--- a/Research Proposal.docx
+++ b/Research Proposal.docx
@@ -4,14 +4,76 @@
   <w:body>
     <w:p>
       <w:pPr>
+        <w:pStyle w:val="Title"/>
+        <w:spacing w:after="120"/>
+        <w:jc w:val="center"/>
+      </w:pPr>
+      <w:r>
+        <w:t xml:space="preserve">Collaborative Augmented Reality Tracking, </w:t>
+      </w:r>
+      <w:r>
+        <w:rPr>
+          <w:noProof/>
+        </w:rPr>
+        <w:t>Interaction</w:t>
+      </w:r>
+      <w:r>
+        <w:rPr>
+          <w:noProof/>
+        </w:rPr>
+        <w:t>,</w:t>
+      </w:r>
+      <w:r>
+        <w:t xml:space="preserve"> and Display for mobile game</w:t>
+      </w:r>
+    </w:p>
+    <w:p>
+      <w:pPr>
+        <w:spacing w:after="120"/>
+        <w:jc w:val="center"/>
+      </w:pPr>
+    </w:p>
+    <w:p>
+      <w:pPr>
+        <w:spacing w:after="120"/>
+        <w:jc w:val="center"/>
+      </w:pPr>
+      <w:r>
+        <w:t>Qiang Fu</w:t>
+      </w:r>
+    </w:p>
+    <w:p>
+      <w:pPr>
+        <w:spacing w:after="120"/>
+        <w:jc w:val="center"/>
+      </w:pPr>
+      <w:r>
+        <w:t xml:space="preserve">August </w:t>
+      </w:r>
+      <w:r>
+        <w:rPr>
+          <w:noProof/>
+        </w:rPr>
+        <w:t>14</w:t>
+      </w:r>
+      <w:r>
+        <w:rPr>
+          <w:noProof/>
+        </w:rPr>
+        <w:t>,</w:t>
+      </w:r>
+      <w:r>
+        <w:t xml:space="preserve"> 2016</w:t>
+      </w:r>
+    </w:p>
+    <w:p>
+      <w:pPr>
+        <w:pStyle w:val="Heading1"/>
+        <w:spacing w:after="120"/>
         <w:jc w:val="both"/>
-        <w:rPr>
-          <w:b/>
-        </w:rPr>
-      </w:pPr>
-      <w:r>
-        <w:rPr>
-          <w:b/>
+      </w:pPr>
+      <w:r>
+        <w:rPr>
           <w:noProof/>
         </w:rPr>
         <w:t>INTRODUCTION</w:t>
@@ -19,13 +81,135 @@
     </w:p>
     <w:p>
       <w:pPr>
+        <w:pStyle w:val="Heading2"/>
+        <w:spacing w:after="120"/>
         <w:jc w:val="both"/>
-      </w:pPr>
-      <w:r>
-        <w:rPr>
-          <w:noProof/>
-        </w:rPr>
-        <w:t xml:space="preserve">Augmented Reality (AR) is a technology which allows </w:t>
+        <w:rPr>
+          <w:noProof/>
+        </w:rPr>
+      </w:pPr>
+      <w:r>
+        <w:rPr>
+          <w:noProof/>
+        </w:rPr>
+        <w:t>Background</w:t>
+      </w:r>
+    </w:p>
+    <w:p>
+      <w:pPr>
+        <w:spacing w:after="120"/>
+        <w:jc w:val="both"/>
+      </w:pPr>
+      <w:r>
+        <w:rPr>
+          <w:noProof/>
+        </w:rPr>
+        <w:t>Although</w:t>
+      </w:r>
+      <w:r>
+        <w:rPr>
+          <w:noProof/>
+        </w:rPr>
+        <w:t xml:space="preserve"> </w:t>
+      </w:r>
+      <w:r>
+        <w:rPr>
+          <w:noProof/>
+        </w:rPr>
+        <w:t>Augmented Realit</w:t>
+      </w:r>
+      <w:r>
+        <w:rPr>
+          <w:noProof/>
+        </w:rPr>
+        <w:t xml:space="preserve"> </w:t>
+      </w:r>
+      <w:r>
+        <w:rPr>
+          <w:noProof/>
+        </w:rPr>
+        <w:t>(AR)</w:t>
+      </w:r>
+      <w:r>
+        <w:rPr>
+          <w:noProof/>
+        </w:rPr>
+        <w:t xml:space="preserve"> </w:t>
+      </w:r>
+      <w:r>
+        <w:rPr>
+          <w:noProof/>
+        </w:rPr>
+        <w:t xml:space="preserve"> </w:t>
+      </w:r>
+      <w:r>
+        <w:rPr>
+          <w:noProof/>
+        </w:rPr>
+        <w:t xml:space="preserve">technology </w:t>
+      </w:r>
+      <w:r>
+        <w:rPr>
+          <w:noProof/>
+        </w:rPr>
+        <w:t>has</w:t>
+      </w:r>
+      <w:r>
+        <w:rPr>
+          <w:noProof/>
+        </w:rPr>
+        <w:t xml:space="preserve"> existed for decades, </w:t>
+      </w:r>
+      <w:r>
+        <w:rPr>
+          <w:noProof/>
+        </w:rPr>
+        <w:t>it is</w:t>
+      </w:r>
+      <w:r>
+        <w:rPr>
+          <w:noProof/>
+        </w:rPr>
+        <w:t xml:space="preserve"> by far </w:t>
+      </w:r>
+      <w:r>
+        <w:rPr>
+          <w:noProof/>
+        </w:rPr>
+        <w:t>one</w:t>
+      </w:r>
+      <w:r>
+        <w:rPr>
+          <w:noProof/>
+        </w:rPr>
+        <w:t xml:space="preserve"> of the hottest tech topics in 2016. AR is hanging in there and gaining traction in </w:t>
+      </w:r>
+      <w:r>
+        <w:rPr>
+          <w:noProof/>
+        </w:rPr>
+        <w:t>flashy</w:t>
+      </w:r>
+      <w:r>
+        <w:rPr>
+          <w:noProof/>
+        </w:rPr>
+        <w:t xml:space="preserve"> ways.</w:t>
+      </w:r>
+      <w:r>
+        <w:t xml:space="preserve"> </w:t>
+      </w:r>
+      <w:r>
+        <w:rPr>
+          <w:noProof/>
+        </w:rPr>
+        <w:t>AR</w:t>
+      </w:r>
+      <w:r>
+        <w:rPr>
+          <w:noProof/>
+        </w:rPr>
+        <w:t xml:space="preserve"> is a technology which allows </w:t>
       </w:r>
       <w:r>
         <w:rPr>
@@ -128,6 +312,217 @@
       </w:r>
       <w:r>
         <w:t xml:space="preserve"> and education.</w:t>
+      </w:r>
+      <w:r>
+        <w:t xml:space="preserve"> </w:t>
+      </w:r>
+    </w:p>
+    <w:p>
+      <w:pPr>
+        <w:spacing w:after="120"/>
+        <w:jc w:val="both"/>
+      </w:pPr>
+      <w:r>
+        <w:t>Many early users who experienced AR technology mainly through the games, so game maybe the most interesting and efficiency channel to popularize the AR to the public.</w:t>
+      </w:r>
+      <w:r>
+        <w:t xml:space="preserve"> </w:t>
+      </w:r>
+      <w:r>
+        <w:t xml:space="preserve"> One example is Pokémon GO, which </w:t>
+      </w:r>
+      <w:r>
+        <w:t xml:space="preserve">has been a huge phenomenon </w:t>
+      </w:r>
+      <w:r>
+        <w:t>with g</w:t>
+      </w:r>
+      <w:r>
+        <w:t xml:space="preserve">amers all over the world reliving their childhood through the </w:t>
+      </w:r>
+      <w:r>
+        <w:t>AR</w:t>
+      </w:r>
+      <w:r>
+        <w:t xml:space="preserve"> game.</w:t>
+      </w:r>
+      <w:r>
+        <w:t xml:space="preserve"> </w:t>
+      </w:r>
+      <w:r>
+        <w:t xml:space="preserve">Trending topics show how Pokémon GO has impacted people around the </w:t>
+      </w:r>
+      <w:r>
+        <w:rPr>
+          <w:noProof/>
+        </w:rPr>
+        <w:t>world</w:t>
+      </w:r>
+      <w:r>
+        <w:rPr>
+          <w:noProof/>
+        </w:rPr>
+        <w:t>;</w:t>
+      </w:r>
+      <w:r>
+        <w:rPr>
+          <w:noProof/>
+        </w:rPr>
+        <w:t xml:space="preserve"> </w:t>
+      </w:r>
+      <w:r>
+        <w:rPr>
+          <w:noProof/>
+        </w:rPr>
+        <w:t xml:space="preserve">[6] </w:t>
+      </w:r>
+      <w:r>
+        <w:rPr>
+          <w:noProof/>
+        </w:rPr>
+        <w:t>even</w:t>
+      </w:r>
+      <w:r>
+        <w:t xml:space="preserve"> Michelle Obama </w:t>
+      </w:r>
+      <w:r>
+        <w:rPr>
+          <w:noProof/>
+        </w:rPr>
+        <w:t>is associated</w:t>
+      </w:r>
+      <w:r>
+        <w:t xml:space="preserve"> with </w:t>
+      </w:r>
+      <w:r>
+        <w:t>it</w:t>
+      </w:r>
+      <w:r>
+        <w:t>!</w:t>
+      </w:r>
+      <w:r>
+        <w:t xml:space="preserve"> The game has also raised discussion around topics like mental health, obesity and childhood, especially since gamers are being inspired to get out and explore new neighbourhoods on foot, and end up exercising more than they usually would, as they eagerly play the game to ‘catch them all’.</w:t>
+      </w:r>
+      <w:r>
+        <w:t xml:space="preserve"> However, as </w:t>
+      </w:r>
+      <w:r>
+        <w:rPr>
+          <w:noProof/>
+        </w:rPr>
+        <w:t>a</w:t>
+      </w:r>
+      <w:r>
+        <w:rPr>
+          <w:noProof/>
+        </w:rPr>
+        <w:t>n</w:t>
+      </w:r>
+      <w:r>
+        <w:rPr>
+          <w:noProof/>
+        </w:rPr>
+        <w:t xml:space="preserve"> AR</w:t>
+      </w:r>
+      <w:r>
+        <w:t xml:space="preserve"> product, Pokémon Go just adapts location-based service </w:t>
+      </w:r>
+      <w:r>
+        <w:t>(</w:t>
+      </w:r>
+      <w:r>
+        <w:t>LBS</w:t>
+      </w:r>
+      <w:r>
+        <w:t>)</w:t>
+      </w:r>
+      <w:r>
+        <w:t xml:space="preserve"> and basic vision-based tracking techniques in AR</w:t>
+      </w:r>
+      <w:r>
+        <w:t xml:space="preserve">. What is the next tipping point for the AR application in mobile games? </w:t>
+      </w:r>
+    </w:p>
+    <w:p>
+      <w:pPr>
+        <w:spacing w:after="120"/>
+        <w:jc w:val="both"/>
+      </w:pPr>
+      <w:r>
+        <w:t xml:space="preserve">For co-located collaboration </w:t>
+      </w:r>
+      <w:r>
+        <w:t>Augmented Reality can blend the physical and virtual worlds so that real obj</w:t>
+      </w:r>
+      <w:r>
+        <w:t xml:space="preserve">ects can be </w:t>
+      </w:r>
+      <w:r>
+        <w:t>used to interact with three-dimensional digital content and increase shared understanding</w:t>
+      </w:r>
+      <w:r>
+        <w:t xml:space="preserve">, which </w:t>
+      </w:r>
+      <w:r>
+        <w:t>significantly enhance face-to-face collaboration</w:t>
+      </w:r>
+      <w:r>
+        <w:t xml:space="preserve">. This is </w:t>
+      </w:r>
+      <w:r>
+        <w:t>the</w:t>
+      </w:r>
+      <w:r>
+        <w:t xml:space="preserve"> technology that current mobile game could apply </w:t>
+      </w:r>
+      <w:r>
+        <w:t>to improve the AR game development furtherly.</w:t>
+      </w:r>
+      <w:r>
+        <w:t xml:space="preserve"> </w:t>
+      </w:r>
+      <w:r>
+        <w:t xml:space="preserve">This research focuses on the field of how collaborative AR application could </w:t>
+      </w:r>
+      <w:r>
+        <w:rPr>
+          <w:noProof/>
+        </w:rPr>
+        <w:t>be used</w:t>
+      </w:r>
+      <w:r>
+        <w:t xml:space="preserve"> in</w:t>
+      </w:r>
+      <w:r>
+        <w:t xml:space="preserve"> the</w:t>
+      </w:r>
+      <w:r>
+        <w:t xml:space="preserve"> </w:t>
+      </w:r>
+      <w:r>
+        <w:rPr>
+          <w:noProof/>
+        </w:rPr>
+        <w:t>mobile</w:t>
+      </w:r>
+      <w:r>
+        <w:t xml:space="preserve"> game industry based on previous collaborative AR studies.</w:t>
+      </w:r>
+    </w:p>
+    <w:p>
+      <w:pPr>
+        <w:pStyle w:val="Heading2"/>
+        <w:spacing w:after="120"/>
+        <w:jc w:val="both"/>
+        <w:rPr>
+          <w:noProof/>
+        </w:rPr>
+      </w:pPr>
+      <w:r>
+        <w:rPr>
+          <w:noProof/>
+        </w:rPr>
+        <w:t>Prior Work</w:t>
       </w:r>
     </w:p>
     <w:p>
@@ -135,34 +530,59 @@
         <w:autoSpaceDE w:val="0"/>
         <w:autoSpaceDN w:val="0"/>
         <w:adjustRightInd w:val="0"/>
-        <w:spacing w:after="0" w:line="240" w:lineRule="auto"/>
-        <w:rPr>
-          <w:noProof/>
-        </w:rPr>
-      </w:pPr>
-      <w:r>
-        <w:rPr>
-          <w:noProof/>
-        </w:rPr>
-        <w:t xml:space="preserve">While it may be some time before AR technology becomes mature, there are many issues, both technical and social, that should </w:t>
-      </w:r>
-      <w:r>
-        <w:rPr>
-          <w:noProof/>
-        </w:rPr>
-        <w:t>be pursued</w:t>
-      </w:r>
-      <w:r>
-        <w:rPr>
-          <w:noProof/>
-        </w:rPr>
-        <w:t xml:space="preserve"> in the meantime. One of the important aspects is creating appropriate interaction techniques for AR applications that allow end users to interact with virt</w:t>
-      </w:r>
-      <w:r>
-        <w:rPr>
-          <w:noProof/>
-        </w:rPr>
-        <w:t>ual content in an intuitive way. It</w:t>
+        <w:spacing w:after="120" w:line="240" w:lineRule="auto"/>
+        <w:jc w:val="both"/>
+      </w:pPr>
+      <w:r>
+        <w:t>Although single user AR applicati</w:t>
+      </w:r>
+      <w:r>
+        <w:t xml:space="preserve">ons </w:t>
+      </w:r>
+      <w:r>
+        <w:rPr>
+          <w:noProof/>
+        </w:rPr>
+        <w:t>were studied</w:t>
+      </w:r>
+      <w:r>
+        <w:t xml:space="preserve"> for </w:t>
+      </w:r>
+      <w:r>
+        <w:rPr>
+          <w:noProof/>
+        </w:rPr>
+        <w:t>decades</w:t>
+      </w:r>
+      <w:r>
+        <w:rPr>
+          <w:noProof/>
+        </w:rPr>
+        <w:t>,</w:t>
+      </w:r>
+      <w:r>
+        <w:t xml:space="preserve"> it </w:t>
+      </w:r>
+      <w:r>
+        <w:t>was not until the mid-nineties that the firs</w:t>
+      </w:r>
+      <w:r>
+        <w:t xml:space="preserve">t collaborative AR applications </w:t>
+      </w:r>
+      <w:r>
+        <w:rPr>
+          <w:noProof/>
+        </w:rPr>
+        <w:t>were developed</w:t>
+      </w:r>
+      <w:r>
+        <w:t xml:space="preserve">. </w:t>
+      </w:r>
+      <w:r>
+        <w:rPr>
+          <w:noProof/>
+        </w:rPr>
+        <w:t>The Studiersube [2] and Shared Space projects [3] showed that AR could support remote and co-located activities in ways that would otherwise be impossible [4].</w:t>
       </w:r>
       <w:r>
         <w:rPr>
@@ -171,47 +591,31 @@
         <w:t xml:space="preserve"> </w:t>
       </w:r>
       <w:r>
-        <w:rPr>
-          <w:noProof/>
-        </w:rPr>
-        <w:t xml:space="preserve">was not until the </w:t>
-      </w:r>
-      <w:r>
-        <w:rPr>
-          <w:noProof/>
-        </w:rPr>
-        <w:t>mid</w:t>
-      </w:r>
-      <w:r>
-        <w:rPr>
-          <w:noProof/>
-        </w:rPr>
-        <w:t>-</w:t>
-      </w:r>
-      <w:r>
-        <w:rPr>
-          <w:noProof/>
-        </w:rPr>
-        <w:t xml:space="preserve">nineties that the first collaborative AR applications </w:t>
-      </w:r>
-      <w:r>
-        <w:rPr>
-          <w:noProof/>
-        </w:rPr>
-        <w:t>were developed</w:t>
-      </w:r>
-      <w:r>
-        <w:rPr>
-          <w:noProof/>
-        </w:rPr>
-        <w:t xml:space="preserve">. </w:t>
-      </w:r>
-      <w:r>
-        <w:rPr>
-          <w:noProof/>
-          <w:highlight w:val="yellow"/>
-        </w:rPr>
-        <w:t>The Studiersube [78] and Shared Space projects [9] showed that AR could support remote and co-located activities in ways that would otherwise be impossible [72].</w:t>
+        <w:t xml:space="preserve">Since </w:t>
+      </w:r>
+      <w:r>
+        <w:t xml:space="preserve">that time there have been </w:t>
+      </w:r>
+      <w:r>
+        <w:rPr>
+          <w:noProof/>
+        </w:rPr>
+        <w:t>some</w:t>
+      </w:r>
+      <w:r>
+        <w:t xml:space="preserve"> exce</w:t>
+      </w:r>
+      <w:r>
+        <w:t xml:space="preserve">llent examples of collaborative </w:t>
+      </w:r>
+      <w:r>
+        <w:t>AR interfaces prese</w:t>
+      </w:r>
+      <w:r>
+        <w:t>nted</w:t>
+      </w:r>
+      <w:r>
+        <w:t>.</w:t>
       </w:r>
     </w:p>
     <w:p>
@@ -219,64 +623,1150 @@
         <w:autoSpaceDE w:val="0"/>
         <w:autoSpaceDN w:val="0"/>
         <w:adjustRightInd w:val="0"/>
-        <w:spacing w:after="0" w:line="240" w:lineRule="auto"/>
-        <w:rPr>
-          <w:noProof/>
-        </w:rPr>
-      </w:pPr>
-      <w:r>
-        <w:rPr>
-          <w:noProof/>
-        </w:rPr>
-        <w:t xml:space="preserve">For co-located collaboration, AR can be used to enhance a shared physical workspace and create an interface for 3D CSCW [8]. In testing with the Shared Space application, users found the interface very intuitive and conducive to real world collaboration, because unlike other interfaces, the groupware </w:t>
-      </w:r>
-      <w:r>
-        <w:rPr>
-          <w:noProof/>
-        </w:rPr>
-        <w:t xml:space="preserve">support can be kept </w:t>
-      </w:r>
-      <w:r>
-        <w:rPr>
-          <w:noProof/>
-        </w:rPr>
-        <w:t>simple and mostly left to social protocols [8].</w:t>
-      </w:r>
-    </w:p>
-    <w:p>
-      <w:pPr>
+        <w:spacing w:after="120" w:line="240" w:lineRule="auto"/>
+        <w:ind w:left="720" w:firstLine="720"/>
         <w:jc w:val="both"/>
       </w:pPr>
+      <w:r>
+        <w:rPr>
+          <w:noProof/>
+        </w:rPr>
+        <w:lastRenderedPageBreak/>
+        <w:drawing>
+          <wp:inline distT="0" distB="0" distL="0" distR="0" wp14:anchorId="5CB07274" wp14:editId="7823B2A4">
+            <wp:extent cx="3950970" cy="1717629"/>
+            <wp:effectExtent l="0" t="0" r="0" b="0"/>
+            <wp:docPr id="4" name="Picture 3"/>
+            <wp:cNvGraphicFramePr>
+              <a:graphicFrameLocks xmlns:a="http://schemas.openxmlformats.org/drawingml/2006/main" noChangeAspect="1"/>
+            </wp:cNvGraphicFramePr>
+            <a:graphic xmlns:a="http://schemas.openxmlformats.org/drawingml/2006/main">
+              <a:graphicData uri="http://schemas.openxmlformats.org/drawingml/2006/picture">
+                <pic:pic xmlns:pic="http://schemas.openxmlformats.org/drawingml/2006/picture">
+                  <pic:nvPicPr>
+                    <pic:cNvPr id="4" name="Picture 3"/>
+                    <pic:cNvPicPr>
+                      <a:picLocks noChangeAspect="1"/>
+                    </pic:cNvPicPr>
+                  </pic:nvPicPr>
+                  <pic:blipFill rotWithShape="1">
+                    <a:blip r:embed="rId7"/>
+                    <a:srcRect l="17796" t="26704" r="16236" b="22312"/>
+                    <a:stretch/>
+                  </pic:blipFill>
+                  <pic:spPr>
+                    <a:xfrm>
+                      <a:off x="0" y="0"/>
+                      <a:ext cx="3977050" cy="1728967"/>
+                    </a:xfrm>
+                    <a:prstGeom prst="rect">
+                      <a:avLst/>
+                    </a:prstGeom>
+                  </pic:spPr>
+                </pic:pic>
+              </a:graphicData>
+            </a:graphic>
+          </wp:inline>
+        </w:drawing>
+      </w:r>
+    </w:p>
+    <w:p>
+      <w:pPr>
+        <w:spacing w:after="120"/>
+      </w:pPr>
+      <w:r>
+        <w:t>Figure 1: One of the first interfaces to show the potential of AR for face-to-face collaboration (StudierStube project). [2]</w:t>
+      </w:r>
     </w:p>
     <w:p>
       <w:pPr>
         <w:autoSpaceDE w:val="0"/>
         <w:autoSpaceDN w:val="0"/>
         <w:adjustRightInd w:val="0"/>
-        <w:spacing w:after="0" w:line="240" w:lineRule="auto"/>
-        <w:rPr>
-          <w:noProof/>
-        </w:rPr>
-      </w:pPr>
-    </w:p>
-    <w:p>
-      <w:pPr>
+        <w:spacing w:after="120" w:line="240" w:lineRule="auto"/>
         <w:jc w:val="both"/>
-      </w:pPr>
-    </w:p>
-    <w:p>
-      <w:pPr>
+        <w:rPr>
+          <w:noProof/>
+        </w:rPr>
+      </w:pPr>
+      <w:r>
+        <w:rPr>
+          <w:noProof/>
+        </w:rPr>
+        <w:t>It</w:t>
+      </w:r>
+      <w:r>
+        <w:rPr>
+          <w:noProof/>
+        </w:rPr>
+        <w:t xml:space="preserve"> </w:t>
+      </w:r>
+      <w:r>
+        <w:rPr>
+          <w:noProof/>
+        </w:rPr>
+        <w:t xml:space="preserve">was not until the </w:t>
+      </w:r>
+      <w:r>
+        <w:rPr>
+          <w:noProof/>
+        </w:rPr>
+        <w:t>mid</w:t>
+      </w:r>
+      <w:r>
+        <w:rPr>
+          <w:noProof/>
+        </w:rPr>
+        <w:t>-</w:t>
+      </w:r>
+      <w:r>
+        <w:rPr>
+          <w:noProof/>
+        </w:rPr>
+        <w:t xml:space="preserve">nineties that the first collaborative AR applications </w:t>
+      </w:r>
+      <w:r>
+        <w:rPr>
+          <w:noProof/>
+        </w:rPr>
+        <w:t>were developed</w:t>
+      </w:r>
+      <w:r>
+        <w:rPr>
+          <w:noProof/>
+        </w:rPr>
+        <w:t xml:space="preserve">. </w:t>
+      </w:r>
+      <w:r>
+        <w:rPr>
+          <w:noProof/>
+        </w:rPr>
+        <w:t>For co-located collaboration, AR can be used to enhance a shared physical workspace and create an interface for 3D CSCW [</w:t>
+      </w:r>
+      <w:r>
+        <w:rPr>
+          <w:noProof/>
+        </w:rPr>
+        <w:t>5</w:t>
+      </w:r>
+      <w:r>
+        <w:rPr>
+          <w:noProof/>
+        </w:rPr>
+        <w:t xml:space="preserve">]. In testing with the Shared Space application, users found the interface very intuitive and conducive to real world collaboration, because unlike other interfaces, the groupware </w:t>
+      </w:r>
+      <w:r>
+        <w:rPr>
+          <w:noProof/>
+        </w:rPr>
+        <w:t xml:space="preserve">support can be kept </w:t>
+      </w:r>
+      <w:r>
+        <w:rPr>
+          <w:noProof/>
+        </w:rPr>
+        <w:t>simple and mostly left to social protocols [</w:t>
+      </w:r>
+      <w:r>
+        <w:rPr>
+          <w:noProof/>
+        </w:rPr>
+        <w:t>5</w:t>
+      </w:r>
+      <w:r>
+        <w:rPr>
+          <w:noProof/>
+        </w:rPr>
+        <w:t>].</w:t>
+      </w:r>
+      <w:r>
+        <w:rPr>
+          <w:noProof/>
+        </w:rPr>
+        <w:t xml:space="preserve"> </w:t>
+      </w:r>
+    </w:p>
+    <w:p>
+      <w:pPr>
+        <w:autoSpaceDE w:val="0"/>
+        <w:autoSpaceDN w:val="0"/>
+        <w:adjustRightInd w:val="0"/>
+        <w:spacing w:after="120" w:line="240" w:lineRule="auto"/>
         <w:jc w:val="both"/>
         <w:rPr>
-          <w:b/>
-          <w:noProof/>
-        </w:rPr>
-      </w:pPr>
-      <w:r>
-        <w:rPr>
-          <w:noProof/>
-        </w:rPr>
-        <w:t xml:space="preserve">In the rest of the paper, </w:t>
+          <w:noProof/>
+        </w:rPr>
+      </w:pPr>
+      <w:r>
+        <w:rPr>
+          <w:noProof/>
+        </w:rPr>
+        <w:t>The St</w:t>
+      </w:r>
+      <w:r>
+        <w:rPr>
+          <w:noProof/>
+        </w:rPr>
+        <w:t xml:space="preserve">udierStube researchers identify five key features of collaborative AR </w:t>
+      </w:r>
+      <w:r>
+        <w:rPr>
+          <w:noProof/>
+        </w:rPr>
+        <w:t>environments:</w:t>
+      </w:r>
+    </w:p>
+    <w:p>
+      <w:pPr>
+        <w:pStyle w:val="ListParagraph"/>
+        <w:numPr>
+          <w:ilvl w:val="0"/>
+          <w:numId w:val="3"/>
+        </w:numPr>
+        <w:autoSpaceDE w:val="0"/>
+        <w:autoSpaceDN w:val="0"/>
+        <w:adjustRightInd w:val="0"/>
+        <w:spacing w:after="120" w:line="240" w:lineRule="auto"/>
+        <w:jc w:val="both"/>
+        <w:rPr>
+          <w:noProof/>
+        </w:rPr>
+      </w:pPr>
+      <w:r>
+        <w:rPr>
+          <w:noProof/>
+        </w:rPr>
+        <w:t>Virtuality: Objects that don’t exist in the real world can be viewed and examined.</w:t>
+      </w:r>
+    </w:p>
+    <w:p>
+      <w:pPr>
+        <w:pStyle w:val="ListParagraph"/>
+        <w:numPr>
+          <w:ilvl w:val="0"/>
+          <w:numId w:val="3"/>
+        </w:numPr>
+        <w:autoSpaceDE w:val="0"/>
+        <w:autoSpaceDN w:val="0"/>
+        <w:adjustRightInd w:val="0"/>
+        <w:spacing w:after="120" w:line="240" w:lineRule="auto"/>
+        <w:jc w:val="both"/>
+        <w:rPr>
+          <w:noProof/>
+        </w:rPr>
+      </w:pPr>
+      <w:r>
+        <w:rPr>
+          <w:noProof/>
+        </w:rPr>
+        <w:t>Augmentation: Real objects can be augmented by virtual annotations.</w:t>
+      </w:r>
+    </w:p>
+    <w:p>
+      <w:pPr>
+        <w:pStyle w:val="ListParagraph"/>
+        <w:numPr>
+          <w:ilvl w:val="0"/>
+          <w:numId w:val="3"/>
+        </w:numPr>
+        <w:autoSpaceDE w:val="0"/>
+        <w:autoSpaceDN w:val="0"/>
+        <w:adjustRightInd w:val="0"/>
+        <w:spacing w:after="120" w:line="240" w:lineRule="auto"/>
+        <w:jc w:val="both"/>
+        <w:rPr>
+          <w:noProof/>
+        </w:rPr>
+      </w:pPr>
+      <w:r>
+        <w:rPr>
+          <w:noProof/>
+        </w:rPr>
+        <w:t>Cooperation: Multiple users can see each other and cooperate in a natural way.</w:t>
+      </w:r>
+    </w:p>
+    <w:p>
+      <w:pPr>
+        <w:pStyle w:val="ListParagraph"/>
+        <w:numPr>
+          <w:ilvl w:val="0"/>
+          <w:numId w:val="3"/>
+        </w:numPr>
+        <w:autoSpaceDE w:val="0"/>
+        <w:autoSpaceDN w:val="0"/>
+        <w:adjustRightInd w:val="0"/>
+        <w:spacing w:after="120" w:line="240" w:lineRule="auto"/>
+        <w:jc w:val="both"/>
+        <w:rPr>
+          <w:noProof/>
+        </w:rPr>
+      </w:pPr>
+      <w:r>
+        <w:rPr>
+          <w:noProof/>
+        </w:rPr>
+        <w:t>Independence: Each user controls his own independent viewpoint.</w:t>
+      </w:r>
+    </w:p>
+    <w:p>
+      <w:pPr>
+        <w:pStyle w:val="ListParagraph"/>
+        <w:numPr>
+          <w:ilvl w:val="0"/>
+          <w:numId w:val="3"/>
+        </w:numPr>
+        <w:autoSpaceDE w:val="0"/>
+        <w:autoSpaceDN w:val="0"/>
+        <w:adjustRightInd w:val="0"/>
+        <w:spacing w:after="120" w:line="240" w:lineRule="auto"/>
+        <w:jc w:val="both"/>
+        <w:rPr>
+          <w:noProof/>
+        </w:rPr>
+      </w:pPr>
+      <w:r>
+        <w:rPr>
+          <w:noProof/>
+        </w:rPr>
+        <w:t>Individuality: Displayed data can be different for each viewer.</w:t>
+      </w:r>
+    </w:p>
+    <w:p>
+      <w:pPr>
+        <w:autoSpaceDE w:val="0"/>
+        <w:autoSpaceDN w:val="0"/>
+        <w:adjustRightInd w:val="0"/>
+        <w:spacing w:after="120" w:line="240" w:lineRule="auto"/>
+        <w:jc w:val="both"/>
+        <w:rPr>
+          <w:noProof/>
+        </w:rPr>
+      </w:pPr>
+      <w:r>
+        <w:rPr>
+          <w:noProof/>
+        </w:rPr>
+        <w:t>The value of these characteristics is shown by several user stu</w:t>
+      </w:r>
+      <w:r>
+        <w:rPr>
+          <w:noProof/>
+        </w:rPr>
+        <w:t xml:space="preserve">dies that compare </w:t>
+      </w:r>
+      <w:r>
+        <w:rPr>
+          <w:noProof/>
+        </w:rPr>
+        <w:t>collaborative AR interfaces to other technologies. Kiy</w:t>
+      </w:r>
+      <w:r>
+        <w:rPr>
+          <w:noProof/>
+        </w:rPr>
+        <w:t>okawa et. al. [8]</w:t>
+      </w:r>
+      <w:r>
+        <w:rPr>
+          <w:noProof/>
+        </w:rPr>
+        <w:fldChar w:fldCharType="begin">
+          <w:fldData xml:space="preserve">PEVuZE5vdGU+PENpdGUgRXhjbHVkZUF1dGg9IjEiIEV4Y2x1ZGVZZWFyPSIxIj48QXV0aG9yPktp
+eW9rYXdhPC9BdXRob3I+PFllYXI+MjAwMDwvWWVhcj48UmVjTnVtPjc8L1JlY051bT48cmVjb3Jk
+PjxyZWMtbnVtYmVyPjc8L3JlYy1udW1iZXI+PGZvcmVpZ24ta2V5cz48a2V5IGFwcD0iRU4iIGRi
+LWlkPSJ0Mndyc2F3YTEwZmZwN2VmMGE5cGZwemN0ejVmcnBhZHRkcHQiIHRpbWVzdGFtcD0iMTQ3
+MTQ5MjEyMiI+Nzwva2V5PjwvZm9yZWlnbi1rZXlzPjxyZWYtdHlwZSBuYW1lPSJKb3VybmFsIEFy
+dGljbGUiPjE3PC9yZWYtdHlwZT48Y29udHJpYnV0b3JzPjxhdXRob3JzPjxhdXRob3I+S2l5b2th
+d2EsIEsuPC9hdXRob3I+PGF1dGhvcj5UYWtlbXVyYSwgSC48L2F1dGhvcj48YXV0aG9yPllva295
+YSwgTi48L2F1dGhvcj48L2F1dGhvcnM+PC9jb250cmlidXRvcnM+PHRpdGxlcz48dGl0bGU+U2Vh
+bWxlc3NEZXNpZ24gZm9yIDNEIG9iamVjdCBjcmVhdGlvbjwvdGl0bGU+PHNlY29uZGFyeS10aXRs
+ZT5JRUVFIE11bHRpTWVkaWE8L3NlY29uZGFyeS10aXRsZT48L3RpdGxlcz48cGVyaW9kaWNhbD48
+ZnVsbC10aXRsZT5JRUVFIE11bHRpTWVkaWE8L2Z1bGwtdGl0bGU+PC9wZXJpb2RpY2FsPjxwYWdl
+cz4yMi0zMzwvcGFnZXM+PHZvbHVtZT43PC92b2x1bWU+PG51bWJlcj4xPC9udW1iZXI+PGtleXdv
+cmRzPjxrZXl3b3JkPlByb2Nlc3MgZGVzaWduPC9rZXl3b3JkPjxrZXl3b3JkPmNvbGxhYm9yYXRp
+dmUgd29ya3NwYWNlPC9rZXl3b3JkPjxrZXl3b3JkPmF1Z21lbnRlZCByZWFsaXR5PC9rZXl3b3Jk
+PjxrZXl3b3JkPlByb3RvdHlwZXM8L2tleXdvcmQ+PGtleXdvcmQ+M0Qgb2JqZWN0IGNyZWF0aW9u
+PC9rZXl3b3JkPjxrZXl3b3JkPkNvbXB1dGVyIGRpc3BsYXlzPC9rZXl3b3JkPjxrZXl3b3JkPkNv
+bXB1dGVyIGdyYXBoaWNzPC9rZXl3b3JkPjxrZXl3b3JkPkNBRDwva2V5d29yZD48a2V5d29yZD5D
+b2xsYWJvcmF0aXZlIHdvcms8L2tleXdvcmQ+PGtleXdvcmQ+R3JhcGhpY2FsIHVzZXIgaW50ZXJm
+YWNlczwva2V5d29yZD48a2V5d29yZD5mYWNlLXRvLWZhY2UgaW50ZXJhY3Rpb248L2tleXdvcmQ+
+PGtleXdvcmQ+Z3JvdXB3YXJlPC9rZXl3b3JkPjxrZXl3b3JkPnNoYXBlIGRlc2lnbjwva2V5d29y
+ZD48a2V5d29yZD5WaXJ0dWFsIGVudmlyb25tZW50PC9rZXl3b3JkPjxrZXl3b3JkPmJlaGF2aW9y
+YWwgZGVzaWduPC9rZXl3b3JkPjxrZXl3b3JkPlNoYXBlPC9rZXl3b3JkPjxrZXl3b3JkPnNvbGlk
+IG1vZGVsbGluZzwva2V5d29yZD48a2V5d29yZD5TZWFtbGVzc0Rlc2lnbjwva2V5d29yZD48a2V5
+d29yZD5Db2xsYWJvcmF0aXZlIHNvZnR3YXJlPC9rZXl3b3JkPjxrZXl3b3JkPnZpcnR1YWwgcmVh
+bGl0eTwva2V5d29yZD48a2V5d29yZD5Db2xsYWJvcmF0aW9uPC9rZXl3b3JkPjxrZXl3b3JkPnRo
+cmVlIGRpbWVuc2lvbmFsIG9iamVjdCBjcmVhdGlvbjwva2V5d29yZD48a2V5d29yZD5DT01QVVRF
+UiBTQ0lFTkNFLCBUSEVPUlkgJmFtcDsgTUVUSE9EUzwva2V5d29yZD48a2V5d29yZD5DT01QVVRF
+UiBTQ0lFTkNFLCBJTkZPUk1BVElPTiBTWVNURU1TPC9rZXl3b3JkPjxrZXl3b3JkPkNPTVBVVEVS
+IFNDSUVOQ0UsIFNPRlRXQVJFLCBHUkFQSElDUywgUFJPR1JBTU1JTkc8L2tleXdvcmQ+PGtleXdv
+cmQ+Q09NUFVURVIgU0NJRU5DRSwgSEFSRFdBUkUgJmFtcDsgQVJDSElURUNUVVJFPC9rZXl3b3Jk
+Pjwva2V5d29yZHM+PGRhdGVzPjx5ZWFyPjIwMDA8L3llYXI+PC9kYXRlcz48cHViLWxvY2F0aW9u
+PkxPUyBBTEFNSVRPUzwvcHViLWxvY2F0aW9uPjxwdWJsaXNoZXI+SUVFRTwvcHVibGlzaGVyPjxp
+c2JuPjEwNzAtOTg2WDwvaXNibj48dXJscz48cmVsYXRlZC11cmxzPjx1cmw+aHR0cDovL2pjdS5z
+dW1tb24uc2VyaWFsc3NvbHV0aW9ucy5jb20vMi4wLjAvbGluay8wL2VMdkhDWE13blYzUHI5TXdE
+TGJnblVEb0RjYXZQamFwUW5Ec2xpWnRreHluallrN0lIR0xuRFE3b0RIUTJrbjgtVGhwdTdkT1ND
+RFVTeXNsVVJOYjlwZkVfZ3dnLUlKbFZ6YUJxNTFBRWpES29uYTBoM2JlN1VTcGJFNy1xTEMxR3lm
+TXdWRDFMdFE3aWFGb2ZoRmU0ODAtZlRkTHRJM0JfVDdTQ3VLeEw1NUJ2bDdFdk4tOFVqS21jcTNP
+UmxuMGRWWkl3ek90cXE4OXlWRE85RktMUmRkejVKcGlyWlV4N0F4NUlxZm1qeDRxZXFQdEJJWW9B
+RDhjR1g1enA4dVVuaEhONF9fTTdpbmM5a2cxWFhXcTlRd2UtTU1VSmtNVmlMUTNDbE40ZkVGcC1C
+emVmX0w0ZlVfbWN4TkRRMUxDeEtuWXBEOXNPTzlKQjRqNkFyNXNQM3hlZjh6NlVneVo0MExrR1Rx
+clN4WHVNSVd6aE5pNFpWaWlLQ3BIa0VicjJra3Jhc2N0UnlzcjdaaHlGaTNTYmtreVctOElSTDZF
+SnhoQzlnOXRUTzJyWDBPSzNOYy1SMFYtRkF1cks0VjZWMGh2TFRxV1kta1RlRHVJd196c3FEZE0z
+TEl3YmJRdzNYb2tNQTlyZDI3QUl1cXRDc0xCUG5DeEpUQWJKR2hvV2R1UWV0WVlwWXJ3TUpuQXUw
+NnE1d0c0YWJpSmxLbUNUSmt1U3RQLWFoTjRkZFdNektRazVGblJBSmZhY1A4ZkVjeEt6WGxFM1Fu
+a185SnMzZk95Qno2Qzl1NHZVM3NEanpwZWdIQWVOSU9iOW5qeWMzaElHdmNiRm1zS1BRPC91cmw+
+PC9yZWxhdGVkLXVybHM+PC91cmxzPjxlbGVjdHJvbmljLXJlc291cmNlLW51bT4xMC4xMTA5Lzkz
+LjgzOTMwODwvZWxlY3Ryb25pYy1yZXNvdXJjZS1udW0+PC9yZWNvcmQ+PC9DaXRlPjwvRW5kTm90
+ZT4A
+</w:fldData>
+        </w:fldChar>
+      </w:r>
+      <w:r>
+        <w:rPr>
+          <w:noProof/>
+        </w:rPr>
+        <w:instrText xml:space="preserve"> ADDIN EN.CITE </w:instrText>
+      </w:r>
+      <w:r>
+        <w:rPr>
+          <w:noProof/>
+        </w:rPr>
+        <w:fldChar w:fldCharType="begin">
+          <w:fldData xml:space="preserve">PEVuZE5vdGU+PENpdGUgRXhjbHVkZUF1dGg9IjEiIEV4Y2x1ZGVZZWFyPSIxIj48QXV0aG9yPktp
+eW9rYXdhPC9BdXRob3I+PFllYXI+MjAwMDwvWWVhcj48UmVjTnVtPjc8L1JlY051bT48cmVjb3Jk
+PjxyZWMtbnVtYmVyPjc8L3JlYy1udW1iZXI+PGZvcmVpZ24ta2V5cz48a2V5IGFwcD0iRU4iIGRi
+LWlkPSJ0Mndyc2F3YTEwZmZwN2VmMGE5cGZwemN0ejVmcnBhZHRkcHQiIHRpbWVzdGFtcD0iMTQ3
+MTQ5MjEyMiI+Nzwva2V5PjwvZm9yZWlnbi1rZXlzPjxyZWYtdHlwZSBuYW1lPSJKb3VybmFsIEFy
+dGljbGUiPjE3PC9yZWYtdHlwZT48Y29udHJpYnV0b3JzPjxhdXRob3JzPjxhdXRob3I+S2l5b2th
+d2EsIEsuPC9hdXRob3I+PGF1dGhvcj5UYWtlbXVyYSwgSC48L2F1dGhvcj48YXV0aG9yPllva295
+YSwgTi48L2F1dGhvcj48L2F1dGhvcnM+PC9jb250cmlidXRvcnM+PHRpdGxlcz48dGl0bGU+U2Vh
+bWxlc3NEZXNpZ24gZm9yIDNEIG9iamVjdCBjcmVhdGlvbjwvdGl0bGU+PHNlY29uZGFyeS10aXRs
+ZT5JRUVFIE11bHRpTWVkaWE8L3NlY29uZGFyeS10aXRsZT48L3RpdGxlcz48cGVyaW9kaWNhbD48
+ZnVsbC10aXRsZT5JRUVFIE11bHRpTWVkaWE8L2Z1bGwtdGl0bGU+PC9wZXJpb2RpY2FsPjxwYWdl
+cz4yMi0zMzwvcGFnZXM+PHZvbHVtZT43PC92b2x1bWU+PG51bWJlcj4xPC9udW1iZXI+PGtleXdv
+cmRzPjxrZXl3b3JkPlByb2Nlc3MgZGVzaWduPC9rZXl3b3JkPjxrZXl3b3JkPmNvbGxhYm9yYXRp
+dmUgd29ya3NwYWNlPC9rZXl3b3JkPjxrZXl3b3JkPmF1Z21lbnRlZCByZWFsaXR5PC9rZXl3b3Jk
+PjxrZXl3b3JkPlByb3RvdHlwZXM8L2tleXdvcmQ+PGtleXdvcmQ+M0Qgb2JqZWN0IGNyZWF0aW9u
+PC9rZXl3b3JkPjxrZXl3b3JkPkNvbXB1dGVyIGRpc3BsYXlzPC9rZXl3b3JkPjxrZXl3b3JkPkNv
+bXB1dGVyIGdyYXBoaWNzPC9rZXl3b3JkPjxrZXl3b3JkPkNBRDwva2V5d29yZD48a2V5d29yZD5D
+b2xsYWJvcmF0aXZlIHdvcms8L2tleXdvcmQ+PGtleXdvcmQ+R3JhcGhpY2FsIHVzZXIgaW50ZXJm
+YWNlczwva2V5d29yZD48a2V5d29yZD5mYWNlLXRvLWZhY2UgaW50ZXJhY3Rpb248L2tleXdvcmQ+
+PGtleXdvcmQ+Z3JvdXB3YXJlPC9rZXl3b3JkPjxrZXl3b3JkPnNoYXBlIGRlc2lnbjwva2V5d29y
+ZD48a2V5d29yZD5WaXJ0dWFsIGVudmlyb25tZW50PC9rZXl3b3JkPjxrZXl3b3JkPmJlaGF2aW9y
+YWwgZGVzaWduPC9rZXl3b3JkPjxrZXl3b3JkPlNoYXBlPC9rZXl3b3JkPjxrZXl3b3JkPnNvbGlk
+IG1vZGVsbGluZzwva2V5d29yZD48a2V5d29yZD5TZWFtbGVzc0Rlc2lnbjwva2V5d29yZD48a2V5
+d29yZD5Db2xsYWJvcmF0aXZlIHNvZnR3YXJlPC9rZXl3b3JkPjxrZXl3b3JkPnZpcnR1YWwgcmVh
+bGl0eTwva2V5d29yZD48a2V5d29yZD5Db2xsYWJvcmF0aW9uPC9rZXl3b3JkPjxrZXl3b3JkPnRo
+cmVlIGRpbWVuc2lvbmFsIG9iamVjdCBjcmVhdGlvbjwva2V5d29yZD48a2V5d29yZD5DT01QVVRF
+UiBTQ0lFTkNFLCBUSEVPUlkgJmFtcDsgTUVUSE9EUzwva2V5d29yZD48a2V5d29yZD5DT01QVVRF
+UiBTQ0lFTkNFLCBJTkZPUk1BVElPTiBTWVNURU1TPC9rZXl3b3JkPjxrZXl3b3JkPkNPTVBVVEVS
+IFNDSUVOQ0UsIFNPRlRXQVJFLCBHUkFQSElDUywgUFJPR1JBTU1JTkc8L2tleXdvcmQ+PGtleXdv
+cmQ+Q09NUFVURVIgU0NJRU5DRSwgSEFSRFdBUkUgJmFtcDsgQVJDSElURUNUVVJFPC9rZXl3b3Jk
+Pjwva2V5d29yZHM+PGRhdGVzPjx5ZWFyPjIwMDA8L3llYXI+PC9kYXRlcz48cHViLWxvY2F0aW9u
+PkxPUyBBTEFNSVRPUzwvcHViLWxvY2F0aW9uPjxwdWJsaXNoZXI+SUVFRTwvcHVibGlzaGVyPjxp
+c2JuPjEwNzAtOTg2WDwvaXNibj48dXJscz48cmVsYXRlZC11cmxzPjx1cmw+aHR0cDovL2pjdS5z
+dW1tb24uc2VyaWFsc3NvbHV0aW9ucy5jb20vMi4wLjAvbGluay8wL2VMdkhDWE13blYzUHI5TXdE
+TGJnblVEb0RjYXZQamFwUW5Ec2xpWnRreHluallrN0lIR0xuRFE3b0RIUTJrbjgtVGhwdTdkT1ND
+RFVTeXNsVVJOYjlwZkVfZ3dnLUlKbFZ6YUJxNTFBRWpES29uYTBoM2JlN1VTcGJFNy1xTEMxR3lm
+TXdWRDFMdFE3aWFGb2ZoRmU0ODAtZlRkTHRJM0JfVDdTQ3VLeEw1NUJ2bDdFdk4tOFVqS21jcTNP
+UmxuMGRWWkl3ek90cXE4OXlWRE85RktMUmRkejVKcGlyWlV4N0F4NUlxZm1qeDRxZXFQdEJJWW9B
+RDhjR1g1enA4dVVuaEhONF9fTTdpbmM5a2cxWFhXcTlRd2UtTU1VSmtNVmlMUTNDbE40ZkVGcC1C
+emVmX0w0ZlVfbWN4TkRRMUxDeEtuWXBEOXNPTzlKQjRqNkFyNXNQM3hlZjh6NlVneVo0MExrR1Rx
+clN4WHVNSVd6aE5pNFpWaWlLQ3BIa0VicjJra3Jhc2N0UnlzcjdaaHlGaTNTYmtreVctOElSTDZF
+SnhoQzlnOXRUTzJyWDBPSzNOYy1SMFYtRkF1cks0VjZWMGh2TFRxV1kta1RlRHVJd196c3FEZE0z
+TEl3YmJRdzNYb2tNQTlyZDI3QUl1cXRDc0xCUG5DeEpUQWJKR2hvV2R1UWV0WVlwWXJ3TUpuQXUw
+NnE1d0c0YWJpSmxLbUNUSmt1U3RQLWFoTjRkZFdNektRazVGblJBSmZhY1A4ZkVjeEt6WGxFM1Fu
+a185SnMzZk95Qno2Qzl1NHZVM3NEanpwZWdIQWVOSU9iOW5qeWMzaElHdmNiRm1zS1BRPC91cmw+
+PC9yZWxhdGVkLXVybHM+PC91cmxzPjxlbGVjdHJvbmljLXJlc291cmNlLW51bT4xMC4xMTA5Lzkz
+LjgzOTMwODwvZWxlY3Ryb25pYy1yZXNvdXJjZS1udW0+PC9yZWNvcmQ+PC9DaXRlPjwvRW5kTm90
+ZT4A
+</w:fldData>
+        </w:fldChar>
+      </w:r>
+      <w:r>
+        <w:rPr>
+          <w:noProof/>
+        </w:rPr>
+        <w:instrText xml:space="preserve"> ADDIN EN.CITE.DATA </w:instrText>
+      </w:r>
+      <w:r>
+        <w:rPr>
+          <w:noProof/>
+        </w:rPr>
+      </w:r>
+      <w:r>
+        <w:rPr>
+          <w:noProof/>
+        </w:rPr>
+        <w:fldChar w:fldCharType="end"/>
+      </w:r>
+      <w:r>
+        <w:rPr>
+          <w:noProof/>
+        </w:rPr>
+        <w:fldChar w:fldCharType="separate"/>
+      </w:r>
+      <w:r>
+        <w:rPr>
+          <w:noProof/>
+        </w:rPr>
+        <w:fldChar w:fldCharType="end"/>
+      </w:r>
+      <w:r>
+        <w:rPr>
+          <w:noProof/>
+        </w:rPr>
+        <w:t xml:space="preserve"> have conducted an </w:t>
+      </w:r>
+      <w:r>
+        <w:rPr>
+          <w:noProof/>
+        </w:rPr>
+        <w:t>experiment to compare gaze and gesture awareness whe</w:t>
+      </w:r>
+      <w:r>
+        <w:rPr>
+          <w:noProof/>
+        </w:rPr>
+        <w:t xml:space="preserve">n the same task is performed in </w:t>
+      </w:r>
+      <w:r>
+        <w:rPr>
+          <w:noProof/>
+        </w:rPr>
+        <w:t>an AR interface and an</w:t>
+      </w:r>
+      <w:r>
+        <w:rPr>
+          <w:noProof/>
+        </w:rPr>
+        <w:t xml:space="preserve"> immersive virtual environment.</w:t>
+      </w:r>
+      <w:r>
+        <w:rPr>
+          <w:noProof/>
+        </w:rPr>
+        <w:t xml:space="preserve"> </w:t>
+      </w:r>
+      <w:r>
+        <w:rPr>
+          <w:noProof/>
+        </w:rPr>
+        <w:t>Similarly, collaborative AR interfaces can produce c</w:t>
+      </w:r>
+      <w:r>
+        <w:rPr>
+          <w:noProof/>
+        </w:rPr>
+        <w:t xml:space="preserve">ommunication behaviors that are </w:t>
+      </w:r>
+      <w:r>
+        <w:rPr>
+          <w:noProof/>
+        </w:rPr>
+        <w:t>more similar to unmediated face-to-face collaboration that to screen based collaboration</w:t>
+      </w:r>
+      <w:r>
+        <w:rPr>
+          <w:noProof/>
+        </w:rPr>
+        <w:t>.</w:t>
+      </w:r>
+    </w:p>
+    <w:p>
+      <w:pPr>
+        <w:autoSpaceDE w:val="0"/>
+        <w:autoSpaceDN w:val="0"/>
+        <w:adjustRightInd w:val="0"/>
+        <w:spacing w:after="120" w:line="240" w:lineRule="auto"/>
+        <w:jc w:val="both"/>
+        <w:rPr>
+          <w:noProof/>
+        </w:rPr>
+      </w:pPr>
+      <w:r>
+        <w:rPr>
+          <w:noProof/>
+        </w:rPr>
+        <w:t>Augmented Reality techniques can be used to develop fun</w:t>
+      </w:r>
+      <w:r>
+        <w:rPr>
+          <w:noProof/>
+        </w:rPr>
+        <w:t xml:space="preserve">damentally different interfaces </w:t>
+      </w:r>
+      <w:r>
+        <w:rPr>
+          <w:noProof/>
+        </w:rPr>
+        <w:t>for face-to-face and remote collaboration.</w:t>
+      </w:r>
+      <w:r>
+        <w:rPr>
+          <w:noProof/>
+        </w:rPr>
+        <w:t xml:space="preserve"> [8] </w:t>
+      </w:r>
+      <w:bookmarkStart w:id="0" w:name="_GoBack"/>
+      <w:bookmarkEnd w:id="0"/>
+      <w:r>
+        <w:rPr>
+          <w:noProof/>
+        </w:rPr>
+        <w:t>This is because AR provides:</w:t>
+      </w:r>
+    </w:p>
+    <w:p>
+      <w:pPr>
+        <w:pStyle w:val="ListParagraph"/>
+        <w:numPr>
+          <w:ilvl w:val="0"/>
+          <w:numId w:val="5"/>
+        </w:numPr>
+        <w:autoSpaceDE w:val="0"/>
+        <w:autoSpaceDN w:val="0"/>
+        <w:adjustRightInd w:val="0"/>
+        <w:spacing w:after="120" w:line="240" w:lineRule="auto"/>
+        <w:jc w:val="both"/>
+        <w:rPr>
+          <w:noProof/>
+        </w:rPr>
+      </w:pPr>
+      <w:r>
+        <w:rPr>
+          <w:noProof/>
+        </w:rPr>
+        <w:t>Seamless interaction between real and virtual environments</w:t>
+      </w:r>
+    </w:p>
+    <w:p>
+      <w:pPr>
+        <w:pStyle w:val="ListParagraph"/>
+        <w:numPr>
+          <w:ilvl w:val="0"/>
+          <w:numId w:val="5"/>
+        </w:numPr>
+        <w:autoSpaceDE w:val="0"/>
+        <w:autoSpaceDN w:val="0"/>
+        <w:adjustRightInd w:val="0"/>
+        <w:spacing w:after="120" w:line="240" w:lineRule="auto"/>
+        <w:jc w:val="both"/>
+        <w:rPr>
+          <w:noProof/>
+        </w:rPr>
+      </w:pPr>
+      <w:r>
+        <w:rPr>
+          <w:noProof/>
+        </w:rPr>
+        <w:t>The ability to enhance reality</w:t>
+      </w:r>
+    </w:p>
+    <w:p>
+      <w:pPr>
+        <w:pStyle w:val="ListParagraph"/>
+        <w:numPr>
+          <w:ilvl w:val="0"/>
+          <w:numId w:val="5"/>
+        </w:numPr>
+        <w:autoSpaceDE w:val="0"/>
+        <w:autoSpaceDN w:val="0"/>
+        <w:adjustRightInd w:val="0"/>
+        <w:spacing w:after="120" w:line="240" w:lineRule="auto"/>
+        <w:jc w:val="both"/>
+        <w:rPr>
+          <w:noProof/>
+        </w:rPr>
+      </w:pPr>
+      <w:r>
+        <w:rPr>
+          <w:noProof/>
+        </w:rPr>
+        <w:t>The presence of spatial cues for face-to-face and remote collaboration</w:t>
+      </w:r>
+    </w:p>
+    <w:p>
+      <w:pPr>
+        <w:pStyle w:val="ListParagraph"/>
+        <w:numPr>
+          <w:ilvl w:val="0"/>
+          <w:numId w:val="5"/>
+        </w:numPr>
+        <w:autoSpaceDE w:val="0"/>
+        <w:autoSpaceDN w:val="0"/>
+        <w:adjustRightInd w:val="0"/>
+        <w:spacing w:after="120" w:line="240" w:lineRule="auto"/>
+        <w:jc w:val="both"/>
+        <w:rPr>
+          <w:noProof/>
+        </w:rPr>
+      </w:pPr>
+      <w:r>
+        <w:rPr>
+          <w:noProof/>
+        </w:rPr>
+        <w:t>Support of a tangible interface metaphor</w:t>
+      </w:r>
+    </w:p>
+    <w:p>
+      <w:pPr>
+        <w:pStyle w:val="ListParagraph"/>
+        <w:numPr>
+          <w:ilvl w:val="0"/>
+          <w:numId w:val="5"/>
+        </w:numPr>
+        <w:autoSpaceDE w:val="0"/>
+        <w:autoSpaceDN w:val="0"/>
+        <w:adjustRightInd w:val="0"/>
+        <w:spacing w:after="120" w:line="240" w:lineRule="auto"/>
+        <w:jc w:val="both"/>
+        <w:rPr>
+          <w:noProof/>
+        </w:rPr>
+      </w:pPr>
+      <w:r>
+        <w:rPr>
+          <w:noProof/>
+        </w:rPr>
+        <w:t>The ability to transition smoothly between reality and virtuality</w:t>
+      </w:r>
+    </w:p>
+    <w:p>
+      <w:pPr>
+        <w:pStyle w:val="Heading2"/>
+        <w:spacing w:after="120"/>
+        <w:jc w:val="both"/>
+        <w:rPr>
+          <w:noProof/>
+        </w:rPr>
+      </w:pPr>
+      <w:r>
+        <w:rPr>
+          <w:noProof/>
+        </w:rPr>
+        <w:t>Problem Definition</w:t>
+      </w:r>
+    </w:p>
+    <w:p>
+      <w:pPr>
+        <w:autoSpaceDE w:val="0"/>
+        <w:autoSpaceDN w:val="0"/>
+        <w:adjustRightInd w:val="0"/>
+        <w:spacing w:after="120" w:line="240" w:lineRule="auto"/>
+        <w:jc w:val="both"/>
+        <w:rPr>
+          <w:noProof/>
+        </w:rPr>
+      </w:pPr>
+      <w:r>
+        <w:rPr>
+          <w:noProof/>
+        </w:rPr>
+        <w:t xml:space="preserve">While it may be some time before AR technology becomes mature, there are many issues, both technical and social, that should </w:t>
+      </w:r>
+      <w:r>
+        <w:rPr>
+          <w:noProof/>
+        </w:rPr>
+        <w:t>be pursued</w:t>
+      </w:r>
+      <w:r>
+        <w:rPr>
+          <w:noProof/>
+        </w:rPr>
+        <w:t xml:space="preserve"> in the meantime. One of the important aspects is creating appropriate interaction techniques for </w:t>
+      </w:r>
+      <w:r>
+        <w:rPr>
+          <w:noProof/>
+        </w:rPr>
+        <w:t>collab</w:t>
+      </w:r>
+      <w:r>
+        <w:rPr>
+          <w:noProof/>
+        </w:rPr>
+        <w:t>o</w:t>
+      </w:r>
+      <w:r>
+        <w:rPr>
+          <w:noProof/>
+        </w:rPr>
+        <w:t>rative</w:t>
+      </w:r>
+      <w:r>
+        <w:rPr>
+          <w:noProof/>
+        </w:rPr>
+        <w:t xml:space="preserve"> </w:t>
+      </w:r>
+      <w:r>
+        <w:rPr>
+          <w:noProof/>
+        </w:rPr>
+        <w:t>AR applications that allow end users to interact with virt</w:t>
+      </w:r>
+      <w:r>
+        <w:rPr>
+          <w:noProof/>
+        </w:rPr>
+        <w:t xml:space="preserve">ual content in an intuitive way. </w:t>
+      </w:r>
+      <w:r>
+        <w:rPr>
+          <w:noProof/>
+        </w:rPr>
+        <w:t>More recently researchers hav</w:t>
+      </w:r>
+      <w:r>
+        <w:rPr>
+          <w:noProof/>
+        </w:rPr>
+        <w:t xml:space="preserve">e begun exploring how mobile AR </w:t>
+      </w:r>
+      <w:r>
+        <w:rPr>
+          <w:noProof/>
+        </w:rPr>
+        <w:t xml:space="preserve">platforms can be used to enhance face-to-face collaboration. </w:t>
+      </w:r>
+      <w:r>
+        <w:rPr>
+          <w:noProof/>
+        </w:rPr>
+        <w:t xml:space="preserve"> In this case, how to combine these </w:t>
+      </w:r>
+      <w:r>
+        <w:rPr>
+          <w:noProof/>
+        </w:rPr>
+        <w:t>research</w:t>
+      </w:r>
+      <w:r>
+        <w:rPr>
+          <w:noProof/>
+        </w:rPr>
+        <w:t xml:space="preserve"> with the mobile game developme</w:t>
+      </w:r>
+      <w:r>
+        <w:rPr>
+          <w:noProof/>
+        </w:rPr>
+        <w:t xml:space="preserve">nt needs to be probed furtherly, afterall there are </w:t>
+      </w:r>
+      <w:r>
+        <w:rPr>
+          <w:noProof/>
+        </w:rPr>
+        <w:t>some of the limitations of current collaborative interfaces</w:t>
+      </w:r>
+      <w:r>
+        <w:rPr>
+          <w:noProof/>
+        </w:rPr>
+        <w:t>.</w:t>
+      </w:r>
+      <w:r>
+        <w:rPr>
+          <w:noProof/>
+        </w:rPr>
+        <w:t xml:space="preserve"> </w:t>
+      </w:r>
+      <w:r>
+        <w:rPr>
+          <w:noProof/>
+        </w:rPr>
+        <w:fldChar w:fldCharType="begin"/>
+      </w:r>
+      <w:r>
+        <w:rPr>
+          <w:noProof/>
+        </w:rPr>
+        <w:instrText xml:space="preserve"> ADDIN EN.CITE &lt;EndNote&gt;&lt;Cite ExcludeAuth="1" ExcludeYear="1"&gt;&lt;Author&gt;Billinghurst&lt;/Author&gt;&lt;Year&gt;2002&lt;/Year&gt;&lt;RecNum&gt;5&lt;/RecNum&gt;&lt;record&gt;&lt;rec-number&gt;5&lt;/rec-number&gt;&lt;foreign-keys&gt;&lt;key app="EN" db-id="t2wrsawa10ffp7ef0a9pfpzctz5frpadtdpt" timestamp="1471487132"&gt;5&lt;/key&gt;&lt;/foreign-keys&gt;&lt;ref-type name="Generic"&gt;13&lt;/ref-type&gt;&lt;contributors&gt;&lt;authors&gt;&lt;author&gt;Billinghurst, Mark&lt;/author&gt;&lt;author&gt;Kato, Hirokazu&lt;/author&gt;&lt;/authors&gt;&lt;/contributors&gt;&lt;titles&gt;&lt;title&gt;Collaborative augmented reality&lt;/title&gt;&lt;/titles&gt;&lt;pages&gt;64-70&lt;/pages&gt;&lt;volume&gt;45&lt;/volume&gt;&lt;number&gt;Generic&lt;/number&gt;&lt;keywords&gt;&lt;keyword&gt;COMPUTER SCIENCE, THEORY &amp;amp; METHODS&lt;/keyword&gt;&lt;keyword&gt;COMPUTER SCIENCE, SOFTWARE ENGINEERING&lt;/keyword&gt;&lt;keyword&gt;COMPUTER SCIENCE, HARDWARE &amp;amp; ARCHITECTURE&lt;/keyword&gt;&lt;keyword&gt;Systems design&lt;/keyword&gt;&lt;keyword&gt;Applications&lt;/keyword&gt;&lt;keyword&gt;Research&lt;/keyword&gt;&lt;keyword&gt;Virtual reality&lt;/keyword&gt;&lt;keyword&gt;Cooperation&lt;/keyword&gt;&lt;keyword&gt;Interfaces&lt;/keyword&gt;&lt;/keywords&gt;&lt;dates&gt;&lt;year&gt;2002&lt;/year&gt;&lt;/dates&gt;&lt;pub-location&gt;NEW YORK&lt;/pub-location&gt;&lt;publisher&gt;ACM&lt;/publisher&gt;&lt;isbn&gt;0001-0782&lt;/isbn&gt;&lt;urls&gt;&lt;related-urls&gt;&lt;url&gt;http://jcu.summon.serialssolutions.com/2.0.0/link/0/eLvHCXMwjV1LSwMxEB7UkyLUVqVrK-7Ba2ubbJLdYykWL73peUmyiSC2iLsVf74z--oDQW-75AHJTDJfJplvADgbT0YHe4IzKjFWchMxOpBZq4xPDOqXj41Wju0HzLXuj-wde12VF_q2pqweW7-iy1M09ExScDlXjDIXzObL7Q4sZJW5gI7KaAIbbs1IPFAzLsdVa7JIdrWPLSkYZJP_aobKHXTRgSYXl2v8gm92sxu3s8fl-OcQLqDTcEmHs0pbunDk1j3oNIkdwnqd9-Bsh6UQ_5YttWt-CXfzreZ8uVBvXktazyxE9EmQ_gpeFo_P86dRnWVhpIlcbmQRUbhk4jMp2YTpiXTcaO2F9RoPO1o7r2NGQuJeRk6Y2CKE8AhzFcpNC8Ov4VzTa_x1UUbtZX0IyaMSxyJx1uAmEdlYZzZDpOeVUHqqbABdnJT0oyLUSKuJCGDYyCHVhhw9tshTxonfR8VJAIO2uF5ne6X9SnJtp1MuZJIorgK4Pyhiac5SokVFC44Ahydp8V1gtV2Rt5VLSiEpoigqvwKY_qfavJY1MQsUN78NdwCnZWaZ8unvEE6Kz427hWPUpR_dXPOG&lt;/url&gt;&lt;/related-urls&gt;&lt;/urls&gt;&lt;electronic-resource-num&gt;10.1145/514236.514265&lt;/electronic-resource-num&gt;&lt;/record&gt;&lt;/Cite&gt;&lt;/EndNote&gt;</w:instrText>
+      </w:r>
+      <w:r>
+        <w:rPr>
+          <w:noProof/>
+        </w:rPr>
+        <w:fldChar w:fldCharType="separate"/>
+      </w:r>
+      <w:r>
+        <w:rPr>
+          <w:noProof/>
+        </w:rPr>
+        <w:fldChar w:fldCharType="end"/>
+      </w:r>
+    </w:p>
+    <w:p>
+      <w:pPr>
+        <w:autoSpaceDE w:val="0"/>
+        <w:autoSpaceDN w:val="0"/>
+        <w:adjustRightInd w:val="0"/>
+        <w:spacing w:after="120" w:line="240" w:lineRule="auto"/>
+        <w:jc w:val="both"/>
+        <w:rPr>
+          <w:noProof/>
+        </w:rPr>
+      </w:pPr>
+      <w:r>
+        <w:rPr>
+          <w:noProof/>
+        </w:rPr>
+        <w:t>There are shortcomings with most current collaborative t</w:t>
+      </w:r>
+      <w:r>
+        <w:rPr>
+          <w:noProof/>
+        </w:rPr>
+        <w:t xml:space="preserve">echnology, especially when used </w:t>
+      </w:r>
+      <w:r>
+        <w:rPr>
+          <w:noProof/>
+        </w:rPr>
+        <w:t>to interact with spatial content</w:t>
+      </w:r>
+      <w:r>
+        <w:rPr>
+          <w:noProof/>
+        </w:rPr>
+        <w:t xml:space="preserve"> </w:t>
+      </w:r>
+      <w:r>
+        <w:rPr>
+          <w:noProof/>
+        </w:rPr>
+        <w:t>[7]</w:t>
+      </w:r>
+      <w:r>
+        <w:rPr>
+          <w:noProof/>
+        </w:rPr>
+        <w:t>. In face-to-face collaborati</w:t>
+      </w:r>
+      <w:r>
+        <w:rPr>
+          <w:noProof/>
+        </w:rPr>
+        <w:t xml:space="preserve">on, people use speech, gesture, </w:t>
+      </w:r>
+      <w:r>
+        <w:rPr>
+          <w:noProof/>
+        </w:rPr>
+        <w:t>gaze and non-verbal cues to attempt to communicate in the clearest possible fashion.</w:t>
+      </w:r>
+      <w:r>
+        <w:rPr>
+          <w:noProof/>
+        </w:rPr>
+        <w:t xml:space="preserve"> </w:t>
+      </w:r>
+      <w:r>
+        <w:rPr>
+          <w:noProof/>
+        </w:rPr>
+        <w:t xml:space="preserve">However, in many cases the </w:t>
+      </w:r>
+      <w:r>
+        <w:rPr>
+          <w:noProof/>
+        </w:rPr>
+        <w:lastRenderedPageBreak/>
+        <w:t xml:space="preserve">surrounding real world or </w:t>
+      </w:r>
+      <w:r>
+        <w:rPr>
+          <w:noProof/>
+        </w:rPr>
+        <w:t xml:space="preserve">real objects play a vital role, </w:t>
+      </w:r>
+      <w:r>
+        <w:rPr>
+          <w:noProof/>
+        </w:rPr>
+        <w:t>particularly in design and spatial collaboration tasks. P</w:t>
+      </w:r>
+    </w:p>
+    <w:p>
+      <w:pPr>
+        <w:pStyle w:val="Heading2"/>
+        <w:spacing w:after="120"/>
+        <w:jc w:val="both"/>
+        <w:rPr>
+          <w:noProof/>
+        </w:rPr>
+      </w:pPr>
+      <w:r>
+        <w:rPr>
+          <w:noProof/>
+        </w:rPr>
+        <w:t>Aim</w:t>
+      </w:r>
+    </w:p>
+    <w:p>
+      <w:pPr>
+        <w:tabs>
+          <w:tab w:val="num" w:pos="720"/>
+        </w:tabs>
+        <w:spacing w:after="120"/>
+        <w:jc w:val="both"/>
+        <w:rPr>
+          <w:noProof/>
+        </w:rPr>
+      </w:pPr>
+      <w:r>
+        <w:rPr>
+          <w:noProof/>
+        </w:rPr>
+        <w:t xml:space="preserve">The main aim of the paper is to investigate </w:t>
+      </w:r>
+      <w:r>
+        <w:rPr>
+          <w:noProof/>
+        </w:rPr>
+        <w:t xml:space="preserve">the trend of collaborative AR </w:t>
+      </w:r>
+      <w:r>
+        <w:rPr>
+          <w:noProof/>
+        </w:rPr>
+        <w:t>tech</w:t>
+      </w:r>
+      <w:r>
+        <w:rPr>
+          <w:noProof/>
+        </w:rPr>
+        <w:t>nolog</w:t>
+      </w:r>
+      <w:r>
+        <w:rPr>
+          <w:noProof/>
+        </w:rPr>
+        <w:t>ies</w:t>
+      </w:r>
+      <w:r>
+        <w:rPr>
+          <w:noProof/>
+        </w:rPr>
+        <w:t xml:space="preserve"> application and</w:t>
+      </w:r>
+      <w:r>
+        <w:rPr>
+          <w:noProof/>
+        </w:rPr>
+        <w:t xml:space="preserve"> how to combine them together as well as the</w:t>
+      </w:r>
+      <w:r>
+        <w:rPr>
+          <w:noProof/>
+        </w:rPr>
+        <w:t xml:space="preserve"> influence</w:t>
+      </w:r>
+      <w:r>
+        <w:rPr>
+          <w:noProof/>
+        </w:rPr>
+        <w:t xml:space="preserve"> of mobile phone games on collaboration and social interaction of physically co-located players, instead of focusing on the </w:t>
+      </w:r>
+      <w:r>
+        <w:rPr>
+          <w:noProof/>
+        </w:rPr>
+        <w:t>collaborative AR itself</w:t>
+      </w:r>
+      <w:r>
+        <w:rPr>
+          <w:noProof/>
+        </w:rPr>
+        <w:t>.</w:t>
+      </w:r>
+      <w:r>
+        <w:rPr>
+          <w:noProof/>
+        </w:rPr>
+        <w:t xml:space="preserve"> </w:t>
+      </w:r>
+      <w:r>
+        <w:rPr>
+          <w:noProof/>
+        </w:rPr>
+        <w:t xml:space="preserve">Evaluate the system performances, user interface performances and the usability of mobile phones for collaborative AR. </w:t>
+      </w:r>
+    </w:p>
+    <w:p>
+      <w:pPr>
+        <w:pStyle w:val="Heading2"/>
+        <w:spacing w:after="120"/>
+        <w:jc w:val="both"/>
+        <w:rPr>
+          <w:noProof/>
+        </w:rPr>
+      </w:pPr>
+      <w:r>
+        <w:rPr>
+          <w:noProof/>
+        </w:rPr>
+        <w:t>Research Plan and Methodology</w:t>
+      </w:r>
+    </w:p>
+    <w:p>
+      <w:pPr>
+        <w:spacing w:after="120"/>
+        <w:jc w:val="both"/>
+        <w:rPr>
+          <w:noProof/>
+        </w:rPr>
+      </w:pPr>
+      <w:r>
+        <w:rPr>
+          <w:noProof/>
+        </w:rPr>
+        <w:t>The main method used in this r</w:t>
+      </w:r>
+      <w:r>
+        <w:rPr>
+          <w:noProof/>
+        </w:rPr>
+        <w:t xml:space="preserve">esearch is to review previously </w:t>
+      </w:r>
+      <w:r>
+        <w:rPr>
+          <w:noProof/>
+        </w:rPr>
+        <w:t xml:space="preserve">published conference papers and </w:t>
+      </w:r>
+      <w:r>
+        <w:rPr>
+          <w:noProof/>
+        </w:rPr>
+        <w:t>other related mat</w:t>
+      </w:r>
+      <w:r>
+        <w:rPr>
+          <w:noProof/>
+        </w:rPr>
+        <w:t>erial</w:t>
+      </w:r>
+      <w:r>
+        <w:rPr>
+          <w:noProof/>
+        </w:rPr>
+        <w:t xml:space="preserve">. </w:t>
+      </w:r>
+      <w:r>
+        <w:rPr>
+          <w:noProof/>
+        </w:rPr>
+        <w:t>In the rest of the paper,</w:t>
+      </w:r>
+      <w:r>
+        <w:rPr>
+          <w:noProof/>
+        </w:rPr>
+        <w:t xml:space="preserve"> </w:t>
       </w:r>
       <w:r>
         <w:rPr>
@@ -288,20 +1778,121 @@
         <w:rPr>
           <w:noProof/>
         </w:rPr>
-        <w:t xml:space="preserve"> first present </w:t>
-      </w:r>
-      <w:r>
-        <w:rPr>
-          <w:noProof/>
-          <w:highlight w:val="yellow"/>
-        </w:rPr>
-        <w:t>several research topics presented at these conferences</w:t>
-      </w:r>
-      <w:r>
-        <w:rPr>
-          <w:noProof/>
-        </w:rPr>
-        <w:t>. N</w:t>
+        <w:t xml:space="preserve"> first provide a comprehensive </w:t>
+      </w:r>
+      <w:r>
+        <w:rPr>
+          <w:noProof/>
+        </w:rPr>
+        <w:t xml:space="preserve">review of </w:t>
+      </w:r>
+      <w:r>
+        <w:rPr>
+          <w:noProof/>
+        </w:rPr>
+        <w:t>a</w:t>
+      </w:r>
+      <w:r>
+        <w:rPr>
+          <w:noProof/>
+        </w:rPr>
+        <w:t>nalyzing various tracking methods,</w:t>
+      </w:r>
+      <w:r>
+        <w:rPr>
+          <w:noProof/>
+        </w:rPr>
+        <w:t xml:space="preserve"> </w:t>
+      </w:r>
+      <w:r>
+        <w:rPr>
+          <w:noProof/>
+        </w:rPr>
+        <w:t>i</w:t>
+      </w:r>
+      <w:r>
+        <w:rPr>
+          <w:noProof/>
+        </w:rPr>
+        <w:t xml:space="preserve">nteraction </w:t>
+      </w:r>
+      <w:r>
+        <w:rPr>
+          <w:noProof/>
+        </w:rPr>
+        <w:t>t</w:t>
+      </w:r>
+      <w:r>
+        <w:rPr>
+          <w:noProof/>
+        </w:rPr>
+        <w:t xml:space="preserve">echniques and </w:t>
+      </w:r>
+      <w:r>
+        <w:rPr>
+          <w:noProof/>
+        </w:rPr>
+        <w:t>u</w:t>
+      </w:r>
+      <w:r>
+        <w:rPr>
+          <w:noProof/>
+        </w:rPr>
+        <w:t xml:space="preserve">ser </w:t>
+      </w:r>
+      <w:r>
+        <w:rPr>
+          <w:noProof/>
+        </w:rPr>
+        <w:t>i</w:t>
+      </w:r>
+      <w:r>
+        <w:rPr>
+          <w:noProof/>
+        </w:rPr>
+        <w:t>nterfaces</w:t>
+      </w:r>
+      <w:r>
+        <w:rPr>
+          <w:noProof/>
+        </w:rPr>
+        <w:t xml:space="preserve"> </w:t>
+      </w:r>
+      <w:r>
+        <w:rPr>
+          <w:noProof/>
+        </w:rPr>
+        <w:t xml:space="preserve">in AR, which are very </w:t>
+      </w:r>
+      <w:r>
+        <w:rPr>
+          <w:noProof/>
+        </w:rPr>
+        <w:t>important area</w:t>
+      </w:r>
+      <w:r>
+        <w:rPr>
+          <w:noProof/>
+        </w:rPr>
+        <w:t>s</w:t>
+      </w:r>
+      <w:r>
+        <w:rPr>
+          <w:noProof/>
+        </w:rPr>
+        <w:t xml:space="preserve"> for future research.</w:t>
+      </w:r>
+      <w:r>
+        <w:rPr>
+          <w:noProof/>
+        </w:rPr>
+        <w:t xml:space="preserve"> </w:t>
+      </w:r>
+      <w:r>
+        <w:rPr>
+          <w:noProof/>
+        </w:rPr>
+        <w:t>N</w:t>
       </w:r>
       <w:r>
         <w:rPr>
@@ -319,46 +1910,35 @@
         <w:rPr>
           <w:noProof/>
         </w:rPr>
-        <w:t xml:space="preserve"> provide a comprehensive </w:t>
-      </w:r>
-      <w:r>
-        <w:rPr>
-          <w:noProof/>
-        </w:rPr>
-        <w:t xml:space="preserve">review of </w:t>
-      </w:r>
-      <w:r>
-        <w:rPr>
-          <w:noProof/>
-          <w:highlight w:val="yellow"/>
-        </w:rPr>
-        <w:t xml:space="preserve">the number of AR papers published in each of these </w:t>
-      </w:r>
-      <w:r>
-        <w:rPr>
-          <w:noProof/>
-          <w:highlight w:val="yellow"/>
-        </w:rPr>
-        <w:t>topic</w:t>
-      </w:r>
-      <w:r>
-        <w:rPr>
-          <w:noProof/>
-          <w:highlight w:val="yellow"/>
-        </w:rPr>
         <w:t xml:space="preserve"> </w:t>
       </w:r>
       <w:r>
         <w:rPr>
           <w:noProof/>
-          <w:highlight w:val="yellow"/>
-        </w:rPr>
-        <w:t>areas</w:t>
-      </w:r>
-      <w:r>
-        <w:rPr>
-          <w:noProof/>
-          <w:highlight w:val="yellow"/>
+        </w:rPr>
+        <w:t xml:space="preserve">present </w:t>
+      </w:r>
+      <w:r>
+        <w:rPr>
+          <w:noProof/>
+        </w:rPr>
+        <w:t>several research topics</w:t>
+      </w:r>
+      <w:r>
+        <w:rPr>
+          <w:noProof/>
+        </w:rPr>
+        <w:t xml:space="preserve"> presented </w:t>
+      </w:r>
+      <w:r>
+        <w:rPr>
+          <w:noProof/>
+        </w:rPr>
+        <w:t>on the AR and games’ combination</w:t>
+      </w:r>
+      <w:r>
+        <w:rPr>
+          <w:noProof/>
         </w:rPr>
         <w:t>.</w:t>
       </w:r>
@@ -366,40 +1946,43 @@
         <w:rPr>
           <w:noProof/>
         </w:rPr>
-        <w:t xml:space="preserve"> Then, </w:t>
-      </w:r>
-      <w:r>
-        <w:rPr>
-          <w:noProof/>
-          <w:highlight w:val="yellow"/>
-        </w:rPr>
-        <w:t>in Sections 5, 6 and 7</w:t>
-      </w:r>
-      <w:r>
-        <w:rPr>
-          <w:noProof/>
-        </w:rPr>
-        <w:t xml:space="preserve"> resp</w:t>
-      </w:r>
-      <w:r>
-        <w:rPr>
-          <w:noProof/>
-        </w:rPr>
-        <w:t xml:space="preserve">ectively, </w:t>
-      </w:r>
-      <w:r>
-        <w:rPr>
-          <w:noProof/>
-          <w:highlight w:val="yellow"/>
+        <w:t xml:space="preserve"> </w:t>
+      </w:r>
+      <w:r>
+        <w:rPr>
+          <w:noProof/>
+        </w:rPr>
+        <w:t xml:space="preserve">Then, </w:t>
+      </w:r>
+      <w:r>
+        <w:rPr>
+          <w:noProof/>
         </w:rPr>
         <w:t>I</w:t>
       </w:r>
       <w:r>
         <w:rPr>
           <w:noProof/>
-          <w:highlight w:val="yellow"/>
-        </w:rPr>
-        <w:t xml:space="preserve"> focus specifically on the important topics of AR tracking, interaction and display</w:t>
+        </w:rPr>
+        <w:t xml:space="preserve"> focus specifically on the important topics of AR tracking, </w:t>
+      </w:r>
+      <w:r>
+        <w:rPr>
+          <w:noProof/>
+        </w:rPr>
+        <w:t>interaction</w:t>
+      </w:r>
+      <w:r>
+        <w:rPr>
+          <w:noProof/>
+        </w:rPr>
+        <w:t xml:space="preserve"> and</w:t>
+      </w:r>
+      <w:r>
+        <w:rPr>
+          <w:noProof/>
+        </w:rPr>
+        <w:t xml:space="preserve"> display</w:t>
       </w:r>
       <w:r>
         <w:rPr>
@@ -429,95 +2012,121 @@
         <w:rPr>
           <w:noProof/>
         </w:rPr>
-        <w:t>the field and current and future AR research directions. We come to conclude in Section 8.</w:t>
-      </w:r>
-    </w:p>
-    <w:p>
-      <w:pPr>
+        <w:t>the field and current and future AR</w:t>
+      </w:r>
+      <w:r>
+        <w:rPr>
+          <w:noProof/>
+        </w:rPr>
+        <w:t xml:space="preserve"> game</w:t>
+      </w:r>
+      <w:r>
+        <w:rPr>
+          <w:noProof/>
+        </w:rPr>
+        <w:t xml:space="preserve"> research directions. </w:t>
+      </w:r>
+    </w:p>
+    <w:p>
+      <w:pPr>
+        <w:pStyle w:val="Heading2"/>
+        <w:spacing w:after="120"/>
         <w:jc w:val="both"/>
         <w:rPr>
-          <w:b/>
-          <w:noProof/>
-        </w:rPr>
-      </w:pPr>
-      <w:r>
-        <w:rPr>
-          <w:b/>
-          <w:noProof/>
-        </w:rPr>
-        <w:t>METHOD</w:t>
-      </w:r>
-    </w:p>
-    <w:p>
-      <w:pPr>
+          <w:noProof/>
+        </w:rPr>
+      </w:pPr>
+      <w:r>
+        <w:rPr>
+          <w:noProof/>
+        </w:rPr>
+        <w:t>Project Plan</w:t>
+      </w:r>
+    </w:p>
+    <w:p>
+      <w:pPr>
+        <w:ind w:left="720" w:firstLine="720"/>
+      </w:pPr>
+      <w:r>
+        <w:rPr>
+          <w:noProof/>
+        </w:rPr>
+        <w:drawing>
+          <wp:inline distT="0" distB="0" distL="0" distR="0" wp14:anchorId="49D4E2E9" wp14:editId="3B032CCC">
+            <wp:extent cx="3858721" cy="1858881"/>
+            <wp:effectExtent l="0" t="0" r="8890" b="8255"/>
+            <wp:docPr id="1" name="Picture 1"/>
+            <wp:cNvGraphicFramePr>
+              <a:graphicFrameLocks xmlns:a="http://schemas.openxmlformats.org/drawingml/2006/main" noChangeAspect="1"/>
+            </wp:cNvGraphicFramePr>
+            <a:graphic xmlns:a="http://schemas.openxmlformats.org/drawingml/2006/main">
+              <a:graphicData uri="http://schemas.openxmlformats.org/drawingml/2006/picture">
+                <pic:pic xmlns:pic="http://schemas.openxmlformats.org/drawingml/2006/picture">
+                  <pic:nvPicPr>
+                    <pic:cNvPr id="1" name=""/>
+                    <pic:cNvPicPr/>
+                  </pic:nvPicPr>
+                  <pic:blipFill rotWithShape="1">
+                    <a:blip r:embed="rId8"/>
+                    <a:srcRect l="35037" t="31064" r="40007" b="47561"/>
+                    <a:stretch/>
+                  </pic:blipFill>
+                  <pic:spPr bwMode="auto">
+                    <a:xfrm>
+                      <a:off x="0" y="0"/>
+                      <a:ext cx="3911921" cy="1884509"/>
+                    </a:xfrm>
+                    <a:prstGeom prst="rect">
+                      <a:avLst/>
+                    </a:prstGeom>
+                    <a:ln>
+                      <a:noFill/>
+                    </a:ln>
+                    <a:extLst>
+                      <a:ext uri="{53640926-AAD7-44D8-BBD7-CCE9431645EC}">
+                        <a14:shadowObscured xmlns:a14="http://schemas.microsoft.com/office/drawing/2010/main"/>
+                      </a:ext>
+                    </a:extLst>
+                  </pic:spPr>
+                </pic:pic>
+              </a:graphicData>
+            </a:graphic>
+          </wp:inline>
+        </w:drawing>
+      </w:r>
+    </w:p>
+    <w:p>
+      <w:pPr>
+        <w:pStyle w:val="ListParagraph"/>
+        <w:spacing w:after="120"/>
+        <w:ind w:left="1800" w:firstLine="360"/>
         <w:jc w:val="both"/>
-        <w:rPr>
-          <w:noProof/>
-        </w:rPr>
-      </w:pPr>
-      <w:r>
-        <w:rPr>
-          <w:noProof/>
-        </w:rPr>
-        <w:t>The main method used in this r</w:t>
-      </w:r>
-      <w:r>
-        <w:rPr>
-          <w:noProof/>
-        </w:rPr>
-        <w:t xml:space="preserve">esearch is to review previously </w:t>
-      </w:r>
-      <w:r>
-        <w:rPr>
-          <w:noProof/>
-        </w:rPr>
-        <w:t xml:space="preserve">published conference papers and </w:t>
-      </w:r>
-      <w:r>
-        <w:rPr>
-          <w:noProof/>
-        </w:rPr>
-        <w:t xml:space="preserve">other related material from </w:t>
-      </w:r>
-      <w:r>
-        <w:rPr>
-          <w:noProof/>
-          <w:highlight w:val="yellow"/>
-        </w:rPr>
-        <w:t xml:space="preserve">the conference proceedings of ISMAR’02 to ISMAR’07 and its forerunner events, IWAR’98, IWAR’99, ISMR ’99, ISMR </w:t>
-      </w:r>
-      <w:r>
-        <w:rPr>
-          <w:noProof/>
-          <w:highlight w:val="yellow"/>
-        </w:rPr>
-        <w:t>’01,</w:t>
-      </w:r>
-      <w:r>
-        <w:rPr>
-          <w:noProof/>
-          <w:highlight w:val="yellow"/>
-        </w:rPr>
-        <w:t xml:space="preserve"> ISAR’00 and ISAR ’0</w:t>
-      </w:r>
-      <w:r>
-        <w:rPr>
-          <w:noProof/>
-        </w:rPr>
-        <w:t xml:space="preserve">1. There are </w:t>
-      </w:r>
-      <w:r>
-        <w:rPr>
-          <w:noProof/>
-          <w:highlight w:val="yellow"/>
-        </w:rPr>
-        <w:t>276 full and short papers contained in these procee</w:t>
-      </w:r>
-      <w:r>
-        <w:rPr>
-          <w:noProof/>
-        </w:rPr>
-        <w:t>dings,</w:t>
+      </w:pPr>
+      <w:r>
+        <w:t xml:space="preserve">Figure </w:t>
+      </w:r>
+      <w:r>
+        <w:t>2</w:t>
+      </w:r>
+      <w:r>
+        <w:t>: Proposal Research and Writing Timetable</w:t>
+      </w:r>
+    </w:p>
+    <w:p/>
+    <w:p>
+      <w:pPr>
+        <w:pStyle w:val="Heading2"/>
+        <w:spacing w:after="120"/>
+        <w:jc w:val="both"/>
+        <w:rPr>
+          <w:noProof/>
+        </w:rPr>
+      </w:pPr>
+      <w:r>
+        <w:rPr>
+          <w:noProof/>
+        </w:rPr>
+        <w:t>REFERENCE</w:t>
       </w:r>
       <w:r>
         <w:rPr>
@@ -525,105 +2134,195 @@
         </w:rPr>
         <w:t xml:space="preserve"> </w:t>
       </w:r>
-      <w:r>
-        <w:rPr>
-          <w:noProof/>
-        </w:rPr>
-        <w:t xml:space="preserve">providing an interesting snapshot of emerging research trends in </w:t>
-      </w:r>
-      <w:r>
-        <w:rPr>
-          <w:noProof/>
-        </w:rPr>
-        <w:t xml:space="preserve">Collaborative </w:t>
-      </w:r>
-      <w:r>
-        <w:rPr>
-          <w:noProof/>
-        </w:rPr>
-        <w:t xml:space="preserve">AR over </w:t>
-      </w:r>
-      <w:r>
-        <w:rPr>
-          <w:noProof/>
-          <w:highlight w:val="yellow"/>
-        </w:rPr>
-        <w:t>the last ten years</w:t>
-      </w:r>
-      <w:r>
-        <w:rPr>
-          <w:noProof/>
-        </w:rPr>
+    </w:p>
+    <w:p>
+      <w:pPr>
+        <w:pStyle w:val="ListParagraph"/>
+        <w:numPr>
+          <w:ilvl w:val="0"/>
+          <w:numId w:val="1"/>
+        </w:numPr>
+        <w:spacing w:after="120"/>
+        <w:jc w:val="both"/>
+      </w:pPr>
+      <w:r>
+        <w:t xml:space="preserve">R.T. Azuma. A survey of augmented reality. Presence: </w:t>
+      </w:r>
+      <w:r>
+        <w:rPr>
+          <w:noProof/>
+        </w:rPr>
+        <w:t>Teleoperators</w:t>
+      </w:r>
+      <w:r>
+        <w:t xml:space="preserve"> and Virtual Environments 6:4, 355-385, 1997.</w:t>
+      </w:r>
+    </w:p>
+    <w:p>
+      <w:pPr>
+        <w:pStyle w:val="ListParagraph"/>
+        <w:numPr>
+          <w:ilvl w:val="0"/>
+          <w:numId w:val="1"/>
+        </w:numPr>
+        <w:spacing w:after="120"/>
+        <w:jc w:val="both"/>
+      </w:pPr>
+      <w:r>
+        <w:t>D. Schmalstieg, A. Fuhrmann, Z. S</w:t>
+      </w:r>
+      <w:r>
+        <w:t xml:space="preserve">zalavari and M. Gervautz. 1996. </w:t>
+      </w:r>
+      <w:r>
+        <w:t>Studierstube-An environment for coll</w:t>
+      </w:r>
+      <w:r>
+        <w:t>aboration in augmented reality.</w:t>
+      </w:r>
+      <w:r>
+        <w:t>In CVE ’96, 1996.</w:t>
+      </w:r>
+    </w:p>
+    <w:p>
+      <w:pPr>
+        <w:pStyle w:val="ListParagraph"/>
+        <w:numPr>
+          <w:ilvl w:val="0"/>
+          <w:numId w:val="1"/>
+        </w:numPr>
+        <w:spacing w:after="120"/>
+        <w:jc w:val="both"/>
+      </w:pPr>
+      <w:r>
+        <w:t>M. Billinghurst, S. Weghorst and T. Furness III. Shared Space: An augmented reality interface for computer supported collaborative work. In CVE ’96, 1996.</w:t>
+      </w:r>
+    </w:p>
+    <w:p>
+      <w:pPr>
+        <w:pStyle w:val="ListParagraph"/>
+        <w:numPr>
+          <w:ilvl w:val="0"/>
+          <w:numId w:val="1"/>
+        </w:numPr>
+        <w:spacing w:after="120"/>
+        <w:jc w:val="both"/>
+      </w:pPr>
+      <w:r>
+        <w:t>L.S. Rodrigo Silva. Int</w:t>
+      </w:r>
+      <w:r>
+        <w:t xml:space="preserve">roduction to augmented reality. </w:t>
+      </w:r>
+      <w:r>
+        <w:t>http://virtual.lncc.br/~rodrigo/links</w:t>
+      </w:r>
+      <w:r>
+        <w:t>/AT/no-de</w:t>
+      </w:r>
+      <w:r>
+        <w:t xml:space="preserve"> </w:t>
+      </w:r>
+      <w:r>
+        <w:t>19.html.2003.</w:t>
+      </w:r>
+    </w:p>
+    <w:p>
+      <w:pPr>
+        <w:pStyle w:val="ListParagraph"/>
+        <w:numPr>
+          <w:ilvl w:val="0"/>
+          <w:numId w:val="1"/>
+        </w:numPr>
+        <w:spacing w:after="120"/>
+        <w:jc w:val="both"/>
+      </w:pPr>
+      <w:r>
+        <w:t>M. Billinghurst and H. Kato. C</w:t>
+      </w:r>
+      <w:r>
+        <w:t xml:space="preserve">ollaborative augmented reality. </w:t>
+      </w:r>
+      <w:r>
+        <w:t>Communications of the ACM, 45:7, 64-70, 2002.</w:t>
+      </w:r>
+    </w:p>
+    <w:p>
+      <w:pPr>
+        <w:pStyle w:val="ListParagraph"/>
+        <w:numPr>
+          <w:ilvl w:val="0"/>
+          <w:numId w:val="1"/>
+        </w:numPr>
+        <w:spacing w:after="120"/>
+        <w:jc w:val="both"/>
+      </w:pPr>
+      <w:r>
+        <w:t>Amberā Cruz</w:t>
+      </w:r>
+      <w:r>
+        <w:t xml:space="preserve">. </w:t>
+      </w:r>
+      <w:r>
+        <w:t>Social media ​stats behind Pokémon Go's success</w:t>
+      </w:r>
+      <w:r>
         <w:t>.</w:t>
       </w:r>
       <w:r>
-        <w:rPr>
-          <w:noProof/>
-        </w:rPr>
+        <w:t xml:space="preserve"> (2016).</w:t>
+      </w:r>
+      <w:r>
         <w:t xml:space="preserve"> </w:t>
       </w:r>
       <w:r>
-        <w:rPr>
-          <w:noProof/>
-          <w:highlight w:val="yellow"/>
-        </w:rPr>
-        <w:t>I</w:t>
-      </w:r>
-      <w:r>
-        <w:rPr>
-          <w:noProof/>
-          <w:highlight w:val="yellow"/>
-        </w:rPr>
-        <w:t xml:space="preserve"> exclude posters which are typically shorter and not normally reviewed as rigorously.</w:t>
-      </w:r>
-    </w:p>
-    <w:p>
-      <w:pPr>
+        <w:t xml:space="preserve">Retrieved </w:t>
+      </w:r>
+      <w:r>
+        <w:t xml:space="preserve">from </w:t>
+      </w:r>
+      <w:r>
+        <w:t>http://ww-w.pcworld.idg.com.au/article/604606/social-media-stats-behind-pok-mon-go success.html</w:t>
+      </w:r>
+    </w:p>
+    <w:p>
+      <w:pPr>
+        <w:pStyle w:val="ListParagraph"/>
+        <w:numPr>
+          <w:ilvl w:val="0"/>
+          <w:numId w:val="1"/>
+        </w:numPr>
+        <w:spacing w:after="120"/>
         <w:jc w:val="both"/>
         <w:rPr>
           <w:noProof/>
         </w:rPr>
       </w:pPr>
       <w:r>
-        <w:rPr>
-          <w:noProof/>
-        </w:rPr>
-        <w:t>T</w:t>
-      </w:r>
-      <w:r>
-        <w:rPr>
-          <w:noProof/>
-        </w:rPr>
-        <w:t>he following three questions sp</w:t>
-      </w:r>
-      <w:r>
-        <w:rPr>
-          <w:noProof/>
-        </w:rPr>
-        <w:t xml:space="preserve">cifically guided </w:t>
-      </w:r>
-      <w:r>
-        <w:rPr>
-          <w:noProof/>
-        </w:rPr>
-        <w:t>the</w:t>
-      </w:r>
-      <w:r>
-        <w:rPr>
-          <w:noProof/>
-        </w:rPr>
-        <w:t xml:space="preserve"> analysis of the collected research</w:t>
-      </w:r>
-      <w:r>
-        <w:rPr>
-          <w:noProof/>
-          <w:highlight w:val="yellow"/>
-        </w:rPr>
-        <w:t>. (1) Which areas have been explored in AR? (2) What are the developments and key problems in these areas? Moreover, (3) what are important future trends for AR research?</w:t>
-      </w:r>
-    </w:p>
-    <w:p>
-      <w:pPr>
+        <w:lastRenderedPageBreak/>
+        <w:fldChar w:fldCharType="begin"/>
+      </w:r>
+      <w:r>
+        <w:instrText xml:space="preserve"> ADDIN EN.REFLIST </w:instrText>
+      </w:r>
+      <w:r>
+        <w:fldChar w:fldCharType="separate"/>
+      </w:r>
+      <w:r>
+        <w:rPr>
+          <w:noProof/>
+        </w:rPr>
+        <w:t>Billinghurst, M., &amp; Kato, H. (2002). Collaborative augmented reality (Vol. 45, pp. 64-70). NEW YORK: ACM.</w:t>
+      </w:r>
+    </w:p>
+    <w:p>
+      <w:pPr>
+        <w:pStyle w:val="ListParagraph"/>
+        <w:numPr>
+          <w:ilvl w:val="0"/>
+          <w:numId w:val="1"/>
+        </w:numPr>
+        <w:spacing w:after="120"/>
         <w:jc w:val="both"/>
         <w:rPr>
           <w:noProof/>
@@ -633,190 +2332,25 @@
         <w:rPr>
           <w:noProof/>
         </w:rPr>
-        <w:t xml:space="preserve">While it may be some time before AR technology becomes mature, there are many issues, both technical and social, that should </w:t>
-      </w:r>
-      <w:r>
-        <w:rPr>
-          <w:noProof/>
-        </w:rPr>
-        <w:t>be pursued</w:t>
-      </w:r>
-      <w:r>
-        <w:rPr>
-          <w:noProof/>
-        </w:rPr>
-        <w:t xml:space="preserve"> in the meantime</w:t>
-      </w:r>
-      <w:bookmarkStart w:id="0" w:name="_GoBack"/>
-      <w:r>
-        <w:rPr>
-          <w:noProof/>
-        </w:rPr>
-        <w:t>. One of the important aspects is creating appropriate interaction techniques for AR applications that allow end users to interact with virtual content in an intuitive way.</w:t>
-      </w:r>
-    </w:p>
-    <w:bookmarkEnd w:id="0"/>
-    <w:p>
-      <w:pPr>
-        <w:jc w:val="both"/>
-      </w:pPr>
-    </w:p>
-    <w:p>
-      <w:pPr>
-        <w:jc w:val="both"/>
-        <w:rPr>
-          <w:b/>
-          <w:noProof/>
-        </w:rPr>
-      </w:pPr>
-      <w:r>
-        <w:rPr>
-          <w:b/>
-          <w:noProof/>
-        </w:rPr>
-        <w:t>REFERENCE</w:t>
-      </w:r>
-    </w:p>
-    <w:p>
-      <w:pPr>
-        <w:jc w:val="both"/>
-      </w:pPr>
-      <w:r>
-        <w:lastRenderedPageBreak/>
-        <w:t xml:space="preserve">[1] </w:t>
-      </w:r>
-      <w:r>
-        <w:t xml:space="preserve">R.T. Azuma. A survey of augmented reality. Presence: </w:t>
-      </w:r>
-      <w:r>
-        <w:rPr>
-          <w:noProof/>
-        </w:rPr>
-        <w:t>Teleoperators</w:t>
-      </w:r>
-      <w:r>
-        <w:t xml:space="preserve"> and Virtual Environments 6:4, 355-385, 1997.</w:t>
-      </w:r>
-    </w:p>
-    <w:p>
-      <w:pPr>
-        <w:jc w:val="both"/>
-      </w:pPr>
-    </w:p>
-    <w:p>
-      <w:pPr>
-        <w:jc w:val="both"/>
-      </w:pPr>
-      <w:r>
-        <w:t xml:space="preserve">[78] D. </w:t>
-      </w:r>
-      <w:proofErr w:type="spellStart"/>
-      <w:r>
-        <w:t>Schmalstieg</w:t>
-      </w:r>
-      <w:proofErr w:type="spellEnd"/>
-      <w:r>
-        <w:t xml:space="preserve">, A. </w:t>
-      </w:r>
-      <w:proofErr w:type="spellStart"/>
-      <w:r>
-        <w:t>Fuhrmann</w:t>
-      </w:r>
-      <w:proofErr w:type="spellEnd"/>
-      <w:r>
-        <w:t xml:space="preserve">, Z. </w:t>
-      </w:r>
-      <w:proofErr w:type="spellStart"/>
-      <w:r>
-        <w:t>S</w:t>
-      </w:r>
-      <w:r>
-        <w:t>zalavari</w:t>
-      </w:r>
-      <w:proofErr w:type="spellEnd"/>
-      <w:r>
-        <w:t xml:space="preserve"> and M. </w:t>
-      </w:r>
-      <w:proofErr w:type="spellStart"/>
-      <w:r>
-        <w:t>Gervautz</w:t>
-      </w:r>
-      <w:proofErr w:type="spellEnd"/>
-      <w:r>
-        <w:t xml:space="preserve">. 1996. </w:t>
-      </w:r>
-      <w:proofErr w:type="spellStart"/>
-      <w:r>
-        <w:t>Studierstube</w:t>
-      </w:r>
-      <w:proofErr w:type="spellEnd"/>
-      <w:r>
-        <w:t>-An environment for coll</w:t>
-      </w:r>
-      <w:r>
-        <w:t xml:space="preserve">aboration in augmented </w:t>
-      </w:r>
-      <w:proofErr w:type="spellStart"/>
-      <w:proofErr w:type="gramStart"/>
-      <w:r>
-        <w:t>reality.</w:t>
-      </w:r>
-      <w:r>
-        <w:t>In</w:t>
-      </w:r>
-      <w:proofErr w:type="spellEnd"/>
-      <w:proofErr w:type="gramEnd"/>
-      <w:r>
-        <w:t xml:space="preserve"> CVE ’96, 1996.</w:t>
-      </w:r>
-    </w:p>
-    <w:p>
-      <w:pPr>
-        <w:jc w:val="both"/>
-      </w:pPr>
-      <w:r>
-        <w:t xml:space="preserve">[8] </w:t>
-      </w:r>
-      <w:r>
-        <w:t xml:space="preserve">M. </w:t>
-      </w:r>
-      <w:proofErr w:type="spellStart"/>
-      <w:r>
-        <w:t>Billinghurst</w:t>
-      </w:r>
-      <w:proofErr w:type="spellEnd"/>
-      <w:r>
-        <w:t xml:space="preserve"> and H. Kato. C</w:t>
-      </w:r>
-      <w:r>
-        <w:t xml:space="preserve">ollaborative augmented reality. </w:t>
-      </w:r>
-      <w:r>
-        <w:t>Communications of the ACM, 45:7, 64-70, 2002.</w:t>
-      </w:r>
-    </w:p>
-    <w:p>
-      <w:pPr>
-        <w:jc w:val="both"/>
-      </w:pPr>
-      <w:r>
-        <w:t xml:space="preserve">[9] M. </w:t>
-      </w:r>
-      <w:proofErr w:type="spellStart"/>
-      <w:r>
-        <w:t>Billinghurst</w:t>
-      </w:r>
-      <w:proofErr w:type="spellEnd"/>
-      <w:r>
-        <w:t xml:space="preserve">, S. </w:t>
-      </w:r>
-      <w:proofErr w:type="spellStart"/>
-      <w:r>
-        <w:t>Weghorst</w:t>
-      </w:r>
-      <w:proofErr w:type="spellEnd"/>
-      <w:r>
-        <w:t xml:space="preserve"> and T. Furness III. Shared Space: An augmented reality interface for computer supported collaborative work. In CVE ’96, 1996.</w:t>
+        <w:t xml:space="preserve">Kiyokawa, K., Takemura, H., &amp; Yokoya, N. (2000). SeamlessDesign for 3D object creation. </w:t>
+      </w:r>
+      <w:r>
+        <w:rPr>
+          <w:i/>
+          <w:noProof/>
+        </w:rPr>
+        <w:t>IEEE MultiMedia, 7</w:t>
+      </w:r>
+      <w:r>
+        <w:rPr>
+          <w:noProof/>
+        </w:rPr>
+        <w:t>(1), 22-33. doi:10.1109/93.839308</w:t>
+      </w:r>
+    </w:p>
+    <w:p>
+      <w:r>
+        <w:fldChar w:fldCharType="end"/>
       </w:r>
     </w:p>
     <w:sectPr>
@@ -827,6 +2361,640 @@
     </w:sectPr>
   </w:body>
 </w:document>
+</file>
+
+<file path=word/endnotes.xml><?xml version="1.0" encoding="utf-8"?>
+<w:endnotes xmlns:wpc="http://schemas.microsoft.com/office/word/2010/wordprocessingCanvas" xmlns:cx="http://schemas.microsoft.com/office/drawing/2014/chartex" xmlns:cx1="http://schemas.microsoft.com/office/drawing/2015/9/8/chartex" xmlns:cx2="http://schemas.microsoft.com/office/drawing/2015/10/21/chartex" xmlns:mc="http://schemas.openxmlformats.org/markup-compatibility/2006" xmlns:o="urn:schemas-microsoft-com:office:office" xmlns:r="http://schemas.openxmlformats.org/officeDocument/2006/relationships" xmlns:m="http://schemas.openxmlformats.org/officeDocument/2006/math" xmlns:v="urn:schemas-microsoft-com:vml" xmlns:wp14="http://schemas.microsoft.com/office/word/2010/wordprocessingDrawing" xmlns:wp="http://schemas.openxmlformats.org/drawingml/2006/wordprocessingDrawing" xmlns:w10="urn:schemas-microsoft-com:office:word" xmlns:w="http://schemas.openxmlformats.org/wordprocessingml/2006/main" xmlns:w14="http://schemas.microsoft.com/office/word/2010/wordml" xmlns:w15="http://schemas.microsoft.com/office/word/2012/wordml" xmlns:w16se="http://schemas.microsoft.com/office/word/2015/wordml/symex" xmlns:wpg="http://schemas.microsoft.com/office/word/2010/wordprocessingGroup" xmlns:wpi="http://schemas.microsoft.com/office/word/2010/wordprocessingInk" xmlns:wne="http://schemas.microsoft.com/office/word/2006/wordml" xmlns:wps="http://schemas.microsoft.com/office/word/2010/wordprocessingShape" mc:Ignorable="w14 w15 w16se wp14">
+  <w:endnote w:type="separator" w:id="-1">
+    <w:p>
+      <w:pPr>
+        <w:spacing w:after="0" w:line="240" w:lineRule="auto"/>
+      </w:pPr>
+      <w:r>
+        <w:separator/>
+      </w:r>
+    </w:p>
+  </w:endnote>
+  <w:endnote w:type="continuationSeparator" w:id="0">
+    <w:p>
+      <w:pPr>
+        <w:spacing w:after="0" w:line="240" w:lineRule="auto"/>
+      </w:pPr>
+      <w:r>
+        <w:continuationSeparator/>
+      </w:r>
+    </w:p>
+  </w:endnote>
+</w:endnotes>
+</file>
+
+<file path=word/footnotes.xml><?xml version="1.0" encoding="utf-8"?>
+<w:footnotes xmlns:wpc="http://schemas.microsoft.com/office/word/2010/wordprocessingCanvas" xmlns:cx="http://schemas.microsoft.com/office/drawing/2014/chartex" xmlns:cx1="http://schemas.microsoft.com/office/drawing/2015/9/8/chartex" xmlns:cx2="http://schemas.microsoft.com/office/drawing/2015/10/21/chartex" xmlns:mc="http://schemas.openxmlformats.org/markup-compatibility/2006" xmlns:o="urn:schemas-microsoft-com:office:office" xmlns:r="http://schemas.openxmlformats.org/officeDocument/2006/relationships" xmlns:m="http://schemas.openxmlformats.org/officeDocument/2006/math" xmlns:v="urn:schemas-microsoft-com:vml" xmlns:wp14="http://schemas.microsoft.com/office/word/2010/wordprocessingDrawing" xmlns:wp="http://schemas.openxmlformats.org/drawingml/2006/wordprocessingDrawing" xmlns:w10="urn:schemas-microsoft-com:office:word" xmlns:w="http://schemas.openxmlformats.org/wordprocessingml/2006/main" xmlns:w14="http://schemas.microsoft.com/office/word/2010/wordml" xmlns:w15="http://schemas.microsoft.com/office/word/2012/wordml" xmlns:w16se="http://schemas.microsoft.com/office/word/2015/wordml/symex" xmlns:wpg="http://schemas.microsoft.com/office/word/2010/wordprocessingGroup" xmlns:wpi="http://schemas.microsoft.com/office/word/2010/wordprocessingInk" xmlns:wne="http://schemas.microsoft.com/office/word/2006/wordml" xmlns:wps="http://schemas.microsoft.com/office/word/2010/wordprocessingShape" mc:Ignorable="w14 w15 w16se wp14">
+  <w:footnote w:type="separator" w:id="-1">
+    <w:p>
+      <w:pPr>
+        <w:spacing w:after="0" w:line="240" w:lineRule="auto"/>
+      </w:pPr>
+      <w:r>
+        <w:separator/>
+      </w:r>
+    </w:p>
+  </w:footnote>
+  <w:footnote w:type="continuationSeparator" w:id="0">
+    <w:p>
+      <w:pPr>
+        <w:spacing w:after="0" w:line="240" w:lineRule="auto"/>
+      </w:pPr>
+      <w:r>
+        <w:continuationSeparator/>
+      </w:r>
+    </w:p>
+  </w:footnote>
+</w:footnotes>
+</file>
+
+<file path=word/numbering.xml><?xml version="1.0" encoding="utf-8"?>
+<w:numbering xmlns:wpc="http://schemas.microsoft.com/office/word/2010/wordprocessingCanvas" xmlns:cx="http://schemas.microsoft.com/office/drawing/2014/chartex" xmlns:cx1="http://schemas.microsoft.com/office/drawing/2015/9/8/chartex" xmlns:cx2="http://schemas.microsoft.com/office/drawing/2015/10/21/chartex" xmlns:mc="http://schemas.openxmlformats.org/markup-compatibility/2006" xmlns:o="urn:schemas-microsoft-com:office:office" xmlns:r="http://schemas.openxmlformats.org/officeDocument/2006/relationships" xmlns:m="http://schemas.openxmlformats.org/officeDocument/2006/math" xmlns:v="urn:schemas-microsoft-com:vml" xmlns:wp14="http://schemas.microsoft.com/office/word/2010/wordprocessingDrawing" xmlns:wp="http://schemas.openxmlformats.org/drawingml/2006/wordprocessingDrawing" xmlns:w10="urn:schemas-microsoft-com:office:word" xmlns:w="http://schemas.openxmlformats.org/wordprocessingml/2006/main" xmlns:w14="http://schemas.microsoft.com/office/word/2010/wordml" xmlns:w15="http://schemas.microsoft.com/office/word/2012/wordml" xmlns:w16se="http://schemas.microsoft.com/office/word/2015/wordml/symex" xmlns:wpg="http://schemas.microsoft.com/office/word/2010/wordprocessingGroup" xmlns:wpi="http://schemas.microsoft.com/office/word/2010/wordprocessingInk" xmlns:wne="http://schemas.microsoft.com/office/word/2006/wordml" xmlns:wps="http://schemas.microsoft.com/office/word/2010/wordprocessingShape" mc:Ignorable="w14 w15 w16se wp14">
+  <w:abstractNum w:abstractNumId="0" w15:restartNumberingAfterBreak="0">
+    <w:nsid w:val="14EE2BF1"/>
+    <w:multiLevelType w:val="hybridMultilevel"/>
+    <w:tmpl w:val="E92E33B8"/>
+    <w:lvl w:ilvl="0" w:tplc="815E5056">
+      <w:start w:val="1"/>
+      <w:numFmt w:val="bullet"/>
+      <w:lvlText w:val="•"/>
+      <w:lvlJc w:val="left"/>
+      <w:pPr>
+        <w:tabs>
+          <w:tab w:val="num" w:pos="720"/>
+        </w:tabs>
+        <w:ind w:left="720" w:hanging="360"/>
+      </w:pPr>
+      <w:rPr>
+        <w:rFonts w:ascii="Arial" w:hAnsi="Arial" w:hint="default"/>
+      </w:rPr>
+    </w:lvl>
+    <w:lvl w:ilvl="1" w:tplc="7CBE17BC" w:tentative="1">
+      <w:start w:val="1"/>
+      <w:numFmt w:val="bullet"/>
+      <w:lvlText w:val="•"/>
+      <w:lvlJc w:val="left"/>
+      <w:pPr>
+        <w:tabs>
+          <w:tab w:val="num" w:pos="1440"/>
+        </w:tabs>
+        <w:ind w:left="1440" w:hanging="360"/>
+      </w:pPr>
+      <w:rPr>
+        <w:rFonts w:ascii="Arial" w:hAnsi="Arial" w:hint="default"/>
+      </w:rPr>
+    </w:lvl>
+    <w:lvl w:ilvl="2" w:tplc="D2D6094C" w:tentative="1">
+      <w:start w:val="1"/>
+      <w:numFmt w:val="bullet"/>
+      <w:lvlText w:val="•"/>
+      <w:lvlJc w:val="left"/>
+      <w:pPr>
+        <w:tabs>
+          <w:tab w:val="num" w:pos="2160"/>
+        </w:tabs>
+        <w:ind w:left="2160" w:hanging="360"/>
+      </w:pPr>
+      <w:rPr>
+        <w:rFonts w:ascii="Arial" w:hAnsi="Arial" w:hint="default"/>
+      </w:rPr>
+    </w:lvl>
+    <w:lvl w:ilvl="3" w:tplc="F54C21D4" w:tentative="1">
+      <w:start w:val="1"/>
+      <w:numFmt w:val="bullet"/>
+      <w:lvlText w:val="•"/>
+      <w:lvlJc w:val="left"/>
+      <w:pPr>
+        <w:tabs>
+          <w:tab w:val="num" w:pos="2880"/>
+        </w:tabs>
+        <w:ind w:left="2880" w:hanging="360"/>
+      </w:pPr>
+      <w:rPr>
+        <w:rFonts w:ascii="Arial" w:hAnsi="Arial" w:hint="default"/>
+      </w:rPr>
+    </w:lvl>
+    <w:lvl w:ilvl="4" w:tplc="42982ED2" w:tentative="1">
+      <w:start w:val="1"/>
+      <w:numFmt w:val="bullet"/>
+      <w:lvlText w:val="•"/>
+      <w:lvlJc w:val="left"/>
+      <w:pPr>
+        <w:tabs>
+          <w:tab w:val="num" w:pos="3600"/>
+        </w:tabs>
+        <w:ind w:left="3600" w:hanging="360"/>
+      </w:pPr>
+      <w:rPr>
+        <w:rFonts w:ascii="Arial" w:hAnsi="Arial" w:hint="default"/>
+      </w:rPr>
+    </w:lvl>
+    <w:lvl w:ilvl="5" w:tplc="86FCF380" w:tentative="1">
+      <w:start w:val="1"/>
+      <w:numFmt w:val="bullet"/>
+      <w:lvlText w:val="•"/>
+      <w:lvlJc w:val="left"/>
+      <w:pPr>
+        <w:tabs>
+          <w:tab w:val="num" w:pos="4320"/>
+        </w:tabs>
+        <w:ind w:left="4320" w:hanging="360"/>
+      </w:pPr>
+      <w:rPr>
+        <w:rFonts w:ascii="Arial" w:hAnsi="Arial" w:hint="default"/>
+      </w:rPr>
+    </w:lvl>
+    <w:lvl w:ilvl="6" w:tplc="41223338" w:tentative="1">
+      <w:start w:val="1"/>
+      <w:numFmt w:val="bullet"/>
+      <w:lvlText w:val="•"/>
+      <w:lvlJc w:val="left"/>
+      <w:pPr>
+        <w:tabs>
+          <w:tab w:val="num" w:pos="5040"/>
+        </w:tabs>
+        <w:ind w:left="5040" w:hanging="360"/>
+      </w:pPr>
+      <w:rPr>
+        <w:rFonts w:ascii="Arial" w:hAnsi="Arial" w:hint="default"/>
+      </w:rPr>
+    </w:lvl>
+    <w:lvl w:ilvl="7" w:tplc="6A3281B2" w:tentative="1">
+      <w:start w:val="1"/>
+      <w:numFmt w:val="bullet"/>
+      <w:lvlText w:val="•"/>
+      <w:lvlJc w:val="left"/>
+      <w:pPr>
+        <w:tabs>
+          <w:tab w:val="num" w:pos="5760"/>
+        </w:tabs>
+        <w:ind w:left="5760" w:hanging="360"/>
+      </w:pPr>
+      <w:rPr>
+        <w:rFonts w:ascii="Arial" w:hAnsi="Arial" w:hint="default"/>
+      </w:rPr>
+    </w:lvl>
+    <w:lvl w:ilvl="8" w:tplc="120CDB40" w:tentative="1">
+      <w:start w:val="1"/>
+      <w:numFmt w:val="bullet"/>
+      <w:lvlText w:val="•"/>
+      <w:lvlJc w:val="left"/>
+      <w:pPr>
+        <w:tabs>
+          <w:tab w:val="num" w:pos="6480"/>
+        </w:tabs>
+        <w:ind w:left="6480" w:hanging="360"/>
+      </w:pPr>
+      <w:rPr>
+        <w:rFonts w:ascii="Arial" w:hAnsi="Arial" w:hint="default"/>
+      </w:rPr>
+    </w:lvl>
+  </w:abstractNum>
+  <w:abstractNum w:abstractNumId="1" w15:restartNumberingAfterBreak="0">
+    <w:nsid w:val="1F385804"/>
+    <w:multiLevelType w:val="hybridMultilevel"/>
+    <w:tmpl w:val="C6286EAA"/>
+    <w:lvl w:ilvl="0" w:tplc="185A8DC2">
+      <w:numFmt w:val="bullet"/>
+      <w:lvlText w:val="•"/>
+      <w:lvlJc w:val="left"/>
+      <w:pPr>
+        <w:ind w:left="720" w:hanging="360"/>
+      </w:pPr>
+      <w:rPr>
+        <w:rFonts w:ascii="DengXian" w:eastAsia="DengXian" w:hAnsi="DengXian" w:cstheme="minorBidi" w:hint="eastAsia"/>
+      </w:rPr>
+    </w:lvl>
+    <w:lvl w:ilvl="1" w:tplc="0C090003" w:tentative="1">
+      <w:start w:val="1"/>
+      <w:numFmt w:val="bullet"/>
+      <w:lvlText w:val="o"/>
+      <w:lvlJc w:val="left"/>
+      <w:pPr>
+        <w:ind w:left="1440" w:hanging="360"/>
+      </w:pPr>
+      <w:rPr>
+        <w:rFonts w:ascii="Courier New" w:hAnsi="Courier New" w:cs="Courier New" w:hint="default"/>
+      </w:rPr>
+    </w:lvl>
+    <w:lvl w:ilvl="2" w:tplc="0C090005" w:tentative="1">
+      <w:start w:val="1"/>
+      <w:numFmt w:val="bullet"/>
+      <w:lvlText w:val=""/>
+      <w:lvlJc w:val="left"/>
+      <w:pPr>
+        <w:ind w:left="2160" w:hanging="360"/>
+      </w:pPr>
+      <w:rPr>
+        <w:rFonts w:ascii="Wingdings" w:hAnsi="Wingdings" w:hint="default"/>
+      </w:rPr>
+    </w:lvl>
+    <w:lvl w:ilvl="3" w:tplc="0C090001" w:tentative="1">
+      <w:start w:val="1"/>
+      <w:numFmt w:val="bullet"/>
+      <w:lvlText w:val=""/>
+      <w:lvlJc w:val="left"/>
+      <w:pPr>
+        <w:ind w:left="2880" w:hanging="360"/>
+      </w:pPr>
+      <w:rPr>
+        <w:rFonts w:ascii="Symbol" w:hAnsi="Symbol" w:hint="default"/>
+      </w:rPr>
+    </w:lvl>
+    <w:lvl w:ilvl="4" w:tplc="0C090003" w:tentative="1">
+      <w:start w:val="1"/>
+      <w:numFmt w:val="bullet"/>
+      <w:lvlText w:val="o"/>
+      <w:lvlJc w:val="left"/>
+      <w:pPr>
+        <w:ind w:left="3600" w:hanging="360"/>
+      </w:pPr>
+      <w:rPr>
+        <w:rFonts w:ascii="Courier New" w:hAnsi="Courier New" w:cs="Courier New" w:hint="default"/>
+      </w:rPr>
+    </w:lvl>
+    <w:lvl w:ilvl="5" w:tplc="0C090005" w:tentative="1">
+      <w:start w:val="1"/>
+      <w:numFmt w:val="bullet"/>
+      <w:lvlText w:val=""/>
+      <w:lvlJc w:val="left"/>
+      <w:pPr>
+        <w:ind w:left="4320" w:hanging="360"/>
+      </w:pPr>
+      <w:rPr>
+        <w:rFonts w:ascii="Wingdings" w:hAnsi="Wingdings" w:hint="default"/>
+      </w:rPr>
+    </w:lvl>
+    <w:lvl w:ilvl="6" w:tplc="0C090001" w:tentative="1">
+      <w:start w:val="1"/>
+      <w:numFmt w:val="bullet"/>
+      <w:lvlText w:val=""/>
+      <w:lvlJc w:val="left"/>
+      <w:pPr>
+        <w:ind w:left="5040" w:hanging="360"/>
+      </w:pPr>
+      <w:rPr>
+        <w:rFonts w:ascii="Symbol" w:hAnsi="Symbol" w:hint="default"/>
+      </w:rPr>
+    </w:lvl>
+    <w:lvl w:ilvl="7" w:tplc="0C090003" w:tentative="1">
+      <w:start w:val="1"/>
+      <w:numFmt w:val="bullet"/>
+      <w:lvlText w:val="o"/>
+      <w:lvlJc w:val="left"/>
+      <w:pPr>
+        <w:ind w:left="5760" w:hanging="360"/>
+      </w:pPr>
+      <w:rPr>
+        <w:rFonts w:ascii="Courier New" w:hAnsi="Courier New" w:cs="Courier New" w:hint="default"/>
+      </w:rPr>
+    </w:lvl>
+    <w:lvl w:ilvl="8" w:tplc="0C090005" w:tentative="1">
+      <w:start w:val="1"/>
+      <w:numFmt w:val="bullet"/>
+      <w:lvlText w:val=""/>
+      <w:lvlJc w:val="left"/>
+      <w:pPr>
+        <w:ind w:left="6480" w:hanging="360"/>
+      </w:pPr>
+      <w:rPr>
+        <w:rFonts w:ascii="Wingdings" w:hAnsi="Wingdings" w:hint="default"/>
+      </w:rPr>
+    </w:lvl>
+  </w:abstractNum>
+  <w:abstractNum w:abstractNumId="2" w15:restartNumberingAfterBreak="0">
+    <w:nsid w:val="3D5B01F5"/>
+    <w:multiLevelType w:val="hybridMultilevel"/>
+    <w:tmpl w:val="68A0270E"/>
+    <w:lvl w:ilvl="0" w:tplc="0C09000F">
+      <w:start w:val="1"/>
+      <w:numFmt w:val="decimal"/>
+      <w:lvlText w:val="%1."/>
+      <w:lvlJc w:val="left"/>
+      <w:pPr>
+        <w:ind w:left="1440" w:hanging="360"/>
+      </w:pPr>
+    </w:lvl>
+    <w:lvl w:ilvl="1" w:tplc="0C090019" w:tentative="1">
+      <w:start w:val="1"/>
+      <w:numFmt w:val="lowerLetter"/>
+      <w:lvlText w:val="%2."/>
+      <w:lvlJc w:val="left"/>
+      <w:pPr>
+        <w:ind w:left="2160" w:hanging="360"/>
+      </w:pPr>
+    </w:lvl>
+    <w:lvl w:ilvl="2" w:tplc="0C09001B" w:tentative="1">
+      <w:start w:val="1"/>
+      <w:numFmt w:val="lowerRoman"/>
+      <w:lvlText w:val="%3."/>
+      <w:lvlJc w:val="right"/>
+      <w:pPr>
+        <w:ind w:left="2880" w:hanging="180"/>
+      </w:pPr>
+    </w:lvl>
+    <w:lvl w:ilvl="3" w:tplc="0C09000F" w:tentative="1">
+      <w:start w:val="1"/>
+      <w:numFmt w:val="decimal"/>
+      <w:lvlText w:val="%4."/>
+      <w:lvlJc w:val="left"/>
+      <w:pPr>
+        <w:ind w:left="3600" w:hanging="360"/>
+      </w:pPr>
+    </w:lvl>
+    <w:lvl w:ilvl="4" w:tplc="0C090019" w:tentative="1">
+      <w:start w:val="1"/>
+      <w:numFmt w:val="lowerLetter"/>
+      <w:lvlText w:val="%5."/>
+      <w:lvlJc w:val="left"/>
+      <w:pPr>
+        <w:ind w:left="4320" w:hanging="360"/>
+      </w:pPr>
+    </w:lvl>
+    <w:lvl w:ilvl="5" w:tplc="0C09001B" w:tentative="1">
+      <w:start w:val="1"/>
+      <w:numFmt w:val="lowerRoman"/>
+      <w:lvlText w:val="%6."/>
+      <w:lvlJc w:val="right"/>
+      <w:pPr>
+        <w:ind w:left="5040" w:hanging="180"/>
+      </w:pPr>
+    </w:lvl>
+    <w:lvl w:ilvl="6" w:tplc="0C09000F" w:tentative="1">
+      <w:start w:val="1"/>
+      <w:numFmt w:val="decimal"/>
+      <w:lvlText w:val="%7."/>
+      <w:lvlJc w:val="left"/>
+      <w:pPr>
+        <w:ind w:left="5760" w:hanging="360"/>
+      </w:pPr>
+    </w:lvl>
+    <w:lvl w:ilvl="7" w:tplc="0C090019" w:tentative="1">
+      <w:start w:val="1"/>
+      <w:numFmt w:val="lowerLetter"/>
+      <w:lvlText w:val="%8."/>
+      <w:lvlJc w:val="left"/>
+      <w:pPr>
+        <w:ind w:left="6480" w:hanging="360"/>
+      </w:pPr>
+    </w:lvl>
+    <w:lvl w:ilvl="8" w:tplc="0C09001B" w:tentative="1">
+      <w:start w:val="1"/>
+      <w:numFmt w:val="lowerRoman"/>
+      <w:lvlText w:val="%9."/>
+      <w:lvlJc w:val="right"/>
+      <w:pPr>
+        <w:ind w:left="7200" w:hanging="180"/>
+      </w:pPr>
+    </w:lvl>
+  </w:abstractNum>
+  <w:abstractNum w:abstractNumId="3" w15:restartNumberingAfterBreak="0">
+    <w:nsid w:val="3DB33D6C"/>
+    <w:multiLevelType w:val="hybridMultilevel"/>
+    <w:tmpl w:val="2262715C"/>
+    <w:lvl w:ilvl="0" w:tplc="0C090001">
+      <w:start w:val="1"/>
+      <w:numFmt w:val="bullet"/>
+      <w:lvlText w:val=""/>
+      <w:lvlJc w:val="left"/>
+      <w:pPr>
+        <w:ind w:left="720" w:hanging="360"/>
+      </w:pPr>
+      <w:rPr>
+        <w:rFonts w:ascii="Symbol" w:hAnsi="Symbol" w:hint="default"/>
+      </w:rPr>
+    </w:lvl>
+    <w:lvl w:ilvl="1" w:tplc="0C090003" w:tentative="1">
+      <w:start w:val="1"/>
+      <w:numFmt w:val="bullet"/>
+      <w:lvlText w:val="o"/>
+      <w:lvlJc w:val="left"/>
+      <w:pPr>
+        <w:ind w:left="1440" w:hanging="360"/>
+      </w:pPr>
+      <w:rPr>
+        <w:rFonts w:ascii="Courier New" w:hAnsi="Courier New" w:cs="Courier New" w:hint="default"/>
+      </w:rPr>
+    </w:lvl>
+    <w:lvl w:ilvl="2" w:tplc="0C090005" w:tentative="1">
+      <w:start w:val="1"/>
+      <w:numFmt w:val="bullet"/>
+      <w:lvlText w:val=""/>
+      <w:lvlJc w:val="left"/>
+      <w:pPr>
+        <w:ind w:left="2160" w:hanging="360"/>
+      </w:pPr>
+      <w:rPr>
+        <w:rFonts w:ascii="Wingdings" w:hAnsi="Wingdings" w:hint="default"/>
+      </w:rPr>
+    </w:lvl>
+    <w:lvl w:ilvl="3" w:tplc="0C090001" w:tentative="1">
+      <w:start w:val="1"/>
+      <w:numFmt w:val="bullet"/>
+      <w:lvlText w:val=""/>
+      <w:lvlJc w:val="left"/>
+      <w:pPr>
+        <w:ind w:left="2880" w:hanging="360"/>
+      </w:pPr>
+      <w:rPr>
+        <w:rFonts w:ascii="Symbol" w:hAnsi="Symbol" w:hint="default"/>
+      </w:rPr>
+    </w:lvl>
+    <w:lvl w:ilvl="4" w:tplc="0C090003" w:tentative="1">
+      <w:start w:val="1"/>
+      <w:numFmt w:val="bullet"/>
+      <w:lvlText w:val="o"/>
+      <w:lvlJc w:val="left"/>
+      <w:pPr>
+        <w:ind w:left="3600" w:hanging="360"/>
+      </w:pPr>
+      <w:rPr>
+        <w:rFonts w:ascii="Courier New" w:hAnsi="Courier New" w:cs="Courier New" w:hint="default"/>
+      </w:rPr>
+    </w:lvl>
+    <w:lvl w:ilvl="5" w:tplc="0C090005" w:tentative="1">
+      <w:start w:val="1"/>
+      <w:numFmt w:val="bullet"/>
+      <w:lvlText w:val=""/>
+      <w:lvlJc w:val="left"/>
+      <w:pPr>
+        <w:ind w:left="4320" w:hanging="360"/>
+      </w:pPr>
+      <w:rPr>
+        <w:rFonts w:ascii="Wingdings" w:hAnsi="Wingdings" w:hint="default"/>
+      </w:rPr>
+    </w:lvl>
+    <w:lvl w:ilvl="6" w:tplc="0C090001" w:tentative="1">
+      <w:start w:val="1"/>
+      <w:numFmt w:val="bullet"/>
+      <w:lvlText w:val=""/>
+      <w:lvlJc w:val="left"/>
+      <w:pPr>
+        <w:ind w:left="5040" w:hanging="360"/>
+      </w:pPr>
+      <w:rPr>
+        <w:rFonts w:ascii="Symbol" w:hAnsi="Symbol" w:hint="default"/>
+      </w:rPr>
+    </w:lvl>
+    <w:lvl w:ilvl="7" w:tplc="0C090003" w:tentative="1">
+      <w:start w:val="1"/>
+      <w:numFmt w:val="bullet"/>
+      <w:lvlText w:val="o"/>
+      <w:lvlJc w:val="left"/>
+      <w:pPr>
+        <w:ind w:left="5760" w:hanging="360"/>
+      </w:pPr>
+      <w:rPr>
+        <w:rFonts w:ascii="Courier New" w:hAnsi="Courier New" w:cs="Courier New" w:hint="default"/>
+      </w:rPr>
+    </w:lvl>
+    <w:lvl w:ilvl="8" w:tplc="0C090005" w:tentative="1">
+      <w:start w:val="1"/>
+      <w:numFmt w:val="bullet"/>
+      <w:lvlText w:val=""/>
+      <w:lvlJc w:val="left"/>
+      <w:pPr>
+        <w:ind w:left="6480" w:hanging="360"/>
+      </w:pPr>
+      <w:rPr>
+        <w:rFonts w:ascii="Wingdings" w:hAnsi="Wingdings" w:hint="default"/>
+      </w:rPr>
+    </w:lvl>
+  </w:abstractNum>
+  <w:abstractNum w:abstractNumId="4" w15:restartNumberingAfterBreak="0">
+    <w:nsid w:val="61D56A53"/>
+    <w:multiLevelType w:val="multilevel"/>
+    <w:tmpl w:val="0114D012"/>
+    <w:lvl w:ilvl="0">
+      <w:start w:val="1"/>
+      <w:numFmt w:val="decimal"/>
+      <w:lvlText w:val="[%1]"/>
+      <w:lvlJc w:val="left"/>
+      <w:pPr>
+        <w:ind w:left="360" w:hanging="360"/>
+      </w:pPr>
+      <w:rPr>
+        <w:rFonts w:hint="eastAsia"/>
+      </w:rPr>
+    </w:lvl>
+    <w:lvl w:ilvl="1">
+      <w:start w:val="1"/>
+      <w:numFmt w:val="lowerLetter"/>
+      <w:lvlText w:val="%2)"/>
+      <w:lvlJc w:val="left"/>
+      <w:pPr>
+        <w:ind w:left="720" w:hanging="360"/>
+      </w:pPr>
+      <w:rPr>
+        <w:rFonts w:hint="eastAsia"/>
+      </w:rPr>
+    </w:lvl>
+    <w:lvl w:ilvl="2">
+      <w:start w:val="1"/>
+      <w:numFmt w:val="lowerRoman"/>
+      <w:lvlText w:val="%3)"/>
+      <w:lvlJc w:val="left"/>
+      <w:pPr>
+        <w:ind w:left="1080" w:hanging="360"/>
+      </w:pPr>
+      <w:rPr>
+        <w:rFonts w:hint="eastAsia"/>
+      </w:rPr>
+    </w:lvl>
+    <w:lvl w:ilvl="3">
+      <w:start w:val="1"/>
+      <w:numFmt w:val="decimal"/>
+      <w:lvlText w:val="(%4)"/>
+      <w:lvlJc w:val="left"/>
+      <w:pPr>
+        <w:ind w:left="1440" w:hanging="360"/>
+      </w:pPr>
+      <w:rPr>
+        <w:rFonts w:hint="eastAsia"/>
+      </w:rPr>
+    </w:lvl>
+    <w:lvl w:ilvl="4">
+      <w:start w:val="1"/>
+      <w:numFmt w:val="lowerLetter"/>
+      <w:lvlText w:val="(%5)"/>
+      <w:lvlJc w:val="left"/>
+      <w:pPr>
+        <w:ind w:left="1800" w:hanging="360"/>
+      </w:pPr>
+      <w:rPr>
+        <w:rFonts w:hint="eastAsia"/>
+      </w:rPr>
+    </w:lvl>
+    <w:lvl w:ilvl="5">
+      <w:start w:val="1"/>
+      <w:numFmt w:val="lowerRoman"/>
+      <w:lvlText w:val="(%6)"/>
+      <w:lvlJc w:val="left"/>
+      <w:pPr>
+        <w:ind w:left="2160" w:hanging="360"/>
+      </w:pPr>
+      <w:rPr>
+        <w:rFonts w:hint="eastAsia"/>
+      </w:rPr>
+    </w:lvl>
+    <w:lvl w:ilvl="6">
+      <w:start w:val="1"/>
+      <w:numFmt w:val="decimal"/>
+      <w:lvlText w:val="%7."/>
+      <w:lvlJc w:val="left"/>
+      <w:pPr>
+        <w:ind w:left="2520" w:hanging="360"/>
+      </w:pPr>
+      <w:rPr>
+        <w:rFonts w:hint="eastAsia"/>
+      </w:rPr>
+    </w:lvl>
+    <w:lvl w:ilvl="7">
+      <w:start w:val="1"/>
+      <w:numFmt w:val="lowerLetter"/>
+      <w:lvlText w:val="%8."/>
+      <w:lvlJc w:val="left"/>
+      <w:pPr>
+        <w:ind w:left="2880" w:hanging="360"/>
+      </w:pPr>
+      <w:rPr>
+        <w:rFonts w:hint="eastAsia"/>
+      </w:rPr>
+    </w:lvl>
+    <w:lvl w:ilvl="8">
+      <w:start w:val="1"/>
+      <w:numFmt w:val="lowerRoman"/>
+      <w:lvlText w:val="%9."/>
+      <w:lvlJc w:val="left"/>
+      <w:pPr>
+        <w:ind w:left="3240" w:hanging="360"/>
+      </w:pPr>
+      <w:rPr>
+        <w:rFonts w:hint="eastAsia"/>
+      </w:rPr>
+    </w:lvl>
+  </w:abstractNum>
+  <w:num w:numId="1">
+    <w:abstractNumId w:val="4"/>
+  </w:num>
+  <w:num w:numId="2">
+    <w:abstractNumId w:val="0"/>
+  </w:num>
+  <w:num w:numId="3">
+    <w:abstractNumId w:val="2"/>
+  </w:num>
+  <w:num w:numId="4">
+    <w:abstractNumId w:val="3"/>
+  </w:num>
+  <w:num w:numId="5">
+    <w:abstractNumId w:val="1"/>
+  </w:num>
+</w:numbering>
 </file>
 
 <file path=word/styles.xml><?xml version="1.0" encoding="utf-8"?>
@@ -1224,6 +3392,49 @@
     <w:name w:val="Normal"/>
     <w:qFormat/>
   </w:style>
+  <w:style w:type="paragraph" w:styleId="Heading1">
+    <w:name w:val="heading 1"/>
+    <w:basedOn w:val="Normal"/>
+    <w:next w:val="Normal"/>
+    <w:link w:val="Heading1Char"/>
+    <w:uiPriority w:val="9"/>
+    <w:qFormat/>
+    <w:rsid w:val="00DB3D3A"/>
+    <w:pPr>
+      <w:keepNext/>
+      <w:keepLines/>
+      <w:spacing w:before="240" w:after="0"/>
+      <w:outlineLvl w:val="0"/>
+    </w:pPr>
+    <w:rPr>
+      <w:rFonts w:asciiTheme="majorHAnsi" w:eastAsiaTheme="majorEastAsia" w:hAnsiTheme="majorHAnsi" w:cstheme="majorBidi"/>
+      <w:color w:val="2E74B5" w:themeColor="accent1" w:themeShade="BF"/>
+      <w:sz w:val="32"/>
+      <w:szCs w:val="32"/>
+    </w:rPr>
+  </w:style>
+  <w:style w:type="paragraph" w:styleId="Heading2">
+    <w:name w:val="heading 2"/>
+    <w:basedOn w:val="Normal"/>
+    <w:next w:val="Normal"/>
+    <w:link w:val="Heading2Char"/>
+    <w:uiPriority w:val="9"/>
+    <w:unhideWhenUsed/>
+    <w:qFormat/>
+    <w:rsid w:val="00DB3D3A"/>
+    <w:pPr>
+      <w:keepNext/>
+      <w:keepLines/>
+      <w:spacing w:before="40" w:after="0"/>
+      <w:outlineLvl w:val="1"/>
+    </w:pPr>
+    <w:rPr>
+      <w:rFonts w:asciiTheme="majorHAnsi" w:eastAsiaTheme="majorEastAsia" w:hAnsiTheme="majorHAnsi" w:cstheme="majorBidi"/>
+      <w:color w:val="2E74B5" w:themeColor="accent1" w:themeShade="BF"/>
+      <w:sz w:val="26"/>
+      <w:szCs w:val="26"/>
+    </w:rPr>
+  </w:style>
   <w:style w:type="paragraph" w:styleId="Heading3">
     <w:name w:val="heading 3"/>
     <w:basedOn w:val="Normal"/>
@@ -1245,7 +3456,6 @@
   <w:style w:type="character" w:default="1" w:styleId="DefaultParagraphFont">
     <w:name w:val="Default Paragraph Font"/>
     <w:uiPriority w:val="1"/>
-    <w:semiHidden/>
     <w:unhideWhenUsed/>
   </w:style>
   <w:style w:type="table" w:default="1" w:styleId="TableNormal">
@@ -1279,6 +3489,196 @@
       <w:rFonts w:ascii="Arial" w:hAnsi="Arial" w:cs="Arial"/>
       <w:sz w:val="28"/>
       <w:szCs w:val="36"/>
+    </w:rPr>
+  </w:style>
+  <w:style w:type="paragraph" w:styleId="ListParagraph">
+    <w:name w:val="List Paragraph"/>
+    <w:basedOn w:val="Normal"/>
+    <w:uiPriority w:val="34"/>
+    <w:qFormat/>
+    <w:rsid w:val="00956F37"/>
+    <w:pPr>
+      <w:ind w:left="720"/>
+      <w:contextualSpacing/>
+    </w:pPr>
+  </w:style>
+  <w:style w:type="character" w:styleId="Hyperlink">
+    <w:name w:val="Hyperlink"/>
+    <w:basedOn w:val="DefaultParagraphFont"/>
+    <w:uiPriority w:val="99"/>
+    <w:unhideWhenUsed/>
+    <w:rsid w:val="00956F37"/>
+    <w:rPr>
+      <w:color w:val="0563C1" w:themeColor="hyperlink"/>
+      <w:u w:val="single"/>
+    </w:rPr>
+  </w:style>
+  <w:style w:type="paragraph" w:styleId="Title">
+    <w:name w:val="Title"/>
+    <w:basedOn w:val="Normal"/>
+    <w:next w:val="Normal"/>
+    <w:link w:val="TitleChar"/>
+    <w:uiPriority w:val="10"/>
+    <w:qFormat/>
+    <w:rsid w:val="00DB3D3A"/>
+    <w:pPr>
+      <w:spacing w:after="0" w:line="240" w:lineRule="auto"/>
+      <w:contextualSpacing/>
+    </w:pPr>
+    <w:rPr>
+      <w:rFonts w:asciiTheme="majorHAnsi" w:eastAsiaTheme="majorEastAsia" w:hAnsiTheme="majorHAnsi" w:cstheme="majorBidi"/>
+      <w:spacing w:val="-10"/>
+      <w:kern w:val="28"/>
+      <w:sz w:val="56"/>
+      <w:szCs w:val="56"/>
+    </w:rPr>
+  </w:style>
+  <w:style w:type="character" w:customStyle="1" w:styleId="TitleChar">
+    <w:name w:val="Title Char"/>
+    <w:basedOn w:val="DefaultParagraphFont"/>
+    <w:link w:val="Title"/>
+    <w:uiPriority w:val="10"/>
+    <w:rsid w:val="00DB3D3A"/>
+    <w:rPr>
+      <w:rFonts w:asciiTheme="majorHAnsi" w:eastAsiaTheme="majorEastAsia" w:hAnsiTheme="majorHAnsi" w:cstheme="majorBidi"/>
+      <w:spacing w:val="-10"/>
+      <w:kern w:val="28"/>
+      <w:sz w:val="56"/>
+      <w:szCs w:val="56"/>
+    </w:rPr>
+  </w:style>
+  <w:style w:type="paragraph" w:styleId="Header">
+    <w:name w:val="header"/>
+    <w:basedOn w:val="Normal"/>
+    <w:link w:val="HeaderChar"/>
+    <w:uiPriority w:val="99"/>
+    <w:unhideWhenUsed/>
+    <w:rsid w:val="00DB3D3A"/>
+    <w:pPr>
+      <w:tabs>
+        <w:tab w:val="center" w:pos="4153"/>
+        <w:tab w:val="right" w:pos="8306"/>
+      </w:tabs>
+      <w:spacing w:after="0" w:line="240" w:lineRule="auto"/>
+    </w:pPr>
+  </w:style>
+  <w:style w:type="character" w:customStyle="1" w:styleId="HeaderChar">
+    <w:name w:val="Header Char"/>
+    <w:basedOn w:val="DefaultParagraphFont"/>
+    <w:link w:val="Header"/>
+    <w:uiPriority w:val="99"/>
+    <w:rsid w:val="00DB3D3A"/>
+  </w:style>
+  <w:style w:type="paragraph" w:styleId="Footer">
+    <w:name w:val="footer"/>
+    <w:basedOn w:val="Normal"/>
+    <w:link w:val="FooterChar"/>
+    <w:uiPriority w:val="99"/>
+    <w:unhideWhenUsed/>
+    <w:rsid w:val="00DB3D3A"/>
+    <w:pPr>
+      <w:tabs>
+        <w:tab w:val="center" w:pos="4153"/>
+        <w:tab w:val="right" w:pos="8306"/>
+      </w:tabs>
+      <w:spacing w:after="0" w:line="240" w:lineRule="auto"/>
+    </w:pPr>
+  </w:style>
+  <w:style w:type="character" w:customStyle="1" w:styleId="FooterChar">
+    <w:name w:val="Footer Char"/>
+    <w:basedOn w:val="DefaultParagraphFont"/>
+    <w:link w:val="Footer"/>
+    <w:uiPriority w:val="99"/>
+    <w:rsid w:val="00DB3D3A"/>
+  </w:style>
+  <w:style w:type="character" w:customStyle="1" w:styleId="Heading1Char">
+    <w:name w:val="Heading 1 Char"/>
+    <w:basedOn w:val="DefaultParagraphFont"/>
+    <w:link w:val="Heading1"/>
+    <w:uiPriority w:val="9"/>
+    <w:rsid w:val="00DB3D3A"/>
+    <w:rPr>
+      <w:rFonts w:asciiTheme="majorHAnsi" w:eastAsiaTheme="majorEastAsia" w:hAnsiTheme="majorHAnsi" w:cstheme="majorBidi"/>
+      <w:color w:val="2E74B5" w:themeColor="accent1" w:themeShade="BF"/>
+      <w:sz w:val="32"/>
+      <w:szCs w:val="32"/>
+    </w:rPr>
+  </w:style>
+  <w:style w:type="character" w:customStyle="1" w:styleId="Heading2Char">
+    <w:name w:val="Heading 2 Char"/>
+    <w:basedOn w:val="DefaultParagraphFont"/>
+    <w:link w:val="Heading2"/>
+    <w:uiPriority w:val="9"/>
+    <w:rsid w:val="00DB3D3A"/>
+    <w:rPr>
+      <w:rFonts w:asciiTheme="majorHAnsi" w:eastAsiaTheme="majorEastAsia" w:hAnsiTheme="majorHAnsi" w:cstheme="majorBidi"/>
+      <w:color w:val="2E74B5" w:themeColor="accent1" w:themeShade="BF"/>
+      <w:sz w:val="26"/>
+      <w:szCs w:val="26"/>
+    </w:rPr>
+  </w:style>
+  <w:style w:type="paragraph" w:styleId="NormalWeb">
+    <w:name w:val="Normal (Web)"/>
+    <w:basedOn w:val="Normal"/>
+    <w:uiPriority w:val="99"/>
+    <w:semiHidden/>
+    <w:unhideWhenUsed/>
+    <w:rsid w:val="00F97CDA"/>
+    <w:pPr>
+      <w:spacing w:before="100" w:beforeAutospacing="1" w:after="100" w:afterAutospacing="1" w:line="240" w:lineRule="auto"/>
+    </w:pPr>
+    <w:rPr>
+      <w:rFonts w:ascii="Times New Roman" w:eastAsia="Times New Roman" w:hAnsi="Times New Roman" w:cs="Times New Roman"/>
+      <w:sz w:val="24"/>
+      <w:szCs w:val="24"/>
+    </w:rPr>
+  </w:style>
+  <w:style w:type="paragraph" w:customStyle="1" w:styleId="EndNoteBibliographyTitle">
+    <w:name w:val="EndNote Bibliography Title"/>
+    <w:basedOn w:val="Normal"/>
+    <w:link w:val="EndNoteBibliographyTitleChar"/>
+    <w:rsid w:val="00F72206"/>
+    <w:pPr>
+      <w:spacing w:after="0"/>
+      <w:jc w:val="center"/>
+    </w:pPr>
+    <w:rPr>
+      <w:rFonts w:ascii="Calibri" w:hAnsi="Calibri" w:cs="Calibri"/>
+      <w:noProof/>
+    </w:rPr>
+  </w:style>
+  <w:style w:type="character" w:customStyle="1" w:styleId="EndNoteBibliographyTitleChar">
+    <w:name w:val="EndNote Bibliography Title Char"/>
+    <w:basedOn w:val="DefaultParagraphFont"/>
+    <w:link w:val="EndNoteBibliographyTitle"/>
+    <w:rsid w:val="00F72206"/>
+    <w:rPr>
+      <w:rFonts w:ascii="Calibri" w:hAnsi="Calibri" w:cs="Calibri"/>
+      <w:noProof/>
+    </w:rPr>
+  </w:style>
+  <w:style w:type="paragraph" w:customStyle="1" w:styleId="EndNoteBibliography">
+    <w:name w:val="EndNote Bibliography"/>
+    <w:basedOn w:val="Normal"/>
+    <w:link w:val="EndNoteBibliographyChar"/>
+    <w:rsid w:val="00F72206"/>
+    <w:pPr>
+      <w:spacing w:line="240" w:lineRule="auto"/>
+      <w:jc w:val="both"/>
+    </w:pPr>
+    <w:rPr>
+      <w:rFonts w:ascii="Calibri" w:hAnsi="Calibri" w:cs="Calibri"/>
+      <w:noProof/>
+    </w:rPr>
+  </w:style>
+  <w:style w:type="character" w:customStyle="1" w:styleId="EndNoteBibliographyChar">
+    <w:name w:val="EndNote Bibliography Char"/>
+    <w:basedOn w:val="DefaultParagraphFont"/>
+    <w:link w:val="EndNoteBibliography"/>
+    <w:rsid w:val="00F72206"/>
+    <w:rPr>
+      <w:rFonts w:ascii="Calibri" w:hAnsi="Calibri" w:cs="Calibri"/>
+      <w:noProof/>
     </w:rPr>
   </w:style>
 </w:styles>

--- a/Research Proposal.docx
+++ b/Research Proposal.docx
@@ -54,8 +54,16 @@
         <w:rPr>
           <w:noProof/>
         </w:rPr>
-        <w:t>14</w:t>
-      </w:r>
+        <w:t>1</w:t>
+      </w:r>
+      <w:r>
+        <w:rPr>
+          <w:noProof/>
+        </w:rPr>
+        <w:t>8</w:t>
+      </w:r>
+      <w:bookmarkStart w:id="0" w:name="_GoBack"/>
+      <w:bookmarkEnd w:id="0"/>
       <w:r>
         <w:rPr>
           <w:noProof/>
@@ -449,16 +457,7 @@
         <w:jc w:val="both"/>
       </w:pPr>
       <w:r>
-        <w:t xml:space="preserve">For co-located collaboration </w:t>
-      </w:r>
-      <w:r>
-        <w:t>Augmented Reality can blend the physical and virtual worlds so that real obj</w:t>
-      </w:r>
-      <w:r>
-        <w:t xml:space="preserve">ects can be </w:t>
-      </w:r>
-      <w:r>
-        <w:t>used to interact with three-dimensional digital content and increase shared understanding</w:t>
+        <w:t>For co-located collaboration Augmented Reality can blend the physical and virtual worlds so that real objects can be used to interact with three-dimensional digital content and increase shared understanding</w:t>
       </w:r>
       <w:r>
         <w:t xml:space="preserve">, which </w:t>
@@ -801,19 +800,7 @@
         <w:rPr>
           <w:noProof/>
         </w:rPr>
-        <w:t>The St</w:t>
-      </w:r>
-      <w:r>
-        <w:rPr>
-          <w:noProof/>
-        </w:rPr>
-        <w:t xml:space="preserve">udierStube researchers identify five key features of collaborative AR </w:t>
-      </w:r>
-      <w:r>
-        <w:rPr>
-          <w:noProof/>
-        </w:rPr>
-        <w:t>environments:</w:t>
+        <w:t>The StudierStube researchers identify five key features of collaborative AR environments:</w:t>
       </w:r>
     </w:p>
     <w:p>
@@ -946,25 +933,7 @@
         <w:rPr>
           <w:noProof/>
         </w:rPr>
-        <w:t>The value of these characteristics is shown by several user stu</w:t>
-      </w:r>
-      <w:r>
-        <w:rPr>
-          <w:noProof/>
-        </w:rPr>
-        <w:t xml:space="preserve">dies that compare </w:t>
-      </w:r>
-      <w:r>
-        <w:rPr>
-          <w:noProof/>
-        </w:rPr>
-        <w:t>collaborative AR interfaces to other technologies. Kiy</w:t>
-      </w:r>
-      <w:r>
-        <w:rPr>
-          <w:noProof/>
-        </w:rPr>
-        <w:t>okawa et. al. [8]</w:t>
+        <w:t>The value of these characteristics is shown by several user studies that compare collaborative AR interfaces to other technologies. Kiyokawa et. al. [8]</w:t>
       </w:r>
       <w:r>
         <w:rPr>
@@ -1105,7 +1074,6 @@
         <w:rPr>
           <w:noProof/>
         </w:rPr>
-        <w:fldChar w:fldCharType="separate"/>
       </w:r>
       <w:r>
         <w:rPr>
@@ -1117,61 +1085,13 @@
         <w:rPr>
           <w:noProof/>
         </w:rPr>
-        <w:t xml:space="preserve"> have conducted an </w:t>
-      </w:r>
-      <w:r>
-        <w:rPr>
-          <w:noProof/>
-        </w:rPr>
-        <w:t>experiment to compare gaze and gesture awareness whe</w:t>
-      </w:r>
-      <w:r>
-        <w:rPr>
-          <w:noProof/>
-        </w:rPr>
-        <w:t xml:space="preserve">n the same task is performed in </w:t>
-      </w:r>
-      <w:r>
-        <w:rPr>
-          <w:noProof/>
-        </w:rPr>
-        <w:t>an AR interface and an</w:t>
-      </w:r>
-      <w:r>
-        <w:rPr>
-          <w:noProof/>
-        </w:rPr>
-        <w:t xml:space="preserve"> immersive virtual environment.</w:t>
-      </w:r>
-      <w:r>
-        <w:rPr>
-          <w:noProof/>
-        </w:rPr>
-        <w:t xml:space="preserve"> </w:t>
-      </w:r>
-      <w:r>
-        <w:rPr>
-          <w:noProof/>
-        </w:rPr>
-        <w:t>Similarly, collaborative AR interfaces can produce c</w:t>
-      </w:r>
-      <w:r>
-        <w:rPr>
-          <w:noProof/>
-        </w:rPr>
-        <w:t xml:space="preserve">ommunication behaviors that are </w:t>
-      </w:r>
-      <w:r>
-        <w:rPr>
-          <w:noProof/>
-        </w:rPr>
-        <w:t>more similar to unmediated face-to-face collaboration that to screen based collaboration</w:t>
-      </w:r>
-      <w:r>
-        <w:rPr>
-          <w:noProof/>
-        </w:rPr>
-        <w:t>.</w:t>
+        <w:t xml:space="preserve"> have conducted an experiment to compare gaze and gesture awareness when the same task is performed in an AR interface and an immersive virtual environment.</w:t>
+      </w:r>
+      <w:r>
+        <w:rPr>
+          <w:noProof/>
+        </w:rPr>
+        <w:t xml:space="preserve"> Similarly, collaborative AR interfaces can produce communication behaviors that are more similar to unmediated face-to-face collaboration that to screen based collaboration.</w:t>
       </w:r>
     </w:p>
     <w:p>
@@ -1189,33 +1109,7 @@
         <w:rPr>
           <w:noProof/>
         </w:rPr>
-        <w:t>Augmented Reality techniques can be used to develop fun</w:t>
-      </w:r>
-      <w:r>
-        <w:rPr>
-          <w:noProof/>
-        </w:rPr>
-        <w:t xml:space="preserve">damentally different interfaces </w:t>
-      </w:r>
-      <w:r>
-        <w:rPr>
-          <w:noProof/>
-        </w:rPr>
-        <w:t>for face-to-face and remote collaboration.</w:t>
-      </w:r>
-      <w:r>
-        <w:rPr>
-          <w:noProof/>
-        </w:rPr>
-        <w:t xml:space="preserve"> [8] </w:t>
-      </w:r>
-      <w:bookmarkStart w:id="0" w:name="_GoBack"/>
-      <w:bookmarkEnd w:id="0"/>
-      <w:r>
-        <w:rPr>
-          <w:noProof/>
-        </w:rPr>
-        <w:t>This is because AR provides:</w:t>
+        <w:t>Augmented Reality techniques can be used to develop fundamentally different interfaces for face-to-face and remote collaboration. [8] This is because AR provides:</w:t>
       </w:r>
     </w:p>
     <w:p>
@@ -1454,13 +1348,7 @@
         <w:rPr>
           <w:noProof/>
         </w:rPr>
-        <w:t xml:space="preserve">nt needs to be probed furtherly, afterall there are </w:t>
-      </w:r>
-      <w:r>
-        <w:rPr>
-          <w:noProof/>
-        </w:rPr>
-        <w:t>some of the limitations of current collaborative interfaces</w:t>
+        <w:t>nt needs to be probed furtherly, afterall there are some of the limitations of current collaborative interfaces</w:t>
       </w:r>
       <w:r>
         <w:rPr>
@@ -1485,12 +1373,6 @@
           <w:noProof/>
         </w:rPr>
         <w:instrText xml:space="preserve"> ADDIN EN.CITE &lt;EndNote&gt;&lt;Cite ExcludeAuth="1" ExcludeYear="1"&gt;&lt;Author&gt;Billinghurst&lt;/Author&gt;&lt;Year&gt;2002&lt;/Year&gt;&lt;RecNum&gt;5&lt;/RecNum&gt;&lt;record&gt;&lt;rec-number&gt;5&lt;/rec-number&gt;&lt;foreign-keys&gt;&lt;key app="EN" db-id="t2wrsawa10ffp7ef0a9pfpzctz5frpadtdpt" timestamp="1471487132"&gt;5&lt;/key&gt;&lt;/foreign-keys&gt;&lt;ref-type name="Generic"&gt;13&lt;/ref-type&gt;&lt;contributors&gt;&lt;authors&gt;&lt;author&gt;Billinghurst, Mark&lt;/author&gt;&lt;author&gt;Kato, Hirokazu&lt;/author&gt;&lt;/authors&gt;&lt;/contributors&gt;&lt;titles&gt;&lt;title&gt;Collaborative augmented reality&lt;/title&gt;&lt;/titles&gt;&lt;pages&gt;64-70&lt;/pages&gt;&lt;volume&gt;45&lt;/volume&gt;&lt;number&gt;Generic&lt;/number&gt;&lt;keywords&gt;&lt;keyword&gt;COMPUTER SCIENCE, THEORY &amp;amp; METHODS&lt;/keyword&gt;&lt;keyword&gt;COMPUTER SCIENCE, SOFTWARE ENGINEERING&lt;/keyword&gt;&lt;keyword&gt;COMPUTER SCIENCE, HARDWARE &amp;amp; ARCHITECTURE&lt;/keyword&gt;&lt;keyword&gt;Systems design&lt;/keyword&gt;&lt;keyword&gt;Applications&lt;/keyword&gt;&lt;keyword&gt;Research&lt;/keyword&gt;&lt;keyword&gt;Virtual reality&lt;/keyword&gt;&lt;keyword&gt;Cooperation&lt;/keyword&gt;&lt;keyword&gt;Interfaces&lt;/keyword&gt;&lt;/keywords&gt;&lt;dates&gt;&lt;year&gt;2002&lt;/year&gt;&lt;/dates&gt;&lt;pub-location&gt;NEW YORK&lt;/pub-location&gt;&lt;publisher&gt;ACM&lt;/publisher&gt;&lt;isbn&gt;0001-0782&lt;/isbn&gt;&lt;urls&gt;&lt;related-urls&gt;&lt;url&gt;http://jcu.summon.serialssolutions.com/2.0.0/link/0/eLvHCXMwjV1LSwMxEB7UkyLUVqVrK-7Ba2ubbJLdYykWL73peUmyiSC2iLsVf74z--oDQW-75AHJTDJfJplvADgbT0YHe4IzKjFWchMxOpBZq4xPDOqXj41Wju0HzLXuj-wde12VF_q2pqweW7-iy1M09ExScDlXjDIXzObL7Q4sZJW5gI7KaAIbbs1IPFAzLsdVa7JIdrWPLSkYZJP_aobKHXTRgSYXl2v8gm92sxu3s8fl-OcQLqDTcEmHs0pbunDk1j3oNIkdwnqd9-Bsh6UQ_5YttWt-CXfzreZ8uVBvXktazyxE9EmQ_gpeFo_P86dRnWVhpIlcbmQRUbhk4jMp2YTpiXTcaO2F9RoPO1o7r2NGQuJeRk6Y2CKE8AhzFcpNC8Ov4VzTa_x1UUbtZX0IyaMSxyJx1uAmEdlYZzZDpOeVUHqqbABdnJT0oyLUSKuJCGDYyCHVhhw9tshTxonfR8VJAIO2uF5ne6X9SnJtp1MuZJIorgK4Pyhiac5SokVFC44Ahydp8V1gtV2Rt5VLSiEpoigqvwKY_qfavJY1MQsUN78NdwCnZWaZ8unvEE6Kz427hWPUpR_dXPOG&lt;/url&gt;&lt;/related-urls&gt;&lt;/urls&gt;&lt;electronic-resource-num&gt;10.1145/514236.514265&lt;/electronic-resource-num&gt;&lt;/record&gt;&lt;/Cite&gt;&lt;/EndNote&gt;</w:instrText>
-      </w:r>
-      <w:r>
-        <w:rPr>
-          <w:noProof/>
-        </w:rPr>
-        <w:fldChar w:fldCharType="separate"/>
       </w:r>
       <w:r>
         <w:rPr>
@@ -1514,19 +1396,19 @@
         <w:rPr>
           <w:noProof/>
         </w:rPr>
-        <w:t>There are shortcomings with most current collaborative t</w:t>
-      </w:r>
-      <w:r>
-        <w:rPr>
-          <w:noProof/>
-        </w:rPr>
-        <w:t xml:space="preserve">echnology, especially when used </w:t>
-      </w:r>
-      <w:r>
-        <w:rPr>
-          <w:noProof/>
-        </w:rPr>
-        <w:t>to interact with spatial content</w:t>
+        <w:t>There are shortcomings with most current collaborative technology, especially when used to interact with spatial content</w:t>
+      </w:r>
+      <w:r>
+        <w:rPr>
+          <w:noProof/>
+        </w:rPr>
+        <w:t xml:space="preserve"> [7]</w:t>
+      </w:r>
+      <w:r>
+        <w:rPr>
+          <w:noProof/>
+        </w:rPr>
+        <w:t>. In face-to-face collaboration, people use speech, gesture, gaze and non-verbal cues to attempt to communicate in the clearest possible fashion.</w:t>
       </w:r>
       <w:r>
         <w:rPr>
@@ -1538,36 +1420,6 @@
         <w:rPr>
           <w:noProof/>
         </w:rPr>
-        <w:t>[7]</w:t>
-      </w:r>
-      <w:r>
-        <w:rPr>
-          <w:noProof/>
-        </w:rPr>
-        <w:t>. In face-to-face collaborati</w:t>
-      </w:r>
-      <w:r>
-        <w:rPr>
-          <w:noProof/>
-        </w:rPr>
-        <w:t xml:space="preserve">on, people use speech, gesture, </w:t>
-      </w:r>
-      <w:r>
-        <w:rPr>
-          <w:noProof/>
-        </w:rPr>
-        <w:t>gaze and non-verbal cues to attempt to communicate in the clearest possible fashion.</w:t>
-      </w:r>
-      <w:r>
-        <w:rPr>
-          <w:noProof/>
-        </w:rPr>
-        <w:t xml:space="preserve"> </w:t>
-      </w:r>
-      <w:r>
-        <w:rPr>
-          <w:noProof/>
-        </w:rPr>
         <w:t xml:space="preserve">However, in many cases the </w:t>
       </w:r>
       <w:r>
@@ -1575,19 +1427,7 @@
           <w:noProof/>
         </w:rPr>
         <w:lastRenderedPageBreak/>
-        <w:t xml:space="preserve">surrounding real world or </w:t>
-      </w:r>
-      <w:r>
-        <w:rPr>
-          <w:noProof/>
-        </w:rPr>
-        <w:t xml:space="preserve">real objects play a vital role, </w:t>
-      </w:r>
-      <w:r>
-        <w:rPr>
-          <w:noProof/>
-        </w:rPr>
-        <w:t>particularly in design and spatial collaboration tasks. P</w:t>
+        <w:t>surrounding real world or real objects play a vital role, particularly in design and spatial collaboration tasks. P</w:t>
       </w:r>
     </w:p>
     <w:p>
@@ -2276,10 +2116,7 @@
         <w:t xml:space="preserve"> </w:t>
       </w:r>
       <w:r>
-        <w:t xml:space="preserve">Retrieved </w:t>
-      </w:r>
-      <w:r>
-        <w:t xml:space="preserve">from </w:t>
+        <w:t xml:space="preserve">Retrieved from </w:t>
       </w:r>
       <w:r>
         <w:t>http://ww-w.pcworld.idg.com.au/article/604606/social-media-stats-behind-pok-mon-go success.html</w:t>
@@ -3456,6 +3293,7 @@
   <w:style w:type="character" w:default="1" w:styleId="DefaultParagraphFont">
     <w:name w:val="Default Paragraph Font"/>
     <w:uiPriority w:val="1"/>
+    <w:semiHidden/>
     <w:unhideWhenUsed/>
   </w:style>
   <w:style w:type="table" w:default="1" w:styleId="TableNormal">

--- a/Research Proposal.docx
+++ b/Research Proposal.docx
@@ -62,8 +62,6 @@
         </w:rPr>
         <w:t>8</w:t>
       </w:r>
-      <w:bookmarkStart w:id="0" w:name="_GoBack"/>
-      <w:bookmarkEnd w:id="0"/>
       <w:r>
         <w:rPr>
           <w:noProof/>
@@ -466,7 +464,16 @@
         <w:t>significantly enhance face-to-face collaboration</w:t>
       </w:r>
       <w:r>
-        <w:t xml:space="preserve">. This is </w:t>
+        <w:t xml:space="preserve">. </w:t>
+      </w:r>
+      <w:r>
+        <w:rPr>
+          <w:noProof/>
+        </w:rPr>
+        <w:t>This is</w:t>
+      </w:r>
+      <w:r>
+        <w:t xml:space="preserve"> </w:t>
       </w:r>
       <w:r>
         <w:t>the</w:t>
@@ -692,54 +699,6 @@
         <w:rPr>
           <w:noProof/>
         </w:rPr>
-        <w:t>It</w:t>
-      </w:r>
-      <w:r>
-        <w:rPr>
-          <w:noProof/>
-        </w:rPr>
-        <w:t xml:space="preserve"> </w:t>
-      </w:r>
-      <w:r>
-        <w:rPr>
-          <w:noProof/>
-        </w:rPr>
-        <w:t xml:space="preserve">was not until the </w:t>
-      </w:r>
-      <w:r>
-        <w:rPr>
-          <w:noProof/>
-        </w:rPr>
-        <w:t>mid</w:t>
-      </w:r>
-      <w:r>
-        <w:rPr>
-          <w:noProof/>
-        </w:rPr>
-        <w:t>-</w:t>
-      </w:r>
-      <w:r>
-        <w:rPr>
-          <w:noProof/>
-        </w:rPr>
-        <w:t xml:space="preserve">nineties that the first collaborative AR applications </w:t>
-      </w:r>
-      <w:r>
-        <w:rPr>
-          <w:noProof/>
-        </w:rPr>
-        <w:t>were developed</w:t>
-      </w:r>
-      <w:r>
-        <w:rPr>
-          <w:noProof/>
-        </w:rPr>
-        <w:t xml:space="preserve">. </w:t>
-      </w:r>
-      <w:r>
-        <w:rPr>
-          <w:noProof/>
-        </w:rPr>
         <w:t>For co-located collaboration, AR can be used to enhance a shared physical workspace and create an interface for 3D CSCW [</w:t>
       </w:r>
       <w:r>
@@ -846,7 +805,19 @@
         <w:rPr>
           <w:noProof/>
         </w:rPr>
-        <w:t>Augmentation: Real objects can be augmented by virtual annotations.</w:t>
+        <w:t xml:space="preserve">Augmentation: </w:t>
+      </w:r>
+      <w:r>
+        <w:rPr>
+          <w:noProof/>
+        </w:rPr>
+        <w:t>Real objects can be augmented by virtual annotations</w:t>
+      </w:r>
+      <w:r>
+        <w:rPr>
+          <w:noProof/>
+        </w:rPr>
+        <w:t>.</w:t>
       </w:r>
     </w:p>
     <w:p>
@@ -892,7 +863,7 @@
         <w:rPr>
           <w:noProof/>
         </w:rPr>
-        <w:t>Independence: Each user controls his own independent viewpoint.</w:t>
+        <w:t>Independence: Each user controls his independent viewpoint.</w:t>
       </w:r>
     </w:p>
     <w:p>
@@ -933,7 +904,19 @@
         <w:rPr>
           <w:noProof/>
         </w:rPr>
-        <w:t>The value of these characteristics is shown by several user studies that compare collaborative AR interfaces to other technologies. Kiyokawa et. al. [8]</w:t>
+        <w:t xml:space="preserve">The value of these characteristics </w:t>
+      </w:r>
+      <w:r>
+        <w:rPr>
+          <w:noProof/>
+        </w:rPr>
+        <w:t>is shown</w:t>
+      </w:r>
+      <w:r>
+        <w:rPr>
+          <w:noProof/>
+        </w:rPr>
+        <w:t xml:space="preserve"> by several user studies that compare collaborative AR interfaces to other technologies. Kiyokawa et. al. [8]</w:t>
       </w:r>
       <w:r>
         <w:rPr>
@@ -1085,7 +1068,19 @@
         <w:rPr>
           <w:noProof/>
         </w:rPr>
-        <w:t xml:space="preserve"> have conducted an experiment to compare gaze and gesture awareness when the same task is performed in an AR interface and an immersive virtual environment.</w:t>
+        <w:t xml:space="preserve"> have conducted an experiment to compare gaze and gesture awareness when the same task </w:t>
+      </w:r>
+      <w:r>
+        <w:rPr>
+          <w:noProof/>
+        </w:rPr>
+        <w:t>is performed</w:t>
+      </w:r>
+      <w:r>
+        <w:rPr>
+          <w:noProof/>
+        </w:rPr>
+        <w:t xml:space="preserve"> in an AR interface and an immersive virtual environment.</w:t>
       </w:r>
       <w:r>
         <w:rPr>
@@ -1229,18 +1224,160 @@
     </w:p>
     <w:p>
       <w:pPr>
-        <w:pStyle w:val="Heading2"/>
         <w:spacing w:after="120"/>
         <w:jc w:val="both"/>
-        <w:rPr>
-          <w:noProof/>
-        </w:rPr>
-      </w:pPr>
-      <w:r>
-        <w:rPr>
-          <w:noProof/>
-        </w:rPr>
-        <w:t>Problem Definition</w:t>
+      </w:pPr>
+      <w:r>
+        <w:t xml:space="preserve">Another important </w:t>
+      </w:r>
+      <w:r>
+        <w:t>milestone for the c</w:t>
+      </w:r>
+      <w:r>
+        <w:t xml:space="preserve">ombination of VR and Scientific </w:t>
+      </w:r>
+      <w:r>
+        <w:t>Visualisation was</w:t>
+      </w:r>
+      <w:r>
+        <w:t xml:space="preserve"> the development of the virtual </w:t>
+      </w:r>
+      <w:r>
+        <w:t>wind tunnel at N</w:t>
+      </w:r>
+      <w:r>
+        <w:t xml:space="preserve">ASA-AMES by Steve Bryson. </w:t>
+      </w:r>
+      <w:r>
+        <w:rPr>
+          <w:noProof/>
+        </w:rPr>
+        <w:t xml:space="preserve">Using </w:t>
+      </w:r>
+      <w:r>
+        <w:rPr>
+          <w:noProof/>
+        </w:rPr>
+        <w:t>a BOOM device and a</w:t>
+      </w:r>
+      <w:r>
+        <w:rPr>
+          <w:noProof/>
+        </w:rPr>
+        <w:t xml:space="preserve"> data gIove as interaction tool </w:t>
+      </w:r>
+      <w:r>
+        <w:rPr>
+          <w:noProof/>
+        </w:rPr>
+        <w:t>[</w:t>
+      </w:r>
+      <w:r>
+        <w:rPr>
+          <w:noProof/>
+        </w:rPr>
+        <w:t>9</w:t>
+      </w:r>
+      <w:r>
+        <w:rPr>
+          <w:noProof/>
+        </w:rPr>
+        <w:t>]</w:t>
+      </w:r>
+      <w:r>
+        <w:t>, scientists wer</w:t>
+      </w:r>
+      <w:r>
+        <w:t xml:space="preserve">e able to see and interact with </w:t>
+      </w:r>
+      <w:r>
+        <w:t>true stereoscopic images</w:t>
+      </w:r>
+      <w:r>
+        <w:t xml:space="preserve"> of a flow field visualisation. </w:t>
+      </w:r>
+      <w:r>
+        <w:t>A follow-up project, t</w:t>
+      </w:r>
+      <w:r>
+        <w:t>he distributed wind tunnel [</w:t>
+      </w:r>
+      <w:r>
+        <w:t>10</w:t>
+      </w:r>
+      <w:r>
+        <w:t xml:space="preserve">] </w:t>
+      </w:r>
+      <w:r>
+        <w:rPr>
+          <w:noProof/>
+        </w:rPr>
+        <w:t>was developed</w:t>
+      </w:r>
+      <w:r>
+        <w:t>,</w:t>
+      </w:r>
+      <w:r>
+        <w:t xml:space="preserve"> which divided computation in a </w:t>
+      </w:r>
+      <w:r>
+        <w:t>distributed system for better efficiency, and al</w:t>
+      </w:r>
+      <w:r>
+        <w:t xml:space="preserve">lowed </w:t>
+      </w:r>
+      <w:r>
+        <w:t>multiple users to e</w:t>
+      </w:r>
+      <w:r>
+        <w:t xml:space="preserve">xperience the simulation at the </w:t>
+      </w:r>
+      <w:r>
+        <w:t>same time. Collabo</w:t>
+      </w:r>
+      <w:r>
+        <w:t xml:space="preserve">ration in a distributed virtual </w:t>
+      </w:r>
+      <w:r>
+        <w:t>environment, not ne</w:t>
+      </w:r>
+      <w:r>
+        <w:t xml:space="preserve">cessarily limited to scientific </w:t>
+      </w:r>
+      <w:r>
+        <w:t>visualisation has been proposed by Fahl</w:t>
+      </w:r>
+      <w:r>
+        <w:t>e</w:t>
+      </w:r>
+      <w:r>
+        <w:t xml:space="preserve">n et </w:t>
+      </w:r>
+      <w:r>
+        <w:rPr>
+          <w:noProof/>
+        </w:rPr>
+        <w:t>al</w:t>
+      </w:r>
+      <w:r>
+        <w:t xml:space="preserve"> [</w:t>
+      </w:r>
+      <w:r>
+        <w:t>11</w:t>
+      </w:r>
+      <w:r>
+        <w:t>]</w:t>
+      </w:r>
+      <w:r>
+        <w:t>.</w:t>
+      </w:r>
+    </w:p>
+    <w:p>
+      <w:pPr>
+        <w:pStyle w:val="Heading3"/>
+      </w:pPr>
+      <w:r>
+        <w:t>Tracking</w:t>
       </w:r>
     </w:p>
     <w:p>
@@ -1258,127 +1395,32 @@
         <w:rPr>
           <w:noProof/>
         </w:rPr>
-        <w:t xml:space="preserve">While it may be some time before AR technology becomes mature, there are many issues, both technical and social, that should </w:t>
-      </w:r>
-      <w:r>
-        <w:rPr>
-          <w:noProof/>
-        </w:rPr>
-        <w:t>be pursued</w:t>
-      </w:r>
-      <w:r>
-        <w:rPr>
-          <w:noProof/>
-        </w:rPr>
-        <w:t xml:space="preserve"> in the meantime. One of the important aspects is creating appropriate interaction techniques for </w:t>
-      </w:r>
-      <w:r>
-        <w:rPr>
-          <w:noProof/>
-        </w:rPr>
-        <w:t>collab</w:t>
-      </w:r>
-      <w:r>
-        <w:rPr>
-          <w:noProof/>
-        </w:rPr>
-        <w:t>o</w:t>
-      </w:r>
-      <w:r>
-        <w:rPr>
-          <w:noProof/>
-        </w:rPr>
-        <w:t>rative</w:t>
-      </w:r>
-      <w:r>
-        <w:rPr>
-          <w:noProof/>
-        </w:rPr>
-        <w:t xml:space="preserve"> </w:t>
-      </w:r>
-      <w:r>
-        <w:rPr>
-          <w:noProof/>
-        </w:rPr>
-        <w:t>AR applications that allow end users to interact with virt</w:t>
-      </w:r>
-      <w:r>
-        <w:rPr>
-          <w:noProof/>
-        </w:rPr>
-        <w:t xml:space="preserve">ual content in an intuitive way. </w:t>
-      </w:r>
-      <w:r>
-        <w:rPr>
-          <w:noProof/>
-        </w:rPr>
-        <w:t>More recently researchers hav</w:t>
-      </w:r>
-      <w:r>
-        <w:rPr>
-          <w:noProof/>
-        </w:rPr>
-        <w:t xml:space="preserve">e begun exploring how mobile AR </w:t>
-      </w:r>
-      <w:r>
-        <w:rPr>
-          <w:noProof/>
-        </w:rPr>
-        <w:t xml:space="preserve">platforms can be used to enhance face-to-face collaboration. </w:t>
-      </w:r>
-      <w:r>
-        <w:rPr>
-          <w:noProof/>
-        </w:rPr>
-        <w:t xml:space="preserve"> In this case, how to combine these </w:t>
-      </w:r>
-      <w:r>
-        <w:rPr>
-          <w:noProof/>
-        </w:rPr>
-        <w:t>research</w:t>
-      </w:r>
-      <w:r>
-        <w:rPr>
-          <w:noProof/>
-        </w:rPr>
-        <w:t xml:space="preserve"> with the mobile game developme</w:t>
-      </w:r>
-      <w:r>
-        <w:rPr>
-          <w:noProof/>
-        </w:rPr>
-        <w:t>nt needs to be probed furtherly, afterall there are some of the limitations of current collaborative interfaces</w:t>
-      </w:r>
-      <w:r>
-        <w:rPr>
-          <w:noProof/>
-        </w:rPr>
-        <w:t>.</w:t>
-      </w:r>
-      <w:r>
-        <w:rPr>
-          <w:noProof/>
-        </w:rPr>
-        <w:t xml:space="preserve"> </w:t>
-      </w:r>
-      <w:r>
-        <w:rPr>
-          <w:noProof/>
-        </w:rPr>
-        <w:fldChar w:fldCharType="begin"/>
-      </w:r>
-      <w:r>
-        <w:rPr>
-          <w:noProof/>
-        </w:rPr>
-        <w:instrText xml:space="preserve"> ADDIN EN.CITE &lt;EndNote&gt;&lt;Cite ExcludeAuth="1" ExcludeYear="1"&gt;&lt;Author&gt;Billinghurst&lt;/Author&gt;&lt;Year&gt;2002&lt;/Year&gt;&lt;RecNum&gt;5&lt;/RecNum&gt;&lt;record&gt;&lt;rec-number&gt;5&lt;/rec-number&gt;&lt;foreign-keys&gt;&lt;key app="EN" db-id="t2wrsawa10ffp7ef0a9pfpzctz5frpadtdpt" timestamp="1471487132"&gt;5&lt;/key&gt;&lt;/foreign-keys&gt;&lt;ref-type name="Generic"&gt;13&lt;/ref-type&gt;&lt;contributors&gt;&lt;authors&gt;&lt;author&gt;Billinghurst, Mark&lt;/author&gt;&lt;author&gt;Kato, Hirokazu&lt;/author&gt;&lt;/authors&gt;&lt;/contributors&gt;&lt;titles&gt;&lt;title&gt;Collaborative augmented reality&lt;/title&gt;&lt;/titles&gt;&lt;pages&gt;64-70&lt;/pages&gt;&lt;volume&gt;45&lt;/volume&gt;&lt;number&gt;Generic&lt;/number&gt;&lt;keywords&gt;&lt;keyword&gt;COMPUTER SCIENCE, THEORY &amp;amp; METHODS&lt;/keyword&gt;&lt;keyword&gt;COMPUTER SCIENCE, SOFTWARE ENGINEERING&lt;/keyword&gt;&lt;keyword&gt;COMPUTER SCIENCE, HARDWARE &amp;amp; ARCHITECTURE&lt;/keyword&gt;&lt;keyword&gt;Systems design&lt;/keyword&gt;&lt;keyword&gt;Applications&lt;/keyword&gt;&lt;keyword&gt;Research&lt;/keyword&gt;&lt;keyword&gt;Virtual reality&lt;/keyword&gt;&lt;keyword&gt;Cooperation&lt;/keyword&gt;&lt;keyword&gt;Interfaces&lt;/keyword&gt;&lt;/keywords&gt;&lt;dates&gt;&lt;year&gt;2002&lt;/year&gt;&lt;/dates&gt;&lt;pub-location&gt;NEW YORK&lt;/pub-location&gt;&lt;publisher&gt;ACM&lt;/publisher&gt;&lt;isbn&gt;0001-0782&lt;/isbn&gt;&lt;urls&gt;&lt;related-urls&gt;&lt;url&gt;http://jcu.summon.serialssolutions.com/2.0.0/link/0/eLvHCXMwjV1LSwMxEB7UkyLUVqVrK-7Ba2ubbJLdYykWL73peUmyiSC2iLsVf74z--oDQW-75AHJTDJfJplvADgbT0YHe4IzKjFWchMxOpBZq4xPDOqXj41Wju0HzLXuj-wde12VF_q2pqweW7-iy1M09ExScDlXjDIXzObL7Q4sZJW5gI7KaAIbbs1IPFAzLsdVa7JIdrWPLSkYZJP_aobKHXTRgSYXl2v8gm92sxu3s8fl-OcQLqDTcEmHs0pbunDk1j3oNIkdwnqd9-Bsh6UQ_5YttWt-CXfzreZ8uVBvXktazyxE9EmQ_gpeFo_P86dRnWVhpIlcbmQRUbhk4jMp2YTpiXTcaO2F9RoPO1o7r2NGQuJeRk6Y2CKE8AhzFcpNC8Ov4VzTa_x1UUbtZX0IyaMSxyJx1uAmEdlYZzZDpOeVUHqqbABdnJT0oyLUSKuJCGDYyCHVhhw9tshTxonfR8VJAIO2uF5ne6X9SnJtp1MuZJIorgK4Pyhiac5SokVFC44Ahydp8V1gtV2Rt5VLSiEpoigqvwKY_qfavJY1MQsUN78NdwCnZWaZ8unvEE6Kz427hWPUpR_dXPOG&lt;/url&gt;&lt;/related-urls&gt;&lt;/urls&gt;&lt;electronic-resource-num&gt;10.1145/514236.514265&lt;/electronic-resource-num&gt;&lt;/record&gt;&lt;/Cite&gt;&lt;/EndNote&gt;</w:instrText>
-      </w:r>
-      <w:r>
-        <w:rPr>
-          <w:noProof/>
-        </w:rPr>
-        <w:fldChar w:fldCharType="end"/>
+        <w:t xml:space="preserve">Technically, the position of </w:t>
+      </w:r>
+      <w:bookmarkStart w:id="0" w:name="_GoBack"/>
+      <w:bookmarkEnd w:id="0"/>
+      <w:r>
+        <w:rPr>
+          <w:noProof/>
+        </w:rPr>
+        <w:t>objects is determined by a dedicated tracking sensor, and a representation of the physical model is rendered in background colour to resolve the occlusion problem among physical and virtual objects.</w:t>
+      </w:r>
+    </w:p>
+    <w:p>
+      <w:pPr>
+        <w:pStyle w:val="Heading2"/>
+        <w:spacing w:after="120"/>
+        <w:jc w:val="both"/>
+        <w:rPr>
+          <w:noProof/>
+        </w:rPr>
+      </w:pPr>
+      <w:r>
+        <w:rPr>
+          <w:noProof/>
+        </w:rPr>
+        <w:lastRenderedPageBreak/>
+        <w:t>Problem Definition</w:t>
       </w:r>
     </w:p>
     <w:p>
@@ -1396,6 +1438,223 @@
         <w:rPr>
           <w:noProof/>
         </w:rPr>
+        <w:t xml:space="preserve">While it may be some time before AR technology becomes mature, there are many issues, both technical and social, that should </w:t>
+      </w:r>
+      <w:r>
+        <w:rPr>
+          <w:noProof/>
+        </w:rPr>
+        <w:t>be pursued</w:t>
+      </w:r>
+      <w:r>
+        <w:rPr>
+          <w:noProof/>
+        </w:rPr>
+        <w:t xml:space="preserve"> in the meantime. One of the important aspects is creating appropriate interaction techniques for </w:t>
+      </w:r>
+      <w:r>
+        <w:rPr>
+          <w:noProof/>
+        </w:rPr>
+        <w:t>collab</w:t>
+      </w:r>
+      <w:r>
+        <w:rPr>
+          <w:noProof/>
+        </w:rPr>
+        <w:t>o</w:t>
+      </w:r>
+      <w:r>
+        <w:rPr>
+          <w:noProof/>
+        </w:rPr>
+        <w:t>rative</w:t>
+      </w:r>
+      <w:r>
+        <w:rPr>
+          <w:noProof/>
+        </w:rPr>
+        <w:t xml:space="preserve"> </w:t>
+      </w:r>
+      <w:r>
+        <w:rPr>
+          <w:noProof/>
+        </w:rPr>
+        <w:t>AR applications that allow end users to interact with virt</w:t>
+      </w:r>
+      <w:r>
+        <w:rPr>
+          <w:noProof/>
+        </w:rPr>
+        <w:t xml:space="preserve">ual content in an intuitive way. </w:t>
+      </w:r>
+      <w:r>
+        <w:rPr>
+          <w:noProof/>
+        </w:rPr>
+        <w:t xml:space="preserve"> </w:t>
+      </w:r>
+      <w:r>
+        <w:t>Most existing au</w:t>
+      </w:r>
+      <w:r>
+        <w:t xml:space="preserve">gmented applications are single </w:t>
+      </w:r>
+      <w:r>
+        <w:t xml:space="preserve">user </w:t>
+      </w:r>
+      <w:r>
+        <w:rPr>
+          <w:noProof/>
+        </w:rPr>
+        <w:t>setups</w:t>
+      </w:r>
+      <w:r>
+        <w:t xml:space="preserve"> or do n</w:t>
+      </w:r>
+      <w:r>
+        <w:t>ot exploit the multi-user char</w:t>
+      </w:r>
+      <w:r>
+        <w:t>acter of their sy</w:t>
+      </w:r>
+      <w:r>
+        <w:t>stems</w:t>
+      </w:r>
+      <w:r>
+        <w:t xml:space="preserve"> [2]</w:t>
+      </w:r>
+      <w:r>
+        <w:t xml:space="preserve">. Exceptions are the CAVE- </w:t>
+      </w:r>
+      <w:r>
+        <w:t>System [1</w:t>
+      </w:r>
+      <w:r>
+        <w:t>2</w:t>
+      </w:r>
+      <w:r>
+        <w:t>,1</w:t>
+      </w:r>
+      <w:r>
+        <w:t>3</w:t>
+      </w:r>
+      <w:r>
+        <w:t>]</w:t>
+      </w:r>
+      <w:r>
+        <w:t>, the R</w:t>
+      </w:r>
+      <w:r>
+        <w:t>esponsive Workbench [1</w:t>
+      </w:r>
+      <w:r>
+        <w:t>4</w:t>
+      </w:r>
+      <w:r>
+        <w:t>]</w:t>
+      </w:r>
+      <w:r>
+        <w:t xml:space="preserve"> </w:t>
+      </w:r>
+      <w:r>
+        <w:t>and the Share</w:t>
+      </w:r>
+      <w:r>
+        <w:t>d Space [</w:t>
+      </w:r>
+      <w:r>
+        <w:t>3</w:t>
+      </w:r>
+      <w:r>
+        <w:t xml:space="preserve">] which are examples </w:t>
+      </w:r>
+      <w:r>
+        <w:t>of multi-u</w:t>
+      </w:r>
+      <w:r>
+        <w:t xml:space="preserve">ser augmented reality systems. </w:t>
+      </w:r>
+      <w:r>
+        <w:t>More recently researchers hav</w:t>
+      </w:r>
+      <w:r>
+        <w:t xml:space="preserve">e begun exploring how mobile AR </w:t>
+      </w:r>
+      <w:r>
+        <w:t xml:space="preserve">platforms can be used to enhance face-to-face collaboration. </w:t>
+      </w:r>
+      <w:r>
+        <w:t xml:space="preserve"> In this case, how to combine these </w:t>
+      </w:r>
+      <w:r>
+        <w:t>research</w:t>
+      </w:r>
+      <w:r>
+        <w:t xml:space="preserve"> with the mobile game developme</w:t>
+      </w:r>
+      <w:r>
+        <w:t xml:space="preserve">nt needs to be probed furtherly, </w:t>
+      </w:r>
+      <w:r>
+        <w:rPr>
+          <w:noProof/>
+        </w:rPr>
+        <w:t>after</w:t>
+      </w:r>
+      <w:r>
+        <w:rPr>
+          <w:noProof/>
+        </w:rPr>
+        <w:t xml:space="preserve"> </w:t>
+      </w:r>
+      <w:r>
+        <w:rPr>
+          <w:noProof/>
+        </w:rPr>
+        <w:t>all</w:t>
+      </w:r>
+      <w:r>
+        <w:rPr>
+          <w:noProof/>
+        </w:rPr>
+        <w:t>,</w:t>
+      </w:r>
+      <w:r>
+        <w:t xml:space="preserve"> there are some of the limitations of current collaborative interfaces</w:t>
+      </w:r>
+      <w:r>
+        <w:t>.</w:t>
+      </w:r>
+      <w:r>
+        <w:t xml:space="preserve"> </w:t>
+      </w:r>
+      <w:r>
+        <w:fldChar w:fldCharType="begin"/>
+      </w:r>
+      <w:r>
+        <w:instrText xml:space="preserve"> ADDIN EN.CITE &lt;EndNote&gt;&lt;Cite ExcludeAuth="1" ExcludeYear="1"&gt;&lt;Author&gt;Billinghurst&lt;/Author&gt;&lt;Year&gt;2002&lt;/Year&gt;&lt;RecNum&gt;5&lt;/RecNum&gt;&lt;record&gt;&lt;rec-number&gt;5&lt;/rec-number&gt;&lt;foreign-keys&gt;&lt;key app="EN" db-id="t2wrsawa10ffp7ef0a9pfpzctz5frpadtdpt" timestamp="1471487132"&gt;5&lt;/key&gt;&lt;/foreign-keys&gt;&lt;ref-type name="Generic"&gt;13&lt;/ref-type&gt;&lt;contributors&gt;&lt;authors&gt;&lt;author&gt;Billinghurst, Mark&lt;/author&gt;&lt;author&gt;Kato, Hirokazu&lt;/author&gt;&lt;/authors&gt;&lt;/contributors&gt;&lt;titles&gt;&lt;title&gt;Collaborative augmented reality&lt;/title&gt;&lt;/titles&gt;&lt;pages&gt;64-70&lt;/pages&gt;&lt;volume&gt;45&lt;/volume&gt;&lt;number&gt;Generic&lt;/number&gt;&lt;keywords&gt;&lt;keyword&gt;COMPUTER SCIENCE, THEORY &amp;amp; METHODS&lt;/keyword&gt;&lt;keyword&gt;COMPUTER SCIENCE, SOFTWARE ENGINEERING&lt;/keyword&gt;&lt;keyword&gt;COMPUTER SCIENCE, HARDWARE &amp;amp; ARCHITECTURE&lt;/keyword&gt;&lt;keyword&gt;Systems design&lt;/keyword&gt;&lt;keyword&gt;Applications&lt;/keyword&gt;&lt;keyword&gt;Research&lt;/keyword&gt;&lt;keyword&gt;Virtual reality&lt;/keyword&gt;&lt;keyword&gt;Cooperation&lt;/keyword&gt;&lt;keyword&gt;Interfaces&lt;/keyword&gt;&lt;/keywords&gt;&lt;dates&gt;&lt;year&gt;2002&lt;/year&gt;&lt;/dates&gt;&lt;pub-location&gt;NEW YORK&lt;/pub-location&gt;&lt;publisher&gt;ACM&lt;/publisher&gt;&lt;isbn&gt;0001-0782&lt;/isbn&gt;&lt;urls&gt;&lt;related-urls&gt;&lt;url&gt;http://jcu.summon.serialssolutions.com/2.0.0/link/0/eLvHCXMwjV1LSwMxEB7UkyLUVqVrK-7Ba2ubbJLdYykWL73peUmyiSC2iLsVf74z--oDQW-75AHJTDJfJplvADgbT0YHe4IzKjFWchMxOpBZq4xPDOqXj41Wju0HzLXuj-wde12VF_q2pqweW7-iy1M09ExScDlXjDIXzObL7Q4sZJW5gI7KaAIbbs1IPFAzLsdVa7JIdrWPLSkYZJP_aobKHXTRgSYXl2v8gm92sxu3s8fl-OcQLqDTcEmHs0pbunDk1j3oNIkdwnqd9-Bsh6UQ_5YttWt-CXfzreZ8uVBvXktazyxE9EmQ_gpeFo_P86dRnWVhpIlcbmQRUbhk4jMp2YTpiXTcaO2F9RoPO1o7r2NGQuJeRk6Y2CKE8AhzFcpNC8Ov4VzTa_x1UUbtZX0IyaMSxyJx1uAmEdlYZzZDpOeVUHqqbABdnJT0oyLUSKuJCGDYyCHVhhw9tshTxonfR8VJAIO2uF5ne6X9SnJtp1MuZJIorgK4Pyhiac5SokVFC44Ahydp8V1gtV2Rt5VLSiEpoigqvwKY_qfavJY1MQsUN78NdwCnZWaZ8unvEE6Kz427hWPUpR_dXPOG&lt;/url&gt;&lt;/related-urls&gt;&lt;/urls&gt;&lt;electronic-resource-num&gt;10.1145/514236.514265&lt;/electronic-resource-num&gt;&lt;/record&gt;&lt;/Cite&gt;&lt;/EndNote&gt;</w:instrText>
+      </w:r>
+      <w:r>
+        <w:fldChar w:fldCharType="end"/>
+      </w:r>
+    </w:p>
+    <w:p>
+      <w:pPr>
+        <w:autoSpaceDE w:val="0"/>
+        <w:autoSpaceDN w:val="0"/>
+        <w:adjustRightInd w:val="0"/>
+        <w:spacing w:after="120" w:line="240" w:lineRule="auto"/>
+        <w:jc w:val="both"/>
+        <w:rPr>
+          <w:rFonts w:hint="eastAsia"/>
+          <w:noProof/>
+        </w:rPr>
+      </w:pPr>
+      <w:r>
+        <w:rPr>
+          <w:noProof/>
+        </w:rPr>
         <w:t>There are shortcomings with most current collaborative technology, especially when used to interact with spatial content</w:t>
       </w:r>
       <w:r>
@@ -1420,30 +1679,51 @@
         <w:rPr>
           <w:noProof/>
         </w:rPr>
-        <w:t xml:space="preserve">However, in many cases the </w:t>
-      </w:r>
-      <w:r>
-        <w:rPr>
-          <w:noProof/>
-        </w:rPr>
-        <w:lastRenderedPageBreak/>
-        <w:t>surrounding real world or real objects play a vital role, particularly in design and spatial collaboration tasks. P</w:t>
-      </w:r>
-    </w:p>
-    <w:p>
-      <w:pPr>
-        <w:pStyle w:val="Heading2"/>
-        <w:spacing w:after="120"/>
-        <w:jc w:val="both"/>
-        <w:rPr>
-          <w:noProof/>
-        </w:rPr>
-      </w:pPr>
-      <w:r>
-        <w:rPr>
-          <w:noProof/>
-        </w:rPr>
-        <w:t>Aim</w:t>
+        <w:t xml:space="preserve">However, in many </w:t>
+      </w:r>
+      <w:r>
+        <w:rPr>
+          <w:noProof/>
+        </w:rPr>
+        <w:t>cases</w:t>
+      </w:r>
+      <w:r>
+        <w:rPr>
+          <w:noProof/>
+        </w:rPr>
+        <w:t>,</w:t>
+      </w:r>
+      <w:r>
+        <w:rPr>
+          <w:noProof/>
+        </w:rPr>
+        <w:t xml:space="preserve"> the surrounding real world or real objects play a vital role, particularly in design an</w:t>
+      </w:r>
+      <w:r>
+        <w:rPr>
+          <w:noProof/>
+        </w:rPr>
+        <w:t xml:space="preserve">d spatial collaboration tasks. </w:t>
+      </w:r>
+      <w:r>
+        <w:rPr>
+          <w:noProof/>
+        </w:rPr>
+        <w:t xml:space="preserve"> In order to overcome these weakness, the collobrative AR application in moblie game should has the following charaterisitcs:</w:t>
+      </w:r>
+    </w:p>
+    <w:p>
+      <w:pPr>
+        <w:pStyle w:val="Heading3"/>
+        <w:rPr>
+          <w:noProof/>
+        </w:rPr>
+      </w:pPr>
+      <w:r>
+        <w:rPr>
+          <w:noProof/>
+        </w:rPr>
+        <w:t>Multi-users</w:t>
       </w:r>
     </w:p>
     <w:p>
@@ -1461,61 +1741,557 @@
         <w:rPr>
           <w:noProof/>
         </w:rPr>
-        <w:t xml:space="preserve">The main aim of the paper is to investigate </w:t>
-      </w:r>
-      <w:r>
-        <w:rPr>
-          <w:noProof/>
-        </w:rPr>
-        <w:t xml:space="preserve">the trend of collaborative AR </w:t>
-      </w:r>
-      <w:r>
-        <w:rPr>
-          <w:noProof/>
-        </w:rPr>
-        <w:t>tech</w:t>
-      </w:r>
-      <w:r>
-        <w:rPr>
-          <w:noProof/>
-        </w:rPr>
-        <w:t>nolog</w:t>
-      </w:r>
-      <w:r>
-        <w:rPr>
-          <w:noProof/>
-        </w:rPr>
-        <w:t>ies</w:t>
-      </w:r>
-      <w:r>
-        <w:rPr>
-          <w:noProof/>
-        </w:rPr>
-        <w:t xml:space="preserve"> application and</w:t>
-      </w:r>
-      <w:r>
-        <w:rPr>
-          <w:noProof/>
-        </w:rPr>
-        <w:t xml:space="preserve"> how to combine them together as well as the</w:t>
-      </w:r>
-      <w:r>
-        <w:rPr>
-          <w:noProof/>
-        </w:rPr>
-        <w:t xml:space="preserve"> influence</w:t>
-      </w:r>
-      <w:r>
-        <w:rPr>
-          <w:noProof/>
-        </w:rPr>
-        <w:t xml:space="preserve"> of mobile phone games on collaboration and social interaction of physically co-located players, instead of focusing on the </w:t>
-      </w:r>
-      <w:r>
-        <w:rPr>
-          <w:noProof/>
-        </w:rPr>
-        <w:t>collaborative AR itself</w:t>
+        <w:t xml:space="preserve">A situation where multiple users congregate to discuss, design, or perform other types of joint work </w:t>
+      </w:r>
+      <w:r>
+        <w:rPr>
+          <w:noProof/>
+        </w:rPr>
+        <w:t>is categorised</w:t>
+      </w:r>
+      <w:r>
+        <w:rPr>
+          <w:noProof/>
+        </w:rPr>
+        <w:t xml:space="preserve"> as CSCW (computer supported cooperate work) [2]. Much research has been devoted to the question how conventional software and desktop computers can </w:t>
+      </w:r>
+      <w:r>
+        <w:rPr>
+          <w:noProof/>
+        </w:rPr>
+        <w:t>be enhanced</w:t>
+      </w:r>
+      <w:r>
+        <w:rPr>
+          <w:noProof/>
+        </w:rPr>
+        <w:t xml:space="preserve"> with measures to support effective group interaction. Fortunately, a benefit of augmented reality is that sophisticated groupware mechanisms are not needed to perform real work [2]. Normal human interactions (verbal, gestures, </w:t>
+      </w:r>
+      <w:r>
+        <w:rPr>
+          <w:noProof/>
+        </w:rPr>
+        <w:t>etc.</w:t>
+      </w:r>
+      <w:r>
+        <w:rPr>
+          <w:noProof/>
+        </w:rPr>
+        <w:t>) are easily possible in an augmented reality setup, and they are probably richer than any computer-governed interaction can ever be.</w:t>
+      </w:r>
+    </w:p>
+    <w:p>
+      <w:pPr>
+        <w:pStyle w:val="Heading3"/>
+        <w:rPr>
+          <w:noProof/>
+        </w:rPr>
+      </w:pPr>
+      <w:r>
+        <w:rPr>
+          <w:noProof/>
+        </w:rPr>
+        <w:t>Independence</w:t>
+      </w:r>
+    </w:p>
+    <w:p>
+      <w:pPr>
+        <w:autoSpaceDE w:val="0"/>
+        <w:autoSpaceDN w:val="0"/>
+        <w:adjustRightInd w:val="0"/>
+        <w:spacing w:after="120" w:line="240" w:lineRule="auto"/>
+        <w:jc w:val="both"/>
+        <w:rPr>
+          <w:noProof/>
+        </w:rPr>
+      </w:pPr>
+      <w:r>
+        <w:rPr>
+          <w:noProof/>
+        </w:rPr>
+        <w:t>Unlike the CAVE</w:t>
+      </w:r>
+      <w:r>
+        <w:rPr>
+          <w:noProof/>
+        </w:rPr>
+        <w:t xml:space="preserve"> [13]</w:t>
+      </w:r>
+      <w:r>
+        <w:rPr>
+          <w:noProof/>
+        </w:rPr>
+        <w:t xml:space="preserve"> and the Workbench</w:t>
+      </w:r>
+      <w:r>
+        <w:rPr>
+          <w:noProof/>
+        </w:rPr>
+        <w:t xml:space="preserve"> [14]</w:t>
+      </w:r>
+      <w:r>
+        <w:rPr>
+          <w:noProof/>
+        </w:rPr>
+        <w:t xml:space="preserve">, </w:t>
+      </w:r>
+      <w:r>
+        <w:rPr>
+          <w:noProof/>
+        </w:rPr>
+        <w:t xml:space="preserve">the control is not </w:t>
+      </w:r>
+      <w:r>
+        <w:rPr>
+          <w:noProof/>
+        </w:rPr>
+        <w:t>limited to a guidin</w:t>
+      </w:r>
+      <w:r>
+        <w:rPr>
+          <w:noProof/>
+        </w:rPr>
+        <w:t xml:space="preserve">g person, while other users act </w:t>
+      </w:r>
+      <w:r>
+        <w:rPr>
+          <w:noProof/>
+        </w:rPr>
+        <w:t>as passive observe</w:t>
+      </w:r>
+      <w:r>
+        <w:rPr>
+          <w:noProof/>
+        </w:rPr>
+        <w:t xml:space="preserve">rs. Each user has the option to </w:t>
+      </w:r>
+      <w:r>
+        <w:rPr>
+          <w:noProof/>
+        </w:rPr>
+        <w:t>move freely and in</w:t>
+      </w:r>
+      <w:r>
+        <w:rPr>
+          <w:noProof/>
+        </w:rPr>
+        <w:t xml:space="preserve">dependently of the other users. </w:t>
+      </w:r>
+      <w:r>
+        <w:rPr>
+          <w:noProof/>
+        </w:rPr>
+        <w:t>In particular, each user may freely choose a viewpoint</w:t>
+      </w:r>
+      <w:r>
+        <w:t xml:space="preserve"> </w:t>
+      </w:r>
+      <w:r>
+        <w:rPr>
+          <w:noProof/>
+        </w:rPr>
+        <w:t>with stereoscopy for correct depth p</w:t>
+      </w:r>
+      <w:r>
+        <w:rPr>
+          <w:noProof/>
+        </w:rPr>
+        <w:t xml:space="preserve">erception. But </w:t>
+      </w:r>
+      <w:r>
+        <w:rPr>
+          <w:noProof/>
+        </w:rPr>
+        <w:t>not only is obser</w:t>
+      </w:r>
+      <w:r>
+        <w:rPr>
+          <w:noProof/>
+        </w:rPr>
+        <w:t xml:space="preserve">vation independent, interaction </w:t>
+      </w:r>
+      <w:r>
+        <w:rPr>
+          <w:noProof/>
+        </w:rPr>
+        <w:t>can also be performe</w:t>
+      </w:r>
+      <w:r>
+        <w:rPr>
+          <w:noProof/>
+        </w:rPr>
+        <w:t>d on a personal base. The semi-</w:t>
+      </w:r>
+      <w:r>
+        <w:rPr>
+          <w:noProof/>
+        </w:rPr>
+        <w:t>immersive charact</w:t>
+      </w:r>
+      <w:r>
+        <w:rPr>
+          <w:noProof/>
+        </w:rPr>
+        <w:t xml:space="preserve">er of our augmentation helps to keep human </w:t>
+      </w:r>
+      <w:r>
+        <w:rPr>
+          <w:noProof/>
+        </w:rPr>
+        <w:t>co</w:t>
+      </w:r>
+      <w:r>
+        <w:rPr>
+          <w:noProof/>
+        </w:rPr>
+        <w:t xml:space="preserve">mmunication channels open, thus </w:t>
+      </w:r>
+      <w:r>
+        <w:rPr>
+          <w:noProof/>
+        </w:rPr>
+        <w:t>improving the quality of collaboration.</w:t>
+      </w:r>
+    </w:p>
+    <w:p>
+      <w:pPr>
+        <w:pStyle w:val="Heading3"/>
+        <w:rPr>
+          <w:noProof/>
+        </w:rPr>
+      </w:pPr>
+      <w:r>
+        <w:rPr>
+          <w:noProof/>
+        </w:rPr>
+        <w:t>S</w:t>
+      </w:r>
+      <w:r>
+        <w:rPr>
+          <w:noProof/>
+        </w:rPr>
+        <w:t>haring vs. Individuality</w:t>
+      </w:r>
+    </w:p>
+    <w:p>
+      <w:pPr>
+        <w:autoSpaceDE w:val="0"/>
+        <w:autoSpaceDN w:val="0"/>
+        <w:adjustRightInd w:val="0"/>
+        <w:spacing w:after="120" w:line="240" w:lineRule="auto"/>
+        <w:jc w:val="both"/>
+        <w:rPr>
+          <w:noProof/>
+        </w:rPr>
+      </w:pPr>
+      <w:r>
+        <w:rPr>
+          <w:noProof/>
+        </w:rPr>
+        <w:t>Investigated object</w:t>
+      </w:r>
+      <w:r>
+        <w:rPr>
+          <w:noProof/>
+        </w:rPr>
+        <w:t xml:space="preserve">s are, in general, shared among </w:t>
+      </w:r>
+      <w:r>
+        <w:rPr>
+          <w:noProof/>
+        </w:rPr>
+        <w:t>users, in the sense</w:t>
+      </w:r>
+      <w:r>
+        <w:rPr>
+          <w:noProof/>
+        </w:rPr>
+        <w:t xml:space="preserve"> of visibility, this means that </w:t>
+      </w:r>
+      <w:r>
+        <w:rPr>
+          <w:noProof/>
+        </w:rPr>
+        <w:t>all participants c</w:t>
+      </w:r>
+      <w:r>
+        <w:rPr>
+          <w:noProof/>
+        </w:rPr>
+        <w:t xml:space="preserve">an see the same coherent model, </w:t>
+      </w:r>
+      <w:r>
+        <w:rPr>
+          <w:noProof/>
+        </w:rPr>
+        <w:t>consistent in its sta</w:t>
+      </w:r>
+      <w:r>
+        <w:rPr>
+          <w:noProof/>
+        </w:rPr>
+        <w:t xml:space="preserve">te over time. By presenting the </w:t>
+      </w:r>
+      <w:r>
+        <w:rPr>
+          <w:noProof/>
+        </w:rPr>
+        <w:t xml:space="preserve">visual sensation directly to each user with the </w:t>
+      </w:r>
+      <w:r>
+        <w:rPr>
+          <w:noProof/>
+        </w:rPr>
+        <w:t>cellphone screen (camera)</w:t>
+      </w:r>
+      <w:r>
+        <w:rPr>
+          <w:noProof/>
+        </w:rPr>
+        <w:t xml:space="preserve">, the displayed data set </w:t>
+      </w:r>
+      <w:r>
+        <w:rPr>
+          <w:noProof/>
+        </w:rPr>
+        <w:t>can also be differe</w:t>
+      </w:r>
+      <w:r>
+        <w:rPr>
+          <w:noProof/>
+        </w:rPr>
+        <w:t xml:space="preserve">nt for each viewer, as required </w:t>
+      </w:r>
+      <w:r>
+        <w:rPr>
+          <w:noProof/>
+        </w:rPr>
+        <w:t>by the applicati</w:t>
+      </w:r>
+      <w:r>
+        <w:rPr>
+          <w:noProof/>
+        </w:rPr>
+        <w:t xml:space="preserve">on's needs and the individual's </w:t>
+      </w:r>
+      <w:r>
+        <w:rPr>
+          <w:noProof/>
+        </w:rPr>
+        <w:t xml:space="preserve">choice. Personal </w:t>
+      </w:r>
+      <w:r>
+        <w:rPr>
+          <w:noProof/>
+        </w:rPr>
+        <w:t>preferences on different layers</w:t>
+      </w:r>
+      <w:r>
+        <w:rPr>
+          <w:noProof/>
+        </w:rPr>
+        <w:t xml:space="preserve"> </w:t>
+      </w:r>
+      <w:r>
+        <w:rPr>
+          <w:noProof/>
+        </w:rPr>
+        <w:t xml:space="preserve">of information </w:t>
+      </w:r>
+      <w:r>
+        <w:rPr>
+          <w:noProof/>
+        </w:rPr>
+        <w:t xml:space="preserve">(similar in concept to the </w:t>
+      </w:r>
+      <w:r>
+        <w:rPr>
+          <w:noProof/>
+        </w:rPr>
+        <w:t>ones found in tec</w:t>
+      </w:r>
+      <w:r>
+        <w:rPr>
+          <w:noProof/>
+        </w:rPr>
+        <w:t xml:space="preserve">hnical illustration programs or </w:t>
+      </w:r>
+      <w:r>
+        <w:rPr>
+          <w:noProof/>
+        </w:rPr>
+        <w:t>CAD packages and the work of Fritzmaurice [1</w:t>
+      </w:r>
+      <w:r>
+        <w:rPr>
+          <w:noProof/>
+        </w:rPr>
+        <w:t>5</w:t>
+      </w:r>
+      <w:r>
+        <w:rPr>
+          <w:noProof/>
+        </w:rPr>
+        <w:t>].</w:t>
+      </w:r>
+      <w:r>
+        <w:rPr>
+          <w:noProof/>
+        </w:rPr>
+        <w:t>)</w:t>
+      </w:r>
+      <w:r>
+        <w:rPr>
+          <w:noProof/>
+        </w:rPr>
+        <w:t xml:space="preserve"> </w:t>
+      </w:r>
+      <w:r>
+        <w:rPr>
+          <w:noProof/>
+        </w:rPr>
+        <w:t>can be switched on and off.</w:t>
+      </w:r>
+    </w:p>
+    <w:p>
+      <w:pPr>
+        <w:pStyle w:val="Heading3"/>
+        <w:rPr>
+          <w:noProof/>
+        </w:rPr>
+      </w:pPr>
+      <w:r>
+        <w:rPr>
+          <w:noProof/>
+        </w:rPr>
+        <w:t>Interaction and Interactivity</w:t>
+      </w:r>
+    </w:p>
+    <w:p>
+      <w:pPr>
+        <w:autoSpaceDE w:val="0"/>
+        <w:autoSpaceDN w:val="0"/>
+        <w:adjustRightInd w:val="0"/>
+        <w:spacing w:after="120" w:line="240" w:lineRule="auto"/>
+        <w:jc w:val="both"/>
+        <w:rPr>
+          <w:noProof/>
+        </w:rPr>
+      </w:pPr>
+      <w:r>
+        <w:rPr>
+          <w:noProof/>
+        </w:rPr>
+        <w:t>With the supp</w:t>
+      </w:r>
+      <w:r>
+        <w:rPr>
+          <w:noProof/>
+        </w:rPr>
+        <w:t>ort of augmented tools</w:t>
+      </w:r>
+      <w:r>
+        <w:rPr>
+          <w:noProof/>
+        </w:rPr>
+        <w:t xml:space="preserve">, </w:t>
+      </w:r>
+      <w:r>
+        <w:rPr>
+          <w:noProof/>
+        </w:rPr>
+        <w:t xml:space="preserve">visuatised data can be explored </w:t>
+      </w:r>
+      <w:r>
+        <w:rPr>
+          <w:noProof/>
+        </w:rPr>
+        <w:t>interactively. Cha</w:t>
+      </w:r>
+      <w:r>
+        <w:rPr>
+          <w:noProof/>
+        </w:rPr>
+        <w:t xml:space="preserve">nges inherent in the scientific </w:t>
+      </w:r>
+      <w:r>
+        <w:rPr>
+          <w:noProof/>
+        </w:rPr>
+        <w:t>simulation can be viewed immediately.</w:t>
+      </w:r>
+      <w:r>
+        <w:rPr>
+          <w:noProof/>
+        </w:rPr>
+        <w:t xml:space="preserve"> The visual </w:t>
+      </w:r>
+      <w:r>
+        <w:rPr>
+          <w:noProof/>
+        </w:rPr>
+        <w:t xml:space="preserve">components of </w:t>
+      </w:r>
+      <w:r>
+        <w:rPr>
+          <w:noProof/>
+        </w:rPr>
+        <w:t xml:space="preserve">the panel in one </w:t>
+      </w:r>
+      <w:r>
+        <w:rPr>
+          <w:noProof/>
+        </w:rPr>
+        <w:lastRenderedPageBreak/>
+        <w:t>user</w:t>
+      </w:r>
+      <w:r>
+        <w:rPr>
+          <w:noProof/>
+        </w:rPr>
+        <w:t>’</w:t>
+      </w:r>
+      <w:r>
+        <w:rPr>
+          <w:noProof/>
+        </w:rPr>
+        <w:t xml:space="preserve">s hand can </w:t>
+      </w:r>
+      <w:r>
+        <w:rPr>
+          <w:noProof/>
+        </w:rPr>
+        <w:t>be kept private, invisi</w:t>
+      </w:r>
+      <w:r>
+        <w:rPr>
+          <w:noProof/>
+        </w:rPr>
+        <w:t xml:space="preserve">ble for other users, or public, </w:t>
+      </w:r>
+      <w:r>
+        <w:rPr>
+          <w:noProof/>
+        </w:rPr>
+        <w:t>sharing even 3D i</w:t>
+      </w:r>
+      <w:r>
+        <w:rPr>
+          <w:noProof/>
+        </w:rPr>
+        <w:t xml:space="preserve">nformation by direct visibility </w:t>
+      </w:r>
+      <w:r>
+        <w:rPr>
+          <w:noProof/>
+        </w:rPr>
+        <w:t>or proiection to pr</w:t>
+      </w:r>
+      <w:r>
+        <w:rPr>
+          <w:noProof/>
+        </w:rPr>
+        <w:t>ojection walls</w:t>
       </w:r>
       <w:r>
         <w:rPr>
@@ -1523,18 +2299,18 @@
         </w:rPr>
         <w:t>.</w:t>
       </w:r>
-      <w:r>
-        <w:rPr>
-          <w:noProof/>
-        </w:rPr>
-        <w:t xml:space="preserve"> </w:t>
-      </w:r>
-      <w:r>
-        <w:rPr>
-          <w:noProof/>
-        </w:rPr>
-        <w:t xml:space="preserve">Evaluate the system performances, user interface performances and the usability of mobile phones for collaborative AR. </w:t>
-      </w:r>
+    </w:p>
+    <w:p>
+      <w:pPr>
+        <w:autoSpaceDE w:val="0"/>
+        <w:autoSpaceDN w:val="0"/>
+        <w:adjustRightInd w:val="0"/>
+        <w:spacing w:after="120" w:line="240" w:lineRule="auto"/>
+        <w:jc w:val="both"/>
+        <w:rPr>
+          <w:noProof/>
+        </w:rPr>
+      </w:pPr>
     </w:p>
     <w:p>
       <w:pPr>
@@ -1549,6 +2325,112 @@
         <w:rPr>
           <w:noProof/>
         </w:rPr>
+        <w:t>Aim</w:t>
+      </w:r>
+    </w:p>
+    <w:p>
+      <w:pPr>
+        <w:tabs>
+          <w:tab w:val="num" w:pos="720"/>
+        </w:tabs>
+        <w:spacing w:after="120"/>
+        <w:jc w:val="both"/>
+        <w:rPr>
+          <w:noProof/>
+        </w:rPr>
+      </w:pPr>
+      <w:r>
+        <w:rPr>
+          <w:noProof/>
+        </w:rPr>
+        <w:t xml:space="preserve">The main aim of the paper is to investigate </w:t>
+      </w:r>
+      <w:r>
+        <w:rPr>
+          <w:noProof/>
+        </w:rPr>
+        <w:t xml:space="preserve">the trend of collaborative AR </w:t>
+      </w:r>
+      <w:r>
+        <w:rPr>
+          <w:noProof/>
+        </w:rPr>
+        <w:t>tech</w:t>
+      </w:r>
+      <w:r>
+        <w:rPr>
+          <w:noProof/>
+        </w:rPr>
+        <w:t>nolog</w:t>
+      </w:r>
+      <w:r>
+        <w:rPr>
+          <w:noProof/>
+        </w:rPr>
+        <w:t>ies</w:t>
+      </w:r>
+      <w:r>
+        <w:rPr>
+          <w:noProof/>
+        </w:rPr>
+        <w:t xml:space="preserve"> application and</w:t>
+      </w:r>
+      <w:r>
+        <w:rPr>
+          <w:noProof/>
+        </w:rPr>
+        <w:t xml:space="preserve"> how to combine them together as well as the</w:t>
+      </w:r>
+      <w:r>
+        <w:rPr>
+          <w:noProof/>
+        </w:rPr>
+        <w:t xml:space="preserve"> influence</w:t>
+      </w:r>
+      <w:r>
+        <w:rPr>
+          <w:noProof/>
+        </w:rPr>
+        <w:t xml:space="preserve"> of mobile phone games on collaboration and social interaction of physically co-located players, instead of focusing on the </w:t>
+      </w:r>
+      <w:r>
+        <w:rPr>
+          <w:noProof/>
+        </w:rPr>
+        <w:t>collaborative AR itself</w:t>
+      </w:r>
+      <w:r>
+        <w:rPr>
+          <w:noProof/>
+        </w:rPr>
+        <w:t>.</w:t>
+      </w:r>
+      <w:r>
+        <w:rPr>
+          <w:noProof/>
+        </w:rPr>
+        <w:t xml:space="preserve"> </w:t>
+      </w:r>
+      <w:r>
+        <w:rPr>
+          <w:noProof/>
+        </w:rPr>
+        <w:t xml:space="preserve">Evaluate the system performances, user interface performances and the usability of mobile phones for collaborative AR. </w:t>
+      </w:r>
+    </w:p>
+    <w:p>
+      <w:pPr>
+        <w:pStyle w:val="Heading2"/>
+        <w:spacing w:after="120"/>
+        <w:jc w:val="both"/>
+        <w:rPr>
+          <w:noProof/>
+        </w:rPr>
+      </w:pPr>
+      <w:r>
+        <w:rPr>
+          <w:noProof/>
+        </w:rPr>
         <w:t>Research Plan and Methodology</w:t>
       </w:r>
     </w:p>
@@ -1811,6 +2693,12 @@
           <w:noProof/>
         </w:rPr>
         <w:t>interaction</w:t>
+      </w:r>
+      <w:r>
+        <w:rPr>
+          <w:noProof/>
+        </w:rPr>
+        <w:t>,</w:t>
       </w:r>
       <w:r>
         <w:rPr>
@@ -2021,6 +2909,9 @@
         <w:t>aboration in augmented reality.</w:t>
       </w:r>
       <w:r>
+        <w:t xml:space="preserve"> </w:t>
+      </w:r>
+      <w:r>
         <w:t>In CVE ’96, 1996.</w:t>
       </w:r>
     </w:p>
@@ -2098,6 +2989,7 @@
         <w:jc w:val="both"/>
       </w:pPr>
       <w:r>
+        <w:lastRenderedPageBreak/>
         <w:t>Amberā Cruz</w:t>
       </w:r>
       <w:r>
@@ -2136,7 +3028,6 @@
         </w:rPr>
       </w:pPr>
       <w:r>
-        <w:lastRenderedPageBreak/>
         <w:fldChar w:fldCharType="begin"/>
       </w:r>
       <w:r>
@@ -2186,8 +3077,542 @@
       </w:r>
     </w:p>
     <w:p>
+      <w:pPr>
+        <w:pStyle w:val="ListParagraph"/>
+        <w:numPr>
+          <w:ilvl w:val="0"/>
+          <w:numId w:val="1"/>
+        </w:numPr>
+        <w:spacing w:after="120"/>
+        <w:jc w:val="both"/>
+        <w:rPr>
+          <w:noProof/>
+        </w:rPr>
+      </w:pPr>
+      <w:r>
+        <w:rPr>
+          <w:noProof/>
+        </w:rPr>
+        <w:t xml:space="preserve">Bryson S. </w:t>
+      </w:r>
+      <w:r>
+        <w:rPr>
+          <w:noProof/>
+        </w:rPr>
+        <w:t>T</w:t>
+      </w:r>
+      <w:r>
+        <w:rPr>
+          <w:noProof/>
+        </w:rPr>
+        <w:t xml:space="preserve">he Virtual Wind Tunnel, In </w:t>
+      </w:r>
+      <w:r>
+        <w:rPr>
+          <w:noProof/>
+        </w:rPr>
+        <w:t>proceedings</w:t>
+      </w:r>
+      <w:r>
+        <w:rPr>
+          <w:noProof/>
+        </w:rPr>
+        <w:t xml:space="preserve"> of</w:t>
+      </w:r>
+      <w:r>
+        <w:rPr>
+          <w:noProof/>
+        </w:rPr>
+        <w:t xml:space="preserve"> </w:t>
+      </w:r>
+      <w:r>
+        <w:rPr>
+          <w:noProof/>
+        </w:rPr>
+        <w:t xml:space="preserve">IEEE </w:t>
+      </w:r>
+      <w:r>
+        <w:rPr>
+          <w:noProof/>
+        </w:rPr>
+        <w:t>Visualisation'91:</w:t>
+      </w:r>
+      <w:r>
+        <w:rPr>
+          <w:noProof/>
+        </w:rPr>
+        <w:t xml:space="preserve"> 1993; 17-25.</w:t>
+      </w:r>
+    </w:p>
+    <w:p>
+      <w:pPr>
+        <w:pStyle w:val="ListParagraph"/>
+        <w:numPr>
+          <w:ilvl w:val="0"/>
+          <w:numId w:val="1"/>
+        </w:numPr>
+        <w:spacing w:after="120"/>
+        <w:jc w:val="both"/>
+        <w:rPr>
+          <w:noProof/>
+        </w:rPr>
+      </w:pPr>
+      <w:r>
+        <w:rPr>
+          <w:noProof/>
+        </w:rPr>
+        <w:t>Bryson S. The Distributed Virtual Wind Tunnel. In</w:t>
+      </w:r>
+      <w:r>
+        <w:rPr>
+          <w:noProof/>
+        </w:rPr>
+        <w:t xml:space="preserve"> </w:t>
+      </w:r>
+      <w:r>
+        <w:rPr>
+          <w:noProof/>
+        </w:rPr>
+        <w:t>proceedings</w:t>
+      </w:r>
+      <w:r>
+        <w:rPr>
+          <w:noProof/>
+        </w:rPr>
+        <w:t xml:space="preserve"> of Supercomputing '92, also in</w:t>
+      </w:r>
+      <w:r>
+        <w:rPr>
+          <w:noProof/>
+        </w:rPr>
+        <w:t xml:space="preserve"> </w:t>
+      </w:r>
+      <w:r>
+        <w:rPr>
+          <w:noProof/>
+        </w:rPr>
+        <w:t>SIGGRAPH'93 Course Notes. 1992; 43:3.1-3.10.</w:t>
+      </w:r>
+    </w:p>
+    <w:p>
+      <w:pPr>
+        <w:pStyle w:val="ListParagraph"/>
+        <w:numPr>
+          <w:ilvl w:val="0"/>
+          <w:numId w:val="1"/>
+        </w:numPr>
+        <w:spacing w:after="120"/>
+        <w:jc w:val="both"/>
+        <w:rPr>
+          <w:noProof/>
+        </w:rPr>
+      </w:pPr>
+      <w:r>
+        <w:rPr>
+          <w:noProof/>
+        </w:rPr>
+        <w:t>Fahl</w:t>
+      </w:r>
+      <w:r>
+        <w:rPr>
+          <w:noProof/>
+        </w:rPr>
+        <w:t>e</w:t>
+      </w:r>
+      <w:r>
+        <w:rPr>
+          <w:noProof/>
+        </w:rPr>
+        <w:t>n</w:t>
+      </w:r>
+      <w:r>
+        <w:rPr>
+          <w:noProof/>
+        </w:rPr>
+        <w:t xml:space="preserve"> LE, Brown CG, </w:t>
+      </w:r>
+      <w:r>
+        <w:rPr>
+          <w:noProof/>
+        </w:rPr>
+        <w:t>St</w:t>
+      </w:r>
+      <w:r>
+        <w:rPr>
+          <w:noProof/>
+        </w:rPr>
+        <w:t>a</w:t>
+      </w:r>
+      <w:r>
+        <w:rPr>
+          <w:noProof/>
+        </w:rPr>
+        <w:t>hl</w:t>
+      </w:r>
+      <w:r>
+        <w:rPr>
+          <w:noProof/>
+        </w:rPr>
+        <w:t xml:space="preserve"> O, Carlsson C. A Space</w:t>
+      </w:r>
+      <w:r>
+        <w:rPr>
+          <w:noProof/>
+        </w:rPr>
+        <w:t xml:space="preserve"> </w:t>
+      </w:r>
+      <w:r>
+        <w:rPr>
+          <w:noProof/>
+        </w:rPr>
+        <w:t>Based Model for User Interaction in Shared Synthetic</w:t>
+      </w:r>
+      <w:r>
+        <w:rPr>
+          <w:noProof/>
+        </w:rPr>
+        <w:t xml:space="preserve"> </w:t>
+      </w:r>
+      <w:r>
+        <w:rPr>
+          <w:noProof/>
+        </w:rPr>
+        <w:t xml:space="preserve">Environments. In </w:t>
+      </w:r>
+      <w:r>
+        <w:rPr>
+          <w:noProof/>
+        </w:rPr>
+        <w:t>proceedings</w:t>
+      </w:r>
+      <w:r>
+        <w:rPr>
+          <w:noProof/>
+        </w:rPr>
+        <w:t xml:space="preserve"> of tNTERCNI'93:1993; 43-48.</w:t>
+      </w:r>
+    </w:p>
+    <w:p>
+      <w:pPr>
+        <w:pStyle w:val="ListParagraph"/>
+        <w:numPr>
+          <w:ilvl w:val="0"/>
+          <w:numId w:val="1"/>
+        </w:numPr>
+        <w:spacing w:after="120"/>
+        <w:jc w:val="both"/>
+        <w:rPr>
+          <w:noProof/>
+        </w:rPr>
+      </w:pPr>
+      <w:r>
+        <w:rPr>
+          <w:noProof/>
+        </w:rPr>
+        <w:t>Cruz-Neira C, Sandin D, DeFanti T. Surround-Screen</w:t>
+      </w:r>
+      <w:r>
+        <w:rPr>
+          <w:noProof/>
+        </w:rPr>
+        <w:t xml:space="preserve"> </w:t>
+      </w:r>
+      <w:r>
+        <w:rPr>
+          <w:noProof/>
+        </w:rPr>
+        <w:t>Projection-Based Virtual Reality: The Design and</w:t>
+      </w:r>
+      <w:r>
+        <w:rPr>
+          <w:noProof/>
+        </w:rPr>
+        <w:t xml:space="preserve"> </w:t>
+      </w:r>
+      <w:r>
+        <w:rPr>
+          <w:noProof/>
+        </w:rPr>
+        <w:t xml:space="preserve">Implementation of the CAVE. In </w:t>
+      </w:r>
+      <w:r>
+        <w:rPr>
+          <w:noProof/>
+        </w:rPr>
+        <w:t>proceedings</w:t>
+      </w:r>
+      <w:r>
+        <w:rPr>
+          <w:noProof/>
+        </w:rPr>
+        <w:t xml:space="preserve"> of</w:t>
+      </w:r>
+      <w:r>
+        <w:rPr>
+          <w:noProof/>
+        </w:rPr>
+        <w:t xml:space="preserve"> </w:t>
+      </w:r>
+      <w:r>
+        <w:rPr>
+          <w:noProof/>
+        </w:rPr>
+        <w:t>SIGGRAPH'93: 1993; 135-142.</w:t>
+      </w:r>
+    </w:p>
+    <w:p>
+      <w:pPr>
+        <w:pStyle w:val="ListParagraph"/>
+        <w:numPr>
+          <w:ilvl w:val="0"/>
+          <w:numId w:val="1"/>
+        </w:numPr>
+        <w:spacing w:after="120"/>
+        <w:jc w:val="both"/>
+        <w:rPr>
+          <w:noProof/>
+        </w:rPr>
+      </w:pPr>
+      <w:r>
+        <w:rPr>
+          <w:noProof/>
+        </w:rPr>
+        <w:t>Cruz-Neira C. et al. Scientists in Wonderland: A Report</w:t>
+      </w:r>
+      <w:r>
+        <w:rPr>
+          <w:noProof/>
+        </w:rPr>
+        <w:t xml:space="preserve"> </w:t>
+      </w:r>
+      <w:r>
+        <w:rPr>
+          <w:noProof/>
+        </w:rPr>
+        <w:t>on Visualisation Applications in the C</w:t>
+      </w:r>
+      <w:r>
+        <w:rPr>
+          <w:noProof/>
+        </w:rPr>
+        <w:t>AV</w:t>
+      </w:r>
+      <w:r>
+        <w:rPr>
+          <w:noProof/>
+        </w:rPr>
+        <w:t>E Virtual Reality</w:t>
+      </w:r>
+      <w:r>
+        <w:rPr>
+          <w:noProof/>
+        </w:rPr>
+        <w:t xml:space="preserve"> </w:t>
+      </w:r>
+      <w:r>
+        <w:rPr>
+          <w:noProof/>
+        </w:rPr>
+        <w:t xml:space="preserve">Environment. </w:t>
+      </w:r>
+      <w:r>
+        <w:rPr>
+          <w:noProof/>
+        </w:rPr>
+        <w:t>In</w:t>
+      </w:r>
+      <w:r>
+        <w:rPr>
+          <w:noProof/>
+        </w:rPr>
+        <w:t xml:space="preserve"> </w:t>
+      </w:r>
+      <w:r>
+        <w:rPr>
+          <w:noProof/>
+        </w:rPr>
+        <w:t>proceedings</w:t>
+      </w:r>
+      <w:r>
+        <w:rPr>
+          <w:noProof/>
+        </w:rPr>
+        <w:t xml:space="preserve"> of the IEEE 1993</w:t>
+      </w:r>
+      <w:r>
+        <w:rPr>
+          <w:noProof/>
+        </w:rPr>
+        <w:t xml:space="preserve"> </w:t>
+      </w:r>
+      <w:r>
+        <w:rPr>
+          <w:noProof/>
+        </w:rPr>
+        <w:t>Symposium on Research Frontiers in Virtual Reality:</w:t>
+      </w:r>
+      <w:r>
+        <w:rPr>
+          <w:noProof/>
+        </w:rPr>
+        <w:t xml:space="preserve"> </w:t>
+      </w:r>
+      <w:r>
+        <w:rPr>
+          <w:noProof/>
+        </w:rPr>
+        <w:t>1993; 59-67.</w:t>
+      </w:r>
+    </w:p>
+    <w:p>
+      <w:pPr>
+        <w:pStyle w:val="ListParagraph"/>
+        <w:numPr>
+          <w:ilvl w:val="0"/>
+          <w:numId w:val="1"/>
+        </w:numPr>
+        <w:spacing w:after="120"/>
+        <w:jc w:val="both"/>
+        <w:rPr>
+          <w:noProof/>
+        </w:rPr>
+      </w:pPr>
+      <w:r>
+        <w:rPr>
+          <w:noProof/>
+        </w:rPr>
+        <w:t>Kr</w:t>
+      </w:r>
+      <w:r>
+        <w:rPr>
+          <w:noProof/>
+        </w:rPr>
+        <w:t>u</w:t>
+      </w:r>
+      <w:r>
+        <w:rPr>
+          <w:noProof/>
+        </w:rPr>
+        <w:t xml:space="preserve">ger W, Bohn C, </w:t>
+      </w:r>
+      <w:r>
+        <w:rPr>
+          <w:noProof/>
+        </w:rPr>
+        <w:t>Fr</w:t>
+      </w:r>
+      <w:r>
+        <w:rPr>
+          <w:noProof/>
+        </w:rPr>
+        <w:t>o</w:t>
+      </w:r>
+      <w:r>
+        <w:rPr>
+          <w:noProof/>
+        </w:rPr>
+        <w:t>hlich</w:t>
+      </w:r>
+      <w:r>
+        <w:rPr>
+          <w:noProof/>
+        </w:rPr>
+        <w:t xml:space="preserve"> B, Sch</w:t>
+      </w:r>
+      <w:r>
+        <w:rPr>
+          <w:noProof/>
+        </w:rPr>
+        <w:t>u</w:t>
+      </w:r>
+      <w:r>
+        <w:rPr>
+          <w:noProof/>
+        </w:rPr>
+        <w:t>th H, Strauss W,</w:t>
+      </w:r>
+      <w:r>
+        <w:rPr>
+          <w:noProof/>
+        </w:rPr>
+        <w:t xml:space="preserve"> </w:t>
+      </w:r>
+      <w:r>
+        <w:rPr>
+          <w:noProof/>
+        </w:rPr>
+        <w:t>Wesche G, The Responsive Workbench: A Virtual</w:t>
+      </w:r>
+      <w:r>
+        <w:rPr>
+          <w:noProof/>
+        </w:rPr>
+        <w:t xml:space="preserve"> </w:t>
+      </w:r>
+      <w:r>
+        <w:rPr>
+          <w:noProof/>
+        </w:rPr>
+        <w:t>Work Environment. IEEE Computer. 1995; 28:</w:t>
+      </w:r>
+      <w:r>
+        <w:rPr>
+          <w:noProof/>
+        </w:rPr>
+        <w:t xml:space="preserve"> </w:t>
+      </w:r>
+      <w:r>
+        <w:rPr>
+          <w:noProof/>
+        </w:rPr>
+        <w:t>42-48.</w:t>
+      </w:r>
       <w:r>
         <w:fldChar w:fldCharType="end"/>
+      </w:r>
+    </w:p>
+    <w:p>
+      <w:pPr>
+        <w:pStyle w:val="ListParagraph"/>
+        <w:numPr>
+          <w:ilvl w:val="0"/>
+          <w:numId w:val="1"/>
+        </w:numPr>
+        <w:spacing w:after="120"/>
+        <w:jc w:val="both"/>
+        <w:rPr>
+          <w:noProof/>
+        </w:rPr>
+      </w:pPr>
+      <w:r>
+        <w:rPr>
+          <w:noProof/>
+        </w:rPr>
+        <w:t>Fritzmaurice GW. Situated Information Spaces and</w:t>
+      </w:r>
+      <w:r>
+        <w:rPr>
+          <w:noProof/>
+        </w:rPr>
+        <w:t xml:space="preserve"> </w:t>
+      </w:r>
+      <w:r>
+        <w:rPr>
+          <w:noProof/>
+        </w:rPr>
+        <w:t>Spatially aware Palmtop Computers. Communications</w:t>
+      </w:r>
+      <w:r>
+        <w:rPr>
+          <w:noProof/>
+        </w:rPr>
+        <w:t xml:space="preserve"> </w:t>
+      </w:r>
+      <w:r>
+        <w:rPr>
+          <w:noProof/>
+        </w:rPr>
+        <w:t>of the ACM. 1993; 39:39-49.</w:t>
       </w:r>
     </w:p>
     <w:sectPr>

--- a/Research Proposal.docx
+++ b/Research Proposal.docx
@@ -446,7 +446,7 @@
         <w:t xml:space="preserve"> and basic vision-based tracking techniques in AR</w:t>
       </w:r>
       <w:r>
-        <w:t xml:space="preserve">. What is the next tipping point for the AR application in mobile games? </w:t>
+        <w:t xml:space="preserve">. </w:t>
       </w:r>
     </w:p>
     <w:p>
@@ -968,9 +968,10 @@
 TEl3YmJRdzNYb2tNQTlyZDI3QUl1cXRDc0xCUG5DeEpUQWJKR2hvV2R1UWV0WVlwWXJ3TUpuQXUw
 NnE1d0c0YWJpSmxLbUNUSmt1U3RQLWFoTjRkZFdNektRazVGblJBSmZhY1A4ZkVjeEt6WGxFM1Fu
 a185SnMzZk95Qno2Qzl1NHZVM3NEanpwZWdIQWVOSU9iOW5qeWMzaElHdmNiRm1zS1BRPC91cmw+
-PC9yZWxhdGVkLXVybHM+PC91cmxzPjxlbGVjdHJvbmljLXJlc291cmNlLW51bT4xMC4xMTA5Lzkz
-LjgzOTMwODwvZWxlY3Ryb25pYy1yZXNvdXJjZS1udW0+PC9yZWNvcmQ+PC9DaXRlPjwvRW5kTm90
-ZT4A
+PHVybD5odHRwOi8vaWVlZXhwbG9yZS5pZWVlLm9yZy9pZWx4NS85My8xODEzMy8wMDgzOTMwOC5w
+ZGY/dHA9JmFtcDthcm51bWJlcj04MzkzMDgmYW1wO2lzbnVtYmVyPTE4MTMzPC91cmw+PC9yZWxh
+dGVkLXVybHM+PC91cmxzPjxlbGVjdHJvbmljLXJlc291cmNlLW51bT4xMC4xMTA5LzkzLjgzOTMw
+ODwvZWxlY3Ryb25pYy1yZXNvdXJjZS1udW0+PC9yZWNvcmQ+PC9DaXRlPjwvRW5kTm90ZT4A
 </w:fldData>
         </w:fldChar>
       </w:r>
@@ -1030,9 +1031,10 @@
 TEl3YmJRdzNYb2tNQTlyZDI3QUl1cXRDc0xCUG5DeEpUQWJKR2hvV2R1UWV0WVlwWXJ3TUpuQXUw
 NnE1d0c0YWJpSmxLbUNUSmt1U3RQLWFoTjRkZFdNektRazVGblJBSmZhY1A4ZkVjeEt6WGxFM1Fu
 a185SnMzZk95Qno2Qzl1NHZVM3NEanpwZWdIQWVOSU9iOW5qeWMzaElHdmNiRm1zS1BRPC91cmw+
-PC9yZWxhdGVkLXVybHM+PC91cmxzPjxlbGVjdHJvbmljLXJlc291cmNlLW51bT4xMC4xMTA5Lzkz
-LjgzOTMwODwvZWxlY3Ryb25pYy1yZXNvdXJjZS1udW0+PC9yZWNvcmQ+PC9DaXRlPjwvRW5kTm90
-ZT4A
+PHVybD5odHRwOi8vaWVlZXhwbG9yZS5pZWVlLm9yZy9pZWx4NS85My8xODEzMy8wMDgzOTMwOC5w
+ZGY/dHA9JmFtcDthcm51bWJlcj04MzkzMDgmYW1wO2lzbnVtYmVyPTE4MTMzPC91cmw+PC9yZWxh
+dGVkLXVybHM+PC91cmxzPjxlbGVjdHJvbmljLXJlc291cmNlLW51bT4xMC4xMTA5LzkzLjgzOTMw
+ODwvZWxlY3Ryb25pYy1yZXNvdXJjZS1udW0+PC9yZWNvcmQ+PC9DaXRlPjwvRW5kTm90ZT4A
 </w:fldData>
         </w:fldChar>
       </w:r>
@@ -1063,6 +1065,12 @@
           <w:noProof/>
         </w:rPr>
         <w:fldChar w:fldCharType="end"/>
+      </w:r>
+      <w:r>
+        <w:rPr>
+          <w:noProof/>
+        </w:rPr>
+        <w:t xml:space="preserve"> </w:t>
       </w:r>
       <w:r>
         <w:rPr>
@@ -1228,49 +1236,13 @@
         <w:jc w:val="both"/>
       </w:pPr>
       <w:r>
-        <w:t xml:space="preserve">Another important </w:t>
-      </w:r>
-      <w:r>
-        <w:t>milestone for the c</w:t>
-      </w:r>
-      <w:r>
-        <w:t xml:space="preserve">ombination of VR and Scientific </w:t>
-      </w:r>
-      <w:r>
-        <w:t>Visualisation was</w:t>
-      </w:r>
-      <w:r>
-        <w:t xml:space="preserve"> the development of the virtual </w:t>
-      </w:r>
-      <w:r>
-        <w:t>wind tunnel at N</w:t>
-      </w:r>
-      <w:r>
-        <w:t xml:space="preserve">ASA-AMES by Steve Bryson. </w:t>
-      </w:r>
-      <w:r>
-        <w:rPr>
-          <w:noProof/>
-        </w:rPr>
-        <w:t xml:space="preserve">Using </w:t>
-      </w:r>
-      <w:r>
-        <w:rPr>
-          <w:noProof/>
-        </w:rPr>
-        <w:t>a BOOM device and a</w:t>
-      </w:r>
-      <w:r>
-        <w:rPr>
-          <w:noProof/>
-        </w:rPr>
-        <w:t xml:space="preserve"> data gIove as interaction tool </w:t>
-      </w:r>
-      <w:r>
-        <w:rPr>
-          <w:noProof/>
-        </w:rPr>
-        <w:t>[</w:t>
+        <w:t xml:space="preserve">Another important milestone for the combination of VR and Scientific Visualisation was the development of the virtual wind tunnel at NASA-AMES by Steve Bryson. </w:t>
+      </w:r>
+      <w:r>
+        <w:rPr>
+          <w:noProof/>
+        </w:rPr>
+        <w:t>Using a BOOM device and a data gIove as interaction tool [</w:t>
       </w:r>
       <w:r>
         <w:rPr>
@@ -1285,22 +1257,7 @@
         <w:t>]</w:t>
       </w:r>
       <w:r>
-        <w:t>, scientists wer</w:t>
-      </w:r>
-      <w:r>
-        <w:t xml:space="preserve">e able to see and interact with </w:t>
-      </w:r>
-      <w:r>
-        <w:t>true stereoscopic images</w:t>
-      </w:r>
-      <w:r>
-        <w:t xml:space="preserve"> of a flow field visualisation. </w:t>
-      </w:r>
-      <w:r>
-        <w:t>A follow-up project, t</w:t>
-      </w:r>
-      <w:r>
-        <w:t>he distributed wind tunnel [</w:t>
+        <w:t>, scientists were able to see and interact with true stereoscopic images of a flow field visualisation. A follow-up project, the distributed wind tunnel [</w:t>
       </w:r>
       <w:r>
         <w:t>10</w:t>
@@ -1315,37 +1272,7 @@
         <w:t>was developed</w:t>
       </w:r>
       <w:r>
-        <w:t>,</w:t>
-      </w:r>
-      <w:r>
-        <w:t xml:space="preserve"> which divided computation in a </w:t>
-      </w:r>
-      <w:r>
-        <w:t>distributed system for better efficiency, and al</w:t>
-      </w:r>
-      <w:r>
-        <w:t xml:space="preserve">lowed </w:t>
-      </w:r>
-      <w:r>
-        <w:t>multiple users to e</w:t>
-      </w:r>
-      <w:r>
-        <w:t xml:space="preserve">xperience the simulation at the </w:t>
-      </w:r>
-      <w:r>
-        <w:t>same time. Collabo</w:t>
-      </w:r>
-      <w:r>
-        <w:t xml:space="preserve">ration in a distributed virtual </w:t>
-      </w:r>
-      <w:r>
-        <w:t>environment, not ne</w:t>
-      </w:r>
-      <w:r>
-        <w:t xml:space="preserve">cessarily limited to scientific </w:t>
-      </w:r>
-      <w:r>
-        <w:t>visualisation has been proposed by Fahl</w:t>
+        <w:t>, which divided computation in a distributed system for better efficiency, and allowed multiple users to experience the simulation at the same time. Collaboration in a distributed virtual environment, not necessarily limited to scientific visualisation has been proposed by Fahl</w:t>
       </w:r>
       <w:r>
         <w:t>e</w:t>
@@ -1395,32 +1322,32 @@
         <w:rPr>
           <w:noProof/>
         </w:rPr>
-        <w:t xml:space="preserve">Technically, the position of </w:t>
-      </w:r>
-      <w:bookmarkStart w:id="0" w:name="_GoBack"/>
-      <w:bookmarkEnd w:id="0"/>
-      <w:r>
-        <w:rPr>
-          <w:noProof/>
-        </w:rPr>
-        <w:t>objects is determined by a dedicated tracking sensor, and a representation of the physical model is rendered in background colour to resolve the occlusion problem among physical and virtual objects.</w:t>
-      </w:r>
-    </w:p>
-    <w:p>
-      <w:pPr>
-        <w:pStyle w:val="Heading2"/>
+        <w:t>Technically, the position of objects is determined by a dedicated tracking sensor, and a representation of the physical model is rendered in background colour to resolve the occlusion problem among physical and virtual objects.</w:t>
+      </w:r>
+    </w:p>
+    <w:p>
+      <w:pPr>
         <w:spacing w:after="120"/>
         <w:jc w:val="both"/>
-        <w:rPr>
-          <w:noProof/>
-        </w:rPr>
-      </w:pPr>
-      <w:r>
-        <w:rPr>
-          <w:noProof/>
-        </w:rPr>
+      </w:pPr>
+      <w:r>
         <w:lastRenderedPageBreak/>
-        <w:t>Problem Definition</w:t>
+        <w:t>New opportunities in mobile phone interaction have emerged with the integration of cameras into the phones. By analysing the video stream captured by the camera, using simple image processing on the phone, it is possible to estimate the movement of the device. This can be used in a number of ways such as providing a 6 DOF interface, or recognizing objects to make the phone context aware.</w:t>
+      </w:r>
+      <w:r>
+        <w:t xml:space="preserve"> Anders</w:t>
+      </w:r>
+      <w:r>
+        <w:t xml:space="preserve"> </w:t>
+      </w:r>
+      <w:r>
+        <w:rPr>
+          <w:noProof/>
+        </w:rPr>
+        <w:t>Henrysson et al</w:t>
+      </w:r>
+      <w:r>
+        <w:t xml:space="preserve"> [16] provide the first example of using phone motion to manipulate graphical objects in 6 DOF to create virtual scenes.</w:t>
       </w:r>
     </w:p>
     <w:p>
@@ -1434,209 +1361,21 @@
           <w:noProof/>
         </w:rPr>
       </w:pPr>
-      <w:r>
-        <w:rPr>
-          <w:noProof/>
-        </w:rPr>
-        <w:t xml:space="preserve">While it may be some time before AR technology becomes mature, there are many issues, both technical and social, that should </w:t>
-      </w:r>
-      <w:r>
-        <w:rPr>
-          <w:noProof/>
-        </w:rPr>
-        <w:t>be pursued</w:t>
-      </w:r>
-      <w:r>
-        <w:rPr>
-          <w:noProof/>
-        </w:rPr>
-        <w:t xml:space="preserve"> in the meantime. One of the important aspects is creating appropriate interaction techniques for </w:t>
-      </w:r>
-      <w:r>
-        <w:rPr>
-          <w:noProof/>
-        </w:rPr>
-        <w:t>collab</w:t>
-      </w:r>
-      <w:r>
-        <w:rPr>
-          <w:noProof/>
-        </w:rPr>
-        <w:t>o</w:t>
-      </w:r>
-      <w:r>
-        <w:rPr>
-          <w:noProof/>
-        </w:rPr>
-        <w:t>rative</w:t>
-      </w:r>
-      <w:r>
-        <w:rPr>
-          <w:noProof/>
-        </w:rPr>
-        <w:t xml:space="preserve"> </w:t>
-      </w:r>
-      <w:r>
-        <w:rPr>
-          <w:noProof/>
-        </w:rPr>
-        <w:t>AR applications that allow end users to interact with virt</w:t>
-      </w:r>
-      <w:r>
-        <w:rPr>
-          <w:noProof/>
-        </w:rPr>
-        <w:t xml:space="preserve">ual content in an intuitive way. </w:t>
-      </w:r>
-      <w:r>
-        <w:rPr>
-          <w:noProof/>
-        </w:rPr>
-        <w:t xml:space="preserve"> </w:t>
-      </w:r>
-      <w:r>
-        <w:t>Most existing au</w:t>
-      </w:r>
-      <w:r>
-        <w:t xml:space="preserve">gmented applications are single </w:t>
-      </w:r>
-      <w:r>
-        <w:t xml:space="preserve">user </w:t>
-      </w:r>
-      <w:r>
-        <w:rPr>
-          <w:noProof/>
-        </w:rPr>
-        <w:t>setups</w:t>
-      </w:r>
-      <w:r>
-        <w:t xml:space="preserve"> or do n</w:t>
-      </w:r>
-      <w:r>
-        <w:t>ot exploit the multi-user char</w:t>
-      </w:r>
-      <w:r>
-        <w:t>acter of their sy</w:t>
-      </w:r>
-      <w:r>
-        <w:t>stems</w:t>
-      </w:r>
-      <w:r>
-        <w:t xml:space="preserve"> [2]</w:t>
-      </w:r>
-      <w:r>
-        <w:t xml:space="preserve">. Exceptions are the CAVE- </w:t>
-      </w:r>
-      <w:r>
-        <w:t>System [1</w:t>
-      </w:r>
-      <w:r>
-        <w:t>2</w:t>
-      </w:r>
-      <w:r>
-        <w:t>,1</w:t>
-      </w:r>
-      <w:r>
-        <w:t>3</w:t>
-      </w:r>
-      <w:r>
-        <w:t>]</w:t>
-      </w:r>
-      <w:r>
-        <w:t>, the R</w:t>
-      </w:r>
-      <w:r>
-        <w:t>esponsive Workbench [1</w:t>
-      </w:r>
-      <w:r>
-        <w:t>4</w:t>
-      </w:r>
-      <w:r>
-        <w:t>]</w:t>
-      </w:r>
-      <w:r>
-        <w:t xml:space="preserve"> </w:t>
-      </w:r>
-      <w:r>
-        <w:t>and the Share</w:t>
-      </w:r>
-      <w:r>
-        <w:t>d Space [</w:t>
-      </w:r>
-      <w:r>
-        <w:t>3</w:t>
-      </w:r>
-      <w:r>
-        <w:t xml:space="preserve">] which are examples </w:t>
-      </w:r>
-      <w:r>
-        <w:t>of multi-u</w:t>
-      </w:r>
-      <w:r>
-        <w:t xml:space="preserve">ser augmented reality systems. </w:t>
-      </w:r>
-      <w:r>
-        <w:t>More recently researchers hav</w:t>
-      </w:r>
-      <w:r>
-        <w:t xml:space="preserve">e begun exploring how mobile AR </w:t>
-      </w:r>
-      <w:r>
-        <w:t xml:space="preserve">platforms can be used to enhance face-to-face collaboration. </w:t>
-      </w:r>
-      <w:r>
-        <w:t xml:space="preserve"> In this case, how to combine these </w:t>
-      </w:r>
-      <w:r>
-        <w:t>research</w:t>
-      </w:r>
-      <w:r>
-        <w:t xml:space="preserve"> with the mobile game developme</w:t>
-      </w:r>
-      <w:r>
-        <w:t xml:space="preserve">nt needs to be probed furtherly, </w:t>
-      </w:r>
-      <w:r>
-        <w:rPr>
-          <w:noProof/>
-        </w:rPr>
-        <w:t>after</w:t>
-      </w:r>
-      <w:r>
-        <w:rPr>
-          <w:noProof/>
-        </w:rPr>
-        <w:t xml:space="preserve"> </w:t>
-      </w:r>
-      <w:r>
-        <w:rPr>
-          <w:noProof/>
-        </w:rPr>
-        <w:t>all</w:t>
-      </w:r>
-      <w:r>
-        <w:rPr>
-          <w:noProof/>
-        </w:rPr>
-        <w:t>,</w:t>
-      </w:r>
-      <w:r>
-        <w:t xml:space="preserve"> there are some of the limitations of current collaborative interfaces</w:t>
-      </w:r>
-      <w:r>
-        <w:t>.</w:t>
-      </w:r>
-      <w:r>
-        <w:t xml:space="preserve"> </w:t>
-      </w:r>
-      <w:r>
-        <w:fldChar w:fldCharType="begin"/>
-      </w:r>
-      <w:r>
-        <w:instrText xml:space="preserve"> ADDIN EN.CITE &lt;EndNote&gt;&lt;Cite ExcludeAuth="1" ExcludeYear="1"&gt;&lt;Author&gt;Billinghurst&lt;/Author&gt;&lt;Year&gt;2002&lt;/Year&gt;&lt;RecNum&gt;5&lt;/RecNum&gt;&lt;record&gt;&lt;rec-number&gt;5&lt;/rec-number&gt;&lt;foreign-keys&gt;&lt;key app="EN" db-id="t2wrsawa10ffp7ef0a9pfpzctz5frpadtdpt" timestamp="1471487132"&gt;5&lt;/key&gt;&lt;/foreign-keys&gt;&lt;ref-type name="Generic"&gt;13&lt;/ref-type&gt;&lt;contributors&gt;&lt;authors&gt;&lt;author&gt;Billinghurst, Mark&lt;/author&gt;&lt;author&gt;Kato, Hirokazu&lt;/author&gt;&lt;/authors&gt;&lt;/contributors&gt;&lt;titles&gt;&lt;title&gt;Collaborative augmented reality&lt;/title&gt;&lt;/titles&gt;&lt;pages&gt;64-70&lt;/pages&gt;&lt;volume&gt;45&lt;/volume&gt;&lt;number&gt;Generic&lt;/number&gt;&lt;keywords&gt;&lt;keyword&gt;COMPUTER SCIENCE, THEORY &amp;amp; METHODS&lt;/keyword&gt;&lt;keyword&gt;COMPUTER SCIENCE, SOFTWARE ENGINEERING&lt;/keyword&gt;&lt;keyword&gt;COMPUTER SCIENCE, HARDWARE &amp;amp; ARCHITECTURE&lt;/keyword&gt;&lt;keyword&gt;Systems design&lt;/keyword&gt;&lt;keyword&gt;Applications&lt;/keyword&gt;&lt;keyword&gt;Research&lt;/keyword&gt;&lt;keyword&gt;Virtual reality&lt;/keyword&gt;&lt;keyword&gt;Cooperation&lt;/keyword&gt;&lt;keyword&gt;Interfaces&lt;/keyword&gt;&lt;/keywords&gt;&lt;dates&gt;&lt;year&gt;2002&lt;/year&gt;&lt;/dates&gt;&lt;pub-location&gt;NEW YORK&lt;/pub-location&gt;&lt;publisher&gt;ACM&lt;/publisher&gt;&lt;isbn&gt;0001-0782&lt;/isbn&gt;&lt;urls&gt;&lt;related-urls&gt;&lt;url&gt;http://jcu.summon.serialssolutions.com/2.0.0/link/0/eLvHCXMwjV1LSwMxEB7UkyLUVqVrK-7Ba2ubbJLdYykWL73peUmyiSC2iLsVf74z--oDQW-75AHJTDJfJplvADgbT0YHe4IzKjFWchMxOpBZq4xPDOqXj41Wju0HzLXuj-wde12VF_q2pqweW7-iy1M09ExScDlXjDIXzObL7Q4sZJW5gI7KaAIbbs1IPFAzLsdVa7JIdrWPLSkYZJP_aobKHXTRgSYXl2v8gm92sxu3s8fl-OcQLqDTcEmHs0pbunDk1j3oNIkdwnqd9-Bsh6UQ_5YttWt-CXfzreZ8uVBvXktazyxE9EmQ_gpeFo_P86dRnWVhpIlcbmQRUbhk4jMp2YTpiXTcaO2F9RoPO1o7r2NGQuJeRk6Y2CKE8AhzFcpNC8Ov4VzTa_x1UUbtZX0IyaMSxyJx1uAmEdlYZzZDpOeVUHqqbABdnJT0oyLUSKuJCGDYyCHVhhw9tshTxonfR8VJAIO2uF5ne6X9SnJtp1MuZJIorgK4Pyhiac5SokVFC44Ahydp8V1gtV2Rt5VLSiEpoigqvwKY_qfavJY1MQsUN78NdwCnZWaZ8unvEE6Kz427hWPUpR_dXPOG&lt;/url&gt;&lt;/related-urls&gt;&lt;/urls&gt;&lt;electronic-resource-num&gt;10.1145/514236.514265&lt;/electronic-resource-num&gt;&lt;/record&gt;&lt;/Cite&gt;&lt;/EndNote&gt;</w:instrText>
-      </w:r>
-      <w:r>
-        <w:fldChar w:fldCharType="end"/>
+    </w:p>
+    <w:p>
+      <w:pPr>
+        <w:pStyle w:val="Heading2"/>
+        <w:spacing w:after="120"/>
+        <w:jc w:val="both"/>
+        <w:rPr>
+          <w:noProof/>
+        </w:rPr>
+      </w:pPr>
+      <w:r>
+        <w:rPr>
+          <w:noProof/>
+        </w:rPr>
+        <w:t>Problem Definition</w:t>
       </w:r>
     </w:p>
     <w:p>
@@ -1647,7 +1386,192 @@
         <w:spacing w:after="120" w:line="240" w:lineRule="auto"/>
         <w:jc w:val="both"/>
         <w:rPr>
-          <w:rFonts w:hint="eastAsia"/>
+          <w:noProof/>
+        </w:rPr>
+      </w:pPr>
+      <w:r>
+        <w:rPr>
+          <w:noProof/>
+        </w:rPr>
+        <w:t xml:space="preserve">While it may be some time before AR technology becomes mature, there are many issues, both technical and social, that should </w:t>
+      </w:r>
+      <w:r>
+        <w:rPr>
+          <w:noProof/>
+        </w:rPr>
+        <w:t>be pursued</w:t>
+      </w:r>
+      <w:r>
+        <w:rPr>
+          <w:noProof/>
+        </w:rPr>
+        <w:t xml:space="preserve"> in the meantime. One of the important aspects is creating appropriate interaction techniques for </w:t>
+      </w:r>
+      <w:r>
+        <w:rPr>
+          <w:noProof/>
+        </w:rPr>
+        <w:t>collab</w:t>
+      </w:r>
+      <w:r>
+        <w:rPr>
+          <w:noProof/>
+        </w:rPr>
+        <w:t>o</w:t>
+      </w:r>
+      <w:r>
+        <w:rPr>
+          <w:noProof/>
+        </w:rPr>
+        <w:t>rative</w:t>
+      </w:r>
+      <w:r>
+        <w:rPr>
+          <w:noProof/>
+        </w:rPr>
+        <w:t xml:space="preserve"> </w:t>
+      </w:r>
+      <w:r>
+        <w:rPr>
+          <w:noProof/>
+        </w:rPr>
+        <w:t>AR applications that allow end users to interact with virt</w:t>
+      </w:r>
+      <w:r>
+        <w:rPr>
+          <w:noProof/>
+        </w:rPr>
+        <w:t xml:space="preserve">ual content in an intuitive way. </w:t>
+      </w:r>
+      <w:r>
+        <w:rPr>
+          <w:noProof/>
+        </w:rPr>
+        <w:t xml:space="preserve"> </w:t>
+      </w:r>
+      <w:r>
+        <w:t xml:space="preserve">Most existing augmented applications are single user </w:t>
+      </w:r>
+      <w:r>
+        <w:rPr>
+          <w:noProof/>
+        </w:rPr>
+        <w:t>setups</w:t>
+      </w:r>
+      <w:r>
+        <w:t xml:space="preserve"> or do not exploit the multi-user character of their systems</w:t>
+      </w:r>
+      <w:r>
+        <w:t xml:space="preserve"> [2]</w:t>
+      </w:r>
+      <w:r>
+        <w:t xml:space="preserve">. Exceptions are the CAVE- </w:t>
+      </w:r>
+      <w:r>
+        <w:t>System [1</w:t>
+      </w:r>
+      <w:r>
+        <w:t>2</w:t>
+      </w:r>
+      <w:r>
+        <w:t>,1</w:t>
+      </w:r>
+      <w:r>
+        <w:t>3</w:t>
+      </w:r>
+      <w:r>
+        <w:t>]</w:t>
+      </w:r>
+      <w:r>
+        <w:t>, the Responsive Workbench [1</w:t>
+      </w:r>
+      <w:r>
+        <w:t>4</w:t>
+      </w:r>
+      <w:r>
+        <w:t>]</w:t>
+      </w:r>
+      <w:r>
+        <w:t xml:space="preserve"> and the Shared Space [</w:t>
+      </w:r>
+      <w:r>
+        <w:t>3</w:t>
+      </w:r>
+      <w:r>
+        <w:t xml:space="preserve">] which are examples of multi-user augmented reality systems. </w:t>
+      </w:r>
+      <w:r>
+        <w:t>More recently researchers hav</w:t>
+      </w:r>
+      <w:r>
+        <w:t xml:space="preserve">e begun exploring how mobile AR </w:t>
+      </w:r>
+      <w:r>
+        <w:t xml:space="preserve">platforms can be used to enhance face-to-face collaboration. </w:t>
+      </w:r>
+      <w:r>
+        <w:t xml:space="preserve"> In this case, how to combine these </w:t>
+      </w:r>
+      <w:r>
+        <w:t>research</w:t>
+      </w:r>
+      <w:r>
+        <w:t xml:space="preserve"> with the mobile game developme</w:t>
+      </w:r>
+      <w:r>
+        <w:t xml:space="preserve">nt needs to be probed furtherly, </w:t>
+      </w:r>
+      <w:r>
+        <w:rPr>
+          <w:noProof/>
+        </w:rPr>
+        <w:t>after</w:t>
+      </w:r>
+      <w:r>
+        <w:rPr>
+          <w:noProof/>
+        </w:rPr>
+        <w:t xml:space="preserve"> </w:t>
+      </w:r>
+      <w:r>
+        <w:rPr>
+          <w:noProof/>
+        </w:rPr>
+        <w:t>all</w:t>
+      </w:r>
+      <w:r>
+        <w:rPr>
+          <w:noProof/>
+        </w:rPr>
+        <w:t>,</w:t>
+      </w:r>
+      <w:r>
+        <w:t xml:space="preserve"> there are some of the limitations of current collaborative interfaces</w:t>
+      </w:r>
+      <w:r>
+        <w:t>.</w:t>
+      </w:r>
+      <w:r>
+        <w:t xml:space="preserve"> </w:t>
+      </w:r>
+      <w:r>
+        <w:fldChar w:fldCharType="begin"/>
+      </w:r>
+      <w:r>
+        <w:instrText xml:space="preserve"> ADDIN EN.CITE &lt;EndNote&gt;&lt;Cite ExcludeAuth="1" ExcludeYear="1"&gt;&lt;Author&gt;Billinghurst&lt;/Author&gt;&lt;Year&gt;2002&lt;/Year&gt;&lt;RecNum&gt;5&lt;/RecNum&gt;&lt;record&gt;&lt;rec-number&gt;5&lt;/rec-number&gt;&lt;foreign-keys&gt;&lt;key app="EN" db-id="t2wrsawa10ffp7ef0a9pfpzctz5frpadtdpt" timestamp="1471487132"&gt;5&lt;/key&gt;&lt;/foreign-keys&gt;&lt;ref-type name="Generic"&gt;13&lt;/ref-type&gt;&lt;contributors&gt;&lt;authors&gt;&lt;author&gt;Billinghurst, Mark&lt;/author&gt;&lt;author&gt;Kato, Hirokazu&lt;/author&gt;&lt;/authors&gt;&lt;/contributors&gt;&lt;titles&gt;&lt;title&gt;Collaborative augmented reality&lt;/title&gt;&lt;/titles&gt;&lt;pages&gt;64-70&lt;/pages&gt;&lt;volume&gt;45&lt;/volume&gt;&lt;number&gt;Generic&lt;/number&gt;&lt;keywords&gt;&lt;keyword&gt;COMPUTER SCIENCE, THEORY &amp;amp; METHODS&lt;/keyword&gt;&lt;keyword&gt;COMPUTER SCIENCE, SOFTWARE ENGINEERING&lt;/keyword&gt;&lt;keyword&gt;COMPUTER SCIENCE, HARDWARE &amp;amp; ARCHITECTURE&lt;/keyword&gt;&lt;keyword&gt;Systems design&lt;/keyword&gt;&lt;keyword&gt;Applications&lt;/keyword&gt;&lt;keyword&gt;Research&lt;/keyword&gt;&lt;keyword&gt;Virtual reality&lt;/keyword&gt;&lt;keyword&gt;Cooperation&lt;/keyword&gt;&lt;keyword&gt;Interfaces&lt;/keyword&gt;&lt;/keywords&gt;&lt;dates&gt;&lt;year&gt;2002&lt;/year&gt;&lt;/dates&gt;&lt;pub-location&gt;NEW YORK&lt;/pub-location&gt;&lt;publisher&gt;ACM&lt;/publisher&gt;&lt;isbn&gt;0001-0782&lt;/isbn&gt;&lt;urls&gt;&lt;related-urls&gt;&lt;url&gt;http://jcu.summon.serialssolutions.com/2.0.0/link/0/eLvHCXMwjV1LSwMxEB7UkyLUVqVrK-7Ba2ubbJLdYykWL73peUmyiSC2iLsVf74z--oDQW-75AHJTDJfJplvADgbT0YHe4IzKjFWchMxOpBZq4xPDOqXj41Wju0HzLXuj-wde12VF_q2pqweW7-iy1M09ExScDlXjDIXzObL7Q4sZJW5gI7KaAIbbs1IPFAzLsdVa7JIdrWPLSkYZJP_aobKHXTRgSYXl2v8gm92sxu3s8fl-OcQLqDTcEmHs0pbunDk1j3oNIkdwnqd9-Bsh6UQ_5YttWt-CXfzreZ8uVBvXktazyxE9EmQ_gpeFo_P86dRnWVhpIlcbmQRUbhk4jMp2YTpiXTcaO2F9RoPO1o7r2NGQuJeRk6Y2CKE8AhzFcpNC8Ov4VzTa_x1UUbtZX0IyaMSxyJx1uAmEdlYZzZDpOeVUHqqbABdnJT0oyLUSKuJCGDYyCHVhhw9tshTxonfR8VJAIO2uF5ne6X9SnJtp1MuZJIorgK4Pyhiac5SokVFC44Ahydp8V1gtV2Rt5VLSiEpoigqvwKY_qfavJY1MQsUN78NdwCnZWaZ8unvEE6Kz427hWPUpR_dXPOG&lt;/url&gt;&lt;/related-urls&gt;&lt;/urls&gt;&lt;electronic-resource-num&gt;10.1145/514236.514265&lt;/electronic-resource-num&gt;&lt;/record&gt;&lt;/Cite&gt;&lt;/EndNote&gt;</w:instrText>
+      </w:r>
+      <w:r>
+        <w:fldChar w:fldCharType="end"/>
+      </w:r>
+    </w:p>
+    <w:p>
+      <w:pPr>
+        <w:autoSpaceDE w:val="0"/>
+        <w:autoSpaceDN w:val="0"/>
+        <w:adjustRightInd w:val="0"/>
+        <w:spacing w:after="120" w:line="240" w:lineRule="auto"/>
+        <w:jc w:val="both"/>
+        <w:rPr>
           <w:noProof/>
         </w:rPr>
       </w:pPr>
@@ -1661,7 +1585,19 @@
         <w:rPr>
           <w:noProof/>
         </w:rPr>
-        <w:t xml:space="preserve"> [7]</w:t>
+        <w:t xml:space="preserve"> [</w:t>
+      </w:r>
+      <w:r>
+        <w:rPr>
+          <w:noProof/>
+        </w:rPr>
+        <w:t>5</w:t>
+      </w:r>
+      <w:r>
+        <w:rPr>
+          <w:noProof/>
+        </w:rPr>
+        <w:t>]</w:t>
       </w:r>
       <w:r>
         <w:rPr>
@@ -1809,79 +1745,7 @@
         <w:rPr>
           <w:noProof/>
         </w:rPr>
-        <w:t>Unlike the CAVE</w:t>
-      </w:r>
-      <w:r>
-        <w:rPr>
-          <w:noProof/>
-        </w:rPr>
-        <w:t xml:space="preserve"> [13]</w:t>
-      </w:r>
-      <w:r>
-        <w:rPr>
-          <w:noProof/>
-        </w:rPr>
-        <w:t xml:space="preserve"> and the Workbench</w:t>
-      </w:r>
-      <w:r>
-        <w:rPr>
-          <w:noProof/>
-        </w:rPr>
-        <w:t xml:space="preserve"> [14]</w:t>
-      </w:r>
-      <w:r>
-        <w:rPr>
-          <w:noProof/>
-        </w:rPr>
-        <w:t xml:space="preserve">, </w:t>
-      </w:r>
-      <w:r>
-        <w:rPr>
-          <w:noProof/>
-        </w:rPr>
-        <w:t xml:space="preserve">the control is not </w:t>
-      </w:r>
-      <w:r>
-        <w:rPr>
-          <w:noProof/>
-        </w:rPr>
-        <w:t>limited to a guidin</w:t>
-      </w:r>
-      <w:r>
-        <w:rPr>
-          <w:noProof/>
-        </w:rPr>
-        <w:t xml:space="preserve">g person, while other users act </w:t>
-      </w:r>
-      <w:r>
-        <w:rPr>
-          <w:noProof/>
-        </w:rPr>
-        <w:t>as passive observe</w:t>
-      </w:r>
-      <w:r>
-        <w:rPr>
-          <w:noProof/>
-        </w:rPr>
-        <w:t xml:space="preserve">rs. Each user has the option to </w:t>
-      </w:r>
-      <w:r>
-        <w:rPr>
-          <w:noProof/>
-        </w:rPr>
-        <w:t>move freely and in</w:t>
-      </w:r>
-      <w:r>
-        <w:rPr>
-          <w:noProof/>
-        </w:rPr>
-        <w:t xml:space="preserve">dependently of the other users. </w:t>
-      </w:r>
-      <w:r>
-        <w:rPr>
-          <w:noProof/>
-        </w:rPr>
-        <w:t>In particular, each user may freely choose a viewpoint</w:t>
+        <w:t>Unlike the CAVE [13] and the Workbench [14], the control is not limited to a guiding person, while other users act as passive observers. Each user has the option to move freely and independently of the other users. In particular, each user may freely choose a viewpoint</w:t>
       </w:r>
       <w:r>
         <w:t xml:space="preserve"> </w:t>
@@ -1890,67 +1754,7 @@
         <w:rPr>
           <w:noProof/>
         </w:rPr>
-        <w:t>with stereoscopy for correct depth p</w:t>
-      </w:r>
-      <w:r>
-        <w:rPr>
-          <w:noProof/>
-        </w:rPr>
-        <w:t xml:space="preserve">erception. But </w:t>
-      </w:r>
-      <w:r>
-        <w:rPr>
-          <w:noProof/>
-        </w:rPr>
-        <w:t>not only is obser</w:t>
-      </w:r>
-      <w:r>
-        <w:rPr>
-          <w:noProof/>
-        </w:rPr>
-        <w:t xml:space="preserve">vation independent, interaction </w:t>
-      </w:r>
-      <w:r>
-        <w:rPr>
-          <w:noProof/>
-        </w:rPr>
-        <w:t>can also be performe</w:t>
-      </w:r>
-      <w:r>
-        <w:rPr>
-          <w:noProof/>
-        </w:rPr>
-        <w:t>d on a personal base. The semi-</w:t>
-      </w:r>
-      <w:r>
-        <w:rPr>
-          <w:noProof/>
-        </w:rPr>
-        <w:t>immersive charact</w:t>
-      </w:r>
-      <w:r>
-        <w:rPr>
-          <w:noProof/>
-        </w:rPr>
-        <w:t xml:space="preserve">er of our augmentation helps to keep human </w:t>
-      </w:r>
-      <w:r>
-        <w:rPr>
-          <w:noProof/>
-        </w:rPr>
-        <w:t>co</w:t>
-      </w:r>
-      <w:r>
-        <w:rPr>
-          <w:noProof/>
-        </w:rPr>
-        <w:t xml:space="preserve">mmunication channels open, thus </w:t>
-      </w:r>
-      <w:r>
-        <w:rPr>
-          <w:noProof/>
-        </w:rPr>
-        <w:t>improving the quality of collaboration.</w:t>
+        <w:t>with stereoscopy for correct depth perception. But not only is observation independent, interaction can also be performed on a personal base. The semi-immersive character of our augmentation helps to keep human communication channels open, thus improving the quality of collaboration.</w:t>
       </w:r>
     </w:p>
     <w:p>
@@ -1988,55 +1792,7 @@
         <w:rPr>
           <w:noProof/>
         </w:rPr>
-        <w:t>Investigated object</w:t>
-      </w:r>
-      <w:r>
-        <w:rPr>
-          <w:noProof/>
-        </w:rPr>
-        <w:t xml:space="preserve">s are, in general, shared among </w:t>
-      </w:r>
-      <w:r>
-        <w:rPr>
-          <w:noProof/>
-        </w:rPr>
-        <w:t>users, in the sense</w:t>
-      </w:r>
-      <w:r>
-        <w:rPr>
-          <w:noProof/>
-        </w:rPr>
-        <w:t xml:space="preserve"> of visibility, this means that </w:t>
-      </w:r>
-      <w:r>
-        <w:rPr>
-          <w:noProof/>
-        </w:rPr>
-        <w:t>all participants c</w:t>
-      </w:r>
-      <w:r>
-        <w:rPr>
-          <w:noProof/>
-        </w:rPr>
-        <w:t xml:space="preserve">an see the same coherent model, </w:t>
-      </w:r>
-      <w:r>
-        <w:rPr>
-          <w:noProof/>
-        </w:rPr>
-        <w:t>consistent in its sta</w:t>
-      </w:r>
-      <w:r>
-        <w:rPr>
-          <w:noProof/>
-        </w:rPr>
-        <w:t xml:space="preserve">te over time. By presenting the </w:t>
-      </w:r>
-      <w:r>
-        <w:rPr>
-          <w:noProof/>
-        </w:rPr>
-        <w:t xml:space="preserve">visual sensation directly to each user with the </w:t>
+        <w:t xml:space="preserve">Investigated objects are, in general, shared among users, in the sense of visibility, this means that all participants can see the same coherent model, consistent in its state over time. By presenting the visual sensation directly to each user with the </w:t>
       </w:r>
       <w:r>
         <w:rPr>
@@ -2048,43 +1804,14 @@
         <w:rPr>
           <w:noProof/>
         </w:rPr>
-        <w:t xml:space="preserve">, the displayed data set </w:t>
-      </w:r>
-      <w:r>
-        <w:rPr>
-          <w:noProof/>
-        </w:rPr>
-        <w:t>can also be differe</w:t>
-      </w:r>
-      <w:r>
-        <w:rPr>
-          <w:noProof/>
-        </w:rPr>
-        <w:t xml:space="preserve">nt for each viewer, as required </w:t>
-      </w:r>
-      <w:r>
-        <w:rPr>
-          <w:noProof/>
-        </w:rPr>
-        <w:t>by the applicati</w:t>
-      </w:r>
-      <w:r>
-        <w:rPr>
-          <w:noProof/>
-        </w:rPr>
-        <w:t xml:space="preserve">on's needs and the individual's </w:t>
-      </w:r>
-      <w:r>
-        <w:rPr>
-          <w:noProof/>
-        </w:rPr>
-        <w:t xml:space="preserve">choice. Personal </w:t>
-      </w:r>
-      <w:r>
-        <w:rPr>
-          <w:noProof/>
-        </w:rPr>
-        <w:t>preferences on different layers</w:t>
+        <w:t xml:space="preserve">, the displayed data set can </w:t>
+      </w:r>
+      <w:r>
+        <w:rPr>
+          <w:noProof/>
+        </w:rPr>
+        <w:lastRenderedPageBreak/>
+        <w:t>also be different for each viewer, as required by the application's needs and the individual's choice. Personal preferences on different layers</w:t>
       </w:r>
       <w:r>
         <w:rPr>
@@ -2102,25 +1829,7 @@
         <w:rPr>
           <w:noProof/>
         </w:rPr>
-        <w:t xml:space="preserve">(similar in concept to the </w:t>
-      </w:r>
-      <w:r>
-        <w:rPr>
-          <w:noProof/>
-        </w:rPr>
-        <w:t>ones found in tec</w:t>
-      </w:r>
-      <w:r>
-        <w:rPr>
-          <w:noProof/>
-        </w:rPr>
-        <w:t xml:space="preserve">hnical illustration programs or </w:t>
-      </w:r>
-      <w:r>
-        <w:rPr>
-          <w:noProof/>
-        </w:rPr>
-        <w:t>CAD packages and the work of Fritzmaurice [1</w:t>
+        <w:t>(similar in concept to the ones found in technical illustration programs or CAD packages and the work of Fritzmaurice [1</w:t>
       </w:r>
       <w:r>
         <w:rPr>
@@ -2132,13 +1841,7 @@
         <w:rPr>
           <w:noProof/>
         </w:rPr>
-        <w:t>].</w:t>
-      </w:r>
-      <w:r>
-        <w:rPr>
-          <w:noProof/>
-        </w:rPr>
-        <w:t>)</w:t>
+        <w:t>].)</w:t>
       </w:r>
       <w:r>
         <w:rPr>
@@ -2182,68 +1885,7 @@
         <w:rPr>
           <w:noProof/>
         </w:rPr>
-        <w:t>With the supp</w:t>
-      </w:r>
-      <w:r>
-        <w:rPr>
-          <w:noProof/>
-        </w:rPr>
-        <w:t>ort of augmented tools</w:t>
-      </w:r>
-      <w:r>
-        <w:rPr>
-          <w:noProof/>
-        </w:rPr>
-        <w:t xml:space="preserve">, </w:t>
-      </w:r>
-      <w:r>
-        <w:rPr>
-          <w:noProof/>
-        </w:rPr>
-        <w:t xml:space="preserve">visuatised data can be explored </w:t>
-      </w:r>
-      <w:r>
-        <w:rPr>
-          <w:noProof/>
-        </w:rPr>
-        <w:t>interactively. Cha</w:t>
-      </w:r>
-      <w:r>
-        <w:rPr>
-          <w:noProof/>
-        </w:rPr>
-        <w:t xml:space="preserve">nges inherent in the scientific </w:t>
-      </w:r>
-      <w:r>
-        <w:rPr>
-          <w:noProof/>
-        </w:rPr>
-        <w:t>simulation can be viewed immediately.</w:t>
-      </w:r>
-      <w:r>
-        <w:rPr>
-          <w:noProof/>
-        </w:rPr>
-        <w:t xml:space="preserve"> The visual </w:t>
-      </w:r>
-      <w:r>
-        <w:rPr>
-          <w:noProof/>
-        </w:rPr>
-        <w:t xml:space="preserve">components of </w:t>
-      </w:r>
-      <w:r>
-        <w:rPr>
-          <w:noProof/>
-        </w:rPr>
-        <w:t xml:space="preserve">the panel in one </w:t>
-      </w:r>
-      <w:r>
-        <w:rPr>
-          <w:noProof/>
-        </w:rPr>
-        <w:lastRenderedPageBreak/>
-        <w:t>user</w:t>
+        <w:t>With the support of augmented tools, visuatised data can be explored interactively. Changes inherent in the scientific simulation can be viewed immediately. The visual components of the panel in one user</w:t>
       </w:r>
       <w:r>
         <w:rPr>
@@ -2255,37 +1897,7 @@
         <w:rPr>
           <w:noProof/>
         </w:rPr>
-        <w:t xml:space="preserve">s hand can </w:t>
-      </w:r>
-      <w:r>
-        <w:rPr>
-          <w:noProof/>
-        </w:rPr>
-        <w:t>be kept private, invisi</w:t>
-      </w:r>
-      <w:r>
-        <w:rPr>
-          <w:noProof/>
-        </w:rPr>
-        <w:t xml:space="preserve">ble for other users, or public, </w:t>
-      </w:r>
-      <w:r>
-        <w:rPr>
-          <w:noProof/>
-        </w:rPr>
-        <w:t>sharing even 3D i</w:t>
-      </w:r>
-      <w:r>
-        <w:rPr>
-          <w:noProof/>
-        </w:rPr>
-        <w:t xml:space="preserve">nformation by direct visibility </w:t>
-      </w:r>
-      <w:r>
-        <w:rPr>
-          <w:noProof/>
-        </w:rPr>
-        <w:t>or proiection to pr</w:t>
+        <w:t>s hand can be kept private, invisible for other users, or public, sharing even 3D information by direct visibility or proiection to pr</w:t>
       </w:r>
       <w:r>
         <w:rPr>
@@ -2299,18 +1911,6 @@
         </w:rPr>
         <w:t>.</w:t>
       </w:r>
-    </w:p>
-    <w:p>
-      <w:pPr>
-        <w:autoSpaceDE w:val="0"/>
-        <w:autoSpaceDN w:val="0"/>
-        <w:adjustRightInd w:val="0"/>
-        <w:spacing w:after="120" w:line="240" w:lineRule="auto"/>
-        <w:jc w:val="both"/>
-        <w:rPr>
-          <w:noProof/>
-        </w:rPr>
-      </w:pPr>
     </w:p>
     <w:p>
       <w:pPr>
@@ -2862,6 +2462,8 @@
         </w:rPr>
         <w:t xml:space="preserve"> </w:t>
       </w:r>
+      <w:bookmarkStart w:id="0" w:name="_GoBack"/>
+      <w:bookmarkEnd w:id="0"/>
     </w:p>
     <w:p>
       <w:pPr>
@@ -2926,6 +2528,7 @@
         <w:jc w:val="both"/>
       </w:pPr>
       <w:r>
+        <w:lastRenderedPageBreak/>
         <w:t>M. Billinghurst, S. Weghorst and T. Furness III. Shared Space: An augmented reality interface for computer supported collaborative work. In CVE ’96, 1996.</w:t>
       </w:r>
     </w:p>
@@ -2969,13 +2572,7 @@
         <w:jc w:val="both"/>
       </w:pPr>
       <w:r>
-        <w:t>M. Billinghurst and H. Kato. C</w:t>
-      </w:r>
-      <w:r>
-        <w:t xml:space="preserve">ollaborative augmented reality. </w:t>
-      </w:r>
-      <w:r>
-        <w:t>Communications of the ACM, 45:7, 64-70, 2002.</w:t>
+        <w:t>Billinghurst, M., &amp; Kato, H. (2002). Collaborative augmented reality. NEW YORK: ACM. doi:10.1145/514236.514265</w:t>
       </w:r>
     </w:p>
     <w:p>
@@ -2987,9 +2584,14 @@
         </w:numPr>
         <w:spacing w:after="120"/>
         <w:jc w:val="both"/>
-      </w:pPr>
-      <w:r>
-        <w:lastRenderedPageBreak/>
+        <w:rPr>
+          <w:noProof/>
+        </w:rPr>
+      </w:pPr>
+      <w:r>
+        <w:t xml:space="preserve"> </w:t>
+      </w:r>
+      <w:r>
         <w:t>Amberā Cruz</w:t>
       </w:r>
       <w:r>
@@ -3011,7 +2613,13 @@
         <w:t xml:space="preserve">Retrieved from </w:t>
       </w:r>
       <w:r>
-        <w:t>http://ww-w.pcworld.idg.com.au/article/604606/social-media-stats-behind-pok-mon-go success.html</w:t>
+        <w:t>http://ww-w.</w:t>
+      </w:r>
+      <w:r>
+        <w:rPr>
+          <w:noProof/>
+        </w:rPr>
+        <w:t>pcworld.idg.com.au/article/604606/social-media-stats-behind-pok-mon-go success.html</w:t>
       </w:r>
     </w:p>
     <w:p>
@@ -3027,21 +2635,6 @@
           <w:noProof/>
         </w:rPr>
       </w:pPr>
-      <w:r>
-        <w:fldChar w:fldCharType="begin"/>
-      </w:r>
-      <w:r>
-        <w:instrText xml:space="preserve"> ADDIN EN.REFLIST </w:instrText>
-      </w:r>
-      <w:r>
-        <w:fldChar w:fldCharType="separate"/>
-      </w:r>
-      <w:r>
-        <w:rPr>
-          <w:noProof/>
-        </w:rPr>
-        <w:t>Billinghurst, M., &amp; Kato, H. (2002). Collaborative augmented reality (Vol. 45, pp. 64-70). NEW YORK: ACM.</w:t>
-      </w:r>
     </w:p>
     <w:p>
       <w:pPr>
@@ -3060,20 +2653,25 @@
         <w:rPr>
           <w:noProof/>
         </w:rPr>
-        <w:t xml:space="preserve">Kiyokawa, K., Takemura, H., &amp; Yokoya, N. (2000). SeamlessDesign for 3D object creation. </w:t>
-      </w:r>
-      <w:r>
-        <w:rPr>
-          <w:i/>
-          <w:noProof/>
-        </w:rPr>
-        <w:t>IEEE MultiMedia, 7</w:t>
-      </w:r>
-      <w:r>
-        <w:rPr>
-          <w:noProof/>
-        </w:rPr>
-        <w:t>(1), 22-33. doi:10.1109/93.839308</w:t>
+        <w:t>Kiyokawa, K., Takemura, H., &amp; Yokoya, N. (2000). SeamlessDesign for 3D object creation. Ieee Multimedia, 7(1), 22-33. doi:10.1109/93.839308</w:t>
+      </w:r>
+      <w:r>
+        <w:rPr>
+          <w:noProof/>
+        </w:rPr>
+        <w:fldChar w:fldCharType="begin"/>
+      </w:r>
+      <w:r>
+        <w:rPr>
+          <w:noProof/>
+        </w:rPr>
+        <w:instrText xml:space="preserve"> ADDIN EN.REFLIST </w:instrText>
+      </w:r>
+      <w:r>
+        <w:rPr>
+          <w:noProof/>
+        </w:rPr>
+        <w:fldChar w:fldCharType="separate"/>
       </w:r>
     </w:p>
     <w:p>
@@ -3117,19 +2715,7 @@
         <w:rPr>
           <w:noProof/>
         </w:rPr>
-        <w:t xml:space="preserve"> of</w:t>
-      </w:r>
-      <w:r>
-        <w:rPr>
-          <w:noProof/>
-        </w:rPr>
-        <w:t xml:space="preserve"> </w:t>
-      </w:r>
-      <w:r>
-        <w:rPr>
-          <w:noProof/>
-        </w:rPr>
-        <w:t xml:space="preserve">IEEE </w:t>
+        <w:t xml:space="preserve"> of IEEE </w:t>
       </w:r>
       <w:r>
         <w:rPr>
@@ -3161,13 +2747,7 @@
         <w:rPr>
           <w:noProof/>
         </w:rPr>
-        <w:t>Bryson S. The Distributed Virtual Wind Tunnel. In</w:t>
-      </w:r>
-      <w:r>
-        <w:rPr>
-          <w:noProof/>
-        </w:rPr>
-        <w:t xml:space="preserve"> </w:t>
+        <w:t xml:space="preserve">Bryson S. The Distributed Virtual Wind Tunnel. In </w:t>
       </w:r>
       <w:r>
         <w:rPr>
@@ -3179,19 +2759,7 @@
         <w:rPr>
           <w:noProof/>
         </w:rPr>
-        <w:t xml:space="preserve"> of Supercomputing '92, also in</w:t>
-      </w:r>
-      <w:r>
-        <w:rPr>
-          <w:noProof/>
-        </w:rPr>
-        <w:t xml:space="preserve"> </w:t>
-      </w:r>
-      <w:r>
-        <w:rPr>
-          <w:noProof/>
-        </w:rPr>
-        <w:t>SIGGRAPH'93 Course Notes. 1992; 43:3.1-3.10.</w:t>
+        <w:t xml:space="preserve"> of Supercomputing '92, also in SIGGRAPH'93 Course Notes. 1992; 43:3.1-3.10.</w:t>
       </w:r>
     </w:p>
     <w:p>
@@ -3253,31 +2821,7 @@
         <w:rPr>
           <w:noProof/>
         </w:rPr>
-        <w:t xml:space="preserve"> O, Carlsson C. A Space</w:t>
-      </w:r>
-      <w:r>
-        <w:rPr>
-          <w:noProof/>
-        </w:rPr>
-        <w:t xml:space="preserve"> </w:t>
-      </w:r>
-      <w:r>
-        <w:rPr>
-          <w:noProof/>
-        </w:rPr>
-        <w:t>Based Model for User Interaction in Shared Synthetic</w:t>
-      </w:r>
-      <w:r>
-        <w:rPr>
-          <w:noProof/>
-        </w:rPr>
-        <w:t xml:space="preserve"> </w:t>
-      </w:r>
-      <w:r>
-        <w:rPr>
-          <w:noProof/>
-        </w:rPr>
-        <w:t xml:space="preserve">Environments. In </w:t>
+        <w:t xml:space="preserve"> O, Carlsson C. A Space Based Model for User Interaction in Shared Synthetic Environments. In </w:t>
       </w:r>
       <w:r>
         <w:rPr>
@@ -3309,31 +2853,7 @@
         <w:rPr>
           <w:noProof/>
         </w:rPr>
-        <w:t>Cruz-Neira C, Sandin D, DeFanti T. Surround-Screen</w:t>
-      </w:r>
-      <w:r>
-        <w:rPr>
-          <w:noProof/>
-        </w:rPr>
-        <w:t xml:space="preserve"> </w:t>
-      </w:r>
-      <w:r>
-        <w:rPr>
-          <w:noProof/>
-        </w:rPr>
-        <w:t>Projection-Based Virtual Reality: The Design and</w:t>
-      </w:r>
-      <w:r>
-        <w:rPr>
-          <w:noProof/>
-        </w:rPr>
-        <w:t xml:space="preserve"> </w:t>
-      </w:r>
-      <w:r>
-        <w:rPr>
-          <w:noProof/>
-        </w:rPr>
-        <w:t xml:space="preserve">Implementation of the CAVE. In </w:t>
+        <w:t xml:space="preserve">Cruz-Neira C, Sandin D, DeFanti T. Surround-Screen Projection-Based Virtual Reality: The Design and Implementation of the CAVE. In </w:t>
       </w:r>
       <w:r>
         <w:rPr>
@@ -3345,19 +2865,7 @@
         <w:rPr>
           <w:noProof/>
         </w:rPr>
-        <w:t xml:space="preserve"> of</w:t>
-      </w:r>
-      <w:r>
-        <w:rPr>
-          <w:noProof/>
-        </w:rPr>
-        <w:t xml:space="preserve"> </w:t>
-      </w:r>
-      <w:r>
-        <w:rPr>
-          <w:noProof/>
-        </w:rPr>
-        <w:t>SIGGRAPH'93: 1993; 135-142.</w:t>
+        <w:t xml:space="preserve"> of SIGGRAPH'93: 1993; 135-142.</w:t>
       </w:r>
     </w:p>
     <w:p>
@@ -3377,7 +2885,25 @@
         <w:rPr>
           <w:noProof/>
         </w:rPr>
-        <w:t>Cruz-Neira C. et al. Scientists in Wonderland: A Report</w:t>
+        <w:t>Cruz-Neira C. et al. Scientists in Wonderland: A Report on Visualisation Applications in the C</w:t>
+      </w:r>
+      <w:r>
+        <w:rPr>
+          <w:noProof/>
+        </w:rPr>
+        <w:t>AV</w:t>
+      </w:r>
+      <w:r>
+        <w:rPr>
+          <w:noProof/>
+        </w:rPr>
+        <w:t xml:space="preserve">E Virtual Reality Environment. </w:t>
+      </w:r>
+      <w:r>
+        <w:rPr>
+          <w:noProof/>
+        </w:rPr>
+        <w:t>In</w:t>
       </w:r>
       <w:r>
         <w:rPr>
@@ -3389,79 +2915,13 @@
         <w:rPr>
           <w:noProof/>
         </w:rPr>
-        <w:t>on Visualisation Applications in the C</w:t>
-      </w:r>
-      <w:r>
-        <w:rPr>
-          <w:noProof/>
-        </w:rPr>
-        <w:t>AV</w:t>
-      </w:r>
-      <w:r>
-        <w:rPr>
-          <w:noProof/>
-        </w:rPr>
-        <w:t>E Virtual Reality</w:t>
-      </w:r>
-      <w:r>
-        <w:rPr>
-          <w:noProof/>
-        </w:rPr>
-        <w:t xml:space="preserve"> </w:t>
-      </w:r>
-      <w:r>
-        <w:rPr>
-          <w:noProof/>
-        </w:rPr>
-        <w:t xml:space="preserve">Environment. </w:t>
-      </w:r>
-      <w:r>
-        <w:rPr>
-          <w:noProof/>
-        </w:rPr>
-        <w:t>In</w:t>
-      </w:r>
-      <w:r>
-        <w:rPr>
-          <w:noProof/>
-        </w:rPr>
-        <w:t xml:space="preserve"> </w:t>
-      </w:r>
-      <w:r>
-        <w:rPr>
-          <w:noProof/>
-        </w:rPr>
         <w:t>proceedings</w:t>
       </w:r>
       <w:r>
         <w:rPr>
           <w:noProof/>
         </w:rPr>
-        <w:t xml:space="preserve"> of the IEEE 1993</w:t>
-      </w:r>
-      <w:r>
-        <w:rPr>
-          <w:noProof/>
-        </w:rPr>
-        <w:t xml:space="preserve"> </w:t>
-      </w:r>
-      <w:r>
-        <w:rPr>
-          <w:noProof/>
-        </w:rPr>
-        <w:t>Symposium on Research Frontiers in Virtual Reality:</w:t>
-      </w:r>
-      <w:r>
-        <w:rPr>
-          <w:noProof/>
-        </w:rPr>
-        <w:t xml:space="preserve"> </w:t>
-      </w:r>
-      <w:r>
-        <w:rPr>
-          <w:noProof/>
-        </w:rPr>
-        <w:t>1993; 59-67.</w:t>
+        <w:t xml:space="preserve"> of the IEEE 1993 Symposium on Research Frontiers in Virtual Reality: 1993; 59-67.</w:t>
       </w:r>
     </w:p>
     <w:p>
@@ -3529,45 +2989,12 @@
         <w:rPr>
           <w:noProof/>
         </w:rPr>
-        <w:t>th H, Strauss W,</w:t>
-      </w:r>
-      <w:r>
-        <w:rPr>
-          <w:noProof/>
-        </w:rPr>
-        <w:t xml:space="preserve"> </w:t>
-      </w:r>
-      <w:r>
-        <w:rPr>
-          <w:noProof/>
-        </w:rPr>
-        <w:t>Wesche G, The Responsive Workbench: A Virtual</w:t>
-      </w:r>
-      <w:r>
-        <w:rPr>
-          <w:noProof/>
-        </w:rPr>
-        <w:t xml:space="preserve"> </w:t>
-      </w:r>
-      <w:r>
-        <w:rPr>
-          <w:noProof/>
-        </w:rPr>
-        <w:t>Work Environment. IEEE Computer. 1995; 28:</w:t>
-      </w:r>
-      <w:r>
-        <w:rPr>
-          <w:noProof/>
-        </w:rPr>
-        <w:t xml:space="preserve"> </w:t>
-      </w:r>
-      <w:r>
-        <w:rPr>
-          <w:noProof/>
-        </w:rPr>
-        <w:t>42-48.</w:t>
-      </w:r>
-      <w:r>
+        <w:t>th H, Strauss W, Wesche G, The Responsive Workbench: A Virtual Work Environment. IEEE Computer. 1995; 28: 42-48.</w:t>
+      </w:r>
+      <w:r>
+        <w:rPr>
+          <w:noProof/>
+        </w:rPr>
         <w:fldChar w:fldCharType="end"/>
       </w:r>
     </w:p>
@@ -3588,32 +3015,42 @@
         <w:rPr>
           <w:noProof/>
         </w:rPr>
-        <w:t>Fritzmaurice GW. Situated Information Spaces and</w:t>
-      </w:r>
-      <w:r>
-        <w:rPr>
-          <w:noProof/>
-        </w:rPr>
-        <w:t xml:space="preserve"> </w:t>
-      </w:r>
-      <w:r>
-        <w:rPr>
-          <w:noProof/>
-        </w:rPr>
-        <w:t>Spatially aware Palmtop Computers. Communications</w:t>
-      </w:r>
-      <w:r>
-        <w:rPr>
-          <w:noProof/>
-        </w:rPr>
-        <w:t xml:space="preserve"> </w:t>
-      </w:r>
-      <w:r>
-        <w:rPr>
-          <w:noProof/>
-        </w:rPr>
-        <w:t>of the ACM. 1993; 39:39-49.</w:t>
-      </w:r>
+        <w:t>Fritzmaurice GW. Situated Information Spaces and Spatially aware Palmtop Computers. Communications of the ACM. 1993; 39:39-49.</w:t>
+      </w:r>
+    </w:p>
+    <w:p>
+      <w:pPr>
+        <w:pStyle w:val="ListParagraph"/>
+        <w:numPr>
+          <w:ilvl w:val="0"/>
+          <w:numId w:val="1"/>
+        </w:numPr>
+        <w:spacing w:after="120"/>
+        <w:jc w:val="both"/>
+        <w:rPr>
+          <w:noProof/>
+        </w:rPr>
+      </w:pPr>
+      <w:r>
+        <w:rPr>
+          <w:noProof/>
+        </w:rPr>
+        <w:t>Henrysson, A., Ollila, M., &amp; Billinghurst, M. (2005). Mobile phone based AR scene assembly. Paper presented at the , 154 95-102. doi:10.1145/1149488.1149504</w:t>
+      </w:r>
+    </w:p>
+    <w:p>
+      <w:pPr>
+        <w:pStyle w:val="ListParagraph"/>
+        <w:numPr>
+          <w:ilvl w:val="0"/>
+          <w:numId w:val="1"/>
+        </w:numPr>
+        <w:spacing w:after="120"/>
+        <w:jc w:val="both"/>
+        <w:rPr>
+          <w:noProof/>
+        </w:rPr>
+      </w:pPr>
     </w:p>
     <w:sectPr>
       <w:pgSz w:w="11906" w:h="16838"/>
@@ -3678,6 +3115,155 @@
 <file path=word/numbering.xml><?xml version="1.0" encoding="utf-8"?>
 <w:numbering xmlns:wpc="http://schemas.microsoft.com/office/word/2010/wordprocessingCanvas" xmlns:cx="http://schemas.microsoft.com/office/drawing/2014/chartex" xmlns:cx1="http://schemas.microsoft.com/office/drawing/2015/9/8/chartex" xmlns:cx2="http://schemas.microsoft.com/office/drawing/2015/10/21/chartex" xmlns:mc="http://schemas.openxmlformats.org/markup-compatibility/2006" xmlns:o="urn:schemas-microsoft-com:office:office" xmlns:r="http://schemas.openxmlformats.org/officeDocument/2006/relationships" xmlns:m="http://schemas.openxmlformats.org/officeDocument/2006/math" xmlns:v="urn:schemas-microsoft-com:vml" xmlns:wp14="http://schemas.microsoft.com/office/word/2010/wordprocessingDrawing" xmlns:wp="http://schemas.openxmlformats.org/drawingml/2006/wordprocessingDrawing" xmlns:w10="urn:schemas-microsoft-com:office:word" xmlns:w="http://schemas.openxmlformats.org/wordprocessingml/2006/main" xmlns:w14="http://schemas.microsoft.com/office/word/2010/wordml" xmlns:w15="http://schemas.microsoft.com/office/word/2012/wordml" xmlns:w16se="http://schemas.microsoft.com/office/word/2015/wordml/symex" xmlns:wpg="http://schemas.microsoft.com/office/word/2010/wordprocessingGroup" xmlns:wpi="http://schemas.microsoft.com/office/word/2010/wordprocessingInk" xmlns:wne="http://schemas.microsoft.com/office/word/2006/wordml" xmlns:wps="http://schemas.microsoft.com/office/word/2010/wordprocessingShape" mc:Ignorable="w14 w15 w16se wp14">
   <w:abstractNum w:abstractNumId="0" w15:restartNumberingAfterBreak="0">
+    <w:nsid w:val="125449F9"/>
+    <w:multiLevelType w:val="multilevel"/>
+    <w:tmpl w:val="20D87DEC"/>
+    <w:lvl w:ilvl="0">
+      <w:start w:val="1"/>
+      <w:numFmt w:val="bullet"/>
+      <w:lvlText w:val=""/>
+      <w:lvlJc w:val="left"/>
+      <w:pPr>
+        <w:tabs>
+          <w:tab w:val="num" w:pos="720"/>
+        </w:tabs>
+        <w:ind w:left="720" w:hanging="360"/>
+      </w:pPr>
+      <w:rPr>
+        <w:rFonts w:ascii="Symbol" w:hAnsi="Symbol" w:hint="default"/>
+        <w:sz w:val="20"/>
+      </w:rPr>
+    </w:lvl>
+    <w:lvl w:ilvl="1" w:tentative="1">
+      <w:start w:val="1"/>
+      <w:numFmt w:val="bullet"/>
+      <w:lvlText w:val="o"/>
+      <w:lvlJc w:val="left"/>
+      <w:pPr>
+        <w:tabs>
+          <w:tab w:val="num" w:pos="1440"/>
+        </w:tabs>
+        <w:ind w:left="1440" w:hanging="360"/>
+      </w:pPr>
+      <w:rPr>
+        <w:rFonts w:ascii="Courier New" w:hAnsi="Courier New" w:hint="default"/>
+        <w:sz w:val="20"/>
+      </w:rPr>
+    </w:lvl>
+    <w:lvl w:ilvl="2" w:tentative="1">
+      <w:start w:val="1"/>
+      <w:numFmt w:val="bullet"/>
+      <w:lvlText w:val=""/>
+      <w:lvlJc w:val="left"/>
+      <w:pPr>
+        <w:tabs>
+          <w:tab w:val="num" w:pos="2160"/>
+        </w:tabs>
+        <w:ind w:left="2160" w:hanging="360"/>
+      </w:pPr>
+      <w:rPr>
+        <w:rFonts w:ascii="Wingdings" w:hAnsi="Wingdings" w:hint="default"/>
+        <w:sz w:val="20"/>
+      </w:rPr>
+    </w:lvl>
+    <w:lvl w:ilvl="3" w:tentative="1">
+      <w:start w:val="1"/>
+      <w:numFmt w:val="bullet"/>
+      <w:lvlText w:val=""/>
+      <w:lvlJc w:val="left"/>
+      <w:pPr>
+        <w:tabs>
+          <w:tab w:val="num" w:pos="2880"/>
+        </w:tabs>
+        <w:ind w:left="2880" w:hanging="360"/>
+      </w:pPr>
+      <w:rPr>
+        <w:rFonts w:ascii="Wingdings" w:hAnsi="Wingdings" w:hint="default"/>
+        <w:sz w:val="20"/>
+      </w:rPr>
+    </w:lvl>
+    <w:lvl w:ilvl="4" w:tentative="1">
+      <w:start w:val="1"/>
+      <w:numFmt w:val="bullet"/>
+      <w:lvlText w:val=""/>
+      <w:lvlJc w:val="left"/>
+      <w:pPr>
+        <w:tabs>
+          <w:tab w:val="num" w:pos="3600"/>
+        </w:tabs>
+        <w:ind w:left="3600" w:hanging="360"/>
+      </w:pPr>
+      <w:rPr>
+        <w:rFonts w:ascii="Wingdings" w:hAnsi="Wingdings" w:hint="default"/>
+        <w:sz w:val="20"/>
+      </w:rPr>
+    </w:lvl>
+    <w:lvl w:ilvl="5" w:tentative="1">
+      <w:start w:val="1"/>
+      <w:numFmt w:val="bullet"/>
+      <w:lvlText w:val=""/>
+      <w:lvlJc w:val="left"/>
+      <w:pPr>
+        <w:tabs>
+          <w:tab w:val="num" w:pos="4320"/>
+        </w:tabs>
+        <w:ind w:left="4320" w:hanging="360"/>
+      </w:pPr>
+      <w:rPr>
+        <w:rFonts w:ascii="Wingdings" w:hAnsi="Wingdings" w:hint="default"/>
+        <w:sz w:val="20"/>
+      </w:rPr>
+    </w:lvl>
+    <w:lvl w:ilvl="6" w:tentative="1">
+      <w:start w:val="1"/>
+      <w:numFmt w:val="bullet"/>
+      <w:lvlText w:val=""/>
+      <w:lvlJc w:val="left"/>
+      <w:pPr>
+        <w:tabs>
+          <w:tab w:val="num" w:pos="5040"/>
+        </w:tabs>
+        <w:ind w:left="5040" w:hanging="360"/>
+      </w:pPr>
+      <w:rPr>
+        <w:rFonts w:ascii="Wingdings" w:hAnsi="Wingdings" w:hint="default"/>
+        <w:sz w:val="20"/>
+      </w:rPr>
+    </w:lvl>
+    <w:lvl w:ilvl="7" w:tentative="1">
+      <w:start w:val="1"/>
+      <w:numFmt w:val="bullet"/>
+      <w:lvlText w:val=""/>
+      <w:lvlJc w:val="left"/>
+      <w:pPr>
+        <w:tabs>
+          <w:tab w:val="num" w:pos="5760"/>
+        </w:tabs>
+        <w:ind w:left="5760" w:hanging="360"/>
+      </w:pPr>
+      <w:rPr>
+        <w:rFonts w:ascii="Wingdings" w:hAnsi="Wingdings" w:hint="default"/>
+        <w:sz w:val="20"/>
+      </w:rPr>
+    </w:lvl>
+    <w:lvl w:ilvl="8" w:tentative="1">
+      <w:start w:val="1"/>
+      <w:numFmt w:val="bullet"/>
+      <w:lvlText w:val=""/>
+      <w:lvlJc w:val="left"/>
+      <w:pPr>
+        <w:tabs>
+          <w:tab w:val="num" w:pos="6480"/>
+        </w:tabs>
+        <w:ind w:left="6480" w:hanging="360"/>
+      </w:pPr>
+      <w:rPr>
+        <w:rFonts w:ascii="Wingdings" w:hAnsi="Wingdings" w:hint="default"/>
+        <w:sz w:val="20"/>
+      </w:rPr>
+    </w:lvl>
+  </w:abstractNum>
+  <w:abstractNum w:abstractNumId="1" w15:restartNumberingAfterBreak="0">
     <w:nsid w:val="14EE2BF1"/>
     <w:multiLevelType w:val="hybridMultilevel"/>
     <w:tmpl w:val="E92E33B8"/>
@@ -3817,7 +3403,156 @@
       </w:rPr>
     </w:lvl>
   </w:abstractNum>
-  <w:abstractNum w:abstractNumId="1" w15:restartNumberingAfterBreak="0">
+  <w:abstractNum w:abstractNumId="2" w15:restartNumberingAfterBreak="0">
+    <w:nsid w:val="1DD66377"/>
+    <w:multiLevelType w:val="multilevel"/>
+    <w:tmpl w:val="0DE09B6E"/>
+    <w:lvl w:ilvl="0">
+      <w:start w:val="1"/>
+      <w:numFmt w:val="bullet"/>
+      <w:lvlText w:val=""/>
+      <w:lvlJc w:val="left"/>
+      <w:pPr>
+        <w:tabs>
+          <w:tab w:val="num" w:pos="720"/>
+        </w:tabs>
+        <w:ind w:left="720" w:hanging="360"/>
+      </w:pPr>
+      <w:rPr>
+        <w:rFonts w:ascii="Symbol" w:hAnsi="Symbol" w:hint="default"/>
+        <w:sz w:val="20"/>
+      </w:rPr>
+    </w:lvl>
+    <w:lvl w:ilvl="1" w:tentative="1">
+      <w:start w:val="1"/>
+      <w:numFmt w:val="bullet"/>
+      <w:lvlText w:val="o"/>
+      <w:lvlJc w:val="left"/>
+      <w:pPr>
+        <w:tabs>
+          <w:tab w:val="num" w:pos="1440"/>
+        </w:tabs>
+        <w:ind w:left="1440" w:hanging="360"/>
+      </w:pPr>
+      <w:rPr>
+        <w:rFonts w:ascii="Courier New" w:hAnsi="Courier New" w:hint="default"/>
+        <w:sz w:val="20"/>
+      </w:rPr>
+    </w:lvl>
+    <w:lvl w:ilvl="2" w:tentative="1">
+      <w:start w:val="1"/>
+      <w:numFmt w:val="bullet"/>
+      <w:lvlText w:val=""/>
+      <w:lvlJc w:val="left"/>
+      <w:pPr>
+        <w:tabs>
+          <w:tab w:val="num" w:pos="2160"/>
+        </w:tabs>
+        <w:ind w:left="2160" w:hanging="360"/>
+      </w:pPr>
+      <w:rPr>
+        <w:rFonts w:ascii="Wingdings" w:hAnsi="Wingdings" w:hint="default"/>
+        <w:sz w:val="20"/>
+      </w:rPr>
+    </w:lvl>
+    <w:lvl w:ilvl="3" w:tentative="1">
+      <w:start w:val="1"/>
+      <w:numFmt w:val="bullet"/>
+      <w:lvlText w:val=""/>
+      <w:lvlJc w:val="left"/>
+      <w:pPr>
+        <w:tabs>
+          <w:tab w:val="num" w:pos="2880"/>
+        </w:tabs>
+        <w:ind w:left="2880" w:hanging="360"/>
+      </w:pPr>
+      <w:rPr>
+        <w:rFonts w:ascii="Wingdings" w:hAnsi="Wingdings" w:hint="default"/>
+        <w:sz w:val="20"/>
+      </w:rPr>
+    </w:lvl>
+    <w:lvl w:ilvl="4" w:tentative="1">
+      <w:start w:val="1"/>
+      <w:numFmt w:val="bullet"/>
+      <w:lvlText w:val=""/>
+      <w:lvlJc w:val="left"/>
+      <w:pPr>
+        <w:tabs>
+          <w:tab w:val="num" w:pos="3600"/>
+        </w:tabs>
+        <w:ind w:left="3600" w:hanging="360"/>
+      </w:pPr>
+      <w:rPr>
+        <w:rFonts w:ascii="Wingdings" w:hAnsi="Wingdings" w:hint="default"/>
+        <w:sz w:val="20"/>
+      </w:rPr>
+    </w:lvl>
+    <w:lvl w:ilvl="5" w:tentative="1">
+      <w:start w:val="1"/>
+      <w:numFmt w:val="bullet"/>
+      <w:lvlText w:val=""/>
+      <w:lvlJc w:val="left"/>
+      <w:pPr>
+        <w:tabs>
+          <w:tab w:val="num" w:pos="4320"/>
+        </w:tabs>
+        <w:ind w:left="4320" w:hanging="360"/>
+      </w:pPr>
+      <w:rPr>
+        <w:rFonts w:ascii="Wingdings" w:hAnsi="Wingdings" w:hint="default"/>
+        <w:sz w:val="20"/>
+      </w:rPr>
+    </w:lvl>
+    <w:lvl w:ilvl="6" w:tentative="1">
+      <w:start w:val="1"/>
+      <w:numFmt w:val="bullet"/>
+      <w:lvlText w:val=""/>
+      <w:lvlJc w:val="left"/>
+      <w:pPr>
+        <w:tabs>
+          <w:tab w:val="num" w:pos="5040"/>
+        </w:tabs>
+        <w:ind w:left="5040" w:hanging="360"/>
+      </w:pPr>
+      <w:rPr>
+        <w:rFonts w:ascii="Wingdings" w:hAnsi="Wingdings" w:hint="default"/>
+        <w:sz w:val="20"/>
+      </w:rPr>
+    </w:lvl>
+    <w:lvl w:ilvl="7" w:tentative="1">
+      <w:start w:val="1"/>
+      <w:numFmt w:val="bullet"/>
+      <w:lvlText w:val=""/>
+      <w:lvlJc w:val="left"/>
+      <w:pPr>
+        <w:tabs>
+          <w:tab w:val="num" w:pos="5760"/>
+        </w:tabs>
+        <w:ind w:left="5760" w:hanging="360"/>
+      </w:pPr>
+      <w:rPr>
+        <w:rFonts w:ascii="Wingdings" w:hAnsi="Wingdings" w:hint="default"/>
+        <w:sz w:val="20"/>
+      </w:rPr>
+    </w:lvl>
+    <w:lvl w:ilvl="8" w:tentative="1">
+      <w:start w:val="1"/>
+      <w:numFmt w:val="bullet"/>
+      <w:lvlText w:val=""/>
+      <w:lvlJc w:val="left"/>
+      <w:pPr>
+        <w:tabs>
+          <w:tab w:val="num" w:pos="6480"/>
+        </w:tabs>
+        <w:ind w:left="6480" w:hanging="360"/>
+      </w:pPr>
+      <w:rPr>
+        <w:rFonts w:ascii="Wingdings" w:hAnsi="Wingdings" w:hint="default"/>
+        <w:sz w:val="20"/>
+      </w:rPr>
+    </w:lvl>
+  </w:abstractNum>
+  <w:abstractNum w:abstractNumId="3" w15:restartNumberingAfterBreak="0">
     <w:nsid w:val="1F385804"/>
     <w:multiLevelType w:val="hybridMultilevel"/>
     <w:tmpl w:val="C6286EAA"/>
@@ -3929,7 +3664,7 @@
       </w:rPr>
     </w:lvl>
   </w:abstractNum>
-  <w:abstractNum w:abstractNumId="2" w15:restartNumberingAfterBreak="0">
+  <w:abstractNum w:abstractNumId="4" w15:restartNumberingAfterBreak="0">
     <w:nsid w:val="3D5B01F5"/>
     <w:multiLevelType w:val="hybridMultilevel"/>
     <w:tmpl w:val="68A0270E"/>
@@ -4015,7 +3750,7 @@
       </w:pPr>
     </w:lvl>
   </w:abstractNum>
-  <w:abstractNum w:abstractNumId="3" w15:restartNumberingAfterBreak="0">
+  <w:abstractNum w:abstractNumId="5" w15:restartNumberingAfterBreak="0">
     <w:nsid w:val="3DB33D6C"/>
     <w:multiLevelType w:val="hybridMultilevel"/>
     <w:tmpl w:val="2262715C"/>
@@ -4128,7 +3863,156 @@
       </w:rPr>
     </w:lvl>
   </w:abstractNum>
-  <w:abstractNum w:abstractNumId="4" w15:restartNumberingAfterBreak="0">
+  <w:abstractNum w:abstractNumId="6" w15:restartNumberingAfterBreak="0">
+    <w:nsid w:val="45A32FA4"/>
+    <w:multiLevelType w:val="multilevel"/>
+    <w:tmpl w:val="DF1E11C6"/>
+    <w:lvl w:ilvl="0">
+      <w:start w:val="1"/>
+      <w:numFmt w:val="bullet"/>
+      <w:lvlText w:val=""/>
+      <w:lvlJc w:val="left"/>
+      <w:pPr>
+        <w:tabs>
+          <w:tab w:val="num" w:pos="720"/>
+        </w:tabs>
+        <w:ind w:left="720" w:hanging="360"/>
+      </w:pPr>
+      <w:rPr>
+        <w:rFonts w:ascii="Symbol" w:hAnsi="Symbol" w:hint="default"/>
+        <w:sz w:val="20"/>
+      </w:rPr>
+    </w:lvl>
+    <w:lvl w:ilvl="1" w:tentative="1">
+      <w:start w:val="1"/>
+      <w:numFmt w:val="bullet"/>
+      <w:lvlText w:val="o"/>
+      <w:lvlJc w:val="left"/>
+      <w:pPr>
+        <w:tabs>
+          <w:tab w:val="num" w:pos="1440"/>
+        </w:tabs>
+        <w:ind w:left="1440" w:hanging="360"/>
+      </w:pPr>
+      <w:rPr>
+        <w:rFonts w:ascii="Courier New" w:hAnsi="Courier New" w:hint="default"/>
+        <w:sz w:val="20"/>
+      </w:rPr>
+    </w:lvl>
+    <w:lvl w:ilvl="2" w:tentative="1">
+      <w:start w:val="1"/>
+      <w:numFmt w:val="bullet"/>
+      <w:lvlText w:val=""/>
+      <w:lvlJc w:val="left"/>
+      <w:pPr>
+        <w:tabs>
+          <w:tab w:val="num" w:pos="2160"/>
+        </w:tabs>
+        <w:ind w:left="2160" w:hanging="360"/>
+      </w:pPr>
+      <w:rPr>
+        <w:rFonts w:ascii="Wingdings" w:hAnsi="Wingdings" w:hint="default"/>
+        <w:sz w:val="20"/>
+      </w:rPr>
+    </w:lvl>
+    <w:lvl w:ilvl="3" w:tentative="1">
+      <w:start w:val="1"/>
+      <w:numFmt w:val="bullet"/>
+      <w:lvlText w:val=""/>
+      <w:lvlJc w:val="left"/>
+      <w:pPr>
+        <w:tabs>
+          <w:tab w:val="num" w:pos="2880"/>
+        </w:tabs>
+        <w:ind w:left="2880" w:hanging="360"/>
+      </w:pPr>
+      <w:rPr>
+        <w:rFonts w:ascii="Wingdings" w:hAnsi="Wingdings" w:hint="default"/>
+        <w:sz w:val="20"/>
+      </w:rPr>
+    </w:lvl>
+    <w:lvl w:ilvl="4" w:tentative="1">
+      <w:start w:val="1"/>
+      <w:numFmt w:val="bullet"/>
+      <w:lvlText w:val=""/>
+      <w:lvlJc w:val="left"/>
+      <w:pPr>
+        <w:tabs>
+          <w:tab w:val="num" w:pos="3600"/>
+        </w:tabs>
+        <w:ind w:left="3600" w:hanging="360"/>
+      </w:pPr>
+      <w:rPr>
+        <w:rFonts w:ascii="Wingdings" w:hAnsi="Wingdings" w:hint="default"/>
+        <w:sz w:val="20"/>
+      </w:rPr>
+    </w:lvl>
+    <w:lvl w:ilvl="5" w:tentative="1">
+      <w:start w:val="1"/>
+      <w:numFmt w:val="bullet"/>
+      <w:lvlText w:val=""/>
+      <w:lvlJc w:val="left"/>
+      <w:pPr>
+        <w:tabs>
+          <w:tab w:val="num" w:pos="4320"/>
+        </w:tabs>
+        <w:ind w:left="4320" w:hanging="360"/>
+      </w:pPr>
+      <w:rPr>
+        <w:rFonts w:ascii="Wingdings" w:hAnsi="Wingdings" w:hint="default"/>
+        <w:sz w:val="20"/>
+      </w:rPr>
+    </w:lvl>
+    <w:lvl w:ilvl="6" w:tentative="1">
+      <w:start w:val="1"/>
+      <w:numFmt w:val="bullet"/>
+      <w:lvlText w:val=""/>
+      <w:lvlJc w:val="left"/>
+      <w:pPr>
+        <w:tabs>
+          <w:tab w:val="num" w:pos="5040"/>
+        </w:tabs>
+        <w:ind w:left="5040" w:hanging="360"/>
+      </w:pPr>
+      <w:rPr>
+        <w:rFonts w:ascii="Wingdings" w:hAnsi="Wingdings" w:hint="default"/>
+        <w:sz w:val="20"/>
+      </w:rPr>
+    </w:lvl>
+    <w:lvl w:ilvl="7" w:tentative="1">
+      <w:start w:val="1"/>
+      <w:numFmt w:val="bullet"/>
+      <w:lvlText w:val=""/>
+      <w:lvlJc w:val="left"/>
+      <w:pPr>
+        <w:tabs>
+          <w:tab w:val="num" w:pos="5760"/>
+        </w:tabs>
+        <w:ind w:left="5760" w:hanging="360"/>
+      </w:pPr>
+      <w:rPr>
+        <w:rFonts w:ascii="Wingdings" w:hAnsi="Wingdings" w:hint="default"/>
+        <w:sz w:val="20"/>
+      </w:rPr>
+    </w:lvl>
+    <w:lvl w:ilvl="8" w:tentative="1">
+      <w:start w:val="1"/>
+      <w:numFmt w:val="bullet"/>
+      <w:lvlText w:val=""/>
+      <w:lvlJc w:val="left"/>
+      <w:pPr>
+        <w:tabs>
+          <w:tab w:val="num" w:pos="6480"/>
+        </w:tabs>
+        <w:ind w:left="6480" w:hanging="360"/>
+      </w:pPr>
+      <w:rPr>
+        <w:rFonts w:ascii="Wingdings" w:hAnsi="Wingdings" w:hint="default"/>
+        <w:sz w:val="20"/>
+      </w:rPr>
+    </w:lvl>
+  </w:abstractNum>
+  <w:abstractNum w:abstractNumId="7" w15:restartNumberingAfterBreak="0">
     <w:nsid w:val="61D56A53"/>
     <w:multiLevelType w:val="multilevel"/>
     <w:tmpl w:val="0114D012"/>
@@ -4242,19 +4126,28 @@
     </w:lvl>
   </w:abstractNum>
   <w:num w:numId="1">
+    <w:abstractNumId w:val="7"/>
+  </w:num>
+  <w:num w:numId="2">
+    <w:abstractNumId w:val="1"/>
+  </w:num>
+  <w:num w:numId="3">
     <w:abstractNumId w:val="4"/>
   </w:num>
-  <w:num w:numId="2">
+  <w:num w:numId="4">
+    <w:abstractNumId w:val="5"/>
+  </w:num>
+  <w:num w:numId="5">
+    <w:abstractNumId w:val="3"/>
+  </w:num>
+  <w:num w:numId="6">
     <w:abstractNumId w:val="0"/>
   </w:num>
-  <w:num w:numId="3">
+  <w:num w:numId="7">
     <w:abstractNumId w:val="2"/>
   </w:num>
-  <w:num w:numId="4">
-    <w:abstractNumId w:val="3"/>
-  </w:num>
-  <w:num w:numId="5">
-    <w:abstractNumId w:val="1"/>
+  <w:num w:numId="8">
+    <w:abstractNumId w:val="6"/>
   </w:num>
 </w:numbering>
 </file>
@@ -4944,6 +4837,16 @@
       <w:noProof/>
     </w:rPr>
   </w:style>
+  <w:style w:type="character" w:customStyle="1" w:styleId="col">
+    <w:name w:val="col"/>
+    <w:basedOn w:val="DefaultParagraphFont"/>
+    <w:rsid w:val="00E340CC"/>
+  </w:style>
+  <w:style w:type="character" w:customStyle="1" w:styleId="apple-converted-space">
+    <w:name w:val="apple-converted-space"/>
+    <w:basedOn w:val="DefaultParagraphFont"/>
+    <w:rsid w:val="00E340CC"/>
+  </w:style>
 </w:styles>
 </file>
 

--- a/Research Proposal.docx
+++ b/Research Proposal.docx
@@ -48,7 +48,10 @@
         <w:jc w:val="center"/>
       </w:pPr>
       <w:r>
-        <w:t xml:space="preserve">August </w:t>
+        <w:t>September</w:t>
+      </w:r>
+      <w:r>
+        <w:t xml:space="preserve"> </w:t>
       </w:r>
       <w:r>
         <w:rPr>
@@ -60,7 +63,7 @@
         <w:rPr>
           <w:noProof/>
         </w:rPr>
-        <w:t>8</w:t>
+        <w:t>3</w:t>
       </w:r>
       <w:r>
         <w:rPr>
@@ -350,103 +353,88 @@
         <w:t>AR</w:t>
       </w:r>
       <w:r>
-        <w:t xml:space="preserve"> game.</w:t>
+        <w:t xml:space="preserve"> game</w:t>
+      </w:r>
+      <w:r>
+        <w:t xml:space="preserve"> [6]</w:t>
+      </w:r>
+      <w:r>
+        <w:t>.</w:t>
+      </w:r>
+      <w:r>
+        <w:t xml:space="preserve"> However, as </w:t>
+      </w:r>
+      <w:r>
+        <w:rPr>
+          <w:noProof/>
+        </w:rPr>
+        <w:t>a</w:t>
+      </w:r>
+      <w:r>
+        <w:rPr>
+          <w:noProof/>
+        </w:rPr>
+        <w:t>n</w:t>
+      </w:r>
+      <w:r>
+        <w:rPr>
+          <w:noProof/>
+        </w:rPr>
+        <w:t xml:space="preserve"> AR</w:t>
+      </w:r>
+      <w:r>
+        <w:t xml:space="preserve"> product, Pokémon Go just adapts location-based service </w:t>
+      </w:r>
+      <w:r>
+        <w:t>(</w:t>
+      </w:r>
+      <w:r>
+        <w:t>LBS</w:t>
+      </w:r>
+      <w:r>
+        <w:t>)</w:t>
+      </w:r>
+      <w:r>
+        <w:t xml:space="preserve"> and basic vision-based tracking techniques in AR</w:t>
+      </w:r>
+      <w:r>
+        <w:t>. Since</w:t>
       </w:r>
       <w:r>
         <w:t xml:space="preserve"> </w:t>
       </w:r>
       <w:r>
-        <w:t xml:space="preserve">Trending topics show how Pokémon GO has impacted people around the </w:t>
-      </w:r>
-      <w:r>
-        <w:rPr>
-          <w:noProof/>
-        </w:rPr>
-        <w:t>world</w:t>
-      </w:r>
-      <w:r>
-        <w:rPr>
-          <w:noProof/>
-        </w:rPr>
-        <w:t>;</w:t>
-      </w:r>
-      <w:r>
-        <w:rPr>
-          <w:noProof/>
-        </w:rPr>
+        <w:t>co-located collaboration Augmented Reality can blend the physical and virtual worlds so that real objects can be used to interact with three-dimensional digital content and increase shared understanding</w:t>
+      </w:r>
+      <w:r>
+        <w:t xml:space="preserve">, which </w:t>
+      </w:r>
+      <w:r>
+        <w:t>significantly enhance face-to-face collaboration</w:t>
+      </w:r>
+      <w:r>
+        <w:t xml:space="preserve">. </w:t>
+      </w:r>
+      <w:r>
+        <w:rPr>
+          <w:noProof/>
+        </w:rPr>
+        <w:t>This is</w:t>
+      </w:r>
+      <w:r>
         <w:t xml:space="preserve"> </w:t>
       </w:r>
       <w:r>
-        <w:rPr>
-          <w:noProof/>
-        </w:rPr>
-        <w:t xml:space="preserve">[6] </w:t>
-      </w:r>
-      <w:r>
-        <w:rPr>
-          <w:noProof/>
-        </w:rPr>
-        <w:t>even</w:t>
-      </w:r>
-      <w:r>
-        <w:t xml:space="preserve"> Michelle Obama </w:t>
-      </w:r>
-      <w:r>
-        <w:rPr>
-          <w:noProof/>
-        </w:rPr>
-        <w:t>is associated</w:t>
-      </w:r>
-      <w:r>
-        <w:t xml:space="preserve"> with </w:t>
-      </w:r>
-      <w:r>
-        <w:t>it</w:t>
-      </w:r>
-      <w:r>
-        <w:t>!</w:t>
-      </w:r>
-      <w:r>
-        <w:t xml:space="preserve"> The game has also raised discussion around topics like mental health, obesity and childhood, especially since gamers are being inspired to get out and explore new neighbourhoods on foot, and end up exercising more than they usually would, as they eagerly play the game to ‘catch them all’.</w:t>
-      </w:r>
-      <w:r>
-        <w:t xml:space="preserve"> However, as </w:t>
-      </w:r>
-      <w:r>
-        <w:rPr>
-          <w:noProof/>
-        </w:rPr>
-        <w:t>a</w:t>
-      </w:r>
-      <w:r>
-        <w:rPr>
-          <w:noProof/>
-        </w:rPr>
-        <w:t>n</w:t>
-      </w:r>
-      <w:r>
-        <w:rPr>
-          <w:noProof/>
-        </w:rPr>
-        <w:t xml:space="preserve"> AR</w:t>
-      </w:r>
-      <w:r>
-        <w:t xml:space="preserve"> product, Pokémon Go just adapts location-based service </w:t>
-      </w:r>
-      <w:r>
-        <w:t>(</w:t>
-      </w:r>
-      <w:r>
-        <w:t>LBS</w:t>
-      </w:r>
-      <w:r>
-        <w:t>)</w:t>
-      </w:r>
-      <w:r>
-        <w:t xml:space="preserve"> and basic vision-based tracking techniques in AR</w:t>
-      </w:r>
-      <w:r>
-        <w:t xml:space="preserve">. What is the next tipping point for the AR application in mobile games? </w:t>
+        <w:t>the</w:t>
+      </w:r>
+      <w:r>
+        <w:t xml:space="preserve"> technology that current mobile game could apply </w:t>
+      </w:r>
+      <w:r>
+        <w:t>to improve the AR game development furtherly.</w:t>
+      </w:r>
+      <w:r>
+        <w:t xml:space="preserve"> </w:t>
       </w:r>
     </w:p>
     <w:p>
@@ -454,39 +442,6 @@
         <w:spacing w:after="120"/>
         <w:jc w:val="both"/>
       </w:pPr>
-      <w:r>
-        <w:t>For co-located collaboration Augmented Reality can blend the physical and virtual worlds so that real objects can be used to interact with three-dimensional digital content and increase shared understanding</w:t>
-      </w:r>
-      <w:r>
-        <w:t xml:space="preserve">, which </w:t>
-      </w:r>
-      <w:r>
-        <w:t>significantly enhance face-to-face collaboration</w:t>
-      </w:r>
-      <w:r>
-        <w:t xml:space="preserve">. </w:t>
-      </w:r>
-      <w:r>
-        <w:rPr>
-          <w:noProof/>
-        </w:rPr>
-        <w:t>This is</w:t>
-      </w:r>
-      <w:r>
-        <w:t xml:space="preserve"> </w:t>
-      </w:r>
-      <w:r>
-        <w:t>the</w:t>
-      </w:r>
-      <w:r>
-        <w:t xml:space="preserve"> technology that current mobile game could apply </w:t>
-      </w:r>
-      <w:r>
-        <w:t>to improve the AR game development furtherly.</w:t>
-      </w:r>
-      <w:r>
-        <w:t xml:space="preserve"> </w:t>
-      </w:r>
       <w:r>
         <w:t xml:space="preserve">This research focuses on the field of how collaborative AR application could </w:t>
       </w:r>
@@ -636,6 +591,7 @@
       <w:r>
         <w:rPr>
           <w:noProof/>
+          <w:lang w:val="en-US"/>
         </w:rPr>
         <w:lastRenderedPageBreak/>
         <w:drawing>
@@ -681,7 +637,10 @@
         <w:spacing w:after="120"/>
       </w:pPr>
       <w:r>
-        <w:t>Figure 1: One of the first interfaces to show the potential of AR for face-to-face collaboration (StudierStube project). [2]</w:t>
+        <w:t>Figure 1: One of the first interfaces to show the potential of AR for face-to-face collabora</w:t>
+      </w:r>
+      <w:r>
+        <w:t xml:space="preserve">tion (StudierStube project) [2]. </w:t>
       </w:r>
     </w:p>
     <w:p>
@@ -968,9 +927,10 @@
 TEl3YmJRdzNYb2tNQTlyZDI3QUl1cXRDc0xCUG5DeEpUQWJKR2hvV2R1UWV0WVlwWXJ3TUpuQXUw
 NnE1d0c0YWJpSmxLbUNUSmt1U3RQLWFoTjRkZFdNektRazVGblJBSmZhY1A4ZkVjeEt6WGxFM1Fu
 a185SnMzZk95Qno2Qzl1NHZVM3NEanpwZWdIQWVOSU9iOW5qeWMzaElHdmNiRm1zS1BRPC91cmw+
-PC9yZWxhdGVkLXVybHM+PC91cmxzPjxlbGVjdHJvbmljLXJlc291cmNlLW51bT4xMC4xMTA5Lzkz
-LjgzOTMwODwvZWxlY3Ryb25pYy1yZXNvdXJjZS1udW0+PC9yZWNvcmQ+PC9DaXRlPjwvRW5kTm90
-ZT4A
+PHVybD5odHRwOi8vaWVlZXhwbG9yZS5pZWVlLm9yZy9pZWx4NS85My8xODEzMy8wMDgzOTMwOC5w
+ZGY/dHA9JmFtcDthcm51bWJlcj04MzkzMDgmYW1wO2lzbnVtYmVyPTE4MTMzPC91cmw+PC9yZWxh
+dGVkLXVybHM+PC91cmxzPjxlbGVjdHJvbmljLXJlc291cmNlLW51bT4xMC4xMTA5LzkzLjgzOTMw
+ODwvZWxlY3Ryb25pYy1yZXNvdXJjZS1udW0+PC9yZWNvcmQ+PC9DaXRlPjwvRW5kTm90ZT4A
 </w:fldData>
         </w:fldChar>
       </w:r>
@@ -1030,9 +990,10 @@
 TEl3YmJRdzNYb2tNQTlyZDI3QUl1cXRDc0xCUG5DeEpUQWJKR2hvV2R1UWV0WVlwWXJ3TUpuQXUw
 NnE1d0c0YWJpSmxLbUNUSmt1U3RQLWFoTjRkZFdNektRazVGblJBSmZhY1A4ZkVjeEt6WGxFM1Fu
 a185SnMzZk95Qno2Qzl1NHZVM3NEanpwZWdIQWVOSU9iOW5qeWMzaElHdmNiRm1zS1BRPC91cmw+
-PC9yZWxhdGVkLXVybHM+PC91cmxzPjxlbGVjdHJvbmljLXJlc291cmNlLW51bT4xMC4xMTA5Lzkz
-LjgzOTMwODwvZWxlY3Ryb25pYy1yZXNvdXJjZS1udW0+PC9yZWNvcmQ+PC9DaXRlPjwvRW5kTm90
-ZT4A
+PHVybD5odHRwOi8vaWVlZXhwbG9yZS5pZWVlLm9yZy9pZWx4NS85My8xODEzMy8wMDgzOTMwOC5w
+ZGY/dHA9JmFtcDthcm51bWJlcj04MzkzMDgmYW1wO2lzbnVtYmVyPTE4MTMzPC91cmw+PC9yZWxh
+dGVkLXVybHM+PC91cmxzPjxlbGVjdHJvbmljLXJlc291cmNlLW51bT4xMC4xMTA5LzkzLjgzOTMw
+ODwvZWxlY3Ryb25pYy1yZXNvdXJjZS1udW0+PC9yZWNvcmQ+PC9DaXRlPjwvRW5kTm90ZT4A
 </w:fldData>
         </w:fldChar>
       </w:r>
@@ -1063,6 +1024,12 @@
           <w:noProof/>
         </w:rPr>
         <w:fldChar w:fldCharType="end"/>
+      </w:r>
+      <w:r>
+        <w:rPr>
+          <w:noProof/>
+        </w:rPr>
+        <w:t xml:space="preserve"> </w:t>
       </w:r>
       <w:r>
         <w:rPr>
@@ -1228,49 +1195,13 @@
         <w:jc w:val="both"/>
       </w:pPr>
       <w:r>
-        <w:t xml:space="preserve">Another important </w:t>
-      </w:r>
-      <w:r>
-        <w:t>milestone for the c</w:t>
-      </w:r>
-      <w:r>
-        <w:t xml:space="preserve">ombination of VR and Scientific </w:t>
-      </w:r>
-      <w:r>
-        <w:t>Visualisation was</w:t>
-      </w:r>
-      <w:r>
-        <w:t xml:space="preserve"> the development of the virtual </w:t>
-      </w:r>
-      <w:r>
-        <w:t>wind tunnel at N</w:t>
-      </w:r>
-      <w:r>
-        <w:t xml:space="preserve">ASA-AMES by Steve Bryson. </w:t>
-      </w:r>
-      <w:r>
-        <w:rPr>
-          <w:noProof/>
-        </w:rPr>
-        <w:t xml:space="preserve">Using </w:t>
-      </w:r>
-      <w:r>
-        <w:rPr>
-          <w:noProof/>
-        </w:rPr>
-        <w:t>a BOOM device and a</w:t>
-      </w:r>
-      <w:r>
-        <w:rPr>
-          <w:noProof/>
-        </w:rPr>
-        <w:t xml:space="preserve"> data gIove as interaction tool </w:t>
-      </w:r>
-      <w:r>
-        <w:rPr>
-          <w:noProof/>
-        </w:rPr>
-        <w:t>[</w:t>
+        <w:t xml:space="preserve">Another important milestone for the combination of VR and Scientific Visualisation was the development of the virtual wind tunnel at NASA-AMES by Steve Bryson. </w:t>
+      </w:r>
+      <w:r>
+        <w:rPr>
+          <w:noProof/>
+        </w:rPr>
+        <w:t>Using a BOOM device and a data gIove as interaction tool [</w:t>
       </w:r>
       <w:r>
         <w:rPr>
@@ -1285,22 +1216,7 @@
         <w:t>]</w:t>
       </w:r>
       <w:r>
-        <w:t>, scientists wer</w:t>
-      </w:r>
-      <w:r>
-        <w:t xml:space="preserve">e able to see and interact with </w:t>
-      </w:r>
-      <w:r>
-        <w:t>true stereoscopic images</w:t>
-      </w:r>
-      <w:r>
-        <w:t xml:space="preserve"> of a flow field visualisation. </w:t>
-      </w:r>
-      <w:r>
-        <w:t>A follow-up project, t</w:t>
-      </w:r>
-      <w:r>
-        <w:t>he distributed wind tunnel [</w:t>
+        <w:t>, scientists were able to see and interact with true stereoscopic images of a flow field visualisation. A follow-up project, the distributed wind tunnel [</w:t>
       </w:r>
       <w:r>
         <w:t>10</w:t>
@@ -1315,37 +1231,7 @@
         <w:t>was developed</w:t>
       </w:r>
       <w:r>
-        <w:t>,</w:t>
-      </w:r>
-      <w:r>
-        <w:t xml:space="preserve"> which divided computation in a </w:t>
-      </w:r>
-      <w:r>
-        <w:t>distributed system for better efficiency, and al</w:t>
-      </w:r>
-      <w:r>
-        <w:t xml:space="preserve">lowed </w:t>
-      </w:r>
-      <w:r>
-        <w:t>multiple users to e</w:t>
-      </w:r>
-      <w:r>
-        <w:t xml:space="preserve">xperience the simulation at the </w:t>
-      </w:r>
-      <w:r>
-        <w:t>same time. Collabo</w:t>
-      </w:r>
-      <w:r>
-        <w:t xml:space="preserve">ration in a distributed virtual </w:t>
-      </w:r>
-      <w:r>
-        <w:t>environment, not ne</w:t>
-      </w:r>
-      <w:r>
-        <w:t xml:space="preserve">cessarily limited to scientific </w:t>
-      </w:r>
-      <w:r>
-        <w:t>visualisation has been proposed by Fahl</w:t>
+        <w:t>, which divided computation in a distributed system for better efficiency, and allowed multiple users to experience the simulation at the same time. Collaboration in a distributed virtual environment, not necessarily limited to scientific visualisation has been proposed by Fahl</w:t>
       </w:r>
       <w:r>
         <w:t>e</w:t>
@@ -1369,6 +1255,239 @@
         <w:t>]</w:t>
       </w:r>
       <w:r>
+        <w:t>.</w:t>
+      </w:r>
+    </w:p>
+    <w:p>
+      <w:pPr>
+        <w:spacing w:after="120"/>
+        <w:jc w:val="both"/>
+      </w:pPr>
+      <w:r>
+        <w:t>One of the most useful reference project is the collaborative ARvita [7</w:t>
+      </w:r>
+      <w:r>
+        <w:t>] (</w:t>
+      </w:r>
+      <w:r>
+        <w:rPr>
+          <w:color w:val="0070C0"/>
+        </w:rPr>
+        <w:t>Figure 2</w:t>
+      </w:r>
+      <w:r>
+        <w:t xml:space="preserve">) </w:t>
+      </w:r>
+      <w:r>
+        <w:t>developed for the eng</w:t>
+      </w:r>
+      <w:r>
+        <w:t xml:space="preserve">ineering education and practice, which provides a fundamental framework of the collaborate AR </w:t>
+      </w:r>
+      <w:r>
+        <w:t>software structure (</w:t>
+      </w:r>
+      <w:r>
+        <w:rPr>
+          <w:color w:val="0070C0"/>
+        </w:rPr>
+        <w:t>Figure 3</w:t>
+      </w:r>
+      <w:r>
+        <w:t>)</w:t>
+      </w:r>
+      <w:r>
+        <w:t xml:space="preserve">. </w:t>
+      </w:r>
+    </w:p>
+    <w:p>
+      <w:pPr>
+        <w:spacing w:after="120"/>
+        <w:jc w:val="both"/>
+      </w:pPr>
+      <w:r>
+        <w:rPr>
+          <w:lang w:val="en-US"/>
+        </w:rPr>
+        <w:lastRenderedPageBreak/>
+        <w:drawing>
+          <wp:inline distT="0" distB="0" distL="0" distR="0" wp14:anchorId="38B8C412" wp14:editId="2346C04E">
+            <wp:extent cx="5731510" cy="1313815"/>
+            <wp:effectExtent l="0" t="0" r="2540" b="635"/>
+            <wp:docPr id="12" name="Picture 11"/>
+            <wp:cNvGraphicFramePr>
+              <a:graphicFrameLocks xmlns:a="http://schemas.openxmlformats.org/drawingml/2006/main" noChangeAspect="1"/>
+            </wp:cNvGraphicFramePr>
+            <a:graphic xmlns:a="http://schemas.openxmlformats.org/drawingml/2006/main">
+              <a:graphicData uri="http://schemas.openxmlformats.org/drawingml/2006/picture">
+                <pic:pic xmlns:pic="http://schemas.openxmlformats.org/drawingml/2006/picture">
+                  <pic:nvPicPr>
+                    <pic:cNvPr id="12" name="Picture 11"/>
+                    <pic:cNvPicPr>
+                      <a:picLocks noChangeAspect="1"/>
+                    </pic:cNvPicPr>
+                  </pic:nvPicPr>
+                  <pic:blipFill>
+                    <a:blip r:embed="rId8"/>
+                    <a:stretch>
+                      <a:fillRect/>
+                    </a:stretch>
+                  </pic:blipFill>
+                  <pic:spPr>
+                    <a:xfrm>
+                      <a:off x="0" y="0"/>
+                      <a:ext cx="5731510" cy="1313815"/>
+                    </a:xfrm>
+                    <a:prstGeom prst="rect">
+                      <a:avLst/>
+                    </a:prstGeom>
+                  </pic:spPr>
+                </pic:pic>
+              </a:graphicData>
+            </a:graphic>
+          </wp:inline>
+        </w:drawing>
+      </w:r>
+    </w:p>
+    <w:p>
+      <w:pPr>
+        <w:spacing w:after="120"/>
+        <w:jc w:val="both"/>
+        <w:rPr>
+          <w:lang w:val="en-US"/>
+        </w:rPr>
+      </w:pPr>
+      <w:r>
+        <w:t xml:space="preserve">              </w:t>
+      </w:r>
+      <w:r>
+        <w:t xml:space="preserve"> </w:t>
+      </w:r>
+      <w:r>
+        <w:rPr>
+          <w:lang w:val="en-US"/>
+        </w:rPr>
+        <w:t xml:space="preserve">Figure </w:t>
+      </w:r>
+      <w:r>
+        <w:rPr>
+          <w:lang w:val="en-US"/>
+        </w:rPr>
+        <w:t>2</w:t>
+      </w:r>
+      <w:r>
+        <w:rPr>
+          <w:lang w:val="en-US"/>
+        </w:rPr>
+        <w:t>: Two users are observing the animation lying on the table</w:t>
+      </w:r>
+      <w:r>
+        <w:rPr>
+          <w:lang w:val="en-US"/>
+        </w:rPr>
+        <w:t xml:space="preserve"> through the ARvita [7]</w:t>
+      </w:r>
+      <w:r>
+        <w:rPr>
+          <w:lang w:val="en-US"/>
+        </w:rPr>
+        <w:t>.</w:t>
+      </w:r>
+    </w:p>
+    <w:p>
+      <w:pPr>
+        <w:spacing w:after="120"/>
+        <w:ind w:left="720" w:firstLine="720"/>
+        <w:jc w:val="both"/>
+        <w:rPr>
+          <w:lang w:val="en-US"/>
+        </w:rPr>
+      </w:pPr>
+      <w:r>
+        <w:rPr>
+          <w:lang w:val="en-US"/>
+        </w:rPr>
+        <w:t xml:space="preserve">    </w:t>
+      </w:r>
+      <w:r>
+        <w:rPr>
+          <w:lang w:val="en-US"/>
+        </w:rPr>
+        <w:drawing>
+          <wp:inline distT="0" distB="0" distL="0" distR="0" wp14:anchorId="304DCE53" wp14:editId="33F11DAB">
+            <wp:extent cx="3543300" cy="2438619"/>
+            <wp:effectExtent l="0" t="0" r="0" b="0"/>
+            <wp:docPr id="8" name="Picture 7"/>
+            <wp:cNvGraphicFramePr>
+              <a:graphicFrameLocks xmlns:a="http://schemas.openxmlformats.org/drawingml/2006/main" noChangeAspect="1"/>
+            </wp:cNvGraphicFramePr>
+            <a:graphic xmlns:a="http://schemas.openxmlformats.org/drawingml/2006/main">
+              <a:graphicData uri="http://schemas.openxmlformats.org/drawingml/2006/picture">
+                <pic:pic xmlns:pic="http://schemas.openxmlformats.org/drawingml/2006/picture">
+                  <pic:nvPicPr>
+                    <pic:cNvPr id="8" name="Picture 7"/>
+                    <pic:cNvPicPr>
+                      <a:picLocks noChangeAspect="1"/>
+                    </pic:cNvPicPr>
+                  </pic:nvPicPr>
+                  <pic:blipFill>
+                    <a:blip r:embed="rId9"/>
+                    <a:stretch>
+                      <a:fillRect/>
+                    </a:stretch>
+                  </pic:blipFill>
+                  <pic:spPr>
+                    <a:xfrm>
+                      <a:off x="0" y="0"/>
+                      <a:ext cx="3550805" cy="2443784"/>
+                    </a:xfrm>
+                    <a:prstGeom prst="rect">
+                      <a:avLst/>
+                    </a:prstGeom>
+                  </pic:spPr>
+                </pic:pic>
+              </a:graphicData>
+            </a:graphic>
+          </wp:inline>
+        </w:drawing>
+      </w:r>
+    </w:p>
+    <w:p>
+      <w:pPr>
+        <w:spacing w:after="120"/>
+        <w:jc w:val="both"/>
+        <w:rPr>
+          <w:lang w:val="en-US"/>
+        </w:rPr>
+      </w:pPr>
+      <w:r>
+        <w:rPr>
+          <w:noProof/>
+        </w:rPr>
+        <w:t>Figure 3</w:t>
+      </w:r>
+      <w:r>
+        <w:rPr>
+          <w:noProof/>
+        </w:rPr>
+        <w:t>: The  software architecture of ARVita  conforms to the model-view-controller pattern. The  arrow indicates a ‘belongs to’  re</w:t>
+      </w:r>
+      <w:r>
+        <w:rPr>
+          <w:noProof/>
+        </w:rPr>
+        <w:t>lationship</w:t>
+      </w:r>
+      <w:r>
+        <w:rPr>
+          <w:noProof/>
+        </w:rPr>
+        <w:t xml:space="preserve"> [7]</w:t>
+      </w:r>
+      <w:r>
+        <w:rPr>
+          <w:noProof/>
+        </w:rPr>
         <w:t>.</w:t>
       </w:r>
     </w:p>
@@ -1395,15 +1514,345 @@
         <w:rPr>
           <w:noProof/>
         </w:rPr>
-        <w:t xml:space="preserve">Technically, the position of </w:t>
-      </w:r>
-      <w:bookmarkStart w:id="0" w:name="_GoBack"/>
+        <w:t>Technically, the position of objects is determined by a dedicated tracking sensor, and a representation of the physical model is rendered in background colour to resolve the occlusion problem among physical and virtual objects.</w:t>
+      </w:r>
+      <w:r>
+        <w:rPr>
+          <w:noProof/>
+        </w:rPr>
+        <w:t xml:space="preserve"> </w:t>
+      </w:r>
+      <w:r>
+        <w:rPr>
+          <w:noProof/>
+        </w:rPr>
+        <w:t>Without a highly accurate estimation of the position and orientation of the camera, it is impossible to render a spatially correct overlay of graphical information</w:t>
+      </w:r>
+      <w:r>
+        <w:rPr>
+          <w:noProof/>
+        </w:rPr>
+        <w:t>.</w:t>
+      </w:r>
+      <w:r>
+        <w:rPr>
+          <w:noProof/>
+        </w:rPr>
+        <w:t xml:space="preserve"> Jan Fischer</w:t>
+      </w:r>
+      <w:r>
+        <w:rPr>
+          <w:noProof/>
+        </w:rPr>
+        <w:t xml:space="preserve"> [19]</w:t>
+      </w:r>
+      <w:r>
+        <w:rPr>
+          <w:noProof/>
+        </w:rPr>
+        <w:t xml:space="preserve"> present</w:t>
+      </w:r>
+      <w:r>
+        <w:rPr>
+          <w:noProof/>
+        </w:rPr>
+        <w:t>ed</w:t>
+      </w:r>
+      <w:r>
+        <w:rPr>
+          <w:noProof/>
+        </w:rPr>
+        <w:t xml:space="preserve"> a hybrid tracking scheme for medical augmented reality based on a certified medical tracking system</w:t>
+      </w:r>
+      <w:r>
+        <w:rPr>
+          <w:noProof/>
+        </w:rPr>
+        <w:t>.</w:t>
+      </w:r>
+    </w:p>
+    <w:p>
+      <w:pPr>
+        <w:spacing w:after="120"/>
+        <w:jc w:val="both"/>
+        <w:rPr>
+          <w:lang w:val="en-US"/>
+        </w:rPr>
+      </w:pPr>
+      <w:r>
+        <w:t xml:space="preserve">The ﬁducial marker tracking method and </w:t>
+      </w:r>
+      <w:r>
+        <w:t>t</w:t>
+      </w:r>
+      <w:r>
+        <w:t>he natural marker tracking method</w:t>
+      </w:r>
+      <w:r>
+        <w:t xml:space="preserve"> are both options f</w:t>
+      </w:r>
+      <w:r>
+        <w:t xml:space="preserve">or the tabletop augmented </w:t>
+      </w:r>
+      <w:r>
+        <w:t>reality software</w:t>
+      </w:r>
+      <w:r>
+        <w:t xml:space="preserve"> ARvita, where</w:t>
+      </w:r>
+      <w:r>
+        <w:t xml:space="preserve"> </w:t>
+      </w:r>
+      <w:r>
+        <w:rPr>
+          <w:lang w:val="en-US"/>
+        </w:rPr>
+        <w:t>t</w:t>
+      </w:r>
+      <w:r>
+        <w:rPr>
+          <w:lang w:val="en-US"/>
+        </w:rPr>
+        <w:t>he natural marker offers the advantage of not depending on special predeﬁned visual features</w:t>
+      </w:r>
+      <w:r>
+        <w:rPr>
+          <w:lang w:val="en-US"/>
+        </w:rPr>
+        <w:t xml:space="preserve">. </w:t>
+      </w:r>
+    </w:p>
+    <w:p>
+      <w:pPr>
+        <w:spacing w:after="120"/>
+        <w:jc w:val="both"/>
+      </w:pPr>
+      <w:r>
+        <w:t>New opportunities in mobile phone interaction have emerged with the integration of cameras into the phones. By analysing the video stream captured by the camera, using simple image processing on the phone, it is possible to estimate the movement of the device. This can be used in a number of ways such as providing a 6 DOF interface, or recognizing objects to make the phone context aware.</w:t>
+      </w:r>
+      <w:r>
+        <w:t xml:space="preserve"> Anders</w:t>
+      </w:r>
+      <w:r>
+        <w:t xml:space="preserve"> </w:t>
+      </w:r>
+      <w:r>
+        <w:rPr>
+          <w:noProof/>
+        </w:rPr>
+        <w:t>Henrysson et al</w:t>
+      </w:r>
+      <w:r>
+        <w:t xml:space="preserve"> [16] provide the first example of using phone motion to manipulate graphical objects in 6 DOF to create virtual scenes.</w:t>
+      </w:r>
+    </w:p>
+    <w:p>
+      <w:pPr>
+        <w:spacing w:after="120"/>
+        <w:jc w:val="both"/>
+      </w:pPr>
+      <w:r>
+        <w:t>Many systems</w:t>
+      </w:r>
+      <w:r>
+        <w:t xml:space="preserve"> already exist that offer Location Based Services (LBS) with a variety of services (from only visualisation and navigation to update of information) for different applications. </w:t>
+      </w:r>
+      <w:r>
+        <w:t>Zlatanova</w:t>
+      </w:r>
+      <w:r>
+        <w:t xml:space="preserve"> [18] presented N</w:t>
+      </w:r>
+      <w:r>
+        <w:t>ew i</w:t>
+      </w:r>
+      <w:r>
+        <w:t xml:space="preserve">deas for users tracking for LBS, which </w:t>
+      </w:r>
+      <w:r>
+        <w:t>are motivated by and linked to the OpenGIS Consortium (OGC) specifications for Location Services and related OGC specifications for Web Services</w:t>
+      </w:r>
+      <w:r>
+        <w:t xml:space="preserve"> i</w:t>
+      </w:r>
+      <w:r>
+        <w:t>n an outdoor AR reality system</w:t>
+      </w:r>
+      <w:r>
+        <w:t>.</w:t>
+      </w:r>
+    </w:p>
+    <w:p>
+      <w:pPr>
+        <w:tabs>
+          <w:tab w:val="num" w:pos="720"/>
+        </w:tabs>
+        <w:spacing w:after="120"/>
+        <w:jc w:val="both"/>
+      </w:pPr>
+      <w:r>
+        <w:lastRenderedPageBreak/>
+        <w:tab/>
+      </w:r>
+      <w:r>
+        <w:tab/>
+      </w:r>
+      <w:r>
+        <w:rPr>
+          <w:noProof/>
+          <w:lang w:val="en-US"/>
+        </w:rPr>
+        <w:drawing>
+          <wp:inline distT="0" distB="0" distL="0" distR="0" wp14:anchorId="7591AB75" wp14:editId="706B8D8E">
+            <wp:extent cx="4244598" cy="1987550"/>
+            <wp:effectExtent l="0" t="0" r="3810" b="0"/>
+            <wp:docPr id="2" name="Picture 2"/>
+            <wp:cNvGraphicFramePr>
+              <a:graphicFrameLocks xmlns:a="http://schemas.openxmlformats.org/drawingml/2006/main" noChangeAspect="1"/>
+            </wp:cNvGraphicFramePr>
+            <a:graphic xmlns:a="http://schemas.openxmlformats.org/drawingml/2006/main">
+              <a:graphicData uri="http://schemas.openxmlformats.org/drawingml/2006/picture">
+                <pic:pic xmlns:pic="http://schemas.openxmlformats.org/drawingml/2006/picture">
+                  <pic:nvPicPr>
+                    <pic:cNvPr id="1" name=""/>
+                    <pic:cNvPicPr/>
+                  </pic:nvPicPr>
+                  <pic:blipFill rotWithShape="1">
+                    <a:blip r:embed="rId10"/>
+                    <a:srcRect l="27254" t="30333" r="30866" b="34804"/>
+                    <a:stretch/>
+                  </pic:blipFill>
+                  <pic:spPr bwMode="auto">
+                    <a:xfrm>
+                      <a:off x="0" y="0"/>
+                      <a:ext cx="4261507" cy="1995468"/>
+                    </a:xfrm>
+                    <a:prstGeom prst="rect">
+                      <a:avLst/>
+                    </a:prstGeom>
+                    <a:ln>
+                      <a:noFill/>
+                    </a:ln>
+                    <a:extLst>
+                      <a:ext uri="{53640926-AAD7-44D8-BBD7-CCE9431645EC}">
+                        <a14:shadowObscured xmlns:a14="http://schemas.microsoft.com/office/drawing/2010/main"/>
+                      </a:ext>
+                    </a:extLst>
+                  </pic:spPr>
+                </pic:pic>
+              </a:graphicData>
+            </a:graphic>
+          </wp:inline>
+        </w:drawing>
+      </w:r>
+      <w:r>
+        <w:t xml:space="preserve"> </w:t>
+      </w:r>
+    </w:p>
+    <w:p>
+      <w:pPr>
+        <w:tabs>
+          <w:tab w:val="num" w:pos="720"/>
+        </w:tabs>
+        <w:spacing w:after="120"/>
+        <w:jc w:val="both"/>
+        <w:rPr>
+          <w:noProof/>
+        </w:rPr>
+      </w:pPr>
+      <w:r>
+        <w:tab/>
+        <w:t xml:space="preserve">              </w:t>
+      </w:r>
+      <w:r>
+        <w:rPr>
+          <w:lang w:val="en-US"/>
+        </w:rPr>
+        <w:t xml:space="preserve">Figure </w:t>
+      </w:r>
+      <w:r>
+        <w:rPr>
+          <w:lang w:val="en-US"/>
+        </w:rPr>
+        <w:t xml:space="preserve">4: </w:t>
+      </w:r>
+      <w:r>
+        <w:t>User tracking with respect to OpenGL and OGC Web Services [18].</w:t>
+      </w:r>
+    </w:p>
+    <w:p>
+      <w:pPr>
+        <w:spacing w:after="120"/>
+        <w:jc w:val="both"/>
+      </w:pPr>
+      <w:r>
+        <w:tab/>
+      </w:r>
+    </w:p>
+    <w:p>
+      <w:pPr>
+        <w:pStyle w:val="Heading3"/>
+      </w:pPr>
+      <w:r>
+        <w:t>CAR applications on mobile phones</w:t>
+      </w:r>
+    </w:p>
+    <w:p>
+      <w:pPr>
+        <w:spacing w:after="120"/>
+        <w:jc w:val="both"/>
+      </w:pPr>
+      <w:r>
+        <w:t xml:space="preserve">Any </w:t>
+      </w:r>
+      <w:r>
+        <w:t>collaborative augmented reality (</w:t>
+      </w:r>
+      <w:r>
+        <w:t>CAR</w:t>
+      </w:r>
+      <w:r>
+        <w:t>)</w:t>
+      </w:r>
+      <w:r>
+        <w:t xml:space="preserve"> application needs a device equipped with an on-board camera, CPU and display. The most common devices used for CAR applications are Tablet PCs or mobile phones. </w:t>
+      </w:r>
+      <w:r>
+        <w:t xml:space="preserve">Mobile phones </w:t>
+      </w:r>
+      <w:r>
+        <w:t>are more wearable devices than tablet PCs and, therefore, they are more suitable for many CAR applications designed for daily life common situations [17].</w:t>
+      </w:r>
+    </w:p>
+    <w:p>
+      <w:pPr>
+        <w:spacing w:after="120"/>
+        <w:jc w:val="both"/>
+      </w:pPr>
+      <w:r>
+        <w:t>The Augmented Reality marker tracking process in CAR applications can be split into four stages, as depicted in Fig. 1: The first stage is denoted as image acquisition stage, and it consists of obtaining an image from the camera’s flow. In the second stage, markers are detected from the image obtained before. Using the position of this markers, the third stage consists of drawing a 3D object on the image. Finally, in the fourth phase, this information (for example, the position(s) of the mark(s)) is sent to the other application nodes through some kind of broadcast communication. The first three phases are similar on any AR application [2</w:t>
+      </w:r>
+      <w:r>
+        <w:t>0</w:t>
+      </w:r>
+      <w:r>
+        <w:t xml:space="preserve">], but the last one can be performed by using different technologies like </w:t>
+      </w:r>
+      <w:bookmarkStart w:id="0" w:name="OLE_LINK3"/>
+      <w:bookmarkStart w:id="1" w:name="OLE_LINK4"/>
+      <w:r>
+        <w:t xml:space="preserve">WiFi, 3G or Bluetooth </w:t>
+      </w:r>
       <w:bookmarkEnd w:id="0"/>
-      <w:r>
-        <w:rPr>
-          <w:noProof/>
-        </w:rPr>
-        <w:t>objects is determined by a dedicated tracking sensor, and a representation of the physical model is rendered in background colour to resolve the occlusion problem among physical and virtual objects.</w:t>
+      <w:bookmarkEnd w:id="1"/>
+      <w:r>
+        <w:t>[</w:t>
+      </w:r>
+      <w:r>
+        <w:t>21</w:t>
+      </w:r>
+      <w:r>
+        <w:t>]. Although there are some classic CAR applications that uses Bluetooth, usuallyWiFi or 3G technologies are used, since the use of Bluetooth severely limits the spatial range of transmission.</w:t>
       </w:r>
     </w:p>
     <w:p>
@@ -1419,7 +1868,6 @@
         <w:rPr>
           <w:noProof/>
         </w:rPr>
-        <w:lastRenderedPageBreak/>
         <w:t>Problem Definition</w:t>
       </w:r>
     </w:p>
@@ -1495,13 +1943,7 @@
         <w:t xml:space="preserve"> </w:t>
       </w:r>
       <w:r>
-        <w:t>Most existing au</w:t>
-      </w:r>
-      <w:r>
-        <w:t xml:space="preserve">gmented applications are single </w:t>
-      </w:r>
-      <w:r>
-        <w:t xml:space="preserve">user </w:t>
+        <w:t xml:space="preserve">Most existing augmented applications are single user </w:t>
       </w:r>
       <w:r>
         <w:rPr>
@@ -1510,16 +1952,7 @@
         <w:t>setups</w:t>
       </w:r>
       <w:r>
-        <w:t xml:space="preserve"> or do n</w:t>
-      </w:r>
-      <w:r>
-        <w:t>ot exploit the multi-user char</w:t>
-      </w:r>
-      <w:r>
-        <w:t>acter of their sy</w:t>
-      </w:r>
-      <w:r>
-        <w:t>stems</w:t>
+        <w:t xml:space="preserve"> or do not exploit the multi-user character of their systems</w:t>
       </w:r>
       <w:r>
         <w:t xml:space="preserve"> [2]</w:t>
@@ -1543,10 +1976,7 @@
         <w:t>]</w:t>
       </w:r>
       <w:r>
-        <w:t>, the R</w:t>
-      </w:r>
-      <w:r>
-        <w:t>esponsive Workbench [1</w:t>
+        <w:t>, the Responsive Workbench [1</w:t>
       </w:r>
       <w:r>
         <w:t>4</w:t>
@@ -1555,25 +1985,13 @@
         <w:t>]</w:t>
       </w:r>
       <w:r>
-        <w:t xml:space="preserve"> </w:t>
-      </w:r>
-      <w:r>
-        <w:t>and the Share</w:t>
-      </w:r>
-      <w:r>
-        <w:t>d Space [</w:t>
+        <w:t xml:space="preserve"> and the Shared Space [</w:t>
       </w:r>
       <w:r>
         <w:t>3</w:t>
       </w:r>
       <w:r>
-        <w:t xml:space="preserve">] which are examples </w:t>
-      </w:r>
-      <w:r>
-        <w:t>of multi-u</w:t>
-      </w:r>
-      <w:r>
-        <w:t xml:space="preserve">ser augmented reality systems. </w:t>
+        <w:t xml:space="preserve">] which are examples of multi-user augmented reality systems. </w:t>
       </w:r>
       <w:r>
         <w:t>More recently researchers hav</w:t>
@@ -1647,7 +2065,6 @@
         <w:spacing w:after="120" w:line="240" w:lineRule="auto"/>
         <w:jc w:val="both"/>
         <w:rPr>
-          <w:rFonts w:hint="eastAsia"/>
           <w:noProof/>
         </w:rPr>
       </w:pPr>
@@ -1661,7 +2078,19 @@
         <w:rPr>
           <w:noProof/>
         </w:rPr>
-        <w:t xml:space="preserve"> [7]</w:t>
+        <w:t xml:space="preserve"> [</w:t>
+      </w:r>
+      <w:r>
+        <w:rPr>
+          <w:noProof/>
+        </w:rPr>
+        <w:t>5</w:t>
+      </w:r>
+      <w:r>
+        <w:rPr>
+          <w:noProof/>
+        </w:rPr>
+        <w:t>]</w:t>
       </w:r>
       <w:r>
         <w:rPr>
@@ -1709,7 +2138,26 @@
         <w:rPr>
           <w:noProof/>
         </w:rPr>
-        <w:t xml:space="preserve"> In order to overcome these weakness, the collobrative AR application in moblie game should has the following charaterisitcs:</w:t>
+        <w:t>Besides, none of previous methods can combine the LBS service and Tracking methed together in a single CAR.</w:t>
+      </w:r>
+    </w:p>
+    <w:p>
+      <w:pPr>
+        <w:autoSpaceDE w:val="0"/>
+        <w:autoSpaceDN w:val="0"/>
+        <w:adjustRightInd w:val="0"/>
+        <w:spacing w:after="120" w:line="240" w:lineRule="auto"/>
+        <w:jc w:val="both"/>
+        <w:rPr>
+          <w:noProof/>
+        </w:rPr>
+      </w:pPr>
+      <w:r>
+        <w:rPr>
+          <w:noProof/>
+        </w:rPr>
+        <w:lastRenderedPageBreak/>
+        <w:t>In order to overcome these weakness, the collobrative AR application in moblie game should has the following charaterisitcs:</w:t>
       </w:r>
     </w:p>
     <w:p>
@@ -1809,79 +2257,7 @@
         <w:rPr>
           <w:noProof/>
         </w:rPr>
-        <w:t>Unlike the CAVE</w:t>
-      </w:r>
-      <w:r>
-        <w:rPr>
-          <w:noProof/>
-        </w:rPr>
-        <w:t xml:space="preserve"> [13]</w:t>
-      </w:r>
-      <w:r>
-        <w:rPr>
-          <w:noProof/>
-        </w:rPr>
-        <w:t xml:space="preserve"> and the Workbench</w:t>
-      </w:r>
-      <w:r>
-        <w:rPr>
-          <w:noProof/>
-        </w:rPr>
-        <w:t xml:space="preserve"> [14]</w:t>
-      </w:r>
-      <w:r>
-        <w:rPr>
-          <w:noProof/>
-        </w:rPr>
-        <w:t xml:space="preserve">, </w:t>
-      </w:r>
-      <w:r>
-        <w:rPr>
-          <w:noProof/>
-        </w:rPr>
-        <w:t xml:space="preserve">the control is not </w:t>
-      </w:r>
-      <w:r>
-        <w:rPr>
-          <w:noProof/>
-        </w:rPr>
-        <w:t>limited to a guidin</w:t>
-      </w:r>
-      <w:r>
-        <w:rPr>
-          <w:noProof/>
-        </w:rPr>
-        <w:t xml:space="preserve">g person, while other users act </w:t>
-      </w:r>
-      <w:r>
-        <w:rPr>
-          <w:noProof/>
-        </w:rPr>
-        <w:t>as passive observe</w:t>
-      </w:r>
-      <w:r>
-        <w:rPr>
-          <w:noProof/>
-        </w:rPr>
-        <w:t xml:space="preserve">rs. Each user has the option to </w:t>
-      </w:r>
-      <w:r>
-        <w:rPr>
-          <w:noProof/>
-        </w:rPr>
-        <w:t>move freely and in</w:t>
-      </w:r>
-      <w:r>
-        <w:rPr>
-          <w:noProof/>
-        </w:rPr>
-        <w:t xml:space="preserve">dependently of the other users. </w:t>
-      </w:r>
-      <w:r>
-        <w:rPr>
-          <w:noProof/>
-        </w:rPr>
-        <w:t>In particular, each user may freely choose a viewpoint</w:t>
+        <w:t>Unlike the CAVE [13] and the Workbench [14], the control is not limited to a guiding person, while other users act as passive observers. Each user has the option to move freely and independently of the other users. In particular, each user may freely choose a viewpoint</w:t>
       </w:r>
       <w:r>
         <w:t xml:space="preserve"> </w:t>
@@ -1890,67 +2266,7 @@
         <w:rPr>
           <w:noProof/>
         </w:rPr>
-        <w:t>with stereoscopy for correct depth p</w:t>
-      </w:r>
-      <w:r>
-        <w:rPr>
-          <w:noProof/>
-        </w:rPr>
-        <w:t xml:space="preserve">erception. But </w:t>
-      </w:r>
-      <w:r>
-        <w:rPr>
-          <w:noProof/>
-        </w:rPr>
-        <w:t>not only is obser</w:t>
-      </w:r>
-      <w:r>
-        <w:rPr>
-          <w:noProof/>
-        </w:rPr>
-        <w:t xml:space="preserve">vation independent, interaction </w:t>
-      </w:r>
-      <w:r>
-        <w:rPr>
-          <w:noProof/>
-        </w:rPr>
-        <w:t>can also be performe</w:t>
-      </w:r>
-      <w:r>
-        <w:rPr>
-          <w:noProof/>
-        </w:rPr>
-        <w:t>d on a personal base. The semi-</w:t>
-      </w:r>
-      <w:r>
-        <w:rPr>
-          <w:noProof/>
-        </w:rPr>
-        <w:t>immersive charact</w:t>
-      </w:r>
-      <w:r>
-        <w:rPr>
-          <w:noProof/>
-        </w:rPr>
-        <w:t xml:space="preserve">er of our augmentation helps to keep human </w:t>
-      </w:r>
-      <w:r>
-        <w:rPr>
-          <w:noProof/>
-        </w:rPr>
-        <w:t>co</w:t>
-      </w:r>
-      <w:r>
-        <w:rPr>
-          <w:noProof/>
-        </w:rPr>
-        <w:t xml:space="preserve">mmunication channels open, thus </w:t>
-      </w:r>
-      <w:r>
-        <w:rPr>
-          <w:noProof/>
-        </w:rPr>
-        <w:t>improving the quality of collaboration.</w:t>
+        <w:t>with stereoscopy for correct depth perception. But not only is observation independent, interaction can also be performed on a personal base. The semi-immersive character of our augmentation helps to keep human communication channels open, thus improving the quality of collaboration.</w:t>
       </w:r>
     </w:p>
     <w:p>
@@ -1988,55 +2304,7 @@
         <w:rPr>
           <w:noProof/>
         </w:rPr>
-        <w:t>Investigated object</w:t>
-      </w:r>
-      <w:r>
-        <w:rPr>
-          <w:noProof/>
-        </w:rPr>
-        <w:t xml:space="preserve">s are, in general, shared among </w:t>
-      </w:r>
-      <w:r>
-        <w:rPr>
-          <w:noProof/>
-        </w:rPr>
-        <w:t>users, in the sense</w:t>
-      </w:r>
-      <w:r>
-        <w:rPr>
-          <w:noProof/>
-        </w:rPr>
-        <w:t xml:space="preserve"> of visibility, this means that </w:t>
-      </w:r>
-      <w:r>
-        <w:rPr>
-          <w:noProof/>
-        </w:rPr>
-        <w:t>all participants c</w:t>
-      </w:r>
-      <w:r>
-        <w:rPr>
-          <w:noProof/>
-        </w:rPr>
-        <w:t xml:space="preserve">an see the same coherent model, </w:t>
-      </w:r>
-      <w:r>
-        <w:rPr>
-          <w:noProof/>
-        </w:rPr>
-        <w:t>consistent in its sta</w:t>
-      </w:r>
-      <w:r>
-        <w:rPr>
-          <w:noProof/>
-        </w:rPr>
-        <w:t xml:space="preserve">te over time. By presenting the </w:t>
-      </w:r>
-      <w:r>
-        <w:rPr>
-          <w:noProof/>
-        </w:rPr>
-        <w:t xml:space="preserve">visual sensation directly to each user with the </w:t>
+        <w:t xml:space="preserve">Investigated objects are, in general, shared among users, in the sense of visibility, this means that all participants can see the same coherent model, consistent in its state over time. By presenting the visual sensation directly to each user with the </w:t>
       </w:r>
       <w:r>
         <w:rPr>
@@ -2048,43 +2316,7 @@
         <w:rPr>
           <w:noProof/>
         </w:rPr>
-        <w:t xml:space="preserve">, the displayed data set </w:t>
-      </w:r>
-      <w:r>
-        <w:rPr>
-          <w:noProof/>
-        </w:rPr>
-        <w:t>can also be differe</w:t>
-      </w:r>
-      <w:r>
-        <w:rPr>
-          <w:noProof/>
-        </w:rPr>
-        <w:t xml:space="preserve">nt for each viewer, as required </w:t>
-      </w:r>
-      <w:r>
-        <w:rPr>
-          <w:noProof/>
-        </w:rPr>
-        <w:t>by the applicati</w:t>
-      </w:r>
-      <w:r>
-        <w:rPr>
-          <w:noProof/>
-        </w:rPr>
-        <w:t xml:space="preserve">on's needs and the individual's </w:t>
-      </w:r>
-      <w:r>
-        <w:rPr>
-          <w:noProof/>
-        </w:rPr>
-        <w:t xml:space="preserve">choice. Personal </w:t>
-      </w:r>
-      <w:r>
-        <w:rPr>
-          <w:noProof/>
-        </w:rPr>
-        <w:t>preferences on different layers</w:t>
+        <w:t>, the displayed data set can also be different for each viewer, as required by the application's needs and the individual's choice. Personal preferences on different layers</w:t>
       </w:r>
       <w:r>
         <w:rPr>
@@ -2102,25 +2334,7 @@
         <w:rPr>
           <w:noProof/>
         </w:rPr>
-        <w:t xml:space="preserve">(similar in concept to the </w:t>
-      </w:r>
-      <w:r>
-        <w:rPr>
-          <w:noProof/>
-        </w:rPr>
-        <w:t>ones found in tec</w:t>
-      </w:r>
-      <w:r>
-        <w:rPr>
-          <w:noProof/>
-        </w:rPr>
-        <w:t xml:space="preserve">hnical illustration programs or </w:t>
-      </w:r>
-      <w:r>
-        <w:rPr>
-          <w:noProof/>
-        </w:rPr>
-        <w:t>CAD packages and the work of Fritzmaurice [1</w:t>
+        <w:t>(similar in concept to the ones found in technical illustration programs or CAD packages and the work of Fritzmaurice [1</w:t>
       </w:r>
       <w:r>
         <w:rPr>
@@ -2132,13 +2346,7 @@
         <w:rPr>
           <w:noProof/>
         </w:rPr>
-        <w:t>].</w:t>
-      </w:r>
-      <w:r>
-        <w:rPr>
-          <w:noProof/>
-        </w:rPr>
-        <w:t>)</w:t>
+        <w:t>].)</w:t>
       </w:r>
       <w:r>
         <w:rPr>
@@ -2182,68 +2390,7 @@
         <w:rPr>
           <w:noProof/>
         </w:rPr>
-        <w:t>With the supp</w:t>
-      </w:r>
-      <w:r>
-        <w:rPr>
-          <w:noProof/>
-        </w:rPr>
-        <w:t>ort of augmented tools</w:t>
-      </w:r>
-      <w:r>
-        <w:rPr>
-          <w:noProof/>
-        </w:rPr>
-        <w:t xml:space="preserve">, </w:t>
-      </w:r>
-      <w:r>
-        <w:rPr>
-          <w:noProof/>
-        </w:rPr>
-        <w:t xml:space="preserve">visuatised data can be explored </w:t>
-      </w:r>
-      <w:r>
-        <w:rPr>
-          <w:noProof/>
-        </w:rPr>
-        <w:t>interactively. Cha</w:t>
-      </w:r>
-      <w:r>
-        <w:rPr>
-          <w:noProof/>
-        </w:rPr>
-        <w:t xml:space="preserve">nges inherent in the scientific </w:t>
-      </w:r>
-      <w:r>
-        <w:rPr>
-          <w:noProof/>
-        </w:rPr>
-        <w:t>simulation can be viewed immediately.</w:t>
-      </w:r>
-      <w:r>
-        <w:rPr>
-          <w:noProof/>
-        </w:rPr>
-        <w:t xml:space="preserve"> The visual </w:t>
-      </w:r>
-      <w:r>
-        <w:rPr>
-          <w:noProof/>
-        </w:rPr>
-        <w:t xml:space="preserve">components of </w:t>
-      </w:r>
-      <w:r>
-        <w:rPr>
-          <w:noProof/>
-        </w:rPr>
-        <w:t xml:space="preserve">the panel in one </w:t>
-      </w:r>
-      <w:r>
-        <w:rPr>
-          <w:noProof/>
-        </w:rPr>
-        <w:lastRenderedPageBreak/>
-        <w:t>user</w:t>
+        <w:t>With the support of augmented tools, visuatised data can be explored interactively. Changes inherent in the scientific simulation can be viewed immediately. The visual components of the panel in one user</w:t>
       </w:r>
       <w:r>
         <w:rPr>
@@ -2255,37 +2402,7 @@
         <w:rPr>
           <w:noProof/>
         </w:rPr>
-        <w:t xml:space="preserve">s hand can </w:t>
-      </w:r>
-      <w:r>
-        <w:rPr>
-          <w:noProof/>
-        </w:rPr>
-        <w:t>be kept private, invisi</w:t>
-      </w:r>
-      <w:r>
-        <w:rPr>
-          <w:noProof/>
-        </w:rPr>
-        <w:t xml:space="preserve">ble for other users, or public, </w:t>
-      </w:r>
-      <w:r>
-        <w:rPr>
-          <w:noProof/>
-        </w:rPr>
-        <w:t>sharing even 3D i</w:t>
-      </w:r>
-      <w:r>
-        <w:rPr>
-          <w:noProof/>
-        </w:rPr>
-        <w:t xml:space="preserve">nformation by direct visibility </w:t>
-      </w:r>
-      <w:r>
-        <w:rPr>
-          <w:noProof/>
-        </w:rPr>
-        <w:t>or proiection to pr</w:t>
+        <w:t>s hand can be kept private, invisible for other users, or public, sharing even 3D information by direct visibility or proiection to pr</w:t>
       </w:r>
       <w:r>
         <w:rPr>
@@ -2302,30 +2419,16 @@
     </w:p>
     <w:p>
       <w:pPr>
-        <w:autoSpaceDE w:val="0"/>
-        <w:autoSpaceDN w:val="0"/>
-        <w:adjustRightInd w:val="0"/>
-        <w:spacing w:after="120" w:line="240" w:lineRule="auto"/>
-        <w:jc w:val="both"/>
-        <w:rPr>
-          <w:noProof/>
-        </w:rPr>
-      </w:pPr>
-    </w:p>
-    <w:p>
-      <w:pPr>
-        <w:pStyle w:val="Heading2"/>
-        <w:spacing w:after="120"/>
-        <w:jc w:val="both"/>
-        <w:rPr>
-          <w:noProof/>
-        </w:rPr>
-      </w:pPr>
-      <w:r>
-        <w:rPr>
-          <w:noProof/>
-        </w:rPr>
-        <w:t>Aim</w:t>
+        <w:pStyle w:val="Heading3"/>
+        <w:rPr>
+          <w:noProof/>
+        </w:rPr>
+      </w:pPr>
+      <w:r>
+        <w:rPr>
+          <w:noProof/>
+        </w:rPr>
+        <w:t>LBS Tracking</w:t>
       </w:r>
     </w:p>
     <w:p>
@@ -2343,61 +2446,43 @@
         <w:rPr>
           <w:noProof/>
         </w:rPr>
-        <w:t xml:space="preserve">The main aim of the paper is to investigate </w:t>
-      </w:r>
-      <w:r>
-        <w:rPr>
-          <w:noProof/>
-        </w:rPr>
-        <w:t xml:space="preserve">the trend of collaborative AR </w:t>
-      </w:r>
-      <w:r>
-        <w:rPr>
-          <w:noProof/>
-        </w:rPr>
-        <w:t>tech</w:t>
-      </w:r>
-      <w:r>
-        <w:rPr>
-          <w:noProof/>
-        </w:rPr>
-        <w:t>nolog</w:t>
-      </w:r>
-      <w:r>
-        <w:rPr>
-          <w:noProof/>
-        </w:rPr>
-        <w:t>ies</w:t>
-      </w:r>
-      <w:r>
-        <w:rPr>
-          <w:noProof/>
-        </w:rPr>
-        <w:t xml:space="preserve"> application and</w:t>
-      </w:r>
-      <w:r>
-        <w:rPr>
-          <w:noProof/>
-        </w:rPr>
-        <w:t xml:space="preserve"> how to combine them together as well as the</w:t>
-      </w:r>
-      <w:r>
-        <w:rPr>
-          <w:noProof/>
-        </w:rPr>
-        <w:t xml:space="preserve"> influence</w:t>
-      </w:r>
-      <w:r>
-        <w:rPr>
-          <w:noProof/>
-        </w:rPr>
-        <w:t xml:space="preserve"> of mobile phone games on collaboration and social interaction of physically co-located players, instead of focusing on the </w:t>
-      </w:r>
-      <w:r>
-        <w:rPr>
-          <w:noProof/>
-        </w:rPr>
-        <w:t>collaborative AR itself</w:t>
+        <w:t xml:space="preserve">Many systems already exist that </w:t>
+      </w:r>
+      <w:r>
+        <w:rPr>
+          <w:noProof/>
+        </w:rPr>
+        <w:t>LBS</w:t>
+      </w:r>
+      <w:r>
+        <w:rPr>
+          <w:noProof/>
+        </w:rPr>
+        <w:t xml:space="preserve"> with a variety of </w:t>
+      </w:r>
+      <w:r>
+        <w:rPr>
+          <w:noProof/>
+        </w:rPr>
+        <w:t>services (from only visualisation and navigation to updat</w:t>
+      </w:r>
+      <w:r>
+        <w:rPr>
+          <w:noProof/>
+        </w:rPr>
+        <w:t xml:space="preserve">e of information) for different </w:t>
+      </w:r>
+      <w:r>
+        <w:rPr>
+          <w:noProof/>
+        </w:rPr>
+        <w:t>applications. All of them however rely on GPS positioning</w:t>
+      </w:r>
+      <w:r>
+        <w:rPr>
+          <w:noProof/>
+        </w:rPr>
+        <w:t xml:space="preserve"> [18]</w:t>
       </w:r>
       <w:r>
         <w:rPr>
@@ -2409,14 +2494,80 @@
         <w:rPr>
           <w:noProof/>
         </w:rPr>
+        <w:t xml:space="preserve"> How to use LBS as a tracking method for the CAR is a new field need to be focu</w:t>
+      </w:r>
+      <w:r>
+        <w:rPr>
+          <w:noProof/>
+        </w:rPr>
+        <w:t>s</w:t>
+      </w:r>
+      <w:r>
+        <w:rPr>
+          <w:noProof/>
+        </w:rPr>
+        <w:t>ed on.</w:t>
+      </w:r>
+      <w:r>
+        <w:rPr>
+          <w:noProof/>
+        </w:rPr>
         <w:t xml:space="preserve"> </w:t>
       </w:r>
       <w:r>
         <w:rPr>
           <w:noProof/>
         </w:rPr>
-        <w:t xml:space="preserve">Evaluate the system performances, user interface performances and the usability of mobile phones for collaborative AR. </w:t>
-      </w:r>
+        <w:t>Technically, a user tracking as it is described</w:t>
+      </w:r>
+      <w:r>
+        <w:rPr>
+          <w:noProof/>
+        </w:rPr>
+        <w:t xml:space="preserve"> above can be realised with the </w:t>
+      </w:r>
+      <w:r>
+        <w:rPr>
+          <w:noProof/>
+        </w:rPr>
+        <w:t xml:space="preserve">help of OGC Web services. </w:t>
+      </w:r>
+    </w:p>
+    <w:p>
+      <w:pPr>
+        <w:tabs>
+          <w:tab w:val="num" w:pos="720"/>
+        </w:tabs>
+        <w:spacing w:after="120"/>
+        <w:jc w:val="both"/>
+        <w:rPr>
+          <w:noProof/>
+        </w:rPr>
+      </w:pPr>
+      <w:r>
+        <w:rPr>
+          <w:noProof/>
+        </w:rPr>
+        <w:tab/>
+      </w:r>
+      <w:r>
+        <w:rPr>
+          <w:noProof/>
+        </w:rPr>
+        <w:tab/>
+      </w:r>
+    </w:p>
+    <w:p>
+      <w:pPr>
+        <w:tabs>
+          <w:tab w:val="num" w:pos="720"/>
+        </w:tabs>
+        <w:spacing w:after="120"/>
+        <w:jc w:val="both"/>
+        <w:rPr>
+          <w:noProof/>
+        </w:rPr>
+      </w:pPr>
     </w:p>
     <w:p>
       <w:pPr>
@@ -2431,11 +2582,15 @@
         <w:rPr>
           <w:noProof/>
         </w:rPr>
-        <w:t>Research Plan and Methodology</w:t>
-      </w:r>
-    </w:p>
-    <w:p>
-      <w:pPr>
+        <w:lastRenderedPageBreak/>
+        <w:t>Aim</w:t>
+      </w:r>
+    </w:p>
+    <w:p>
+      <w:pPr>
+        <w:tabs>
+          <w:tab w:val="num" w:pos="720"/>
+        </w:tabs>
         <w:spacing w:after="120"/>
         <w:jc w:val="both"/>
         <w:rPr>
@@ -2446,43 +2601,67 @@
         <w:rPr>
           <w:noProof/>
         </w:rPr>
-        <w:t>The main method used in this r</w:t>
-      </w:r>
-      <w:r>
-        <w:rPr>
-          <w:noProof/>
-        </w:rPr>
-        <w:t xml:space="preserve">esearch is to review previously </w:t>
-      </w:r>
-      <w:r>
-        <w:rPr>
-          <w:noProof/>
-        </w:rPr>
-        <w:t xml:space="preserve">published conference papers and </w:t>
-      </w:r>
-      <w:r>
-        <w:rPr>
-          <w:noProof/>
-        </w:rPr>
-        <w:t>other related mat</w:t>
-      </w:r>
-      <w:r>
-        <w:rPr>
-          <w:noProof/>
-        </w:rPr>
-        <w:t>erial</w:t>
-      </w:r>
-      <w:r>
-        <w:rPr>
-          <w:noProof/>
-        </w:rPr>
-        <w:t xml:space="preserve">. </w:t>
-      </w:r>
-      <w:r>
-        <w:rPr>
-          <w:noProof/>
-        </w:rPr>
-        <w:t>In the rest of the paper,</w:t>
+        <w:t xml:space="preserve">The main aim of the paper is to investigate </w:t>
+      </w:r>
+      <w:r>
+        <w:rPr>
+          <w:noProof/>
+        </w:rPr>
+        <w:t xml:space="preserve">the trend of collaborative AR </w:t>
+      </w:r>
+      <w:r>
+        <w:rPr>
+          <w:noProof/>
+        </w:rPr>
+        <w:t>tech</w:t>
+      </w:r>
+      <w:r>
+        <w:rPr>
+          <w:noProof/>
+        </w:rPr>
+        <w:t>nolog</w:t>
+      </w:r>
+      <w:r>
+        <w:rPr>
+          <w:noProof/>
+        </w:rPr>
+        <w:t>ies</w:t>
+      </w:r>
+      <w:r>
+        <w:rPr>
+          <w:noProof/>
+        </w:rPr>
+        <w:t xml:space="preserve"> application and</w:t>
+      </w:r>
+      <w:r>
+        <w:rPr>
+          <w:noProof/>
+        </w:rPr>
+        <w:t xml:space="preserve"> how to combine them together as well as the</w:t>
+      </w:r>
+      <w:r>
+        <w:rPr>
+          <w:noProof/>
+        </w:rPr>
+        <w:t xml:space="preserve"> influence</w:t>
+      </w:r>
+      <w:r>
+        <w:rPr>
+          <w:noProof/>
+        </w:rPr>
+        <w:t xml:space="preserve"> of mobile phone games on collaboration and social interaction of physically co-located players, instead of focusing on the </w:t>
+      </w:r>
+      <w:r>
+        <w:rPr>
+          <w:noProof/>
+        </w:rPr>
+        <w:t>collaborative AR itself</w:t>
+      </w:r>
+      <w:r>
+        <w:rPr>
+          <w:noProof/>
+        </w:rPr>
+        <w:t>.</w:t>
       </w:r>
       <w:r>
         <w:rPr>
@@ -2494,265 +2673,7 @@
         <w:rPr>
           <w:noProof/>
         </w:rPr>
-        <w:t>I</w:t>
-      </w:r>
-      <w:r>
-        <w:rPr>
-          <w:noProof/>
-        </w:rPr>
-        <w:t xml:space="preserve"> first provide a comprehensive </w:t>
-      </w:r>
-      <w:r>
-        <w:rPr>
-          <w:noProof/>
-        </w:rPr>
-        <w:t xml:space="preserve">review of </w:t>
-      </w:r>
-      <w:r>
-        <w:rPr>
-          <w:noProof/>
-        </w:rPr>
-        <w:t>a</w:t>
-      </w:r>
-      <w:r>
-        <w:rPr>
-          <w:noProof/>
-        </w:rPr>
-        <w:t>nalyzing various tracking methods,</w:t>
-      </w:r>
-      <w:r>
-        <w:rPr>
-          <w:noProof/>
-        </w:rPr>
-        <w:t xml:space="preserve"> </w:t>
-      </w:r>
-      <w:r>
-        <w:rPr>
-          <w:noProof/>
-        </w:rPr>
-        <w:t>i</w:t>
-      </w:r>
-      <w:r>
-        <w:rPr>
-          <w:noProof/>
-        </w:rPr>
-        <w:t xml:space="preserve">nteraction </w:t>
-      </w:r>
-      <w:r>
-        <w:rPr>
-          <w:noProof/>
-        </w:rPr>
-        <w:t>t</w:t>
-      </w:r>
-      <w:r>
-        <w:rPr>
-          <w:noProof/>
-        </w:rPr>
-        <w:t xml:space="preserve">echniques and </w:t>
-      </w:r>
-      <w:r>
-        <w:rPr>
-          <w:noProof/>
-        </w:rPr>
-        <w:t>u</w:t>
-      </w:r>
-      <w:r>
-        <w:rPr>
-          <w:noProof/>
-        </w:rPr>
-        <w:t xml:space="preserve">ser </w:t>
-      </w:r>
-      <w:r>
-        <w:rPr>
-          <w:noProof/>
-        </w:rPr>
-        <w:t>i</w:t>
-      </w:r>
-      <w:r>
-        <w:rPr>
-          <w:noProof/>
-        </w:rPr>
-        <w:t>nterfaces</w:t>
-      </w:r>
-      <w:r>
-        <w:rPr>
-          <w:noProof/>
-        </w:rPr>
-        <w:t xml:space="preserve"> </w:t>
-      </w:r>
-      <w:r>
-        <w:rPr>
-          <w:noProof/>
-        </w:rPr>
-        <w:t xml:space="preserve">in AR, which are very </w:t>
-      </w:r>
-      <w:r>
-        <w:rPr>
-          <w:noProof/>
-        </w:rPr>
-        <w:t>important area</w:t>
-      </w:r>
-      <w:r>
-        <w:rPr>
-          <w:noProof/>
-        </w:rPr>
-        <w:t>s</w:t>
-      </w:r>
-      <w:r>
-        <w:rPr>
-          <w:noProof/>
-        </w:rPr>
-        <w:t xml:space="preserve"> for future research.</w:t>
-      </w:r>
-      <w:r>
-        <w:rPr>
-          <w:noProof/>
-        </w:rPr>
-        <w:t xml:space="preserve"> </w:t>
-      </w:r>
-      <w:r>
-        <w:rPr>
-          <w:noProof/>
-        </w:rPr>
-        <w:t>N</w:t>
-      </w:r>
-      <w:r>
-        <w:rPr>
-          <w:noProof/>
-        </w:rPr>
-        <w:t xml:space="preserve">ext, </w:t>
-      </w:r>
-      <w:r>
-        <w:rPr>
-          <w:noProof/>
-        </w:rPr>
-        <w:t>I</w:t>
-      </w:r>
-      <w:r>
-        <w:rPr>
-          <w:noProof/>
-        </w:rPr>
-        <w:t xml:space="preserve"> </w:t>
-      </w:r>
-      <w:r>
-        <w:rPr>
-          <w:noProof/>
-        </w:rPr>
-        <w:t xml:space="preserve">present </w:t>
-      </w:r>
-      <w:r>
-        <w:rPr>
-          <w:noProof/>
-        </w:rPr>
-        <w:t>several research topics</w:t>
-      </w:r>
-      <w:r>
-        <w:rPr>
-          <w:noProof/>
-        </w:rPr>
-        <w:t xml:space="preserve"> presented </w:t>
-      </w:r>
-      <w:r>
-        <w:rPr>
-          <w:noProof/>
-        </w:rPr>
-        <w:t>on the AR and games’ combination</w:t>
-      </w:r>
-      <w:r>
-        <w:rPr>
-          <w:noProof/>
-        </w:rPr>
-        <w:t>.</w:t>
-      </w:r>
-      <w:r>
-        <w:rPr>
-          <w:noProof/>
-        </w:rPr>
-        <w:t xml:space="preserve"> </w:t>
-      </w:r>
-      <w:r>
-        <w:rPr>
-          <w:noProof/>
-        </w:rPr>
-        <w:t xml:space="preserve">Then, </w:t>
-      </w:r>
-      <w:r>
-        <w:rPr>
-          <w:noProof/>
-        </w:rPr>
-        <w:t>I</w:t>
-      </w:r>
-      <w:r>
-        <w:rPr>
-          <w:noProof/>
-        </w:rPr>
-        <w:t xml:space="preserve"> focus specifically on the important topics of AR tracking, </w:t>
-      </w:r>
-      <w:r>
-        <w:rPr>
-          <w:noProof/>
-        </w:rPr>
-        <w:t>interaction</w:t>
-      </w:r>
-      <w:r>
-        <w:rPr>
-          <w:noProof/>
-        </w:rPr>
-        <w:t>,</w:t>
-      </w:r>
-      <w:r>
-        <w:rPr>
-          <w:noProof/>
-        </w:rPr>
-        <w:t xml:space="preserve"> and</w:t>
-      </w:r>
-      <w:r>
-        <w:rPr>
-          <w:noProof/>
-        </w:rPr>
-        <w:t xml:space="preserve"> display</w:t>
-      </w:r>
-      <w:r>
-        <w:rPr>
-          <w:noProof/>
-        </w:rPr>
-        <w:t xml:space="preserve"> </w:t>
-      </w:r>
-      <w:r>
-        <w:rPr>
-          <w:noProof/>
-        </w:rPr>
-        <w:t xml:space="preserve">technology, discussing research </w:t>
-      </w:r>
-      <w:r>
-        <w:rPr>
-          <w:noProof/>
-        </w:rPr>
-        <w:t xml:space="preserve">developments, the main problems </w:t>
-      </w:r>
-      <w:r>
-        <w:rPr>
-          <w:noProof/>
-        </w:rPr>
-        <w:t xml:space="preserve">explored in </w:t>
-      </w:r>
-      <w:r>
-        <w:rPr>
-          <w:noProof/>
-        </w:rPr>
-        <w:t>the field and current and future AR</w:t>
-      </w:r>
-      <w:r>
-        <w:rPr>
-          <w:noProof/>
-        </w:rPr>
-        <w:t xml:space="preserve"> game</w:t>
-      </w:r>
-      <w:r>
-        <w:rPr>
-          <w:noProof/>
-        </w:rPr>
-        <w:t xml:space="preserve"> research directions. </w:t>
+        <w:t xml:space="preserve">Evaluate the system performances, user interface performances and the usability of mobile phones for collaborative AR. </w:t>
       </w:r>
     </w:p>
     <w:p>
@@ -2768,6 +2689,373 @@
         <w:rPr>
           <w:noProof/>
         </w:rPr>
+        <w:t>Research Plan and Methodology</w:t>
+      </w:r>
+    </w:p>
+    <w:p>
+      <w:pPr>
+        <w:spacing w:after="120"/>
+        <w:jc w:val="both"/>
+        <w:rPr>
+          <w:noProof/>
+        </w:rPr>
+      </w:pPr>
+      <w:r>
+        <w:rPr>
+          <w:noProof/>
+        </w:rPr>
+        <w:t>The main method used in this r</w:t>
+      </w:r>
+      <w:r>
+        <w:rPr>
+          <w:noProof/>
+        </w:rPr>
+        <w:t xml:space="preserve">esearch is to review previously </w:t>
+      </w:r>
+      <w:r>
+        <w:rPr>
+          <w:noProof/>
+        </w:rPr>
+        <w:t xml:space="preserve">published conference papers and </w:t>
+      </w:r>
+      <w:r>
+        <w:rPr>
+          <w:noProof/>
+        </w:rPr>
+        <w:t>other related mat</w:t>
+      </w:r>
+      <w:r>
+        <w:rPr>
+          <w:noProof/>
+        </w:rPr>
+        <w:t>erial</w:t>
+      </w:r>
+      <w:r>
+        <w:rPr>
+          <w:noProof/>
+        </w:rPr>
+        <w:t xml:space="preserve">. </w:t>
+      </w:r>
+      <w:r>
+        <w:rPr>
+          <w:noProof/>
+        </w:rPr>
+        <w:t xml:space="preserve">In the </w:t>
+      </w:r>
+      <w:r>
+        <w:rPr>
+          <w:noProof/>
+        </w:rPr>
+        <w:t>future paper</w:t>
+      </w:r>
+      <w:r>
+        <w:rPr>
+          <w:noProof/>
+        </w:rPr>
+        <w:t>,</w:t>
+      </w:r>
+      <w:r>
+        <w:rPr>
+          <w:noProof/>
+        </w:rPr>
+        <w:t xml:space="preserve"> </w:t>
+      </w:r>
+      <w:r>
+        <w:rPr>
+          <w:noProof/>
+        </w:rPr>
+        <w:t>I</w:t>
+      </w:r>
+      <w:r>
+        <w:rPr>
+          <w:noProof/>
+        </w:rPr>
+        <w:t xml:space="preserve"> </w:t>
+      </w:r>
+      <w:r>
+        <w:rPr>
+          <w:noProof/>
+        </w:rPr>
+        <w:t>will</w:t>
+      </w:r>
+      <w:r>
+        <w:rPr>
+          <w:noProof/>
+        </w:rPr>
+        <w:t xml:space="preserve"> provide a comprehensive </w:t>
+      </w:r>
+      <w:r>
+        <w:rPr>
+          <w:noProof/>
+        </w:rPr>
+        <w:t xml:space="preserve">review of </w:t>
+      </w:r>
+      <w:r>
+        <w:rPr>
+          <w:noProof/>
+        </w:rPr>
+        <w:t>a</w:t>
+      </w:r>
+      <w:r>
+        <w:rPr>
+          <w:noProof/>
+        </w:rPr>
+        <w:t>nalyzing various tracking methods,</w:t>
+      </w:r>
+      <w:r>
+        <w:rPr>
+          <w:noProof/>
+        </w:rPr>
+        <w:t xml:space="preserve"> </w:t>
+      </w:r>
+      <w:r>
+        <w:rPr>
+          <w:noProof/>
+        </w:rPr>
+        <w:t>i</w:t>
+      </w:r>
+      <w:r>
+        <w:rPr>
+          <w:noProof/>
+        </w:rPr>
+        <w:t xml:space="preserve">nteraction </w:t>
+      </w:r>
+      <w:r>
+        <w:rPr>
+          <w:noProof/>
+        </w:rPr>
+        <w:t>t</w:t>
+      </w:r>
+      <w:r>
+        <w:rPr>
+          <w:noProof/>
+        </w:rPr>
+        <w:t xml:space="preserve">echniques and </w:t>
+      </w:r>
+      <w:r>
+        <w:rPr>
+          <w:noProof/>
+        </w:rPr>
+        <w:t>u</w:t>
+      </w:r>
+      <w:r>
+        <w:rPr>
+          <w:noProof/>
+        </w:rPr>
+        <w:t xml:space="preserve">ser </w:t>
+      </w:r>
+      <w:r>
+        <w:rPr>
+          <w:noProof/>
+        </w:rPr>
+        <w:t>i</w:t>
+      </w:r>
+      <w:r>
+        <w:rPr>
+          <w:noProof/>
+        </w:rPr>
+        <w:t>nterfaces</w:t>
+      </w:r>
+      <w:r>
+        <w:rPr>
+          <w:noProof/>
+        </w:rPr>
+        <w:t xml:space="preserve"> </w:t>
+      </w:r>
+      <w:r>
+        <w:rPr>
+          <w:noProof/>
+        </w:rPr>
+        <w:t xml:space="preserve">in AR, which are very </w:t>
+      </w:r>
+      <w:r>
+        <w:rPr>
+          <w:noProof/>
+        </w:rPr>
+        <w:t>important area</w:t>
+      </w:r>
+      <w:r>
+        <w:rPr>
+          <w:noProof/>
+        </w:rPr>
+        <w:t>s</w:t>
+      </w:r>
+      <w:r>
+        <w:rPr>
+          <w:noProof/>
+        </w:rPr>
+        <w:t xml:space="preserve"> for future research.</w:t>
+      </w:r>
+      <w:r>
+        <w:rPr>
+          <w:noProof/>
+        </w:rPr>
+        <w:t xml:space="preserve"> </w:t>
+      </w:r>
+      <w:r>
+        <w:rPr>
+          <w:noProof/>
+        </w:rPr>
+        <w:t>Then</w:t>
+      </w:r>
+      <w:r>
+        <w:rPr>
+          <w:noProof/>
+        </w:rPr>
+        <w:t xml:space="preserve">, </w:t>
+      </w:r>
+      <w:r>
+        <w:rPr>
+          <w:noProof/>
+        </w:rPr>
+        <w:t>I</w:t>
+      </w:r>
+      <w:r>
+        <w:rPr>
+          <w:noProof/>
+        </w:rPr>
+        <w:t xml:space="preserve"> </w:t>
+      </w:r>
+      <w:r>
+        <w:rPr>
+          <w:noProof/>
+        </w:rPr>
+        <w:t xml:space="preserve">will </w:t>
+      </w:r>
+      <w:r>
+        <w:rPr>
+          <w:noProof/>
+        </w:rPr>
+        <w:t xml:space="preserve">present </w:t>
+      </w:r>
+      <w:r>
+        <w:rPr>
+          <w:noProof/>
+        </w:rPr>
+        <w:t>several research topics</w:t>
+      </w:r>
+      <w:r>
+        <w:rPr>
+          <w:noProof/>
+        </w:rPr>
+        <w:t xml:space="preserve"> presented </w:t>
+      </w:r>
+      <w:r>
+        <w:rPr>
+          <w:noProof/>
+        </w:rPr>
+        <w:t>on the AR and games’ combination</w:t>
+      </w:r>
+      <w:r>
+        <w:rPr>
+          <w:noProof/>
+        </w:rPr>
+        <w:t>.</w:t>
+      </w:r>
+      <w:r>
+        <w:rPr>
+          <w:noProof/>
+        </w:rPr>
+        <w:t xml:space="preserve"> </w:t>
+      </w:r>
+      <w:r>
+        <w:rPr>
+          <w:noProof/>
+        </w:rPr>
+        <w:t xml:space="preserve">Then, </w:t>
+      </w:r>
+      <w:r>
+        <w:rPr>
+          <w:noProof/>
+        </w:rPr>
+        <w:t>I</w:t>
+      </w:r>
+      <w:r>
+        <w:rPr>
+          <w:noProof/>
+        </w:rPr>
+        <w:t xml:space="preserve"> focus specifically on the important topics of AR tracking, </w:t>
+      </w:r>
+      <w:r>
+        <w:rPr>
+          <w:noProof/>
+        </w:rPr>
+        <w:t>interaction</w:t>
+      </w:r>
+      <w:r>
+        <w:rPr>
+          <w:noProof/>
+        </w:rPr>
+        <w:t>,</w:t>
+      </w:r>
+      <w:r>
+        <w:rPr>
+          <w:noProof/>
+        </w:rPr>
+        <w:t xml:space="preserve"> and</w:t>
+      </w:r>
+      <w:r>
+        <w:rPr>
+          <w:noProof/>
+        </w:rPr>
+        <w:t xml:space="preserve"> display</w:t>
+      </w:r>
+      <w:r>
+        <w:rPr>
+          <w:noProof/>
+        </w:rPr>
+        <w:t xml:space="preserve"> </w:t>
+      </w:r>
+      <w:r>
+        <w:rPr>
+          <w:noProof/>
+        </w:rPr>
+        <w:t xml:space="preserve">technology, discussing research </w:t>
+      </w:r>
+      <w:r>
+        <w:rPr>
+          <w:noProof/>
+        </w:rPr>
+        <w:t xml:space="preserve">developments, the main problems </w:t>
+      </w:r>
+      <w:r>
+        <w:rPr>
+          <w:noProof/>
+        </w:rPr>
+        <w:t xml:space="preserve">explored in </w:t>
+      </w:r>
+      <w:r>
+        <w:rPr>
+          <w:noProof/>
+        </w:rPr>
+        <w:t>the field and current and future AR</w:t>
+      </w:r>
+      <w:r>
+        <w:rPr>
+          <w:noProof/>
+        </w:rPr>
+        <w:t xml:space="preserve"> game</w:t>
+      </w:r>
+      <w:r>
+        <w:rPr>
+          <w:noProof/>
+        </w:rPr>
+        <w:t xml:space="preserve"> research directions. </w:t>
+      </w:r>
+    </w:p>
+    <w:p>
+      <w:pPr>
+        <w:pStyle w:val="Heading2"/>
+        <w:spacing w:after="120"/>
+        <w:jc w:val="both"/>
+        <w:rPr>
+          <w:noProof/>
+        </w:rPr>
+      </w:pPr>
+      <w:r>
+        <w:rPr>
+          <w:noProof/>
+        </w:rPr>
         <w:t>Project Plan</w:t>
       </w:r>
     </w:p>
@@ -2778,6 +3066,7 @@
       <w:r>
         <w:rPr>
           <w:noProof/>
+          <w:lang w:val="en-US"/>
         </w:rPr>
         <w:drawing>
           <wp:inline distT="0" distB="0" distL="0" distR="0" wp14:anchorId="49D4E2E9" wp14:editId="3B032CCC">
@@ -2795,7 +3084,7 @@
                     <pic:cNvPicPr/>
                   </pic:nvPicPr>
                   <pic:blipFill rotWithShape="1">
-                    <a:blip r:embed="rId8"/>
+                    <a:blip r:embed="rId11"/>
                     <a:srcRect l="35037" t="31064" r="40007" b="47561"/>
                     <a:stretch/>
                   </pic:blipFill>
@@ -2925,8 +3214,15 @@
         <w:spacing w:after="120"/>
         <w:jc w:val="both"/>
       </w:pPr>
-      <w:r>
-        <w:t>M. Billinghurst, S. Weghorst and T. Furness III. Shared Space: An augmented reality interface for computer supported collaborative work. In CVE ’96, 1996.</w:t>
+      <w:bookmarkStart w:id="2" w:name="OLE_LINK1"/>
+      <w:bookmarkStart w:id="3" w:name="OLE_LINK2"/>
+      <w:r>
+        <w:t>M. Billinghurst</w:t>
+      </w:r>
+      <w:bookmarkEnd w:id="2"/>
+      <w:bookmarkEnd w:id="3"/>
+      <w:r>
+        <w:t>, S. Weghorst and T. Furness III. Shared Space: An augmented reality interface for computer supported collaborative work. In CVE ’96, 1996.</w:t>
       </w:r>
     </w:p>
     <w:p>
@@ -2969,13 +3265,10 @@
         <w:jc w:val="both"/>
       </w:pPr>
       <w:r>
-        <w:t>M. Billinghurst and H. Kato. C</w:t>
-      </w:r>
-      <w:r>
-        <w:t xml:space="preserve">ollaborative augmented reality. </w:t>
-      </w:r>
-      <w:r>
-        <w:t>Communications of the ACM, 45:7, 64-70, 2002.</w:t>
+        <w:t>M. Billinghurst</w:t>
+      </w:r>
+      <w:r>
+        <w:t>, &amp; Kato, H. (2002). Collaborative augmented reality. NEW YORK: ACM. doi:10.1145/514236.514265</w:t>
       </w:r>
     </w:p>
     <w:p>
@@ -2989,7 +3282,6 @@
         <w:jc w:val="both"/>
       </w:pPr>
       <w:r>
-        <w:lastRenderedPageBreak/>
         <w:t>Amberā Cruz</w:t>
       </w:r>
       <w:r>
@@ -3023,24 +3315,9 @@
         </w:numPr>
         <w:spacing w:after="120"/>
         <w:jc w:val="both"/>
-        <w:rPr>
-          <w:noProof/>
-        </w:rPr>
-      </w:pPr>
-      <w:r>
-        <w:fldChar w:fldCharType="begin"/>
-      </w:r>
-      <w:r>
-        <w:instrText xml:space="preserve"> ADDIN EN.REFLIST </w:instrText>
-      </w:r>
-      <w:r>
-        <w:fldChar w:fldCharType="separate"/>
-      </w:r>
-      <w:r>
-        <w:rPr>
-          <w:noProof/>
-        </w:rPr>
-        <w:t>Billinghurst, M., &amp; Kato, H. (2002). Collaborative augmented reality (Vol. 45, pp. 64-70). NEW YORK: ACM.</w:t>
+      </w:pPr>
+      <w:r>
+        <w:t>Dong, S., Behzadan, A. H., Chen, F., &amp; Kamat, V. R. (2013). Collaborative visualization of engineering processes using tabletop augmented reality. Advances in Engineering Software,55, 45-55. doi: 10.1016/j.advengsoft.2012.09.001</w:t>
       </w:r>
     </w:p>
     <w:p>
@@ -3060,20 +3337,26 @@
         <w:rPr>
           <w:noProof/>
         </w:rPr>
-        <w:t xml:space="preserve">Kiyokawa, K., Takemura, H., &amp; Yokoya, N. (2000). SeamlessDesign for 3D object creation. </w:t>
-      </w:r>
-      <w:r>
-        <w:rPr>
-          <w:i/>
-          <w:noProof/>
-        </w:rPr>
-        <w:t>IEEE MultiMedia, 7</w:t>
-      </w:r>
-      <w:r>
-        <w:rPr>
-          <w:noProof/>
-        </w:rPr>
-        <w:t>(1), 22-33. doi:10.1109/93.839308</w:t>
+        <w:lastRenderedPageBreak/>
+        <w:t>Kiyokawa, K., Takemura, H., &amp; Yokoya, N. (2000). SeamlessDesign for 3D object creation. Ieee Multimedia, 7(1), 22-33. doi:10.1109/93.839308</w:t>
+      </w:r>
+      <w:r>
+        <w:rPr>
+          <w:noProof/>
+        </w:rPr>
+        <w:fldChar w:fldCharType="begin"/>
+      </w:r>
+      <w:r>
+        <w:rPr>
+          <w:noProof/>
+        </w:rPr>
+        <w:instrText xml:space="preserve"> ADDIN EN.REFLIST </w:instrText>
+      </w:r>
+      <w:r>
+        <w:rPr>
+          <w:noProof/>
+        </w:rPr>
+        <w:fldChar w:fldCharType="separate"/>
       </w:r>
     </w:p>
     <w:p>
@@ -3117,19 +3400,7 @@
         <w:rPr>
           <w:noProof/>
         </w:rPr>
-        <w:t xml:space="preserve"> of</w:t>
-      </w:r>
-      <w:r>
-        <w:rPr>
-          <w:noProof/>
-        </w:rPr>
-        <w:t xml:space="preserve"> </w:t>
-      </w:r>
-      <w:r>
-        <w:rPr>
-          <w:noProof/>
-        </w:rPr>
-        <w:t xml:space="preserve">IEEE </w:t>
+        <w:t xml:space="preserve"> of IEEE </w:t>
       </w:r>
       <w:r>
         <w:rPr>
@@ -3161,13 +3432,7 @@
         <w:rPr>
           <w:noProof/>
         </w:rPr>
-        <w:t>Bryson S. The Distributed Virtual Wind Tunnel. In</w:t>
-      </w:r>
-      <w:r>
-        <w:rPr>
-          <w:noProof/>
-        </w:rPr>
-        <w:t xml:space="preserve"> </w:t>
+        <w:t xml:space="preserve">Bryson S. The Distributed Virtual Wind Tunnel. In </w:t>
       </w:r>
       <w:r>
         <w:rPr>
@@ -3179,19 +3444,7 @@
         <w:rPr>
           <w:noProof/>
         </w:rPr>
-        <w:t xml:space="preserve"> of Supercomputing '92, also in</w:t>
-      </w:r>
-      <w:r>
-        <w:rPr>
-          <w:noProof/>
-        </w:rPr>
-        <w:t xml:space="preserve"> </w:t>
-      </w:r>
-      <w:r>
-        <w:rPr>
-          <w:noProof/>
-        </w:rPr>
-        <w:t>SIGGRAPH'93 Course Notes. 1992; 43:3.1-3.10.</w:t>
+        <w:t xml:space="preserve"> of Supercomputing '92, also in SIGGRAPH'93 Course Notes. 1992; 43:3.1-3.10.</w:t>
       </w:r>
     </w:p>
     <w:p>
@@ -3253,31 +3506,7 @@
         <w:rPr>
           <w:noProof/>
         </w:rPr>
-        <w:t xml:space="preserve"> O, Carlsson C. A Space</w:t>
-      </w:r>
-      <w:r>
-        <w:rPr>
-          <w:noProof/>
-        </w:rPr>
-        <w:t xml:space="preserve"> </w:t>
-      </w:r>
-      <w:r>
-        <w:rPr>
-          <w:noProof/>
-        </w:rPr>
-        <w:t>Based Model for User Interaction in Shared Synthetic</w:t>
-      </w:r>
-      <w:r>
-        <w:rPr>
-          <w:noProof/>
-        </w:rPr>
-        <w:t xml:space="preserve"> </w:t>
-      </w:r>
-      <w:r>
-        <w:rPr>
-          <w:noProof/>
-        </w:rPr>
-        <w:t xml:space="preserve">Environments. In </w:t>
+        <w:t xml:space="preserve"> O, Carlsson C. A Space Based Model for User Interaction in Shared Synthetic Environments. In </w:t>
       </w:r>
       <w:r>
         <w:rPr>
@@ -3309,31 +3538,7 @@
         <w:rPr>
           <w:noProof/>
         </w:rPr>
-        <w:t>Cruz-Neira C, Sandin D, DeFanti T. Surround-Screen</w:t>
-      </w:r>
-      <w:r>
-        <w:rPr>
-          <w:noProof/>
-        </w:rPr>
-        <w:t xml:space="preserve"> </w:t>
-      </w:r>
-      <w:r>
-        <w:rPr>
-          <w:noProof/>
-        </w:rPr>
-        <w:t>Projection-Based Virtual Reality: The Design and</w:t>
-      </w:r>
-      <w:r>
-        <w:rPr>
-          <w:noProof/>
-        </w:rPr>
-        <w:t xml:space="preserve"> </w:t>
-      </w:r>
-      <w:r>
-        <w:rPr>
-          <w:noProof/>
-        </w:rPr>
-        <w:t xml:space="preserve">Implementation of the CAVE. In </w:t>
+        <w:t xml:space="preserve">Cruz-Neira C, Sandin D, DeFanti T. Surround-Screen Projection-Based Virtual Reality: The Design and Implementation of the CAVE. In </w:t>
       </w:r>
       <w:r>
         <w:rPr>
@@ -3345,19 +3550,7 @@
         <w:rPr>
           <w:noProof/>
         </w:rPr>
-        <w:t xml:space="preserve"> of</w:t>
-      </w:r>
-      <w:r>
-        <w:rPr>
-          <w:noProof/>
-        </w:rPr>
-        <w:t xml:space="preserve"> </w:t>
-      </w:r>
-      <w:r>
-        <w:rPr>
-          <w:noProof/>
-        </w:rPr>
-        <w:t>SIGGRAPH'93: 1993; 135-142.</w:t>
+        <w:t xml:space="preserve"> of SIGGRAPH'93: 1993; 135-142.</w:t>
       </w:r>
     </w:p>
     <w:p>
@@ -3377,7 +3570,25 @@
         <w:rPr>
           <w:noProof/>
         </w:rPr>
-        <w:t>Cruz-Neira C. et al. Scientists in Wonderland: A Report</w:t>
+        <w:t>Cruz-Neira C. et al. Scientists in Wonderland: A Report on Visualisation Applications in the C</w:t>
+      </w:r>
+      <w:r>
+        <w:rPr>
+          <w:noProof/>
+        </w:rPr>
+        <w:t>AV</w:t>
+      </w:r>
+      <w:r>
+        <w:rPr>
+          <w:noProof/>
+        </w:rPr>
+        <w:t xml:space="preserve">E Virtual Reality Environment. </w:t>
+      </w:r>
+      <w:r>
+        <w:rPr>
+          <w:noProof/>
+        </w:rPr>
+        <w:t>In</w:t>
       </w:r>
       <w:r>
         <w:rPr>
@@ -3389,79 +3600,13 @@
         <w:rPr>
           <w:noProof/>
         </w:rPr>
-        <w:t>on Visualisation Applications in the C</w:t>
-      </w:r>
-      <w:r>
-        <w:rPr>
-          <w:noProof/>
-        </w:rPr>
-        <w:t>AV</w:t>
-      </w:r>
-      <w:r>
-        <w:rPr>
-          <w:noProof/>
-        </w:rPr>
-        <w:t>E Virtual Reality</w:t>
-      </w:r>
-      <w:r>
-        <w:rPr>
-          <w:noProof/>
-        </w:rPr>
-        <w:t xml:space="preserve"> </w:t>
-      </w:r>
-      <w:r>
-        <w:rPr>
-          <w:noProof/>
-        </w:rPr>
-        <w:t xml:space="preserve">Environment. </w:t>
-      </w:r>
-      <w:r>
-        <w:rPr>
-          <w:noProof/>
-        </w:rPr>
-        <w:t>In</w:t>
-      </w:r>
-      <w:r>
-        <w:rPr>
-          <w:noProof/>
-        </w:rPr>
-        <w:t xml:space="preserve"> </w:t>
-      </w:r>
-      <w:r>
-        <w:rPr>
-          <w:noProof/>
-        </w:rPr>
         <w:t>proceedings</w:t>
       </w:r>
       <w:r>
         <w:rPr>
           <w:noProof/>
         </w:rPr>
-        <w:t xml:space="preserve"> of the IEEE 1993</w:t>
-      </w:r>
-      <w:r>
-        <w:rPr>
-          <w:noProof/>
-        </w:rPr>
-        <w:t xml:space="preserve"> </w:t>
-      </w:r>
-      <w:r>
-        <w:rPr>
-          <w:noProof/>
-        </w:rPr>
-        <w:t>Symposium on Research Frontiers in Virtual Reality:</w:t>
-      </w:r>
-      <w:r>
-        <w:rPr>
-          <w:noProof/>
-        </w:rPr>
-        <w:t xml:space="preserve"> </w:t>
-      </w:r>
-      <w:r>
-        <w:rPr>
-          <w:noProof/>
-        </w:rPr>
-        <w:t>1993; 59-67.</w:t>
+        <w:t xml:space="preserve"> of the IEEE 1993 Symposium on Research Frontiers in Virtual Reality: 1993; 59-67.</w:t>
       </w:r>
     </w:p>
     <w:p>
@@ -3529,45 +3674,12 @@
         <w:rPr>
           <w:noProof/>
         </w:rPr>
-        <w:t>th H, Strauss W,</w:t>
-      </w:r>
-      <w:r>
-        <w:rPr>
-          <w:noProof/>
-        </w:rPr>
-        <w:t xml:space="preserve"> </w:t>
-      </w:r>
-      <w:r>
-        <w:rPr>
-          <w:noProof/>
-        </w:rPr>
-        <w:t>Wesche G, The Responsive Workbench: A Virtual</w:t>
-      </w:r>
-      <w:r>
-        <w:rPr>
-          <w:noProof/>
-        </w:rPr>
-        <w:t xml:space="preserve"> </w:t>
-      </w:r>
-      <w:r>
-        <w:rPr>
-          <w:noProof/>
-        </w:rPr>
-        <w:t>Work Environment. IEEE Computer. 1995; 28:</w:t>
-      </w:r>
-      <w:r>
-        <w:rPr>
-          <w:noProof/>
-        </w:rPr>
-        <w:t xml:space="preserve"> </w:t>
-      </w:r>
-      <w:r>
-        <w:rPr>
-          <w:noProof/>
-        </w:rPr>
-        <w:t>42-48.</w:t>
-      </w:r>
-      <w:r>
+        <w:t>th H, Strauss W, Wesche G, The Responsive Workbench: A Virtual Work Environment. IEEE Computer. 1995; 28: 42-48.</w:t>
+      </w:r>
+      <w:r>
+        <w:rPr>
+          <w:noProof/>
+        </w:rPr>
         <w:fldChar w:fldCharType="end"/>
       </w:r>
     </w:p>
@@ -3588,7 +3700,59 @@
         <w:rPr>
           <w:noProof/>
         </w:rPr>
-        <w:t>Fritzmaurice GW. Situated Information Spaces and</w:t>
+        <w:t>Fritzmaurice GW. Situated Information Spaces and Spatially aware Palmtop Computers. Communications of the ACM. 1993; 39:39-49.</w:t>
+      </w:r>
+    </w:p>
+    <w:p>
+      <w:pPr>
+        <w:pStyle w:val="ListParagraph"/>
+        <w:numPr>
+          <w:ilvl w:val="0"/>
+          <w:numId w:val="1"/>
+        </w:numPr>
+        <w:spacing w:after="120"/>
+        <w:jc w:val="both"/>
+        <w:rPr>
+          <w:noProof/>
+        </w:rPr>
+      </w:pPr>
+      <w:r>
+        <w:rPr>
+          <w:noProof/>
+        </w:rPr>
+        <w:t>Henrysson, A., Ollila, M., &amp; Billinghurst, M. (2005). Mobile phone based AR scene assembly. Paper presented at the , 154 95-102. doi:10.1145/1149488.1149504</w:t>
+      </w:r>
+    </w:p>
+    <w:p>
+      <w:pPr>
+        <w:pStyle w:val="ListParagraph"/>
+        <w:numPr>
+          <w:ilvl w:val="0"/>
+          <w:numId w:val="1"/>
+        </w:numPr>
+        <w:spacing w:after="120"/>
+        <w:jc w:val="both"/>
+        <w:rPr>
+          <w:noProof/>
+        </w:rPr>
+      </w:pPr>
+      <w:r>
+        <w:rPr>
+          <w:noProof/>
+        </w:rPr>
+        <w:t>Thomas M</w:t>
+      </w:r>
+      <w:r>
+        <w:rPr>
+          <w:noProof/>
+        </w:rPr>
+        <w:t>.</w:t>
+      </w:r>
+      <w:r>
+        <w:rPr>
+          <w:noProof/>
+        </w:rPr>
+        <w:t xml:space="preserve"> (2007) Emerging technologies of augmented reality: interfaces and design. IGI</w:t>
       </w:r>
       <w:r>
         <w:rPr>
@@ -3600,7 +3764,91 @@
         <w:rPr>
           <w:noProof/>
         </w:rPr>
-        <w:t>Spatially aware Palmtop Computers. Communications</w:t>
+        <w:t>Global. doi:10.4018/978-1-59904-066-0</w:t>
+      </w:r>
+    </w:p>
+    <w:p>
+      <w:pPr>
+        <w:pStyle w:val="ListParagraph"/>
+        <w:numPr>
+          <w:ilvl w:val="0"/>
+          <w:numId w:val="1"/>
+        </w:numPr>
+        <w:spacing w:after="120"/>
+        <w:jc w:val="both"/>
+        <w:rPr>
+          <w:noProof/>
+        </w:rPr>
+      </w:pPr>
+      <w:r>
+        <w:rPr>
+          <w:noProof/>
+        </w:rPr>
+        <w:t>Zlatanova, S., &amp; Verbree, E. (2004). User tracking as an alternative positioning technique for LBS.</w:t>
+      </w:r>
+    </w:p>
+    <w:p>
+      <w:pPr>
+        <w:pStyle w:val="ListParagraph"/>
+        <w:numPr>
+          <w:ilvl w:val="0"/>
+          <w:numId w:val="1"/>
+        </w:numPr>
+        <w:spacing w:after="120"/>
+        <w:jc w:val="both"/>
+        <w:rPr>
+          <w:noProof/>
+        </w:rPr>
+      </w:pPr>
+      <w:r>
+        <w:rPr>
+          <w:noProof/>
+        </w:rPr>
+        <w:t>Fischer, J., Eichler, M., Bartz, D., &amp; Straßer, W. (2007). A hybrid tracking method for surgical augmented reality.</w:t>
+      </w:r>
+      <w:r>
+        <w:rPr>
+          <w:noProof/>
+        </w:rPr>
+        <w:t> </w:t>
+      </w:r>
+      <w:r>
+        <w:rPr>
+          <w:noProof/>
+        </w:rPr>
+        <w:t>Computers &amp; Graphics,</w:t>
+      </w:r>
+      <w:r>
+        <w:rPr>
+          <w:noProof/>
+        </w:rPr>
+        <w:t> </w:t>
+      </w:r>
+      <w:r>
+        <w:rPr>
+          <w:noProof/>
+        </w:rPr>
+        <w:t>31(1), 39-52. doi:10.1016/j.cag.2006.09.007</w:t>
+      </w:r>
+    </w:p>
+    <w:p>
+      <w:pPr>
+        <w:pStyle w:val="ListParagraph"/>
+        <w:numPr>
+          <w:ilvl w:val="0"/>
+          <w:numId w:val="1"/>
+        </w:numPr>
+        <w:spacing w:after="120"/>
+        <w:jc w:val="both"/>
+        <w:rPr>
+          <w:noProof/>
+        </w:rPr>
+      </w:pPr>
+      <w:r>
+        <w:rPr>
+          <w:noProof/>
+        </w:rPr>
+        <w:t>Wagner D, Reitmayr G, Mulloni A, Drummond T, Schmalstieg D (2008) Pose tracking from natural</w:t>
       </w:r>
       <w:r>
         <w:rPr>
@@ -3612,7 +3860,65 @@
         <w:rPr>
           <w:noProof/>
         </w:rPr>
-        <w:t>of the ACM. 1993; 39:39-49.</w:t>
+        <w:t>features on mobile phones. In: Proceedings of the 7th IEEE/ACMinternational symposium on mixed</w:t>
+      </w:r>
+      <w:r>
+        <w:rPr>
+          <w:noProof/>
+        </w:rPr>
+        <w:t xml:space="preserve"> </w:t>
+      </w:r>
+      <w:r>
+        <w:rPr>
+          <w:noProof/>
+        </w:rPr>
+        <w:t>and augmented reality (ISMAR ’08). IEEE Comput Soc, Los Alamitos, pp 125–134</w:t>
+      </w:r>
+    </w:p>
+    <w:p>
+      <w:pPr>
+        <w:pStyle w:val="ListParagraph"/>
+        <w:numPr>
+          <w:ilvl w:val="0"/>
+          <w:numId w:val="1"/>
+        </w:numPr>
+        <w:spacing w:after="120"/>
+        <w:jc w:val="both"/>
+        <w:rPr>
+          <w:noProof/>
+        </w:rPr>
+      </w:pPr>
+      <w:r>
+        <w:rPr>
+          <w:noProof/>
+        </w:rPr>
+        <w:t>Schmeil A, BrollW(2007) An anthropomorphic AR-based personal information manager and guide.</w:t>
+      </w:r>
+      <w:r>
+        <w:rPr>
+          <w:noProof/>
+        </w:rPr>
+        <w:t xml:space="preserve"> </w:t>
+      </w:r>
+      <w:r>
+        <w:rPr>
+          <w:noProof/>
+        </w:rPr>
+        <w:t>In: Proceedings of the 4th international conference on universal a</w:t>
+      </w:r>
+      <w:r>
+        <w:rPr>
+          <w:noProof/>
+        </w:rPr>
+        <w:t>ccess in human–computer interac</w:t>
+      </w:r>
+      <w:bookmarkStart w:id="4" w:name="_GoBack"/>
+      <w:bookmarkEnd w:id="4"/>
+      <w:r>
+        <w:rPr>
+          <w:noProof/>
+        </w:rPr>
+        <w:t>tion: ambient interaction (UAHCI ’07). Springer, Berlin, pp 699–708</w:t>
       </w:r>
     </w:p>
     <w:sectPr>
@@ -3678,6 +3984,155 @@
 <file path=word/numbering.xml><?xml version="1.0" encoding="utf-8"?>
 <w:numbering xmlns:wpc="http://schemas.microsoft.com/office/word/2010/wordprocessingCanvas" xmlns:cx="http://schemas.microsoft.com/office/drawing/2014/chartex" xmlns:cx1="http://schemas.microsoft.com/office/drawing/2015/9/8/chartex" xmlns:cx2="http://schemas.microsoft.com/office/drawing/2015/10/21/chartex" xmlns:mc="http://schemas.openxmlformats.org/markup-compatibility/2006" xmlns:o="urn:schemas-microsoft-com:office:office" xmlns:r="http://schemas.openxmlformats.org/officeDocument/2006/relationships" xmlns:m="http://schemas.openxmlformats.org/officeDocument/2006/math" xmlns:v="urn:schemas-microsoft-com:vml" xmlns:wp14="http://schemas.microsoft.com/office/word/2010/wordprocessingDrawing" xmlns:wp="http://schemas.openxmlformats.org/drawingml/2006/wordprocessingDrawing" xmlns:w10="urn:schemas-microsoft-com:office:word" xmlns:w="http://schemas.openxmlformats.org/wordprocessingml/2006/main" xmlns:w14="http://schemas.microsoft.com/office/word/2010/wordml" xmlns:w15="http://schemas.microsoft.com/office/word/2012/wordml" xmlns:w16se="http://schemas.microsoft.com/office/word/2015/wordml/symex" xmlns:wpg="http://schemas.microsoft.com/office/word/2010/wordprocessingGroup" xmlns:wpi="http://schemas.microsoft.com/office/word/2010/wordprocessingInk" xmlns:wne="http://schemas.microsoft.com/office/word/2006/wordml" xmlns:wps="http://schemas.microsoft.com/office/word/2010/wordprocessingShape" mc:Ignorable="w14 w15 w16se wp14">
   <w:abstractNum w:abstractNumId="0" w15:restartNumberingAfterBreak="0">
+    <w:nsid w:val="125449F9"/>
+    <w:multiLevelType w:val="multilevel"/>
+    <w:tmpl w:val="20D87DEC"/>
+    <w:lvl w:ilvl="0">
+      <w:start w:val="1"/>
+      <w:numFmt w:val="bullet"/>
+      <w:lvlText w:val=""/>
+      <w:lvlJc w:val="left"/>
+      <w:pPr>
+        <w:tabs>
+          <w:tab w:val="num" w:pos="720"/>
+        </w:tabs>
+        <w:ind w:left="720" w:hanging="360"/>
+      </w:pPr>
+      <w:rPr>
+        <w:rFonts w:ascii="Symbol" w:hAnsi="Symbol" w:hint="default"/>
+        <w:sz w:val="20"/>
+      </w:rPr>
+    </w:lvl>
+    <w:lvl w:ilvl="1" w:tentative="1">
+      <w:start w:val="1"/>
+      <w:numFmt w:val="bullet"/>
+      <w:lvlText w:val="o"/>
+      <w:lvlJc w:val="left"/>
+      <w:pPr>
+        <w:tabs>
+          <w:tab w:val="num" w:pos="1440"/>
+        </w:tabs>
+        <w:ind w:left="1440" w:hanging="360"/>
+      </w:pPr>
+      <w:rPr>
+        <w:rFonts w:ascii="Courier New" w:hAnsi="Courier New" w:hint="default"/>
+        <w:sz w:val="20"/>
+      </w:rPr>
+    </w:lvl>
+    <w:lvl w:ilvl="2" w:tentative="1">
+      <w:start w:val="1"/>
+      <w:numFmt w:val="bullet"/>
+      <w:lvlText w:val=""/>
+      <w:lvlJc w:val="left"/>
+      <w:pPr>
+        <w:tabs>
+          <w:tab w:val="num" w:pos="2160"/>
+        </w:tabs>
+        <w:ind w:left="2160" w:hanging="360"/>
+      </w:pPr>
+      <w:rPr>
+        <w:rFonts w:ascii="Wingdings" w:hAnsi="Wingdings" w:hint="default"/>
+        <w:sz w:val="20"/>
+      </w:rPr>
+    </w:lvl>
+    <w:lvl w:ilvl="3" w:tentative="1">
+      <w:start w:val="1"/>
+      <w:numFmt w:val="bullet"/>
+      <w:lvlText w:val=""/>
+      <w:lvlJc w:val="left"/>
+      <w:pPr>
+        <w:tabs>
+          <w:tab w:val="num" w:pos="2880"/>
+        </w:tabs>
+        <w:ind w:left="2880" w:hanging="360"/>
+      </w:pPr>
+      <w:rPr>
+        <w:rFonts w:ascii="Wingdings" w:hAnsi="Wingdings" w:hint="default"/>
+        <w:sz w:val="20"/>
+      </w:rPr>
+    </w:lvl>
+    <w:lvl w:ilvl="4" w:tentative="1">
+      <w:start w:val="1"/>
+      <w:numFmt w:val="bullet"/>
+      <w:lvlText w:val=""/>
+      <w:lvlJc w:val="left"/>
+      <w:pPr>
+        <w:tabs>
+          <w:tab w:val="num" w:pos="3600"/>
+        </w:tabs>
+        <w:ind w:left="3600" w:hanging="360"/>
+      </w:pPr>
+      <w:rPr>
+        <w:rFonts w:ascii="Wingdings" w:hAnsi="Wingdings" w:hint="default"/>
+        <w:sz w:val="20"/>
+      </w:rPr>
+    </w:lvl>
+    <w:lvl w:ilvl="5" w:tentative="1">
+      <w:start w:val="1"/>
+      <w:numFmt w:val="bullet"/>
+      <w:lvlText w:val=""/>
+      <w:lvlJc w:val="left"/>
+      <w:pPr>
+        <w:tabs>
+          <w:tab w:val="num" w:pos="4320"/>
+        </w:tabs>
+        <w:ind w:left="4320" w:hanging="360"/>
+      </w:pPr>
+      <w:rPr>
+        <w:rFonts w:ascii="Wingdings" w:hAnsi="Wingdings" w:hint="default"/>
+        <w:sz w:val="20"/>
+      </w:rPr>
+    </w:lvl>
+    <w:lvl w:ilvl="6" w:tentative="1">
+      <w:start w:val="1"/>
+      <w:numFmt w:val="bullet"/>
+      <w:lvlText w:val=""/>
+      <w:lvlJc w:val="left"/>
+      <w:pPr>
+        <w:tabs>
+          <w:tab w:val="num" w:pos="5040"/>
+        </w:tabs>
+        <w:ind w:left="5040" w:hanging="360"/>
+      </w:pPr>
+      <w:rPr>
+        <w:rFonts w:ascii="Wingdings" w:hAnsi="Wingdings" w:hint="default"/>
+        <w:sz w:val="20"/>
+      </w:rPr>
+    </w:lvl>
+    <w:lvl w:ilvl="7" w:tentative="1">
+      <w:start w:val="1"/>
+      <w:numFmt w:val="bullet"/>
+      <w:lvlText w:val=""/>
+      <w:lvlJc w:val="left"/>
+      <w:pPr>
+        <w:tabs>
+          <w:tab w:val="num" w:pos="5760"/>
+        </w:tabs>
+        <w:ind w:left="5760" w:hanging="360"/>
+      </w:pPr>
+      <w:rPr>
+        <w:rFonts w:ascii="Wingdings" w:hAnsi="Wingdings" w:hint="default"/>
+        <w:sz w:val="20"/>
+      </w:rPr>
+    </w:lvl>
+    <w:lvl w:ilvl="8" w:tentative="1">
+      <w:start w:val="1"/>
+      <w:numFmt w:val="bullet"/>
+      <w:lvlText w:val=""/>
+      <w:lvlJc w:val="left"/>
+      <w:pPr>
+        <w:tabs>
+          <w:tab w:val="num" w:pos="6480"/>
+        </w:tabs>
+        <w:ind w:left="6480" w:hanging="360"/>
+      </w:pPr>
+      <w:rPr>
+        <w:rFonts w:ascii="Wingdings" w:hAnsi="Wingdings" w:hint="default"/>
+        <w:sz w:val="20"/>
+      </w:rPr>
+    </w:lvl>
+  </w:abstractNum>
+  <w:abstractNum w:abstractNumId="1" w15:restartNumberingAfterBreak="0">
     <w:nsid w:val="14EE2BF1"/>
     <w:multiLevelType w:val="hybridMultilevel"/>
     <w:tmpl w:val="E92E33B8"/>
@@ -3817,7 +4272,156 @@
       </w:rPr>
     </w:lvl>
   </w:abstractNum>
-  <w:abstractNum w:abstractNumId="1" w15:restartNumberingAfterBreak="0">
+  <w:abstractNum w:abstractNumId="2" w15:restartNumberingAfterBreak="0">
+    <w:nsid w:val="1DD66377"/>
+    <w:multiLevelType w:val="multilevel"/>
+    <w:tmpl w:val="0DE09B6E"/>
+    <w:lvl w:ilvl="0">
+      <w:start w:val="1"/>
+      <w:numFmt w:val="bullet"/>
+      <w:lvlText w:val=""/>
+      <w:lvlJc w:val="left"/>
+      <w:pPr>
+        <w:tabs>
+          <w:tab w:val="num" w:pos="720"/>
+        </w:tabs>
+        <w:ind w:left="720" w:hanging="360"/>
+      </w:pPr>
+      <w:rPr>
+        <w:rFonts w:ascii="Symbol" w:hAnsi="Symbol" w:hint="default"/>
+        <w:sz w:val="20"/>
+      </w:rPr>
+    </w:lvl>
+    <w:lvl w:ilvl="1" w:tentative="1">
+      <w:start w:val="1"/>
+      <w:numFmt w:val="bullet"/>
+      <w:lvlText w:val="o"/>
+      <w:lvlJc w:val="left"/>
+      <w:pPr>
+        <w:tabs>
+          <w:tab w:val="num" w:pos="1440"/>
+        </w:tabs>
+        <w:ind w:left="1440" w:hanging="360"/>
+      </w:pPr>
+      <w:rPr>
+        <w:rFonts w:ascii="Courier New" w:hAnsi="Courier New" w:hint="default"/>
+        <w:sz w:val="20"/>
+      </w:rPr>
+    </w:lvl>
+    <w:lvl w:ilvl="2" w:tentative="1">
+      <w:start w:val="1"/>
+      <w:numFmt w:val="bullet"/>
+      <w:lvlText w:val=""/>
+      <w:lvlJc w:val="left"/>
+      <w:pPr>
+        <w:tabs>
+          <w:tab w:val="num" w:pos="2160"/>
+        </w:tabs>
+        <w:ind w:left="2160" w:hanging="360"/>
+      </w:pPr>
+      <w:rPr>
+        <w:rFonts w:ascii="Wingdings" w:hAnsi="Wingdings" w:hint="default"/>
+        <w:sz w:val="20"/>
+      </w:rPr>
+    </w:lvl>
+    <w:lvl w:ilvl="3" w:tentative="1">
+      <w:start w:val="1"/>
+      <w:numFmt w:val="bullet"/>
+      <w:lvlText w:val=""/>
+      <w:lvlJc w:val="left"/>
+      <w:pPr>
+        <w:tabs>
+          <w:tab w:val="num" w:pos="2880"/>
+        </w:tabs>
+        <w:ind w:left="2880" w:hanging="360"/>
+      </w:pPr>
+      <w:rPr>
+        <w:rFonts w:ascii="Wingdings" w:hAnsi="Wingdings" w:hint="default"/>
+        <w:sz w:val="20"/>
+      </w:rPr>
+    </w:lvl>
+    <w:lvl w:ilvl="4" w:tentative="1">
+      <w:start w:val="1"/>
+      <w:numFmt w:val="bullet"/>
+      <w:lvlText w:val=""/>
+      <w:lvlJc w:val="left"/>
+      <w:pPr>
+        <w:tabs>
+          <w:tab w:val="num" w:pos="3600"/>
+        </w:tabs>
+        <w:ind w:left="3600" w:hanging="360"/>
+      </w:pPr>
+      <w:rPr>
+        <w:rFonts w:ascii="Wingdings" w:hAnsi="Wingdings" w:hint="default"/>
+        <w:sz w:val="20"/>
+      </w:rPr>
+    </w:lvl>
+    <w:lvl w:ilvl="5" w:tentative="1">
+      <w:start w:val="1"/>
+      <w:numFmt w:val="bullet"/>
+      <w:lvlText w:val=""/>
+      <w:lvlJc w:val="left"/>
+      <w:pPr>
+        <w:tabs>
+          <w:tab w:val="num" w:pos="4320"/>
+        </w:tabs>
+        <w:ind w:left="4320" w:hanging="360"/>
+      </w:pPr>
+      <w:rPr>
+        <w:rFonts w:ascii="Wingdings" w:hAnsi="Wingdings" w:hint="default"/>
+        <w:sz w:val="20"/>
+      </w:rPr>
+    </w:lvl>
+    <w:lvl w:ilvl="6" w:tentative="1">
+      <w:start w:val="1"/>
+      <w:numFmt w:val="bullet"/>
+      <w:lvlText w:val=""/>
+      <w:lvlJc w:val="left"/>
+      <w:pPr>
+        <w:tabs>
+          <w:tab w:val="num" w:pos="5040"/>
+        </w:tabs>
+        <w:ind w:left="5040" w:hanging="360"/>
+      </w:pPr>
+      <w:rPr>
+        <w:rFonts w:ascii="Wingdings" w:hAnsi="Wingdings" w:hint="default"/>
+        <w:sz w:val="20"/>
+      </w:rPr>
+    </w:lvl>
+    <w:lvl w:ilvl="7" w:tentative="1">
+      <w:start w:val="1"/>
+      <w:numFmt w:val="bullet"/>
+      <w:lvlText w:val=""/>
+      <w:lvlJc w:val="left"/>
+      <w:pPr>
+        <w:tabs>
+          <w:tab w:val="num" w:pos="5760"/>
+        </w:tabs>
+        <w:ind w:left="5760" w:hanging="360"/>
+      </w:pPr>
+      <w:rPr>
+        <w:rFonts w:ascii="Wingdings" w:hAnsi="Wingdings" w:hint="default"/>
+        <w:sz w:val="20"/>
+      </w:rPr>
+    </w:lvl>
+    <w:lvl w:ilvl="8" w:tentative="1">
+      <w:start w:val="1"/>
+      <w:numFmt w:val="bullet"/>
+      <w:lvlText w:val=""/>
+      <w:lvlJc w:val="left"/>
+      <w:pPr>
+        <w:tabs>
+          <w:tab w:val="num" w:pos="6480"/>
+        </w:tabs>
+        <w:ind w:left="6480" w:hanging="360"/>
+      </w:pPr>
+      <w:rPr>
+        <w:rFonts w:ascii="Wingdings" w:hAnsi="Wingdings" w:hint="default"/>
+        <w:sz w:val="20"/>
+      </w:rPr>
+    </w:lvl>
+  </w:abstractNum>
+  <w:abstractNum w:abstractNumId="3" w15:restartNumberingAfterBreak="0">
     <w:nsid w:val="1F385804"/>
     <w:multiLevelType w:val="hybridMultilevel"/>
     <w:tmpl w:val="C6286EAA"/>
@@ -3829,7 +4433,7 @@
         <w:ind w:left="720" w:hanging="360"/>
       </w:pPr>
       <w:rPr>
-        <w:rFonts w:ascii="DengXian" w:eastAsia="DengXian" w:hAnsi="DengXian" w:cstheme="minorBidi" w:hint="eastAsia"/>
+        <w:rFonts w:ascii="等线" w:eastAsia="等线" w:hAnsi="等线" w:cstheme="minorBidi" w:hint="eastAsia"/>
       </w:rPr>
     </w:lvl>
     <w:lvl w:ilvl="1" w:tplc="0C090003" w:tentative="1">
@@ -3929,7 +4533,7 @@
       </w:rPr>
     </w:lvl>
   </w:abstractNum>
-  <w:abstractNum w:abstractNumId="2" w15:restartNumberingAfterBreak="0">
+  <w:abstractNum w:abstractNumId="4" w15:restartNumberingAfterBreak="0">
     <w:nsid w:val="3D5B01F5"/>
     <w:multiLevelType w:val="hybridMultilevel"/>
     <w:tmpl w:val="68A0270E"/>
@@ -4015,7 +4619,7 @@
       </w:pPr>
     </w:lvl>
   </w:abstractNum>
-  <w:abstractNum w:abstractNumId="3" w15:restartNumberingAfterBreak="0">
+  <w:abstractNum w:abstractNumId="5" w15:restartNumberingAfterBreak="0">
     <w:nsid w:val="3DB33D6C"/>
     <w:multiLevelType w:val="hybridMultilevel"/>
     <w:tmpl w:val="2262715C"/>
@@ -4128,7 +4732,156 @@
       </w:rPr>
     </w:lvl>
   </w:abstractNum>
-  <w:abstractNum w:abstractNumId="4" w15:restartNumberingAfterBreak="0">
+  <w:abstractNum w:abstractNumId="6" w15:restartNumberingAfterBreak="0">
+    <w:nsid w:val="45A32FA4"/>
+    <w:multiLevelType w:val="multilevel"/>
+    <w:tmpl w:val="DF1E11C6"/>
+    <w:lvl w:ilvl="0">
+      <w:start w:val="1"/>
+      <w:numFmt w:val="bullet"/>
+      <w:lvlText w:val=""/>
+      <w:lvlJc w:val="left"/>
+      <w:pPr>
+        <w:tabs>
+          <w:tab w:val="num" w:pos="720"/>
+        </w:tabs>
+        <w:ind w:left="720" w:hanging="360"/>
+      </w:pPr>
+      <w:rPr>
+        <w:rFonts w:ascii="Symbol" w:hAnsi="Symbol" w:hint="default"/>
+        <w:sz w:val="20"/>
+      </w:rPr>
+    </w:lvl>
+    <w:lvl w:ilvl="1" w:tentative="1">
+      <w:start w:val="1"/>
+      <w:numFmt w:val="bullet"/>
+      <w:lvlText w:val="o"/>
+      <w:lvlJc w:val="left"/>
+      <w:pPr>
+        <w:tabs>
+          <w:tab w:val="num" w:pos="1440"/>
+        </w:tabs>
+        <w:ind w:left="1440" w:hanging="360"/>
+      </w:pPr>
+      <w:rPr>
+        <w:rFonts w:ascii="Courier New" w:hAnsi="Courier New" w:hint="default"/>
+        <w:sz w:val="20"/>
+      </w:rPr>
+    </w:lvl>
+    <w:lvl w:ilvl="2" w:tentative="1">
+      <w:start w:val="1"/>
+      <w:numFmt w:val="bullet"/>
+      <w:lvlText w:val=""/>
+      <w:lvlJc w:val="left"/>
+      <w:pPr>
+        <w:tabs>
+          <w:tab w:val="num" w:pos="2160"/>
+        </w:tabs>
+        <w:ind w:left="2160" w:hanging="360"/>
+      </w:pPr>
+      <w:rPr>
+        <w:rFonts w:ascii="Wingdings" w:hAnsi="Wingdings" w:hint="default"/>
+        <w:sz w:val="20"/>
+      </w:rPr>
+    </w:lvl>
+    <w:lvl w:ilvl="3" w:tentative="1">
+      <w:start w:val="1"/>
+      <w:numFmt w:val="bullet"/>
+      <w:lvlText w:val=""/>
+      <w:lvlJc w:val="left"/>
+      <w:pPr>
+        <w:tabs>
+          <w:tab w:val="num" w:pos="2880"/>
+        </w:tabs>
+        <w:ind w:left="2880" w:hanging="360"/>
+      </w:pPr>
+      <w:rPr>
+        <w:rFonts w:ascii="Wingdings" w:hAnsi="Wingdings" w:hint="default"/>
+        <w:sz w:val="20"/>
+      </w:rPr>
+    </w:lvl>
+    <w:lvl w:ilvl="4" w:tentative="1">
+      <w:start w:val="1"/>
+      <w:numFmt w:val="bullet"/>
+      <w:lvlText w:val=""/>
+      <w:lvlJc w:val="left"/>
+      <w:pPr>
+        <w:tabs>
+          <w:tab w:val="num" w:pos="3600"/>
+        </w:tabs>
+        <w:ind w:left="3600" w:hanging="360"/>
+      </w:pPr>
+      <w:rPr>
+        <w:rFonts w:ascii="Wingdings" w:hAnsi="Wingdings" w:hint="default"/>
+        <w:sz w:val="20"/>
+      </w:rPr>
+    </w:lvl>
+    <w:lvl w:ilvl="5" w:tentative="1">
+      <w:start w:val="1"/>
+      <w:numFmt w:val="bullet"/>
+      <w:lvlText w:val=""/>
+      <w:lvlJc w:val="left"/>
+      <w:pPr>
+        <w:tabs>
+          <w:tab w:val="num" w:pos="4320"/>
+        </w:tabs>
+        <w:ind w:left="4320" w:hanging="360"/>
+      </w:pPr>
+      <w:rPr>
+        <w:rFonts w:ascii="Wingdings" w:hAnsi="Wingdings" w:hint="default"/>
+        <w:sz w:val="20"/>
+      </w:rPr>
+    </w:lvl>
+    <w:lvl w:ilvl="6" w:tentative="1">
+      <w:start w:val="1"/>
+      <w:numFmt w:val="bullet"/>
+      <w:lvlText w:val=""/>
+      <w:lvlJc w:val="left"/>
+      <w:pPr>
+        <w:tabs>
+          <w:tab w:val="num" w:pos="5040"/>
+        </w:tabs>
+        <w:ind w:left="5040" w:hanging="360"/>
+      </w:pPr>
+      <w:rPr>
+        <w:rFonts w:ascii="Wingdings" w:hAnsi="Wingdings" w:hint="default"/>
+        <w:sz w:val="20"/>
+      </w:rPr>
+    </w:lvl>
+    <w:lvl w:ilvl="7" w:tentative="1">
+      <w:start w:val="1"/>
+      <w:numFmt w:val="bullet"/>
+      <w:lvlText w:val=""/>
+      <w:lvlJc w:val="left"/>
+      <w:pPr>
+        <w:tabs>
+          <w:tab w:val="num" w:pos="5760"/>
+        </w:tabs>
+        <w:ind w:left="5760" w:hanging="360"/>
+      </w:pPr>
+      <w:rPr>
+        <w:rFonts w:ascii="Wingdings" w:hAnsi="Wingdings" w:hint="default"/>
+        <w:sz w:val="20"/>
+      </w:rPr>
+    </w:lvl>
+    <w:lvl w:ilvl="8" w:tentative="1">
+      <w:start w:val="1"/>
+      <w:numFmt w:val="bullet"/>
+      <w:lvlText w:val=""/>
+      <w:lvlJc w:val="left"/>
+      <w:pPr>
+        <w:tabs>
+          <w:tab w:val="num" w:pos="6480"/>
+        </w:tabs>
+        <w:ind w:left="6480" w:hanging="360"/>
+      </w:pPr>
+      <w:rPr>
+        <w:rFonts w:ascii="Wingdings" w:hAnsi="Wingdings" w:hint="default"/>
+        <w:sz w:val="20"/>
+      </w:rPr>
+    </w:lvl>
+  </w:abstractNum>
+  <w:abstractNum w:abstractNumId="7" w15:restartNumberingAfterBreak="0">
     <w:nsid w:val="61D56A53"/>
     <w:multiLevelType w:val="multilevel"/>
     <w:tmpl w:val="0114D012"/>
@@ -4241,20 +4994,323 @@
       </w:rPr>
     </w:lvl>
   </w:abstractNum>
+  <w:abstractNum w:abstractNumId="8" w15:restartNumberingAfterBreak="0">
+    <w:nsid w:val="731F4593"/>
+    <w:multiLevelType w:val="hybridMultilevel"/>
+    <w:tmpl w:val="AF90B0FA"/>
+    <w:lvl w:ilvl="0" w:tplc="FB0454E0">
+      <w:start w:val="1"/>
+      <w:numFmt w:val="bullet"/>
+      <w:lvlText w:val="•"/>
+      <w:lvlJc w:val="left"/>
+      <w:pPr>
+        <w:tabs>
+          <w:tab w:val="num" w:pos="720"/>
+        </w:tabs>
+        <w:ind w:left="720" w:hanging="360"/>
+      </w:pPr>
+      <w:rPr>
+        <w:rFonts w:ascii="Arial" w:hAnsi="Arial" w:hint="default"/>
+      </w:rPr>
+    </w:lvl>
+    <w:lvl w:ilvl="1" w:tplc="87928ACC">
+      <w:start w:val="1"/>
+      <w:numFmt w:val="bullet"/>
+      <w:lvlText w:val="•"/>
+      <w:lvlJc w:val="left"/>
+      <w:pPr>
+        <w:tabs>
+          <w:tab w:val="num" w:pos="1440"/>
+        </w:tabs>
+        <w:ind w:left="1440" w:hanging="360"/>
+      </w:pPr>
+      <w:rPr>
+        <w:rFonts w:ascii="Arial" w:hAnsi="Arial" w:hint="default"/>
+      </w:rPr>
+    </w:lvl>
+    <w:lvl w:ilvl="2" w:tplc="55CE39C4">
+      <w:numFmt w:val="bullet"/>
+      <w:lvlText w:val="•"/>
+      <w:lvlJc w:val="left"/>
+      <w:pPr>
+        <w:tabs>
+          <w:tab w:val="num" w:pos="2160"/>
+        </w:tabs>
+        <w:ind w:left="2160" w:hanging="360"/>
+      </w:pPr>
+      <w:rPr>
+        <w:rFonts w:ascii="Arial" w:hAnsi="Arial" w:hint="default"/>
+      </w:rPr>
+    </w:lvl>
+    <w:lvl w:ilvl="3" w:tplc="919C8090" w:tentative="1">
+      <w:start w:val="1"/>
+      <w:numFmt w:val="bullet"/>
+      <w:lvlText w:val="•"/>
+      <w:lvlJc w:val="left"/>
+      <w:pPr>
+        <w:tabs>
+          <w:tab w:val="num" w:pos="2880"/>
+        </w:tabs>
+        <w:ind w:left="2880" w:hanging="360"/>
+      </w:pPr>
+      <w:rPr>
+        <w:rFonts w:ascii="Arial" w:hAnsi="Arial" w:hint="default"/>
+      </w:rPr>
+    </w:lvl>
+    <w:lvl w:ilvl="4" w:tplc="9DBA899E" w:tentative="1">
+      <w:start w:val="1"/>
+      <w:numFmt w:val="bullet"/>
+      <w:lvlText w:val="•"/>
+      <w:lvlJc w:val="left"/>
+      <w:pPr>
+        <w:tabs>
+          <w:tab w:val="num" w:pos="3600"/>
+        </w:tabs>
+        <w:ind w:left="3600" w:hanging="360"/>
+      </w:pPr>
+      <w:rPr>
+        <w:rFonts w:ascii="Arial" w:hAnsi="Arial" w:hint="default"/>
+      </w:rPr>
+    </w:lvl>
+    <w:lvl w:ilvl="5" w:tplc="F0D6D4B8" w:tentative="1">
+      <w:start w:val="1"/>
+      <w:numFmt w:val="bullet"/>
+      <w:lvlText w:val="•"/>
+      <w:lvlJc w:val="left"/>
+      <w:pPr>
+        <w:tabs>
+          <w:tab w:val="num" w:pos="4320"/>
+        </w:tabs>
+        <w:ind w:left="4320" w:hanging="360"/>
+      </w:pPr>
+      <w:rPr>
+        <w:rFonts w:ascii="Arial" w:hAnsi="Arial" w:hint="default"/>
+      </w:rPr>
+    </w:lvl>
+    <w:lvl w:ilvl="6" w:tplc="1C30AC5A" w:tentative="1">
+      <w:start w:val="1"/>
+      <w:numFmt w:val="bullet"/>
+      <w:lvlText w:val="•"/>
+      <w:lvlJc w:val="left"/>
+      <w:pPr>
+        <w:tabs>
+          <w:tab w:val="num" w:pos="5040"/>
+        </w:tabs>
+        <w:ind w:left="5040" w:hanging="360"/>
+      </w:pPr>
+      <w:rPr>
+        <w:rFonts w:ascii="Arial" w:hAnsi="Arial" w:hint="default"/>
+      </w:rPr>
+    </w:lvl>
+    <w:lvl w:ilvl="7" w:tplc="914EF426" w:tentative="1">
+      <w:start w:val="1"/>
+      <w:numFmt w:val="bullet"/>
+      <w:lvlText w:val="•"/>
+      <w:lvlJc w:val="left"/>
+      <w:pPr>
+        <w:tabs>
+          <w:tab w:val="num" w:pos="5760"/>
+        </w:tabs>
+        <w:ind w:left="5760" w:hanging="360"/>
+      </w:pPr>
+      <w:rPr>
+        <w:rFonts w:ascii="Arial" w:hAnsi="Arial" w:hint="default"/>
+      </w:rPr>
+    </w:lvl>
+    <w:lvl w:ilvl="8" w:tplc="E13C3B7C" w:tentative="1">
+      <w:start w:val="1"/>
+      <w:numFmt w:val="bullet"/>
+      <w:lvlText w:val="•"/>
+      <w:lvlJc w:val="left"/>
+      <w:pPr>
+        <w:tabs>
+          <w:tab w:val="num" w:pos="6480"/>
+        </w:tabs>
+        <w:ind w:left="6480" w:hanging="360"/>
+      </w:pPr>
+      <w:rPr>
+        <w:rFonts w:ascii="Arial" w:hAnsi="Arial" w:hint="default"/>
+      </w:rPr>
+    </w:lvl>
+  </w:abstractNum>
+  <w:abstractNum w:abstractNumId="9" w15:restartNumberingAfterBreak="0">
+    <w:nsid w:val="76630280"/>
+    <w:multiLevelType w:val="multilevel"/>
+    <w:tmpl w:val="26BE9C74"/>
+    <w:lvl w:ilvl="0">
+      <w:start w:val="1"/>
+      <w:numFmt w:val="bullet"/>
+      <w:lvlText w:val=""/>
+      <w:lvlJc w:val="left"/>
+      <w:pPr>
+        <w:tabs>
+          <w:tab w:val="num" w:pos="720"/>
+        </w:tabs>
+        <w:ind w:left="720" w:hanging="360"/>
+      </w:pPr>
+      <w:rPr>
+        <w:rFonts w:ascii="Symbol" w:hAnsi="Symbol" w:hint="default"/>
+        <w:sz w:val="20"/>
+      </w:rPr>
+    </w:lvl>
+    <w:lvl w:ilvl="1" w:tentative="1">
+      <w:start w:val="1"/>
+      <w:numFmt w:val="bullet"/>
+      <w:lvlText w:val="o"/>
+      <w:lvlJc w:val="left"/>
+      <w:pPr>
+        <w:tabs>
+          <w:tab w:val="num" w:pos="1440"/>
+        </w:tabs>
+        <w:ind w:left="1440" w:hanging="360"/>
+      </w:pPr>
+      <w:rPr>
+        <w:rFonts w:ascii="Courier New" w:hAnsi="Courier New" w:hint="default"/>
+        <w:sz w:val="20"/>
+      </w:rPr>
+    </w:lvl>
+    <w:lvl w:ilvl="2" w:tentative="1">
+      <w:start w:val="1"/>
+      <w:numFmt w:val="bullet"/>
+      <w:lvlText w:val=""/>
+      <w:lvlJc w:val="left"/>
+      <w:pPr>
+        <w:tabs>
+          <w:tab w:val="num" w:pos="2160"/>
+        </w:tabs>
+        <w:ind w:left="2160" w:hanging="360"/>
+      </w:pPr>
+      <w:rPr>
+        <w:rFonts w:ascii="Wingdings" w:hAnsi="Wingdings" w:hint="default"/>
+        <w:sz w:val="20"/>
+      </w:rPr>
+    </w:lvl>
+    <w:lvl w:ilvl="3" w:tentative="1">
+      <w:start w:val="1"/>
+      <w:numFmt w:val="bullet"/>
+      <w:lvlText w:val=""/>
+      <w:lvlJc w:val="left"/>
+      <w:pPr>
+        <w:tabs>
+          <w:tab w:val="num" w:pos="2880"/>
+        </w:tabs>
+        <w:ind w:left="2880" w:hanging="360"/>
+      </w:pPr>
+      <w:rPr>
+        <w:rFonts w:ascii="Wingdings" w:hAnsi="Wingdings" w:hint="default"/>
+        <w:sz w:val="20"/>
+      </w:rPr>
+    </w:lvl>
+    <w:lvl w:ilvl="4" w:tentative="1">
+      <w:start w:val="1"/>
+      <w:numFmt w:val="bullet"/>
+      <w:lvlText w:val=""/>
+      <w:lvlJc w:val="left"/>
+      <w:pPr>
+        <w:tabs>
+          <w:tab w:val="num" w:pos="3600"/>
+        </w:tabs>
+        <w:ind w:left="3600" w:hanging="360"/>
+      </w:pPr>
+      <w:rPr>
+        <w:rFonts w:ascii="Wingdings" w:hAnsi="Wingdings" w:hint="default"/>
+        <w:sz w:val="20"/>
+      </w:rPr>
+    </w:lvl>
+    <w:lvl w:ilvl="5" w:tentative="1">
+      <w:start w:val="1"/>
+      <w:numFmt w:val="bullet"/>
+      <w:lvlText w:val=""/>
+      <w:lvlJc w:val="left"/>
+      <w:pPr>
+        <w:tabs>
+          <w:tab w:val="num" w:pos="4320"/>
+        </w:tabs>
+        <w:ind w:left="4320" w:hanging="360"/>
+      </w:pPr>
+      <w:rPr>
+        <w:rFonts w:ascii="Wingdings" w:hAnsi="Wingdings" w:hint="default"/>
+        <w:sz w:val="20"/>
+      </w:rPr>
+    </w:lvl>
+    <w:lvl w:ilvl="6" w:tentative="1">
+      <w:start w:val="1"/>
+      <w:numFmt w:val="bullet"/>
+      <w:lvlText w:val=""/>
+      <w:lvlJc w:val="left"/>
+      <w:pPr>
+        <w:tabs>
+          <w:tab w:val="num" w:pos="5040"/>
+        </w:tabs>
+        <w:ind w:left="5040" w:hanging="360"/>
+      </w:pPr>
+      <w:rPr>
+        <w:rFonts w:ascii="Wingdings" w:hAnsi="Wingdings" w:hint="default"/>
+        <w:sz w:val="20"/>
+      </w:rPr>
+    </w:lvl>
+    <w:lvl w:ilvl="7" w:tentative="1">
+      <w:start w:val="1"/>
+      <w:numFmt w:val="bullet"/>
+      <w:lvlText w:val=""/>
+      <w:lvlJc w:val="left"/>
+      <w:pPr>
+        <w:tabs>
+          <w:tab w:val="num" w:pos="5760"/>
+        </w:tabs>
+        <w:ind w:left="5760" w:hanging="360"/>
+      </w:pPr>
+      <w:rPr>
+        <w:rFonts w:ascii="Wingdings" w:hAnsi="Wingdings" w:hint="default"/>
+        <w:sz w:val="20"/>
+      </w:rPr>
+    </w:lvl>
+    <w:lvl w:ilvl="8" w:tentative="1">
+      <w:start w:val="1"/>
+      <w:numFmt w:val="bullet"/>
+      <w:lvlText w:val=""/>
+      <w:lvlJc w:val="left"/>
+      <w:pPr>
+        <w:tabs>
+          <w:tab w:val="num" w:pos="6480"/>
+        </w:tabs>
+        <w:ind w:left="6480" w:hanging="360"/>
+      </w:pPr>
+      <w:rPr>
+        <w:rFonts w:ascii="Wingdings" w:hAnsi="Wingdings" w:hint="default"/>
+        <w:sz w:val="20"/>
+      </w:rPr>
+    </w:lvl>
+  </w:abstractNum>
   <w:num w:numId="1">
+    <w:abstractNumId w:val="7"/>
+  </w:num>
+  <w:num w:numId="2">
+    <w:abstractNumId w:val="1"/>
+  </w:num>
+  <w:num w:numId="3">
     <w:abstractNumId w:val="4"/>
   </w:num>
-  <w:num w:numId="2">
+  <w:num w:numId="4">
+    <w:abstractNumId w:val="5"/>
+  </w:num>
+  <w:num w:numId="5">
+    <w:abstractNumId w:val="3"/>
+  </w:num>
+  <w:num w:numId="6">
     <w:abstractNumId w:val="0"/>
   </w:num>
-  <w:num w:numId="3">
+  <w:num w:numId="7">
     <w:abstractNumId w:val="2"/>
   </w:num>
-  <w:num w:numId="4">
-    <w:abstractNumId w:val="3"/>
+  <w:num w:numId="8">
+    <w:abstractNumId w:val="6"/>
   </w:num>
-  <w:num w:numId="5">
-    <w:abstractNumId w:val="1"/>
+  <w:num w:numId="9">
+    <w:abstractNumId w:val="9"/>
+  </w:num>
+  <w:num w:numId="10">
+    <w:abstractNumId w:val="8"/>
   </w:num>
 </w:numbering>
 </file>
@@ -4276,7 +5332,7 @@
       </w:pPr>
     </w:pPrDefault>
   </w:docDefaults>
-  <w:latentStyles w:defLockedState="0" w:defUIPriority="99" w:defSemiHidden="0" w:defUnhideWhenUsed="0" w:defQFormat="0" w:count="372">
+  <w:latentStyles w:defLockedState="0" w:defUIPriority="99" w:defSemiHidden="0" w:defUnhideWhenUsed="0" w:defQFormat="0" w:count="373">
     <w:lsdException w:name="Normal" w:uiPriority="0" w:qFormat="1"/>
     <w:lsdException w:name="heading 1" w:uiPriority="9" w:qFormat="1"/>
     <w:lsdException w:name="heading 2" w:semiHidden="1" w:uiPriority="9" w:unhideWhenUsed="1" w:qFormat="1"/>
@@ -4649,6 +5705,7 @@
     <w:lsdException w:name="List Table 6 Colorful Accent 6" w:uiPriority="51"/>
     <w:lsdException w:name="List Table 7 Colorful Accent 6" w:uiPriority="52"/>
     <w:lsdException w:name="Mention" w:semiHidden="1" w:unhideWhenUsed="1"/>
+    <w:lsdException w:name="Smart Hyperlink" w:semiHidden="1" w:unhideWhenUsed="1"/>
   </w:latentStyles>
   <w:style w:type="paragraph" w:default="1" w:styleId="Normal">
     <w:name w:val="Normal"/>
@@ -4718,7 +5775,6 @@
   <w:style w:type="character" w:default="1" w:styleId="DefaultParagraphFont">
     <w:name w:val="Default Paragraph Font"/>
     <w:uiPriority w:val="1"/>
-    <w:semiHidden/>
     <w:unhideWhenUsed/>
   </w:style>
   <w:style w:type="table" w:default="1" w:styleId="TableNormal">
@@ -4943,6 +5999,16 @@
       <w:rFonts w:ascii="Calibri" w:hAnsi="Calibri" w:cs="Calibri"/>
       <w:noProof/>
     </w:rPr>
+  </w:style>
+  <w:style w:type="character" w:customStyle="1" w:styleId="col">
+    <w:name w:val="col"/>
+    <w:basedOn w:val="DefaultParagraphFont"/>
+    <w:rsid w:val="00E340CC"/>
+  </w:style>
+  <w:style w:type="character" w:customStyle="1" w:styleId="apple-converted-space">
+    <w:name w:val="apple-converted-space"/>
+    <w:basedOn w:val="DefaultParagraphFont"/>
+    <w:rsid w:val="00E340CC"/>
   </w:style>
 </w:styles>
 </file>

--- a/Research Proposal.docx
+++ b/Research Proposal.docx
@@ -57,14 +57,16 @@
         <w:rPr>
           <w:noProof/>
         </w:rPr>
-        <w:t>1</w:t>
-      </w:r>
-      <w:r>
-        <w:rPr>
-          <w:noProof/>
-        </w:rPr>
-        <w:t>7</w:t>
-      </w:r>
+        <w:t>2</w:t>
+      </w:r>
+      <w:r>
+        <w:rPr>
+          <w:noProof/>
+        </w:rPr>
+        <w:t>5</w:t>
+      </w:r>
+      <w:bookmarkStart w:id="0" w:name="_GoBack"/>
+      <w:bookmarkEnd w:id="0"/>
       <w:r>
         <w:t xml:space="preserve"> 2016</w:t>
       </w:r>
@@ -79,7 +81,7 @@
         <w:rPr>
           <w:noProof/>
         </w:rPr>
-        <w:t>INTRODUCTION</w:t>
+        <w:t>Introduction</w:t>
       </w:r>
     </w:p>
     <w:p>
@@ -537,7 +539,19 @@
         <w:rPr>
           <w:noProof/>
         </w:rPr>
-        <w:t>The Studiersube [2] and Shared Space projects [3] showed that AR could support remote and co-located activities in ways that would otherwise be impossible [4].</w:t>
+        <w:t>The Studiersube [2] and Shared Space projects [3] showed that AR could support remote and co-located activities in ways that w</w:t>
+      </w:r>
+      <w:r>
+        <w:rPr>
+          <w:noProof/>
+        </w:rPr>
+        <w:t xml:space="preserve">ould otherwise be impossible </w:t>
+      </w:r>
+      <w:r>
+        <w:rPr>
+          <w:noProof/>
+        </w:rPr>
+        <w:t>.</w:t>
       </w:r>
       <w:r>
         <w:rPr>
@@ -1195,19 +1209,13 @@
         <w:rPr>
           <w:noProof/>
         </w:rPr>
-        <w:t>Using a BOOM device and a data gIove as interaction tool [</w:t>
-      </w:r>
-      <w:r>
-        <w:rPr>
-          <w:noProof/>
-        </w:rPr>
-        <w:t>9</w:t>
-      </w:r>
-      <w:r>
-        <w:rPr>
-          <w:noProof/>
-        </w:rPr>
-        <w:t>]</w:t>
+        <w:t>Using a BOOM device and a</w:t>
+      </w:r>
+      <w:r>
+        <w:rPr>
+          <w:noProof/>
+        </w:rPr>
+        <w:t xml:space="preserve"> data gIove as interaction tool</w:t>
       </w:r>
       <w:r>
         <w:t>, scientists were able to see and interact with true stereoscopic images of a flow field visualisation. A follow-up project, the distributed wind tunnel [</w:t>
@@ -1243,7 +1251,7 @@
         <w:t xml:space="preserve"> [</w:t>
       </w:r>
       <w:r>
-        <w:t>11</w:t>
+        <w:t>10</w:t>
       </w:r>
       <w:r>
         <w:t>]</w:t>
@@ -1465,7 +1473,7 @@
         <w:spacing w:after="120"/>
         <w:jc w:val="both"/>
         <w:rPr>
-          <w:lang w:val="en-US"/>
+          <w:noProof/>
         </w:rPr>
       </w:pPr>
       <w:r>
@@ -1497,6 +1505,54 @@
           <w:noProof/>
         </w:rPr>
         <w:t>.</w:t>
+      </w:r>
+    </w:p>
+    <w:p>
+      <w:pPr>
+        <w:tabs>
+          <w:tab w:val="num" w:pos="720"/>
+        </w:tabs>
+        <w:spacing w:after="120"/>
+        <w:jc w:val="both"/>
+      </w:pPr>
+      <w:r>
+        <w:rPr>
+          <w:noProof/>
+        </w:rPr>
+        <w:t>In the fileld of games, aimed to</w:t>
+      </w:r>
+      <w:r>
+        <w:rPr>
+          <w:noProof/>
+        </w:rPr>
+        <w:t xml:space="preserve"> explore the different perception of situational awareness and presence in a physical and an AR environment,</w:t>
+      </w:r>
+      <w:r>
+        <w:rPr>
+          <w:noProof/>
+        </w:rPr>
+        <w:t xml:space="preserve">  </w:t>
+      </w:r>
+      <w:r>
+        <w:t>Dragos Datcu</w:t>
+      </w:r>
+      <w:r>
+        <w:t xml:space="preserve"> [4] employed a </w:t>
+      </w:r>
+      <w:r>
+        <w:t xml:space="preserve">collaborative </w:t>
+      </w:r>
+      <w:r>
+        <w:t xml:space="preserve">game whose goal is to jointly build a tower with virtual </w:t>
+      </w:r>
+      <w:r>
+        <w:t>blocks.</w:t>
+      </w:r>
+      <w:r>
+        <w:t xml:space="preserve"> </w:t>
+      </w:r>
+      <w:r>
+        <w:t>The study further identifies necessary future research with regard to the perception of presence and awareness in AR.</w:t>
       </w:r>
     </w:p>
     <w:p>
@@ -1664,11 +1720,9 @@
         </w:tabs>
         <w:spacing w:after="120"/>
         <w:jc w:val="both"/>
-        <w:rPr>
-          <w:noProof/>
-        </w:rPr>
-      </w:pPr>
-      <w:r>
+      </w:pPr>
+      <w:r>
+        <w:lastRenderedPageBreak/>
         <w:t xml:space="preserve">Many </w:t>
       </w:r>
       <w:r>
@@ -1681,136 +1735,261 @@
         <w:rPr>
           <w:noProof/>
         </w:rPr>
-        <w:t>All of them however rely on GPS positioning. How to use LBS as a tracking method for the CAR is a new field need to be focus</w:t>
-      </w:r>
-      <w:r>
-        <w:rPr>
-          <w:noProof/>
-        </w:rPr>
-        <w:t>ed on</w:t>
-      </w:r>
-      <w:r>
-        <w:rPr>
-          <w:noProof/>
-        </w:rPr>
-        <w:t xml:space="preserve">. </w:t>
+        <w:t xml:space="preserve">All of them however rely on GPS positioning. How to use LBS as a tracking method for the CAR is a new field need to be focused on. </w:t>
       </w:r>
       <w:r>
         <w:t>Zlatanova</w:t>
       </w:r>
       <w:r>
-        <w:t xml:space="preserve"> [18] presented New ideas for users tracking for LBS, which are motivated </w:t>
-      </w:r>
-      <w:r>
+        <w:t xml:space="preserve"> [18] presented New ideas for users tracking for LBS, which are motivated by and linked to the OpenGIS Consortium (OGC) specifications for Location Services and related OGC specifications for Web Services i</w:t>
+      </w:r>
+      <w:r>
+        <w:t>n an outdoor AR reality system</w:t>
+      </w:r>
+      <w:r>
+        <w:t>.</w:t>
+      </w:r>
+    </w:p>
+    <w:p>
+      <w:pPr>
+        <w:pStyle w:val="Heading3"/>
+      </w:pPr>
+      <w:r>
+        <w:rPr>
+          <w:lang w:val="en-US"/>
+        </w:rPr>
+        <w:t xml:space="preserve">Mobile </w:t>
+      </w:r>
+      <w:r>
+        <w:t xml:space="preserve">CAR applications </w:t>
+      </w:r>
+    </w:p>
+    <w:p>
+      <w:pPr>
+        <w:spacing w:after="120"/>
+        <w:jc w:val="both"/>
+      </w:pPr>
+      <w:r>
+        <w:t xml:space="preserve">Any </w:t>
+      </w:r>
+      <w:r>
+        <w:t>collaborative augmented reality (</w:t>
+      </w:r>
+      <w:r>
+        <w:t>CAR</w:t>
+      </w:r>
+      <w:r>
+        <w:t>)</w:t>
+      </w:r>
+      <w:r>
+        <w:t xml:space="preserve"> application needs a device equipped with an on-board camera, CPU and display. The most common devices used for CAR applications are Tablet PCs or mobile phones. </w:t>
+      </w:r>
+      <w:r>
+        <w:t xml:space="preserve">Mobile phones </w:t>
+      </w:r>
+      <w:r>
+        <w:t>are more wearable devices than tablet PCs and, therefore, they are more suitable for many CAR applications designed for daily life common situations [17].</w:t>
+      </w:r>
+      <w:r>
+        <w:t xml:space="preserve"> </w:t>
+      </w:r>
+      <w:r>
+        <w:t>Mobile augmented reality systems such as the Touring Machine [22] and the applications developed within the OCAR project [23] provide information about the mobile environment by superimposing text into the user’s view.</w:t>
+      </w:r>
+    </w:p>
+    <w:p>
+      <w:pPr>
+        <w:spacing w:after="120"/>
+        <w:jc w:val="both"/>
+      </w:pPr>
+      <w:r>
+        <w:t>The Augmented Reality marker tracking process in CAR applications can be split into four stages</w:t>
+      </w:r>
+      <w:r>
+        <w:t>: t</w:t>
+      </w:r>
+      <w:r>
+        <w:t>he first stage is denoted as image acquisition stage, and it consists of obtaining an image from the camera’s flow. In the second stage, markers are detected from the image obtained before. Using the position of this markers, the third stage consists of drawing a 3D object on the image. Finally, in the fourth phase, this information (for example, the position(s) of the mark(s)) is sent to the other application nodes through some kind of broadcast communication. The first three phases are similar on any AR application [2</w:t>
+      </w:r>
+      <w:r>
+        <w:t>0</w:t>
+      </w:r>
+      <w:r>
+        <w:t xml:space="preserve">], but the last one can be performed by using different technologies like </w:t>
+      </w:r>
+      <w:bookmarkStart w:id="1" w:name="OLE_LINK3"/>
+      <w:bookmarkStart w:id="2" w:name="OLE_LINK4"/>
+      <w:r>
+        <w:t xml:space="preserve">WiFi, 3G or Bluetooth </w:t>
+      </w:r>
+      <w:bookmarkEnd w:id="1"/>
+      <w:bookmarkEnd w:id="2"/>
+      <w:r>
+        <w:t>[</w:t>
+      </w:r>
+      <w:r>
+        <w:t>21</w:t>
+      </w:r>
+      <w:r>
+        <w:t>]. Although there are some classic CAR applications that uses Bluetooth, usuallyWiFi or 3G technologies are used, since the use of Bluetooth severely limits the spatial range of transmission.</w:t>
+      </w:r>
+    </w:p>
+    <w:p>
+      <w:pPr>
+        <w:pStyle w:val="Heading3"/>
+      </w:pPr>
+      <w:bookmarkStart w:id="3" w:name="OLE_LINK5"/>
+      <w:bookmarkStart w:id="4" w:name="OLE_LINK6"/>
+      <w:r>
+        <w:rPr>
+          <w:rFonts w:hint="eastAsia"/>
+        </w:rPr>
+        <w:t xml:space="preserve">Collaborative </w:t>
+      </w:r>
+      <w:r>
+        <w:t>Interaction</w:t>
+      </w:r>
+    </w:p>
+    <w:bookmarkEnd w:id="3"/>
+    <w:bookmarkEnd w:id="4"/>
+    <w:p>
+      <w:pPr>
+        <w:spacing w:after="120"/>
+        <w:jc w:val="both"/>
+      </w:pPr>
+      <w:r>
+        <w:t>Natural communication can be supported in the virtual reality environment with the combination of aura and distributed services [</w:t>
+      </w:r>
+      <w:r>
+        <w:t>11</w:t>
+      </w:r>
+      <w:r>
+        <w:t xml:space="preserve">]. </w:t>
+      </w:r>
+      <w:r>
+        <w:t>In collaborative AR systems multiple users share at least one common place within the environment. The users can collaborate in two ways: either face-to-face or remote or in a combination of both ways. Each user has his or her own view on the private and shared objects of the augmented space</w:t>
+      </w:r>
+      <w:r>
+        <w:t>.</w:t>
+      </w:r>
+      <w:r>
+        <w:t xml:space="preserve"> Holger</w:t>
+      </w:r>
+      <w:r>
+        <w:t xml:space="preserve"> and </w:t>
+      </w:r>
+      <w:r>
+        <w:t>Michael</w:t>
+      </w:r>
+      <w:r>
+        <w:t xml:space="preserve"> [24] relayed on tangible interaction techniques based on props to establish </w:t>
+      </w:r>
+      <w:r>
+        <w:t>the</w:t>
+      </w:r>
+      <w:r>
+        <w:t xml:space="preserve"> “</w:t>
+      </w:r>
+      <w:r>
+        <w:t>MagicMeeting”</w:t>
+      </w:r>
+      <w:r>
+        <w:t xml:space="preserve"> collaborative interaction system.</w:t>
+      </w:r>
+    </w:p>
+    <w:p>
+      <w:pPr>
+        <w:pStyle w:val="Heading3"/>
+      </w:pPr>
+      <w:r>
+        <w:t>Collaboration support</w:t>
+      </w:r>
+    </w:p>
+    <w:p>
+      <w:pPr>
+        <w:spacing w:after="120"/>
+        <w:jc w:val="both"/>
+      </w:pPr>
+      <w:r>
+        <w:t>Software researchers have developed a number of shared virtual environments (SVEs) to support flexible spatial collaboration [</w:t>
+      </w:r>
+      <w:r>
+        <w:t>25</w:t>
+      </w:r>
+      <w:r>
+        <w:t>]. These provide adaptable control over the location and scale of their coordinates. This flexibility helps coordinate different activities in 3D collaborative design. However, due to poor information about remote participants and communication delays, each participant has significant difficulty recognizing what other partners are doing.</w:t>
+      </w:r>
+      <w:r>
+        <w:t xml:space="preserve"> </w:t>
+      </w:r>
+    </w:p>
+    <w:p>
+      <w:pPr>
+        <w:spacing w:after="120"/>
+        <w:jc w:val="both"/>
+        <w:rPr>
+          <w:noProof/>
+        </w:rPr>
+      </w:pPr>
+      <w:r>
+        <w:rPr>
+          <w:noProof/>
+        </w:rPr>
+        <w:t>Conversely, researchers have recently made several attempts to construct more informative and natura</w:t>
+      </w:r>
+      <w:r>
+        <w:rPr>
+          <w:noProof/>
+        </w:rPr>
+        <w:t>l collaborative workspaces [</w:t>
+      </w:r>
+      <w:r>
+        <w:rPr>
+          <w:noProof/>
+        </w:rPr>
+        <w:t>14</w:t>
+      </w:r>
+      <w:r>
+        <w:rPr>
+          <w:noProof/>
+        </w:rPr>
+        <w:t>]</w:t>
+      </w:r>
+      <w:r>
+        <w:rPr>
+          <w:noProof/>
+        </w:rPr>
+        <w:t xml:space="preserve"> for colocated collaboration. Such workspaces permit face-to-face interaction and still support real-time 3D comput- er graphics from each participant’s viewpoint. By using optical see-through head-mounted displays (STHMDs) in a setup referred to as a shared aug-mented environment (SAE), participants can display virtual objects at any location.</w:t>
+      </w:r>
+      <w:r>
+        <w:rPr>
+          <w:noProof/>
+        </w:rPr>
+        <w:t xml:space="preserve"> </w:t>
+      </w:r>
+      <w:r>
+        <w:rPr>
+          <w:noProof/>
+        </w:rPr>
+        <w:t>Kiyokawa</w:t>
+      </w:r>
+      <w:r>
+        <w:t xml:space="preserve"> and </w:t>
+      </w:r>
+      <w:r>
+        <w:rPr>
+          <w:noProof/>
+        </w:rPr>
         <w:lastRenderedPageBreak/>
-        <w:t>by and linked to the OpenGIS Consortium (OGC) specifications for Location Services and related OGC specifications for Web Services i</w:t>
-      </w:r>
-      <w:r>
-        <w:t>n an outdoor AR reality system</w:t>
-      </w:r>
-      <w:r>
-        <w:t>.</w:t>
-      </w:r>
-    </w:p>
-    <w:p>
-      <w:pPr>
-        <w:pStyle w:val="Heading3"/>
-      </w:pPr>
-      <w:r>
-        <w:rPr>
-          <w:lang w:val="en-US"/>
-        </w:rPr>
-        <w:t xml:space="preserve">Mobile </w:t>
-      </w:r>
-      <w:r>
-        <w:t xml:space="preserve">CAR applications </w:t>
-      </w:r>
-    </w:p>
-    <w:p>
-      <w:pPr>
-        <w:spacing w:after="120"/>
-        <w:jc w:val="both"/>
-      </w:pPr>
-      <w:r>
-        <w:t xml:space="preserve">Any </w:t>
-      </w:r>
-      <w:r>
-        <w:t>collaborative augmented reality (</w:t>
-      </w:r>
-      <w:r>
-        <w:t>CAR</w:t>
-      </w:r>
-      <w:r>
-        <w:t>)</w:t>
-      </w:r>
-      <w:r>
-        <w:t xml:space="preserve"> application needs a device equipped with an on-board camera, CPU and display. The most common devices used for CAR applications are Tablet PCs or mobile phones. </w:t>
-      </w:r>
-      <w:r>
-        <w:t xml:space="preserve">Mobile phones </w:t>
-      </w:r>
-      <w:r>
-        <w:t>are more wearable devices than tablet PCs and, therefore, they are more suitable for many CAR applications designed for daily life common situations [17].</w:t>
-      </w:r>
-      <w:r>
-        <w:t xml:space="preserve"> </w:t>
-      </w:r>
-      <w:r>
-        <w:t xml:space="preserve">Mobile augmented reality systems such as </w:t>
-      </w:r>
-      <w:r>
-        <w:t xml:space="preserve">the Touring Machine [22] and the </w:t>
-      </w:r>
-      <w:r>
-        <w:t>applications developed within the OCAR project [</w:t>
-      </w:r>
-      <w:r>
-        <w:t xml:space="preserve">23] provide information about the </w:t>
-      </w:r>
-      <w:r>
-        <w:t>mobile environment by superimposing text into the user’s view.</w:t>
-      </w:r>
-    </w:p>
-    <w:p>
-      <w:pPr>
-        <w:spacing w:after="120"/>
-        <w:jc w:val="both"/>
-      </w:pPr>
-      <w:r>
-        <w:t>The Augmented Reality marker tracking process in CAR applications can be split into four stages</w:t>
-      </w:r>
-      <w:r>
-        <w:t>: t</w:t>
-      </w:r>
-      <w:r>
-        <w:t>he first stage is denoted as image acquisition stage, and it consists of obtaining an image from the camera’s flow. In the second stage, markers are detected from the image obtained before. Using the position of this markers, the third stage consists of drawing a 3D object on the image. Finally, in the fourth phase, this information (for example, the position(s) of the mark(s)) is sent to the other application nodes through some kind of broadcast communication. The first three phases are similar on any AR application [2</w:t>
-      </w:r>
-      <w:r>
-        <w:t>0</w:t>
-      </w:r>
-      <w:r>
-        <w:t xml:space="preserve">], but the last one can be performed by using different technologies like </w:t>
-      </w:r>
-      <w:bookmarkStart w:id="0" w:name="OLE_LINK3"/>
-      <w:bookmarkStart w:id="1" w:name="OLE_LINK4"/>
-      <w:r>
-        <w:t xml:space="preserve">WiFi, 3G or Bluetooth </w:t>
-      </w:r>
-      <w:bookmarkEnd w:id="0"/>
-      <w:bookmarkEnd w:id="1"/>
-      <w:r>
-        <w:t>[</w:t>
-      </w:r>
-      <w:r>
-        <w:t>21</w:t>
-      </w:r>
-      <w:r>
-        <w:t>]. Although there are some classic CAR applications that uses Bluetooth, usuallyWiFi or 3G technologies are used, since the use of Bluetooth severely limits the spatial range of transmission.</w:t>
-      </w:r>
-    </w:p>
-    <w:p>
-      <w:pPr>
-        <w:pStyle w:val="Heading2"/>
+        <w:t>Yokoya</w:t>
+      </w:r>
+      <w:r>
+        <w:t xml:space="preserve"> [8] discovered that designers should use the same coordinates in their workspaces to enhance collaboration efficiency so that they can communicate with each other using their proprioception. Though there have been many shared workspaces for collaborative 3D design, few of them considered these findings.</w:t>
+      </w:r>
+    </w:p>
+    <w:p>
+      <w:pPr>
+        <w:pStyle w:val="Heading1"/>
         <w:spacing w:after="120"/>
         <w:jc w:val="both"/>
         <w:rPr>
@@ -2165,14 +2344,7 @@
         <w:rPr>
           <w:noProof/>
         </w:rPr>
-        <w:t xml:space="preserve"> with measures to support effective group interaction. Fortunately, a benefit of augmented reality is that sophisticated </w:t>
-      </w:r>
-      <w:r>
-        <w:rPr>
-          <w:noProof/>
-        </w:rPr>
-        <w:lastRenderedPageBreak/>
-        <w:t xml:space="preserve">groupware mechanisms are not needed to perform real work [2]. Normal human interactions (verbal, gestures, </w:t>
+        <w:t xml:space="preserve"> with measures to support effective group interaction. Fortunately, a benefit of augmented reality is that sophisticated groupware mechanisms are not needed to perform real work [2]. Normal human interactions (verbal, gestures, </w:t>
       </w:r>
       <w:r>
         <w:rPr>
@@ -2275,7 +2447,14 @@
         <w:rPr>
           <w:noProof/>
         </w:rPr>
-        <w:t>, the displayed data set can also be different for each viewer, as required by the application's needs and the individual's choice. Personal preferences on different layers</w:t>
+        <w:t xml:space="preserve">, the displayed data set can also be different for each viewer, as required by the application's needs and the individual's choice. </w:t>
+      </w:r>
+      <w:r>
+        <w:rPr>
+          <w:noProof/>
+        </w:rPr>
+        <w:lastRenderedPageBreak/>
+        <w:t>Personal preferences on different layers</w:t>
       </w:r>
       <w:r>
         <w:rPr>
@@ -2327,11 +2506,21 @@
           <w:noProof/>
         </w:rPr>
       </w:pPr>
-      <w:r>
-        <w:rPr>
-          <w:noProof/>
-        </w:rPr>
-        <w:t>Interaction and Interactivity</w:t>
+      <w:bookmarkStart w:id="5" w:name="OLE_LINK11"/>
+      <w:bookmarkStart w:id="6" w:name="OLE_LINK12"/>
+      <w:r>
+        <w:rPr>
+          <w:noProof/>
+        </w:rPr>
+        <w:t xml:space="preserve">Interaction </w:t>
+      </w:r>
+      <w:bookmarkEnd w:id="5"/>
+      <w:bookmarkEnd w:id="6"/>
+      <w:r>
+        <w:rPr>
+          <w:noProof/>
+        </w:rPr>
+        <w:t>and Interactivity</w:t>
       </w:r>
     </w:p>
     <w:p>
@@ -2533,55 +2722,113 @@
         <w:rPr>
           <w:noProof/>
         </w:rPr>
-        <w:t>Most AR systems work with small manually ent</w:t>
-      </w:r>
-      <w:r>
-        <w:rPr>
-          <w:noProof/>
-        </w:rPr>
-        <w:t xml:space="preserve">ered data sets. Therefore, only </w:t>
-      </w:r>
-      <w:r>
-        <w:rPr>
-          <w:noProof/>
-        </w:rPr>
-        <w:t>little research has been done in the field of databases f</w:t>
-      </w:r>
-      <w:r>
-        <w:rPr>
-          <w:noProof/>
-        </w:rPr>
-        <w:t xml:space="preserve">or mobile AR applications or in </w:t>
-      </w:r>
-      <w:r>
-        <w:rPr>
-          <w:noProof/>
-        </w:rPr>
-        <w:t xml:space="preserve">the use of environment models and the management </w:t>
-      </w:r>
-      <w:r>
-        <w:rPr>
-          <w:noProof/>
-        </w:rPr>
-        <w:t xml:space="preserve">of such systems [21]. However as the </w:t>
-      </w:r>
-      <w:r>
-        <w:rPr>
-          <w:noProof/>
-        </w:rPr>
-        <w:t>trend towards location-aware services and assistants gro</w:t>
-      </w:r>
-      <w:r>
-        <w:rPr>
-          <w:noProof/>
-        </w:rPr>
-        <w:t xml:space="preserve">ws there is a need for research </w:t>
-      </w:r>
-      <w:r>
-        <w:rPr>
-          <w:noProof/>
-        </w:rPr>
-        <w:t>into storing location based information.</w:t>
+        <w:t>Most AR systems work with small manually entered data sets. Therefore, only little research has been done in the field of databases for mobile AR applications or in the use of environment models and the management of such systems [21]. However as the trend towards location-aware services and assistants grows there is a need for research into storing location based information.</w:t>
+      </w:r>
+      <w:r>
+        <w:rPr>
+          <w:noProof/>
+        </w:rPr>
+        <w:t xml:space="preserve"> The problem with many of the environment models created so far is that they often only contain geometric and physical data, so data about meanings etc. has to be added manually using keywords</w:t>
+      </w:r>
+      <w:r>
+        <w:rPr>
+          <w:noProof/>
+        </w:rPr>
+        <w:t>.</w:t>
+      </w:r>
+    </w:p>
+    <w:p>
+      <w:pPr>
+        <w:pStyle w:val="Heading1"/>
+        <w:spacing w:after="120"/>
+        <w:jc w:val="both"/>
+        <w:rPr>
+          <w:noProof/>
+        </w:rPr>
+      </w:pPr>
+      <w:r>
+        <w:rPr>
+          <w:noProof/>
+        </w:rPr>
+        <w:t>Aim</w:t>
+      </w:r>
+    </w:p>
+    <w:p>
+      <w:pPr>
+        <w:tabs>
+          <w:tab w:val="num" w:pos="720"/>
+        </w:tabs>
+        <w:spacing w:after="120"/>
+        <w:jc w:val="both"/>
+        <w:rPr>
+          <w:noProof/>
+        </w:rPr>
+      </w:pPr>
+      <w:r>
+        <w:rPr>
+          <w:noProof/>
+        </w:rPr>
+        <w:t xml:space="preserve">The main aim of the paper is to investigate </w:t>
+      </w:r>
+      <w:r>
+        <w:rPr>
+          <w:noProof/>
+        </w:rPr>
+        <w:t xml:space="preserve">the trend of collaborative AR </w:t>
+      </w:r>
+      <w:r>
+        <w:rPr>
+          <w:noProof/>
+        </w:rPr>
+        <w:t>tech</w:t>
+      </w:r>
+      <w:r>
+        <w:rPr>
+          <w:noProof/>
+        </w:rPr>
+        <w:t>nolog</w:t>
+      </w:r>
+      <w:r>
+        <w:rPr>
+          <w:noProof/>
+        </w:rPr>
+        <w:t>ies</w:t>
+      </w:r>
+      <w:r>
+        <w:rPr>
+          <w:noProof/>
+        </w:rPr>
+        <w:t xml:space="preserve"> application and</w:t>
+      </w:r>
+      <w:r>
+        <w:rPr>
+          <w:noProof/>
+        </w:rPr>
+        <w:t xml:space="preserve"> how to combine them together as well as the</w:t>
+      </w:r>
+      <w:r>
+        <w:rPr>
+          <w:noProof/>
+        </w:rPr>
+        <w:t xml:space="preserve"> influence</w:t>
+      </w:r>
+      <w:r>
+        <w:rPr>
+          <w:noProof/>
+        </w:rPr>
+        <w:t xml:space="preserve"> of mobile phone games on collaboration and social interaction of physically co-located players, instead of focusing on the </w:t>
+      </w:r>
+      <w:r>
+        <w:rPr>
+          <w:noProof/>
+        </w:rPr>
+        <w:t>collaborative AR itself</w:t>
+      </w:r>
+      <w:r>
+        <w:rPr>
+          <w:noProof/>
+        </w:rPr>
+        <w:t>.</w:t>
       </w:r>
       <w:r>
         <w:rPr>
@@ -2593,597 +2840,407 @@
         <w:rPr>
           <w:noProof/>
         </w:rPr>
-        <w:t xml:space="preserve">The problem </w:t>
+        <w:t xml:space="preserve">Evaluate the system performances, user interface performances and the usability of mobile phones for collaborative AR. </w:t>
+      </w:r>
+    </w:p>
+    <w:p>
+      <w:pPr>
+        <w:pStyle w:val="Heading1"/>
+        <w:spacing w:after="120"/>
+        <w:jc w:val="both"/>
+        <w:rPr>
+          <w:noProof/>
+        </w:rPr>
+      </w:pPr>
+      <w:r>
+        <w:rPr>
+          <w:noProof/>
+        </w:rPr>
+        <w:t>Research Plan and Methodology</w:t>
+      </w:r>
+    </w:p>
+    <w:p>
+      <w:pPr>
+        <w:spacing w:after="120"/>
+        <w:jc w:val="both"/>
+        <w:rPr>
+          <w:noProof/>
+        </w:rPr>
+      </w:pPr>
+      <w:r>
+        <w:rPr>
+          <w:noProof/>
+        </w:rPr>
+        <w:t>The main method used in this r</w:t>
+      </w:r>
+      <w:r>
+        <w:rPr>
+          <w:noProof/>
+        </w:rPr>
+        <w:t xml:space="preserve">esearch is to review previously </w:t>
+      </w:r>
+      <w:r>
+        <w:rPr>
+          <w:noProof/>
+        </w:rPr>
+        <w:t xml:space="preserve">published conference papers and </w:t>
+      </w:r>
+      <w:r>
+        <w:rPr>
+          <w:noProof/>
+        </w:rPr>
+        <w:t>other related mat</w:t>
+      </w:r>
+      <w:r>
+        <w:rPr>
+          <w:noProof/>
+        </w:rPr>
+        <w:t>erial</w:t>
+      </w:r>
+      <w:r>
+        <w:rPr>
+          <w:noProof/>
+        </w:rPr>
+        <w:t xml:space="preserve">. </w:t>
+      </w:r>
+      <w:r>
+        <w:rPr>
+          <w:noProof/>
+        </w:rPr>
+        <w:t xml:space="preserve">In the </w:t>
+      </w:r>
+      <w:r>
+        <w:rPr>
+          <w:noProof/>
+        </w:rPr>
+        <w:t>future paper</w:t>
+      </w:r>
+      <w:r>
+        <w:rPr>
+          <w:noProof/>
+        </w:rPr>
+        <w:t>,</w:t>
+      </w:r>
+      <w:r>
+        <w:rPr>
+          <w:noProof/>
+        </w:rPr>
+        <w:t xml:space="preserve"> </w:t>
+      </w:r>
+      <w:r>
+        <w:rPr>
+          <w:noProof/>
+        </w:rPr>
+        <w:t>I</w:t>
+      </w:r>
+      <w:r>
+        <w:rPr>
+          <w:noProof/>
+        </w:rPr>
+        <w:t xml:space="preserve"> </w:t>
+      </w:r>
+      <w:r>
+        <w:rPr>
+          <w:noProof/>
+        </w:rPr>
+        <w:t>will</w:t>
+      </w:r>
+      <w:r>
+        <w:rPr>
+          <w:noProof/>
+        </w:rPr>
+        <w:t xml:space="preserve"> provide a comprehensive </w:t>
+      </w:r>
+      <w:r>
+        <w:rPr>
+          <w:noProof/>
+        </w:rPr>
+        <w:t xml:space="preserve">review of </w:t>
+      </w:r>
+      <w:r>
+        <w:rPr>
+          <w:noProof/>
+        </w:rPr>
+        <w:t>a</w:t>
+      </w:r>
+      <w:r>
+        <w:rPr>
+          <w:noProof/>
+        </w:rPr>
+        <w:t>nalyzing various tracking methods,</w:t>
+      </w:r>
+      <w:r>
+        <w:rPr>
+          <w:noProof/>
+        </w:rPr>
+        <w:t xml:space="preserve"> </w:t>
+      </w:r>
+      <w:r>
+        <w:rPr>
+          <w:noProof/>
+        </w:rPr>
+        <w:t>i</w:t>
+      </w:r>
+      <w:r>
+        <w:rPr>
+          <w:noProof/>
+        </w:rPr>
+        <w:t xml:space="preserve">nteraction </w:t>
+      </w:r>
+      <w:r>
+        <w:rPr>
+          <w:noProof/>
+        </w:rPr>
+        <w:t>t</w:t>
+      </w:r>
+      <w:r>
+        <w:rPr>
+          <w:noProof/>
+        </w:rPr>
+        <w:t xml:space="preserve">echniques and </w:t>
+      </w:r>
+      <w:r>
+        <w:rPr>
+          <w:noProof/>
+        </w:rPr>
+        <w:t>u</w:t>
+      </w:r>
+      <w:r>
+        <w:rPr>
+          <w:noProof/>
+        </w:rPr>
+        <w:t xml:space="preserve">ser </w:t>
+      </w:r>
+      <w:r>
+        <w:rPr>
+          <w:noProof/>
+        </w:rPr>
+        <w:t>i</w:t>
+      </w:r>
+      <w:r>
+        <w:rPr>
+          <w:noProof/>
+        </w:rPr>
+        <w:t>nterfaces</w:t>
+      </w:r>
+      <w:r>
+        <w:rPr>
+          <w:noProof/>
+        </w:rPr>
+        <w:t xml:space="preserve"> </w:t>
+      </w:r>
+      <w:r>
+        <w:rPr>
+          <w:noProof/>
+        </w:rPr>
+        <w:t xml:space="preserve">in AR, which are very </w:t>
+      </w:r>
+      <w:r>
+        <w:rPr>
+          <w:noProof/>
+        </w:rPr>
+        <w:t>important area</w:t>
+      </w:r>
+      <w:r>
+        <w:rPr>
+          <w:noProof/>
+        </w:rPr>
+        <w:t>s</w:t>
+      </w:r>
+      <w:r>
+        <w:rPr>
+          <w:noProof/>
+        </w:rPr>
+        <w:t xml:space="preserve"> for future research.</w:t>
+      </w:r>
+      <w:r>
+        <w:rPr>
+          <w:noProof/>
+        </w:rPr>
+        <w:t xml:space="preserve"> </w:t>
+      </w:r>
+      <w:r>
+        <w:rPr>
+          <w:noProof/>
+        </w:rPr>
+        <w:t>Then</w:t>
+      </w:r>
+      <w:r>
+        <w:rPr>
+          <w:noProof/>
+        </w:rPr>
+        <w:t xml:space="preserve">, </w:t>
+      </w:r>
+      <w:r>
+        <w:rPr>
+          <w:noProof/>
+        </w:rPr>
+        <w:t>I</w:t>
+      </w:r>
+      <w:r>
+        <w:rPr>
+          <w:noProof/>
+        </w:rPr>
+        <w:t xml:space="preserve"> </w:t>
+      </w:r>
+      <w:r>
+        <w:rPr>
+          <w:noProof/>
+        </w:rPr>
+        <w:t xml:space="preserve">will </w:t>
+      </w:r>
+      <w:r>
+        <w:rPr>
+          <w:noProof/>
+        </w:rPr>
+        <w:t xml:space="preserve">present </w:t>
+      </w:r>
+      <w:r>
+        <w:rPr>
+          <w:noProof/>
+        </w:rPr>
+        <w:t>several research topics</w:t>
+      </w:r>
+      <w:r>
+        <w:rPr>
+          <w:noProof/>
+        </w:rPr>
+        <w:t xml:space="preserve"> presented </w:t>
+      </w:r>
+      <w:r>
+        <w:rPr>
+          <w:noProof/>
+        </w:rPr>
+        <w:t>on the AR and games’ combination</w:t>
+      </w:r>
+      <w:r>
+        <w:rPr>
+          <w:noProof/>
+        </w:rPr>
+        <w:t>.</w:t>
+      </w:r>
+      <w:r>
+        <w:rPr>
+          <w:noProof/>
+        </w:rPr>
+        <w:t xml:space="preserve"> </w:t>
+      </w:r>
+      <w:r>
+        <w:rPr>
+          <w:noProof/>
+        </w:rPr>
+        <w:t>Next</w:t>
+      </w:r>
+      <w:r>
+        <w:rPr>
+          <w:noProof/>
+        </w:rPr>
+        <w:t xml:space="preserve">, </w:t>
+      </w:r>
+      <w:r>
+        <w:rPr>
+          <w:noProof/>
+        </w:rPr>
+        <w:t>I</w:t>
+      </w:r>
+      <w:r>
+        <w:rPr>
+          <w:noProof/>
+        </w:rPr>
+        <w:t xml:space="preserve"> focus specifically on the important topics of AR tracking, </w:t>
+      </w:r>
+      <w:r>
+        <w:rPr>
+          <w:noProof/>
+        </w:rPr>
+        <w:t>interaction</w:t>
+      </w:r>
+      <w:r>
+        <w:rPr>
+          <w:noProof/>
+        </w:rPr>
+        <w:t>,</w:t>
+      </w:r>
+      <w:r>
+        <w:rPr>
+          <w:noProof/>
+        </w:rPr>
+        <w:t xml:space="preserve"> and</w:t>
+      </w:r>
+      <w:r>
+        <w:rPr>
+          <w:noProof/>
+        </w:rPr>
+        <w:t xml:space="preserve"> display</w:t>
+      </w:r>
+      <w:r>
+        <w:rPr>
+          <w:noProof/>
+        </w:rPr>
+        <w:t xml:space="preserve"> </w:t>
+      </w:r>
+      <w:r>
+        <w:rPr>
+          <w:noProof/>
+        </w:rPr>
+        <w:t xml:space="preserve">technology, discussing research </w:t>
+      </w:r>
+      <w:r>
+        <w:rPr>
+          <w:noProof/>
+        </w:rPr>
+        <w:t xml:space="preserve">developments, the main problems </w:t>
+      </w:r>
+      <w:r>
+        <w:rPr>
+          <w:noProof/>
+        </w:rPr>
+        <w:t xml:space="preserve">explored in </w:t>
+      </w:r>
+      <w:r>
+        <w:rPr>
+          <w:noProof/>
+        </w:rPr>
+        <w:t xml:space="preserve">the field and current </w:t>
       </w:r>
       <w:r>
         <w:rPr>
           <w:noProof/>
         </w:rPr>
         <w:lastRenderedPageBreak/>
-        <w:t xml:space="preserve">with many of the environment models created so far is that they </w:t>
-      </w:r>
-      <w:r>
-        <w:rPr>
-          <w:noProof/>
-        </w:rPr>
-        <w:t xml:space="preserve">often </w:t>
-      </w:r>
-      <w:r>
-        <w:rPr>
-          <w:noProof/>
-        </w:rPr>
-        <w:t>only contain geometric and physical data, so data abou</w:t>
-      </w:r>
-      <w:r>
-        <w:rPr>
-          <w:noProof/>
-        </w:rPr>
-        <w:t xml:space="preserve">t meanings etc. has to be added </w:t>
-      </w:r>
-      <w:r>
-        <w:rPr>
-          <w:noProof/>
-        </w:rPr>
-        <w:t>manually using keywords</w:t>
-      </w:r>
-      <w:r>
-        <w:rPr>
-          <w:noProof/>
-        </w:rPr>
-        <w:t>.</w:t>
-      </w:r>
-    </w:p>
-    <w:p>
-      <w:pPr>
-        <w:pStyle w:val="Heading2"/>
-        <w:spacing w:after="120"/>
-        <w:jc w:val="both"/>
-        <w:rPr>
-          <w:noProof/>
-        </w:rPr>
-      </w:pPr>
-      <w:r>
-        <w:rPr>
-          <w:noProof/>
-        </w:rPr>
-        <w:t>Aim</w:t>
-      </w:r>
-    </w:p>
-    <w:p>
-      <w:pPr>
-        <w:tabs>
-          <w:tab w:val="num" w:pos="720"/>
-        </w:tabs>
-        <w:spacing w:after="120"/>
-        <w:jc w:val="both"/>
-        <w:rPr>
-          <w:noProof/>
-        </w:rPr>
-      </w:pPr>
-      <w:r>
-        <w:rPr>
-          <w:noProof/>
-        </w:rPr>
-        <w:t xml:space="preserve">The main aim of the paper is to investigate </w:t>
-      </w:r>
-      <w:r>
-        <w:rPr>
-          <w:noProof/>
-        </w:rPr>
-        <w:t xml:space="preserve">the trend of collaborative AR </w:t>
-      </w:r>
-      <w:r>
-        <w:rPr>
-          <w:noProof/>
-        </w:rPr>
-        <w:t>tech</w:t>
-      </w:r>
-      <w:r>
-        <w:rPr>
-          <w:noProof/>
-        </w:rPr>
-        <w:t>nolog</w:t>
-      </w:r>
-      <w:r>
-        <w:rPr>
-          <w:noProof/>
-        </w:rPr>
-        <w:t>ies</w:t>
-      </w:r>
-      <w:r>
-        <w:rPr>
-          <w:noProof/>
-        </w:rPr>
-        <w:t xml:space="preserve"> application and</w:t>
-      </w:r>
-      <w:r>
-        <w:rPr>
-          <w:noProof/>
-        </w:rPr>
-        <w:t xml:space="preserve"> how to combine them together as well as the</w:t>
-      </w:r>
-      <w:r>
-        <w:rPr>
-          <w:noProof/>
-        </w:rPr>
-        <w:t xml:space="preserve"> influence</w:t>
-      </w:r>
-      <w:r>
-        <w:rPr>
-          <w:noProof/>
-        </w:rPr>
-        <w:t xml:space="preserve"> of mobile phone games on collaboration and social interaction of physically co-located players, instead of focusing on the </w:t>
-      </w:r>
-      <w:r>
-        <w:rPr>
-          <w:noProof/>
-        </w:rPr>
-        <w:t>collaborative AR itself</w:t>
-      </w:r>
-      <w:r>
-        <w:rPr>
-          <w:noProof/>
-        </w:rPr>
-        <w:t>.</w:t>
-      </w:r>
-      <w:r>
-        <w:rPr>
-          <w:noProof/>
-        </w:rPr>
+        <w:t>and future AR</w:t>
+      </w:r>
+      <w:r>
+        <w:rPr>
+          <w:noProof/>
+        </w:rPr>
+        <w:t xml:space="preserve"> game</w:t>
+      </w:r>
+      <w:r>
+        <w:rPr>
+          <w:noProof/>
+        </w:rPr>
+        <w:t xml:space="preserve"> research directions. </w:t>
+      </w:r>
+      <w:r>
+        <w:rPr>
+          <w:noProof/>
+        </w:rPr>
+        <w:t>After the implementation, there is also a evaluation precedure. The evaluation focused on both the functionality of the system and the interaction methods used.</w:t>
+      </w:r>
+      <w:r>
         <w:t xml:space="preserve"> </w:t>
       </w:r>
       <w:r>
         <w:rPr>
           <w:noProof/>
         </w:rPr>
-        <w:t xml:space="preserve">Evaluate the system performances, user interface performances and the usability of mobile phones for collaborative AR. </w:t>
-      </w:r>
-    </w:p>
-    <w:p>
-      <w:pPr>
-        <w:pStyle w:val="Heading2"/>
-        <w:spacing w:after="120"/>
-        <w:jc w:val="both"/>
-        <w:rPr>
-          <w:noProof/>
-        </w:rPr>
-      </w:pPr>
-      <w:r>
-        <w:rPr>
-          <w:noProof/>
-        </w:rPr>
-        <w:t>Research Plan and Methodology</w:t>
-      </w:r>
-    </w:p>
-    <w:p>
-      <w:pPr>
-        <w:spacing w:after="120"/>
-        <w:jc w:val="both"/>
-        <w:rPr>
-          <w:noProof/>
-        </w:rPr>
-      </w:pPr>
-      <w:r>
-        <w:rPr>
-          <w:noProof/>
-        </w:rPr>
-        <w:t>The main method used in this r</w:t>
-      </w:r>
-      <w:r>
-        <w:rPr>
-          <w:noProof/>
-        </w:rPr>
-        <w:t xml:space="preserve">esearch is to review previously </w:t>
-      </w:r>
-      <w:r>
-        <w:rPr>
-          <w:noProof/>
-        </w:rPr>
-        <w:t xml:space="preserve">published conference papers and </w:t>
-      </w:r>
-      <w:r>
-        <w:rPr>
-          <w:noProof/>
-        </w:rPr>
-        <w:t>other related mat</w:t>
-      </w:r>
-      <w:r>
-        <w:rPr>
-          <w:noProof/>
-        </w:rPr>
-        <w:t>erial</w:t>
-      </w:r>
-      <w:r>
-        <w:rPr>
-          <w:noProof/>
-        </w:rPr>
-        <w:t xml:space="preserve">. </w:t>
-      </w:r>
-      <w:r>
-        <w:rPr>
-          <w:noProof/>
-        </w:rPr>
-        <w:t xml:space="preserve">In the </w:t>
-      </w:r>
-      <w:r>
-        <w:rPr>
-          <w:noProof/>
-        </w:rPr>
-        <w:t>future paper</w:t>
-      </w:r>
-      <w:r>
-        <w:rPr>
-          <w:noProof/>
-        </w:rPr>
-        <w:t>,</w:t>
-      </w:r>
-      <w:r>
-        <w:rPr>
-          <w:noProof/>
-        </w:rPr>
-        <w:t xml:space="preserve"> </w:t>
-      </w:r>
-      <w:r>
-        <w:rPr>
-          <w:noProof/>
-        </w:rPr>
-        <w:t>I</w:t>
-      </w:r>
-      <w:r>
-        <w:rPr>
-          <w:noProof/>
-        </w:rPr>
-        <w:t xml:space="preserve"> </w:t>
-      </w:r>
-      <w:r>
-        <w:rPr>
-          <w:noProof/>
-        </w:rPr>
-        <w:t>will</w:t>
-      </w:r>
-      <w:r>
-        <w:rPr>
-          <w:noProof/>
-        </w:rPr>
-        <w:t xml:space="preserve"> provide a comprehensive </w:t>
-      </w:r>
-      <w:r>
-        <w:rPr>
-          <w:noProof/>
-        </w:rPr>
-        <w:t xml:space="preserve">review of </w:t>
-      </w:r>
-      <w:r>
-        <w:rPr>
-          <w:noProof/>
-        </w:rPr>
-        <w:t>a</w:t>
-      </w:r>
-      <w:r>
-        <w:rPr>
-          <w:noProof/>
-        </w:rPr>
-        <w:t>nalyzing various tracking methods,</w:t>
-      </w:r>
-      <w:r>
-        <w:rPr>
-          <w:noProof/>
-        </w:rPr>
-        <w:t xml:space="preserve"> </w:t>
-      </w:r>
-      <w:r>
-        <w:rPr>
-          <w:noProof/>
-        </w:rPr>
-        <w:t>i</w:t>
-      </w:r>
-      <w:r>
-        <w:rPr>
-          <w:noProof/>
-        </w:rPr>
-        <w:t xml:space="preserve">nteraction </w:t>
-      </w:r>
-      <w:r>
-        <w:rPr>
-          <w:noProof/>
-        </w:rPr>
-        <w:t>t</w:t>
-      </w:r>
-      <w:r>
-        <w:rPr>
-          <w:noProof/>
-        </w:rPr>
-        <w:t xml:space="preserve">echniques and </w:t>
-      </w:r>
-      <w:r>
-        <w:rPr>
-          <w:noProof/>
-        </w:rPr>
-        <w:t>u</w:t>
-      </w:r>
-      <w:r>
-        <w:rPr>
-          <w:noProof/>
-        </w:rPr>
-        <w:t xml:space="preserve">ser </w:t>
-      </w:r>
-      <w:r>
-        <w:rPr>
-          <w:noProof/>
-        </w:rPr>
-        <w:t>i</w:t>
-      </w:r>
-      <w:r>
-        <w:rPr>
-          <w:noProof/>
-        </w:rPr>
-        <w:t>nterfaces</w:t>
-      </w:r>
-      <w:r>
-        <w:rPr>
-          <w:noProof/>
-        </w:rPr>
-        <w:t xml:space="preserve"> </w:t>
-      </w:r>
-      <w:r>
-        <w:rPr>
-          <w:noProof/>
-        </w:rPr>
-        <w:t xml:space="preserve">in AR, which are very </w:t>
-      </w:r>
-      <w:r>
-        <w:rPr>
-          <w:noProof/>
-        </w:rPr>
-        <w:t>important area</w:t>
-      </w:r>
-      <w:r>
-        <w:rPr>
-          <w:noProof/>
-        </w:rPr>
-        <w:t>s</w:t>
-      </w:r>
-      <w:r>
-        <w:rPr>
-          <w:noProof/>
-        </w:rPr>
-        <w:t xml:space="preserve"> for future research.</w:t>
-      </w:r>
-      <w:r>
-        <w:rPr>
-          <w:noProof/>
-        </w:rPr>
-        <w:t xml:space="preserve"> </w:t>
-      </w:r>
-      <w:r>
-        <w:rPr>
-          <w:noProof/>
-        </w:rPr>
-        <w:t>Then</w:t>
-      </w:r>
-      <w:r>
-        <w:rPr>
-          <w:noProof/>
-        </w:rPr>
-        <w:t xml:space="preserve">, </w:t>
-      </w:r>
-      <w:r>
-        <w:rPr>
-          <w:noProof/>
-        </w:rPr>
-        <w:t>I</w:t>
-      </w:r>
-      <w:r>
-        <w:rPr>
-          <w:noProof/>
-        </w:rPr>
-        <w:t xml:space="preserve"> </w:t>
-      </w:r>
-      <w:r>
-        <w:rPr>
-          <w:noProof/>
-        </w:rPr>
-        <w:t xml:space="preserve">will </w:t>
-      </w:r>
-      <w:r>
-        <w:rPr>
-          <w:noProof/>
-        </w:rPr>
-        <w:t xml:space="preserve">present </w:t>
-      </w:r>
-      <w:r>
-        <w:rPr>
-          <w:noProof/>
-        </w:rPr>
-        <w:t>several research topics</w:t>
-      </w:r>
-      <w:r>
-        <w:rPr>
-          <w:noProof/>
-        </w:rPr>
-        <w:t xml:space="preserve"> presented </w:t>
-      </w:r>
-      <w:r>
-        <w:rPr>
-          <w:noProof/>
-        </w:rPr>
-        <w:t>on the AR and games’ combination</w:t>
-      </w:r>
-      <w:r>
-        <w:rPr>
-          <w:noProof/>
-        </w:rPr>
-        <w:t>.</w:t>
-      </w:r>
-      <w:r>
-        <w:rPr>
-          <w:noProof/>
-        </w:rPr>
-        <w:t xml:space="preserve"> </w:t>
-      </w:r>
-      <w:r>
-        <w:rPr>
-          <w:noProof/>
-        </w:rPr>
-        <w:t>Next</w:t>
-      </w:r>
-      <w:r>
-        <w:rPr>
-          <w:noProof/>
-        </w:rPr>
-        <w:t xml:space="preserve">, </w:t>
-      </w:r>
-      <w:r>
-        <w:rPr>
-          <w:noProof/>
-        </w:rPr>
-        <w:t>I</w:t>
-      </w:r>
-      <w:r>
-        <w:rPr>
-          <w:noProof/>
-        </w:rPr>
-        <w:t xml:space="preserve"> focus specifically on the important topics of AR tracking, </w:t>
-      </w:r>
-      <w:r>
-        <w:rPr>
-          <w:noProof/>
-        </w:rPr>
-        <w:t>interaction</w:t>
-      </w:r>
-      <w:r>
-        <w:rPr>
-          <w:noProof/>
-        </w:rPr>
-        <w:t>,</w:t>
-      </w:r>
-      <w:r>
-        <w:rPr>
-          <w:noProof/>
-        </w:rPr>
-        <w:t xml:space="preserve"> and</w:t>
-      </w:r>
-      <w:r>
-        <w:rPr>
-          <w:noProof/>
-        </w:rPr>
-        <w:t xml:space="preserve"> display</w:t>
-      </w:r>
-      <w:r>
-        <w:rPr>
-          <w:noProof/>
-        </w:rPr>
-        <w:t xml:space="preserve"> </w:t>
-      </w:r>
-      <w:r>
-        <w:rPr>
-          <w:noProof/>
-        </w:rPr>
-        <w:t xml:space="preserve">technology, discussing research </w:t>
-      </w:r>
-      <w:r>
-        <w:rPr>
-          <w:noProof/>
-        </w:rPr>
-        <w:t xml:space="preserve">developments, the main problems </w:t>
-      </w:r>
-      <w:r>
-        <w:rPr>
-          <w:noProof/>
-        </w:rPr>
-        <w:t xml:space="preserve">explored in </w:t>
-      </w:r>
-      <w:r>
-        <w:rPr>
-          <w:noProof/>
-        </w:rPr>
-        <w:t>the field and current and future AR</w:t>
-      </w:r>
-      <w:r>
-        <w:rPr>
-          <w:noProof/>
-        </w:rPr>
-        <w:t xml:space="preserve"> game</w:t>
-      </w:r>
-      <w:r>
-        <w:rPr>
-          <w:noProof/>
-        </w:rPr>
-        <w:t xml:space="preserve"> research directions. </w:t>
-      </w:r>
-      <w:r>
-        <w:rPr>
-          <w:noProof/>
-        </w:rPr>
-        <w:t xml:space="preserve">After the implementation, there is also a evaluation precedure. </w:t>
-      </w:r>
-      <w:r>
-        <w:rPr>
-          <w:noProof/>
-        </w:rPr>
-        <w:t xml:space="preserve">The evaluation focused on both </w:t>
-      </w:r>
-      <w:r>
-        <w:rPr>
-          <w:noProof/>
-        </w:rPr>
-        <w:t xml:space="preserve">the functionality of the system </w:t>
-      </w:r>
-      <w:r>
-        <w:rPr>
-          <w:noProof/>
-        </w:rPr>
-        <w:t>and the interaction methods used.</w:t>
-      </w:r>
-      <w:r>
-        <w:t xml:space="preserve"> </w:t>
-      </w:r>
-      <w:r>
-        <w:rPr>
-          <w:noProof/>
-        </w:rPr>
-        <w:t>The se</w:t>
-      </w:r>
-      <w:r>
-        <w:rPr>
-          <w:noProof/>
-        </w:rPr>
-        <w:t xml:space="preserve">cond part of the evaluation will be </w:t>
-      </w:r>
-      <w:r>
-        <w:rPr>
-          <w:noProof/>
-        </w:rPr>
-        <w:t xml:space="preserve">the completion of a questionnaire. The subjects </w:t>
-      </w:r>
-      <w:r>
-        <w:rPr>
-          <w:noProof/>
-        </w:rPr>
-        <w:t>will be</w:t>
-      </w:r>
-      <w:r>
-        <w:rPr>
-          <w:noProof/>
-        </w:rPr>
-        <w:t xml:space="preserve"> a</w:t>
-      </w:r>
-      <w:r>
-        <w:rPr>
-          <w:noProof/>
-        </w:rPr>
-        <w:t xml:space="preserve">sked to rate individual aspects </w:t>
-      </w:r>
-      <w:r>
-        <w:rPr>
-          <w:noProof/>
-        </w:rPr>
-        <w:t>of the user interface as well as the sustainability of the overall approach.</w:t>
-      </w:r>
-    </w:p>
-    <w:p>
-      <w:pPr>
-        <w:pStyle w:val="Heading2"/>
+        <w:t>The second part of the evaluation will be the completion of a questionnaire. The subjects will be asked to rate individual aspects of the user interface as well as the sustainability of the overall approach.</w:t>
+      </w:r>
+    </w:p>
+    <w:p>
+      <w:pPr>
+        <w:pStyle w:val="Heading1"/>
         <w:spacing w:after="120"/>
         <w:jc w:val="both"/>
         <w:rPr>
@@ -3270,7 +3327,7 @@
     <w:p/>
     <w:p>
       <w:pPr>
-        <w:pStyle w:val="Heading2"/>
+        <w:pStyle w:val="Heading1"/>
         <w:spacing w:after="120"/>
         <w:jc w:val="both"/>
         <w:rPr>
@@ -3281,7 +3338,13 @@
         <w:rPr>
           <w:noProof/>
         </w:rPr>
-        <w:t>REFERENCE</w:t>
+        <w:t>R</w:t>
+      </w:r>
+      <w:r>
+        <w:rPr>
+          <w:noProof/>
+        </w:rPr>
+        <w:t>eference</w:t>
       </w:r>
       <w:r>
         <w:rPr>
@@ -3301,7 +3364,19 @@
         <w:jc w:val="both"/>
       </w:pPr>
       <w:r>
-        <w:t xml:space="preserve">R.T. Azuma. A survey of augmented reality. Presence: </w:t>
+        <w:t>R.T. Azuma.</w:t>
+      </w:r>
+      <w:r>
+        <w:t xml:space="preserve"> (</w:t>
+      </w:r>
+      <w:r>
+        <w:t>1997</w:t>
+      </w:r>
+      <w:r>
+        <w:t>).</w:t>
+      </w:r>
+      <w:r>
+        <w:t xml:space="preserve"> A survey of augmented reality. Presence: </w:t>
       </w:r>
       <w:r>
         <w:rPr>
@@ -3327,7 +3402,19 @@
         <w:t>D. Schmalstieg, A. Fuhrmann, Z. S</w:t>
       </w:r>
       <w:r>
-        <w:t xml:space="preserve">zalavari and M. Gervautz. 1996. </w:t>
+        <w:t xml:space="preserve">zalavari and M. Gervautz. </w:t>
+      </w:r>
+      <w:r>
+        <w:t>(</w:t>
+      </w:r>
+      <w:r>
+        <w:t>1996</w:t>
+      </w:r>
+      <w:r>
+        <w:t>)</w:t>
+      </w:r>
+      <w:r>
+        <w:t xml:space="preserve">. </w:t>
       </w:r>
       <w:r>
         <w:t>Studierstube-An environment for coll</w:t>
@@ -3352,15 +3439,21 @@
         <w:spacing w:after="120"/>
         <w:jc w:val="both"/>
       </w:pPr>
-      <w:bookmarkStart w:id="2" w:name="OLE_LINK1"/>
-      <w:bookmarkStart w:id="3" w:name="OLE_LINK2"/>
+      <w:bookmarkStart w:id="7" w:name="OLE_LINK1"/>
+      <w:bookmarkStart w:id="8" w:name="OLE_LINK2"/>
       <w:r>
         <w:t>M. Billinghurst</w:t>
       </w:r>
-      <w:bookmarkEnd w:id="2"/>
-      <w:bookmarkEnd w:id="3"/>
-      <w:r>
-        <w:t>, S. Weghorst and T. Furness III. Shared Space: An augmented reality interface for computer supported collaborative work. In CVE ’96, 1996.</w:t>
+      <w:bookmarkEnd w:id="7"/>
+      <w:bookmarkEnd w:id="8"/>
+      <w:r>
+        <w:t>, S. Weghorst and T. Furness III.</w:t>
+      </w:r>
+      <w:r>
+        <w:t xml:space="preserve"> (1996).</w:t>
+      </w:r>
+      <w:r>
+        <w:t xml:space="preserve"> Shared Space: An augmented reality interface for computer supported collaborative work. In CVE ’96, 1996.</w:t>
       </w:r>
     </w:p>
     <w:p>
@@ -3374,22 +3467,7 @@
         <w:jc w:val="both"/>
       </w:pPr>
       <w:r>
-        <w:t>L.S. Rodrigo Silva. Int</w:t>
-      </w:r>
-      <w:r>
-        <w:t xml:space="preserve">roduction to augmented reality. </w:t>
-      </w:r>
-      <w:r>
-        <w:t>http://virtual.lncc.br/~rodrigo/links</w:t>
-      </w:r>
-      <w:r>
-        <w:t>/AT/no-de</w:t>
-      </w:r>
-      <w:r>
-        <w:t xml:space="preserve"> </w:t>
-      </w:r>
-      <w:r>
-        <w:t>19.html.2003.</w:t>
+        <w:t>Datcu, D., Lukosch, S., &amp; Lukosch, H. (2016). A Collaborative Game to Study Presence and Situational Awareness in a Physical and an Augmented Reality Environment. Journal of Universal Computer Science, 22(2), 247-270.</w:t>
       </w:r>
     </w:p>
     <w:p>
@@ -3403,7 +3481,6 @@
         <w:jc w:val="both"/>
       </w:pPr>
       <w:r>
-        <w:lastRenderedPageBreak/>
         <w:t>M. Billinghurst</w:t>
       </w:r>
       <w:r>
@@ -3476,25 +3553,23 @@
         <w:rPr>
           <w:noProof/>
         </w:rPr>
-        <w:t>Kiyokawa, K., Takemura, H., &amp; Yokoya, N. (2000). SeamlessDesign for 3D object creation. Ieee Multimedia, 7(1), 22-33. doi:10.1109/93.839308</w:t>
-      </w:r>
-      <w:r>
-        <w:rPr>
-          <w:noProof/>
-        </w:rPr>
-        <w:fldChar w:fldCharType="begin"/>
-      </w:r>
-      <w:r>
-        <w:rPr>
-          <w:noProof/>
-        </w:rPr>
-        <w:instrText xml:space="preserve"> ADDIN EN.REFLIST </w:instrText>
-      </w:r>
-      <w:r>
-        <w:rPr>
-          <w:noProof/>
-        </w:rPr>
-        <w:fldChar w:fldCharType="separate"/>
+        <w:t xml:space="preserve">Kiyokawa, K., Takemura, H., &amp; </w:t>
+      </w:r>
+      <w:bookmarkStart w:id="9" w:name="OLE_LINK7"/>
+      <w:bookmarkStart w:id="10" w:name="OLE_LINK8"/>
+      <w:r>
+        <w:rPr>
+          <w:noProof/>
+        </w:rPr>
+        <w:t>Yokoya</w:t>
+      </w:r>
+      <w:bookmarkEnd w:id="9"/>
+      <w:bookmarkEnd w:id="10"/>
+      <w:r>
+        <w:rPr>
+          <w:noProof/>
+        </w:rPr>
+        <w:t>, N. (2000). SeamlessDesign for 3D object creation. Ieee Multimedia, 7(1), 22-33. doi:10.1109/93.839308</w:t>
       </w:r>
     </w:p>
     <w:p>
@@ -3510,48 +3585,6 @@
           <w:noProof/>
         </w:rPr>
       </w:pPr>
-      <w:r>
-        <w:rPr>
-          <w:noProof/>
-        </w:rPr>
-        <w:t xml:space="preserve">Bryson S. </w:t>
-      </w:r>
-      <w:r>
-        <w:rPr>
-          <w:noProof/>
-        </w:rPr>
-        <w:t>T</w:t>
-      </w:r>
-      <w:r>
-        <w:rPr>
-          <w:noProof/>
-        </w:rPr>
-        <w:t xml:space="preserve">he Virtual Wind Tunnel, In </w:t>
-      </w:r>
-      <w:r>
-        <w:rPr>
-          <w:noProof/>
-        </w:rPr>
-        <w:t>proceedings</w:t>
-      </w:r>
-      <w:r>
-        <w:rPr>
-          <w:noProof/>
-        </w:rPr>
-        <w:t xml:space="preserve"> of IEEE </w:t>
-      </w:r>
-      <w:r>
-        <w:rPr>
-          <w:noProof/>
-        </w:rPr>
-        <w:t>Visualisation'91:</w:t>
-      </w:r>
-      <w:r>
-        <w:rPr>
-          <w:noProof/>
-        </w:rPr>
-        <w:t xml:space="preserve"> 1993; 17-25.</w:t>
-      </w:r>
     </w:p>
     <w:p>
       <w:pPr>
@@ -3570,19 +3603,23 @@
         <w:rPr>
           <w:noProof/>
         </w:rPr>
-        <w:t xml:space="preserve">Bryson S. The Distributed Virtual Wind Tunnel. In </w:t>
-      </w:r>
-      <w:r>
-        <w:rPr>
-          <w:noProof/>
-        </w:rPr>
-        <w:t>proceedings</w:t>
-      </w:r>
-      <w:r>
-        <w:rPr>
-          <w:noProof/>
-        </w:rPr>
-        <w:t xml:space="preserve"> of Supercomputing '92, also in SIGGRAPH'93 Course Notes. 1992; 43:3.1-3.10.</w:t>
+        <w:t xml:space="preserve">Bryson, S., &amp; Gerald-Yamasaki, M. (1992). </w:t>
+      </w:r>
+      <w:bookmarkStart w:id="11" w:name="OLE_LINK17"/>
+      <w:bookmarkStart w:id="12" w:name="OLE_LINK18"/>
+      <w:r>
+        <w:rPr>
+          <w:noProof/>
+        </w:rPr>
+        <w:t>The distributed virtual windtunnel</w:t>
+      </w:r>
+      <w:bookmarkEnd w:id="11"/>
+      <w:bookmarkEnd w:id="12"/>
+      <w:r>
+        <w:rPr>
+          <w:noProof/>
+        </w:rPr>
+        <w:t>. Paper presented at the 275-284. doi:10.1109/SUPERC.1992.236675</w:t>
       </w:r>
     </w:p>
     <w:p>
@@ -3602,61 +3639,7 @@
         <w:rPr>
           <w:noProof/>
         </w:rPr>
-        <w:t>Fahl</w:t>
-      </w:r>
-      <w:r>
-        <w:rPr>
-          <w:noProof/>
-        </w:rPr>
-        <w:t>e</w:t>
-      </w:r>
-      <w:r>
-        <w:rPr>
-          <w:noProof/>
-        </w:rPr>
-        <w:t>n</w:t>
-      </w:r>
-      <w:r>
-        <w:rPr>
-          <w:noProof/>
-        </w:rPr>
-        <w:t xml:space="preserve"> LE, Brown CG, </w:t>
-      </w:r>
-      <w:r>
-        <w:rPr>
-          <w:noProof/>
-        </w:rPr>
-        <w:t>St</w:t>
-      </w:r>
-      <w:r>
-        <w:rPr>
-          <w:noProof/>
-        </w:rPr>
-        <w:t>a</w:t>
-      </w:r>
-      <w:r>
-        <w:rPr>
-          <w:noProof/>
-        </w:rPr>
-        <w:t>hl</w:t>
-      </w:r>
-      <w:r>
-        <w:rPr>
-          <w:noProof/>
-        </w:rPr>
-        <w:t xml:space="preserve"> O, Carlsson C. A Space Based Model for User Interaction in Shared Synthetic Environments. In </w:t>
-      </w:r>
-      <w:r>
-        <w:rPr>
-          <w:noProof/>
-        </w:rPr>
-        <w:t>proceedings</w:t>
-      </w:r>
-      <w:r>
-        <w:rPr>
-          <w:noProof/>
-        </w:rPr>
-        <w:t xml:space="preserve"> of tNTERCNI'93:1993; 43-48.</w:t>
+        <w:t>Fahlén, L., Brown, C., Ståhl, O., &amp; Carlsson, C. (1993). A space based model for user interaction in shared synthetic environments. Paper presented at the 43-48. doi:10.1145/169059.169068</w:t>
       </w:r>
     </w:p>
     <w:p>
@@ -3676,19 +3659,44 @@
         <w:rPr>
           <w:noProof/>
         </w:rPr>
-        <w:t xml:space="preserve">Cruz-Neira C, Sandin D, DeFanti T. Surround-Screen Projection-Based Virtual Reality: The Design and Implementation of the CAVE. In </w:t>
-      </w:r>
-      <w:r>
-        <w:rPr>
-          <w:noProof/>
-        </w:rPr>
-        <w:t>proceedings</w:t>
-      </w:r>
-      <w:r>
-        <w:rPr>
-          <w:noProof/>
-        </w:rPr>
-        <w:t xml:space="preserve"> of SIGGRAPH'93: 1993; 135-142.</w:t>
+        <w:lastRenderedPageBreak/>
+        <w:t>Cruz-Neira, C., Sandin, D., &amp; DeFanti, T. (1993). Surround-screen projection-based virtual reality: The design and implementation of the CAVE. Paper presented at the 135-142.</w:t>
+      </w:r>
+      <w:r>
+        <w:rPr>
+          <w:noProof/>
+        </w:rPr>
+        <w:t>doi:10.1145/166117. 1</w:t>
+      </w:r>
+      <w:r>
+        <w:rPr>
+          <w:noProof/>
+        </w:rPr>
+        <w:t>66134</w:t>
+      </w:r>
+      <w:r>
+        <w:rPr>
+          <w:noProof/>
+        </w:rPr>
+        <w:t xml:space="preserve"> </w:t>
+      </w:r>
+      <w:r>
+        <w:rPr>
+          <w:noProof/>
+        </w:rPr>
+        <w:fldChar w:fldCharType="begin"/>
+      </w:r>
+      <w:r>
+        <w:rPr>
+          <w:noProof/>
+        </w:rPr>
+        <w:instrText xml:space="preserve"> ADDIN EN.REFLIST </w:instrText>
+      </w:r>
+      <w:r>
+        <w:rPr>
+          <w:noProof/>
+        </w:rPr>
+        <w:fldChar w:fldCharType="separate"/>
       </w:r>
     </w:p>
     <w:p>
@@ -4048,8 +4056,62 @@
         </w:rPr>
         <w:t>TeleCartography 66, 53–59 (2004)</w:t>
       </w:r>
-      <w:bookmarkStart w:id="4" w:name="_GoBack"/>
-      <w:bookmarkEnd w:id="4"/>
+    </w:p>
+    <w:p>
+      <w:pPr>
+        <w:pStyle w:val="ListParagraph"/>
+        <w:numPr>
+          <w:ilvl w:val="0"/>
+          <w:numId w:val="1"/>
+        </w:numPr>
+        <w:spacing w:after="120"/>
+        <w:jc w:val="both"/>
+        <w:rPr>
+          <w:noProof/>
+        </w:rPr>
+      </w:pPr>
+      <w:r>
+        <w:rPr>
+          <w:noProof/>
+        </w:rPr>
+        <w:t>Regenbrecht, H., &amp; Wagner, M. (2002). Interaction in a collaborative augmented reality environment. Paper presented at the 504-505. doi:10.1145/506443.506451</w:t>
+      </w:r>
+    </w:p>
+    <w:p>
+      <w:pPr>
+        <w:pStyle w:val="ListParagraph"/>
+        <w:numPr>
+          <w:ilvl w:val="0"/>
+          <w:numId w:val="1"/>
+        </w:numPr>
+        <w:spacing w:after="120"/>
+        <w:jc w:val="both"/>
+        <w:rPr>
+          <w:noProof/>
+        </w:rPr>
+      </w:pPr>
+      <w:r>
+        <w:rPr>
+          <w:noProof/>
+        </w:rPr>
+        <w:t xml:space="preserve">J. Leigh et al., “Multi-Perspective Collaborative Design in </w:t>
+      </w:r>
+      <w:bookmarkStart w:id="13" w:name="OLE_LINK9"/>
+      <w:bookmarkStart w:id="14" w:name="OLE_LINK10"/>
+      <w:r>
+        <w:rPr>
+          <w:noProof/>
+        </w:rPr>
+        <w:t xml:space="preserve">Persistent </w:t>
+      </w:r>
+      <w:bookmarkEnd w:id="13"/>
+      <w:bookmarkEnd w:id="14"/>
+      <w:r>
+        <w:rPr>
+          <w:noProof/>
+        </w:rPr>
+        <w:t>Networked Virtual Environments,” Proc. IEEE Virual Reality Annual Int’l Symp., IEEE Computer Society, Los Alamitos, Calif., 1996, pp. 253-260.</w:t>
+      </w:r>
     </w:p>
     <w:sectPr>
       <w:pgSz w:w="11906" w:h="16838"/>
@@ -5125,6 +5187,155 @@
     </w:lvl>
   </w:abstractNum>
   <w:abstractNum w:abstractNumId="8" w15:restartNumberingAfterBreak="0">
+    <w:nsid w:val="5B0510A9"/>
+    <w:multiLevelType w:val="multilevel"/>
+    <w:tmpl w:val="894A8318"/>
+    <w:lvl w:ilvl="0">
+      <w:start w:val="1"/>
+      <w:numFmt w:val="bullet"/>
+      <w:lvlText w:val=""/>
+      <w:lvlJc w:val="left"/>
+      <w:pPr>
+        <w:tabs>
+          <w:tab w:val="num" w:pos="720"/>
+        </w:tabs>
+        <w:ind w:left="720" w:hanging="360"/>
+      </w:pPr>
+      <w:rPr>
+        <w:rFonts w:ascii="Symbol" w:hAnsi="Symbol" w:hint="default"/>
+        <w:sz w:val="20"/>
+      </w:rPr>
+    </w:lvl>
+    <w:lvl w:ilvl="1" w:tentative="1">
+      <w:start w:val="1"/>
+      <w:numFmt w:val="bullet"/>
+      <w:lvlText w:val="o"/>
+      <w:lvlJc w:val="left"/>
+      <w:pPr>
+        <w:tabs>
+          <w:tab w:val="num" w:pos="1440"/>
+        </w:tabs>
+        <w:ind w:left="1440" w:hanging="360"/>
+      </w:pPr>
+      <w:rPr>
+        <w:rFonts w:ascii="Courier New" w:hAnsi="Courier New" w:hint="default"/>
+        <w:sz w:val="20"/>
+      </w:rPr>
+    </w:lvl>
+    <w:lvl w:ilvl="2" w:tentative="1">
+      <w:start w:val="1"/>
+      <w:numFmt w:val="bullet"/>
+      <w:lvlText w:val=""/>
+      <w:lvlJc w:val="left"/>
+      <w:pPr>
+        <w:tabs>
+          <w:tab w:val="num" w:pos="2160"/>
+        </w:tabs>
+        <w:ind w:left="2160" w:hanging="360"/>
+      </w:pPr>
+      <w:rPr>
+        <w:rFonts w:ascii="Wingdings" w:hAnsi="Wingdings" w:hint="default"/>
+        <w:sz w:val="20"/>
+      </w:rPr>
+    </w:lvl>
+    <w:lvl w:ilvl="3" w:tentative="1">
+      <w:start w:val="1"/>
+      <w:numFmt w:val="bullet"/>
+      <w:lvlText w:val=""/>
+      <w:lvlJc w:val="left"/>
+      <w:pPr>
+        <w:tabs>
+          <w:tab w:val="num" w:pos="2880"/>
+        </w:tabs>
+        <w:ind w:left="2880" w:hanging="360"/>
+      </w:pPr>
+      <w:rPr>
+        <w:rFonts w:ascii="Wingdings" w:hAnsi="Wingdings" w:hint="default"/>
+        <w:sz w:val="20"/>
+      </w:rPr>
+    </w:lvl>
+    <w:lvl w:ilvl="4" w:tentative="1">
+      <w:start w:val="1"/>
+      <w:numFmt w:val="bullet"/>
+      <w:lvlText w:val=""/>
+      <w:lvlJc w:val="left"/>
+      <w:pPr>
+        <w:tabs>
+          <w:tab w:val="num" w:pos="3600"/>
+        </w:tabs>
+        <w:ind w:left="3600" w:hanging="360"/>
+      </w:pPr>
+      <w:rPr>
+        <w:rFonts w:ascii="Wingdings" w:hAnsi="Wingdings" w:hint="default"/>
+        <w:sz w:val="20"/>
+      </w:rPr>
+    </w:lvl>
+    <w:lvl w:ilvl="5" w:tentative="1">
+      <w:start w:val="1"/>
+      <w:numFmt w:val="bullet"/>
+      <w:lvlText w:val=""/>
+      <w:lvlJc w:val="left"/>
+      <w:pPr>
+        <w:tabs>
+          <w:tab w:val="num" w:pos="4320"/>
+        </w:tabs>
+        <w:ind w:left="4320" w:hanging="360"/>
+      </w:pPr>
+      <w:rPr>
+        <w:rFonts w:ascii="Wingdings" w:hAnsi="Wingdings" w:hint="default"/>
+        <w:sz w:val="20"/>
+      </w:rPr>
+    </w:lvl>
+    <w:lvl w:ilvl="6" w:tentative="1">
+      <w:start w:val="1"/>
+      <w:numFmt w:val="bullet"/>
+      <w:lvlText w:val=""/>
+      <w:lvlJc w:val="left"/>
+      <w:pPr>
+        <w:tabs>
+          <w:tab w:val="num" w:pos="5040"/>
+        </w:tabs>
+        <w:ind w:left="5040" w:hanging="360"/>
+      </w:pPr>
+      <w:rPr>
+        <w:rFonts w:ascii="Wingdings" w:hAnsi="Wingdings" w:hint="default"/>
+        <w:sz w:val="20"/>
+      </w:rPr>
+    </w:lvl>
+    <w:lvl w:ilvl="7" w:tentative="1">
+      <w:start w:val="1"/>
+      <w:numFmt w:val="bullet"/>
+      <w:lvlText w:val=""/>
+      <w:lvlJc w:val="left"/>
+      <w:pPr>
+        <w:tabs>
+          <w:tab w:val="num" w:pos="5760"/>
+        </w:tabs>
+        <w:ind w:left="5760" w:hanging="360"/>
+      </w:pPr>
+      <w:rPr>
+        <w:rFonts w:ascii="Wingdings" w:hAnsi="Wingdings" w:hint="default"/>
+        <w:sz w:val="20"/>
+      </w:rPr>
+    </w:lvl>
+    <w:lvl w:ilvl="8" w:tentative="1">
+      <w:start w:val="1"/>
+      <w:numFmt w:val="bullet"/>
+      <w:lvlText w:val=""/>
+      <w:lvlJc w:val="left"/>
+      <w:pPr>
+        <w:tabs>
+          <w:tab w:val="num" w:pos="6480"/>
+        </w:tabs>
+        <w:ind w:left="6480" w:hanging="360"/>
+      </w:pPr>
+      <w:rPr>
+        <w:rFonts w:ascii="Wingdings" w:hAnsi="Wingdings" w:hint="default"/>
+        <w:sz w:val="20"/>
+      </w:rPr>
+    </w:lvl>
+  </w:abstractNum>
+  <w:abstractNum w:abstractNumId="9" w15:restartNumberingAfterBreak="0">
     <w:nsid w:val="61D56A53"/>
     <w:multiLevelType w:val="multilevel"/>
     <w:tmpl w:val="0114D012"/>
@@ -5237,7 +5448,305 @@
       </w:rPr>
     </w:lvl>
   </w:abstractNum>
-  <w:abstractNum w:abstractNumId="9" w15:restartNumberingAfterBreak="0">
+  <w:abstractNum w:abstractNumId="10" w15:restartNumberingAfterBreak="0">
+    <w:nsid w:val="6392267C"/>
+    <w:multiLevelType w:val="multilevel"/>
+    <w:tmpl w:val="16F61866"/>
+    <w:lvl w:ilvl="0">
+      <w:start w:val="1"/>
+      <w:numFmt w:val="bullet"/>
+      <w:lvlText w:val=""/>
+      <w:lvlJc w:val="left"/>
+      <w:pPr>
+        <w:tabs>
+          <w:tab w:val="num" w:pos="720"/>
+        </w:tabs>
+        <w:ind w:left="720" w:hanging="360"/>
+      </w:pPr>
+      <w:rPr>
+        <w:rFonts w:ascii="Symbol" w:hAnsi="Symbol" w:hint="default"/>
+        <w:sz w:val="20"/>
+      </w:rPr>
+    </w:lvl>
+    <w:lvl w:ilvl="1" w:tentative="1">
+      <w:start w:val="1"/>
+      <w:numFmt w:val="bullet"/>
+      <w:lvlText w:val="o"/>
+      <w:lvlJc w:val="left"/>
+      <w:pPr>
+        <w:tabs>
+          <w:tab w:val="num" w:pos="1440"/>
+        </w:tabs>
+        <w:ind w:left="1440" w:hanging="360"/>
+      </w:pPr>
+      <w:rPr>
+        <w:rFonts w:ascii="Courier New" w:hAnsi="Courier New" w:hint="default"/>
+        <w:sz w:val="20"/>
+      </w:rPr>
+    </w:lvl>
+    <w:lvl w:ilvl="2" w:tentative="1">
+      <w:start w:val="1"/>
+      <w:numFmt w:val="bullet"/>
+      <w:lvlText w:val=""/>
+      <w:lvlJc w:val="left"/>
+      <w:pPr>
+        <w:tabs>
+          <w:tab w:val="num" w:pos="2160"/>
+        </w:tabs>
+        <w:ind w:left="2160" w:hanging="360"/>
+      </w:pPr>
+      <w:rPr>
+        <w:rFonts w:ascii="Wingdings" w:hAnsi="Wingdings" w:hint="default"/>
+        <w:sz w:val="20"/>
+      </w:rPr>
+    </w:lvl>
+    <w:lvl w:ilvl="3" w:tentative="1">
+      <w:start w:val="1"/>
+      <w:numFmt w:val="bullet"/>
+      <w:lvlText w:val=""/>
+      <w:lvlJc w:val="left"/>
+      <w:pPr>
+        <w:tabs>
+          <w:tab w:val="num" w:pos="2880"/>
+        </w:tabs>
+        <w:ind w:left="2880" w:hanging="360"/>
+      </w:pPr>
+      <w:rPr>
+        <w:rFonts w:ascii="Wingdings" w:hAnsi="Wingdings" w:hint="default"/>
+        <w:sz w:val="20"/>
+      </w:rPr>
+    </w:lvl>
+    <w:lvl w:ilvl="4" w:tentative="1">
+      <w:start w:val="1"/>
+      <w:numFmt w:val="bullet"/>
+      <w:lvlText w:val=""/>
+      <w:lvlJc w:val="left"/>
+      <w:pPr>
+        <w:tabs>
+          <w:tab w:val="num" w:pos="3600"/>
+        </w:tabs>
+        <w:ind w:left="3600" w:hanging="360"/>
+      </w:pPr>
+      <w:rPr>
+        <w:rFonts w:ascii="Wingdings" w:hAnsi="Wingdings" w:hint="default"/>
+        <w:sz w:val="20"/>
+      </w:rPr>
+    </w:lvl>
+    <w:lvl w:ilvl="5" w:tentative="1">
+      <w:start w:val="1"/>
+      <w:numFmt w:val="bullet"/>
+      <w:lvlText w:val=""/>
+      <w:lvlJc w:val="left"/>
+      <w:pPr>
+        <w:tabs>
+          <w:tab w:val="num" w:pos="4320"/>
+        </w:tabs>
+        <w:ind w:left="4320" w:hanging="360"/>
+      </w:pPr>
+      <w:rPr>
+        <w:rFonts w:ascii="Wingdings" w:hAnsi="Wingdings" w:hint="default"/>
+        <w:sz w:val="20"/>
+      </w:rPr>
+    </w:lvl>
+    <w:lvl w:ilvl="6" w:tentative="1">
+      <w:start w:val="1"/>
+      <w:numFmt w:val="bullet"/>
+      <w:lvlText w:val=""/>
+      <w:lvlJc w:val="left"/>
+      <w:pPr>
+        <w:tabs>
+          <w:tab w:val="num" w:pos="5040"/>
+        </w:tabs>
+        <w:ind w:left="5040" w:hanging="360"/>
+      </w:pPr>
+      <w:rPr>
+        <w:rFonts w:ascii="Wingdings" w:hAnsi="Wingdings" w:hint="default"/>
+        <w:sz w:val="20"/>
+      </w:rPr>
+    </w:lvl>
+    <w:lvl w:ilvl="7" w:tentative="1">
+      <w:start w:val="1"/>
+      <w:numFmt w:val="bullet"/>
+      <w:lvlText w:val=""/>
+      <w:lvlJc w:val="left"/>
+      <w:pPr>
+        <w:tabs>
+          <w:tab w:val="num" w:pos="5760"/>
+        </w:tabs>
+        <w:ind w:left="5760" w:hanging="360"/>
+      </w:pPr>
+      <w:rPr>
+        <w:rFonts w:ascii="Wingdings" w:hAnsi="Wingdings" w:hint="default"/>
+        <w:sz w:val="20"/>
+      </w:rPr>
+    </w:lvl>
+    <w:lvl w:ilvl="8" w:tentative="1">
+      <w:start w:val="1"/>
+      <w:numFmt w:val="bullet"/>
+      <w:lvlText w:val=""/>
+      <w:lvlJc w:val="left"/>
+      <w:pPr>
+        <w:tabs>
+          <w:tab w:val="num" w:pos="6480"/>
+        </w:tabs>
+        <w:ind w:left="6480" w:hanging="360"/>
+      </w:pPr>
+      <w:rPr>
+        <w:rFonts w:ascii="Wingdings" w:hAnsi="Wingdings" w:hint="default"/>
+        <w:sz w:val="20"/>
+      </w:rPr>
+    </w:lvl>
+  </w:abstractNum>
+  <w:abstractNum w:abstractNumId="11" w15:restartNumberingAfterBreak="0">
+    <w:nsid w:val="65A82652"/>
+    <w:multiLevelType w:val="multilevel"/>
+    <w:tmpl w:val="989415EC"/>
+    <w:lvl w:ilvl="0">
+      <w:start w:val="1"/>
+      <w:numFmt w:val="bullet"/>
+      <w:lvlText w:val=""/>
+      <w:lvlJc w:val="left"/>
+      <w:pPr>
+        <w:tabs>
+          <w:tab w:val="num" w:pos="720"/>
+        </w:tabs>
+        <w:ind w:left="720" w:hanging="360"/>
+      </w:pPr>
+      <w:rPr>
+        <w:rFonts w:ascii="Symbol" w:hAnsi="Symbol" w:hint="default"/>
+        <w:sz w:val="20"/>
+      </w:rPr>
+    </w:lvl>
+    <w:lvl w:ilvl="1" w:tentative="1">
+      <w:start w:val="1"/>
+      <w:numFmt w:val="bullet"/>
+      <w:lvlText w:val="o"/>
+      <w:lvlJc w:val="left"/>
+      <w:pPr>
+        <w:tabs>
+          <w:tab w:val="num" w:pos="1440"/>
+        </w:tabs>
+        <w:ind w:left="1440" w:hanging="360"/>
+      </w:pPr>
+      <w:rPr>
+        <w:rFonts w:ascii="Courier New" w:hAnsi="Courier New" w:hint="default"/>
+        <w:sz w:val="20"/>
+      </w:rPr>
+    </w:lvl>
+    <w:lvl w:ilvl="2" w:tentative="1">
+      <w:start w:val="1"/>
+      <w:numFmt w:val="bullet"/>
+      <w:lvlText w:val=""/>
+      <w:lvlJc w:val="left"/>
+      <w:pPr>
+        <w:tabs>
+          <w:tab w:val="num" w:pos="2160"/>
+        </w:tabs>
+        <w:ind w:left="2160" w:hanging="360"/>
+      </w:pPr>
+      <w:rPr>
+        <w:rFonts w:ascii="Wingdings" w:hAnsi="Wingdings" w:hint="default"/>
+        <w:sz w:val="20"/>
+      </w:rPr>
+    </w:lvl>
+    <w:lvl w:ilvl="3" w:tentative="1">
+      <w:start w:val="1"/>
+      <w:numFmt w:val="bullet"/>
+      <w:lvlText w:val=""/>
+      <w:lvlJc w:val="left"/>
+      <w:pPr>
+        <w:tabs>
+          <w:tab w:val="num" w:pos="2880"/>
+        </w:tabs>
+        <w:ind w:left="2880" w:hanging="360"/>
+      </w:pPr>
+      <w:rPr>
+        <w:rFonts w:ascii="Wingdings" w:hAnsi="Wingdings" w:hint="default"/>
+        <w:sz w:val="20"/>
+      </w:rPr>
+    </w:lvl>
+    <w:lvl w:ilvl="4" w:tentative="1">
+      <w:start w:val="1"/>
+      <w:numFmt w:val="bullet"/>
+      <w:lvlText w:val=""/>
+      <w:lvlJc w:val="left"/>
+      <w:pPr>
+        <w:tabs>
+          <w:tab w:val="num" w:pos="3600"/>
+        </w:tabs>
+        <w:ind w:left="3600" w:hanging="360"/>
+      </w:pPr>
+      <w:rPr>
+        <w:rFonts w:ascii="Wingdings" w:hAnsi="Wingdings" w:hint="default"/>
+        <w:sz w:val="20"/>
+      </w:rPr>
+    </w:lvl>
+    <w:lvl w:ilvl="5" w:tentative="1">
+      <w:start w:val="1"/>
+      <w:numFmt w:val="bullet"/>
+      <w:lvlText w:val=""/>
+      <w:lvlJc w:val="left"/>
+      <w:pPr>
+        <w:tabs>
+          <w:tab w:val="num" w:pos="4320"/>
+        </w:tabs>
+        <w:ind w:left="4320" w:hanging="360"/>
+      </w:pPr>
+      <w:rPr>
+        <w:rFonts w:ascii="Wingdings" w:hAnsi="Wingdings" w:hint="default"/>
+        <w:sz w:val="20"/>
+      </w:rPr>
+    </w:lvl>
+    <w:lvl w:ilvl="6" w:tentative="1">
+      <w:start w:val="1"/>
+      <w:numFmt w:val="bullet"/>
+      <w:lvlText w:val=""/>
+      <w:lvlJc w:val="left"/>
+      <w:pPr>
+        <w:tabs>
+          <w:tab w:val="num" w:pos="5040"/>
+        </w:tabs>
+        <w:ind w:left="5040" w:hanging="360"/>
+      </w:pPr>
+      <w:rPr>
+        <w:rFonts w:ascii="Wingdings" w:hAnsi="Wingdings" w:hint="default"/>
+        <w:sz w:val="20"/>
+      </w:rPr>
+    </w:lvl>
+    <w:lvl w:ilvl="7" w:tentative="1">
+      <w:start w:val="1"/>
+      <w:numFmt w:val="bullet"/>
+      <w:lvlText w:val=""/>
+      <w:lvlJc w:val="left"/>
+      <w:pPr>
+        <w:tabs>
+          <w:tab w:val="num" w:pos="5760"/>
+        </w:tabs>
+        <w:ind w:left="5760" w:hanging="360"/>
+      </w:pPr>
+      <w:rPr>
+        <w:rFonts w:ascii="Wingdings" w:hAnsi="Wingdings" w:hint="default"/>
+        <w:sz w:val="20"/>
+      </w:rPr>
+    </w:lvl>
+    <w:lvl w:ilvl="8" w:tentative="1">
+      <w:start w:val="1"/>
+      <w:numFmt w:val="bullet"/>
+      <w:lvlText w:val=""/>
+      <w:lvlJc w:val="left"/>
+      <w:pPr>
+        <w:tabs>
+          <w:tab w:val="num" w:pos="6480"/>
+        </w:tabs>
+        <w:ind w:left="6480" w:hanging="360"/>
+      </w:pPr>
+      <w:rPr>
+        <w:rFonts w:ascii="Wingdings" w:hAnsi="Wingdings" w:hint="default"/>
+        <w:sz w:val="20"/>
+      </w:rPr>
+    </w:lvl>
+  </w:abstractNum>
+  <w:abstractNum w:abstractNumId="12" w15:restartNumberingAfterBreak="0">
     <w:nsid w:val="731F4593"/>
     <w:multiLevelType w:val="hybridMultilevel"/>
     <w:tmpl w:val="AF90B0FA"/>
@@ -5376,7 +5885,7 @@
       </w:rPr>
     </w:lvl>
   </w:abstractNum>
-  <w:abstractNum w:abstractNumId="10" w15:restartNumberingAfterBreak="0">
+  <w:abstractNum w:abstractNumId="13" w15:restartNumberingAfterBreak="0">
     <w:nsid w:val="76630280"/>
     <w:multiLevelType w:val="multilevel"/>
     <w:tmpl w:val="26BE9C74"/>
@@ -5526,7 +6035,7 @@
     </w:lvl>
   </w:abstractNum>
   <w:num w:numId="1">
-    <w:abstractNumId w:val="8"/>
+    <w:abstractNumId w:val="9"/>
   </w:num>
   <w:num w:numId="2">
     <w:abstractNumId w:val="2"/>
@@ -5550,13 +6059,52 @@
     <w:abstractNumId w:val="7"/>
   </w:num>
   <w:num w:numId="9">
-    <w:abstractNumId w:val="10"/>
+    <w:abstractNumId w:val="13"/>
   </w:num>
   <w:num w:numId="10">
-    <w:abstractNumId w:val="9"/>
+    <w:abstractNumId w:val="12"/>
   </w:num>
   <w:num w:numId="11">
     <w:abstractNumId w:val="0"/>
+  </w:num>
+  <w:num w:numId="12">
+    <w:abstractNumId w:val="11"/>
+  </w:num>
+  <w:num w:numId="13">
+    <w:abstractNumId w:val="9"/>
+    <w:lvlOverride w:ilvl="0">
+      <w:startOverride w:val="1"/>
+    </w:lvlOverride>
+    <w:lvlOverride w:ilvl="1">
+      <w:startOverride w:val="1"/>
+    </w:lvlOverride>
+    <w:lvlOverride w:ilvl="2">
+      <w:startOverride w:val="1"/>
+    </w:lvlOverride>
+    <w:lvlOverride w:ilvl="3">
+      <w:startOverride w:val="1"/>
+    </w:lvlOverride>
+    <w:lvlOverride w:ilvl="4">
+      <w:startOverride w:val="1"/>
+    </w:lvlOverride>
+    <w:lvlOverride w:ilvl="5">
+      <w:startOverride w:val="1"/>
+    </w:lvlOverride>
+    <w:lvlOverride w:ilvl="6">
+      <w:startOverride w:val="1"/>
+    </w:lvlOverride>
+    <w:lvlOverride w:ilvl="7">
+      <w:startOverride w:val="1"/>
+    </w:lvlOverride>
+    <w:lvlOverride w:ilvl="8">
+      <w:startOverride w:val="1"/>
+    </w:lvlOverride>
+  </w:num>
+  <w:num w:numId="14">
+    <w:abstractNumId w:val="10"/>
+  </w:num>
+  <w:num w:numId="15">
+    <w:abstractNumId w:val="8"/>
   </w:num>
 </w:numbering>
 </file>

--- a/Research Proposal.docx
+++ b/Research Proposal.docx
@@ -57,13 +57,7 @@
         <w:rPr>
           <w:noProof/>
         </w:rPr>
-        <w:t>2</w:t>
-      </w:r>
-      <w:r>
-        <w:rPr>
-          <w:noProof/>
-        </w:rPr>
-        <w:t>5</w:t>
+        <w:t>30</w:t>
       </w:r>
       <w:bookmarkStart w:id="0" w:name="_GoBack"/>
       <w:bookmarkEnd w:id="0"/>
@@ -883,7 +877,23 @@
         <w:rPr>
           <w:noProof/>
         </w:rPr>
-        <w:t xml:space="preserve"> by several user studies that compare collaborative AR interfaces to other technologies. Kiyokawa et. al. [8]</w:t>
+        <w:t xml:space="preserve"> by several user studies that compare collaborative AR interfaces to other technologies. Kiyokawa </w:t>
+      </w:r>
+      <w:bookmarkStart w:id="1" w:name="OLE_LINK22"/>
+      <w:bookmarkStart w:id="2" w:name="OLE_LINK23"/>
+      <w:r>
+        <w:rPr>
+          <w:noProof/>
+        </w:rPr>
+        <w:t xml:space="preserve">et. al. </w:t>
+      </w:r>
+      <w:bookmarkEnd w:id="1"/>
+      <w:bookmarkEnd w:id="2"/>
+      <w:r>
+        <w:rPr>
+          <w:noProof/>
+        </w:rPr>
+        <w:t>[8]</w:t>
       </w:r>
       <w:r>
         <w:rPr>
@@ -1079,7 +1089,19 @@
         <w:rPr>
           <w:noProof/>
         </w:rPr>
-        <w:t>Augmented Reality techniques can be used to develop fundamentally different interfaces for face-to-face and remote collaboration. [8] This is because AR provides:</w:t>
+        <w:t>Augmented Reality techniques can be used to develop fundamentally different interfaces for face-to-fa</w:t>
+      </w:r>
+      <w:r>
+        <w:rPr>
+          <w:noProof/>
+        </w:rPr>
+        <w:t xml:space="preserve">ce and remote collaboration [8]. </w:t>
+      </w:r>
+      <w:r>
+        <w:rPr>
+          <w:noProof/>
+        </w:rPr>
+        <w:t xml:space="preserve"> This is because AR provides:</w:t>
       </w:r>
     </w:p>
     <w:p>
@@ -1695,6 +1717,194 @@
         <w:jc w:val="both"/>
       </w:pPr>
       <w:r>
+        <w:t>Naturally, first inroad</w:t>
+      </w:r>
+      <w:r>
+        <w:t xml:space="preserve">s in tracking on mobile devices </w:t>
+      </w:r>
+      <w:r>
+        <w:t>themselves focused into fiducial</w:t>
+      </w:r>
+      <w:r>
+        <w:t xml:space="preserve"> marker tracking. Nevertheless, </w:t>
+      </w:r>
+      <w:r>
+        <w:t>only few solutions for mobi</w:t>
+      </w:r>
+      <w:r>
+        <w:t xml:space="preserve">le phones have been reported in </w:t>
+      </w:r>
+      <w:r>
+        <w:t xml:space="preserve">literature. In 2003 </w:t>
+      </w:r>
+      <w:bookmarkStart w:id="3" w:name="OLE_LINK24"/>
+      <w:bookmarkStart w:id="4" w:name="OLE_LINK25"/>
+      <w:r>
+        <w:t xml:space="preserve">Wagner </w:t>
+      </w:r>
+      <w:bookmarkEnd w:id="3"/>
+      <w:bookmarkEnd w:id="4"/>
+      <w:r>
+        <w:t>et.</w:t>
+      </w:r>
+      <w:r>
+        <w:t xml:space="preserve"> al ported ARToolKit to Windows </w:t>
+      </w:r>
+      <w:r>
+        <w:t>CE and thus created the first sel</w:t>
+      </w:r>
+      <w:r>
+        <w:t>f-contained AR application [2</w:t>
+      </w:r>
+      <w:r>
+        <w:t>6</w:t>
+      </w:r>
+      <w:r>
+        <w:t xml:space="preserve">] </w:t>
+      </w:r>
+      <w:r>
+        <w:t>on an off-the-shelf embedded devic</w:t>
+      </w:r>
+      <w:r>
+        <w:t xml:space="preserve">e. This port later evolved into </w:t>
+      </w:r>
+      <w:r>
+        <w:t>the ARToolKitPlus tracking libr</w:t>
+      </w:r>
+      <w:r>
+        <w:t>ary [27]. In 2005 Henrysson [</w:t>
+      </w:r>
+      <w:r>
+        <w:t>2</w:t>
+      </w:r>
+      <w:r>
+        <w:t xml:space="preserve">8] </w:t>
+      </w:r>
+      <w:r>
+        <w:t>created a Symbian port of AR</w:t>
+      </w:r>
+      <w:r>
+        <w:t xml:space="preserve">ToolKit, partially based on the </w:t>
+      </w:r>
+      <w:r>
+        <w:t>ARToolKitPlus source code.</w:t>
+      </w:r>
+      <w:r>
+        <w:t xml:space="preserve"> In 2004 Möhring [</w:t>
+      </w:r>
+      <w:r>
+        <w:t>29</w:t>
+      </w:r>
+      <w:r>
+        <w:t xml:space="preserve">] created a </w:t>
+      </w:r>
+      <w:r>
+        <w:t>tracking solution for mobile phones that tracks color-coded 3D</w:t>
+      </w:r>
+      <w:r>
+        <w:t xml:space="preserve"> </w:t>
+      </w:r>
+      <w:r>
+        <w:t>marker shapes. Around the same time Rohs created the</w:t>
+      </w:r>
+      <w:r>
+        <w:t xml:space="preserve"> </w:t>
+      </w:r>
+      <w:r>
+        <w:t>VisualCodes system for</w:t>
+      </w:r>
+      <w:r>
+        <w:t xml:space="preserve"> </w:t>
+      </w:r>
+      <w:r>
+        <w:lastRenderedPageBreak/>
+        <w:t>sm</w:t>
+      </w:r>
+      <w:r>
+        <w:t>artphones [</w:t>
+      </w:r>
+      <w:r>
+        <w:t>3</w:t>
+      </w:r>
+      <w:r>
+        <w:t xml:space="preserve">0]. Both techniques </w:t>
+      </w:r>
+      <w:r>
+        <w:t>provide only simple tracking o</w:t>
+      </w:r>
+      <w:r>
+        <w:t xml:space="preserve">f 2D position on the screen, 1D </w:t>
+      </w:r>
+      <w:r>
+        <w:t>rotation and a very coar</w:t>
+      </w:r>
+      <w:r>
+        <w:t xml:space="preserve">se distance measure. Similarly, </w:t>
+      </w:r>
+      <w:r>
+        <w:t>TinyMotion [</w:t>
+      </w:r>
+      <w:r>
+        <w:t>31</w:t>
+      </w:r>
+      <w:r>
+        <w:t>] tracks in real-ti</w:t>
+      </w:r>
+      <w:r>
+        <w:t xml:space="preserve">me using optical flow, but does </w:t>
+      </w:r>
+      <w:r>
+        <w:t>not deliver any kind of pose estimatio</w:t>
+      </w:r>
+      <w:r>
+        <w:t xml:space="preserve">n. Takacs et al. recently </w:t>
+      </w:r>
+      <w:r>
+        <w:t>implemented the SURF algorit</w:t>
+      </w:r>
+      <w:r>
+        <w:t>hm for mobile phones [</w:t>
+      </w:r>
+      <w:r>
+        <w:t>32</w:t>
+      </w:r>
+      <w:r>
+        <w:t xml:space="preserve">]. They </w:t>
+      </w:r>
+      <w:r>
+        <w:t>do not target real-time 6</w:t>
+      </w:r>
+      <w:r>
+        <w:t xml:space="preserve"> </w:t>
+      </w:r>
+      <w:r>
+        <w:t>degrees of freedom</w:t>
+      </w:r>
+      <w:r>
+        <w:t xml:space="preserve"> (DOF)</w:t>
+      </w:r>
+      <w:r>
+        <w:t xml:space="preserve"> pose</w:t>
+      </w:r>
+      <w:r>
+        <w:t xml:space="preserve"> estimation, but maximum </w:t>
+      </w:r>
+      <w:r>
+        <w:t xml:space="preserve">detection quality. Hence, </w:t>
+      </w:r>
+      <w:r>
+        <w:t xml:space="preserve">their approach is two orders of </w:t>
+      </w:r>
+      <w:r>
+        <w:t>magnitude slower than the work presented here.</w:t>
+      </w:r>
+    </w:p>
+    <w:p>
+      <w:pPr>
+        <w:spacing w:after="120"/>
+        <w:jc w:val="both"/>
+      </w:pPr>
+      <w:r>
         <w:t>New opportunities in mobile phone interaction have emerged with the integration of cameras into the phones. By analysing the video stream captured by the camera, using simple image processing on the phone, it is possible to estimate the movement of the device. This can be used in a number of ways such as providing a 6 DOF interface, or recognizing objects to make the phone context aware.</w:t>
       </w:r>
       <w:r>
@@ -1703,15 +1913,98 @@
       <w:r>
         <w:t xml:space="preserve"> </w:t>
       </w:r>
-      <w:r>
-        <w:rPr>
-          <w:noProof/>
-        </w:rPr>
-        <w:t>Henrysson et al</w:t>
+      <w:bookmarkStart w:id="5" w:name="OLE_LINK26"/>
+      <w:bookmarkStart w:id="6" w:name="OLE_LINK27"/>
+      <w:r>
+        <w:rPr>
+          <w:noProof/>
+        </w:rPr>
+        <w:t xml:space="preserve">Henrysson </w:t>
+      </w:r>
+      <w:bookmarkEnd w:id="5"/>
+      <w:bookmarkEnd w:id="6"/>
+      <w:r>
+        <w:rPr>
+          <w:noProof/>
+        </w:rPr>
+        <w:t>et</w:t>
+      </w:r>
+      <w:r>
+        <w:rPr>
+          <w:noProof/>
+        </w:rPr>
+        <w:t>.</w:t>
+      </w:r>
+      <w:r>
+        <w:rPr>
+          <w:noProof/>
+        </w:rPr>
+        <w:t xml:space="preserve"> </w:t>
+      </w:r>
+      <w:r>
+        <w:rPr>
+          <w:noProof/>
+        </w:rPr>
+        <w:t>a</w:t>
+      </w:r>
+      <w:r>
+        <w:rPr>
+          <w:noProof/>
+        </w:rPr>
+        <w:t>l</w:t>
+      </w:r>
+      <w:r>
+        <w:rPr>
+          <w:noProof/>
+        </w:rPr>
+        <w:t>.</w:t>
       </w:r>
       <w:r>
         <w:t xml:space="preserve"> [16] provide the first example of using phone motion to manipulate graphical objects in 6 DOF to create virtual scenes.</w:t>
       </w:r>
+      <w:r>
+        <w:t xml:space="preserve"> </w:t>
+      </w:r>
+      <w:r>
+        <w:t>By analyzing the video</w:t>
+      </w:r>
+      <w:r>
+        <w:t xml:space="preserve"> stream captured by the camera, using </w:t>
+      </w:r>
+      <w:r>
+        <w:t>simple</w:t>
+      </w:r>
+      <w:r>
+        <w:t xml:space="preserve"> image processing on the phone, it is </w:t>
+      </w:r>
+      <w:r>
+        <w:t>possible to estimate the movement of the device.</w:t>
+      </w:r>
+      <w:r>
+        <w:t xml:space="preserve"> This </w:t>
+      </w:r>
+      <w:r>
+        <w:t>can be used in a numbe</w:t>
+      </w:r>
+      <w:r>
+        <w:t xml:space="preserve">r of ways such as providing a 6 </w:t>
+      </w:r>
+      <w:bookmarkStart w:id="7" w:name="OLE_LINK28"/>
+      <w:bookmarkStart w:id="8" w:name="OLE_LINK29"/>
+      <w:r>
+        <w:t xml:space="preserve">DOF </w:t>
+      </w:r>
+      <w:bookmarkEnd w:id="7"/>
+      <w:bookmarkEnd w:id="8"/>
+      <w:r>
+        <w:t>interface, or recogn</w:t>
+      </w:r>
+      <w:r>
+        <w:t xml:space="preserve">izing objects to make the phone </w:t>
+      </w:r>
+      <w:r>
+        <w:t>context aware</w:t>
+      </w:r>
     </w:p>
     <w:p>
       <w:pPr>
@@ -1722,46 +2015,475 @@
         <w:jc w:val="both"/>
       </w:pPr>
       <w:r>
+        <w:t xml:space="preserve">Many </w:t>
+      </w:r>
+      <w:r>
+        <w:t xml:space="preserve">mobile </w:t>
+      </w:r>
+      <w:r>
+        <w:t xml:space="preserve">systems already exist that offer Location Based Services (LBS) with a variety of services (from only visualisation and navigation to update of information) for different applications. </w:t>
+      </w:r>
+      <w:r>
+        <w:rPr>
+          <w:noProof/>
+        </w:rPr>
+        <w:t xml:space="preserve">All of them however rely on GPS positioning. How to use LBS as a tracking method for the CAR is a new field need to be focused on. </w:t>
+      </w:r>
+      <w:r>
+        <w:t>Zlatanova</w:t>
+      </w:r>
+      <w:r>
+        <w:t xml:space="preserve"> [18] presented New ideas for users tracking for LBS, which are motivated by and linked to the OpenGIS Consortium (OGC) specifications for Location Services and related OGC specifications for Web Services i</w:t>
+      </w:r>
+      <w:r>
+        <w:t>n an outdoor AR reality system</w:t>
+      </w:r>
+      <w:r>
+        <w:t>.</w:t>
+      </w:r>
+    </w:p>
+    <w:p>
+      <w:pPr>
+        <w:tabs>
+          <w:tab w:val="num" w:pos="720"/>
+        </w:tabs>
+        <w:spacing w:after="120"/>
+        <w:jc w:val="both"/>
+      </w:pPr>
+      <w:r>
+        <w:t>Point-based approaches u</w:t>
+      </w:r>
+      <w:r>
+        <w:t xml:space="preserve">se interest point detectors and </w:t>
+      </w:r>
+      <w:r>
+        <w:t>matching schemes to associate 2D locations</w:t>
+      </w:r>
+      <w:r>
+        <w:t xml:space="preserve"> in the video image </w:t>
+      </w:r>
+      <w:r>
+        <w:t xml:space="preserve">with 3D locations. The location </w:t>
+      </w:r>
+      <w:r>
+        <w:t xml:space="preserve">invariance afforded by interest point detectors is </w:t>
+      </w:r>
+      <w:r>
+        <w:t>attractive</w:t>
+      </w:r>
+      <w:r>
+        <w:t xml:space="preserve"> for localization without prior </w:t>
+      </w:r>
+      <w:r>
+        <w:t>knowledge and wi</w:t>
+      </w:r>
+      <w:r>
+        <w:t xml:space="preserve">de-base line matching. However, computation </w:t>
+      </w:r>
+      <w:r>
+        <w:t>of descriptors that are invariant across large view</w:t>
+      </w:r>
+      <w:r>
+        <w:t xml:space="preserve"> changes is </w:t>
+      </w:r>
+      <w:r>
+        <w:t xml:space="preserve">usually </w:t>
+      </w:r>
+      <w:r>
+        <w:t>expensive. Tracking</w:t>
+      </w:r>
+      <w:r>
+        <w:t xml:space="preserve"> from natural features i</w:t>
+      </w:r>
+      <w:r>
+        <w:t xml:space="preserve">s a complex problem and usually </w:t>
+      </w:r>
+      <w:r>
+        <w:t>demands high computational power. I</w:t>
+      </w:r>
+      <w:r>
+        <w:t xml:space="preserve">t is therefore difficult to use </w:t>
+      </w:r>
+      <w:r>
+        <w:t>natural feature tracking in m</w:t>
+      </w:r>
+      <w:r>
+        <w:t xml:space="preserve">obile applications of Augmented </w:t>
+      </w:r>
+      <w:r>
+        <w:t>Reality (AR), which must</w:t>
+      </w:r>
+      <w:r>
+        <w:t xml:space="preserve"> run with limited computational </w:t>
+      </w:r>
+      <w:r>
+        <w:t>resources, such as on Tablet PCs</w:t>
+      </w:r>
+      <w:r>
+        <w:t xml:space="preserve">. </w:t>
+      </w:r>
+      <w:r>
+        <w:t>Two techniques (</w:t>
+      </w:r>
+      <w:r>
+        <w:t>SIFT and Ferns</w:t>
+      </w:r>
+      <w:r>
+        <w:t xml:space="preserve">) for natural feature tracking in real-time on mobile phones was presented by </w:t>
+      </w:r>
+      <w:r>
+        <w:rPr>
+          <w:noProof/>
+        </w:rPr>
+        <w:t>Daniel Wagner</w:t>
+      </w:r>
+      <w:r>
+        <w:rPr>
+          <w:noProof/>
+        </w:rPr>
+        <w:t xml:space="preserve"> et. al.</w:t>
+      </w:r>
+      <w:r>
+        <w:rPr>
+          <w:noProof/>
+        </w:rPr>
+        <w:t xml:space="preserve"> </w:t>
+      </w:r>
+      <w:r>
+        <w:rPr>
+          <w:noProof/>
+        </w:rPr>
+        <w:t>[20]</w:t>
+      </w:r>
+      <w:r>
+        <w:t>.</w:t>
+      </w:r>
+      <w:r>
+        <w:rPr>
+          <w:noProof/>
+        </w:rPr>
+        <w:t xml:space="preserve"> </w:t>
+      </w:r>
+      <w:r>
+        <w:t>They achieved interactive frame rates of up to 20Hz for natural feature tracking from textured planar targets on current-generation phones.</w:t>
+      </w:r>
+    </w:p>
+    <w:p>
+      <w:pPr>
+        <w:tabs>
+          <w:tab w:val="num" w:pos="720"/>
+        </w:tabs>
+        <w:spacing w:after="120"/>
+        <w:jc w:val="both"/>
+      </w:pPr>
+      <w:r>
+        <w:t>Kyungyeon Moon</w:t>
+      </w:r>
+      <w:r>
+        <w:rPr>
+          <w:noProof/>
+        </w:rPr>
+        <w:t xml:space="preserve"> </w:t>
+      </w:r>
+      <w:r>
+        <w:rPr>
+          <w:noProof/>
+        </w:rPr>
+        <w:t xml:space="preserve">et. al. </w:t>
+      </w:r>
+      <w:r>
+        <w:t xml:space="preserve"> [9] selected a pragmatic and </w:t>
+      </w:r>
+      <w:r>
+        <w:t>inexpensive solution with a Creative Interactive Gestur</w:t>
+      </w:r>
+      <w:r>
+        <w:t>e Camera that detects the near</w:t>
+      </w:r>
+      <w:r>
+        <w:t xml:space="preserve">est hand in front of camera. </w:t>
+      </w:r>
+      <w:r>
+        <w:t>They found that i</w:t>
+      </w:r>
+      <w:r>
+        <w:t>nteracting augmented objects</w:t>
+      </w:r>
+      <w:r>
+        <w:t xml:space="preserve"> with human hands in the system </w:t>
+      </w:r>
+      <w:r>
+        <w:t>strengthened</w:t>
+      </w:r>
+      <w:r>
+        <w:t xml:space="preserve"> the basis of how to control games. </w:t>
+      </w:r>
+      <w:r>
+        <w:t>Their</w:t>
+      </w:r>
+      <w:r>
+        <w:t xml:space="preserve"> m</w:t>
+      </w:r>
+      <w:r>
+        <w:t xml:space="preserve">ethod is more powerful than the </w:t>
+      </w:r>
+      <w:r>
+        <w:t>conventional immovable-video game using cumbersome equipment and mobile game.</w:t>
+      </w:r>
+    </w:p>
+    <w:p>
+      <w:pPr>
+        <w:pStyle w:val="Heading3"/>
+      </w:pPr>
+      <w:r>
+        <w:rPr>
+          <w:lang w:val="en-US"/>
+        </w:rPr>
+        <w:t xml:space="preserve">Mobile </w:t>
+      </w:r>
+      <w:r>
+        <w:t xml:space="preserve">CAR applications </w:t>
+      </w:r>
+    </w:p>
+    <w:p>
+      <w:pPr>
+        <w:spacing w:after="120"/>
+        <w:jc w:val="both"/>
+      </w:pPr>
+      <w:r>
+        <w:t xml:space="preserve">Any </w:t>
+      </w:r>
+      <w:r>
+        <w:t>collaborative augmented reality (</w:t>
+      </w:r>
+      <w:r>
+        <w:t>CAR</w:t>
+      </w:r>
+      <w:r>
+        <w:t>)</w:t>
+      </w:r>
+      <w:r>
+        <w:t xml:space="preserve"> application needs a device equipped with an on-board camera, CPU and display. The most common devices used for CAR applications are Tablet PCs or mobile phones. </w:t>
+      </w:r>
+      <w:r>
+        <w:t xml:space="preserve">Mobile phones </w:t>
+      </w:r>
+      <w:r>
+        <w:t xml:space="preserve">are an ideal platform </w:t>
+      </w:r>
+      <w:r>
+        <w:t xml:space="preserve">for AR thanks to the integrated </w:t>
+      </w:r>
+      <w:r>
+        <w:t>camera that allows hi</w:t>
+      </w:r>
+      <w:r>
+        <w:t xml:space="preserve">gh quality optical tracking. In </w:t>
+      </w:r>
+      <w:r>
+        <w:t>addition to integrated ca</w:t>
+      </w:r>
+      <w:r>
+        <w:t xml:space="preserve">meras the current generation of </w:t>
+      </w:r>
+      <w:r>
+        <w:t>phones have full color displays, fast processors and even</w:t>
+      </w:r>
+      <w:r>
+        <w:t xml:space="preserve"> </w:t>
+      </w:r>
+      <w:r>
+        <w:t>dedicated 3D graphics chips</w:t>
+      </w:r>
+      <w:r>
+        <w:t xml:space="preserve"> [16]</w:t>
+      </w:r>
+      <w:r>
+        <w:t>.</w:t>
+      </w:r>
+      <w:r>
+        <w:t xml:space="preserve"> Moreover, m</w:t>
+      </w:r>
+      <w:r>
+        <w:t xml:space="preserve">obile phones </w:t>
+      </w:r>
+      <w:r>
+        <w:t>are more wearable devices than tablet PCs and, therefore, they are more suitable for many CAR applications designed for daily life common situations [17].</w:t>
+      </w:r>
+      <w:r>
+        <w:t xml:space="preserve"> </w:t>
+      </w:r>
+      <w:r>
+        <w:t xml:space="preserve">Mobile augmented reality </w:t>
+      </w:r>
+      <w:r>
         <w:lastRenderedPageBreak/>
-        <w:t xml:space="preserve">Many </w:t>
-      </w:r>
-      <w:r>
-        <w:t xml:space="preserve">mobile </w:t>
-      </w:r>
-      <w:r>
-        <w:t xml:space="preserve">systems already exist that offer Location Based Services (LBS) with a variety of services (from only visualisation and navigation to update of information) for different applications. </w:t>
-      </w:r>
-      <w:r>
-        <w:rPr>
-          <w:noProof/>
-        </w:rPr>
-        <w:t xml:space="preserve">All of them however rely on GPS positioning. How to use LBS as a tracking method for the CAR is a new field need to be focused on. </w:t>
-      </w:r>
-      <w:r>
-        <w:t>Zlatanova</w:t>
-      </w:r>
-      <w:r>
-        <w:t xml:space="preserve"> [18] presented New ideas for users tracking for LBS, which are motivated by and linked to the OpenGIS Consortium (OGC) specifications for Location Services and related OGC specifications for Web Services i</w:t>
-      </w:r>
-      <w:r>
-        <w:t>n an outdoor AR reality system</w:t>
+        <w:t>systems such as the Touring Machine [22] and the applications developed within the OCAR project [23] provide information about the mobile environment by superimposing text into the user’s view.</w:t>
+      </w:r>
+    </w:p>
+    <w:p>
+      <w:pPr>
+        <w:spacing w:after="120"/>
+        <w:jc w:val="both"/>
+      </w:pPr>
+      <w:r>
+        <w:t>The Augmented Reality marker tracking process in CAR applications can be split into four stages</w:t>
+      </w:r>
+      <w:r>
+        <w:t>: t</w:t>
+      </w:r>
+      <w:r>
+        <w:t>he first stage is denoted as image acquisition stage, and it consists of obtaining an image from the camera’s flow. In the second stage, markers are detected from the image obtained before. Using the position of this markers, the third stage consists of drawing a 3D object on the image. Finally, in the fourth phase, this information (for example, the position(s) of the mark(s)) is sent to the other application nodes through some kind of broadcast communication. The first three phases are similar on any AR application [2</w:t>
+      </w:r>
+      <w:r>
+        <w:t>0</w:t>
+      </w:r>
+      <w:r>
+        <w:t xml:space="preserve">], but the last one can be performed by using different technologies like </w:t>
+      </w:r>
+      <w:bookmarkStart w:id="9" w:name="OLE_LINK3"/>
+      <w:bookmarkStart w:id="10" w:name="OLE_LINK4"/>
+      <w:r>
+        <w:t>WiFi, 3G or Bluetooth</w:t>
+      </w:r>
+      <w:bookmarkEnd w:id="9"/>
+      <w:bookmarkEnd w:id="10"/>
+      <w:r>
+        <w:t>. Although there are some classic CAR applications that uses Bluetooth, usuallyWiFi or 3G technologies are used, since the use of Bluetooth severely limits the spatial range of transmission.</w:t>
+      </w:r>
+    </w:p>
+    <w:p>
+      <w:pPr>
+        <w:spacing w:after="120"/>
+        <w:jc w:val="both"/>
+      </w:pPr>
+      <w:r>
+        <w:t>One approach to overcome the</w:t>
+      </w:r>
+      <w:r>
+        <w:t xml:space="preserve"> resource constraints of mobile </w:t>
+      </w:r>
+      <w:r>
+        <w:t xml:space="preserve">devices is to outsource tracking </w:t>
+      </w:r>
+      <w:r>
+        <w:t xml:space="preserve">to PCs connected via a wireless </w:t>
+      </w:r>
+      <w:r>
+        <w:t>connection. All of these approac</w:t>
+      </w:r>
+      <w:r>
+        <w:t xml:space="preserve">hes suffer from low performance </w:t>
+      </w:r>
+      <w:r>
+        <w:t>due to restricted bandwidth as well a</w:t>
+      </w:r>
+      <w:r>
+        <w:t xml:space="preserve">s the imposed infrastructure </w:t>
+      </w:r>
+      <w:r>
+        <w:t>dependency, which limits scal</w:t>
+      </w:r>
+      <w:r>
+        <w:t xml:space="preserve">ability in the number of client </w:t>
+      </w:r>
+      <w:r>
+        <w:t>devices. The AR-PDA project [</w:t>
+      </w:r>
+      <w:r>
+        <w:t>21</w:t>
+      </w:r>
+      <w:r>
+        <w:t xml:space="preserve">] used digital image streaming </w:t>
+      </w:r>
+      <w:r>
+        <w:t>from and to an application server, o</w:t>
+      </w:r>
+      <w:r>
+        <w:t xml:space="preserve">utsourcing all processing tasks </w:t>
+      </w:r>
+      <w:r>
+        <w:t>of the AR application reducing the client device to a pure display</w:t>
+      </w:r>
+      <w:r>
+        <w:t xml:space="preserve"> </w:t>
+      </w:r>
+      <w:r>
+        <w:t>plus camera.</w:t>
+      </w:r>
+    </w:p>
+    <w:p>
+      <w:pPr>
+        <w:pStyle w:val="Heading3"/>
+      </w:pPr>
+      <w:bookmarkStart w:id="11" w:name="OLE_LINK5"/>
+      <w:bookmarkStart w:id="12" w:name="OLE_LINK6"/>
+      <w:r>
+        <w:rPr>
+          <w:rFonts w:hint="eastAsia"/>
+        </w:rPr>
+        <w:t xml:space="preserve">Collaborative </w:t>
+      </w:r>
+      <w:r>
+        <w:t>Interaction</w:t>
+      </w:r>
+    </w:p>
+    <w:bookmarkEnd w:id="11"/>
+    <w:bookmarkEnd w:id="12"/>
+    <w:p>
+      <w:pPr>
+        <w:spacing w:after="120"/>
+        <w:jc w:val="both"/>
+      </w:pPr>
+      <w:r>
+        <w:t>Natural communication can be supported in the virtual reality environment with the combination of aura and distributed services [</w:t>
+      </w:r>
+      <w:r>
+        <w:t>11</w:t>
+      </w:r>
+      <w:r>
+        <w:t xml:space="preserve">]. </w:t>
+      </w:r>
+      <w:r>
+        <w:t>In collaborative AR systems multiple users share at least one common place within the environment. The users can collaborate in two ways: either face-to-face or remote or in a combination of both ways. Each user has his or her own view on the private and shared objects of the augmented space</w:t>
       </w:r>
       <w:r>
         <w:t>.</w:t>
       </w:r>
+      <w:r>
+        <w:t xml:space="preserve"> Holger</w:t>
+      </w:r>
+      <w:r>
+        <w:t xml:space="preserve"> and </w:t>
+      </w:r>
+      <w:r>
+        <w:t>Michael</w:t>
+      </w:r>
+      <w:r>
+        <w:t xml:space="preserve"> [24] relayed on tangible interaction techniques based on props to establish </w:t>
+      </w:r>
+      <w:r>
+        <w:t>the</w:t>
+      </w:r>
+      <w:r>
+        <w:t xml:space="preserve"> “</w:t>
+      </w:r>
+      <w:r>
+        <w:t>MagicMeeting”</w:t>
+      </w:r>
+      <w:r>
+        <w:t xml:space="preserve"> collaborative interaction system.</w:t>
+      </w:r>
+      <w:r>
+        <w:t xml:space="preserve"> </w:t>
+      </w:r>
     </w:p>
     <w:p>
       <w:pPr>
         <w:pStyle w:val="Heading3"/>
       </w:pPr>
       <w:r>
-        <w:rPr>
-          <w:lang w:val="en-US"/>
-        </w:rPr>
-        <w:t xml:space="preserve">Mobile </w:t>
-      </w:r>
-      <w:r>
-        <w:t xml:space="preserve">CAR applications </w:t>
+        <w:t>Collaboration support</w:t>
       </w:r>
     </w:p>
     <w:p>
@@ -1770,217 +2492,75 @@
         <w:jc w:val="both"/>
       </w:pPr>
       <w:r>
-        <w:t xml:space="preserve">Any </w:t>
-      </w:r>
-      <w:r>
-        <w:t>collaborative augmented reality (</w:t>
-      </w:r>
-      <w:r>
-        <w:t>CAR</w:t>
-      </w:r>
-      <w:r>
-        <w:t>)</w:t>
-      </w:r>
-      <w:r>
-        <w:t xml:space="preserve"> application needs a device equipped with an on-board camera, CPU and display. The most common devices used for CAR applications are Tablet PCs or mobile phones. </w:t>
-      </w:r>
-      <w:r>
-        <w:t xml:space="preserve">Mobile phones </w:t>
-      </w:r>
-      <w:r>
-        <w:t>are more wearable devices than tablet PCs and, therefore, they are more suitable for many CAR applications designed for daily life common situations [17].</w:t>
+        <w:t>Software researchers have developed a number of shared virtual environments (SVEs) to support flexible spatial collaboration [</w:t>
+      </w:r>
+      <w:r>
+        <w:t>25</w:t>
+      </w:r>
+      <w:r>
+        <w:t>]. These provide adaptable control over the location and scale of their coordinates. This flexibility helps coordinate different activities in 3D collaborative design. However, due to poor information about remote participants and communication delays, each participant has significant difficulty recognizing what other partners are doing.</w:t>
       </w:r>
       <w:r>
         <w:t xml:space="preserve"> </w:t>
       </w:r>
-      <w:r>
-        <w:t>Mobile augmented reality systems such as the Touring Machine [22] and the applications developed within the OCAR project [23] provide information about the mobile environment by superimposing text into the user’s view.</w:t>
-      </w:r>
     </w:p>
     <w:p>
       <w:pPr>
         <w:spacing w:after="120"/>
         <w:jc w:val="both"/>
-      </w:pPr>
-      <w:r>
-        <w:t>The Augmented Reality marker tracking process in CAR applications can be split into four stages</w:t>
-      </w:r>
-      <w:r>
-        <w:t>: t</w:t>
-      </w:r>
-      <w:r>
-        <w:t>he first stage is denoted as image acquisition stage, and it consists of obtaining an image from the camera’s flow. In the second stage, markers are detected from the image obtained before. Using the position of this markers, the third stage consists of drawing a 3D object on the image. Finally, in the fourth phase, this information (for example, the position(s) of the mark(s)) is sent to the other application nodes through some kind of broadcast communication. The first three phases are similar on any AR application [2</w:t>
-      </w:r>
-      <w:r>
-        <w:t>0</w:t>
-      </w:r>
-      <w:r>
-        <w:t xml:space="preserve">], but the last one can be performed by using different technologies like </w:t>
-      </w:r>
-      <w:bookmarkStart w:id="1" w:name="OLE_LINK3"/>
-      <w:bookmarkStart w:id="2" w:name="OLE_LINK4"/>
-      <w:r>
-        <w:t xml:space="preserve">WiFi, 3G or Bluetooth </w:t>
-      </w:r>
-      <w:bookmarkEnd w:id="1"/>
-      <w:bookmarkEnd w:id="2"/>
-      <w:r>
-        <w:t>[</w:t>
-      </w:r>
-      <w:r>
-        <w:t>21</w:t>
-      </w:r>
-      <w:r>
-        <w:t>]. Although there are some classic CAR applications that uses Bluetooth, usuallyWiFi or 3G technologies are used, since the use of Bluetooth severely limits the spatial range of transmission.</w:t>
-      </w:r>
-    </w:p>
-    <w:p>
-      <w:pPr>
-        <w:pStyle w:val="Heading3"/>
-      </w:pPr>
-      <w:bookmarkStart w:id="3" w:name="OLE_LINK5"/>
-      <w:bookmarkStart w:id="4" w:name="OLE_LINK6"/>
-      <w:r>
-        <w:rPr>
-          <w:rFonts w:hint="eastAsia"/>
-        </w:rPr>
-        <w:t xml:space="preserve">Collaborative </w:t>
-      </w:r>
-      <w:r>
-        <w:t>Interaction</w:t>
-      </w:r>
-    </w:p>
-    <w:bookmarkEnd w:id="3"/>
-    <w:bookmarkEnd w:id="4"/>
-    <w:p>
-      <w:pPr>
-        <w:spacing w:after="120"/>
-        <w:jc w:val="both"/>
-      </w:pPr>
-      <w:r>
-        <w:t>Natural communication can be supported in the virtual reality environment with the combination of aura and distributed services [</w:t>
-      </w:r>
-      <w:r>
-        <w:t>11</w:t>
-      </w:r>
-      <w:r>
-        <w:t xml:space="preserve">]. </w:t>
-      </w:r>
-      <w:r>
-        <w:t>In collaborative AR systems multiple users share at least one common place within the environment. The users can collaborate in two ways: either face-to-face or remote or in a combination of both ways. Each user has his or her own view on the private and shared objects of the augmented space</w:t>
-      </w:r>
-      <w:r>
-        <w:t>.</w:t>
-      </w:r>
-      <w:r>
-        <w:t xml:space="preserve"> Holger</w:t>
+        <w:rPr>
+          <w:noProof/>
+        </w:rPr>
+      </w:pPr>
+      <w:r>
+        <w:rPr>
+          <w:noProof/>
+        </w:rPr>
+        <w:t>Conversely, researchers have recently made several attempts to construct more informative and natura</w:t>
+      </w:r>
+      <w:r>
+        <w:rPr>
+          <w:noProof/>
+        </w:rPr>
+        <w:t>l collaborative workspaces [</w:t>
+      </w:r>
+      <w:r>
+        <w:rPr>
+          <w:noProof/>
+        </w:rPr>
+        <w:t>14</w:t>
+      </w:r>
+      <w:r>
+        <w:rPr>
+          <w:noProof/>
+        </w:rPr>
+        <w:t>]</w:t>
+      </w:r>
+      <w:r>
+        <w:rPr>
+          <w:noProof/>
+        </w:rPr>
+        <w:t xml:space="preserve"> for colocated collaboration. Such workspaces permit face-to-face interaction and still support real-time 3D comput- er graphics from each participant’s viewpoint. By using optical see-through head-mounted displays (STHMDs) in a setup referred to as a shared aug-mented environment (SAE), participants can display virtual objects at any location.</w:t>
+      </w:r>
+      <w:r>
+        <w:rPr>
+          <w:noProof/>
+        </w:rPr>
+        <w:t xml:space="preserve"> </w:t>
+      </w:r>
+      <w:r>
+        <w:rPr>
+          <w:noProof/>
+        </w:rPr>
+        <w:t>Kiyokawa</w:t>
       </w:r>
       <w:r>
         <w:t xml:space="preserve"> and </w:t>
       </w:r>
       <w:r>
-        <w:t>Michael</w:t>
-      </w:r>
-      <w:r>
-        <w:t xml:space="preserve"> [24] relayed on tangible interaction techniques based on props to establish </w:t>
-      </w:r>
-      <w:r>
-        <w:t>the</w:t>
-      </w:r>
-      <w:r>
-        <w:t xml:space="preserve"> “</w:t>
-      </w:r>
-      <w:r>
-        <w:t>MagicMeeting”</w:t>
-      </w:r>
-      <w:r>
-        <w:t xml:space="preserve"> collaborative interaction system.</w:t>
-      </w:r>
-    </w:p>
-    <w:p>
-      <w:pPr>
-        <w:pStyle w:val="Heading3"/>
-      </w:pPr>
-      <w:r>
-        <w:t>Collaboration support</w:t>
-      </w:r>
-    </w:p>
-    <w:p>
-      <w:pPr>
-        <w:spacing w:after="120"/>
-        <w:jc w:val="both"/>
-      </w:pPr>
-      <w:r>
-        <w:t>Software researchers have developed a number of shared virtual environments (SVEs) to support flexible spatial collaboration [</w:t>
-      </w:r>
-      <w:r>
-        <w:t>25</w:t>
-      </w:r>
-      <w:r>
-        <w:t>]. These provide adaptable control over the location and scale of their coordinates. This flexibility helps coordinate different activities in 3D collaborative design. However, due to poor information about remote participants and communication delays, each participant has significant difficulty recognizing what other partners are doing.</w:t>
-      </w:r>
-      <w:r>
-        <w:t xml:space="preserve"> </w:t>
-      </w:r>
-    </w:p>
-    <w:p>
-      <w:pPr>
-        <w:spacing w:after="120"/>
-        <w:jc w:val="both"/>
-        <w:rPr>
-          <w:noProof/>
-        </w:rPr>
-      </w:pPr>
-      <w:r>
-        <w:rPr>
-          <w:noProof/>
-        </w:rPr>
-        <w:t>Conversely, researchers have recently made several attempts to construct more informative and natura</w:t>
-      </w:r>
-      <w:r>
-        <w:rPr>
-          <w:noProof/>
-        </w:rPr>
-        <w:t>l collaborative workspaces [</w:t>
-      </w:r>
-      <w:r>
-        <w:rPr>
-          <w:noProof/>
-        </w:rPr>
-        <w:t>14</w:t>
-      </w:r>
-      <w:r>
-        <w:rPr>
-          <w:noProof/>
-        </w:rPr>
-        <w:t>]</w:t>
-      </w:r>
-      <w:r>
-        <w:rPr>
-          <w:noProof/>
-        </w:rPr>
-        <w:t xml:space="preserve"> for colocated collaboration. Such workspaces permit face-to-face interaction and still support real-time 3D comput- er graphics from each participant’s viewpoint. By using optical see-through head-mounted displays (STHMDs) in a setup referred to as a shared aug-mented environment (SAE), participants can display virtual objects at any location.</w:t>
-      </w:r>
-      <w:r>
-        <w:rPr>
-          <w:noProof/>
-        </w:rPr>
-        <w:t xml:space="preserve"> </w:t>
-      </w:r>
-      <w:r>
-        <w:rPr>
-          <w:noProof/>
-        </w:rPr>
-        <w:t>Kiyokawa</w:t>
-      </w:r>
-      <w:r>
-        <w:t xml:space="preserve"> and </w:t>
-      </w:r>
-      <w:r>
-        <w:rPr>
-          <w:noProof/>
-        </w:rPr>
-        <w:lastRenderedPageBreak/>
+        <w:rPr>
+          <w:noProof/>
+        </w:rPr>
         <w:t>Yokoya</w:t>
       </w:r>
       <w:r>
@@ -2030,7 +2610,14 @@
         <w:rPr>
           <w:noProof/>
         </w:rPr>
-        <w:t xml:space="preserve"> in the meantime. One of the important aspects is creating appropriate interaction techniques for </w:t>
+        <w:t xml:space="preserve"> in the meantime. One of the important aspects is creating </w:t>
+      </w:r>
+      <w:r>
+        <w:rPr>
+          <w:noProof/>
+        </w:rPr>
+        <w:lastRenderedPageBreak/>
+        <w:t xml:space="preserve">appropriate interaction techniques for </w:t>
       </w:r>
       <w:r>
         <w:rPr>
@@ -2302,6 +2889,324 @@
         <w:rPr>
           <w:noProof/>
         </w:rPr>
+        <w:t>Quality of tracking</w:t>
+      </w:r>
+    </w:p>
+    <w:p>
+      <w:pPr>
+        <w:jc w:val="both"/>
+        <w:rPr>
+          <w:noProof/>
+        </w:rPr>
+      </w:pPr>
+      <w:r>
+        <w:rPr>
+          <w:noProof/>
+        </w:rPr>
+        <w:t>Mobile phones are very inexpensive, attractive ta</w:t>
+      </w:r>
+      <w:r>
+        <w:rPr>
+          <w:noProof/>
+        </w:rPr>
+        <w:t xml:space="preserve">rgets for AR, </w:t>
+      </w:r>
+      <w:r>
+        <w:rPr>
+          <w:noProof/>
+        </w:rPr>
+        <w:t>but have even more limited perf</w:t>
+      </w:r>
+      <w:r>
+        <w:rPr>
+          <w:noProof/>
+        </w:rPr>
+        <w:t xml:space="preserve">ormance than the aforementioned </w:t>
+      </w:r>
+      <w:r>
+        <w:rPr>
+          <w:noProof/>
+        </w:rPr>
+        <w:t xml:space="preserve">Tablet PCs. Phones are embedded </w:t>
+      </w:r>
+      <w:r>
+        <w:rPr>
+          <w:noProof/>
+        </w:rPr>
+        <w:t xml:space="preserve">systems with severe limitations </w:t>
+      </w:r>
+      <w:r>
+        <w:rPr>
+          <w:noProof/>
+        </w:rPr>
+        <w:t>in both the computational faciliti</w:t>
+      </w:r>
+      <w:r>
+        <w:rPr>
+          <w:noProof/>
+        </w:rPr>
+        <w:t xml:space="preserve">es (low throughput, no floating </w:t>
+      </w:r>
+      <w:r>
+        <w:rPr>
+          <w:noProof/>
+        </w:rPr>
+        <w:t>point support) and memory bandwidth (limited stor</w:t>
+      </w:r>
+      <w:r>
+        <w:rPr>
+          <w:noProof/>
+        </w:rPr>
+        <w:t xml:space="preserve">age, slow </w:t>
+      </w:r>
+      <w:r>
+        <w:rPr>
+          <w:noProof/>
+        </w:rPr>
+        <w:t>memory, tiny caches). Therefo</w:t>
+      </w:r>
+      <w:r>
+        <w:rPr>
+          <w:noProof/>
+        </w:rPr>
+        <w:t xml:space="preserve">re, natural feature tracking on </w:t>
+      </w:r>
+      <w:r>
+        <w:rPr>
+          <w:noProof/>
+        </w:rPr>
+        <w:t>phones has largely been consider</w:t>
+      </w:r>
+      <w:r>
+        <w:rPr>
+          <w:noProof/>
+        </w:rPr>
+        <w:t xml:space="preserve">ed prohibitive and has not been </w:t>
+      </w:r>
+      <w:r>
+        <w:rPr>
+          <w:noProof/>
+        </w:rPr>
+        <w:t>successfully demonstrated to date</w:t>
+      </w:r>
+      <w:r>
+        <w:rPr>
+          <w:noProof/>
+        </w:rPr>
+        <w:t xml:space="preserve"> [20]</w:t>
+      </w:r>
+      <w:r>
+        <w:rPr>
+          <w:noProof/>
+        </w:rPr>
+        <w:t>.</w:t>
+      </w:r>
+    </w:p>
+    <w:p>
+      <w:pPr>
+        <w:jc w:val="both"/>
+        <w:rPr>
+          <w:noProof/>
+        </w:rPr>
+      </w:pPr>
+      <w:r>
+        <w:rPr>
+          <w:noProof/>
+        </w:rPr>
+        <w:t>Overlaying virtual objects on the real world can potentially create a good deal of confusion if they interfere with the user's view of the real world and of each other.</w:t>
+      </w:r>
+      <w:r>
+        <w:rPr>
+          <w:noProof/>
+        </w:rPr>
+        <w:t xml:space="preserve"> </w:t>
+      </w:r>
+      <w:r>
+        <w:rPr>
+          <w:noProof/>
+        </w:rPr>
+        <w:t xml:space="preserve">Although the </w:t>
+      </w:r>
+      <w:r>
+        <w:rPr>
+          <w:noProof/>
+        </w:rPr>
+        <w:t>approximate tr</w:t>
+      </w:r>
+      <w:r>
+        <w:rPr>
+          <w:noProof/>
+        </w:rPr>
+        <w:t xml:space="preserve">acking can be extremely useful, </w:t>
+      </w:r>
+      <w:r>
+        <w:rPr>
+          <w:noProof/>
+        </w:rPr>
+        <w:t>there are many ap</w:t>
+      </w:r>
+      <w:r>
+        <w:rPr>
+          <w:noProof/>
+        </w:rPr>
+        <w:t xml:space="preserve">plications that require precise </w:t>
+      </w:r>
+      <w:r>
+        <w:rPr>
+          <w:noProof/>
+        </w:rPr>
+        <w:t>tracking. Better ou</w:t>
+      </w:r>
+      <w:r>
+        <w:rPr>
+          <w:noProof/>
+        </w:rPr>
+        <w:t xml:space="preserve">tdoors position tracking can be </w:t>
+      </w:r>
+      <w:r>
+        <w:rPr>
+          <w:noProof/>
+        </w:rPr>
+        <w:t xml:space="preserve">addressed </w:t>
+      </w:r>
+      <w:r>
+        <w:rPr>
+          <w:noProof/>
+        </w:rPr>
+        <w:t xml:space="preserve">through real-time kinematic GPS </w:t>
+      </w:r>
+      <w:r>
+        <w:rPr>
+          <w:noProof/>
+        </w:rPr>
+        <w:t xml:space="preserve">systems, which can </w:t>
+      </w:r>
+      <w:r>
+        <w:rPr>
+          <w:noProof/>
+        </w:rPr>
+        <w:t>achieve centimetre-level accur</w:t>
+      </w:r>
+      <w:r>
+        <w:rPr>
+          <w:noProof/>
+        </w:rPr>
+        <w:t xml:space="preserve">acy. </w:t>
+      </w:r>
+      <w:r>
+        <w:rPr>
+          <w:noProof/>
+        </w:rPr>
+        <w:t>Camer</w:t>
+      </w:r>
+      <w:r>
+        <w:rPr>
+          <w:noProof/>
+        </w:rPr>
+        <w:t>-based approaches</w:t>
+      </w:r>
+      <w:r>
+        <w:rPr>
+          <w:noProof/>
+        </w:rPr>
+        <w:t xml:space="preserve"> are a promising way to address the problem.</w:t>
+      </w:r>
+      <w:r>
+        <w:rPr>
+          <w:noProof/>
+        </w:rPr>
+        <w:t xml:space="preserve"> </w:t>
+      </w:r>
+      <w:r>
+        <w:rPr>
+          <w:noProof/>
+        </w:rPr>
+        <w:t xml:space="preserve">While GPS does not present </w:t>
+      </w:r>
+      <w:r>
+        <w:rPr>
+          <w:noProof/>
+        </w:rPr>
+        <w:t>any practical rang</w:t>
+      </w:r>
+      <w:r>
+        <w:rPr>
+          <w:noProof/>
+        </w:rPr>
+        <w:t xml:space="preserve">e restrictions for our work, it </w:t>
+      </w:r>
+      <w:r>
+        <w:rPr>
+          <w:noProof/>
+        </w:rPr>
+        <w:t xml:space="preserve">does not work if </w:t>
+      </w:r>
+      <w:r>
+        <w:rPr>
+          <w:noProof/>
+        </w:rPr>
+        <w:t>an insufficient number of satel</w:t>
+      </w:r>
+      <w:r>
+        <w:rPr>
+          <w:noProof/>
+        </w:rPr>
+        <w:t>lites are directly visible. GPS satellite signals are</w:t>
+      </w:r>
+      <w:r>
+        <w:rPr>
+          <w:noProof/>
+        </w:rPr>
+        <w:t xml:space="preserve"> </w:t>
+      </w:r>
+      <w:r>
+        <w:rPr>
+          <w:noProof/>
+        </w:rPr>
+        <w:t>weak and are b</w:t>
+      </w:r>
+      <w:r>
+        <w:rPr>
+          <w:noProof/>
+        </w:rPr>
+        <w:t xml:space="preserve">locked by intervening buildings </w:t>
+      </w:r>
+      <w:r>
+        <w:rPr>
+          <w:noProof/>
+        </w:rPr>
+        <w:t>and even folia</w:t>
+      </w:r>
+      <w:r>
+        <w:rPr>
+          <w:noProof/>
+        </w:rPr>
+        <w:t>ge</w:t>
+      </w:r>
+      <w:r>
+        <w:rPr>
+          <w:noProof/>
+        </w:rPr>
+        <w:t xml:space="preserve"> [22]</w:t>
+      </w:r>
+      <w:r>
+        <w:rPr>
+          <w:noProof/>
+        </w:rPr>
+        <w:t xml:space="preserve">. </w:t>
+      </w:r>
+    </w:p>
+    <w:p>
+      <w:pPr>
+        <w:pStyle w:val="Heading3"/>
+        <w:rPr>
+          <w:noProof/>
+        </w:rPr>
+      </w:pPr>
+      <w:r>
+        <w:rPr>
+          <w:noProof/>
+        </w:rPr>
         <w:t>Multi-users</w:t>
       </w:r>
     </w:p>
@@ -2388,16 +3293,113 @@
         <w:rPr>
           <w:noProof/>
         </w:rPr>
-        <w:t>Unlike the CAVE [13] and the Workbench [14], the control is not limited to a guiding person, while other users act as passive observers. Each user has the option to move freely and independently of the other users. In particular, each user may freely choose a viewpoint</w:t>
-      </w:r>
-      <w:r>
+        <w:t>Investigated</w:t>
+      </w:r>
+      <w:r>
+        <w:rPr>
+          <w:noProof/>
+        </w:rPr>
+        <w:t xml:space="preserve"> models</w:t>
+      </w:r>
+      <w:r>
+        <w:rPr>
+          <w:noProof/>
+        </w:rPr>
+        <w:t xml:space="preserve"> are, in general, shared among users, in the sense of visibility, this means that all participants can see the same coherent model, consistent in its state over time. By presenting the visual sensation directly to each user with the cellphone screen (camera), the displayed data set can </w:t>
+      </w:r>
+      <w:r>
+        <w:rPr>
+          <w:noProof/>
+        </w:rPr>
+        <w:lastRenderedPageBreak/>
+        <w:t xml:space="preserve">also be different for each viewer, as required by the application's needs and the individual's choice. </w:t>
+      </w:r>
+      <w:r>
+        <w:rPr>
+          <w:noProof/>
+        </w:rPr>
         <w:t xml:space="preserve"> </w:t>
       </w:r>
       <w:r>
         <w:rPr>
           <w:noProof/>
         </w:rPr>
-        <w:t>with stereoscopy for correct depth perception. But not only is observation independent, interaction can also be performed on a personal base. The semi-immersive character of our augmentation helps to keep human communication channels open, thus improving the quality of collaboration.</w:t>
+        <w:t xml:space="preserve">Unlike the CAVE [13] and the Workbench [14], the control is not limited to a guiding person, while other </w:t>
+      </w:r>
+      <w:r>
+        <w:rPr>
+          <w:noProof/>
+        </w:rPr>
+        <w:t>players</w:t>
+      </w:r>
+      <w:r>
+        <w:rPr>
+          <w:noProof/>
+        </w:rPr>
+        <w:t xml:space="preserve"> act as passive observers. Each </w:t>
+      </w:r>
+      <w:r>
+        <w:rPr>
+          <w:noProof/>
+        </w:rPr>
+        <w:t>player</w:t>
+      </w:r>
+      <w:r>
+        <w:rPr>
+          <w:noProof/>
+        </w:rPr>
+        <w:t xml:space="preserve"> has the option to move freely and independently of the other </w:t>
+      </w:r>
+      <w:r>
+        <w:rPr>
+          <w:noProof/>
+        </w:rPr>
+        <w:t>players</w:t>
+      </w:r>
+      <w:r>
+        <w:rPr>
+          <w:noProof/>
+        </w:rPr>
+        <w:t xml:space="preserve">. In particular, each </w:t>
+      </w:r>
+      <w:r>
+        <w:rPr>
+          <w:noProof/>
+        </w:rPr>
+        <w:t>player</w:t>
+      </w:r>
+      <w:r>
+        <w:rPr>
+          <w:noProof/>
+        </w:rPr>
+        <w:t xml:space="preserve"> may freely choose a viewpoint</w:t>
+      </w:r>
+      <w:r>
+        <w:t xml:space="preserve"> </w:t>
+      </w:r>
+      <w:r>
+        <w:rPr>
+          <w:noProof/>
+        </w:rPr>
+        <w:t xml:space="preserve">with stereoscopy for correct depth perception. But not only is observation independent, interaction can also be performed on a personal base. </w:t>
+      </w:r>
+      <w:r>
+        <w:rPr>
+          <w:noProof/>
+        </w:rPr>
+        <w:t>How</w:t>
+      </w:r>
+      <w:r>
+        <w:rPr>
+          <w:noProof/>
+        </w:rPr>
+        <w:t xml:space="preserve"> to keep human communication channels open, thus improving the quality of collab</w:t>
+      </w:r>
+      <w:r>
+        <w:rPr>
+          <w:noProof/>
+        </w:rPr>
+        <w:t>oration is a big issue for the collaborateive AR games.</w:t>
       </w:r>
     </w:p>
     <w:p>
@@ -2407,17 +3409,23 @@
           <w:noProof/>
         </w:rPr>
       </w:pPr>
-      <w:r>
-        <w:rPr>
-          <w:noProof/>
-        </w:rPr>
-        <w:t>S</w:t>
-      </w:r>
-      <w:r>
-        <w:rPr>
-          <w:noProof/>
-        </w:rPr>
-        <w:t>haring vs. Individuality</w:t>
+      <w:bookmarkStart w:id="13" w:name="OLE_LINK11"/>
+      <w:bookmarkStart w:id="14" w:name="OLE_LINK12"/>
+      <w:bookmarkStart w:id="15" w:name="OLE_LINK13"/>
+      <w:r>
+        <w:rPr>
+          <w:noProof/>
+        </w:rPr>
+        <w:t xml:space="preserve">Interaction </w:t>
+      </w:r>
+      <w:bookmarkEnd w:id="13"/>
+      <w:bookmarkEnd w:id="14"/>
+      <w:bookmarkEnd w:id="15"/>
+      <w:r>
+        <w:rPr>
+          <w:noProof/>
+        </w:rPr>
+        <w:t>and Interactivity</w:t>
       </w:r>
     </w:p>
     <w:p>
@@ -2435,134 +3443,34 @@
         <w:rPr>
           <w:noProof/>
         </w:rPr>
-        <w:t xml:space="preserve">Investigated objects are, in general, shared among users, in the sense of visibility, this means that all participants can see the same coherent model, consistent in its state over time. By presenting the visual sensation directly to each user with the </w:t>
-      </w:r>
-      <w:r>
-        <w:rPr>
-          <w:noProof/>
-        </w:rPr>
-        <w:t>cellphone screen (camera)</w:t>
-      </w:r>
-      <w:r>
-        <w:rPr>
-          <w:noProof/>
-        </w:rPr>
-        <w:t xml:space="preserve">, the displayed data set can also be different for each viewer, as required by the application's needs and the individual's choice. </w:t>
-      </w:r>
-      <w:r>
-        <w:rPr>
-          <w:noProof/>
-        </w:rPr>
-        <w:lastRenderedPageBreak/>
-        <w:t>Personal preferences on different layers</w:t>
-      </w:r>
-      <w:r>
-        <w:rPr>
-          <w:noProof/>
-        </w:rPr>
+        <w:t>With the support of augmented tools, visuatised data can be explored interactively. Changes inherent in the scientific simulation can be viewed immediately. The visual components of the panel in one user</w:t>
+      </w:r>
+      <w:r>
+        <w:rPr>
+          <w:noProof/>
+        </w:rPr>
+        <w:t>’</w:t>
+      </w:r>
+      <w:r>
+        <w:rPr>
+          <w:noProof/>
+        </w:rPr>
+        <w:t>s hand can be kept private, invisible for other users, or public, sharing even 3D information by direct visibility or proiection to pr</w:t>
+      </w:r>
+      <w:r>
+        <w:rPr>
+          <w:noProof/>
+        </w:rPr>
+        <w:t>ojection walls</w:t>
+      </w:r>
+      <w:r>
+        <w:rPr>
+          <w:noProof/>
+        </w:rPr>
+        <w:t>.</w:t>
+      </w:r>
+      <w:r>
         <w:t xml:space="preserve"> </w:t>
-      </w:r>
-      <w:r>
-        <w:rPr>
-          <w:noProof/>
-        </w:rPr>
-        <w:t xml:space="preserve">of information </w:t>
-      </w:r>
-      <w:r>
-        <w:rPr>
-          <w:noProof/>
-        </w:rPr>
-        <w:t>(similar in concept to the ones found in technical illustration programs or CAD packages and the work of Fritzmaurice [1</w:t>
-      </w:r>
-      <w:r>
-        <w:rPr>
-          <w:noProof/>
-        </w:rPr>
-        <w:t>5</w:t>
-      </w:r>
-      <w:r>
-        <w:rPr>
-          <w:noProof/>
-        </w:rPr>
-        <w:t>].)</w:t>
-      </w:r>
-      <w:r>
-        <w:rPr>
-          <w:noProof/>
-        </w:rPr>
-        <w:t xml:space="preserve"> </w:t>
-      </w:r>
-      <w:r>
-        <w:rPr>
-          <w:noProof/>
-        </w:rPr>
-        <w:t>can be switched on and off.</w:t>
-      </w:r>
-    </w:p>
-    <w:p>
-      <w:pPr>
-        <w:pStyle w:val="Heading3"/>
-        <w:rPr>
-          <w:noProof/>
-        </w:rPr>
-      </w:pPr>
-      <w:bookmarkStart w:id="5" w:name="OLE_LINK11"/>
-      <w:bookmarkStart w:id="6" w:name="OLE_LINK12"/>
-      <w:r>
-        <w:rPr>
-          <w:noProof/>
-        </w:rPr>
-        <w:t xml:space="preserve">Interaction </w:t>
-      </w:r>
-      <w:bookmarkEnd w:id="5"/>
-      <w:bookmarkEnd w:id="6"/>
-      <w:r>
-        <w:rPr>
-          <w:noProof/>
-        </w:rPr>
-        <w:t>and Interactivity</w:t>
-      </w:r>
-    </w:p>
-    <w:p>
-      <w:pPr>
-        <w:autoSpaceDE w:val="0"/>
-        <w:autoSpaceDN w:val="0"/>
-        <w:adjustRightInd w:val="0"/>
-        <w:spacing w:after="120" w:line="240" w:lineRule="auto"/>
-        <w:jc w:val="both"/>
-        <w:rPr>
-          <w:noProof/>
-        </w:rPr>
-      </w:pPr>
-      <w:r>
-        <w:rPr>
-          <w:noProof/>
-        </w:rPr>
-        <w:t>With the support of augmented tools, visuatised data can be explored interactively. Changes inherent in the scientific simulation can be viewed immediately. The visual components of the panel in one user</w:t>
-      </w:r>
-      <w:r>
-        <w:rPr>
-          <w:noProof/>
-        </w:rPr>
-        <w:t>’</w:t>
-      </w:r>
-      <w:r>
-        <w:rPr>
-          <w:noProof/>
-        </w:rPr>
-        <w:t>s hand can be kept private, invisible for other users, or public, sharing even 3D information by direct visibility or proiection to pr</w:t>
-      </w:r>
-      <w:r>
-        <w:rPr>
-          <w:noProof/>
-        </w:rPr>
-        <w:t>ojection walls</w:t>
-      </w:r>
-      <w:r>
-        <w:rPr>
-          <w:noProof/>
-        </w:rPr>
-        <w:t>.</w:t>
       </w:r>
     </w:p>
     <w:p>
@@ -2739,6 +3647,134 @@
     </w:p>
     <w:p>
       <w:pPr>
+        <w:pStyle w:val="Heading3"/>
+        <w:rPr>
+          <w:noProof/>
+        </w:rPr>
+      </w:pPr>
+      <w:r>
+        <w:rPr>
+          <w:noProof/>
+        </w:rPr>
+        <w:t>AR Game</w:t>
+      </w:r>
+      <w:r>
+        <w:rPr>
+          <w:noProof/>
+        </w:rPr>
+        <w:t>s</w:t>
+      </w:r>
+    </w:p>
+    <w:p>
+      <w:pPr>
+        <w:spacing w:after="120"/>
+        <w:jc w:val="both"/>
+        <w:rPr>
+          <w:noProof/>
+        </w:rPr>
+      </w:pPr>
+      <w:bookmarkStart w:id="16" w:name="OLE_LINK16"/>
+      <w:bookmarkStart w:id="17" w:name="OLE_LINK19"/>
+      <w:r>
+        <w:rPr>
+          <w:noProof/>
+        </w:rPr>
+        <w:t xml:space="preserve">The rapid development of AR technologies has raised profound interests in the design of AR games, but the existing games have not provided realistically felt game environments because the way to play games remains the same when the platform is changed. In addition, studies in this field did not fully utilize AR technologies, so that inherent characteristics of AR game do not impact user experience and </w:t>
+      </w:r>
+      <w:bookmarkEnd w:id="16"/>
+      <w:bookmarkEnd w:id="17"/>
+      <w:r>
+        <w:rPr>
+          <w:noProof/>
+        </w:rPr>
+        <w:t>draw attention explicitly on design concepts [9].</w:t>
+      </w:r>
+    </w:p>
+    <w:p>
+      <w:pPr>
+        <w:spacing w:after="120"/>
+        <w:jc w:val="both"/>
+        <w:rPr>
+          <w:noProof/>
+        </w:rPr>
+      </w:pPr>
+      <w:r>
+        <w:rPr>
+          <w:noProof/>
+        </w:rPr>
+        <w:t xml:space="preserve">With respect to players’ demand, game console makers have made effort to mix the reality and virtual reality. So Nintendo ‘Wii’, Sony ‘Move’ and Microsoft </w:t>
+      </w:r>
+      <w:r>
+        <w:rPr>
+          <w:rFonts w:hint="eastAsia"/>
+          <w:noProof/>
+        </w:rPr>
+        <w:t>‘</w:t>
+      </w:r>
+      <w:r>
+        <w:rPr>
+          <w:noProof/>
+        </w:rPr>
+        <w:t xml:space="preserve">Kinect’ are developed. </w:t>
+      </w:r>
+      <w:r>
+        <w:rPr>
+          <w:noProof/>
+        </w:rPr>
+        <w:t>Developed AR games were based on m</w:t>
+      </w:r>
+      <w:r>
+        <w:rPr>
+          <w:noProof/>
+        </w:rPr>
+        <w:t xml:space="preserve">otion recognition technologies. </w:t>
+      </w:r>
+      <w:r>
+        <w:rPr>
+          <w:noProof/>
+        </w:rPr>
+        <w:t xml:space="preserve">However, there are some problems. First, these devices can recognize big motions like dancing or boxing. Thus, in small residential space or public place such as apartment and café, people have trouble with using it. Also, people who are wearing </w:t>
+      </w:r>
+      <w:r>
+        <w:rPr>
+          <w:noProof/>
+        </w:rPr>
+        <w:lastRenderedPageBreak/>
+        <w:t>heavy clothes or skirts that hide body parts cannot use it because the d</w:t>
+      </w:r>
+      <w:r>
+        <w:rPr>
+          <w:noProof/>
+        </w:rPr>
+        <w:t>evices cannot recognize gamers.</w:t>
+      </w:r>
+      <w:r>
+        <w:rPr>
+          <w:noProof/>
+        </w:rPr>
+        <w:t xml:space="preserve"> Therefore, small motion or elaborate control has difficulty handling the system embedded in these devices. Third problem is game controllers. Existing system needs to have traditional game controllers, which means that if people sit far from game devices, they cannot play with it. In addition, if users want to play tennis or guitar game, they should buy tennis racket controller or guitar controller that is suitable for specific device</w:t>
+      </w:r>
+      <w:r>
+        <w:rPr>
+          <w:noProof/>
+        </w:rPr>
+        <w:t xml:space="preserve"> </w:t>
+      </w:r>
+      <w:r>
+        <w:rPr>
+          <w:noProof/>
+        </w:rPr>
+        <w:t>[9]</w:t>
+      </w:r>
+      <w:r>
+        <w:rPr>
+          <w:noProof/>
+        </w:rPr>
+        <w:t>. Finally, gamers cannot interact with game objects in 3D space. The game objects remain to be still locked in the monitor.</w:t>
+      </w:r>
+    </w:p>
+    <w:p>
+      <w:pPr>
         <w:pStyle w:val="Heading1"/>
         <w:spacing w:after="120"/>
         <w:jc w:val="both"/>
@@ -2752,6 +3788,12 @@
         </w:rPr>
         <w:t>Aim</w:t>
       </w:r>
+      <w:r>
+        <w:rPr>
+          <w:noProof/>
+        </w:rPr>
+        <w:t>s</w:t>
+      </w:r>
     </w:p>
     <w:p>
       <w:pPr>
@@ -2768,7 +3810,54 @@
         <w:rPr>
           <w:noProof/>
         </w:rPr>
-        <w:t xml:space="preserve">The main aim of the paper is to investigate </w:t>
+        <w:t>The main aim</w:t>
+      </w:r>
+      <w:r>
+        <w:rPr>
+          <w:noProof/>
+        </w:rPr>
+        <w:t>s</w:t>
+      </w:r>
+      <w:r>
+        <w:rPr>
+          <w:noProof/>
+        </w:rPr>
+        <w:t xml:space="preserve"> of the paper </w:t>
+      </w:r>
+      <w:r>
+        <w:rPr>
+          <w:noProof/>
+        </w:rPr>
+        <w:t>are as follows:</w:t>
+      </w:r>
+    </w:p>
+    <w:p>
+      <w:pPr>
+        <w:pStyle w:val="ListParagraph"/>
+        <w:numPr>
+          <w:ilvl w:val="0"/>
+          <w:numId w:val="17"/>
+        </w:numPr>
+        <w:tabs>
+          <w:tab w:val="num" w:pos="720"/>
+        </w:tabs>
+        <w:spacing w:after="120"/>
+        <w:jc w:val="both"/>
+        <w:rPr>
+          <w:noProof/>
+        </w:rPr>
+      </w:pPr>
+      <w:r>
+        <w:rPr>
+          <w:noProof/>
+        </w:rPr>
+        <w:t>I</w:t>
+      </w:r>
+      <w:r>
+        <w:rPr>
+          <w:noProof/>
+        </w:rPr>
+        <w:t xml:space="preserve">nvestigate </w:t>
       </w:r>
       <w:r>
         <w:rPr>
@@ -2798,7 +3887,19 @@
         <w:rPr>
           <w:noProof/>
         </w:rPr>
-        <w:t xml:space="preserve"> application and</w:t>
+        <w:t xml:space="preserve"> application</w:t>
+      </w:r>
+      <w:r>
+        <w:rPr>
+          <w:noProof/>
+        </w:rPr>
+        <w:t>, AR games</w:t>
+      </w:r>
+      <w:r>
+        <w:rPr>
+          <w:noProof/>
+        </w:rPr>
+        <w:t xml:space="preserve"> and</w:t>
       </w:r>
       <w:r>
         <w:rPr>
@@ -2836,11 +3937,147 @@
         </w:rPr>
         <w:t xml:space="preserve"> </w:t>
       </w:r>
-      <w:r>
-        <w:rPr>
-          <w:noProof/>
-        </w:rPr>
-        <w:t xml:space="preserve">Evaluate the system performances, user interface performances and the usability of mobile phones for collaborative AR. </w:t>
+    </w:p>
+    <w:p>
+      <w:pPr>
+        <w:pStyle w:val="ListParagraph"/>
+        <w:numPr>
+          <w:ilvl w:val="0"/>
+          <w:numId w:val="17"/>
+        </w:numPr>
+        <w:spacing w:after="120"/>
+        <w:jc w:val="both"/>
+        <w:rPr>
+          <w:noProof/>
+        </w:rPr>
+      </w:pPr>
+      <w:r>
+        <w:rPr>
+          <w:noProof/>
+        </w:rPr>
+        <w:t>B</w:t>
+      </w:r>
+      <w:r>
+        <w:rPr>
+          <w:noProof/>
+        </w:rPr>
+        <w:t>uild</w:t>
+      </w:r>
+      <w:r>
+        <w:rPr>
+          <w:noProof/>
+        </w:rPr>
+        <w:t>ing</w:t>
+      </w:r>
+      <w:r>
+        <w:rPr>
+          <w:noProof/>
+        </w:rPr>
+        <w:t xml:space="preserve"> system that us</w:t>
+      </w:r>
+      <w:r>
+        <w:rPr>
+          <w:noProof/>
+        </w:rPr>
+        <w:t xml:space="preserve">ers would collaboratively interact with virtual </w:t>
+      </w:r>
+      <w:r>
+        <w:rPr>
+          <w:noProof/>
+        </w:rPr>
+        <w:t>objec</w:t>
+      </w:r>
+      <w:r>
+        <w:rPr>
+          <w:noProof/>
+        </w:rPr>
+        <w:t>ts in 3D space using mobile phones</w:t>
+      </w:r>
+      <w:r>
+        <w:rPr>
+          <w:noProof/>
+        </w:rPr>
+        <w:t>.</w:t>
+      </w:r>
+      <w:r>
+        <w:rPr>
+          <w:noProof/>
+        </w:rPr>
+        <w:t xml:space="preserve"> </w:t>
+      </w:r>
+      <w:r>
+        <w:rPr>
+          <w:noProof/>
+        </w:rPr>
+        <w:t>For testing effectiveness and usefulness of</w:t>
+      </w:r>
+      <w:r>
+        <w:rPr>
+          <w:noProof/>
+        </w:rPr>
+        <w:t xml:space="preserve"> </w:t>
+      </w:r>
+      <w:r>
+        <w:rPr>
+          <w:noProof/>
+        </w:rPr>
+        <w:t>our system, which estimates how comfortable users use and how easy users play, we</w:t>
+      </w:r>
+      <w:r>
+        <w:rPr>
+          <w:noProof/>
+        </w:rPr>
+        <w:t xml:space="preserve"> </w:t>
+      </w:r>
+      <w:r>
+        <w:rPr>
+          <w:noProof/>
+        </w:rPr>
+        <w:t xml:space="preserve">should measure what users feel by qualitative and quantitative methods. </w:t>
+      </w:r>
+    </w:p>
+    <w:p>
+      <w:pPr>
+        <w:pStyle w:val="ListParagraph"/>
+        <w:numPr>
+          <w:ilvl w:val="0"/>
+          <w:numId w:val="17"/>
+        </w:numPr>
+        <w:spacing w:after="120"/>
+        <w:jc w:val="both"/>
+        <w:rPr>
+          <w:noProof/>
+        </w:rPr>
+      </w:pPr>
+      <w:r>
+        <w:rPr>
+          <w:noProof/>
+        </w:rPr>
+        <w:t>E</w:t>
+      </w:r>
+      <w:r>
+        <w:rPr>
+          <w:noProof/>
+        </w:rPr>
+        <w:t xml:space="preserve">valuate the system performances, user interface performances and the usability of mobile </w:t>
+      </w:r>
+      <w:r>
+        <w:rPr>
+          <w:noProof/>
+        </w:rPr>
+        <w:t>games</w:t>
+      </w:r>
+      <w:r>
+        <w:rPr>
+          <w:noProof/>
+        </w:rPr>
+        <w:t xml:space="preserve"> for collaborative AR. </w:t>
+      </w:r>
+      <w:r>
+        <w:rPr>
+          <w:noProof/>
+        </w:rPr>
+        <w:t>Then, we analyze the result and adjust the system for maximize user satisfaction and immersion.</w:t>
       </w:r>
     </w:p>
     <w:p>
@@ -3201,14 +4438,7 @@
         <w:rPr>
           <w:noProof/>
         </w:rPr>
-        <w:t xml:space="preserve">the field and current </w:t>
-      </w:r>
-      <w:r>
-        <w:rPr>
-          <w:noProof/>
-        </w:rPr>
-        <w:lastRenderedPageBreak/>
-        <w:t>and future AR</w:t>
+        <w:t>the field and current and future AR</w:t>
       </w:r>
       <w:r>
         <w:rPr>
@@ -3251,6 +4481,7 @@
         <w:rPr>
           <w:noProof/>
         </w:rPr>
+        <w:lastRenderedPageBreak/>
         <w:t>Project Plan</w:t>
       </w:r>
     </w:p>
@@ -3315,7 +4546,10 @@
         <w:jc w:val="both"/>
       </w:pPr>
       <w:r>
-        <w:t xml:space="preserve">Figure </w:t>
+        <w:t>Table</w:t>
+      </w:r>
+      <w:r>
+        <w:t xml:space="preserve"> </w:t>
       </w:r>
       <w:r>
         <w:t>2</w:t>
@@ -3439,13 +4673,13 @@
         <w:spacing w:after="120"/>
         <w:jc w:val="both"/>
       </w:pPr>
-      <w:bookmarkStart w:id="7" w:name="OLE_LINK1"/>
-      <w:bookmarkStart w:id="8" w:name="OLE_LINK2"/>
+      <w:bookmarkStart w:id="18" w:name="OLE_LINK1"/>
+      <w:bookmarkStart w:id="19" w:name="OLE_LINK2"/>
       <w:r>
         <w:t>M. Billinghurst</w:t>
       </w:r>
-      <w:bookmarkEnd w:id="7"/>
-      <w:bookmarkEnd w:id="8"/>
+      <w:bookmarkEnd w:id="18"/>
+      <w:bookmarkEnd w:id="19"/>
       <w:r>
         <w:t>, S. Weghorst and T. Furness III.</w:t>
       </w:r>
@@ -3555,16 +4789,16 @@
         </w:rPr>
         <w:t xml:space="preserve">Kiyokawa, K., Takemura, H., &amp; </w:t>
       </w:r>
-      <w:bookmarkStart w:id="9" w:name="OLE_LINK7"/>
-      <w:bookmarkStart w:id="10" w:name="OLE_LINK8"/>
+      <w:bookmarkStart w:id="20" w:name="OLE_LINK7"/>
+      <w:bookmarkStart w:id="21" w:name="OLE_LINK8"/>
       <w:r>
         <w:rPr>
           <w:noProof/>
         </w:rPr>
         <w:t>Yokoya</w:t>
       </w:r>
-      <w:bookmarkEnd w:id="9"/>
-      <w:bookmarkEnd w:id="10"/>
+      <w:bookmarkEnd w:id="20"/>
+      <w:bookmarkEnd w:id="21"/>
       <w:r>
         <w:rPr>
           <w:noProof/>
@@ -3585,6 +4819,24 @@
           <w:noProof/>
         </w:rPr>
       </w:pPr>
+      <w:r>
+        <w:rPr>
+          <w:noProof/>
+        </w:rPr>
+        <w:t>Moon, K., Sang, J., &amp; Woo, W. (2014). Designing AR game enhancing interactivity between virtual objects and hand for overcoming space limit. Paper presented at the , 8526(2) 200-209.</w:t>
+      </w:r>
+      <w:r>
+        <w:rPr>
+          <w:noProof/>
+        </w:rPr>
+        <w:t>doi:10.10-07</w:t>
+      </w:r>
+      <w:r>
+        <w:rPr>
+          <w:noProof/>
+        </w:rPr>
+        <w:t>/978-3-319-07464-1_19</w:t>
+      </w:r>
     </w:p>
     <w:p>
       <w:pPr>
@@ -3605,16 +4857,16 @@
         </w:rPr>
         <w:t xml:space="preserve">Bryson, S., &amp; Gerald-Yamasaki, M. (1992). </w:t>
       </w:r>
-      <w:bookmarkStart w:id="11" w:name="OLE_LINK17"/>
-      <w:bookmarkStart w:id="12" w:name="OLE_LINK18"/>
+      <w:bookmarkStart w:id="22" w:name="OLE_LINK17"/>
+      <w:bookmarkStart w:id="23" w:name="OLE_LINK18"/>
       <w:r>
         <w:rPr>
           <w:noProof/>
         </w:rPr>
         <w:t>The distributed virtual windtunnel</w:t>
       </w:r>
-      <w:bookmarkEnd w:id="11"/>
-      <w:bookmarkEnd w:id="12"/>
+      <w:bookmarkEnd w:id="22"/>
+      <w:bookmarkEnd w:id="23"/>
       <w:r>
         <w:rPr>
           <w:noProof/>
@@ -3659,7 +4911,6 @@
         <w:rPr>
           <w:noProof/>
         </w:rPr>
-        <w:lastRenderedPageBreak/>
         <w:t>Cruz-Neira, C., Sandin, D., &amp; DeFanti, T. (1993). Surround-screen projection-based virtual reality: The design and implementation of the CAVE. Paper presented at the 135-142.</w:t>
       </w:r>
       <w:r>
@@ -3716,6 +4967,7 @@
         <w:rPr>
           <w:noProof/>
         </w:rPr>
+        <w:lastRenderedPageBreak/>
         <w:t>Cruz-Neira C. et al. Scientists in Wonderland: A Report on Visualisation Applications in the C</w:t>
       </w:r>
       <w:r>
@@ -3886,31 +5138,7 @@
         <w:rPr>
           <w:noProof/>
         </w:rPr>
-        <w:t>Thomas M</w:t>
-      </w:r>
-      <w:r>
-        <w:rPr>
-          <w:noProof/>
-        </w:rPr>
-        <w:t>.</w:t>
-      </w:r>
-      <w:r>
-        <w:rPr>
-          <w:noProof/>
-        </w:rPr>
-        <w:t xml:space="preserve"> (2007) Emerging technologies of augmented reality: interfaces and design. IGI</w:t>
-      </w:r>
-      <w:r>
-        <w:rPr>
-          <w:noProof/>
-        </w:rPr>
-        <w:t xml:space="preserve"> </w:t>
-      </w:r>
-      <w:r>
-        <w:rPr>
-          <w:noProof/>
-        </w:rPr>
-        <w:t>Global. doi:10.4018/978-1-59904-066-0</w:t>
+        <w:t>Haller, M., Billinghurst, M., &amp; Thomas, B. H. (2006). Emerging technologies of augmented reality: Interfaces and design. () doi:10.4018/978-1-59904-066-0</w:t>
       </w:r>
     </w:p>
     <w:p>
@@ -3930,7 +5158,29 @@
         <w:rPr>
           <w:noProof/>
         </w:rPr>
-        <w:t>Zlatanova, S., &amp; Verbree, E. (2004). User tracking as an alternative positioning technique for LBS.</w:t>
+        <w:t xml:space="preserve"> </w:t>
+      </w:r>
+      <w:r>
+        <w:rPr>
+          <w:noProof/>
+        </w:rPr>
+        <w:t xml:space="preserve">Zlatanova, S., &amp; Verbree, E. (2004). </w:t>
+      </w:r>
+      <w:bookmarkStart w:id="24" w:name="OLE_LINK20"/>
+      <w:bookmarkStart w:id="25" w:name="OLE_LINK21"/>
+      <w:r>
+        <w:rPr>
+          <w:noProof/>
+        </w:rPr>
+        <w:t>User tracking as an alternative positioning technique for LBS</w:t>
+      </w:r>
+      <w:bookmarkEnd w:id="24"/>
+      <w:bookmarkEnd w:id="25"/>
+      <w:r>
+        <w:rPr>
+          <w:noProof/>
+        </w:rPr>
+        <w:t>.</w:t>
       </w:r>
     </w:p>
     <w:p>
@@ -3966,13 +5216,23 @@
           <w:noProof/>
         </w:rPr>
       </w:pPr>
-      <w:r>
-        <w:rPr>
-          <w:noProof/>
-        </w:rPr>
-        <w:t>Wagner D, Reitmayr G, Mulloni A, Drummond T, Schmalstieg D (2008) Pose tracking from natural features on mobile phones. In: Proceedings of the 7th IEEE/ACMinternational symposium on mixed and augmented reality (ISMAR ’08). IEEE Comput Soc, Los Alamitos, pp 125–134</w:t>
-      </w:r>
-    </w:p>
+      <w:bookmarkStart w:id="26" w:name="OLE_LINK30"/>
+      <w:bookmarkStart w:id="27" w:name="OLE_LINK31"/>
+      <w:r>
+        <w:rPr>
+          <w:noProof/>
+        </w:rPr>
+        <w:t>Wagner, D., Reitmayr, G., Mulloni, A., Drummond, T., &amp; Schmalstieg, D. (2008). Pose tracking from natural features on mobile phones. Paper presented at the 125-134.</w:t>
+      </w:r>
+      <w:r>
+        <w:rPr>
+          <w:noProof/>
+        </w:rPr>
+        <w:t>doi:10.1109/ISMAR.2008.463 7338</w:t>
+      </w:r>
+    </w:p>
+    <w:bookmarkEnd w:id="26"/>
+    <w:bookmarkEnd w:id="27"/>
     <w:p>
       <w:pPr>
         <w:pStyle w:val="ListParagraph"/>
@@ -3990,7 +5250,7 @@
         <w:rPr>
           <w:noProof/>
         </w:rPr>
-        <w:t>Schmeil A, BrollW(2007) An anthropomorphic AR-based personal information manager and guide. In: Proceedings of the 4th international conference on universal access in human–computer interaction: ambient interaction (UAHCI ’07). Springer, Berlin, pp 699–708</w:t>
+        <w:t>Gausemeier, J., Fruend, J., Matysczok, C., Bruederlin, B., &amp; Beier, D. (2003). Development of a real time image based object recognition method for mobile AR-devices. Paper presented at the 133-139. doi:10.1145/602330.602355</w:t>
       </w:r>
     </w:p>
     <w:p>
@@ -4010,7 +5270,13 @@
         <w:rPr>
           <w:noProof/>
         </w:rPr>
-        <w:t>Feiner, S., MacIntyre, B., Höllerer, T., Webster, A.: A Touring Machine: Prototyping 3D Mobile  Augmented  Reality  Systems  for  Exploring  the  Urban  Environment.  In:  Proc. ISCW ’97, pp. 74–81, Cambridge, MA, USA (1997)</w:t>
+        <w:t xml:space="preserve"> </w:t>
+      </w:r>
+      <w:r>
+        <w:rPr>
+          <w:noProof/>
+        </w:rPr>
+        <w:t>Feiner, S., MacIntyre, B., Höllerer, T., &amp; Webster, A. (1997). A touring machine: Prototyping 3D mobile augmented reality systems for exploring the urban environment. Personal Technologies, 1(4), 208-217. doi:10.1007/BF01682023</w:t>
       </w:r>
     </w:p>
     <w:p>
@@ -4030,6 +5296,12 @@
         <w:rPr>
           <w:noProof/>
         </w:rPr>
+        <w:t xml:space="preserve"> </w:t>
+      </w:r>
+      <w:r>
+        <w:rPr>
+          <w:noProof/>
+        </w:rPr>
         <w:t>Reitmayr, G., Schmalstieg, D.: Collaborative Augmented Reality for Outdoor Navigation</w:t>
       </w:r>
       <w:r>
@@ -4096,21 +5368,372 @@
         </w:rPr>
         <w:t xml:space="preserve">J. Leigh et al., “Multi-Perspective Collaborative Design in </w:t>
       </w:r>
-      <w:bookmarkStart w:id="13" w:name="OLE_LINK9"/>
-      <w:bookmarkStart w:id="14" w:name="OLE_LINK10"/>
+      <w:bookmarkStart w:id="28" w:name="OLE_LINK9"/>
+      <w:bookmarkStart w:id="29" w:name="OLE_LINK10"/>
       <w:r>
         <w:rPr>
           <w:noProof/>
         </w:rPr>
         <w:t xml:space="preserve">Persistent </w:t>
       </w:r>
-      <w:bookmarkEnd w:id="13"/>
-      <w:bookmarkEnd w:id="14"/>
+      <w:bookmarkEnd w:id="28"/>
+      <w:bookmarkEnd w:id="29"/>
       <w:r>
         <w:rPr>
           <w:noProof/>
         </w:rPr>
         <w:t>Networked Virtual Environments,” Proc. IEEE Virual Reality Annual Int’l Symp., IEEE Computer Society, Los Alamitos, Calif., 1996, pp. 253-260.</w:t>
+      </w:r>
+    </w:p>
+    <w:p>
+      <w:pPr>
+        <w:pStyle w:val="ListParagraph"/>
+        <w:numPr>
+          <w:ilvl w:val="0"/>
+          <w:numId w:val="1"/>
+        </w:numPr>
+        <w:spacing w:after="120"/>
+        <w:jc w:val="both"/>
+        <w:rPr>
+          <w:noProof/>
+        </w:rPr>
+      </w:pPr>
+      <w:r>
+        <w:rPr>
+          <w:noProof/>
+          <w:highlight w:val="yellow"/>
+        </w:rPr>
+        <w:t>Wagne</w:t>
+      </w:r>
+      <w:r>
+        <w:rPr>
+          <w:noProof/>
+        </w:rPr>
+        <w:t>r, D., Schmalstieg, D.. First Steps Towards Handheld</w:t>
+      </w:r>
+      <w:r>
+        <w:rPr>
+          <w:noProof/>
+        </w:rPr>
+        <w:t xml:space="preserve"> </w:t>
+      </w:r>
+      <w:r>
+        <w:rPr>
+          <w:noProof/>
+        </w:rPr>
+        <w:t>Augmented Reality. Proceedings of the 7th International Conference on</w:t>
+      </w:r>
+      <w:r>
+        <w:rPr>
+          <w:noProof/>
+        </w:rPr>
+        <w:t xml:space="preserve"> </w:t>
+      </w:r>
+      <w:r>
+        <w:rPr>
+          <w:noProof/>
+        </w:rPr>
+        <w:t>Wearable Computers (ISWC 2003), pp. 127-135, 2003</w:t>
+      </w:r>
+      <w:r>
+        <w:rPr>
+          <w:noProof/>
+        </w:rPr>
+        <w:t>.</w:t>
+      </w:r>
+    </w:p>
+    <w:p>
+      <w:pPr>
+        <w:pStyle w:val="ListParagraph"/>
+        <w:numPr>
+          <w:ilvl w:val="0"/>
+          <w:numId w:val="1"/>
+        </w:numPr>
+        <w:spacing w:after="120"/>
+        <w:jc w:val="both"/>
+        <w:rPr>
+          <w:noProof/>
+        </w:rPr>
+      </w:pPr>
+      <w:r>
+        <w:rPr>
+          <w:noProof/>
+        </w:rPr>
+        <w:t>Wagner, D., Schmalstieg, D., ARToolKitPlus for Pose Tracking on</w:t>
+      </w:r>
+      <w:r>
+        <w:rPr>
+          <w:noProof/>
+        </w:rPr>
+        <w:t xml:space="preserve"> </w:t>
+      </w:r>
+      <w:r>
+        <w:rPr>
+          <w:noProof/>
+        </w:rPr>
+        <w:t>Mobile Devices, Proceedings of 12th Computer Vision Winter Workshop</w:t>
+      </w:r>
+      <w:r>
+        <w:rPr>
+          <w:noProof/>
+        </w:rPr>
+        <w:t xml:space="preserve"> </w:t>
+      </w:r>
+      <w:r>
+        <w:rPr>
+          <w:noProof/>
+        </w:rPr>
+        <w:t>(CVWW'07), pp. 139-146, 2007</w:t>
+      </w:r>
+    </w:p>
+    <w:p>
+      <w:pPr>
+        <w:pStyle w:val="ListParagraph"/>
+        <w:numPr>
+          <w:ilvl w:val="0"/>
+          <w:numId w:val="1"/>
+        </w:numPr>
+        <w:spacing w:after="120"/>
+        <w:jc w:val="both"/>
+        <w:rPr>
+          <w:noProof/>
+        </w:rPr>
+      </w:pPr>
+      <w:r>
+        <w:rPr>
+          <w:noProof/>
+        </w:rPr>
+        <w:t>Henrysson, A., Billinghurst, M, Oll</w:t>
+      </w:r>
+      <w:r>
+        <w:rPr>
+          <w:noProof/>
+        </w:rPr>
+        <w:t>ila, M.. Face to Face Collabora</w:t>
+      </w:r>
+      <w:r>
+        <w:rPr>
+          <w:noProof/>
+        </w:rPr>
+        <w:t>tive AR on Mobile Phones. Proceedings International Symposium on</w:t>
+      </w:r>
+      <w:r>
+        <w:rPr>
+          <w:noProof/>
+        </w:rPr>
+        <w:t xml:space="preserve"> </w:t>
+      </w:r>
+      <w:r>
+        <w:rPr>
+          <w:noProof/>
+        </w:rPr>
+        <w:t>Augmented and Mixed Reality (ISMAR'05), pp. 80-89, 2005</w:t>
+      </w:r>
+      <w:r>
+        <w:rPr>
+          <w:noProof/>
+        </w:rPr>
+        <w:t>.</w:t>
+      </w:r>
+    </w:p>
+    <w:p>
+      <w:pPr>
+        <w:pStyle w:val="ListParagraph"/>
+        <w:numPr>
+          <w:ilvl w:val="0"/>
+          <w:numId w:val="1"/>
+        </w:numPr>
+        <w:spacing w:after="120"/>
+        <w:jc w:val="both"/>
+        <w:rPr>
+          <w:noProof/>
+        </w:rPr>
+      </w:pPr>
+      <w:r>
+        <w:rPr>
+          <w:noProof/>
+        </w:rPr>
+        <w:t>Möhring, M., Lessig, C., Bimber, C.. Video See-Through AR on</w:t>
+      </w:r>
+      <w:r>
+        <w:rPr>
+          <w:noProof/>
+        </w:rPr>
+        <w:t xml:space="preserve"> </w:t>
+      </w:r>
+      <w:r>
+        <w:rPr>
+          <w:noProof/>
+        </w:rPr>
+        <w:t>Consumer Cell Phones. Proceedings of International Symposium on</w:t>
+      </w:r>
+      <w:r>
+        <w:rPr>
+          <w:noProof/>
+        </w:rPr>
+        <w:t xml:space="preserve"> </w:t>
+      </w:r>
+      <w:r>
+        <w:rPr>
+          <w:noProof/>
+        </w:rPr>
+        <w:t>Augmented and Mixed Reality (ISMAR'04), pp. 252-253, 2004</w:t>
+      </w:r>
+    </w:p>
+    <w:p>
+      <w:pPr>
+        <w:pStyle w:val="ListParagraph"/>
+        <w:numPr>
+          <w:ilvl w:val="0"/>
+          <w:numId w:val="1"/>
+        </w:numPr>
+        <w:spacing w:after="120"/>
+        <w:jc w:val="both"/>
+        <w:rPr>
+          <w:noProof/>
+        </w:rPr>
+      </w:pPr>
+      <w:r>
+        <w:rPr>
+          <w:noProof/>
+        </w:rPr>
+        <w:t>Rohs, M., Gfeller, B., Using Camera-Equipped Mobile Phones for</w:t>
+      </w:r>
+      <w:r>
+        <w:rPr>
+          <w:noProof/>
+        </w:rPr>
+        <w:t xml:space="preserve"> </w:t>
+      </w:r>
+      <w:r>
+        <w:rPr>
+          <w:noProof/>
+        </w:rPr>
+        <w:t>Interacting with Real-World Objects. Advances in Pervasive Computing,</w:t>
+      </w:r>
+      <w:r>
+        <w:rPr>
+          <w:noProof/>
+        </w:rPr>
+        <w:t xml:space="preserve"> </w:t>
+      </w:r>
+      <w:r>
+        <w:rPr>
+          <w:noProof/>
+        </w:rPr>
+        <w:t>Austrian Computer Society (OCG), pp. 265-271, 2004</w:t>
+      </w:r>
+    </w:p>
+    <w:p>
+      <w:pPr>
+        <w:pStyle w:val="ListParagraph"/>
+        <w:numPr>
+          <w:ilvl w:val="0"/>
+          <w:numId w:val="1"/>
+        </w:numPr>
+        <w:spacing w:after="120"/>
+        <w:jc w:val="both"/>
+        <w:rPr>
+          <w:noProof/>
+        </w:rPr>
+      </w:pPr>
+      <w:r>
+        <w:rPr>
+          <w:noProof/>
+        </w:rPr>
+        <w:t>Wang, J. Zhai, S., Canny, J., Camera Phone Based Motion Sensing:</w:t>
+      </w:r>
+      <w:r>
+        <w:rPr>
+          <w:noProof/>
+        </w:rPr>
+        <w:t xml:space="preserve"> </w:t>
+      </w:r>
+      <w:r>
+        <w:rPr>
+          <w:noProof/>
+        </w:rPr>
+        <w:t>Interaction Techniques, Applications and Performance Study, In ACM</w:t>
+      </w:r>
+      <w:r>
+        <w:rPr>
+          <w:noProof/>
+        </w:rPr>
+        <w:t xml:space="preserve"> </w:t>
+      </w:r>
+      <w:r>
+        <w:rPr>
+          <w:noProof/>
+        </w:rPr>
+        <w:t>UIST 2006, pp. 101-110, 2006</w:t>
+      </w:r>
+    </w:p>
+    <w:p>
+      <w:pPr>
+        <w:pStyle w:val="ListParagraph"/>
+        <w:numPr>
+          <w:ilvl w:val="0"/>
+          <w:numId w:val="1"/>
+        </w:numPr>
+        <w:spacing w:after="120"/>
+        <w:jc w:val="both"/>
+        <w:rPr>
+          <w:noProof/>
+        </w:rPr>
+      </w:pPr>
+      <w:r>
+        <w:rPr>
+          <w:noProof/>
+        </w:rPr>
+        <w:t>Takacs, G., Chandrasekhar, V., Gelfand, N., Xiong, Y., Chen, W.-C.,</w:t>
+      </w:r>
+      <w:r>
+        <w:rPr>
+          <w:noProof/>
+        </w:rPr>
+        <w:t xml:space="preserve"> </w:t>
+      </w:r>
+      <w:r>
+        <w:rPr>
+          <w:noProof/>
+        </w:rPr>
+        <w:t>Bismpigiannis, T., Grzeszczuk, R., Pulli, K., and Girod, B., Outdoors</w:t>
+      </w:r>
+      <w:r>
+        <w:rPr>
+          <w:noProof/>
+        </w:rPr>
+        <w:t xml:space="preserve"> </w:t>
+      </w:r>
+      <w:r>
+        <w:rPr>
+          <w:noProof/>
+        </w:rPr>
+        <w:t>Augmented Reality on Mobile Phone using Loxel-Based Visual Feature</w:t>
+      </w:r>
+      <w:r>
+        <w:rPr>
+          <w:noProof/>
+        </w:rPr>
+        <w:t xml:space="preserve"> </w:t>
+      </w:r>
+      <w:r>
+        <w:rPr>
+          <w:noProof/>
+        </w:rPr>
+        <w:t>Organization, to appear in IEEE Transactions on Pattern Analysis and</w:t>
+      </w:r>
+      <w:r>
+        <w:rPr>
+          <w:noProof/>
+        </w:rPr>
+        <w:t xml:space="preserve"> </w:t>
+      </w:r>
+      <w:r>
+        <w:rPr>
+          <w:noProof/>
+        </w:rPr>
+        <w:t>Machine Intelligence (PAMI), 2008</w:t>
       </w:r>
     </w:p>
     <w:sectPr>
@@ -4289,6 +5912,155 @@
     </w:lvl>
   </w:abstractNum>
   <w:abstractNum w:abstractNumId="1" w15:restartNumberingAfterBreak="0">
+    <w:nsid w:val="0AF923EE"/>
+    <w:multiLevelType w:val="multilevel"/>
+    <w:tmpl w:val="23A84F1E"/>
+    <w:lvl w:ilvl="0">
+      <w:start w:val="1"/>
+      <w:numFmt w:val="bullet"/>
+      <w:lvlText w:val=""/>
+      <w:lvlJc w:val="left"/>
+      <w:pPr>
+        <w:tabs>
+          <w:tab w:val="num" w:pos="720"/>
+        </w:tabs>
+        <w:ind w:left="720" w:hanging="360"/>
+      </w:pPr>
+      <w:rPr>
+        <w:rFonts w:ascii="Symbol" w:hAnsi="Symbol" w:hint="default"/>
+        <w:sz w:val="20"/>
+      </w:rPr>
+    </w:lvl>
+    <w:lvl w:ilvl="1" w:tentative="1">
+      <w:start w:val="1"/>
+      <w:numFmt w:val="bullet"/>
+      <w:lvlText w:val="o"/>
+      <w:lvlJc w:val="left"/>
+      <w:pPr>
+        <w:tabs>
+          <w:tab w:val="num" w:pos="1440"/>
+        </w:tabs>
+        <w:ind w:left="1440" w:hanging="360"/>
+      </w:pPr>
+      <w:rPr>
+        <w:rFonts w:ascii="Courier New" w:hAnsi="Courier New" w:hint="default"/>
+        <w:sz w:val="20"/>
+      </w:rPr>
+    </w:lvl>
+    <w:lvl w:ilvl="2" w:tentative="1">
+      <w:start w:val="1"/>
+      <w:numFmt w:val="bullet"/>
+      <w:lvlText w:val=""/>
+      <w:lvlJc w:val="left"/>
+      <w:pPr>
+        <w:tabs>
+          <w:tab w:val="num" w:pos="2160"/>
+        </w:tabs>
+        <w:ind w:left="2160" w:hanging="360"/>
+      </w:pPr>
+      <w:rPr>
+        <w:rFonts w:ascii="Wingdings" w:hAnsi="Wingdings" w:hint="default"/>
+        <w:sz w:val="20"/>
+      </w:rPr>
+    </w:lvl>
+    <w:lvl w:ilvl="3" w:tentative="1">
+      <w:start w:val="1"/>
+      <w:numFmt w:val="bullet"/>
+      <w:lvlText w:val=""/>
+      <w:lvlJc w:val="left"/>
+      <w:pPr>
+        <w:tabs>
+          <w:tab w:val="num" w:pos="2880"/>
+        </w:tabs>
+        <w:ind w:left="2880" w:hanging="360"/>
+      </w:pPr>
+      <w:rPr>
+        <w:rFonts w:ascii="Wingdings" w:hAnsi="Wingdings" w:hint="default"/>
+        <w:sz w:val="20"/>
+      </w:rPr>
+    </w:lvl>
+    <w:lvl w:ilvl="4" w:tentative="1">
+      <w:start w:val="1"/>
+      <w:numFmt w:val="bullet"/>
+      <w:lvlText w:val=""/>
+      <w:lvlJc w:val="left"/>
+      <w:pPr>
+        <w:tabs>
+          <w:tab w:val="num" w:pos="3600"/>
+        </w:tabs>
+        <w:ind w:left="3600" w:hanging="360"/>
+      </w:pPr>
+      <w:rPr>
+        <w:rFonts w:ascii="Wingdings" w:hAnsi="Wingdings" w:hint="default"/>
+        <w:sz w:val="20"/>
+      </w:rPr>
+    </w:lvl>
+    <w:lvl w:ilvl="5" w:tentative="1">
+      <w:start w:val="1"/>
+      <w:numFmt w:val="bullet"/>
+      <w:lvlText w:val=""/>
+      <w:lvlJc w:val="left"/>
+      <w:pPr>
+        <w:tabs>
+          <w:tab w:val="num" w:pos="4320"/>
+        </w:tabs>
+        <w:ind w:left="4320" w:hanging="360"/>
+      </w:pPr>
+      <w:rPr>
+        <w:rFonts w:ascii="Wingdings" w:hAnsi="Wingdings" w:hint="default"/>
+        <w:sz w:val="20"/>
+      </w:rPr>
+    </w:lvl>
+    <w:lvl w:ilvl="6" w:tentative="1">
+      <w:start w:val="1"/>
+      <w:numFmt w:val="bullet"/>
+      <w:lvlText w:val=""/>
+      <w:lvlJc w:val="left"/>
+      <w:pPr>
+        <w:tabs>
+          <w:tab w:val="num" w:pos="5040"/>
+        </w:tabs>
+        <w:ind w:left="5040" w:hanging="360"/>
+      </w:pPr>
+      <w:rPr>
+        <w:rFonts w:ascii="Wingdings" w:hAnsi="Wingdings" w:hint="default"/>
+        <w:sz w:val="20"/>
+      </w:rPr>
+    </w:lvl>
+    <w:lvl w:ilvl="7" w:tentative="1">
+      <w:start w:val="1"/>
+      <w:numFmt w:val="bullet"/>
+      <w:lvlText w:val=""/>
+      <w:lvlJc w:val="left"/>
+      <w:pPr>
+        <w:tabs>
+          <w:tab w:val="num" w:pos="5760"/>
+        </w:tabs>
+        <w:ind w:left="5760" w:hanging="360"/>
+      </w:pPr>
+      <w:rPr>
+        <w:rFonts w:ascii="Wingdings" w:hAnsi="Wingdings" w:hint="default"/>
+        <w:sz w:val="20"/>
+      </w:rPr>
+    </w:lvl>
+    <w:lvl w:ilvl="8" w:tentative="1">
+      <w:start w:val="1"/>
+      <w:numFmt w:val="bullet"/>
+      <w:lvlText w:val=""/>
+      <w:lvlJc w:val="left"/>
+      <w:pPr>
+        <w:tabs>
+          <w:tab w:val="num" w:pos="6480"/>
+        </w:tabs>
+        <w:ind w:left="6480" w:hanging="360"/>
+      </w:pPr>
+      <w:rPr>
+        <w:rFonts w:ascii="Wingdings" w:hAnsi="Wingdings" w:hint="default"/>
+        <w:sz w:val="20"/>
+      </w:rPr>
+    </w:lvl>
+  </w:abstractNum>
+  <w:abstractNum w:abstractNumId="2" w15:restartNumberingAfterBreak="0">
     <w:nsid w:val="125449F9"/>
     <w:multiLevelType w:val="multilevel"/>
     <w:tmpl w:val="20D87DEC"/>
@@ -4437,7 +6209,7 @@
       </w:rPr>
     </w:lvl>
   </w:abstractNum>
-  <w:abstractNum w:abstractNumId="2" w15:restartNumberingAfterBreak="0">
+  <w:abstractNum w:abstractNumId="3" w15:restartNumberingAfterBreak="0">
     <w:nsid w:val="14EE2BF1"/>
     <w:multiLevelType w:val="hybridMultilevel"/>
     <w:tmpl w:val="E92E33B8"/>
@@ -4577,7 +6349,7 @@
       </w:rPr>
     </w:lvl>
   </w:abstractNum>
-  <w:abstractNum w:abstractNumId="3" w15:restartNumberingAfterBreak="0">
+  <w:abstractNum w:abstractNumId="4" w15:restartNumberingAfterBreak="0">
     <w:nsid w:val="1DD66377"/>
     <w:multiLevelType w:val="multilevel"/>
     <w:tmpl w:val="0DE09B6E"/>
@@ -4726,7 +6498,7 @@
       </w:rPr>
     </w:lvl>
   </w:abstractNum>
-  <w:abstractNum w:abstractNumId="4" w15:restartNumberingAfterBreak="0">
+  <w:abstractNum w:abstractNumId="5" w15:restartNumberingAfterBreak="0">
     <w:nsid w:val="1F385804"/>
     <w:multiLevelType w:val="hybridMultilevel"/>
     <w:tmpl w:val="C6286EAA"/>
@@ -4838,7 +6610,305 @@
       </w:rPr>
     </w:lvl>
   </w:abstractNum>
-  <w:abstractNum w:abstractNumId="5" w15:restartNumberingAfterBreak="0">
+  <w:abstractNum w:abstractNumId="6" w15:restartNumberingAfterBreak="0">
+    <w:nsid w:val="3B4924C9"/>
+    <w:multiLevelType w:val="multilevel"/>
+    <w:tmpl w:val="CC52DAFE"/>
+    <w:lvl w:ilvl="0">
+      <w:start w:val="1"/>
+      <w:numFmt w:val="bullet"/>
+      <w:lvlText w:val=""/>
+      <w:lvlJc w:val="left"/>
+      <w:pPr>
+        <w:tabs>
+          <w:tab w:val="num" w:pos="720"/>
+        </w:tabs>
+        <w:ind w:left="720" w:hanging="360"/>
+      </w:pPr>
+      <w:rPr>
+        <w:rFonts w:ascii="Symbol" w:hAnsi="Symbol" w:hint="default"/>
+        <w:sz w:val="20"/>
+      </w:rPr>
+    </w:lvl>
+    <w:lvl w:ilvl="1" w:tentative="1">
+      <w:start w:val="1"/>
+      <w:numFmt w:val="bullet"/>
+      <w:lvlText w:val="o"/>
+      <w:lvlJc w:val="left"/>
+      <w:pPr>
+        <w:tabs>
+          <w:tab w:val="num" w:pos="1440"/>
+        </w:tabs>
+        <w:ind w:left="1440" w:hanging="360"/>
+      </w:pPr>
+      <w:rPr>
+        <w:rFonts w:ascii="Courier New" w:hAnsi="Courier New" w:hint="default"/>
+        <w:sz w:val="20"/>
+      </w:rPr>
+    </w:lvl>
+    <w:lvl w:ilvl="2" w:tentative="1">
+      <w:start w:val="1"/>
+      <w:numFmt w:val="bullet"/>
+      <w:lvlText w:val=""/>
+      <w:lvlJc w:val="left"/>
+      <w:pPr>
+        <w:tabs>
+          <w:tab w:val="num" w:pos="2160"/>
+        </w:tabs>
+        <w:ind w:left="2160" w:hanging="360"/>
+      </w:pPr>
+      <w:rPr>
+        <w:rFonts w:ascii="Wingdings" w:hAnsi="Wingdings" w:hint="default"/>
+        <w:sz w:val="20"/>
+      </w:rPr>
+    </w:lvl>
+    <w:lvl w:ilvl="3" w:tentative="1">
+      <w:start w:val="1"/>
+      <w:numFmt w:val="bullet"/>
+      <w:lvlText w:val=""/>
+      <w:lvlJc w:val="left"/>
+      <w:pPr>
+        <w:tabs>
+          <w:tab w:val="num" w:pos="2880"/>
+        </w:tabs>
+        <w:ind w:left="2880" w:hanging="360"/>
+      </w:pPr>
+      <w:rPr>
+        <w:rFonts w:ascii="Wingdings" w:hAnsi="Wingdings" w:hint="default"/>
+        <w:sz w:val="20"/>
+      </w:rPr>
+    </w:lvl>
+    <w:lvl w:ilvl="4" w:tentative="1">
+      <w:start w:val="1"/>
+      <w:numFmt w:val="bullet"/>
+      <w:lvlText w:val=""/>
+      <w:lvlJc w:val="left"/>
+      <w:pPr>
+        <w:tabs>
+          <w:tab w:val="num" w:pos="3600"/>
+        </w:tabs>
+        <w:ind w:left="3600" w:hanging="360"/>
+      </w:pPr>
+      <w:rPr>
+        <w:rFonts w:ascii="Wingdings" w:hAnsi="Wingdings" w:hint="default"/>
+        <w:sz w:val="20"/>
+      </w:rPr>
+    </w:lvl>
+    <w:lvl w:ilvl="5" w:tentative="1">
+      <w:start w:val="1"/>
+      <w:numFmt w:val="bullet"/>
+      <w:lvlText w:val=""/>
+      <w:lvlJc w:val="left"/>
+      <w:pPr>
+        <w:tabs>
+          <w:tab w:val="num" w:pos="4320"/>
+        </w:tabs>
+        <w:ind w:left="4320" w:hanging="360"/>
+      </w:pPr>
+      <w:rPr>
+        <w:rFonts w:ascii="Wingdings" w:hAnsi="Wingdings" w:hint="default"/>
+        <w:sz w:val="20"/>
+      </w:rPr>
+    </w:lvl>
+    <w:lvl w:ilvl="6" w:tentative="1">
+      <w:start w:val="1"/>
+      <w:numFmt w:val="bullet"/>
+      <w:lvlText w:val=""/>
+      <w:lvlJc w:val="left"/>
+      <w:pPr>
+        <w:tabs>
+          <w:tab w:val="num" w:pos="5040"/>
+        </w:tabs>
+        <w:ind w:left="5040" w:hanging="360"/>
+      </w:pPr>
+      <w:rPr>
+        <w:rFonts w:ascii="Wingdings" w:hAnsi="Wingdings" w:hint="default"/>
+        <w:sz w:val="20"/>
+      </w:rPr>
+    </w:lvl>
+    <w:lvl w:ilvl="7" w:tentative="1">
+      <w:start w:val="1"/>
+      <w:numFmt w:val="bullet"/>
+      <w:lvlText w:val=""/>
+      <w:lvlJc w:val="left"/>
+      <w:pPr>
+        <w:tabs>
+          <w:tab w:val="num" w:pos="5760"/>
+        </w:tabs>
+        <w:ind w:left="5760" w:hanging="360"/>
+      </w:pPr>
+      <w:rPr>
+        <w:rFonts w:ascii="Wingdings" w:hAnsi="Wingdings" w:hint="default"/>
+        <w:sz w:val="20"/>
+      </w:rPr>
+    </w:lvl>
+    <w:lvl w:ilvl="8" w:tentative="1">
+      <w:start w:val="1"/>
+      <w:numFmt w:val="bullet"/>
+      <w:lvlText w:val=""/>
+      <w:lvlJc w:val="left"/>
+      <w:pPr>
+        <w:tabs>
+          <w:tab w:val="num" w:pos="6480"/>
+        </w:tabs>
+        <w:ind w:left="6480" w:hanging="360"/>
+      </w:pPr>
+      <w:rPr>
+        <w:rFonts w:ascii="Wingdings" w:hAnsi="Wingdings" w:hint="default"/>
+        <w:sz w:val="20"/>
+      </w:rPr>
+    </w:lvl>
+  </w:abstractNum>
+  <w:abstractNum w:abstractNumId="7" w15:restartNumberingAfterBreak="0">
+    <w:nsid w:val="3C375A37"/>
+    <w:multiLevelType w:val="multilevel"/>
+    <w:tmpl w:val="6D3CFAF8"/>
+    <w:lvl w:ilvl="0">
+      <w:start w:val="1"/>
+      <w:numFmt w:val="bullet"/>
+      <w:lvlText w:val=""/>
+      <w:lvlJc w:val="left"/>
+      <w:pPr>
+        <w:tabs>
+          <w:tab w:val="num" w:pos="720"/>
+        </w:tabs>
+        <w:ind w:left="720" w:hanging="360"/>
+      </w:pPr>
+      <w:rPr>
+        <w:rFonts w:ascii="Symbol" w:hAnsi="Symbol" w:hint="default"/>
+        <w:sz w:val="20"/>
+      </w:rPr>
+    </w:lvl>
+    <w:lvl w:ilvl="1" w:tentative="1">
+      <w:start w:val="1"/>
+      <w:numFmt w:val="bullet"/>
+      <w:lvlText w:val="o"/>
+      <w:lvlJc w:val="left"/>
+      <w:pPr>
+        <w:tabs>
+          <w:tab w:val="num" w:pos="1440"/>
+        </w:tabs>
+        <w:ind w:left="1440" w:hanging="360"/>
+      </w:pPr>
+      <w:rPr>
+        <w:rFonts w:ascii="Courier New" w:hAnsi="Courier New" w:hint="default"/>
+        <w:sz w:val="20"/>
+      </w:rPr>
+    </w:lvl>
+    <w:lvl w:ilvl="2" w:tentative="1">
+      <w:start w:val="1"/>
+      <w:numFmt w:val="bullet"/>
+      <w:lvlText w:val=""/>
+      <w:lvlJc w:val="left"/>
+      <w:pPr>
+        <w:tabs>
+          <w:tab w:val="num" w:pos="2160"/>
+        </w:tabs>
+        <w:ind w:left="2160" w:hanging="360"/>
+      </w:pPr>
+      <w:rPr>
+        <w:rFonts w:ascii="Wingdings" w:hAnsi="Wingdings" w:hint="default"/>
+        <w:sz w:val="20"/>
+      </w:rPr>
+    </w:lvl>
+    <w:lvl w:ilvl="3" w:tentative="1">
+      <w:start w:val="1"/>
+      <w:numFmt w:val="bullet"/>
+      <w:lvlText w:val=""/>
+      <w:lvlJc w:val="left"/>
+      <w:pPr>
+        <w:tabs>
+          <w:tab w:val="num" w:pos="2880"/>
+        </w:tabs>
+        <w:ind w:left="2880" w:hanging="360"/>
+      </w:pPr>
+      <w:rPr>
+        <w:rFonts w:ascii="Wingdings" w:hAnsi="Wingdings" w:hint="default"/>
+        <w:sz w:val="20"/>
+      </w:rPr>
+    </w:lvl>
+    <w:lvl w:ilvl="4" w:tentative="1">
+      <w:start w:val="1"/>
+      <w:numFmt w:val="bullet"/>
+      <w:lvlText w:val=""/>
+      <w:lvlJc w:val="left"/>
+      <w:pPr>
+        <w:tabs>
+          <w:tab w:val="num" w:pos="3600"/>
+        </w:tabs>
+        <w:ind w:left="3600" w:hanging="360"/>
+      </w:pPr>
+      <w:rPr>
+        <w:rFonts w:ascii="Wingdings" w:hAnsi="Wingdings" w:hint="default"/>
+        <w:sz w:val="20"/>
+      </w:rPr>
+    </w:lvl>
+    <w:lvl w:ilvl="5" w:tentative="1">
+      <w:start w:val="1"/>
+      <w:numFmt w:val="bullet"/>
+      <w:lvlText w:val=""/>
+      <w:lvlJc w:val="left"/>
+      <w:pPr>
+        <w:tabs>
+          <w:tab w:val="num" w:pos="4320"/>
+        </w:tabs>
+        <w:ind w:left="4320" w:hanging="360"/>
+      </w:pPr>
+      <w:rPr>
+        <w:rFonts w:ascii="Wingdings" w:hAnsi="Wingdings" w:hint="default"/>
+        <w:sz w:val="20"/>
+      </w:rPr>
+    </w:lvl>
+    <w:lvl w:ilvl="6" w:tentative="1">
+      <w:start w:val="1"/>
+      <w:numFmt w:val="bullet"/>
+      <w:lvlText w:val=""/>
+      <w:lvlJc w:val="left"/>
+      <w:pPr>
+        <w:tabs>
+          <w:tab w:val="num" w:pos="5040"/>
+        </w:tabs>
+        <w:ind w:left="5040" w:hanging="360"/>
+      </w:pPr>
+      <w:rPr>
+        <w:rFonts w:ascii="Wingdings" w:hAnsi="Wingdings" w:hint="default"/>
+        <w:sz w:val="20"/>
+      </w:rPr>
+    </w:lvl>
+    <w:lvl w:ilvl="7" w:tentative="1">
+      <w:start w:val="1"/>
+      <w:numFmt w:val="bullet"/>
+      <w:lvlText w:val=""/>
+      <w:lvlJc w:val="left"/>
+      <w:pPr>
+        <w:tabs>
+          <w:tab w:val="num" w:pos="5760"/>
+        </w:tabs>
+        <w:ind w:left="5760" w:hanging="360"/>
+      </w:pPr>
+      <w:rPr>
+        <w:rFonts w:ascii="Wingdings" w:hAnsi="Wingdings" w:hint="default"/>
+        <w:sz w:val="20"/>
+      </w:rPr>
+    </w:lvl>
+    <w:lvl w:ilvl="8" w:tentative="1">
+      <w:start w:val="1"/>
+      <w:numFmt w:val="bullet"/>
+      <w:lvlText w:val=""/>
+      <w:lvlJc w:val="left"/>
+      <w:pPr>
+        <w:tabs>
+          <w:tab w:val="num" w:pos="6480"/>
+        </w:tabs>
+        <w:ind w:left="6480" w:hanging="360"/>
+      </w:pPr>
+      <w:rPr>
+        <w:rFonts w:ascii="Wingdings" w:hAnsi="Wingdings" w:hint="default"/>
+        <w:sz w:val="20"/>
+      </w:rPr>
+    </w:lvl>
+  </w:abstractNum>
+  <w:abstractNum w:abstractNumId="8" w15:restartNumberingAfterBreak="0">
     <w:nsid w:val="3D5B01F5"/>
     <w:multiLevelType w:val="hybridMultilevel"/>
     <w:tmpl w:val="68A0270E"/>
@@ -4924,7 +6994,7 @@
       </w:pPr>
     </w:lvl>
   </w:abstractNum>
-  <w:abstractNum w:abstractNumId="6" w15:restartNumberingAfterBreak="0">
+  <w:abstractNum w:abstractNumId="9" w15:restartNumberingAfterBreak="0">
     <w:nsid w:val="3DB33D6C"/>
     <w:multiLevelType w:val="hybridMultilevel"/>
     <w:tmpl w:val="2262715C"/>
@@ -5037,7 +7107,7 @@
       </w:rPr>
     </w:lvl>
   </w:abstractNum>
-  <w:abstractNum w:abstractNumId="7" w15:restartNumberingAfterBreak="0">
+  <w:abstractNum w:abstractNumId="10" w15:restartNumberingAfterBreak="0">
     <w:nsid w:val="45A32FA4"/>
     <w:multiLevelType w:val="multilevel"/>
     <w:tmpl w:val="DF1E11C6"/>
@@ -5186,7 +7256,242 @@
       </w:rPr>
     </w:lvl>
   </w:abstractNum>
-  <w:abstractNum w:abstractNumId="8" w15:restartNumberingAfterBreak="0">
+  <w:abstractNum w:abstractNumId="11" w15:restartNumberingAfterBreak="0">
+    <w:nsid w:val="56752001"/>
+    <w:multiLevelType w:val="hybridMultilevel"/>
+    <w:tmpl w:val="87ECF852"/>
+    <w:lvl w:ilvl="0" w:tplc="0409000F">
+      <w:start w:val="1"/>
+      <w:numFmt w:val="decimal"/>
+      <w:lvlText w:val="%1."/>
+      <w:lvlJc w:val="left"/>
+      <w:pPr>
+        <w:ind w:left="720" w:hanging="360"/>
+      </w:pPr>
+    </w:lvl>
+    <w:lvl w:ilvl="1" w:tplc="04090019" w:tentative="1">
+      <w:start w:val="1"/>
+      <w:numFmt w:val="lowerLetter"/>
+      <w:lvlText w:val="%2."/>
+      <w:lvlJc w:val="left"/>
+      <w:pPr>
+        <w:ind w:left="1440" w:hanging="360"/>
+      </w:pPr>
+    </w:lvl>
+    <w:lvl w:ilvl="2" w:tplc="0409001B" w:tentative="1">
+      <w:start w:val="1"/>
+      <w:numFmt w:val="lowerRoman"/>
+      <w:lvlText w:val="%3."/>
+      <w:lvlJc w:val="right"/>
+      <w:pPr>
+        <w:ind w:left="2160" w:hanging="180"/>
+      </w:pPr>
+    </w:lvl>
+    <w:lvl w:ilvl="3" w:tplc="0409000F" w:tentative="1">
+      <w:start w:val="1"/>
+      <w:numFmt w:val="decimal"/>
+      <w:lvlText w:val="%4."/>
+      <w:lvlJc w:val="left"/>
+      <w:pPr>
+        <w:ind w:left="2880" w:hanging="360"/>
+      </w:pPr>
+    </w:lvl>
+    <w:lvl w:ilvl="4" w:tplc="04090019" w:tentative="1">
+      <w:start w:val="1"/>
+      <w:numFmt w:val="lowerLetter"/>
+      <w:lvlText w:val="%5."/>
+      <w:lvlJc w:val="left"/>
+      <w:pPr>
+        <w:ind w:left="3600" w:hanging="360"/>
+      </w:pPr>
+    </w:lvl>
+    <w:lvl w:ilvl="5" w:tplc="0409001B" w:tentative="1">
+      <w:start w:val="1"/>
+      <w:numFmt w:val="lowerRoman"/>
+      <w:lvlText w:val="%6."/>
+      <w:lvlJc w:val="right"/>
+      <w:pPr>
+        <w:ind w:left="4320" w:hanging="180"/>
+      </w:pPr>
+    </w:lvl>
+    <w:lvl w:ilvl="6" w:tplc="0409000F" w:tentative="1">
+      <w:start w:val="1"/>
+      <w:numFmt w:val="decimal"/>
+      <w:lvlText w:val="%7."/>
+      <w:lvlJc w:val="left"/>
+      <w:pPr>
+        <w:ind w:left="5040" w:hanging="360"/>
+      </w:pPr>
+    </w:lvl>
+    <w:lvl w:ilvl="7" w:tplc="04090019" w:tentative="1">
+      <w:start w:val="1"/>
+      <w:numFmt w:val="lowerLetter"/>
+      <w:lvlText w:val="%8."/>
+      <w:lvlJc w:val="left"/>
+      <w:pPr>
+        <w:ind w:left="5760" w:hanging="360"/>
+      </w:pPr>
+    </w:lvl>
+    <w:lvl w:ilvl="8" w:tplc="0409001B" w:tentative="1">
+      <w:start w:val="1"/>
+      <w:numFmt w:val="lowerRoman"/>
+      <w:lvlText w:val="%9."/>
+      <w:lvlJc w:val="right"/>
+      <w:pPr>
+        <w:ind w:left="6480" w:hanging="180"/>
+      </w:pPr>
+    </w:lvl>
+  </w:abstractNum>
+  <w:abstractNum w:abstractNumId="12" w15:restartNumberingAfterBreak="0">
+    <w:nsid w:val="56E25950"/>
+    <w:multiLevelType w:val="multilevel"/>
+    <w:tmpl w:val="4DD2E568"/>
+    <w:lvl w:ilvl="0">
+      <w:start w:val="1"/>
+      <w:numFmt w:val="bullet"/>
+      <w:lvlText w:val=""/>
+      <w:lvlJc w:val="left"/>
+      <w:pPr>
+        <w:tabs>
+          <w:tab w:val="num" w:pos="720"/>
+        </w:tabs>
+        <w:ind w:left="720" w:hanging="360"/>
+      </w:pPr>
+      <w:rPr>
+        <w:rFonts w:ascii="Symbol" w:hAnsi="Symbol" w:hint="default"/>
+        <w:sz w:val="20"/>
+      </w:rPr>
+    </w:lvl>
+    <w:lvl w:ilvl="1" w:tentative="1">
+      <w:start w:val="1"/>
+      <w:numFmt w:val="bullet"/>
+      <w:lvlText w:val="o"/>
+      <w:lvlJc w:val="left"/>
+      <w:pPr>
+        <w:tabs>
+          <w:tab w:val="num" w:pos="1440"/>
+        </w:tabs>
+        <w:ind w:left="1440" w:hanging="360"/>
+      </w:pPr>
+      <w:rPr>
+        <w:rFonts w:ascii="Courier New" w:hAnsi="Courier New" w:hint="default"/>
+        <w:sz w:val="20"/>
+      </w:rPr>
+    </w:lvl>
+    <w:lvl w:ilvl="2" w:tentative="1">
+      <w:start w:val="1"/>
+      <w:numFmt w:val="bullet"/>
+      <w:lvlText w:val=""/>
+      <w:lvlJc w:val="left"/>
+      <w:pPr>
+        <w:tabs>
+          <w:tab w:val="num" w:pos="2160"/>
+        </w:tabs>
+        <w:ind w:left="2160" w:hanging="360"/>
+      </w:pPr>
+      <w:rPr>
+        <w:rFonts w:ascii="Wingdings" w:hAnsi="Wingdings" w:hint="default"/>
+        <w:sz w:val="20"/>
+      </w:rPr>
+    </w:lvl>
+    <w:lvl w:ilvl="3" w:tentative="1">
+      <w:start w:val="1"/>
+      <w:numFmt w:val="bullet"/>
+      <w:lvlText w:val=""/>
+      <w:lvlJc w:val="left"/>
+      <w:pPr>
+        <w:tabs>
+          <w:tab w:val="num" w:pos="2880"/>
+        </w:tabs>
+        <w:ind w:left="2880" w:hanging="360"/>
+      </w:pPr>
+      <w:rPr>
+        <w:rFonts w:ascii="Wingdings" w:hAnsi="Wingdings" w:hint="default"/>
+        <w:sz w:val="20"/>
+      </w:rPr>
+    </w:lvl>
+    <w:lvl w:ilvl="4" w:tentative="1">
+      <w:start w:val="1"/>
+      <w:numFmt w:val="bullet"/>
+      <w:lvlText w:val=""/>
+      <w:lvlJc w:val="left"/>
+      <w:pPr>
+        <w:tabs>
+          <w:tab w:val="num" w:pos="3600"/>
+        </w:tabs>
+        <w:ind w:left="3600" w:hanging="360"/>
+      </w:pPr>
+      <w:rPr>
+        <w:rFonts w:ascii="Wingdings" w:hAnsi="Wingdings" w:hint="default"/>
+        <w:sz w:val="20"/>
+      </w:rPr>
+    </w:lvl>
+    <w:lvl w:ilvl="5" w:tentative="1">
+      <w:start w:val="1"/>
+      <w:numFmt w:val="bullet"/>
+      <w:lvlText w:val=""/>
+      <w:lvlJc w:val="left"/>
+      <w:pPr>
+        <w:tabs>
+          <w:tab w:val="num" w:pos="4320"/>
+        </w:tabs>
+        <w:ind w:left="4320" w:hanging="360"/>
+      </w:pPr>
+      <w:rPr>
+        <w:rFonts w:ascii="Wingdings" w:hAnsi="Wingdings" w:hint="default"/>
+        <w:sz w:val="20"/>
+      </w:rPr>
+    </w:lvl>
+    <w:lvl w:ilvl="6" w:tentative="1">
+      <w:start w:val="1"/>
+      <w:numFmt w:val="bullet"/>
+      <w:lvlText w:val=""/>
+      <w:lvlJc w:val="left"/>
+      <w:pPr>
+        <w:tabs>
+          <w:tab w:val="num" w:pos="5040"/>
+        </w:tabs>
+        <w:ind w:left="5040" w:hanging="360"/>
+      </w:pPr>
+      <w:rPr>
+        <w:rFonts w:ascii="Wingdings" w:hAnsi="Wingdings" w:hint="default"/>
+        <w:sz w:val="20"/>
+      </w:rPr>
+    </w:lvl>
+    <w:lvl w:ilvl="7" w:tentative="1">
+      <w:start w:val="1"/>
+      <w:numFmt w:val="bullet"/>
+      <w:lvlText w:val=""/>
+      <w:lvlJc w:val="left"/>
+      <w:pPr>
+        <w:tabs>
+          <w:tab w:val="num" w:pos="5760"/>
+        </w:tabs>
+        <w:ind w:left="5760" w:hanging="360"/>
+      </w:pPr>
+      <w:rPr>
+        <w:rFonts w:ascii="Wingdings" w:hAnsi="Wingdings" w:hint="default"/>
+        <w:sz w:val="20"/>
+      </w:rPr>
+    </w:lvl>
+    <w:lvl w:ilvl="8" w:tentative="1">
+      <w:start w:val="1"/>
+      <w:numFmt w:val="bullet"/>
+      <w:lvlText w:val=""/>
+      <w:lvlJc w:val="left"/>
+      <w:pPr>
+        <w:tabs>
+          <w:tab w:val="num" w:pos="6480"/>
+        </w:tabs>
+        <w:ind w:left="6480" w:hanging="360"/>
+      </w:pPr>
+      <w:rPr>
+        <w:rFonts w:ascii="Wingdings" w:hAnsi="Wingdings" w:hint="default"/>
+        <w:sz w:val="20"/>
+      </w:rPr>
+    </w:lvl>
+  </w:abstractNum>
+  <w:abstractNum w:abstractNumId="13" w15:restartNumberingAfterBreak="0">
     <w:nsid w:val="5B0510A9"/>
     <w:multiLevelType w:val="multilevel"/>
     <w:tmpl w:val="894A8318"/>
@@ -5335,7 +7640,156 @@
       </w:rPr>
     </w:lvl>
   </w:abstractNum>
-  <w:abstractNum w:abstractNumId="9" w15:restartNumberingAfterBreak="0">
+  <w:abstractNum w:abstractNumId="14" w15:restartNumberingAfterBreak="0">
+    <w:nsid w:val="5ED962BB"/>
+    <w:multiLevelType w:val="multilevel"/>
+    <w:tmpl w:val="C2B2C90A"/>
+    <w:lvl w:ilvl="0">
+      <w:start w:val="1"/>
+      <w:numFmt w:val="bullet"/>
+      <w:lvlText w:val=""/>
+      <w:lvlJc w:val="left"/>
+      <w:pPr>
+        <w:tabs>
+          <w:tab w:val="num" w:pos="720"/>
+        </w:tabs>
+        <w:ind w:left="720" w:hanging="360"/>
+      </w:pPr>
+      <w:rPr>
+        <w:rFonts w:ascii="Symbol" w:hAnsi="Symbol" w:hint="default"/>
+        <w:sz w:val="20"/>
+      </w:rPr>
+    </w:lvl>
+    <w:lvl w:ilvl="1" w:tentative="1">
+      <w:start w:val="1"/>
+      <w:numFmt w:val="bullet"/>
+      <w:lvlText w:val="o"/>
+      <w:lvlJc w:val="left"/>
+      <w:pPr>
+        <w:tabs>
+          <w:tab w:val="num" w:pos="1440"/>
+        </w:tabs>
+        <w:ind w:left="1440" w:hanging="360"/>
+      </w:pPr>
+      <w:rPr>
+        <w:rFonts w:ascii="Courier New" w:hAnsi="Courier New" w:hint="default"/>
+        <w:sz w:val="20"/>
+      </w:rPr>
+    </w:lvl>
+    <w:lvl w:ilvl="2" w:tentative="1">
+      <w:start w:val="1"/>
+      <w:numFmt w:val="bullet"/>
+      <w:lvlText w:val=""/>
+      <w:lvlJc w:val="left"/>
+      <w:pPr>
+        <w:tabs>
+          <w:tab w:val="num" w:pos="2160"/>
+        </w:tabs>
+        <w:ind w:left="2160" w:hanging="360"/>
+      </w:pPr>
+      <w:rPr>
+        <w:rFonts w:ascii="Wingdings" w:hAnsi="Wingdings" w:hint="default"/>
+        <w:sz w:val="20"/>
+      </w:rPr>
+    </w:lvl>
+    <w:lvl w:ilvl="3" w:tentative="1">
+      <w:start w:val="1"/>
+      <w:numFmt w:val="bullet"/>
+      <w:lvlText w:val=""/>
+      <w:lvlJc w:val="left"/>
+      <w:pPr>
+        <w:tabs>
+          <w:tab w:val="num" w:pos="2880"/>
+        </w:tabs>
+        <w:ind w:left="2880" w:hanging="360"/>
+      </w:pPr>
+      <w:rPr>
+        <w:rFonts w:ascii="Wingdings" w:hAnsi="Wingdings" w:hint="default"/>
+        <w:sz w:val="20"/>
+      </w:rPr>
+    </w:lvl>
+    <w:lvl w:ilvl="4" w:tentative="1">
+      <w:start w:val="1"/>
+      <w:numFmt w:val="bullet"/>
+      <w:lvlText w:val=""/>
+      <w:lvlJc w:val="left"/>
+      <w:pPr>
+        <w:tabs>
+          <w:tab w:val="num" w:pos="3600"/>
+        </w:tabs>
+        <w:ind w:left="3600" w:hanging="360"/>
+      </w:pPr>
+      <w:rPr>
+        <w:rFonts w:ascii="Wingdings" w:hAnsi="Wingdings" w:hint="default"/>
+        <w:sz w:val="20"/>
+      </w:rPr>
+    </w:lvl>
+    <w:lvl w:ilvl="5" w:tentative="1">
+      <w:start w:val="1"/>
+      <w:numFmt w:val="bullet"/>
+      <w:lvlText w:val=""/>
+      <w:lvlJc w:val="left"/>
+      <w:pPr>
+        <w:tabs>
+          <w:tab w:val="num" w:pos="4320"/>
+        </w:tabs>
+        <w:ind w:left="4320" w:hanging="360"/>
+      </w:pPr>
+      <w:rPr>
+        <w:rFonts w:ascii="Wingdings" w:hAnsi="Wingdings" w:hint="default"/>
+        <w:sz w:val="20"/>
+      </w:rPr>
+    </w:lvl>
+    <w:lvl w:ilvl="6" w:tentative="1">
+      <w:start w:val="1"/>
+      <w:numFmt w:val="bullet"/>
+      <w:lvlText w:val=""/>
+      <w:lvlJc w:val="left"/>
+      <w:pPr>
+        <w:tabs>
+          <w:tab w:val="num" w:pos="5040"/>
+        </w:tabs>
+        <w:ind w:left="5040" w:hanging="360"/>
+      </w:pPr>
+      <w:rPr>
+        <w:rFonts w:ascii="Wingdings" w:hAnsi="Wingdings" w:hint="default"/>
+        <w:sz w:val="20"/>
+      </w:rPr>
+    </w:lvl>
+    <w:lvl w:ilvl="7" w:tentative="1">
+      <w:start w:val="1"/>
+      <w:numFmt w:val="bullet"/>
+      <w:lvlText w:val=""/>
+      <w:lvlJc w:val="left"/>
+      <w:pPr>
+        <w:tabs>
+          <w:tab w:val="num" w:pos="5760"/>
+        </w:tabs>
+        <w:ind w:left="5760" w:hanging="360"/>
+      </w:pPr>
+      <w:rPr>
+        <w:rFonts w:ascii="Wingdings" w:hAnsi="Wingdings" w:hint="default"/>
+        <w:sz w:val="20"/>
+      </w:rPr>
+    </w:lvl>
+    <w:lvl w:ilvl="8" w:tentative="1">
+      <w:start w:val="1"/>
+      <w:numFmt w:val="bullet"/>
+      <w:lvlText w:val=""/>
+      <w:lvlJc w:val="left"/>
+      <w:pPr>
+        <w:tabs>
+          <w:tab w:val="num" w:pos="6480"/>
+        </w:tabs>
+        <w:ind w:left="6480" w:hanging="360"/>
+      </w:pPr>
+      <w:rPr>
+        <w:rFonts w:ascii="Wingdings" w:hAnsi="Wingdings" w:hint="default"/>
+        <w:sz w:val="20"/>
+      </w:rPr>
+    </w:lvl>
+  </w:abstractNum>
+  <w:abstractNum w:abstractNumId="15" w15:restartNumberingAfterBreak="0">
     <w:nsid w:val="61D56A53"/>
     <w:multiLevelType w:val="multilevel"/>
     <w:tmpl w:val="0114D012"/>
@@ -5448,7 +7902,7 @@
       </w:rPr>
     </w:lvl>
   </w:abstractNum>
-  <w:abstractNum w:abstractNumId="10" w15:restartNumberingAfterBreak="0">
+  <w:abstractNum w:abstractNumId="16" w15:restartNumberingAfterBreak="0">
     <w:nsid w:val="6392267C"/>
     <w:multiLevelType w:val="multilevel"/>
     <w:tmpl w:val="16F61866"/>
@@ -5597,7 +8051,7 @@
       </w:rPr>
     </w:lvl>
   </w:abstractNum>
-  <w:abstractNum w:abstractNumId="11" w15:restartNumberingAfterBreak="0">
+  <w:abstractNum w:abstractNumId="17" w15:restartNumberingAfterBreak="0">
     <w:nsid w:val="65A82652"/>
     <w:multiLevelType w:val="multilevel"/>
     <w:tmpl w:val="989415EC"/>
@@ -5746,7 +8200,7 @@
       </w:rPr>
     </w:lvl>
   </w:abstractNum>
-  <w:abstractNum w:abstractNumId="12" w15:restartNumberingAfterBreak="0">
+  <w:abstractNum w:abstractNumId="18" w15:restartNumberingAfterBreak="0">
     <w:nsid w:val="731F4593"/>
     <w:multiLevelType w:val="hybridMultilevel"/>
     <w:tmpl w:val="AF90B0FA"/>
@@ -5885,7 +8339,7 @@
       </w:rPr>
     </w:lvl>
   </w:abstractNum>
-  <w:abstractNum w:abstractNumId="13" w15:restartNumberingAfterBreak="0">
+  <w:abstractNum w:abstractNumId="19" w15:restartNumberingAfterBreak="0">
     <w:nsid w:val="76630280"/>
     <w:multiLevelType w:val="multilevel"/>
     <w:tmpl w:val="26BE9C74"/>
@@ -6035,43 +8489,43 @@
     </w:lvl>
   </w:abstractNum>
   <w:num w:numId="1">
+    <w:abstractNumId w:val="15"/>
+  </w:num>
+  <w:num w:numId="2">
+    <w:abstractNumId w:val="3"/>
+  </w:num>
+  <w:num w:numId="3">
+    <w:abstractNumId w:val="8"/>
+  </w:num>
+  <w:num w:numId="4">
     <w:abstractNumId w:val="9"/>
   </w:num>
-  <w:num w:numId="2">
+  <w:num w:numId="5">
+    <w:abstractNumId w:val="5"/>
+  </w:num>
+  <w:num w:numId="6">
     <w:abstractNumId w:val="2"/>
   </w:num>
-  <w:num w:numId="3">
-    <w:abstractNumId w:val="5"/>
-  </w:num>
-  <w:num w:numId="4">
-    <w:abstractNumId w:val="6"/>
-  </w:num>
-  <w:num w:numId="5">
+  <w:num w:numId="7">
     <w:abstractNumId w:val="4"/>
   </w:num>
-  <w:num w:numId="6">
-    <w:abstractNumId w:val="1"/>
-  </w:num>
-  <w:num w:numId="7">
-    <w:abstractNumId w:val="3"/>
-  </w:num>
   <w:num w:numId="8">
-    <w:abstractNumId w:val="7"/>
+    <w:abstractNumId w:val="10"/>
   </w:num>
   <w:num w:numId="9">
-    <w:abstractNumId w:val="13"/>
+    <w:abstractNumId w:val="19"/>
   </w:num>
   <w:num w:numId="10">
-    <w:abstractNumId w:val="12"/>
+    <w:abstractNumId w:val="18"/>
   </w:num>
   <w:num w:numId="11">
     <w:abstractNumId w:val="0"/>
   </w:num>
   <w:num w:numId="12">
-    <w:abstractNumId w:val="11"/>
+    <w:abstractNumId w:val="17"/>
   </w:num>
   <w:num w:numId="13">
-    <w:abstractNumId w:val="9"/>
+    <w:abstractNumId w:val="15"/>
     <w:lvlOverride w:ilvl="0">
       <w:startOverride w:val="1"/>
     </w:lvlOverride>
@@ -6101,10 +8555,28 @@
     </w:lvlOverride>
   </w:num>
   <w:num w:numId="14">
-    <w:abstractNumId w:val="10"/>
+    <w:abstractNumId w:val="16"/>
   </w:num>
   <w:num w:numId="15">
-    <w:abstractNumId w:val="8"/>
+    <w:abstractNumId w:val="13"/>
+  </w:num>
+  <w:num w:numId="16">
+    <w:abstractNumId w:val="14"/>
+  </w:num>
+  <w:num w:numId="17">
+    <w:abstractNumId w:val="11"/>
+  </w:num>
+  <w:num w:numId="18">
+    <w:abstractNumId w:val="1"/>
+  </w:num>
+  <w:num w:numId="19">
+    <w:abstractNumId w:val="12"/>
+  </w:num>
+  <w:num w:numId="20">
+    <w:abstractNumId w:val="6"/>
+  </w:num>
+  <w:num w:numId="21">
+    <w:abstractNumId w:val="7"/>
   </w:num>
 </w:numbering>
 </file>
@@ -6566,6 +9038,28 @@
       <w:szCs w:val="36"/>
     </w:rPr>
   </w:style>
+  <w:style w:type="paragraph" w:styleId="Heading4">
+    <w:name w:val="heading 4"/>
+    <w:basedOn w:val="Normal"/>
+    <w:next w:val="Normal"/>
+    <w:link w:val="Heading4Char"/>
+    <w:uiPriority w:val="9"/>
+    <w:unhideWhenUsed/>
+    <w:qFormat/>
+    <w:rsid w:val="00261C6D"/>
+    <w:pPr>
+      <w:keepNext/>
+      <w:keepLines/>
+      <w:spacing w:before="40" w:after="0"/>
+      <w:outlineLvl w:val="3"/>
+    </w:pPr>
+    <w:rPr>
+      <w:rFonts w:asciiTheme="majorHAnsi" w:eastAsiaTheme="majorEastAsia" w:hAnsiTheme="majorHAnsi" w:cstheme="majorBidi"/>
+      <w:i/>
+      <w:iCs/>
+      <w:color w:val="2E74B5" w:themeColor="accent1" w:themeShade="BF"/>
+    </w:rPr>
+  </w:style>
   <w:style w:type="character" w:default="1" w:styleId="DefaultParagraphFont">
     <w:name w:val="Default Paragraph Font"/>
     <w:uiPriority w:val="1"/>
@@ -6804,6 +9298,19 @@
     <w:name w:val="apple-converted-space"/>
     <w:basedOn w:val="DefaultParagraphFont"/>
     <w:rsid w:val="00E340CC"/>
+  </w:style>
+  <w:style w:type="character" w:customStyle="1" w:styleId="Heading4Char">
+    <w:name w:val="Heading 4 Char"/>
+    <w:basedOn w:val="DefaultParagraphFont"/>
+    <w:link w:val="Heading4"/>
+    <w:uiPriority w:val="9"/>
+    <w:rsid w:val="00261C6D"/>
+    <w:rPr>
+      <w:rFonts w:asciiTheme="majorHAnsi" w:eastAsiaTheme="majorEastAsia" w:hAnsiTheme="majorHAnsi" w:cstheme="majorBidi"/>
+      <w:i/>
+      <w:iCs/>
+      <w:color w:val="2E74B5" w:themeColor="accent1" w:themeShade="BF"/>
+    </w:rPr>
   </w:style>
 </w:styles>
 </file>

--- a/Research Proposal.docx
+++ b/Research Proposal.docx
@@ -48,7 +48,7 @@
         <w:jc w:val="center"/>
       </w:pPr>
       <w:r>
-        <w:t>September</w:t>
+        <w:t>October</w:t>
       </w:r>
       <w:r>
         <w:t xml:space="preserve"> </w:t>
@@ -57,10 +57,8 @@
         <w:rPr>
           <w:noProof/>
         </w:rPr>
-        <w:t>30</w:t>
-      </w:r>
-      <w:bookmarkStart w:id="0" w:name="_GoBack"/>
-      <w:bookmarkEnd w:id="0"/>
+        <w:t>2</w:t>
+      </w:r>
       <w:r>
         <w:t xml:space="preserve"> 2016</w:t>
       </w:r>
@@ -879,16 +877,16 @@
         </w:rPr>
         <w:t xml:space="preserve"> by several user studies that compare collaborative AR interfaces to other technologies. Kiyokawa </w:t>
       </w:r>
-      <w:bookmarkStart w:id="1" w:name="OLE_LINK22"/>
-      <w:bookmarkStart w:id="2" w:name="OLE_LINK23"/>
+      <w:bookmarkStart w:id="0" w:name="OLE_LINK22"/>
+      <w:bookmarkStart w:id="1" w:name="OLE_LINK23"/>
       <w:r>
         <w:rPr>
           <w:noProof/>
         </w:rPr>
         <w:t xml:space="preserve">et. al. </w:t>
       </w:r>
+      <w:bookmarkEnd w:id="0"/>
       <w:bookmarkEnd w:id="1"/>
-      <w:bookmarkEnd w:id="2"/>
       <w:r>
         <w:rPr>
           <w:noProof/>
@@ -1547,16 +1545,16 @@
         <w:rPr>
           <w:noProof/>
         </w:rPr>
-        <w:t xml:space="preserve"> explore the different perception of situational awareness and presence in a physical and an AR environment,</w:t>
-      </w:r>
-      <w:r>
-        <w:rPr>
-          <w:noProof/>
-        </w:rPr>
-        <w:t xml:space="preserve">  </w:t>
-      </w:r>
-      <w:r>
-        <w:t>Dragos Datcu</w:t>
+        <w:t xml:space="preserve"> explore the different perception of situational awareness and presence in a physical and an AR </w:t>
+      </w:r>
+      <w:r>
+        <w:rPr>
+          <w:noProof/>
+        </w:rPr>
+        <w:t>environment, Dragos</w:t>
+      </w:r>
+      <w:r>
+        <w:t xml:space="preserve"> Datcu</w:t>
       </w:r>
       <w:r>
         <w:t xml:space="preserve"> [4] employed a </w:t>
@@ -1717,781 +1715,589 @@
         <w:jc w:val="both"/>
       </w:pPr>
       <w:r>
-        <w:t>Naturally, first inroad</w:t>
-      </w:r>
-      <w:r>
-        <w:t xml:space="preserve">s in tracking on mobile devices </w:t>
-      </w:r>
-      <w:r>
-        <w:t>themselves focused into fiducial</w:t>
-      </w:r>
-      <w:r>
-        <w:t xml:space="preserve"> marker tracking. Nevertheless, </w:t>
-      </w:r>
-      <w:r>
-        <w:t>only few solutions for mobi</w:t>
-      </w:r>
-      <w:r>
-        <w:t xml:space="preserve">le phones have been reported in </w:t>
-      </w:r>
-      <w:r>
-        <w:t xml:space="preserve">literature. In 2003 </w:t>
-      </w:r>
-      <w:bookmarkStart w:id="3" w:name="OLE_LINK24"/>
-      <w:bookmarkStart w:id="4" w:name="OLE_LINK25"/>
+        <w:t xml:space="preserve">Naturally, first inroads in tracking on mobile devices themselves focused into fiducial marker tracking. Nevertheless, only few solutions for mobile phones have been reported in literature. In 2003 </w:t>
+      </w:r>
+      <w:bookmarkStart w:id="2" w:name="OLE_LINK24"/>
+      <w:bookmarkStart w:id="3" w:name="OLE_LINK25"/>
       <w:r>
         <w:t xml:space="preserve">Wagner </w:t>
       </w:r>
+      <w:bookmarkEnd w:id="2"/>
       <w:bookmarkEnd w:id="3"/>
+      <w:r>
+        <w:t>et. al ported ARToolKit to Windows CE and thus created the first self-contained AR application [2</w:t>
+      </w:r>
+      <w:r>
+        <w:t>6</w:t>
+      </w:r>
+      <w:r>
+        <w:t>] on an off-the-shelf embedded device. This port later evolved into the ARToolKitPlus tracking library [27]. In 2005 Henrysson [</w:t>
+      </w:r>
+      <w:r>
+        <w:t>2</w:t>
+      </w:r>
+      <w:r>
+        <w:t>8] created a Symbian port of ARToolKit, partially based on the ARToolKitPlus source code. In 2004 Möhring [</w:t>
+      </w:r>
+      <w:r>
+        <w:t>29</w:t>
+      </w:r>
+      <w:r>
+        <w:t xml:space="preserve">] created a tracking solution for mobile phones that tracks color-coded 3D marker shapes. Around the same time Rohs created the VisualCodes system for </w:t>
+      </w:r>
+      <w:r>
+        <w:lastRenderedPageBreak/>
+        <w:t>smartphones [</w:t>
+      </w:r>
+      <w:r>
+        <w:t>3</w:t>
+      </w:r>
+      <w:r>
+        <w:t>0]. Both techniques provide only simple tracking of 2D position on the screen, 1D rotation and a very coarse distance measure. Similarly, TinyMotion [</w:t>
+      </w:r>
+      <w:r>
+        <w:t>31</w:t>
+      </w:r>
+      <w:r>
+        <w:t>] tracks in real-time using optical flow, but does not deliver any kind of pose estimation. Takacs et al. recently implemented the SURF algorithm for mobile phones [</w:t>
+      </w:r>
+      <w:r>
+        <w:t>32</w:t>
+      </w:r>
+      <w:r>
+        <w:t>]. They do not target real-time 6</w:t>
+      </w:r>
+      <w:r>
+        <w:t xml:space="preserve"> degrees of freedom (DOF)</w:t>
+      </w:r>
+      <w:r>
+        <w:t xml:space="preserve"> pose</w:t>
+      </w:r>
+      <w:r>
+        <w:t xml:space="preserve"> estimation, but maximum detection quality. Hence, their approach is two orders of magnitude slower than the work presented here.</w:t>
+      </w:r>
+    </w:p>
+    <w:p>
+      <w:pPr>
+        <w:spacing w:after="120"/>
+        <w:jc w:val="both"/>
+      </w:pPr>
+      <w:r>
+        <w:t>New opportunities in mobile phone interaction have emerged with the integration of cameras into the phones. By analysing the video stream captured by the camera, using simple image processing on the phone, it is possible to estimate the movement of the device. This can be used in a number of ways such as providing a 6 DOF interface, or recognizing objects to make the phone context aware.</w:t>
+      </w:r>
+      <w:r>
+        <w:t xml:space="preserve"> Anders</w:t>
+      </w:r>
+      <w:r>
+        <w:t xml:space="preserve"> </w:t>
+      </w:r>
+      <w:bookmarkStart w:id="4" w:name="OLE_LINK26"/>
+      <w:bookmarkStart w:id="5" w:name="OLE_LINK27"/>
+      <w:r>
+        <w:rPr>
+          <w:noProof/>
+        </w:rPr>
+        <w:t xml:space="preserve">Henrysson </w:t>
+      </w:r>
       <w:bookmarkEnd w:id="4"/>
-      <w:r>
-        <w:t>et.</w:t>
-      </w:r>
-      <w:r>
-        <w:t xml:space="preserve"> al ported ARToolKit to Windows </w:t>
-      </w:r>
-      <w:r>
-        <w:t>CE and thus created the first sel</w:t>
-      </w:r>
-      <w:r>
-        <w:t>f-contained AR application [2</w:t>
+      <w:bookmarkEnd w:id="5"/>
+      <w:r>
+        <w:rPr>
+          <w:noProof/>
+        </w:rPr>
+        <w:t>et</w:t>
+      </w:r>
+      <w:r>
+        <w:rPr>
+          <w:noProof/>
+        </w:rPr>
+        <w:t>.</w:t>
+      </w:r>
+      <w:r>
+        <w:rPr>
+          <w:noProof/>
+        </w:rPr>
+        <w:t xml:space="preserve"> </w:t>
+      </w:r>
+      <w:r>
+        <w:rPr>
+          <w:noProof/>
+        </w:rPr>
+        <w:t>a</w:t>
+      </w:r>
+      <w:r>
+        <w:rPr>
+          <w:noProof/>
+        </w:rPr>
+        <w:t>l</w:t>
+      </w:r>
+      <w:r>
+        <w:rPr>
+          <w:noProof/>
+        </w:rPr>
+        <w:t>.</w:t>
+      </w:r>
+      <w:r>
+        <w:t xml:space="preserve"> [16] provide the first example of using phone motion to manipulate graphical objects in 6 DOF to create virtual scenes.</w:t>
+      </w:r>
+      <w:r>
+        <w:t xml:space="preserve"> </w:t>
+      </w:r>
+      <w:r>
+        <w:t>By analyzing the video stream captured by the camera, using simple image processing on the phone, it is possible to estimate the movement of the device.</w:t>
+      </w:r>
+      <w:r>
+        <w:t xml:space="preserve"> This can be used in a number of ways such as providing a 6 </w:t>
+      </w:r>
+      <w:bookmarkStart w:id="6" w:name="OLE_LINK28"/>
+      <w:bookmarkStart w:id="7" w:name="OLE_LINK29"/>
+      <w:r>
+        <w:t xml:space="preserve">DOF </w:t>
+      </w:r>
+      <w:bookmarkEnd w:id="6"/>
+      <w:bookmarkEnd w:id="7"/>
+      <w:r>
+        <w:t>interface, or recognizing objects to make the phone context aware</w:t>
+      </w:r>
+    </w:p>
+    <w:p>
+      <w:pPr>
+        <w:tabs>
+          <w:tab w:val="num" w:pos="720"/>
+        </w:tabs>
+        <w:spacing w:after="120"/>
+        <w:jc w:val="both"/>
+      </w:pPr>
+      <w:r>
+        <w:t xml:space="preserve">Many </w:t>
+      </w:r>
+      <w:r>
+        <w:t xml:space="preserve">mobile </w:t>
+      </w:r>
+      <w:r>
+        <w:t xml:space="preserve">systems already exist that offer Location Based Services (LBS) with a variety of services (from only visualisation and navigation to update of information) for different applications. </w:t>
+      </w:r>
+      <w:r>
+        <w:rPr>
+          <w:noProof/>
+        </w:rPr>
+        <w:t xml:space="preserve">All of them however rely on GPS positioning. How to use LBS as a tracking method for the CAR is a new field need to be focused on. </w:t>
+      </w:r>
+      <w:r>
+        <w:t>Zlatanova</w:t>
+      </w:r>
+      <w:r>
+        <w:t xml:space="preserve"> [18] presented New ideas for users tracking for LBS, which are motivated by and linked to the OpenGIS Consortium (OGC) specifications for Location Services and related OGC specifications for Web Services i</w:t>
+      </w:r>
+      <w:r>
+        <w:t>n an outdoor AR reality system</w:t>
+      </w:r>
+      <w:r>
+        <w:t>.</w:t>
+      </w:r>
+    </w:p>
+    <w:p>
+      <w:pPr>
+        <w:tabs>
+          <w:tab w:val="num" w:pos="720"/>
+        </w:tabs>
+        <w:spacing w:after="120"/>
+        <w:jc w:val="both"/>
+      </w:pPr>
+      <w:r>
+        <w:t>Point-based approaches use interest point detectors and matching schemes to associate 2D locations in the video image with 3D locations. The location invariance afforded by interest point detectors is attractive for localization without prior knowledge and wide-base line matching. However, computation of descriptors that are invariant across large view changes is usually expensive. Tracking</w:t>
+      </w:r>
+      <w:r>
+        <w:t xml:space="preserve"> from natural features is a complex problem and usually demands high computational power. It is therefore difficult to use natural feature tracking in mobile applications of Augmented Reality (AR), which must run with limited computational resources, such as on Tablet PCs. </w:t>
+      </w:r>
+      <w:r>
+        <w:t>Two techniques (</w:t>
+      </w:r>
+      <w:r>
+        <w:t>SIFT and Ferns</w:t>
+      </w:r>
+      <w:r>
+        <w:t xml:space="preserve">) for natural feature tracking in real-time on mobile phones was presented by </w:t>
+      </w:r>
+      <w:r>
+        <w:rPr>
+          <w:noProof/>
+        </w:rPr>
+        <w:t>Daniel Wagner</w:t>
+      </w:r>
+      <w:r>
+        <w:rPr>
+          <w:noProof/>
+        </w:rPr>
+        <w:t xml:space="preserve"> et. al.</w:t>
+      </w:r>
+      <w:r>
+        <w:rPr>
+          <w:noProof/>
+        </w:rPr>
+        <w:t xml:space="preserve"> </w:t>
+      </w:r>
+      <w:r>
+        <w:rPr>
+          <w:noProof/>
+        </w:rPr>
+        <w:t>[20]</w:t>
+      </w:r>
+      <w:r>
+        <w:t>.</w:t>
+      </w:r>
+      <w:r>
+        <w:rPr>
+          <w:noProof/>
+        </w:rPr>
+        <w:t xml:space="preserve"> </w:t>
+      </w:r>
+      <w:r>
+        <w:t>They achieved interactive frame rates of up to 20Hz for natural feature tracking from textured planar targets on current-generation phones.</w:t>
+      </w:r>
+    </w:p>
+    <w:p>
+      <w:pPr>
+        <w:tabs>
+          <w:tab w:val="num" w:pos="720"/>
+        </w:tabs>
+        <w:spacing w:after="120"/>
+        <w:jc w:val="both"/>
+      </w:pPr>
+      <w:r>
+        <w:t>Kyungyeon Moon</w:t>
+      </w:r>
+      <w:r>
+        <w:rPr>
+          <w:noProof/>
+        </w:rPr>
+        <w:t xml:space="preserve"> </w:t>
+      </w:r>
+      <w:r>
+        <w:rPr>
+          <w:noProof/>
+        </w:rPr>
+        <w:t xml:space="preserve">et. al. </w:t>
+      </w:r>
+      <w:r>
+        <w:t xml:space="preserve"> [9] selected a pragmatic and inexpensive solution with a Creative Interactive Gesture Camera that detects the nearest hand in front of camera. </w:t>
+      </w:r>
+      <w:r>
+        <w:t>They found that i</w:t>
+      </w:r>
+      <w:r>
+        <w:t xml:space="preserve">nteracting augmented objects with human hands in the system </w:t>
+      </w:r>
+      <w:r>
+        <w:t>strengthened</w:t>
+      </w:r>
+      <w:r>
+        <w:t xml:space="preserve"> the basis of how to control games. </w:t>
+      </w:r>
+      <w:r>
+        <w:t>Their</w:t>
+      </w:r>
+      <w:r>
+        <w:t xml:space="preserve"> method is more powerful than the conventional immovable-video game using cumbersome equipment and mobile game.</w:t>
+      </w:r>
+    </w:p>
+    <w:p>
+      <w:pPr>
+        <w:pStyle w:val="Heading3"/>
+      </w:pPr>
+      <w:r>
+        <w:rPr>
+          <w:rFonts w:hint="eastAsia"/>
+        </w:rPr>
+        <w:t>AR</w:t>
+      </w:r>
+      <w:r>
+        <w:t xml:space="preserve"> </w:t>
+      </w:r>
+      <w:r>
+        <w:t xml:space="preserve">Mobile </w:t>
+      </w:r>
+      <w:r>
+        <w:rPr>
+          <w:rFonts w:hint="eastAsia"/>
+        </w:rPr>
+        <w:t>Games</w:t>
+      </w:r>
+    </w:p>
+    <w:p>
+      <w:pPr>
+        <w:tabs>
+          <w:tab w:val="num" w:pos="720"/>
+        </w:tabs>
+        <w:spacing w:after="120"/>
+        <w:jc w:val="both"/>
+      </w:pPr>
+      <w:r>
+        <w:t>There are several examples of camera-based interaction with mobile devices. One of the best known are “Marble Revolution</w:t>
+      </w:r>
+      <w:r>
+        <w:t>” [1</w:t>
       </w:r>
       <w:r>
         <w:t>6</w:t>
       </w:r>
       <w:r>
-        <w:t xml:space="preserve">] </w:t>
-      </w:r>
-      <w:r>
-        <w:t>on an off-the-shelf embedded devic</w:t>
-      </w:r>
-      <w:r>
-        <w:t xml:space="preserve">e. This port later evolved into </w:t>
-      </w:r>
-      <w:r>
-        <w:t>the ARToolKitPlus tracking libr</w:t>
-      </w:r>
-      <w:r>
-        <w:t>ary [27]. In 2005 Henrysson [</w:t>
-      </w:r>
-      <w:r>
-        <w:t>2</w:t>
-      </w:r>
-      <w:r>
-        <w:t xml:space="preserve">8] </w:t>
-      </w:r>
-      <w:r>
-        <w:t>created a Symbian port of AR</w:t>
-      </w:r>
-      <w:r>
-        <w:t xml:space="preserve">ToolKit, partially based on the </w:t>
-      </w:r>
-      <w:r>
-        <w:t>ARToolKitPlus source code.</w:t>
-      </w:r>
-      <w:r>
-        <w:t xml:space="preserve"> In 2004 Möhring [</w:t>
-      </w:r>
-      <w:r>
-        <w:t>29</w:t>
-      </w:r>
-      <w:r>
-        <w:t xml:space="preserve">] created a </w:t>
-      </w:r>
-      <w:r>
-        <w:t>tracking solution for mobile phones that tracks color-coded 3D</w:t>
+        <w:t>]. In the “Marble Revolution” game the player can steer a marble through a maze by moving the phone and using motion flow techniques. Neither have 3D registration of the graphics overlaid on the real world. The virtual soccer game of KickReal [1</w:t>
+      </w:r>
+      <w:r>
+        <w:t>6</w:t>
+      </w:r>
+      <w:r>
+        <w:t xml:space="preserve">] allows people to see a virtual ball superimposed over video of the real world and kick it with their feet, but there is no 3D object manipulation. Klein </w:t>
+      </w:r>
+      <w:r>
+        <w:t xml:space="preserve">set </w:t>
+      </w:r>
+      <w:r>
+        <w:t>a game on a tablet PC [</w:t>
+      </w:r>
+      <w:r>
+        <w:t>3</w:t>
+      </w:r>
+      <w:r>
+        <w:t>3]. The movement of</w:t>
+      </w:r>
+      <w:r>
+        <w:t xml:space="preserve"> the character is controlled with a stylus. The user can also toss plastic tokens in the game area to create effects.</w:t>
+      </w:r>
+    </w:p>
+    <w:p>
+      <w:pPr>
+        <w:tabs>
+          <w:tab w:val="num" w:pos="720"/>
+        </w:tabs>
+        <w:spacing w:after="120"/>
+        <w:jc w:val="both"/>
+      </w:pPr>
+      <w:r>
+        <w:lastRenderedPageBreak/>
+        <w:t>A first step to towards interaction with 3D data using an AR enabled mobile phone was [</w:t>
+      </w:r>
+      <w:r>
+        <w:t>28</w:t>
+      </w:r>
+      <w:r>
+        <w:t>] were two players sitting face-to-face played tennis using the mobile phones as rackets. The interaction is limited to the collision between the device and a virtual ball being simulated in the marker space between the players.</w:t>
+      </w:r>
+    </w:p>
+    <w:p>
+      <w:pPr>
+        <w:tabs>
+          <w:tab w:val="num" w:pos="720"/>
+        </w:tabs>
+        <w:spacing w:after="120"/>
+        <w:jc w:val="both"/>
+      </w:pPr>
+      <w:r>
+        <w:t>There are several examples of 3D graphics applications on mobile phones. The vast majority are games that provide joystick type control of vehicles and objects in 3D environments.</w:t>
       </w:r>
       <w:r>
         <w:t xml:space="preserve"> </w:t>
       </w:r>
       <w:r>
-        <w:t>marker shapes. Around the same time Rohs created the</w:t>
+        <w:t>For the PDA there is also “3D Blockout” [</w:t>
+      </w:r>
+      <w:r>
+        <w:t>1</w:t>
+      </w:r>
+      <w:r>
+        <w:t>6</w:t>
+      </w:r>
+      <w:r>
+        <w:t>], which is a falling block game similar to Tetris. Since the block is falling there is only need for 5 DOF. The interface consists of a menu bar to the right of the screen. The user can move and rotate the block while it is falling to the floor.</w:t>
+      </w:r>
+    </w:p>
+    <w:p>
+      <w:pPr>
+        <w:pStyle w:val="Heading3"/>
+      </w:pPr>
+      <w:r>
+        <w:rPr>
+          <w:lang w:val="en-US"/>
+        </w:rPr>
+        <w:t xml:space="preserve">Mobile </w:t>
+      </w:r>
+      <w:r>
+        <w:t xml:space="preserve">CAR applications </w:t>
+      </w:r>
+    </w:p>
+    <w:p>
+      <w:pPr>
+        <w:spacing w:after="120"/>
+        <w:jc w:val="both"/>
+      </w:pPr>
+      <w:r>
+        <w:t xml:space="preserve">Any </w:t>
+      </w:r>
+      <w:r>
+        <w:t>collaborative augmented reality (</w:t>
+      </w:r>
+      <w:r>
+        <w:t>CAR</w:t>
+      </w:r>
+      <w:r>
+        <w:t>)</w:t>
+      </w:r>
+      <w:r>
+        <w:t xml:space="preserve"> application needs a device equipped with an on-board camera, CPU and display. The most common devices used for CAR applications are Tablet PCs or mobile phones. </w:t>
+      </w:r>
+      <w:r>
+        <w:t>Mobile phones are an ideal platform for AR thanks to the integrated camera that allows high quality optical tracking. In addition to integrated cameras the current generation of phones have full color displays, fast processors and even dedicated 3D graphics chips</w:t>
+      </w:r>
+      <w:r>
+        <w:t xml:space="preserve"> [16]</w:t>
+      </w:r>
+      <w:r>
+        <w:t>. Moreover, m</w:t>
+      </w:r>
+      <w:r>
+        <w:t xml:space="preserve">obile phones </w:t>
+      </w:r>
+      <w:r>
+        <w:t>are more wearable devices than tablet PCs and, therefore, they are more suitable for many CAR applications designed for daily life common situations [17].</w:t>
       </w:r>
       <w:r>
         <w:t xml:space="preserve"> </w:t>
       </w:r>
       <w:r>
-        <w:t>VisualCodes system for</w:t>
+        <w:t>Mobile augmented reality systems such as the Touring Machine [22] and the applications developed within the OCAR project [23] provide information about the mobile environment by superimposing text into the user’s view.</w:t>
+      </w:r>
+    </w:p>
+    <w:p>
+      <w:pPr>
+        <w:spacing w:after="120"/>
+        <w:jc w:val="both"/>
+      </w:pPr>
+      <w:r>
+        <w:t>The Augmented Reality marker tracking process in CAR applications can be split into four stages</w:t>
+      </w:r>
+      <w:r>
+        <w:t>: t</w:t>
+      </w:r>
+      <w:r>
+        <w:t>he first stage is denoted as image acquisition stage, and it consists of obtaining an image from the camera’s flow. In the second stage, markers are detected from the image obtained before. Using the position of this markers, the third stage consists of drawing a 3D object on the image. Finally, in the fourth phase, this information (for example, the position(s) of the mark(s)) is sent to the other application nodes through some kind of broadcast communication. The first three phases are similar on any AR application [2</w:t>
+      </w:r>
+      <w:r>
+        <w:t>0</w:t>
+      </w:r>
+      <w:r>
+        <w:t xml:space="preserve">], but the last one can be performed by using different technologies like </w:t>
+      </w:r>
+      <w:bookmarkStart w:id="8" w:name="OLE_LINK3"/>
+      <w:bookmarkStart w:id="9" w:name="OLE_LINK4"/>
+      <w:r>
+        <w:t>WiFi, 3G or Bluetooth</w:t>
+      </w:r>
+      <w:bookmarkEnd w:id="8"/>
+      <w:bookmarkEnd w:id="9"/>
+      <w:r>
+        <w:t>. Although there are some classic CAR applications that uses Bluetooth, usuallyWiFi or 3G technologies are used, since the use of Bluetooth severely limits the spatial range of transmission.</w:t>
+      </w:r>
+    </w:p>
+    <w:p>
+      <w:pPr>
+        <w:spacing w:after="120"/>
+        <w:jc w:val="both"/>
+      </w:pPr>
+      <w:r>
+        <w:t>One approach to overcome the resource constraints of mobile devices is to outsource tracking to PCs connected via a wireless connection. All of these approaches suffer from low performance due to restricted bandwidth as well as the imposed infrastructure dependency, which limits scalability in the number of client devices. The AR-PDA project [</w:t>
+      </w:r>
+      <w:r>
+        <w:t>21</w:t>
+      </w:r>
+      <w:r>
+        <w:t>] used digital image streaming from and to an application server, outsourcing all processing tasks of the AR application reducing the client device to a pure display plus camera.</w:t>
+      </w:r>
+    </w:p>
+    <w:p>
+      <w:pPr>
+        <w:pStyle w:val="Heading3"/>
+      </w:pPr>
+      <w:bookmarkStart w:id="10" w:name="OLE_LINK5"/>
+      <w:bookmarkStart w:id="11" w:name="OLE_LINK6"/>
+      <w:r>
+        <w:rPr>
+          <w:rFonts w:hint="eastAsia"/>
+        </w:rPr>
+        <w:t xml:space="preserve">Collaborative </w:t>
+      </w:r>
+      <w:r>
+        <w:t>Interaction</w:t>
       </w:r>
       <w:r>
         <w:t xml:space="preserve"> </w:t>
       </w:r>
+    </w:p>
+    <w:bookmarkEnd w:id="10"/>
+    <w:bookmarkEnd w:id="11"/>
+    <w:p>
+      <w:pPr>
+        <w:spacing w:after="120"/>
+        <w:jc w:val="both"/>
+      </w:pPr>
+      <w:r>
+        <w:t>Natural communication can be supported in the virtual reality environment with the combination of aura and distributed services [</w:t>
+      </w:r>
+      <w:r>
+        <w:t>11</w:t>
+      </w:r>
+      <w:r>
+        <w:t xml:space="preserve">]. </w:t>
+      </w:r>
+      <w:r>
+        <w:t>In collaborative AR systems multiple users share at least one common place within the environment. The users can collaborate in two ways: either face-to-face or remote or in a combination of both ways. Each user has his or her own view on the private and shared objects of the augmented space</w:t>
+      </w:r>
+      <w:r>
+        <w:t>.</w:t>
+      </w:r>
+      <w:r>
+        <w:t xml:space="preserve"> Holger</w:t>
+      </w:r>
+      <w:r>
+        <w:t xml:space="preserve"> and </w:t>
+      </w:r>
+      <w:r>
+        <w:t>Michael</w:t>
+      </w:r>
+      <w:r>
+        <w:t xml:space="preserve"> [24] relayed on tangible interaction techniques based on props to establish </w:t>
+      </w:r>
+      <w:r>
+        <w:t>the</w:t>
+      </w:r>
+      <w:r>
+        <w:t xml:space="preserve"> “</w:t>
+      </w:r>
+      <w:r>
+        <w:t>MagicMeeting”</w:t>
+      </w:r>
+      <w:r>
+        <w:t xml:space="preserve"> collaborative interaction system.</w:t>
+      </w:r>
+      <w:r>
+        <w:t xml:space="preserve"> </w:t>
+      </w:r>
+    </w:p>
+    <w:p>
+      <w:pPr>
+        <w:pStyle w:val="Heading3"/>
+      </w:pPr>
+      <w:r>
+        <w:t>Collaboration support</w:t>
+      </w:r>
+    </w:p>
+    <w:p>
+      <w:pPr>
+        <w:spacing w:after="120"/>
+        <w:jc w:val="both"/>
+      </w:pPr>
       <w:r>
         <w:lastRenderedPageBreak/>
-        <w:t>sm</w:t>
-      </w:r>
-      <w:r>
-        <w:t>artphones [</w:t>
-      </w:r>
-      <w:r>
-        <w:t>3</w:t>
-      </w:r>
-      <w:r>
-        <w:t xml:space="preserve">0]. Both techniques </w:t>
-      </w:r>
-      <w:r>
-        <w:t>provide only simple tracking o</w:t>
-      </w:r>
-      <w:r>
-        <w:t xml:space="preserve">f 2D position on the screen, 1D </w:t>
-      </w:r>
-      <w:r>
-        <w:t>rotation and a very coar</w:t>
-      </w:r>
-      <w:r>
-        <w:t xml:space="preserve">se distance measure. Similarly, </w:t>
-      </w:r>
-      <w:r>
-        <w:t>TinyMotion [</w:t>
-      </w:r>
-      <w:r>
-        <w:t>31</w:t>
-      </w:r>
-      <w:r>
-        <w:t>] tracks in real-ti</w:t>
-      </w:r>
-      <w:r>
-        <w:t xml:space="preserve">me using optical flow, but does </w:t>
-      </w:r>
-      <w:r>
-        <w:t>not deliver any kind of pose estimatio</w:t>
-      </w:r>
-      <w:r>
-        <w:t xml:space="preserve">n. Takacs et al. recently </w:t>
-      </w:r>
-      <w:r>
-        <w:t>implemented the SURF algorit</w:t>
-      </w:r>
-      <w:r>
-        <w:t>hm for mobile phones [</w:t>
-      </w:r>
-      <w:r>
-        <w:t>32</w:t>
-      </w:r>
-      <w:r>
-        <w:t xml:space="preserve">]. They </w:t>
-      </w:r>
-      <w:r>
-        <w:t>do not target real-time 6</w:t>
-      </w:r>
-      <w:r>
-        <w:t xml:space="preserve"> </w:t>
-      </w:r>
-      <w:r>
-        <w:t>degrees of freedom</w:t>
-      </w:r>
-      <w:r>
-        <w:t xml:space="preserve"> (DOF)</w:t>
-      </w:r>
-      <w:r>
-        <w:t xml:space="preserve"> pose</w:t>
-      </w:r>
-      <w:r>
-        <w:t xml:space="preserve"> estimation, but maximum </w:t>
-      </w:r>
-      <w:r>
-        <w:t xml:space="preserve">detection quality. Hence, </w:t>
-      </w:r>
-      <w:r>
-        <w:t xml:space="preserve">their approach is two orders of </w:t>
-      </w:r>
-      <w:r>
-        <w:t>magnitude slower than the work presented here.</w:t>
-      </w:r>
-    </w:p>
-    <w:p>
-      <w:pPr>
-        <w:spacing w:after="120"/>
-        <w:jc w:val="both"/>
-      </w:pPr>
-      <w:r>
-        <w:t>New opportunities in mobile phone interaction have emerged with the integration of cameras into the phones. By analysing the video stream captured by the camera, using simple image processing on the phone, it is possible to estimate the movement of the device. This can be used in a number of ways such as providing a 6 DOF interface, or recognizing objects to make the phone context aware.</w:t>
-      </w:r>
-      <w:r>
-        <w:t xml:space="preserve"> Anders</w:t>
-      </w:r>
-      <w:r>
-        <w:t xml:space="preserve"> </w:t>
-      </w:r>
-      <w:bookmarkStart w:id="5" w:name="OLE_LINK26"/>
-      <w:bookmarkStart w:id="6" w:name="OLE_LINK27"/>
-      <w:r>
-        <w:rPr>
-          <w:noProof/>
-        </w:rPr>
-        <w:t xml:space="preserve">Henrysson </w:t>
-      </w:r>
-      <w:bookmarkEnd w:id="5"/>
-      <w:bookmarkEnd w:id="6"/>
-      <w:r>
-        <w:rPr>
-          <w:noProof/>
-        </w:rPr>
-        <w:t>et</w:t>
-      </w:r>
-      <w:r>
-        <w:rPr>
-          <w:noProof/>
-        </w:rPr>
-        <w:t>.</w:t>
-      </w:r>
-      <w:r>
-        <w:rPr>
-          <w:noProof/>
-        </w:rPr>
-        <w:t xml:space="preserve"> </w:t>
-      </w:r>
-      <w:r>
-        <w:rPr>
-          <w:noProof/>
-        </w:rPr>
-        <w:t>a</w:t>
-      </w:r>
-      <w:r>
-        <w:rPr>
-          <w:noProof/>
-        </w:rPr>
-        <w:t>l</w:t>
-      </w:r>
-      <w:r>
-        <w:rPr>
-          <w:noProof/>
-        </w:rPr>
-        <w:t>.</w:t>
-      </w:r>
-      <w:r>
-        <w:t xml:space="preserve"> [16] provide the first example of using phone motion to manipulate graphical objects in 6 DOF to create virtual scenes.</w:t>
-      </w:r>
-      <w:r>
-        <w:t xml:space="preserve"> </w:t>
-      </w:r>
-      <w:r>
-        <w:t>By analyzing the video</w:t>
-      </w:r>
-      <w:r>
-        <w:t xml:space="preserve"> stream captured by the camera, using </w:t>
-      </w:r>
-      <w:r>
-        <w:t>simple</w:t>
-      </w:r>
-      <w:r>
-        <w:t xml:space="preserve"> image processing on the phone, it is </w:t>
-      </w:r>
-      <w:r>
-        <w:t>possible to estimate the movement of the device.</w:t>
-      </w:r>
-      <w:r>
-        <w:t xml:space="preserve"> This </w:t>
-      </w:r>
-      <w:r>
-        <w:t>can be used in a numbe</w:t>
-      </w:r>
-      <w:r>
-        <w:t xml:space="preserve">r of ways such as providing a 6 </w:t>
-      </w:r>
-      <w:bookmarkStart w:id="7" w:name="OLE_LINK28"/>
-      <w:bookmarkStart w:id="8" w:name="OLE_LINK29"/>
-      <w:r>
-        <w:t xml:space="preserve">DOF </w:t>
-      </w:r>
-      <w:bookmarkEnd w:id="7"/>
-      <w:bookmarkEnd w:id="8"/>
-      <w:r>
-        <w:t>interface, or recogn</w:t>
-      </w:r>
-      <w:r>
-        <w:t xml:space="preserve">izing objects to make the phone </w:t>
-      </w:r>
-      <w:r>
-        <w:t>context aware</w:t>
-      </w:r>
-    </w:p>
-    <w:p>
-      <w:pPr>
-        <w:tabs>
-          <w:tab w:val="num" w:pos="720"/>
-        </w:tabs>
-        <w:spacing w:after="120"/>
-        <w:jc w:val="both"/>
-      </w:pPr>
-      <w:r>
-        <w:t xml:space="preserve">Many </w:t>
-      </w:r>
-      <w:r>
-        <w:t xml:space="preserve">mobile </w:t>
-      </w:r>
-      <w:r>
-        <w:t xml:space="preserve">systems already exist that offer Location Based Services (LBS) with a variety of services (from only visualisation and navigation to update of information) for different applications. </w:t>
-      </w:r>
-      <w:r>
-        <w:rPr>
-          <w:noProof/>
-        </w:rPr>
-        <w:t xml:space="preserve">All of them however rely on GPS positioning. How to use LBS as a tracking method for the CAR is a new field need to be focused on. </w:t>
-      </w:r>
-      <w:r>
-        <w:t>Zlatanova</w:t>
-      </w:r>
-      <w:r>
-        <w:t xml:space="preserve"> [18] presented New ideas for users tracking for LBS, which are motivated by and linked to the OpenGIS Consortium (OGC) specifications for Location Services and related OGC specifications for Web Services i</w:t>
-      </w:r>
-      <w:r>
-        <w:t>n an outdoor AR reality system</w:t>
-      </w:r>
-      <w:r>
-        <w:t>.</w:t>
-      </w:r>
-    </w:p>
-    <w:p>
-      <w:pPr>
-        <w:tabs>
-          <w:tab w:val="num" w:pos="720"/>
-        </w:tabs>
-        <w:spacing w:after="120"/>
-        <w:jc w:val="both"/>
-      </w:pPr>
-      <w:r>
-        <w:t>Point-based approaches u</w:t>
-      </w:r>
-      <w:r>
-        <w:t xml:space="preserve">se interest point detectors and </w:t>
-      </w:r>
-      <w:r>
-        <w:t>matching schemes to associate 2D locations</w:t>
-      </w:r>
-      <w:r>
-        <w:t xml:space="preserve"> in the video image </w:t>
-      </w:r>
-      <w:r>
-        <w:t xml:space="preserve">with 3D locations. The location </w:t>
-      </w:r>
-      <w:r>
-        <w:t xml:space="preserve">invariance afforded by interest point detectors is </w:t>
-      </w:r>
-      <w:r>
-        <w:t>attractive</w:t>
-      </w:r>
-      <w:r>
-        <w:t xml:space="preserve"> for localization without prior </w:t>
-      </w:r>
-      <w:r>
-        <w:t>knowledge and wi</w:t>
-      </w:r>
-      <w:r>
-        <w:t xml:space="preserve">de-base line matching. However, computation </w:t>
-      </w:r>
-      <w:r>
-        <w:t>of descriptors that are invariant across large view</w:t>
-      </w:r>
-      <w:r>
-        <w:t xml:space="preserve"> changes is </w:t>
-      </w:r>
-      <w:r>
-        <w:t xml:space="preserve">usually </w:t>
-      </w:r>
-      <w:r>
-        <w:t>expensive. Tracking</w:t>
-      </w:r>
-      <w:r>
-        <w:t xml:space="preserve"> from natural features i</w:t>
-      </w:r>
-      <w:r>
-        <w:t xml:space="preserve">s a complex problem and usually </w:t>
-      </w:r>
-      <w:r>
-        <w:t>demands high computational power. I</w:t>
-      </w:r>
-      <w:r>
-        <w:t xml:space="preserve">t is therefore difficult to use </w:t>
-      </w:r>
-      <w:r>
-        <w:t>natural feature tracking in m</w:t>
-      </w:r>
-      <w:r>
-        <w:t xml:space="preserve">obile applications of Augmented </w:t>
-      </w:r>
-      <w:r>
-        <w:t>Reality (AR), which must</w:t>
-      </w:r>
-      <w:r>
-        <w:t xml:space="preserve"> run with limited computational </w:t>
-      </w:r>
-      <w:r>
-        <w:t>resources, such as on Tablet PCs</w:t>
-      </w:r>
-      <w:r>
-        <w:t xml:space="preserve">. </w:t>
-      </w:r>
-      <w:r>
-        <w:t>Two techniques (</w:t>
-      </w:r>
-      <w:r>
-        <w:t>SIFT and Ferns</w:t>
-      </w:r>
-      <w:r>
-        <w:t xml:space="preserve">) for natural feature tracking in real-time on mobile phones was presented by </w:t>
-      </w:r>
-      <w:r>
-        <w:rPr>
-          <w:noProof/>
-        </w:rPr>
-        <w:t>Daniel Wagner</w:t>
-      </w:r>
-      <w:r>
-        <w:rPr>
-          <w:noProof/>
-        </w:rPr>
-        <w:t xml:space="preserve"> et. al.</w:t>
-      </w:r>
-      <w:r>
-        <w:rPr>
-          <w:noProof/>
-        </w:rPr>
-        <w:t xml:space="preserve"> </w:t>
-      </w:r>
-      <w:r>
-        <w:rPr>
-          <w:noProof/>
-        </w:rPr>
-        <w:t>[20]</w:t>
-      </w:r>
-      <w:r>
-        <w:t>.</w:t>
-      </w:r>
-      <w:r>
-        <w:rPr>
-          <w:noProof/>
-        </w:rPr>
-        <w:t xml:space="preserve"> </w:t>
-      </w:r>
-      <w:r>
-        <w:t>They achieved interactive frame rates of up to 20Hz for natural feature tracking from textured planar targets on current-generation phones.</w:t>
-      </w:r>
-    </w:p>
-    <w:p>
-      <w:pPr>
-        <w:tabs>
-          <w:tab w:val="num" w:pos="720"/>
-        </w:tabs>
-        <w:spacing w:after="120"/>
-        <w:jc w:val="both"/>
-      </w:pPr>
-      <w:r>
-        <w:t>Kyungyeon Moon</w:t>
-      </w:r>
-      <w:r>
-        <w:rPr>
-          <w:noProof/>
-        </w:rPr>
-        <w:t xml:space="preserve"> </w:t>
-      </w:r>
-      <w:r>
-        <w:rPr>
-          <w:noProof/>
-        </w:rPr>
-        <w:t xml:space="preserve">et. al. </w:t>
-      </w:r>
-      <w:r>
-        <w:t xml:space="preserve"> [9] selected a pragmatic and </w:t>
-      </w:r>
-      <w:r>
-        <w:t>inexpensive solution with a Creative Interactive Gestur</w:t>
-      </w:r>
-      <w:r>
-        <w:t>e Camera that detects the near</w:t>
-      </w:r>
-      <w:r>
-        <w:t xml:space="preserve">est hand in front of camera. </w:t>
-      </w:r>
-      <w:r>
-        <w:t>They found that i</w:t>
-      </w:r>
-      <w:r>
-        <w:t>nteracting augmented objects</w:t>
-      </w:r>
-      <w:r>
-        <w:t xml:space="preserve"> with human hands in the system </w:t>
-      </w:r>
-      <w:r>
-        <w:t>strengthened</w:t>
-      </w:r>
-      <w:r>
-        <w:t xml:space="preserve"> the basis of how to control games. </w:t>
-      </w:r>
-      <w:r>
-        <w:t>Their</w:t>
-      </w:r>
-      <w:r>
-        <w:t xml:space="preserve"> m</w:t>
-      </w:r>
-      <w:r>
-        <w:t xml:space="preserve">ethod is more powerful than the </w:t>
-      </w:r>
-      <w:r>
-        <w:t>conventional immovable-video game using cumbersome equipment and mobile game.</w:t>
-      </w:r>
-    </w:p>
-    <w:p>
-      <w:pPr>
-        <w:pStyle w:val="Heading3"/>
-      </w:pPr>
-      <w:r>
-        <w:rPr>
-          <w:lang w:val="en-US"/>
-        </w:rPr>
-        <w:t xml:space="preserve">Mobile </w:t>
-      </w:r>
-      <w:r>
-        <w:t xml:space="preserve">CAR applications </w:t>
-      </w:r>
-    </w:p>
-    <w:p>
-      <w:pPr>
-        <w:spacing w:after="120"/>
-        <w:jc w:val="both"/>
-      </w:pPr>
-      <w:r>
-        <w:t xml:space="preserve">Any </w:t>
-      </w:r>
-      <w:r>
-        <w:t>collaborative augmented reality (</w:t>
-      </w:r>
-      <w:r>
-        <w:t>CAR</w:t>
-      </w:r>
-      <w:r>
-        <w:t>)</w:t>
-      </w:r>
-      <w:r>
-        <w:t xml:space="preserve"> application needs a device equipped with an on-board camera, CPU and display. The most common devices used for CAR applications are Tablet PCs or mobile phones. </w:t>
-      </w:r>
-      <w:r>
-        <w:t xml:space="preserve">Mobile phones </w:t>
-      </w:r>
-      <w:r>
-        <w:t xml:space="preserve">are an ideal platform </w:t>
-      </w:r>
-      <w:r>
-        <w:t xml:space="preserve">for AR thanks to the integrated </w:t>
-      </w:r>
-      <w:r>
-        <w:t>camera that allows hi</w:t>
-      </w:r>
-      <w:r>
-        <w:t xml:space="preserve">gh quality optical tracking. In </w:t>
-      </w:r>
-      <w:r>
-        <w:t>addition to integrated ca</w:t>
-      </w:r>
-      <w:r>
-        <w:t xml:space="preserve">meras the current generation of </w:t>
-      </w:r>
-      <w:r>
-        <w:t>phones have full color displays, fast processors and even</w:t>
-      </w:r>
-      <w:r>
-        <w:t xml:space="preserve"> </w:t>
-      </w:r>
-      <w:r>
-        <w:t>dedicated 3D graphics chips</w:t>
-      </w:r>
-      <w:r>
-        <w:t xml:space="preserve"> [16]</w:t>
-      </w:r>
-      <w:r>
-        <w:t>.</w:t>
-      </w:r>
-      <w:r>
-        <w:t xml:space="preserve"> Moreover, m</w:t>
-      </w:r>
-      <w:r>
-        <w:t xml:space="preserve">obile phones </w:t>
-      </w:r>
-      <w:r>
-        <w:t>are more wearable devices than tablet PCs and, therefore, they are more suitable for many CAR applications designed for daily life common situations [17].</w:t>
-      </w:r>
-      <w:r>
-        <w:t xml:space="preserve"> </w:t>
-      </w:r>
-      <w:r>
-        <w:t xml:space="preserve">Mobile augmented reality </w:t>
-      </w:r>
-      <w:r>
-        <w:lastRenderedPageBreak/>
-        <w:t>systems such as the Touring Machine [22] and the applications developed within the OCAR project [23] provide information about the mobile environment by superimposing text into the user’s view.</w:t>
-      </w:r>
-    </w:p>
-    <w:p>
-      <w:pPr>
-        <w:spacing w:after="120"/>
-        <w:jc w:val="both"/>
-      </w:pPr>
-      <w:r>
-        <w:t>The Augmented Reality marker tracking process in CAR applications can be split into four stages</w:t>
-      </w:r>
-      <w:r>
-        <w:t>: t</w:t>
-      </w:r>
-      <w:r>
-        <w:t>he first stage is denoted as image acquisition stage, and it consists of obtaining an image from the camera’s flow. In the second stage, markers are detected from the image obtained before. Using the position of this markers, the third stage consists of drawing a 3D object on the image. Finally, in the fourth phase, this information (for example, the position(s) of the mark(s)) is sent to the other application nodes through some kind of broadcast communication. The first three phases are similar on any AR application [2</w:t>
-      </w:r>
-      <w:r>
-        <w:t>0</w:t>
-      </w:r>
-      <w:r>
-        <w:t xml:space="preserve">], but the last one can be performed by using different technologies like </w:t>
-      </w:r>
-      <w:bookmarkStart w:id="9" w:name="OLE_LINK3"/>
-      <w:bookmarkStart w:id="10" w:name="OLE_LINK4"/>
-      <w:r>
-        <w:t>WiFi, 3G or Bluetooth</w:t>
-      </w:r>
-      <w:bookmarkEnd w:id="9"/>
-      <w:bookmarkEnd w:id="10"/>
-      <w:r>
-        <w:t>. Although there are some classic CAR applications that uses Bluetooth, usuallyWiFi or 3G technologies are used, since the use of Bluetooth severely limits the spatial range of transmission.</w:t>
-      </w:r>
-    </w:p>
-    <w:p>
-      <w:pPr>
-        <w:spacing w:after="120"/>
-        <w:jc w:val="both"/>
-      </w:pPr>
-      <w:r>
-        <w:t>One approach to overcome the</w:t>
-      </w:r>
-      <w:r>
-        <w:t xml:space="preserve"> resource constraints of mobile </w:t>
-      </w:r>
-      <w:r>
-        <w:t xml:space="preserve">devices is to outsource tracking </w:t>
-      </w:r>
-      <w:r>
-        <w:t xml:space="preserve">to PCs connected via a wireless </w:t>
-      </w:r>
-      <w:r>
-        <w:t>connection. All of these approac</w:t>
-      </w:r>
-      <w:r>
-        <w:t xml:space="preserve">hes suffer from low performance </w:t>
-      </w:r>
-      <w:r>
-        <w:t>due to restricted bandwidth as well a</w:t>
-      </w:r>
-      <w:r>
-        <w:t xml:space="preserve">s the imposed infrastructure </w:t>
-      </w:r>
-      <w:r>
-        <w:t>dependency, which limits scal</w:t>
-      </w:r>
-      <w:r>
-        <w:t xml:space="preserve">ability in the number of client </w:t>
-      </w:r>
-      <w:r>
-        <w:t>devices. The AR-PDA project [</w:t>
-      </w:r>
-      <w:r>
-        <w:t>21</w:t>
-      </w:r>
-      <w:r>
-        <w:t xml:space="preserve">] used digital image streaming </w:t>
-      </w:r>
-      <w:r>
-        <w:t>from and to an application server, o</w:t>
-      </w:r>
-      <w:r>
-        <w:t xml:space="preserve">utsourcing all processing tasks </w:t>
-      </w:r>
-      <w:r>
-        <w:t>of the AR application reducing the client device to a pure display</w:t>
-      </w:r>
-      <w:r>
-        <w:t xml:space="preserve"> </w:t>
-      </w:r>
-      <w:r>
-        <w:t>plus camera.</w:t>
-      </w:r>
-    </w:p>
-    <w:p>
-      <w:pPr>
-        <w:pStyle w:val="Heading3"/>
-      </w:pPr>
-      <w:bookmarkStart w:id="11" w:name="OLE_LINK5"/>
-      <w:bookmarkStart w:id="12" w:name="OLE_LINK6"/>
-      <w:r>
-        <w:rPr>
-          <w:rFonts w:hint="eastAsia"/>
-        </w:rPr>
-        <w:t xml:space="preserve">Collaborative </w:t>
-      </w:r>
-      <w:r>
-        <w:t>Interaction</w:t>
-      </w:r>
-    </w:p>
-    <w:bookmarkEnd w:id="11"/>
-    <w:bookmarkEnd w:id="12"/>
-    <w:p>
-      <w:pPr>
-        <w:spacing w:after="120"/>
-        <w:jc w:val="both"/>
-      </w:pPr>
-      <w:r>
-        <w:t>Natural communication can be supported in the virtual reality environment with the combination of aura and distributed services [</w:t>
-      </w:r>
-      <w:r>
-        <w:t>11</w:t>
-      </w:r>
-      <w:r>
-        <w:t xml:space="preserve">]. </w:t>
-      </w:r>
-      <w:r>
-        <w:t>In collaborative AR systems multiple users share at least one common place within the environment. The users can collaborate in two ways: either face-to-face or remote or in a combination of both ways. Each user has his or her own view on the private and shared objects of the augmented space</w:t>
-      </w:r>
-      <w:r>
-        <w:t>.</w:t>
-      </w:r>
-      <w:r>
-        <w:t xml:space="preserve"> Holger</w:t>
-      </w:r>
-      <w:r>
-        <w:t xml:space="preserve"> and </w:t>
-      </w:r>
-      <w:r>
-        <w:t>Michael</w:t>
-      </w:r>
-      <w:r>
-        <w:t xml:space="preserve"> [24] relayed on tangible interaction techniques based on props to establish </w:t>
-      </w:r>
-      <w:r>
-        <w:t>the</w:t>
-      </w:r>
-      <w:r>
-        <w:t xml:space="preserve"> “</w:t>
-      </w:r>
-      <w:r>
-        <w:t>MagicMeeting”</w:t>
-      </w:r>
-      <w:r>
-        <w:t xml:space="preserve"> collaborative interaction system.</w:t>
-      </w:r>
-      <w:r>
-        <w:t xml:space="preserve"> </w:t>
-      </w:r>
-    </w:p>
-    <w:p>
-      <w:pPr>
-        <w:pStyle w:val="Heading3"/>
-      </w:pPr>
-      <w:r>
-        <w:t>Collaboration support</w:t>
-      </w:r>
-    </w:p>
-    <w:p>
-      <w:pPr>
-        <w:spacing w:after="120"/>
-        <w:jc w:val="both"/>
-      </w:pPr>
-      <w:r>
         <w:t>Software researchers have developed a number of shared virtual environments (SVEs) to support flexible spatial collaboration [</w:t>
       </w:r>
       <w:r>
@@ -2610,14 +2416,7 @@
         <w:rPr>
           <w:noProof/>
         </w:rPr>
-        <w:t xml:space="preserve"> in the meantime. One of the important aspects is creating </w:t>
-      </w:r>
-      <w:r>
-        <w:rPr>
-          <w:noProof/>
-        </w:rPr>
-        <w:lastRenderedPageBreak/>
-        <w:t xml:space="preserve">appropriate interaction techniques for </w:t>
+        <w:t xml:space="preserve"> in the meantime. One of the important aspects is creating appropriate interaction techniques for </w:t>
       </w:r>
       <w:r>
         <w:rPr>
@@ -2903,91 +2702,7 @@
         <w:rPr>
           <w:noProof/>
         </w:rPr>
-        <w:t>Mobile phones are very inexpensive, attractive ta</w:t>
-      </w:r>
-      <w:r>
-        <w:rPr>
-          <w:noProof/>
-        </w:rPr>
-        <w:t xml:space="preserve">rgets for AR, </w:t>
-      </w:r>
-      <w:r>
-        <w:rPr>
-          <w:noProof/>
-        </w:rPr>
-        <w:t>but have even more limited perf</w:t>
-      </w:r>
-      <w:r>
-        <w:rPr>
-          <w:noProof/>
-        </w:rPr>
-        <w:t xml:space="preserve">ormance than the aforementioned </w:t>
-      </w:r>
-      <w:r>
-        <w:rPr>
-          <w:noProof/>
-        </w:rPr>
-        <w:t xml:space="preserve">Tablet PCs. Phones are embedded </w:t>
-      </w:r>
-      <w:r>
-        <w:rPr>
-          <w:noProof/>
-        </w:rPr>
-        <w:t xml:space="preserve">systems with severe limitations </w:t>
-      </w:r>
-      <w:r>
-        <w:rPr>
-          <w:noProof/>
-        </w:rPr>
-        <w:t>in both the computational faciliti</w:t>
-      </w:r>
-      <w:r>
-        <w:rPr>
-          <w:noProof/>
-        </w:rPr>
-        <w:t xml:space="preserve">es (low throughput, no floating </w:t>
-      </w:r>
-      <w:r>
-        <w:rPr>
-          <w:noProof/>
-        </w:rPr>
-        <w:t>point support) and memory bandwidth (limited stor</w:t>
-      </w:r>
-      <w:r>
-        <w:rPr>
-          <w:noProof/>
-        </w:rPr>
-        <w:t xml:space="preserve">age, slow </w:t>
-      </w:r>
-      <w:r>
-        <w:rPr>
-          <w:noProof/>
-        </w:rPr>
-        <w:t>memory, tiny caches). Therefo</w:t>
-      </w:r>
-      <w:r>
-        <w:rPr>
-          <w:noProof/>
-        </w:rPr>
-        <w:t xml:space="preserve">re, natural feature tracking on </w:t>
-      </w:r>
-      <w:r>
-        <w:rPr>
-          <w:noProof/>
-        </w:rPr>
-        <w:t>phones has largely been consider</w:t>
-      </w:r>
-      <w:r>
-        <w:rPr>
-          <w:noProof/>
-        </w:rPr>
-        <w:t xml:space="preserve">ed prohibitive and has not been </w:t>
-      </w:r>
-      <w:r>
-        <w:rPr>
-          <w:noProof/>
-        </w:rPr>
-        <w:t>successfully demonstrated to date</w:t>
+        <w:t>Mobile phones are very inexpensive, attractive targets for AR, but have even more limited performance than the aforementioned Tablet PCs. Phones are embedded systems with severe limitations in both the computational facilities (low throughput, no floating point support) and memory bandwidth (limited storage, slow memory, tiny caches). Therefore, natural feature tracking on phones has largely been considered prohibitive and has not been successfully demonstrated to date</w:t>
       </w:r>
       <w:r>
         <w:rPr>
@@ -3013,7 +2728,38 @@
         <w:rPr>
           <w:noProof/>
         </w:rPr>
-        <w:t>Overlaying virtual objects on the real world can potentially create a good deal of confusion if they interfere with the user's view of the real world and of each other.</w:t>
+        <w:t xml:space="preserve">Overlaying virtual objects on the real world can potentially create a good deal of confusion if they interfere with the user's view of the real world and of each other. </w:t>
+      </w:r>
+      <w:r>
+        <w:rPr>
+          <w:noProof/>
+        </w:rPr>
+        <w:t xml:space="preserve">Although the approximate tracking can be extremely useful, there are many applications that require precise tracking. Better outdoors position tracking can be addressed through real-time kinematic GPS systems, which can achieve </w:t>
+      </w:r>
+      <w:r>
+        <w:rPr>
+          <w:noProof/>
+        </w:rPr>
+        <w:lastRenderedPageBreak/>
+        <w:t xml:space="preserve">centimetre-level accuracy. </w:t>
+      </w:r>
+      <w:r>
+        <w:rPr>
+          <w:noProof/>
+        </w:rPr>
+        <w:t>Camer</w:t>
+      </w:r>
+      <w:r>
+        <w:rPr>
+          <w:noProof/>
+        </w:rPr>
+        <w:t>-based approaches</w:t>
+      </w:r>
+      <w:r>
+        <w:rPr>
+          <w:noProof/>
+        </w:rPr>
+        <w:t xml:space="preserve"> are a promising way to address the problem.</w:t>
       </w:r>
       <w:r>
         <w:rPr>
@@ -3025,163 +2771,7 @@
         <w:rPr>
           <w:noProof/>
         </w:rPr>
-        <w:t xml:space="preserve">Although the </w:t>
-      </w:r>
-      <w:r>
-        <w:rPr>
-          <w:noProof/>
-        </w:rPr>
-        <w:t>approximate tr</w:t>
-      </w:r>
-      <w:r>
-        <w:rPr>
-          <w:noProof/>
-        </w:rPr>
-        <w:t xml:space="preserve">acking can be extremely useful, </w:t>
-      </w:r>
-      <w:r>
-        <w:rPr>
-          <w:noProof/>
-        </w:rPr>
-        <w:t>there are many ap</w:t>
-      </w:r>
-      <w:r>
-        <w:rPr>
-          <w:noProof/>
-        </w:rPr>
-        <w:t xml:space="preserve">plications that require precise </w:t>
-      </w:r>
-      <w:r>
-        <w:rPr>
-          <w:noProof/>
-        </w:rPr>
-        <w:t>tracking. Better ou</w:t>
-      </w:r>
-      <w:r>
-        <w:rPr>
-          <w:noProof/>
-        </w:rPr>
-        <w:t xml:space="preserve">tdoors position tracking can be </w:t>
-      </w:r>
-      <w:r>
-        <w:rPr>
-          <w:noProof/>
-        </w:rPr>
-        <w:t xml:space="preserve">addressed </w:t>
-      </w:r>
-      <w:r>
-        <w:rPr>
-          <w:noProof/>
-        </w:rPr>
-        <w:t xml:space="preserve">through real-time kinematic GPS </w:t>
-      </w:r>
-      <w:r>
-        <w:rPr>
-          <w:noProof/>
-        </w:rPr>
-        <w:t xml:space="preserve">systems, which can </w:t>
-      </w:r>
-      <w:r>
-        <w:rPr>
-          <w:noProof/>
-        </w:rPr>
-        <w:t>achieve centimetre-level accur</w:t>
-      </w:r>
-      <w:r>
-        <w:rPr>
-          <w:noProof/>
-        </w:rPr>
-        <w:t xml:space="preserve">acy. </w:t>
-      </w:r>
-      <w:r>
-        <w:rPr>
-          <w:noProof/>
-        </w:rPr>
-        <w:t>Camer</w:t>
-      </w:r>
-      <w:r>
-        <w:rPr>
-          <w:noProof/>
-        </w:rPr>
-        <w:t>-based approaches</w:t>
-      </w:r>
-      <w:r>
-        <w:rPr>
-          <w:noProof/>
-        </w:rPr>
-        <w:t xml:space="preserve"> are a promising way to address the problem.</w:t>
-      </w:r>
-      <w:r>
-        <w:rPr>
-          <w:noProof/>
-        </w:rPr>
-        <w:t xml:space="preserve"> </w:t>
-      </w:r>
-      <w:r>
-        <w:rPr>
-          <w:noProof/>
-        </w:rPr>
-        <w:t xml:space="preserve">While GPS does not present </w:t>
-      </w:r>
-      <w:r>
-        <w:rPr>
-          <w:noProof/>
-        </w:rPr>
-        <w:t>any practical rang</w:t>
-      </w:r>
-      <w:r>
-        <w:rPr>
-          <w:noProof/>
-        </w:rPr>
-        <w:t xml:space="preserve">e restrictions for our work, it </w:t>
-      </w:r>
-      <w:r>
-        <w:rPr>
-          <w:noProof/>
-        </w:rPr>
-        <w:t xml:space="preserve">does not work if </w:t>
-      </w:r>
-      <w:r>
-        <w:rPr>
-          <w:noProof/>
-        </w:rPr>
-        <w:t>an insufficient number of satel</w:t>
-      </w:r>
-      <w:r>
-        <w:rPr>
-          <w:noProof/>
-        </w:rPr>
-        <w:t>lites are directly visible. GPS satellite signals are</w:t>
-      </w:r>
-      <w:r>
-        <w:rPr>
-          <w:noProof/>
-        </w:rPr>
-        <w:t xml:space="preserve"> </w:t>
-      </w:r>
-      <w:r>
-        <w:rPr>
-          <w:noProof/>
-        </w:rPr>
-        <w:t>weak and are b</w:t>
-      </w:r>
-      <w:r>
-        <w:rPr>
-          <w:noProof/>
-        </w:rPr>
-        <w:t xml:space="preserve">locked by intervening buildings </w:t>
-      </w:r>
-      <w:r>
-        <w:rPr>
-          <w:noProof/>
-        </w:rPr>
-        <w:t>and even folia</w:t>
-      </w:r>
-      <w:r>
-        <w:rPr>
-          <w:noProof/>
-        </w:rPr>
-        <w:t>ge</w:t>
+        <w:t>While GPS does not present any practical range restrictions for our work, it does not work if an insufficient number of satellites are directly visible. GPS satellite signals are weak and are blocked by intervening buildings and even foliage</w:t>
       </w:r>
       <w:r>
         <w:rPr>
@@ -3293,26 +2883,7 @@
         <w:rPr>
           <w:noProof/>
         </w:rPr>
-        <w:t>Investigated</w:t>
-      </w:r>
-      <w:r>
-        <w:rPr>
-          <w:noProof/>
-        </w:rPr>
-        <w:t xml:space="preserve"> models</w:t>
-      </w:r>
-      <w:r>
-        <w:rPr>
-          <w:noProof/>
-        </w:rPr>
-        <w:t xml:space="preserve"> are, in general, shared among users, in the sense of visibility, this means that all participants can see the same coherent model, consistent in its state over time. By presenting the visual sensation directly to each user with the cellphone screen (camera), the displayed data set can </w:t>
-      </w:r>
-      <w:r>
-        <w:rPr>
-          <w:noProof/>
-        </w:rPr>
-        <w:lastRenderedPageBreak/>
-        <w:t xml:space="preserve">also be different for each viewer, as required by the application's needs and the individual's choice. </w:t>
+        <w:t xml:space="preserve">Investigated models are, in general, shared among users, in the sense of visibility, this means that all participants can see the same coherent model, consistent in its state over time. By presenting the visual sensation directly to each user with the cellphone screen (camera), the displayed data set can also be different for each viewer, as required by the application's needs and the individual's choice. </w:t>
       </w:r>
       <w:r>
         <w:rPr>
@@ -3409,18 +2980,18 @@
           <w:noProof/>
         </w:rPr>
       </w:pPr>
-      <w:bookmarkStart w:id="13" w:name="OLE_LINK11"/>
-      <w:bookmarkStart w:id="14" w:name="OLE_LINK12"/>
-      <w:bookmarkStart w:id="15" w:name="OLE_LINK13"/>
+      <w:bookmarkStart w:id="12" w:name="OLE_LINK11"/>
+      <w:bookmarkStart w:id="13" w:name="OLE_LINK12"/>
+      <w:bookmarkStart w:id="14" w:name="OLE_LINK13"/>
       <w:r>
         <w:rPr>
           <w:noProof/>
         </w:rPr>
         <w:t xml:space="preserve">Interaction </w:t>
       </w:r>
+      <w:bookmarkEnd w:id="12"/>
       <w:bookmarkEnd w:id="13"/>
       <w:bookmarkEnd w:id="14"/>
-      <w:bookmarkEnd w:id="15"/>
       <w:r>
         <w:rPr>
           <w:noProof/>
@@ -3630,6 +3201,7 @@
         <w:rPr>
           <w:noProof/>
         </w:rPr>
+        <w:lastRenderedPageBreak/>
         <w:t>Most AR systems work with small manually entered data sets. Therefore, only little research has been done in the field of databases for mobile AR applications or in the use of environment models and the management of such systems [21]. However as the trend towards location-aware services and assistants grows there is a need for research into storing location based information.</w:t>
       </w:r>
       <w:r>
@@ -3673,16 +3245,16 @@
           <w:noProof/>
         </w:rPr>
       </w:pPr>
-      <w:bookmarkStart w:id="16" w:name="OLE_LINK16"/>
-      <w:bookmarkStart w:id="17" w:name="OLE_LINK19"/>
+      <w:bookmarkStart w:id="15" w:name="OLE_LINK16"/>
+      <w:bookmarkStart w:id="16" w:name="OLE_LINK19"/>
       <w:r>
         <w:rPr>
           <w:noProof/>
         </w:rPr>
         <w:t xml:space="preserve">The rapid development of AR technologies has raised profound interests in the design of AR games, but the existing games have not provided realistically felt game environments because the way to play games remains the same when the platform is changed. In addition, studies in this field did not fully utilize AR technologies, so that inherent characteristics of AR game do not impact user experience and </w:t>
       </w:r>
+      <w:bookmarkEnd w:id="15"/>
       <w:bookmarkEnd w:id="16"/>
-      <w:bookmarkEnd w:id="17"/>
       <w:r>
         <w:rPr>
           <w:noProof/>
@@ -3733,14 +3305,7 @@
         <w:rPr>
           <w:noProof/>
         </w:rPr>
-        <w:t xml:space="preserve">However, there are some problems. First, these devices can recognize big motions like dancing or boxing. Thus, in small residential space or public place such as apartment and café, people have trouble with using it. Also, people who are wearing </w:t>
-      </w:r>
-      <w:r>
-        <w:rPr>
-          <w:noProof/>
-        </w:rPr>
-        <w:lastRenderedPageBreak/>
-        <w:t>heavy clothes or skirts that hide body parts cannot use it because the d</w:t>
+        <w:t>However, there are some problems. First, these devices can recognize big motions like dancing or boxing. Thus, in small residential space or public place such as apartment and café, people have trouble with using it. Also, people who are wearing heavy clothes or skirts that hide body parts cannot use it because the d</w:t>
       </w:r>
       <w:r>
         <w:rPr>
@@ -3758,13 +3323,7 @@
         <w:rPr>
           <w:noProof/>
         </w:rPr>
-        <w:t xml:space="preserve"> </w:t>
-      </w:r>
-      <w:r>
-        <w:rPr>
-          <w:noProof/>
-        </w:rPr>
-        <w:t>[9]</w:t>
+        <w:t xml:space="preserve"> [9]</w:t>
       </w:r>
       <w:r>
         <w:rPr>
@@ -3955,43 +3514,7 @@
         <w:rPr>
           <w:noProof/>
         </w:rPr>
-        <w:t>B</w:t>
-      </w:r>
-      <w:r>
-        <w:rPr>
-          <w:noProof/>
-        </w:rPr>
-        <w:t>uild</w:t>
-      </w:r>
-      <w:r>
-        <w:rPr>
-          <w:noProof/>
-        </w:rPr>
-        <w:t>ing</w:t>
-      </w:r>
-      <w:r>
-        <w:rPr>
-          <w:noProof/>
-        </w:rPr>
-        <w:t xml:space="preserve"> system that us</w:t>
-      </w:r>
-      <w:r>
-        <w:rPr>
-          <w:noProof/>
-        </w:rPr>
-        <w:t xml:space="preserve">ers would collaboratively interact with virtual </w:t>
-      </w:r>
-      <w:r>
-        <w:rPr>
-          <w:noProof/>
-        </w:rPr>
-        <w:t>objec</w:t>
-      </w:r>
-      <w:r>
-        <w:rPr>
-          <w:noProof/>
-        </w:rPr>
-        <w:t>ts in 3D space using mobile phones</w:t>
+        <w:t>Building system that users would collaboratively interact with virtual objects in 3D space using mobile phones</w:t>
       </w:r>
       <w:r>
         <w:rPr>
@@ -4009,31 +3532,7 @@
         <w:rPr>
           <w:noProof/>
         </w:rPr>
-        <w:t>For testing effectiveness and usefulness of</w:t>
-      </w:r>
-      <w:r>
-        <w:rPr>
-          <w:noProof/>
-        </w:rPr>
-        <w:t xml:space="preserve"> </w:t>
-      </w:r>
-      <w:r>
-        <w:rPr>
-          <w:noProof/>
-        </w:rPr>
-        <w:t>our system, which estimates how comfortable users use and how easy users play, we</w:t>
-      </w:r>
-      <w:r>
-        <w:rPr>
-          <w:noProof/>
-        </w:rPr>
-        <w:t xml:space="preserve"> </w:t>
-      </w:r>
-      <w:r>
-        <w:rPr>
-          <w:noProof/>
-        </w:rPr>
-        <w:t xml:space="preserve">should measure what users feel by qualitative and quantitative methods. </w:t>
+        <w:t xml:space="preserve">For testing effectiveness and usefulness of our system, which estimates how comfortable users use and how easy users play, we should measure what users feel by qualitative and quantitative methods. </w:t>
       </w:r>
     </w:p>
     <w:p>
@@ -4348,7 +3847,14 @@
         <w:rPr>
           <w:noProof/>
         </w:rPr>
-        <w:t>on the AR and games’ combination</w:t>
+        <w:t xml:space="preserve">on the AR and games’ </w:t>
+      </w:r>
+      <w:r>
+        <w:rPr>
+          <w:noProof/>
+        </w:rPr>
+        <w:lastRenderedPageBreak/>
+        <w:t>combination</w:t>
       </w:r>
       <w:r>
         <w:rPr>
@@ -4481,7 +3987,6 @@
         <w:rPr>
           <w:noProof/>
         </w:rPr>
-        <w:lastRenderedPageBreak/>
         <w:t>Project Plan</w:t>
       </w:r>
     </w:p>
@@ -4673,13 +4178,13 @@
         <w:spacing w:after="120"/>
         <w:jc w:val="both"/>
       </w:pPr>
-      <w:bookmarkStart w:id="18" w:name="OLE_LINK1"/>
-      <w:bookmarkStart w:id="19" w:name="OLE_LINK2"/>
+      <w:bookmarkStart w:id="17" w:name="OLE_LINK1"/>
+      <w:bookmarkStart w:id="18" w:name="OLE_LINK2"/>
       <w:r>
         <w:t>M. Billinghurst</w:t>
       </w:r>
+      <w:bookmarkEnd w:id="17"/>
       <w:bookmarkEnd w:id="18"/>
-      <w:bookmarkEnd w:id="19"/>
       <w:r>
         <w:t>, S. Weghorst and T. Furness III.</w:t>
       </w:r>
@@ -4789,16 +4294,16 @@
         </w:rPr>
         <w:t xml:space="preserve">Kiyokawa, K., Takemura, H., &amp; </w:t>
       </w:r>
-      <w:bookmarkStart w:id="20" w:name="OLE_LINK7"/>
-      <w:bookmarkStart w:id="21" w:name="OLE_LINK8"/>
+      <w:bookmarkStart w:id="19" w:name="OLE_LINK7"/>
+      <w:bookmarkStart w:id="20" w:name="OLE_LINK8"/>
       <w:r>
         <w:rPr>
           <w:noProof/>
         </w:rPr>
         <w:t>Yokoya</w:t>
       </w:r>
+      <w:bookmarkEnd w:id="19"/>
       <w:bookmarkEnd w:id="20"/>
-      <w:bookmarkEnd w:id="21"/>
       <w:r>
         <w:rPr>
           <w:noProof/>
@@ -4855,18 +4360,19 @@
         <w:rPr>
           <w:noProof/>
         </w:rPr>
+        <w:lastRenderedPageBreak/>
         <w:t xml:space="preserve">Bryson, S., &amp; Gerald-Yamasaki, M. (1992). </w:t>
       </w:r>
-      <w:bookmarkStart w:id="22" w:name="OLE_LINK17"/>
-      <w:bookmarkStart w:id="23" w:name="OLE_LINK18"/>
+      <w:bookmarkStart w:id="21" w:name="OLE_LINK17"/>
+      <w:bookmarkStart w:id="22" w:name="OLE_LINK18"/>
       <w:r>
         <w:rPr>
           <w:noProof/>
         </w:rPr>
         <w:t>The distributed virtual windtunnel</w:t>
       </w:r>
+      <w:bookmarkEnd w:id="21"/>
       <w:bookmarkEnd w:id="22"/>
-      <w:bookmarkEnd w:id="23"/>
       <w:r>
         <w:rPr>
           <w:noProof/>
@@ -4967,7 +4473,6 @@
         <w:rPr>
           <w:noProof/>
         </w:rPr>
-        <w:lastRenderedPageBreak/>
         <w:t>Cruz-Neira C. et al. Scientists in Wonderland: A Report on Visualisation Applications in the C</w:t>
       </w:r>
       <w:r>
@@ -5166,16 +4671,16 @@
         </w:rPr>
         <w:t xml:space="preserve">Zlatanova, S., &amp; Verbree, E. (2004). </w:t>
       </w:r>
-      <w:bookmarkStart w:id="24" w:name="OLE_LINK20"/>
-      <w:bookmarkStart w:id="25" w:name="OLE_LINK21"/>
+      <w:bookmarkStart w:id="23" w:name="OLE_LINK20"/>
+      <w:bookmarkStart w:id="24" w:name="OLE_LINK21"/>
       <w:r>
         <w:rPr>
           <w:noProof/>
         </w:rPr>
         <w:t>User tracking as an alternative positioning technique for LBS</w:t>
       </w:r>
+      <w:bookmarkEnd w:id="23"/>
       <w:bookmarkEnd w:id="24"/>
-      <w:bookmarkEnd w:id="25"/>
       <w:r>
         <w:rPr>
           <w:noProof/>
@@ -5216,8 +4721,8 @@
           <w:noProof/>
         </w:rPr>
       </w:pPr>
-      <w:bookmarkStart w:id="26" w:name="OLE_LINK30"/>
-      <w:bookmarkStart w:id="27" w:name="OLE_LINK31"/>
+      <w:bookmarkStart w:id="25" w:name="OLE_LINK30"/>
+      <w:bookmarkStart w:id="26" w:name="OLE_LINK31"/>
       <w:r>
         <w:rPr>
           <w:noProof/>
@@ -5231,8 +4736,8 @@
         <w:t>doi:10.1109/ISMAR.2008.463 7338</w:t>
       </w:r>
     </w:p>
+    <w:bookmarkEnd w:id="25"/>
     <w:bookmarkEnd w:id="26"/>
-    <w:bookmarkEnd w:id="27"/>
     <w:p>
       <w:pPr>
         <w:pStyle w:val="ListParagraph"/>
@@ -5368,16 +4873,16 @@
         </w:rPr>
         <w:t xml:space="preserve">J. Leigh et al., “Multi-Perspective Collaborative Design in </w:t>
       </w:r>
-      <w:bookmarkStart w:id="28" w:name="OLE_LINK9"/>
-      <w:bookmarkStart w:id="29" w:name="OLE_LINK10"/>
+      <w:bookmarkStart w:id="27" w:name="OLE_LINK9"/>
+      <w:bookmarkStart w:id="28" w:name="OLE_LINK10"/>
       <w:r>
         <w:rPr>
           <w:noProof/>
         </w:rPr>
         <w:t xml:space="preserve">Persistent </w:t>
       </w:r>
+      <w:bookmarkEnd w:id="27"/>
       <w:bookmarkEnd w:id="28"/>
-      <w:bookmarkEnd w:id="29"/>
       <w:r>
         <w:rPr>
           <w:noProof/>
@@ -5409,37 +4914,7 @@
         <w:rPr>
           <w:noProof/>
         </w:rPr>
-        <w:t>r, D., Schmalstieg, D.. First Steps Towards Handheld</w:t>
-      </w:r>
-      <w:r>
-        <w:rPr>
-          <w:noProof/>
-        </w:rPr>
-        <w:t xml:space="preserve"> </w:t>
-      </w:r>
-      <w:r>
-        <w:rPr>
-          <w:noProof/>
-        </w:rPr>
-        <w:t>Augmented Reality. Proceedings of the 7th International Conference on</w:t>
-      </w:r>
-      <w:r>
-        <w:rPr>
-          <w:noProof/>
-        </w:rPr>
-        <w:t xml:space="preserve"> </w:t>
-      </w:r>
-      <w:r>
-        <w:rPr>
-          <w:noProof/>
-        </w:rPr>
-        <w:t>Wearable Computers (ISWC 2003), pp. 127-135, 2003</w:t>
-      </w:r>
-      <w:r>
-        <w:rPr>
-          <w:noProof/>
-        </w:rPr>
-        <w:t>.</w:t>
+        <w:t>r, D., Schmalstieg, D.. First Steps Towards Handheld Augmented Reality. Proceedings of the 7th International Conference on Wearable Computers (ISWC 2003), pp. 127-135, 2003.</w:t>
       </w:r>
     </w:p>
     <w:p>
@@ -5459,31 +4934,7 @@
         <w:rPr>
           <w:noProof/>
         </w:rPr>
-        <w:t>Wagner, D., Schmalstieg, D., ARToolKitPlus for Pose Tracking on</w:t>
-      </w:r>
-      <w:r>
-        <w:rPr>
-          <w:noProof/>
-        </w:rPr>
-        <w:t xml:space="preserve"> </w:t>
-      </w:r>
-      <w:r>
-        <w:rPr>
-          <w:noProof/>
-        </w:rPr>
-        <w:t>Mobile Devices, Proceedings of 12th Computer Vision Winter Workshop</w:t>
-      </w:r>
-      <w:r>
-        <w:rPr>
-          <w:noProof/>
-        </w:rPr>
-        <w:t xml:space="preserve"> </w:t>
-      </w:r>
-      <w:r>
-        <w:rPr>
-          <w:noProof/>
-        </w:rPr>
-        <w:t>(CVWW'07), pp. 139-146, 2007</w:t>
+        <w:t>Wagner, D., Schmalstieg, D., ARToolKitPlus for Pose Tracking on Mobile Devices, Proceedings of 12th Computer Vision Winter Workshop (CVWW'07), pp. 139-146, 2007</w:t>
       </w:r>
     </w:p>
     <w:p>
@@ -5503,37 +4954,7 @@
         <w:rPr>
           <w:noProof/>
         </w:rPr>
-        <w:t>Henrysson, A., Billinghurst, M, Oll</w:t>
-      </w:r>
-      <w:r>
-        <w:rPr>
-          <w:noProof/>
-        </w:rPr>
-        <w:t>ila, M.. Face to Face Collabora</w:t>
-      </w:r>
-      <w:r>
-        <w:rPr>
-          <w:noProof/>
-        </w:rPr>
-        <w:t>tive AR on Mobile Phones. Proceedings International Symposium on</w:t>
-      </w:r>
-      <w:r>
-        <w:rPr>
-          <w:noProof/>
-        </w:rPr>
-        <w:t xml:space="preserve"> </w:t>
-      </w:r>
-      <w:r>
-        <w:rPr>
-          <w:noProof/>
-        </w:rPr>
-        <w:t>Augmented and Mixed Reality (ISMAR'05), pp. 80-89, 2005</w:t>
-      </w:r>
-      <w:r>
-        <w:rPr>
-          <w:noProof/>
-        </w:rPr>
-        <w:t>.</w:t>
+        <w:t>Henrysson, A., Billinghurst, M, Ollila, M.. Face to Face Collaborative AR on Mobile Phones. Proceedings International Symposium on Augmented and Mixed Reality (ISMAR'05), pp. 80-89, 2005.</w:t>
       </w:r>
     </w:p>
     <w:p>
@@ -5553,31 +4974,7 @@
         <w:rPr>
           <w:noProof/>
         </w:rPr>
-        <w:t>Möhring, M., Lessig, C., Bimber, C.. Video See-Through AR on</w:t>
-      </w:r>
-      <w:r>
-        <w:rPr>
-          <w:noProof/>
-        </w:rPr>
-        <w:t xml:space="preserve"> </w:t>
-      </w:r>
-      <w:r>
-        <w:rPr>
-          <w:noProof/>
-        </w:rPr>
-        <w:t>Consumer Cell Phones. Proceedings of International Symposium on</w:t>
-      </w:r>
-      <w:r>
-        <w:rPr>
-          <w:noProof/>
-        </w:rPr>
-        <w:t xml:space="preserve"> </w:t>
-      </w:r>
-      <w:r>
-        <w:rPr>
-          <w:noProof/>
-        </w:rPr>
-        <w:t>Augmented and Mixed Reality (ISMAR'04), pp. 252-253, 2004</w:t>
+        <w:t>Möhring, M., Lessig, C., Bimber, C.. Video See-Through AR on Consumer Cell Phones. Proceedings of International Symposium on Augmented and Mixed Reality (ISMAR'04), pp. 252-253, 2004</w:t>
       </w:r>
     </w:p>
     <w:p>
@@ -5597,31 +4994,8 @@
         <w:rPr>
           <w:noProof/>
         </w:rPr>
-        <w:t>Rohs, M., Gfeller, B., Using Camera-Equipped Mobile Phones for</w:t>
-      </w:r>
-      <w:r>
-        <w:rPr>
-          <w:noProof/>
-        </w:rPr>
-        <w:t xml:space="preserve"> </w:t>
-      </w:r>
-      <w:r>
-        <w:rPr>
-          <w:noProof/>
-        </w:rPr>
-        <w:t>Interacting with Real-World Objects. Advances in Pervasive Computing,</w:t>
-      </w:r>
-      <w:r>
-        <w:rPr>
-          <w:noProof/>
-        </w:rPr>
-        <w:t xml:space="preserve"> </w:t>
-      </w:r>
-      <w:r>
-        <w:rPr>
-          <w:noProof/>
-        </w:rPr>
-        <w:t>Austrian Computer Society (OCG), pp. 265-271, 2004</w:t>
+        <w:lastRenderedPageBreak/>
+        <w:t>Rohs, M., Gfeller, B., Using Camera-Equipped Mobile Phones for Interacting with Real-World Objects. Advances in Pervasive Computing, Austrian Computer Society (OCG), pp. 265-271, 2004</w:t>
       </w:r>
     </w:p>
     <w:p>
@@ -5641,31 +5015,7 @@
         <w:rPr>
           <w:noProof/>
         </w:rPr>
-        <w:t>Wang, J. Zhai, S., Canny, J., Camera Phone Based Motion Sensing:</w:t>
-      </w:r>
-      <w:r>
-        <w:rPr>
-          <w:noProof/>
-        </w:rPr>
-        <w:t xml:space="preserve"> </w:t>
-      </w:r>
-      <w:r>
-        <w:rPr>
-          <w:noProof/>
-        </w:rPr>
-        <w:t>Interaction Techniques, Applications and Performance Study, In ACM</w:t>
-      </w:r>
-      <w:r>
-        <w:rPr>
-          <w:noProof/>
-        </w:rPr>
-        <w:t xml:space="preserve"> </w:t>
-      </w:r>
-      <w:r>
-        <w:rPr>
-          <w:noProof/>
-        </w:rPr>
-        <w:t>UIST 2006, pp. 101-110, 2006</w:t>
+        <w:t>Wang, J. Zhai, S., Canny, J., Camera Phone Based Motion Sensing: Interaction Techniques, Applications and Performance Study, In ACM UIST 2006, pp. 101-110, 2006</w:t>
       </w:r>
     </w:p>
     <w:p>
@@ -5685,56 +5035,44 @@
         <w:rPr>
           <w:noProof/>
         </w:rPr>
-        <w:t>Takacs, G., Chandrasekhar, V., Gelfand, N., Xiong, Y., Chen, W.-C.,</w:t>
-      </w:r>
-      <w:r>
-        <w:rPr>
-          <w:noProof/>
-        </w:rPr>
-        <w:t xml:space="preserve"> </w:t>
-      </w:r>
-      <w:r>
-        <w:rPr>
-          <w:noProof/>
-        </w:rPr>
-        <w:t>Bismpigiannis, T., Grzeszczuk, R., Pulli, K., and Girod, B., Outdoors</w:t>
-      </w:r>
-      <w:r>
-        <w:rPr>
-          <w:noProof/>
-        </w:rPr>
-        <w:t xml:space="preserve"> </w:t>
-      </w:r>
-      <w:r>
-        <w:rPr>
-          <w:noProof/>
-        </w:rPr>
-        <w:t>Augmented Reality on Mobile Phone using Loxel-Based Visual Feature</w:t>
-      </w:r>
-      <w:r>
-        <w:rPr>
-          <w:noProof/>
-        </w:rPr>
-        <w:t xml:space="preserve"> </w:t>
-      </w:r>
-      <w:r>
-        <w:rPr>
-          <w:noProof/>
-        </w:rPr>
-        <w:t>Organization, to appear in IEEE Transactions on Pattern Analysis and</w:t>
-      </w:r>
-      <w:r>
-        <w:rPr>
-          <w:noProof/>
-        </w:rPr>
-        <w:t xml:space="preserve"> </w:t>
-      </w:r>
-      <w:r>
-        <w:rPr>
-          <w:noProof/>
-        </w:rPr>
-        <w:t>Machine Intelligence (PAMI), 2008</w:t>
-      </w:r>
+        <w:t>Takacs, G., Chandrasekhar, V., Gelfand, N., Xiong, Y., Chen, W.-C., Bismpigiannis, T., Grzeszczuk, R., Pulli, K., and Girod, B., Outdoors Augmented Reality on Mobile Phone using Loxel-Based Visual Feature Organization, to appear in IEEE Transactions on Pattern Analysis and Machine Intelligence (PAMI), 2008</w:t>
+      </w:r>
+    </w:p>
+    <w:p>
+      <w:pPr>
+        <w:pStyle w:val="ListParagraph"/>
+        <w:numPr>
+          <w:ilvl w:val="0"/>
+          <w:numId w:val="1"/>
+        </w:numPr>
+        <w:spacing w:after="120"/>
+        <w:jc w:val="both"/>
+        <w:rPr>
+          <w:noProof/>
+        </w:rPr>
+      </w:pPr>
+      <w:r>
+        <w:rPr>
+          <w:noProof/>
+        </w:rPr>
+        <w:t>Klein, G., &amp; Drummond, T. (2004). Sensor fusion and occlusion refinement for tablet-based AR. Paper presented at the 38-47. doi:10.1109/ISMAR.2004.54</w:t>
+      </w:r>
+    </w:p>
+    <w:p>
+      <w:pPr>
+        <w:pStyle w:val="ListParagraph"/>
+        <w:numPr>
+          <w:ilvl w:val="0"/>
+          <w:numId w:val="1"/>
+        </w:numPr>
+        <w:spacing w:after="120"/>
+        <w:jc w:val="both"/>
+        <w:rPr>
+          <w:noProof/>
+        </w:rPr>
+      </w:pPr>
+      <w:bookmarkStart w:id="29" w:name="_GoBack"/>
+      <w:bookmarkEnd w:id="29"/>
     </w:p>
     <w:sectPr>
       <w:pgSz w:w="11906" w:h="16838"/>
@@ -7108,6 +6446,118 @@
     </w:lvl>
   </w:abstractNum>
   <w:abstractNum w:abstractNumId="10" w15:restartNumberingAfterBreak="0">
+    <w:nsid w:val="3EA62052"/>
+    <w:multiLevelType w:val="hybridMultilevel"/>
+    <w:tmpl w:val="359AB51C"/>
+    <w:lvl w:ilvl="0" w:tplc="E4226AF8">
+      <w:numFmt w:val="bullet"/>
+      <w:lvlText w:val="-"/>
+      <w:lvlJc w:val="left"/>
+      <w:pPr>
+        <w:ind w:left="720" w:hanging="360"/>
+      </w:pPr>
+      <w:rPr>
+        <w:rFonts w:ascii="Calibri" w:eastAsiaTheme="minorEastAsia" w:hAnsi="Calibri" w:cs="Calibri" w:hint="default"/>
+      </w:rPr>
+    </w:lvl>
+    <w:lvl w:ilvl="1" w:tplc="04090003" w:tentative="1">
+      <w:start w:val="1"/>
+      <w:numFmt w:val="bullet"/>
+      <w:lvlText w:val="o"/>
+      <w:lvlJc w:val="left"/>
+      <w:pPr>
+        <w:ind w:left="1440" w:hanging="360"/>
+      </w:pPr>
+      <w:rPr>
+        <w:rFonts w:ascii="Courier New" w:hAnsi="Courier New" w:cs="Courier New" w:hint="default"/>
+      </w:rPr>
+    </w:lvl>
+    <w:lvl w:ilvl="2" w:tplc="04090005" w:tentative="1">
+      <w:start w:val="1"/>
+      <w:numFmt w:val="bullet"/>
+      <w:lvlText w:val=""/>
+      <w:lvlJc w:val="left"/>
+      <w:pPr>
+        <w:ind w:left="2160" w:hanging="360"/>
+      </w:pPr>
+      <w:rPr>
+        <w:rFonts w:ascii="Wingdings" w:hAnsi="Wingdings" w:hint="default"/>
+      </w:rPr>
+    </w:lvl>
+    <w:lvl w:ilvl="3" w:tplc="04090001" w:tentative="1">
+      <w:start w:val="1"/>
+      <w:numFmt w:val="bullet"/>
+      <w:lvlText w:val=""/>
+      <w:lvlJc w:val="left"/>
+      <w:pPr>
+        <w:ind w:left="2880" w:hanging="360"/>
+      </w:pPr>
+      <w:rPr>
+        <w:rFonts w:ascii="Symbol" w:hAnsi="Symbol" w:hint="default"/>
+      </w:rPr>
+    </w:lvl>
+    <w:lvl w:ilvl="4" w:tplc="04090003" w:tentative="1">
+      <w:start w:val="1"/>
+      <w:numFmt w:val="bullet"/>
+      <w:lvlText w:val="o"/>
+      <w:lvlJc w:val="left"/>
+      <w:pPr>
+        <w:ind w:left="3600" w:hanging="360"/>
+      </w:pPr>
+      <w:rPr>
+        <w:rFonts w:ascii="Courier New" w:hAnsi="Courier New" w:cs="Courier New" w:hint="default"/>
+      </w:rPr>
+    </w:lvl>
+    <w:lvl w:ilvl="5" w:tplc="04090005" w:tentative="1">
+      <w:start w:val="1"/>
+      <w:numFmt w:val="bullet"/>
+      <w:lvlText w:val=""/>
+      <w:lvlJc w:val="left"/>
+      <w:pPr>
+        <w:ind w:left="4320" w:hanging="360"/>
+      </w:pPr>
+      <w:rPr>
+        <w:rFonts w:ascii="Wingdings" w:hAnsi="Wingdings" w:hint="default"/>
+      </w:rPr>
+    </w:lvl>
+    <w:lvl w:ilvl="6" w:tplc="04090001" w:tentative="1">
+      <w:start w:val="1"/>
+      <w:numFmt w:val="bullet"/>
+      <w:lvlText w:val=""/>
+      <w:lvlJc w:val="left"/>
+      <w:pPr>
+        <w:ind w:left="5040" w:hanging="360"/>
+      </w:pPr>
+      <w:rPr>
+        <w:rFonts w:ascii="Symbol" w:hAnsi="Symbol" w:hint="default"/>
+      </w:rPr>
+    </w:lvl>
+    <w:lvl w:ilvl="7" w:tplc="04090003" w:tentative="1">
+      <w:start w:val="1"/>
+      <w:numFmt w:val="bullet"/>
+      <w:lvlText w:val="o"/>
+      <w:lvlJc w:val="left"/>
+      <w:pPr>
+        <w:ind w:left="5760" w:hanging="360"/>
+      </w:pPr>
+      <w:rPr>
+        <w:rFonts w:ascii="Courier New" w:hAnsi="Courier New" w:cs="Courier New" w:hint="default"/>
+      </w:rPr>
+    </w:lvl>
+    <w:lvl w:ilvl="8" w:tplc="04090005" w:tentative="1">
+      <w:start w:val="1"/>
+      <w:numFmt w:val="bullet"/>
+      <w:lvlText w:val=""/>
+      <w:lvlJc w:val="left"/>
+      <w:pPr>
+        <w:ind w:left="6480" w:hanging="360"/>
+      </w:pPr>
+      <w:rPr>
+        <w:rFonts w:ascii="Wingdings" w:hAnsi="Wingdings" w:hint="default"/>
+      </w:rPr>
+    </w:lvl>
+  </w:abstractNum>
+  <w:abstractNum w:abstractNumId="11" w15:restartNumberingAfterBreak="0">
     <w:nsid w:val="45A32FA4"/>
     <w:multiLevelType w:val="multilevel"/>
     <w:tmpl w:val="DF1E11C6"/>
@@ -7256,7 +6706,269 @@
       </w:rPr>
     </w:lvl>
   </w:abstractNum>
-  <w:abstractNum w:abstractNumId="11" w15:restartNumberingAfterBreak="0">
+  <w:abstractNum w:abstractNumId="12" w15:restartNumberingAfterBreak="0">
+    <w:nsid w:val="5388621E"/>
+    <w:multiLevelType w:val="hybridMultilevel"/>
+    <w:tmpl w:val="A2E0E250"/>
+    <w:lvl w:ilvl="0" w:tplc="04090001">
+      <w:start w:val="1"/>
+      <w:numFmt w:val="bullet"/>
+      <w:lvlText w:val=""/>
+      <w:lvlJc w:val="left"/>
+      <w:pPr>
+        <w:ind w:left="720" w:hanging="360"/>
+      </w:pPr>
+      <w:rPr>
+        <w:rFonts w:ascii="Symbol" w:hAnsi="Symbol" w:hint="default"/>
+      </w:rPr>
+    </w:lvl>
+    <w:lvl w:ilvl="1" w:tplc="04090003" w:tentative="1">
+      <w:start w:val="1"/>
+      <w:numFmt w:val="bullet"/>
+      <w:lvlText w:val="o"/>
+      <w:lvlJc w:val="left"/>
+      <w:pPr>
+        <w:ind w:left="1440" w:hanging="360"/>
+      </w:pPr>
+      <w:rPr>
+        <w:rFonts w:ascii="Courier New" w:hAnsi="Courier New" w:cs="Courier New" w:hint="default"/>
+      </w:rPr>
+    </w:lvl>
+    <w:lvl w:ilvl="2" w:tplc="04090005" w:tentative="1">
+      <w:start w:val="1"/>
+      <w:numFmt w:val="bullet"/>
+      <w:lvlText w:val=""/>
+      <w:lvlJc w:val="left"/>
+      <w:pPr>
+        <w:ind w:left="2160" w:hanging="360"/>
+      </w:pPr>
+      <w:rPr>
+        <w:rFonts w:ascii="Wingdings" w:hAnsi="Wingdings" w:hint="default"/>
+      </w:rPr>
+    </w:lvl>
+    <w:lvl w:ilvl="3" w:tplc="04090001" w:tentative="1">
+      <w:start w:val="1"/>
+      <w:numFmt w:val="bullet"/>
+      <w:lvlText w:val=""/>
+      <w:lvlJc w:val="left"/>
+      <w:pPr>
+        <w:ind w:left="2880" w:hanging="360"/>
+      </w:pPr>
+      <w:rPr>
+        <w:rFonts w:ascii="Symbol" w:hAnsi="Symbol" w:hint="default"/>
+      </w:rPr>
+    </w:lvl>
+    <w:lvl w:ilvl="4" w:tplc="04090003" w:tentative="1">
+      <w:start w:val="1"/>
+      <w:numFmt w:val="bullet"/>
+      <w:lvlText w:val="o"/>
+      <w:lvlJc w:val="left"/>
+      <w:pPr>
+        <w:ind w:left="3600" w:hanging="360"/>
+      </w:pPr>
+      <w:rPr>
+        <w:rFonts w:ascii="Courier New" w:hAnsi="Courier New" w:cs="Courier New" w:hint="default"/>
+      </w:rPr>
+    </w:lvl>
+    <w:lvl w:ilvl="5" w:tplc="04090005" w:tentative="1">
+      <w:start w:val="1"/>
+      <w:numFmt w:val="bullet"/>
+      <w:lvlText w:val=""/>
+      <w:lvlJc w:val="left"/>
+      <w:pPr>
+        <w:ind w:left="4320" w:hanging="360"/>
+      </w:pPr>
+      <w:rPr>
+        <w:rFonts w:ascii="Wingdings" w:hAnsi="Wingdings" w:hint="default"/>
+      </w:rPr>
+    </w:lvl>
+    <w:lvl w:ilvl="6" w:tplc="04090001" w:tentative="1">
+      <w:start w:val="1"/>
+      <w:numFmt w:val="bullet"/>
+      <w:lvlText w:val=""/>
+      <w:lvlJc w:val="left"/>
+      <w:pPr>
+        <w:ind w:left="5040" w:hanging="360"/>
+      </w:pPr>
+      <w:rPr>
+        <w:rFonts w:ascii="Symbol" w:hAnsi="Symbol" w:hint="default"/>
+      </w:rPr>
+    </w:lvl>
+    <w:lvl w:ilvl="7" w:tplc="04090003" w:tentative="1">
+      <w:start w:val="1"/>
+      <w:numFmt w:val="bullet"/>
+      <w:lvlText w:val="o"/>
+      <w:lvlJc w:val="left"/>
+      <w:pPr>
+        <w:ind w:left="5760" w:hanging="360"/>
+      </w:pPr>
+      <w:rPr>
+        <w:rFonts w:ascii="Courier New" w:hAnsi="Courier New" w:cs="Courier New" w:hint="default"/>
+      </w:rPr>
+    </w:lvl>
+    <w:lvl w:ilvl="8" w:tplc="04090005" w:tentative="1">
+      <w:start w:val="1"/>
+      <w:numFmt w:val="bullet"/>
+      <w:lvlText w:val=""/>
+      <w:lvlJc w:val="left"/>
+      <w:pPr>
+        <w:ind w:left="6480" w:hanging="360"/>
+      </w:pPr>
+      <w:rPr>
+        <w:rFonts w:ascii="Wingdings" w:hAnsi="Wingdings" w:hint="default"/>
+      </w:rPr>
+    </w:lvl>
+  </w:abstractNum>
+  <w:abstractNum w:abstractNumId="13" w15:restartNumberingAfterBreak="0">
+    <w:nsid w:val="561E7B9A"/>
+    <w:multiLevelType w:val="multilevel"/>
+    <w:tmpl w:val="29E6C128"/>
+    <w:lvl w:ilvl="0">
+      <w:start w:val="1"/>
+      <w:numFmt w:val="bullet"/>
+      <w:lvlText w:val=""/>
+      <w:lvlJc w:val="left"/>
+      <w:pPr>
+        <w:tabs>
+          <w:tab w:val="num" w:pos="720"/>
+        </w:tabs>
+        <w:ind w:left="720" w:hanging="360"/>
+      </w:pPr>
+      <w:rPr>
+        <w:rFonts w:ascii="Symbol" w:hAnsi="Symbol" w:hint="default"/>
+        <w:sz w:val="20"/>
+      </w:rPr>
+    </w:lvl>
+    <w:lvl w:ilvl="1" w:tentative="1">
+      <w:start w:val="1"/>
+      <w:numFmt w:val="bullet"/>
+      <w:lvlText w:val="o"/>
+      <w:lvlJc w:val="left"/>
+      <w:pPr>
+        <w:tabs>
+          <w:tab w:val="num" w:pos="1440"/>
+        </w:tabs>
+        <w:ind w:left="1440" w:hanging="360"/>
+      </w:pPr>
+      <w:rPr>
+        <w:rFonts w:ascii="Courier New" w:hAnsi="Courier New" w:hint="default"/>
+        <w:sz w:val="20"/>
+      </w:rPr>
+    </w:lvl>
+    <w:lvl w:ilvl="2" w:tentative="1">
+      <w:start w:val="1"/>
+      <w:numFmt w:val="bullet"/>
+      <w:lvlText w:val=""/>
+      <w:lvlJc w:val="left"/>
+      <w:pPr>
+        <w:tabs>
+          <w:tab w:val="num" w:pos="2160"/>
+        </w:tabs>
+        <w:ind w:left="2160" w:hanging="360"/>
+      </w:pPr>
+      <w:rPr>
+        <w:rFonts w:ascii="Wingdings" w:hAnsi="Wingdings" w:hint="default"/>
+        <w:sz w:val="20"/>
+      </w:rPr>
+    </w:lvl>
+    <w:lvl w:ilvl="3" w:tentative="1">
+      <w:start w:val="1"/>
+      <w:numFmt w:val="bullet"/>
+      <w:lvlText w:val=""/>
+      <w:lvlJc w:val="left"/>
+      <w:pPr>
+        <w:tabs>
+          <w:tab w:val="num" w:pos="2880"/>
+        </w:tabs>
+        <w:ind w:left="2880" w:hanging="360"/>
+      </w:pPr>
+      <w:rPr>
+        <w:rFonts w:ascii="Wingdings" w:hAnsi="Wingdings" w:hint="default"/>
+        <w:sz w:val="20"/>
+      </w:rPr>
+    </w:lvl>
+    <w:lvl w:ilvl="4" w:tentative="1">
+      <w:start w:val="1"/>
+      <w:numFmt w:val="bullet"/>
+      <w:lvlText w:val=""/>
+      <w:lvlJc w:val="left"/>
+      <w:pPr>
+        <w:tabs>
+          <w:tab w:val="num" w:pos="3600"/>
+        </w:tabs>
+        <w:ind w:left="3600" w:hanging="360"/>
+      </w:pPr>
+      <w:rPr>
+        <w:rFonts w:ascii="Wingdings" w:hAnsi="Wingdings" w:hint="default"/>
+        <w:sz w:val="20"/>
+      </w:rPr>
+    </w:lvl>
+    <w:lvl w:ilvl="5" w:tentative="1">
+      <w:start w:val="1"/>
+      <w:numFmt w:val="bullet"/>
+      <w:lvlText w:val=""/>
+      <w:lvlJc w:val="left"/>
+      <w:pPr>
+        <w:tabs>
+          <w:tab w:val="num" w:pos="4320"/>
+        </w:tabs>
+        <w:ind w:left="4320" w:hanging="360"/>
+      </w:pPr>
+      <w:rPr>
+        <w:rFonts w:ascii="Wingdings" w:hAnsi="Wingdings" w:hint="default"/>
+        <w:sz w:val="20"/>
+      </w:rPr>
+    </w:lvl>
+    <w:lvl w:ilvl="6" w:tentative="1">
+      <w:start w:val="1"/>
+      <w:numFmt w:val="bullet"/>
+      <w:lvlText w:val=""/>
+      <w:lvlJc w:val="left"/>
+      <w:pPr>
+        <w:tabs>
+          <w:tab w:val="num" w:pos="5040"/>
+        </w:tabs>
+        <w:ind w:left="5040" w:hanging="360"/>
+      </w:pPr>
+      <w:rPr>
+        <w:rFonts w:ascii="Wingdings" w:hAnsi="Wingdings" w:hint="default"/>
+        <w:sz w:val="20"/>
+      </w:rPr>
+    </w:lvl>
+    <w:lvl w:ilvl="7" w:tentative="1">
+      <w:start w:val="1"/>
+      <w:numFmt w:val="bullet"/>
+      <w:lvlText w:val=""/>
+      <w:lvlJc w:val="left"/>
+      <w:pPr>
+        <w:tabs>
+          <w:tab w:val="num" w:pos="5760"/>
+        </w:tabs>
+        <w:ind w:left="5760" w:hanging="360"/>
+      </w:pPr>
+      <w:rPr>
+        <w:rFonts w:ascii="Wingdings" w:hAnsi="Wingdings" w:hint="default"/>
+        <w:sz w:val="20"/>
+      </w:rPr>
+    </w:lvl>
+    <w:lvl w:ilvl="8" w:tentative="1">
+      <w:start w:val="1"/>
+      <w:numFmt w:val="bullet"/>
+      <w:lvlText w:val=""/>
+      <w:lvlJc w:val="left"/>
+      <w:pPr>
+        <w:tabs>
+          <w:tab w:val="num" w:pos="6480"/>
+        </w:tabs>
+        <w:ind w:left="6480" w:hanging="360"/>
+      </w:pPr>
+      <w:rPr>
+        <w:rFonts w:ascii="Wingdings" w:hAnsi="Wingdings" w:hint="default"/>
+        <w:sz w:val="20"/>
+      </w:rPr>
+    </w:lvl>
+  </w:abstractNum>
+  <w:abstractNum w:abstractNumId="14" w15:restartNumberingAfterBreak="0">
     <w:nsid w:val="56752001"/>
     <w:multiLevelType w:val="hybridMultilevel"/>
     <w:tmpl w:val="87ECF852"/>
@@ -7342,7 +7054,7 @@
       </w:pPr>
     </w:lvl>
   </w:abstractNum>
-  <w:abstractNum w:abstractNumId="12" w15:restartNumberingAfterBreak="0">
+  <w:abstractNum w:abstractNumId="15" w15:restartNumberingAfterBreak="0">
     <w:nsid w:val="56E25950"/>
     <w:multiLevelType w:val="multilevel"/>
     <w:tmpl w:val="4DD2E568"/>
@@ -7491,7 +7203,7 @@
       </w:rPr>
     </w:lvl>
   </w:abstractNum>
-  <w:abstractNum w:abstractNumId="13" w15:restartNumberingAfterBreak="0">
+  <w:abstractNum w:abstractNumId="16" w15:restartNumberingAfterBreak="0">
     <w:nsid w:val="5B0510A9"/>
     <w:multiLevelType w:val="multilevel"/>
     <w:tmpl w:val="894A8318"/>
@@ -7640,7 +7352,7 @@
       </w:rPr>
     </w:lvl>
   </w:abstractNum>
-  <w:abstractNum w:abstractNumId="14" w15:restartNumberingAfterBreak="0">
+  <w:abstractNum w:abstractNumId="17" w15:restartNumberingAfterBreak="0">
     <w:nsid w:val="5ED962BB"/>
     <w:multiLevelType w:val="multilevel"/>
     <w:tmpl w:val="C2B2C90A"/>
@@ -7789,7 +7501,7 @@
       </w:rPr>
     </w:lvl>
   </w:abstractNum>
-  <w:abstractNum w:abstractNumId="15" w15:restartNumberingAfterBreak="0">
+  <w:abstractNum w:abstractNumId="18" w15:restartNumberingAfterBreak="0">
     <w:nsid w:val="61D56A53"/>
     <w:multiLevelType w:val="multilevel"/>
     <w:tmpl w:val="0114D012"/>
@@ -7902,7 +7614,7 @@
       </w:rPr>
     </w:lvl>
   </w:abstractNum>
-  <w:abstractNum w:abstractNumId="16" w15:restartNumberingAfterBreak="0">
+  <w:abstractNum w:abstractNumId="19" w15:restartNumberingAfterBreak="0">
     <w:nsid w:val="6392267C"/>
     <w:multiLevelType w:val="multilevel"/>
     <w:tmpl w:val="16F61866"/>
@@ -8051,7 +7763,7 @@
       </w:rPr>
     </w:lvl>
   </w:abstractNum>
-  <w:abstractNum w:abstractNumId="17" w15:restartNumberingAfterBreak="0">
+  <w:abstractNum w:abstractNumId="20" w15:restartNumberingAfterBreak="0">
     <w:nsid w:val="65A82652"/>
     <w:multiLevelType w:val="multilevel"/>
     <w:tmpl w:val="989415EC"/>
@@ -8200,7 +7912,7 @@
       </w:rPr>
     </w:lvl>
   </w:abstractNum>
-  <w:abstractNum w:abstractNumId="18" w15:restartNumberingAfterBreak="0">
+  <w:abstractNum w:abstractNumId="21" w15:restartNumberingAfterBreak="0">
     <w:nsid w:val="731F4593"/>
     <w:multiLevelType w:val="hybridMultilevel"/>
     <w:tmpl w:val="AF90B0FA"/>
@@ -8339,7 +8051,7 @@
       </w:rPr>
     </w:lvl>
   </w:abstractNum>
-  <w:abstractNum w:abstractNumId="19" w15:restartNumberingAfterBreak="0">
+  <w:abstractNum w:abstractNumId="22" w15:restartNumberingAfterBreak="0">
     <w:nsid w:val="76630280"/>
     <w:multiLevelType w:val="multilevel"/>
     <w:tmpl w:val="26BE9C74"/>
@@ -8488,8 +8200,121 @@
       </w:rPr>
     </w:lvl>
   </w:abstractNum>
+  <w:abstractNum w:abstractNumId="23" w15:restartNumberingAfterBreak="0">
+    <w:nsid w:val="79371558"/>
+    <w:multiLevelType w:val="hybridMultilevel"/>
+    <w:tmpl w:val="E604AC6E"/>
+    <w:lvl w:ilvl="0" w:tplc="04090001">
+      <w:start w:val="1"/>
+      <w:numFmt w:val="bullet"/>
+      <w:lvlText w:val=""/>
+      <w:lvlJc w:val="left"/>
+      <w:pPr>
+        <w:ind w:left="720" w:hanging="360"/>
+      </w:pPr>
+      <w:rPr>
+        <w:rFonts w:ascii="Symbol" w:hAnsi="Symbol" w:hint="default"/>
+      </w:rPr>
+    </w:lvl>
+    <w:lvl w:ilvl="1" w:tplc="04090003" w:tentative="1">
+      <w:start w:val="1"/>
+      <w:numFmt w:val="bullet"/>
+      <w:lvlText w:val="o"/>
+      <w:lvlJc w:val="left"/>
+      <w:pPr>
+        <w:ind w:left="1440" w:hanging="360"/>
+      </w:pPr>
+      <w:rPr>
+        <w:rFonts w:ascii="Courier New" w:hAnsi="Courier New" w:cs="Courier New" w:hint="default"/>
+      </w:rPr>
+    </w:lvl>
+    <w:lvl w:ilvl="2" w:tplc="04090005" w:tentative="1">
+      <w:start w:val="1"/>
+      <w:numFmt w:val="bullet"/>
+      <w:lvlText w:val=""/>
+      <w:lvlJc w:val="left"/>
+      <w:pPr>
+        <w:ind w:left="2160" w:hanging="360"/>
+      </w:pPr>
+      <w:rPr>
+        <w:rFonts w:ascii="Wingdings" w:hAnsi="Wingdings" w:hint="default"/>
+      </w:rPr>
+    </w:lvl>
+    <w:lvl w:ilvl="3" w:tplc="04090001" w:tentative="1">
+      <w:start w:val="1"/>
+      <w:numFmt w:val="bullet"/>
+      <w:lvlText w:val=""/>
+      <w:lvlJc w:val="left"/>
+      <w:pPr>
+        <w:ind w:left="2880" w:hanging="360"/>
+      </w:pPr>
+      <w:rPr>
+        <w:rFonts w:ascii="Symbol" w:hAnsi="Symbol" w:hint="default"/>
+      </w:rPr>
+    </w:lvl>
+    <w:lvl w:ilvl="4" w:tplc="04090003" w:tentative="1">
+      <w:start w:val="1"/>
+      <w:numFmt w:val="bullet"/>
+      <w:lvlText w:val="o"/>
+      <w:lvlJc w:val="left"/>
+      <w:pPr>
+        <w:ind w:left="3600" w:hanging="360"/>
+      </w:pPr>
+      <w:rPr>
+        <w:rFonts w:ascii="Courier New" w:hAnsi="Courier New" w:cs="Courier New" w:hint="default"/>
+      </w:rPr>
+    </w:lvl>
+    <w:lvl w:ilvl="5" w:tplc="04090005" w:tentative="1">
+      <w:start w:val="1"/>
+      <w:numFmt w:val="bullet"/>
+      <w:lvlText w:val=""/>
+      <w:lvlJc w:val="left"/>
+      <w:pPr>
+        <w:ind w:left="4320" w:hanging="360"/>
+      </w:pPr>
+      <w:rPr>
+        <w:rFonts w:ascii="Wingdings" w:hAnsi="Wingdings" w:hint="default"/>
+      </w:rPr>
+    </w:lvl>
+    <w:lvl w:ilvl="6" w:tplc="04090001" w:tentative="1">
+      <w:start w:val="1"/>
+      <w:numFmt w:val="bullet"/>
+      <w:lvlText w:val=""/>
+      <w:lvlJc w:val="left"/>
+      <w:pPr>
+        <w:ind w:left="5040" w:hanging="360"/>
+      </w:pPr>
+      <w:rPr>
+        <w:rFonts w:ascii="Symbol" w:hAnsi="Symbol" w:hint="default"/>
+      </w:rPr>
+    </w:lvl>
+    <w:lvl w:ilvl="7" w:tplc="04090003" w:tentative="1">
+      <w:start w:val="1"/>
+      <w:numFmt w:val="bullet"/>
+      <w:lvlText w:val="o"/>
+      <w:lvlJc w:val="left"/>
+      <w:pPr>
+        <w:ind w:left="5760" w:hanging="360"/>
+      </w:pPr>
+      <w:rPr>
+        <w:rFonts w:ascii="Courier New" w:hAnsi="Courier New" w:cs="Courier New" w:hint="default"/>
+      </w:rPr>
+    </w:lvl>
+    <w:lvl w:ilvl="8" w:tplc="04090005" w:tentative="1">
+      <w:start w:val="1"/>
+      <w:numFmt w:val="bullet"/>
+      <w:lvlText w:val=""/>
+      <w:lvlJc w:val="left"/>
+      <w:pPr>
+        <w:ind w:left="6480" w:hanging="360"/>
+      </w:pPr>
+      <w:rPr>
+        <w:rFonts w:ascii="Wingdings" w:hAnsi="Wingdings" w:hint="default"/>
+      </w:rPr>
+    </w:lvl>
+  </w:abstractNum>
   <w:num w:numId="1">
-    <w:abstractNumId w:val="15"/>
+    <w:abstractNumId w:val="18"/>
   </w:num>
   <w:num w:numId="2">
     <w:abstractNumId w:val="3"/>
@@ -8510,22 +8335,22 @@
     <w:abstractNumId w:val="4"/>
   </w:num>
   <w:num w:numId="8">
-    <w:abstractNumId w:val="10"/>
+    <w:abstractNumId w:val="11"/>
   </w:num>
   <w:num w:numId="9">
-    <w:abstractNumId w:val="19"/>
+    <w:abstractNumId w:val="22"/>
   </w:num>
   <w:num w:numId="10">
-    <w:abstractNumId w:val="18"/>
+    <w:abstractNumId w:val="21"/>
   </w:num>
   <w:num w:numId="11">
     <w:abstractNumId w:val="0"/>
   </w:num>
   <w:num w:numId="12">
-    <w:abstractNumId w:val="17"/>
+    <w:abstractNumId w:val="20"/>
   </w:num>
   <w:num w:numId="13">
-    <w:abstractNumId w:val="15"/>
+    <w:abstractNumId w:val="18"/>
     <w:lvlOverride w:ilvl="0">
       <w:startOverride w:val="1"/>
     </w:lvlOverride>
@@ -8555,28 +8380,40 @@
     </w:lvlOverride>
   </w:num>
   <w:num w:numId="14">
+    <w:abstractNumId w:val="19"/>
+  </w:num>
+  <w:num w:numId="15">
     <w:abstractNumId w:val="16"/>
   </w:num>
-  <w:num w:numId="15">
-    <w:abstractNumId w:val="13"/>
-  </w:num>
   <w:num w:numId="16">
-    <w:abstractNumId w:val="14"/>
+    <w:abstractNumId w:val="17"/>
   </w:num>
   <w:num w:numId="17">
-    <w:abstractNumId w:val="11"/>
+    <w:abstractNumId w:val="14"/>
   </w:num>
   <w:num w:numId="18">
     <w:abstractNumId w:val="1"/>
   </w:num>
   <w:num w:numId="19">
-    <w:abstractNumId w:val="12"/>
+    <w:abstractNumId w:val="15"/>
   </w:num>
   <w:num w:numId="20">
     <w:abstractNumId w:val="6"/>
   </w:num>
   <w:num w:numId="21">
     <w:abstractNumId w:val="7"/>
+  </w:num>
+  <w:num w:numId="22">
+    <w:abstractNumId w:val="23"/>
+  </w:num>
+  <w:num w:numId="23">
+    <w:abstractNumId w:val="10"/>
+  </w:num>
+  <w:num w:numId="24">
+    <w:abstractNumId w:val="12"/>
+  </w:num>
+  <w:num w:numId="25">
+    <w:abstractNumId w:val="13"/>
   </w:num>
 </w:numbering>
 </file>

--- a/Research Proposal.docx
+++ b/Research Proposal.docx
@@ -8,6 +8,8 @@
         <w:spacing w:after="120"/>
         <w:jc w:val="center"/>
       </w:pPr>
+      <w:bookmarkStart w:id="0" w:name="OLE_LINK14"/>
+      <w:bookmarkStart w:id="1" w:name="OLE_LINK15"/>
       <w:r>
         <w:t xml:space="preserve">Collaborative Augmented Reality Tracking, </w:t>
       </w:r>
@@ -27,6 +29,8 @@
         <w:t xml:space="preserve"> and Display for mobile game</w:t>
       </w:r>
     </w:p>
+    <w:bookmarkEnd w:id="0"/>
+    <w:bookmarkEnd w:id="1"/>
     <w:p>
       <w:pPr>
         <w:spacing w:after="120"/>
@@ -57,8 +61,10 @@
         <w:rPr>
           <w:noProof/>
         </w:rPr>
-        <w:t>2</w:t>
-      </w:r>
+        <w:t>13</w:t>
+      </w:r>
+      <w:bookmarkStart w:id="2" w:name="_GoBack"/>
+      <w:bookmarkEnd w:id="2"/>
       <w:r>
         <w:t xml:space="preserve"> 2016</w:t>
       </w:r>
@@ -97,6 +103,9 @@
         <w:spacing w:after="120"/>
         <w:jc w:val="both"/>
       </w:pPr>
+      <w:bookmarkStart w:id="3" w:name="OLE_LINK32"/>
+      <w:bookmarkStart w:id="4" w:name="OLE_LINK33"/>
+      <w:bookmarkStart w:id="5" w:name="OLE_LINK34"/>
       <w:r>
         <w:rPr>
           <w:noProof/>
@@ -117,6 +126,13 @@
       </w:r>
       <w:r>
         <w:rPr>
+          <w:rFonts w:hint="eastAsia"/>
+          <w:noProof/>
+        </w:rPr>
+        <w:t>y</w:t>
+      </w:r>
+      <w:r>
+        <w:rPr>
           <w:noProof/>
         </w:rPr>
         <w:t xml:space="preserve"> </w:t>
@@ -179,7 +195,16 @@
         <w:rPr>
           <w:noProof/>
         </w:rPr>
-        <w:t xml:space="preserve"> of the hottest tech topics in 2016. AR is hanging in there and gaining traction in </w:t>
+        <w:t xml:space="preserve"> of the hottest tech topics in 2016</w:t>
+      </w:r>
+      <w:bookmarkEnd w:id="3"/>
+      <w:bookmarkEnd w:id="4"/>
+      <w:bookmarkEnd w:id="5"/>
+      <w:r>
+        <w:rPr>
+          <w:noProof/>
+        </w:rPr>
+        <w:t xml:space="preserve">. AR is hanging in there and gaining traction in </w:t>
       </w:r>
       <w:r>
         <w:rPr>
@@ -319,6 +344,10 @@
         <w:spacing w:after="120"/>
         <w:jc w:val="both"/>
       </w:pPr>
+      <w:bookmarkStart w:id="6" w:name="OLE_LINK35"/>
+      <w:bookmarkStart w:id="7" w:name="OLE_LINK36"/>
+      <w:bookmarkStart w:id="8" w:name="OLE_LINK37"/>
+      <w:bookmarkStart w:id="9" w:name="OLE_LINK38"/>
       <w:r>
         <w:t>Many early users who experienced AR technology mainly through the games, so game maybe the most interesting and efficiency channel to popularize the AR to the public.</w:t>
       </w:r>
@@ -326,7 +355,12 @@
         <w:t xml:space="preserve"> </w:t>
       </w:r>
       <w:r>
-        <w:t xml:space="preserve"> One example is Pokémon GO, which </w:t>
+        <w:t xml:space="preserve"> </w:t>
+      </w:r>
+      <w:bookmarkEnd w:id="6"/>
+      <w:bookmarkEnd w:id="7"/>
+      <w:r>
+        <w:t xml:space="preserve">One example is Pokémon GO, which </w:t>
       </w:r>
       <w:r>
         <w:t xml:space="preserve">has been a huge phenomenon </w:t>
@@ -343,6 +377,8 @@
       <w:r>
         <w:t xml:space="preserve"> game</w:t>
       </w:r>
+      <w:bookmarkEnd w:id="8"/>
+      <w:bookmarkEnd w:id="9"/>
       <w:r>
         <w:t xml:space="preserve"> [6]</w:t>
       </w:r>
@@ -386,7 +422,12 @@
         <w:t xml:space="preserve"> and basic vision-based tracking techniques in AR</w:t>
       </w:r>
       <w:r>
-        <w:t>. Since</w:t>
+        <w:t xml:space="preserve">. </w:t>
+      </w:r>
+      <w:bookmarkStart w:id="10" w:name="OLE_LINK41"/>
+      <w:bookmarkStart w:id="11" w:name="OLE_LINK42"/>
+      <w:r>
+        <w:t>Since</w:t>
       </w:r>
       <w:r>
         <w:t xml:space="preserve"> </w:t>
@@ -416,7 +457,22 @@
         <w:t>the</w:t>
       </w:r>
       <w:r>
-        <w:t xml:space="preserve"> technology that current mobile game could apply </w:t>
+        <w:t xml:space="preserve"> </w:t>
+      </w:r>
+      <w:bookmarkStart w:id="12" w:name="OLE_LINK43"/>
+      <w:bookmarkStart w:id="13" w:name="OLE_LINK44"/>
+      <w:r>
+        <w:t xml:space="preserve">technology </w:t>
+      </w:r>
+      <w:bookmarkEnd w:id="12"/>
+      <w:bookmarkEnd w:id="13"/>
+      <w:r>
+        <w:t xml:space="preserve">that current </w:t>
+      </w:r>
+      <w:bookmarkStart w:id="14" w:name="OLE_LINK39"/>
+      <w:bookmarkStart w:id="15" w:name="OLE_LINK40"/>
+      <w:r>
+        <w:t xml:space="preserve">mobile game could apply </w:t>
       </w:r>
       <w:r>
         <w:t>to improve the AR game development furtherly.</w:t>
@@ -425,6 +481,10 @@
         <w:t xml:space="preserve"> </w:t>
       </w:r>
     </w:p>
+    <w:bookmarkEnd w:id="10"/>
+    <w:bookmarkEnd w:id="11"/>
+    <w:bookmarkEnd w:id="14"/>
+    <w:bookmarkEnd w:id="15"/>
     <w:p>
       <w:pPr>
         <w:spacing w:after="120"/>
@@ -482,6 +542,9 @@
         <w:spacing w:after="120" w:line="240" w:lineRule="auto"/>
         <w:jc w:val="both"/>
       </w:pPr>
+      <w:bookmarkStart w:id="16" w:name="OLE_LINK45"/>
+      <w:bookmarkStart w:id="17" w:name="OLE_LINK46"/>
+      <w:bookmarkStart w:id="18" w:name="OLE_LINK47"/>
       <w:r>
         <w:t>Although single user AR applicati</w:t>
       </w:r>
@@ -513,7 +576,22 @@
         <w:t xml:space="preserve"> it </w:t>
       </w:r>
       <w:r>
-        <w:t>was not until the mid-nineties that the firs</w:t>
+        <w:t xml:space="preserve">was not until </w:t>
+      </w:r>
+      <w:bookmarkStart w:id="19" w:name="OLE_LINK52"/>
+      <w:bookmarkStart w:id="20" w:name="OLE_LINK53"/>
+      <w:r>
+        <w:t xml:space="preserve">the mid-nineties </w:t>
+      </w:r>
+      <w:bookmarkEnd w:id="19"/>
+      <w:bookmarkEnd w:id="20"/>
+      <w:r>
+        <w:t xml:space="preserve">that </w:t>
+      </w:r>
+      <w:bookmarkStart w:id="21" w:name="OLE_LINK48"/>
+      <w:bookmarkStart w:id="22" w:name="OLE_LINK49"/>
+      <w:r>
+        <w:t>the firs</w:t>
       </w:r>
       <w:r>
         <w:t xml:space="preserve">t collaborative AR applications </w:t>
@@ -524,9 +602,13 @@
         </w:rPr>
         <w:t>were developed</w:t>
       </w:r>
+      <w:bookmarkEnd w:id="21"/>
+      <w:bookmarkEnd w:id="22"/>
       <w:r>
         <w:t xml:space="preserve">. </w:t>
       </w:r>
+      <w:bookmarkStart w:id="23" w:name="OLE_LINK50"/>
+      <w:bookmarkStart w:id="24" w:name="OLE_LINK51"/>
       <w:r>
         <w:rPr>
           <w:noProof/>
@@ -537,7 +619,7 @@
         <w:rPr>
           <w:noProof/>
         </w:rPr>
-        <w:t xml:space="preserve">ould otherwise be impossible </w:t>
+        <w:t>ould otherwise be impossible</w:t>
       </w:r>
       <w:r>
         <w:rPr>
@@ -551,6 +633,8 @@
         </w:rPr>
         <w:t xml:space="preserve"> </w:t>
       </w:r>
+      <w:bookmarkEnd w:id="23"/>
+      <w:bookmarkEnd w:id="24"/>
       <w:r>
         <w:t xml:space="preserve">Since </w:t>
       </w:r>
@@ -588,6 +672,11 @@
         <w:ind w:left="720" w:firstLine="720"/>
         <w:jc w:val="both"/>
       </w:pPr>
+      <w:bookmarkStart w:id="25" w:name="OLE_LINK54"/>
+      <w:bookmarkStart w:id="26" w:name="OLE_LINK55"/>
+      <w:bookmarkEnd w:id="16"/>
+      <w:bookmarkEnd w:id="17"/>
+      <w:bookmarkEnd w:id="18"/>
       <w:r>
         <w:rPr>
           <w:noProof/>
@@ -636,6 +725,8 @@
       <w:pPr>
         <w:spacing w:after="120"/>
       </w:pPr>
+      <w:bookmarkStart w:id="27" w:name="OLE_LINK56"/>
+      <w:bookmarkStart w:id="28" w:name="OLE_LINK57"/>
       <w:r>
         <w:t>Figure 1: One of the first interfaces to show the potential of AR for face-to-face collabora</w:t>
       </w:r>
@@ -654,11 +745,42 @@
           <w:noProof/>
         </w:rPr>
       </w:pPr>
-      <w:r>
-        <w:rPr>
-          <w:noProof/>
-        </w:rPr>
-        <w:t>For co-located collaboration, AR can be used to enhance a shared physical workspace and create an interface for 3D CSCW [</w:t>
+      <w:bookmarkStart w:id="29" w:name="OLE_LINK60"/>
+      <w:bookmarkStart w:id="30" w:name="OLE_LINK61"/>
+      <w:bookmarkStart w:id="31" w:name="OLE_LINK62"/>
+      <w:bookmarkEnd w:id="25"/>
+      <w:bookmarkEnd w:id="26"/>
+      <w:bookmarkEnd w:id="27"/>
+      <w:bookmarkEnd w:id="28"/>
+      <w:r>
+        <w:rPr>
+          <w:noProof/>
+        </w:rPr>
+        <w:t xml:space="preserve">For co-located collaboration, AR can be used to enhance a shared physical workspace and create an interface for 3D </w:t>
+      </w:r>
+      <w:r>
+        <w:rPr>
+          <w:noProof/>
+        </w:rPr>
+        <w:t>computer supported cooperate work (</w:t>
+      </w:r>
+      <w:r>
+        <w:rPr>
+          <w:noProof/>
+        </w:rPr>
+        <w:t>CSCW</w:t>
+      </w:r>
+      <w:r>
+        <w:rPr>
+          <w:noProof/>
+        </w:rPr>
+        <w:t>)</w:t>
+      </w:r>
+      <w:r>
+        <w:rPr>
+          <w:noProof/>
+        </w:rPr>
+        <w:t xml:space="preserve"> [</w:t>
       </w:r>
       <w:r>
         <w:rPr>
@@ -682,7 +804,16 @@
         <w:rPr>
           <w:noProof/>
         </w:rPr>
-        <w:t>simple and mostly left to social protocols [</w:t>
+        <w:t xml:space="preserve">simple and mostly left to social protocols </w:t>
+      </w:r>
+      <w:bookmarkEnd w:id="29"/>
+      <w:bookmarkEnd w:id="30"/>
+      <w:bookmarkEnd w:id="31"/>
+      <w:r>
+        <w:rPr>
+          <w:noProof/>
+        </w:rPr>
+        <w:t>[</w:t>
       </w:r>
       <w:r>
         <w:rPr>
@@ -877,16 +1008,16 @@
         </w:rPr>
         <w:t xml:space="preserve"> by several user studies that compare collaborative AR interfaces to other technologies. Kiyokawa </w:t>
       </w:r>
-      <w:bookmarkStart w:id="0" w:name="OLE_LINK22"/>
-      <w:bookmarkStart w:id="1" w:name="OLE_LINK23"/>
+      <w:bookmarkStart w:id="32" w:name="OLE_LINK22"/>
+      <w:bookmarkStart w:id="33" w:name="OLE_LINK23"/>
       <w:r>
         <w:rPr>
           <w:noProof/>
         </w:rPr>
         <w:t xml:space="preserve">et. al. </w:t>
       </w:r>
-      <w:bookmarkEnd w:id="0"/>
-      <w:bookmarkEnd w:id="1"/>
+      <w:bookmarkEnd w:id="32"/>
+      <w:bookmarkEnd w:id="33"/>
       <w:r>
         <w:rPr>
           <w:noProof/>
@@ -1259,16 +1390,13 @@
         <w:t>e</w:t>
       </w:r>
       <w:r>
-        <w:t xml:space="preserve">n et </w:t>
-      </w:r>
-      <w:r>
-        <w:rPr>
-          <w:noProof/>
-        </w:rPr>
-        <w:t>al</w:t>
-      </w:r>
-      <w:r>
-        <w:t xml:space="preserve"> [</w:t>
+        <w:t xml:space="preserve">n </w:t>
+      </w:r>
+      <w:r>
+        <w:t xml:space="preserve">et. al. </w:t>
+      </w:r>
+      <w:r>
+        <w:t>[</w:t>
       </w:r>
       <w:r>
         <w:t>10</w:t>
@@ -1307,13 +1435,7 @@
         <w:t>i</w:t>
       </w:r>
       <w:r>
-        <w:t>neering education and practice</w:t>
-      </w:r>
-      <w:r>
-        <w:t>pr</w:t>
-      </w:r>
-      <w:r>
-        <w:t>. ARvita pr</w:t>
+        <w:t>neering education and practice. ARvita pr</w:t>
       </w:r>
       <w:r>
         <w:t xml:space="preserve">ovides a fundamental framework of the collaborate AR </w:t>
@@ -1717,15 +1839,21 @@
       <w:r>
         <w:t xml:space="preserve">Naturally, first inroads in tracking on mobile devices themselves focused into fiducial marker tracking. Nevertheless, only few solutions for mobile phones have been reported in literature. In 2003 </w:t>
       </w:r>
-      <w:bookmarkStart w:id="2" w:name="OLE_LINK24"/>
-      <w:bookmarkStart w:id="3" w:name="OLE_LINK25"/>
+      <w:bookmarkStart w:id="34" w:name="OLE_LINK24"/>
+      <w:bookmarkStart w:id="35" w:name="OLE_LINK25"/>
       <w:r>
         <w:t xml:space="preserve">Wagner </w:t>
       </w:r>
-      <w:bookmarkEnd w:id="2"/>
-      <w:bookmarkEnd w:id="3"/>
-      <w:r>
-        <w:t>et. al ported ARToolKit to Windows CE and thus created the first self-contained AR application [2</w:t>
+      <w:bookmarkEnd w:id="34"/>
+      <w:bookmarkEnd w:id="35"/>
+      <w:r>
+        <w:t>et. al</w:t>
+      </w:r>
+      <w:r>
+        <w:t>.</w:t>
+      </w:r>
+      <w:r>
+        <w:t xml:space="preserve"> ported ARToolKit to Windows CE and thus created the first self-contained AR application [2</w:t>
       </w:r>
       <w:r>
         <w:t>6</w:t>
@@ -1791,16 +1919,16 @@
       <w:r>
         <w:t xml:space="preserve"> </w:t>
       </w:r>
-      <w:bookmarkStart w:id="4" w:name="OLE_LINK26"/>
-      <w:bookmarkStart w:id="5" w:name="OLE_LINK27"/>
+      <w:bookmarkStart w:id="36" w:name="OLE_LINK26"/>
+      <w:bookmarkStart w:id="37" w:name="OLE_LINK27"/>
       <w:r>
         <w:rPr>
           <w:noProof/>
         </w:rPr>
         <w:t xml:space="preserve">Henrysson </w:t>
       </w:r>
-      <w:bookmarkEnd w:id="4"/>
-      <w:bookmarkEnd w:id="5"/>
+      <w:bookmarkEnd w:id="36"/>
+      <w:bookmarkEnd w:id="37"/>
       <w:r>
         <w:rPr>
           <w:noProof/>
@@ -1849,13 +1977,13 @@
       <w:r>
         <w:t xml:space="preserve"> This can be used in a number of ways such as providing a 6 </w:t>
       </w:r>
-      <w:bookmarkStart w:id="6" w:name="OLE_LINK28"/>
-      <w:bookmarkStart w:id="7" w:name="OLE_LINK29"/>
+      <w:bookmarkStart w:id="38" w:name="OLE_LINK28"/>
+      <w:bookmarkStart w:id="39" w:name="OLE_LINK29"/>
       <w:r>
         <w:t xml:space="preserve">DOF </w:t>
       </w:r>
-      <w:bookmarkEnd w:id="6"/>
-      <w:bookmarkEnd w:id="7"/>
+      <w:bookmarkEnd w:id="38"/>
+      <w:bookmarkEnd w:id="39"/>
       <w:r>
         <w:t>interface, or recognizing objects to make the phone context aware</w:t>
       </w:r>
@@ -2188,13 +2316,13 @@
       <w:r>
         <w:t xml:space="preserve">], but the last one can be performed by using different technologies like </w:t>
       </w:r>
-      <w:bookmarkStart w:id="8" w:name="OLE_LINK3"/>
-      <w:bookmarkStart w:id="9" w:name="OLE_LINK4"/>
+      <w:bookmarkStart w:id="40" w:name="OLE_LINK3"/>
+      <w:bookmarkStart w:id="41" w:name="OLE_LINK4"/>
       <w:r>
         <w:t>WiFi, 3G or Bluetooth</w:t>
       </w:r>
-      <w:bookmarkEnd w:id="8"/>
-      <w:bookmarkEnd w:id="9"/>
+      <w:bookmarkEnd w:id="40"/>
+      <w:bookmarkEnd w:id="41"/>
       <w:r>
         <w:t>. Although there are some classic CAR applications that uses Bluetooth, usuallyWiFi or 3G technologies are used, since the use of Bluetooth severely limits the spatial range of transmission.</w:t>
       </w:r>
@@ -2218,8 +2346,8 @@
       <w:pPr>
         <w:pStyle w:val="Heading3"/>
       </w:pPr>
-      <w:bookmarkStart w:id="10" w:name="OLE_LINK5"/>
-      <w:bookmarkStart w:id="11" w:name="OLE_LINK6"/>
+      <w:bookmarkStart w:id="42" w:name="OLE_LINK5"/>
+      <w:bookmarkStart w:id="43" w:name="OLE_LINK6"/>
       <w:r>
         <w:rPr>
           <w:rFonts w:hint="eastAsia"/>
@@ -2233,8 +2361,8 @@
         <w:t xml:space="preserve"> </w:t>
       </w:r>
     </w:p>
-    <w:bookmarkEnd w:id="10"/>
-    <w:bookmarkEnd w:id="11"/>
+    <w:bookmarkEnd w:id="42"/>
+    <w:bookmarkEnd w:id="43"/>
     <w:p>
       <w:pPr>
         <w:spacing w:after="120"/>
@@ -2827,7 +2955,13 @@
         <w:rPr>
           <w:noProof/>
         </w:rPr>
-        <w:t xml:space="preserve"> as CSCW (computer supported cooperate work) [2]. Much research has been devoted to the question how conventional software and desktop computers can </w:t>
+        <w:t xml:space="preserve"> as CSCW </w:t>
+      </w:r>
+      <w:r>
+        <w:rPr>
+          <w:noProof/>
+        </w:rPr>
+        <w:t xml:space="preserve">[2]. Much research has been devoted to the question how conventional software and desktop computers can </w:t>
       </w:r>
       <w:r>
         <w:rPr>
@@ -2980,18 +3114,18 @@
           <w:noProof/>
         </w:rPr>
       </w:pPr>
-      <w:bookmarkStart w:id="12" w:name="OLE_LINK11"/>
-      <w:bookmarkStart w:id="13" w:name="OLE_LINK12"/>
-      <w:bookmarkStart w:id="14" w:name="OLE_LINK13"/>
+      <w:bookmarkStart w:id="44" w:name="OLE_LINK11"/>
+      <w:bookmarkStart w:id="45" w:name="OLE_LINK12"/>
+      <w:bookmarkStart w:id="46" w:name="OLE_LINK13"/>
       <w:r>
         <w:rPr>
           <w:noProof/>
         </w:rPr>
         <w:t xml:space="preserve">Interaction </w:t>
       </w:r>
-      <w:bookmarkEnd w:id="12"/>
-      <w:bookmarkEnd w:id="13"/>
-      <w:bookmarkEnd w:id="14"/>
+      <w:bookmarkEnd w:id="44"/>
+      <w:bookmarkEnd w:id="45"/>
+      <w:bookmarkEnd w:id="46"/>
       <w:r>
         <w:rPr>
           <w:noProof/>
@@ -3245,16 +3379,16 @@
           <w:noProof/>
         </w:rPr>
       </w:pPr>
-      <w:bookmarkStart w:id="15" w:name="OLE_LINK16"/>
-      <w:bookmarkStart w:id="16" w:name="OLE_LINK19"/>
+      <w:bookmarkStart w:id="47" w:name="OLE_LINK16"/>
+      <w:bookmarkStart w:id="48" w:name="OLE_LINK19"/>
       <w:r>
         <w:rPr>
           <w:noProof/>
         </w:rPr>
         <w:t xml:space="preserve">The rapid development of AR technologies has raised profound interests in the design of AR games, but the existing games have not provided realistically felt game environments because the way to play games remains the same when the platform is changed. In addition, studies in this field did not fully utilize AR technologies, so that inherent characteristics of AR game do not impact user experience and </w:t>
       </w:r>
-      <w:bookmarkEnd w:id="15"/>
-      <w:bookmarkEnd w:id="16"/>
+      <w:bookmarkEnd w:id="47"/>
+      <w:bookmarkEnd w:id="48"/>
       <w:r>
         <w:rPr>
           <w:noProof/>
@@ -4137,6 +4271,8 @@
         <w:spacing w:after="120"/>
         <w:jc w:val="both"/>
       </w:pPr>
+      <w:bookmarkStart w:id="49" w:name="OLE_LINK58"/>
+      <w:bookmarkStart w:id="50" w:name="OLE_LINK59"/>
       <w:r>
         <w:t>D. Schmalstieg, A. Fuhrmann, Z. S</w:t>
       </w:r>
@@ -4178,13 +4314,13 @@
         <w:spacing w:after="120"/>
         <w:jc w:val="both"/>
       </w:pPr>
-      <w:bookmarkStart w:id="17" w:name="OLE_LINK1"/>
-      <w:bookmarkStart w:id="18" w:name="OLE_LINK2"/>
+      <w:bookmarkStart w:id="51" w:name="OLE_LINK1"/>
+      <w:bookmarkStart w:id="52" w:name="OLE_LINK2"/>
       <w:r>
         <w:t>M. Billinghurst</w:t>
       </w:r>
-      <w:bookmarkEnd w:id="17"/>
-      <w:bookmarkEnd w:id="18"/>
+      <w:bookmarkEnd w:id="51"/>
+      <w:bookmarkEnd w:id="52"/>
       <w:r>
         <w:t>, S. Weghorst and T. Furness III.</w:t>
       </w:r>
@@ -4195,6 +4331,8 @@
         <w:t xml:space="preserve"> Shared Space: An augmented reality interface for computer supported collaborative work. In CVE ’96, 1996.</w:t>
       </w:r>
     </w:p>
+    <w:bookmarkEnd w:id="49"/>
+    <w:bookmarkEnd w:id="50"/>
     <w:p>
       <w:pPr>
         <w:pStyle w:val="ListParagraph"/>
@@ -4294,16 +4432,16 @@
         </w:rPr>
         <w:t xml:space="preserve">Kiyokawa, K., Takemura, H., &amp; </w:t>
       </w:r>
-      <w:bookmarkStart w:id="19" w:name="OLE_LINK7"/>
-      <w:bookmarkStart w:id="20" w:name="OLE_LINK8"/>
+      <w:bookmarkStart w:id="53" w:name="OLE_LINK7"/>
+      <w:bookmarkStart w:id="54" w:name="OLE_LINK8"/>
       <w:r>
         <w:rPr>
           <w:noProof/>
         </w:rPr>
         <w:t>Yokoya</w:t>
       </w:r>
-      <w:bookmarkEnd w:id="19"/>
-      <w:bookmarkEnd w:id="20"/>
+      <w:bookmarkEnd w:id="53"/>
+      <w:bookmarkEnd w:id="54"/>
       <w:r>
         <w:rPr>
           <w:noProof/>
@@ -4363,16 +4501,16 @@
         <w:lastRenderedPageBreak/>
         <w:t xml:space="preserve">Bryson, S., &amp; Gerald-Yamasaki, M. (1992). </w:t>
       </w:r>
-      <w:bookmarkStart w:id="21" w:name="OLE_LINK17"/>
-      <w:bookmarkStart w:id="22" w:name="OLE_LINK18"/>
+      <w:bookmarkStart w:id="55" w:name="OLE_LINK17"/>
+      <w:bookmarkStart w:id="56" w:name="OLE_LINK18"/>
       <w:r>
         <w:rPr>
           <w:noProof/>
         </w:rPr>
         <w:t>The distributed virtual windtunnel</w:t>
       </w:r>
-      <w:bookmarkEnd w:id="21"/>
-      <w:bookmarkEnd w:id="22"/>
+      <w:bookmarkEnd w:id="55"/>
+      <w:bookmarkEnd w:id="56"/>
       <w:r>
         <w:rPr>
           <w:noProof/>
@@ -4671,16 +4809,16 @@
         </w:rPr>
         <w:t xml:space="preserve">Zlatanova, S., &amp; Verbree, E. (2004). </w:t>
       </w:r>
-      <w:bookmarkStart w:id="23" w:name="OLE_LINK20"/>
-      <w:bookmarkStart w:id="24" w:name="OLE_LINK21"/>
+      <w:bookmarkStart w:id="57" w:name="OLE_LINK20"/>
+      <w:bookmarkStart w:id="58" w:name="OLE_LINK21"/>
       <w:r>
         <w:rPr>
           <w:noProof/>
         </w:rPr>
         <w:t>User tracking as an alternative positioning technique for LBS</w:t>
       </w:r>
-      <w:bookmarkEnd w:id="23"/>
-      <w:bookmarkEnd w:id="24"/>
+      <w:bookmarkEnd w:id="57"/>
+      <w:bookmarkEnd w:id="58"/>
       <w:r>
         <w:rPr>
           <w:noProof/>
@@ -4721,8 +4859,8 @@
           <w:noProof/>
         </w:rPr>
       </w:pPr>
-      <w:bookmarkStart w:id="25" w:name="OLE_LINK30"/>
-      <w:bookmarkStart w:id="26" w:name="OLE_LINK31"/>
+      <w:bookmarkStart w:id="59" w:name="OLE_LINK30"/>
+      <w:bookmarkStart w:id="60" w:name="OLE_LINK31"/>
       <w:r>
         <w:rPr>
           <w:noProof/>
@@ -4736,8 +4874,8 @@
         <w:t>doi:10.1109/ISMAR.2008.463 7338</w:t>
       </w:r>
     </w:p>
-    <w:bookmarkEnd w:id="25"/>
-    <w:bookmarkEnd w:id="26"/>
+    <w:bookmarkEnd w:id="59"/>
+    <w:bookmarkEnd w:id="60"/>
     <w:p>
       <w:pPr>
         <w:pStyle w:val="ListParagraph"/>
@@ -4873,16 +5011,16 @@
         </w:rPr>
         <w:t xml:space="preserve">J. Leigh et al., “Multi-Perspective Collaborative Design in </w:t>
       </w:r>
-      <w:bookmarkStart w:id="27" w:name="OLE_LINK9"/>
-      <w:bookmarkStart w:id="28" w:name="OLE_LINK10"/>
+      <w:bookmarkStart w:id="61" w:name="OLE_LINK9"/>
+      <w:bookmarkStart w:id="62" w:name="OLE_LINK10"/>
       <w:r>
         <w:rPr>
           <w:noProof/>
         </w:rPr>
         <w:t xml:space="preserve">Persistent </w:t>
       </w:r>
-      <w:bookmarkEnd w:id="27"/>
-      <w:bookmarkEnd w:id="28"/>
+      <w:bookmarkEnd w:id="61"/>
+      <w:bookmarkEnd w:id="62"/>
       <w:r>
         <w:rPr>
           <w:noProof/>
@@ -5071,8 +5209,6 @@
           <w:noProof/>
         </w:rPr>
       </w:pPr>
-      <w:bookmarkStart w:id="29" w:name="_GoBack"/>
-      <w:bookmarkEnd w:id="29"/>
     </w:p>
     <w:sectPr>
       <w:pgSz w:w="11906" w:h="16838"/>

--- a/Research Proposal.docx
+++ b/Research Proposal.docx
@@ -61,7 +61,13 @@
         <w:rPr>
           <w:noProof/>
         </w:rPr>
-        <w:t>13</w:t>
+        <w:t>1</w:t>
+      </w:r>
+      <w:r>
+        <w:rPr>
+          <w:noProof/>
+        </w:rPr>
+        <w:t>5</w:t>
       </w:r>
       <w:bookmarkStart w:id="2" w:name="_GoBack"/>
       <w:bookmarkEnd w:id="2"/>
@@ -1837,16 +1843,26 @@
         <w:jc w:val="both"/>
       </w:pPr>
       <w:r>
-        <w:t xml:space="preserve">Naturally, first inroads in tracking on mobile devices themselves focused into fiducial marker tracking. Nevertheless, only few solutions for mobile phones have been reported in literature. In 2003 </w:t>
-      </w:r>
-      <w:bookmarkStart w:id="34" w:name="OLE_LINK24"/>
-      <w:bookmarkStart w:id="35" w:name="OLE_LINK25"/>
-      <w:r>
-        <w:t xml:space="preserve">Wagner </w:t>
+        <w:t xml:space="preserve">Naturally, first </w:t>
+      </w:r>
+      <w:bookmarkStart w:id="34" w:name="OLE_LINK66"/>
+      <w:bookmarkStart w:id="35" w:name="OLE_LINK67"/>
+      <w:r>
+        <w:t xml:space="preserve">inroads </w:t>
       </w:r>
       <w:bookmarkEnd w:id="34"/>
       <w:bookmarkEnd w:id="35"/>
       <w:r>
+        <w:t xml:space="preserve">in tracking on mobile devices themselves focused into fiducial marker tracking. Nevertheless, only few solutions for mobile phones have been reported in literature. In 2003 </w:t>
+      </w:r>
+      <w:bookmarkStart w:id="36" w:name="OLE_LINK24"/>
+      <w:bookmarkStart w:id="37" w:name="OLE_LINK25"/>
+      <w:r>
+        <w:t xml:space="preserve">Wagner </w:t>
+      </w:r>
+      <w:bookmarkEnd w:id="36"/>
+      <w:bookmarkEnd w:id="37"/>
+      <w:r>
         <w:t>et. al</w:t>
       </w:r>
       <w:r>
@@ -1893,98 +1909,108 @@
         <w:t>32</w:t>
       </w:r>
       <w:r>
-        <w:t>]. They do not target real-time 6</w:t>
+        <w:t xml:space="preserve">]. They do not target real-time </w:t>
+      </w:r>
+      <w:bookmarkStart w:id="38" w:name="OLE_LINK13"/>
+      <w:bookmarkStart w:id="39" w:name="OLE_LINK63"/>
+      <w:r>
+        <w:t>6</w:t>
       </w:r>
       <w:r>
         <w:t xml:space="preserve"> degrees of freedom (DOF)</w:t>
       </w:r>
       <w:r>
-        <w:t xml:space="preserve"> pose</w:t>
-      </w:r>
-      <w:r>
-        <w:t xml:space="preserve"> estimation, but maximum detection quality. Hence, their approach is two orders of magnitude slower than the work presented here.</w:t>
-      </w:r>
-    </w:p>
-    <w:p>
-      <w:pPr>
-        <w:spacing w:after="120"/>
-        <w:jc w:val="both"/>
-      </w:pPr>
-      <w:r>
-        <w:t>New opportunities in mobile phone interaction have emerged with the integration of cameras into the phones. By analysing the video stream captured by the camera, using simple image processing on the phone, it is possible to estimate the movement of the device. This can be used in a number of ways such as providing a 6 DOF interface, or recognizing objects to make the phone context aware.</w:t>
-      </w:r>
-      <w:r>
-        <w:t xml:space="preserve"> Anders</w:t>
-      </w:r>
-      <w:r>
         <w:t xml:space="preserve"> </w:t>
-      </w:r>
-      <w:bookmarkStart w:id="36" w:name="OLE_LINK26"/>
-      <w:bookmarkStart w:id="37" w:name="OLE_LINK27"/>
-      <w:r>
-        <w:rPr>
-          <w:noProof/>
-        </w:rPr>
-        <w:t xml:space="preserve">Henrysson </w:t>
-      </w:r>
-      <w:bookmarkEnd w:id="36"/>
-      <w:bookmarkEnd w:id="37"/>
-      <w:r>
-        <w:rPr>
-          <w:noProof/>
-        </w:rPr>
-        <w:t>et</w:t>
-      </w:r>
-      <w:r>
-        <w:rPr>
-          <w:noProof/>
-        </w:rPr>
-        <w:t>.</w:t>
-      </w:r>
-      <w:r>
-        <w:rPr>
-          <w:noProof/>
-        </w:rPr>
-        <w:t xml:space="preserve"> </w:t>
-      </w:r>
-      <w:r>
-        <w:rPr>
-          <w:noProof/>
-        </w:rPr>
-        <w:t>a</w:t>
-      </w:r>
-      <w:r>
-        <w:rPr>
-          <w:noProof/>
-        </w:rPr>
-        <w:t>l</w:t>
-      </w:r>
-      <w:r>
-        <w:rPr>
-          <w:noProof/>
-        </w:rPr>
-        <w:t>.</w:t>
-      </w:r>
-      <w:r>
-        <w:t xml:space="preserve"> [16] provide the first example of using phone motion to manipulate graphical objects in 6 DOF to create virtual scenes.</w:t>
-      </w:r>
-      <w:r>
-        <w:t xml:space="preserve"> </w:t>
-      </w:r>
-      <w:r>
-        <w:t>By analyzing the video stream captured by the camera, using simple image processing on the phone, it is possible to estimate the movement of the device.</w:t>
-      </w:r>
-      <w:r>
-        <w:t xml:space="preserve"> This can be used in a number of ways such as providing a 6 </w:t>
-      </w:r>
-      <w:bookmarkStart w:id="38" w:name="OLE_LINK28"/>
-      <w:bookmarkStart w:id="39" w:name="OLE_LINK29"/>
-      <w:r>
-        <w:t xml:space="preserve">DOF </w:t>
       </w:r>
       <w:bookmarkEnd w:id="38"/>
       <w:bookmarkEnd w:id="39"/>
       <w:r>
+        <w:t>pose</w:t>
+      </w:r>
+      <w:r>
+        <w:t xml:space="preserve"> estimation, but maximum detection quality. Hence, their approach is two orders of magnitude slower than the work presented here.</w:t>
+      </w:r>
+    </w:p>
+    <w:p>
+      <w:pPr>
+        <w:spacing w:after="120"/>
+        <w:jc w:val="both"/>
+      </w:pPr>
+      <w:r>
+        <w:t>New opportunities in mobile phone interaction have emerged with the integration of cameras into the phones. By analysing the video stream captured by the camera, using simple image processing on the phone, it is possible to estimate the movement of the device. This can be used in a number of ways such as providing a 6 DOF interface, or recognizing objects to make the phone context aware.</w:t>
+      </w:r>
+      <w:r>
+        <w:t xml:space="preserve"> Anders</w:t>
+      </w:r>
+      <w:r>
+        <w:t xml:space="preserve"> </w:t>
+      </w:r>
+      <w:bookmarkStart w:id="40" w:name="OLE_LINK26"/>
+      <w:bookmarkStart w:id="41" w:name="OLE_LINK27"/>
+      <w:r>
+        <w:rPr>
+          <w:noProof/>
+        </w:rPr>
+        <w:t xml:space="preserve">Henrysson </w:t>
+      </w:r>
+      <w:bookmarkEnd w:id="40"/>
+      <w:bookmarkEnd w:id="41"/>
+      <w:r>
+        <w:rPr>
+          <w:noProof/>
+        </w:rPr>
+        <w:t>et</w:t>
+      </w:r>
+      <w:r>
+        <w:rPr>
+          <w:noProof/>
+        </w:rPr>
+        <w:t>.</w:t>
+      </w:r>
+      <w:r>
+        <w:rPr>
+          <w:noProof/>
+        </w:rPr>
+        <w:t xml:space="preserve"> </w:t>
+      </w:r>
+      <w:r>
+        <w:rPr>
+          <w:noProof/>
+        </w:rPr>
+        <w:t>a</w:t>
+      </w:r>
+      <w:r>
+        <w:rPr>
+          <w:noProof/>
+        </w:rPr>
+        <w:t>l</w:t>
+      </w:r>
+      <w:r>
+        <w:rPr>
+          <w:noProof/>
+        </w:rPr>
+        <w:t>.</w:t>
+      </w:r>
+      <w:r>
+        <w:t xml:space="preserve"> [16] provide the first example of using phone motion to manipulate graphical objects in 6 DOF to create virtual scenes.</w:t>
+      </w:r>
+      <w:r>
+        <w:t xml:space="preserve"> </w:t>
+      </w:r>
+      <w:r>
+        <w:t>By analyzing the video stream captured by the camera, using simple image processing on the phone, it is possible to estimate the movement of the device.</w:t>
+      </w:r>
+      <w:r>
+        <w:t xml:space="preserve"> This can be used in a number of ways such as providing a 6 </w:t>
+      </w:r>
+      <w:bookmarkStart w:id="42" w:name="OLE_LINK28"/>
+      <w:bookmarkStart w:id="43" w:name="OLE_LINK29"/>
+      <w:r>
+        <w:t xml:space="preserve">DOF </w:t>
+      </w:r>
+      <w:bookmarkEnd w:id="42"/>
+      <w:bookmarkEnd w:id="43"/>
+      <w:r>
         <w:t>interface, or recognizing objects to make the phone context aware</w:t>
       </w:r>
     </w:p>
@@ -2003,13 +2029,38 @@
         <w:t xml:space="preserve">mobile </w:t>
       </w:r>
       <w:r>
-        <w:t xml:space="preserve">systems already exist that offer Location Based Services (LBS) with a variety of services (from only visualisation and navigation to update of information) for different applications. </w:t>
-      </w:r>
-      <w:r>
-        <w:rPr>
-          <w:noProof/>
-        </w:rPr>
-        <w:t xml:space="preserve">All of them however rely on GPS positioning. How to use LBS as a tracking method for the CAR is a new field need to be focused on. </w:t>
+        <w:t xml:space="preserve">systems already exist that offer </w:t>
+      </w:r>
+      <w:bookmarkStart w:id="44" w:name="OLE_LINK64"/>
+      <w:bookmarkStart w:id="45" w:name="OLE_LINK65"/>
+      <w:r>
+        <w:t xml:space="preserve">Location Based Services (LBS) </w:t>
+      </w:r>
+      <w:bookmarkEnd w:id="44"/>
+      <w:bookmarkEnd w:id="45"/>
+      <w:r>
+        <w:t xml:space="preserve">with a variety of services (from only visualisation and navigation to update of information) for different applications. </w:t>
+      </w:r>
+      <w:r>
+        <w:rPr>
+          <w:noProof/>
+        </w:rPr>
+        <w:t xml:space="preserve">All of them however rely on GPS positioning. How to use LBS as a tracking method for the </w:t>
+      </w:r>
+      <w:r>
+        <w:t>collaborative augmented reality</w:t>
+      </w:r>
+      <w:r>
+        <w:rPr>
+          <w:noProof/>
+        </w:rPr>
+        <w:t xml:space="preserve"> </w:t>
+      </w:r>
+      <w:r>
+        <w:rPr>
+          <w:noProof/>
+        </w:rPr>
+        <w:t xml:space="preserve">is a new field need to be focused on. </w:t>
       </w:r>
       <w:r>
         <w:t>Zlatanova</w:t>
@@ -2262,8 +2313,15 @@
       <w:r>
         <w:t xml:space="preserve">Any </w:t>
       </w:r>
-      <w:r>
-        <w:t>collaborative augmented reality (</w:t>
+      <w:bookmarkStart w:id="46" w:name="OLE_LINK68"/>
+      <w:bookmarkStart w:id="47" w:name="OLE_LINK69"/>
+      <w:r>
+        <w:t>collaborative augmented reality</w:t>
+      </w:r>
+      <w:bookmarkEnd w:id="46"/>
+      <w:bookmarkEnd w:id="47"/>
+      <w:r>
+        <w:t xml:space="preserve"> (</w:t>
       </w:r>
       <w:r>
         <w:t>CAR</w:t>
@@ -2316,13 +2374,13 @@
       <w:r>
         <w:t xml:space="preserve">], but the last one can be performed by using different technologies like </w:t>
       </w:r>
-      <w:bookmarkStart w:id="40" w:name="OLE_LINK3"/>
-      <w:bookmarkStart w:id="41" w:name="OLE_LINK4"/>
+      <w:bookmarkStart w:id="48" w:name="OLE_LINK3"/>
+      <w:bookmarkStart w:id="49" w:name="OLE_LINK4"/>
       <w:r>
         <w:t>WiFi, 3G or Bluetooth</w:t>
       </w:r>
-      <w:bookmarkEnd w:id="40"/>
-      <w:bookmarkEnd w:id="41"/>
+      <w:bookmarkEnd w:id="48"/>
+      <w:bookmarkEnd w:id="49"/>
       <w:r>
         <w:t>. Although there are some classic CAR applications that uses Bluetooth, usuallyWiFi or 3G technologies are used, since the use of Bluetooth severely limits the spatial range of transmission.</w:t>
       </w:r>
@@ -2346,8 +2404,8 @@
       <w:pPr>
         <w:pStyle w:val="Heading3"/>
       </w:pPr>
-      <w:bookmarkStart w:id="42" w:name="OLE_LINK5"/>
-      <w:bookmarkStart w:id="43" w:name="OLE_LINK6"/>
+      <w:bookmarkStart w:id="50" w:name="OLE_LINK5"/>
+      <w:bookmarkStart w:id="51" w:name="OLE_LINK6"/>
       <w:r>
         <w:rPr>
           <w:rFonts w:hint="eastAsia"/>
@@ -2361,8 +2419,8 @@
         <w:t xml:space="preserve"> </w:t>
       </w:r>
     </w:p>
-    <w:bookmarkEnd w:id="42"/>
-    <w:bookmarkEnd w:id="43"/>
+    <w:bookmarkEnd w:id="50"/>
+    <w:bookmarkEnd w:id="51"/>
     <w:p>
       <w:pPr>
         <w:spacing w:after="120"/>
@@ -2925,80 +2983,6 @@
         <w:rPr>
           <w:noProof/>
         </w:rPr>
-        <w:t>Multi-users</w:t>
-      </w:r>
-    </w:p>
-    <w:p>
-      <w:pPr>
-        <w:tabs>
-          <w:tab w:val="num" w:pos="720"/>
-        </w:tabs>
-        <w:spacing w:after="120"/>
-        <w:jc w:val="both"/>
-        <w:rPr>
-          <w:noProof/>
-        </w:rPr>
-      </w:pPr>
-      <w:r>
-        <w:rPr>
-          <w:noProof/>
-        </w:rPr>
-        <w:t xml:space="preserve">A situation where multiple users congregate to discuss, design, or perform other types of joint work </w:t>
-      </w:r>
-      <w:r>
-        <w:rPr>
-          <w:noProof/>
-        </w:rPr>
-        <w:t>is categorised</w:t>
-      </w:r>
-      <w:r>
-        <w:rPr>
-          <w:noProof/>
-        </w:rPr>
-        <w:t xml:space="preserve"> as CSCW </w:t>
-      </w:r>
-      <w:r>
-        <w:rPr>
-          <w:noProof/>
-        </w:rPr>
-        <w:t xml:space="preserve">[2]. Much research has been devoted to the question how conventional software and desktop computers can </w:t>
-      </w:r>
-      <w:r>
-        <w:rPr>
-          <w:noProof/>
-        </w:rPr>
-        <w:t>be enhanced</w:t>
-      </w:r>
-      <w:r>
-        <w:rPr>
-          <w:noProof/>
-        </w:rPr>
-        <w:t xml:space="preserve"> with measures to support effective group interaction. Fortunately, a benefit of augmented reality is that sophisticated groupware mechanisms are not needed to perform real work [2]. Normal human interactions (verbal, gestures, </w:t>
-      </w:r>
-      <w:r>
-        <w:rPr>
-          <w:noProof/>
-        </w:rPr>
-        <w:t>etc.</w:t>
-      </w:r>
-      <w:r>
-        <w:rPr>
-          <w:noProof/>
-        </w:rPr>
-        <w:t>) are easily possible in an augmented reality setup, and they are probably richer than any computer-governed interaction can ever be.</w:t>
-      </w:r>
-    </w:p>
-    <w:p>
-      <w:pPr>
-        <w:pStyle w:val="Heading3"/>
-        <w:rPr>
-          <w:noProof/>
-        </w:rPr>
-      </w:pPr>
-      <w:r>
-        <w:rPr>
-          <w:noProof/>
-        </w:rPr>
         <w:t>Independence</w:t>
       </w:r>
     </w:p>
@@ -3105,77 +3089,6 @@
           <w:noProof/>
         </w:rPr>
         <w:t>oration is a big issue for the collaborateive AR games.</w:t>
-      </w:r>
-    </w:p>
-    <w:p>
-      <w:pPr>
-        <w:pStyle w:val="Heading3"/>
-        <w:rPr>
-          <w:noProof/>
-        </w:rPr>
-      </w:pPr>
-      <w:bookmarkStart w:id="44" w:name="OLE_LINK11"/>
-      <w:bookmarkStart w:id="45" w:name="OLE_LINK12"/>
-      <w:bookmarkStart w:id="46" w:name="OLE_LINK13"/>
-      <w:r>
-        <w:rPr>
-          <w:noProof/>
-        </w:rPr>
-        <w:t xml:space="preserve">Interaction </w:t>
-      </w:r>
-      <w:bookmarkEnd w:id="44"/>
-      <w:bookmarkEnd w:id="45"/>
-      <w:bookmarkEnd w:id="46"/>
-      <w:r>
-        <w:rPr>
-          <w:noProof/>
-        </w:rPr>
-        <w:t>and Interactivity</w:t>
-      </w:r>
-    </w:p>
-    <w:p>
-      <w:pPr>
-        <w:autoSpaceDE w:val="0"/>
-        <w:autoSpaceDN w:val="0"/>
-        <w:adjustRightInd w:val="0"/>
-        <w:spacing w:after="120" w:line="240" w:lineRule="auto"/>
-        <w:jc w:val="both"/>
-        <w:rPr>
-          <w:noProof/>
-        </w:rPr>
-      </w:pPr>
-      <w:r>
-        <w:rPr>
-          <w:noProof/>
-        </w:rPr>
-        <w:t>With the support of augmented tools, visuatised data can be explored interactively. Changes inherent in the scientific simulation can be viewed immediately. The visual components of the panel in one user</w:t>
-      </w:r>
-      <w:r>
-        <w:rPr>
-          <w:noProof/>
-        </w:rPr>
-        <w:t>’</w:t>
-      </w:r>
-      <w:r>
-        <w:rPr>
-          <w:noProof/>
-        </w:rPr>
-        <w:t>s hand can be kept private, invisible for other users, or public, sharing even 3D information by direct visibility or proiection to pr</w:t>
-      </w:r>
-      <w:r>
-        <w:rPr>
-          <w:noProof/>
-        </w:rPr>
-        <w:t>ojection walls</w:t>
-      </w:r>
-      <w:r>
-        <w:rPr>
-          <w:noProof/>
-        </w:rPr>
-        <w:t>.</w:t>
-      </w:r>
-      <w:r>
-        <w:t xml:space="preserve"> </w:t>
       </w:r>
     </w:p>
     <w:p>
@@ -3335,99 +3248,105 @@
         <w:rPr>
           <w:noProof/>
         </w:rPr>
+        <w:t>Most AR systems work with small manually entered data sets. Therefore, only little research has been done in the field of databases for mobile AR applications or in the use of environment models and the management of such systems [21]. However as the trend towards location-aware services and assistants grows there is a need for research into storing location based information.</w:t>
+      </w:r>
+      <w:r>
+        <w:rPr>
+          <w:noProof/>
+        </w:rPr>
+        <w:t xml:space="preserve"> The problem with many of the environment models created so far is that they often only contain geometric and physical data, so data about meanings etc. has to be added manually using keywords</w:t>
+      </w:r>
+      <w:r>
+        <w:rPr>
+          <w:noProof/>
+        </w:rPr>
+        <w:t>.</w:t>
+      </w:r>
+    </w:p>
+    <w:p>
+      <w:pPr>
+        <w:pStyle w:val="Heading3"/>
+        <w:rPr>
+          <w:noProof/>
+        </w:rPr>
+      </w:pPr>
+      <w:r>
+        <w:rPr>
+          <w:noProof/>
+        </w:rPr>
+        <w:t>AR Game</w:t>
+      </w:r>
+      <w:r>
+        <w:rPr>
+          <w:noProof/>
+        </w:rPr>
+        <w:t>s</w:t>
+      </w:r>
+    </w:p>
+    <w:p>
+      <w:pPr>
+        <w:spacing w:after="120"/>
+        <w:jc w:val="both"/>
+        <w:rPr>
+          <w:noProof/>
+        </w:rPr>
+      </w:pPr>
+      <w:bookmarkStart w:id="52" w:name="OLE_LINK16"/>
+      <w:bookmarkStart w:id="53" w:name="OLE_LINK19"/>
+      <w:r>
+        <w:rPr>
+          <w:noProof/>
+        </w:rPr>
+        <w:t xml:space="preserve">The rapid development of AR technologies has raised profound interests in the design of AR games, but the existing games have not provided realistically felt game environments because the way to play games remains the same when the platform is changed. In addition, studies in this field did not fully utilize AR technologies, so that inherent characteristics of AR game do not impact user experience and </w:t>
+      </w:r>
+      <w:bookmarkEnd w:id="52"/>
+      <w:bookmarkEnd w:id="53"/>
+      <w:r>
+        <w:rPr>
+          <w:noProof/>
+        </w:rPr>
+        <w:t>draw attention explicitly on design concepts [9].</w:t>
+      </w:r>
+    </w:p>
+    <w:p>
+      <w:pPr>
+        <w:spacing w:after="120"/>
+        <w:jc w:val="both"/>
+        <w:rPr>
+          <w:noProof/>
+        </w:rPr>
+      </w:pPr>
+      <w:r>
+        <w:rPr>
+          <w:noProof/>
+        </w:rPr>
+        <w:t xml:space="preserve">With respect to players’ demand, game console makers have made effort to mix the reality and virtual reality. So Nintendo ‘Wii’, Sony ‘Move’ and Microsoft </w:t>
+      </w:r>
+      <w:r>
+        <w:rPr>
+          <w:rFonts w:hint="eastAsia"/>
+          <w:noProof/>
+        </w:rPr>
+        <w:t>‘</w:t>
+      </w:r>
+      <w:r>
+        <w:rPr>
+          <w:noProof/>
+        </w:rPr>
+        <w:t xml:space="preserve">Kinect’ are developed. </w:t>
+      </w:r>
+      <w:r>
+        <w:rPr>
+          <w:noProof/>
+        </w:rPr>
+        <w:t xml:space="preserve">Developed AR games </w:t>
+      </w:r>
+      <w:r>
+        <w:rPr>
+          <w:noProof/>
+        </w:rPr>
         <w:lastRenderedPageBreak/>
-        <w:t>Most AR systems work with small manually entered data sets. Therefore, only little research has been done in the field of databases for mobile AR applications or in the use of environment models and the management of such systems [21]. However as the trend towards location-aware services and assistants grows there is a need for research into storing location based information.</w:t>
-      </w:r>
-      <w:r>
-        <w:rPr>
-          <w:noProof/>
-        </w:rPr>
-        <w:t xml:space="preserve"> The problem with many of the environment models created so far is that they often only contain geometric and physical data, so data about meanings etc. has to be added manually using keywords</w:t>
-      </w:r>
-      <w:r>
-        <w:rPr>
-          <w:noProof/>
-        </w:rPr>
-        <w:t>.</w:t>
-      </w:r>
-    </w:p>
-    <w:p>
-      <w:pPr>
-        <w:pStyle w:val="Heading3"/>
-        <w:rPr>
-          <w:noProof/>
-        </w:rPr>
-      </w:pPr>
-      <w:r>
-        <w:rPr>
-          <w:noProof/>
-        </w:rPr>
-        <w:t>AR Game</w:t>
-      </w:r>
-      <w:r>
-        <w:rPr>
-          <w:noProof/>
-        </w:rPr>
-        <w:t>s</w:t>
-      </w:r>
-    </w:p>
-    <w:p>
-      <w:pPr>
-        <w:spacing w:after="120"/>
-        <w:jc w:val="both"/>
-        <w:rPr>
-          <w:noProof/>
-        </w:rPr>
-      </w:pPr>
-      <w:bookmarkStart w:id="47" w:name="OLE_LINK16"/>
-      <w:bookmarkStart w:id="48" w:name="OLE_LINK19"/>
-      <w:r>
-        <w:rPr>
-          <w:noProof/>
-        </w:rPr>
-        <w:t xml:space="preserve">The rapid development of AR technologies has raised profound interests in the design of AR games, but the existing games have not provided realistically felt game environments because the way to play games remains the same when the platform is changed. In addition, studies in this field did not fully utilize AR technologies, so that inherent characteristics of AR game do not impact user experience and </w:t>
-      </w:r>
-      <w:bookmarkEnd w:id="47"/>
-      <w:bookmarkEnd w:id="48"/>
-      <w:r>
-        <w:rPr>
-          <w:noProof/>
-        </w:rPr>
-        <w:t>draw attention explicitly on design concepts [9].</w:t>
-      </w:r>
-    </w:p>
-    <w:p>
-      <w:pPr>
-        <w:spacing w:after="120"/>
-        <w:jc w:val="both"/>
-        <w:rPr>
-          <w:noProof/>
-        </w:rPr>
-      </w:pPr>
-      <w:r>
-        <w:rPr>
-          <w:noProof/>
-        </w:rPr>
-        <w:t xml:space="preserve">With respect to players’ demand, game console makers have made effort to mix the reality and virtual reality. So Nintendo ‘Wii’, Sony ‘Move’ and Microsoft </w:t>
-      </w:r>
-      <w:r>
-        <w:rPr>
-          <w:rFonts w:hint="eastAsia"/>
-          <w:noProof/>
-        </w:rPr>
-        <w:t>‘</w:t>
-      </w:r>
-      <w:r>
-        <w:rPr>
-          <w:noProof/>
-        </w:rPr>
-        <w:t xml:space="preserve">Kinect’ are developed. </w:t>
-      </w:r>
-      <w:r>
-        <w:rPr>
-          <w:noProof/>
-        </w:rPr>
-        <w:t>Developed AR games were based on m</w:t>
+        <w:t>were based on m</w:t>
       </w:r>
       <w:r>
         <w:rPr>
@@ -3981,14 +3900,7 @@
         <w:rPr>
           <w:noProof/>
         </w:rPr>
-        <w:t xml:space="preserve">on the AR and games’ </w:t>
-      </w:r>
-      <w:r>
-        <w:rPr>
-          <w:noProof/>
-        </w:rPr>
-        <w:lastRenderedPageBreak/>
-        <w:t>combination</w:t>
+        <w:t>on the AR and games’ combination</w:t>
       </w:r>
       <w:r>
         <w:rPr>
@@ -4121,6 +4033,7 @@
         <w:rPr>
           <w:noProof/>
         </w:rPr>
+        <w:lastRenderedPageBreak/>
         <w:t>Project Plan</w:t>
       </w:r>
     </w:p>
@@ -4236,6 +4149,11 @@
         <w:spacing w:after="120"/>
         <w:jc w:val="both"/>
       </w:pPr>
+      <w:bookmarkStart w:id="54" w:name="OLE_LINK73"/>
+      <w:bookmarkStart w:id="55" w:name="OLE_LINK74"/>
+      <w:bookmarkStart w:id="56" w:name="OLE_LINK70"/>
+      <w:bookmarkStart w:id="57" w:name="OLE_LINK71"/>
+      <w:bookmarkStart w:id="58" w:name="OLE_LINK72"/>
       <w:r>
         <w:t>R.T. Azuma.</w:t>
       </w:r>
@@ -4271,8 +4189,8 @@
         <w:spacing w:after="120"/>
         <w:jc w:val="both"/>
       </w:pPr>
-      <w:bookmarkStart w:id="49" w:name="OLE_LINK58"/>
-      <w:bookmarkStart w:id="50" w:name="OLE_LINK59"/>
+      <w:bookmarkStart w:id="59" w:name="OLE_LINK58"/>
+      <w:bookmarkStart w:id="60" w:name="OLE_LINK59"/>
       <w:r>
         <w:t>D. Schmalstieg, A. Fuhrmann, Z. S</w:t>
       </w:r>
@@ -4314,13 +4232,13 @@
         <w:spacing w:after="120"/>
         <w:jc w:val="both"/>
       </w:pPr>
-      <w:bookmarkStart w:id="51" w:name="OLE_LINK1"/>
-      <w:bookmarkStart w:id="52" w:name="OLE_LINK2"/>
+      <w:bookmarkStart w:id="61" w:name="OLE_LINK1"/>
+      <w:bookmarkStart w:id="62" w:name="OLE_LINK2"/>
       <w:r>
         <w:t>M. Billinghurst</w:t>
       </w:r>
-      <w:bookmarkEnd w:id="51"/>
-      <w:bookmarkEnd w:id="52"/>
+      <w:bookmarkEnd w:id="61"/>
+      <w:bookmarkEnd w:id="62"/>
       <w:r>
         <w:t>, S. Weghorst and T. Furness III.</w:t>
       </w:r>
@@ -4331,8 +4249,8 @@
         <w:t xml:space="preserve"> Shared Space: An augmented reality interface for computer supported collaborative work. In CVE ’96, 1996.</w:t>
       </w:r>
     </w:p>
-    <w:bookmarkEnd w:id="49"/>
-    <w:bookmarkEnd w:id="50"/>
+    <w:bookmarkEnd w:id="59"/>
+    <w:bookmarkEnd w:id="60"/>
     <w:p>
       <w:pPr>
         <w:pStyle w:val="ListParagraph"/>
@@ -4432,16 +4350,16 @@
         </w:rPr>
         <w:t xml:space="preserve">Kiyokawa, K., Takemura, H., &amp; </w:t>
       </w:r>
-      <w:bookmarkStart w:id="53" w:name="OLE_LINK7"/>
-      <w:bookmarkStart w:id="54" w:name="OLE_LINK8"/>
+      <w:bookmarkStart w:id="63" w:name="OLE_LINK7"/>
+      <w:bookmarkStart w:id="64" w:name="OLE_LINK8"/>
       <w:r>
         <w:rPr>
           <w:noProof/>
         </w:rPr>
         <w:t>Yokoya</w:t>
       </w:r>
-      <w:bookmarkEnd w:id="53"/>
-      <w:bookmarkEnd w:id="54"/>
+      <w:bookmarkEnd w:id="63"/>
+      <w:bookmarkEnd w:id="64"/>
       <w:r>
         <w:rPr>
           <w:noProof/>
@@ -4498,19 +4416,18 @@
         <w:rPr>
           <w:noProof/>
         </w:rPr>
-        <w:lastRenderedPageBreak/>
         <w:t xml:space="preserve">Bryson, S., &amp; Gerald-Yamasaki, M. (1992). </w:t>
       </w:r>
-      <w:bookmarkStart w:id="55" w:name="OLE_LINK17"/>
-      <w:bookmarkStart w:id="56" w:name="OLE_LINK18"/>
+      <w:bookmarkStart w:id="65" w:name="OLE_LINK17"/>
+      <w:bookmarkStart w:id="66" w:name="OLE_LINK18"/>
       <w:r>
         <w:rPr>
           <w:noProof/>
         </w:rPr>
         <w:t>The distributed virtual windtunnel</w:t>
       </w:r>
-      <w:bookmarkEnd w:id="55"/>
-      <w:bookmarkEnd w:id="56"/>
+      <w:bookmarkEnd w:id="65"/>
+      <w:bookmarkEnd w:id="66"/>
       <w:r>
         <w:rPr>
           <w:noProof/>
@@ -4531,6 +4448,10 @@
           <w:noProof/>
         </w:rPr>
       </w:pPr>
+      <w:bookmarkStart w:id="67" w:name="OLE_LINK75"/>
+      <w:bookmarkStart w:id="68" w:name="OLE_LINK76"/>
+      <w:bookmarkEnd w:id="54"/>
+      <w:bookmarkEnd w:id="55"/>
       <w:r>
         <w:rPr>
           <w:noProof/>
@@ -4575,6 +4496,10 @@
         </w:rPr>
         <w:t xml:space="preserve"> </w:t>
       </w:r>
+      <w:bookmarkStart w:id="69" w:name="OLE_LINK82"/>
+      <w:bookmarkStart w:id="70" w:name="OLE_LINK83"/>
+      <w:bookmarkEnd w:id="67"/>
+      <w:bookmarkEnd w:id="68"/>
       <w:r>
         <w:rPr>
           <w:noProof/>
@@ -4607,10 +4532,13 @@
           <w:noProof/>
         </w:rPr>
       </w:pPr>
-      <w:r>
-        <w:rPr>
-          <w:noProof/>
-        </w:rPr>
+      <w:bookmarkStart w:id="71" w:name="OLE_LINK77"/>
+      <w:bookmarkStart w:id="72" w:name="OLE_LINK78"/>
+      <w:r>
+        <w:rPr>
+          <w:noProof/>
+        </w:rPr>
+        <w:lastRenderedPageBreak/>
         <w:t>Cruz-Neira C. et al. Scientists in Wonderland: A Report on Visualisation Applications in the C</w:t>
       </w:r>
       <w:r>
@@ -4650,6 +4578,8 @@
         <w:t xml:space="preserve"> of the IEEE 1993 Symposium on Research Frontiers in Virtual Reality: 1993; 59-67.</w:t>
       </w:r>
     </w:p>
+    <w:bookmarkEnd w:id="71"/>
+    <w:bookmarkEnd w:id="72"/>
     <w:p>
       <w:pPr>
         <w:pStyle w:val="ListParagraph"/>
@@ -4737,6 +4667,9 @@
           <w:noProof/>
         </w:rPr>
       </w:pPr>
+      <w:bookmarkStart w:id="73" w:name="OLE_LINK79"/>
+      <w:bookmarkEnd w:id="69"/>
+      <w:bookmarkEnd w:id="70"/>
       <w:r>
         <w:rPr>
           <w:noProof/>
@@ -4809,16 +4742,16 @@
         </w:rPr>
         <w:t xml:space="preserve">Zlatanova, S., &amp; Verbree, E. (2004). </w:t>
       </w:r>
-      <w:bookmarkStart w:id="57" w:name="OLE_LINK20"/>
-      <w:bookmarkStart w:id="58" w:name="OLE_LINK21"/>
+      <w:bookmarkStart w:id="74" w:name="OLE_LINK20"/>
+      <w:bookmarkStart w:id="75" w:name="OLE_LINK21"/>
       <w:r>
         <w:rPr>
           <w:noProof/>
         </w:rPr>
         <w:t>User tracking as an alternative positioning technique for LBS</w:t>
       </w:r>
-      <w:bookmarkEnd w:id="57"/>
-      <w:bookmarkEnd w:id="58"/>
+      <w:bookmarkEnd w:id="74"/>
+      <w:bookmarkEnd w:id="75"/>
       <w:r>
         <w:rPr>
           <w:noProof/>
@@ -4859,8 +4792,8 @@
           <w:noProof/>
         </w:rPr>
       </w:pPr>
-      <w:bookmarkStart w:id="59" w:name="OLE_LINK30"/>
-      <w:bookmarkStart w:id="60" w:name="OLE_LINK31"/>
+      <w:bookmarkStart w:id="76" w:name="OLE_LINK30"/>
+      <w:bookmarkStart w:id="77" w:name="OLE_LINK31"/>
       <w:r>
         <w:rPr>
           <w:noProof/>
@@ -4874,8 +4807,8 @@
         <w:t>doi:10.1109/ISMAR.2008.463 7338</w:t>
       </w:r>
     </w:p>
-    <w:bookmarkEnd w:id="59"/>
-    <w:bookmarkEnd w:id="60"/>
+    <w:bookmarkEnd w:id="76"/>
+    <w:bookmarkEnd w:id="77"/>
     <w:p>
       <w:pPr>
         <w:pStyle w:val="ListParagraph"/>
@@ -4913,12 +4846,6 @@
         <w:rPr>
           <w:noProof/>
         </w:rPr>
-        <w:t xml:space="preserve"> </w:t>
-      </w:r>
-      <w:r>
-        <w:rPr>
-          <w:noProof/>
-        </w:rPr>
         <w:t>Feiner, S., MacIntyre, B., Höllerer, T., &amp; Webster, A. (1997). A touring machine: Prototyping 3D mobile augmented reality systems for exploring the urban environment. Personal Technologies, 1(4), 208-217. doi:10.1007/BF01682023</w:t>
       </w:r>
     </w:p>
@@ -4939,12 +4866,6 @@
         <w:rPr>
           <w:noProof/>
         </w:rPr>
-        <w:t xml:space="preserve"> </w:t>
-      </w:r>
-      <w:r>
-        <w:rPr>
-          <w:noProof/>
-        </w:rPr>
         <w:t>Reitmayr, G., Schmalstieg, D.: Collaborative Augmented Reality for Outdoor Navigation</w:t>
       </w:r>
       <w:r>
@@ -5011,21 +4932,37 @@
         </w:rPr>
         <w:t xml:space="preserve">J. Leigh et al., “Multi-Perspective Collaborative Design in </w:t>
       </w:r>
-      <w:bookmarkStart w:id="61" w:name="OLE_LINK9"/>
-      <w:bookmarkStart w:id="62" w:name="OLE_LINK10"/>
+      <w:bookmarkStart w:id="78" w:name="OLE_LINK9"/>
+      <w:bookmarkStart w:id="79" w:name="OLE_LINK10"/>
       <w:r>
         <w:rPr>
           <w:noProof/>
         </w:rPr>
         <w:t xml:space="preserve">Persistent </w:t>
       </w:r>
-      <w:bookmarkEnd w:id="61"/>
-      <w:bookmarkEnd w:id="62"/>
-      <w:r>
-        <w:rPr>
-          <w:noProof/>
-        </w:rPr>
-        <w:t>Networked Virtual Environments,” Proc. IEEE Virual Reality Annual Int’l Symp., IEEE Computer Society, Los Alamitos, Calif., 1996, pp. 253-260.</w:t>
+      <w:bookmarkEnd w:id="78"/>
+      <w:bookmarkEnd w:id="79"/>
+      <w:r>
+        <w:rPr>
+          <w:noProof/>
+        </w:rPr>
+        <w:t xml:space="preserve">Networked Virtual Environments,” Proc. IEEE </w:t>
+      </w:r>
+      <w:bookmarkStart w:id="80" w:name="OLE_LINK11"/>
+      <w:bookmarkStart w:id="81" w:name="OLE_LINK12"/>
+      <w:r>
+        <w:rPr>
+          <w:noProof/>
+        </w:rPr>
+        <w:t xml:space="preserve">Virual Reality </w:t>
+      </w:r>
+      <w:bookmarkEnd w:id="80"/>
+      <w:bookmarkEnd w:id="81"/>
+      <w:r>
+        <w:rPr>
+          <w:noProof/>
+        </w:rPr>
+        <w:t>Annual Int’l Symp., IEEE Computer Society, Los Alamitos, Calif., 1996, pp. 253-260.</w:t>
       </w:r>
     </w:p>
     <w:p>
@@ -5041,6 +4978,8 @@
           <w:noProof/>
         </w:rPr>
       </w:pPr>
+      <w:bookmarkStart w:id="82" w:name="OLE_LINK80"/>
+      <w:bookmarkStart w:id="83" w:name="OLE_LINK81"/>
       <w:r>
         <w:rPr>
           <w:noProof/>
@@ -5075,6 +5014,7 @@
         <w:t>Wagner, D., Schmalstieg, D., ARToolKitPlus for Pose Tracking on Mobile Devices, Proceedings of 12th Computer Vision Winter Workshop (CVWW'07), pp. 139-146, 2007</w:t>
       </w:r>
     </w:p>
+    <w:bookmarkEnd w:id="73"/>
     <w:p>
       <w:pPr>
         <w:pStyle w:val="ListParagraph"/>
@@ -5132,7 +5072,6 @@
         <w:rPr>
           <w:noProof/>
         </w:rPr>
-        <w:lastRenderedPageBreak/>
         <w:t>Rohs, M., Gfeller, B., Using Camera-Equipped Mobile Phones for Interacting with Real-World Objects. Advances in Pervasive Computing, Austrian Computer Society (OCG), pp. 265-271, 2004</w:t>
       </w:r>
     </w:p>
@@ -5193,9 +5132,15 @@
         <w:rPr>
           <w:noProof/>
         </w:rPr>
+        <w:lastRenderedPageBreak/>
         <w:t>Klein, G., &amp; Drummond, T. (2004). Sensor fusion and occlusion refinement for tablet-based AR. Paper presented at the 38-47. doi:10.1109/ISMAR.2004.54</w:t>
       </w:r>
     </w:p>
+    <w:bookmarkEnd w:id="56"/>
+    <w:bookmarkEnd w:id="57"/>
+    <w:bookmarkEnd w:id="58"/>
+    <w:bookmarkEnd w:id="82"/>
+    <w:bookmarkEnd w:id="83"/>
     <w:p>
       <w:pPr>
         <w:pStyle w:val="ListParagraph"/>

--- a/Research Proposal.docx
+++ b/Research Proposal.docx
@@ -67,7 +67,7 @@
         <w:rPr>
           <w:noProof/>
         </w:rPr>
-        <w:t>5</w:t>
+        <w:t>6</w:t>
       </w:r>
       <w:bookmarkStart w:id="2" w:name="_GoBack"/>
       <w:bookmarkEnd w:id="2"/>
@@ -77,13 +77,58 @@
     </w:p>
     <w:p>
       <w:pPr>
+        <w:spacing w:after="0" w:line="360" w:lineRule="auto"/>
+        <w:jc w:val="center"/>
+        <w:rPr>
+          <w:rFonts w:asciiTheme="majorHAnsi" w:hAnsiTheme="majorHAnsi" w:cstheme="majorHAnsi"/>
+          <w:sz w:val="28"/>
+        </w:rPr>
+      </w:pPr>
+      <w:r>
+        <w:rPr>
+          <w:rFonts w:asciiTheme="majorHAnsi" w:hAnsiTheme="majorHAnsi" w:cstheme="majorHAnsi"/>
+          <w:sz w:val="28"/>
+        </w:rPr>
+        <w:t>qiang.fu@my.jcu.edu.au</w:t>
+      </w:r>
+    </w:p>
+    <w:p>
+      <w:pPr>
+        <w:spacing w:after="0" w:line="360" w:lineRule="auto"/>
+        <w:jc w:val="center"/>
+        <w:rPr>
+          <w:rFonts w:asciiTheme="majorHAnsi" w:hAnsiTheme="majorHAnsi" w:cstheme="majorHAnsi"/>
+          <w:sz w:val="24"/>
+        </w:rPr>
+      </w:pPr>
+      <w:r>
+        <w:rPr>
+          <w:rFonts w:asciiTheme="majorHAnsi" w:hAnsiTheme="majorHAnsi" w:cstheme="majorHAnsi"/>
+          <w:sz w:val="24"/>
+        </w:rPr>
+        <w:t>Department of Information Technology, College of Business, Law &amp; Governance</w:t>
+      </w:r>
+    </w:p>
+    <w:p>
+      <w:pPr>
         <w:pStyle w:val="Heading1"/>
+        <w:numPr>
+          <w:ilvl w:val="0"/>
+          <w:numId w:val="26"/>
+        </w:numPr>
         <w:spacing w:after="120"/>
-        <w:jc w:val="both"/>
-      </w:pPr>
-      <w:r>
-        <w:rPr>
-          <w:noProof/>
+        <w:ind w:left="270" w:hanging="270"/>
+        <w:jc w:val="both"/>
+        <w:rPr>
+          <w:b/>
+          <w:color w:val="auto"/>
+        </w:rPr>
+      </w:pPr>
+      <w:r>
+        <w:rPr>
+          <w:b/>
+          <w:noProof/>
+          <w:color w:val="auto"/>
         </w:rPr>
         <w:t>Introduction</w:t>
       </w:r>
@@ -91,15 +136,23 @@
     <w:p>
       <w:pPr>
         <w:pStyle w:val="Heading2"/>
+        <w:numPr>
+          <w:ilvl w:val="0"/>
+          <w:numId w:val="27"/>
+        </w:numPr>
         <w:spacing w:after="120"/>
         <w:jc w:val="both"/>
         <w:rPr>
-          <w:noProof/>
-        </w:rPr>
-      </w:pPr>
-      <w:r>
-        <w:rPr>
-          <w:noProof/>
+          <w:b/>
+          <w:noProof/>
+          <w:color w:val="auto"/>
+        </w:rPr>
+      </w:pPr>
+      <w:r>
+        <w:rPr>
+          <w:b/>
+          <w:noProof/>
+          <w:color w:val="auto"/>
         </w:rPr>
         <w:t>Background</w:t>
       </w:r>
@@ -116,19 +169,7 @@
         <w:rPr>
           <w:noProof/>
         </w:rPr>
-        <w:t>Although</w:t>
-      </w:r>
-      <w:r>
-        <w:rPr>
-          <w:noProof/>
-        </w:rPr>
-        <w:t xml:space="preserve"> </w:t>
-      </w:r>
-      <w:r>
-        <w:rPr>
-          <w:noProof/>
-        </w:rPr>
-        <w:t>Augmented Realit</w:t>
+        <w:t>Although Augmented Realit</w:t>
       </w:r>
       <w:r>
         <w:rPr>
@@ -141,67 +182,7 @@
         <w:rPr>
           <w:noProof/>
         </w:rPr>
-        <w:t xml:space="preserve"> </w:t>
-      </w:r>
-      <w:r>
-        <w:rPr>
-          <w:noProof/>
-        </w:rPr>
-        <w:t>(AR)</w:t>
-      </w:r>
-      <w:r>
-        <w:rPr>
-          <w:noProof/>
-        </w:rPr>
-        <w:t xml:space="preserve"> </w:t>
-      </w:r>
-      <w:r>
-        <w:rPr>
-          <w:noProof/>
-        </w:rPr>
-        <w:t xml:space="preserve"> </w:t>
-      </w:r>
-      <w:r>
-        <w:rPr>
-          <w:noProof/>
-        </w:rPr>
-        <w:t xml:space="preserve">technology </w:t>
-      </w:r>
-      <w:r>
-        <w:rPr>
-          <w:noProof/>
-        </w:rPr>
-        <w:t>has</w:t>
-      </w:r>
-      <w:r>
-        <w:rPr>
-          <w:noProof/>
-        </w:rPr>
-        <w:t xml:space="preserve"> existed for decades, </w:t>
-      </w:r>
-      <w:r>
-        <w:rPr>
-          <w:noProof/>
-        </w:rPr>
-        <w:t>it is</w:t>
-      </w:r>
-      <w:r>
-        <w:rPr>
-          <w:noProof/>
-        </w:rPr>
-        <w:t xml:space="preserve"> by far </w:t>
-      </w:r>
-      <w:r>
-        <w:rPr>
-          <w:noProof/>
-        </w:rPr>
-        <w:t>one</w:t>
-      </w:r>
-      <w:r>
-        <w:rPr>
-          <w:noProof/>
-        </w:rPr>
-        <w:t xml:space="preserve"> of the hottest tech topics in 2016</w:t>
+        <w:t xml:space="preserve"> (AR)  technology has existed for decades, it is by far one of the hottest tech topics in 2016</w:t>
       </w:r>
       <w:bookmarkEnd w:id="3"/>
       <w:bookmarkEnd w:id="4"/>
@@ -210,19 +191,7 @@
         <w:rPr>
           <w:noProof/>
         </w:rPr>
-        <w:t xml:space="preserve">. AR is hanging in there and gaining traction in </w:t>
-      </w:r>
-      <w:r>
-        <w:rPr>
-          <w:noProof/>
-        </w:rPr>
-        <w:t>flashy</w:t>
-      </w:r>
-      <w:r>
-        <w:rPr>
-          <w:noProof/>
-        </w:rPr>
-        <w:t xml:space="preserve"> ways.</w:t>
+        <w:t>. AR is hanging in there and gaining traction in flashy ways.</w:t>
       </w:r>
       <w:r>
         <w:t xml:space="preserve"> </w:t>
@@ -237,13 +206,7 @@
         <w:rPr>
           <w:noProof/>
         </w:rPr>
-        <w:t xml:space="preserve"> is a technology which allows </w:t>
-      </w:r>
-      <w:r>
-        <w:rPr>
-          <w:noProof/>
-        </w:rPr>
-        <w:t>computer</w:t>
+        <w:t xml:space="preserve"> is a technology which allows computer</w:t>
       </w:r>
       <w:r>
         <w:rPr>
@@ -255,19 +218,7 @@
         <w:rPr>
           <w:noProof/>
         </w:rPr>
-        <w:t>generated</w:t>
-      </w:r>
-      <w:r>
-        <w:rPr>
-          <w:noProof/>
-        </w:rPr>
-        <w:t xml:space="preserve"> virtual imagery </w:t>
-      </w:r>
-      <w:r>
-        <w:rPr>
-          <w:noProof/>
-        </w:rPr>
-        <w:t xml:space="preserve">to </w:t>
+        <w:t xml:space="preserve">generated virtual imagery to </w:t>
       </w:r>
       <w:r>
         <w:rPr>
@@ -279,19 +230,7 @@
         <w:rPr>
           <w:noProof/>
         </w:rPr>
-        <w:t xml:space="preserve"> in real time.  Unlike virtual reality (VR), where the user </w:t>
-      </w:r>
-      <w:r>
-        <w:rPr>
-          <w:noProof/>
-        </w:rPr>
-        <w:t>is completely immersed</w:t>
-      </w:r>
-      <w:r>
-        <w:rPr>
-          <w:noProof/>
-        </w:rPr>
-        <w:t xml:space="preserve"> in a virtual environment, AR allows the user to interact with the virtual images using real objects in a seamless way.</w:t>
+        <w:t xml:space="preserve"> in real time.  Unlike virtual reality (VR), where the user is completely immersed in a virtual environment, AR allows the user to interact with the virtual images using real objects in a seamless way.</w:t>
       </w:r>
       <w:r>
         <w:rPr>
@@ -306,13 +245,7 @@
         <w:t>Azuma</w:t>
       </w:r>
       <w:r>
-        <w:t xml:space="preserve"> [</w:t>
-      </w:r>
-      <w:r>
-        <w:t>1</w:t>
-      </w:r>
-      <w:r>
-        <w:t xml:space="preserve">] provides a commonly accepted definition of AR as a </w:t>
+        <w:t xml:space="preserve"> [1] provides a commonly accepted definition of AR as a </w:t>
       </w:r>
       <w:r>
         <w:rPr>
@@ -366,22 +299,7 @@
       <w:bookmarkEnd w:id="6"/>
       <w:bookmarkEnd w:id="7"/>
       <w:r>
-        <w:t xml:space="preserve">One example is Pokémon GO, which </w:t>
-      </w:r>
-      <w:r>
-        <w:t xml:space="preserve">has been a huge phenomenon </w:t>
-      </w:r>
-      <w:r>
-        <w:t>with g</w:t>
-      </w:r>
-      <w:r>
-        <w:t xml:space="preserve">amers all over the world reliving their childhood through the </w:t>
-      </w:r>
-      <w:r>
-        <w:t>AR</w:t>
-      </w:r>
-      <w:r>
-        <w:t xml:space="preserve"> game</w:t>
+        <w:t>One example is Pokémon GO, which has been a huge phenomenon with gamers all over the world reliving their childhood through the AR game</w:t>
       </w:r>
       <w:bookmarkEnd w:id="8"/>
       <w:bookmarkEnd w:id="9"/>
@@ -389,10 +307,7 @@
         <w:t xml:space="preserve"> [6]</w:t>
       </w:r>
       <w:r>
-        <w:t>.</w:t>
-      </w:r>
-      <w:r>
-        <w:t xml:space="preserve"> However, as </w:t>
+        <w:t xml:space="preserve">. However, as </w:t>
       </w:r>
       <w:r>
         <w:rPr>
@@ -442,13 +357,7 @@
         <w:t>co-located collaboration Augmented Reality can blend the physical and virtual worlds so that real objects can be used to interact with three-dimensional digital content and increase shared understanding</w:t>
       </w:r>
       <w:r>
-        <w:t xml:space="preserve">, which </w:t>
-      </w:r>
-      <w:r>
-        <w:t>significantly enhance face-to-face collaboration</w:t>
-      </w:r>
-      <w:r>
-        <w:t xml:space="preserve">. </w:t>
+        <w:t xml:space="preserve">, which significantly enhance face-to-face collaboration. </w:t>
       </w:r>
       <w:r>
         <w:rPr>
@@ -527,15 +436,23 @@
     <w:p>
       <w:pPr>
         <w:pStyle w:val="Heading2"/>
+        <w:numPr>
+          <w:ilvl w:val="0"/>
+          <w:numId w:val="27"/>
+        </w:numPr>
         <w:spacing w:after="120"/>
         <w:jc w:val="both"/>
         <w:rPr>
-          <w:noProof/>
-        </w:rPr>
-      </w:pPr>
-      <w:r>
-        <w:rPr>
-          <w:noProof/>
+          <w:b/>
+          <w:noProof/>
+          <w:color w:val="auto"/>
+        </w:rPr>
+      </w:pPr>
+      <w:r>
+        <w:rPr>
+          <w:b/>
+          <w:noProof/>
+          <w:color w:val="auto"/>
         </w:rPr>
         <w:t>Prior Work</w:t>
       </w:r>
@@ -552,10 +469,7 @@
       <w:bookmarkStart w:id="17" w:name="OLE_LINK46"/>
       <w:bookmarkStart w:id="18" w:name="OLE_LINK47"/>
       <w:r>
-        <w:t>Although single user AR applicati</w:t>
-      </w:r>
-      <w:r>
-        <w:t xml:space="preserve">ons </w:t>
+        <w:t xml:space="preserve">Although single user AR applications </w:t>
       </w:r>
       <w:r>
         <w:rPr>
@@ -579,10 +493,7 @@
         <w:t>,</w:t>
       </w:r>
       <w:r>
-        <w:t xml:space="preserve"> it </w:t>
-      </w:r>
-      <w:r>
-        <w:t xml:space="preserve">was not until </w:t>
+        <w:t xml:space="preserve"> it was not until </w:t>
       </w:r>
       <w:bookmarkStart w:id="19" w:name="OLE_LINK52"/>
       <w:bookmarkStart w:id="20" w:name="OLE_LINK53"/>
@@ -597,10 +508,7 @@
       <w:bookmarkStart w:id="21" w:name="OLE_LINK48"/>
       <w:bookmarkStart w:id="22" w:name="OLE_LINK49"/>
       <w:r>
-        <w:t>the firs</w:t>
-      </w:r>
-      <w:r>
-        <w:t xml:space="preserve">t collaborative AR applications </w:t>
+        <w:t xml:space="preserve">the first collaborative AR applications </w:t>
       </w:r>
       <w:r>
         <w:rPr>
@@ -631,21 +539,12 @@
         <w:rPr>
           <w:noProof/>
         </w:rPr>
-        <w:t>.</w:t>
-      </w:r>
-      <w:r>
-        <w:rPr>
-          <w:noProof/>
-        </w:rPr>
-        <w:t xml:space="preserve"> </w:t>
+        <w:t xml:space="preserve">. </w:t>
       </w:r>
       <w:bookmarkEnd w:id="23"/>
       <w:bookmarkEnd w:id="24"/>
       <w:r>
-        <w:t xml:space="preserve">Since </w:t>
-      </w:r>
-      <w:r>
-        <w:t xml:space="preserve">that time there have been </w:t>
+        <w:t xml:space="preserve">Since that time there have been </w:t>
       </w:r>
       <w:r>
         <w:rPr>
@@ -654,19 +553,7 @@
         <w:t>some</w:t>
       </w:r>
       <w:r>
-        <w:t xml:space="preserve"> exce</w:t>
-      </w:r>
-      <w:r>
-        <w:t xml:space="preserve">llent examples of collaborative </w:t>
-      </w:r>
-      <w:r>
-        <w:t>AR interfaces prese</w:t>
-      </w:r>
-      <w:r>
-        <w:t>nted</w:t>
-      </w:r>
-      <w:r>
-        <w:t>.</w:t>
+        <w:t xml:space="preserve"> excellent examples of collaborative AR interfaces presented.</w:t>
       </w:r>
     </w:p>
     <w:p>
@@ -690,7 +577,7 @@
         </w:rPr>
         <w:lastRenderedPageBreak/>
         <w:drawing>
-          <wp:inline distT="0" distB="0" distL="0" distR="0" wp14:anchorId="5CB07274" wp14:editId="7823B2A4">
+          <wp:inline distT="0" distB="0" distL="0" distR="0" wp14:anchorId="4FA288C8" wp14:editId="29664DAE">
             <wp:extent cx="3950970" cy="1717629"/>
             <wp:effectExtent l="0" t="0" r="0" b="0"/>
             <wp:docPr id="4" name="Picture 3"/>
@@ -786,31 +673,7 @@
         <w:rPr>
           <w:noProof/>
         </w:rPr>
-        <w:t xml:space="preserve"> [</w:t>
-      </w:r>
-      <w:r>
-        <w:rPr>
-          <w:noProof/>
-        </w:rPr>
-        <w:t>5</w:t>
-      </w:r>
-      <w:r>
-        <w:rPr>
-          <w:noProof/>
-        </w:rPr>
-        <w:t xml:space="preserve">]. In testing with the Shared Space application, users found the interface very intuitive and conducive to real world collaboration, because unlike other interfaces, the groupware </w:t>
-      </w:r>
-      <w:r>
-        <w:rPr>
-          <w:noProof/>
-        </w:rPr>
-        <w:t xml:space="preserve">support can be kept </w:t>
-      </w:r>
-      <w:r>
-        <w:rPr>
-          <w:noProof/>
-        </w:rPr>
-        <w:t xml:space="preserve">simple and mostly left to social protocols </w:t>
+        <w:t xml:space="preserve"> [5]. In testing with the Shared Space application, users found the interface very intuitive and conducive to real world collaboration, because unlike other interfaces, the groupware support can be kept simple and mostly left to social protocols </w:t>
       </w:r>
       <w:bookmarkEnd w:id="29"/>
       <w:bookmarkEnd w:id="30"/>
@@ -819,25 +682,7 @@
         <w:rPr>
           <w:noProof/>
         </w:rPr>
-        <w:t>[</w:t>
-      </w:r>
-      <w:r>
-        <w:rPr>
-          <w:noProof/>
-        </w:rPr>
-        <w:t>5</w:t>
-      </w:r>
-      <w:r>
-        <w:rPr>
-          <w:noProof/>
-        </w:rPr>
-        <w:t>].</w:t>
-      </w:r>
-      <w:r>
-        <w:rPr>
-          <w:noProof/>
-        </w:rPr>
-        <w:t xml:space="preserve"> </w:t>
+        <w:t xml:space="preserve">[5]. </w:t>
       </w:r>
     </w:p>
     <w:p>
@@ -901,19 +746,7 @@
         <w:rPr>
           <w:noProof/>
         </w:rPr>
-        <w:t xml:space="preserve">Augmentation: </w:t>
-      </w:r>
-      <w:r>
-        <w:rPr>
-          <w:noProof/>
-        </w:rPr>
-        <w:t>Real objects can be augmented by virtual annotations</w:t>
-      </w:r>
-      <w:r>
-        <w:rPr>
-          <w:noProof/>
-        </w:rPr>
-        <w:t>.</w:t>
+        <w:t>Augmentation: Real objects can be augmented by virtual annotations.</w:t>
       </w:r>
     </w:p>
     <w:p>
@@ -1000,19 +833,7 @@
         <w:rPr>
           <w:noProof/>
         </w:rPr>
-        <w:t xml:space="preserve">The value of these characteristics </w:t>
-      </w:r>
-      <w:r>
-        <w:rPr>
-          <w:noProof/>
-        </w:rPr>
-        <w:t>is shown</w:t>
-      </w:r>
-      <w:r>
-        <w:rPr>
-          <w:noProof/>
-        </w:rPr>
-        <w:t xml:space="preserve"> by several user studies that compare collaborative AR interfaces to other technologies. Kiyokawa </w:t>
+        <w:t xml:space="preserve">The value of these characteristics is shown by several user studies that compare collaborative AR interfaces to other technologies. Kiyokawa </w:t>
       </w:r>
       <w:bookmarkStart w:id="32" w:name="OLE_LINK22"/>
       <w:bookmarkStart w:id="33" w:name="OLE_LINK23"/>
@@ -1188,19 +1009,7 @@
         <w:rPr>
           <w:noProof/>
         </w:rPr>
-        <w:t xml:space="preserve"> have conducted an experiment to compare gaze and gesture awareness when the same task </w:t>
-      </w:r>
-      <w:r>
-        <w:rPr>
-          <w:noProof/>
-        </w:rPr>
-        <w:t>is performed</w:t>
-      </w:r>
-      <w:r>
-        <w:rPr>
-          <w:noProof/>
-        </w:rPr>
-        <w:t xml:space="preserve"> in an AR interface and an immersive virtual environment.</w:t>
+        <w:t xml:space="preserve"> have conducted an experiment to compare gaze and gesture awareness when the same task is performed in an AR interface and an immersive virtual environment.</w:t>
       </w:r>
       <w:r>
         <w:rPr>
@@ -1423,16 +1232,7 @@
         <w:t>One of the most useful reference project is the collaborative ARvita [7</w:t>
       </w:r>
       <w:r>
-        <w:t>] (</w:t>
-      </w:r>
-      <w:r>
-        <w:rPr>
-          <w:color w:val="0070C0"/>
-        </w:rPr>
-        <w:t>Figure 2</w:t>
-      </w:r>
-      <w:r>
-        <w:t xml:space="preserve">) </w:t>
+        <w:t xml:space="preserve">] (Figure 2) </w:t>
       </w:r>
       <w:r>
         <w:t>developed for the eng</w:t>
@@ -1447,16 +1247,7 @@
         <w:t xml:space="preserve">ovides a fundamental framework of the collaborate AR </w:t>
       </w:r>
       <w:r>
-        <w:t>software structure (</w:t>
-      </w:r>
-      <w:r>
-        <w:rPr>
-          <w:color w:val="0070C0"/>
-        </w:rPr>
-        <w:t>Figure 3</w:t>
-      </w:r>
-      <w:r>
-        <w:t>)</w:t>
+        <w:t>software structure (Figure 3)</w:t>
       </w:r>
       <w:r>
         <w:t xml:space="preserve">. </w:t>
@@ -1474,7 +1265,7 @@
         </w:rPr>
         <w:lastRenderedPageBreak/>
         <w:drawing>
-          <wp:inline distT="0" distB="0" distL="0" distR="0" wp14:anchorId="38B8C412" wp14:editId="2346C04E">
+          <wp:inline distT="0" distB="0" distL="0" distR="0" wp14:anchorId="54BECAB3" wp14:editId="36732199">
             <wp:extent cx="5731510" cy="1313815"/>
             <wp:effectExtent l="0" t="0" r="2540" b="635"/>
             <wp:docPr id="12" name="Picture 11"/>
@@ -1542,19 +1333,7 @@
         <w:rPr>
           <w:lang w:val="en-US"/>
         </w:rPr>
-        <w:t>: Two users are observing the animation lying on the table</w:t>
-      </w:r>
-      <w:r>
-        <w:rPr>
-          <w:lang w:val="en-US"/>
-        </w:rPr>
-        <w:t xml:space="preserve"> through the ARvita [7]</w:t>
-      </w:r>
-      <w:r>
-        <w:rPr>
-          <w:lang w:val="en-US"/>
-        </w:rPr>
-        <w:t>.</w:t>
+        <w:t>: Two users are observing the animation lying on the table through the ARvita [7].</w:t>
       </w:r>
     </w:p>
     <w:p>
@@ -1578,7 +1357,7 @@
           <w:lang w:val="en-US"/>
         </w:rPr>
         <w:drawing>
-          <wp:inline distT="0" distB="0" distL="0" distR="0" wp14:anchorId="304DCE53" wp14:editId="33F11DAB">
+          <wp:inline distT="0" distB="0" distL="0" distR="0" wp14:anchorId="79DCCBFC" wp14:editId="268A87D9">
             <wp:extent cx="3543300" cy="2438619"/>
             <wp:effectExtent l="0" t="0" r="0" b="0"/>
             <wp:docPr id="8" name="Picture 7"/>
@@ -1628,19 +1407,7 @@
         <w:rPr>
           <w:noProof/>
         </w:rPr>
-        <w:t>Figure 3</w:t>
-      </w:r>
-      <w:r>
-        <w:rPr>
-          <w:noProof/>
-        </w:rPr>
-        <w:t>: The  software architecture of ARVita  conforms to the model-view-controller pattern. The  arrow indicates a ‘belongs to’  re</w:t>
-      </w:r>
-      <w:r>
-        <w:rPr>
-          <w:noProof/>
-        </w:rPr>
-        <w:t>lationship</w:t>
+        <w:t>Figure 3: The  software architecture of ARVita  conforms to the model-view-controller pattern. The  arrow indicates a ‘belongs to’  relationship</w:t>
       </w:r>
       <w:r>
         <w:rPr>
@@ -1682,10 +1449,7 @@
         <w:t>environment, Dragos</w:t>
       </w:r>
       <w:r>
-        <w:t xml:space="preserve"> Datcu</w:t>
-      </w:r>
-      <w:r>
-        <w:t xml:space="preserve"> [4] employed a </w:t>
+        <w:t xml:space="preserve"> Datcu [4] employed a </w:t>
       </w:r>
       <w:r>
         <w:t xml:space="preserve">collaborative </w:t>
@@ -1697,10 +1461,7 @@
         <w:t>blocks.</w:t>
       </w:r>
       <w:r>
-        <w:t xml:space="preserve"> </w:t>
-      </w:r>
-      <w:r>
-        <w:t>The study further identifies necessary future research with regard to the perception of presence and awareness in AR.</w:t>
+        <w:t xml:space="preserve"> The study further identifies necessary future research with regard to the perception of presence and awareness in AR.</w:t>
       </w:r>
     </w:p>
     <w:p>
@@ -1744,49 +1505,13 @@
         <w:rPr>
           <w:noProof/>
         </w:rPr>
-        <w:t xml:space="preserve"> Without a highly accurate estimation of the position and orientation of the camera, it is impossible to render a spatially correct overlay of graphical information</w:t>
-      </w:r>
-      <w:r>
-        <w:rPr>
-          <w:noProof/>
-        </w:rPr>
-        <w:t>.</w:t>
-      </w:r>
-      <w:r>
-        <w:rPr>
-          <w:noProof/>
-        </w:rPr>
-        <w:t xml:space="preserve"> Jan Fischer</w:t>
-      </w:r>
-      <w:r>
-        <w:rPr>
-          <w:noProof/>
-        </w:rPr>
-        <w:t xml:space="preserve"> [19]</w:t>
-      </w:r>
-      <w:r>
-        <w:rPr>
-          <w:noProof/>
-        </w:rPr>
-        <w:t xml:space="preserve"> present</w:t>
-      </w:r>
-      <w:r>
-        <w:rPr>
-          <w:noProof/>
-        </w:rPr>
-        <w:t>ed</w:t>
-      </w:r>
-      <w:r>
-        <w:rPr>
-          <w:noProof/>
-        </w:rPr>
-        <w:t xml:space="preserve"> a hybrid tracking scheme for medical augmented reality based on a certified medical tracking system</w:t>
-      </w:r>
-      <w:r>
-        <w:rPr>
-          <w:noProof/>
-        </w:rPr>
-        <w:t>.</w:t>
+        <w:t xml:space="preserve"> Without a highly accurate estimation of the position and orientation of the camera, it is impossible to render a spatially correct overlay of graphical information.</w:t>
+      </w:r>
+      <w:r>
+        <w:rPr>
+          <w:noProof/>
+        </w:rPr>
+        <w:t xml:space="preserve"> Jan Fischer [19] presented a hybrid tracking scheme for medical augmented reality based on a certified medical tracking system.</w:t>
       </w:r>
       <w:r>
         <w:rPr>
@@ -1795,46 +1520,31 @@
         <w:t xml:space="preserve"> And </w:t>
       </w:r>
       <w:r>
-        <w:t xml:space="preserve">The ﬁducial marker tracking method and </w:t>
-      </w:r>
-      <w:r>
+        <w:t>The ﬁducial marker tracking method and the natural marker tracking method are both options f</w:t>
+      </w:r>
+      <w:r>
+        <w:t xml:space="preserve">or the tabletop augmented </w:t>
+      </w:r>
+      <w:r>
+        <w:t>reality software</w:t>
+      </w:r>
+      <w:r>
+        <w:t xml:space="preserve"> ARvita, where</w:t>
+      </w:r>
+      <w:r>
+        <w:t xml:space="preserve"> </w:t>
+      </w:r>
+      <w:r>
+        <w:rPr>
+          <w:lang w:val="en-US"/>
+        </w:rPr>
         <w:t>t</w:t>
       </w:r>
       <w:r>
-        <w:t>he natural marker tracking method</w:t>
-      </w:r>
-      <w:r>
-        <w:t xml:space="preserve"> are both options f</w:t>
-      </w:r>
-      <w:r>
-        <w:t xml:space="preserve">or the tabletop augmented </w:t>
-      </w:r>
-      <w:r>
-        <w:t>reality software</w:t>
-      </w:r>
-      <w:r>
-        <w:t xml:space="preserve"> ARvita, where</w:t>
-      </w:r>
-      <w:r>
-        <w:t xml:space="preserve"> </w:t>
-      </w:r>
-      <w:r>
         <w:rPr>
           <w:lang w:val="en-US"/>
         </w:rPr>
-        <w:t>t</w:t>
-      </w:r>
-      <w:r>
-        <w:rPr>
-          <w:lang w:val="en-US"/>
-        </w:rPr>
-        <w:t>he natural marker offers the advantage of not depending on special predeﬁned visual features</w:t>
-      </w:r>
-      <w:r>
-        <w:rPr>
-          <w:lang w:val="en-US"/>
-        </w:rPr>
-        <w:t xml:space="preserve">. </w:t>
+        <w:t xml:space="preserve">he natural marker offers the advantage of not depending on special predeﬁned visual features. </w:t>
       </w:r>
     </w:p>
     <w:p>
@@ -1887,17 +1597,17 @@
         <w:t>29</w:t>
       </w:r>
       <w:r>
-        <w:t xml:space="preserve">] created a tracking solution for mobile phones that tracks color-coded 3D marker shapes. Around the same time Rohs created the VisualCodes system for </w:t>
+        <w:t>] created a tracking solution for mobile phones that tracks color-coded 3D marker shapes. Around the same time Rohs created the VisualCodes system for smartphones [</w:t>
+      </w:r>
+      <w:r>
+        <w:t>3</w:t>
+      </w:r>
+      <w:r>
+        <w:t xml:space="preserve">0]. Both techniques provide only simple tracking of 2D position on the screen, 1D </w:t>
       </w:r>
       <w:r>
         <w:lastRenderedPageBreak/>
-        <w:t>smartphones [</w:t>
-      </w:r>
-      <w:r>
-        <w:t>3</w:t>
-      </w:r>
-      <w:r>
-        <w:t>0]. Both techniques provide only simple tracking of 2D position on the screen, 1D rotation and a very coarse distance measure. Similarly, TinyMotion [</w:t>
+        <w:t>rotation and a very coarse distance measure. Similarly, TinyMotion [</w:t>
       </w:r>
       <w:r>
         <w:t>31</w:t>
@@ -1917,10 +1627,7 @@
         <w:t>6</w:t>
       </w:r>
       <w:r>
-        <w:t xml:space="preserve"> degrees of freedom (DOF)</w:t>
-      </w:r>
-      <w:r>
-        <w:t xml:space="preserve"> </w:t>
+        <w:t xml:space="preserve"> degrees of freedom (DOF) </w:t>
       </w:r>
       <w:bookmarkEnd w:id="38"/>
       <w:bookmarkEnd w:id="39"/>
@@ -1937,13 +1644,7 @@
         <w:jc w:val="both"/>
       </w:pPr>
       <w:r>
-        <w:t>New opportunities in mobile phone interaction have emerged with the integration of cameras into the phones. By analysing the video stream captured by the camera, using simple image processing on the phone, it is possible to estimate the movement of the device. This can be used in a number of ways such as providing a 6 DOF interface, or recognizing objects to make the phone context aware.</w:t>
-      </w:r>
-      <w:r>
-        <w:t xml:space="preserve"> Anders</w:t>
-      </w:r>
-      <w:r>
-        <w:t xml:space="preserve"> </w:t>
+        <w:t xml:space="preserve">New opportunities in mobile phone interaction have emerged with the integration of cameras into the phones. By analysing the video stream captured by the camera, using simple image processing on the phone, it is possible to estimate the movement of the device. This can be used in a number of ways such as providing a 6 DOF interface, or recognizing objects to make the phone context aware. Anders </w:t>
       </w:r>
       <w:bookmarkStart w:id="40" w:name="OLE_LINK26"/>
       <w:bookmarkStart w:id="41" w:name="OLE_LINK27"/>
@@ -1995,10 +1696,7 @@
         <w:t xml:space="preserve"> [16] provide the first example of using phone motion to manipulate graphical objects in 6 DOF to create virtual scenes.</w:t>
       </w:r>
       <w:r>
-        <w:t xml:space="preserve"> </w:t>
-      </w:r>
-      <w:r>
-        <w:t>By analyzing the video stream captured by the camera, using simple image processing on the phone, it is possible to estimate the movement of the device.</w:t>
+        <w:t xml:space="preserve"> By analyzing the video stream captured by the camera, using simple image processing on the phone, it is possible to estimate the movement of the device.</w:t>
       </w:r>
       <w:r>
         <w:t xml:space="preserve"> This can be used in a number of ways such as providing a 6 </w:t>
@@ -2063,10 +1761,7 @@
         <w:t xml:space="preserve">is a new field need to be focused on. </w:t>
       </w:r>
       <w:r>
-        <w:t>Zlatanova</w:t>
-      </w:r>
-      <w:r>
-        <w:t xml:space="preserve"> [18] presented New ideas for users tracking for LBS, which are motivated by and linked to the OpenGIS Consortium (OGC) specifications for Location Services and related OGC specifications for Web Services i</w:t>
+        <w:t>Zlatanova [18] presented New ideas for users tracking for LBS, which are motivated by and linked to the OpenGIS Consortium (OGC) specifications for Location Services and related OGC specifications for Web Services i</w:t>
       </w:r>
       <w:r>
         <w:t>n an outdoor AR reality system</w:t>
@@ -2090,25 +1785,16 @@
         <w:t xml:space="preserve"> from natural features is a complex problem and usually demands high computational power. It is therefore difficult to use natural feature tracking in mobile applications of Augmented Reality (AR), which must run with limited computational resources, such as on Tablet PCs. </w:t>
       </w:r>
       <w:r>
-        <w:t>Two techniques (</w:t>
-      </w:r>
-      <w:r>
-        <w:t>SIFT and Ferns</w:t>
-      </w:r>
-      <w:r>
-        <w:t xml:space="preserve">) for natural feature tracking in real-time on mobile phones was presented by </w:t>
-      </w:r>
-      <w:r>
-        <w:rPr>
-          <w:noProof/>
-        </w:rPr>
-        <w:t>Daniel Wagner</w:t>
-      </w:r>
-      <w:r>
-        <w:rPr>
-          <w:noProof/>
-        </w:rPr>
-        <w:t xml:space="preserve"> et. al.</w:t>
+        <w:t xml:space="preserve">Two techniques (SIFT and Ferns) for natural feature tracking in real-time on mobile phones was presented by </w:t>
+      </w:r>
+      <w:r>
+        <w:rPr>
+          <w:noProof/>
+        </w:rPr>
+        <w:t>Daniel Wagner et. al. [20]</w:t>
+      </w:r>
+      <w:r>
+        <w:t>.</w:t>
       </w:r>
       <w:r>
         <w:rPr>
@@ -2117,22 +1803,94 @@
         <w:t xml:space="preserve"> </w:t>
       </w:r>
       <w:r>
-        <w:rPr>
-          <w:noProof/>
-        </w:rPr>
-        <w:t>[20]</w:t>
-      </w:r>
-      <w:r>
+        <w:t>They achieved interactive frame rates of up to 20Hz for natural feature tracking from textured planar targets on current-generation phones.</w:t>
+      </w:r>
+    </w:p>
+    <w:p>
+      <w:pPr>
+        <w:tabs>
+          <w:tab w:val="num" w:pos="720"/>
+        </w:tabs>
+        <w:spacing w:after="120"/>
+        <w:jc w:val="both"/>
+      </w:pPr>
+      <w:r>
+        <w:t>Kyungyeon Moon</w:t>
+      </w:r>
+      <w:r>
+        <w:rPr>
+          <w:noProof/>
+        </w:rPr>
+        <w:t xml:space="preserve"> et. al. </w:t>
+      </w:r>
+      <w:r>
+        <w:t xml:space="preserve"> [9] selected a pragmatic and inexpensive solution with a Creative Interactive Gesture Camera that detects the nearest hand in front of camera. </w:t>
+      </w:r>
+      <w:r>
+        <w:t>They found that i</w:t>
+      </w:r>
+      <w:r>
+        <w:t xml:space="preserve">nteracting augmented objects with human hands in the system </w:t>
+      </w:r>
+      <w:r>
+        <w:t>strengthened</w:t>
+      </w:r>
+      <w:r>
+        <w:t xml:space="preserve"> the basis of how to control games. </w:t>
+      </w:r>
+      <w:r>
+        <w:t>Their</w:t>
+      </w:r>
+      <w:r>
+        <w:t xml:space="preserve"> method is more powerful than the conventional immovable-video game using cumbersome equipment and mobile game.</w:t>
+      </w:r>
+      <w:r>
+        <w:t xml:space="preserve"> </w:t>
+      </w:r>
+      <w:bookmarkStart w:id="46" w:name="OLE_LINK86"/>
+      <w:bookmarkStart w:id="47" w:name="OLE_LINK87"/>
+      <w:r>
+        <w:t>By combining several tracking technologies, it is possible to deliver robust and accurate live video augmentation via a tablet PC without the use of artificial fiducials in the scen</w:t>
+      </w:r>
+      <w:r>
+        <w:rPr>
+          <w:rFonts w:hint="eastAsia"/>
+        </w:rPr>
+        <w:t>e</w:t>
+      </w:r>
+      <w:r>
+        <w:t xml:space="preserve"> [33]</w:t>
+      </w:r>
+      <w:r>
+        <w:rPr>
+          <w:rFonts w:hint="eastAsia"/>
+        </w:rPr>
         <w:t>.</w:t>
       </w:r>
-      <w:r>
-        <w:rPr>
-          <w:noProof/>
-        </w:rPr>
+    </w:p>
+    <w:bookmarkEnd w:id="46"/>
+    <w:bookmarkEnd w:id="47"/>
+    <w:p>
+      <w:pPr>
+        <w:pStyle w:val="Heading3"/>
+      </w:pPr>
+      <w:r>
+        <w:rPr>
+          <w:rFonts w:hint="eastAsia"/>
+        </w:rPr>
+        <w:t>AR</w:t>
+      </w:r>
+      <w:r>
         <w:t xml:space="preserve"> </w:t>
       </w:r>
       <w:r>
-        <w:t>They achieved interactive frame rates of up to 20Hz for natural feature tracking from textured planar targets on current-generation phones.</w:t>
+        <w:t xml:space="preserve">Mobile </w:t>
+      </w:r>
+      <w:r>
+        <w:rPr>
+          <w:rFonts w:hint="eastAsia"/>
+        </w:rPr>
+        <w:t>Games</w:t>
       </w:r>
     </w:p>
     <w:p>
@@ -2144,78 +1902,7 @@
         <w:jc w:val="both"/>
       </w:pPr>
       <w:r>
-        <w:t>Kyungyeon Moon</w:t>
-      </w:r>
-      <w:r>
-        <w:rPr>
-          <w:noProof/>
-        </w:rPr>
-        <w:t xml:space="preserve"> </w:t>
-      </w:r>
-      <w:r>
-        <w:rPr>
-          <w:noProof/>
-        </w:rPr>
-        <w:t xml:space="preserve">et. al. </w:t>
-      </w:r>
-      <w:r>
-        <w:t xml:space="preserve"> [9] selected a pragmatic and inexpensive solution with a Creative Interactive Gesture Camera that detects the nearest hand in front of camera. </w:t>
-      </w:r>
-      <w:r>
-        <w:t>They found that i</w:t>
-      </w:r>
-      <w:r>
-        <w:t xml:space="preserve">nteracting augmented objects with human hands in the system </w:t>
-      </w:r>
-      <w:r>
-        <w:t>strengthened</w:t>
-      </w:r>
-      <w:r>
-        <w:t xml:space="preserve"> the basis of how to control games. </w:t>
-      </w:r>
-      <w:r>
-        <w:t>Their</w:t>
-      </w:r>
-      <w:r>
-        <w:t xml:space="preserve"> method is more powerful than the conventional immovable-video game using cumbersome equipment and mobile game.</w:t>
-      </w:r>
-    </w:p>
-    <w:p>
-      <w:pPr>
-        <w:pStyle w:val="Heading3"/>
-      </w:pPr>
-      <w:r>
-        <w:rPr>
-          <w:rFonts w:hint="eastAsia"/>
-        </w:rPr>
-        <w:t>AR</w:t>
-      </w:r>
-      <w:r>
-        <w:t xml:space="preserve"> </w:t>
-      </w:r>
-      <w:r>
-        <w:t xml:space="preserve">Mobile </w:t>
-      </w:r>
-      <w:r>
-        <w:rPr>
-          <w:rFonts w:hint="eastAsia"/>
-        </w:rPr>
-        <w:t>Games</w:t>
-      </w:r>
-    </w:p>
-    <w:p>
-      <w:pPr>
-        <w:tabs>
-          <w:tab w:val="num" w:pos="720"/>
-        </w:tabs>
-        <w:spacing w:after="120"/>
-        <w:jc w:val="both"/>
-      </w:pPr>
-      <w:r>
-        <w:t>There are several examples of camera-based interaction with mobile devices. One of the best known are “Marble Revolution</w:t>
-      </w:r>
-      <w:r>
-        <w:t>” [1</w:t>
+        <w:t>There are several examples of camera-based interaction with mobile devices. One of the best known are “Marble Revolution” [1</w:t>
       </w:r>
       <w:r>
         <w:t>6</w:t>
@@ -2239,10 +1926,7 @@
         <w:t>3</w:t>
       </w:r>
       <w:r>
-        <w:t>3]. The movement of</w:t>
-      </w:r>
-      <w:r>
-        <w:t xml:space="preserve"> the character is controlled with a stylus. The user can also toss plastic tokens in the game area to create effects.</w:t>
+        <w:t>3]. The movement of the character is controlled with a stylus. The user can also toss plastic tokens in the game area to create effects.</w:t>
       </w:r>
     </w:p>
     <w:p>
@@ -2276,13 +1960,7 @@
         <w:t>There are several examples of 3D graphics applications on mobile phones. The vast majority are games that provide joystick type control of vehicles and objects in 3D environments.</w:t>
       </w:r>
       <w:r>
-        <w:t xml:space="preserve"> </w:t>
-      </w:r>
-      <w:r>
-        <w:t>For the PDA there is also “3D Blockout” [</w:t>
-      </w:r>
-      <w:r>
-        <w:t>1</w:t>
+        <w:t xml:space="preserve"> For the PDA there is also “3D Blockout” [1</w:t>
       </w:r>
       <w:r>
         <w:t>6</w:t>
@@ -2296,9 +1974,6 @@
         <w:pStyle w:val="Heading3"/>
       </w:pPr>
       <w:r>
-        <w:rPr>
-          <w:lang w:val="en-US"/>
-        </w:rPr>
         <w:t xml:space="preserve">Mobile </w:t>
       </w:r>
       <w:r>
@@ -2313,75 +1988,75 @@
       <w:r>
         <w:t xml:space="preserve">Any </w:t>
       </w:r>
-      <w:bookmarkStart w:id="46" w:name="OLE_LINK68"/>
-      <w:bookmarkStart w:id="47" w:name="OLE_LINK69"/>
+      <w:bookmarkStart w:id="48" w:name="OLE_LINK68"/>
+      <w:bookmarkStart w:id="49" w:name="OLE_LINK69"/>
       <w:r>
         <w:t>collaborative augmented reality</w:t>
-      </w:r>
-      <w:bookmarkEnd w:id="46"/>
-      <w:bookmarkEnd w:id="47"/>
-      <w:r>
-        <w:t xml:space="preserve"> (</w:t>
-      </w:r>
-      <w:r>
-        <w:t>CAR</w:t>
-      </w:r>
-      <w:r>
-        <w:t>)</w:t>
-      </w:r>
-      <w:r>
-        <w:t xml:space="preserve"> application needs a device equipped with an on-board camera, CPU and display. The most common devices used for CAR applications are Tablet PCs or mobile phones. </w:t>
-      </w:r>
-      <w:r>
-        <w:t>Mobile phones are an ideal platform for AR thanks to the integrated camera that allows high quality optical tracking. In addition to integrated cameras the current generation of phones have full color displays, fast processors and even dedicated 3D graphics chips</w:t>
-      </w:r>
-      <w:r>
-        <w:t xml:space="preserve"> [16]</w:t>
-      </w:r>
-      <w:r>
-        <w:t>. Moreover, m</w:t>
-      </w:r>
-      <w:r>
-        <w:t xml:space="preserve">obile phones </w:t>
-      </w:r>
-      <w:r>
-        <w:t>are more wearable devices than tablet PCs and, therefore, they are more suitable for many CAR applications designed for daily life common situations [17].</w:t>
-      </w:r>
-      <w:r>
-        <w:t xml:space="preserve"> </w:t>
-      </w:r>
-      <w:r>
-        <w:t>Mobile augmented reality systems such as the Touring Machine [22] and the applications developed within the OCAR project [23] provide information about the mobile environment by superimposing text into the user’s view.</w:t>
-      </w:r>
-    </w:p>
-    <w:p>
-      <w:pPr>
-        <w:spacing w:after="120"/>
-        <w:jc w:val="both"/>
-      </w:pPr>
-      <w:r>
-        <w:t>The Augmented Reality marker tracking process in CAR applications can be split into four stages</w:t>
-      </w:r>
-      <w:r>
-        <w:t>: t</w:t>
-      </w:r>
-      <w:r>
-        <w:t>he first stage is denoted as image acquisition stage, and it consists of obtaining an image from the camera’s flow. In the second stage, markers are detected from the image obtained before. Using the position of this markers, the third stage consists of drawing a 3D object on the image. Finally, in the fourth phase, this information (for example, the position(s) of the mark(s)) is sent to the other application nodes through some kind of broadcast communication. The first three phases are similar on any AR application [2</w:t>
-      </w:r>
-      <w:r>
-        <w:t>0</w:t>
-      </w:r>
-      <w:r>
-        <w:t xml:space="preserve">], but the last one can be performed by using different technologies like </w:t>
-      </w:r>
-      <w:bookmarkStart w:id="48" w:name="OLE_LINK3"/>
-      <w:bookmarkStart w:id="49" w:name="OLE_LINK4"/>
-      <w:r>
-        <w:t>WiFi, 3G or Bluetooth</w:t>
       </w:r>
       <w:bookmarkEnd w:id="48"/>
       <w:bookmarkEnd w:id="49"/>
       <w:r>
+        <w:t xml:space="preserve"> (</w:t>
+      </w:r>
+      <w:r>
+        <w:t>CAR</w:t>
+      </w:r>
+      <w:r>
+        <w:t>)</w:t>
+      </w:r>
+      <w:r>
+        <w:t xml:space="preserve"> application needs a device equipped with an on-board camera, CPU and display. The most common devices used for CAR applications are Tablet PCs or mobile phones. </w:t>
+      </w:r>
+      <w:r>
+        <w:t>Mobile phones are an ideal platform for AR thanks to the integrated camera that allows high quality optical tracking. In addition to integrated cameras the current generation of phones have full color displays, fast processors and even dedicated 3D graphics chips</w:t>
+      </w:r>
+      <w:r>
+        <w:t xml:space="preserve"> [16]</w:t>
+      </w:r>
+      <w:r>
+        <w:t>. Moreover, m</w:t>
+      </w:r>
+      <w:r>
+        <w:t xml:space="preserve">obile phones </w:t>
+      </w:r>
+      <w:r>
+        <w:t>are more wearable devices than tablet PCs and, therefore, they are more suitable for many CAR applications designed for daily life common situations [17].</w:t>
+      </w:r>
+      <w:r>
+        <w:t xml:space="preserve"> </w:t>
+      </w:r>
+      <w:r>
+        <w:t>Mobile augmented reality systems such as the Touring Machine [22] and the applications developed within the OCAR project [23] provide information about the mobile environment by superimposing text into the user’s view.</w:t>
+      </w:r>
+    </w:p>
+    <w:p>
+      <w:pPr>
+        <w:spacing w:after="120"/>
+        <w:jc w:val="both"/>
+      </w:pPr>
+      <w:r>
+        <w:t>The Augmented Reality marker tracking process in CAR applications can be split into four stages</w:t>
+      </w:r>
+      <w:r>
+        <w:t>: t</w:t>
+      </w:r>
+      <w:r>
+        <w:t>he first stage is denoted as image acquisition stage, and it consists of obtaining an image from the camera’s flow. In the second stage, markers are detected from the image obtained before. Using the position of this markers, the third stage consists of drawing a 3D object on the image. Finally, in the fourth phase, this information (for example, the position(s) of the mark(s)) is sent to the other application nodes through some kind of broadcast communication. The first three phases are similar on any AR application [2</w:t>
+      </w:r>
+      <w:r>
+        <w:t>0</w:t>
+      </w:r>
+      <w:r>
+        <w:t xml:space="preserve">], but the last one can be performed by using different technologies like </w:t>
+      </w:r>
+      <w:bookmarkStart w:id="50" w:name="OLE_LINK3"/>
+      <w:bookmarkStart w:id="51" w:name="OLE_LINK4"/>
+      <w:r>
+        <w:t>WiFi, 3G or Bluetooth</w:t>
+      </w:r>
+      <w:bookmarkEnd w:id="50"/>
+      <w:bookmarkEnd w:id="51"/>
+      <w:r>
         <w:t>. Although there are some classic CAR applications that uses Bluetooth, usuallyWiFi or 3G technologies are used, since the use of Bluetooth severely limits the spatial range of transmission.</w:t>
       </w:r>
     </w:p>
@@ -2404,8 +2079,8 @@
       <w:pPr>
         <w:pStyle w:val="Heading3"/>
       </w:pPr>
-      <w:bookmarkStart w:id="50" w:name="OLE_LINK5"/>
-      <w:bookmarkStart w:id="51" w:name="OLE_LINK6"/>
+      <w:bookmarkStart w:id="52" w:name="OLE_LINK5"/>
+      <w:bookmarkStart w:id="53" w:name="OLE_LINK6"/>
       <w:r>
         <w:rPr>
           <w:rFonts w:hint="eastAsia"/>
@@ -2419,8 +2094,8 @@
         <w:t xml:space="preserve"> </w:t>
       </w:r>
     </w:p>
-    <w:bookmarkEnd w:id="50"/>
-    <w:bookmarkEnd w:id="51"/>
+    <w:bookmarkEnd w:id="52"/>
+    <w:bookmarkEnd w:id="53"/>
     <w:p>
       <w:pPr>
         <w:spacing w:after="120"/>
@@ -2439,138 +2114,126 @@
         <w:t>In collaborative AR systems multiple users share at least one common place within the environment. The users can collaborate in two ways: either face-to-face or remote or in a combination of both ways. Each user has his or her own view on the private and shared objects of the augmented space</w:t>
       </w:r>
       <w:r>
-        <w:t>.</w:t>
-      </w:r>
-      <w:r>
-        <w:t xml:space="preserve"> Holger</w:t>
+        <w:t xml:space="preserve">. Holger and Michael [24] relayed on tangible interaction techniques based on props to establish </w:t>
+      </w:r>
+      <w:r>
+        <w:t>the</w:t>
+      </w:r>
+      <w:r>
+        <w:t xml:space="preserve"> “MagicMeeting” collaborative interaction system.</w:t>
+      </w:r>
+      <w:r>
+        <w:t xml:space="preserve"> </w:t>
+      </w:r>
+    </w:p>
+    <w:p>
+      <w:pPr>
+        <w:pStyle w:val="Heading3"/>
+      </w:pPr>
+      <w:r>
+        <w:t>Collaboration support</w:t>
+      </w:r>
+    </w:p>
+    <w:p>
+      <w:pPr>
+        <w:spacing w:after="120"/>
+        <w:jc w:val="both"/>
+      </w:pPr>
+      <w:r>
+        <w:t>Software researchers have developed a number of shared virtual environments (SVEs) to support flexible spatial collaboration [</w:t>
+      </w:r>
+      <w:r>
+        <w:t>25</w:t>
+      </w:r>
+      <w:r>
+        <w:t xml:space="preserve">]. These provide adaptable control over the location and scale of their </w:t>
+      </w:r>
+      <w:r>
+        <w:lastRenderedPageBreak/>
+        <w:t>coordinates. This flexibility helps coordinate different activities in 3D collaborative design. However, due to poor information about remote participants and communication delays, each participant has significant difficulty recognizing what other partners are doing.</w:t>
+      </w:r>
+      <w:r>
+        <w:t xml:space="preserve"> </w:t>
+      </w:r>
+    </w:p>
+    <w:p>
+      <w:pPr>
+        <w:spacing w:after="120"/>
+        <w:jc w:val="both"/>
+        <w:rPr>
+          <w:noProof/>
+        </w:rPr>
+      </w:pPr>
+      <w:r>
+        <w:rPr>
+          <w:noProof/>
+        </w:rPr>
+        <w:t>Conversely, researchers have recently made several attempts to construct more informative and natura</w:t>
+      </w:r>
+      <w:r>
+        <w:rPr>
+          <w:noProof/>
+        </w:rPr>
+        <w:t>l collaborative workspaces [</w:t>
+      </w:r>
+      <w:r>
+        <w:rPr>
+          <w:noProof/>
+        </w:rPr>
+        <w:t>14</w:t>
+      </w:r>
+      <w:r>
+        <w:rPr>
+          <w:noProof/>
+        </w:rPr>
+        <w:t>]</w:t>
+      </w:r>
+      <w:r>
+        <w:rPr>
+          <w:noProof/>
+        </w:rPr>
+        <w:t xml:space="preserve"> for colocated collaboration. Such workspaces permit face-to-face interaction and still support real-time 3D comput- er graphics from each participant’s viewpoint. By using optical see-through head-mounted displays (STHMDs) in a setup referred to as a shared aug-mented environment (SAE), participants can display virtual objects at any location. </w:t>
+      </w:r>
+      <w:r>
+        <w:rPr>
+          <w:noProof/>
+        </w:rPr>
+        <w:t>Kiyokawa</w:t>
       </w:r>
       <w:r>
         <w:t xml:space="preserve"> and </w:t>
       </w:r>
       <w:r>
-        <w:t>Michael</w:t>
-      </w:r>
-      <w:r>
-        <w:t xml:space="preserve"> [24] relayed on tangible interaction techniques based on props to establish </w:t>
-      </w:r>
-      <w:r>
-        <w:t>the</w:t>
-      </w:r>
-      <w:r>
-        <w:t xml:space="preserve"> “</w:t>
-      </w:r>
-      <w:r>
-        <w:t>MagicMeeting”</w:t>
-      </w:r>
-      <w:r>
-        <w:t xml:space="preserve"> collaborative interaction system.</w:t>
-      </w:r>
-      <w:r>
-        <w:t xml:space="preserve"> </w:t>
-      </w:r>
-    </w:p>
-    <w:p>
-      <w:pPr>
-        <w:pStyle w:val="Heading3"/>
-      </w:pPr>
-      <w:r>
-        <w:t>Collaboration support</w:t>
-      </w:r>
-    </w:p>
-    <w:p>
-      <w:pPr>
+        <w:rPr>
+          <w:noProof/>
+        </w:rPr>
+        <w:t>Yokoya</w:t>
+      </w:r>
+      <w:r>
+        <w:t xml:space="preserve"> [8] discovered that designers should use the same coordinates in their workspaces to enhance collaboration efficiency so that they can communicate with each other using their proprioception. Though there have been many shared workspaces for collaborative 3D design, few of them considered these findings.</w:t>
+      </w:r>
+    </w:p>
+    <w:p>
+      <w:pPr>
+        <w:pStyle w:val="Heading1"/>
+        <w:numPr>
+          <w:ilvl w:val="0"/>
+          <w:numId w:val="26"/>
+        </w:numPr>
         <w:spacing w:after="120"/>
-        <w:jc w:val="both"/>
-      </w:pPr>
-      <w:r>
-        <w:lastRenderedPageBreak/>
-        <w:t>Software researchers have developed a number of shared virtual environments (SVEs) to support flexible spatial collaboration [</w:t>
-      </w:r>
-      <w:r>
-        <w:t>25</w:t>
-      </w:r>
-      <w:r>
-        <w:t>]. These provide adaptable control over the location and scale of their coordinates. This flexibility helps coordinate different activities in 3D collaborative design. However, due to poor information about remote participants and communication delays, each participant has significant difficulty recognizing what other partners are doing.</w:t>
-      </w:r>
-      <w:r>
-        <w:t xml:space="preserve"> </w:t>
-      </w:r>
-    </w:p>
-    <w:p>
-      <w:pPr>
-        <w:spacing w:after="120"/>
-        <w:jc w:val="both"/>
-        <w:rPr>
-          <w:noProof/>
-        </w:rPr>
-      </w:pPr>
-      <w:r>
-        <w:rPr>
-          <w:noProof/>
-        </w:rPr>
-        <w:t>Conversely, researchers have recently made several attempts to construct more informative and natura</w:t>
-      </w:r>
-      <w:r>
-        <w:rPr>
-          <w:noProof/>
-        </w:rPr>
-        <w:t>l collaborative workspaces [</w:t>
-      </w:r>
-      <w:r>
-        <w:rPr>
-          <w:noProof/>
-        </w:rPr>
-        <w:t>14</w:t>
-      </w:r>
-      <w:r>
-        <w:rPr>
-          <w:noProof/>
-        </w:rPr>
-        <w:t>]</w:t>
-      </w:r>
-      <w:r>
-        <w:rPr>
-          <w:noProof/>
-        </w:rPr>
-        <w:t xml:space="preserve"> for colocated collaboration. Such workspaces permit face-to-face interaction and still support real-time 3D comput- er graphics from each participant’s viewpoint. By using optical see-through head-mounted displays (STHMDs) in a setup referred to as a shared aug-mented environment (SAE), participants can display virtual objects at any location.</w:t>
-      </w:r>
-      <w:r>
-        <w:rPr>
-          <w:noProof/>
-        </w:rPr>
-        <w:t xml:space="preserve"> </w:t>
-      </w:r>
-      <w:r>
-        <w:rPr>
-          <w:noProof/>
-        </w:rPr>
-        <w:t>Kiyokawa</w:t>
-      </w:r>
-      <w:r>
-        <w:t xml:space="preserve"> and </w:t>
-      </w:r>
-      <w:r>
-        <w:rPr>
-          <w:noProof/>
-        </w:rPr>
-        <w:t>Yokoya</w:t>
-      </w:r>
-      <w:r>
-        <w:t xml:space="preserve"> [8] discovered that designers should use the same coordinates in their workspaces to enhance collaboration efficiency so that they can communicate with each other using their proprioception. Though there have been many shared workspaces for collaborative 3D design, few of them considered these findings.</w:t>
-      </w:r>
-    </w:p>
-    <w:p>
-      <w:pPr>
-        <w:pStyle w:val="Heading1"/>
-        <w:spacing w:after="120"/>
-        <w:jc w:val="both"/>
-        <w:rPr>
-          <w:noProof/>
-        </w:rPr>
-      </w:pPr>
-      <w:r>
-        <w:rPr>
-          <w:noProof/>
+        <w:ind w:left="270" w:hanging="270"/>
+        <w:jc w:val="both"/>
+        <w:rPr>
+          <w:b/>
+          <w:noProof/>
+          <w:color w:val="auto"/>
+        </w:rPr>
+      </w:pPr>
+      <w:r>
+        <w:rPr>
+          <w:b/>
+          <w:noProof/>
+          <w:color w:val="auto"/>
         </w:rPr>
         <w:t>Problem Definition</w:t>
       </w:r>
@@ -2590,19 +2253,7 @@
         <w:rPr>
           <w:noProof/>
         </w:rPr>
-        <w:t xml:space="preserve">While it may be some time before AR technology becomes mature, there are many issues, both technical and social, that should </w:t>
-      </w:r>
-      <w:r>
-        <w:rPr>
-          <w:noProof/>
-        </w:rPr>
-        <w:t>be pursued</w:t>
-      </w:r>
-      <w:r>
-        <w:rPr>
-          <w:noProof/>
-        </w:rPr>
-        <w:t xml:space="preserve"> in the meantime. One of the important aspects is creating appropriate interaction techniques for </w:t>
+        <w:t xml:space="preserve">While it may be some time before AR technology becomes mature, there are many issues, both technical and social, that should be pursued in the meantime. One of the important aspects is creating appropriate interaction techniques for </w:t>
       </w:r>
       <w:r>
         <w:rPr>
@@ -2620,7 +2271,13 @@
         <w:rPr>
           <w:noProof/>
         </w:rPr>
-        <w:t>rative</w:t>
+        <w:t xml:space="preserve">rative </w:t>
+      </w:r>
+      <w:r>
+        <w:rPr>
+          <w:noProof/>
+        </w:rPr>
+        <w:t xml:space="preserve">AR applications that allow end users to interact with virtual content in an intuitive way. </w:t>
       </w:r>
       <w:r>
         <w:rPr>
@@ -2629,24 +2286,6 @@
         <w:t xml:space="preserve"> </w:t>
       </w:r>
       <w:r>
-        <w:rPr>
-          <w:noProof/>
-        </w:rPr>
-        <w:t>AR applications that allow end users to interact with virt</w:t>
-      </w:r>
-      <w:r>
-        <w:rPr>
-          <w:noProof/>
-        </w:rPr>
-        <w:t xml:space="preserve">ual content in an intuitive way. </w:t>
-      </w:r>
-      <w:r>
-        <w:rPr>
-          <w:noProof/>
-        </w:rPr>
-        <w:t xml:space="preserve"> </w:t>
-      </w:r>
-      <w:r>
         <w:t xml:space="preserve">Most existing augmented applications are single user </w:t>
       </w:r>
       <w:r>
@@ -2698,22 +2337,10 @@
         <w:t xml:space="preserve">] which are examples of multi-user augmented reality systems. </w:t>
       </w:r>
       <w:r>
-        <w:t>More recently researchers hav</w:t>
-      </w:r>
-      <w:r>
-        <w:t xml:space="preserve">e begun exploring how mobile AR </w:t>
-      </w:r>
-      <w:r>
-        <w:t xml:space="preserve">platforms can be used to enhance face-to-face collaboration. </w:t>
-      </w:r>
-      <w:r>
-        <w:t xml:space="preserve"> In this case, how to combine these </w:t>
-      </w:r>
-      <w:r>
-        <w:t>research</w:t>
-      </w:r>
-      <w:r>
-        <w:t xml:space="preserve"> with the mobile game developme</w:t>
+        <w:t xml:space="preserve">More recently researchers have begun exploring how mobile AR platforms can be used to enhance face-to-face collaboration. </w:t>
+      </w:r>
+      <w:r>
+        <w:t xml:space="preserve"> In this case, how to combine these research with the mobile game developme</w:t>
       </w:r>
       <w:r>
         <w:t xml:space="preserve">nt needs to be probed furtherly, </w:t>
@@ -2806,19 +2433,7 @@
         <w:rPr>
           <w:noProof/>
         </w:rPr>
-        <w:t xml:space="preserve"> </w:t>
-      </w:r>
-      <w:r>
-        <w:rPr>
-          <w:noProof/>
-        </w:rPr>
-        <w:t xml:space="preserve">However, in many </w:t>
-      </w:r>
-      <w:r>
-        <w:rPr>
-          <w:noProof/>
-        </w:rPr>
-        <w:t>cases</w:t>
+        <w:t xml:space="preserve"> However, in many cases</w:t>
       </w:r>
       <w:r>
         <w:rPr>
@@ -2865,14 +2480,26 @@
     </w:p>
     <w:p>
       <w:pPr>
-        <w:pStyle w:val="Heading3"/>
-        <w:rPr>
-          <w:noProof/>
-        </w:rPr>
-      </w:pPr>
-      <w:r>
-        <w:rPr>
-          <w:noProof/>
+        <w:pStyle w:val="Heading2"/>
+        <w:numPr>
+          <w:ilvl w:val="0"/>
+          <w:numId w:val="29"/>
+        </w:numPr>
+        <w:tabs>
+          <w:tab w:val="left" w:pos="630"/>
+        </w:tabs>
+        <w:ind w:left="450" w:hanging="450"/>
+        <w:rPr>
+          <w:b/>
+          <w:noProof/>
+          <w:color w:val="auto"/>
+        </w:rPr>
+      </w:pPr>
+      <w:r>
+        <w:rPr>
+          <w:b/>
+          <w:noProof/>
+          <w:color w:val="auto"/>
         </w:rPr>
         <w:t>Quality of tracking</w:t>
       </w:r>
@@ -2920,44 +2547,44 @@
         <w:rPr>
           <w:noProof/>
         </w:rPr>
-        <w:t xml:space="preserve">Although the approximate tracking can be extremely useful, there are many applications that require precise tracking. Better outdoors position tracking can be addressed through real-time kinematic GPS systems, which can achieve </w:t>
+        <w:t xml:space="preserve">Although the approximate tracking can be extremely useful, there are many applications that require precise tracking. Better outdoors position tracking can be addressed through real-time kinematic GPS systems, which can achieve centimetre-level accuracy. </w:t>
+      </w:r>
+      <w:r>
+        <w:rPr>
+          <w:noProof/>
+        </w:rPr>
+        <w:t>Camer</w:t>
+      </w:r>
+      <w:r>
+        <w:rPr>
+          <w:noProof/>
+        </w:rPr>
+        <w:t>-based approaches</w:t>
+      </w:r>
+      <w:r>
+        <w:rPr>
+          <w:noProof/>
+        </w:rPr>
+        <w:t xml:space="preserve"> are a promising way to address the problem.</w:t>
+      </w:r>
+      <w:r>
+        <w:rPr>
+          <w:noProof/>
+        </w:rPr>
+        <w:t xml:space="preserve"> </w:t>
+      </w:r>
+      <w:r>
+        <w:rPr>
+          <w:noProof/>
+        </w:rPr>
+        <w:t xml:space="preserve">While GPS does not present any practical range restrictions for our work, it does not work if an </w:t>
       </w:r>
       <w:r>
         <w:rPr>
           <w:noProof/>
         </w:rPr>
         <w:lastRenderedPageBreak/>
-        <w:t xml:space="preserve">centimetre-level accuracy. </w:t>
-      </w:r>
-      <w:r>
-        <w:rPr>
-          <w:noProof/>
-        </w:rPr>
-        <w:t>Camer</w:t>
-      </w:r>
-      <w:r>
-        <w:rPr>
-          <w:noProof/>
-        </w:rPr>
-        <w:t>-based approaches</w:t>
-      </w:r>
-      <w:r>
-        <w:rPr>
-          <w:noProof/>
-        </w:rPr>
-        <w:t xml:space="preserve"> are a promising way to address the problem.</w:t>
-      </w:r>
-      <w:r>
-        <w:rPr>
-          <w:noProof/>
-        </w:rPr>
-        <w:t xml:space="preserve"> </w:t>
-      </w:r>
-      <w:r>
-        <w:rPr>
-          <w:noProof/>
-        </w:rPr>
-        <w:t>While GPS does not present any practical range restrictions for our work, it does not work if an insufficient number of satellites are directly visible. GPS satellite signals are weak and are blocked by intervening buildings and even foliage</w:t>
+        <w:t>insufficient number of satellites are directly visible. GPS satellite signals are weak and are blocked by intervening buildings and even foliage</w:t>
       </w:r>
       <w:r>
         <w:rPr>
@@ -2974,14 +2601,26 @@
     </w:p>
     <w:p>
       <w:pPr>
-        <w:pStyle w:val="Heading3"/>
-        <w:rPr>
-          <w:noProof/>
-        </w:rPr>
-      </w:pPr>
-      <w:r>
-        <w:rPr>
-          <w:noProof/>
+        <w:pStyle w:val="Heading2"/>
+        <w:numPr>
+          <w:ilvl w:val="0"/>
+          <w:numId w:val="29"/>
+        </w:numPr>
+        <w:tabs>
+          <w:tab w:val="left" w:pos="630"/>
+        </w:tabs>
+        <w:ind w:left="450" w:hanging="450"/>
+        <w:rPr>
+          <w:b/>
+          <w:noProof/>
+          <w:color w:val="auto"/>
+        </w:rPr>
+      </w:pPr>
+      <w:r>
+        <w:rPr>
+          <w:b/>
+          <w:noProof/>
+          <w:color w:val="auto"/>
         </w:rPr>
         <w:t>Independence</w:t>
       </w:r>
@@ -3093,14 +2732,26 @@
     </w:p>
     <w:p>
       <w:pPr>
-        <w:pStyle w:val="Heading3"/>
-        <w:rPr>
-          <w:noProof/>
-        </w:rPr>
-      </w:pPr>
-      <w:r>
-        <w:rPr>
-          <w:noProof/>
+        <w:pStyle w:val="Heading2"/>
+        <w:numPr>
+          <w:ilvl w:val="0"/>
+          <w:numId w:val="29"/>
+        </w:numPr>
+        <w:tabs>
+          <w:tab w:val="left" w:pos="630"/>
+        </w:tabs>
+        <w:ind w:left="450" w:hanging="450"/>
+        <w:rPr>
+          <w:b/>
+          <w:noProof/>
+          <w:color w:val="auto"/>
+        </w:rPr>
+      </w:pPr>
+      <w:r>
+        <w:rPr>
+          <w:b/>
+          <w:noProof/>
+          <w:color w:val="auto"/>
         </w:rPr>
         <w:t>Mobile Related Problems</w:t>
       </w:r>
@@ -3120,19 +2771,7 @@
         <w:rPr>
           <w:noProof/>
         </w:rPr>
-        <w:t>In recent years mobile providers have started providing navigation and other cell based services. The popularity of such services has also increased with the introduction of new connectivity technologies such as WiFi, WiMax and UMTS. However, most available devices and systems share these problems</w:t>
-      </w:r>
-      <w:r>
-        <w:rPr>
-          <w:noProof/>
-        </w:rPr>
-        <w:t xml:space="preserve"> [21]</w:t>
-      </w:r>
-      <w:r>
-        <w:rPr>
-          <w:noProof/>
-        </w:rPr>
-        <w:t>:</w:t>
+        <w:t>In recent years mobile providers have started providing navigation and other cell based services. The popularity of such services has also increased with the introduction of new connectivity technologies such as WiFi, WiMax and UMTS. However, most available devices and systems share these problems [21]:</w:t>
       </w:r>
     </w:p>
     <w:p>
@@ -3265,20 +2904,34 @@
     </w:p>
     <w:p>
       <w:pPr>
-        <w:pStyle w:val="Heading3"/>
-        <w:rPr>
-          <w:noProof/>
-        </w:rPr>
-      </w:pPr>
-      <w:r>
-        <w:rPr>
-          <w:noProof/>
+        <w:pStyle w:val="Heading2"/>
+        <w:numPr>
+          <w:ilvl w:val="0"/>
+          <w:numId w:val="29"/>
+        </w:numPr>
+        <w:tabs>
+          <w:tab w:val="left" w:pos="630"/>
+        </w:tabs>
+        <w:ind w:left="450" w:hanging="450"/>
+        <w:rPr>
+          <w:b/>
+          <w:noProof/>
+          <w:color w:val="auto"/>
+        </w:rPr>
+      </w:pPr>
+      <w:r>
+        <w:rPr>
+          <w:b/>
+          <w:noProof/>
+          <w:color w:val="auto"/>
         </w:rPr>
         <w:t>AR Game</w:t>
       </w:r>
       <w:r>
         <w:rPr>
-          <w:noProof/>
+          <w:b/>
+          <w:noProof/>
+          <w:color w:val="auto"/>
         </w:rPr>
         <w:t>s</w:t>
       </w:r>
@@ -3291,16 +2944,16 @@
           <w:noProof/>
         </w:rPr>
       </w:pPr>
-      <w:bookmarkStart w:id="52" w:name="OLE_LINK16"/>
-      <w:bookmarkStart w:id="53" w:name="OLE_LINK19"/>
+      <w:bookmarkStart w:id="54" w:name="OLE_LINK16"/>
+      <w:bookmarkStart w:id="55" w:name="OLE_LINK19"/>
       <w:r>
         <w:rPr>
           <w:noProof/>
         </w:rPr>
         <w:t xml:space="preserve">The rapid development of AR technologies has raised profound interests in the design of AR games, but the existing games have not provided realistically felt game environments because the way to play games remains the same when the platform is changed. In addition, studies in this field did not fully utilize AR technologies, so that inherent characteristics of AR game do not impact user experience and </w:t>
       </w:r>
-      <w:bookmarkEnd w:id="52"/>
-      <w:bookmarkEnd w:id="53"/>
+      <w:bookmarkEnd w:id="54"/>
+      <w:bookmarkEnd w:id="55"/>
       <w:r>
         <w:rPr>
           <w:noProof/>
@@ -3339,38 +2992,38 @@
         <w:rPr>
           <w:noProof/>
         </w:rPr>
-        <w:t xml:space="preserve">Developed AR games </w:t>
+        <w:t>Developed AR games were based on m</w:t>
+      </w:r>
+      <w:r>
+        <w:rPr>
+          <w:noProof/>
+        </w:rPr>
+        <w:t xml:space="preserve">otion recognition technologies. </w:t>
+      </w:r>
+      <w:r>
+        <w:rPr>
+          <w:noProof/>
+        </w:rPr>
+        <w:t>However, there are some problems. First, these devices can recognize big motions like dancing or boxing. Thus, in small residential space or public place such as apartment and café, people have trouble with using it. Also, people who are wearing heavy clothes or skirts that hide body parts cannot use it because the d</w:t>
+      </w:r>
+      <w:r>
+        <w:rPr>
+          <w:noProof/>
+        </w:rPr>
+        <w:t>evices cannot recognize gamers.</w:t>
+      </w:r>
+      <w:r>
+        <w:rPr>
+          <w:noProof/>
+        </w:rPr>
+        <w:t xml:space="preserve"> Therefore, small motion or elaborate control has difficulty handling the system embedded in these </w:t>
       </w:r>
       <w:r>
         <w:rPr>
           <w:noProof/>
         </w:rPr>
         <w:lastRenderedPageBreak/>
-        <w:t>were based on m</w:t>
-      </w:r>
-      <w:r>
-        <w:rPr>
-          <w:noProof/>
-        </w:rPr>
-        <w:t xml:space="preserve">otion recognition technologies. </w:t>
-      </w:r>
-      <w:r>
-        <w:rPr>
-          <w:noProof/>
-        </w:rPr>
-        <w:t>However, there are some problems. First, these devices can recognize big motions like dancing or boxing. Thus, in small residential space or public place such as apartment and café, people have trouble with using it. Also, people who are wearing heavy clothes or skirts that hide body parts cannot use it because the d</w:t>
-      </w:r>
-      <w:r>
-        <w:rPr>
-          <w:noProof/>
-        </w:rPr>
-        <w:t>evices cannot recognize gamers.</w:t>
-      </w:r>
-      <w:r>
-        <w:rPr>
-          <w:noProof/>
-        </w:rPr>
-        <w:t xml:space="preserve"> Therefore, small motion or elaborate control has difficulty handling the system embedded in these devices. Third problem is game controllers. Existing system needs to have traditional game controllers, which means that if people sit far from game devices, they cannot play with it. In addition, if users want to play tennis or guitar game, they should buy tennis racket controller or guitar controller that is suitable for specific device</w:t>
+        <w:t>devices. Third problem is game controllers. Existing system needs to have traditional game controllers, which means that if people sit far from game devices, they cannot play with it. In addition, if users want to play tennis or guitar game, they should buy tennis racket controller or guitar controller that is suitable for specific device</w:t>
       </w:r>
       <w:r>
         <w:rPr>
@@ -3388,21 +3041,32 @@
     <w:p>
       <w:pPr>
         <w:pStyle w:val="Heading1"/>
+        <w:numPr>
+          <w:ilvl w:val="0"/>
+          <w:numId w:val="26"/>
+        </w:numPr>
         <w:spacing w:after="120"/>
-        <w:jc w:val="both"/>
-        <w:rPr>
-          <w:noProof/>
-        </w:rPr>
-      </w:pPr>
-      <w:r>
-        <w:rPr>
-          <w:noProof/>
+        <w:ind w:left="270" w:hanging="270"/>
+        <w:jc w:val="both"/>
+        <w:rPr>
+          <w:b/>
+          <w:noProof/>
+          <w:color w:val="auto"/>
+        </w:rPr>
+      </w:pPr>
+      <w:r>
+        <w:rPr>
+          <w:b/>
+          <w:noProof/>
+          <w:color w:val="auto"/>
         </w:rPr>
         <w:t>Aim</w:t>
       </w:r>
       <w:r>
         <w:rPr>
-          <w:noProof/>
+          <w:b/>
+          <w:noProof/>
+          <w:color w:val="auto"/>
         </w:rPr>
         <w:t>s</w:t>
       </w:r>
@@ -3475,13 +3139,7 @@
         <w:rPr>
           <w:noProof/>
         </w:rPr>
-        <w:t xml:space="preserve">the trend of collaborative AR </w:t>
-      </w:r>
-      <w:r>
-        <w:rPr>
-          <w:noProof/>
-        </w:rPr>
-        <w:t>tech</w:t>
+        <w:t>the trend of collaborative AR tech</w:t>
       </w:r>
       <w:r>
         <w:rPr>
@@ -3493,13 +3151,7 @@
         <w:rPr>
           <w:noProof/>
         </w:rPr>
-        <w:t>ies</w:t>
-      </w:r>
-      <w:r>
-        <w:rPr>
-          <w:noProof/>
-        </w:rPr>
-        <w:t xml:space="preserve"> application</w:t>
+        <w:t>ies application</w:t>
       </w:r>
       <w:r>
         <w:rPr>
@@ -3523,13 +3175,7 @@
         <w:rPr>
           <w:noProof/>
         </w:rPr>
-        <w:t xml:space="preserve"> influence</w:t>
-      </w:r>
-      <w:r>
-        <w:rPr>
-          <w:noProof/>
-        </w:rPr>
-        <w:t xml:space="preserve"> of mobile phone games on collaboration and social interaction of physically co-located players, instead of focusing on the </w:t>
+        <w:t xml:space="preserve"> influence of mobile phone games on collaboration and social interaction of physically co-located players, instead of focusing on the </w:t>
       </w:r>
       <w:r>
         <w:rPr>
@@ -3635,15 +3281,24 @@
     <w:p>
       <w:pPr>
         <w:pStyle w:val="Heading1"/>
+        <w:numPr>
+          <w:ilvl w:val="0"/>
+          <w:numId w:val="26"/>
+        </w:numPr>
         <w:spacing w:after="120"/>
-        <w:jc w:val="both"/>
-        <w:rPr>
-          <w:noProof/>
-        </w:rPr>
-      </w:pPr>
-      <w:r>
-        <w:rPr>
-          <w:noProof/>
+        <w:ind w:left="270" w:hanging="270"/>
+        <w:jc w:val="both"/>
+        <w:rPr>
+          <w:b/>
+          <w:noProof/>
+          <w:color w:val="auto"/>
+        </w:rPr>
+      </w:pPr>
+      <w:r>
+        <w:rPr>
+          <w:b/>
+          <w:noProof/>
+          <w:color w:val="auto"/>
         </w:rPr>
         <w:t>Research Plan and Methodology</w:t>
       </w:r>
@@ -3660,25 +3315,7 @@
         <w:rPr>
           <w:noProof/>
         </w:rPr>
-        <w:t>The main method used in this r</w:t>
-      </w:r>
-      <w:r>
-        <w:rPr>
-          <w:noProof/>
-        </w:rPr>
-        <w:t xml:space="preserve">esearch is to review previously </w:t>
-      </w:r>
-      <w:r>
-        <w:rPr>
-          <w:noProof/>
-        </w:rPr>
-        <w:t xml:space="preserve">published conference papers and </w:t>
-      </w:r>
-      <w:r>
-        <w:rPr>
-          <w:noProof/>
-        </w:rPr>
-        <w:t>other related mat</w:t>
+        <w:t>The main method used in this research is to review previously published conference papers and other related mat</w:t>
       </w:r>
       <w:r>
         <w:rPr>
@@ -3714,326 +3351,130 @@
         <w:rPr>
           <w:noProof/>
         </w:rPr>
+        <w:t xml:space="preserve"> I </w:t>
+      </w:r>
+      <w:r>
+        <w:rPr>
+          <w:noProof/>
+        </w:rPr>
+        <w:t>will</w:t>
+      </w:r>
+      <w:r>
+        <w:rPr>
+          <w:noProof/>
+        </w:rPr>
+        <w:t xml:space="preserve"> provide a comprehensive review of analyzing various tracking methods, interaction techniques and user interfaces in AR, which are very important areas for future research. </w:t>
+      </w:r>
+      <w:r>
+        <w:rPr>
+          <w:noProof/>
+        </w:rPr>
+        <w:t>Then</w:t>
+      </w:r>
+      <w:r>
+        <w:rPr>
+          <w:noProof/>
+        </w:rPr>
+        <w:t>, I</w:t>
+      </w:r>
+      <w:r>
+        <w:rPr>
+          <w:noProof/>
+        </w:rPr>
         <w:t xml:space="preserve"> </w:t>
       </w:r>
       <w:r>
         <w:rPr>
           <w:noProof/>
         </w:rPr>
-        <w:t>I</w:t>
-      </w:r>
-      <w:r>
-        <w:rPr>
-          <w:noProof/>
-        </w:rPr>
+        <w:t xml:space="preserve">will </w:t>
+      </w:r>
+      <w:r>
+        <w:rPr>
+          <w:noProof/>
+        </w:rPr>
+        <w:t xml:space="preserve">present several research topics presented on the AR and games’ combination. </w:t>
+      </w:r>
+      <w:r>
+        <w:rPr>
+          <w:noProof/>
+        </w:rPr>
+        <w:t>Next</w:t>
+      </w:r>
+      <w:r>
+        <w:rPr>
+          <w:noProof/>
+        </w:rPr>
+        <w:t>, I focus specifically on the important topics of AR tracking, interaction</w:t>
+      </w:r>
+      <w:r>
+        <w:rPr>
+          <w:noProof/>
+        </w:rPr>
+        <w:t>,</w:t>
+      </w:r>
+      <w:r>
+        <w:rPr>
+          <w:noProof/>
+        </w:rPr>
+        <w:t xml:space="preserve"> and</w:t>
+      </w:r>
+      <w:r>
+        <w:rPr>
+          <w:noProof/>
+        </w:rPr>
+        <w:t xml:space="preserve"> display technology, discussing research developments, the main problems explored in the field and current and future AR</w:t>
+      </w:r>
+      <w:r>
+        <w:rPr>
+          <w:noProof/>
+        </w:rPr>
+        <w:t xml:space="preserve"> game</w:t>
+      </w:r>
+      <w:r>
+        <w:rPr>
+          <w:noProof/>
+        </w:rPr>
+        <w:t xml:space="preserve"> research directions. </w:t>
+      </w:r>
+      <w:r>
+        <w:rPr>
+          <w:noProof/>
+        </w:rPr>
+        <w:t>After the implementation, there is also a evaluation precedure. The evaluation focused on both the functionality of the system and the interaction methods used.</w:t>
+      </w:r>
+      <w:r>
         <w:t xml:space="preserve"> </w:t>
       </w:r>
       <w:r>
         <w:rPr>
           <w:noProof/>
         </w:rPr>
-        <w:t>will</w:t>
-      </w:r>
-      <w:r>
-        <w:rPr>
-          <w:noProof/>
-        </w:rPr>
-        <w:t xml:space="preserve"> provide a comprehensive </w:t>
-      </w:r>
-      <w:r>
-        <w:rPr>
-          <w:noProof/>
-        </w:rPr>
-        <w:t xml:space="preserve">review of </w:t>
-      </w:r>
-      <w:r>
-        <w:rPr>
-          <w:noProof/>
-        </w:rPr>
-        <w:t>a</w:t>
-      </w:r>
-      <w:r>
-        <w:rPr>
-          <w:noProof/>
-        </w:rPr>
-        <w:t>nalyzing various tracking methods,</w:t>
-      </w:r>
-      <w:r>
-        <w:rPr>
-          <w:noProof/>
-        </w:rPr>
-        <w:t xml:space="preserve"> </w:t>
-      </w:r>
-      <w:r>
-        <w:rPr>
-          <w:noProof/>
-        </w:rPr>
-        <w:t>i</w:t>
-      </w:r>
-      <w:r>
-        <w:rPr>
-          <w:noProof/>
-        </w:rPr>
-        <w:t xml:space="preserve">nteraction </w:t>
-      </w:r>
-      <w:r>
-        <w:rPr>
-          <w:noProof/>
-        </w:rPr>
-        <w:t>t</w:t>
-      </w:r>
-      <w:r>
-        <w:rPr>
-          <w:noProof/>
-        </w:rPr>
-        <w:t xml:space="preserve">echniques and </w:t>
-      </w:r>
-      <w:r>
-        <w:rPr>
-          <w:noProof/>
-        </w:rPr>
-        <w:t>u</w:t>
-      </w:r>
-      <w:r>
-        <w:rPr>
-          <w:noProof/>
-        </w:rPr>
-        <w:t xml:space="preserve">ser </w:t>
-      </w:r>
-      <w:r>
-        <w:rPr>
-          <w:noProof/>
-        </w:rPr>
-        <w:t>i</w:t>
-      </w:r>
-      <w:r>
-        <w:rPr>
-          <w:noProof/>
-        </w:rPr>
-        <w:t>nterfaces</w:t>
-      </w:r>
-      <w:r>
-        <w:rPr>
-          <w:noProof/>
-        </w:rPr>
-        <w:t xml:space="preserve"> </w:t>
-      </w:r>
-      <w:r>
-        <w:rPr>
-          <w:noProof/>
-        </w:rPr>
-        <w:t xml:space="preserve">in AR, which are very </w:t>
-      </w:r>
-      <w:r>
-        <w:rPr>
-          <w:noProof/>
-        </w:rPr>
-        <w:t>important area</w:t>
-      </w:r>
-      <w:r>
-        <w:rPr>
-          <w:noProof/>
-        </w:rPr>
-        <w:t>s</w:t>
-      </w:r>
-      <w:r>
-        <w:rPr>
-          <w:noProof/>
-        </w:rPr>
-        <w:t xml:space="preserve"> for future research.</w:t>
-      </w:r>
-      <w:r>
-        <w:rPr>
-          <w:noProof/>
-        </w:rPr>
-        <w:t xml:space="preserve"> </w:t>
-      </w:r>
-      <w:r>
-        <w:rPr>
-          <w:noProof/>
-        </w:rPr>
-        <w:t>Then</w:t>
-      </w:r>
-      <w:r>
-        <w:rPr>
-          <w:noProof/>
-        </w:rPr>
-        <w:t xml:space="preserve">, </w:t>
-      </w:r>
-      <w:r>
-        <w:rPr>
-          <w:noProof/>
-        </w:rPr>
-        <w:t>I</w:t>
-      </w:r>
-      <w:r>
-        <w:rPr>
-          <w:noProof/>
-        </w:rPr>
-        <w:t xml:space="preserve"> </w:t>
-      </w:r>
-      <w:r>
-        <w:rPr>
-          <w:noProof/>
-        </w:rPr>
-        <w:t xml:space="preserve">will </w:t>
-      </w:r>
-      <w:r>
-        <w:rPr>
-          <w:noProof/>
-        </w:rPr>
-        <w:t xml:space="preserve">present </w:t>
-      </w:r>
-      <w:r>
-        <w:rPr>
-          <w:noProof/>
-        </w:rPr>
-        <w:t>several research topics</w:t>
-      </w:r>
-      <w:r>
-        <w:rPr>
-          <w:noProof/>
-        </w:rPr>
-        <w:t xml:space="preserve"> presented </w:t>
-      </w:r>
-      <w:r>
-        <w:rPr>
-          <w:noProof/>
-        </w:rPr>
-        <w:t>on the AR and games’ combination</w:t>
-      </w:r>
-      <w:r>
-        <w:rPr>
-          <w:noProof/>
-        </w:rPr>
-        <w:t>.</w:t>
-      </w:r>
-      <w:r>
-        <w:rPr>
-          <w:noProof/>
-        </w:rPr>
-        <w:t xml:space="preserve"> </w:t>
-      </w:r>
-      <w:r>
-        <w:rPr>
-          <w:noProof/>
-        </w:rPr>
-        <w:t>Next</w:t>
-      </w:r>
-      <w:r>
-        <w:rPr>
-          <w:noProof/>
-        </w:rPr>
-        <w:t xml:space="preserve">, </w:t>
-      </w:r>
-      <w:r>
-        <w:rPr>
-          <w:noProof/>
-        </w:rPr>
-        <w:t>I</w:t>
-      </w:r>
-      <w:r>
-        <w:rPr>
-          <w:noProof/>
-        </w:rPr>
-        <w:t xml:space="preserve"> focus specifically on the important topics of AR tracking, </w:t>
-      </w:r>
-      <w:r>
-        <w:rPr>
-          <w:noProof/>
-        </w:rPr>
-        <w:t>interaction</w:t>
-      </w:r>
-      <w:r>
-        <w:rPr>
-          <w:noProof/>
-        </w:rPr>
-        <w:t>,</w:t>
-      </w:r>
-      <w:r>
-        <w:rPr>
-          <w:noProof/>
-        </w:rPr>
-        <w:t xml:space="preserve"> and</w:t>
-      </w:r>
-      <w:r>
-        <w:rPr>
-          <w:noProof/>
-        </w:rPr>
-        <w:t xml:space="preserve"> display</w:t>
-      </w:r>
-      <w:r>
-        <w:rPr>
-          <w:noProof/>
-        </w:rPr>
-        <w:t xml:space="preserve"> </w:t>
-      </w:r>
-      <w:r>
-        <w:rPr>
-          <w:noProof/>
-        </w:rPr>
-        <w:t xml:space="preserve">technology, discussing research </w:t>
-      </w:r>
-      <w:r>
-        <w:rPr>
-          <w:noProof/>
-        </w:rPr>
-        <w:t xml:space="preserve">developments, the main problems </w:t>
-      </w:r>
-      <w:r>
-        <w:rPr>
-          <w:noProof/>
-        </w:rPr>
-        <w:t xml:space="preserve">explored in </w:t>
-      </w:r>
-      <w:r>
-        <w:rPr>
-          <w:noProof/>
-        </w:rPr>
-        <w:t>the field and current and future AR</w:t>
-      </w:r>
-      <w:r>
-        <w:rPr>
-          <w:noProof/>
-        </w:rPr>
-        <w:t xml:space="preserve"> game</w:t>
-      </w:r>
-      <w:r>
-        <w:rPr>
-          <w:noProof/>
-        </w:rPr>
-        <w:t xml:space="preserve"> research directions. </w:t>
-      </w:r>
-      <w:r>
-        <w:rPr>
-          <w:noProof/>
-        </w:rPr>
-        <w:t>After the implementation, there is also a evaluation precedure. The evaluation focused on both the functionality of the system and the interaction methods used.</w:t>
-      </w:r>
-      <w:r>
-        <w:t xml:space="preserve"> </w:t>
-      </w:r>
-      <w:r>
-        <w:rPr>
-          <w:noProof/>
-        </w:rPr>
         <w:t>The second part of the evaluation will be the completion of a questionnaire. The subjects will be asked to rate individual aspects of the user interface as well as the sustainability of the overall approach.</w:t>
       </w:r>
     </w:p>
     <w:p>
       <w:pPr>
         <w:pStyle w:val="Heading1"/>
+        <w:numPr>
+          <w:ilvl w:val="0"/>
+          <w:numId w:val="26"/>
+        </w:numPr>
         <w:spacing w:after="120"/>
-        <w:jc w:val="both"/>
-        <w:rPr>
-          <w:noProof/>
-        </w:rPr>
-      </w:pPr>
-      <w:r>
-        <w:rPr>
-          <w:noProof/>
-        </w:rPr>
-        <w:lastRenderedPageBreak/>
+        <w:ind w:left="270" w:hanging="270"/>
+        <w:jc w:val="both"/>
+        <w:rPr>
+          <w:b/>
+          <w:noProof/>
+          <w:color w:val="auto"/>
+        </w:rPr>
+      </w:pPr>
+      <w:r>
+        <w:rPr>
+          <w:b/>
+          <w:noProof/>
+          <w:color w:val="auto"/>
+        </w:rPr>
         <w:t>Project Plan</w:t>
       </w:r>
     </w:p>
@@ -4047,7 +3488,7 @@
           <w:lang w:val="en-US"/>
         </w:rPr>
         <w:drawing>
-          <wp:inline distT="0" distB="0" distL="0" distR="0" wp14:anchorId="49D4E2E9" wp14:editId="3B032CCC">
+          <wp:inline distT="0" distB="0" distL="0" distR="0" wp14:anchorId="2B8A48B4" wp14:editId="7313F60F">
             <wp:extent cx="3858721" cy="1858881"/>
             <wp:effectExtent l="0" t="0" r="8890" b="8255"/>
             <wp:docPr id="1" name="Picture 1"/>
@@ -4098,43 +3539,51 @@
         <w:jc w:val="both"/>
       </w:pPr>
       <w:r>
+        <w:lastRenderedPageBreak/>
         <w:t>Table</w:t>
       </w:r>
       <w:r>
-        <w:t xml:space="preserve"> </w:t>
-      </w:r>
-      <w:r>
-        <w:t>2</w:t>
-      </w:r>
-      <w:r>
-        <w:t>: Proposal Research and Writing Timetable</w:t>
+        <w:t xml:space="preserve"> 2: Proposal Research and Writing Timetable</w:t>
       </w:r>
     </w:p>
     <w:p/>
     <w:p>
       <w:pPr>
         <w:pStyle w:val="Heading1"/>
+        <w:numPr>
+          <w:ilvl w:val="0"/>
+          <w:numId w:val="26"/>
+        </w:numPr>
         <w:spacing w:after="120"/>
-        <w:jc w:val="both"/>
-        <w:rPr>
-          <w:noProof/>
-        </w:rPr>
-      </w:pPr>
-      <w:r>
-        <w:rPr>
-          <w:noProof/>
+        <w:ind w:left="270" w:hanging="270"/>
+        <w:jc w:val="both"/>
+        <w:rPr>
+          <w:b/>
+          <w:noProof/>
+          <w:color w:val="auto"/>
+        </w:rPr>
+      </w:pPr>
+      <w:r>
+        <w:rPr>
+          <w:b/>
+          <w:noProof/>
+          <w:color w:val="auto"/>
         </w:rPr>
         <w:t>R</w:t>
       </w:r>
       <w:r>
         <w:rPr>
-          <w:noProof/>
+          <w:b/>
+          <w:noProof/>
+          <w:color w:val="auto"/>
         </w:rPr>
         <w:t>eference</w:t>
       </w:r>
       <w:r>
         <w:rPr>
-          <w:noProof/>
+          <w:b/>
+          <w:noProof/>
+          <w:color w:val="auto"/>
         </w:rPr>
         <w:t xml:space="preserve"> </w:t>
       </w:r>
@@ -4149,34 +3598,18 @@
         <w:spacing w:after="120"/>
         <w:jc w:val="both"/>
       </w:pPr>
-      <w:bookmarkStart w:id="54" w:name="OLE_LINK73"/>
-      <w:bookmarkStart w:id="55" w:name="OLE_LINK74"/>
-      <w:bookmarkStart w:id="56" w:name="OLE_LINK70"/>
-      <w:bookmarkStart w:id="57" w:name="OLE_LINK71"/>
-      <w:bookmarkStart w:id="58" w:name="OLE_LINK72"/>
-      <w:r>
-        <w:t>R.T. Azuma.</w:t>
-      </w:r>
-      <w:r>
-        <w:t xml:space="preserve"> (</w:t>
-      </w:r>
-      <w:r>
-        <w:t>1997</w:t>
-      </w:r>
-      <w:r>
-        <w:t>).</w:t>
-      </w:r>
-      <w:r>
-        <w:t xml:space="preserve"> A survey of augmented reality. Presence: </w:t>
-      </w:r>
-      <w:r>
-        <w:rPr>
-          <w:noProof/>
-        </w:rPr>
-        <w:t>Teleoperators</w:t>
-      </w:r>
-      <w:r>
-        <w:t xml:space="preserve"> and Virtual Environments 6:4, 355-385, 1997.</w:t>
+      <w:bookmarkStart w:id="56" w:name="OLE_LINK58"/>
+      <w:bookmarkStart w:id="57" w:name="OLE_LINK59"/>
+      <w:bookmarkStart w:id="58" w:name="OLE_LINK73"/>
+      <w:bookmarkStart w:id="59" w:name="OLE_LINK74"/>
+      <w:bookmarkStart w:id="60" w:name="OLE_LINK70"/>
+      <w:bookmarkStart w:id="61" w:name="OLE_LINK71"/>
+      <w:bookmarkStart w:id="62" w:name="OLE_LINK72"/>
+      <w:r>
+        <w:t>Azuma, R. T. (1997). A survey of augmented reality. Presence: Teleoperators and Virtual Environments, 6(4), 355-385.</w:t>
+      </w:r>
+      <w:r>
+        <w:t xml:space="preserve"> </w:t>
       </w:r>
     </w:p>
     <w:p>
@@ -4189,37 +3622,22 @@
         <w:spacing w:after="120"/>
         <w:jc w:val="both"/>
       </w:pPr>
-      <w:bookmarkStart w:id="59" w:name="OLE_LINK58"/>
-      <w:bookmarkStart w:id="60" w:name="OLE_LINK59"/>
-      <w:r>
-        <w:t>D. Schmalstieg, A. Fuhrmann, Z. S</w:t>
-      </w:r>
-      <w:r>
-        <w:t xml:space="preserve">zalavari and M. Gervautz. </w:t>
-      </w:r>
-      <w:r>
-        <w:t>(</w:t>
-      </w:r>
-      <w:r>
-        <w:t>1996</w:t>
-      </w:r>
-      <w:r>
-        <w:t>)</w:t>
-      </w:r>
-      <w:r>
-        <w:t xml:space="preserve">. </w:t>
-      </w:r>
-      <w:r>
-        <w:t>Studierstube-An environment for coll</w:t>
-      </w:r>
-      <w:r>
-        <w:t>aboration in augmented reality.</w:t>
-      </w:r>
-      <w:r>
-        <w:t xml:space="preserve"> </w:t>
-      </w:r>
-      <w:r>
-        <w:t>In CVE ’96, 1996.</w:t>
+      <w:bookmarkStart w:id="63" w:name="OLE_LINK1"/>
+      <w:bookmarkStart w:id="64" w:name="OLE_LINK2"/>
+      <w:r>
+        <w:t xml:space="preserve">Szalavári, Z., Schmalstieg, D., Fuhrmann, A., &amp; Gervautz, M. (1998). “Studierstube”: An </w:t>
+      </w:r>
+      <w:r>
+        <w:rPr>
+          <w:rFonts w:hint="eastAsia"/>
+        </w:rPr>
+        <w:t>e</w:t>
+      </w:r>
+      <w:r>
+        <w:t xml:space="preserve">nvironme-nt </w:t>
+      </w:r>
+      <w:r>
+        <w:t>for collaboration in augmented reality. Virtual Reality, 3(1), 37-48. doi:10.1007/BF01409796</w:t>
       </w:r>
     </w:p>
     <w:p>
@@ -4232,25 +3650,18 @@
         <w:spacing w:after="120"/>
         <w:jc w:val="both"/>
       </w:pPr>
-      <w:bookmarkStart w:id="61" w:name="OLE_LINK1"/>
-      <w:bookmarkStart w:id="62" w:name="OLE_LINK2"/>
-      <w:r>
-        <w:t>M. Billinghurst</w:t>
-      </w:r>
-      <w:bookmarkEnd w:id="61"/>
-      <w:bookmarkEnd w:id="62"/>
-      <w:r>
-        <w:t>, S. Weghorst and T. Furness III.</w:t>
-      </w:r>
-      <w:r>
-        <w:t xml:space="preserve"> (1996).</w:t>
-      </w:r>
-      <w:r>
-        <w:t xml:space="preserve"> Shared Space: An augmented reality interface for computer supported collaborative work. In CVE ’96, 1996.</w:t>
-      </w:r>
-    </w:p>
-    <w:bookmarkEnd w:id="59"/>
-    <w:bookmarkEnd w:id="60"/>
+      <w:bookmarkStart w:id="65" w:name="OLE_LINK90"/>
+      <w:bookmarkStart w:id="66" w:name="OLE_LINK91"/>
+      <w:bookmarkEnd w:id="56"/>
+      <w:bookmarkEnd w:id="57"/>
+      <w:bookmarkEnd w:id="63"/>
+      <w:bookmarkEnd w:id="64"/>
+      <w:r>
+        <w:t>Billinghurst, M., Weghorst, S., &amp; Furness III, T. (1998). Shared space: An augmented reality approach for computer supported collaborative work. Virtual Reality, 3(1), 25-36. doi:10.1007/BF01409795</w:t>
+      </w:r>
+    </w:p>
+    <w:bookmarkEnd w:id="65"/>
+    <w:bookmarkEnd w:id="66"/>
     <w:p>
       <w:pPr>
         <w:pStyle w:val="ListParagraph"/>
@@ -4293,16 +3704,7 @@
         <w:jc w:val="both"/>
       </w:pPr>
       <w:r>
-        <w:t>Amberā Cruz</w:t>
-      </w:r>
-      <w:r>
-        <w:t xml:space="preserve">. </w:t>
-      </w:r>
-      <w:r>
-        <w:t>Social media ​stats behind Pokémon Go's success</w:t>
-      </w:r>
-      <w:r>
-        <w:t>.</w:t>
+        <w:t>Amberā Cruz. Social media ​stats behind Pokémon Go's success.</w:t>
       </w:r>
       <w:r>
         <w:t xml:space="preserve"> (2016).</w:t>
@@ -4327,10 +3729,14 @@
         <w:spacing w:after="120"/>
         <w:jc w:val="both"/>
       </w:pPr>
+      <w:bookmarkStart w:id="67" w:name="OLE_LINK92"/>
+      <w:bookmarkStart w:id="68" w:name="OLE_LINK93"/>
       <w:r>
         <w:t>Dong, S., Behzadan, A. H., Chen, F., &amp; Kamat, V. R. (2013). Collaborative visualization of engineering processes using tabletop augmented reality. Advances in Engineering Software,55, 45-55. doi: 10.1016/j.advengsoft.2012.09.001</w:t>
       </w:r>
     </w:p>
+    <w:bookmarkEnd w:id="67"/>
+    <w:bookmarkEnd w:id="68"/>
     <w:p>
       <w:pPr>
         <w:pStyle w:val="ListParagraph"/>
@@ -4350,16 +3756,16 @@
         </w:rPr>
         <w:t xml:space="preserve">Kiyokawa, K., Takemura, H., &amp; </w:t>
       </w:r>
-      <w:bookmarkStart w:id="63" w:name="OLE_LINK7"/>
-      <w:bookmarkStart w:id="64" w:name="OLE_LINK8"/>
+      <w:bookmarkStart w:id="69" w:name="OLE_LINK7"/>
+      <w:bookmarkStart w:id="70" w:name="OLE_LINK8"/>
       <w:r>
         <w:rPr>
           <w:noProof/>
         </w:rPr>
         <w:t>Yokoya</w:t>
       </w:r>
-      <w:bookmarkEnd w:id="63"/>
-      <w:bookmarkEnd w:id="64"/>
+      <w:bookmarkEnd w:id="69"/>
+      <w:bookmarkEnd w:id="70"/>
       <w:r>
         <w:rPr>
           <w:noProof/>
@@ -4418,16 +3824,16 @@
         </w:rPr>
         <w:t xml:space="preserve">Bryson, S., &amp; Gerald-Yamasaki, M. (1992). </w:t>
       </w:r>
-      <w:bookmarkStart w:id="65" w:name="OLE_LINK17"/>
-      <w:bookmarkStart w:id="66" w:name="OLE_LINK18"/>
+      <w:bookmarkStart w:id="71" w:name="OLE_LINK17"/>
+      <w:bookmarkStart w:id="72" w:name="OLE_LINK18"/>
       <w:r>
         <w:rPr>
           <w:noProof/>
         </w:rPr>
         <w:t>The distributed virtual windtunnel</w:t>
       </w:r>
-      <w:bookmarkEnd w:id="65"/>
-      <w:bookmarkEnd w:id="66"/>
+      <w:bookmarkEnd w:id="71"/>
+      <w:bookmarkEnd w:id="72"/>
       <w:r>
         <w:rPr>
           <w:noProof/>
@@ -4448,10 +3854,10 @@
           <w:noProof/>
         </w:rPr>
       </w:pPr>
-      <w:bookmarkStart w:id="67" w:name="OLE_LINK75"/>
-      <w:bookmarkStart w:id="68" w:name="OLE_LINK76"/>
-      <w:bookmarkEnd w:id="54"/>
-      <w:bookmarkEnd w:id="55"/>
+      <w:bookmarkStart w:id="73" w:name="OLE_LINK75"/>
+      <w:bookmarkStart w:id="74" w:name="OLE_LINK76"/>
+      <w:bookmarkEnd w:id="58"/>
+      <w:bookmarkEnd w:id="59"/>
       <w:r>
         <w:rPr>
           <w:noProof/>
@@ -4488,18 +3894,12 @@
         <w:rPr>
           <w:noProof/>
         </w:rPr>
-        <w:t>66134</w:t>
-      </w:r>
-      <w:r>
-        <w:rPr>
-          <w:noProof/>
-        </w:rPr>
-        <w:t xml:space="preserve"> </w:t>
-      </w:r>
-      <w:bookmarkStart w:id="69" w:name="OLE_LINK82"/>
-      <w:bookmarkStart w:id="70" w:name="OLE_LINK83"/>
-      <w:bookmarkEnd w:id="67"/>
-      <w:bookmarkEnd w:id="68"/>
+        <w:t xml:space="preserve">66134 </w:t>
+      </w:r>
+      <w:bookmarkStart w:id="75" w:name="OLE_LINK82"/>
+      <w:bookmarkStart w:id="76" w:name="OLE_LINK83"/>
+      <w:bookmarkEnd w:id="73"/>
+      <w:bookmarkEnd w:id="74"/>
       <w:r>
         <w:rPr>
           <w:noProof/>
@@ -4532,13 +3932,12 @@
           <w:noProof/>
         </w:rPr>
       </w:pPr>
-      <w:bookmarkStart w:id="71" w:name="OLE_LINK77"/>
-      <w:bookmarkStart w:id="72" w:name="OLE_LINK78"/>
-      <w:r>
-        <w:rPr>
-          <w:noProof/>
-        </w:rPr>
-        <w:lastRenderedPageBreak/>
+      <w:bookmarkStart w:id="77" w:name="OLE_LINK77"/>
+      <w:bookmarkStart w:id="78" w:name="OLE_LINK78"/>
+      <w:r>
+        <w:rPr>
+          <w:noProof/>
+        </w:rPr>
         <w:t>Cruz-Neira C. et al. Scientists in Wonderland: A Report on Visualisation Applications in the C</w:t>
       </w:r>
       <w:r>
@@ -4563,23 +3962,11 @@
         <w:rPr>
           <w:noProof/>
         </w:rPr>
-        <w:t xml:space="preserve"> </w:t>
-      </w:r>
-      <w:r>
-        <w:rPr>
-          <w:noProof/>
-        </w:rPr>
-        <w:t>proceedings</w:t>
-      </w:r>
-      <w:r>
-        <w:rPr>
-          <w:noProof/>
-        </w:rPr>
-        <w:t xml:space="preserve"> of the IEEE 1993 Symposium on Research Frontiers in Virtual Reality: 1993; 59-67.</w:t>
-      </w:r>
-    </w:p>
-    <w:bookmarkEnd w:id="71"/>
-    <w:bookmarkEnd w:id="72"/>
+        <w:t xml:space="preserve"> proceedings of the IEEE 1993 Symposium on Research Frontiers in Virtual Reality: 1993; 59-67.</w:t>
+      </w:r>
+    </w:p>
+    <w:bookmarkEnd w:id="77"/>
+    <w:bookmarkEnd w:id="78"/>
     <w:p>
       <w:pPr>
         <w:pStyle w:val="ListParagraph"/>
@@ -4609,13 +3996,7 @@
         <w:rPr>
           <w:noProof/>
         </w:rPr>
-        <w:t xml:space="preserve">ger W, Bohn C, </w:t>
-      </w:r>
-      <w:r>
-        <w:rPr>
-          <w:noProof/>
-        </w:rPr>
-        <w:t>Fr</w:t>
+        <w:t>ger W, Bohn C, Fr</w:t>
       </w:r>
       <w:r>
         <w:rPr>
@@ -4627,13 +4008,7 @@
         <w:rPr>
           <w:noProof/>
         </w:rPr>
-        <w:t>hlich</w:t>
-      </w:r>
-      <w:r>
-        <w:rPr>
-          <w:noProof/>
-        </w:rPr>
-        <w:t xml:space="preserve"> B, Sch</w:t>
+        <w:t>hlich B, Sch</w:t>
       </w:r>
       <w:r>
         <w:rPr>
@@ -4667,9 +4042,9 @@
           <w:noProof/>
         </w:rPr>
       </w:pPr>
-      <w:bookmarkStart w:id="73" w:name="OLE_LINK79"/>
-      <w:bookmarkEnd w:id="69"/>
-      <w:bookmarkEnd w:id="70"/>
+      <w:bookmarkStart w:id="79" w:name="OLE_LINK79"/>
+      <w:bookmarkEnd w:id="75"/>
+      <w:bookmarkEnd w:id="76"/>
       <w:r>
         <w:rPr>
           <w:noProof/>
@@ -4742,16 +4117,16 @@
         </w:rPr>
         <w:t xml:space="preserve">Zlatanova, S., &amp; Verbree, E. (2004). </w:t>
       </w:r>
-      <w:bookmarkStart w:id="74" w:name="OLE_LINK20"/>
-      <w:bookmarkStart w:id="75" w:name="OLE_LINK21"/>
+      <w:bookmarkStart w:id="80" w:name="OLE_LINK20"/>
+      <w:bookmarkStart w:id="81" w:name="OLE_LINK21"/>
       <w:r>
         <w:rPr>
           <w:noProof/>
         </w:rPr>
         <w:t>User tracking as an alternative positioning technique for LBS</w:t>
       </w:r>
-      <w:bookmarkEnd w:id="74"/>
-      <w:bookmarkEnd w:id="75"/>
+      <w:bookmarkEnd w:id="80"/>
+      <w:bookmarkEnd w:id="81"/>
       <w:r>
         <w:rPr>
           <w:noProof/>
@@ -4792,23 +4167,16 @@
           <w:noProof/>
         </w:rPr>
       </w:pPr>
-      <w:bookmarkStart w:id="76" w:name="OLE_LINK30"/>
-      <w:bookmarkStart w:id="77" w:name="OLE_LINK31"/>
-      <w:r>
-        <w:rPr>
-          <w:noProof/>
-        </w:rPr>
-        <w:t>Wagner, D., Reitmayr, G., Mulloni, A., Drummond, T., &amp; Schmalstieg, D. (2008). Pose tracking from natural features on mobile phones. Paper presented at the 125-134.</w:t>
-      </w:r>
-      <w:r>
-        <w:rPr>
-          <w:noProof/>
-        </w:rPr>
-        <w:t>doi:10.1109/ISMAR.2008.463 7338</w:t>
-      </w:r>
-    </w:p>
-    <w:bookmarkEnd w:id="76"/>
-    <w:bookmarkEnd w:id="77"/>
+      <w:bookmarkStart w:id="82" w:name="OLE_LINK30"/>
+      <w:bookmarkStart w:id="83" w:name="OLE_LINK31"/>
+      <w:r>
+        <w:rPr>
+          <w:noProof/>
+        </w:rPr>
+        <w:lastRenderedPageBreak/>
+        <w:t>Wagner, D., Reitmayr, G., Mulloni, A., Drummond, T., &amp; Schmalstieg, D. (2008). Pose tracking from natural features on mobile phones. Paper presented at the 125-134.doi:10.1109/ISMAR.2008.463 7338</w:t>
+      </w:r>
+    </w:p>
     <w:p>
       <w:pPr>
         <w:pStyle w:val="ListParagraph"/>
@@ -4822,6 +4190,10 @@
           <w:noProof/>
         </w:rPr>
       </w:pPr>
+      <w:bookmarkStart w:id="84" w:name="OLE_LINK84"/>
+      <w:bookmarkStart w:id="85" w:name="OLE_LINK85"/>
+      <w:bookmarkEnd w:id="82"/>
+      <w:bookmarkEnd w:id="83"/>
       <w:r>
         <w:rPr>
           <w:noProof/>
@@ -4829,6 +4201,8 @@
         <w:t>Gausemeier, J., Fruend, J., Matysczok, C., Bruederlin, B., &amp; Beier, D. (2003). Development of a real time image based object recognition method for mobile AR-devices. Paper presented at the 133-139. doi:10.1145/602330.602355</w:t>
       </w:r>
     </w:p>
+    <w:bookmarkEnd w:id="84"/>
+    <w:bookmarkEnd w:id="85"/>
     <w:p>
       <w:pPr>
         <w:pStyle w:val="ListParagraph"/>
@@ -4866,31 +4240,7 @@
         <w:rPr>
           <w:noProof/>
         </w:rPr>
-        <w:t>Reitmayr, G., Schmalstieg, D.: Collaborative Augmented Reality for Outdoor Navigation</w:t>
-      </w:r>
-      <w:r>
-        <w:rPr>
-          <w:noProof/>
-        </w:rPr>
-        <w:t xml:space="preserve"> </w:t>
-      </w:r>
-      <w:r>
-        <w:rPr>
-          <w:noProof/>
-        </w:rPr>
-        <w:t>and  Information  Browsing.  In:  Proc.  of  Symposium  Location  Based  Services  and</w:t>
-      </w:r>
-      <w:r>
-        <w:rPr>
-          <w:noProof/>
-        </w:rPr>
-        <w:t xml:space="preserve"> </w:t>
-      </w:r>
-      <w:r>
-        <w:rPr>
-          <w:noProof/>
-        </w:rPr>
-        <w:t>TeleCartography 66, 53–59 (2004)</w:t>
+        <w:t>Reitmayr, G., Schmalstieg, D.: Collaborative Augmented Reality for Outdoor Navigation and  Information  Browsing.  In:  Proc.  of  Symposium  Location  Based  Services  and TeleCartography 66, 53–59 (2004)</w:t>
       </w:r>
     </w:p>
     <w:p>
@@ -4932,32 +4282,32 @@
         </w:rPr>
         <w:t xml:space="preserve">J. Leigh et al., “Multi-Perspective Collaborative Design in </w:t>
       </w:r>
-      <w:bookmarkStart w:id="78" w:name="OLE_LINK9"/>
-      <w:bookmarkStart w:id="79" w:name="OLE_LINK10"/>
+      <w:bookmarkStart w:id="86" w:name="OLE_LINK9"/>
+      <w:bookmarkStart w:id="87" w:name="OLE_LINK10"/>
       <w:r>
         <w:rPr>
           <w:noProof/>
         </w:rPr>
         <w:t xml:space="preserve">Persistent </w:t>
       </w:r>
-      <w:bookmarkEnd w:id="78"/>
-      <w:bookmarkEnd w:id="79"/>
+      <w:bookmarkEnd w:id="86"/>
+      <w:bookmarkEnd w:id="87"/>
       <w:r>
         <w:rPr>
           <w:noProof/>
         </w:rPr>
         <w:t xml:space="preserve">Networked Virtual Environments,” Proc. IEEE </w:t>
       </w:r>
-      <w:bookmarkStart w:id="80" w:name="OLE_LINK11"/>
-      <w:bookmarkStart w:id="81" w:name="OLE_LINK12"/>
+      <w:bookmarkStart w:id="88" w:name="OLE_LINK11"/>
+      <w:bookmarkStart w:id="89" w:name="OLE_LINK12"/>
       <w:r>
         <w:rPr>
           <w:noProof/>
         </w:rPr>
         <w:t xml:space="preserve">Virual Reality </w:t>
       </w:r>
-      <w:bookmarkEnd w:id="80"/>
-      <w:bookmarkEnd w:id="81"/>
+      <w:bookmarkEnd w:id="88"/>
+      <w:bookmarkEnd w:id="89"/>
       <w:r>
         <w:rPr>
           <w:noProof/>
@@ -4978,8 +4328,8 @@
           <w:noProof/>
         </w:rPr>
       </w:pPr>
-      <w:bookmarkStart w:id="82" w:name="OLE_LINK80"/>
-      <w:bookmarkStart w:id="83" w:name="OLE_LINK81"/>
+      <w:bookmarkStart w:id="90" w:name="OLE_LINK80"/>
+      <w:bookmarkStart w:id="91" w:name="OLE_LINK81"/>
       <w:r>
         <w:rPr>
           <w:noProof/>
@@ -5014,7 +4364,7 @@
         <w:t>Wagner, D., Schmalstieg, D., ARToolKitPlus for Pose Tracking on Mobile Devices, Proceedings of 12th Computer Vision Winter Workshop (CVWW'07), pp. 139-146, 2007</w:t>
       </w:r>
     </w:p>
-    <w:bookmarkEnd w:id="73"/>
+    <w:bookmarkEnd w:id="79"/>
     <w:p>
       <w:pPr>
         <w:pStyle w:val="ListParagraph"/>
@@ -5132,30 +4482,16 @@
         <w:rPr>
           <w:noProof/>
         </w:rPr>
-        <w:lastRenderedPageBreak/>
         <w:t>Klein, G., &amp; Drummond, T. (2004). Sensor fusion and occlusion refinement for tablet-based AR. Paper presented at the 38-47. doi:10.1109/ISMAR.2004.54</w:t>
       </w:r>
-    </w:p>
-    <w:bookmarkEnd w:id="56"/>
-    <w:bookmarkEnd w:id="57"/>
-    <w:bookmarkEnd w:id="58"/>
-    <w:bookmarkEnd w:id="82"/>
-    <w:bookmarkEnd w:id="83"/>
-    <w:p>
-      <w:pPr>
-        <w:pStyle w:val="ListParagraph"/>
-        <w:numPr>
-          <w:ilvl w:val="0"/>
-          <w:numId w:val="1"/>
-        </w:numPr>
-        <w:spacing w:after="120"/>
-        <w:jc w:val="both"/>
-        <w:rPr>
-          <w:noProof/>
-        </w:rPr>
-      </w:pPr>
+      <w:bookmarkEnd w:id="60"/>
+      <w:bookmarkEnd w:id="61"/>
+      <w:bookmarkEnd w:id="62"/>
+      <w:bookmarkEnd w:id="90"/>
+      <w:bookmarkEnd w:id="91"/>
     </w:p>
     <w:sectPr>
+      <w:headerReference w:type="default" r:id="rId11"/>
       <w:pgSz w:w="11906" w:h="16838"/>
       <w:pgMar w:top="1440" w:right="1440" w:bottom="1440" w:left="1440" w:header="708" w:footer="708" w:gutter="0"/>
       <w:cols w:space="708"/>
@@ -5215,6 +4551,95 @@
 </w:footnotes>
 </file>
 
+<file path=word/header1.xml><?xml version="1.0" encoding="utf-8"?>
+<w:hdr xmlns:wpc="http://schemas.microsoft.com/office/word/2010/wordprocessingCanvas" xmlns:cx="http://schemas.microsoft.com/office/drawing/2014/chartex" xmlns:cx1="http://schemas.microsoft.com/office/drawing/2015/9/8/chartex" xmlns:cx2="http://schemas.microsoft.com/office/drawing/2015/10/21/chartex" xmlns:mc="http://schemas.openxmlformats.org/markup-compatibility/2006" xmlns:o="urn:schemas-microsoft-com:office:office" xmlns:r="http://schemas.openxmlformats.org/officeDocument/2006/relationships" xmlns:m="http://schemas.openxmlformats.org/officeDocument/2006/math" xmlns:v="urn:schemas-microsoft-com:vml" xmlns:wp14="http://schemas.microsoft.com/office/word/2010/wordprocessingDrawing" xmlns:wp="http://schemas.openxmlformats.org/drawingml/2006/wordprocessingDrawing" xmlns:w10="urn:schemas-microsoft-com:office:word" xmlns:w="http://schemas.openxmlformats.org/wordprocessingml/2006/main" xmlns:w14="http://schemas.microsoft.com/office/word/2010/wordml" xmlns:w15="http://schemas.microsoft.com/office/word/2012/wordml" xmlns:w16se="http://schemas.microsoft.com/office/word/2015/wordml/symex" xmlns:wpg="http://schemas.microsoft.com/office/word/2010/wordprocessingGroup" xmlns:wpi="http://schemas.microsoft.com/office/word/2010/wordprocessingInk" xmlns:wne="http://schemas.microsoft.com/office/word/2006/wordml" xmlns:wps="http://schemas.microsoft.com/office/word/2010/wordprocessingShape" mc:Ignorable="w14 w15 w16se wp14">
+  <w:p>
+    <w:pPr>
+      <w:pStyle w:val="Header"/>
+    </w:pPr>
+    <w:r>
+      <w:rPr>
+        <w:rFonts w:ascii="Times New Roman" w:hAnsi="Times New Roman" w:cs="Times New Roman"/>
+        <w:noProof/>
+        <w:lang w:val="en-US"/>
+      </w:rPr>
+      <w:drawing>
+        <wp:anchor distT="0" distB="0" distL="114300" distR="114300" simplePos="0" relativeHeight="251659264" behindDoc="1" locked="0" layoutInCell="1" allowOverlap="1" wp14:anchorId="3D8D7297" wp14:editId="7671D15C">
+          <wp:simplePos x="0" y="0"/>
+          <wp:positionH relativeFrom="column">
+            <wp:posOffset>4791177</wp:posOffset>
+          </wp:positionH>
+          <wp:positionV relativeFrom="paragraph">
+            <wp:posOffset>-104775</wp:posOffset>
+          </wp:positionV>
+          <wp:extent cx="906145" cy="462280"/>
+          <wp:effectExtent l="0" t="0" r="8255" b="0"/>
+          <wp:wrapTight wrapText="bothSides">
+            <wp:wrapPolygon edited="0">
+              <wp:start x="908" y="0"/>
+              <wp:lineTo x="0" y="4451"/>
+              <wp:lineTo x="0" y="12462"/>
+              <wp:lineTo x="454" y="14242"/>
+              <wp:lineTo x="4087" y="18692"/>
+              <wp:lineTo x="14531" y="18692"/>
+              <wp:lineTo x="21343" y="16022"/>
+              <wp:lineTo x="21343" y="3560"/>
+              <wp:lineTo x="3179" y="0"/>
+              <wp:lineTo x="908" y="0"/>
+            </wp:wrapPolygon>
+          </wp:wrapTight>
+          <wp:docPr id="10" name="Picture 10" descr="https://upload.wikimedia.org/wikipedia/en/thumb/4/42/James_Cook_University_logo.png/200px-James_Cook_University_logo.png"/>
+          <wp:cNvGraphicFramePr>
+            <a:graphicFrameLocks xmlns:a="http://schemas.openxmlformats.org/drawingml/2006/main" noChangeAspect="1"/>
+          </wp:cNvGraphicFramePr>
+          <a:graphic xmlns:a="http://schemas.openxmlformats.org/drawingml/2006/main">
+            <a:graphicData uri="http://schemas.openxmlformats.org/drawingml/2006/picture">
+              <pic:pic xmlns:pic="http://schemas.openxmlformats.org/drawingml/2006/picture">
+                <pic:nvPicPr>
+                  <pic:cNvPr id="11" name="Picture 2" descr="https://upload.wikimedia.org/wikipedia/en/thumb/4/42/James_Cook_University_logo.png/200px-James_Cook_University_logo.png"/>
+                  <pic:cNvPicPr>
+                    <a:picLocks noChangeAspect="1" noChangeArrowheads="1"/>
+                  </pic:cNvPicPr>
+                </pic:nvPicPr>
+                <pic:blipFill rotWithShape="1">
+                  <a:blip r:embed="rId1">
+                    <a:extLst>
+                      <a:ext uri="{28A0092B-C50C-407E-A947-70E740481C1C}">
+                        <a14:useLocalDpi xmlns:a14="http://schemas.microsoft.com/office/drawing/2010/main" val="0"/>
+                      </a:ext>
+                    </a:extLst>
+                  </a:blip>
+                  <a:srcRect b="-20135"/>
+                  <a:stretch/>
+                </pic:blipFill>
+                <pic:spPr bwMode="auto">
+                  <a:xfrm>
+                    <a:off x="0" y="0"/>
+                    <a:ext cx="906145" cy="462280"/>
+                  </a:xfrm>
+                  <a:prstGeom prst="rect">
+                    <a:avLst/>
+                  </a:prstGeom>
+                  <a:noFill/>
+                  <a:ln>
+                    <a:noFill/>
+                  </a:ln>
+                  <a:extLst>
+                    <a:ext uri="{53640926-AAD7-44D8-BBD7-CCE9431645EC}">
+                      <a14:shadowObscured xmlns:a14="http://schemas.microsoft.com/office/drawing/2010/main"/>
+                    </a:ext>
+                  </a:extLst>
+                </pic:spPr>
+              </pic:pic>
+            </a:graphicData>
+          </a:graphic>
+        </wp:anchor>
+      </w:drawing>
+    </w:r>
+  </w:p>
+</w:hdr>
+</file>
+
 <file path=word/numbering.xml><?xml version="1.0" encoding="utf-8"?>
 <w:numbering xmlns:wpc="http://schemas.microsoft.com/office/word/2010/wordprocessingCanvas" xmlns:cx="http://schemas.microsoft.com/office/drawing/2014/chartex" xmlns:cx1="http://schemas.microsoft.com/office/drawing/2015/9/8/chartex" xmlns:cx2="http://schemas.microsoft.com/office/drawing/2015/10/21/chartex" xmlns:mc="http://schemas.openxmlformats.org/markup-compatibility/2006" xmlns:o="urn:schemas-microsoft-com:office:office" xmlns:r="http://schemas.openxmlformats.org/officeDocument/2006/relationships" xmlns:m="http://schemas.openxmlformats.org/officeDocument/2006/math" xmlns:v="urn:schemas-microsoft-com:vml" xmlns:wp14="http://schemas.microsoft.com/office/word/2010/wordprocessingDrawing" xmlns:wp="http://schemas.openxmlformats.org/drawingml/2006/wordprocessingDrawing" xmlns:w10="urn:schemas-microsoft-com:office:word" xmlns:w="http://schemas.openxmlformats.org/wordprocessingml/2006/main" xmlns:w14="http://schemas.microsoft.com/office/word/2010/wordml" xmlns:w15="http://schemas.microsoft.com/office/word/2012/wordml" xmlns:w16se="http://schemas.microsoft.com/office/word/2015/wordml/symex" xmlns:wpg="http://schemas.microsoft.com/office/word/2010/wordprocessingGroup" xmlns:wpi="http://schemas.microsoft.com/office/word/2010/wordprocessingInk" xmlns:wne="http://schemas.microsoft.com/office/word/2006/wordml" xmlns:wps="http://schemas.microsoft.com/office/word/2010/wordprocessingShape" mc:Ignorable="w14 w15 w16se wp14">
   <w:abstractNum w:abstractNumId="0" w15:restartNumberingAfterBreak="0">
@@ -6030,6 +5455,96 @@
     </w:lvl>
   </w:abstractNum>
   <w:abstractNum w:abstractNumId="6" w15:restartNumberingAfterBreak="0">
+    <w:nsid w:val="2396579F"/>
+    <w:multiLevelType w:val="hybridMultilevel"/>
+    <w:tmpl w:val="E774FA6C"/>
+    <w:lvl w:ilvl="0" w:tplc="A06A7736">
+      <w:start w:val="1"/>
+      <w:numFmt w:val="decimal"/>
+      <w:pStyle w:val="Heading3"/>
+      <w:lvlText w:val="1.2.%1"/>
+      <w:lvlJc w:val="left"/>
+      <w:pPr>
+        <w:ind w:left="720" w:hanging="360"/>
+      </w:pPr>
+      <w:rPr>
+        <w:rFonts w:hint="eastAsia"/>
+      </w:rPr>
+    </w:lvl>
+    <w:lvl w:ilvl="1" w:tplc="04090019" w:tentative="1">
+      <w:start w:val="1"/>
+      <w:numFmt w:val="lowerLetter"/>
+      <w:lvlText w:val="%2."/>
+      <w:lvlJc w:val="left"/>
+      <w:pPr>
+        <w:ind w:left="1440" w:hanging="360"/>
+      </w:pPr>
+    </w:lvl>
+    <w:lvl w:ilvl="2" w:tplc="0409001B" w:tentative="1">
+      <w:start w:val="1"/>
+      <w:numFmt w:val="lowerRoman"/>
+      <w:lvlText w:val="%3."/>
+      <w:lvlJc w:val="right"/>
+      <w:pPr>
+        <w:ind w:left="2160" w:hanging="180"/>
+      </w:pPr>
+    </w:lvl>
+    <w:lvl w:ilvl="3" w:tplc="0409000F" w:tentative="1">
+      <w:start w:val="1"/>
+      <w:numFmt w:val="decimal"/>
+      <w:lvlText w:val="%4."/>
+      <w:lvlJc w:val="left"/>
+      <w:pPr>
+        <w:ind w:left="2880" w:hanging="360"/>
+      </w:pPr>
+    </w:lvl>
+    <w:lvl w:ilvl="4" w:tplc="04090019" w:tentative="1">
+      <w:start w:val="1"/>
+      <w:numFmt w:val="lowerLetter"/>
+      <w:lvlText w:val="%5."/>
+      <w:lvlJc w:val="left"/>
+      <w:pPr>
+        <w:ind w:left="3600" w:hanging="360"/>
+      </w:pPr>
+    </w:lvl>
+    <w:lvl w:ilvl="5" w:tplc="0409001B" w:tentative="1">
+      <w:start w:val="1"/>
+      <w:numFmt w:val="lowerRoman"/>
+      <w:lvlText w:val="%6."/>
+      <w:lvlJc w:val="right"/>
+      <w:pPr>
+        <w:ind w:left="4320" w:hanging="180"/>
+      </w:pPr>
+    </w:lvl>
+    <w:lvl w:ilvl="6" w:tplc="0409000F" w:tentative="1">
+      <w:start w:val="1"/>
+      <w:numFmt w:val="decimal"/>
+      <w:lvlText w:val="%7."/>
+      <w:lvlJc w:val="left"/>
+      <w:pPr>
+        <w:ind w:left="5040" w:hanging="360"/>
+      </w:pPr>
+    </w:lvl>
+    <w:lvl w:ilvl="7" w:tplc="04090019" w:tentative="1">
+      <w:start w:val="1"/>
+      <w:numFmt w:val="lowerLetter"/>
+      <w:lvlText w:val="%8."/>
+      <w:lvlJc w:val="left"/>
+      <w:pPr>
+        <w:ind w:left="5760" w:hanging="360"/>
+      </w:pPr>
+    </w:lvl>
+    <w:lvl w:ilvl="8" w:tplc="0409001B" w:tentative="1">
+      <w:start w:val="1"/>
+      <w:numFmt w:val="lowerRoman"/>
+      <w:lvlText w:val="%9."/>
+      <w:lvlJc w:val="right"/>
+      <w:pPr>
+        <w:ind w:left="6480" w:hanging="180"/>
+      </w:pPr>
+    </w:lvl>
+  </w:abstractNum>
+  <w:abstractNum w:abstractNumId="7" w15:restartNumberingAfterBreak="0">
     <w:nsid w:val="3B4924C9"/>
     <w:multiLevelType w:val="multilevel"/>
     <w:tmpl w:val="CC52DAFE"/>
@@ -6178,7 +5693,7 @@
       </w:rPr>
     </w:lvl>
   </w:abstractNum>
-  <w:abstractNum w:abstractNumId="7" w15:restartNumberingAfterBreak="0">
+  <w:abstractNum w:abstractNumId="8" w15:restartNumberingAfterBreak="0">
     <w:nsid w:val="3C375A37"/>
     <w:multiLevelType w:val="multilevel"/>
     <w:tmpl w:val="6D3CFAF8"/>
@@ -6327,7 +5842,7 @@
       </w:rPr>
     </w:lvl>
   </w:abstractNum>
-  <w:abstractNum w:abstractNumId="8" w15:restartNumberingAfterBreak="0">
+  <w:abstractNum w:abstractNumId="9" w15:restartNumberingAfterBreak="0">
     <w:nsid w:val="3D5B01F5"/>
     <w:multiLevelType w:val="hybridMultilevel"/>
     <w:tmpl w:val="68A0270E"/>
@@ -6413,7 +5928,7 @@
       </w:pPr>
     </w:lvl>
   </w:abstractNum>
-  <w:abstractNum w:abstractNumId="9" w15:restartNumberingAfterBreak="0">
+  <w:abstractNum w:abstractNumId="10" w15:restartNumberingAfterBreak="0">
     <w:nsid w:val="3DB33D6C"/>
     <w:multiLevelType w:val="hybridMultilevel"/>
     <w:tmpl w:val="2262715C"/>
@@ -6526,7 +6041,7 @@
       </w:rPr>
     </w:lvl>
   </w:abstractNum>
-  <w:abstractNum w:abstractNumId="10" w15:restartNumberingAfterBreak="0">
+  <w:abstractNum w:abstractNumId="11" w15:restartNumberingAfterBreak="0">
     <w:nsid w:val="3EA62052"/>
     <w:multiLevelType w:val="hybridMultilevel"/>
     <w:tmpl w:val="359AB51C"/>
@@ -6638,7 +6153,185 @@
       </w:rPr>
     </w:lvl>
   </w:abstractNum>
-  <w:abstractNum w:abstractNumId="11" w15:restartNumberingAfterBreak="0">
+  <w:abstractNum w:abstractNumId="12" w15:restartNumberingAfterBreak="0">
+    <w:nsid w:val="3FBD7A90"/>
+    <w:multiLevelType w:val="hybridMultilevel"/>
+    <w:tmpl w:val="8146F658"/>
+    <w:lvl w:ilvl="0" w:tplc="BE86B8F0">
+      <w:start w:val="1"/>
+      <w:numFmt w:val="decimal"/>
+      <w:lvlText w:val="2.%1"/>
+      <w:lvlJc w:val="left"/>
+      <w:pPr>
+        <w:ind w:left="720" w:hanging="360"/>
+      </w:pPr>
+      <w:rPr>
+        <w:rFonts w:hint="eastAsia"/>
+      </w:rPr>
+    </w:lvl>
+    <w:lvl w:ilvl="1" w:tplc="04090019" w:tentative="1">
+      <w:start w:val="1"/>
+      <w:numFmt w:val="lowerLetter"/>
+      <w:lvlText w:val="%2."/>
+      <w:lvlJc w:val="left"/>
+      <w:pPr>
+        <w:ind w:left="1440" w:hanging="360"/>
+      </w:pPr>
+    </w:lvl>
+    <w:lvl w:ilvl="2" w:tplc="0409001B" w:tentative="1">
+      <w:start w:val="1"/>
+      <w:numFmt w:val="lowerRoman"/>
+      <w:lvlText w:val="%3."/>
+      <w:lvlJc w:val="right"/>
+      <w:pPr>
+        <w:ind w:left="2160" w:hanging="180"/>
+      </w:pPr>
+    </w:lvl>
+    <w:lvl w:ilvl="3" w:tplc="0409000F" w:tentative="1">
+      <w:start w:val="1"/>
+      <w:numFmt w:val="decimal"/>
+      <w:lvlText w:val="%4."/>
+      <w:lvlJc w:val="left"/>
+      <w:pPr>
+        <w:ind w:left="2880" w:hanging="360"/>
+      </w:pPr>
+    </w:lvl>
+    <w:lvl w:ilvl="4" w:tplc="04090019" w:tentative="1">
+      <w:start w:val="1"/>
+      <w:numFmt w:val="lowerLetter"/>
+      <w:lvlText w:val="%5."/>
+      <w:lvlJc w:val="left"/>
+      <w:pPr>
+        <w:ind w:left="3600" w:hanging="360"/>
+      </w:pPr>
+    </w:lvl>
+    <w:lvl w:ilvl="5" w:tplc="0409001B" w:tentative="1">
+      <w:start w:val="1"/>
+      <w:numFmt w:val="lowerRoman"/>
+      <w:lvlText w:val="%6."/>
+      <w:lvlJc w:val="right"/>
+      <w:pPr>
+        <w:ind w:left="4320" w:hanging="180"/>
+      </w:pPr>
+    </w:lvl>
+    <w:lvl w:ilvl="6" w:tplc="0409000F" w:tentative="1">
+      <w:start w:val="1"/>
+      <w:numFmt w:val="decimal"/>
+      <w:lvlText w:val="%7."/>
+      <w:lvlJc w:val="left"/>
+      <w:pPr>
+        <w:ind w:left="5040" w:hanging="360"/>
+      </w:pPr>
+    </w:lvl>
+    <w:lvl w:ilvl="7" w:tplc="04090019" w:tentative="1">
+      <w:start w:val="1"/>
+      <w:numFmt w:val="lowerLetter"/>
+      <w:lvlText w:val="%8."/>
+      <w:lvlJc w:val="left"/>
+      <w:pPr>
+        <w:ind w:left="5760" w:hanging="360"/>
+      </w:pPr>
+    </w:lvl>
+    <w:lvl w:ilvl="8" w:tplc="0409001B" w:tentative="1">
+      <w:start w:val="1"/>
+      <w:numFmt w:val="lowerRoman"/>
+      <w:lvlText w:val="%9."/>
+      <w:lvlJc w:val="right"/>
+      <w:pPr>
+        <w:ind w:left="6480" w:hanging="180"/>
+      </w:pPr>
+    </w:lvl>
+  </w:abstractNum>
+  <w:abstractNum w:abstractNumId="13" w15:restartNumberingAfterBreak="0">
+    <w:nsid w:val="43780E90"/>
+    <w:multiLevelType w:val="hybridMultilevel"/>
+    <w:tmpl w:val="D9F044E8"/>
+    <w:lvl w:ilvl="0" w:tplc="14F8B6F0">
+      <w:start w:val="1"/>
+      <w:numFmt w:val="decimal"/>
+      <w:lvlText w:val="1.%1"/>
+      <w:lvlJc w:val="left"/>
+      <w:pPr>
+        <w:ind w:left="720" w:hanging="360"/>
+      </w:pPr>
+      <w:rPr>
+        <w:rFonts w:hint="eastAsia"/>
+      </w:rPr>
+    </w:lvl>
+    <w:lvl w:ilvl="1" w:tplc="04090019" w:tentative="1">
+      <w:start w:val="1"/>
+      <w:numFmt w:val="lowerLetter"/>
+      <w:lvlText w:val="%2."/>
+      <w:lvlJc w:val="left"/>
+      <w:pPr>
+        <w:ind w:left="1440" w:hanging="360"/>
+      </w:pPr>
+    </w:lvl>
+    <w:lvl w:ilvl="2" w:tplc="0409001B" w:tentative="1">
+      <w:start w:val="1"/>
+      <w:numFmt w:val="lowerRoman"/>
+      <w:lvlText w:val="%3."/>
+      <w:lvlJc w:val="right"/>
+      <w:pPr>
+        <w:ind w:left="2160" w:hanging="180"/>
+      </w:pPr>
+    </w:lvl>
+    <w:lvl w:ilvl="3" w:tplc="0409000F" w:tentative="1">
+      <w:start w:val="1"/>
+      <w:numFmt w:val="decimal"/>
+      <w:lvlText w:val="%4."/>
+      <w:lvlJc w:val="left"/>
+      <w:pPr>
+        <w:ind w:left="2880" w:hanging="360"/>
+      </w:pPr>
+    </w:lvl>
+    <w:lvl w:ilvl="4" w:tplc="04090019" w:tentative="1">
+      <w:start w:val="1"/>
+      <w:numFmt w:val="lowerLetter"/>
+      <w:lvlText w:val="%5."/>
+      <w:lvlJc w:val="left"/>
+      <w:pPr>
+        <w:ind w:left="3600" w:hanging="360"/>
+      </w:pPr>
+    </w:lvl>
+    <w:lvl w:ilvl="5" w:tplc="0409001B" w:tentative="1">
+      <w:start w:val="1"/>
+      <w:numFmt w:val="lowerRoman"/>
+      <w:lvlText w:val="%6."/>
+      <w:lvlJc w:val="right"/>
+      <w:pPr>
+        <w:ind w:left="4320" w:hanging="180"/>
+      </w:pPr>
+    </w:lvl>
+    <w:lvl w:ilvl="6" w:tplc="0409000F" w:tentative="1">
+      <w:start w:val="1"/>
+      <w:numFmt w:val="decimal"/>
+      <w:lvlText w:val="%7."/>
+      <w:lvlJc w:val="left"/>
+      <w:pPr>
+        <w:ind w:left="5040" w:hanging="360"/>
+      </w:pPr>
+    </w:lvl>
+    <w:lvl w:ilvl="7" w:tplc="04090019" w:tentative="1">
+      <w:start w:val="1"/>
+      <w:numFmt w:val="lowerLetter"/>
+      <w:lvlText w:val="%8."/>
+      <w:lvlJc w:val="left"/>
+      <w:pPr>
+        <w:ind w:left="5760" w:hanging="360"/>
+      </w:pPr>
+    </w:lvl>
+    <w:lvl w:ilvl="8" w:tplc="0409001B" w:tentative="1">
+      <w:start w:val="1"/>
+      <w:numFmt w:val="lowerRoman"/>
+      <w:lvlText w:val="%9."/>
+      <w:lvlJc w:val="right"/>
+      <w:pPr>
+        <w:ind w:left="6480" w:hanging="180"/>
+      </w:pPr>
+    </w:lvl>
+  </w:abstractNum>
+  <w:abstractNum w:abstractNumId="14" w15:restartNumberingAfterBreak="0">
     <w:nsid w:val="45A32FA4"/>
     <w:multiLevelType w:val="multilevel"/>
     <w:tmpl w:val="DF1E11C6"/>
@@ -6787,7 +6480,7 @@
       </w:rPr>
     </w:lvl>
   </w:abstractNum>
-  <w:abstractNum w:abstractNumId="12" w15:restartNumberingAfterBreak="0">
+  <w:abstractNum w:abstractNumId="15" w15:restartNumberingAfterBreak="0">
     <w:nsid w:val="5388621E"/>
     <w:multiLevelType w:val="hybridMultilevel"/>
     <w:tmpl w:val="A2E0E250"/>
@@ -6900,7 +6593,7 @@
       </w:rPr>
     </w:lvl>
   </w:abstractNum>
-  <w:abstractNum w:abstractNumId="13" w15:restartNumberingAfterBreak="0">
+  <w:abstractNum w:abstractNumId="16" w15:restartNumberingAfterBreak="0">
     <w:nsid w:val="561E7B9A"/>
     <w:multiLevelType w:val="multilevel"/>
     <w:tmpl w:val="29E6C128"/>
@@ -7049,7 +6742,7 @@
       </w:rPr>
     </w:lvl>
   </w:abstractNum>
-  <w:abstractNum w:abstractNumId="14" w15:restartNumberingAfterBreak="0">
+  <w:abstractNum w:abstractNumId="17" w15:restartNumberingAfterBreak="0">
     <w:nsid w:val="56752001"/>
     <w:multiLevelType w:val="hybridMultilevel"/>
     <w:tmpl w:val="87ECF852"/>
@@ -7135,7 +6828,7 @@
       </w:pPr>
     </w:lvl>
   </w:abstractNum>
-  <w:abstractNum w:abstractNumId="15" w15:restartNumberingAfterBreak="0">
+  <w:abstractNum w:abstractNumId="18" w15:restartNumberingAfterBreak="0">
     <w:nsid w:val="56E25950"/>
     <w:multiLevelType w:val="multilevel"/>
     <w:tmpl w:val="4DD2E568"/>
@@ -7284,7 +6977,7 @@
       </w:rPr>
     </w:lvl>
   </w:abstractNum>
-  <w:abstractNum w:abstractNumId="16" w15:restartNumberingAfterBreak="0">
+  <w:abstractNum w:abstractNumId="19" w15:restartNumberingAfterBreak="0">
     <w:nsid w:val="5B0510A9"/>
     <w:multiLevelType w:val="multilevel"/>
     <w:tmpl w:val="894A8318"/>
@@ -7433,7 +7126,156 @@
       </w:rPr>
     </w:lvl>
   </w:abstractNum>
-  <w:abstractNum w:abstractNumId="17" w15:restartNumberingAfterBreak="0">
+  <w:abstractNum w:abstractNumId="20" w15:restartNumberingAfterBreak="0">
+    <w:nsid w:val="5CB71808"/>
+    <w:multiLevelType w:val="multilevel"/>
+    <w:tmpl w:val="534058AE"/>
+    <w:lvl w:ilvl="0">
+      <w:start w:val="1"/>
+      <w:numFmt w:val="bullet"/>
+      <w:lvlText w:val=""/>
+      <w:lvlJc w:val="left"/>
+      <w:pPr>
+        <w:tabs>
+          <w:tab w:val="num" w:pos="720"/>
+        </w:tabs>
+        <w:ind w:left="720" w:hanging="360"/>
+      </w:pPr>
+      <w:rPr>
+        <w:rFonts w:ascii="Symbol" w:hAnsi="Symbol" w:hint="default"/>
+        <w:sz w:val="20"/>
+      </w:rPr>
+    </w:lvl>
+    <w:lvl w:ilvl="1" w:tentative="1">
+      <w:start w:val="1"/>
+      <w:numFmt w:val="bullet"/>
+      <w:lvlText w:val="o"/>
+      <w:lvlJc w:val="left"/>
+      <w:pPr>
+        <w:tabs>
+          <w:tab w:val="num" w:pos="1440"/>
+        </w:tabs>
+        <w:ind w:left="1440" w:hanging="360"/>
+      </w:pPr>
+      <w:rPr>
+        <w:rFonts w:ascii="Courier New" w:hAnsi="Courier New" w:hint="default"/>
+        <w:sz w:val="20"/>
+      </w:rPr>
+    </w:lvl>
+    <w:lvl w:ilvl="2" w:tentative="1">
+      <w:start w:val="1"/>
+      <w:numFmt w:val="bullet"/>
+      <w:lvlText w:val=""/>
+      <w:lvlJc w:val="left"/>
+      <w:pPr>
+        <w:tabs>
+          <w:tab w:val="num" w:pos="2160"/>
+        </w:tabs>
+        <w:ind w:left="2160" w:hanging="360"/>
+      </w:pPr>
+      <w:rPr>
+        <w:rFonts w:ascii="Wingdings" w:hAnsi="Wingdings" w:hint="default"/>
+        <w:sz w:val="20"/>
+      </w:rPr>
+    </w:lvl>
+    <w:lvl w:ilvl="3" w:tentative="1">
+      <w:start w:val="1"/>
+      <w:numFmt w:val="bullet"/>
+      <w:lvlText w:val=""/>
+      <w:lvlJc w:val="left"/>
+      <w:pPr>
+        <w:tabs>
+          <w:tab w:val="num" w:pos="2880"/>
+        </w:tabs>
+        <w:ind w:left="2880" w:hanging="360"/>
+      </w:pPr>
+      <w:rPr>
+        <w:rFonts w:ascii="Wingdings" w:hAnsi="Wingdings" w:hint="default"/>
+        <w:sz w:val="20"/>
+      </w:rPr>
+    </w:lvl>
+    <w:lvl w:ilvl="4" w:tentative="1">
+      <w:start w:val="1"/>
+      <w:numFmt w:val="bullet"/>
+      <w:lvlText w:val=""/>
+      <w:lvlJc w:val="left"/>
+      <w:pPr>
+        <w:tabs>
+          <w:tab w:val="num" w:pos="3600"/>
+        </w:tabs>
+        <w:ind w:left="3600" w:hanging="360"/>
+      </w:pPr>
+      <w:rPr>
+        <w:rFonts w:ascii="Wingdings" w:hAnsi="Wingdings" w:hint="default"/>
+        <w:sz w:val="20"/>
+      </w:rPr>
+    </w:lvl>
+    <w:lvl w:ilvl="5" w:tentative="1">
+      <w:start w:val="1"/>
+      <w:numFmt w:val="bullet"/>
+      <w:lvlText w:val=""/>
+      <w:lvlJc w:val="left"/>
+      <w:pPr>
+        <w:tabs>
+          <w:tab w:val="num" w:pos="4320"/>
+        </w:tabs>
+        <w:ind w:left="4320" w:hanging="360"/>
+      </w:pPr>
+      <w:rPr>
+        <w:rFonts w:ascii="Wingdings" w:hAnsi="Wingdings" w:hint="default"/>
+        <w:sz w:val="20"/>
+      </w:rPr>
+    </w:lvl>
+    <w:lvl w:ilvl="6" w:tentative="1">
+      <w:start w:val="1"/>
+      <w:numFmt w:val="bullet"/>
+      <w:lvlText w:val=""/>
+      <w:lvlJc w:val="left"/>
+      <w:pPr>
+        <w:tabs>
+          <w:tab w:val="num" w:pos="5040"/>
+        </w:tabs>
+        <w:ind w:left="5040" w:hanging="360"/>
+      </w:pPr>
+      <w:rPr>
+        <w:rFonts w:ascii="Wingdings" w:hAnsi="Wingdings" w:hint="default"/>
+        <w:sz w:val="20"/>
+      </w:rPr>
+    </w:lvl>
+    <w:lvl w:ilvl="7" w:tentative="1">
+      <w:start w:val="1"/>
+      <w:numFmt w:val="bullet"/>
+      <w:lvlText w:val=""/>
+      <w:lvlJc w:val="left"/>
+      <w:pPr>
+        <w:tabs>
+          <w:tab w:val="num" w:pos="5760"/>
+        </w:tabs>
+        <w:ind w:left="5760" w:hanging="360"/>
+      </w:pPr>
+      <w:rPr>
+        <w:rFonts w:ascii="Wingdings" w:hAnsi="Wingdings" w:hint="default"/>
+        <w:sz w:val="20"/>
+      </w:rPr>
+    </w:lvl>
+    <w:lvl w:ilvl="8" w:tentative="1">
+      <w:start w:val="1"/>
+      <w:numFmt w:val="bullet"/>
+      <w:lvlText w:val=""/>
+      <w:lvlJc w:val="left"/>
+      <w:pPr>
+        <w:tabs>
+          <w:tab w:val="num" w:pos="6480"/>
+        </w:tabs>
+        <w:ind w:left="6480" w:hanging="360"/>
+      </w:pPr>
+      <w:rPr>
+        <w:rFonts w:ascii="Wingdings" w:hAnsi="Wingdings" w:hint="default"/>
+        <w:sz w:val="20"/>
+      </w:rPr>
+    </w:lvl>
+  </w:abstractNum>
+  <w:abstractNum w:abstractNumId="21" w15:restartNumberingAfterBreak="0">
     <w:nsid w:val="5ED962BB"/>
     <w:multiLevelType w:val="multilevel"/>
     <w:tmpl w:val="C2B2C90A"/>
@@ -7582,7 +7424,93 @@
       </w:rPr>
     </w:lvl>
   </w:abstractNum>
-  <w:abstractNum w:abstractNumId="18" w15:restartNumberingAfterBreak="0">
+  <w:abstractNum w:abstractNumId="22" w15:restartNumberingAfterBreak="0">
+    <w:nsid w:val="5FD25009"/>
+    <w:multiLevelType w:val="hybridMultilevel"/>
+    <w:tmpl w:val="47D29F08"/>
+    <w:lvl w:ilvl="0" w:tplc="0409000F">
+      <w:start w:val="1"/>
+      <w:numFmt w:val="decimal"/>
+      <w:lvlText w:val="%1."/>
+      <w:lvlJc w:val="left"/>
+      <w:pPr>
+        <w:ind w:left="720" w:hanging="360"/>
+      </w:pPr>
+    </w:lvl>
+    <w:lvl w:ilvl="1" w:tplc="04090019" w:tentative="1">
+      <w:start w:val="1"/>
+      <w:numFmt w:val="lowerLetter"/>
+      <w:lvlText w:val="%2."/>
+      <w:lvlJc w:val="left"/>
+      <w:pPr>
+        <w:ind w:left="1440" w:hanging="360"/>
+      </w:pPr>
+    </w:lvl>
+    <w:lvl w:ilvl="2" w:tplc="0409001B" w:tentative="1">
+      <w:start w:val="1"/>
+      <w:numFmt w:val="lowerRoman"/>
+      <w:lvlText w:val="%3."/>
+      <w:lvlJc w:val="right"/>
+      <w:pPr>
+        <w:ind w:left="2160" w:hanging="180"/>
+      </w:pPr>
+    </w:lvl>
+    <w:lvl w:ilvl="3" w:tplc="0409000F" w:tentative="1">
+      <w:start w:val="1"/>
+      <w:numFmt w:val="decimal"/>
+      <w:lvlText w:val="%4."/>
+      <w:lvlJc w:val="left"/>
+      <w:pPr>
+        <w:ind w:left="2880" w:hanging="360"/>
+      </w:pPr>
+    </w:lvl>
+    <w:lvl w:ilvl="4" w:tplc="04090019" w:tentative="1">
+      <w:start w:val="1"/>
+      <w:numFmt w:val="lowerLetter"/>
+      <w:lvlText w:val="%5."/>
+      <w:lvlJc w:val="left"/>
+      <w:pPr>
+        <w:ind w:left="3600" w:hanging="360"/>
+      </w:pPr>
+    </w:lvl>
+    <w:lvl w:ilvl="5" w:tplc="0409001B" w:tentative="1">
+      <w:start w:val="1"/>
+      <w:numFmt w:val="lowerRoman"/>
+      <w:lvlText w:val="%6."/>
+      <w:lvlJc w:val="right"/>
+      <w:pPr>
+        <w:ind w:left="4320" w:hanging="180"/>
+      </w:pPr>
+    </w:lvl>
+    <w:lvl w:ilvl="6" w:tplc="0409000F" w:tentative="1">
+      <w:start w:val="1"/>
+      <w:numFmt w:val="decimal"/>
+      <w:lvlText w:val="%7."/>
+      <w:lvlJc w:val="left"/>
+      <w:pPr>
+        <w:ind w:left="5040" w:hanging="360"/>
+      </w:pPr>
+    </w:lvl>
+    <w:lvl w:ilvl="7" w:tplc="04090019" w:tentative="1">
+      <w:start w:val="1"/>
+      <w:numFmt w:val="lowerLetter"/>
+      <w:lvlText w:val="%8."/>
+      <w:lvlJc w:val="left"/>
+      <w:pPr>
+        <w:ind w:left="5760" w:hanging="360"/>
+      </w:pPr>
+    </w:lvl>
+    <w:lvl w:ilvl="8" w:tplc="0409001B" w:tentative="1">
+      <w:start w:val="1"/>
+      <w:numFmt w:val="lowerRoman"/>
+      <w:lvlText w:val="%9."/>
+      <w:lvlJc w:val="right"/>
+      <w:pPr>
+        <w:ind w:left="6480" w:hanging="180"/>
+      </w:pPr>
+    </w:lvl>
+  </w:abstractNum>
+  <w:abstractNum w:abstractNumId="23" w15:restartNumberingAfterBreak="0">
     <w:nsid w:val="61D56A53"/>
     <w:multiLevelType w:val="multilevel"/>
     <w:tmpl w:val="0114D012"/>
@@ -7695,7 +7623,7 @@
       </w:rPr>
     </w:lvl>
   </w:abstractNum>
-  <w:abstractNum w:abstractNumId="19" w15:restartNumberingAfterBreak="0">
+  <w:abstractNum w:abstractNumId="24" w15:restartNumberingAfterBreak="0">
     <w:nsid w:val="6392267C"/>
     <w:multiLevelType w:val="multilevel"/>
     <w:tmpl w:val="16F61866"/>
@@ -7844,7 +7772,7 @@
       </w:rPr>
     </w:lvl>
   </w:abstractNum>
-  <w:abstractNum w:abstractNumId="20" w15:restartNumberingAfterBreak="0">
+  <w:abstractNum w:abstractNumId="25" w15:restartNumberingAfterBreak="0">
     <w:nsid w:val="65A82652"/>
     <w:multiLevelType w:val="multilevel"/>
     <w:tmpl w:val="989415EC"/>
@@ -7993,7 +7921,7 @@
       </w:rPr>
     </w:lvl>
   </w:abstractNum>
-  <w:abstractNum w:abstractNumId="21" w15:restartNumberingAfterBreak="0">
+  <w:abstractNum w:abstractNumId="26" w15:restartNumberingAfterBreak="0">
     <w:nsid w:val="731F4593"/>
     <w:multiLevelType w:val="hybridMultilevel"/>
     <w:tmpl w:val="AF90B0FA"/>
@@ -8132,7 +8060,7 @@
       </w:rPr>
     </w:lvl>
   </w:abstractNum>
-  <w:abstractNum w:abstractNumId="22" w15:restartNumberingAfterBreak="0">
+  <w:abstractNum w:abstractNumId="27" w15:restartNumberingAfterBreak="0">
     <w:nsid w:val="76630280"/>
     <w:multiLevelType w:val="multilevel"/>
     <w:tmpl w:val="26BE9C74"/>
@@ -8281,7 +8209,7 @@
       </w:rPr>
     </w:lvl>
   </w:abstractNum>
-  <w:abstractNum w:abstractNumId="23" w15:restartNumberingAfterBreak="0">
+  <w:abstractNum w:abstractNumId="28" w15:restartNumberingAfterBreak="0">
     <w:nsid w:val="79371558"/>
     <w:multiLevelType w:val="hybridMultilevel"/>
     <w:tmpl w:val="E604AC6E"/>
@@ -8394,17 +8322,166 @@
       </w:rPr>
     </w:lvl>
   </w:abstractNum>
+  <w:abstractNum w:abstractNumId="29" w15:restartNumberingAfterBreak="0">
+    <w:nsid w:val="7C7572E3"/>
+    <w:multiLevelType w:val="multilevel"/>
+    <w:tmpl w:val="8C089DFC"/>
+    <w:lvl w:ilvl="0">
+      <w:start w:val="1"/>
+      <w:numFmt w:val="bullet"/>
+      <w:lvlText w:val=""/>
+      <w:lvlJc w:val="left"/>
+      <w:pPr>
+        <w:tabs>
+          <w:tab w:val="num" w:pos="720"/>
+        </w:tabs>
+        <w:ind w:left="720" w:hanging="360"/>
+      </w:pPr>
+      <w:rPr>
+        <w:rFonts w:ascii="Symbol" w:hAnsi="Symbol" w:hint="default"/>
+        <w:sz w:val="20"/>
+      </w:rPr>
+    </w:lvl>
+    <w:lvl w:ilvl="1" w:tentative="1">
+      <w:start w:val="1"/>
+      <w:numFmt w:val="bullet"/>
+      <w:lvlText w:val="o"/>
+      <w:lvlJc w:val="left"/>
+      <w:pPr>
+        <w:tabs>
+          <w:tab w:val="num" w:pos="1440"/>
+        </w:tabs>
+        <w:ind w:left="1440" w:hanging="360"/>
+      </w:pPr>
+      <w:rPr>
+        <w:rFonts w:ascii="Courier New" w:hAnsi="Courier New" w:hint="default"/>
+        <w:sz w:val="20"/>
+      </w:rPr>
+    </w:lvl>
+    <w:lvl w:ilvl="2" w:tentative="1">
+      <w:start w:val="1"/>
+      <w:numFmt w:val="bullet"/>
+      <w:lvlText w:val=""/>
+      <w:lvlJc w:val="left"/>
+      <w:pPr>
+        <w:tabs>
+          <w:tab w:val="num" w:pos="2160"/>
+        </w:tabs>
+        <w:ind w:left="2160" w:hanging="360"/>
+      </w:pPr>
+      <w:rPr>
+        <w:rFonts w:ascii="Wingdings" w:hAnsi="Wingdings" w:hint="default"/>
+        <w:sz w:val="20"/>
+      </w:rPr>
+    </w:lvl>
+    <w:lvl w:ilvl="3" w:tentative="1">
+      <w:start w:val="1"/>
+      <w:numFmt w:val="bullet"/>
+      <w:lvlText w:val=""/>
+      <w:lvlJc w:val="left"/>
+      <w:pPr>
+        <w:tabs>
+          <w:tab w:val="num" w:pos="2880"/>
+        </w:tabs>
+        <w:ind w:left="2880" w:hanging="360"/>
+      </w:pPr>
+      <w:rPr>
+        <w:rFonts w:ascii="Wingdings" w:hAnsi="Wingdings" w:hint="default"/>
+        <w:sz w:val="20"/>
+      </w:rPr>
+    </w:lvl>
+    <w:lvl w:ilvl="4" w:tentative="1">
+      <w:start w:val="1"/>
+      <w:numFmt w:val="bullet"/>
+      <w:lvlText w:val=""/>
+      <w:lvlJc w:val="left"/>
+      <w:pPr>
+        <w:tabs>
+          <w:tab w:val="num" w:pos="3600"/>
+        </w:tabs>
+        <w:ind w:left="3600" w:hanging="360"/>
+      </w:pPr>
+      <w:rPr>
+        <w:rFonts w:ascii="Wingdings" w:hAnsi="Wingdings" w:hint="default"/>
+        <w:sz w:val="20"/>
+      </w:rPr>
+    </w:lvl>
+    <w:lvl w:ilvl="5" w:tentative="1">
+      <w:start w:val="1"/>
+      <w:numFmt w:val="bullet"/>
+      <w:lvlText w:val=""/>
+      <w:lvlJc w:val="left"/>
+      <w:pPr>
+        <w:tabs>
+          <w:tab w:val="num" w:pos="4320"/>
+        </w:tabs>
+        <w:ind w:left="4320" w:hanging="360"/>
+      </w:pPr>
+      <w:rPr>
+        <w:rFonts w:ascii="Wingdings" w:hAnsi="Wingdings" w:hint="default"/>
+        <w:sz w:val="20"/>
+      </w:rPr>
+    </w:lvl>
+    <w:lvl w:ilvl="6" w:tentative="1">
+      <w:start w:val="1"/>
+      <w:numFmt w:val="bullet"/>
+      <w:lvlText w:val=""/>
+      <w:lvlJc w:val="left"/>
+      <w:pPr>
+        <w:tabs>
+          <w:tab w:val="num" w:pos="5040"/>
+        </w:tabs>
+        <w:ind w:left="5040" w:hanging="360"/>
+      </w:pPr>
+      <w:rPr>
+        <w:rFonts w:ascii="Wingdings" w:hAnsi="Wingdings" w:hint="default"/>
+        <w:sz w:val="20"/>
+      </w:rPr>
+    </w:lvl>
+    <w:lvl w:ilvl="7" w:tentative="1">
+      <w:start w:val="1"/>
+      <w:numFmt w:val="bullet"/>
+      <w:lvlText w:val=""/>
+      <w:lvlJc w:val="left"/>
+      <w:pPr>
+        <w:tabs>
+          <w:tab w:val="num" w:pos="5760"/>
+        </w:tabs>
+        <w:ind w:left="5760" w:hanging="360"/>
+      </w:pPr>
+      <w:rPr>
+        <w:rFonts w:ascii="Wingdings" w:hAnsi="Wingdings" w:hint="default"/>
+        <w:sz w:val="20"/>
+      </w:rPr>
+    </w:lvl>
+    <w:lvl w:ilvl="8" w:tentative="1">
+      <w:start w:val="1"/>
+      <w:numFmt w:val="bullet"/>
+      <w:lvlText w:val=""/>
+      <w:lvlJc w:val="left"/>
+      <w:pPr>
+        <w:tabs>
+          <w:tab w:val="num" w:pos="6480"/>
+        </w:tabs>
+        <w:ind w:left="6480" w:hanging="360"/>
+      </w:pPr>
+      <w:rPr>
+        <w:rFonts w:ascii="Wingdings" w:hAnsi="Wingdings" w:hint="default"/>
+        <w:sz w:val="20"/>
+      </w:rPr>
+    </w:lvl>
+  </w:abstractNum>
   <w:num w:numId="1">
-    <w:abstractNumId w:val="18"/>
+    <w:abstractNumId w:val="23"/>
   </w:num>
   <w:num w:numId="2">
     <w:abstractNumId w:val="3"/>
   </w:num>
   <w:num w:numId="3">
-    <w:abstractNumId w:val="8"/>
+    <w:abstractNumId w:val="9"/>
   </w:num>
   <w:num w:numId="4">
-    <w:abstractNumId w:val="9"/>
+    <w:abstractNumId w:val="10"/>
   </w:num>
   <w:num w:numId="5">
     <w:abstractNumId w:val="5"/>
@@ -8416,22 +8493,22 @@
     <w:abstractNumId w:val="4"/>
   </w:num>
   <w:num w:numId="8">
-    <w:abstractNumId w:val="11"/>
+    <w:abstractNumId w:val="14"/>
   </w:num>
   <w:num w:numId="9">
-    <w:abstractNumId w:val="22"/>
+    <w:abstractNumId w:val="27"/>
   </w:num>
   <w:num w:numId="10">
-    <w:abstractNumId w:val="21"/>
+    <w:abstractNumId w:val="26"/>
   </w:num>
   <w:num w:numId="11">
     <w:abstractNumId w:val="0"/>
   </w:num>
   <w:num w:numId="12">
-    <w:abstractNumId w:val="20"/>
+    <w:abstractNumId w:val="25"/>
   </w:num>
   <w:num w:numId="13">
-    <w:abstractNumId w:val="18"/>
+    <w:abstractNumId w:val="23"/>
     <w:lvlOverride w:ilvl="0">
       <w:startOverride w:val="1"/>
     </w:lvlOverride>
@@ -8461,40 +8538,82 @@
     </w:lvlOverride>
   </w:num>
   <w:num w:numId="14">
+    <w:abstractNumId w:val="24"/>
+  </w:num>
+  <w:num w:numId="15">
     <w:abstractNumId w:val="19"/>
   </w:num>
-  <w:num w:numId="15">
-    <w:abstractNumId w:val="16"/>
-  </w:num>
   <w:num w:numId="16">
-    <w:abstractNumId w:val="17"/>
+    <w:abstractNumId w:val="21"/>
   </w:num>
   <w:num w:numId="17">
-    <w:abstractNumId w:val="14"/>
+    <w:abstractNumId w:val="17"/>
   </w:num>
   <w:num w:numId="18">
     <w:abstractNumId w:val="1"/>
   </w:num>
   <w:num w:numId="19">
+    <w:abstractNumId w:val="18"/>
+  </w:num>
+  <w:num w:numId="20">
+    <w:abstractNumId w:val="7"/>
+  </w:num>
+  <w:num w:numId="21">
+    <w:abstractNumId w:val="8"/>
+  </w:num>
+  <w:num w:numId="22">
+    <w:abstractNumId w:val="28"/>
+  </w:num>
+  <w:num w:numId="23">
+    <w:abstractNumId w:val="11"/>
+  </w:num>
+  <w:num w:numId="24">
     <w:abstractNumId w:val="15"/>
   </w:num>
-  <w:num w:numId="20">
+  <w:num w:numId="25">
+    <w:abstractNumId w:val="16"/>
+  </w:num>
+  <w:num w:numId="26">
+    <w:abstractNumId w:val="22"/>
+  </w:num>
+  <w:num w:numId="27">
+    <w:abstractNumId w:val="13"/>
+  </w:num>
+  <w:num w:numId="28">
     <w:abstractNumId w:val="6"/>
   </w:num>
-  <w:num w:numId="21">
-    <w:abstractNumId w:val="7"/>
-  </w:num>
-  <w:num w:numId="22">
-    <w:abstractNumId w:val="23"/>
-  </w:num>
-  <w:num w:numId="23">
-    <w:abstractNumId w:val="10"/>
-  </w:num>
-  <w:num w:numId="24">
+  <w:num w:numId="29">
     <w:abstractNumId w:val="12"/>
   </w:num>
-  <w:num w:numId="25">
-    <w:abstractNumId w:val="13"/>
+  <w:num w:numId="30">
+    <w:abstractNumId w:val="6"/>
+  </w:num>
+  <w:num w:numId="31">
+    <w:abstractNumId w:val="6"/>
+  </w:num>
+  <w:num w:numId="32">
+    <w:abstractNumId w:val="6"/>
+  </w:num>
+  <w:num w:numId="33">
+    <w:abstractNumId w:val="6"/>
+  </w:num>
+  <w:num w:numId="34">
+    <w:abstractNumId w:val="6"/>
+  </w:num>
+  <w:num w:numId="35">
+    <w:abstractNumId w:val="6"/>
+  </w:num>
+  <w:num w:numId="36">
+    <w:abstractNumId w:val="6"/>
+  </w:num>
+  <w:num w:numId="37">
+    <w:abstractNumId w:val="6"/>
+  </w:num>
+  <w:num w:numId="38">
+    <w:abstractNumId w:val="20"/>
+  </w:num>
+  <w:num w:numId="39">
+    <w:abstractNumId w:val="29"/>
   </w:num>
 </w:numbering>
 </file>
@@ -8945,9 +9064,13 @@
     <w:autoRedefine/>
     <w:uiPriority w:val="9"/>
     <w:qFormat/>
-    <w:rsid w:val="00951490"/>
+    <w:rsid w:val="00776DF8"/>
     <w:pPr>
-      <w:spacing w:after="300" w:line="240" w:lineRule="auto"/>
+      <w:numPr>
+        <w:numId w:val="28"/>
+      </w:numPr>
+      <w:spacing w:after="120" w:line="240" w:lineRule="auto"/>
+      <w:ind w:hanging="720"/>
       <w:outlineLvl w:val="2"/>
     </w:pPr>
     <w:rPr>
@@ -9010,7 +9133,7 @@
     <w:basedOn w:val="DefaultParagraphFont"/>
     <w:link w:val="Heading3"/>
     <w:uiPriority w:val="9"/>
-    <w:rsid w:val="00951490"/>
+    <w:rsid w:val="00776DF8"/>
     <w:rPr>
       <w:rFonts w:ascii="Arial" w:hAnsi="Arial" w:cs="Arial"/>
       <w:sz w:val="28"/>
@@ -9229,6 +9352,24 @@
       <w:iCs/>
       <w:color w:val="2E74B5" w:themeColor="accent1" w:themeShade="BF"/>
     </w:rPr>
+  </w:style>
+  <w:style w:type="paragraph" w:styleId="Date">
+    <w:name w:val="Date"/>
+    <w:basedOn w:val="Normal"/>
+    <w:next w:val="Normal"/>
+    <w:link w:val="DateChar"/>
+    <w:uiPriority w:val="99"/>
+    <w:semiHidden/>
+    <w:unhideWhenUsed/>
+    <w:rsid w:val="005F11C2"/>
+  </w:style>
+  <w:style w:type="character" w:customStyle="1" w:styleId="DateChar">
+    <w:name w:val="Date Char"/>
+    <w:basedOn w:val="DefaultParagraphFont"/>
+    <w:link w:val="Date"/>
+    <w:uiPriority w:val="99"/>
+    <w:semiHidden/>
+    <w:rsid w:val="005F11C2"/>
   </w:style>
 </w:styles>
 </file>

--- a/Research Proposal.docx
+++ b/Research Proposal.docx
@@ -67,7 +67,7 @@
         <w:rPr>
           <w:noProof/>
         </w:rPr>
-        <w:t>6</w:t>
+        <w:t>7</w:t>
       </w:r>
       <w:bookmarkStart w:id="2" w:name="_GoBack"/>
       <w:bookmarkEnd w:id="2"/>
@@ -624,7 +624,15 @@
         <w:t>Figure 1: One of the first interfaces to show the potential of AR for face-to-face collabora</w:t>
       </w:r>
       <w:r>
-        <w:t xml:space="preserve">tion (StudierStube project) [2]. </w:t>
+        <w:t>tion (</w:t>
+      </w:r>
+      <w:proofErr w:type="spellStart"/>
+      <w:r>
+        <w:t>StudierStube</w:t>
+      </w:r>
+      <w:proofErr w:type="spellEnd"/>
+      <w:r>
+        <w:t xml:space="preserve"> project) [2]. </w:t>
       </w:r>
     </w:p>
     <w:p>
@@ -1199,13 +1207,21 @@
         <w:t>was developed</w:t>
       </w:r>
       <w:r>
-        <w:t>, which divided computation in a distributed system for better efficiency, and allowed multiple users to experience the simulation at the same time. Collaboration in a distributed virtual environment, not necessarily limited to scientific visualisation has been proposed by Fahl</w:t>
+        <w:t xml:space="preserve">, which divided computation in a distributed system for better efficiency, and allowed multiple users to experience the simulation at the same time. Collaboration in a distributed virtual environment, not necessarily limited to scientific visualisation has been proposed by </w:t>
+      </w:r>
+      <w:proofErr w:type="spellStart"/>
+      <w:r>
+        <w:t>Fahl</w:t>
       </w:r>
       <w:r>
         <w:t>e</w:t>
       </w:r>
       <w:r>
-        <w:t xml:space="preserve">n </w:t>
+        <w:t>n</w:t>
+      </w:r>
+      <w:proofErr w:type="spellEnd"/>
+      <w:r>
+        <w:t xml:space="preserve"> </w:t>
       </w:r>
       <w:r>
         <w:t xml:space="preserve">et. al. </w:t>
@@ -1229,7 +1245,15 @@
         <w:jc w:val="both"/>
       </w:pPr>
       <w:r>
-        <w:t>One of the most useful reference project is the collaborative ARvita [7</w:t>
+        <w:t xml:space="preserve">One of the most useful reference project is the collaborative </w:t>
+      </w:r>
+      <w:proofErr w:type="spellStart"/>
+      <w:r>
+        <w:t>ARvita</w:t>
+      </w:r>
+      <w:proofErr w:type="spellEnd"/>
+      <w:r>
+        <w:t xml:space="preserve"> [7</w:t>
       </w:r>
       <w:r>
         <w:t xml:space="preserve">] (Figure 2) </w:t>
@@ -1241,7 +1265,15 @@
         <w:t>i</w:t>
       </w:r>
       <w:r>
-        <w:t>neering education and practice. ARvita pr</w:t>
+        <w:t xml:space="preserve">neering education and practice. </w:t>
+      </w:r>
+      <w:proofErr w:type="spellStart"/>
+      <w:r>
+        <w:t>ARvita</w:t>
+      </w:r>
+      <w:proofErr w:type="spellEnd"/>
+      <w:r>
+        <w:t xml:space="preserve"> pr</w:t>
       </w:r>
       <w:r>
         <w:t xml:space="preserve">ovides a fundamental framework of the collaborate AR </w:t>
@@ -1333,7 +1365,21 @@
         <w:rPr>
           <w:lang w:val="en-US"/>
         </w:rPr>
-        <w:t>: Two users are observing the animation lying on the table through the ARvita [7].</w:t>
+        <w:t xml:space="preserve">: Two users are observing the animation lying on the table through the </w:t>
+      </w:r>
+      <w:proofErr w:type="spellStart"/>
+      <w:r>
+        <w:rPr>
+          <w:lang w:val="en-US"/>
+        </w:rPr>
+        <w:t>ARvita</w:t>
+      </w:r>
+      <w:proofErr w:type="spellEnd"/>
+      <w:r>
+        <w:rPr>
+          <w:lang w:val="en-US"/>
+        </w:rPr>
+        <w:t xml:space="preserve"> [7].</w:t>
       </w:r>
     </w:p>
     <w:p>
@@ -1449,7 +1495,15 @@
         <w:t>environment, Dragos</w:t>
       </w:r>
       <w:r>
-        <w:t xml:space="preserve"> Datcu [4] employed a </w:t>
+        <w:t xml:space="preserve"> </w:t>
+      </w:r>
+      <w:proofErr w:type="spellStart"/>
+      <w:r>
+        <w:t>Datcu</w:t>
+      </w:r>
+      <w:proofErr w:type="spellEnd"/>
+      <w:r>
+        <w:t xml:space="preserve"> [4] employed a </w:t>
       </w:r>
       <w:r>
         <w:t xml:space="preserve">collaborative </w:t>
@@ -1529,7 +1583,15 @@
         <w:t>reality software</w:t>
       </w:r>
       <w:r>
-        <w:t xml:space="preserve"> ARvita, where</w:t>
+        <w:t xml:space="preserve"> </w:t>
+      </w:r>
+      <w:proofErr w:type="spellStart"/>
+      <w:r>
+        <w:t>ARvita</w:t>
+      </w:r>
+      <w:proofErr w:type="spellEnd"/>
+      <w:r>
+        <w:t>, where</w:t>
       </w:r>
       <w:r>
         <w:t xml:space="preserve"> </w:t>
@@ -1579,25 +1641,89 @@
         <w:t>.</w:t>
       </w:r>
       <w:r>
-        <w:t xml:space="preserve"> ported ARToolKit to Windows CE and thus created the first self-contained AR application [2</w:t>
+        <w:t xml:space="preserve"> ported </w:t>
+      </w:r>
+      <w:proofErr w:type="spellStart"/>
+      <w:r>
+        <w:t>ARToolKit</w:t>
+      </w:r>
+      <w:proofErr w:type="spellEnd"/>
+      <w:r>
+        <w:t xml:space="preserve"> to Windows CE and thus created the first self-contained AR application [2</w:t>
       </w:r>
       <w:r>
         <w:t>6</w:t>
       </w:r>
       <w:r>
-        <w:t>] on an off-the-shelf embedded device. This port later evolved into the ARToolKitPlus tracking library [27]. In 2005 Henrysson [</w:t>
+        <w:t xml:space="preserve">] on an off-the-shelf embedded device. This port later evolved into the </w:t>
+      </w:r>
+      <w:proofErr w:type="spellStart"/>
+      <w:r>
+        <w:t>ARToolKitPlus</w:t>
+      </w:r>
+      <w:proofErr w:type="spellEnd"/>
+      <w:r>
+        <w:t xml:space="preserve"> tracking library [27]. In 2005 </w:t>
+      </w:r>
+      <w:proofErr w:type="spellStart"/>
+      <w:r>
+        <w:t>Henrysson</w:t>
+      </w:r>
+      <w:proofErr w:type="spellEnd"/>
+      <w:r>
+        <w:t xml:space="preserve"> [</w:t>
       </w:r>
       <w:r>
         <w:t>2</w:t>
       </w:r>
       <w:r>
-        <w:t>8] created a Symbian port of ARToolKit, partially based on the ARToolKitPlus source code. In 2004 Möhring [</w:t>
+        <w:t xml:space="preserve">8] created a Symbian port of </w:t>
+      </w:r>
+      <w:proofErr w:type="spellStart"/>
+      <w:r>
+        <w:t>ARToolKit</w:t>
+      </w:r>
+      <w:proofErr w:type="spellEnd"/>
+      <w:r>
+        <w:t xml:space="preserve">, partially based on the </w:t>
+      </w:r>
+      <w:proofErr w:type="spellStart"/>
+      <w:r>
+        <w:t>ARToolKitPlus</w:t>
+      </w:r>
+      <w:proofErr w:type="spellEnd"/>
+      <w:r>
+        <w:t xml:space="preserve"> source code. In 2004 </w:t>
+      </w:r>
+      <w:proofErr w:type="spellStart"/>
+      <w:r>
+        <w:t>Möhring</w:t>
+      </w:r>
+      <w:proofErr w:type="spellEnd"/>
+      <w:r>
+        <w:t xml:space="preserve"> [</w:t>
       </w:r>
       <w:r>
         <w:t>29</w:t>
       </w:r>
       <w:r>
-        <w:t>] created a tracking solution for mobile phones that tracks color-coded 3D marker shapes. Around the same time Rohs created the VisualCodes system for smartphones [</w:t>
+        <w:t xml:space="preserve">] created a tracking solution for mobile phones that tracks color-coded 3D marker shapes. Around the same time </w:t>
+      </w:r>
+      <w:proofErr w:type="spellStart"/>
+      <w:r>
+        <w:t>Rohs</w:t>
+      </w:r>
+      <w:proofErr w:type="spellEnd"/>
+      <w:r>
+        <w:t xml:space="preserve"> created the </w:t>
+      </w:r>
+      <w:proofErr w:type="spellStart"/>
+      <w:r>
+        <w:t>VisualCodes</w:t>
+      </w:r>
+      <w:proofErr w:type="spellEnd"/>
+      <w:r>
+        <w:t xml:space="preserve"> system for smartphones [</w:t>
       </w:r>
       <w:r>
         <w:t>3</w:t>
@@ -1607,16 +1733,32 @@
       </w:r>
       <w:r>
         <w:lastRenderedPageBreak/>
-        <w:t>rotation and a very coarse distance measure. Similarly, TinyMotion [</w:t>
+        <w:t xml:space="preserve">rotation and a very coarse distance measure. Similarly, </w:t>
+      </w:r>
+      <w:proofErr w:type="spellStart"/>
+      <w:r>
+        <w:t>TinyMotion</w:t>
+      </w:r>
+      <w:proofErr w:type="spellEnd"/>
+      <w:r>
+        <w:t xml:space="preserve"> [</w:t>
       </w:r>
       <w:r>
         <w:t>31</w:t>
       </w:r>
       <w:r>
-        <w:t>] tracks in real-time using optical flow, but does not deliver any kind of pose estimation. Takacs et al. recently implemented the SURF algorithm for mobile phones [</w:t>
-      </w:r>
-      <w:r>
-        <w:t>32</w:t>
+        <w:t xml:space="preserve">] tracks in real-time using optical flow, but does not deliver any kind of pose estimation. </w:t>
+      </w:r>
+      <w:proofErr w:type="spellStart"/>
+      <w:r>
+        <w:t>Takacs</w:t>
+      </w:r>
+      <w:proofErr w:type="spellEnd"/>
+      <w:r>
+        <w:t xml:space="preserve"> et al. recently implemented the SURF algorithm for mobile phones [</w:t>
+      </w:r>
+      <w:r>
+        <w:t>17</w:t>
       </w:r>
       <w:r>
         <w:t xml:space="preserve">]. They do not target real-time </w:t>
@@ -1696,7 +1838,15 @@
         <w:t xml:space="preserve"> [16] provide the first example of using phone motion to manipulate graphical objects in 6 DOF to create virtual scenes.</w:t>
       </w:r>
       <w:r>
-        <w:t xml:space="preserve"> By analyzing the video stream captured by the camera, using simple image processing on the phone, it is possible to estimate the movement of the device.</w:t>
+        <w:t xml:space="preserve"> By </w:t>
+      </w:r>
+      <w:proofErr w:type="spellStart"/>
+      <w:r>
+        <w:t>analyzing</w:t>
+      </w:r>
+      <w:proofErr w:type="spellEnd"/>
+      <w:r>
+        <w:t xml:space="preserve"> the video stream captured by the camera, using simple image processing on the phone, it is possible to estimate the movement of the device.</w:t>
       </w:r>
       <w:r>
         <w:t xml:space="preserve"> This can be used in a number of ways such as providing a 6 </w:t>
@@ -1760,8 +1910,21 @@
         </w:rPr>
         <w:t xml:space="preserve">is a new field need to be focused on. </w:t>
       </w:r>
-      <w:r>
-        <w:t>Zlatanova [18] presented New ideas for users tracking for LBS, which are motivated by and linked to the OpenGIS Consortium (OGC) specifications for Location Services and related OGC specifications for Web Services i</w:t>
+      <w:proofErr w:type="spellStart"/>
+      <w:r>
+        <w:t>Zlatanova</w:t>
+      </w:r>
+      <w:proofErr w:type="spellEnd"/>
+      <w:r>
+        <w:t xml:space="preserve"> [18] presented New ideas for users tracking for LBS, which are motivated by and linked to the </w:t>
+      </w:r>
+      <w:proofErr w:type="spellStart"/>
+      <w:r>
+        <w:t>OpenGIS</w:t>
+      </w:r>
+      <w:proofErr w:type="spellEnd"/>
+      <w:r>
+        <w:t xml:space="preserve"> Consortium (OGC) specifications for Location Services and related OGC specifications for Web Services i</w:t>
       </w:r>
       <w:r>
         <w:t>n an outdoor AR reality system</w:t>
@@ -1814,8 +1977,13 @@
         <w:spacing w:after="120"/>
         <w:jc w:val="both"/>
       </w:pPr>
-      <w:r>
-        <w:t>Kyungyeon Moon</w:t>
+      <w:proofErr w:type="spellStart"/>
+      <w:r>
+        <w:t>Kyungyeon</w:t>
+      </w:r>
+      <w:proofErr w:type="spellEnd"/>
+      <w:r>
+        <w:t xml:space="preserve"> Moon</w:t>
       </w:r>
       <w:r>
         <w:rPr>
@@ -1859,7 +2027,13 @@
         <w:t>e</w:t>
       </w:r>
       <w:r>
-        <w:t xml:space="preserve"> [33]</w:t>
+        <w:t xml:space="preserve"> [</w:t>
+      </w:r>
+      <w:r>
+        <w:t>1</w:t>
+      </w:r>
+      <w:r>
+        <w:t>3]</w:t>
       </w:r>
       <w:r>
         <w:rPr>
@@ -1908,7 +2082,15 @@
         <w:t>6</w:t>
       </w:r>
       <w:r>
-        <w:t>]. In the “Marble Revolution” game the player can steer a marble through a maze by moving the phone and using motion flow techniques. Neither have 3D registration of the graphics overlaid on the real world. The virtual soccer game of KickReal [1</w:t>
+        <w:t xml:space="preserve">]. In the “Marble Revolution” game the player can steer a marble through a maze by moving the phone and using motion flow techniques. Neither have 3D registration of the graphics overlaid on the real world. The virtual soccer game of </w:t>
+      </w:r>
+      <w:proofErr w:type="spellStart"/>
+      <w:r>
+        <w:t>KickReal</w:t>
+      </w:r>
+      <w:proofErr w:type="spellEnd"/>
+      <w:r>
+        <w:t xml:space="preserve"> [1</w:t>
       </w:r>
       <w:r>
         <w:t>6</w:t>
@@ -1923,7 +2105,7 @@
         <w:t>a game on a tablet PC [</w:t>
       </w:r>
       <w:r>
-        <w:t>3</w:t>
+        <w:t>1</w:t>
       </w:r>
       <w:r>
         <w:t>3]. The movement of the character is controlled with a stylus. The user can also toss plastic tokens in the game area to create effects.</w:t>
@@ -1960,7 +2142,15 @@
         <w:t>There are several examples of 3D graphics applications on mobile phones. The vast majority are games that provide joystick type control of vehicles and objects in 3D environments.</w:t>
       </w:r>
       <w:r>
-        <w:t xml:space="preserve"> For the PDA there is also “3D Blockout” [1</w:t>
+        <w:t xml:space="preserve"> For the PDA there is also “3D </w:t>
+      </w:r>
+      <w:proofErr w:type="spellStart"/>
+      <w:r>
+        <w:t>Blockout</w:t>
+      </w:r>
+      <w:proofErr w:type="spellEnd"/>
+      <w:r>
+        <w:t>” [1</w:t>
       </w:r>
       <w:r>
         <w:t>6</w:t>
@@ -2008,7 +2198,15 @@
         <w:t xml:space="preserve"> application needs a device equipped with an on-board camera, CPU and display. The most common devices used for CAR applications are Tablet PCs or mobile phones. </w:t>
       </w:r>
       <w:r>
-        <w:t>Mobile phones are an ideal platform for AR thanks to the integrated camera that allows high quality optical tracking. In addition to integrated cameras the current generation of phones have full color displays, fast processors and even dedicated 3D graphics chips</w:t>
+        <w:t xml:space="preserve">Mobile phones are an ideal platform for AR thanks to the integrated camera that allows high quality optical tracking. In addition to integrated cameras the current generation of phones have full </w:t>
+      </w:r>
+      <w:proofErr w:type="spellStart"/>
+      <w:r>
+        <w:t>color</w:t>
+      </w:r>
+      <w:proofErr w:type="spellEnd"/>
+      <w:r>
+        <w:t xml:space="preserve"> displays, fast processors and even dedicated 3D graphics chips</w:t>
       </w:r>
       <w:r>
         <w:t xml:space="preserve"> [16]</w:t>
@@ -2020,7 +2218,13 @@
         <w:t xml:space="preserve">obile phones </w:t>
       </w:r>
       <w:r>
-        <w:t>are more wearable devices than tablet PCs and, therefore, they are more suitable for many CAR applications designed for daily life common situations [17].</w:t>
+        <w:t>are more wearable devices than tablet PCs and, therefore, they are more suitable for many CAR applications designed for d</w:t>
+      </w:r>
+      <w:r>
+        <w:t>aily life common situations</w:t>
+      </w:r>
+      <w:r>
+        <w:t>.</w:t>
       </w:r>
       <w:r>
         <w:t xml:space="preserve"> </w:t>
@@ -2051,13 +2255,26 @@
       </w:r>
       <w:bookmarkStart w:id="50" w:name="OLE_LINK3"/>
       <w:bookmarkStart w:id="51" w:name="OLE_LINK4"/>
-      <w:r>
-        <w:t>WiFi, 3G or Bluetooth</w:t>
+      <w:proofErr w:type="spellStart"/>
+      <w:r>
+        <w:t>WiFi</w:t>
+      </w:r>
+      <w:proofErr w:type="spellEnd"/>
+      <w:r>
+        <w:t>, 3G or Bluetooth</w:t>
       </w:r>
       <w:bookmarkEnd w:id="50"/>
       <w:bookmarkEnd w:id="51"/>
       <w:r>
-        <w:t>. Although there are some classic CAR applications that uses Bluetooth, usuallyWiFi or 3G technologies are used, since the use of Bluetooth severely limits the spatial range of transmission.</w:t>
+        <w:t xml:space="preserve">. Although there are some classic CAR applications that uses Bluetooth, </w:t>
+      </w:r>
+      <w:proofErr w:type="spellStart"/>
+      <w:r>
+        <w:t>usuallyWiFi</w:t>
+      </w:r>
+      <w:proofErr w:type="spellEnd"/>
+      <w:r>
+        <w:t xml:space="preserve"> or 3G technologies are used, since the use of Bluetooth severely limits the spatial range of transmission.</w:t>
       </w:r>
     </w:p>
     <w:p>
@@ -2120,7 +2337,15 @@
         <w:t>the</w:t>
       </w:r>
       <w:r>
-        <w:t xml:space="preserve"> “MagicMeeting” collaborative interaction system.</w:t>
+        <w:t xml:space="preserve"> “</w:t>
+      </w:r>
+      <w:proofErr w:type="spellStart"/>
+      <w:r>
+        <w:t>MagicMeeting</w:t>
+      </w:r>
+      <w:proofErr w:type="spellEnd"/>
+      <w:r>
+        <w:t>” collaborative interaction system.</w:t>
       </w:r>
       <w:r>
         <w:t xml:space="preserve"> </w:t>
@@ -2310,12 +2535,6 @@
         <w:t>2</w:t>
       </w:r>
       <w:r>
-        <w:t>,1</w:t>
-      </w:r>
-      <w:r>
-        <w:t>3</w:t>
-      </w:r>
-      <w:r>
         <w:t>]</w:t>
       </w:r>
       <w:r>
@@ -2652,7 +2871,19 @@
         <w:rPr>
           <w:noProof/>
         </w:rPr>
-        <w:t xml:space="preserve">Unlike the CAVE [13] and the Workbench [14], the control is not limited to a guiding person, while other </w:t>
+        <w:t>Unlike the CAVE [1</w:t>
+      </w:r>
+      <w:r>
+        <w:rPr>
+          <w:noProof/>
+        </w:rPr>
+        <w:t>2</w:t>
+      </w:r>
+      <w:r>
+        <w:rPr>
+          <w:noProof/>
+        </w:rPr>
+        <w:t xml:space="preserve">] and the Workbench [14], the control is not limited to a guiding person, while other </w:t>
       </w:r>
       <w:r>
         <w:rPr>
@@ -3550,12 +3781,7 @@
     <w:p>
       <w:pPr>
         <w:pStyle w:val="Heading1"/>
-        <w:numPr>
-          <w:ilvl w:val="0"/>
-          <w:numId w:val="26"/>
-        </w:numPr>
         <w:spacing w:after="120"/>
-        <w:ind w:left="270" w:hanging="270"/>
         <w:jc w:val="both"/>
         <w:rPr>
           <w:b/>
@@ -3606,7 +3832,15 @@
       <w:bookmarkStart w:id="61" w:name="OLE_LINK71"/>
       <w:bookmarkStart w:id="62" w:name="OLE_LINK72"/>
       <w:r>
-        <w:t>Azuma, R. T. (1997). A survey of augmented reality. Presence: Teleoperators and Virtual Environments, 6(4), 355-385.</w:t>
+        <w:t xml:space="preserve">Azuma, R. T. (1997). A survey of augmented reality. Presence: </w:t>
+      </w:r>
+      <w:proofErr w:type="spellStart"/>
+      <w:r>
+        <w:t>Teleoperators</w:t>
+      </w:r>
+      <w:proofErr w:type="spellEnd"/>
+      <w:r>
+        <w:t xml:space="preserve"> and Virtual Environments, 6(4), 355-385.</w:t>
       </w:r>
       <w:r>
         <w:t xml:space="preserve"> </w:t>
@@ -3624,9 +3858,47 @@
       </w:pPr>
       <w:bookmarkStart w:id="63" w:name="OLE_LINK1"/>
       <w:bookmarkStart w:id="64" w:name="OLE_LINK2"/>
-      <w:r>
-        <w:t xml:space="preserve">Szalavári, Z., Schmalstieg, D., Fuhrmann, A., &amp; Gervautz, M. (1998). “Studierstube”: An </w:t>
-      </w:r>
+      <w:proofErr w:type="spellStart"/>
+      <w:r>
+        <w:t>Szalavári</w:t>
+      </w:r>
+      <w:proofErr w:type="spellEnd"/>
+      <w:r>
+        <w:t xml:space="preserve">, Z., </w:t>
+      </w:r>
+      <w:proofErr w:type="spellStart"/>
+      <w:r>
+        <w:t>Schmalstieg</w:t>
+      </w:r>
+      <w:proofErr w:type="spellEnd"/>
+      <w:r>
+        <w:t xml:space="preserve">, D., </w:t>
+      </w:r>
+      <w:proofErr w:type="spellStart"/>
+      <w:r>
+        <w:t>Fuhrmann</w:t>
+      </w:r>
+      <w:proofErr w:type="spellEnd"/>
+      <w:r>
+        <w:t xml:space="preserve">, A., &amp; </w:t>
+      </w:r>
+      <w:proofErr w:type="spellStart"/>
+      <w:r>
+        <w:t>Gervautz</w:t>
+      </w:r>
+      <w:proofErr w:type="spellEnd"/>
+      <w:r>
+        <w:t>, M. (1998). “</w:t>
+      </w:r>
+      <w:proofErr w:type="spellStart"/>
+      <w:r>
+        <w:t>Studierstube</w:t>
+      </w:r>
+      <w:proofErr w:type="spellEnd"/>
+      <w:r>
+        <w:t xml:space="preserve">”: An </w:t>
+      </w:r>
+      <w:proofErr w:type="spellStart"/>
       <w:r>
         <w:rPr>
           <w:rFonts w:hint="eastAsia"/>
@@ -3634,7 +3906,11 @@
         <w:t>e</w:t>
       </w:r>
       <w:r>
-        <w:t xml:space="preserve">nvironme-nt </w:t>
+        <w:t>nvironme-nt</w:t>
+      </w:r>
+      <w:proofErr w:type="spellEnd"/>
+      <w:r>
+        <w:t xml:space="preserve"> </w:t>
       </w:r>
       <w:r>
         <w:t>for collaboration in augmented reality. Virtual Reality, 3(1), 37-48. doi:10.1007/BF01409796</w:t>
@@ -3656,8 +3932,21 @@
       <w:bookmarkEnd w:id="57"/>
       <w:bookmarkEnd w:id="63"/>
       <w:bookmarkEnd w:id="64"/>
-      <w:r>
-        <w:t>Billinghurst, M., Weghorst, S., &amp; Furness III, T. (1998). Shared space: An augmented reality approach for computer supported collaborative work. Virtual Reality, 3(1), 25-36. doi:10.1007/BF01409795</w:t>
+      <w:proofErr w:type="spellStart"/>
+      <w:r>
+        <w:t>Billinghurst</w:t>
+      </w:r>
+      <w:proofErr w:type="spellEnd"/>
+      <w:r>
+        <w:t xml:space="preserve">, M., </w:t>
+      </w:r>
+      <w:proofErr w:type="spellStart"/>
+      <w:r>
+        <w:t>Weghorst</w:t>
+      </w:r>
+      <w:proofErr w:type="spellEnd"/>
+      <w:r>
+        <w:t>, S., &amp; Furness III, T. (1998). Shared space: An augmented reality approach for computer supported collaborative work. Virtual Reality, 3(1), 25-36. doi:10.1007/BF01409795</w:t>
       </w:r>
     </w:p>
     <w:bookmarkEnd w:id="65"/>
@@ -3672,8 +3961,29 @@
         <w:spacing w:after="120"/>
         <w:jc w:val="both"/>
       </w:pPr>
-      <w:r>
-        <w:t>Datcu, D., Lukosch, S., &amp; Lukosch, H. (2016). A Collaborative Game to Study Presence and Situational Awareness in a Physical and an Augmented Reality Environment. Journal of Universal Computer Science, 22(2), 247-270.</w:t>
+      <w:proofErr w:type="spellStart"/>
+      <w:r>
+        <w:t>Datcu</w:t>
+      </w:r>
+      <w:proofErr w:type="spellEnd"/>
+      <w:r>
+        <w:t xml:space="preserve">, D., </w:t>
+      </w:r>
+      <w:proofErr w:type="spellStart"/>
+      <w:r>
+        <w:t>Lukosch</w:t>
+      </w:r>
+      <w:proofErr w:type="spellEnd"/>
+      <w:r>
+        <w:t xml:space="preserve">, S., &amp; </w:t>
+      </w:r>
+      <w:proofErr w:type="spellStart"/>
+      <w:r>
+        <w:t>Lukosch</w:t>
+      </w:r>
+      <w:proofErr w:type="spellEnd"/>
+      <w:r>
+        <w:t>, H. (2016). A Collaborative Game to Study Presence and Situational Awareness in a Physical and an Augmented Reality Environment. Journal of Universal Computer Science, 22(2), 247-270.</w:t>
       </w:r>
     </w:p>
     <w:p>
@@ -3687,8 +3997,13 @@
         <w:jc w:val="both"/>
       </w:pPr>
       <w:r>
-        <w:t>M. Billinghurst</w:t>
-      </w:r>
+        <w:t xml:space="preserve">M. </w:t>
+      </w:r>
+      <w:proofErr w:type="spellStart"/>
+      <w:r>
+        <w:t>Billinghurst</w:t>
+      </w:r>
+      <w:proofErr w:type="spellEnd"/>
       <w:r>
         <w:t>, &amp; Kato, H. (2002). Collaborative augmented reality. NEW YORK: ACM. doi:10.1145/514236.514265</w:t>
       </w:r>
@@ -3703,8 +4018,13 @@
         <w:spacing w:after="120"/>
         <w:jc w:val="both"/>
       </w:pPr>
-      <w:r>
-        <w:t>Amberā Cruz. Social media ​stats behind Pokémon Go's success.</w:t>
+      <w:proofErr w:type="spellStart"/>
+      <w:r>
+        <w:t>Amberā</w:t>
+      </w:r>
+      <w:proofErr w:type="spellEnd"/>
+      <w:r>
+        <w:t xml:space="preserve"> Cruz. Social media ​stats behind Pokémon Go's success.</w:t>
       </w:r>
       <w:r>
         <w:t xml:space="preserve"> (2016).</w:t>
@@ -3732,7 +4052,31 @@
       <w:bookmarkStart w:id="67" w:name="OLE_LINK92"/>
       <w:bookmarkStart w:id="68" w:name="OLE_LINK93"/>
       <w:r>
-        <w:t>Dong, S., Behzadan, A. H., Chen, F., &amp; Kamat, V. R. (2013). Collaborative visualization of engineering processes using tabletop augmented reality. Advances in Engineering Software,55, 45-55. doi: 10.1016/j.advengsoft.2012.09.001</w:t>
+        <w:t xml:space="preserve">Dong, S., </w:t>
+      </w:r>
+      <w:proofErr w:type="spellStart"/>
+      <w:r>
+        <w:t>Behzadan</w:t>
+      </w:r>
+      <w:proofErr w:type="spellEnd"/>
+      <w:r>
+        <w:t xml:space="preserve">, A. H., Chen, F., &amp; </w:t>
+      </w:r>
+      <w:proofErr w:type="spellStart"/>
+      <w:r>
+        <w:t>Kamat</w:t>
+      </w:r>
+      <w:proofErr w:type="spellEnd"/>
+      <w:r>
+        <w:t xml:space="preserve">, V. R. (2013). Collaborative visualization of engineering processes using tabletop augmented reality. Advances in Engineering Software,55, 45-55. </w:t>
+      </w:r>
+      <w:proofErr w:type="spellStart"/>
+      <w:r>
+        <w:t>doi</w:t>
+      </w:r>
+      <w:proofErr w:type="spellEnd"/>
+      <w:r>
+        <w:t>: 10.1016/j.advengsoft.2012.09.001</w:t>
       </w:r>
     </w:p>
     <w:bookmarkEnd w:id="67"/>
@@ -3900,24 +4244,6 @@
       <w:bookmarkStart w:id="76" w:name="OLE_LINK83"/>
       <w:bookmarkEnd w:id="73"/>
       <w:bookmarkEnd w:id="74"/>
-      <w:r>
-        <w:rPr>
-          <w:noProof/>
-        </w:rPr>
-        <w:fldChar w:fldCharType="begin"/>
-      </w:r>
-      <w:r>
-        <w:rPr>
-          <w:noProof/>
-        </w:rPr>
-        <w:instrText xml:space="preserve"> ADDIN EN.REFLIST </w:instrText>
-      </w:r>
-      <w:r>
-        <w:rPr>
-          <w:noProof/>
-        </w:rPr>
-        <w:fldChar w:fldCharType="separate"/>
-      </w:r>
     </w:p>
     <w:p>
       <w:pPr>
@@ -3932,41 +4258,22 @@
           <w:noProof/>
         </w:rPr>
       </w:pPr>
-      <w:bookmarkStart w:id="77" w:name="OLE_LINK77"/>
-      <w:bookmarkStart w:id="78" w:name="OLE_LINK78"/>
-      <w:r>
-        <w:rPr>
-          <w:noProof/>
-        </w:rPr>
-        <w:t>Cruz-Neira C. et al. Scientists in Wonderland: A Report on Visualisation Applications in the C</w:t>
-      </w:r>
-      <w:r>
-        <w:rPr>
-          <w:noProof/>
-        </w:rPr>
-        <w:t>AV</w:t>
-      </w:r>
-      <w:r>
-        <w:rPr>
-          <w:noProof/>
-        </w:rPr>
-        <w:t xml:space="preserve">E Virtual Reality Environment. </w:t>
-      </w:r>
-      <w:r>
-        <w:rPr>
-          <w:noProof/>
-        </w:rPr>
-        <w:t>In</w:t>
-      </w:r>
-      <w:r>
-        <w:rPr>
-          <w:noProof/>
-        </w:rPr>
-        <w:t xml:space="preserve"> proceedings of the IEEE 1993 Symposium on Research Frontiers in Virtual Reality: 1993; 59-67.</w:t>
-      </w:r>
-    </w:p>
-    <w:bookmarkEnd w:id="77"/>
-    <w:bookmarkEnd w:id="78"/>
+      <w:r>
+        <w:rPr>
+          <w:noProof/>
+        </w:rPr>
+        <w:t>Klein, G., &amp; Drummond, T. (2004). Sensor fusion and occlusion refinement for tablet-based AR. Paper presented at the 38-47. doi:10.1109/ISMAR.2004.54</w:t>
+      </w:r>
+      <w:bookmarkStart w:id="77" w:name="OLE_LINK79"/>
+      <w:bookmarkEnd w:id="75"/>
+      <w:bookmarkEnd w:id="76"/>
+      <w:r>
+        <w:rPr>
+          <w:noProof/>
+        </w:rPr>
+        <w:t xml:space="preserve"> </w:t>
+      </w:r>
+    </w:p>
     <w:p>
       <w:pPr>
         <w:pStyle w:val="ListParagraph"/>
@@ -3984,49 +4291,13 @@
         <w:rPr>
           <w:noProof/>
         </w:rPr>
-        <w:t>Kr</w:t>
-      </w:r>
-      <w:r>
-        <w:rPr>
-          <w:noProof/>
-        </w:rPr>
-        <w:t>u</w:t>
-      </w:r>
-      <w:r>
-        <w:rPr>
-          <w:noProof/>
-        </w:rPr>
-        <w:t>ger W, Bohn C, Fr</w:t>
-      </w:r>
-      <w:r>
-        <w:rPr>
-          <w:noProof/>
-        </w:rPr>
-        <w:t>o</w:t>
-      </w:r>
-      <w:r>
-        <w:rPr>
-          <w:noProof/>
-        </w:rPr>
-        <w:t>hlich B, Sch</w:t>
-      </w:r>
-      <w:r>
-        <w:rPr>
-          <w:noProof/>
-        </w:rPr>
-        <w:t>u</w:t>
-      </w:r>
-      <w:r>
-        <w:rPr>
-          <w:noProof/>
-        </w:rPr>
-        <w:t>th H, Strauss W, Wesche G, The Responsive Workbench: A Virtual Work Environment. IEEE Computer. 1995; 28: 42-48.</w:t>
-      </w:r>
-      <w:r>
-        <w:rPr>
-          <w:noProof/>
-        </w:rPr>
-        <w:fldChar w:fldCharType="end"/>
+        <w:t>Krüger, W., Kruger, W., Bohn, C., Fröhlich, B., Frohlich, B., Schuth, H., . . . Wesche, G. (1995). The responsive workbench: A virtual work environment. Computer, 28(7), 42-48.</w:t>
+      </w:r>
+      <w:r>
+        <w:rPr>
+          <w:noProof/>
+        </w:rPr>
+        <w:t xml:space="preserve"> doi:10.1190/2.3910-40</w:t>
       </w:r>
     </w:p>
     <w:p>
@@ -4042,14 +4313,11 @@
           <w:noProof/>
         </w:rPr>
       </w:pPr>
-      <w:bookmarkStart w:id="79" w:name="OLE_LINK79"/>
-      <w:bookmarkEnd w:id="75"/>
-      <w:bookmarkEnd w:id="76"/>
-      <w:r>
-        <w:rPr>
-          <w:noProof/>
-        </w:rPr>
-        <w:t>Fritzmaurice GW. Situated Information Spaces and Spatially aware Palmtop Computers. Communications of the ACM. 1993; 39:39-49.</w:t>
+      <w:r>
+        <w:rPr>
+          <w:noProof/>
+        </w:rPr>
+        <w:t>Fitzmaurice, G. (1993). Situated information spaces and spatially aware palmtop computers. NEW YORK: ACM. doi:10.1145/159544.159566</w:t>
       </w:r>
     </w:p>
     <w:p>
@@ -4069,6 +4337,12 @@
         <w:rPr>
           <w:noProof/>
         </w:rPr>
+        <w:t xml:space="preserve"> </w:t>
+      </w:r>
+      <w:r>
+        <w:rPr>
+          <w:noProof/>
+        </w:rPr>
         <w:t>Henrysson, A., Ollila, M., &amp; Billinghurst, M. (2005). Mobile phone based AR scene assembly. Paper presented at the , 154 95-102. doi:10.1145/1149488.1149504</w:t>
       </w:r>
     </w:p>
@@ -4089,7 +4363,7 @@
         <w:rPr>
           <w:noProof/>
         </w:rPr>
-        <w:t>Haller, M., Billinghurst, M., &amp; Thomas, B. H. (2006). Emerging technologies of augmented reality: Interfaces and design. () doi:10.4018/978-1-59904-066-0</w:t>
+        <w:t>Takacs, G., Chandrasekhar, V., Gelfand, N., Xiong, Y., Chen, W., Bismpigiannis, T., Girod, B. (2008). Outdoors augmented reality on mobile phone using loxel-based visual feature organization. Paper presented at the 427-434. doi:10.1145/1460096.1460165</w:t>
       </w:r>
     </w:p>
     <w:p>
@@ -4117,16 +4391,16 @@
         </w:rPr>
         <w:t xml:space="preserve">Zlatanova, S., &amp; Verbree, E. (2004). </w:t>
       </w:r>
-      <w:bookmarkStart w:id="80" w:name="OLE_LINK20"/>
-      <w:bookmarkStart w:id="81" w:name="OLE_LINK21"/>
+      <w:bookmarkStart w:id="78" w:name="OLE_LINK20"/>
+      <w:bookmarkStart w:id="79" w:name="OLE_LINK21"/>
       <w:r>
         <w:rPr>
           <w:noProof/>
         </w:rPr>
         <w:t>User tracking as an alternative positioning technique for LBS</w:t>
       </w:r>
-      <w:bookmarkEnd w:id="80"/>
-      <w:bookmarkEnd w:id="81"/>
+      <w:bookmarkEnd w:id="78"/>
+      <w:bookmarkEnd w:id="79"/>
       <w:r>
         <w:rPr>
           <w:noProof/>
@@ -4151,6 +4425,7 @@
         <w:rPr>
           <w:noProof/>
         </w:rPr>
+        <w:lastRenderedPageBreak/>
         <w:t>Fischer, J., Eichler, M., Bartz, D., &amp; Straßer, W. (2007). A hybrid tracking method for surgical augmented reality. Computers &amp; Graphics, 31(1), 39-52. doi:10.1016/j.cag.2006.09.007</w:t>
       </w:r>
     </w:p>
@@ -4167,13 +4442,12 @@
           <w:noProof/>
         </w:rPr>
       </w:pPr>
-      <w:bookmarkStart w:id="82" w:name="OLE_LINK30"/>
-      <w:bookmarkStart w:id="83" w:name="OLE_LINK31"/>
-      <w:r>
-        <w:rPr>
-          <w:noProof/>
-        </w:rPr>
-        <w:lastRenderedPageBreak/>
+      <w:bookmarkStart w:id="80" w:name="OLE_LINK30"/>
+      <w:bookmarkStart w:id="81" w:name="OLE_LINK31"/>
+      <w:r>
+        <w:rPr>
+          <w:noProof/>
+        </w:rPr>
         <w:t>Wagner, D., Reitmayr, G., Mulloni, A., Drummond, T., &amp; Schmalstieg, D. (2008). Pose tracking from natural features on mobile phones. Paper presented at the 125-134.doi:10.1109/ISMAR.2008.463 7338</w:t>
       </w:r>
     </w:p>
@@ -4190,10 +4464,10 @@
           <w:noProof/>
         </w:rPr>
       </w:pPr>
-      <w:bookmarkStart w:id="84" w:name="OLE_LINK84"/>
-      <w:bookmarkStart w:id="85" w:name="OLE_LINK85"/>
-      <w:bookmarkEnd w:id="82"/>
-      <w:bookmarkEnd w:id="83"/>
+      <w:bookmarkStart w:id="82" w:name="OLE_LINK84"/>
+      <w:bookmarkStart w:id="83" w:name="OLE_LINK85"/>
+      <w:bookmarkEnd w:id="80"/>
+      <w:bookmarkEnd w:id="81"/>
       <w:r>
         <w:rPr>
           <w:noProof/>
@@ -4201,8 +4475,8 @@
         <w:t>Gausemeier, J., Fruend, J., Matysczok, C., Bruederlin, B., &amp; Beier, D. (2003). Development of a real time image based object recognition method for mobile AR-devices. Paper presented at the 133-139. doi:10.1145/602330.602355</w:t>
       </w:r>
     </w:p>
-    <w:bookmarkEnd w:id="84"/>
-    <w:bookmarkEnd w:id="85"/>
+    <w:bookmarkEnd w:id="82"/>
+    <w:bookmarkEnd w:id="83"/>
     <w:p>
       <w:pPr>
         <w:pStyle w:val="ListParagraph"/>
@@ -4240,7 +4514,13 @@
         <w:rPr>
           <w:noProof/>
         </w:rPr>
-        <w:t>Reitmayr, G., Schmalstieg, D.: Collaborative Augmented Reality for Outdoor Navigation and  Information  Browsing.  In:  Proc.  of  Symposium  Location  Based  Services  and TeleCartography 66, 53–59 (2004)</w:t>
+        <w:t>Reitmayr, G., &amp; Schmalstieg, D. (2004). Collaborative augmented reality for outdoor navigation and information browsing (pp. 31-41). na.</w:t>
+      </w:r>
+      <w:r>
+        <w:rPr>
+          <w:noProof/>
+        </w:rPr>
+        <w:t xml:space="preserve"> </w:t>
       </w:r>
     </w:p>
     <w:p>
@@ -4280,34 +4560,47 @@
         <w:rPr>
           <w:noProof/>
         </w:rPr>
-        <w:t xml:space="preserve">J. Leigh et al., “Multi-Perspective Collaborative Design in </w:t>
-      </w:r>
-      <w:bookmarkStart w:id="86" w:name="OLE_LINK9"/>
-      <w:bookmarkStart w:id="87" w:name="OLE_LINK10"/>
+        <w:t>J</w:t>
+      </w:r>
+      <w:r>
+        <w:rPr>
+          <w:noProof/>
+          <w:highlight w:val="yellow"/>
+        </w:rPr>
+        <w:t>. Leigh et</w:t>
+      </w:r>
+      <w:r>
+        <w:rPr>
+          <w:noProof/>
+        </w:rPr>
+        <w:t xml:space="preserve"> al., “Multi-Perspective Collaborative Design in </w:t>
+      </w:r>
+      <w:bookmarkStart w:id="84" w:name="OLE_LINK9"/>
+      <w:bookmarkStart w:id="85" w:name="OLE_LINK10"/>
       <w:r>
         <w:rPr>
           <w:noProof/>
         </w:rPr>
         <w:t xml:space="preserve">Persistent </w:t>
+      </w:r>
+      <w:bookmarkEnd w:id="84"/>
+      <w:bookmarkEnd w:id="85"/>
+      <w:r>
+        <w:rPr>
+          <w:noProof/>
+        </w:rPr>
+        <w:t xml:space="preserve">Networked Virtual Environments,” Proc. IEEE </w:t>
+      </w:r>
+      <w:bookmarkStart w:id="86" w:name="OLE_LINK11"/>
+      <w:bookmarkStart w:id="87" w:name="OLE_LINK12"/>
+      <w:r>
+        <w:rPr>
+          <w:noProof/>
+        </w:rPr>
+        <w:t xml:space="preserve">Virual Reality </w:t>
       </w:r>
       <w:bookmarkEnd w:id="86"/>
       <w:bookmarkEnd w:id="87"/>
-      <w:r>
-        <w:rPr>
-          <w:noProof/>
-        </w:rPr>
-        <w:t xml:space="preserve">Networked Virtual Environments,” Proc. IEEE </w:t>
-      </w:r>
-      <w:bookmarkStart w:id="88" w:name="OLE_LINK11"/>
-      <w:bookmarkStart w:id="89" w:name="OLE_LINK12"/>
-      <w:r>
-        <w:rPr>
-          <w:noProof/>
-        </w:rPr>
-        <w:t xml:space="preserve">Virual Reality </w:t>
-      </w:r>
-      <w:bookmarkEnd w:id="88"/>
-      <w:bookmarkEnd w:id="89"/>
       <w:r>
         <w:rPr>
           <w:noProof/>
@@ -4328,8 +4621,8 @@
           <w:noProof/>
         </w:rPr>
       </w:pPr>
-      <w:bookmarkStart w:id="90" w:name="OLE_LINK80"/>
-      <w:bookmarkStart w:id="91" w:name="OLE_LINK81"/>
+      <w:bookmarkStart w:id="88" w:name="OLE_LINK80"/>
+      <w:bookmarkStart w:id="89" w:name="OLE_LINK81"/>
       <w:r>
         <w:rPr>
           <w:noProof/>
@@ -4364,7 +4657,7 @@
         <w:t>Wagner, D., Schmalstieg, D., ARToolKitPlus for Pose Tracking on Mobile Devices, Proceedings of 12th Computer Vision Winter Workshop (CVWW'07), pp. 139-146, 2007</w:t>
       </w:r>
     </w:p>
-    <w:bookmarkEnd w:id="79"/>
+    <w:bookmarkEnd w:id="77"/>
     <w:p>
       <w:pPr>
         <w:pStyle w:val="ListParagraph"/>
@@ -4444,51 +4737,11 @@
         </w:rPr>
         <w:t>Wang, J. Zhai, S., Canny, J., Camera Phone Based Motion Sensing: Interaction Techniques, Applications and Performance Study, In ACM UIST 2006, pp. 101-110, 2006</w:t>
       </w:r>
-    </w:p>
-    <w:p>
-      <w:pPr>
-        <w:pStyle w:val="ListParagraph"/>
-        <w:numPr>
-          <w:ilvl w:val="0"/>
-          <w:numId w:val="1"/>
-        </w:numPr>
-        <w:spacing w:after="120"/>
-        <w:jc w:val="both"/>
-        <w:rPr>
-          <w:noProof/>
-        </w:rPr>
-      </w:pPr>
-      <w:r>
-        <w:rPr>
-          <w:noProof/>
-        </w:rPr>
-        <w:t>Takacs, G., Chandrasekhar, V., Gelfand, N., Xiong, Y., Chen, W.-C., Bismpigiannis, T., Grzeszczuk, R., Pulli, K., and Girod, B., Outdoors Augmented Reality on Mobile Phone using Loxel-Based Visual Feature Organization, to appear in IEEE Transactions on Pattern Analysis and Machine Intelligence (PAMI), 2008</w:t>
-      </w:r>
-    </w:p>
-    <w:p>
-      <w:pPr>
-        <w:pStyle w:val="ListParagraph"/>
-        <w:numPr>
-          <w:ilvl w:val="0"/>
-          <w:numId w:val="1"/>
-        </w:numPr>
-        <w:spacing w:after="120"/>
-        <w:jc w:val="both"/>
-        <w:rPr>
-          <w:noProof/>
-        </w:rPr>
-      </w:pPr>
-      <w:r>
-        <w:rPr>
-          <w:noProof/>
-        </w:rPr>
-        <w:t>Klein, G., &amp; Drummond, T. (2004). Sensor fusion and occlusion refinement for tablet-based AR. Paper presented at the 38-47. doi:10.1109/ISMAR.2004.54</w:t>
-      </w:r>
       <w:bookmarkEnd w:id="60"/>
       <w:bookmarkEnd w:id="61"/>
       <w:bookmarkEnd w:id="62"/>
-      <w:bookmarkEnd w:id="90"/>
-      <w:bookmarkEnd w:id="91"/>
+      <w:bookmarkEnd w:id="88"/>
+      <w:bookmarkEnd w:id="89"/>
     </w:p>
     <w:sectPr>
       <w:headerReference w:type="default" r:id="rId11"/>
@@ -6332,6 +6585,155 @@
     </w:lvl>
   </w:abstractNum>
   <w:abstractNum w:abstractNumId="14" w15:restartNumberingAfterBreak="0">
+    <w:nsid w:val="43D17557"/>
+    <w:multiLevelType w:val="multilevel"/>
+    <w:tmpl w:val="9F5C3152"/>
+    <w:lvl w:ilvl="0">
+      <w:start w:val="1"/>
+      <w:numFmt w:val="bullet"/>
+      <w:lvlText w:val=""/>
+      <w:lvlJc w:val="left"/>
+      <w:pPr>
+        <w:tabs>
+          <w:tab w:val="num" w:pos="720"/>
+        </w:tabs>
+        <w:ind w:left="720" w:hanging="360"/>
+      </w:pPr>
+      <w:rPr>
+        <w:rFonts w:ascii="Symbol" w:hAnsi="Symbol" w:hint="default"/>
+        <w:sz w:val="20"/>
+      </w:rPr>
+    </w:lvl>
+    <w:lvl w:ilvl="1" w:tentative="1">
+      <w:start w:val="1"/>
+      <w:numFmt w:val="bullet"/>
+      <w:lvlText w:val="o"/>
+      <w:lvlJc w:val="left"/>
+      <w:pPr>
+        <w:tabs>
+          <w:tab w:val="num" w:pos="1440"/>
+        </w:tabs>
+        <w:ind w:left="1440" w:hanging="360"/>
+      </w:pPr>
+      <w:rPr>
+        <w:rFonts w:ascii="Courier New" w:hAnsi="Courier New" w:hint="default"/>
+        <w:sz w:val="20"/>
+      </w:rPr>
+    </w:lvl>
+    <w:lvl w:ilvl="2" w:tentative="1">
+      <w:start w:val="1"/>
+      <w:numFmt w:val="bullet"/>
+      <w:lvlText w:val=""/>
+      <w:lvlJc w:val="left"/>
+      <w:pPr>
+        <w:tabs>
+          <w:tab w:val="num" w:pos="2160"/>
+        </w:tabs>
+        <w:ind w:left="2160" w:hanging="360"/>
+      </w:pPr>
+      <w:rPr>
+        <w:rFonts w:ascii="Wingdings" w:hAnsi="Wingdings" w:hint="default"/>
+        <w:sz w:val="20"/>
+      </w:rPr>
+    </w:lvl>
+    <w:lvl w:ilvl="3" w:tentative="1">
+      <w:start w:val="1"/>
+      <w:numFmt w:val="bullet"/>
+      <w:lvlText w:val=""/>
+      <w:lvlJc w:val="left"/>
+      <w:pPr>
+        <w:tabs>
+          <w:tab w:val="num" w:pos="2880"/>
+        </w:tabs>
+        <w:ind w:left="2880" w:hanging="360"/>
+      </w:pPr>
+      <w:rPr>
+        <w:rFonts w:ascii="Wingdings" w:hAnsi="Wingdings" w:hint="default"/>
+        <w:sz w:val="20"/>
+      </w:rPr>
+    </w:lvl>
+    <w:lvl w:ilvl="4" w:tentative="1">
+      <w:start w:val="1"/>
+      <w:numFmt w:val="bullet"/>
+      <w:lvlText w:val=""/>
+      <w:lvlJc w:val="left"/>
+      <w:pPr>
+        <w:tabs>
+          <w:tab w:val="num" w:pos="3600"/>
+        </w:tabs>
+        <w:ind w:left="3600" w:hanging="360"/>
+      </w:pPr>
+      <w:rPr>
+        <w:rFonts w:ascii="Wingdings" w:hAnsi="Wingdings" w:hint="default"/>
+        <w:sz w:val="20"/>
+      </w:rPr>
+    </w:lvl>
+    <w:lvl w:ilvl="5" w:tentative="1">
+      <w:start w:val="1"/>
+      <w:numFmt w:val="bullet"/>
+      <w:lvlText w:val=""/>
+      <w:lvlJc w:val="left"/>
+      <w:pPr>
+        <w:tabs>
+          <w:tab w:val="num" w:pos="4320"/>
+        </w:tabs>
+        <w:ind w:left="4320" w:hanging="360"/>
+      </w:pPr>
+      <w:rPr>
+        <w:rFonts w:ascii="Wingdings" w:hAnsi="Wingdings" w:hint="default"/>
+        <w:sz w:val="20"/>
+      </w:rPr>
+    </w:lvl>
+    <w:lvl w:ilvl="6" w:tentative="1">
+      <w:start w:val="1"/>
+      <w:numFmt w:val="bullet"/>
+      <w:lvlText w:val=""/>
+      <w:lvlJc w:val="left"/>
+      <w:pPr>
+        <w:tabs>
+          <w:tab w:val="num" w:pos="5040"/>
+        </w:tabs>
+        <w:ind w:left="5040" w:hanging="360"/>
+      </w:pPr>
+      <w:rPr>
+        <w:rFonts w:ascii="Wingdings" w:hAnsi="Wingdings" w:hint="default"/>
+        <w:sz w:val="20"/>
+      </w:rPr>
+    </w:lvl>
+    <w:lvl w:ilvl="7" w:tentative="1">
+      <w:start w:val="1"/>
+      <w:numFmt w:val="bullet"/>
+      <w:lvlText w:val=""/>
+      <w:lvlJc w:val="left"/>
+      <w:pPr>
+        <w:tabs>
+          <w:tab w:val="num" w:pos="5760"/>
+        </w:tabs>
+        <w:ind w:left="5760" w:hanging="360"/>
+      </w:pPr>
+      <w:rPr>
+        <w:rFonts w:ascii="Wingdings" w:hAnsi="Wingdings" w:hint="default"/>
+        <w:sz w:val="20"/>
+      </w:rPr>
+    </w:lvl>
+    <w:lvl w:ilvl="8" w:tentative="1">
+      <w:start w:val="1"/>
+      <w:numFmt w:val="bullet"/>
+      <w:lvlText w:val=""/>
+      <w:lvlJc w:val="left"/>
+      <w:pPr>
+        <w:tabs>
+          <w:tab w:val="num" w:pos="6480"/>
+        </w:tabs>
+        <w:ind w:left="6480" w:hanging="360"/>
+      </w:pPr>
+      <w:rPr>
+        <w:rFonts w:ascii="Wingdings" w:hAnsi="Wingdings" w:hint="default"/>
+        <w:sz w:val="20"/>
+      </w:rPr>
+    </w:lvl>
+  </w:abstractNum>
+  <w:abstractNum w:abstractNumId="15" w15:restartNumberingAfterBreak="0">
     <w:nsid w:val="45A32FA4"/>
     <w:multiLevelType w:val="multilevel"/>
     <w:tmpl w:val="DF1E11C6"/>
@@ -6480,7 +6882,7 @@
       </w:rPr>
     </w:lvl>
   </w:abstractNum>
-  <w:abstractNum w:abstractNumId="15" w15:restartNumberingAfterBreak="0">
+  <w:abstractNum w:abstractNumId="16" w15:restartNumberingAfterBreak="0">
     <w:nsid w:val="5388621E"/>
     <w:multiLevelType w:val="hybridMultilevel"/>
     <w:tmpl w:val="A2E0E250"/>
@@ -6593,7 +6995,7 @@
       </w:rPr>
     </w:lvl>
   </w:abstractNum>
-  <w:abstractNum w:abstractNumId="16" w15:restartNumberingAfterBreak="0">
+  <w:abstractNum w:abstractNumId="17" w15:restartNumberingAfterBreak="0">
     <w:nsid w:val="561E7B9A"/>
     <w:multiLevelType w:val="multilevel"/>
     <w:tmpl w:val="29E6C128"/>
@@ -6742,7 +7144,7 @@
       </w:rPr>
     </w:lvl>
   </w:abstractNum>
-  <w:abstractNum w:abstractNumId="17" w15:restartNumberingAfterBreak="0">
+  <w:abstractNum w:abstractNumId="18" w15:restartNumberingAfterBreak="0">
     <w:nsid w:val="56752001"/>
     <w:multiLevelType w:val="hybridMultilevel"/>
     <w:tmpl w:val="87ECF852"/>
@@ -6828,7 +7230,7 @@
       </w:pPr>
     </w:lvl>
   </w:abstractNum>
-  <w:abstractNum w:abstractNumId="18" w15:restartNumberingAfterBreak="0">
+  <w:abstractNum w:abstractNumId="19" w15:restartNumberingAfterBreak="0">
     <w:nsid w:val="56E25950"/>
     <w:multiLevelType w:val="multilevel"/>
     <w:tmpl w:val="4DD2E568"/>
@@ -6977,7 +7379,7 @@
       </w:rPr>
     </w:lvl>
   </w:abstractNum>
-  <w:abstractNum w:abstractNumId="19" w15:restartNumberingAfterBreak="0">
+  <w:abstractNum w:abstractNumId="20" w15:restartNumberingAfterBreak="0">
     <w:nsid w:val="5B0510A9"/>
     <w:multiLevelType w:val="multilevel"/>
     <w:tmpl w:val="894A8318"/>
@@ -7126,7 +7528,7 @@
       </w:rPr>
     </w:lvl>
   </w:abstractNum>
-  <w:abstractNum w:abstractNumId="20" w15:restartNumberingAfterBreak="0">
+  <w:abstractNum w:abstractNumId="21" w15:restartNumberingAfterBreak="0">
     <w:nsid w:val="5CB71808"/>
     <w:multiLevelType w:val="multilevel"/>
     <w:tmpl w:val="534058AE"/>
@@ -7275,7 +7677,7 @@
       </w:rPr>
     </w:lvl>
   </w:abstractNum>
-  <w:abstractNum w:abstractNumId="21" w15:restartNumberingAfterBreak="0">
+  <w:abstractNum w:abstractNumId="22" w15:restartNumberingAfterBreak="0">
     <w:nsid w:val="5ED962BB"/>
     <w:multiLevelType w:val="multilevel"/>
     <w:tmpl w:val="C2B2C90A"/>
@@ -7424,7 +7826,7 @@
       </w:rPr>
     </w:lvl>
   </w:abstractNum>
-  <w:abstractNum w:abstractNumId="22" w15:restartNumberingAfterBreak="0">
+  <w:abstractNum w:abstractNumId="23" w15:restartNumberingAfterBreak="0">
     <w:nsid w:val="5FD25009"/>
     <w:multiLevelType w:val="hybridMultilevel"/>
     <w:tmpl w:val="47D29F08"/>
@@ -7510,7 +7912,7 @@
       </w:pPr>
     </w:lvl>
   </w:abstractNum>
-  <w:abstractNum w:abstractNumId="23" w15:restartNumberingAfterBreak="0">
+  <w:abstractNum w:abstractNumId="24" w15:restartNumberingAfterBreak="0">
     <w:nsid w:val="61D56A53"/>
     <w:multiLevelType w:val="multilevel"/>
     <w:tmpl w:val="0114D012"/>
@@ -7623,7 +8025,7 @@
       </w:rPr>
     </w:lvl>
   </w:abstractNum>
-  <w:abstractNum w:abstractNumId="24" w15:restartNumberingAfterBreak="0">
+  <w:abstractNum w:abstractNumId="25" w15:restartNumberingAfterBreak="0">
     <w:nsid w:val="6392267C"/>
     <w:multiLevelType w:val="multilevel"/>
     <w:tmpl w:val="16F61866"/>
@@ -7772,7 +8174,7 @@
       </w:rPr>
     </w:lvl>
   </w:abstractNum>
-  <w:abstractNum w:abstractNumId="25" w15:restartNumberingAfterBreak="0">
+  <w:abstractNum w:abstractNumId="26" w15:restartNumberingAfterBreak="0">
     <w:nsid w:val="65A82652"/>
     <w:multiLevelType w:val="multilevel"/>
     <w:tmpl w:val="989415EC"/>
@@ -7921,7 +8323,7 @@
       </w:rPr>
     </w:lvl>
   </w:abstractNum>
-  <w:abstractNum w:abstractNumId="26" w15:restartNumberingAfterBreak="0">
+  <w:abstractNum w:abstractNumId="27" w15:restartNumberingAfterBreak="0">
     <w:nsid w:val="731F4593"/>
     <w:multiLevelType w:val="hybridMultilevel"/>
     <w:tmpl w:val="AF90B0FA"/>
@@ -8060,7 +8462,7 @@
       </w:rPr>
     </w:lvl>
   </w:abstractNum>
-  <w:abstractNum w:abstractNumId="27" w15:restartNumberingAfterBreak="0">
+  <w:abstractNum w:abstractNumId="28" w15:restartNumberingAfterBreak="0">
     <w:nsid w:val="76630280"/>
     <w:multiLevelType w:val="multilevel"/>
     <w:tmpl w:val="26BE9C74"/>
@@ -8209,7 +8611,7 @@
       </w:rPr>
     </w:lvl>
   </w:abstractNum>
-  <w:abstractNum w:abstractNumId="28" w15:restartNumberingAfterBreak="0">
+  <w:abstractNum w:abstractNumId="29" w15:restartNumberingAfterBreak="0">
     <w:nsid w:val="79371558"/>
     <w:multiLevelType w:val="hybridMultilevel"/>
     <w:tmpl w:val="E604AC6E"/>
@@ -8322,7 +8724,7 @@
       </w:rPr>
     </w:lvl>
   </w:abstractNum>
-  <w:abstractNum w:abstractNumId="29" w15:restartNumberingAfterBreak="0">
+  <w:abstractNum w:abstractNumId="30" w15:restartNumberingAfterBreak="0">
     <w:nsid w:val="7C7572E3"/>
     <w:multiLevelType w:val="multilevel"/>
     <w:tmpl w:val="8C089DFC"/>
@@ -8471,8 +8873,306 @@
       </w:rPr>
     </w:lvl>
   </w:abstractNum>
+  <w:abstractNum w:abstractNumId="31" w15:restartNumberingAfterBreak="0">
+    <w:nsid w:val="7DE21C88"/>
+    <w:multiLevelType w:val="multilevel"/>
+    <w:tmpl w:val="85383CE6"/>
+    <w:lvl w:ilvl="0">
+      <w:start w:val="1"/>
+      <w:numFmt w:val="bullet"/>
+      <w:lvlText w:val=""/>
+      <w:lvlJc w:val="left"/>
+      <w:pPr>
+        <w:tabs>
+          <w:tab w:val="num" w:pos="720"/>
+        </w:tabs>
+        <w:ind w:left="720" w:hanging="360"/>
+      </w:pPr>
+      <w:rPr>
+        <w:rFonts w:ascii="Symbol" w:hAnsi="Symbol" w:hint="default"/>
+        <w:sz w:val="20"/>
+      </w:rPr>
+    </w:lvl>
+    <w:lvl w:ilvl="1" w:tentative="1">
+      <w:start w:val="1"/>
+      <w:numFmt w:val="bullet"/>
+      <w:lvlText w:val="o"/>
+      <w:lvlJc w:val="left"/>
+      <w:pPr>
+        <w:tabs>
+          <w:tab w:val="num" w:pos="1440"/>
+        </w:tabs>
+        <w:ind w:left="1440" w:hanging="360"/>
+      </w:pPr>
+      <w:rPr>
+        <w:rFonts w:ascii="Courier New" w:hAnsi="Courier New" w:hint="default"/>
+        <w:sz w:val="20"/>
+      </w:rPr>
+    </w:lvl>
+    <w:lvl w:ilvl="2" w:tentative="1">
+      <w:start w:val="1"/>
+      <w:numFmt w:val="bullet"/>
+      <w:lvlText w:val=""/>
+      <w:lvlJc w:val="left"/>
+      <w:pPr>
+        <w:tabs>
+          <w:tab w:val="num" w:pos="2160"/>
+        </w:tabs>
+        <w:ind w:left="2160" w:hanging="360"/>
+      </w:pPr>
+      <w:rPr>
+        <w:rFonts w:ascii="Wingdings" w:hAnsi="Wingdings" w:hint="default"/>
+        <w:sz w:val="20"/>
+      </w:rPr>
+    </w:lvl>
+    <w:lvl w:ilvl="3" w:tentative="1">
+      <w:start w:val="1"/>
+      <w:numFmt w:val="bullet"/>
+      <w:lvlText w:val=""/>
+      <w:lvlJc w:val="left"/>
+      <w:pPr>
+        <w:tabs>
+          <w:tab w:val="num" w:pos="2880"/>
+        </w:tabs>
+        <w:ind w:left="2880" w:hanging="360"/>
+      </w:pPr>
+      <w:rPr>
+        <w:rFonts w:ascii="Wingdings" w:hAnsi="Wingdings" w:hint="default"/>
+        <w:sz w:val="20"/>
+      </w:rPr>
+    </w:lvl>
+    <w:lvl w:ilvl="4" w:tentative="1">
+      <w:start w:val="1"/>
+      <w:numFmt w:val="bullet"/>
+      <w:lvlText w:val=""/>
+      <w:lvlJc w:val="left"/>
+      <w:pPr>
+        <w:tabs>
+          <w:tab w:val="num" w:pos="3600"/>
+        </w:tabs>
+        <w:ind w:left="3600" w:hanging="360"/>
+      </w:pPr>
+      <w:rPr>
+        <w:rFonts w:ascii="Wingdings" w:hAnsi="Wingdings" w:hint="default"/>
+        <w:sz w:val="20"/>
+      </w:rPr>
+    </w:lvl>
+    <w:lvl w:ilvl="5" w:tentative="1">
+      <w:start w:val="1"/>
+      <w:numFmt w:val="bullet"/>
+      <w:lvlText w:val=""/>
+      <w:lvlJc w:val="left"/>
+      <w:pPr>
+        <w:tabs>
+          <w:tab w:val="num" w:pos="4320"/>
+        </w:tabs>
+        <w:ind w:left="4320" w:hanging="360"/>
+      </w:pPr>
+      <w:rPr>
+        <w:rFonts w:ascii="Wingdings" w:hAnsi="Wingdings" w:hint="default"/>
+        <w:sz w:val="20"/>
+      </w:rPr>
+    </w:lvl>
+    <w:lvl w:ilvl="6" w:tentative="1">
+      <w:start w:val="1"/>
+      <w:numFmt w:val="bullet"/>
+      <w:lvlText w:val=""/>
+      <w:lvlJc w:val="left"/>
+      <w:pPr>
+        <w:tabs>
+          <w:tab w:val="num" w:pos="5040"/>
+        </w:tabs>
+        <w:ind w:left="5040" w:hanging="360"/>
+      </w:pPr>
+      <w:rPr>
+        <w:rFonts w:ascii="Wingdings" w:hAnsi="Wingdings" w:hint="default"/>
+        <w:sz w:val="20"/>
+      </w:rPr>
+    </w:lvl>
+    <w:lvl w:ilvl="7" w:tentative="1">
+      <w:start w:val="1"/>
+      <w:numFmt w:val="bullet"/>
+      <w:lvlText w:val=""/>
+      <w:lvlJc w:val="left"/>
+      <w:pPr>
+        <w:tabs>
+          <w:tab w:val="num" w:pos="5760"/>
+        </w:tabs>
+        <w:ind w:left="5760" w:hanging="360"/>
+      </w:pPr>
+      <w:rPr>
+        <w:rFonts w:ascii="Wingdings" w:hAnsi="Wingdings" w:hint="default"/>
+        <w:sz w:val="20"/>
+      </w:rPr>
+    </w:lvl>
+    <w:lvl w:ilvl="8" w:tentative="1">
+      <w:start w:val="1"/>
+      <w:numFmt w:val="bullet"/>
+      <w:lvlText w:val=""/>
+      <w:lvlJc w:val="left"/>
+      <w:pPr>
+        <w:tabs>
+          <w:tab w:val="num" w:pos="6480"/>
+        </w:tabs>
+        <w:ind w:left="6480" w:hanging="360"/>
+      </w:pPr>
+      <w:rPr>
+        <w:rFonts w:ascii="Wingdings" w:hAnsi="Wingdings" w:hint="default"/>
+        <w:sz w:val="20"/>
+      </w:rPr>
+    </w:lvl>
+  </w:abstractNum>
+  <w:abstractNum w:abstractNumId="32" w15:restartNumberingAfterBreak="0">
+    <w:nsid w:val="7EAA0D18"/>
+    <w:multiLevelType w:val="multilevel"/>
+    <w:tmpl w:val="121860BC"/>
+    <w:lvl w:ilvl="0">
+      <w:start w:val="1"/>
+      <w:numFmt w:val="bullet"/>
+      <w:lvlText w:val=""/>
+      <w:lvlJc w:val="left"/>
+      <w:pPr>
+        <w:tabs>
+          <w:tab w:val="num" w:pos="720"/>
+        </w:tabs>
+        <w:ind w:left="720" w:hanging="360"/>
+      </w:pPr>
+      <w:rPr>
+        <w:rFonts w:ascii="Symbol" w:hAnsi="Symbol" w:hint="default"/>
+        <w:sz w:val="20"/>
+      </w:rPr>
+    </w:lvl>
+    <w:lvl w:ilvl="1" w:tentative="1">
+      <w:start w:val="1"/>
+      <w:numFmt w:val="bullet"/>
+      <w:lvlText w:val="o"/>
+      <w:lvlJc w:val="left"/>
+      <w:pPr>
+        <w:tabs>
+          <w:tab w:val="num" w:pos="1440"/>
+        </w:tabs>
+        <w:ind w:left="1440" w:hanging="360"/>
+      </w:pPr>
+      <w:rPr>
+        <w:rFonts w:ascii="Courier New" w:hAnsi="Courier New" w:hint="default"/>
+        <w:sz w:val="20"/>
+      </w:rPr>
+    </w:lvl>
+    <w:lvl w:ilvl="2" w:tentative="1">
+      <w:start w:val="1"/>
+      <w:numFmt w:val="bullet"/>
+      <w:lvlText w:val=""/>
+      <w:lvlJc w:val="left"/>
+      <w:pPr>
+        <w:tabs>
+          <w:tab w:val="num" w:pos="2160"/>
+        </w:tabs>
+        <w:ind w:left="2160" w:hanging="360"/>
+      </w:pPr>
+      <w:rPr>
+        <w:rFonts w:ascii="Wingdings" w:hAnsi="Wingdings" w:hint="default"/>
+        <w:sz w:val="20"/>
+      </w:rPr>
+    </w:lvl>
+    <w:lvl w:ilvl="3" w:tentative="1">
+      <w:start w:val="1"/>
+      <w:numFmt w:val="bullet"/>
+      <w:lvlText w:val=""/>
+      <w:lvlJc w:val="left"/>
+      <w:pPr>
+        <w:tabs>
+          <w:tab w:val="num" w:pos="2880"/>
+        </w:tabs>
+        <w:ind w:left="2880" w:hanging="360"/>
+      </w:pPr>
+      <w:rPr>
+        <w:rFonts w:ascii="Wingdings" w:hAnsi="Wingdings" w:hint="default"/>
+        <w:sz w:val="20"/>
+      </w:rPr>
+    </w:lvl>
+    <w:lvl w:ilvl="4" w:tentative="1">
+      <w:start w:val="1"/>
+      <w:numFmt w:val="bullet"/>
+      <w:lvlText w:val=""/>
+      <w:lvlJc w:val="left"/>
+      <w:pPr>
+        <w:tabs>
+          <w:tab w:val="num" w:pos="3600"/>
+        </w:tabs>
+        <w:ind w:left="3600" w:hanging="360"/>
+      </w:pPr>
+      <w:rPr>
+        <w:rFonts w:ascii="Wingdings" w:hAnsi="Wingdings" w:hint="default"/>
+        <w:sz w:val="20"/>
+      </w:rPr>
+    </w:lvl>
+    <w:lvl w:ilvl="5" w:tentative="1">
+      <w:start w:val="1"/>
+      <w:numFmt w:val="bullet"/>
+      <w:lvlText w:val=""/>
+      <w:lvlJc w:val="left"/>
+      <w:pPr>
+        <w:tabs>
+          <w:tab w:val="num" w:pos="4320"/>
+        </w:tabs>
+        <w:ind w:left="4320" w:hanging="360"/>
+      </w:pPr>
+      <w:rPr>
+        <w:rFonts w:ascii="Wingdings" w:hAnsi="Wingdings" w:hint="default"/>
+        <w:sz w:val="20"/>
+      </w:rPr>
+    </w:lvl>
+    <w:lvl w:ilvl="6" w:tentative="1">
+      <w:start w:val="1"/>
+      <w:numFmt w:val="bullet"/>
+      <w:lvlText w:val=""/>
+      <w:lvlJc w:val="left"/>
+      <w:pPr>
+        <w:tabs>
+          <w:tab w:val="num" w:pos="5040"/>
+        </w:tabs>
+        <w:ind w:left="5040" w:hanging="360"/>
+      </w:pPr>
+      <w:rPr>
+        <w:rFonts w:ascii="Wingdings" w:hAnsi="Wingdings" w:hint="default"/>
+        <w:sz w:val="20"/>
+      </w:rPr>
+    </w:lvl>
+    <w:lvl w:ilvl="7" w:tentative="1">
+      <w:start w:val="1"/>
+      <w:numFmt w:val="bullet"/>
+      <w:lvlText w:val=""/>
+      <w:lvlJc w:val="left"/>
+      <w:pPr>
+        <w:tabs>
+          <w:tab w:val="num" w:pos="5760"/>
+        </w:tabs>
+        <w:ind w:left="5760" w:hanging="360"/>
+      </w:pPr>
+      <w:rPr>
+        <w:rFonts w:ascii="Wingdings" w:hAnsi="Wingdings" w:hint="default"/>
+        <w:sz w:val="20"/>
+      </w:rPr>
+    </w:lvl>
+    <w:lvl w:ilvl="8" w:tentative="1">
+      <w:start w:val="1"/>
+      <w:numFmt w:val="bullet"/>
+      <w:lvlText w:val=""/>
+      <w:lvlJc w:val="left"/>
+      <w:pPr>
+        <w:tabs>
+          <w:tab w:val="num" w:pos="6480"/>
+        </w:tabs>
+        <w:ind w:left="6480" w:hanging="360"/>
+      </w:pPr>
+      <w:rPr>
+        <w:rFonts w:ascii="Wingdings" w:hAnsi="Wingdings" w:hint="default"/>
+        <w:sz w:val="20"/>
+      </w:rPr>
+    </w:lvl>
+  </w:abstractNum>
   <w:num w:numId="1">
-    <w:abstractNumId w:val="23"/>
+    <w:abstractNumId w:val="24"/>
   </w:num>
   <w:num w:numId="2">
     <w:abstractNumId w:val="3"/>
@@ -8493,22 +9193,22 @@
     <w:abstractNumId w:val="4"/>
   </w:num>
   <w:num w:numId="8">
-    <w:abstractNumId w:val="14"/>
+    <w:abstractNumId w:val="15"/>
   </w:num>
   <w:num w:numId="9">
-    <w:abstractNumId w:val="27"/>
+    <w:abstractNumId w:val="28"/>
   </w:num>
   <w:num w:numId="10">
-    <w:abstractNumId w:val="26"/>
+    <w:abstractNumId w:val="27"/>
   </w:num>
   <w:num w:numId="11">
     <w:abstractNumId w:val="0"/>
   </w:num>
   <w:num w:numId="12">
-    <w:abstractNumId w:val="25"/>
+    <w:abstractNumId w:val="26"/>
   </w:num>
   <w:num w:numId="13">
-    <w:abstractNumId w:val="23"/>
+    <w:abstractNumId w:val="24"/>
     <w:lvlOverride w:ilvl="0">
       <w:startOverride w:val="1"/>
     </w:lvlOverride>
@@ -8538,22 +9238,22 @@
     </w:lvlOverride>
   </w:num>
   <w:num w:numId="14">
-    <w:abstractNumId w:val="24"/>
+    <w:abstractNumId w:val="25"/>
   </w:num>
   <w:num w:numId="15">
-    <w:abstractNumId w:val="19"/>
+    <w:abstractNumId w:val="20"/>
   </w:num>
   <w:num w:numId="16">
-    <w:abstractNumId w:val="21"/>
+    <w:abstractNumId w:val="22"/>
   </w:num>
   <w:num w:numId="17">
-    <w:abstractNumId w:val="17"/>
+    <w:abstractNumId w:val="18"/>
   </w:num>
   <w:num w:numId="18">
     <w:abstractNumId w:val="1"/>
   </w:num>
   <w:num w:numId="19">
-    <w:abstractNumId w:val="18"/>
+    <w:abstractNumId w:val="19"/>
   </w:num>
   <w:num w:numId="20">
     <w:abstractNumId w:val="7"/>
@@ -8562,19 +9262,19 @@
     <w:abstractNumId w:val="8"/>
   </w:num>
   <w:num w:numId="22">
-    <w:abstractNumId w:val="28"/>
+    <w:abstractNumId w:val="29"/>
   </w:num>
   <w:num w:numId="23">
     <w:abstractNumId w:val="11"/>
   </w:num>
   <w:num w:numId="24">
-    <w:abstractNumId w:val="15"/>
+    <w:abstractNumId w:val="16"/>
   </w:num>
   <w:num w:numId="25">
-    <w:abstractNumId w:val="16"/>
+    <w:abstractNumId w:val="17"/>
   </w:num>
   <w:num w:numId="26">
-    <w:abstractNumId w:val="22"/>
+    <w:abstractNumId w:val="23"/>
   </w:num>
   <w:num w:numId="27">
     <w:abstractNumId w:val="13"/>
@@ -8610,10 +9310,19 @@
     <w:abstractNumId w:val="6"/>
   </w:num>
   <w:num w:numId="38">
-    <w:abstractNumId w:val="20"/>
+    <w:abstractNumId w:val="21"/>
   </w:num>
   <w:num w:numId="39">
-    <w:abstractNumId w:val="29"/>
+    <w:abstractNumId w:val="30"/>
+  </w:num>
+  <w:num w:numId="40">
+    <w:abstractNumId w:val="31"/>
+  </w:num>
+  <w:num w:numId="41">
+    <w:abstractNumId w:val="14"/>
+  </w:num>
+  <w:num w:numId="42">
+    <w:abstractNumId w:val="32"/>
   </w:num>
 </w:numbering>
 </file>

--- a/Research Proposal.docx
+++ b/Research Proposal.docx
@@ -67,12 +67,10 @@
         <w:rPr>
           <w:noProof/>
         </w:rPr>
-        <w:t>7</w:t>
-      </w:r>
-      <w:bookmarkStart w:id="2" w:name="_GoBack"/>
-      <w:bookmarkEnd w:id="2"/>
-      <w:r>
-        <w:t xml:space="preserve"> 2016</w:t>
+        <w:t xml:space="preserve">8 </w:t>
+      </w:r>
+      <w:r>
+        <w:t>2016</w:t>
       </w:r>
     </w:p>
     <w:p>
@@ -162,9 +160,9 @@
         <w:spacing w:after="120"/>
         <w:jc w:val="both"/>
       </w:pPr>
-      <w:bookmarkStart w:id="3" w:name="OLE_LINK32"/>
-      <w:bookmarkStart w:id="4" w:name="OLE_LINK33"/>
-      <w:bookmarkStart w:id="5" w:name="OLE_LINK34"/>
+      <w:bookmarkStart w:id="2" w:name="OLE_LINK32"/>
+      <w:bookmarkStart w:id="3" w:name="OLE_LINK33"/>
+      <w:bookmarkStart w:id="4" w:name="OLE_LINK34"/>
       <w:r>
         <w:rPr>
           <w:noProof/>
@@ -184,9 +182,9 @@
         </w:rPr>
         <w:t xml:space="preserve"> (AR)  technology has existed for decades, it is by far one of the hottest tech topics in 2016</w:t>
       </w:r>
+      <w:bookmarkEnd w:id="2"/>
       <w:bookmarkEnd w:id="3"/>
       <w:bookmarkEnd w:id="4"/>
-      <w:bookmarkEnd w:id="5"/>
       <w:r>
         <w:rPr>
           <w:noProof/>
@@ -283,10 +281,10 @@
         <w:spacing w:after="120"/>
         <w:jc w:val="both"/>
       </w:pPr>
-      <w:bookmarkStart w:id="6" w:name="OLE_LINK35"/>
-      <w:bookmarkStart w:id="7" w:name="OLE_LINK36"/>
-      <w:bookmarkStart w:id="8" w:name="OLE_LINK37"/>
-      <w:bookmarkStart w:id="9" w:name="OLE_LINK38"/>
+      <w:bookmarkStart w:id="5" w:name="OLE_LINK35"/>
+      <w:bookmarkStart w:id="6" w:name="OLE_LINK36"/>
+      <w:bookmarkStart w:id="7" w:name="OLE_LINK37"/>
+      <w:bookmarkStart w:id="8" w:name="OLE_LINK38"/>
       <w:r>
         <w:t>Many early users who experienced AR technology mainly through the games, so game maybe the most interesting and efficiency channel to popularize the AR to the public.</w:t>
       </w:r>
@@ -296,13 +294,13 @@
       <w:r>
         <w:t xml:space="preserve"> </w:t>
       </w:r>
+      <w:bookmarkEnd w:id="5"/>
       <w:bookmarkEnd w:id="6"/>
+      <w:r>
+        <w:t>One example is Pokémon GO, which has been a huge phenomenon with gamers all over the world reliving their childhood through the AR game</w:t>
+      </w:r>
       <w:bookmarkEnd w:id="7"/>
-      <w:r>
-        <w:t>One example is Pokémon GO, which has been a huge phenomenon with gamers all over the world reliving their childhood through the AR game</w:t>
-      </w:r>
       <w:bookmarkEnd w:id="8"/>
-      <w:bookmarkEnd w:id="9"/>
       <w:r>
         <w:t xml:space="preserve"> [6]</w:t>
       </w:r>
@@ -345,8 +343,8 @@
       <w:r>
         <w:t xml:space="preserve">. </w:t>
       </w:r>
-      <w:bookmarkStart w:id="10" w:name="OLE_LINK41"/>
-      <w:bookmarkStart w:id="11" w:name="OLE_LINK42"/>
+      <w:bookmarkStart w:id="9" w:name="OLE_LINK41"/>
+      <w:bookmarkStart w:id="10" w:name="OLE_LINK42"/>
       <w:r>
         <w:t>Since</w:t>
       </w:r>
@@ -374,18 +372,18 @@
       <w:r>
         <w:t xml:space="preserve"> </w:t>
       </w:r>
-      <w:bookmarkStart w:id="12" w:name="OLE_LINK43"/>
-      <w:bookmarkStart w:id="13" w:name="OLE_LINK44"/>
+      <w:bookmarkStart w:id="11" w:name="OLE_LINK43"/>
+      <w:bookmarkStart w:id="12" w:name="OLE_LINK44"/>
       <w:r>
         <w:t xml:space="preserve">technology </w:t>
       </w:r>
+      <w:bookmarkEnd w:id="11"/>
       <w:bookmarkEnd w:id="12"/>
-      <w:bookmarkEnd w:id="13"/>
       <w:r>
         <w:t xml:space="preserve">that current </w:t>
       </w:r>
-      <w:bookmarkStart w:id="14" w:name="OLE_LINK39"/>
-      <w:bookmarkStart w:id="15" w:name="OLE_LINK40"/>
+      <w:bookmarkStart w:id="13" w:name="OLE_LINK39"/>
+      <w:bookmarkStart w:id="14" w:name="OLE_LINK40"/>
       <w:r>
         <w:t xml:space="preserve">mobile game could apply </w:t>
       </w:r>
@@ -396,10 +394,10 @@
         <w:t xml:space="preserve"> </w:t>
       </w:r>
     </w:p>
+    <w:bookmarkEnd w:id="9"/>
     <w:bookmarkEnd w:id="10"/>
-    <w:bookmarkEnd w:id="11"/>
+    <w:bookmarkEnd w:id="13"/>
     <w:bookmarkEnd w:id="14"/>
-    <w:bookmarkEnd w:id="15"/>
     <w:p>
       <w:pPr>
         <w:spacing w:after="120"/>
@@ -465,9 +463,9 @@
         <w:spacing w:after="120" w:line="240" w:lineRule="auto"/>
         <w:jc w:val="both"/>
       </w:pPr>
-      <w:bookmarkStart w:id="16" w:name="OLE_LINK45"/>
-      <w:bookmarkStart w:id="17" w:name="OLE_LINK46"/>
-      <w:bookmarkStart w:id="18" w:name="OLE_LINK47"/>
+      <w:bookmarkStart w:id="15" w:name="OLE_LINK45"/>
+      <w:bookmarkStart w:id="16" w:name="OLE_LINK46"/>
+      <w:bookmarkStart w:id="17" w:name="OLE_LINK47"/>
       <w:r>
         <w:t xml:space="preserve">Although single user AR applications </w:t>
       </w:r>
@@ -495,54 +493,54 @@
       <w:r>
         <w:t xml:space="preserve"> it was not until </w:t>
       </w:r>
-      <w:bookmarkStart w:id="19" w:name="OLE_LINK52"/>
-      <w:bookmarkStart w:id="20" w:name="OLE_LINK53"/>
+      <w:bookmarkStart w:id="18" w:name="OLE_LINK52"/>
+      <w:bookmarkStart w:id="19" w:name="OLE_LINK53"/>
       <w:r>
         <w:t xml:space="preserve">the mid-nineties </w:t>
       </w:r>
+      <w:bookmarkEnd w:id="18"/>
       <w:bookmarkEnd w:id="19"/>
+      <w:r>
+        <w:t xml:space="preserve">that </w:t>
+      </w:r>
+      <w:bookmarkStart w:id="20" w:name="OLE_LINK48"/>
+      <w:bookmarkStart w:id="21" w:name="OLE_LINK49"/>
+      <w:r>
+        <w:t xml:space="preserve">the first collaborative AR applications </w:t>
+      </w:r>
+      <w:r>
+        <w:rPr>
+          <w:noProof/>
+        </w:rPr>
+        <w:t>were developed</w:t>
+      </w:r>
       <w:bookmarkEnd w:id="20"/>
-      <w:r>
-        <w:t xml:space="preserve">that </w:t>
-      </w:r>
-      <w:bookmarkStart w:id="21" w:name="OLE_LINK48"/>
-      <w:bookmarkStart w:id="22" w:name="OLE_LINK49"/>
-      <w:r>
-        <w:t xml:space="preserve">the first collaborative AR applications </w:t>
-      </w:r>
-      <w:r>
-        <w:rPr>
-          <w:noProof/>
-        </w:rPr>
-        <w:t>were developed</w:t>
-      </w:r>
       <w:bookmarkEnd w:id="21"/>
+      <w:r>
+        <w:t xml:space="preserve">. </w:t>
+      </w:r>
+      <w:bookmarkStart w:id="22" w:name="OLE_LINK50"/>
+      <w:bookmarkStart w:id="23" w:name="OLE_LINK51"/>
+      <w:r>
+        <w:rPr>
+          <w:noProof/>
+        </w:rPr>
+        <w:t>The Studiersube [2] and Shared Space projects [3] showed that AR could support remote and co-located activities in ways that w</w:t>
+      </w:r>
+      <w:r>
+        <w:rPr>
+          <w:noProof/>
+        </w:rPr>
+        <w:t>ould otherwise be impossible</w:t>
+      </w:r>
+      <w:r>
+        <w:rPr>
+          <w:noProof/>
+        </w:rPr>
+        <w:t xml:space="preserve">. </w:t>
+      </w:r>
       <w:bookmarkEnd w:id="22"/>
-      <w:r>
-        <w:t xml:space="preserve">. </w:t>
-      </w:r>
-      <w:bookmarkStart w:id="23" w:name="OLE_LINK50"/>
-      <w:bookmarkStart w:id="24" w:name="OLE_LINK51"/>
-      <w:r>
-        <w:rPr>
-          <w:noProof/>
-        </w:rPr>
-        <w:t>The Studiersube [2] and Shared Space projects [3] showed that AR could support remote and co-located activities in ways that w</w:t>
-      </w:r>
-      <w:r>
-        <w:rPr>
-          <w:noProof/>
-        </w:rPr>
-        <w:t>ould otherwise be impossible</w:t>
-      </w:r>
-      <w:r>
-        <w:rPr>
-          <w:noProof/>
-        </w:rPr>
-        <w:t xml:space="preserve">. </w:t>
-      </w:r>
       <w:bookmarkEnd w:id="23"/>
-      <w:bookmarkEnd w:id="24"/>
       <w:r>
         <w:t xml:space="preserve">Since that time there have been </w:t>
       </w:r>
@@ -565,11 +563,11 @@
         <w:ind w:left="720" w:firstLine="720"/>
         <w:jc w:val="both"/>
       </w:pPr>
-      <w:bookmarkStart w:id="25" w:name="OLE_LINK54"/>
-      <w:bookmarkStart w:id="26" w:name="OLE_LINK55"/>
+      <w:bookmarkStart w:id="24" w:name="OLE_LINK54"/>
+      <w:bookmarkStart w:id="25" w:name="OLE_LINK55"/>
+      <w:bookmarkEnd w:id="15"/>
       <w:bookmarkEnd w:id="16"/>
       <w:bookmarkEnd w:id="17"/>
-      <w:bookmarkEnd w:id="18"/>
       <w:r>
         <w:rPr>
           <w:noProof/>
@@ -618,8 +616,8 @@
       <w:pPr>
         <w:spacing w:after="120"/>
       </w:pPr>
-      <w:bookmarkStart w:id="27" w:name="OLE_LINK56"/>
-      <w:bookmarkStart w:id="28" w:name="OLE_LINK57"/>
+      <w:bookmarkStart w:id="26" w:name="OLE_LINK56"/>
+      <w:bookmarkStart w:id="27" w:name="OLE_LINK57"/>
       <w:r>
         <w:t>Figure 1: One of the first interfaces to show the potential of AR for face-to-face collabora</w:t>
       </w:r>
@@ -646,46 +644,46 @@
           <w:noProof/>
         </w:rPr>
       </w:pPr>
-      <w:bookmarkStart w:id="29" w:name="OLE_LINK60"/>
-      <w:bookmarkStart w:id="30" w:name="OLE_LINK61"/>
-      <w:bookmarkStart w:id="31" w:name="OLE_LINK62"/>
+      <w:bookmarkStart w:id="28" w:name="OLE_LINK60"/>
+      <w:bookmarkStart w:id="29" w:name="OLE_LINK61"/>
+      <w:bookmarkStart w:id="30" w:name="OLE_LINK62"/>
+      <w:bookmarkEnd w:id="24"/>
       <w:bookmarkEnd w:id="25"/>
       <w:bookmarkEnd w:id="26"/>
       <w:bookmarkEnd w:id="27"/>
+      <w:r>
+        <w:rPr>
+          <w:noProof/>
+        </w:rPr>
+        <w:t xml:space="preserve">For co-located collaboration, AR can be used to enhance a shared physical workspace and create an interface for 3D </w:t>
+      </w:r>
+      <w:r>
+        <w:rPr>
+          <w:noProof/>
+        </w:rPr>
+        <w:t>computer supported cooperate work (</w:t>
+      </w:r>
+      <w:r>
+        <w:rPr>
+          <w:noProof/>
+        </w:rPr>
+        <w:t>CSCW</w:t>
+      </w:r>
+      <w:r>
+        <w:rPr>
+          <w:noProof/>
+        </w:rPr>
+        <w:t>)</w:t>
+      </w:r>
+      <w:r>
+        <w:rPr>
+          <w:noProof/>
+        </w:rPr>
+        <w:t xml:space="preserve"> [5]. In testing with the Shared Space application, users found the interface very intuitive and conducive to real world collaboration, because unlike other interfaces, the groupware support can be kept simple and mostly left to social protocols </w:t>
+      </w:r>
       <w:bookmarkEnd w:id="28"/>
-      <w:r>
-        <w:rPr>
-          <w:noProof/>
-        </w:rPr>
-        <w:t xml:space="preserve">For co-located collaboration, AR can be used to enhance a shared physical workspace and create an interface for 3D </w:t>
-      </w:r>
-      <w:r>
-        <w:rPr>
-          <w:noProof/>
-        </w:rPr>
-        <w:t>computer supported cooperate work (</w:t>
-      </w:r>
-      <w:r>
-        <w:rPr>
-          <w:noProof/>
-        </w:rPr>
-        <w:t>CSCW</w:t>
-      </w:r>
-      <w:r>
-        <w:rPr>
-          <w:noProof/>
-        </w:rPr>
-        <w:t>)</w:t>
-      </w:r>
-      <w:r>
-        <w:rPr>
-          <w:noProof/>
-        </w:rPr>
-        <w:t xml:space="preserve"> [5]. In testing with the Shared Space application, users found the interface very intuitive and conducive to real world collaboration, because unlike other interfaces, the groupware support can be kept simple and mostly left to social protocols </w:t>
-      </w:r>
       <w:bookmarkEnd w:id="29"/>
       <w:bookmarkEnd w:id="30"/>
-      <w:bookmarkEnd w:id="31"/>
       <w:r>
         <w:rPr>
           <w:noProof/>
@@ -843,16 +841,16 @@
         </w:rPr>
         <w:t xml:space="preserve">The value of these characteristics is shown by several user studies that compare collaborative AR interfaces to other technologies. Kiyokawa </w:t>
       </w:r>
-      <w:bookmarkStart w:id="32" w:name="OLE_LINK22"/>
-      <w:bookmarkStart w:id="33" w:name="OLE_LINK23"/>
+      <w:bookmarkStart w:id="31" w:name="OLE_LINK22"/>
+      <w:bookmarkStart w:id="32" w:name="OLE_LINK23"/>
       <w:r>
         <w:rPr>
           <w:noProof/>
         </w:rPr>
         <w:t xml:space="preserve">et. al. </w:t>
       </w:r>
+      <w:bookmarkEnd w:id="31"/>
       <w:bookmarkEnd w:id="32"/>
-      <w:bookmarkEnd w:id="33"/>
       <w:r>
         <w:rPr>
           <w:noProof/>
@@ -1617,167 +1615,93 @@
       <w:r>
         <w:t xml:space="preserve">Naturally, first </w:t>
       </w:r>
-      <w:bookmarkStart w:id="34" w:name="OLE_LINK66"/>
-      <w:bookmarkStart w:id="35" w:name="OLE_LINK67"/>
+      <w:bookmarkStart w:id="33" w:name="OLE_LINK66"/>
+      <w:bookmarkStart w:id="34" w:name="OLE_LINK67"/>
       <w:r>
         <w:t xml:space="preserve">inroads </w:t>
       </w:r>
+      <w:bookmarkEnd w:id="33"/>
       <w:bookmarkEnd w:id="34"/>
-      <w:bookmarkEnd w:id="35"/>
-      <w:r>
-        <w:t xml:space="preserve">in tracking on mobile devices themselves focused into fiducial marker tracking. Nevertheless, only few solutions for mobile phones have been reported in literature. In 2003 </w:t>
-      </w:r>
-      <w:bookmarkStart w:id="36" w:name="OLE_LINK24"/>
-      <w:bookmarkStart w:id="37" w:name="OLE_LINK25"/>
-      <w:r>
-        <w:t xml:space="preserve">Wagner </w:t>
-      </w:r>
-      <w:bookmarkEnd w:id="36"/>
-      <w:bookmarkEnd w:id="37"/>
-      <w:r>
-        <w:t>et. al</w:t>
+      <w:r>
+        <w:t xml:space="preserve">in tracking on mobile devices themselves focused into fiducial marker tracking. </w:t>
+      </w:r>
+      <w:r>
+        <w:t xml:space="preserve"> </w:t>
+      </w:r>
+      <w:r>
+        <w:t xml:space="preserve">Tracking fiducial </w:t>
+      </w:r>
+      <w:r>
+        <w:t xml:space="preserve">markers is a common strategy to </w:t>
+      </w:r>
+      <w:r>
+        <w:t>robustne</w:t>
+      </w:r>
+      <w:r>
+        <w:t xml:space="preserve">ss and computational efficiency achieve </w:t>
+      </w:r>
+      <w:r>
+        <w:t>simultaneously. While the visual clutter resulting from the</w:t>
+      </w:r>
+      <w:r>
+        <w:t xml:space="preserve"> </w:t>
+      </w:r>
+      <w:r>
+        <w:t>fiducial markers is undesi</w:t>
+      </w:r>
+      <w:r>
+        <w:t>rable, the deployment of black-</w:t>
+      </w:r>
+      <w:r>
+        <w:t xml:space="preserve">and-white printed markers </w:t>
+      </w:r>
+      <w:r>
+        <w:t xml:space="preserve">is inexpensive and quicker than </w:t>
+      </w:r>
+      <w:r>
+        <w:t>accurate off-line surveying</w:t>
+      </w:r>
+      <w:r>
+        <w:t xml:space="preserve"> of the natural environment. By </w:t>
+      </w:r>
+      <w:r>
+        <w:t>encoding unique identifier</w:t>
+      </w:r>
+      <w:r>
+        <w:t xml:space="preserve">s in the marker, a large number </w:t>
+      </w:r>
+      <w:r>
+        <w:t>of unique locations or obj</w:t>
+      </w:r>
+      <w:r>
+        <w:t xml:space="preserve">ects can be tagged efficiently. </w:t>
+      </w:r>
+      <w:r>
+        <w:t xml:space="preserve">These fundamental advantages have </w:t>
+      </w:r>
+      <w:r>
+        <w:t>led</w:t>
+      </w:r>
+      <w:r>
+        <w:t xml:space="preserve"> to a proliferation</w:t>
+      </w:r>
+      <w:r>
+        <w:t xml:space="preserve"> </w:t>
+      </w:r>
+      <w:r>
+        <w:t>of marker-based pose tracking despite significant advances</w:t>
+      </w:r>
+      <w:r>
+        <w:t xml:space="preserve"> </w:t>
+      </w:r>
+      <w:r>
+        <w:t>in pose tracking from natural features</w:t>
+      </w:r>
+      <w:r>
+        <w:t xml:space="preserve"> [27]</w:t>
       </w:r>
       <w:r>
         <w:t>.</w:t>
-      </w:r>
-      <w:r>
-        <w:t xml:space="preserve"> ported </w:t>
-      </w:r>
-      <w:proofErr w:type="spellStart"/>
-      <w:r>
-        <w:t>ARToolKit</w:t>
-      </w:r>
-      <w:proofErr w:type="spellEnd"/>
-      <w:r>
-        <w:t xml:space="preserve"> to Windows CE and thus created the first self-contained AR application [2</w:t>
-      </w:r>
-      <w:r>
-        <w:t>6</w:t>
-      </w:r>
-      <w:r>
-        <w:t xml:space="preserve">] on an off-the-shelf embedded device. This port later evolved into the </w:t>
-      </w:r>
-      <w:proofErr w:type="spellStart"/>
-      <w:r>
-        <w:t>ARToolKitPlus</w:t>
-      </w:r>
-      <w:proofErr w:type="spellEnd"/>
-      <w:r>
-        <w:t xml:space="preserve"> tracking library [27]. In 2005 </w:t>
-      </w:r>
-      <w:proofErr w:type="spellStart"/>
-      <w:r>
-        <w:t>Henrysson</w:t>
-      </w:r>
-      <w:proofErr w:type="spellEnd"/>
-      <w:r>
-        <w:t xml:space="preserve"> [</w:t>
-      </w:r>
-      <w:r>
-        <w:t>2</w:t>
-      </w:r>
-      <w:r>
-        <w:t xml:space="preserve">8] created a Symbian port of </w:t>
-      </w:r>
-      <w:proofErr w:type="spellStart"/>
-      <w:r>
-        <w:t>ARToolKit</w:t>
-      </w:r>
-      <w:proofErr w:type="spellEnd"/>
-      <w:r>
-        <w:t xml:space="preserve">, partially based on the </w:t>
-      </w:r>
-      <w:proofErr w:type="spellStart"/>
-      <w:r>
-        <w:t>ARToolKitPlus</w:t>
-      </w:r>
-      <w:proofErr w:type="spellEnd"/>
-      <w:r>
-        <w:t xml:space="preserve"> source code. In 2004 </w:t>
-      </w:r>
-      <w:proofErr w:type="spellStart"/>
-      <w:r>
-        <w:t>Möhring</w:t>
-      </w:r>
-      <w:proofErr w:type="spellEnd"/>
-      <w:r>
-        <w:t xml:space="preserve"> [</w:t>
-      </w:r>
-      <w:r>
-        <w:t>29</w:t>
-      </w:r>
-      <w:r>
-        <w:t xml:space="preserve">] created a tracking solution for mobile phones that tracks color-coded 3D marker shapes. Around the same time </w:t>
-      </w:r>
-      <w:proofErr w:type="spellStart"/>
-      <w:r>
-        <w:t>Rohs</w:t>
-      </w:r>
-      <w:proofErr w:type="spellEnd"/>
-      <w:r>
-        <w:t xml:space="preserve"> created the </w:t>
-      </w:r>
-      <w:proofErr w:type="spellStart"/>
-      <w:r>
-        <w:t>VisualCodes</w:t>
-      </w:r>
-      <w:proofErr w:type="spellEnd"/>
-      <w:r>
-        <w:t xml:space="preserve"> system for smartphones [</w:t>
-      </w:r>
-      <w:r>
-        <w:t>3</w:t>
-      </w:r>
-      <w:r>
-        <w:t xml:space="preserve">0]. Both techniques provide only simple tracking of 2D position on the screen, 1D </w:t>
-      </w:r>
-      <w:r>
-        <w:lastRenderedPageBreak/>
-        <w:t xml:space="preserve">rotation and a very coarse distance measure. Similarly, </w:t>
-      </w:r>
-      <w:proofErr w:type="spellStart"/>
-      <w:r>
-        <w:t>TinyMotion</w:t>
-      </w:r>
-      <w:proofErr w:type="spellEnd"/>
-      <w:r>
-        <w:t xml:space="preserve"> [</w:t>
-      </w:r>
-      <w:r>
-        <w:t>31</w:t>
-      </w:r>
-      <w:r>
-        <w:t xml:space="preserve">] tracks in real-time using optical flow, but does not deliver any kind of pose estimation. </w:t>
-      </w:r>
-      <w:proofErr w:type="spellStart"/>
-      <w:r>
-        <w:t>Takacs</w:t>
-      </w:r>
-      <w:proofErr w:type="spellEnd"/>
-      <w:r>
-        <w:t xml:space="preserve"> et al. recently implemented the SURF algorithm for mobile phones [</w:t>
-      </w:r>
-      <w:r>
-        <w:t>17</w:t>
-      </w:r>
-      <w:r>
-        <w:t xml:space="preserve">]. They do not target real-time </w:t>
-      </w:r>
-      <w:bookmarkStart w:id="38" w:name="OLE_LINK13"/>
-      <w:bookmarkStart w:id="39" w:name="OLE_LINK63"/>
-      <w:r>
-        <w:t>6</w:t>
-      </w:r>
-      <w:r>
-        <w:t xml:space="preserve"> degrees of freedom (DOF) </w:t>
-      </w:r>
-      <w:bookmarkEnd w:id="38"/>
-      <w:bookmarkEnd w:id="39"/>
-      <w:r>
-        <w:t>pose</w:t>
-      </w:r>
-      <w:r>
-        <w:t xml:space="preserve"> estimation, but maximum detection quality. Hence, their approach is two orders of magnitude slower than the work presented here.</w:t>
       </w:r>
     </w:p>
     <w:p>
@@ -1786,117 +1710,207 @@
         <w:jc w:val="both"/>
       </w:pPr>
       <w:r>
-        <w:t xml:space="preserve">New opportunities in mobile phone interaction have emerged with the integration of cameras into the phones. By analysing the video stream captured by the camera, using simple image processing on the phone, it is possible to estimate the movement of the device. This can be used in a number of ways such as providing a 6 DOF interface, or recognizing objects to make the phone context aware. Anders </w:t>
-      </w:r>
-      <w:bookmarkStart w:id="40" w:name="OLE_LINK26"/>
-      <w:bookmarkStart w:id="41" w:name="OLE_LINK27"/>
-      <w:r>
-        <w:rPr>
-          <w:noProof/>
-        </w:rPr>
-        <w:t xml:space="preserve">Henrysson </w:t>
-      </w:r>
-      <w:bookmarkEnd w:id="40"/>
-      <w:bookmarkEnd w:id="41"/>
-      <w:r>
-        <w:rPr>
-          <w:noProof/>
-        </w:rPr>
-        <w:t>et</w:t>
-      </w:r>
-      <w:r>
-        <w:rPr>
-          <w:noProof/>
-        </w:rPr>
+        <w:lastRenderedPageBreak/>
+        <w:t xml:space="preserve">Nevertheless, only few solutions for mobile phones have been reported in literature. In 2003 </w:t>
+      </w:r>
+      <w:bookmarkStart w:id="35" w:name="OLE_LINK24"/>
+      <w:bookmarkStart w:id="36" w:name="OLE_LINK25"/>
+      <w:r>
+        <w:t xml:space="preserve">Wagner </w:t>
+      </w:r>
+      <w:bookmarkEnd w:id="35"/>
+      <w:bookmarkEnd w:id="36"/>
+      <w:r>
+        <w:t>et. al</w:t>
+      </w:r>
+      <w:r>
         <w:t>.</w:t>
       </w:r>
       <w:r>
-        <w:rPr>
-          <w:noProof/>
-        </w:rPr>
-        <w:t xml:space="preserve"> </w:t>
-      </w:r>
-      <w:r>
-        <w:rPr>
-          <w:noProof/>
-        </w:rPr>
-        <w:t>a</w:t>
-      </w:r>
-      <w:r>
-        <w:rPr>
-          <w:noProof/>
-        </w:rPr>
-        <w:t>l</w:t>
-      </w:r>
-      <w:r>
-        <w:rPr>
-          <w:noProof/>
-        </w:rPr>
-        <w:t>.</w:t>
-      </w:r>
-      <w:r>
-        <w:t xml:space="preserve"> [16] provide the first example of using phone motion to manipulate graphical objects in 6 DOF to create virtual scenes.</w:t>
-      </w:r>
-      <w:r>
-        <w:t xml:space="preserve"> By </w:t>
+        <w:t xml:space="preserve"> ported </w:t>
       </w:r>
       <w:proofErr w:type="spellStart"/>
       <w:r>
-        <w:t>analyzing</w:t>
+        <w:t>ARToolKit</w:t>
       </w:r>
       <w:proofErr w:type="spellEnd"/>
       <w:r>
-        <w:t xml:space="preserve"> the video stream captured by the camera, using simple image processing on the phone, it is possible to estimate the movement of the device.</w:t>
-      </w:r>
-      <w:r>
-        <w:t xml:space="preserve"> This can be used in a number of ways such as providing a 6 </w:t>
-      </w:r>
-      <w:bookmarkStart w:id="42" w:name="OLE_LINK28"/>
-      <w:bookmarkStart w:id="43" w:name="OLE_LINK29"/>
-      <w:r>
-        <w:t xml:space="preserve">DOF </w:t>
-      </w:r>
-      <w:bookmarkEnd w:id="42"/>
-      <w:bookmarkEnd w:id="43"/>
-      <w:r>
-        <w:t>interface, or recognizing objects to make the phone context aware</w:t>
-      </w:r>
-    </w:p>
-    <w:p>
-      <w:pPr>
-        <w:tabs>
-          <w:tab w:val="num" w:pos="720"/>
-        </w:tabs>
+        <w:t xml:space="preserve"> to Windows CE and thus created the first self-contained AR application [2</w:t>
+      </w:r>
+      <w:r>
+        <w:t>6</w:t>
+      </w:r>
+      <w:r>
+        <w:t xml:space="preserve">] on an off-the-shelf embedded device. This port later evolved into the </w:t>
+      </w:r>
+      <w:proofErr w:type="spellStart"/>
+      <w:r>
+        <w:t>ARToolKitPlus</w:t>
+      </w:r>
+      <w:proofErr w:type="spellEnd"/>
+      <w:r>
+        <w:t xml:space="preserve"> tracking library [27]</w:t>
+      </w:r>
+      <w:r>
+        <w:t xml:space="preserve"> (a </w:t>
+      </w:r>
+      <w:r>
+        <w:t xml:space="preserve">successor to the popular </w:t>
+      </w:r>
+      <w:proofErr w:type="spellStart"/>
+      <w:r>
+        <w:t>ARToolKit</w:t>
+      </w:r>
+      <w:proofErr w:type="spellEnd"/>
+      <w:r>
+        <w:t xml:space="preserve"> pose tracking library</w:t>
+      </w:r>
+      <w:r>
+        <w:t>)</w:t>
+      </w:r>
+      <w:r>
+        <w:t xml:space="preserve">. In 2005 </w:t>
+      </w:r>
+      <w:proofErr w:type="spellStart"/>
+      <w:r>
+        <w:t>Henrysson</w:t>
+      </w:r>
+      <w:proofErr w:type="spellEnd"/>
+      <w:r>
+        <w:t xml:space="preserve"> [</w:t>
+      </w:r>
+      <w:r>
+        <w:t>2</w:t>
+      </w:r>
+      <w:r>
+        <w:t xml:space="preserve">8] created a Symbian port of </w:t>
+      </w:r>
+      <w:proofErr w:type="spellStart"/>
+      <w:r>
+        <w:t>ARToolKit</w:t>
+      </w:r>
+      <w:proofErr w:type="spellEnd"/>
+      <w:r>
+        <w:t xml:space="preserve">, partially based on the </w:t>
+      </w:r>
+      <w:proofErr w:type="spellStart"/>
+      <w:r>
+        <w:t>ARToolKitPlus</w:t>
+      </w:r>
+      <w:proofErr w:type="spellEnd"/>
+      <w:r>
+        <w:t xml:space="preserve"> source code. In 2004 </w:t>
+      </w:r>
+      <w:proofErr w:type="spellStart"/>
+      <w:r>
+        <w:t>Möhring</w:t>
+      </w:r>
+      <w:proofErr w:type="spellEnd"/>
+      <w:r>
+        <w:t xml:space="preserve"> [</w:t>
+      </w:r>
+      <w:r>
+        <w:t>29</w:t>
+      </w:r>
+      <w:r>
+        <w:t xml:space="preserve">] created a tracking solution for mobile phones that tracks color-coded 3D marker shapes. Around the same time </w:t>
+      </w:r>
+      <w:proofErr w:type="spellStart"/>
+      <w:r>
+        <w:t>Rohs</w:t>
+      </w:r>
+      <w:proofErr w:type="spellEnd"/>
+      <w:r>
+        <w:t xml:space="preserve"> created the </w:t>
+      </w:r>
+      <w:proofErr w:type="spellStart"/>
+      <w:r>
+        <w:t>VisualCodes</w:t>
+      </w:r>
+      <w:proofErr w:type="spellEnd"/>
+      <w:r>
+        <w:t xml:space="preserve"> system for smartphones [</w:t>
+      </w:r>
+      <w:r>
+        <w:t>3</w:t>
+      </w:r>
+      <w:r>
+        <w:t xml:space="preserve">0]. Both techniques provide only simple tracking of 2D position on the screen, 1D rotation and a very coarse distance measure. Similarly, </w:t>
+      </w:r>
+      <w:proofErr w:type="spellStart"/>
+      <w:r>
+        <w:t>TinyMotion</w:t>
+      </w:r>
+      <w:proofErr w:type="spellEnd"/>
+      <w:r>
+        <w:t xml:space="preserve"> [</w:t>
+      </w:r>
+      <w:r>
+        <w:t>31</w:t>
+      </w:r>
+      <w:r>
+        <w:t xml:space="preserve">] tracks in real-time using optical flow, but does not deliver any kind of pose estimation. </w:t>
+      </w:r>
+      <w:proofErr w:type="spellStart"/>
+      <w:r>
+        <w:t>Takacs</w:t>
+      </w:r>
+      <w:proofErr w:type="spellEnd"/>
+      <w:r>
+        <w:t xml:space="preserve"> et al. recently implemented the SURF algorithm for mobile phones [</w:t>
+      </w:r>
+      <w:r>
+        <w:t>17</w:t>
+      </w:r>
+      <w:r>
+        <w:t xml:space="preserve">]. They do not target real-time </w:t>
+      </w:r>
+      <w:bookmarkStart w:id="37" w:name="OLE_LINK13"/>
+      <w:bookmarkStart w:id="38" w:name="OLE_LINK63"/>
+      <w:r>
+        <w:t>6</w:t>
+      </w:r>
+      <w:r>
+        <w:t xml:space="preserve"> degrees of freedom (DOF) </w:t>
+      </w:r>
+      <w:bookmarkEnd w:id="37"/>
+      <w:bookmarkEnd w:id="38"/>
+      <w:r>
+        <w:t>pose</w:t>
+      </w:r>
+      <w:r>
+        <w:t xml:space="preserve"> estimation, but maximum detection quality. Hence, their approach is two orders of magnitude slower than the work presented here.</w:t>
+      </w:r>
+    </w:p>
+    <w:p>
+      <w:pPr>
         <w:spacing w:after="120"/>
         <w:jc w:val="both"/>
       </w:pPr>
       <w:r>
-        <w:t xml:space="preserve">Many </w:t>
-      </w:r>
-      <w:r>
-        <w:t xml:space="preserve">mobile </w:t>
-      </w:r>
-      <w:r>
-        <w:t xml:space="preserve">systems already exist that offer </w:t>
-      </w:r>
-      <w:bookmarkStart w:id="44" w:name="OLE_LINK64"/>
-      <w:bookmarkStart w:id="45" w:name="OLE_LINK65"/>
-      <w:r>
-        <w:t xml:space="preserve">Location Based Services (LBS) </w:t>
-      </w:r>
-      <w:bookmarkEnd w:id="44"/>
-      <w:bookmarkEnd w:id="45"/>
-      <w:r>
-        <w:t xml:space="preserve">with a variety of services (from only visualisation and navigation to update of information) for different applications. </w:t>
-      </w:r>
-      <w:r>
-        <w:rPr>
-          <w:noProof/>
-        </w:rPr>
-        <w:t xml:space="preserve">All of them however rely on GPS positioning. How to use LBS as a tracking method for the </w:t>
-      </w:r>
-      <w:r>
-        <w:t>collaborative augmented reality</w:t>
+        <w:t xml:space="preserve">New opportunities in mobile phone interaction have emerged with the integration of cameras into the phones. By analysing the video stream captured by the camera, using simple image processing on the phone, it is possible to estimate the movement of the device. This can be used in a number of ways such as providing a 6 DOF interface, or recognizing objects to make the phone context aware. Anders </w:t>
+      </w:r>
+      <w:bookmarkStart w:id="39" w:name="OLE_LINK26"/>
+      <w:bookmarkStart w:id="40" w:name="OLE_LINK27"/>
+      <w:r>
+        <w:rPr>
+          <w:noProof/>
+        </w:rPr>
+        <w:t xml:space="preserve">Henrysson </w:t>
+      </w:r>
+      <w:bookmarkEnd w:id="39"/>
+      <w:bookmarkEnd w:id="40"/>
+      <w:r>
+        <w:rPr>
+          <w:noProof/>
+        </w:rPr>
+        <w:t>et</w:t>
+      </w:r>
+      <w:r>
+        <w:rPr>
+          <w:noProof/>
+        </w:rPr>
+        <w:t>.</w:t>
       </w:r>
       <w:r>
         <w:rPr>
@@ -1908,29 +1922,46 @@
         <w:rPr>
           <w:noProof/>
         </w:rPr>
-        <w:t xml:space="preserve">is a new field need to be focused on. </w:t>
+        <w:t>a</w:t>
+      </w:r>
+      <w:r>
+        <w:rPr>
+          <w:noProof/>
+        </w:rPr>
+        <w:t>l</w:t>
+      </w:r>
+      <w:r>
+        <w:rPr>
+          <w:noProof/>
+        </w:rPr>
+        <w:t>.</w:t>
+      </w:r>
+      <w:r>
+        <w:t xml:space="preserve"> [16] provide the first example of using phone motion to manipulate graphical objects in 6 DOF to create virtual scenes.</w:t>
+      </w:r>
+      <w:r>
+        <w:t xml:space="preserve"> By </w:t>
       </w:r>
       <w:proofErr w:type="spellStart"/>
       <w:r>
-        <w:t>Zlatanova</w:t>
+        <w:t>analyzing</w:t>
       </w:r>
       <w:proofErr w:type="spellEnd"/>
       <w:r>
-        <w:t xml:space="preserve"> [18] presented New ideas for users tracking for LBS, which are motivated by and linked to the </w:t>
-      </w:r>
-      <w:proofErr w:type="spellStart"/>
-      <w:r>
-        <w:t>OpenGIS</w:t>
-      </w:r>
-      <w:proofErr w:type="spellEnd"/>
-      <w:r>
-        <w:t xml:space="preserve"> Consortium (OGC) specifications for Location Services and related OGC specifications for Web Services i</w:t>
-      </w:r>
-      <w:r>
-        <w:t>n an outdoor AR reality system</w:t>
-      </w:r>
-      <w:r>
-        <w:t>.</w:t>
+        <w:t xml:space="preserve"> the video stream captured by the camera, using simple image processing on the phone, it is possible to estimate the movement of the device.</w:t>
+      </w:r>
+      <w:r>
+        <w:t xml:space="preserve"> This can be used in a number of ways such as providing a 6 </w:t>
+      </w:r>
+      <w:bookmarkStart w:id="41" w:name="OLE_LINK28"/>
+      <w:bookmarkStart w:id="42" w:name="OLE_LINK29"/>
+      <w:r>
+        <w:t xml:space="preserve">DOF </w:t>
+      </w:r>
+      <w:bookmarkEnd w:id="41"/>
+      <w:bookmarkEnd w:id="42"/>
+      <w:r>
+        <w:t>interface, or recognizing objects to make the phone context aware</w:t>
       </w:r>
     </w:p>
     <w:p>
@@ -1942,31 +1973,66 @@
         <w:jc w:val="both"/>
       </w:pPr>
       <w:r>
-        <w:t>Point-based approaches use interest point detectors and matching schemes to associate 2D locations in the video image with 3D locations. The location invariance afforded by interest point detectors is attractive for localization without prior knowledge and wide-base line matching. However, computation of descriptors that are invariant across large view changes is usually expensive. Tracking</w:t>
-      </w:r>
-      <w:r>
-        <w:t xml:space="preserve"> from natural features is a complex problem and usually demands high computational power. It is therefore difficult to use natural feature tracking in mobile applications of Augmented Reality (AR), which must run with limited computational resources, such as on Tablet PCs. </w:t>
-      </w:r>
-      <w:r>
-        <w:t xml:space="preserve">Two techniques (SIFT and Ferns) for natural feature tracking in real-time on mobile phones was presented by </w:t>
-      </w:r>
-      <w:r>
-        <w:rPr>
-          <w:noProof/>
-        </w:rPr>
-        <w:t>Daniel Wagner et. al. [20]</w:t>
+        <w:t xml:space="preserve">Many </w:t>
+      </w:r>
+      <w:r>
+        <w:t xml:space="preserve">mobile </w:t>
+      </w:r>
+      <w:r>
+        <w:t xml:space="preserve">systems already exist that offer </w:t>
+      </w:r>
+      <w:bookmarkStart w:id="43" w:name="OLE_LINK64"/>
+      <w:bookmarkStart w:id="44" w:name="OLE_LINK65"/>
+      <w:r>
+        <w:t xml:space="preserve">Location Based Services (LBS) </w:t>
+      </w:r>
+      <w:bookmarkEnd w:id="43"/>
+      <w:bookmarkEnd w:id="44"/>
+      <w:r>
+        <w:t xml:space="preserve">with a variety of services (from only visualisation and navigation to update of information) for different applications. </w:t>
+      </w:r>
+      <w:r>
+        <w:rPr>
+          <w:noProof/>
+        </w:rPr>
+        <w:t xml:space="preserve">All of them however rely on GPS positioning. How to use LBS as a tracking method for the </w:t>
+      </w:r>
+      <w:r>
+        <w:t>collaborative augmented reality</w:t>
+      </w:r>
+      <w:r>
+        <w:rPr>
+          <w:noProof/>
+        </w:rPr>
+        <w:t xml:space="preserve"> </w:t>
+      </w:r>
+      <w:r>
+        <w:rPr>
+          <w:noProof/>
+        </w:rPr>
+        <w:t xml:space="preserve">is a new field need to be focused on. </w:t>
+      </w:r>
+      <w:proofErr w:type="spellStart"/>
+      <w:r>
+        <w:t>Zlatanova</w:t>
+      </w:r>
+      <w:proofErr w:type="spellEnd"/>
+      <w:r>
+        <w:t xml:space="preserve"> [18] presented New ideas for users tracking for LBS, which are motivated by and linked to the </w:t>
+      </w:r>
+      <w:proofErr w:type="spellStart"/>
+      <w:r>
+        <w:t>OpenGIS</w:t>
+      </w:r>
+      <w:proofErr w:type="spellEnd"/>
+      <w:r>
+        <w:t xml:space="preserve"> Consortium (OGC) specifications for Location Services and related OGC specifications for Web Services i</w:t>
+      </w:r>
+      <w:r>
+        <w:t>n an outdoor AR reality system</w:t>
       </w:r>
       <w:r>
         <w:t>.</w:t>
-      </w:r>
-      <w:r>
-        <w:rPr>
-          <w:noProof/>
-        </w:rPr>
-        <w:t xml:space="preserve"> </w:t>
-      </w:r>
-      <w:r>
-        <w:t>They achieved interactive frame rates of up to 20Hz for natural feature tracking from textured planar targets on current-generation phones.</w:t>
       </w:r>
     </w:p>
     <w:p>
@@ -1977,94 +2043,32 @@
         <w:spacing w:after="120"/>
         <w:jc w:val="both"/>
       </w:pPr>
-      <w:proofErr w:type="spellStart"/>
-      <w:r>
-        <w:t>Kyungyeon</w:t>
-      </w:r>
-      <w:proofErr w:type="spellEnd"/>
-      <w:r>
-        <w:t xml:space="preserve"> Moon</w:t>
-      </w:r>
-      <w:r>
-        <w:rPr>
-          <w:noProof/>
-        </w:rPr>
-        <w:t xml:space="preserve"> et. al. </w:t>
-      </w:r>
-      <w:r>
-        <w:t xml:space="preserve"> [9] selected a pragmatic and inexpensive solution with a Creative Interactive Gesture Camera that detects the nearest hand in front of camera. </w:t>
-      </w:r>
-      <w:r>
-        <w:t>They found that i</w:t>
-      </w:r>
-      <w:r>
-        <w:t xml:space="preserve">nteracting augmented objects with human hands in the system </w:t>
-      </w:r>
-      <w:r>
-        <w:t>strengthened</w:t>
-      </w:r>
-      <w:r>
-        <w:t xml:space="preserve"> the basis of how to control games. </w:t>
-      </w:r>
-      <w:r>
-        <w:t>Their</w:t>
-      </w:r>
-      <w:r>
-        <w:t xml:space="preserve"> method is more powerful than the conventional immovable-video game using cumbersome equipment and mobile game.</w:t>
-      </w:r>
-      <w:r>
+      <w:r>
+        <w:t>Point-based approaches use interest point detectors and matching schemes to associate 2D locations in the video image with 3D locations. The location invariance afforded by interest point detectors is attractive for localization without prior knowledge and wide-base line matching. However, computation of descriptors that are invariant across large view changes is usually expensive. Tracking</w:t>
+      </w:r>
+      <w:r>
+        <w:t xml:space="preserve"> from natural features is a complex problem and usually demands high computational power. It is therefore difficult to use natural feature tracking in mobile applications of Augmented Reality (AR), which must run with limited computational resources, such as on Tablet PCs. </w:t>
+      </w:r>
+      <w:r>
+        <w:t xml:space="preserve">Two techniques (SIFT and Ferns) for natural feature tracking in real-time on mobile phones was presented by </w:t>
+      </w:r>
+      <w:r>
+        <w:rPr>
+          <w:noProof/>
+        </w:rPr>
+        <w:t>Daniel Wagner et. al. [20]</w:t>
+      </w:r>
+      <w:r>
+        <w:t>.</w:t>
+      </w:r>
+      <w:r>
+        <w:rPr>
+          <w:noProof/>
+        </w:rPr>
         <w:t xml:space="preserve"> </w:t>
       </w:r>
-      <w:bookmarkStart w:id="46" w:name="OLE_LINK86"/>
-      <w:bookmarkStart w:id="47" w:name="OLE_LINK87"/>
-      <w:r>
-        <w:t>By combining several tracking technologies, it is possible to deliver robust and accurate live video augmentation via a tablet PC without the use of artificial fiducials in the scen</w:t>
-      </w:r>
-      <w:r>
-        <w:rPr>
-          <w:rFonts w:hint="eastAsia"/>
-        </w:rPr>
-        <w:t>e</w:t>
-      </w:r>
-      <w:r>
-        <w:t xml:space="preserve"> [</w:t>
-      </w:r>
-      <w:r>
-        <w:t>1</w:t>
-      </w:r>
-      <w:r>
-        <w:t>3]</w:t>
-      </w:r>
-      <w:r>
-        <w:rPr>
-          <w:rFonts w:hint="eastAsia"/>
-        </w:rPr>
-        <w:t>.</w:t>
-      </w:r>
-    </w:p>
-    <w:bookmarkEnd w:id="46"/>
-    <w:bookmarkEnd w:id="47"/>
-    <w:p>
-      <w:pPr>
-        <w:pStyle w:val="Heading3"/>
-      </w:pPr>
-      <w:r>
-        <w:rPr>
-          <w:rFonts w:hint="eastAsia"/>
-        </w:rPr>
-        <w:t>AR</w:t>
-      </w:r>
-      <w:r>
-        <w:t xml:space="preserve"> </w:t>
-      </w:r>
-      <w:r>
-        <w:t xml:space="preserve">Mobile </w:t>
-      </w:r>
-      <w:r>
-        <w:rPr>
-          <w:rFonts w:hint="eastAsia"/>
-        </w:rPr>
-        <w:t>Games</w:t>
+      <w:r>
+        <w:t>They achieved interactive frame rates of up to 20Hz for natural feature tracking from textured planar targets on current-generation phones.</w:t>
       </w:r>
     </w:p>
     <w:p>
@@ -2075,40 +2079,94 @@
         <w:spacing w:after="120"/>
         <w:jc w:val="both"/>
       </w:pPr>
-      <w:r>
-        <w:t>There are several examples of camera-based interaction with mobile devices. One of the best known are “Marble Revolution” [1</w:t>
-      </w:r>
-      <w:r>
-        <w:t>6</w:t>
-      </w:r>
-      <w:r>
-        <w:t xml:space="preserve">]. In the “Marble Revolution” game the player can steer a marble through a maze by moving the phone and using motion flow techniques. Neither have 3D registration of the graphics overlaid on the real world. The virtual soccer game of </w:t>
-      </w:r>
       <w:proofErr w:type="spellStart"/>
       <w:r>
-        <w:t>KickReal</w:t>
+        <w:t>Kyungyeon</w:t>
       </w:r>
       <w:proofErr w:type="spellEnd"/>
       <w:r>
-        <w:t xml:space="preserve"> [1</w:t>
-      </w:r>
-      <w:r>
-        <w:t>6</w:t>
-      </w:r>
-      <w:r>
-        <w:t xml:space="preserve">] allows people to see a virtual ball superimposed over video of the real world and kick it with their feet, but there is no 3D object manipulation. Klein </w:t>
-      </w:r>
-      <w:r>
-        <w:t xml:space="preserve">set </w:t>
-      </w:r>
-      <w:r>
-        <w:t>a game on a tablet PC [</w:t>
+        <w:t xml:space="preserve"> Moon</w:t>
+      </w:r>
+      <w:r>
+        <w:rPr>
+          <w:noProof/>
+        </w:rPr>
+        <w:t xml:space="preserve"> et. al. </w:t>
+      </w:r>
+      <w:r>
+        <w:t xml:space="preserve"> [9] selected a pragmatic and inexpensive solution with a Creative Interactive Gesture Camera that detects the nearest hand in front of camera. </w:t>
+      </w:r>
+      <w:r>
+        <w:t>They found that i</w:t>
+      </w:r>
+      <w:r>
+        <w:t xml:space="preserve">nteracting augmented objects with human hands in the system </w:t>
+      </w:r>
+      <w:r>
+        <w:t>strengthened</w:t>
+      </w:r>
+      <w:r>
+        <w:t xml:space="preserve"> the basis of how to control games. </w:t>
+      </w:r>
+      <w:r>
+        <w:t>Their</w:t>
+      </w:r>
+      <w:r>
+        <w:t xml:space="preserve"> method is more powerful than the conventional immovable-video game using cumbersome equipment and mobile game.</w:t>
+      </w:r>
+      <w:r>
+        <w:t xml:space="preserve"> </w:t>
+      </w:r>
+      <w:bookmarkStart w:id="45" w:name="OLE_LINK86"/>
+      <w:bookmarkStart w:id="46" w:name="OLE_LINK87"/>
+      <w:r>
+        <w:t>By combining several tracking technologies, it is possible to deliver robust and accurate live video augmentation via a tablet PC without the use of artificial fiducials in the scen</w:t>
+      </w:r>
+      <w:r>
+        <w:rPr>
+          <w:rFonts w:hint="eastAsia"/>
+        </w:rPr>
+        <w:t>e</w:t>
+      </w:r>
+      <w:r>
+        <w:t xml:space="preserve"> [</w:t>
       </w:r>
       <w:r>
         <w:t>1</w:t>
       </w:r>
       <w:r>
-        <w:t>3]. The movement of the character is controlled with a stylus. The user can also toss plastic tokens in the game area to create effects.</w:t>
+        <w:t>3]</w:t>
+      </w:r>
+      <w:r>
+        <w:rPr>
+          <w:rFonts w:hint="eastAsia"/>
+        </w:rPr>
+        <w:t>.</w:t>
+      </w:r>
+    </w:p>
+    <w:bookmarkEnd w:id="45"/>
+    <w:bookmarkEnd w:id="46"/>
+    <w:p>
+      <w:pPr>
+        <w:pStyle w:val="Heading3"/>
+      </w:pPr>
+      <w:r>
+        <w:rPr>
+          <w:rFonts w:hint="eastAsia"/>
+        </w:rPr>
+        <w:t>AR</w:t>
+      </w:r>
+      <w:r>
+        <w:t xml:space="preserve"> </w:t>
+      </w:r>
+      <w:r>
+        <w:t xml:space="preserve">Mobile </w:t>
+      </w:r>
+      <w:r>
+        <w:rPr>
+          <w:rFonts w:hint="eastAsia"/>
+        </w:rPr>
+        <w:t>Games</w:t>
       </w:r>
     </w:p>
     <w:p>
@@ -2121,13 +2179,39 @@
       </w:pPr>
       <w:r>
         <w:lastRenderedPageBreak/>
-        <w:t>A first step to towards interaction with 3D data using an AR enabled mobile phone was [</w:t>
-      </w:r>
-      <w:r>
-        <w:t>28</w:t>
-      </w:r>
-      <w:r>
-        <w:t>] were two players sitting face-to-face played tennis using the mobile phones as rackets. The interaction is limited to the collision between the device and a virtual ball being simulated in the marker space between the players.</w:t>
+        <w:t>There are several examples of camera-based interaction with mobile devices. One of the best known are “Marble Revolution” [1</w:t>
+      </w:r>
+      <w:r>
+        <w:t>6</w:t>
+      </w:r>
+      <w:r>
+        <w:t xml:space="preserve">]. In the “Marble Revolution” game the player can steer a marble through a maze by moving the phone and using motion flow techniques. Neither have 3D registration of the graphics overlaid on the real world. The virtual soccer game of </w:t>
+      </w:r>
+      <w:proofErr w:type="spellStart"/>
+      <w:r>
+        <w:t>KickReal</w:t>
+      </w:r>
+      <w:proofErr w:type="spellEnd"/>
+      <w:r>
+        <w:t xml:space="preserve"> [1</w:t>
+      </w:r>
+      <w:r>
+        <w:t>6</w:t>
+      </w:r>
+      <w:r>
+        <w:t xml:space="preserve">] allows people to see a virtual ball superimposed over video of the real world and kick it with their feet, but there is no 3D object manipulation. Klein </w:t>
+      </w:r>
+      <w:r>
+        <w:t xml:space="preserve">set </w:t>
+      </w:r>
+      <w:r>
+        <w:t>a game on a tablet PC [</w:t>
+      </w:r>
+      <w:r>
+        <w:t>1</w:t>
+      </w:r>
+      <w:r>
+        <w:t>3]. The movement of the character is controlled with a stylus. The user can also toss plastic tokens in the game area to create effects.</w:t>
       </w:r>
     </w:p>
     <w:p>
@@ -2139,98 +2223,53 @@
         <w:jc w:val="both"/>
       </w:pPr>
       <w:r>
-        <w:t>There are several examples of 3D graphics applications on mobile phones. The vast majority are games that provide joystick type control of vehicles and objects in 3D environments.</w:t>
-      </w:r>
-      <w:r>
-        <w:t xml:space="preserve"> For the PDA there is also “3D </w:t>
-      </w:r>
-      <w:proofErr w:type="spellStart"/>
-      <w:r>
-        <w:t>Blockout</w:t>
-      </w:r>
-      <w:proofErr w:type="spellEnd"/>
-      <w:r>
-        <w:t>” [1</w:t>
-      </w:r>
-      <w:r>
-        <w:t>6</w:t>
-      </w:r>
-      <w:r>
-        <w:t>], which is a falling block game similar to Tetris. Since the block is falling there is only need for 5 DOF. The interface consists of a menu bar to the right of the screen. The user can move and rotate the block while it is falling to the floor.</w:t>
-      </w:r>
-    </w:p>
-    <w:p>
-      <w:pPr>
-        <w:pStyle w:val="Heading3"/>
-      </w:pPr>
-      <w:r>
-        <w:t xml:space="preserve">Mobile </w:t>
-      </w:r>
-      <w:r>
-        <w:t xml:space="preserve">CAR applications </w:t>
-      </w:r>
-    </w:p>
-    <w:p>
-      <w:pPr>
+        <w:t>A first step to towards interaction with 3D data using an AR enabled mobile phone was [</w:t>
+      </w:r>
+      <w:r>
+        <w:t>28</w:t>
+      </w:r>
+      <w:r>
+        <w:t>] were two players sitting face-to-face played tennis using the mobile phones as rackets. The interaction is limited to the collision between the device and a virtual ball being simulated in the marker space between the players.</w:t>
+      </w:r>
+    </w:p>
+    <w:p>
+      <w:pPr>
+        <w:tabs>
+          <w:tab w:val="num" w:pos="720"/>
+        </w:tabs>
         <w:spacing w:after="120"/>
         <w:jc w:val="both"/>
       </w:pPr>
       <w:r>
-        <w:t xml:space="preserve">Any </w:t>
-      </w:r>
-      <w:bookmarkStart w:id="48" w:name="OLE_LINK68"/>
-      <w:bookmarkStart w:id="49" w:name="OLE_LINK69"/>
-      <w:r>
-        <w:t>collaborative augmented reality</w:t>
-      </w:r>
-      <w:bookmarkEnd w:id="48"/>
-      <w:bookmarkEnd w:id="49"/>
-      <w:r>
-        <w:t xml:space="preserve"> (</w:t>
-      </w:r>
-      <w:r>
-        <w:t>CAR</w:t>
-      </w:r>
-      <w:r>
-        <w:t>)</w:t>
-      </w:r>
-      <w:r>
-        <w:t xml:space="preserve"> application needs a device equipped with an on-board camera, CPU and display. The most common devices used for CAR applications are Tablet PCs or mobile phones. </w:t>
-      </w:r>
-      <w:r>
-        <w:t xml:space="preserve">Mobile phones are an ideal platform for AR thanks to the integrated camera that allows high quality optical tracking. In addition to integrated cameras the current generation of phones have full </w:t>
+        <w:t>There are several examples of 3D graphics applications on mobile phones. The vast majority are games that provide joystick type control of vehicles and objects in 3D environments.</w:t>
+      </w:r>
+      <w:r>
+        <w:t xml:space="preserve"> For the PDA there is also “3D </w:t>
       </w:r>
       <w:proofErr w:type="spellStart"/>
       <w:r>
-        <w:t>color</w:t>
+        <w:t>Blockout</w:t>
       </w:r>
       <w:proofErr w:type="spellEnd"/>
       <w:r>
-        <w:t xml:space="preserve"> displays, fast processors and even dedicated 3D graphics chips</w:t>
-      </w:r>
-      <w:r>
-        <w:t xml:space="preserve"> [16]</w:t>
-      </w:r>
-      <w:r>
-        <w:t>. Moreover, m</w:t>
-      </w:r>
-      <w:r>
-        <w:t xml:space="preserve">obile phones </w:t>
-      </w:r>
-      <w:r>
-        <w:t>are more wearable devices than tablet PCs and, therefore, they are more suitable for many CAR applications designed for d</w:t>
-      </w:r>
-      <w:r>
-        <w:t>aily life common situations</w:t>
-      </w:r>
-      <w:r>
-        <w:t>.</w:t>
-      </w:r>
-      <w:r>
-        <w:t xml:space="preserve"> </w:t>
-      </w:r>
-      <w:r>
-        <w:t>Mobile augmented reality systems such as the Touring Machine [22] and the applications developed within the OCAR project [23] provide information about the mobile environment by superimposing text into the user’s view.</w:t>
+        <w:t>” [1</w:t>
+      </w:r>
+      <w:r>
+        <w:t>6</w:t>
+      </w:r>
+      <w:r>
+        <w:t>], which is a falling block game similar to Tetris. Since the block is falling there is only need for 5 DOF. The interface consists of a menu bar to the right of the screen. The user can move and rotate the block while it is falling to the floor.</w:t>
+      </w:r>
+    </w:p>
+    <w:p>
+      <w:pPr>
+        <w:pStyle w:val="Heading3"/>
+      </w:pPr>
+      <w:r>
+        <w:t xml:space="preserve">Mobile </w:t>
+      </w:r>
+      <w:r>
+        <w:t xml:space="preserve">CAR applications </w:t>
       </w:r>
     </w:p>
     <w:p>
@@ -2239,42 +2278,61 @@
         <w:jc w:val="both"/>
       </w:pPr>
       <w:r>
-        <w:t>The Augmented Reality marker tracking process in CAR applications can be split into four stages</w:t>
-      </w:r>
-      <w:r>
-        <w:t>: t</w:t>
-      </w:r>
-      <w:r>
-        <w:t>he first stage is denoted as image acquisition stage, and it consists of obtaining an image from the camera’s flow. In the second stage, markers are detected from the image obtained before. Using the position of this markers, the third stage consists of drawing a 3D object on the image. Finally, in the fourth phase, this information (for example, the position(s) of the mark(s)) is sent to the other application nodes through some kind of broadcast communication. The first three phases are similar on any AR application [2</w:t>
-      </w:r>
-      <w:r>
-        <w:t>0</w:t>
-      </w:r>
-      <w:r>
-        <w:t xml:space="preserve">], but the last one can be performed by using different technologies like </w:t>
-      </w:r>
-      <w:bookmarkStart w:id="50" w:name="OLE_LINK3"/>
-      <w:bookmarkStart w:id="51" w:name="OLE_LINK4"/>
+        <w:t xml:space="preserve">Any </w:t>
+      </w:r>
+      <w:bookmarkStart w:id="47" w:name="OLE_LINK68"/>
+      <w:bookmarkStart w:id="48" w:name="OLE_LINK69"/>
+      <w:r>
+        <w:t>collaborative augmented reality</w:t>
+      </w:r>
+      <w:bookmarkEnd w:id="47"/>
+      <w:bookmarkEnd w:id="48"/>
+      <w:r>
+        <w:t xml:space="preserve"> (</w:t>
+      </w:r>
+      <w:r>
+        <w:t>CAR</w:t>
+      </w:r>
+      <w:r>
+        <w:t>)</w:t>
+      </w:r>
+      <w:r>
+        <w:t xml:space="preserve"> application needs a device equipped with an on-board camera, CPU and display. The most common devices used for CAR applications are Tablet PCs or mobile phones. </w:t>
+      </w:r>
+      <w:r>
+        <w:t xml:space="preserve">Mobile phones are an ideal platform for AR thanks to the integrated camera that allows high quality optical tracking. In addition to integrated cameras the current generation of phones have full </w:t>
+      </w:r>
       <w:proofErr w:type="spellStart"/>
       <w:r>
-        <w:t>WiFi</w:t>
+        <w:t>color</w:t>
       </w:r>
       <w:proofErr w:type="spellEnd"/>
       <w:r>
-        <w:t>, 3G or Bluetooth</w:t>
-      </w:r>
-      <w:bookmarkEnd w:id="50"/>
-      <w:bookmarkEnd w:id="51"/>
-      <w:r>
-        <w:t xml:space="preserve">. Although there are some classic CAR applications that uses Bluetooth, </w:t>
-      </w:r>
-      <w:proofErr w:type="spellStart"/>
-      <w:r>
-        <w:t>usuallyWiFi</w:t>
-      </w:r>
-      <w:proofErr w:type="spellEnd"/>
-      <w:r>
-        <w:t xml:space="preserve"> or 3G technologies are used, since the use of Bluetooth severely limits the spatial range of transmission.</w:t>
+        <w:t xml:space="preserve"> displays, fast processors and even dedicated 3D graphics chips</w:t>
+      </w:r>
+      <w:r>
+        <w:t xml:space="preserve"> [16]</w:t>
+      </w:r>
+      <w:r>
+        <w:t>. Moreover, m</w:t>
+      </w:r>
+      <w:r>
+        <w:t xml:space="preserve">obile phones </w:t>
+      </w:r>
+      <w:r>
+        <w:t>are more wearable devices than tablet PCs and, therefore, they are more suitable for many CAR applications designed for d</w:t>
+      </w:r>
+      <w:r>
+        <w:t>aily life common situations</w:t>
+      </w:r>
+      <w:r>
+        <w:t>.</w:t>
+      </w:r>
+      <w:r>
+        <w:t xml:space="preserve"> </w:t>
+      </w:r>
+      <w:r>
+        <w:t>Mobile augmented reality systems such as the Touring Machine [22] and the applications developed within the OCAR project [23] provide information about the mobile environment by superimposing text into the user’s view.</w:t>
       </w:r>
     </w:p>
     <w:p>
@@ -2283,99 +2341,165 @@
         <w:jc w:val="both"/>
       </w:pPr>
       <w:r>
-        <w:t>One approach to overcome the resource constraints of mobile devices is to outsource tracking to PCs connected via a wireless connection. All of these approaches suffer from low performance due to restricted bandwidth as well as the imposed infrastructure dependency, which limits scalability in the number of client devices. The AR-PDA project [</w:t>
-      </w:r>
-      <w:r>
-        <w:t>21</w:t>
-      </w:r>
-      <w:r>
-        <w:t>] used digital image streaming from and to an application server, outsourcing all processing tasks of the AR application reducing the client device to a pure display plus camera.</w:t>
-      </w:r>
-    </w:p>
-    <w:p>
-      <w:pPr>
-        <w:pStyle w:val="Heading3"/>
-      </w:pPr>
-      <w:bookmarkStart w:id="52" w:name="OLE_LINK5"/>
-      <w:bookmarkStart w:id="53" w:name="OLE_LINK6"/>
-      <w:r>
-        <w:rPr>
-          <w:rFonts w:hint="eastAsia"/>
-        </w:rPr>
-        <w:t xml:space="preserve">Collaborative </w:t>
-      </w:r>
-      <w:r>
-        <w:t>Interaction</w:t>
-      </w:r>
-      <w:r>
-        <w:t xml:space="preserve"> </w:t>
-      </w:r>
-    </w:p>
-    <w:bookmarkEnd w:id="52"/>
-    <w:bookmarkEnd w:id="53"/>
+        <w:t>The Augmented Reality marker tracking process in CAR applications can be split into four stages</w:t>
+      </w:r>
+      <w:r>
+        <w:t>: t</w:t>
+      </w:r>
+      <w:r>
+        <w:t>he first stage is denoted as image acquisition stage, and it consists of obtaining an image from the camera’s flow. In the second stage, markers are detected from the image obtained before. Using the position of this markers, the third stage consists of drawing a 3D object on the image. Finally, in the fourth phase, this information (for example, the position(s) of the mark(s)) is sent to the other application nodes through some kind of broadcast communication. The first three phases are similar on any AR application [2</w:t>
+      </w:r>
+      <w:r>
+        <w:t>0</w:t>
+      </w:r>
+      <w:r>
+        <w:t xml:space="preserve">], but the last one can be performed by using different technologies like </w:t>
+      </w:r>
+      <w:bookmarkStart w:id="49" w:name="OLE_LINK3"/>
+      <w:bookmarkStart w:id="50" w:name="OLE_LINK4"/>
+      <w:proofErr w:type="spellStart"/>
+      <w:r>
+        <w:t>WiFi</w:t>
+      </w:r>
+      <w:proofErr w:type="spellEnd"/>
+      <w:r>
+        <w:t>, 3G or Bluetooth</w:t>
+      </w:r>
+      <w:bookmarkEnd w:id="49"/>
+      <w:bookmarkEnd w:id="50"/>
+      <w:r>
+        <w:t xml:space="preserve">. Although there are some classic CAR applications that uses Bluetooth, </w:t>
+      </w:r>
+      <w:proofErr w:type="spellStart"/>
+      <w:r>
+        <w:t>usuallyWiFi</w:t>
+      </w:r>
+      <w:proofErr w:type="spellEnd"/>
+      <w:r>
+        <w:t xml:space="preserve"> or 3G technologies are used, since the use of Bluetooth severely limits the spatial range of transmission.</w:t>
+      </w:r>
+    </w:p>
     <w:p>
       <w:pPr>
         <w:spacing w:after="120"/>
         <w:jc w:val="both"/>
       </w:pPr>
       <w:r>
-        <w:t>Natural communication can be supported in the virtual reality environment with the combination of aura and distributed services [</w:t>
-      </w:r>
-      <w:r>
-        <w:t>11</w:t>
-      </w:r>
-      <w:r>
-        <w:t xml:space="preserve">]. </w:t>
-      </w:r>
-      <w:r>
-        <w:t>In collaborative AR systems multiple users share at least one common place within the environment. The users can collaborate in two ways: either face-to-face or remote or in a combination of both ways. Each user has his or her own view on the private and shared objects of the augmented space</w:t>
-      </w:r>
-      <w:r>
-        <w:t xml:space="preserve">. Holger and Michael [24] relayed on tangible interaction techniques based on props to establish </w:t>
-      </w:r>
-      <w:r>
-        <w:t>the</w:t>
-      </w:r>
-      <w:r>
-        <w:t xml:space="preserve"> “</w:t>
-      </w:r>
-      <w:proofErr w:type="spellStart"/>
-      <w:r>
-        <w:t>MagicMeeting</w:t>
-      </w:r>
-      <w:proofErr w:type="spellEnd"/>
-      <w:r>
-        <w:t>” collaborative interaction system.</w:t>
+        <w:t>One approach to overcome the resource constraints of mobile devices is to outsource tracking to PCs connected via a wireless connection. All of these approaches suffer from low performance due to restricted bandwidth as well as the imposed infrastructure dependency, which limits scalability in the number of client devices. The AR-PDA project [</w:t>
+      </w:r>
+      <w:r>
+        <w:t>21</w:t>
+      </w:r>
+      <w:r>
+        <w:t>] used digital image streaming from and to an application server, outsourcing all processing tasks of the AR application reducing the client device to a pure display plus camera.</w:t>
+      </w:r>
+    </w:p>
+    <w:p>
+      <w:pPr>
+        <w:pStyle w:val="Heading3"/>
+      </w:pPr>
+      <w:bookmarkStart w:id="51" w:name="OLE_LINK5"/>
+      <w:bookmarkStart w:id="52" w:name="OLE_LINK6"/>
+      <w:r>
+        <w:rPr>
+          <w:rFonts w:hint="eastAsia"/>
+        </w:rPr>
+        <w:t xml:space="preserve">Collaborative </w:t>
+      </w:r>
+      <w:r>
+        <w:t>Interaction</w:t>
       </w:r>
       <w:r>
         <w:t xml:space="preserve"> </w:t>
       </w:r>
     </w:p>
-    <w:p>
-      <w:pPr>
-        <w:pStyle w:val="Heading3"/>
-      </w:pPr>
-      <w:r>
-        <w:t>Collaboration support</w:t>
-      </w:r>
-    </w:p>
+    <w:bookmarkEnd w:id="51"/>
+    <w:bookmarkEnd w:id="52"/>
     <w:p>
       <w:pPr>
         <w:spacing w:after="120"/>
         <w:jc w:val="both"/>
       </w:pPr>
       <w:r>
+        <w:t>Natural communication can be supported in the virtual reality environment with the combination of aura and distributed services [</w:t>
+      </w:r>
+      <w:r>
+        <w:t>11</w:t>
+      </w:r>
+      <w:r>
+        <w:t xml:space="preserve">]. </w:t>
+      </w:r>
+      <w:r>
+        <w:t xml:space="preserve">In collaborative AR systems multiple users share at least one </w:t>
+      </w:r>
+      <w:r>
+        <w:lastRenderedPageBreak/>
+        <w:t>common place within the environment. The users can collaborate in two ways: either face-to-face or remote or in a combination of both ways. Each user has his or her own view on the private and shared objects of the augmented space</w:t>
+      </w:r>
+      <w:r>
+        <w:t xml:space="preserve">. Holger and Michael [24] relayed on tangible interaction techniques based on props to establish </w:t>
+      </w:r>
+      <w:r>
+        <w:t>the</w:t>
+      </w:r>
+      <w:r>
+        <w:t xml:space="preserve"> “Magic</w:t>
+      </w:r>
+      <w:r>
+        <w:t xml:space="preserve"> </w:t>
+      </w:r>
+      <w:r>
+        <w:t>Meeting” collaborative interaction system.</w:t>
+      </w:r>
+      <w:r>
+        <w:t xml:space="preserve"> </w:t>
+      </w:r>
+    </w:p>
+    <w:p>
+      <w:pPr>
+        <w:pStyle w:val="Heading3"/>
+      </w:pPr>
+      <w:r>
+        <w:t>Collaboration support</w:t>
+      </w:r>
+    </w:p>
+    <w:p>
+      <w:pPr>
+        <w:spacing w:after="120"/>
+        <w:jc w:val="both"/>
+      </w:pPr>
+      <w:r>
         <w:t>Software researchers have developed a number of shared virtual environments (SVEs) to support flexible spatial collaboration [</w:t>
       </w:r>
       <w:r>
         <w:t>25</w:t>
       </w:r>
       <w:r>
-        <w:t xml:space="preserve">]. These provide adaptable control over the location and scale of their </w:t>
-      </w:r>
-      <w:r>
-        <w:lastRenderedPageBreak/>
-        <w:t>coordinates. This flexibility helps coordinate different activities in 3D collaborative design. However, due to poor information about remote participants and communication delays, each participant has significant difficulty recognizing what other partners are doing.</w:t>
+        <w:t>]</w:t>
+      </w:r>
+      <w:r>
+        <w:t>, which include</w:t>
+      </w:r>
+      <w:r>
+        <w:t xml:space="preserve"> mu</w:t>
+      </w:r>
+      <w:r>
+        <w:t xml:space="preserve">ltiple mental models as well as </w:t>
+      </w:r>
+      <w:r>
+        <w:t>multiple visual viewpoints, allow virtual reality to be applied in the earlier, more creative</w:t>
+      </w:r>
+      <w:r>
+        <w:t xml:space="preserve">, phases of the design process, </w:t>
+      </w:r>
+      <w:r>
+        <w:t xml:space="preserve">rather than just as a </w:t>
+      </w:r>
+      <w:r>
+        <w:t>walkthrough of the final design</w:t>
+      </w:r>
+      <w:r>
+        <w:t>. These provide adaptable control over the location and scale of their coordinates. This flexibility helps coordinate different activities in 3D collaborative design. However, due to poor information about remote participants and communication delays, each participant has significant difficulty recognizing what other partners are doing.</w:t>
       </w:r>
       <w:r>
         <w:t xml:space="preserve"> </w:t>
@@ -2734,7 +2858,14 @@
         <w:rPr>
           <w:noProof/>
         </w:rPr>
-        <w:t>Mobile phones are very inexpensive, attractive targets for AR, but have even more limited performance than the aforementioned Tablet PCs. Phones are embedded systems with severe limitations in both the computational facilities (low throughput, no floating point support) and memory bandwidth (limited storage, slow memory, tiny caches). Therefore, natural feature tracking on phones has largely been considered prohibitive and has not been successfully demonstrated to date</w:t>
+        <w:t xml:space="preserve">Mobile phones are very inexpensive, attractive targets for AR, but have even more limited performance than the aforementioned Tablet PCs. Phones are embedded systems with severe limitations in both the computational facilities (low throughput, no floating point support) and </w:t>
+      </w:r>
+      <w:r>
+        <w:rPr>
+          <w:noProof/>
+        </w:rPr>
+        <w:lastRenderedPageBreak/>
+        <w:t>memory bandwidth (limited storage, slow memory, tiny caches). Therefore, natural feature tracking on phones has largely been considered prohibitive and has not been successfully demonstrated to date</w:t>
       </w:r>
       <w:r>
         <w:rPr>
@@ -2796,14 +2927,7 @@
         <w:rPr>
           <w:noProof/>
         </w:rPr>
-        <w:t xml:space="preserve">While GPS does not present any practical range restrictions for our work, it does not work if an </w:t>
-      </w:r>
-      <w:r>
-        <w:rPr>
-          <w:noProof/>
-        </w:rPr>
-        <w:lastRenderedPageBreak/>
-        <w:t>insufficient number of satellites are directly visible. GPS satellite signals are weak and are blocked by intervening buildings and even foliage</w:t>
+        <w:t>While GPS does not present any practical range restrictions for our work, it does not work if an insufficient number of satellites are directly visible. GPS satellite signals are weak and are blocked by intervening buildings and even foliage</w:t>
       </w:r>
       <w:r>
         <w:rPr>
@@ -3175,16 +3299,23 @@
           <w:noProof/>
         </w:rPr>
       </w:pPr>
-      <w:bookmarkStart w:id="54" w:name="OLE_LINK16"/>
-      <w:bookmarkStart w:id="55" w:name="OLE_LINK19"/>
-      <w:r>
-        <w:rPr>
-          <w:noProof/>
-        </w:rPr>
-        <w:t xml:space="preserve">The rapid development of AR technologies has raised profound interests in the design of AR games, but the existing games have not provided realistically felt game environments because the way to play games remains the same when the platform is changed. In addition, studies in this field did not fully utilize AR technologies, so that inherent characteristics of AR game do not impact user experience and </w:t>
-      </w:r>
+      <w:bookmarkStart w:id="53" w:name="OLE_LINK16"/>
+      <w:bookmarkStart w:id="54" w:name="OLE_LINK19"/>
+      <w:r>
+        <w:rPr>
+          <w:noProof/>
+        </w:rPr>
+        <w:t xml:space="preserve">The rapid development of AR technologies has raised profound interests in the design of AR games, but the existing games have not provided realistically felt game environments because the way to play games remains the same when the platform is changed. In addition, studies in this field did not fully </w:t>
+      </w:r>
+      <w:r>
+        <w:rPr>
+          <w:noProof/>
+        </w:rPr>
+        <w:lastRenderedPageBreak/>
+        <w:t xml:space="preserve">utilize AR technologies, so that inherent characteristics of AR game do not impact user experience and </w:t>
+      </w:r>
+      <w:bookmarkEnd w:id="53"/>
       <w:bookmarkEnd w:id="54"/>
-      <w:bookmarkEnd w:id="55"/>
       <w:r>
         <w:rPr>
           <w:noProof/>
@@ -3247,14 +3378,7 @@
         <w:rPr>
           <w:noProof/>
         </w:rPr>
-        <w:t xml:space="preserve"> Therefore, small motion or elaborate control has difficulty handling the system embedded in these </w:t>
-      </w:r>
-      <w:r>
-        <w:rPr>
-          <w:noProof/>
-        </w:rPr>
-        <w:lastRenderedPageBreak/>
-        <w:t>devices. Third problem is game controllers. Existing system needs to have traditional game controllers, which means that if people sit far from game devices, they cannot play with it. In addition, if users want to play tennis or guitar game, they should buy tennis racket controller or guitar controller that is suitable for specific device</w:t>
+        <w:t xml:space="preserve"> Therefore, small motion or elaborate control has difficulty handling the system embedded in these devices. Third problem is game controllers. Existing system needs to have traditional game controllers, which means that if people sit far from game devices, they cannot play with it. In addition, if users want to play tennis or guitar game, they should buy tennis racket controller or guitar controller that is suitable for specific device</w:t>
       </w:r>
       <w:r>
         <w:rPr>
@@ -3706,6 +3830,7 @@
           <w:noProof/>
           <w:color w:val="auto"/>
         </w:rPr>
+        <w:lastRenderedPageBreak/>
         <w:t>Project Plan</w:t>
       </w:r>
     </w:p>
@@ -3770,7 +3895,6 @@
         <w:jc w:val="both"/>
       </w:pPr>
       <w:r>
-        <w:lastRenderedPageBreak/>
         <w:t>Table</w:t>
       </w:r>
       <w:r>
@@ -3824,13 +3948,13 @@
         <w:spacing w:after="120"/>
         <w:jc w:val="both"/>
       </w:pPr>
-      <w:bookmarkStart w:id="56" w:name="OLE_LINK58"/>
-      <w:bookmarkStart w:id="57" w:name="OLE_LINK59"/>
-      <w:bookmarkStart w:id="58" w:name="OLE_LINK73"/>
-      <w:bookmarkStart w:id="59" w:name="OLE_LINK74"/>
-      <w:bookmarkStart w:id="60" w:name="OLE_LINK70"/>
-      <w:bookmarkStart w:id="61" w:name="OLE_LINK71"/>
-      <w:bookmarkStart w:id="62" w:name="OLE_LINK72"/>
+      <w:bookmarkStart w:id="55" w:name="OLE_LINK58"/>
+      <w:bookmarkStart w:id="56" w:name="OLE_LINK59"/>
+      <w:bookmarkStart w:id="57" w:name="OLE_LINK73"/>
+      <w:bookmarkStart w:id="58" w:name="OLE_LINK74"/>
+      <w:bookmarkStart w:id="59" w:name="OLE_LINK70"/>
+      <w:bookmarkStart w:id="60" w:name="OLE_LINK71"/>
+      <w:bookmarkStart w:id="61" w:name="OLE_LINK72"/>
       <w:r>
         <w:t xml:space="preserve">Azuma, R. T. (1997). A survey of augmented reality. Presence: </w:t>
       </w:r>
@@ -3856,8 +3980,8 @@
         <w:spacing w:after="120"/>
         <w:jc w:val="both"/>
       </w:pPr>
-      <w:bookmarkStart w:id="63" w:name="OLE_LINK1"/>
-      <w:bookmarkStart w:id="64" w:name="OLE_LINK2"/>
+      <w:bookmarkStart w:id="62" w:name="OLE_LINK1"/>
+      <w:bookmarkStart w:id="63" w:name="OLE_LINK2"/>
       <w:proofErr w:type="spellStart"/>
       <w:r>
         <w:t>Szalavári</w:t>
@@ -3926,12 +4050,12 @@
         <w:spacing w:after="120"/>
         <w:jc w:val="both"/>
       </w:pPr>
-      <w:bookmarkStart w:id="65" w:name="OLE_LINK90"/>
-      <w:bookmarkStart w:id="66" w:name="OLE_LINK91"/>
+      <w:bookmarkStart w:id="64" w:name="OLE_LINK90"/>
+      <w:bookmarkStart w:id="65" w:name="OLE_LINK91"/>
+      <w:bookmarkEnd w:id="55"/>
       <w:bookmarkEnd w:id="56"/>
-      <w:bookmarkEnd w:id="57"/>
+      <w:bookmarkEnd w:id="62"/>
       <w:bookmarkEnd w:id="63"/>
-      <w:bookmarkEnd w:id="64"/>
       <w:proofErr w:type="spellStart"/>
       <w:r>
         <w:t>Billinghurst</w:t>
@@ -3949,8 +4073,8 @@
         <w:t>, S., &amp; Furness III, T. (1998). Shared space: An augmented reality approach for computer supported collaborative work. Virtual Reality, 3(1), 25-36. doi:10.1007/BF01409795</w:t>
       </w:r>
     </w:p>
+    <w:bookmarkEnd w:id="64"/>
     <w:bookmarkEnd w:id="65"/>
-    <w:bookmarkEnd w:id="66"/>
     <w:p>
       <w:pPr>
         <w:pStyle w:val="ListParagraph"/>
@@ -4049,8 +4173,8 @@
         <w:spacing w:after="120"/>
         <w:jc w:val="both"/>
       </w:pPr>
-      <w:bookmarkStart w:id="67" w:name="OLE_LINK92"/>
-      <w:bookmarkStart w:id="68" w:name="OLE_LINK93"/>
+      <w:bookmarkStart w:id="66" w:name="OLE_LINK92"/>
+      <w:bookmarkStart w:id="67" w:name="OLE_LINK93"/>
       <w:r>
         <w:t xml:space="preserve">Dong, S., </w:t>
       </w:r>
@@ -4079,8 +4203,8 @@
         <w:t>: 10.1016/j.advengsoft.2012.09.001</w:t>
       </w:r>
     </w:p>
+    <w:bookmarkEnd w:id="66"/>
     <w:bookmarkEnd w:id="67"/>
-    <w:bookmarkEnd w:id="68"/>
     <w:p>
       <w:pPr>
         <w:pStyle w:val="ListParagraph"/>
@@ -4100,16 +4224,16 @@
         </w:rPr>
         <w:t xml:space="preserve">Kiyokawa, K., Takemura, H., &amp; </w:t>
       </w:r>
-      <w:bookmarkStart w:id="69" w:name="OLE_LINK7"/>
-      <w:bookmarkStart w:id="70" w:name="OLE_LINK8"/>
+      <w:bookmarkStart w:id="68" w:name="OLE_LINK7"/>
+      <w:bookmarkStart w:id="69" w:name="OLE_LINK8"/>
       <w:r>
         <w:rPr>
           <w:noProof/>
         </w:rPr>
         <w:t>Yokoya</w:t>
       </w:r>
+      <w:bookmarkEnd w:id="68"/>
       <w:bookmarkEnd w:id="69"/>
-      <w:bookmarkEnd w:id="70"/>
       <w:r>
         <w:rPr>
           <w:noProof/>
@@ -4168,16 +4292,16 @@
         </w:rPr>
         <w:t xml:space="preserve">Bryson, S., &amp; Gerald-Yamasaki, M. (1992). </w:t>
       </w:r>
-      <w:bookmarkStart w:id="71" w:name="OLE_LINK17"/>
-      <w:bookmarkStart w:id="72" w:name="OLE_LINK18"/>
+      <w:bookmarkStart w:id="70" w:name="OLE_LINK17"/>
+      <w:bookmarkStart w:id="71" w:name="OLE_LINK18"/>
       <w:r>
         <w:rPr>
           <w:noProof/>
         </w:rPr>
         <w:t>The distributed virtual windtunnel</w:t>
       </w:r>
+      <w:bookmarkEnd w:id="70"/>
       <w:bookmarkEnd w:id="71"/>
-      <w:bookmarkEnd w:id="72"/>
       <w:r>
         <w:rPr>
           <w:noProof/>
@@ -4198,10 +4322,10 @@
           <w:noProof/>
         </w:rPr>
       </w:pPr>
-      <w:bookmarkStart w:id="73" w:name="OLE_LINK75"/>
-      <w:bookmarkStart w:id="74" w:name="OLE_LINK76"/>
+      <w:bookmarkStart w:id="72" w:name="OLE_LINK75"/>
+      <w:bookmarkStart w:id="73" w:name="OLE_LINK76"/>
+      <w:bookmarkEnd w:id="57"/>
       <w:bookmarkEnd w:id="58"/>
-      <w:bookmarkEnd w:id="59"/>
       <w:r>
         <w:rPr>
           <w:noProof/>
@@ -4240,10 +4364,10 @@
         </w:rPr>
         <w:t xml:space="preserve">66134 </w:t>
       </w:r>
-      <w:bookmarkStart w:id="75" w:name="OLE_LINK82"/>
-      <w:bookmarkStart w:id="76" w:name="OLE_LINK83"/>
+      <w:bookmarkStart w:id="74" w:name="OLE_LINK82"/>
+      <w:bookmarkStart w:id="75" w:name="OLE_LINK83"/>
+      <w:bookmarkEnd w:id="72"/>
       <w:bookmarkEnd w:id="73"/>
-      <w:bookmarkEnd w:id="74"/>
     </w:p>
     <w:p>
       <w:pPr>
@@ -4262,11 +4386,12 @@
         <w:rPr>
           <w:noProof/>
         </w:rPr>
+        <w:lastRenderedPageBreak/>
         <w:t>Klein, G., &amp; Drummond, T. (2004). Sensor fusion and occlusion refinement for tablet-based AR. Paper presented at the 38-47. doi:10.1109/ISMAR.2004.54</w:t>
       </w:r>
-      <w:bookmarkStart w:id="77" w:name="OLE_LINK79"/>
+      <w:bookmarkStart w:id="76" w:name="OLE_LINK79"/>
+      <w:bookmarkEnd w:id="74"/>
       <w:bookmarkEnd w:id="75"/>
-      <w:bookmarkEnd w:id="76"/>
       <w:r>
         <w:rPr>
           <w:noProof/>
@@ -4391,16 +4516,16 @@
         </w:rPr>
         <w:t xml:space="preserve">Zlatanova, S., &amp; Verbree, E. (2004). </w:t>
       </w:r>
-      <w:bookmarkStart w:id="78" w:name="OLE_LINK20"/>
-      <w:bookmarkStart w:id="79" w:name="OLE_LINK21"/>
+      <w:bookmarkStart w:id="77" w:name="OLE_LINK20"/>
+      <w:bookmarkStart w:id="78" w:name="OLE_LINK21"/>
       <w:r>
         <w:rPr>
           <w:noProof/>
         </w:rPr>
         <w:t>User tracking as an alternative positioning technique for LBS</w:t>
       </w:r>
+      <w:bookmarkEnd w:id="77"/>
       <w:bookmarkEnd w:id="78"/>
-      <w:bookmarkEnd w:id="79"/>
       <w:r>
         <w:rPr>
           <w:noProof/>
@@ -4425,7 +4550,6 @@
         <w:rPr>
           <w:noProof/>
         </w:rPr>
-        <w:lastRenderedPageBreak/>
         <w:t>Fischer, J., Eichler, M., Bartz, D., &amp; Straßer, W. (2007). A hybrid tracking method for surgical augmented reality. Computers &amp; Graphics, 31(1), 39-52. doi:10.1016/j.cag.2006.09.007</w:t>
       </w:r>
     </w:p>
@@ -4442,8 +4566,8 @@
           <w:noProof/>
         </w:rPr>
       </w:pPr>
-      <w:bookmarkStart w:id="80" w:name="OLE_LINK30"/>
-      <w:bookmarkStart w:id="81" w:name="OLE_LINK31"/>
+      <w:bookmarkStart w:id="79" w:name="OLE_LINK30"/>
+      <w:bookmarkStart w:id="80" w:name="OLE_LINK31"/>
       <w:r>
         <w:rPr>
           <w:noProof/>
@@ -4464,10 +4588,10 @@
           <w:noProof/>
         </w:rPr>
       </w:pPr>
-      <w:bookmarkStart w:id="82" w:name="OLE_LINK84"/>
-      <w:bookmarkStart w:id="83" w:name="OLE_LINK85"/>
+      <w:bookmarkStart w:id="81" w:name="OLE_LINK84"/>
+      <w:bookmarkStart w:id="82" w:name="OLE_LINK85"/>
+      <w:bookmarkEnd w:id="79"/>
       <w:bookmarkEnd w:id="80"/>
-      <w:bookmarkEnd w:id="81"/>
       <w:r>
         <w:rPr>
           <w:noProof/>
@@ -4475,8 +4599,8 @@
         <w:t>Gausemeier, J., Fruend, J., Matysczok, C., Bruederlin, B., &amp; Beier, D. (2003). Development of a real time image based object recognition method for mobile AR-devices. Paper presented at the 133-139. doi:10.1145/602330.602355</w:t>
       </w:r>
     </w:p>
+    <w:bookmarkEnd w:id="81"/>
     <w:bookmarkEnd w:id="82"/>
-    <w:bookmarkEnd w:id="83"/>
     <w:p>
       <w:pPr>
         <w:pStyle w:val="ListParagraph"/>
@@ -4556,58 +4680,47 @@
           <w:noProof/>
         </w:rPr>
       </w:pPr>
-      <w:r>
-        <w:rPr>
-          <w:noProof/>
-        </w:rPr>
-        <w:t>J</w:t>
-      </w:r>
-      <w:r>
-        <w:rPr>
-          <w:noProof/>
-          <w:highlight w:val="yellow"/>
-        </w:rPr>
-        <w:t>. Leigh et</w:t>
-      </w:r>
-      <w:r>
-        <w:rPr>
-          <w:noProof/>
-        </w:rPr>
-        <w:t xml:space="preserve"> al., “Multi-Perspective Collaborative Design in </w:t>
-      </w:r>
-      <w:bookmarkStart w:id="84" w:name="OLE_LINK9"/>
-      <w:bookmarkStart w:id="85" w:name="OLE_LINK10"/>
-      <w:r>
-        <w:rPr>
-          <w:noProof/>
-        </w:rPr>
-        <w:t xml:space="preserve">Persistent </w:t>
-      </w:r>
-      <w:bookmarkEnd w:id="84"/>
-      <w:bookmarkEnd w:id="85"/>
-      <w:r>
-        <w:rPr>
-          <w:noProof/>
-        </w:rPr>
-        <w:t xml:space="preserve">Networked Virtual Environments,” Proc. IEEE </w:t>
-      </w:r>
-      <w:bookmarkStart w:id="86" w:name="OLE_LINK11"/>
-      <w:bookmarkStart w:id="87" w:name="OLE_LINK12"/>
-      <w:r>
-        <w:rPr>
-          <w:noProof/>
-        </w:rPr>
-        <w:t xml:space="preserve">Virual Reality </w:t>
-      </w:r>
-      <w:bookmarkEnd w:id="86"/>
-      <w:bookmarkEnd w:id="87"/>
-      <w:r>
-        <w:rPr>
-          <w:noProof/>
-        </w:rPr>
-        <w:t>Annual Int’l Symp., IEEE Computer Society, Los Alamitos, Calif., 1996, pp. 253-260.</w:t>
-      </w:r>
-    </w:p>
+      <w:bookmarkStart w:id="83" w:name="OLE_LINK80"/>
+      <w:bookmarkStart w:id="84" w:name="OLE_LINK81"/>
+      <w:bookmarkStart w:id="85" w:name="OLE_LINK9"/>
+      <w:bookmarkStart w:id="86" w:name="OLE_LINK10"/>
+      <w:r>
+        <w:rPr>
+          <w:noProof/>
+        </w:rPr>
+        <w:t xml:space="preserve">Leigh, J., Johnson, A. E., </w:t>
+      </w:r>
+      <w:proofErr w:type="spellStart"/>
+      <w:r>
+        <w:rPr>
+          <w:noProof/>
+        </w:rPr>
+        <w:t>Vasilakis</w:t>
+      </w:r>
+      <w:proofErr w:type="spellEnd"/>
+      <w:r>
+        <w:rPr>
+          <w:noProof/>
+        </w:rPr>
+        <w:t xml:space="preserve">, C. A., &amp; </w:t>
+      </w:r>
+      <w:proofErr w:type="spellStart"/>
+      <w:r>
+        <w:rPr>
+          <w:noProof/>
+        </w:rPr>
+        <w:t>DeFanti</w:t>
+      </w:r>
+      <w:proofErr w:type="spellEnd"/>
+      <w:r>
+        <w:rPr>
+          <w:noProof/>
+        </w:rPr>
+        <w:t>, T. A. (1996). Multi-perspective collaborative design in persistent networked virtual environments. Paper presented at the 253-260</w:t>
+      </w:r>
+    </w:p>
+    <w:bookmarkEnd w:id="85"/>
+    <w:bookmarkEnd w:id="86"/>
     <w:p>
       <w:pPr>
         <w:pStyle w:val="ListParagraph"/>
@@ -4621,20 +4734,25 @@
           <w:noProof/>
         </w:rPr>
       </w:pPr>
-      <w:bookmarkStart w:id="88" w:name="OLE_LINK80"/>
-      <w:bookmarkStart w:id="89" w:name="OLE_LINK81"/>
-      <w:r>
-        <w:rPr>
-          <w:noProof/>
-          <w:highlight w:val="yellow"/>
-        </w:rPr>
-        <w:t>Wagne</w:t>
-      </w:r>
-      <w:r>
-        <w:rPr>
-          <w:noProof/>
-        </w:rPr>
-        <w:t>r, D., Schmalstieg, D.. First Steps Towards Handheld Augmented Reality. Proceedings of the 7th International Conference on Wearable Computers (ISWC 2003), pp. 127-135, 2003.</w:t>
+      <w:r>
+        <w:rPr>
+          <w:noProof/>
+        </w:rPr>
+        <w:t xml:space="preserve">Wagner, D., &amp; </w:t>
+      </w:r>
+      <w:proofErr w:type="spellStart"/>
+      <w:r>
+        <w:rPr>
+          <w:noProof/>
+        </w:rPr>
+        <w:t>Schmalstieg</w:t>
+      </w:r>
+      <w:proofErr w:type="spellEnd"/>
+      <w:r>
+        <w:rPr>
+          <w:noProof/>
+        </w:rPr>
+        <w:t>, D. (2003). First steps towards handheld augmented reality. Paper presented at the 127-137.</w:t>
       </w:r>
     </w:p>
     <w:p>
@@ -4650,14 +4768,44 @@
           <w:noProof/>
         </w:rPr>
       </w:pPr>
-      <w:r>
-        <w:rPr>
-          <w:noProof/>
-        </w:rPr>
-        <w:t>Wagner, D., Schmalstieg, D., ARToolKitPlus for Pose Tracking on Mobile Devices, Proceedings of 12th Computer Vision Winter Workshop (CVWW'07), pp. 139-146, 2007</w:t>
-      </w:r>
-    </w:p>
-    <w:bookmarkEnd w:id="77"/>
+      <w:bookmarkStart w:id="87" w:name="OLE_LINK11"/>
+      <w:bookmarkStart w:id="88" w:name="OLE_LINK12"/>
+      <w:bookmarkStart w:id="89" w:name="_GoBack"/>
+      <w:r>
+        <w:rPr>
+          <w:noProof/>
+        </w:rPr>
+        <w:t>Wagner, D., &amp; Schmalstieg, D. (2007).</w:t>
+      </w:r>
+      <w:r>
+        <w:rPr>
+          <w:noProof/>
+        </w:rPr>
+        <w:t> </w:t>
+      </w:r>
+      <w:r>
+        <w:rPr>
+          <w:noProof/>
+        </w:rPr>
+        <w:t>Artoolkitplus for pose tracking on mobile devices</w:t>
+      </w:r>
+      <w:r>
+        <w:rPr>
+          <w:noProof/>
+        </w:rPr>
+        <w:t> </w:t>
+      </w:r>
+      <w:r>
+        <w:rPr>
+          <w:noProof/>
+        </w:rPr>
+        <w:t>(pp. 139-146). na.</w:t>
+      </w:r>
+    </w:p>
+    <w:bookmarkEnd w:id="76"/>
+    <w:bookmarkEnd w:id="87"/>
+    <w:bookmarkEnd w:id="88"/>
+    <w:bookmarkEnd w:id="89"/>
     <w:p>
       <w:pPr>
         <w:pStyle w:val="ListParagraph"/>
@@ -4737,11 +4885,11 @@
         </w:rPr>
         <w:t>Wang, J. Zhai, S., Canny, J., Camera Phone Based Motion Sensing: Interaction Techniques, Applications and Performance Study, In ACM UIST 2006, pp. 101-110, 2006</w:t>
       </w:r>
+      <w:bookmarkEnd w:id="59"/>
       <w:bookmarkEnd w:id="60"/>
       <w:bookmarkEnd w:id="61"/>
-      <w:bookmarkEnd w:id="62"/>
-      <w:bookmarkEnd w:id="88"/>
-      <w:bookmarkEnd w:id="89"/>
+      <w:bookmarkEnd w:id="83"/>
+      <w:bookmarkEnd w:id="84"/>
     </w:p>
     <w:sectPr>
       <w:headerReference w:type="default" r:id="rId11"/>
@@ -5596,6 +5744,155 @@
     </w:lvl>
   </w:abstractNum>
   <w:abstractNum w:abstractNumId="5" w15:restartNumberingAfterBreak="0">
+    <w:nsid w:val="1E7529C6"/>
+    <w:multiLevelType w:val="multilevel"/>
+    <w:tmpl w:val="A3BE516C"/>
+    <w:lvl w:ilvl="0">
+      <w:start w:val="1"/>
+      <w:numFmt w:val="bullet"/>
+      <w:lvlText w:val=""/>
+      <w:lvlJc w:val="left"/>
+      <w:pPr>
+        <w:tabs>
+          <w:tab w:val="num" w:pos="720"/>
+        </w:tabs>
+        <w:ind w:left="720" w:hanging="360"/>
+      </w:pPr>
+      <w:rPr>
+        <w:rFonts w:ascii="Symbol" w:hAnsi="Symbol" w:hint="default"/>
+        <w:sz w:val="20"/>
+      </w:rPr>
+    </w:lvl>
+    <w:lvl w:ilvl="1" w:tentative="1">
+      <w:start w:val="1"/>
+      <w:numFmt w:val="bullet"/>
+      <w:lvlText w:val="o"/>
+      <w:lvlJc w:val="left"/>
+      <w:pPr>
+        <w:tabs>
+          <w:tab w:val="num" w:pos="1440"/>
+        </w:tabs>
+        <w:ind w:left="1440" w:hanging="360"/>
+      </w:pPr>
+      <w:rPr>
+        <w:rFonts w:ascii="Courier New" w:hAnsi="Courier New" w:hint="default"/>
+        <w:sz w:val="20"/>
+      </w:rPr>
+    </w:lvl>
+    <w:lvl w:ilvl="2" w:tentative="1">
+      <w:start w:val="1"/>
+      <w:numFmt w:val="bullet"/>
+      <w:lvlText w:val=""/>
+      <w:lvlJc w:val="left"/>
+      <w:pPr>
+        <w:tabs>
+          <w:tab w:val="num" w:pos="2160"/>
+        </w:tabs>
+        <w:ind w:left="2160" w:hanging="360"/>
+      </w:pPr>
+      <w:rPr>
+        <w:rFonts w:ascii="Wingdings" w:hAnsi="Wingdings" w:hint="default"/>
+        <w:sz w:val="20"/>
+      </w:rPr>
+    </w:lvl>
+    <w:lvl w:ilvl="3" w:tentative="1">
+      <w:start w:val="1"/>
+      <w:numFmt w:val="bullet"/>
+      <w:lvlText w:val=""/>
+      <w:lvlJc w:val="left"/>
+      <w:pPr>
+        <w:tabs>
+          <w:tab w:val="num" w:pos="2880"/>
+        </w:tabs>
+        <w:ind w:left="2880" w:hanging="360"/>
+      </w:pPr>
+      <w:rPr>
+        <w:rFonts w:ascii="Wingdings" w:hAnsi="Wingdings" w:hint="default"/>
+        <w:sz w:val="20"/>
+      </w:rPr>
+    </w:lvl>
+    <w:lvl w:ilvl="4" w:tentative="1">
+      <w:start w:val="1"/>
+      <w:numFmt w:val="bullet"/>
+      <w:lvlText w:val=""/>
+      <w:lvlJc w:val="left"/>
+      <w:pPr>
+        <w:tabs>
+          <w:tab w:val="num" w:pos="3600"/>
+        </w:tabs>
+        <w:ind w:left="3600" w:hanging="360"/>
+      </w:pPr>
+      <w:rPr>
+        <w:rFonts w:ascii="Wingdings" w:hAnsi="Wingdings" w:hint="default"/>
+        <w:sz w:val="20"/>
+      </w:rPr>
+    </w:lvl>
+    <w:lvl w:ilvl="5" w:tentative="1">
+      <w:start w:val="1"/>
+      <w:numFmt w:val="bullet"/>
+      <w:lvlText w:val=""/>
+      <w:lvlJc w:val="left"/>
+      <w:pPr>
+        <w:tabs>
+          <w:tab w:val="num" w:pos="4320"/>
+        </w:tabs>
+        <w:ind w:left="4320" w:hanging="360"/>
+      </w:pPr>
+      <w:rPr>
+        <w:rFonts w:ascii="Wingdings" w:hAnsi="Wingdings" w:hint="default"/>
+        <w:sz w:val="20"/>
+      </w:rPr>
+    </w:lvl>
+    <w:lvl w:ilvl="6" w:tentative="1">
+      <w:start w:val="1"/>
+      <w:numFmt w:val="bullet"/>
+      <w:lvlText w:val=""/>
+      <w:lvlJc w:val="left"/>
+      <w:pPr>
+        <w:tabs>
+          <w:tab w:val="num" w:pos="5040"/>
+        </w:tabs>
+        <w:ind w:left="5040" w:hanging="360"/>
+      </w:pPr>
+      <w:rPr>
+        <w:rFonts w:ascii="Wingdings" w:hAnsi="Wingdings" w:hint="default"/>
+        <w:sz w:val="20"/>
+      </w:rPr>
+    </w:lvl>
+    <w:lvl w:ilvl="7" w:tentative="1">
+      <w:start w:val="1"/>
+      <w:numFmt w:val="bullet"/>
+      <w:lvlText w:val=""/>
+      <w:lvlJc w:val="left"/>
+      <w:pPr>
+        <w:tabs>
+          <w:tab w:val="num" w:pos="5760"/>
+        </w:tabs>
+        <w:ind w:left="5760" w:hanging="360"/>
+      </w:pPr>
+      <w:rPr>
+        <w:rFonts w:ascii="Wingdings" w:hAnsi="Wingdings" w:hint="default"/>
+        <w:sz w:val="20"/>
+      </w:rPr>
+    </w:lvl>
+    <w:lvl w:ilvl="8" w:tentative="1">
+      <w:start w:val="1"/>
+      <w:numFmt w:val="bullet"/>
+      <w:lvlText w:val=""/>
+      <w:lvlJc w:val="left"/>
+      <w:pPr>
+        <w:tabs>
+          <w:tab w:val="num" w:pos="6480"/>
+        </w:tabs>
+        <w:ind w:left="6480" w:hanging="360"/>
+      </w:pPr>
+      <w:rPr>
+        <w:rFonts w:ascii="Wingdings" w:hAnsi="Wingdings" w:hint="default"/>
+        <w:sz w:val="20"/>
+      </w:rPr>
+    </w:lvl>
+  </w:abstractNum>
+  <w:abstractNum w:abstractNumId="6" w15:restartNumberingAfterBreak="0">
     <w:nsid w:val="1F385804"/>
     <w:multiLevelType w:val="hybridMultilevel"/>
     <w:tmpl w:val="C6286EAA"/>
@@ -5707,7 +6004,7 @@
       </w:rPr>
     </w:lvl>
   </w:abstractNum>
-  <w:abstractNum w:abstractNumId="6" w15:restartNumberingAfterBreak="0">
+  <w:abstractNum w:abstractNumId="7" w15:restartNumberingAfterBreak="0">
     <w:nsid w:val="2396579F"/>
     <w:multiLevelType w:val="hybridMultilevel"/>
     <w:tmpl w:val="E774FA6C"/>
@@ -5797,7 +6094,7 @@
       </w:pPr>
     </w:lvl>
   </w:abstractNum>
-  <w:abstractNum w:abstractNumId="7" w15:restartNumberingAfterBreak="0">
+  <w:abstractNum w:abstractNumId="8" w15:restartNumberingAfterBreak="0">
     <w:nsid w:val="3B4924C9"/>
     <w:multiLevelType w:val="multilevel"/>
     <w:tmpl w:val="CC52DAFE"/>
@@ -5946,7 +6243,7 @@
       </w:rPr>
     </w:lvl>
   </w:abstractNum>
-  <w:abstractNum w:abstractNumId="8" w15:restartNumberingAfterBreak="0">
+  <w:abstractNum w:abstractNumId="9" w15:restartNumberingAfterBreak="0">
     <w:nsid w:val="3C375A37"/>
     <w:multiLevelType w:val="multilevel"/>
     <w:tmpl w:val="6D3CFAF8"/>
@@ -6095,7 +6392,7 @@
       </w:rPr>
     </w:lvl>
   </w:abstractNum>
-  <w:abstractNum w:abstractNumId="9" w15:restartNumberingAfterBreak="0">
+  <w:abstractNum w:abstractNumId="10" w15:restartNumberingAfterBreak="0">
     <w:nsid w:val="3D5B01F5"/>
     <w:multiLevelType w:val="hybridMultilevel"/>
     <w:tmpl w:val="68A0270E"/>
@@ -6181,7 +6478,7 @@
       </w:pPr>
     </w:lvl>
   </w:abstractNum>
-  <w:abstractNum w:abstractNumId="10" w15:restartNumberingAfterBreak="0">
+  <w:abstractNum w:abstractNumId="11" w15:restartNumberingAfterBreak="0">
     <w:nsid w:val="3DB33D6C"/>
     <w:multiLevelType w:val="hybridMultilevel"/>
     <w:tmpl w:val="2262715C"/>
@@ -6294,7 +6591,7 @@
       </w:rPr>
     </w:lvl>
   </w:abstractNum>
-  <w:abstractNum w:abstractNumId="11" w15:restartNumberingAfterBreak="0">
+  <w:abstractNum w:abstractNumId="12" w15:restartNumberingAfterBreak="0">
     <w:nsid w:val="3EA62052"/>
     <w:multiLevelType w:val="hybridMultilevel"/>
     <w:tmpl w:val="359AB51C"/>
@@ -6406,7 +6703,7 @@
       </w:rPr>
     </w:lvl>
   </w:abstractNum>
-  <w:abstractNum w:abstractNumId="12" w15:restartNumberingAfterBreak="0">
+  <w:abstractNum w:abstractNumId="13" w15:restartNumberingAfterBreak="0">
     <w:nsid w:val="3FBD7A90"/>
     <w:multiLevelType w:val="hybridMultilevel"/>
     <w:tmpl w:val="8146F658"/>
@@ -6495,7 +6792,7 @@
       </w:pPr>
     </w:lvl>
   </w:abstractNum>
-  <w:abstractNum w:abstractNumId="13" w15:restartNumberingAfterBreak="0">
+  <w:abstractNum w:abstractNumId="14" w15:restartNumberingAfterBreak="0">
     <w:nsid w:val="43780E90"/>
     <w:multiLevelType w:val="hybridMultilevel"/>
     <w:tmpl w:val="D9F044E8"/>
@@ -6584,7 +6881,7 @@
       </w:pPr>
     </w:lvl>
   </w:abstractNum>
-  <w:abstractNum w:abstractNumId="14" w15:restartNumberingAfterBreak="0">
+  <w:abstractNum w:abstractNumId="15" w15:restartNumberingAfterBreak="0">
     <w:nsid w:val="43D17557"/>
     <w:multiLevelType w:val="multilevel"/>
     <w:tmpl w:val="9F5C3152"/>
@@ -6733,7 +7030,7 @@
       </w:rPr>
     </w:lvl>
   </w:abstractNum>
-  <w:abstractNum w:abstractNumId="15" w15:restartNumberingAfterBreak="0">
+  <w:abstractNum w:abstractNumId="16" w15:restartNumberingAfterBreak="0">
     <w:nsid w:val="45A32FA4"/>
     <w:multiLevelType w:val="multilevel"/>
     <w:tmpl w:val="DF1E11C6"/>
@@ -6882,7 +7179,156 @@
       </w:rPr>
     </w:lvl>
   </w:abstractNum>
-  <w:abstractNum w:abstractNumId="16" w15:restartNumberingAfterBreak="0">
+  <w:abstractNum w:abstractNumId="17" w15:restartNumberingAfterBreak="0">
+    <w:nsid w:val="4EB4096C"/>
+    <w:multiLevelType w:val="multilevel"/>
+    <w:tmpl w:val="2BEAFE90"/>
+    <w:lvl w:ilvl="0">
+      <w:start w:val="1"/>
+      <w:numFmt w:val="bullet"/>
+      <w:lvlText w:val=""/>
+      <w:lvlJc w:val="left"/>
+      <w:pPr>
+        <w:tabs>
+          <w:tab w:val="num" w:pos="720"/>
+        </w:tabs>
+        <w:ind w:left="720" w:hanging="360"/>
+      </w:pPr>
+      <w:rPr>
+        <w:rFonts w:ascii="Symbol" w:hAnsi="Symbol" w:hint="default"/>
+        <w:sz w:val="20"/>
+      </w:rPr>
+    </w:lvl>
+    <w:lvl w:ilvl="1" w:tentative="1">
+      <w:start w:val="1"/>
+      <w:numFmt w:val="bullet"/>
+      <w:lvlText w:val="o"/>
+      <w:lvlJc w:val="left"/>
+      <w:pPr>
+        <w:tabs>
+          <w:tab w:val="num" w:pos="1440"/>
+        </w:tabs>
+        <w:ind w:left="1440" w:hanging="360"/>
+      </w:pPr>
+      <w:rPr>
+        <w:rFonts w:ascii="Courier New" w:hAnsi="Courier New" w:hint="default"/>
+        <w:sz w:val="20"/>
+      </w:rPr>
+    </w:lvl>
+    <w:lvl w:ilvl="2" w:tentative="1">
+      <w:start w:val="1"/>
+      <w:numFmt w:val="bullet"/>
+      <w:lvlText w:val=""/>
+      <w:lvlJc w:val="left"/>
+      <w:pPr>
+        <w:tabs>
+          <w:tab w:val="num" w:pos="2160"/>
+        </w:tabs>
+        <w:ind w:left="2160" w:hanging="360"/>
+      </w:pPr>
+      <w:rPr>
+        <w:rFonts w:ascii="Wingdings" w:hAnsi="Wingdings" w:hint="default"/>
+        <w:sz w:val="20"/>
+      </w:rPr>
+    </w:lvl>
+    <w:lvl w:ilvl="3" w:tentative="1">
+      <w:start w:val="1"/>
+      <w:numFmt w:val="bullet"/>
+      <w:lvlText w:val=""/>
+      <w:lvlJc w:val="left"/>
+      <w:pPr>
+        <w:tabs>
+          <w:tab w:val="num" w:pos="2880"/>
+        </w:tabs>
+        <w:ind w:left="2880" w:hanging="360"/>
+      </w:pPr>
+      <w:rPr>
+        <w:rFonts w:ascii="Wingdings" w:hAnsi="Wingdings" w:hint="default"/>
+        <w:sz w:val="20"/>
+      </w:rPr>
+    </w:lvl>
+    <w:lvl w:ilvl="4" w:tentative="1">
+      <w:start w:val="1"/>
+      <w:numFmt w:val="bullet"/>
+      <w:lvlText w:val=""/>
+      <w:lvlJc w:val="left"/>
+      <w:pPr>
+        <w:tabs>
+          <w:tab w:val="num" w:pos="3600"/>
+        </w:tabs>
+        <w:ind w:left="3600" w:hanging="360"/>
+      </w:pPr>
+      <w:rPr>
+        <w:rFonts w:ascii="Wingdings" w:hAnsi="Wingdings" w:hint="default"/>
+        <w:sz w:val="20"/>
+      </w:rPr>
+    </w:lvl>
+    <w:lvl w:ilvl="5" w:tentative="1">
+      <w:start w:val="1"/>
+      <w:numFmt w:val="bullet"/>
+      <w:lvlText w:val=""/>
+      <w:lvlJc w:val="left"/>
+      <w:pPr>
+        <w:tabs>
+          <w:tab w:val="num" w:pos="4320"/>
+        </w:tabs>
+        <w:ind w:left="4320" w:hanging="360"/>
+      </w:pPr>
+      <w:rPr>
+        <w:rFonts w:ascii="Wingdings" w:hAnsi="Wingdings" w:hint="default"/>
+        <w:sz w:val="20"/>
+      </w:rPr>
+    </w:lvl>
+    <w:lvl w:ilvl="6" w:tentative="1">
+      <w:start w:val="1"/>
+      <w:numFmt w:val="bullet"/>
+      <w:lvlText w:val=""/>
+      <w:lvlJc w:val="left"/>
+      <w:pPr>
+        <w:tabs>
+          <w:tab w:val="num" w:pos="5040"/>
+        </w:tabs>
+        <w:ind w:left="5040" w:hanging="360"/>
+      </w:pPr>
+      <w:rPr>
+        <w:rFonts w:ascii="Wingdings" w:hAnsi="Wingdings" w:hint="default"/>
+        <w:sz w:val="20"/>
+      </w:rPr>
+    </w:lvl>
+    <w:lvl w:ilvl="7" w:tentative="1">
+      <w:start w:val="1"/>
+      <w:numFmt w:val="bullet"/>
+      <w:lvlText w:val=""/>
+      <w:lvlJc w:val="left"/>
+      <w:pPr>
+        <w:tabs>
+          <w:tab w:val="num" w:pos="5760"/>
+        </w:tabs>
+        <w:ind w:left="5760" w:hanging="360"/>
+      </w:pPr>
+      <w:rPr>
+        <w:rFonts w:ascii="Wingdings" w:hAnsi="Wingdings" w:hint="default"/>
+        <w:sz w:val="20"/>
+      </w:rPr>
+    </w:lvl>
+    <w:lvl w:ilvl="8" w:tentative="1">
+      <w:start w:val="1"/>
+      <w:numFmt w:val="bullet"/>
+      <w:lvlText w:val=""/>
+      <w:lvlJc w:val="left"/>
+      <w:pPr>
+        <w:tabs>
+          <w:tab w:val="num" w:pos="6480"/>
+        </w:tabs>
+        <w:ind w:left="6480" w:hanging="360"/>
+      </w:pPr>
+      <w:rPr>
+        <w:rFonts w:ascii="Wingdings" w:hAnsi="Wingdings" w:hint="default"/>
+        <w:sz w:val="20"/>
+      </w:rPr>
+    </w:lvl>
+  </w:abstractNum>
+  <w:abstractNum w:abstractNumId="18" w15:restartNumberingAfterBreak="0">
     <w:nsid w:val="5388621E"/>
     <w:multiLevelType w:val="hybridMultilevel"/>
     <w:tmpl w:val="A2E0E250"/>
@@ -6995,7 +7441,7 @@
       </w:rPr>
     </w:lvl>
   </w:abstractNum>
-  <w:abstractNum w:abstractNumId="17" w15:restartNumberingAfterBreak="0">
+  <w:abstractNum w:abstractNumId="19" w15:restartNumberingAfterBreak="0">
     <w:nsid w:val="561E7B9A"/>
     <w:multiLevelType w:val="multilevel"/>
     <w:tmpl w:val="29E6C128"/>
@@ -7144,7 +7590,7 @@
       </w:rPr>
     </w:lvl>
   </w:abstractNum>
-  <w:abstractNum w:abstractNumId="18" w15:restartNumberingAfterBreak="0">
+  <w:abstractNum w:abstractNumId="20" w15:restartNumberingAfterBreak="0">
     <w:nsid w:val="56752001"/>
     <w:multiLevelType w:val="hybridMultilevel"/>
     <w:tmpl w:val="87ECF852"/>
@@ -7230,7 +7676,7 @@
       </w:pPr>
     </w:lvl>
   </w:abstractNum>
-  <w:abstractNum w:abstractNumId="19" w15:restartNumberingAfterBreak="0">
+  <w:abstractNum w:abstractNumId="21" w15:restartNumberingAfterBreak="0">
     <w:nsid w:val="56E25950"/>
     <w:multiLevelType w:val="multilevel"/>
     <w:tmpl w:val="4DD2E568"/>
@@ -7379,7 +7825,7 @@
       </w:rPr>
     </w:lvl>
   </w:abstractNum>
-  <w:abstractNum w:abstractNumId="20" w15:restartNumberingAfterBreak="0">
+  <w:abstractNum w:abstractNumId="22" w15:restartNumberingAfterBreak="0">
     <w:nsid w:val="5B0510A9"/>
     <w:multiLevelType w:val="multilevel"/>
     <w:tmpl w:val="894A8318"/>
@@ -7528,7 +7974,7 @@
       </w:rPr>
     </w:lvl>
   </w:abstractNum>
-  <w:abstractNum w:abstractNumId="21" w15:restartNumberingAfterBreak="0">
+  <w:abstractNum w:abstractNumId="23" w15:restartNumberingAfterBreak="0">
     <w:nsid w:val="5CB71808"/>
     <w:multiLevelType w:val="multilevel"/>
     <w:tmpl w:val="534058AE"/>
@@ -7677,7 +8123,7 @@
       </w:rPr>
     </w:lvl>
   </w:abstractNum>
-  <w:abstractNum w:abstractNumId="22" w15:restartNumberingAfterBreak="0">
+  <w:abstractNum w:abstractNumId="24" w15:restartNumberingAfterBreak="0">
     <w:nsid w:val="5ED962BB"/>
     <w:multiLevelType w:val="multilevel"/>
     <w:tmpl w:val="C2B2C90A"/>
@@ -7826,7 +8272,7 @@
       </w:rPr>
     </w:lvl>
   </w:abstractNum>
-  <w:abstractNum w:abstractNumId="23" w15:restartNumberingAfterBreak="0">
+  <w:abstractNum w:abstractNumId="25" w15:restartNumberingAfterBreak="0">
     <w:nsid w:val="5FD25009"/>
     <w:multiLevelType w:val="hybridMultilevel"/>
     <w:tmpl w:val="47D29F08"/>
@@ -7912,7 +8358,7 @@
       </w:pPr>
     </w:lvl>
   </w:abstractNum>
-  <w:abstractNum w:abstractNumId="24" w15:restartNumberingAfterBreak="0">
+  <w:abstractNum w:abstractNumId="26" w15:restartNumberingAfterBreak="0">
     <w:nsid w:val="61D56A53"/>
     <w:multiLevelType w:val="multilevel"/>
     <w:tmpl w:val="0114D012"/>
@@ -8025,7 +8471,7 @@
       </w:rPr>
     </w:lvl>
   </w:abstractNum>
-  <w:abstractNum w:abstractNumId="25" w15:restartNumberingAfterBreak="0">
+  <w:abstractNum w:abstractNumId="27" w15:restartNumberingAfterBreak="0">
     <w:nsid w:val="6392267C"/>
     <w:multiLevelType w:val="multilevel"/>
     <w:tmpl w:val="16F61866"/>
@@ -8174,7 +8620,7 @@
       </w:rPr>
     </w:lvl>
   </w:abstractNum>
-  <w:abstractNum w:abstractNumId="26" w15:restartNumberingAfterBreak="0">
+  <w:abstractNum w:abstractNumId="28" w15:restartNumberingAfterBreak="0">
     <w:nsid w:val="65A82652"/>
     <w:multiLevelType w:val="multilevel"/>
     <w:tmpl w:val="989415EC"/>
@@ -8323,7 +8769,7 @@
       </w:rPr>
     </w:lvl>
   </w:abstractNum>
-  <w:abstractNum w:abstractNumId="27" w15:restartNumberingAfterBreak="0">
+  <w:abstractNum w:abstractNumId="29" w15:restartNumberingAfterBreak="0">
     <w:nsid w:val="731F4593"/>
     <w:multiLevelType w:val="hybridMultilevel"/>
     <w:tmpl w:val="AF90B0FA"/>
@@ -8462,7 +8908,7 @@
       </w:rPr>
     </w:lvl>
   </w:abstractNum>
-  <w:abstractNum w:abstractNumId="28" w15:restartNumberingAfterBreak="0">
+  <w:abstractNum w:abstractNumId="30" w15:restartNumberingAfterBreak="0">
     <w:nsid w:val="76630280"/>
     <w:multiLevelType w:val="multilevel"/>
     <w:tmpl w:val="26BE9C74"/>
@@ -8611,7 +9057,7 @@
       </w:rPr>
     </w:lvl>
   </w:abstractNum>
-  <w:abstractNum w:abstractNumId="29" w15:restartNumberingAfterBreak="0">
+  <w:abstractNum w:abstractNumId="31" w15:restartNumberingAfterBreak="0">
     <w:nsid w:val="79371558"/>
     <w:multiLevelType w:val="hybridMultilevel"/>
     <w:tmpl w:val="E604AC6E"/>
@@ -8724,7 +9170,7 @@
       </w:rPr>
     </w:lvl>
   </w:abstractNum>
-  <w:abstractNum w:abstractNumId="30" w15:restartNumberingAfterBreak="0">
+  <w:abstractNum w:abstractNumId="32" w15:restartNumberingAfterBreak="0">
     <w:nsid w:val="7C7572E3"/>
     <w:multiLevelType w:val="multilevel"/>
     <w:tmpl w:val="8C089DFC"/>
@@ -8873,7 +9319,7 @@
       </w:rPr>
     </w:lvl>
   </w:abstractNum>
-  <w:abstractNum w:abstractNumId="31" w15:restartNumberingAfterBreak="0">
+  <w:abstractNum w:abstractNumId="33" w15:restartNumberingAfterBreak="0">
     <w:nsid w:val="7DE21C88"/>
     <w:multiLevelType w:val="multilevel"/>
     <w:tmpl w:val="85383CE6"/>
@@ -9022,7 +9468,7 @@
       </w:rPr>
     </w:lvl>
   </w:abstractNum>
-  <w:abstractNum w:abstractNumId="32" w15:restartNumberingAfterBreak="0">
+  <w:abstractNum w:abstractNumId="34" w15:restartNumberingAfterBreak="0">
     <w:nsid w:val="7EAA0D18"/>
     <w:multiLevelType w:val="multilevel"/>
     <w:tmpl w:val="121860BC"/>
@@ -9172,19 +9618,19 @@
     </w:lvl>
   </w:abstractNum>
   <w:num w:numId="1">
-    <w:abstractNumId w:val="24"/>
+    <w:abstractNumId w:val="26"/>
   </w:num>
   <w:num w:numId="2">
     <w:abstractNumId w:val="3"/>
   </w:num>
   <w:num w:numId="3">
-    <w:abstractNumId w:val="9"/>
+    <w:abstractNumId w:val="10"/>
   </w:num>
   <w:num w:numId="4">
-    <w:abstractNumId w:val="10"/>
+    <w:abstractNumId w:val="11"/>
   </w:num>
   <w:num w:numId="5">
-    <w:abstractNumId w:val="5"/>
+    <w:abstractNumId w:val="6"/>
   </w:num>
   <w:num w:numId="6">
     <w:abstractNumId w:val="2"/>
@@ -9193,22 +9639,22 @@
     <w:abstractNumId w:val="4"/>
   </w:num>
   <w:num w:numId="8">
-    <w:abstractNumId w:val="15"/>
+    <w:abstractNumId w:val="16"/>
   </w:num>
   <w:num w:numId="9">
-    <w:abstractNumId w:val="28"/>
+    <w:abstractNumId w:val="30"/>
   </w:num>
   <w:num w:numId="10">
-    <w:abstractNumId w:val="27"/>
+    <w:abstractNumId w:val="29"/>
   </w:num>
   <w:num w:numId="11">
     <w:abstractNumId w:val="0"/>
   </w:num>
   <w:num w:numId="12">
-    <w:abstractNumId w:val="26"/>
+    <w:abstractNumId w:val="28"/>
   </w:num>
   <w:num w:numId="13">
-    <w:abstractNumId w:val="24"/>
+    <w:abstractNumId w:val="26"/>
     <w:lvlOverride w:ilvl="0">
       <w:startOverride w:val="1"/>
     </w:lvlOverride>
@@ -9238,91 +9684,97 @@
     </w:lvlOverride>
   </w:num>
   <w:num w:numId="14">
-    <w:abstractNumId w:val="25"/>
+    <w:abstractNumId w:val="27"/>
   </w:num>
   <w:num w:numId="15">
-    <w:abstractNumId w:val="20"/>
+    <w:abstractNumId w:val="22"/>
   </w:num>
   <w:num w:numId="16">
-    <w:abstractNumId w:val="22"/>
+    <w:abstractNumId w:val="24"/>
   </w:num>
   <w:num w:numId="17">
-    <w:abstractNumId w:val="18"/>
+    <w:abstractNumId w:val="20"/>
   </w:num>
   <w:num w:numId="18">
     <w:abstractNumId w:val="1"/>
   </w:num>
   <w:num w:numId="19">
+    <w:abstractNumId w:val="21"/>
+  </w:num>
+  <w:num w:numId="20">
+    <w:abstractNumId w:val="8"/>
+  </w:num>
+  <w:num w:numId="21">
+    <w:abstractNumId w:val="9"/>
+  </w:num>
+  <w:num w:numId="22">
+    <w:abstractNumId w:val="31"/>
+  </w:num>
+  <w:num w:numId="23">
+    <w:abstractNumId w:val="12"/>
+  </w:num>
+  <w:num w:numId="24">
+    <w:abstractNumId w:val="18"/>
+  </w:num>
+  <w:num w:numId="25">
     <w:abstractNumId w:val="19"/>
   </w:num>
-  <w:num w:numId="20">
+  <w:num w:numId="26">
+    <w:abstractNumId w:val="25"/>
+  </w:num>
+  <w:num w:numId="27">
+    <w:abstractNumId w:val="14"/>
+  </w:num>
+  <w:num w:numId="28">
     <w:abstractNumId w:val="7"/>
   </w:num>
-  <w:num w:numId="21">
-    <w:abstractNumId w:val="8"/>
+  <w:num w:numId="29">
+    <w:abstractNumId w:val="13"/>
   </w:num>
-  <w:num w:numId="22">
-    <w:abstractNumId w:val="29"/>
+  <w:num w:numId="30">
+    <w:abstractNumId w:val="7"/>
   </w:num>
-  <w:num w:numId="23">
-    <w:abstractNumId w:val="11"/>
+  <w:num w:numId="31">
+    <w:abstractNumId w:val="7"/>
   </w:num>
-  <w:num w:numId="24">
-    <w:abstractNumId w:val="16"/>
+  <w:num w:numId="32">
+    <w:abstractNumId w:val="7"/>
   </w:num>
-  <w:num w:numId="25">
+  <w:num w:numId="33">
+    <w:abstractNumId w:val="7"/>
+  </w:num>
+  <w:num w:numId="34">
+    <w:abstractNumId w:val="7"/>
+  </w:num>
+  <w:num w:numId="35">
+    <w:abstractNumId w:val="7"/>
+  </w:num>
+  <w:num w:numId="36">
+    <w:abstractNumId w:val="7"/>
+  </w:num>
+  <w:num w:numId="37">
+    <w:abstractNumId w:val="7"/>
+  </w:num>
+  <w:num w:numId="38">
+    <w:abstractNumId w:val="23"/>
+  </w:num>
+  <w:num w:numId="39">
+    <w:abstractNumId w:val="32"/>
+  </w:num>
+  <w:num w:numId="40">
+    <w:abstractNumId w:val="33"/>
+  </w:num>
+  <w:num w:numId="41">
+    <w:abstractNumId w:val="15"/>
+  </w:num>
+  <w:num w:numId="42">
+    <w:abstractNumId w:val="34"/>
+  </w:num>
+  <w:num w:numId="43">
     <w:abstractNumId w:val="17"/>
   </w:num>
-  <w:num w:numId="26">
-    <w:abstractNumId w:val="23"/>
-  </w:num>
-  <w:num w:numId="27">
-    <w:abstractNumId w:val="13"/>
-  </w:num>
-  <w:num w:numId="28">
-    <w:abstractNumId w:val="6"/>
-  </w:num>
-  <w:num w:numId="29">
-    <w:abstractNumId w:val="12"/>
-  </w:num>
-  <w:num w:numId="30">
-    <w:abstractNumId w:val="6"/>
-  </w:num>
-  <w:num w:numId="31">
-    <w:abstractNumId w:val="6"/>
-  </w:num>
-  <w:num w:numId="32">
-    <w:abstractNumId w:val="6"/>
-  </w:num>
-  <w:num w:numId="33">
-    <w:abstractNumId w:val="6"/>
-  </w:num>
-  <w:num w:numId="34">
-    <w:abstractNumId w:val="6"/>
-  </w:num>
-  <w:num w:numId="35">
-    <w:abstractNumId w:val="6"/>
-  </w:num>
-  <w:num w:numId="36">
-    <w:abstractNumId w:val="6"/>
-  </w:num>
-  <w:num w:numId="37">
-    <w:abstractNumId w:val="6"/>
-  </w:num>
-  <w:num w:numId="38">
-    <w:abstractNumId w:val="21"/>
-  </w:num>
-  <w:num w:numId="39">
-    <w:abstractNumId w:val="30"/>
-  </w:num>
-  <w:num w:numId="40">
-    <w:abstractNumId w:val="31"/>
-  </w:num>
-  <w:num w:numId="41">
-    <w:abstractNumId w:val="14"/>
-  </w:num>
-  <w:num w:numId="42">
-    <w:abstractNumId w:val="32"/>
+  <w:num w:numId="44">
+    <w:abstractNumId w:val="5"/>
   </w:num>
 </w:numbering>
 </file>

--- a/Research Proposal.docx
+++ b/Research Proposal.docx
@@ -67,7 +67,15 @@
         <w:rPr>
           <w:noProof/>
         </w:rPr>
-        <w:t xml:space="preserve">8 </w:t>
+        <w:t>9</w:t>
+      </w:r>
+      <w:bookmarkStart w:id="2" w:name="_GoBack"/>
+      <w:bookmarkEnd w:id="2"/>
+      <w:r>
+        <w:rPr>
+          <w:noProof/>
+        </w:rPr>
+        <w:t xml:space="preserve"> </w:t>
       </w:r>
       <w:r>
         <w:t>2016</w:t>
@@ -112,7 +120,7 @@
         <w:pStyle w:val="Heading1"/>
         <w:numPr>
           <w:ilvl w:val="0"/>
-          <w:numId w:val="26"/>
+          <w:numId w:val="5"/>
         </w:numPr>
         <w:spacing w:after="120"/>
         <w:ind w:left="270" w:hanging="270"/>
@@ -136,9 +144,10 @@
         <w:pStyle w:val="Heading2"/>
         <w:numPr>
           <w:ilvl w:val="0"/>
-          <w:numId w:val="27"/>
+          <w:numId w:val="6"/>
         </w:numPr>
         <w:spacing w:after="120"/>
+        <w:ind w:left="540"/>
         <w:jc w:val="both"/>
         <w:rPr>
           <w:b/>
@@ -160,9 +169,9 @@
         <w:spacing w:after="120"/>
         <w:jc w:val="both"/>
       </w:pPr>
-      <w:bookmarkStart w:id="2" w:name="OLE_LINK32"/>
-      <w:bookmarkStart w:id="3" w:name="OLE_LINK33"/>
-      <w:bookmarkStart w:id="4" w:name="OLE_LINK34"/>
+      <w:bookmarkStart w:id="3" w:name="OLE_LINK32"/>
+      <w:bookmarkStart w:id="4" w:name="OLE_LINK33"/>
+      <w:bookmarkStart w:id="5" w:name="OLE_LINK34"/>
       <w:r>
         <w:rPr>
           <w:noProof/>
@@ -182,9 +191,9 @@
         </w:rPr>
         <w:t xml:space="preserve"> (AR)  technology has existed for decades, it is by far one of the hottest tech topics in 2016</w:t>
       </w:r>
-      <w:bookmarkEnd w:id="2"/>
       <w:bookmarkEnd w:id="3"/>
       <w:bookmarkEnd w:id="4"/>
+      <w:bookmarkEnd w:id="5"/>
       <w:r>
         <w:rPr>
           <w:noProof/>
@@ -281,10 +290,10 @@
         <w:spacing w:after="120"/>
         <w:jc w:val="both"/>
       </w:pPr>
-      <w:bookmarkStart w:id="5" w:name="OLE_LINK35"/>
-      <w:bookmarkStart w:id="6" w:name="OLE_LINK36"/>
-      <w:bookmarkStart w:id="7" w:name="OLE_LINK37"/>
-      <w:bookmarkStart w:id="8" w:name="OLE_LINK38"/>
+      <w:bookmarkStart w:id="6" w:name="OLE_LINK35"/>
+      <w:bookmarkStart w:id="7" w:name="OLE_LINK36"/>
+      <w:bookmarkStart w:id="8" w:name="OLE_LINK37"/>
+      <w:bookmarkStart w:id="9" w:name="OLE_LINK38"/>
       <w:r>
         <w:t>Many early users who experienced AR technology mainly through the games, so game maybe the most interesting and efficiency channel to popularize the AR to the public.</w:t>
       </w:r>
@@ -294,13 +303,13 @@
       <w:r>
         <w:t xml:space="preserve"> </w:t>
       </w:r>
-      <w:bookmarkEnd w:id="5"/>
       <w:bookmarkEnd w:id="6"/>
+      <w:bookmarkEnd w:id="7"/>
       <w:r>
         <w:t>One example is Pokémon GO, which has been a huge phenomenon with gamers all over the world reliving their childhood through the AR game</w:t>
       </w:r>
-      <w:bookmarkEnd w:id="7"/>
       <w:bookmarkEnd w:id="8"/>
+      <w:bookmarkEnd w:id="9"/>
       <w:r>
         <w:t xml:space="preserve"> [6]</w:t>
       </w:r>
@@ -343,8 +352,8 @@
       <w:r>
         <w:t xml:space="preserve">. </w:t>
       </w:r>
-      <w:bookmarkStart w:id="9" w:name="OLE_LINK41"/>
-      <w:bookmarkStart w:id="10" w:name="OLE_LINK42"/>
+      <w:bookmarkStart w:id="10" w:name="OLE_LINK41"/>
+      <w:bookmarkStart w:id="11" w:name="OLE_LINK42"/>
       <w:r>
         <w:t>Since</w:t>
       </w:r>
@@ -372,18 +381,18 @@
       <w:r>
         <w:t xml:space="preserve"> </w:t>
       </w:r>
-      <w:bookmarkStart w:id="11" w:name="OLE_LINK43"/>
-      <w:bookmarkStart w:id="12" w:name="OLE_LINK44"/>
+      <w:bookmarkStart w:id="12" w:name="OLE_LINK43"/>
+      <w:bookmarkStart w:id="13" w:name="OLE_LINK44"/>
       <w:r>
         <w:t xml:space="preserve">technology </w:t>
       </w:r>
-      <w:bookmarkEnd w:id="11"/>
       <w:bookmarkEnd w:id="12"/>
+      <w:bookmarkEnd w:id="13"/>
       <w:r>
         <w:t xml:space="preserve">that current </w:t>
       </w:r>
-      <w:bookmarkStart w:id="13" w:name="OLE_LINK39"/>
-      <w:bookmarkStart w:id="14" w:name="OLE_LINK40"/>
+      <w:bookmarkStart w:id="14" w:name="OLE_LINK39"/>
+      <w:bookmarkStart w:id="15" w:name="OLE_LINK40"/>
       <w:r>
         <w:t xml:space="preserve">mobile game could apply </w:t>
       </w:r>
@@ -394,10 +403,10 @@
         <w:t xml:space="preserve"> </w:t>
       </w:r>
     </w:p>
-    <w:bookmarkEnd w:id="9"/>
     <w:bookmarkEnd w:id="10"/>
-    <w:bookmarkEnd w:id="13"/>
+    <w:bookmarkEnd w:id="11"/>
     <w:bookmarkEnd w:id="14"/>
+    <w:bookmarkEnd w:id="15"/>
     <w:p>
       <w:pPr>
         <w:spacing w:after="120"/>
@@ -436,9 +445,10 @@
         <w:pStyle w:val="Heading2"/>
         <w:numPr>
           <w:ilvl w:val="0"/>
-          <w:numId w:val="27"/>
+          <w:numId w:val="6"/>
         </w:numPr>
         <w:spacing w:after="120"/>
+        <w:ind w:left="540"/>
         <w:jc w:val="both"/>
         <w:rPr>
           <w:b/>
@@ -463,9 +473,9 @@
         <w:spacing w:after="120" w:line="240" w:lineRule="auto"/>
         <w:jc w:val="both"/>
       </w:pPr>
-      <w:bookmarkStart w:id="15" w:name="OLE_LINK45"/>
-      <w:bookmarkStart w:id="16" w:name="OLE_LINK46"/>
-      <w:bookmarkStart w:id="17" w:name="OLE_LINK47"/>
+      <w:bookmarkStart w:id="16" w:name="OLE_LINK45"/>
+      <w:bookmarkStart w:id="17" w:name="OLE_LINK46"/>
+      <w:bookmarkStart w:id="18" w:name="OLE_LINK47"/>
       <w:r>
         <w:t xml:space="preserve">Although single user AR applications </w:t>
       </w:r>
@@ -493,18 +503,18 @@
       <w:r>
         <w:t xml:space="preserve"> it was not until </w:t>
       </w:r>
-      <w:bookmarkStart w:id="18" w:name="OLE_LINK52"/>
-      <w:bookmarkStart w:id="19" w:name="OLE_LINK53"/>
+      <w:bookmarkStart w:id="19" w:name="OLE_LINK52"/>
+      <w:bookmarkStart w:id="20" w:name="OLE_LINK53"/>
       <w:r>
         <w:t xml:space="preserve">the mid-nineties </w:t>
       </w:r>
-      <w:bookmarkEnd w:id="18"/>
       <w:bookmarkEnd w:id="19"/>
+      <w:bookmarkEnd w:id="20"/>
       <w:r>
         <w:t xml:space="preserve">that </w:t>
       </w:r>
-      <w:bookmarkStart w:id="20" w:name="OLE_LINK48"/>
-      <w:bookmarkStart w:id="21" w:name="OLE_LINK49"/>
+      <w:bookmarkStart w:id="21" w:name="OLE_LINK48"/>
+      <w:bookmarkStart w:id="22" w:name="OLE_LINK49"/>
       <w:r>
         <w:t xml:space="preserve">the first collaborative AR applications </w:t>
       </w:r>
@@ -514,13 +524,13 @@
         </w:rPr>
         <w:t>were developed</w:t>
       </w:r>
-      <w:bookmarkEnd w:id="20"/>
       <w:bookmarkEnd w:id="21"/>
+      <w:bookmarkEnd w:id="22"/>
       <w:r>
         <w:t xml:space="preserve">. </w:t>
       </w:r>
-      <w:bookmarkStart w:id="22" w:name="OLE_LINK50"/>
-      <w:bookmarkStart w:id="23" w:name="OLE_LINK51"/>
+      <w:bookmarkStart w:id="23" w:name="OLE_LINK50"/>
+      <w:bookmarkStart w:id="24" w:name="OLE_LINK51"/>
       <w:r>
         <w:rPr>
           <w:noProof/>
@@ -539,8 +549,8 @@
         </w:rPr>
         <w:t xml:space="preserve">. </w:t>
       </w:r>
-      <w:bookmarkEnd w:id="22"/>
       <w:bookmarkEnd w:id="23"/>
+      <w:bookmarkEnd w:id="24"/>
       <w:r>
         <w:t xml:space="preserve">Since that time there have been </w:t>
       </w:r>
@@ -563,11 +573,11 @@
         <w:ind w:left="720" w:firstLine="720"/>
         <w:jc w:val="both"/>
       </w:pPr>
-      <w:bookmarkStart w:id="24" w:name="OLE_LINK54"/>
-      <w:bookmarkStart w:id="25" w:name="OLE_LINK55"/>
-      <w:bookmarkEnd w:id="15"/>
+      <w:bookmarkStart w:id="25" w:name="OLE_LINK54"/>
+      <w:bookmarkStart w:id="26" w:name="OLE_LINK55"/>
       <w:bookmarkEnd w:id="16"/>
       <w:bookmarkEnd w:id="17"/>
+      <w:bookmarkEnd w:id="18"/>
       <w:r>
         <w:rPr>
           <w:noProof/>
@@ -616,8 +626,8 @@
       <w:pPr>
         <w:spacing w:after="120"/>
       </w:pPr>
-      <w:bookmarkStart w:id="26" w:name="OLE_LINK56"/>
-      <w:bookmarkStart w:id="27" w:name="OLE_LINK57"/>
+      <w:bookmarkStart w:id="27" w:name="OLE_LINK56"/>
+      <w:bookmarkStart w:id="28" w:name="OLE_LINK57"/>
       <w:r>
         <w:t>Figure 1: One of the first interfaces to show the potential of AR for face-to-face collabora</w:t>
       </w:r>
@@ -644,13 +654,13 @@
           <w:noProof/>
         </w:rPr>
       </w:pPr>
-      <w:bookmarkStart w:id="28" w:name="OLE_LINK60"/>
-      <w:bookmarkStart w:id="29" w:name="OLE_LINK61"/>
-      <w:bookmarkStart w:id="30" w:name="OLE_LINK62"/>
-      <w:bookmarkEnd w:id="24"/>
+      <w:bookmarkStart w:id="29" w:name="OLE_LINK60"/>
+      <w:bookmarkStart w:id="30" w:name="OLE_LINK61"/>
+      <w:bookmarkStart w:id="31" w:name="OLE_LINK62"/>
       <w:bookmarkEnd w:id="25"/>
       <w:bookmarkEnd w:id="26"/>
       <w:bookmarkEnd w:id="27"/>
+      <w:bookmarkEnd w:id="28"/>
       <w:r>
         <w:rPr>
           <w:noProof/>
@@ -681,9 +691,9 @@
         </w:rPr>
         <w:t xml:space="preserve"> [5]. In testing with the Shared Space application, users found the interface very intuitive and conducive to real world collaboration, because unlike other interfaces, the groupware support can be kept simple and mostly left to social protocols </w:t>
       </w:r>
-      <w:bookmarkEnd w:id="28"/>
       <w:bookmarkEnd w:id="29"/>
       <w:bookmarkEnd w:id="30"/>
+      <w:bookmarkEnd w:id="31"/>
       <w:r>
         <w:rPr>
           <w:noProof/>
@@ -714,7 +724,7 @@
         <w:pStyle w:val="ListParagraph"/>
         <w:numPr>
           <w:ilvl w:val="0"/>
-          <w:numId w:val="3"/>
+          <w:numId w:val="2"/>
         </w:numPr>
         <w:autoSpaceDE w:val="0"/>
         <w:autoSpaceDN w:val="0"/>
@@ -737,7 +747,7 @@
         <w:pStyle w:val="ListParagraph"/>
         <w:numPr>
           <w:ilvl w:val="0"/>
-          <w:numId w:val="3"/>
+          <w:numId w:val="2"/>
         </w:numPr>
         <w:autoSpaceDE w:val="0"/>
         <w:autoSpaceDN w:val="0"/>
@@ -760,7 +770,7 @@
         <w:pStyle w:val="ListParagraph"/>
         <w:numPr>
           <w:ilvl w:val="0"/>
-          <w:numId w:val="3"/>
+          <w:numId w:val="2"/>
         </w:numPr>
         <w:autoSpaceDE w:val="0"/>
         <w:autoSpaceDN w:val="0"/>
@@ -783,7 +793,7 @@
         <w:pStyle w:val="ListParagraph"/>
         <w:numPr>
           <w:ilvl w:val="0"/>
-          <w:numId w:val="3"/>
+          <w:numId w:val="2"/>
         </w:numPr>
         <w:autoSpaceDE w:val="0"/>
         <w:autoSpaceDN w:val="0"/>
@@ -806,7 +816,7 @@
         <w:pStyle w:val="ListParagraph"/>
         <w:numPr>
           <w:ilvl w:val="0"/>
-          <w:numId w:val="3"/>
+          <w:numId w:val="2"/>
         </w:numPr>
         <w:autoSpaceDE w:val="0"/>
         <w:autoSpaceDN w:val="0"/>
@@ -841,16 +851,16 @@
         </w:rPr>
         <w:t xml:space="preserve">The value of these characteristics is shown by several user studies that compare collaborative AR interfaces to other technologies. Kiyokawa </w:t>
       </w:r>
-      <w:bookmarkStart w:id="31" w:name="OLE_LINK22"/>
-      <w:bookmarkStart w:id="32" w:name="OLE_LINK23"/>
+      <w:bookmarkStart w:id="32" w:name="OLE_LINK22"/>
+      <w:bookmarkStart w:id="33" w:name="OLE_LINK23"/>
       <w:r>
         <w:rPr>
           <w:noProof/>
         </w:rPr>
         <w:t xml:space="preserve">et. al. </w:t>
       </w:r>
-      <w:bookmarkEnd w:id="31"/>
       <w:bookmarkEnd w:id="32"/>
+      <w:bookmarkEnd w:id="33"/>
       <w:r>
         <w:rPr>
           <w:noProof/>
@@ -1059,7 +1069,7 @@
         <w:pStyle w:val="ListParagraph"/>
         <w:numPr>
           <w:ilvl w:val="0"/>
-          <w:numId w:val="5"/>
+          <w:numId w:val="3"/>
         </w:numPr>
         <w:autoSpaceDE w:val="0"/>
         <w:autoSpaceDN w:val="0"/>
@@ -1082,7 +1092,7 @@
         <w:pStyle w:val="ListParagraph"/>
         <w:numPr>
           <w:ilvl w:val="0"/>
-          <w:numId w:val="5"/>
+          <w:numId w:val="3"/>
         </w:numPr>
         <w:autoSpaceDE w:val="0"/>
         <w:autoSpaceDN w:val="0"/>
@@ -1105,7 +1115,7 @@
         <w:pStyle w:val="ListParagraph"/>
         <w:numPr>
           <w:ilvl w:val="0"/>
-          <w:numId w:val="5"/>
+          <w:numId w:val="3"/>
         </w:numPr>
         <w:autoSpaceDE w:val="0"/>
         <w:autoSpaceDN w:val="0"/>
@@ -1128,7 +1138,7 @@
         <w:pStyle w:val="ListParagraph"/>
         <w:numPr>
           <w:ilvl w:val="0"/>
-          <w:numId w:val="5"/>
+          <w:numId w:val="3"/>
         </w:numPr>
         <w:autoSpaceDE w:val="0"/>
         <w:autoSpaceDN w:val="0"/>
@@ -1151,7 +1161,7 @@
         <w:pStyle w:val="ListParagraph"/>
         <w:numPr>
           <w:ilvl w:val="0"/>
-          <w:numId w:val="5"/>
+          <w:numId w:val="3"/>
         </w:numPr>
         <w:autoSpaceDE w:val="0"/>
         <w:autoSpaceDN w:val="0"/>
@@ -1519,6 +1529,7 @@
     <w:p>
       <w:pPr>
         <w:pStyle w:val="Heading3"/>
+        <w:ind w:left="540"/>
       </w:pPr>
       <w:r>
         <w:t>Tracking</w:t>
@@ -1615,93 +1626,24 @@
       <w:r>
         <w:t xml:space="preserve">Naturally, first </w:t>
       </w:r>
-      <w:bookmarkStart w:id="33" w:name="OLE_LINK66"/>
-      <w:bookmarkStart w:id="34" w:name="OLE_LINK67"/>
+      <w:bookmarkStart w:id="34" w:name="OLE_LINK66"/>
+      <w:bookmarkStart w:id="35" w:name="OLE_LINK67"/>
       <w:r>
         <w:t xml:space="preserve">inroads </w:t>
       </w:r>
-      <w:bookmarkEnd w:id="33"/>
       <w:bookmarkEnd w:id="34"/>
+      <w:bookmarkEnd w:id="35"/>
       <w:r>
         <w:t xml:space="preserve">in tracking on mobile devices themselves focused into fiducial marker tracking. </w:t>
       </w:r>
       <w:r>
+        <w:t xml:space="preserve"> Tracking fiducial markers is a common strategy to robustness and computational efficiency achieve simultaneously. While the visual clutter resulting from the</w:t>
+      </w:r>
+      <w:r>
         <w:t xml:space="preserve"> </w:t>
       </w:r>
       <w:r>
-        <w:t xml:space="preserve">Tracking fiducial </w:t>
-      </w:r>
-      <w:r>
-        <w:t xml:space="preserve">markers is a common strategy to </w:t>
-      </w:r>
-      <w:r>
-        <w:t>robustne</w:t>
-      </w:r>
-      <w:r>
-        <w:t xml:space="preserve">ss and computational efficiency achieve </w:t>
-      </w:r>
-      <w:r>
-        <w:t>simultaneously. While the visual clutter resulting from the</w:t>
-      </w:r>
-      <w:r>
-        <w:t xml:space="preserve"> </w:t>
-      </w:r>
-      <w:r>
-        <w:t>fiducial markers is undesi</w:t>
-      </w:r>
-      <w:r>
-        <w:t>rable, the deployment of black-</w:t>
-      </w:r>
-      <w:r>
-        <w:t xml:space="preserve">and-white printed markers </w:t>
-      </w:r>
-      <w:r>
-        <w:t xml:space="preserve">is inexpensive and quicker than </w:t>
-      </w:r>
-      <w:r>
-        <w:t>accurate off-line surveying</w:t>
-      </w:r>
-      <w:r>
-        <w:t xml:space="preserve"> of the natural environment. By </w:t>
-      </w:r>
-      <w:r>
-        <w:t>encoding unique identifier</w:t>
-      </w:r>
-      <w:r>
-        <w:t xml:space="preserve">s in the marker, a large number </w:t>
-      </w:r>
-      <w:r>
-        <w:t>of unique locations or obj</w:t>
-      </w:r>
-      <w:r>
-        <w:t xml:space="preserve">ects can be tagged efficiently. </w:t>
-      </w:r>
-      <w:r>
-        <w:t xml:space="preserve">These fundamental advantages have </w:t>
-      </w:r>
-      <w:r>
-        <w:t>led</w:t>
-      </w:r>
-      <w:r>
-        <w:t xml:space="preserve"> to a proliferation</w:t>
-      </w:r>
-      <w:r>
-        <w:t xml:space="preserve"> </w:t>
-      </w:r>
-      <w:r>
-        <w:t>of marker-based pose tracking despite significant advances</w:t>
-      </w:r>
-      <w:r>
-        <w:t xml:space="preserve"> </w:t>
-      </w:r>
-      <w:r>
-        <w:t>in pose tracking from natural features</w:t>
-      </w:r>
-      <w:r>
-        <w:t xml:space="preserve"> [27]</w:t>
-      </w:r>
-      <w:r>
-        <w:t>.</w:t>
+        <w:t>fiducial markers is undesirable, the deployment of black-and-white printed markers is inexpensive and quicker than accurate off-line surveying of the natural environment. By encoding unique identifiers in the marker, a large number of unique locations or objects can be tagged efficiently. These fundamental advantages have led to a proliferation of marker-based pose tracking despite significant advances in pose tracking from natural features [27].</w:t>
       </w:r>
     </w:p>
     <w:p>
@@ -1713,13 +1655,13 @@
         <w:lastRenderedPageBreak/>
         <w:t xml:space="preserve">Nevertheless, only few solutions for mobile phones have been reported in literature. In 2003 </w:t>
       </w:r>
-      <w:bookmarkStart w:id="35" w:name="OLE_LINK24"/>
-      <w:bookmarkStart w:id="36" w:name="OLE_LINK25"/>
+      <w:bookmarkStart w:id="36" w:name="OLE_LINK24"/>
+      <w:bookmarkStart w:id="37" w:name="OLE_LINK25"/>
       <w:r>
         <w:t xml:space="preserve">Wagner </w:t>
       </w:r>
-      <w:bookmarkEnd w:id="35"/>
       <w:bookmarkEnd w:id="36"/>
+      <w:bookmarkEnd w:id="37"/>
       <w:r>
         <w:t>et. al</w:t>
       </w:r>
@@ -1752,10 +1694,7 @@
         <w:t xml:space="preserve"> tracking library [27]</w:t>
       </w:r>
       <w:r>
-        <w:t xml:space="preserve"> (a </w:t>
-      </w:r>
-      <w:r>
-        <w:t xml:space="preserve">successor to the popular </w:t>
+        <w:t xml:space="preserve"> (a successor to the popular </w:t>
       </w:r>
       <w:proofErr w:type="spellStart"/>
       <w:r>
@@ -1763,10 +1702,7 @@
       </w:r>
       <w:proofErr w:type="spellEnd"/>
       <w:r>
-        <w:t xml:space="preserve"> pose tracking library</w:t>
-      </w:r>
-      <w:r>
-        <w:t>)</w:t>
+        <w:t xml:space="preserve"> pose tracking library)</w:t>
       </w:r>
       <w:r>
         <w:t xml:space="preserve">. In 2005 </w:t>
@@ -1865,16 +1801,16 @@
       <w:r>
         <w:t xml:space="preserve">]. They do not target real-time </w:t>
       </w:r>
-      <w:bookmarkStart w:id="37" w:name="OLE_LINK13"/>
-      <w:bookmarkStart w:id="38" w:name="OLE_LINK63"/>
+      <w:bookmarkStart w:id="38" w:name="OLE_LINK13"/>
+      <w:bookmarkStart w:id="39" w:name="OLE_LINK63"/>
       <w:r>
         <w:t>6</w:t>
       </w:r>
       <w:r>
         <w:t xml:space="preserve"> degrees of freedom (DOF) </w:t>
       </w:r>
-      <w:bookmarkEnd w:id="37"/>
       <w:bookmarkEnd w:id="38"/>
+      <w:bookmarkEnd w:id="39"/>
       <w:r>
         <w:t>pose</w:t>
       </w:r>
@@ -1890,16 +1826,16 @@
       <w:r>
         <w:t xml:space="preserve">New opportunities in mobile phone interaction have emerged with the integration of cameras into the phones. By analysing the video stream captured by the camera, using simple image processing on the phone, it is possible to estimate the movement of the device. This can be used in a number of ways such as providing a 6 DOF interface, or recognizing objects to make the phone context aware. Anders </w:t>
       </w:r>
-      <w:bookmarkStart w:id="39" w:name="OLE_LINK26"/>
-      <w:bookmarkStart w:id="40" w:name="OLE_LINK27"/>
+      <w:bookmarkStart w:id="40" w:name="OLE_LINK26"/>
+      <w:bookmarkStart w:id="41" w:name="OLE_LINK27"/>
       <w:r>
         <w:rPr>
           <w:noProof/>
         </w:rPr>
         <w:t xml:space="preserve">Henrysson </w:t>
       </w:r>
-      <w:bookmarkEnd w:id="39"/>
       <w:bookmarkEnd w:id="40"/>
+      <w:bookmarkEnd w:id="41"/>
       <w:r>
         <w:rPr>
           <w:noProof/>
@@ -1937,29 +1873,33 @@
         <w:t>.</w:t>
       </w:r>
       <w:r>
-        <w:t xml:space="preserve"> [16] provide the first example of using phone motion to manipulate graphical objects in 6 DOF to create virtual scenes.</w:t>
+        <w:t xml:space="preserve"> [16] provide</w:t>
+      </w:r>
+      <w:r>
+        <w:t>d</w:t>
+      </w:r>
+      <w:r>
+        <w:t xml:space="preserve"> the first example of using phone motion to manipulate graphical objects in 6 DOF to create virtual scenes.</w:t>
       </w:r>
       <w:r>
         <w:t xml:space="preserve"> By </w:t>
       </w:r>
-      <w:proofErr w:type="spellStart"/>
-      <w:r>
-        <w:t>analyzing</w:t>
-      </w:r>
-      <w:proofErr w:type="spellEnd"/>
+      <w:r>
+        <w:t>analysing</w:t>
+      </w:r>
       <w:r>
         <w:t xml:space="preserve"> the video stream captured by the camera, using simple image processing on the phone, it is possible to estimate the movement of the device.</w:t>
       </w:r>
       <w:r>
         <w:t xml:space="preserve"> This can be used in a number of ways such as providing a 6 </w:t>
       </w:r>
-      <w:bookmarkStart w:id="41" w:name="OLE_LINK28"/>
-      <w:bookmarkStart w:id="42" w:name="OLE_LINK29"/>
+      <w:bookmarkStart w:id="42" w:name="OLE_LINK28"/>
+      <w:bookmarkStart w:id="43" w:name="OLE_LINK29"/>
       <w:r>
         <w:t xml:space="preserve">DOF </w:t>
       </w:r>
-      <w:bookmarkEnd w:id="41"/>
       <w:bookmarkEnd w:id="42"/>
+      <w:bookmarkEnd w:id="43"/>
       <w:r>
         <w:t>interface, or recognizing objects to make the phone context aware</w:t>
       </w:r>
@@ -1981,13 +1921,13 @@
       <w:r>
         <w:t xml:space="preserve">systems already exist that offer </w:t>
       </w:r>
-      <w:bookmarkStart w:id="43" w:name="OLE_LINK64"/>
-      <w:bookmarkStart w:id="44" w:name="OLE_LINK65"/>
+      <w:bookmarkStart w:id="44" w:name="OLE_LINK64"/>
+      <w:bookmarkStart w:id="45" w:name="OLE_LINK65"/>
       <w:r>
         <w:t xml:space="preserve">Location Based Services (LBS) </w:t>
       </w:r>
-      <w:bookmarkEnd w:id="43"/>
       <w:bookmarkEnd w:id="44"/>
+      <w:bookmarkEnd w:id="45"/>
       <w:r>
         <w:t xml:space="preserve">with a variety of services (from only visualisation and navigation to update of information) for different applications. </w:t>
       </w:r>
@@ -2012,6 +1952,8 @@
         </w:rPr>
         <w:t xml:space="preserve">is a new field need to be focused on. </w:t>
       </w:r>
+      <w:bookmarkStart w:id="46" w:name="OLE_LINK77"/>
+      <w:bookmarkStart w:id="47" w:name="OLE_LINK78"/>
       <w:proofErr w:type="spellStart"/>
       <w:r>
         <w:t>Zlatanova</w:t>
@@ -2031,6 +1973,8 @@
       <w:r>
         <w:t>n an outdoor AR reality system</w:t>
       </w:r>
+      <w:bookmarkEnd w:id="46"/>
+      <w:bookmarkEnd w:id="47"/>
       <w:r>
         <w:t>.</w:t>
       </w:r>
@@ -2117,8 +2061,8 @@
       <w:r>
         <w:t xml:space="preserve"> </w:t>
       </w:r>
-      <w:bookmarkStart w:id="45" w:name="OLE_LINK86"/>
-      <w:bookmarkStart w:id="46" w:name="OLE_LINK87"/>
+      <w:bookmarkStart w:id="48" w:name="OLE_LINK86"/>
+      <w:bookmarkStart w:id="49" w:name="OLE_LINK87"/>
       <w:r>
         <w:t>By combining several tracking technologies, it is possible to deliver robust and accurate live video augmentation via a tablet PC without the use of artificial fiducials in the scen</w:t>
       </w:r>
@@ -2144,12 +2088,16 @@
         <w:t>.</w:t>
       </w:r>
     </w:p>
-    <w:bookmarkEnd w:id="45"/>
-    <w:bookmarkEnd w:id="46"/>
+    <w:bookmarkEnd w:id="48"/>
+    <w:bookmarkEnd w:id="49"/>
     <w:p>
       <w:pPr>
         <w:pStyle w:val="Heading3"/>
-      </w:pPr>
+        <w:ind w:left="540"/>
+      </w:pPr>
+      <w:r>
+        <w:t xml:space="preserve"> </w:t>
+      </w:r>
       <w:r>
         <w:rPr>
           <w:rFonts w:hint="eastAsia"/>
@@ -2223,13 +2171,19 @@
         <w:jc w:val="both"/>
       </w:pPr>
       <w:r>
-        <w:t>A first step to towards interaction with 3D data using an AR enabled mobile phone was [</w:t>
-      </w:r>
-      <w:r>
-        <w:t>28</w:t>
-      </w:r>
-      <w:r>
-        <w:t>] were two players sitting face-to-face played tennis using the mobile phones as rackets. The interaction is limited to the collision between the device and a virtual ball being simulated in the marker space between the players.</w:t>
+        <w:t>A first step to towards interaction with 3D data using an AR enabled mobile phone was two players sitting face-to-face played tennis using the mobile phones as rackets</w:t>
+      </w:r>
+      <w:r>
+        <w:t xml:space="preserve"> [28]</w:t>
+      </w:r>
+      <w:r>
+        <w:t>. The interaction is limited to the collision between the device and a virtual ball being simulated in the marker space between the players.</w:t>
+      </w:r>
+      <w:r>
+        <w:t xml:space="preserve"> </w:t>
+      </w:r>
+      <w:r>
+        <w:t>Tennis was chosen because it could be played in either a competitive or cooperative fashion, awareness of the other player is helpful, it requires only simple graphics and it is a game that most people are familiar with.</w:t>
       </w:r>
     </w:p>
     <w:p>
@@ -2264,7 +2218,11 @@
     <w:p>
       <w:pPr>
         <w:pStyle w:val="Heading3"/>
-      </w:pPr>
+        <w:ind w:left="540"/>
+      </w:pPr>
+      <w:r>
+        <w:t xml:space="preserve"> </w:t>
+      </w:r>
       <w:r>
         <w:t xml:space="preserve">Mobile </w:t>
       </w:r>
@@ -2280,13 +2238,13 @@
       <w:r>
         <w:t xml:space="preserve">Any </w:t>
       </w:r>
-      <w:bookmarkStart w:id="47" w:name="OLE_LINK68"/>
-      <w:bookmarkStart w:id="48" w:name="OLE_LINK69"/>
+      <w:bookmarkStart w:id="50" w:name="OLE_LINK68"/>
+      <w:bookmarkStart w:id="51" w:name="OLE_LINK69"/>
       <w:r>
         <w:t>collaborative augmented reality</w:t>
       </w:r>
-      <w:bookmarkEnd w:id="47"/>
-      <w:bookmarkEnd w:id="48"/>
+      <w:bookmarkEnd w:id="50"/>
+      <w:bookmarkEnd w:id="51"/>
       <w:r>
         <w:t xml:space="preserve"> (</w:t>
       </w:r>
@@ -2302,11 +2260,9 @@
       <w:r>
         <w:t xml:space="preserve">Mobile phones are an ideal platform for AR thanks to the integrated camera that allows high quality optical tracking. In addition to integrated cameras the current generation of phones have full </w:t>
       </w:r>
-      <w:proofErr w:type="spellStart"/>
-      <w:r>
-        <w:t>color</w:t>
-      </w:r>
-      <w:proofErr w:type="spellEnd"/>
+      <w:r>
+        <w:t>colour</w:t>
+      </w:r>
       <w:r>
         <w:t xml:space="preserve"> displays, fast processors and even dedicated 3D graphics chips</w:t>
       </w:r>
@@ -2355,26 +2311,25 @@
       <w:r>
         <w:t xml:space="preserve">], but the last one can be performed by using different technologies like </w:t>
       </w:r>
-      <w:bookmarkStart w:id="49" w:name="OLE_LINK3"/>
-      <w:bookmarkStart w:id="50" w:name="OLE_LINK4"/>
-      <w:proofErr w:type="spellStart"/>
-      <w:r>
-        <w:t>WiFi</w:t>
-      </w:r>
-      <w:proofErr w:type="spellEnd"/>
+      <w:bookmarkStart w:id="52" w:name="OLE_LINK3"/>
+      <w:bookmarkStart w:id="53" w:name="OLE_LINK4"/>
+      <w:r>
+        <w:t>Wi-Fi</w:t>
+      </w:r>
       <w:r>
         <w:t>, 3G or Bluetooth</w:t>
       </w:r>
-      <w:bookmarkEnd w:id="49"/>
-      <w:bookmarkEnd w:id="50"/>
-      <w:r>
-        <w:t xml:space="preserve">. Although there are some classic CAR applications that uses Bluetooth, </w:t>
-      </w:r>
-      <w:proofErr w:type="spellStart"/>
-      <w:r>
-        <w:t>usuallyWiFi</w:t>
-      </w:r>
-      <w:proofErr w:type="spellEnd"/>
+      <w:bookmarkEnd w:id="52"/>
+      <w:bookmarkEnd w:id="53"/>
+      <w:r>
+        <w:t>. Although there are some classic CAR applications that uses Bluetooth, usually</w:t>
+      </w:r>
+      <w:r>
+        <w:t xml:space="preserve"> </w:t>
+      </w:r>
+      <w:r>
+        <w:t>Wi-Fi</w:t>
+      </w:r>
       <w:r>
         <w:t xml:space="preserve"> or 3G technologies are used, since the use of Bluetooth severely limits the spatial range of transmission.</w:t>
       </w:r>
@@ -2397,9 +2352,13 @@
     <w:p>
       <w:pPr>
         <w:pStyle w:val="Heading3"/>
-      </w:pPr>
-      <w:bookmarkStart w:id="51" w:name="OLE_LINK5"/>
-      <w:bookmarkStart w:id="52" w:name="OLE_LINK6"/>
+        <w:ind w:left="540"/>
+      </w:pPr>
+      <w:bookmarkStart w:id="54" w:name="OLE_LINK5"/>
+      <w:bookmarkStart w:id="55" w:name="OLE_LINK6"/>
+      <w:r>
+        <w:t xml:space="preserve"> </w:t>
+      </w:r>
       <w:r>
         <w:rPr>
           <w:rFonts w:hint="eastAsia"/>
@@ -2413,14 +2372,15 @@
         <w:t xml:space="preserve"> </w:t>
       </w:r>
     </w:p>
-    <w:bookmarkEnd w:id="51"/>
-    <w:bookmarkEnd w:id="52"/>
-    <w:p>
-      <w:pPr>
-        <w:spacing w:after="120"/>
-        <w:jc w:val="both"/>
-      </w:pPr>
-      <w:r>
+    <w:bookmarkEnd w:id="54"/>
+    <w:bookmarkEnd w:id="55"/>
+    <w:p>
+      <w:pPr>
+        <w:spacing w:after="120"/>
+        <w:jc w:val="both"/>
+      </w:pPr>
+      <w:r>
+        <w:lastRenderedPageBreak/>
         <w:t>Natural communication can be supported in the virtual reality environment with the combination of aura and distributed services [</w:t>
       </w:r>
       <w:r>
@@ -2430,11 +2390,7 @@
         <w:t xml:space="preserve">]. </w:t>
       </w:r>
       <w:r>
-        <w:t xml:space="preserve">In collaborative AR systems multiple users share at least one </w:t>
-      </w:r>
-      <w:r>
-        <w:lastRenderedPageBreak/>
-        <w:t>common place within the environment. The users can collaborate in two ways: either face-to-face or remote or in a combination of both ways. Each user has his or her own view on the private and shared objects of the augmented space</w:t>
+        <w:t>In collaborative AR systems multiple users share at least one common place within the environment. The users can collaborate in two ways: either face-to-face or remote or in a combination of both ways. Each user has his or her own view on the private and shared objects of the augmented space</w:t>
       </w:r>
       <w:r>
         <w:t xml:space="preserve">. Holger and Michael [24] relayed on tangible interaction techniques based on props to establish </w:t>
@@ -2458,7 +2414,11 @@
     <w:p>
       <w:pPr>
         <w:pStyle w:val="Heading3"/>
-      </w:pPr>
+        <w:ind w:left="540"/>
+      </w:pPr>
+      <w:r>
+        <w:t xml:space="preserve"> </w:t>
+      </w:r>
       <w:r>
         <w:t>Collaboration support</w:t>
       </w:r>
@@ -2478,25 +2438,7 @@
         <w:t>]</w:t>
       </w:r>
       <w:r>
-        <w:t>, which include</w:t>
-      </w:r>
-      <w:r>
-        <w:t xml:space="preserve"> mu</w:t>
-      </w:r>
-      <w:r>
-        <w:t xml:space="preserve">ltiple mental models as well as </w:t>
-      </w:r>
-      <w:r>
-        <w:t>multiple visual viewpoints, allow virtual reality to be applied in the earlier, more creative</w:t>
-      </w:r>
-      <w:r>
-        <w:t xml:space="preserve">, phases of the design process, </w:t>
-      </w:r>
-      <w:r>
-        <w:t xml:space="preserve">rather than just as a </w:t>
-      </w:r>
-      <w:r>
-        <w:t>walkthrough of the final design</w:t>
+        <w:t>, which include multiple mental models as well as multiple visual viewpoints, allow virtual reality to be applied in the earlier, more creative, phases of the design process, rather than just as a walkthrough of the final design</w:t>
       </w:r>
       <w:r>
         <w:t>. These provide adaptable control over the location and scale of their coordinates. This flexibility helps coordinate different activities in 3D collaborative design. However, due to poor information about remote participants and communication delays, each participant has significant difficulty recognizing what other partners are doing.</w:t>
@@ -2567,7 +2509,7 @@
         <w:pStyle w:val="Heading1"/>
         <w:numPr>
           <w:ilvl w:val="0"/>
-          <w:numId w:val="26"/>
+          <w:numId w:val="5"/>
         </w:numPr>
         <w:spacing w:after="120"/>
         <w:ind w:left="270" w:hanging="270"/>
@@ -2826,7 +2768,7 @@
         <w:pStyle w:val="Heading2"/>
         <w:numPr>
           <w:ilvl w:val="0"/>
-          <w:numId w:val="29"/>
+          <w:numId w:val="8"/>
         </w:numPr>
         <w:tabs>
           <w:tab w:val="left" w:pos="630"/>
@@ -2844,6 +2786,7 @@
           <w:noProof/>
           <w:color w:val="auto"/>
         </w:rPr>
+        <w:lastRenderedPageBreak/>
         <w:t>Quality of tracking</w:t>
       </w:r>
     </w:p>
@@ -2858,14 +2801,7 @@
         <w:rPr>
           <w:noProof/>
         </w:rPr>
-        <w:t xml:space="preserve">Mobile phones are very inexpensive, attractive targets for AR, but have even more limited performance than the aforementioned Tablet PCs. Phones are embedded systems with severe limitations in both the computational facilities (low throughput, no floating point support) and </w:t>
-      </w:r>
-      <w:r>
-        <w:rPr>
-          <w:noProof/>
-        </w:rPr>
-        <w:lastRenderedPageBreak/>
-        <w:t>memory bandwidth (limited storage, slow memory, tiny caches). Therefore, natural feature tracking on phones has largely been considered prohibitive and has not been successfully demonstrated to date</w:t>
+        <w:t>Mobile phones are very inexpensive, attractive targets for AR, but have even more limited performance than the aforementioned Tablet PCs. Phones are embedded systems with severe limitations in both the computational facilities (low throughput, no floating point support) and memory bandwidth (limited storage, slow memory, tiny caches). Therefore, natural feature tracking on phones has largely been considered prohibitive and has not been successfully demonstrated to date</w:t>
       </w:r>
       <w:r>
         <w:rPr>
@@ -2947,7 +2883,7 @@
         <w:pStyle w:val="Heading2"/>
         <w:numPr>
           <w:ilvl w:val="0"/>
-          <w:numId w:val="29"/>
+          <w:numId w:val="8"/>
         </w:numPr>
         <w:tabs>
           <w:tab w:val="left" w:pos="630"/>
@@ -3090,7 +3026,7 @@
         <w:pStyle w:val="Heading2"/>
         <w:numPr>
           <w:ilvl w:val="0"/>
-          <w:numId w:val="29"/>
+          <w:numId w:val="8"/>
         </w:numPr>
         <w:tabs>
           <w:tab w:val="left" w:pos="630"/>
@@ -3143,7 +3079,7 @@
         <w:pStyle w:val="ListParagraph"/>
         <w:numPr>
           <w:ilvl w:val="0"/>
-          <w:numId w:val="5"/>
+          <w:numId w:val="3"/>
         </w:numPr>
         <w:tabs>
           <w:tab w:val="num" w:pos="720"/>
@@ -3166,7 +3102,7 @@
         <w:pStyle w:val="ListParagraph"/>
         <w:numPr>
           <w:ilvl w:val="0"/>
-          <w:numId w:val="5"/>
+          <w:numId w:val="3"/>
         </w:numPr>
         <w:tabs>
           <w:tab w:val="num" w:pos="720"/>
@@ -3189,7 +3125,7 @@
         <w:pStyle w:val="ListParagraph"/>
         <w:numPr>
           <w:ilvl w:val="0"/>
-          <w:numId w:val="5"/>
+          <w:numId w:val="3"/>
         </w:numPr>
         <w:tabs>
           <w:tab w:val="num" w:pos="720"/>
@@ -3212,7 +3148,7 @@
         <w:pStyle w:val="ListParagraph"/>
         <w:numPr>
           <w:ilvl w:val="0"/>
-          <w:numId w:val="5"/>
+          <w:numId w:val="3"/>
         </w:numPr>
         <w:tabs>
           <w:tab w:val="num" w:pos="720"/>
@@ -3239,10 +3175,29 @@
         </w:rPr>
       </w:pPr>
       <w:r>
-        <w:rPr>
-          <w:noProof/>
-        </w:rPr>
-        <w:t>Most AR systems work with small manually entered data sets. Therefore, only little research has been done in the field of databases for mobile AR applications or in the use of environment models and the management of such systems [21]. However as the trend towards location-aware services and assistants grows there is a need for research into storing location based information.</w:t>
+        <w:t>The gap between the physical world surrounding the user and the virtual world is narrowed by offering a natural way of “picking up” data in everyday situations [30]. Information becomes collocated with physical entities and is thus situated and grounded in the real-world context.</w:t>
+      </w:r>
+    </w:p>
+    <w:p>
+      <w:pPr>
+        <w:spacing w:after="120"/>
+        <w:jc w:val="both"/>
+        <w:rPr>
+          <w:noProof/>
+        </w:rPr>
+      </w:pPr>
+      <w:r>
+        <w:rPr>
+          <w:noProof/>
+        </w:rPr>
+        <w:t xml:space="preserve">Most AR systems work with small manually entered data sets. Therefore, only little research has been done in the field of databases for mobile AR applications or in the use of environment models and the management of such systems [21]. However as the trend towards location-aware services and </w:t>
+      </w:r>
+      <w:r>
+        <w:rPr>
+          <w:noProof/>
+        </w:rPr>
+        <w:lastRenderedPageBreak/>
+        <w:t>assistants grows there is a need for research into storing location based information.</w:t>
       </w:r>
       <w:r>
         <w:rPr>
@@ -3262,7 +3217,7 @@
         <w:pStyle w:val="Heading2"/>
         <w:numPr>
           <w:ilvl w:val="0"/>
-          <w:numId w:val="29"/>
+          <w:numId w:val="8"/>
         </w:numPr>
         <w:tabs>
           <w:tab w:val="left" w:pos="630"/>
@@ -3299,23 +3254,16 @@
           <w:noProof/>
         </w:rPr>
       </w:pPr>
-      <w:bookmarkStart w:id="53" w:name="OLE_LINK16"/>
-      <w:bookmarkStart w:id="54" w:name="OLE_LINK19"/>
-      <w:r>
-        <w:rPr>
-          <w:noProof/>
-        </w:rPr>
-        <w:t xml:space="preserve">The rapid development of AR technologies has raised profound interests in the design of AR games, but the existing games have not provided realistically felt game environments because the way to play games remains the same when the platform is changed. In addition, studies in this field did not fully </w:t>
-      </w:r>
-      <w:r>
-        <w:rPr>
-          <w:noProof/>
-        </w:rPr>
-        <w:lastRenderedPageBreak/>
-        <w:t xml:space="preserve">utilize AR technologies, so that inherent characteristics of AR game do not impact user experience and </w:t>
-      </w:r>
-      <w:bookmarkEnd w:id="53"/>
-      <w:bookmarkEnd w:id="54"/>
+      <w:bookmarkStart w:id="56" w:name="OLE_LINK16"/>
+      <w:bookmarkStart w:id="57" w:name="OLE_LINK19"/>
+      <w:r>
+        <w:rPr>
+          <w:noProof/>
+        </w:rPr>
+        <w:t xml:space="preserve">The rapid development of AR technologies has raised profound interests in the design of AR games, but the existing games have not provided realistically felt game environments because the way to play games remains the same when the platform is changed. In addition, studies in this field did not fully utilize AR technologies, so that inherent characteristics of AR game do not impact user experience and </w:t>
+      </w:r>
+      <w:bookmarkEnd w:id="56"/>
+      <w:bookmarkEnd w:id="57"/>
       <w:r>
         <w:rPr>
           <w:noProof/>
@@ -3398,7 +3346,7 @@
         <w:pStyle w:val="Heading1"/>
         <w:numPr>
           <w:ilvl w:val="0"/>
-          <w:numId w:val="26"/>
+          <w:numId w:val="5"/>
         </w:numPr>
         <w:spacing w:after="120"/>
         <w:ind w:left="270" w:hanging="270"/>
@@ -3467,7 +3415,7 @@
         <w:pStyle w:val="ListParagraph"/>
         <w:numPr>
           <w:ilvl w:val="0"/>
-          <w:numId w:val="17"/>
+          <w:numId w:val="4"/>
         </w:numPr>
         <w:tabs>
           <w:tab w:val="num" w:pos="720"/>
@@ -3556,7 +3504,7 @@
         <w:pStyle w:val="ListParagraph"/>
         <w:numPr>
           <w:ilvl w:val="0"/>
-          <w:numId w:val="17"/>
+          <w:numId w:val="4"/>
         </w:numPr>
         <w:spacing w:after="120"/>
         <w:jc w:val="both"/>
@@ -3594,7 +3542,7 @@
         <w:pStyle w:val="ListParagraph"/>
         <w:numPr>
           <w:ilvl w:val="0"/>
-          <w:numId w:val="17"/>
+          <w:numId w:val="4"/>
         </w:numPr>
         <w:spacing w:after="120"/>
         <w:jc w:val="both"/>
@@ -3638,7 +3586,7 @@
         <w:pStyle w:val="Heading1"/>
         <w:numPr>
           <w:ilvl w:val="0"/>
-          <w:numId w:val="26"/>
+          <w:numId w:val="5"/>
         </w:numPr>
         <w:spacing w:after="120"/>
         <w:ind w:left="270" w:hanging="270"/>
@@ -3796,7 +3744,14 @@
         <w:rPr>
           <w:noProof/>
         </w:rPr>
-        <w:t>After the implementation, there is also a evaluation precedure. The evaluation focused on both the functionality of the system and the interaction methods used.</w:t>
+        <w:t xml:space="preserve">After the implementation, there is also a evaluation precedure. The evaluation focused on both the functionality of the system and the interaction </w:t>
+      </w:r>
+      <w:r>
+        <w:rPr>
+          <w:noProof/>
+        </w:rPr>
+        <w:lastRenderedPageBreak/>
+        <w:t>methods used.</w:t>
       </w:r>
       <w:r>
         <w:t xml:space="preserve"> </w:t>
@@ -3813,7 +3768,7 @@
         <w:pStyle w:val="Heading1"/>
         <w:numPr>
           <w:ilvl w:val="0"/>
-          <w:numId w:val="26"/>
+          <w:numId w:val="5"/>
         </w:numPr>
         <w:spacing w:after="120"/>
         <w:ind w:left="270" w:hanging="270"/>
@@ -3830,7 +3785,6 @@
           <w:noProof/>
           <w:color w:val="auto"/>
         </w:rPr>
-        <w:lastRenderedPageBreak/>
         <w:t>Project Plan</w:t>
       </w:r>
     </w:p>
@@ -3948,13 +3902,13 @@
         <w:spacing w:after="120"/>
         <w:jc w:val="both"/>
       </w:pPr>
-      <w:bookmarkStart w:id="55" w:name="OLE_LINK58"/>
-      <w:bookmarkStart w:id="56" w:name="OLE_LINK59"/>
-      <w:bookmarkStart w:id="57" w:name="OLE_LINK73"/>
-      <w:bookmarkStart w:id="58" w:name="OLE_LINK74"/>
-      <w:bookmarkStart w:id="59" w:name="OLE_LINK70"/>
-      <w:bookmarkStart w:id="60" w:name="OLE_LINK71"/>
-      <w:bookmarkStart w:id="61" w:name="OLE_LINK72"/>
+      <w:bookmarkStart w:id="58" w:name="OLE_LINK58"/>
+      <w:bookmarkStart w:id="59" w:name="OLE_LINK59"/>
+      <w:bookmarkStart w:id="60" w:name="OLE_LINK73"/>
+      <w:bookmarkStart w:id="61" w:name="OLE_LINK74"/>
+      <w:bookmarkStart w:id="62" w:name="OLE_LINK70"/>
+      <w:bookmarkStart w:id="63" w:name="OLE_LINK71"/>
+      <w:bookmarkStart w:id="64" w:name="OLE_LINK72"/>
       <w:r>
         <w:t xml:space="preserve">Azuma, R. T. (1997). A survey of augmented reality. Presence: </w:t>
       </w:r>
@@ -3980,8 +3934,8 @@
         <w:spacing w:after="120"/>
         <w:jc w:val="both"/>
       </w:pPr>
-      <w:bookmarkStart w:id="62" w:name="OLE_LINK1"/>
-      <w:bookmarkStart w:id="63" w:name="OLE_LINK2"/>
+      <w:bookmarkStart w:id="65" w:name="OLE_LINK1"/>
+      <w:bookmarkStart w:id="66" w:name="OLE_LINK2"/>
       <w:proofErr w:type="spellStart"/>
       <w:r>
         <w:t>Szalavári</w:t>
@@ -4050,12 +4004,12 @@
         <w:spacing w:after="120"/>
         <w:jc w:val="both"/>
       </w:pPr>
-      <w:bookmarkStart w:id="64" w:name="OLE_LINK90"/>
-      <w:bookmarkStart w:id="65" w:name="OLE_LINK91"/>
-      <w:bookmarkEnd w:id="55"/>
-      <w:bookmarkEnd w:id="56"/>
-      <w:bookmarkEnd w:id="62"/>
-      <w:bookmarkEnd w:id="63"/>
+      <w:bookmarkStart w:id="67" w:name="OLE_LINK90"/>
+      <w:bookmarkStart w:id="68" w:name="OLE_LINK91"/>
+      <w:bookmarkEnd w:id="58"/>
+      <w:bookmarkEnd w:id="59"/>
+      <w:bookmarkEnd w:id="65"/>
+      <w:bookmarkEnd w:id="66"/>
       <w:proofErr w:type="spellStart"/>
       <w:r>
         <w:t>Billinghurst</w:t>
@@ -4073,8 +4027,8 @@
         <w:t>, S., &amp; Furness III, T. (1998). Shared space: An augmented reality approach for computer supported collaborative work. Virtual Reality, 3(1), 25-36. doi:10.1007/BF01409795</w:t>
       </w:r>
     </w:p>
-    <w:bookmarkEnd w:id="64"/>
-    <w:bookmarkEnd w:id="65"/>
+    <w:bookmarkEnd w:id="67"/>
+    <w:bookmarkEnd w:id="68"/>
     <w:p>
       <w:pPr>
         <w:pStyle w:val="ListParagraph"/>
@@ -4173,8 +4127,8 @@
         <w:spacing w:after="120"/>
         <w:jc w:val="both"/>
       </w:pPr>
-      <w:bookmarkStart w:id="66" w:name="OLE_LINK92"/>
-      <w:bookmarkStart w:id="67" w:name="OLE_LINK93"/>
+      <w:bookmarkStart w:id="69" w:name="OLE_LINK92"/>
+      <w:bookmarkStart w:id="70" w:name="OLE_LINK93"/>
       <w:r>
         <w:t xml:space="preserve">Dong, S., </w:t>
       </w:r>
@@ -4203,8 +4157,8 @@
         <w:t>: 10.1016/j.advengsoft.2012.09.001</w:t>
       </w:r>
     </w:p>
-    <w:bookmarkEnd w:id="66"/>
-    <w:bookmarkEnd w:id="67"/>
+    <w:bookmarkEnd w:id="69"/>
+    <w:bookmarkEnd w:id="70"/>
     <w:p>
       <w:pPr>
         <w:pStyle w:val="ListParagraph"/>
@@ -4224,16 +4178,16 @@
         </w:rPr>
         <w:t xml:space="preserve">Kiyokawa, K., Takemura, H., &amp; </w:t>
       </w:r>
-      <w:bookmarkStart w:id="68" w:name="OLE_LINK7"/>
-      <w:bookmarkStart w:id="69" w:name="OLE_LINK8"/>
+      <w:bookmarkStart w:id="71" w:name="OLE_LINK7"/>
+      <w:bookmarkStart w:id="72" w:name="OLE_LINK8"/>
       <w:r>
         <w:rPr>
           <w:noProof/>
         </w:rPr>
         <w:t>Yokoya</w:t>
       </w:r>
-      <w:bookmarkEnd w:id="68"/>
-      <w:bookmarkEnd w:id="69"/>
+      <w:bookmarkEnd w:id="71"/>
+      <w:bookmarkEnd w:id="72"/>
       <w:r>
         <w:rPr>
           <w:noProof/>
@@ -4292,16 +4246,16 @@
         </w:rPr>
         <w:t xml:space="preserve">Bryson, S., &amp; Gerald-Yamasaki, M. (1992). </w:t>
       </w:r>
-      <w:bookmarkStart w:id="70" w:name="OLE_LINK17"/>
-      <w:bookmarkStart w:id="71" w:name="OLE_LINK18"/>
+      <w:bookmarkStart w:id="73" w:name="OLE_LINK17"/>
+      <w:bookmarkStart w:id="74" w:name="OLE_LINK18"/>
       <w:r>
         <w:rPr>
           <w:noProof/>
         </w:rPr>
         <w:t>The distributed virtual windtunnel</w:t>
       </w:r>
-      <w:bookmarkEnd w:id="70"/>
-      <w:bookmarkEnd w:id="71"/>
+      <w:bookmarkEnd w:id="73"/>
+      <w:bookmarkEnd w:id="74"/>
       <w:r>
         <w:rPr>
           <w:noProof/>
@@ -4322,10 +4276,10 @@
           <w:noProof/>
         </w:rPr>
       </w:pPr>
-      <w:bookmarkStart w:id="72" w:name="OLE_LINK75"/>
-      <w:bookmarkStart w:id="73" w:name="OLE_LINK76"/>
-      <w:bookmarkEnd w:id="57"/>
-      <w:bookmarkEnd w:id="58"/>
+      <w:bookmarkStart w:id="75" w:name="OLE_LINK75"/>
+      <w:bookmarkStart w:id="76" w:name="OLE_LINK76"/>
+      <w:bookmarkEnd w:id="60"/>
+      <w:bookmarkEnd w:id="61"/>
       <w:r>
         <w:rPr>
           <w:noProof/>
@@ -4350,6 +4304,7 @@
         <w:rPr>
           <w:noProof/>
         </w:rPr>
+        <w:lastRenderedPageBreak/>
         <w:t>Cruz-Neira, C., Sandin, D., &amp; DeFanti, T. (1993). Surround-screen projection-based virtual reality: The design and implementation of the CAVE. Paper presented at the 135-142.</w:t>
       </w:r>
       <w:r>
@@ -4364,10 +4319,10 @@
         </w:rPr>
         <w:t xml:space="preserve">66134 </w:t>
       </w:r>
-      <w:bookmarkStart w:id="74" w:name="OLE_LINK82"/>
-      <w:bookmarkStart w:id="75" w:name="OLE_LINK83"/>
-      <w:bookmarkEnd w:id="72"/>
-      <w:bookmarkEnd w:id="73"/>
+      <w:bookmarkStart w:id="77" w:name="OLE_LINK82"/>
+      <w:bookmarkStart w:id="78" w:name="OLE_LINK83"/>
+      <w:bookmarkEnd w:id="75"/>
+      <w:bookmarkEnd w:id="76"/>
     </w:p>
     <w:p>
       <w:pPr>
@@ -4386,12 +4341,11 @@
         <w:rPr>
           <w:noProof/>
         </w:rPr>
-        <w:lastRenderedPageBreak/>
         <w:t>Klein, G., &amp; Drummond, T. (2004). Sensor fusion and occlusion refinement for tablet-based AR. Paper presented at the 38-47. doi:10.1109/ISMAR.2004.54</w:t>
       </w:r>
-      <w:bookmarkStart w:id="76" w:name="OLE_LINK79"/>
-      <w:bookmarkEnd w:id="74"/>
-      <w:bookmarkEnd w:id="75"/>
+      <w:bookmarkStart w:id="79" w:name="OLE_LINK79"/>
+      <w:bookmarkEnd w:id="77"/>
+      <w:bookmarkEnd w:id="78"/>
       <w:r>
         <w:rPr>
           <w:noProof/>
@@ -4516,16 +4470,16 @@
         </w:rPr>
         <w:t xml:space="preserve">Zlatanova, S., &amp; Verbree, E. (2004). </w:t>
       </w:r>
-      <w:bookmarkStart w:id="77" w:name="OLE_LINK20"/>
-      <w:bookmarkStart w:id="78" w:name="OLE_LINK21"/>
+      <w:bookmarkStart w:id="80" w:name="OLE_LINK20"/>
+      <w:bookmarkStart w:id="81" w:name="OLE_LINK21"/>
       <w:r>
         <w:rPr>
           <w:noProof/>
         </w:rPr>
         <w:t>User tracking as an alternative positioning technique for LBS</w:t>
       </w:r>
-      <w:bookmarkEnd w:id="77"/>
-      <w:bookmarkEnd w:id="78"/>
+      <w:bookmarkEnd w:id="80"/>
+      <w:bookmarkEnd w:id="81"/>
       <w:r>
         <w:rPr>
           <w:noProof/>
@@ -4566,8 +4520,8 @@
           <w:noProof/>
         </w:rPr>
       </w:pPr>
-      <w:bookmarkStart w:id="79" w:name="OLE_LINK30"/>
-      <w:bookmarkStart w:id="80" w:name="OLE_LINK31"/>
+      <w:bookmarkStart w:id="82" w:name="OLE_LINK30"/>
+      <w:bookmarkStart w:id="83" w:name="OLE_LINK31"/>
       <w:r>
         <w:rPr>
           <w:noProof/>
@@ -4588,10 +4542,10 @@
           <w:noProof/>
         </w:rPr>
       </w:pPr>
-      <w:bookmarkStart w:id="81" w:name="OLE_LINK84"/>
-      <w:bookmarkStart w:id="82" w:name="OLE_LINK85"/>
-      <w:bookmarkEnd w:id="79"/>
-      <w:bookmarkEnd w:id="80"/>
+      <w:bookmarkStart w:id="84" w:name="OLE_LINK84"/>
+      <w:bookmarkStart w:id="85" w:name="OLE_LINK85"/>
+      <w:bookmarkEnd w:id="82"/>
+      <w:bookmarkEnd w:id="83"/>
       <w:r>
         <w:rPr>
           <w:noProof/>
@@ -4599,8 +4553,8 @@
         <w:t>Gausemeier, J., Fruend, J., Matysczok, C., Bruederlin, B., &amp; Beier, D. (2003). Development of a real time image based object recognition method for mobile AR-devices. Paper presented at the 133-139. doi:10.1145/602330.602355</w:t>
       </w:r>
     </w:p>
-    <w:bookmarkEnd w:id="81"/>
-    <w:bookmarkEnd w:id="82"/>
+    <w:bookmarkEnd w:id="84"/>
+    <w:bookmarkEnd w:id="85"/>
     <w:p>
       <w:pPr>
         <w:pStyle w:val="ListParagraph"/>
@@ -4680,47 +4634,19 @@
           <w:noProof/>
         </w:rPr>
       </w:pPr>
-      <w:bookmarkStart w:id="83" w:name="OLE_LINK80"/>
-      <w:bookmarkStart w:id="84" w:name="OLE_LINK81"/>
-      <w:bookmarkStart w:id="85" w:name="OLE_LINK9"/>
-      <w:bookmarkStart w:id="86" w:name="OLE_LINK10"/>
-      <w:r>
-        <w:rPr>
-          <w:noProof/>
-        </w:rPr>
-        <w:t xml:space="preserve">Leigh, J., Johnson, A. E., </w:t>
-      </w:r>
-      <w:proofErr w:type="spellStart"/>
-      <w:r>
-        <w:rPr>
-          <w:noProof/>
-        </w:rPr>
-        <w:t>Vasilakis</w:t>
-      </w:r>
-      <w:proofErr w:type="spellEnd"/>
-      <w:r>
-        <w:rPr>
-          <w:noProof/>
-        </w:rPr>
-        <w:t xml:space="preserve">, C. A., &amp; </w:t>
-      </w:r>
-      <w:proofErr w:type="spellStart"/>
-      <w:r>
-        <w:rPr>
-          <w:noProof/>
-        </w:rPr>
-        <w:t>DeFanti</w:t>
-      </w:r>
-      <w:proofErr w:type="spellEnd"/>
-      <w:r>
-        <w:rPr>
-          <w:noProof/>
-        </w:rPr>
-        <w:t>, T. A. (1996). Multi-perspective collaborative design in persistent networked virtual environments. Paper presented at the 253-260</w:t>
-      </w:r>
-    </w:p>
-    <w:bookmarkEnd w:id="85"/>
+      <w:bookmarkStart w:id="86" w:name="OLE_LINK9"/>
+      <w:bookmarkStart w:id="87" w:name="OLE_LINK10"/>
+      <w:bookmarkStart w:id="88" w:name="OLE_LINK80"/>
+      <w:bookmarkStart w:id="89" w:name="OLE_LINK81"/>
+      <w:r>
+        <w:rPr>
+          <w:noProof/>
+        </w:rPr>
+        <w:t>Leigh, J., Johnson, A. E., Vasilakis, C. A., &amp; DeFanti, T. A. (1996). Multi-perspective collaborative design in persistent networked virtual environments. Paper presented at the 253-260</w:t>
+      </w:r>
+    </w:p>
     <w:bookmarkEnd w:id="86"/>
+    <w:bookmarkEnd w:id="87"/>
     <w:p>
       <w:pPr>
         <w:pStyle w:val="ListParagraph"/>
@@ -4738,21 +4664,7 @@
         <w:rPr>
           <w:noProof/>
         </w:rPr>
-        <w:t xml:space="preserve">Wagner, D., &amp; </w:t>
-      </w:r>
-      <w:proofErr w:type="spellStart"/>
-      <w:r>
-        <w:rPr>
-          <w:noProof/>
-        </w:rPr>
-        <w:t>Schmalstieg</w:t>
-      </w:r>
-      <w:proofErr w:type="spellEnd"/>
-      <w:r>
-        <w:rPr>
-          <w:noProof/>
-        </w:rPr>
-        <w:t>, D. (2003). First steps towards handheld augmented reality. Paper presented at the 127-137.</w:t>
+        <w:t>Wagner, D., &amp; Schmalstieg, D. (2003). First steps towards handheld augmented reality. Paper presented at the 127-137.</w:t>
       </w:r>
     </w:p>
     <w:p>
@@ -4768,44 +4680,15 @@
           <w:noProof/>
         </w:rPr>
       </w:pPr>
-      <w:bookmarkStart w:id="87" w:name="OLE_LINK11"/>
-      <w:bookmarkStart w:id="88" w:name="OLE_LINK12"/>
-      <w:bookmarkStart w:id="89" w:name="_GoBack"/>
-      <w:r>
-        <w:rPr>
-          <w:noProof/>
-        </w:rPr>
-        <w:t>Wagner, D., &amp; Schmalstieg, D. (2007).</w:t>
-      </w:r>
-      <w:r>
-        <w:rPr>
-          <w:noProof/>
-        </w:rPr>
-        <w:t> </w:t>
-      </w:r>
-      <w:r>
-        <w:rPr>
-          <w:noProof/>
-        </w:rPr>
-        <w:t>Artoolkitplus for pose tracking on mobile devices</w:t>
-      </w:r>
-      <w:r>
-        <w:rPr>
-          <w:noProof/>
-        </w:rPr>
-        <w:t> </w:t>
-      </w:r>
-      <w:r>
-        <w:rPr>
-          <w:noProof/>
-        </w:rPr>
-        <w:t>(pp. 139-146). na.</w:t>
-      </w:r>
-    </w:p>
-    <w:bookmarkEnd w:id="76"/>
-    <w:bookmarkEnd w:id="87"/>
-    <w:bookmarkEnd w:id="88"/>
-    <w:bookmarkEnd w:id="89"/>
+      <w:bookmarkStart w:id="90" w:name="OLE_LINK11"/>
+      <w:bookmarkStart w:id="91" w:name="OLE_LINK12"/>
+      <w:r>
+        <w:rPr>
+          <w:noProof/>
+        </w:rPr>
+        <w:t>Wagner, D., &amp; Schmalstieg, D. (2007). Artoolkitplus for pose tracking on mobile devices (pp. 139-146). na.</w:t>
+      </w:r>
+    </w:p>
     <w:p>
       <w:pPr>
         <w:pStyle w:val="ListParagraph"/>
@@ -4819,11 +4702,22 @@
           <w:noProof/>
         </w:rPr>
       </w:pPr>
-      <w:r>
-        <w:rPr>
-          <w:noProof/>
-        </w:rPr>
-        <w:t>Henrysson, A., Billinghurst, M, Ollila, M.. Face to Face Collaborative AR on Mobile Phones. Proceedings International Symposium on Augmented and Mixed Reality (ISMAR'05), pp. 80-89, 2005.</w:t>
+      <w:bookmarkStart w:id="92" w:name="OLE_LINK88"/>
+      <w:bookmarkStart w:id="93" w:name="OLE_LINK89"/>
+      <w:bookmarkEnd w:id="79"/>
+      <w:bookmarkEnd w:id="90"/>
+      <w:bookmarkEnd w:id="91"/>
+      <w:r>
+        <w:rPr>
+          <w:noProof/>
+        </w:rPr>
+        <w:t>Henrysson, A., Billinghurst, M., &amp; Ollila, M. (2005). Face to face collaborative AR on mobile phones. Paper presented at the , 2005 80-89. doi:10.1109/ISMAR.2005.32</w:t>
+      </w:r>
+      <w:r>
+        <w:rPr>
+          <w:noProof/>
+        </w:rPr>
+        <w:t>.</w:t>
       </w:r>
     </w:p>
     <w:p>
@@ -4839,13 +4733,19 @@
           <w:noProof/>
         </w:rPr>
       </w:pPr>
-      <w:r>
-        <w:rPr>
-          <w:noProof/>
-        </w:rPr>
-        <w:t>Möhring, M., Lessig, C., Bimber, C.. Video See-Through AR on Consumer Cell Phones. Proceedings of International Symposium on Augmented and Mixed Reality (ISMAR'04), pp. 252-253, 2004</w:t>
-      </w:r>
-    </w:p>
+      <w:bookmarkStart w:id="94" w:name="OLE_LINK94"/>
+      <w:bookmarkStart w:id="95" w:name="OLE_LINK95"/>
+      <w:bookmarkEnd w:id="92"/>
+      <w:bookmarkEnd w:id="93"/>
+      <w:r>
+        <w:rPr>
+          <w:noProof/>
+        </w:rPr>
+        <w:t>Möhring, M., Lessig, C., &amp; Bimber, O. (2004). Video see-through AR on consumer cell-phones. Paper presented at the 252-253.</w:t>
+      </w:r>
+    </w:p>
+    <w:bookmarkEnd w:id="94"/>
+    <w:bookmarkEnd w:id="95"/>
     <w:p>
       <w:pPr>
         <w:pStyle w:val="ListParagraph"/>
@@ -4863,7 +4763,7 @@
         <w:rPr>
           <w:noProof/>
         </w:rPr>
-        <w:t>Rohs, M., Gfeller, B., Using Camera-Equipped Mobile Phones for Interacting with Real-World Objects. Advances in Pervasive Computing, Austrian Computer Society (OCG), pp. 265-271, 2004</w:t>
+        <w:t>Rohs, M., &amp; Gfeller, B. (2004). Using camera-equipped mobile phones for interacting with real-world objects. na.</w:t>
       </w:r>
     </w:p>
     <w:p>
@@ -4882,14 +4782,21 @@
       <w:r>
         <w:rPr>
           <w:noProof/>
-        </w:rPr>
-        <w:t>Wang, J. Zhai, S., Canny, J., Camera Phone Based Motion Sensing: Interaction Techniques, Applications and Performance Study, In ACM UIST 2006, pp. 101-110, 2006</w:t>
-      </w:r>
-      <w:bookmarkEnd w:id="59"/>
-      <w:bookmarkEnd w:id="60"/>
-      <w:bookmarkEnd w:id="61"/>
-      <w:bookmarkEnd w:id="83"/>
-      <w:bookmarkEnd w:id="84"/>
+          <w:highlight w:val="yellow"/>
+        </w:rPr>
+        <w:t>Wang,</w:t>
+      </w:r>
+      <w:r>
+        <w:rPr>
+          <w:noProof/>
+        </w:rPr>
+        <w:t xml:space="preserve"> J. Zhai, S., Canny, J., Camera Phone Based Motion Sensing: Interaction Techniques, Applications and Performance Study, In ACM UIST 2006, pp. 101-110, 2006</w:t>
+      </w:r>
+      <w:bookmarkEnd w:id="62"/>
+      <w:bookmarkEnd w:id="63"/>
+      <w:bookmarkEnd w:id="64"/>
+      <w:bookmarkEnd w:id="88"/>
+      <w:bookmarkEnd w:id="89"/>
     </w:p>
     <w:sectPr>
       <w:headerReference w:type="default" r:id="rId11"/>
@@ -5044,855 +4951,6 @@
 <file path=word/numbering.xml><?xml version="1.0" encoding="utf-8"?>
 <w:numbering xmlns:wpc="http://schemas.microsoft.com/office/word/2010/wordprocessingCanvas" xmlns:cx="http://schemas.microsoft.com/office/drawing/2014/chartex" xmlns:cx1="http://schemas.microsoft.com/office/drawing/2015/9/8/chartex" xmlns:cx2="http://schemas.microsoft.com/office/drawing/2015/10/21/chartex" xmlns:mc="http://schemas.openxmlformats.org/markup-compatibility/2006" xmlns:o="urn:schemas-microsoft-com:office:office" xmlns:r="http://schemas.openxmlformats.org/officeDocument/2006/relationships" xmlns:m="http://schemas.openxmlformats.org/officeDocument/2006/math" xmlns:v="urn:schemas-microsoft-com:vml" xmlns:wp14="http://schemas.microsoft.com/office/word/2010/wordprocessingDrawing" xmlns:wp="http://schemas.openxmlformats.org/drawingml/2006/wordprocessingDrawing" xmlns:w10="urn:schemas-microsoft-com:office:word" xmlns:w="http://schemas.openxmlformats.org/wordprocessingml/2006/main" xmlns:w14="http://schemas.microsoft.com/office/word/2010/wordml" xmlns:w15="http://schemas.microsoft.com/office/word/2012/wordml" xmlns:w16se="http://schemas.microsoft.com/office/word/2015/wordml/symex" xmlns:wpg="http://schemas.microsoft.com/office/word/2010/wordprocessingGroup" xmlns:wpi="http://schemas.microsoft.com/office/word/2010/wordprocessingInk" xmlns:wne="http://schemas.microsoft.com/office/word/2006/wordml" xmlns:wps="http://schemas.microsoft.com/office/word/2010/wordprocessingShape" mc:Ignorable="w14 w15 w16se wp14">
   <w:abstractNum w:abstractNumId="0" w15:restartNumberingAfterBreak="0">
-    <w:nsid w:val="030D2D16"/>
-    <w:multiLevelType w:val="hybridMultilevel"/>
-    <w:tmpl w:val="BD7A829E"/>
-    <w:lvl w:ilvl="0" w:tplc="04090001">
-      <w:start w:val="1"/>
-      <w:numFmt w:val="bullet"/>
-      <w:lvlText w:val=""/>
-      <w:lvlJc w:val="left"/>
-      <w:pPr>
-        <w:ind w:left="720" w:hanging="360"/>
-      </w:pPr>
-      <w:rPr>
-        <w:rFonts w:ascii="Symbol" w:hAnsi="Symbol" w:hint="default"/>
-      </w:rPr>
-    </w:lvl>
-    <w:lvl w:ilvl="1" w:tplc="04090003" w:tentative="1">
-      <w:start w:val="1"/>
-      <w:numFmt w:val="bullet"/>
-      <w:lvlText w:val="o"/>
-      <w:lvlJc w:val="left"/>
-      <w:pPr>
-        <w:ind w:left="1440" w:hanging="360"/>
-      </w:pPr>
-      <w:rPr>
-        <w:rFonts w:ascii="Courier New" w:hAnsi="Courier New" w:cs="Courier New" w:hint="default"/>
-      </w:rPr>
-    </w:lvl>
-    <w:lvl w:ilvl="2" w:tplc="04090005" w:tentative="1">
-      <w:start w:val="1"/>
-      <w:numFmt w:val="bullet"/>
-      <w:lvlText w:val=""/>
-      <w:lvlJc w:val="left"/>
-      <w:pPr>
-        <w:ind w:left="2160" w:hanging="360"/>
-      </w:pPr>
-      <w:rPr>
-        <w:rFonts w:ascii="Wingdings" w:hAnsi="Wingdings" w:hint="default"/>
-      </w:rPr>
-    </w:lvl>
-    <w:lvl w:ilvl="3" w:tplc="04090001" w:tentative="1">
-      <w:start w:val="1"/>
-      <w:numFmt w:val="bullet"/>
-      <w:lvlText w:val=""/>
-      <w:lvlJc w:val="left"/>
-      <w:pPr>
-        <w:ind w:left="2880" w:hanging="360"/>
-      </w:pPr>
-      <w:rPr>
-        <w:rFonts w:ascii="Symbol" w:hAnsi="Symbol" w:hint="default"/>
-      </w:rPr>
-    </w:lvl>
-    <w:lvl w:ilvl="4" w:tplc="04090003" w:tentative="1">
-      <w:start w:val="1"/>
-      <w:numFmt w:val="bullet"/>
-      <w:lvlText w:val="o"/>
-      <w:lvlJc w:val="left"/>
-      <w:pPr>
-        <w:ind w:left="3600" w:hanging="360"/>
-      </w:pPr>
-      <w:rPr>
-        <w:rFonts w:ascii="Courier New" w:hAnsi="Courier New" w:cs="Courier New" w:hint="default"/>
-      </w:rPr>
-    </w:lvl>
-    <w:lvl w:ilvl="5" w:tplc="04090005" w:tentative="1">
-      <w:start w:val="1"/>
-      <w:numFmt w:val="bullet"/>
-      <w:lvlText w:val=""/>
-      <w:lvlJc w:val="left"/>
-      <w:pPr>
-        <w:ind w:left="4320" w:hanging="360"/>
-      </w:pPr>
-      <w:rPr>
-        <w:rFonts w:ascii="Wingdings" w:hAnsi="Wingdings" w:hint="default"/>
-      </w:rPr>
-    </w:lvl>
-    <w:lvl w:ilvl="6" w:tplc="04090001" w:tentative="1">
-      <w:start w:val="1"/>
-      <w:numFmt w:val="bullet"/>
-      <w:lvlText w:val=""/>
-      <w:lvlJc w:val="left"/>
-      <w:pPr>
-        <w:ind w:left="5040" w:hanging="360"/>
-      </w:pPr>
-      <w:rPr>
-        <w:rFonts w:ascii="Symbol" w:hAnsi="Symbol" w:hint="default"/>
-      </w:rPr>
-    </w:lvl>
-    <w:lvl w:ilvl="7" w:tplc="04090003" w:tentative="1">
-      <w:start w:val="1"/>
-      <w:numFmt w:val="bullet"/>
-      <w:lvlText w:val="o"/>
-      <w:lvlJc w:val="left"/>
-      <w:pPr>
-        <w:ind w:left="5760" w:hanging="360"/>
-      </w:pPr>
-      <w:rPr>
-        <w:rFonts w:ascii="Courier New" w:hAnsi="Courier New" w:cs="Courier New" w:hint="default"/>
-      </w:rPr>
-    </w:lvl>
-    <w:lvl w:ilvl="8" w:tplc="04090005" w:tentative="1">
-      <w:start w:val="1"/>
-      <w:numFmt w:val="bullet"/>
-      <w:lvlText w:val=""/>
-      <w:lvlJc w:val="left"/>
-      <w:pPr>
-        <w:ind w:left="6480" w:hanging="360"/>
-      </w:pPr>
-      <w:rPr>
-        <w:rFonts w:ascii="Wingdings" w:hAnsi="Wingdings" w:hint="default"/>
-      </w:rPr>
-    </w:lvl>
-  </w:abstractNum>
-  <w:abstractNum w:abstractNumId="1" w15:restartNumberingAfterBreak="0">
-    <w:nsid w:val="0AF923EE"/>
-    <w:multiLevelType w:val="multilevel"/>
-    <w:tmpl w:val="23A84F1E"/>
-    <w:lvl w:ilvl="0">
-      <w:start w:val="1"/>
-      <w:numFmt w:val="bullet"/>
-      <w:lvlText w:val=""/>
-      <w:lvlJc w:val="left"/>
-      <w:pPr>
-        <w:tabs>
-          <w:tab w:val="num" w:pos="720"/>
-        </w:tabs>
-        <w:ind w:left="720" w:hanging="360"/>
-      </w:pPr>
-      <w:rPr>
-        <w:rFonts w:ascii="Symbol" w:hAnsi="Symbol" w:hint="default"/>
-        <w:sz w:val="20"/>
-      </w:rPr>
-    </w:lvl>
-    <w:lvl w:ilvl="1" w:tentative="1">
-      <w:start w:val="1"/>
-      <w:numFmt w:val="bullet"/>
-      <w:lvlText w:val="o"/>
-      <w:lvlJc w:val="left"/>
-      <w:pPr>
-        <w:tabs>
-          <w:tab w:val="num" w:pos="1440"/>
-        </w:tabs>
-        <w:ind w:left="1440" w:hanging="360"/>
-      </w:pPr>
-      <w:rPr>
-        <w:rFonts w:ascii="Courier New" w:hAnsi="Courier New" w:hint="default"/>
-        <w:sz w:val="20"/>
-      </w:rPr>
-    </w:lvl>
-    <w:lvl w:ilvl="2" w:tentative="1">
-      <w:start w:val="1"/>
-      <w:numFmt w:val="bullet"/>
-      <w:lvlText w:val=""/>
-      <w:lvlJc w:val="left"/>
-      <w:pPr>
-        <w:tabs>
-          <w:tab w:val="num" w:pos="2160"/>
-        </w:tabs>
-        <w:ind w:left="2160" w:hanging="360"/>
-      </w:pPr>
-      <w:rPr>
-        <w:rFonts w:ascii="Wingdings" w:hAnsi="Wingdings" w:hint="default"/>
-        <w:sz w:val="20"/>
-      </w:rPr>
-    </w:lvl>
-    <w:lvl w:ilvl="3" w:tentative="1">
-      <w:start w:val="1"/>
-      <w:numFmt w:val="bullet"/>
-      <w:lvlText w:val=""/>
-      <w:lvlJc w:val="left"/>
-      <w:pPr>
-        <w:tabs>
-          <w:tab w:val="num" w:pos="2880"/>
-        </w:tabs>
-        <w:ind w:left="2880" w:hanging="360"/>
-      </w:pPr>
-      <w:rPr>
-        <w:rFonts w:ascii="Wingdings" w:hAnsi="Wingdings" w:hint="default"/>
-        <w:sz w:val="20"/>
-      </w:rPr>
-    </w:lvl>
-    <w:lvl w:ilvl="4" w:tentative="1">
-      <w:start w:val="1"/>
-      <w:numFmt w:val="bullet"/>
-      <w:lvlText w:val=""/>
-      <w:lvlJc w:val="left"/>
-      <w:pPr>
-        <w:tabs>
-          <w:tab w:val="num" w:pos="3600"/>
-        </w:tabs>
-        <w:ind w:left="3600" w:hanging="360"/>
-      </w:pPr>
-      <w:rPr>
-        <w:rFonts w:ascii="Wingdings" w:hAnsi="Wingdings" w:hint="default"/>
-        <w:sz w:val="20"/>
-      </w:rPr>
-    </w:lvl>
-    <w:lvl w:ilvl="5" w:tentative="1">
-      <w:start w:val="1"/>
-      <w:numFmt w:val="bullet"/>
-      <w:lvlText w:val=""/>
-      <w:lvlJc w:val="left"/>
-      <w:pPr>
-        <w:tabs>
-          <w:tab w:val="num" w:pos="4320"/>
-        </w:tabs>
-        <w:ind w:left="4320" w:hanging="360"/>
-      </w:pPr>
-      <w:rPr>
-        <w:rFonts w:ascii="Wingdings" w:hAnsi="Wingdings" w:hint="default"/>
-        <w:sz w:val="20"/>
-      </w:rPr>
-    </w:lvl>
-    <w:lvl w:ilvl="6" w:tentative="1">
-      <w:start w:val="1"/>
-      <w:numFmt w:val="bullet"/>
-      <w:lvlText w:val=""/>
-      <w:lvlJc w:val="left"/>
-      <w:pPr>
-        <w:tabs>
-          <w:tab w:val="num" w:pos="5040"/>
-        </w:tabs>
-        <w:ind w:left="5040" w:hanging="360"/>
-      </w:pPr>
-      <w:rPr>
-        <w:rFonts w:ascii="Wingdings" w:hAnsi="Wingdings" w:hint="default"/>
-        <w:sz w:val="20"/>
-      </w:rPr>
-    </w:lvl>
-    <w:lvl w:ilvl="7" w:tentative="1">
-      <w:start w:val="1"/>
-      <w:numFmt w:val="bullet"/>
-      <w:lvlText w:val=""/>
-      <w:lvlJc w:val="left"/>
-      <w:pPr>
-        <w:tabs>
-          <w:tab w:val="num" w:pos="5760"/>
-        </w:tabs>
-        <w:ind w:left="5760" w:hanging="360"/>
-      </w:pPr>
-      <w:rPr>
-        <w:rFonts w:ascii="Wingdings" w:hAnsi="Wingdings" w:hint="default"/>
-        <w:sz w:val="20"/>
-      </w:rPr>
-    </w:lvl>
-    <w:lvl w:ilvl="8" w:tentative="1">
-      <w:start w:val="1"/>
-      <w:numFmt w:val="bullet"/>
-      <w:lvlText w:val=""/>
-      <w:lvlJc w:val="left"/>
-      <w:pPr>
-        <w:tabs>
-          <w:tab w:val="num" w:pos="6480"/>
-        </w:tabs>
-        <w:ind w:left="6480" w:hanging="360"/>
-      </w:pPr>
-      <w:rPr>
-        <w:rFonts w:ascii="Wingdings" w:hAnsi="Wingdings" w:hint="default"/>
-        <w:sz w:val="20"/>
-      </w:rPr>
-    </w:lvl>
-  </w:abstractNum>
-  <w:abstractNum w:abstractNumId="2" w15:restartNumberingAfterBreak="0">
-    <w:nsid w:val="125449F9"/>
-    <w:multiLevelType w:val="multilevel"/>
-    <w:tmpl w:val="20D87DEC"/>
-    <w:lvl w:ilvl="0">
-      <w:start w:val="1"/>
-      <w:numFmt w:val="bullet"/>
-      <w:lvlText w:val=""/>
-      <w:lvlJc w:val="left"/>
-      <w:pPr>
-        <w:tabs>
-          <w:tab w:val="num" w:pos="720"/>
-        </w:tabs>
-        <w:ind w:left="720" w:hanging="360"/>
-      </w:pPr>
-      <w:rPr>
-        <w:rFonts w:ascii="Symbol" w:hAnsi="Symbol" w:hint="default"/>
-        <w:sz w:val="20"/>
-      </w:rPr>
-    </w:lvl>
-    <w:lvl w:ilvl="1" w:tentative="1">
-      <w:start w:val="1"/>
-      <w:numFmt w:val="bullet"/>
-      <w:lvlText w:val="o"/>
-      <w:lvlJc w:val="left"/>
-      <w:pPr>
-        <w:tabs>
-          <w:tab w:val="num" w:pos="1440"/>
-        </w:tabs>
-        <w:ind w:left="1440" w:hanging="360"/>
-      </w:pPr>
-      <w:rPr>
-        <w:rFonts w:ascii="Courier New" w:hAnsi="Courier New" w:hint="default"/>
-        <w:sz w:val="20"/>
-      </w:rPr>
-    </w:lvl>
-    <w:lvl w:ilvl="2" w:tentative="1">
-      <w:start w:val="1"/>
-      <w:numFmt w:val="bullet"/>
-      <w:lvlText w:val=""/>
-      <w:lvlJc w:val="left"/>
-      <w:pPr>
-        <w:tabs>
-          <w:tab w:val="num" w:pos="2160"/>
-        </w:tabs>
-        <w:ind w:left="2160" w:hanging="360"/>
-      </w:pPr>
-      <w:rPr>
-        <w:rFonts w:ascii="Wingdings" w:hAnsi="Wingdings" w:hint="default"/>
-        <w:sz w:val="20"/>
-      </w:rPr>
-    </w:lvl>
-    <w:lvl w:ilvl="3" w:tentative="1">
-      <w:start w:val="1"/>
-      <w:numFmt w:val="bullet"/>
-      <w:lvlText w:val=""/>
-      <w:lvlJc w:val="left"/>
-      <w:pPr>
-        <w:tabs>
-          <w:tab w:val="num" w:pos="2880"/>
-        </w:tabs>
-        <w:ind w:left="2880" w:hanging="360"/>
-      </w:pPr>
-      <w:rPr>
-        <w:rFonts w:ascii="Wingdings" w:hAnsi="Wingdings" w:hint="default"/>
-        <w:sz w:val="20"/>
-      </w:rPr>
-    </w:lvl>
-    <w:lvl w:ilvl="4" w:tentative="1">
-      <w:start w:val="1"/>
-      <w:numFmt w:val="bullet"/>
-      <w:lvlText w:val=""/>
-      <w:lvlJc w:val="left"/>
-      <w:pPr>
-        <w:tabs>
-          <w:tab w:val="num" w:pos="3600"/>
-        </w:tabs>
-        <w:ind w:left="3600" w:hanging="360"/>
-      </w:pPr>
-      <w:rPr>
-        <w:rFonts w:ascii="Wingdings" w:hAnsi="Wingdings" w:hint="default"/>
-        <w:sz w:val="20"/>
-      </w:rPr>
-    </w:lvl>
-    <w:lvl w:ilvl="5" w:tentative="1">
-      <w:start w:val="1"/>
-      <w:numFmt w:val="bullet"/>
-      <w:lvlText w:val=""/>
-      <w:lvlJc w:val="left"/>
-      <w:pPr>
-        <w:tabs>
-          <w:tab w:val="num" w:pos="4320"/>
-        </w:tabs>
-        <w:ind w:left="4320" w:hanging="360"/>
-      </w:pPr>
-      <w:rPr>
-        <w:rFonts w:ascii="Wingdings" w:hAnsi="Wingdings" w:hint="default"/>
-        <w:sz w:val="20"/>
-      </w:rPr>
-    </w:lvl>
-    <w:lvl w:ilvl="6" w:tentative="1">
-      <w:start w:val="1"/>
-      <w:numFmt w:val="bullet"/>
-      <w:lvlText w:val=""/>
-      <w:lvlJc w:val="left"/>
-      <w:pPr>
-        <w:tabs>
-          <w:tab w:val="num" w:pos="5040"/>
-        </w:tabs>
-        <w:ind w:left="5040" w:hanging="360"/>
-      </w:pPr>
-      <w:rPr>
-        <w:rFonts w:ascii="Wingdings" w:hAnsi="Wingdings" w:hint="default"/>
-        <w:sz w:val="20"/>
-      </w:rPr>
-    </w:lvl>
-    <w:lvl w:ilvl="7" w:tentative="1">
-      <w:start w:val="1"/>
-      <w:numFmt w:val="bullet"/>
-      <w:lvlText w:val=""/>
-      <w:lvlJc w:val="left"/>
-      <w:pPr>
-        <w:tabs>
-          <w:tab w:val="num" w:pos="5760"/>
-        </w:tabs>
-        <w:ind w:left="5760" w:hanging="360"/>
-      </w:pPr>
-      <w:rPr>
-        <w:rFonts w:ascii="Wingdings" w:hAnsi="Wingdings" w:hint="default"/>
-        <w:sz w:val="20"/>
-      </w:rPr>
-    </w:lvl>
-    <w:lvl w:ilvl="8" w:tentative="1">
-      <w:start w:val="1"/>
-      <w:numFmt w:val="bullet"/>
-      <w:lvlText w:val=""/>
-      <w:lvlJc w:val="left"/>
-      <w:pPr>
-        <w:tabs>
-          <w:tab w:val="num" w:pos="6480"/>
-        </w:tabs>
-        <w:ind w:left="6480" w:hanging="360"/>
-      </w:pPr>
-      <w:rPr>
-        <w:rFonts w:ascii="Wingdings" w:hAnsi="Wingdings" w:hint="default"/>
-        <w:sz w:val="20"/>
-      </w:rPr>
-    </w:lvl>
-  </w:abstractNum>
-  <w:abstractNum w:abstractNumId="3" w15:restartNumberingAfterBreak="0">
-    <w:nsid w:val="14EE2BF1"/>
-    <w:multiLevelType w:val="hybridMultilevel"/>
-    <w:tmpl w:val="E92E33B8"/>
-    <w:lvl w:ilvl="0" w:tplc="815E5056">
-      <w:start w:val="1"/>
-      <w:numFmt w:val="bullet"/>
-      <w:lvlText w:val="•"/>
-      <w:lvlJc w:val="left"/>
-      <w:pPr>
-        <w:tabs>
-          <w:tab w:val="num" w:pos="720"/>
-        </w:tabs>
-        <w:ind w:left="720" w:hanging="360"/>
-      </w:pPr>
-      <w:rPr>
-        <w:rFonts w:ascii="Arial" w:hAnsi="Arial" w:hint="default"/>
-      </w:rPr>
-    </w:lvl>
-    <w:lvl w:ilvl="1" w:tplc="7CBE17BC" w:tentative="1">
-      <w:start w:val="1"/>
-      <w:numFmt w:val="bullet"/>
-      <w:lvlText w:val="•"/>
-      <w:lvlJc w:val="left"/>
-      <w:pPr>
-        <w:tabs>
-          <w:tab w:val="num" w:pos="1440"/>
-        </w:tabs>
-        <w:ind w:left="1440" w:hanging="360"/>
-      </w:pPr>
-      <w:rPr>
-        <w:rFonts w:ascii="Arial" w:hAnsi="Arial" w:hint="default"/>
-      </w:rPr>
-    </w:lvl>
-    <w:lvl w:ilvl="2" w:tplc="D2D6094C" w:tentative="1">
-      <w:start w:val="1"/>
-      <w:numFmt w:val="bullet"/>
-      <w:lvlText w:val="•"/>
-      <w:lvlJc w:val="left"/>
-      <w:pPr>
-        <w:tabs>
-          <w:tab w:val="num" w:pos="2160"/>
-        </w:tabs>
-        <w:ind w:left="2160" w:hanging="360"/>
-      </w:pPr>
-      <w:rPr>
-        <w:rFonts w:ascii="Arial" w:hAnsi="Arial" w:hint="default"/>
-      </w:rPr>
-    </w:lvl>
-    <w:lvl w:ilvl="3" w:tplc="F54C21D4" w:tentative="1">
-      <w:start w:val="1"/>
-      <w:numFmt w:val="bullet"/>
-      <w:lvlText w:val="•"/>
-      <w:lvlJc w:val="left"/>
-      <w:pPr>
-        <w:tabs>
-          <w:tab w:val="num" w:pos="2880"/>
-        </w:tabs>
-        <w:ind w:left="2880" w:hanging="360"/>
-      </w:pPr>
-      <w:rPr>
-        <w:rFonts w:ascii="Arial" w:hAnsi="Arial" w:hint="default"/>
-      </w:rPr>
-    </w:lvl>
-    <w:lvl w:ilvl="4" w:tplc="42982ED2" w:tentative="1">
-      <w:start w:val="1"/>
-      <w:numFmt w:val="bullet"/>
-      <w:lvlText w:val="•"/>
-      <w:lvlJc w:val="left"/>
-      <w:pPr>
-        <w:tabs>
-          <w:tab w:val="num" w:pos="3600"/>
-        </w:tabs>
-        <w:ind w:left="3600" w:hanging="360"/>
-      </w:pPr>
-      <w:rPr>
-        <w:rFonts w:ascii="Arial" w:hAnsi="Arial" w:hint="default"/>
-      </w:rPr>
-    </w:lvl>
-    <w:lvl w:ilvl="5" w:tplc="86FCF380" w:tentative="1">
-      <w:start w:val="1"/>
-      <w:numFmt w:val="bullet"/>
-      <w:lvlText w:val="•"/>
-      <w:lvlJc w:val="left"/>
-      <w:pPr>
-        <w:tabs>
-          <w:tab w:val="num" w:pos="4320"/>
-        </w:tabs>
-        <w:ind w:left="4320" w:hanging="360"/>
-      </w:pPr>
-      <w:rPr>
-        <w:rFonts w:ascii="Arial" w:hAnsi="Arial" w:hint="default"/>
-      </w:rPr>
-    </w:lvl>
-    <w:lvl w:ilvl="6" w:tplc="41223338" w:tentative="1">
-      <w:start w:val="1"/>
-      <w:numFmt w:val="bullet"/>
-      <w:lvlText w:val="•"/>
-      <w:lvlJc w:val="left"/>
-      <w:pPr>
-        <w:tabs>
-          <w:tab w:val="num" w:pos="5040"/>
-        </w:tabs>
-        <w:ind w:left="5040" w:hanging="360"/>
-      </w:pPr>
-      <w:rPr>
-        <w:rFonts w:ascii="Arial" w:hAnsi="Arial" w:hint="default"/>
-      </w:rPr>
-    </w:lvl>
-    <w:lvl w:ilvl="7" w:tplc="6A3281B2" w:tentative="1">
-      <w:start w:val="1"/>
-      <w:numFmt w:val="bullet"/>
-      <w:lvlText w:val="•"/>
-      <w:lvlJc w:val="left"/>
-      <w:pPr>
-        <w:tabs>
-          <w:tab w:val="num" w:pos="5760"/>
-        </w:tabs>
-        <w:ind w:left="5760" w:hanging="360"/>
-      </w:pPr>
-      <w:rPr>
-        <w:rFonts w:ascii="Arial" w:hAnsi="Arial" w:hint="default"/>
-      </w:rPr>
-    </w:lvl>
-    <w:lvl w:ilvl="8" w:tplc="120CDB40" w:tentative="1">
-      <w:start w:val="1"/>
-      <w:numFmt w:val="bullet"/>
-      <w:lvlText w:val="•"/>
-      <w:lvlJc w:val="left"/>
-      <w:pPr>
-        <w:tabs>
-          <w:tab w:val="num" w:pos="6480"/>
-        </w:tabs>
-        <w:ind w:left="6480" w:hanging="360"/>
-      </w:pPr>
-      <w:rPr>
-        <w:rFonts w:ascii="Arial" w:hAnsi="Arial" w:hint="default"/>
-      </w:rPr>
-    </w:lvl>
-  </w:abstractNum>
-  <w:abstractNum w:abstractNumId="4" w15:restartNumberingAfterBreak="0">
-    <w:nsid w:val="1DD66377"/>
-    <w:multiLevelType w:val="multilevel"/>
-    <w:tmpl w:val="0DE09B6E"/>
-    <w:lvl w:ilvl="0">
-      <w:start w:val="1"/>
-      <w:numFmt w:val="bullet"/>
-      <w:lvlText w:val=""/>
-      <w:lvlJc w:val="left"/>
-      <w:pPr>
-        <w:tabs>
-          <w:tab w:val="num" w:pos="720"/>
-        </w:tabs>
-        <w:ind w:left="720" w:hanging="360"/>
-      </w:pPr>
-      <w:rPr>
-        <w:rFonts w:ascii="Symbol" w:hAnsi="Symbol" w:hint="default"/>
-        <w:sz w:val="20"/>
-      </w:rPr>
-    </w:lvl>
-    <w:lvl w:ilvl="1" w:tentative="1">
-      <w:start w:val="1"/>
-      <w:numFmt w:val="bullet"/>
-      <w:lvlText w:val="o"/>
-      <w:lvlJc w:val="left"/>
-      <w:pPr>
-        <w:tabs>
-          <w:tab w:val="num" w:pos="1440"/>
-        </w:tabs>
-        <w:ind w:left="1440" w:hanging="360"/>
-      </w:pPr>
-      <w:rPr>
-        <w:rFonts w:ascii="Courier New" w:hAnsi="Courier New" w:hint="default"/>
-        <w:sz w:val="20"/>
-      </w:rPr>
-    </w:lvl>
-    <w:lvl w:ilvl="2" w:tentative="1">
-      <w:start w:val="1"/>
-      <w:numFmt w:val="bullet"/>
-      <w:lvlText w:val=""/>
-      <w:lvlJc w:val="left"/>
-      <w:pPr>
-        <w:tabs>
-          <w:tab w:val="num" w:pos="2160"/>
-        </w:tabs>
-        <w:ind w:left="2160" w:hanging="360"/>
-      </w:pPr>
-      <w:rPr>
-        <w:rFonts w:ascii="Wingdings" w:hAnsi="Wingdings" w:hint="default"/>
-        <w:sz w:val="20"/>
-      </w:rPr>
-    </w:lvl>
-    <w:lvl w:ilvl="3" w:tentative="1">
-      <w:start w:val="1"/>
-      <w:numFmt w:val="bullet"/>
-      <w:lvlText w:val=""/>
-      <w:lvlJc w:val="left"/>
-      <w:pPr>
-        <w:tabs>
-          <w:tab w:val="num" w:pos="2880"/>
-        </w:tabs>
-        <w:ind w:left="2880" w:hanging="360"/>
-      </w:pPr>
-      <w:rPr>
-        <w:rFonts w:ascii="Wingdings" w:hAnsi="Wingdings" w:hint="default"/>
-        <w:sz w:val="20"/>
-      </w:rPr>
-    </w:lvl>
-    <w:lvl w:ilvl="4" w:tentative="1">
-      <w:start w:val="1"/>
-      <w:numFmt w:val="bullet"/>
-      <w:lvlText w:val=""/>
-      <w:lvlJc w:val="left"/>
-      <w:pPr>
-        <w:tabs>
-          <w:tab w:val="num" w:pos="3600"/>
-        </w:tabs>
-        <w:ind w:left="3600" w:hanging="360"/>
-      </w:pPr>
-      <w:rPr>
-        <w:rFonts w:ascii="Wingdings" w:hAnsi="Wingdings" w:hint="default"/>
-        <w:sz w:val="20"/>
-      </w:rPr>
-    </w:lvl>
-    <w:lvl w:ilvl="5" w:tentative="1">
-      <w:start w:val="1"/>
-      <w:numFmt w:val="bullet"/>
-      <w:lvlText w:val=""/>
-      <w:lvlJc w:val="left"/>
-      <w:pPr>
-        <w:tabs>
-          <w:tab w:val="num" w:pos="4320"/>
-        </w:tabs>
-        <w:ind w:left="4320" w:hanging="360"/>
-      </w:pPr>
-      <w:rPr>
-        <w:rFonts w:ascii="Wingdings" w:hAnsi="Wingdings" w:hint="default"/>
-        <w:sz w:val="20"/>
-      </w:rPr>
-    </w:lvl>
-    <w:lvl w:ilvl="6" w:tentative="1">
-      <w:start w:val="1"/>
-      <w:numFmt w:val="bullet"/>
-      <w:lvlText w:val=""/>
-      <w:lvlJc w:val="left"/>
-      <w:pPr>
-        <w:tabs>
-          <w:tab w:val="num" w:pos="5040"/>
-        </w:tabs>
-        <w:ind w:left="5040" w:hanging="360"/>
-      </w:pPr>
-      <w:rPr>
-        <w:rFonts w:ascii="Wingdings" w:hAnsi="Wingdings" w:hint="default"/>
-        <w:sz w:val="20"/>
-      </w:rPr>
-    </w:lvl>
-    <w:lvl w:ilvl="7" w:tentative="1">
-      <w:start w:val="1"/>
-      <w:numFmt w:val="bullet"/>
-      <w:lvlText w:val=""/>
-      <w:lvlJc w:val="left"/>
-      <w:pPr>
-        <w:tabs>
-          <w:tab w:val="num" w:pos="5760"/>
-        </w:tabs>
-        <w:ind w:left="5760" w:hanging="360"/>
-      </w:pPr>
-      <w:rPr>
-        <w:rFonts w:ascii="Wingdings" w:hAnsi="Wingdings" w:hint="default"/>
-        <w:sz w:val="20"/>
-      </w:rPr>
-    </w:lvl>
-    <w:lvl w:ilvl="8" w:tentative="1">
-      <w:start w:val="1"/>
-      <w:numFmt w:val="bullet"/>
-      <w:lvlText w:val=""/>
-      <w:lvlJc w:val="left"/>
-      <w:pPr>
-        <w:tabs>
-          <w:tab w:val="num" w:pos="6480"/>
-        </w:tabs>
-        <w:ind w:left="6480" w:hanging="360"/>
-      </w:pPr>
-      <w:rPr>
-        <w:rFonts w:ascii="Wingdings" w:hAnsi="Wingdings" w:hint="default"/>
-        <w:sz w:val="20"/>
-      </w:rPr>
-    </w:lvl>
-  </w:abstractNum>
-  <w:abstractNum w:abstractNumId="5" w15:restartNumberingAfterBreak="0">
-    <w:nsid w:val="1E7529C6"/>
-    <w:multiLevelType w:val="multilevel"/>
-    <w:tmpl w:val="A3BE516C"/>
-    <w:lvl w:ilvl="0">
-      <w:start w:val="1"/>
-      <w:numFmt w:val="bullet"/>
-      <w:lvlText w:val=""/>
-      <w:lvlJc w:val="left"/>
-      <w:pPr>
-        <w:tabs>
-          <w:tab w:val="num" w:pos="720"/>
-        </w:tabs>
-        <w:ind w:left="720" w:hanging="360"/>
-      </w:pPr>
-      <w:rPr>
-        <w:rFonts w:ascii="Symbol" w:hAnsi="Symbol" w:hint="default"/>
-        <w:sz w:val="20"/>
-      </w:rPr>
-    </w:lvl>
-    <w:lvl w:ilvl="1" w:tentative="1">
-      <w:start w:val="1"/>
-      <w:numFmt w:val="bullet"/>
-      <w:lvlText w:val="o"/>
-      <w:lvlJc w:val="left"/>
-      <w:pPr>
-        <w:tabs>
-          <w:tab w:val="num" w:pos="1440"/>
-        </w:tabs>
-        <w:ind w:left="1440" w:hanging="360"/>
-      </w:pPr>
-      <w:rPr>
-        <w:rFonts w:ascii="Courier New" w:hAnsi="Courier New" w:hint="default"/>
-        <w:sz w:val="20"/>
-      </w:rPr>
-    </w:lvl>
-    <w:lvl w:ilvl="2" w:tentative="1">
-      <w:start w:val="1"/>
-      <w:numFmt w:val="bullet"/>
-      <w:lvlText w:val=""/>
-      <w:lvlJc w:val="left"/>
-      <w:pPr>
-        <w:tabs>
-          <w:tab w:val="num" w:pos="2160"/>
-        </w:tabs>
-        <w:ind w:left="2160" w:hanging="360"/>
-      </w:pPr>
-      <w:rPr>
-        <w:rFonts w:ascii="Wingdings" w:hAnsi="Wingdings" w:hint="default"/>
-        <w:sz w:val="20"/>
-      </w:rPr>
-    </w:lvl>
-    <w:lvl w:ilvl="3" w:tentative="1">
-      <w:start w:val="1"/>
-      <w:numFmt w:val="bullet"/>
-      <w:lvlText w:val=""/>
-      <w:lvlJc w:val="left"/>
-      <w:pPr>
-        <w:tabs>
-          <w:tab w:val="num" w:pos="2880"/>
-        </w:tabs>
-        <w:ind w:left="2880" w:hanging="360"/>
-      </w:pPr>
-      <w:rPr>
-        <w:rFonts w:ascii="Wingdings" w:hAnsi="Wingdings" w:hint="default"/>
-        <w:sz w:val="20"/>
-      </w:rPr>
-    </w:lvl>
-    <w:lvl w:ilvl="4" w:tentative="1">
-      <w:start w:val="1"/>
-      <w:numFmt w:val="bullet"/>
-      <w:lvlText w:val=""/>
-      <w:lvlJc w:val="left"/>
-      <w:pPr>
-        <w:tabs>
-          <w:tab w:val="num" w:pos="3600"/>
-        </w:tabs>
-        <w:ind w:left="3600" w:hanging="360"/>
-      </w:pPr>
-      <w:rPr>
-        <w:rFonts w:ascii="Wingdings" w:hAnsi="Wingdings" w:hint="default"/>
-        <w:sz w:val="20"/>
-      </w:rPr>
-    </w:lvl>
-    <w:lvl w:ilvl="5" w:tentative="1">
-      <w:start w:val="1"/>
-      <w:numFmt w:val="bullet"/>
-      <w:lvlText w:val=""/>
-      <w:lvlJc w:val="left"/>
-      <w:pPr>
-        <w:tabs>
-          <w:tab w:val="num" w:pos="4320"/>
-        </w:tabs>
-        <w:ind w:left="4320" w:hanging="360"/>
-      </w:pPr>
-      <w:rPr>
-        <w:rFonts w:ascii="Wingdings" w:hAnsi="Wingdings" w:hint="default"/>
-        <w:sz w:val="20"/>
-      </w:rPr>
-    </w:lvl>
-    <w:lvl w:ilvl="6" w:tentative="1">
-      <w:start w:val="1"/>
-      <w:numFmt w:val="bullet"/>
-      <w:lvlText w:val=""/>
-      <w:lvlJc w:val="left"/>
-      <w:pPr>
-        <w:tabs>
-          <w:tab w:val="num" w:pos="5040"/>
-        </w:tabs>
-        <w:ind w:left="5040" w:hanging="360"/>
-      </w:pPr>
-      <w:rPr>
-        <w:rFonts w:ascii="Wingdings" w:hAnsi="Wingdings" w:hint="default"/>
-        <w:sz w:val="20"/>
-      </w:rPr>
-    </w:lvl>
-    <w:lvl w:ilvl="7" w:tentative="1">
-      <w:start w:val="1"/>
-      <w:numFmt w:val="bullet"/>
-      <w:lvlText w:val=""/>
-      <w:lvlJc w:val="left"/>
-      <w:pPr>
-        <w:tabs>
-          <w:tab w:val="num" w:pos="5760"/>
-        </w:tabs>
-        <w:ind w:left="5760" w:hanging="360"/>
-      </w:pPr>
-      <w:rPr>
-        <w:rFonts w:ascii="Wingdings" w:hAnsi="Wingdings" w:hint="default"/>
-        <w:sz w:val="20"/>
-      </w:rPr>
-    </w:lvl>
-    <w:lvl w:ilvl="8" w:tentative="1">
-      <w:start w:val="1"/>
-      <w:numFmt w:val="bullet"/>
-      <w:lvlText w:val=""/>
-      <w:lvlJc w:val="left"/>
-      <w:pPr>
-        <w:tabs>
-          <w:tab w:val="num" w:pos="6480"/>
-        </w:tabs>
-        <w:ind w:left="6480" w:hanging="360"/>
-      </w:pPr>
-      <w:rPr>
-        <w:rFonts w:ascii="Wingdings" w:hAnsi="Wingdings" w:hint="default"/>
-        <w:sz w:val="20"/>
-      </w:rPr>
-    </w:lvl>
-  </w:abstractNum>
-  <w:abstractNum w:abstractNumId="6" w15:restartNumberingAfterBreak="0">
     <w:nsid w:val="1F385804"/>
     <w:multiLevelType w:val="hybridMultilevel"/>
     <w:tmpl w:val="C6286EAA"/>
@@ -6004,11 +5062,11 @@
       </w:rPr>
     </w:lvl>
   </w:abstractNum>
-  <w:abstractNum w:abstractNumId="7" w15:restartNumberingAfterBreak="0">
+  <w:abstractNum w:abstractNumId="1" w15:restartNumberingAfterBreak="0">
     <w:nsid w:val="2396579F"/>
     <w:multiLevelType w:val="hybridMultilevel"/>
-    <w:tmpl w:val="E774FA6C"/>
-    <w:lvl w:ilvl="0" w:tplc="A06A7736">
+    <w:tmpl w:val="CA6C3F8A"/>
+    <w:lvl w:ilvl="0" w:tplc="038C4F08">
       <w:start w:val="1"/>
       <w:numFmt w:val="decimal"/>
       <w:pStyle w:val="Heading3"/>
@@ -6094,305 +5152,7 @@
       </w:pPr>
     </w:lvl>
   </w:abstractNum>
-  <w:abstractNum w:abstractNumId="8" w15:restartNumberingAfterBreak="0">
-    <w:nsid w:val="3B4924C9"/>
-    <w:multiLevelType w:val="multilevel"/>
-    <w:tmpl w:val="CC52DAFE"/>
-    <w:lvl w:ilvl="0">
-      <w:start w:val="1"/>
-      <w:numFmt w:val="bullet"/>
-      <w:lvlText w:val=""/>
-      <w:lvlJc w:val="left"/>
-      <w:pPr>
-        <w:tabs>
-          <w:tab w:val="num" w:pos="720"/>
-        </w:tabs>
-        <w:ind w:left="720" w:hanging="360"/>
-      </w:pPr>
-      <w:rPr>
-        <w:rFonts w:ascii="Symbol" w:hAnsi="Symbol" w:hint="default"/>
-        <w:sz w:val="20"/>
-      </w:rPr>
-    </w:lvl>
-    <w:lvl w:ilvl="1" w:tentative="1">
-      <w:start w:val="1"/>
-      <w:numFmt w:val="bullet"/>
-      <w:lvlText w:val="o"/>
-      <w:lvlJc w:val="left"/>
-      <w:pPr>
-        <w:tabs>
-          <w:tab w:val="num" w:pos="1440"/>
-        </w:tabs>
-        <w:ind w:left="1440" w:hanging="360"/>
-      </w:pPr>
-      <w:rPr>
-        <w:rFonts w:ascii="Courier New" w:hAnsi="Courier New" w:hint="default"/>
-        <w:sz w:val="20"/>
-      </w:rPr>
-    </w:lvl>
-    <w:lvl w:ilvl="2" w:tentative="1">
-      <w:start w:val="1"/>
-      <w:numFmt w:val="bullet"/>
-      <w:lvlText w:val=""/>
-      <w:lvlJc w:val="left"/>
-      <w:pPr>
-        <w:tabs>
-          <w:tab w:val="num" w:pos="2160"/>
-        </w:tabs>
-        <w:ind w:left="2160" w:hanging="360"/>
-      </w:pPr>
-      <w:rPr>
-        <w:rFonts w:ascii="Wingdings" w:hAnsi="Wingdings" w:hint="default"/>
-        <w:sz w:val="20"/>
-      </w:rPr>
-    </w:lvl>
-    <w:lvl w:ilvl="3" w:tentative="1">
-      <w:start w:val="1"/>
-      <w:numFmt w:val="bullet"/>
-      <w:lvlText w:val=""/>
-      <w:lvlJc w:val="left"/>
-      <w:pPr>
-        <w:tabs>
-          <w:tab w:val="num" w:pos="2880"/>
-        </w:tabs>
-        <w:ind w:left="2880" w:hanging="360"/>
-      </w:pPr>
-      <w:rPr>
-        <w:rFonts w:ascii="Wingdings" w:hAnsi="Wingdings" w:hint="default"/>
-        <w:sz w:val="20"/>
-      </w:rPr>
-    </w:lvl>
-    <w:lvl w:ilvl="4" w:tentative="1">
-      <w:start w:val="1"/>
-      <w:numFmt w:val="bullet"/>
-      <w:lvlText w:val=""/>
-      <w:lvlJc w:val="left"/>
-      <w:pPr>
-        <w:tabs>
-          <w:tab w:val="num" w:pos="3600"/>
-        </w:tabs>
-        <w:ind w:left="3600" w:hanging="360"/>
-      </w:pPr>
-      <w:rPr>
-        <w:rFonts w:ascii="Wingdings" w:hAnsi="Wingdings" w:hint="default"/>
-        <w:sz w:val="20"/>
-      </w:rPr>
-    </w:lvl>
-    <w:lvl w:ilvl="5" w:tentative="1">
-      <w:start w:val="1"/>
-      <w:numFmt w:val="bullet"/>
-      <w:lvlText w:val=""/>
-      <w:lvlJc w:val="left"/>
-      <w:pPr>
-        <w:tabs>
-          <w:tab w:val="num" w:pos="4320"/>
-        </w:tabs>
-        <w:ind w:left="4320" w:hanging="360"/>
-      </w:pPr>
-      <w:rPr>
-        <w:rFonts w:ascii="Wingdings" w:hAnsi="Wingdings" w:hint="default"/>
-        <w:sz w:val="20"/>
-      </w:rPr>
-    </w:lvl>
-    <w:lvl w:ilvl="6" w:tentative="1">
-      <w:start w:val="1"/>
-      <w:numFmt w:val="bullet"/>
-      <w:lvlText w:val=""/>
-      <w:lvlJc w:val="left"/>
-      <w:pPr>
-        <w:tabs>
-          <w:tab w:val="num" w:pos="5040"/>
-        </w:tabs>
-        <w:ind w:left="5040" w:hanging="360"/>
-      </w:pPr>
-      <w:rPr>
-        <w:rFonts w:ascii="Wingdings" w:hAnsi="Wingdings" w:hint="default"/>
-        <w:sz w:val="20"/>
-      </w:rPr>
-    </w:lvl>
-    <w:lvl w:ilvl="7" w:tentative="1">
-      <w:start w:val="1"/>
-      <w:numFmt w:val="bullet"/>
-      <w:lvlText w:val=""/>
-      <w:lvlJc w:val="left"/>
-      <w:pPr>
-        <w:tabs>
-          <w:tab w:val="num" w:pos="5760"/>
-        </w:tabs>
-        <w:ind w:left="5760" w:hanging="360"/>
-      </w:pPr>
-      <w:rPr>
-        <w:rFonts w:ascii="Wingdings" w:hAnsi="Wingdings" w:hint="default"/>
-        <w:sz w:val="20"/>
-      </w:rPr>
-    </w:lvl>
-    <w:lvl w:ilvl="8" w:tentative="1">
-      <w:start w:val="1"/>
-      <w:numFmt w:val="bullet"/>
-      <w:lvlText w:val=""/>
-      <w:lvlJc w:val="left"/>
-      <w:pPr>
-        <w:tabs>
-          <w:tab w:val="num" w:pos="6480"/>
-        </w:tabs>
-        <w:ind w:left="6480" w:hanging="360"/>
-      </w:pPr>
-      <w:rPr>
-        <w:rFonts w:ascii="Wingdings" w:hAnsi="Wingdings" w:hint="default"/>
-        <w:sz w:val="20"/>
-      </w:rPr>
-    </w:lvl>
-  </w:abstractNum>
-  <w:abstractNum w:abstractNumId="9" w15:restartNumberingAfterBreak="0">
-    <w:nsid w:val="3C375A37"/>
-    <w:multiLevelType w:val="multilevel"/>
-    <w:tmpl w:val="6D3CFAF8"/>
-    <w:lvl w:ilvl="0">
-      <w:start w:val="1"/>
-      <w:numFmt w:val="bullet"/>
-      <w:lvlText w:val=""/>
-      <w:lvlJc w:val="left"/>
-      <w:pPr>
-        <w:tabs>
-          <w:tab w:val="num" w:pos="720"/>
-        </w:tabs>
-        <w:ind w:left="720" w:hanging="360"/>
-      </w:pPr>
-      <w:rPr>
-        <w:rFonts w:ascii="Symbol" w:hAnsi="Symbol" w:hint="default"/>
-        <w:sz w:val="20"/>
-      </w:rPr>
-    </w:lvl>
-    <w:lvl w:ilvl="1" w:tentative="1">
-      <w:start w:val="1"/>
-      <w:numFmt w:val="bullet"/>
-      <w:lvlText w:val="o"/>
-      <w:lvlJc w:val="left"/>
-      <w:pPr>
-        <w:tabs>
-          <w:tab w:val="num" w:pos="1440"/>
-        </w:tabs>
-        <w:ind w:left="1440" w:hanging="360"/>
-      </w:pPr>
-      <w:rPr>
-        <w:rFonts w:ascii="Courier New" w:hAnsi="Courier New" w:hint="default"/>
-        <w:sz w:val="20"/>
-      </w:rPr>
-    </w:lvl>
-    <w:lvl w:ilvl="2" w:tentative="1">
-      <w:start w:val="1"/>
-      <w:numFmt w:val="bullet"/>
-      <w:lvlText w:val=""/>
-      <w:lvlJc w:val="left"/>
-      <w:pPr>
-        <w:tabs>
-          <w:tab w:val="num" w:pos="2160"/>
-        </w:tabs>
-        <w:ind w:left="2160" w:hanging="360"/>
-      </w:pPr>
-      <w:rPr>
-        <w:rFonts w:ascii="Wingdings" w:hAnsi="Wingdings" w:hint="default"/>
-        <w:sz w:val="20"/>
-      </w:rPr>
-    </w:lvl>
-    <w:lvl w:ilvl="3" w:tentative="1">
-      <w:start w:val="1"/>
-      <w:numFmt w:val="bullet"/>
-      <w:lvlText w:val=""/>
-      <w:lvlJc w:val="left"/>
-      <w:pPr>
-        <w:tabs>
-          <w:tab w:val="num" w:pos="2880"/>
-        </w:tabs>
-        <w:ind w:left="2880" w:hanging="360"/>
-      </w:pPr>
-      <w:rPr>
-        <w:rFonts w:ascii="Wingdings" w:hAnsi="Wingdings" w:hint="default"/>
-        <w:sz w:val="20"/>
-      </w:rPr>
-    </w:lvl>
-    <w:lvl w:ilvl="4" w:tentative="1">
-      <w:start w:val="1"/>
-      <w:numFmt w:val="bullet"/>
-      <w:lvlText w:val=""/>
-      <w:lvlJc w:val="left"/>
-      <w:pPr>
-        <w:tabs>
-          <w:tab w:val="num" w:pos="3600"/>
-        </w:tabs>
-        <w:ind w:left="3600" w:hanging="360"/>
-      </w:pPr>
-      <w:rPr>
-        <w:rFonts w:ascii="Wingdings" w:hAnsi="Wingdings" w:hint="default"/>
-        <w:sz w:val="20"/>
-      </w:rPr>
-    </w:lvl>
-    <w:lvl w:ilvl="5" w:tentative="1">
-      <w:start w:val="1"/>
-      <w:numFmt w:val="bullet"/>
-      <w:lvlText w:val=""/>
-      <w:lvlJc w:val="left"/>
-      <w:pPr>
-        <w:tabs>
-          <w:tab w:val="num" w:pos="4320"/>
-        </w:tabs>
-        <w:ind w:left="4320" w:hanging="360"/>
-      </w:pPr>
-      <w:rPr>
-        <w:rFonts w:ascii="Wingdings" w:hAnsi="Wingdings" w:hint="default"/>
-        <w:sz w:val="20"/>
-      </w:rPr>
-    </w:lvl>
-    <w:lvl w:ilvl="6" w:tentative="1">
-      <w:start w:val="1"/>
-      <w:numFmt w:val="bullet"/>
-      <w:lvlText w:val=""/>
-      <w:lvlJc w:val="left"/>
-      <w:pPr>
-        <w:tabs>
-          <w:tab w:val="num" w:pos="5040"/>
-        </w:tabs>
-        <w:ind w:left="5040" w:hanging="360"/>
-      </w:pPr>
-      <w:rPr>
-        <w:rFonts w:ascii="Wingdings" w:hAnsi="Wingdings" w:hint="default"/>
-        <w:sz w:val="20"/>
-      </w:rPr>
-    </w:lvl>
-    <w:lvl w:ilvl="7" w:tentative="1">
-      <w:start w:val="1"/>
-      <w:numFmt w:val="bullet"/>
-      <w:lvlText w:val=""/>
-      <w:lvlJc w:val="left"/>
-      <w:pPr>
-        <w:tabs>
-          <w:tab w:val="num" w:pos="5760"/>
-        </w:tabs>
-        <w:ind w:left="5760" w:hanging="360"/>
-      </w:pPr>
-      <w:rPr>
-        <w:rFonts w:ascii="Wingdings" w:hAnsi="Wingdings" w:hint="default"/>
-        <w:sz w:val="20"/>
-      </w:rPr>
-    </w:lvl>
-    <w:lvl w:ilvl="8" w:tentative="1">
-      <w:start w:val="1"/>
-      <w:numFmt w:val="bullet"/>
-      <w:lvlText w:val=""/>
-      <w:lvlJc w:val="left"/>
-      <w:pPr>
-        <w:tabs>
-          <w:tab w:val="num" w:pos="6480"/>
-        </w:tabs>
-        <w:ind w:left="6480" w:hanging="360"/>
-      </w:pPr>
-      <w:rPr>
-        <w:rFonts w:ascii="Wingdings" w:hAnsi="Wingdings" w:hint="default"/>
-        <w:sz w:val="20"/>
-      </w:rPr>
-    </w:lvl>
-  </w:abstractNum>
-  <w:abstractNum w:abstractNumId="10" w15:restartNumberingAfterBreak="0">
+  <w:abstractNum w:abstractNumId="2" w15:restartNumberingAfterBreak="0">
     <w:nsid w:val="3D5B01F5"/>
     <w:multiLevelType w:val="hybridMultilevel"/>
     <w:tmpl w:val="68A0270E"/>
@@ -6478,232 +5238,7 @@
       </w:pPr>
     </w:lvl>
   </w:abstractNum>
-  <w:abstractNum w:abstractNumId="11" w15:restartNumberingAfterBreak="0">
-    <w:nsid w:val="3DB33D6C"/>
-    <w:multiLevelType w:val="hybridMultilevel"/>
-    <w:tmpl w:val="2262715C"/>
-    <w:lvl w:ilvl="0" w:tplc="0C090001">
-      <w:start w:val="1"/>
-      <w:numFmt w:val="bullet"/>
-      <w:lvlText w:val=""/>
-      <w:lvlJc w:val="left"/>
-      <w:pPr>
-        <w:ind w:left="720" w:hanging="360"/>
-      </w:pPr>
-      <w:rPr>
-        <w:rFonts w:ascii="Symbol" w:hAnsi="Symbol" w:hint="default"/>
-      </w:rPr>
-    </w:lvl>
-    <w:lvl w:ilvl="1" w:tplc="0C090003" w:tentative="1">
-      <w:start w:val="1"/>
-      <w:numFmt w:val="bullet"/>
-      <w:lvlText w:val="o"/>
-      <w:lvlJc w:val="left"/>
-      <w:pPr>
-        <w:ind w:left="1440" w:hanging="360"/>
-      </w:pPr>
-      <w:rPr>
-        <w:rFonts w:ascii="Courier New" w:hAnsi="Courier New" w:cs="Courier New" w:hint="default"/>
-      </w:rPr>
-    </w:lvl>
-    <w:lvl w:ilvl="2" w:tplc="0C090005" w:tentative="1">
-      <w:start w:val="1"/>
-      <w:numFmt w:val="bullet"/>
-      <w:lvlText w:val=""/>
-      <w:lvlJc w:val="left"/>
-      <w:pPr>
-        <w:ind w:left="2160" w:hanging="360"/>
-      </w:pPr>
-      <w:rPr>
-        <w:rFonts w:ascii="Wingdings" w:hAnsi="Wingdings" w:hint="default"/>
-      </w:rPr>
-    </w:lvl>
-    <w:lvl w:ilvl="3" w:tplc="0C090001" w:tentative="1">
-      <w:start w:val="1"/>
-      <w:numFmt w:val="bullet"/>
-      <w:lvlText w:val=""/>
-      <w:lvlJc w:val="left"/>
-      <w:pPr>
-        <w:ind w:left="2880" w:hanging="360"/>
-      </w:pPr>
-      <w:rPr>
-        <w:rFonts w:ascii="Symbol" w:hAnsi="Symbol" w:hint="default"/>
-      </w:rPr>
-    </w:lvl>
-    <w:lvl w:ilvl="4" w:tplc="0C090003" w:tentative="1">
-      <w:start w:val="1"/>
-      <w:numFmt w:val="bullet"/>
-      <w:lvlText w:val="o"/>
-      <w:lvlJc w:val="left"/>
-      <w:pPr>
-        <w:ind w:left="3600" w:hanging="360"/>
-      </w:pPr>
-      <w:rPr>
-        <w:rFonts w:ascii="Courier New" w:hAnsi="Courier New" w:cs="Courier New" w:hint="default"/>
-      </w:rPr>
-    </w:lvl>
-    <w:lvl w:ilvl="5" w:tplc="0C090005" w:tentative="1">
-      <w:start w:val="1"/>
-      <w:numFmt w:val="bullet"/>
-      <w:lvlText w:val=""/>
-      <w:lvlJc w:val="left"/>
-      <w:pPr>
-        <w:ind w:left="4320" w:hanging="360"/>
-      </w:pPr>
-      <w:rPr>
-        <w:rFonts w:ascii="Wingdings" w:hAnsi="Wingdings" w:hint="default"/>
-      </w:rPr>
-    </w:lvl>
-    <w:lvl w:ilvl="6" w:tplc="0C090001" w:tentative="1">
-      <w:start w:val="1"/>
-      <w:numFmt w:val="bullet"/>
-      <w:lvlText w:val=""/>
-      <w:lvlJc w:val="left"/>
-      <w:pPr>
-        <w:ind w:left="5040" w:hanging="360"/>
-      </w:pPr>
-      <w:rPr>
-        <w:rFonts w:ascii="Symbol" w:hAnsi="Symbol" w:hint="default"/>
-      </w:rPr>
-    </w:lvl>
-    <w:lvl w:ilvl="7" w:tplc="0C090003" w:tentative="1">
-      <w:start w:val="1"/>
-      <w:numFmt w:val="bullet"/>
-      <w:lvlText w:val="o"/>
-      <w:lvlJc w:val="left"/>
-      <w:pPr>
-        <w:ind w:left="5760" w:hanging="360"/>
-      </w:pPr>
-      <w:rPr>
-        <w:rFonts w:ascii="Courier New" w:hAnsi="Courier New" w:cs="Courier New" w:hint="default"/>
-      </w:rPr>
-    </w:lvl>
-    <w:lvl w:ilvl="8" w:tplc="0C090005" w:tentative="1">
-      <w:start w:val="1"/>
-      <w:numFmt w:val="bullet"/>
-      <w:lvlText w:val=""/>
-      <w:lvlJc w:val="left"/>
-      <w:pPr>
-        <w:ind w:left="6480" w:hanging="360"/>
-      </w:pPr>
-      <w:rPr>
-        <w:rFonts w:ascii="Wingdings" w:hAnsi="Wingdings" w:hint="default"/>
-      </w:rPr>
-    </w:lvl>
-  </w:abstractNum>
-  <w:abstractNum w:abstractNumId="12" w15:restartNumberingAfterBreak="0">
-    <w:nsid w:val="3EA62052"/>
-    <w:multiLevelType w:val="hybridMultilevel"/>
-    <w:tmpl w:val="359AB51C"/>
-    <w:lvl w:ilvl="0" w:tplc="E4226AF8">
-      <w:numFmt w:val="bullet"/>
-      <w:lvlText w:val="-"/>
-      <w:lvlJc w:val="left"/>
-      <w:pPr>
-        <w:ind w:left="720" w:hanging="360"/>
-      </w:pPr>
-      <w:rPr>
-        <w:rFonts w:ascii="Calibri" w:eastAsiaTheme="minorEastAsia" w:hAnsi="Calibri" w:cs="Calibri" w:hint="default"/>
-      </w:rPr>
-    </w:lvl>
-    <w:lvl w:ilvl="1" w:tplc="04090003" w:tentative="1">
-      <w:start w:val="1"/>
-      <w:numFmt w:val="bullet"/>
-      <w:lvlText w:val="o"/>
-      <w:lvlJc w:val="left"/>
-      <w:pPr>
-        <w:ind w:left="1440" w:hanging="360"/>
-      </w:pPr>
-      <w:rPr>
-        <w:rFonts w:ascii="Courier New" w:hAnsi="Courier New" w:cs="Courier New" w:hint="default"/>
-      </w:rPr>
-    </w:lvl>
-    <w:lvl w:ilvl="2" w:tplc="04090005" w:tentative="1">
-      <w:start w:val="1"/>
-      <w:numFmt w:val="bullet"/>
-      <w:lvlText w:val=""/>
-      <w:lvlJc w:val="left"/>
-      <w:pPr>
-        <w:ind w:left="2160" w:hanging="360"/>
-      </w:pPr>
-      <w:rPr>
-        <w:rFonts w:ascii="Wingdings" w:hAnsi="Wingdings" w:hint="default"/>
-      </w:rPr>
-    </w:lvl>
-    <w:lvl w:ilvl="3" w:tplc="04090001" w:tentative="1">
-      <w:start w:val="1"/>
-      <w:numFmt w:val="bullet"/>
-      <w:lvlText w:val=""/>
-      <w:lvlJc w:val="left"/>
-      <w:pPr>
-        <w:ind w:left="2880" w:hanging="360"/>
-      </w:pPr>
-      <w:rPr>
-        <w:rFonts w:ascii="Symbol" w:hAnsi="Symbol" w:hint="default"/>
-      </w:rPr>
-    </w:lvl>
-    <w:lvl w:ilvl="4" w:tplc="04090003" w:tentative="1">
-      <w:start w:val="1"/>
-      <w:numFmt w:val="bullet"/>
-      <w:lvlText w:val="o"/>
-      <w:lvlJc w:val="left"/>
-      <w:pPr>
-        <w:ind w:left="3600" w:hanging="360"/>
-      </w:pPr>
-      <w:rPr>
-        <w:rFonts w:ascii="Courier New" w:hAnsi="Courier New" w:cs="Courier New" w:hint="default"/>
-      </w:rPr>
-    </w:lvl>
-    <w:lvl w:ilvl="5" w:tplc="04090005" w:tentative="1">
-      <w:start w:val="1"/>
-      <w:numFmt w:val="bullet"/>
-      <w:lvlText w:val=""/>
-      <w:lvlJc w:val="left"/>
-      <w:pPr>
-        <w:ind w:left="4320" w:hanging="360"/>
-      </w:pPr>
-      <w:rPr>
-        <w:rFonts w:ascii="Wingdings" w:hAnsi="Wingdings" w:hint="default"/>
-      </w:rPr>
-    </w:lvl>
-    <w:lvl w:ilvl="6" w:tplc="04090001" w:tentative="1">
-      <w:start w:val="1"/>
-      <w:numFmt w:val="bullet"/>
-      <w:lvlText w:val=""/>
-      <w:lvlJc w:val="left"/>
-      <w:pPr>
-        <w:ind w:left="5040" w:hanging="360"/>
-      </w:pPr>
-      <w:rPr>
-        <w:rFonts w:ascii="Symbol" w:hAnsi="Symbol" w:hint="default"/>
-      </w:rPr>
-    </w:lvl>
-    <w:lvl w:ilvl="7" w:tplc="04090003" w:tentative="1">
-      <w:start w:val="1"/>
-      <w:numFmt w:val="bullet"/>
-      <w:lvlText w:val="o"/>
-      <w:lvlJc w:val="left"/>
-      <w:pPr>
-        <w:ind w:left="5760" w:hanging="360"/>
-      </w:pPr>
-      <w:rPr>
-        <w:rFonts w:ascii="Courier New" w:hAnsi="Courier New" w:cs="Courier New" w:hint="default"/>
-      </w:rPr>
-    </w:lvl>
-    <w:lvl w:ilvl="8" w:tplc="04090005" w:tentative="1">
-      <w:start w:val="1"/>
-      <w:numFmt w:val="bullet"/>
-      <w:lvlText w:val=""/>
-      <w:lvlJc w:val="left"/>
-      <w:pPr>
-        <w:ind w:left="6480" w:hanging="360"/>
-      </w:pPr>
-      <w:rPr>
-        <w:rFonts w:ascii="Wingdings" w:hAnsi="Wingdings" w:hint="default"/>
-      </w:rPr>
-    </w:lvl>
-  </w:abstractNum>
-  <w:abstractNum w:abstractNumId="13" w15:restartNumberingAfterBreak="0">
+  <w:abstractNum w:abstractNumId="3" w15:restartNumberingAfterBreak="0">
     <w:nsid w:val="3FBD7A90"/>
     <w:multiLevelType w:val="hybridMultilevel"/>
     <w:tmpl w:val="8146F658"/>
@@ -6792,7 +5327,7 @@
       </w:pPr>
     </w:lvl>
   </w:abstractNum>
-  <w:abstractNum w:abstractNumId="14" w15:restartNumberingAfterBreak="0">
+  <w:abstractNum w:abstractNumId="4" w15:restartNumberingAfterBreak="0">
     <w:nsid w:val="43780E90"/>
     <w:multiLevelType w:val="hybridMultilevel"/>
     <w:tmpl w:val="D9F044E8"/>
@@ -6881,716 +5416,7 @@
       </w:pPr>
     </w:lvl>
   </w:abstractNum>
-  <w:abstractNum w:abstractNumId="15" w15:restartNumberingAfterBreak="0">
-    <w:nsid w:val="43D17557"/>
-    <w:multiLevelType w:val="multilevel"/>
-    <w:tmpl w:val="9F5C3152"/>
-    <w:lvl w:ilvl="0">
-      <w:start w:val="1"/>
-      <w:numFmt w:val="bullet"/>
-      <w:lvlText w:val=""/>
-      <w:lvlJc w:val="left"/>
-      <w:pPr>
-        <w:tabs>
-          <w:tab w:val="num" w:pos="720"/>
-        </w:tabs>
-        <w:ind w:left="720" w:hanging="360"/>
-      </w:pPr>
-      <w:rPr>
-        <w:rFonts w:ascii="Symbol" w:hAnsi="Symbol" w:hint="default"/>
-        <w:sz w:val="20"/>
-      </w:rPr>
-    </w:lvl>
-    <w:lvl w:ilvl="1" w:tentative="1">
-      <w:start w:val="1"/>
-      <w:numFmt w:val="bullet"/>
-      <w:lvlText w:val="o"/>
-      <w:lvlJc w:val="left"/>
-      <w:pPr>
-        <w:tabs>
-          <w:tab w:val="num" w:pos="1440"/>
-        </w:tabs>
-        <w:ind w:left="1440" w:hanging="360"/>
-      </w:pPr>
-      <w:rPr>
-        <w:rFonts w:ascii="Courier New" w:hAnsi="Courier New" w:hint="default"/>
-        <w:sz w:val="20"/>
-      </w:rPr>
-    </w:lvl>
-    <w:lvl w:ilvl="2" w:tentative="1">
-      <w:start w:val="1"/>
-      <w:numFmt w:val="bullet"/>
-      <w:lvlText w:val=""/>
-      <w:lvlJc w:val="left"/>
-      <w:pPr>
-        <w:tabs>
-          <w:tab w:val="num" w:pos="2160"/>
-        </w:tabs>
-        <w:ind w:left="2160" w:hanging="360"/>
-      </w:pPr>
-      <w:rPr>
-        <w:rFonts w:ascii="Wingdings" w:hAnsi="Wingdings" w:hint="default"/>
-        <w:sz w:val="20"/>
-      </w:rPr>
-    </w:lvl>
-    <w:lvl w:ilvl="3" w:tentative="1">
-      <w:start w:val="1"/>
-      <w:numFmt w:val="bullet"/>
-      <w:lvlText w:val=""/>
-      <w:lvlJc w:val="left"/>
-      <w:pPr>
-        <w:tabs>
-          <w:tab w:val="num" w:pos="2880"/>
-        </w:tabs>
-        <w:ind w:left="2880" w:hanging="360"/>
-      </w:pPr>
-      <w:rPr>
-        <w:rFonts w:ascii="Wingdings" w:hAnsi="Wingdings" w:hint="default"/>
-        <w:sz w:val="20"/>
-      </w:rPr>
-    </w:lvl>
-    <w:lvl w:ilvl="4" w:tentative="1">
-      <w:start w:val="1"/>
-      <w:numFmt w:val="bullet"/>
-      <w:lvlText w:val=""/>
-      <w:lvlJc w:val="left"/>
-      <w:pPr>
-        <w:tabs>
-          <w:tab w:val="num" w:pos="3600"/>
-        </w:tabs>
-        <w:ind w:left="3600" w:hanging="360"/>
-      </w:pPr>
-      <w:rPr>
-        <w:rFonts w:ascii="Wingdings" w:hAnsi="Wingdings" w:hint="default"/>
-        <w:sz w:val="20"/>
-      </w:rPr>
-    </w:lvl>
-    <w:lvl w:ilvl="5" w:tentative="1">
-      <w:start w:val="1"/>
-      <w:numFmt w:val="bullet"/>
-      <w:lvlText w:val=""/>
-      <w:lvlJc w:val="left"/>
-      <w:pPr>
-        <w:tabs>
-          <w:tab w:val="num" w:pos="4320"/>
-        </w:tabs>
-        <w:ind w:left="4320" w:hanging="360"/>
-      </w:pPr>
-      <w:rPr>
-        <w:rFonts w:ascii="Wingdings" w:hAnsi="Wingdings" w:hint="default"/>
-        <w:sz w:val="20"/>
-      </w:rPr>
-    </w:lvl>
-    <w:lvl w:ilvl="6" w:tentative="1">
-      <w:start w:val="1"/>
-      <w:numFmt w:val="bullet"/>
-      <w:lvlText w:val=""/>
-      <w:lvlJc w:val="left"/>
-      <w:pPr>
-        <w:tabs>
-          <w:tab w:val="num" w:pos="5040"/>
-        </w:tabs>
-        <w:ind w:left="5040" w:hanging="360"/>
-      </w:pPr>
-      <w:rPr>
-        <w:rFonts w:ascii="Wingdings" w:hAnsi="Wingdings" w:hint="default"/>
-        <w:sz w:val="20"/>
-      </w:rPr>
-    </w:lvl>
-    <w:lvl w:ilvl="7" w:tentative="1">
-      <w:start w:val="1"/>
-      <w:numFmt w:val="bullet"/>
-      <w:lvlText w:val=""/>
-      <w:lvlJc w:val="left"/>
-      <w:pPr>
-        <w:tabs>
-          <w:tab w:val="num" w:pos="5760"/>
-        </w:tabs>
-        <w:ind w:left="5760" w:hanging="360"/>
-      </w:pPr>
-      <w:rPr>
-        <w:rFonts w:ascii="Wingdings" w:hAnsi="Wingdings" w:hint="default"/>
-        <w:sz w:val="20"/>
-      </w:rPr>
-    </w:lvl>
-    <w:lvl w:ilvl="8" w:tentative="1">
-      <w:start w:val="1"/>
-      <w:numFmt w:val="bullet"/>
-      <w:lvlText w:val=""/>
-      <w:lvlJc w:val="left"/>
-      <w:pPr>
-        <w:tabs>
-          <w:tab w:val="num" w:pos="6480"/>
-        </w:tabs>
-        <w:ind w:left="6480" w:hanging="360"/>
-      </w:pPr>
-      <w:rPr>
-        <w:rFonts w:ascii="Wingdings" w:hAnsi="Wingdings" w:hint="default"/>
-        <w:sz w:val="20"/>
-      </w:rPr>
-    </w:lvl>
-  </w:abstractNum>
-  <w:abstractNum w:abstractNumId="16" w15:restartNumberingAfterBreak="0">
-    <w:nsid w:val="45A32FA4"/>
-    <w:multiLevelType w:val="multilevel"/>
-    <w:tmpl w:val="DF1E11C6"/>
-    <w:lvl w:ilvl="0">
-      <w:start w:val="1"/>
-      <w:numFmt w:val="bullet"/>
-      <w:lvlText w:val=""/>
-      <w:lvlJc w:val="left"/>
-      <w:pPr>
-        <w:tabs>
-          <w:tab w:val="num" w:pos="720"/>
-        </w:tabs>
-        <w:ind w:left="720" w:hanging="360"/>
-      </w:pPr>
-      <w:rPr>
-        <w:rFonts w:ascii="Symbol" w:hAnsi="Symbol" w:hint="default"/>
-        <w:sz w:val="20"/>
-      </w:rPr>
-    </w:lvl>
-    <w:lvl w:ilvl="1" w:tentative="1">
-      <w:start w:val="1"/>
-      <w:numFmt w:val="bullet"/>
-      <w:lvlText w:val="o"/>
-      <w:lvlJc w:val="left"/>
-      <w:pPr>
-        <w:tabs>
-          <w:tab w:val="num" w:pos="1440"/>
-        </w:tabs>
-        <w:ind w:left="1440" w:hanging="360"/>
-      </w:pPr>
-      <w:rPr>
-        <w:rFonts w:ascii="Courier New" w:hAnsi="Courier New" w:hint="default"/>
-        <w:sz w:val="20"/>
-      </w:rPr>
-    </w:lvl>
-    <w:lvl w:ilvl="2" w:tentative="1">
-      <w:start w:val="1"/>
-      <w:numFmt w:val="bullet"/>
-      <w:lvlText w:val=""/>
-      <w:lvlJc w:val="left"/>
-      <w:pPr>
-        <w:tabs>
-          <w:tab w:val="num" w:pos="2160"/>
-        </w:tabs>
-        <w:ind w:left="2160" w:hanging="360"/>
-      </w:pPr>
-      <w:rPr>
-        <w:rFonts w:ascii="Wingdings" w:hAnsi="Wingdings" w:hint="default"/>
-        <w:sz w:val="20"/>
-      </w:rPr>
-    </w:lvl>
-    <w:lvl w:ilvl="3" w:tentative="1">
-      <w:start w:val="1"/>
-      <w:numFmt w:val="bullet"/>
-      <w:lvlText w:val=""/>
-      <w:lvlJc w:val="left"/>
-      <w:pPr>
-        <w:tabs>
-          <w:tab w:val="num" w:pos="2880"/>
-        </w:tabs>
-        <w:ind w:left="2880" w:hanging="360"/>
-      </w:pPr>
-      <w:rPr>
-        <w:rFonts w:ascii="Wingdings" w:hAnsi="Wingdings" w:hint="default"/>
-        <w:sz w:val="20"/>
-      </w:rPr>
-    </w:lvl>
-    <w:lvl w:ilvl="4" w:tentative="1">
-      <w:start w:val="1"/>
-      <w:numFmt w:val="bullet"/>
-      <w:lvlText w:val=""/>
-      <w:lvlJc w:val="left"/>
-      <w:pPr>
-        <w:tabs>
-          <w:tab w:val="num" w:pos="3600"/>
-        </w:tabs>
-        <w:ind w:left="3600" w:hanging="360"/>
-      </w:pPr>
-      <w:rPr>
-        <w:rFonts w:ascii="Wingdings" w:hAnsi="Wingdings" w:hint="default"/>
-        <w:sz w:val="20"/>
-      </w:rPr>
-    </w:lvl>
-    <w:lvl w:ilvl="5" w:tentative="1">
-      <w:start w:val="1"/>
-      <w:numFmt w:val="bullet"/>
-      <w:lvlText w:val=""/>
-      <w:lvlJc w:val="left"/>
-      <w:pPr>
-        <w:tabs>
-          <w:tab w:val="num" w:pos="4320"/>
-        </w:tabs>
-        <w:ind w:left="4320" w:hanging="360"/>
-      </w:pPr>
-      <w:rPr>
-        <w:rFonts w:ascii="Wingdings" w:hAnsi="Wingdings" w:hint="default"/>
-        <w:sz w:val="20"/>
-      </w:rPr>
-    </w:lvl>
-    <w:lvl w:ilvl="6" w:tentative="1">
-      <w:start w:val="1"/>
-      <w:numFmt w:val="bullet"/>
-      <w:lvlText w:val=""/>
-      <w:lvlJc w:val="left"/>
-      <w:pPr>
-        <w:tabs>
-          <w:tab w:val="num" w:pos="5040"/>
-        </w:tabs>
-        <w:ind w:left="5040" w:hanging="360"/>
-      </w:pPr>
-      <w:rPr>
-        <w:rFonts w:ascii="Wingdings" w:hAnsi="Wingdings" w:hint="default"/>
-        <w:sz w:val="20"/>
-      </w:rPr>
-    </w:lvl>
-    <w:lvl w:ilvl="7" w:tentative="1">
-      <w:start w:val="1"/>
-      <w:numFmt w:val="bullet"/>
-      <w:lvlText w:val=""/>
-      <w:lvlJc w:val="left"/>
-      <w:pPr>
-        <w:tabs>
-          <w:tab w:val="num" w:pos="5760"/>
-        </w:tabs>
-        <w:ind w:left="5760" w:hanging="360"/>
-      </w:pPr>
-      <w:rPr>
-        <w:rFonts w:ascii="Wingdings" w:hAnsi="Wingdings" w:hint="default"/>
-        <w:sz w:val="20"/>
-      </w:rPr>
-    </w:lvl>
-    <w:lvl w:ilvl="8" w:tentative="1">
-      <w:start w:val="1"/>
-      <w:numFmt w:val="bullet"/>
-      <w:lvlText w:val=""/>
-      <w:lvlJc w:val="left"/>
-      <w:pPr>
-        <w:tabs>
-          <w:tab w:val="num" w:pos="6480"/>
-        </w:tabs>
-        <w:ind w:left="6480" w:hanging="360"/>
-      </w:pPr>
-      <w:rPr>
-        <w:rFonts w:ascii="Wingdings" w:hAnsi="Wingdings" w:hint="default"/>
-        <w:sz w:val="20"/>
-      </w:rPr>
-    </w:lvl>
-  </w:abstractNum>
-  <w:abstractNum w:abstractNumId="17" w15:restartNumberingAfterBreak="0">
-    <w:nsid w:val="4EB4096C"/>
-    <w:multiLevelType w:val="multilevel"/>
-    <w:tmpl w:val="2BEAFE90"/>
-    <w:lvl w:ilvl="0">
-      <w:start w:val="1"/>
-      <w:numFmt w:val="bullet"/>
-      <w:lvlText w:val=""/>
-      <w:lvlJc w:val="left"/>
-      <w:pPr>
-        <w:tabs>
-          <w:tab w:val="num" w:pos="720"/>
-        </w:tabs>
-        <w:ind w:left="720" w:hanging="360"/>
-      </w:pPr>
-      <w:rPr>
-        <w:rFonts w:ascii="Symbol" w:hAnsi="Symbol" w:hint="default"/>
-        <w:sz w:val="20"/>
-      </w:rPr>
-    </w:lvl>
-    <w:lvl w:ilvl="1" w:tentative="1">
-      <w:start w:val="1"/>
-      <w:numFmt w:val="bullet"/>
-      <w:lvlText w:val="o"/>
-      <w:lvlJc w:val="left"/>
-      <w:pPr>
-        <w:tabs>
-          <w:tab w:val="num" w:pos="1440"/>
-        </w:tabs>
-        <w:ind w:left="1440" w:hanging="360"/>
-      </w:pPr>
-      <w:rPr>
-        <w:rFonts w:ascii="Courier New" w:hAnsi="Courier New" w:hint="default"/>
-        <w:sz w:val="20"/>
-      </w:rPr>
-    </w:lvl>
-    <w:lvl w:ilvl="2" w:tentative="1">
-      <w:start w:val="1"/>
-      <w:numFmt w:val="bullet"/>
-      <w:lvlText w:val=""/>
-      <w:lvlJc w:val="left"/>
-      <w:pPr>
-        <w:tabs>
-          <w:tab w:val="num" w:pos="2160"/>
-        </w:tabs>
-        <w:ind w:left="2160" w:hanging="360"/>
-      </w:pPr>
-      <w:rPr>
-        <w:rFonts w:ascii="Wingdings" w:hAnsi="Wingdings" w:hint="default"/>
-        <w:sz w:val="20"/>
-      </w:rPr>
-    </w:lvl>
-    <w:lvl w:ilvl="3" w:tentative="1">
-      <w:start w:val="1"/>
-      <w:numFmt w:val="bullet"/>
-      <w:lvlText w:val=""/>
-      <w:lvlJc w:val="left"/>
-      <w:pPr>
-        <w:tabs>
-          <w:tab w:val="num" w:pos="2880"/>
-        </w:tabs>
-        <w:ind w:left="2880" w:hanging="360"/>
-      </w:pPr>
-      <w:rPr>
-        <w:rFonts w:ascii="Wingdings" w:hAnsi="Wingdings" w:hint="default"/>
-        <w:sz w:val="20"/>
-      </w:rPr>
-    </w:lvl>
-    <w:lvl w:ilvl="4" w:tentative="1">
-      <w:start w:val="1"/>
-      <w:numFmt w:val="bullet"/>
-      <w:lvlText w:val=""/>
-      <w:lvlJc w:val="left"/>
-      <w:pPr>
-        <w:tabs>
-          <w:tab w:val="num" w:pos="3600"/>
-        </w:tabs>
-        <w:ind w:left="3600" w:hanging="360"/>
-      </w:pPr>
-      <w:rPr>
-        <w:rFonts w:ascii="Wingdings" w:hAnsi="Wingdings" w:hint="default"/>
-        <w:sz w:val="20"/>
-      </w:rPr>
-    </w:lvl>
-    <w:lvl w:ilvl="5" w:tentative="1">
-      <w:start w:val="1"/>
-      <w:numFmt w:val="bullet"/>
-      <w:lvlText w:val=""/>
-      <w:lvlJc w:val="left"/>
-      <w:pPr>
-        <w:tabs>
-          <w:tab w:val="num" w:pos="4320"/>
-        </w:tabs>
-        <w:ind w:left="4320" w:hanging="360"/>
-      </w:pPr>
-      <w:rPr>
-        <w:rFonts w:ascii="Wingdings" w:hAnsi="Wingdings" w:hint="default"/>
-        <w:sz w:val="20"/>
-      </w:rPr>
-    </w:lvl>
-    <w:lvl w:ilvl="6" w:tentative="1">
-      <w:start w:val="1"/>
-      <w:numFmt w:val="bullet"/>
-      <w:lvlText w:val=""/>
-      <w:lvlJc w:val="left"/>
-      <w:pPr>
-        <w:tabs>
-          <w:tab w:val="num" w:pos="5040"/>
-        </w:tabs>
-        <w:ind w:left="5040" w:hanging="360"/>
-      </w:pPr>
-      <w:rPr>
-        <w:rFonts w:ascii="Wingdings" w:hAnsi="Wingdings" w:hint="default"/>
-        <w:sz w:val="20"/>
-      </w:rPr>
-    </w:lvl>
-    <w:lvl w:ilvl="7" w:tentative="1">
-      <w:start w:val="1"/>
-      <w:numFmt w:val="bullet"/>
-      <w:lvlText w:val=""/>
-      <w:lvlJc w:val="left"/>
-      <w:pPr>
-        <w:tabs>
-          <w:tab w:val="num" w:pos="5760"/>
-        </w:tabs>
-        <w:ind w:left="5760" w:hanging="360"/>
-      </w:pPr>
-      <w:rPr>
-        <w:rFonts w:ascii="Wingdings" w:hAnsi="Wingdings" w:hint="default"/>
-        <w:sz w:val="20"/>
-      </w:rPr>
-    </w:lvl>
-    <w:lvl w:ilvl="8" w:tentative="1">
-      <w:start w:val="1"/>
-      <w:numFmt w:val="bullet"/>
-      <w:lvlText w:val=""/>
-      <w:lvlJc w:val="left"/>
-      <w:pPr>
-        <w:tabs>
-          <w:tab w:val="num" w:pos="6480"/>
-        </w:tabs>
-        <w:ind w:left="6480" w:hanging="360"/>
-      </w:pPr>
-      <w:rPr>
-        <w:rFonts w:ascii="Wingdings" w:hAnsi="Wingdings" w:hint="default"/>
-        <w:sz w:val="20"/>
-      </w:rPr>
-    </w:lvl>
-  </w:abstractNum>
-  <w:abstractNum w:abstractNumId="18" w15:restartNumberingAfterBreak="0">
-    <w:nsid w:val="5388621E"/>
-    <w:multiLevelType w:val="hybridMultilevel"/>
-    <w:tmpl w:val="A2E0E250"/>
-    <w:lvl w:ilvl="0" w:tplc="04090001">
-      <w:start w:val="1"/>
-      <w:numFmt w:val="bullet"/>
-      <w:lvlText w:val=""/>
-      <w:lvlJc w:val="left"/>
-      <w:pPr>
-        <w:ind w:left="720" w:hanging="360"/>
-      </w:pPr>
-      <w:rPr>
-        <w:rFonts w:ascii="Symbol" w:hAnsi="Symbol" w:hint="default"/>
-      </w:rPr>
-    </w:lvl>
-    <w:lvl w:ilvl="1" w:tplc="04090003" w:tentative="1">
-      <w:start w:val="1"/>
-      <w:numFmt w:val="bullet"/>
-      <w:lvlText w:val="o"/>
-      <w:lvlJc w:val="left"/>
-      <w:pPr>
-        <w:ind w:left="1440" w:hanging="360"/>
-      </w:pPr>
-      <w:rPr>
-        <w:rFonts w:ascii="Courier New" w:hAnsi="Courier New" w:cs="Courier New" w:hint="default"/>
-      </w:rPr>
-    </w:lvl>
-    <w:lvl w:ilvl="2" w:tplc="04090005" w:tentative="1">
-      <w:start w:val="1"/>
-      <w:numFmt w:val="bullet"/>
-      <w:lvlText w:val=""/>
-      <w:lvlJc w:val="left"/>
-      <w:pPr>
-        <w:ind w:left="2160" w:hanging="360"/>
-      </w:pPr>
-      <w:rPr>
-        <w:rFonts w:ascii="Wingdings" w:hAnsi="Wingdings" w:hint="default"/>
-      </w:rPr>
-    </w:lvl>
-    <w:lvl w:ilvl="3" w:tplc="04090001" w:tentative="1">
-      <w:start w:val="1"/>
-      <w:numFmt w:val="bullet"/>
-      <w:lvlText w:val=""/>
-      <w:lvlJc w:val="left"/>
-      <w:pPr>
-        <w:ind w:left="2880" w:hanging="360"/>
-      </w:pPr>
-      <w:rPr>
-        <w:rFonts w:ascii="Symbol" w:hAnsi="Symbol" w:hint="default"/>
-      </w:rPr>
-    </w:lvl>
-    <w:lvl w:ilvl="4" w:tplc="04090003" w:tentative="1">
-      <w:start w:val="1"/>
-      <w:numFmt w:val="bullet"/>
-      <w:lvlText w:val="o"/>
-      <w:lvlJc w:val="left"/>
-      <w:pPr>
-        <w:ind w:left="3600" w:hanging="360"/>
-      </w:pPr>
-      <w:rPr>
-        <w:rFonts w:ascii="Courier New" w:hAnsi="Courier New" w:cs="Courier New" w:hint="default"/>
-      </w:rPr>
-    </w:lvl>
-    <w:lvl w:ilvl="5" w:tplc="04090005" w:tentative="1">
-      <w:start w:val="1"/>
-      <w:numFmt w:val="bullet"/>
-      <w:lvlText w:val=""/>
-      <w:lvlJc w:val="left"/>
-      <w:pPr>
-        <w:ind w:left="4320" w:hanging="360"/>
-      </w:pPr>
-      <w:rPr>
-        <w:rFonts w:ascii="Wingdings" w:hAnsi="Wingdings" w:hint="default"/>
-      </w:rPr>
-    </w:lvl>
-    <w:lvl w:ilvl="6" w:tplc="04090001" w:tentative="1">
-      <w:start w:val="1"/>
-      <w:numFmt w:val="bullet"/>
-      <w:lvlText w:val=""/>
-      <w:lvlJc w:val="left"/>
-      <w:pPr>
-        <w:ind w:left="5040" w:hanging="360"/>
-      </w:pPr>
-      <w:rPr>
-        <w:rFonts w:ascii="Symbol" w:hAnsi="Symbol" w:hint="default"/>
-      </w:rPr>
-    </w:lvl>
-    <w:lvl w:ilvl="7" w:tplc="04090003" w:tentative="1">
-      <w:start w:val="1"/>
-      <w:numFmt w:val="bullet"/>
-      <w:lvlText w:val="o"/>
-      <w:lvlJc w:val="left"/>
-      <w:pPr>
-        <w:ind w:left="5760" w:hanging="360"/>
-      </w:pPr>
-      <w:rPr>
-        <w:rFonts w:ascii="Courier New" w:hAnsi="Courier New" w:cs="Courier New" w:hint="default"/>
-      </w:rPr>
-    </w:lvl>
-    <w:lvl w:ilvl="8" w:tplc="04090005" w:tentative="1">
-      <w:start w:val="1"/>
-      <w:numFmt w:val="bullet"/>
-      <w:lvlText w:val=""/>
-      <w:lvlJc w:val="left"/>
-      <w:pPr>
-        <w:ind w:left="6480" w:hanging="360"/>
-      </w:pPr>
-      <w:rPr>
-        <w:rFonts w:ascii="Wingdings" w:hAnsi="Wingdings" w:hint="default"/>
-      </w:rPr>
-    </w:lvl>
-  </w:abstractNum>
-  <w:abstractNum w:abstractNumId="19" w15:restartNumberingAfterBreak="0">
-    <w:nsid w:val="561E7B9A"/>
-    <w:multiLevelType w:val="multilevel"/>
-    <w:tmpl w:val="29E6C128"/>
-    <w:lvl w:ilvl="0">
-      <w:start w:val="1"/>
-      <w:numFmt w:val="bullet"/>
-      <w:lvlText w:val=""/>
-      <w:lvlJc w:val="left"/>
-      <w:pPr>
-        <w:tabs>
-          <w:tab w:val="num" w:pos="720"/>
-        </w:tabs>
-        <w:ind w:left="720" w:hanging="360"/>
-      </w:pPr>
-      <w:rPr>
-        <w:rFonts w:ascii="Symbol" w:hAnsi="Symbol" w:hint="default"/>
-        <w:sz w:val="20"/>
-      </w:rPr>
-    </w:lvl>
-    <w:lvl w:ilvl="1" w:tentative="1">
-      <w:start w:val="1"/>
-      <w:numFmt w:val="bullet"/>
-      <w:lvlText w:val="o"/>
-      <w:lvlJc w:val="left"/>
-      <w:pPr>
-        <w:tabs>
-          <w:tab w:val="num" w:pos="1440"/>
-        </w:tabs>
-        <w:ind w:left="1440" w:hanging="360"/>
-      </w:pPr>
-      <w:rPr>
-        <w:rFonts w:ascii="Courier New" w:hAnsi="Courier New" w:hint="default"/>
-        <w:sz w:val="20"/>
-      </w:rPr>
-    </w:lvl>
-    <w:lvl w:ilvl="2" w:tentative="1">
-      <w:start w:val="1"/>
-      <w:numFmt w:val="bullet"/>
-      <w:lvlText w:val=""/>
-      <w:lvlJc w:val="left"/>
-      <w:pPr>
-        <w:tabs>
-          <w:tab w:val="num" w:pos="2160"/>
-        </w:tabs>
-        <w:ind w:left="2160" w:hanging="360"/>
-      </w:pPr>
-      <w:rPr>
-        <w:rFonts w:ascii="Wingdings" w:hAnsi="Wingdings" w:hint="default"/>
-        <w:sz w:val="20"/>
-      </w:rPr>
-    </w:lvl>
-    <w:lvl w:ilvl="3" w:tentative="1">
-      <w:start w:val="1"/>
-      <w:numFmt w:val="bullet"/>
-      <w:lvlText w:val=""/>
-      <w:lvlJc w:val="left"/>
-      <w:pPr>
-        <w:tabs>
-          <w:tab w:val="num" w:pos="2880"/>
-        </w:tabs>
-        <w:ind w:left="2880" w:hanging="360"/>
-      </w:pPr>
-      <w:rPr>
-        <w:rFonts w:ascii="Wingdings" w:hAnsi="Wingdings" w:hint="default"/>
-        <w:sz w:val="20"/>
-      </w:rPr>
-    </w:lvl>
-    <w:lvl w:ilvl="4" w:tentative="1">
-      <w:start w:val="1"/>
-      <w:numFmt w:val="bullet"/>
-      <w:lvlText w:val=""/>
-      <w:lvlJc w:val="left"/>
-      <w:pPr>
-        <w:tabs>
-          <w:tab w:val="num" w:pos="3600"/>
-        </w:tabs>
-        <w:ind w:left="3600" w:hanging="360"/>
-      </w:pPr>
-      <w:rPr>
-        <w:rFonts w:ascii="Wingdings" w:hAnsi="Wingdings" w:hint="default"/>
-        <w:sz w:val="20"/>
-      </w:rPr>
-    </w:lvl>
-    <w:lvl w:ilvl="5" w:tentative="1">
-      <w:start w:val="1"/>
-      <w:numFmt w:val="bullet"/>
-      <w:lvlText w:val=""/>
-      <w:lvlJc w:val="left"/>
-      <w:pPr>
-        <w:tabs>
-          <w:tab w:val="num" w:pos="4320"/>
-        </w:tabs>
-        <w:ind w:left="4320" w:hanging="360"/>
-      </w:pPr>
-      <w:rPr>
-        <w:rFonts w:ascii="Wingdings" w:hAnsi="Wingdings" w:hint="default"/>
-        <w:sz w:val="20"/>
-      </w:rPr>
-    </w:lvl>
-    <w:lvl w:ilvl="6" w:tentative="1">
-      <w:start w:val="1"/>
-      <w:numFmt w:val="bullet"/>
-      <w:lvlText w:val=""/>
-      <w:lvlJc w:val="left"/>
-      <w:pPr>
-        <w:tabs>
-          <w:tab w:val="num" w:pos="5040"/>
-        </w:tabs>
-        <w:ind w:left="5040" w:hanging="360"/>
-      </w:pPr>
-      <w:rPr>
-        <w:rFonts w:ascii="Wingdings" w:hAnsi="Wingdings" w:hint="default"/>
-        <w:sz w:val="20"/>
-      </w:rPr>
-    </w:lvl>
-    <w:lvl w:ilvl="7" w:tentative="1">
-      <w:start w:val="1"/>
-      <w:numFmt w:val="bullet"/>
-      <w:lvlText w:val=""/>
-      <w:lvlJc w:val="left"/>
-      <w:pPr>
-        <w:tabs>
-          <w:tab w:val="num" w:pos="5760"/>
-        </w:tabs>
-        <w:ind w:left="5760" w:hanging="360"/>
-      </w:pPr>
-      <w:rPr>
-        <w:rFonts w:ascii="Wingdings" w:hAnsi="Wingdings" w:hint="default"/>
-        <w:sz w:val="20"/>
-      </w:rPr>
-    </w:lvl>
-    <w:lvl w:ilvl="8" w:tentative="1">
-      <w:start w:val="1"/>
-      <w:numFmt w:val="bullet"/>
-      <w:lvlText w:val=""/>
-      <w:lvlJc w:val="left"/>
-      <w:pPr>
-        <w:tabs>
-          <w:tab w:val="num" w:pos="6480"/>
-        </w:tabs>
-        <w:ind w:left="6480" w:hanging="360"/>
-      </w:pPr>
-      <w:rPr>
-        <w:rFonts w:ascii="Wingdings" w:hAnsi="Wingdings" w:hint="default"/>
-        <w:sz w:val="20"/>
-      </w:rPr>
-    </w:lvl>
-  </w:abstractNum>
-  <w:abstractNum w:abstractNumId="20" w15:restartNumberingAfterBreak="0">
+  <w:abstractNum w:abstractNumId="5" w15:restartNumberingAfterBreak="0">
     <w:nsid w:val="56752001"/>
     <w:multiLevelType w:val="hybridMultilevel"/>
     <w:tmpl w:val="87ECF852"/>
@@ -7676,603 +5502,7 @@
       </w:pPr>
     </w:lvl>
   </w:abstractNum>
-  <w:abstractNum w:abstractNumId="21" w15:restartNumberingAfterBreak="0">
-    <w:nsid w:val="56E25950"/>
-    <w:multiLevelType w:val="multilevel"/>
-    <w:tmpl w:val="4DD2E568"/>
-    <w:lvl w:ilvl="0">
-      <w:start w:val="1"/>
-      <w:numFmt w:val="bullet"/>
-      <w:lvlText w:val=""/>
-      <w:lvlJc w:val="left"/>
-      <w:pPr>
-        <w:tabs>
-          <w:tab w:val="num" w:pos="720"/>
-        </w:tabs>
-        <w:ind w:left="720" w:hanging="360"/>
-      </w:pPr>
-      <w:rPr>
-        <w:rFonts w:ascii="Symbol" w:hAnsi="Symbol" w:hint="default"/>
-        <w:sz w:val="20"/>
-      </w:rPr>
-    </w:lvl>
-    <w:lvl w:ilvl="1" w:tentative="1">
-      <w:start w:val="1"/>
-      <w:numFmt w:val="bullet"/>
-      <w:lvlText w:val="o"/>
-      <w:lvlJc w:val="left"/>
-      <w:pPr>
-        <w:tabs>
-          <w:tab w:val="num" w:pos="1440"/>
-        </w:tabs>
-        <w:ind w:left="1440" w:hanging="360"/>
-      </w:pPr>
-      <w:rPr>
-        <w:rFonts w:ascii="Courier New" w:hAnsi="Courier New" w:hint="default"/>
-        <w:sz w:val="20"/>
-      </w:rPr>
-    </w:lvl>
-    <w:lvl w:ilvl="2" w:tentative="1">
-      <w:start w:val="1"/>
-      <w:numFmt w:val="bullet"/>
-      <w:lvlText w:val=""/>
-      <w:lvlJc w:val="left"/>
-      <w:pPr>
-        <w:tabs>
-          <w:tab w:val="num" w:pos="2160"/>
-        </w:tabs>
-        <w:ind w:left="2160" w:hanging="360"/>
-      </w:pPr>
-      <w:rPr>
-        <w:rFonts w:ascii="Wingdings" w:hAnsi="Wingdings" w:hint="default"/>
-        <w:sz w:val="20"/>
-      </w:rPr>
-    </w:lvl>
-    <w:lvl w:ilvl="3" w:tentative="1">
-      <w:start w:val="1"/>
-      <w:numFmt w:val="bullet"/>
-      <w:lvlText w:val=""/>
-      <w:lvlJc w:val="left"/>
-      <w:pPr>
-        <w:tabs>
-          <w:tab w:val="num" w:pos="2880"/>
-        </w:tabs>
-        <w:ind w:left="2880" w:hanging="360"/>
-      </w:pPr>
-      <w:rPr>
-        <w:rFonts w:ascii="Wingdings" w:hAnsi="Wingdings" w:hint="default"/>
-        <w:sz w:val="20"/>
-      </w:rPr>
-    </w:lvl>
-    <w:lvl w:ilvl="4" w:tentative="1">
-      <w:start w:val="1"/>
-      <w:numFmt w:val="bullet"/>
-      <w:lvlText w:val=""/>
-      <w:lvlJc w:val="left"/>
-      <w:pPr>
-        <w:tabs>
-          <w:tab w:val="num" w:pos="3600"/>
-        </w:tabs>
-        <w:ind w:left="3600" w:hanging="360"/>
-      </w:pPr>
-      <w:rPr>
-        <w:rFonts w:ascii="Wingdings" w:hAnsi="Wingdings" w:hint="default"/>
-        <w:sz w:val="20"/>
-      </w:rPr>
-    </w:lvl>
-    <w:lvl w:ilvl="5" w:tentative="1">
-      <w:start w:val="1"/>
-      <w:numFmt w:val="bullet"/>
-      <w:lvlText w:val=""/>
-      <w:lvlJc w:val="left"/>
-      <w:pPr>
-        <w:tabs>
-          <w:tab w:val="num" w:pos="4320"/>
-        </w:tabs>
-        <w:ind w:left="4320" w:hanging="360"/>
-      </w:pPr>
-      <w:rPr>
-        <w:rFonts w:ascii="Wingdings" w:hAnsi="Wingdings" w:hint="default"/>
-        <w:sz w:val="20"/>
-      </w:rPr>
-    </w:lvl>
-    <w:lvl w:ilvl="6" w:tentative="1">
-      <w:start w:val="1"/>
-      <w:numFmt w:val="bullet"/>
-      <w:lvlText w:val=""/>
-      <w:lvlJc w:val="left"/>
-      <w:pPr>
-        <w:tabs>
-          <w:tab w:val="num" w:pos="5040"/>
-        </w:tabs>
-        <w:ind w:left="5040" w:hanging="360"/>
-      </w:pPr>
-      <w:rPr>
-        <w:rFonts w:ascii="Wingdings" w:hAnsi="Wingdings" w:hint="default"/>
-        <w:sz w:val="20"/>
-      </w:rPr>
-    </w:lvl>
-    <w:lvl w:ilvl="7" w:tentative="1">
-      <w:start w:val="1"/>
-      <w:numFmt w:val="bullet"/>
-      <w:lvlText w:val=""/>
-      <w:lvlJc w:val="left"/>
-      <w:pPr>
-        <w:tabs>
-          <w:tab w:val="num" w:pos="5760"/>
-        </w:tabs>
-        <w:ind w:left="5760" w:hanging="360"/>
-      </w:pPr>
-      <w:rPr>
-        <w:rFonts w:ascii="Wingdings" w:hAnsi="Wingdings" w:hint="default"/>
-        <w:sz w:val="20"/>
-      </w:rPr>
-    </w:lvl>
-    <w:lvl w:ilvl="8" w:tentative="1">
-      <w:start w:val="1"/>
-      <w:numFmt w:val="bullet"/>
-      <w:lvlText w:val=""/>
-      <w:lvlJc w:val="left"/>
-      <w:pPr>
-        <w:tabs>
-          <w:tab w:val="num" w:pos="6480"/>
-        </w:tabs>
-        <w:ind w:left="6480" w:hanging="360"/>
-      </w:pPr>
-      <w:rPr>
-        <w:rFonts w:ascii="Wingdings" w:hAnsi="Wingdings" w:hint="default"/>
-        <w:sz w:val="20"/>
-      </w:rPr>
-    </w:lvl>
-  </w:abstractNum>
-  <w:abstractNum w:abstractNumId="22" w15:restartNumberingAfterBreak="0">
-    <w:nsid w:val="5B0510A9"/>
-    <w:multiLevelType w:val="multilevel"/>
-    <w:tmpl w:val="894A8318"/>
-    <w:lvl w:ilvl="0">
-      <w:start w:val="1"/>
-      <w:numFmt w:val="bullet"/>
-      <w:lvlText w:val=""/>
-      <w:lvlJc w:val="left"/>
-      <w:pPr>
-        <w:tabs>
-          <w:tab w:val="num" w:pos="720"/>
-        </w:tabs>
-        <w:ind w:left="720" w:hanging="360"/>
-      </w:pPr>
-      <w:rPr>
-        <w:rFonts w:ascii="Symbol" w:hAnsi="Symbol" w:hint="default"/>
-        <w:sz w:val="20"/>
-      </w:rPr>
-    </w:lvl>
-    <w:lvl w:ilvl="1" w:tentative="1">
-      <w:start w:val="1"/>
-      <w:numFmt w:val="bullet"/>
-      <w:lvlText w:val="o"/>
-      <w:lvlJc w:val="left"/>
-      <w:pPr>
-        <w:tabs>
-          <w:tab w:val="num" w:pos="1440"/>
-        </w:tabs>
-        <w:ind w:left="1440" w:hanging="360"/>
-      </w:pPr>
-      <w:rPr>
-        <w:rFonts w:ascii="Courier New" w:hAnsi="Courier New" w:hint="default"/>
-        <w:sz w:val="20"/>
-      </w:rPr>
-    </w:lvl>
-    <w:lvl w:ilvl="2" w:tentative="1">
-      <w:start w:val="1"/>
-      <w:numFmt w:val="bullet"/>
-      <w:lvlText w:val=""/>
-      <w:lvlJc w:val="left"/>
-      <w:pPr>
-        <w:tabs>
-          <w:tab w:val="num" w:pos="2160"/>
-        </w:tabs>
-        <w:ind w:left="2160" w:hanging="360"/>
-      </w:pPr>
-      <w:rPr>
-        <w:rFonts w:ascii="Wingdings" w:hAnsi="Wingdings" w:hint="default"/>
-        <w:sz w:val="20"/>
-      </w:rPr>
-    </w:lvl>
-    <w:lvl w:ilvl="3" w:tentative="1">
-      <w:start w:val="1"/>
-      <w:numFmt w:val="bullet"/>
-      <w:lvlText w:val=""/>
-      <w:lvlJc w:val="left"/>
-      <w:pPr>
-        <w:tabs>
-          <w:tab w:val="num" w:pos="2880"/>
-        </w:tabs>
-        <w:ind w:left="2880" w:hanging="360"/>
-      </w:pPr>
-      <w:rPr>
-        <w:rFonts w:ascii="Wingdings" w:hAnsi="Wingdings" w:hint="default"/>
-        <w:sz w:val="20"/>
-      </w:rPr>
-    </w:lvl>
-    <w:lvl w:ilvl="4" w:tentative="1">
-      <w:start w:val="1"/>
-      <w:numFmt w:val="bullet"/>
-      <w:lvlText w:val=""/>
-      <w:lvlJc w:val="left"/>
-      <w:pPr>
-        <w:tabs>
-          <w:tab w:val="num" w:pos="3600"/>
-        </w:tabs>
-        <w:ind w:left="3600" w:hanging="360"/>
-      </w:pPr>
-      <w:rPr>
-        <w:rFonts w:ascii="Wingdings" w:hAnsi="Wingdings" w:hint="default"/>
-        <w:sz w:val="20"/>
-      </w:rPr>
-    </w:lvl>
-    <w:lvl w:ilvl="5" w:tentative="1">
-      <w:start w:val="1"/>
-      <w:numFmt w:val="bullet"/>
-      <w:lvlText w:val=""/>
-      <w:lvlJc w:val="left"/>
-      <w:pPr>
-        <w:tabs>
-          <w:tab w:val="num" w:pos="4320"/>
-        </w:tabs>
-        <w:ind w:left="4320" w:hanging="360"/>
-      </w:pPr>
-      <w:rPr>
-        <w:rFonts w:ascii="Wingdings" w:hAnsi="Wingdings" w:hint="default"/>
-        <w:sz w:val="20"/>
-      </w:rPr>
-    </w:lvl>
-    <w:lvl w:ilvl="6" w:tentative="1">
-      <w:start w:val="1"/>
-      <w:numFmt w:val="bullet"/>
-      <w:lvlText w:val=""/>
-      <w:lvlJc w:val="left"/>
-      <w:pPr>
-        <w:tabs>
-          <w:tab w:val="num" w:pos="5040"/>
-        </w:tabs>
-        <w:ind w:left="5040" w:hanging="360"/>
-      </w:pPr>
-      <w:rPr>
-        <w:rFonts w:ascii="Wingdings" w:hAnsi="Wingdings" w:hint="default"/>
-        <w:sz w:val="20"/>
-      </w:rPr>
-    </w:lvl>
-    <w:lvl w:ilvl="7" w:tentative="1">
-      <w:start w:val="1"/>
-      <w:numFmt w:val="bullet"/>
-      <w:lvlText w:val=""/>
-      <w:lvlJc w:val="left"/>
-      <w:pPr>
-        <w:tabs>
-          <w:tab w:val="num" w:pos="5760"/>
-        </w:tabs>
-        <w:ind w:left="5760" w:hanging="360"/>
-      </w:pPr>
-      <w:rPr>
-        <w:rFonts w:ascii="Wingdings" w:hAnsi="Wingdings" w:hint="default"/>
-        <w:sz w:val="20"/>
-      </w:rPr>
-    </w:lvl>
-    <w:lvl w:ilvl="8" w:tentative="1">
-      <w:start w:val="1"/>
-      <w:numFmt w:val="bullet"/>
-      <w:lvlText w:val=""/>
-      <w:lvlJc w:val="left"/>
-      <w:pPr>
-        <w:tabs>
-          <w:tab w:val="num" w:pos="6480"/>
-        </w:tabs>
-        <w:ind w:left="6480" w:hanging="360"/>
-      </w:pPr>
-      <w:rPr>
-        <w:rFonts w:ascii="Wingdings" w:hAnsi="Wingdings" w:hint="default"/>
-        <w:sz w:val="20"/>
-      </w:rPr>
-    </w:lvl>
-  </w:abstractNum>
-  <w:abstractNum w:abstractNumId="23" w15:restartNumberingAfterBreak="0">
-    <w:nsid w:val="5CB71808"/>
-    <w:multiLevelType w:val="multilevel"/>
-    <w:tmpl w:val="534058AE"/>
-    <w:lvl w:ilvl="0">
-      <w:start w:val="1"/>
-      <w:numFmt w:val="bullet"/>
-      <w:lvlText w:val=""/>
-      <w:lvlJc w:val="left"/>
-      <w:pPr>
-        <w:tabs>
-          <w:tab w:val="num" w:pos="720"/>
-        </w:tabs>
-        <w:ind w:left="720" w:hanging="360"/>
-      </w:pPr>
-      <w:rPr>
-        <w:rFonts w:ascii="Symbol" w:hAnsi="Symbol" w:hint="default"/>
-        <w:sz w:val="20"/>
-      </w:rPr>
-    </w:lvl>
-    <w:lvl w:ilvl="1" w:tentative="1">
-      <w:start w:val="1"/>
-      <w:numFmt w:val="bullet"/>
-      <w:lvlText w:val="o"/>
-      <w:lvlJc w:val="left"/>
-      <w:pPr>
-        <w:tabs>
-          <w:tab w:val="num" w:pos="1440"/>
-        </w:tabs>
-        <w:ind w:left="1440" w:hanging="360"/>
-      </w:pPr>
-      <w:rPr>
-        <w:rFonts w:ascii="Courier New" w:hAnsi="Courier New" w:hint="default"/>
-        <w:sz w:val="20"/>
-      </w:rPr>
-    </w:lvl>
-    <w:lvl w:ilvl="2" w:tentative="1">
-      <w:start w:val="1"/>
-      <w:numFmt w:val="bullet"/>
-      <w:lvlText w:val=""/>
-      <w:lvlJc w:val="left"/>
-      <w:pPr>
-        <w:tabs>
-          <w:tab w:val="num" w:pos="2160"/>
-        </w:tabs>
-        <w:ind w:left="2160" w:hanging="360"/>
-      </w:pPr>
-      <w:rPr>
-        <w:rFonts w:ascii="Wingdings" w:hAnsi="Wingdings" w:hint="default"/>
-        <w:sz w:val="20"/>
-      </w:rPr>
-    </w:lvl>
-    <w:lvl w:ilvl="3" w:tentative="1">
-      <w:start w:val="1"/>
-      <w:numFmt w:val="bullet"/>
-      <w:lvlText w:val=""/>
-      <w:lvlJc w:val="left"/>
-      <w:pPr>
-        <w:tabs>
-          <w:tab w:val="num" w:pos="2880"/>
-        </w:tabs>
-        <w:ind w:left="2880" w:hanging="360"/>
-      </w:pPr>
-      <w:rPr>
-        <w:rFonts w:ascii="Wingdings" w:hAnsi="Wingdings" w:hint="default"/>
-        <w:sz w:val="20"/>
-      </w:rPr>
-    </w:lvl>
-    <w:lvl w:ilvl="4" w:tentative="1">
-      <w:start w:val="1"/>
-      <w:numFmt w:val="bullet"/>
-      <w:lvlText w:val=""/>
-      <w:lvlJc w:val="left"/>
-      <w:pPr>
-        <w:tabs>
-          <w:tab w:val="num" w:pos="3600"/>
-        </w:tabs>
-        <w:ind w:left="3600" w:hanging="360"/>
-      </w:pPr>
-      <w:rPr>
-        <w:rFonts w:ascii="Wingdings" w:hAnsi="Wingdings" w:hint="default"/>
-        <w:sz w:val="20"/>
-      </w:rPr>
-    </w:lvl>
-    <w:lvl w:ilvl="5" w:tentative="1">
-      <w:start w:val="1"/>
-      <w:numFmt w:val="bullet"/>
-      <w:lvlText w:val=""/>
-      <w:lvlJc w:val="left"/>
-      <w:pPr>
-        <w:tabs>
-          <w:tab w:val="num" w:pos="4320"/>
-        </w:tabs>
-        <w:ind w:left="4320" w:hanging="360"/>
-      </w:pPr>
-      <w:rPr>
-        <w:rFonts w:ascii="Wingdings" w:hAnsi="Wingdings" w:hint="default"/>
-        <w:sz w:val="20"/>
-      </w:rPr>
-    </w:lvl>
-    <w:lvl w:ilvl="6" w:tentative="1">
-      <w:start w:val="1"/>
-      <w:numFmt w:val="bullet"/>
-      <w:lvlText w:val=""/>
-      <w:lvlJc w:val="left"/>
-      <w:pPr>
-        <w:tabs>
-          <w:tab w:val="num" w:pos="5040"/>
-        </w:tabs>
-        <w:ind w:left="5040" w:hanging="360"/>
-      </w:pPr>
-      <w:rPr>
-        <w:rFonts w:ascii="Wingdings" w:hAnsi="Wingdings" w:hint="default"/>
-        <w:sz w:val="20"/>
-      </w:rPr>
-    </w:lvl>
-    <w:lvl w:ilvl="7" w:tentative="1">
-      <w:start w:val="1"/>
-      <w:numFmt w:val="bullet"/>
-      <w:lvlText w:val=""/>
-      <w:lvlJc w:val="left"/>
-      <w:pPr>
-        <w:tabs>
-          <w:tab w:val="num" w:pos="5760"/>
-        </w:tabs>
-        <w:ind w:left="5760" w:hanging="360"/>
-      </w:pPr>
-      <w:rPr>
-        <w:rFonts w:ascii="Wingdings" w:hAnsi="Wingdings" w:hint="default"/>
-        <w:sz w:val="20"/>
-      </w:rPr>
-    </w:lvl>
-    <w:lvl w:ilvl="8" w:tentative="1">
-      <w:start w:val="1"/>
-      <w:numFmt w:val="bullet"/>
-      <w:lvlText w:val=""/>
-      <w:lvlJc w:val="left"/>
-      <w:pPr>
-        <w:tabs>
-          <w:tab w:val="num" w:pos="6480"/>
-        </w:tabs>
-        <w:ind w:left="6480" w:hanging="360"/>
-      </w:pPr>
-      <w:rPr>
-        <w:rFonts w:ascii="Wingdings" w:hAnsi="Wingdings" w:hint="default"/>
-        <w:sz w:val="20"/>
-      </w:rPr>
-    </w:lvl>
-  </w:abstractNum>
-  <w:abstractNum w:abstractNumId="24" w15:restartNumberingAfterBreak="0">
-    <w:nsid w:val="5ED962BB"/>
-    <w:multiLevelType w:val="multilevel"/>
-    <w:tmpl w:val="C2B2C90A"/>
-    <w:lvl w:ilvl="0">
-      <w:start w:val="1"/>
-      <w:numFmt w:val="bullet"/>
-      <w:lvlText w:val=""/>
-      <w:lvlJc w:val="left"/>
-      <w:pPr>
-        <w:tabs>
-          <w:tab w:val="num" w:pos="720"/>
-        </w:tabs>
-        <w:ind w:left="720" w:hanging="360"/>
-      </w:pPr>
-      <w:rPr>
-        <w:rFonts w:ascii="Symbol" w:hAnsi="Symbol" w:hint="default"/>
-        <w:sz w:val="20"/>
-      </w:rPr>
-    </w:lvl>
-    <w:lvl w:ilvl="1" w:tentative="1">
-      <w:start w:val="1"/>
-      <w:numFmt w:val="bullet"/>
-      <w:lvlText w:val="o"/>
-      <w:lvlJc w:val="left"/>
-      <w:pPr>
-        <w:tabs>
-          <w:tab w:val="num" w:pos="1440"/>
-        </w:tabs>
-        <w:ind w:left="1440" w:hanging="360"/>
-      </w:pPr>
-      <w:rPr>
-        <w:rFonts w:ascii="Courier New" w:hAnsi="Courier New" w:hint="default"/>
-        <w:sz w:val="20"/>
-      </w:rPr>
-    </w:lvl>
-    <w:lvl w:ilvl="2" w:tentative="1">
-      <w:start w:val="1"/>
-      <w:numFmt w:val="bullet"/>
-      <w:lvlText w:val=""/>
-      <w:lvlJc w:val="left"/>
-      <w:pPr>
-        <w:tabs>
-          <w:tab w:val="num" w:pos="2160"/>
-        </w:tabs>
-        <w:ind w:left="2160" w:hanging="360"/>
-      </w:pPr>
-      <w:rPr>
-        <w:rFonts w:ascii="Wingdings" w:hAnsi="Wingdings" w:hint="default"/>
-        <w:sz w:val="20"/>
-      </w:rPr>
-    </w:lvl>
-    <w:lvl w:ilvl="3" w:tentative="1">
-      <w:start w:val="1"/>
-      <w:numFmt w:val="bullet"/>
-      <w:lvlText w:val=""/>
-      <w:lvlJc w:val="left"/>
-      <w:pPr>
-        <w:tabs>
-          <w:tab w:val="num" w:pos="2880"/>
-        </w:tabs>
-        <w:ind w:left="2880" w:hanging="360"/>
-      </w:pPr>
-      <w:rPr>
-        <w:rFonts w:ascii="Wingdings" w:hAnsi="Wingdings" w:hint="default"/>
-        <w:sz w:val="20"/>
-      </w:rPr>
-    </w:lvl>
-    <w:lvl w:ilvl="4" w:tentative="1">
-      <w:start w:val="1"/>
-      <w:numFmt w:val="bullet"/>
-      <w:lvlText w:val=""/>
-      <w:lvlJc w:val="left"/>
-      <w:pPr>
-        <w:tabs>
-          <w:tab w:val="num" w:pos="3600"/>
-        </w:tabs>
-        <w:ind w:left="3600" w:hanging="360"/>
-      </w:pPr>
-      <w:rPr>
-        <w:rFonts w:ascii="Wingdings" w:hAnsi="Wingdings" w:hint="default"/>
-        <w:sz w:val="20"/>
-      </w:rPr>
-    </w:lvl>
-    <w:lvl w:ilvl="5" w:tentative="1">
-      <w:start w:val="1"/>
-      <w:numFmt w:val="bullet"/>
-      <w:lvlText w:val=""/>
-      <w:lvlJc w:val="left"/>
-      <w:pPr>
-        <w:tabs>
-          <w:tab w:val="num" w:pos="4320"/>
-        </w:tabs>
-        <w:ind w:left="4320" w:hanging="360"/>
-      </w:pPr>
-      <w:rPr>
-        <w:rFonts w:ascii="Wingdings" w:hAnsi="Wingdings" w:hint="default"/>
-        <w:sz w:val="20"/>
-      </w:rPr>
-    </w:lvl>
-    <w:lvl w:ilvl="6" w:tentative="1">
-      <w:start w:val="1"/>
-      <w:numFmt w:val="bullet"/>
-      <w:lvlText w:val=""/>
-      <w:lvlJc w:val="left"/>
-      <w:pPr>
-        <w:tabs>
-          <w:tab w:val="num" w:pos="5040"/>
-        </w:tabs>
-        <w:ind w:left="5040" w:hanging="360"/>
-      </w:pPr>
-      <w:rPr>
-        <w:rFonts w:ascii="Wingdings" w:hAnsi="Wingdings" w:hint="default"/>
-        <w:sz w:val="20"/>
-      </w:rPr>
-    </w:lvl>
-    <w:lvl w:ilvl="7" w:tentative="1">
-      <w:start w:val="1"/>
-      <w:numFmt w:val="bullet"/>
-      <w:lvlText w:val=""/>
-      <w:lvlJc w:val="left"/>
-      <w:pPr>
-        <w:tabs>
-          <w:tab w:val="num" w:pos="5760"/>
-        </w:tabs>
-        <w:ind w:left="5760" w:hanging="360"/>
-      </w:pPr>
-      <w:rPr>
-        <w:rFonts w:ascii="Wingdings" w:hAnsi="Wingdings" w:hint="default"/>
-        <w:sz w:val="20"/>
-      </w:rPr>
-    </w:lvl>
-    <w:lvl w:ilvl="8" w:tentative="1">
-      <w:start w:val="1"/>
-      <w:numFmt w:val="bullet"/>
-      <w:lvlText w:val=""/>
-      <w:lvlJc w:val="left"/>
-      <w:pPr>
-        <w:tabs>
-          <w:tab w:val="num" w:pos="6480"/>
-        </w:tabs>
-        <w:ind w:left="6480" w:hanging="360"/>
-      </w:pPr>
-      <w:rPr>
-        <w:rFonts w:ascii="Wingdings" w:hAnsi="Wingdings" w:hint="default"/>
-        <w:sz w:val="20"/>
-      </w:rPr>
-    </w:lvl>
-  </w:abstractNum>
-  <w:abstractNum w:abstractNumId="25" w15:restartNumberingAfterBreak="0">
+  <w:abstractNum w:abstractNumId="6" w15:restartNumberingAfterBreak="0">
     <w:nsid w:val="5FD25009"/>
     <w:multiLevelType w:val="hybridMultilevel"/>
     <w:tmpl w:val="47D29F08"/>
@@ -8358,7 +5588,7 @@
       </w:pPr>
     </w:lvl>
   </w:abstractNum>
-  <w:abstractNum w:abstractNumId="26" w15:restartNumberingAfterBreak="0">
+  <w:abstractNum w:abstractNumId="7" w15:restartNumberingAfterBreak="0">
     <w:nsid w:val="61D56A53"/>
     <w:multiLevelType w:val="multilevel"/>
     <w:tmpl w:val="0114D012"/>
@@ -8471,1311 +5701,31 @@
       </w:rPr>
     </w:lvl>
   </w:abstractNum>
-  <w:abstractNum w:abstractNumId="27" w15:restartNumberingAfterBreak="0">
-    <w:nsid w:val="6392267C"/>
-    <w:multiLevelType w:val="multilevel"/>
-    <w:tmpl w:val="16F61866"/>
-    <w:lvl w:ilvl="0">
-      <w:start w:val="1"/>
-      <w:numFmt w:val="bullet"/>
-      <w:lvlText w:val=""/>
-      <w:lvlJc w:val="left"/>
-      <w:pPr>
-        <w:tabs>
-          <w:tab w:val="num" w:pos="720"/>
-        </w:tabs>
-        <w:ind w:left="720" w:hanging="360"/>
-      </w:pPr>
-      <w:rPr>
-        <w:rFonts w:ascii="Symbol" w:hAnsi="Symbol" w:hint="default"/>
-        <w:sz w:val="20"/>
-      </w:rPr>
-    </w:lvl>
-    <w:lvl w:ilvl="1" w:tentative="1">
-      <w:start w:val="1"/>
-      <w:numFmt w:val="bullet"/>
-      <w:lvlText w:val="o"/>
-      <w:lvlJc w:val="left"/>
-      <w:pPr>
-        <w:tabs>
-          <w:tab w:val="num" w:pos="1440"/>
-        </w:tabs>
-        <w:ind w:left="1440" w:hanging="360"/>
-      </w:pPr>
-      <w:rPr>
-        <w:rFonts w:ascii="Courier New" w:hAnsi="Courier New" w:hint="default"/>
-        <w:sz w:val="20"/>
-      </w:rPr>
-    </w:lvl>
-    <w:lvl w:ilvl="2" w:tentative="1">
-      <w:start w:val="1"/>
-      <w:numFmt w:val="bullet"/>
-      <w:lvlText w:val=""/>
-      <w:lvlJc w:val="left"/>
-      <w:pPr>
-        <w:tabs>
-          <w:tab w:val="num" w:pos="2160"/>
-        </w:tabs>
-        <w:ind w:left="2160" w:hanging="360"/>
-      </w:pPr>
-      <w:rPr>
-        <w:rFonts w:ascii="Wingdings" w:hAnsi="Wingdings" w:hint="default"/>
-        <w:sz w:val="20"/>
-      </w:rPr>
-    </w:lvl>
-    <w:lvl w:ilvl="3" w:tentative="1">
-      <w:start w:val="1"/>
-      <w:numFmt w:val="bullet"/>
-      <w:lvlText w:val=""/>
-      <w:lvlJc w:val="left"/>
-      <w:pPr>
-        <w:tabs>
-          <w:tab w:val="num" w:pos="2880"/>
-        </w:tabs>
-        <w:ind w:left="2880" w:hanging="360"/>
-      </w:pPr>
-      <w:rPr>
-        <w:rFonts w:ascii="Wingdings" w:hAnsi="Wingdings" w:hint="default"/>
-        <w:sz w:val="20"/>
-      </w:rPr>
-    </w:lvl>
-    <w:lvl w:ilvl="4" w:tentative="1">
-      <w:start w:val="1"/>
-      <w:numFmt w:val="bullet"/>
-      <w:lvlText w:val=""/>
-      <w:lvlJc w:val="left"/>
-      <w:pPr>
-        <w:tabs>
-          <w:tab w:val="num" w:pos="3600"/>
-        </w:tabs>
-        <w:ind w:left="3600" w:hanging="360"/>
-      </w:pPr>
-      <w:rPr>
-        <w:rFonts w:ascii="Wingdings" w:hAnsi="Wingdings" w:hint="default"/>
-        <w:sz w:val="20"/>
-      </w:rPr>
-    </w:lvl>
-    <w:lvl w:ilvl="5" w:tentative="1">
-      <w:start w:val="1"/>
-      <w:numFmt w:val="bullet"/>
-      <w:lvlText w:val=""/>
-      <w:lvlJc w:val="left"/>
-      <w:pPr>
-        <w:tabs>
-          <w:tab w:val="num" w:pos="4320"/>
-        </w:tabs>
-        <w:ind w:left="4320" w:hanging="360"/>
-      </w:pPr>
-      <w:rPr>
-        <w:rFonts w:ascii="Wingdings" w:hAnsi="Wingdings" w:hint="default"/>
-        <w:sz w:val="20"/>
-      </w:rPr>
-    </w:lvl>
-    <w:lvl w:ilvl="6" w:tentative="1">
-      <w:start w:val="1"/>
-      <w:numFmt w:val="bullet"/>
-      <w:lvlText w:val=""/>
-      <w:lvlJc w:val="left"/>
-      <w:pPr>
-        <w:tabs>
-          <w:tab w:val="num" w:pos="5040"/>
-        </w:tabs>
-        <w:ind w:left="5040" w:hanging="360"/>
-      </w:pPr>
-      <w:rPr>
-        <w:rFonts w:ascii="Wingdings" w:hAnsi="Wingdings" w:hint="default"/>
-        <w:sz w:val="20"/>
-      </w:rPr>
-    </w:lvl>
-    <w:lvl w:ilvl="7" w:tentative="1">
-      <w:start w:val="1"/>
-      <w:numFmt w:val="bullet"/>
-      <w:lvlText w:val=""/>
-      <w:lvlJc w:val="left"/>
-      <w:pPr>
-        <w:tabs>
-          <w:tab w:val="num" w:pos="5760"/>
-        </w:tabs>
-        <w:ind w:left="5760" w:hanging="360"/>
-      </w:pPr>
-      <w:rPr>
-        <w:rFonts w:ascii="Wingdings" w:hAnsi="Wingdings" w:hint="default"/>
-        <w:sz w:val="20"/>
-      </w:rPr>
-    </w:lvl>
-    <w:lvl w:ilvl="8" w:tentative="1">
-      <w:start w:val="1"/>
-      <w:numFmt w:val="bullet"/>
-      <w:lvlText w:val=""/>
-      <w:lvlJc w:val="left"/>
-      <w:pPr>
-        <w:tabs>
-          <w:tab w:val="num" w:pos="6480"/>
-        </w:tabs>
-        <w:ind w:left="6480" w:hanging="360"/>
-      </w:pPr>
-      <w:rPr>
-        <w:rFonts w:ascii="Wingdings" w:hAnsi="Wingdings" w:hint="default"/>
-        <w:sz w:val="20"/>
-      </w:rPr>
-    </w:lvl>
-  </w:abstractNum>
-  <w:abstractNum w:abstractNumId="28" w15:restartNumberingAfterBreak="0">
-    <w:nsid w:val="65A82652"/>
-    <w:multiLevelType w:val="multilevel"/>
-    <w:tmpl w:val="989415EC"/>
-    <w:lvl w:ilvl="0">
-      <w:start w:val="1"/>
-      <w:numFmt w:val="bullet"/>
-      <w:lvlText w:val=""/>
-      <w:lvlJc w:val="left"/>
-      <w:pPr>
-        <w:tabs>
-          <w:tab w:val="num" w:pos="720"/>
-        </w:tabs>
-        <w:ind w:left="720" w:hanging="360"/>
-      </w:pPr>
-      <w:rPr>
-        <w:rFonts w:ascii="Symbol" w:hAnsi="Symbol" w:hint="default"/>
-        <w:sz w:val="20"/>
-      </w:rPr>
-    </w:lvl>
-    <w:lvl w:ilvl="1" w:tentative="1">
-      <w:start w:val="1"/>
-      <w:numFmt w:val="bullet"/>
-      <w:lvlText w:val="o"/>
-      <w:lvlJc w:val="left"/>
-      <w:pPr>
-        <w:tabs>
-          <w:tab w:val="num" w:pos="1440"/>
-        </w:tabs>
-        <w:ind w:left="1440" w:hanging="360"/>
-      </w:pPr>
-      <w:rPr>
-        <w:rFonts w:ascii="Courier New" w:hAnsi="Courier New" w:hint="default"/>
-        <w:sz w:val="20"/>
-      </w:rPr>
-    </w:lvl>
-    <w:lvl w:ilvl="2" w:tentative="1">
-      <w:start w:val="1"/>
-      <w:numFmt w:val="bullet"/>
-      <w:lvlText w:val=""/>
-      <w:lvlJc w:val="left"/>
-      <w:pPr>
-        <w:tabs>
-          <w:tab w:val="num" w:pos="2160"/>
-        </w:tabs>
-        <w:ind w:left="2160" w:hanging="360"/>
-      </w:pPr>
-      <w:rPr>
-        <w:rFonts w:ascii="Wingdings" w:hAnsi="Wingdings" w:hint="default"/>
-        <w:sz w:val="20"/>
-      </w:rPr>
-    </w:lvl>
-    <w:lvl w:ilvl="3" w:tentative="1">
-      <w:start w:val="1"/>
-      <w:numFmt w:val="bullet"/>
-      <w:lvlText w:val=""/>
-      <w:lvlJc w:val="left"/>
-      <w:pPr>
-        <w:tabs>
-          <w:tab w:val="num" w:pos="2880"/>
-        </w:tabs>
-        <w:ind w:left="2880" w:hanging="360"/>
-      </w:pPr>
-      <w:rPr>
-        <w:rFonts w:ascii="Wingdings" w:hAnsi="Wingdings" w:hint="default"/>
-        <w:sz w:val="20"/>
-      </w:rPr>
-    </w:lvl>
-    <w:lvl w:ilvl="4" w:tentative="1">
-      <w:start w:val="1"/>
-      <w:numFmt w:val="bullet"/>
-      <w:lvlText w:val=""/>
-      <w:lvlJc w:val="left"/>
-      <w:pPr>
-        <w:tabs>
-          <w:tab w:val="num" w:pos="3600"/>
-        </w:tabs>
-        <w:ind w:left="3600" w:hanging="360"/>
-      </w:pPr>
-      <w:rPr>
-        <w:rFonts w:ascii="Wingdings" w:hAnsi="Wingdings" w:hint="default"/>
-        <w:sz w:val="20"/>
-      </w:rPr>
-    </w:lvl>
-    <w:lvl w:ilvl="5" w:tentative="1">
-      <w:start w:val="1"/>
-      <w:numFmt w:val="bullet"/>
-      <w:lvlText w:val=""/>
-      <w:lvlJc w:val="left"/>
-      <w:pPr>
-        <w:tabs>
-          <w:tab w:val="num" w:pos="4320"/>
-        </w:tabs>
-        <w:ind w:left="4320" w:hanging="360"/>
-      </w:pPr>
-      <w:rPr>
-        <w:rFonts w:ascii="Wingdings" w:hAnsi="Wingdings" w:hint="default"/>
-        <w:sz w:val="20"/>
-      </w:rPr>
-    </w:lvl>
-    <w:lvl w:ilvl="6" w:tentative="1">
-      <w:start w:val="1"/>
-      <w:numFmt w:val="bullet"/>
-      <w:lvlText w:val=""/>
-      <w:lvlJc w:val="left"/>
-      <w:pPr>
-        <w:tabs>
-          <w:tab w:val="num" w:pos="5040"/>
-        </w:tabs>
-        <w:ind w:left="5040" w:hanging="360"/>
-      </w:pPr>
-      <w:rPr>
-        <w:rFonts w:ascii="Wingdings" w:hAnsi="Wingdings" w:hint="default"/>
-        <w:sz w:val="20"/>
-      </w:rPr>
-    </w:lvl>
-    <w:lvl w:ilvl="7" w:tentative="1">
-      <w:start w:val="1"/>
-      <w:numFmt w:val="bullet"/>
-      <w:lvlText w:val=""/>
-      <w:lvlJc w:val="left"/>
-      <w:pPr>
-        <w:tabs>
-          <w:tab w:val="num" w:pos="5760"/>
-        </w:tabs>
-        <w:ind w:left="5760" w:hanging="360"/>
-      </w:pPr>
-      <w:rPr>
-        <w:rFonts w:ascii="Wingdings" w:hAnsi="Wingdings" w:hint="default"/>
-        <w:sz w:val="20"/>
-      </w:rPr>
-    </w:lvl>
-    <w:lvl w:ilvl="8" w:tentative="1">
-      <w:start w:val="1"/>
-      <w:numFmt w:val="bullet"/>
-      <w:lvlText w:val=""/>
-      <w:lvlJc w:val="left"/>
-      <w:pPr>
-        <w:tabs>
-          <w:tab w:val="num" w:pos="6480"/>
-        </w:tabs>
-        <w:ind w:left="6480" w:hanging="360"/>
-      </w:pPr>
-      <w:rPr>
-        <w:rFonts w:ascii="Wingdings" w:hAnsi="Wingdings" w:hint="default"/>
-        <w:sz w:val="20"/>
-      </w:rPr>
-    </w:lvl>
-  </w:abstractNum>
-  <w:abstractNum w:abstractNumId="29" w15:restartNumberingAfterBreak="0">
-    <w:nsid w:val="731F4593"/>
-    <w:multiLevelType w:val="hybridMultilevel"/>
-    <w:tmpl w:val="AF90B0FA"/>
-    <w:lvl w:ilvl="0" w:tplc="FB0454E0">
-      <w:start w:val="1"/>
-      <w:numFmt w:val="bullet"/>
-      <w:lvlText w:val="•"/>
-      <w:lvlJc w:val="left"/>
-      <w:pPr>
-        <w:tabs>
-          <w:tab w:val="num" w:pos="720"/>
-        </w:tabs>
-        <w:ind w:left="720" w:hanging="360"/>
-      </w:pPr>
-      <w:rPr>
-        <w:rFonts w:ascii="Arial" w:hAnsi="Arial" w:hint="default"/>
-      </w:rPr>
-    </w:lvl>
-    <w:lvl w:ilvl="1" w:tplc="87928ACC">
-      <w:start w:val="1"/>
-      <w:numFmt w:val="bullet"/>
-      <w:lvlText w:val="•"/>
-      <w:lvlJc w:val="left"/>
-      <w:pPr>
-        <w:tabs>
-          <w:tab w:val="num" w:pos="1440"/>
-        </w:tabs>
-        <w:ind w:left="1440" w:hanging="360"/>
-      </w:pPr>
-      <w:rPr>
-        <w:rFonts w:ascii="Arial" w:hAnsi="Arial" w:hint="default"/>
-      </w:rPr>
-    </w:lvl>
-    <w:lvl w:ilvl="2" w:tplc="55CE39C4">
-      <w:numFmt w:val="bullet"/>
-      <w:lvlText w:val="•"/>
-      <w:lvlJc w:val="left"/>
-      <w:pPr>
-        <w:tabs>
-          <w:tab w:val="num" w:pos="2160"/>
-        </w:tabs>
-        <w:ind w:left="2160" w:hanging="360"/>
-      </w:pPr>
-      <w:rPr>
-        <w:rFonts w:ascii="Arial" w:hAnsi="Arial" w:hint="default"/>
-      </w:rPr>
-    </w:lvl>
-    <w:lvl w:ilvl="3" w:tplc="919C8090" w:tentative="1">
-      <w:start w:val="1"/>
-      <w:numFmt w:val="bullet"/>
-      <w:lvlText w:val="•"/>
-      <w:lvlJc w:val="left"/>
-      <w:pPr>
-        <w:tabs>
-          <w:tab w:val="num" w:pos="2880"/>
-        </w:tabs>
-        <w:ind w:left="2880" w:hanging="360"/>
-      </w:pPr>
-      <w:rPr>
-        <w:rFonts w:ascii="Arial" w:hAnsi="Arial" w:hint="default"/>
-      </w:rPr>
-    </w:lvl>
-    <w:lvl w:ilvl="4" w:tplc="9DBA899E" w:tentative="1">
-      <w:start w:val="1"/>
-      <w:numFmt w:val="bullet"/>
-      <w:lvlText w:val="•"/>
-      <w:lvlJc w:val="left"/>
-      <w:pPr>
-        <w:tabs>
-          <w:tab w:val="num" w:pos="3600"/>
-        </w:tabs>
-        <w:ind w:left="3600" w:hanging="360"/>
-      </w:pPr>
-      <w:rPr>
-        <w:rFonts w:ascii="Arial" w:hAnsi="Arial" w:hint="default"/>
-      </w:rPr>
-    </w:lvl>
-    <w:lvl w:ilvl="5" w:tplc="F0D6D4B8" w:tentative="1">
-      <w:start w:val="1"/>
-      <w:numFmt w:val="bullet"/>
-      <w:lvlText w:val="•"/>
-      <w:lvlJc w:val="left"/>
-      <w:pPr>
-        <w:tabs>
-          <w:tab w:val="num" w:pos="4320"/>
-        </w:tabs>
-        <w:ind w:left="4320" w:hanging="360"/>
-      </w:pPr>
-      <w:rPr>
-        <w:rFonts w:ascii="Arial" w:hAnsi="Arial" w:hint="default"/>
-      </w:rPr>
-    </w:lvl>
-    <w:lvl w:ilvl="6" w:tplc="1C30AC5A" w:tentative="1">
-      <w:start w:val="1"/>
-      <w:numFmt w:val="bullet"/>
-      <w:lvlText w:val="•"/>
-      <w:lvlJc w:val="left"/>
-      <w:pPr>
-        <w:tabs>
-          <w:tab w:val="num" w:pos="5040"/>
-        </w:tabs>
-        <w:ind w:left="5040" w:hanging="360"/>
-      </w:pPr>
-      <w:rPr>
-        <w:rFonts w:ascii="Arial" w:hAnsi="Arial" w:hint="default"/>
-      </w:rPr>
-    </w:lvl>
-    <w:lvl w:ilvl="7" w:tplc="914EF426" w:tentative="1">
-      <w:start w:val="1"/>
-      <w:numFmt w:val="bullet"/>
-      <w:lvlText w:val="•"/>
-      <w:lvlJc w:val="left"/>
-      <w:pPr>
-        <w:tabs>
-          <w:tab w:val="num" w:pos="5760"/>
-        </w:tabs>
-        <w:ind w:left="5760" w:hanging="360"/>
-      </w:pPr>
-      <w:rPr>
-        <w:rFonts w:ascii="Arial" w:hAnsi="Arial" w:hint="default"/>
-      </w:rPr>
-    </w:lvl>
-    <w:lvl w:ilvl="8" w:tplc="E13C3B7C" w:tentative="1">
-      <w:start w:val="1"/>
-      <w:numFmt w:val="bullet"/>
-      <w:lvlText w:val="•"/>
-      <w:lvlJc w:val="left"/>
-      <w:pPr>
-        <w:tabs>
-          <w:tab w:val="num" w:pos="6480"/>
-        </w:tabs>
-        <w:ind w:left="6480" w:hanging="360"/>
-      </w:pPr>
-      <w:rPr>
-        <w:rFonts w:ascii="Arial" w:hAnsi="Arial" w:hint="default"/>
-      </w:rPr>
-    </w:lvl>
-  </w:abstractNum>
-  <w:abstractNum w:abstractNumId="30" w15:restartNumberingAfterBreak="0">
-    <w:nsid w:val="76630280"/>
-    <w:multiLevelType w:val="multilevel"/>
-    <w:tmpl w:val="26BE9C74"/>
-    <w:lvl w:ilvl="0">
-      <w:start w:val="1"/>
-      <w:numFmt w:val="bullet"/>
-      <w:lvlText w:val=""/>
-      <w:lvlJc w:val="left"/>
-      <w:pPr>
-        <w:tabs>
-          <w:tab w:val="num" w:pos="720"/>
-        </w:tabs>
-        <w:ind w:left="720" w:hanging="360"/>
-      </w:pPr>
-      <w:rPr>
-        <w:rFonts w:ascii="Symbol" w:hAnsi="Symbol" w:hint="default"/>
-        <w:sz w:val="20"/>
-      </w:rPr>
-    </w:lvl>
-    <w:lvl w:ilvl="1" w:tentative="1">
-      <w:start w:val="1"/>
-      <w:numFmt w:val="bullet"/>
-      <w:lvlText w:val="o"/>
-      <w:lvlJc w:val="left"/>
-      <w:pPr>
-        <w:tabs>
-          <w:tab w:val="num" w:pos="1440"/>
-        </w:tabs>
-        <w:ind w:left="1440" w:hanging="360"/>
-      </w:pPr>
-      <w:rPr>
-        <w:rFonts w:ascii="Courier New" w:hAnsi="Courier New" w:hint="default"/>
-        <w:sz w:val="20"/>
-      </w:rPr>
-    </w:lvl>
-    <w:lvl w:ilvl="2" w:tentative="1">
-      <w:start w:val="1"/>
-      <w:numFmt w:val="bullet"/>
-      <w:lvlText w:val=""/>
-      <w:lvlJc w:val="left"/>
-      <w:pPr>
-        <w:tabs>
-          <w:tab w:val="num" w:pos="2160"/>
-        </w:tabs>
-        <w:ind w:left="2160" w:hanging="360"/>
-      </w:pPr>
-      <w:rPr>
-        <w:rFonts w:ascii="Wingdings" w:hAnsi="Wingdings" w:hint="default"/>
-        <w:sz w:val="20"/>
-      </w:rPr>
-    </w:lvl>
-    <w:lvl w:ilvl="3" w:tentative="1">
-      <w:start w:val="1"/>
-      <w:numFmt w:val="bullet"/>
-      <w:lvlText w:val=""/>
-      <w:lvlJc w:val="left"/>
-      <w:pPr>
-        <w:tabs>
-          <w:tab w:val="num" w:pos="2880"/>
-        </w:tabs>
-        <w:ind w:left="2880" w:hanging="360"/>
-      </w:pPr>
-      <w:rPr>
-        <w:rFonts w:ascii="Wingdings" w:hAnsi="Wingdings" w:hint="default"/>
-        <w:sz w:val="20"/>
-      </w:rPr>
-    </w:lvl>
-    <w:lvl w:ilvl="4" w:tentative="1">
-      <w:start w:val="1"/>
-      <w:numFmt w:val="bullet"/>
-      <w:lvlText w:val=""/>
-      <w:lvlJc w:val="left"/>
-      <w:pPr>
-        <w:tabs>
-          <w:tab w:val="num" w:pos="3600"/>
-        </w:tabs>
-        <w:ind w:left="3600" w:hanging="360"/>
-      </w:pPr>
-      <w:rPr>
-        <w:rFonts w:ascii="Wingdings" w:hAnsi="Wingdings" w:hint="default"/>
-        <w:sz w:val="20"/>
-      </w:rPr>
-    </w:lvl>
-    <w:lvl w:ilvl="5" w:tentative="1">
-      <w:start w:val="1"/>
-      <w:numFmt w:val="bullet"/>
-      <w:lvlText w:val=""/>
-      <w:lvlJc w:val="left"/>
-      <w:pPr>
-        <w:tabs>
-          <w:tab w:val="num" w:pos="4320"/>
-        </w:tabs>
-        <w:ind w:left="4320" w:hanging="360"/>
-      </w:pPr>
-      <w:rPr>
-        <w:rFonts w:ascii="Wingdings" w:hAnsi="Wingdings" w:hint="default"/>
-        <w:sz w:val="20"/>
-      </w:rPr>
-    </w:lvl>
-    <w:lvl w:ilvl="6" w:tentative="1">
-      <w:start w:val="1"/>
-      <w:numFmt w:val="bullet"/>
-      <w:lvlText w:val=""/>
-      <w:lvlJc w:val="left"/>
-      <w:pPr>
-        <w:tabs>
-          <w:tab w:val="num" w:pos="5040"/>
-        </w:tabs>
-        <w:ind w:left="5040" w:hanging="360"/>
-      </w:pPr>
-      <w:rPr>
-        <w:rFonts w:ascii="Wingdings" w:hAnsi="Wingdings" w:hint="default"/>
-        <w:sz w:val="20"/>
-      </w:rPr>
-    </w:lvl>
-    <w:lvl w:ilvl="7" w:tentative="1">
-      <w:start w:val="1"/>
-      <w:numFmt w:val="bullet"/>
-      <w:lvlText w:val=""/>
-      <w:lvlJc w:val="left"/>
-      <w:pPr>
-        <w:tabs>
-          <w:tab w:val="num" w:pos="5760"/>
-        </w:tabs>
-        <w:ind w:left="5760" w:hanging="360"/>
-      </w:pPr>
-      <w:rPr>
-        <w:rFonts w:ascii="Wingdings" w:hAnsi="Wingdings" w:hint="default"/>
-        <w:sz w:val="20"/>
-      </w:rPr>
-    </w:lvl>
-    <w:lvl w:ilvl="8" w:tentative="1">
-      <w:start w:val="1"/>
-      <w:numFmt w:val="bullet"/>
-      <w:lvlText w:val=""/>
-      <w:lvlJc w:val="left"/>
-      <w:pPr>
-        <w:tabs>
-          <w:tab w:val="num" w:pos="6480"/>
-        </w:tabs>
-        <w:ind w:left="6480" w:hanging="360"/>
-      </w:pPr>
-      <w:rPr>
-        <w:rFonts w:ascii="Wingdings" w:hAnsi="Wingdings" w:hint="default"/>
-        <w:sz w:val="20"/>
-      </w:rPr>
-    </w:lvl>
-  </w:abstractNum>
-  <w:abstractNum w:abstractNumId="31" w15:restartNumberingAfterBreak="0">
-    <w:nsid w:val="79371558"/>
-    <w:multiLevelType w:val="hybridMultilevel"/>
-    <w:tmpl w:val="E604AC6E"/>
-    <w:lvl w:ilvl="0" w:tplc="04090001">
-      <w:start w:val="1"/>
-      <w:numFmt w:val="bullet"/>
-      <w:lvlText w:val=""/>
-      <w:lvlJc w:val="left"/>
-      <w:pPr>
-        <w:ind w:left="720" w:hanging="360"/>
-      </w:pPr>
-      <w:rPr>
-        <w:rFonts w:ascii="Symbol" w:hAnsi="Symbol" w:hint="default"/>
-      </w:rPr>
-    </w:lvl>
-    <w:lvl w:ilvl="1" w:tplc="04090003" w:tentative="1">
-      <w:start w:val="1"/>
-      <w:numFmt w:val="bullet"/>
-      <w:lvlText w:val="o"/>
-      <w:lvlJc w:val="left"/>
-      <w:pPr>
-        <w:ind w:left="1440" w:hanging="360"/>
-      </w:pPr>
-      <w:rPr>
-        <w:rFonts w:ascii="Courier New" w:hAnsi="Courier New" w:cs="Courier New" w:hint="default"/>
-      </w:rPr>
-    </w:lvl>
-    <w:lvl w:ilvl="2" w:tplc="04090005" w:tentative="1">
-      <w:start w:val="1"/>
-      <w:numFmt w:val="bullet"/>
-      <w:lvlText w:val=""/>
-      <w:lvlJc w:val="left"/>
-      <w:pPr>
-        <w:ind w:left="2160" w:hanging="360"/>
-      </w:pPr>
-      <w:rPr>
-        <w:rFonts w:ascii="Wingdings" w:hAnsi="Wingdings" w:hint="default"/>
-      </w:rPr>
-    </w:lvl>
-    <w:lvl w:ilvl="3" w:tplc="04090001" w:tentative="1">
-      <w:start w:val="1"/>
-      <w:numFmt w:val="bullet"/>
-      <w:lvlText w:val=""/>
-      <w:lvlJc w:val="left"/>
-      <w:pPr>
-        <w:ind w:left="2880" w:hanging="360"/>
-      </w:pPr>
-      <w:rPr>
-        <w:rFonts w:ascii="Symbol" w:hAnsi="Symbol" w:hint="default"/>
-      </w:rPr>
-    </w:lvl>
-    <w:lvl w:ilvl="4" w:tplc="04090003" w:tentative="1">
-      <w:start w:val="1"/>
-      <w:numFmt w:val="bullet"/>
-      <w:lvlText w:val="o"/>
-      <w:lvlJc w:val="left"/>
-      <w:pPr>
-        <w:ind w:left="3600" w:hanging="360"/>
-      </w:pPr>
-      <w:rPr>
-        <w:rFonts w:ascii="Courier New" w:hAnsi="Courier New" w:cs="Courier New" w:hint="default"/>
-      </w:rPr>
-    </w:lvl>
-    <w:lvl w:ilvl="5" w:tplc="04090005" w:tentative="1">
-      <w:start w:val="1"/>
-      <w:numFmt w:val="bullet"/>
-      <w:lvlText w:val=""/>
-      <w:lvlJc w:val="left"/>
-      <w:pPr>
-        <w:ind w:left="4320" w:hanging="360"/>
-      </w:pPr>
-      <w:rPr>
-        <w:rFonts w:ascii="Wingdings" w:hAnsi="Wingdings" w:hint="default"/>
-      </w:rPr>
-    </w:lvl>
-    <w:lvl w:ilvl="6" w:tplc="04090001" w:tentative="1">
-      <w:start w:val="1"/>
-      <w:numFmt w:val="bullet"/>
-      <w:lvlText w:val=""/>
-      <w:lvlJc w:val="left"/>
-      <w:pPr>
-        <w:ind w:left="5040" w:hanging="360"/>
-      </w:pPr>
-      <w:rPr>
-        <w:rFonts w:ascii="Symbol" w:hAnsi="Symbol" w:hint="default"/>
-      </w:rPr>
-    </w:lvl>
-    <w:lvl w:ilvl="7" w:tplc="04090003" w:tentative="1">
-      <w:start w:val="1"/>
-      <w:numFmt w:val="bullet"/>
-      <w:lvlText w:val="o"/>
-      <w:lvlJc w:val="left"/>
-      <w:pPr>
-        <w:ind w:left="5760" w:hanging="360"/>
-      </w:pPr>
-      <w:rPr>
-        <w:rFonts w:ascii="Courier New" w:hAnsi="Courier New" w:cs="Courier New" w:hint="default"/>
-      </w:rPr>
-    </w:lvl>
-    <w:lvl w:ilvl="8" w:tplc="04090005" w:tentative="1">
-      <w:start w:val="1"/>
-      <w:numFmt w:val="bullet"/>
-      <w:lvlText w:val=""/>
-      <w:lvlJc w:val="left"/>
-      <w:pPr>
-        <w:ind w:left="6480" w:hanging="360"/>
-      </w:pPr>
-      <w:rPr>
-        <w:rFonts w:ascii="Wingdings" w:hAnsi="Wingdings" w:hint="default"/>
-      </w:rPr>
-    </w:lvl>
-  </w:abstractNum>
-  <w:abstractNum w:abstractNumId="32" w15:restartNumberingAfterBreak="0">
-    <w:nsid w:val="7C7572E3"/>
-    <w:multiLevelType w:val="multilevel"/>
-    <w:tmpl w:val="8C089DFC"/>
-    <w:lvl w:ilvl="0">
-      <w:start w:val="1"/>
-      <w:numFmt w:val="bullet"/>
-      <w:lvlText w:val=""/>
-      <w:lvlJc w:val="left"/>
-      <w:pPr>
-        <w:tabs>
-          <w:tab w:val="num" w:pos="720"/>
-        </w:tabs>
-        <w:ind w:left="720" w:hanging="360"/>
-      </w:pPr>
-      <w:rPr>
-        <w:rFonts w:ascii="Symbol" w:hAnsi="Symbol" w:hint="default"/>
-        <w:sz w:val="20"/>
-      </w:rPr>
-    </w:lvl>
-    <w:lvl w:ilvl="1" w:tentative="1">
-      <w:start w:val="1"/>
-      <w:numFmt w:val="bullet"/>
-      <w:lvlText w:val="o"/>
-      <w:lvlJc w:val="left"/>
-      <w:pPr>
-        <w:tabs>
-          <w:tab w:val="num" w:pos="1440"/>
-        </w:tabs>
-        <w:ind w:left="1440" w:hanging="360"/>
-      </w:pPr>
-      <w:rPr>
-        <w:rFonts w:ascii="Courier New" w:hAnsi="Courier New" w:hint="default"/>
-        <w:sz w:val="20"/>
-      </w:rPr>
-    </w:lvl>
-    <w:lvl w:ilvl="2" w:tentative="1">
-      <w:start w:val="1"/>
-      <w:numFmt w:val="bullet"/>
-      <w:lvlText w:val=""/>
-      <w:lvlJc w:val="left"/>
-      <w:pPr>
-        <w:tabs>
-          <w:tab w:val="num" w:pos="2160"/>
-        </w:tabs>
-        <w:ind w:left="2160" w:hanging="360"/>
-      </w:pPr>
-      <w:rPr>
-        <w:rFonts w:ascii="Wingdings" w:hAnsi="Wingdings" w:hint="default"/>
-        <w:sz w:val="20"/>
-      </w:rPr>
-    </w:lvl>
-    <w:lvl w:ilvl="3" w:tentative="1">
-      <w:start w:val="1"/>
-      <w:numFmt w:val="bullet"/>
-      <w:lvlText w:val=""/>
-      <w:lvlJc w:val="left"/>
-      <w:pPr>
-        <w:tabs>
-          <w:tab w:val="num" w:pos="2880"/>
-        </w:tabs>
-        <w:ind w:left="2880" w:hanging="360"/>
-      </w:pPr>
-      <w:rPr>
-        <w:rFonts w:ascii="Wingdings" w:hAnsi="Wingdings" w:hint="default"/>
-        <w:sz w:val="20"/>
-      </w:rPr>
-    </w:lvl>
-    <w:lvl w:ilvl="4" w:tentative="1">
-      <w:start w:val="1"/>
-      <w:numFmt w:val="bullet"/>
-      <w:lvlText w:val=""/>
-      <w:lvlJc w:val="left"/>
-      <w:pPr>
-        <w:tabs>
-          <w:tab w:val="num" w:pos="3600"/>
-        </w:tabs>
-        <w:ind w:left="3600" w:hanging="360"/>
-      </w:pPr>
-      <w:rPr>
-        <w:rFonts w:ascii="Wingdings" w:hAnsi="Wingdings" w:hint="default"/>
-        <w:sz w:val="20"/>
-      </w:rPr>
-    </w:lvl>
-    <w:lvl w:ilvl="5" w:tentative="1">
-      <w:start w:val="1"/>
-      <w:numFmt w:val="bullet"/>
-      <w:lvlText w:val=""/>
-      <w:lvlJc w:val="left"/>
-      <w:pPr>
-        <w:tabs>
-          <w:tab w:val="num" w:pos="4320"/>
-        </w:tabs>
-        <w:ind w:left="4320" w:hanging="360"/>
-      </w:pPr>
-      <w:rPr>
-        <w:rFonts w:ascii="Wingdings" w:hAnsi="Wingdings" w:hint="default"/>
-        <w:sz w:val="20"/>
-      </w:rPr>
-    </w:lvl>
-    <w:lvl w:ilvl="6" w:tentative="1">
-      <w:start w:val="1"/>
-      <w:numFmt w:val="bullet"/>
-      <w:lvlText w:val=""/>
-      <w:lvlJc w:val="left"/>
-      <w:pPr>
-        <w:tabs>
-          <w:tab w:val="num" w:pos="5040"/>
-        </w:tabs>
-        <w:ind w:left="5040" w:hanging="360"/>
-      </w:pPr>
-      <w:rPr>
-        <w:rFonts w:ascii="Wingdings" w:hAnsi="Wingdings" w:hint="default"/>
-        <w:sz w:val="20"/>
-      </w:rPr>
-    </w:lvl>
-    <w:lvl w:ilvl="7" w:tentative="1">
-      <w:start w:val="1"/>
-      <w:numFmt w:val="bullet"/>
-      <w:lvlText w:val=""/>
-      <w:lvlJc w:val="left"/>
-      <w:pPr>
-        <w:tabs>
-          <w:tab w:val="num" w:pos="5760"/>
-        </w:tabs>
-        <w:ind w:left="5760" w:hanging="360"/>
-      </w:pPr>
-      <w:rPr>
-        <w:rFonts w:ascii="Wingdings" w:hAnsi="Wingdings" w:hint="default"/>
-        <w:sz w:val="20"/>
-      </w:rPr>
-    </w:lvl>
-    <w:lvl w:ilvl="8" w:tentative="1">
-      <w:start w:val="1"/>
-      <w:numFmt w:val="bullet"/>
-      <w:lvlText w:val=""/>
-      <w:lvlJc w:val="left"/>
-      <w:pPr>
-        <w:tabs>
-          <w:tab w:val="num" w:pos="6480"/>
-        </w:tabs>
-        <w:ind w:left="6480" w:hanging="360"/>
-      </w:pPr>
-      <w:rPr>
-        <w:rFonts w:ascii="Wingdings" w:hAnsi="Wingdings" w:hint="default"/>
-        <w:sz w:val="20"/>
-      </w:rPr>
-    </w:lvl>
-  </w:abstractNum>
-  <w:abstractNum w:abstractNumId="33" w15:restartNumberingAfterBreak="0">
-    <w:nsid w:val="7DE21C88"/>
-    <w:multiLevelType w:val="multilevel"/>
-    <w:tmpl w:val="85383CE6"/>
-    <w:lvl w:ilvl="0">
-      <w:start w:val="1"/>
-      <w:numFmt w:val="bullet"/>
-      <w:lvlText w:val=""/>
-      <w:lvlJc w:val="left"/>
-      <w:pPr>
-        <w:tabs>
-          <w:tab w:val="num" w:pos="720"/>
-        </w:tabs>
-        <w:ind w:left="720" w:hanging="360"/>
-      </w:pPr>
-      <w:rPr>
-        <w:rFonts w:ascii="Symbol" w:hAnsi="Symbol" w:hint="default"/>
-        <w:sz w:val="20"/>
-      </w:rPr>
-    </w:lvl>
-    <w:lvl w:ilvl="1" w:tentative="1">
-      <w:start w:val="1"/>
-      <w:numFmt w:val="bullet"/>
-      <w:lvlText w:val="o"/>
-      <w:lvlJc w:val="left"/>
-      <w:pPr>
-        <w:tabs>
-          <w:tab w:val="num" w:pos="1440"/>
-        </w:tabs>
-        <w:ind w:left="1440" w:hanging="360"/>
-      </w:pPr>
-      <w:rPr>
-        <w:rFonts w:ascii="Courier New" w:hAnsi="Courier New" w:hint="default"/>
-        <w:sz w:val="20"/>
-      </w:rPr>
-    </w:lvl>
-    <w:lvl w:ilvl="2" w:tentative="1">
-      <w:start w:val="1"/>
-      <w:numFmt w:val="bullet"/>
-      <w:lvlText w:val=""/>
-      <w:lvlJc w:val="left"/>
-      <w:pPr>
-        <w:tabs>
-          <w:tab w:val="num" w:pos="2160"/>
-        </w:tabs>
-        <w:ind w:left="2160" w:hanging="360"/>
-      </w:pPr>
-      <w:rPr>
-        <w:rFonts w:ascii="Wingdings" w:hAnsi="Wingdings" w:hint="default"/>
-        <w:sz w:val="20"/>
-      </w:rPr>
-    </w:lvl>
-    <w:lvl w:ilvl="3" w:tentative="1">
-      <w:start w:val="1"/>
-      <w:numFmt w:val="bullet"/>
-      <w:lvlText w:val=""/>
-      <w:lvlJc w:val="left"/>
-      <w:pPr>
-        <w:tabs>
-          <w:tab w:val="num" w:pos="2880"/>
-        </w:tabs>
-        <w:ind w:left="2880" w:hanging="360"/>
-      </w:pPr>
-      <w:rPr>
-        <w:rFonts w:ascii="Wingdings" w:hAnsi="Wingdings" w:hint="default"/>
-        <w:sz w:val="20"/>
-      </w:rPr>
-    </w:lvl>
-    <w:lvl w:ilvl="4" w:tentative="1">
-      <w:start w:val="1"/>
-      <w:numFmt w:val="bullet"/>
-      <w:lvlText w:val=""/>
-      <w:lvlJc w:val="left"/>
-      <w:pPr>
-        <w:tabs>
-          <w:tab w:val="num" w:pos="3600"/>
-        </w:tabs>
-        <w:ind w:left="3600" w:hanging="360"/>
-      </w:pPr>
-      <w:rPr>
-        <w:rFonts w:ascii="Wingdings" w:hAnsi="Wingdings" w:hint="default"/>
-        <w:sz w:val="20"/>
-      </w:rPr>
-    </w:lvl>
-    <w:lvl w:ilvl="5" w:tentative="1">
-      <w:start w:val="1"/>
-      <w:numFmt w:val="bullet"/>
-      <w:lvlText w:val=""/>
-      <w:lvlJc w:val="left"/>
-      <w:pPr>
-        <w:tabs>
-          <w:tab w:val="num" w:pos="4320"/>
-        </w:tabs>
-        <w:ind w:left="4320" w:hanging="360"/>
-      </w:pPr>
-      <w:rPr>
-        <w:rFonts w:ascii="Wingdings" w:hAnsi="Wingdings" w:hint="default"/>
-        <w:sz w:val="20"/>
-      </w:rPr>
-    </w:lvl>
-    <w:lvl w:ilvl="6" w:tentative="1">
-      <w:start w:val="1"/>
-      <w:numFmt w:val="bullet"/>
-      <w:lvlText w:val=""/>
-      <w:lvlJc w:val="left"/>
-      <w:pPr>
-        <w:tabs>
-          <w:tab w:val="num" w:pos="5040"/>
-        </w:tabs>
-        <w:ind w:left="5040" w:hanging="360"/>
-      </w:pPr>
-      <w:rPr>
-        <w:rFonts w:ascii="Wingdings" w:hAnsi="Wingdings" w:hint="default"/>
-        <w:sz w:val="20"/>
-      </w:rPr>
-    </w:lvl>
-    <w:lvl w:ilvl="7" w:tentative="1">
-      <w:start w:val="1"/>
-      <w:numFmt w:val="bullet"/>
-      <w:lvlText w:val=""/>
-      <w:lvlJc w:val="left"/>
-      <w:pPr>
-        <w:tabs>
-          <w:tab w:val="num" w:pos="5760"/>
-        </w:tabs>
-        <w:ind w:left="5760" w:hanging="360"/>
-      </w:pPr>
-      <w:rPr>
-        <w:rFonts w:ascii="Wingdings" w:hAnsi="Wingdings" w:hint="default"/>
-        <w:sz w:val="20"/>
-      </w:rPr>
-    </w:lvl>
-    <w:lvl w:ilvl="8" w:tentative="1">
-      <w:start w:val="1"/>
-      <w:numFmt w:val="bullet"/>
-      <w:lvlText w:val=""/>
-      <w:lvlJc w:val="left"/>
-      <w:pPr>
-        <w:tabs>
-          <w:tab w:val="num" w:pos="6480"/>
-        </w:tabs>
-        <w:ind w:left="6480" w:hanging="360"/>
-      </w:pPr>
-      <w:rPr>
-        <w:rFonts w:ascii="Wingdings" w:hAnsi="Wingdings" w:hint="default"/>
-        <w:sz w:val="20"/>
-      </w:rPr>
-    </w:lvl>
-  </w:abstractNum>
-  <w:abstractNum w:abstractNumId="34" w15:restartNumberingAfterBreak="0">
-    <w:nsid w:val="7EAA0D18"/>
-    <w:multiLevelType w:val="multilevel"/>
-    <w:tmpl w:val="121860BC"/>
-    <w:lvl w:ilvl="0">
-      <w:start w:val="1"/>
-      <w:numFmt w:val="bullet"/>
-      <w:lvlText w:val=""/>
-      <w:lvlJc w:val="left"/>
-      <w:pPr>
-        <w:tabs>
-          <w:tab w:val="num" w:pos="720"/>
-        </w:tabs>
-        <w:ind w:left="720" w:hanging="360"/>
-      </w:pPr>
-      <w:rPr>
-        <w:rFonts w:ascii="Symbol" w:hAnsi="Symbol" w:hint="default"/>
-        <w:sz w:val="20"/>
-      </w:rPr>
-    </w:lvl>
-    <w:lvl w:ilvl="1" w:tentative="1">
-      <w:start w:val="1"/>
-      <w:numFmt w:val="bullet"/>
-      <w:lvlText w:val="o"/>
-      <w:lvlJc w:val="left"/>
-      <w:pPr>
-        <w:tabs>
-          <w:tab w:val="num" w:pos="1440"/>
-        </w:tabs>
-        <w:ind w:left="1440" w:hanging="360"/>
-      </w:pPr>
-      <w:rPr>
-        <w:rFonts w:ascii="Courier New" w:hAnsi="Courier New" w:hint="default"/>
-        <w:sz w:val="20"/>
-      </w:rPr>
-    </w:lvl>
-    <w:lvl w:ilvl="2" w:tentative="1">
-      <w:start w:val="1"/>
-      <w:numFmt w:val="bullet"/>
-      <w:lvlText w:val=""/>
-      <w:lvlJc w:val="left"/>
-      <w:pPr>
-        <w:tabs>
-          <w:tab w:val="num" w:pos="2160"/>
-        </w:tabs>
-        <w:ind w:left="2160" w:hanging="360"/>
-      </w:pPr>
-      <w:rPr>
-        <w:rFonts w:ascii="Wingdings" w:hAnsi="Wingdings" w:hint="default"/>
-        <w:sz w:val="20"/>
-      </w:rPr>
-    </w:lvl>
-    <w:lvl w:ilvl="3" w:tentative="1">
-      <w:start w:val="1"/>
-      <w:numFmt w:val="bullet"/>
-      <w:lvlText w:val=""/>
-      <w:lvlJc w:val="left"/>
-      <w:pPr>
-        <w:tabs>
-          <w:tab w:val="num" w:pos="2880"/>
-        </w:tabs>
-        <w:ind w:left="2880" w:hanging="360"/>
-      </w:pPr>
-      <w:rPr>
-        <w:rFonts w:ascii="Wingdings" w:hAnsi="Wingdings" w:hint="default"/>
-        <w:sz w:val="20"/>
-      </w:rPr>
-    </w:lvl>
-    <w:lvl w:ilvl="4" w:tentative="1">
-      <w:start w:val="1"/>
-      <w:numFmt w:val="bullet"/>
-      <w:lvlText w:val=""/>
-      <w:lvlJc w:val="left"/>
-      <w:pPr>
-        <w:tabs>
-          <w:tab w:val="num" w:pos="3600"/>
-        </w:tabs>
-        <w:ind w:left="3600" w:hanging="360"/>
-      </w:pPr>
-      <w:rPr>
-        <w:rFonts w:ascii="Wingdings" w:hAnsi="Wingdings" w:hint="default"/>
-        <w:sz w:val="20"/>
-      </w:rPr>
-    </w:lvl>
-    <w:lvl w:ilvl="5" w:tentative="1">
-      <w:start w:val="1"/>
-      <w:numFmt w:val="bullet"/>
-      <w:lvlText w:val=""/>
-      <w:lvlJc w:val="left"/>
-      <w:pPr>
-        <w:tabs>
-          <w:tab w:val="num" w:pos="4320"/>
-        </w:tabs>
-        <w:ind w:left="4320" w:hanging="360"/>
-      </w:pPr>
-      <w:rPr>
-        <w:rFonts w:ascii="Wingdings" w:hAnsi="Wingdings" w:hint="default"/>
-        <w:sz w:val="20"/>
-      </w:rPr>
-    </w:lvl>
-    <w:lvl w:ilvl="6" w:tentative="1">
-      <w:start w:val="1"/>
-      <w:numFmt w:val="bullet"/>
-      <w:lvlText w:val=""/>
-      <w:lvlJc w:val="left"/>
-      <w:pPr>
-        <w:tabs>
-          <w:tab w:val="num" w:pos="5040"/>
-        </w:tabs>
-        <w:ind w:left="5040" w:hanging="360"/>
-      </w:pPr>
-      <w:rPr>
-        <w:rFonts w:ascii="Wingdings" w:hAnsi="Wingdings" w:hint="default"/>
-        <w:sz w:val="20"/>
-      </w:rPr>
-    </w:lvl>
-    <w:lvl w:ilvl="7" w:tentative="1">
-      <w:start w:val="1"/>
-      <w:numFmt w:val="bullet"/>
-      <w:lvlText w:val=""/>
-      <w:lvlJc w:val="left"/>
-      <w:pPr>
-        <w:tabs>
-          <w:tab w:val="num" w:pos="5760"/>
-        </w:tabs>
-        <w:ind w:left="5760" w:hanging="360"/>
-      </w:pPr>
-      <w:rPr>
-        <w:rFonts w:ascii="Wingdings" w:hAnsi="Wingdings" w:hint="default"/>
-        <w:sz w:val="20"/>
-      </w:rPr>
-    </w:lvl>
-    <w:lvl w:ilvl="8" w:tentative="1">
-      <w:start w:val="1"/>
-      <w:numFmt w:val="bullet"/>
-      <w:lvlText w:val=""/>
-      <w:lvlJc w:val="left"/>
-      <w:pPr>
-        <w:tabs>
-          <w:tab w:val="num" w:pos="6480"/>
-        </w:tabs>
-        <w:ind w:left="6480" w:hanging="360"/>
-      </w:pPr>
-      <w:rPr>
-        <w:rFonts w:ascii="Wingdings" w:hAnsi="Wingdings" w:hint="default"/>
-        <w:sz w:val="20"/>
-      </w:rPr>
-    </w:lvl>
-  </w:abstractNum>
   <w:num w:numId="1">
-    <w:abstractNumId w:val="26"/>
+    <w:abstractNumId w:val="7"/>
   </w:num>
   <w:num w:numId="2">
-    <w:abstractNumId w:val="3"/>
+    <w:abstractNumId w:val="2"/>
   </w:num>
   <w:num w:numId="3">
-    <w:abstractNumId w:val="10"/>
+    <w:abstractNumId w:val="0"/>
   </w:num>
   <w:num w:numId="4">
-    <w:abstractNumId w:val="11"/>
+    <w:abstractNumId w:val="5"/>
   </w:num>
   <w:num w:numId="5">
     <w:abstractNumId w:val="6"/>
   </w:num>
   <w:num w:numId="6">
-    <w:abstractNumId w:val="2"/>
+    <w:abstractNumId w:val="4"/>
   </w:num>
   <w:num w:numId="7">
-    <w:abstractNumId w:val="4"/>
+    <w:abstractNumId w:val="1"/>
   </w:num>
   <w:num w:numId="8">
-    <w:abstractNumId w:val="16"/>
+    <w:abstractNumId w:val="3"/>
   </w:num>
-  <w:num w:numId="9">
-    <w:abstractNumId w:val="30"/>
-  </w:num>
-  <w:num w:numId="10">
-    <w:abstractNumId w:val="29"/>
-  </w:num>
-  <w:num w:numId="11">
-    <w:abstractNumId w:val="0"/>
-  </w:num>
-  <w:num w:numId="12">
-    <w:abstractNumId w:val="28"/>
-  </w:num>
-  <w:num w:numId="13">
-    <w:abstractNumId w:val="26"/>
-    <w:lvlOverride w:ilvl="0">
-      <w:startOverride w:val="1"/>
-    </w:lvlOverride>
-    <w:lvlOverride w:ilvl="1">
-      <w:startOverride w:val="1"/>
-    </w:lvlOverride>
-    <w:lvlOverride w:ilvl="2">
-      <w:startOverride w:val="1"/>
-    </w:lvlOverride>
-    <w:lvlOverride w:ilvl="3">
-      <w:startOverride w:val="1"/>
-    </w:lvlOverride>
-    <w:lvlOverride w:ilvl="4">
-      <w:startOverride w:val="1"/>
-    </w:lvlOverride>
-    <w:lvlOverride w:ilvl="5">
-      <w:startOverride w:val="1"/>
-    </w:lvlOverride>
-    <w:lvlOverride w:ilvl="6">
-      <w:startOverride w:val="1"/>
-    </w:lvlOverride>
-    <w:lvlOverride w:ilvl="7">
-      <w:startOverride w:val="1"/>
-    </w:lvlOverride>
-    <w:lvlOverride w:ilvl="8">
-      <w:startOverride w:val="1"/>
-    </w:lvlOverride>
-  </w:num>
-  <w:num w:numId="14">
-    <w:abstractNumId w:val="27"/>
-  </w:num>
-  <w:num w:numId="15">
-    <w:abstractNumId w:val="22"/>
-  </w:num>
-  <w:num w:numId="16">
-    <w:abstractNumId w:val="24"/>
-  </w:num>
-  <w:num w:numId="17">
-    <w:abstractNumId w:val="20"/>
-  </w:num>
-  <w:num w:numId="18">
-    <w:abstractNumId w:val="1"/>
-  </w:num>
-  <w:num w:numId="19">
-    <w:abstractNumId w:val="21"/>
-  </w:num>
-  <w:num w:numId="20">
-    <w:abstractNumId w:val="8"/>
-  </w:num>
-  <w:num w:numId="21">
-    <w:abstractNumId w:val="9"/>
-  </w:num>
-  <w:num w:numId="22">
-    <w:abstractNumId w:val="31"/>
-  </w:num>
-  <w:num w:numId="23">
-    <w:abstractNumId w:val="12"/>
-  </w:num>
-  <w:num w:numId="24">
-    <w:abstractNumId w:val="18"/>
-  </w:num>
-  <w:num w:numId="25">
-    <w:abstractNumId w:val="19"/>
-  </w:num>
-  <w:num w:numId="26">
-    <w:abstractNumId w:val="25"/>
-  </w:num>
-  <w:num w:numId="27">
-    <w:abstractNumId w:val="14"/>
-  </w:num>
-  <w:num w:numId="28">
-    <w:abstractNumId w:val="7"/>
-  </w:num>
-  <w:num w:numId="29">
-    <w:abstractNumId w:val="13"/>
-  </w:num>
-  <w:num w:numId="30">
-    <w:abstractNumId w:val="7"/>
-  </w:num>
-  <w:num w:numId="31">
-    <w:abstractNumId w:val="7"/>
-  </w:num>
-  <w:num w:numId="32">
-    <w:abstractNumId w:val="7"/>
-  </w:num>
-  <w:num w:numId="33">
-    <w:abstractNumId w:val="7"/>
-  </w:num>
-  <w:num w:numId="34">
-    <w:abstractNumId w:val="7"/>
-  </w:num>
-  <w:num w:numId="35">
-    <w:abstractNumId w:val="7"/>
-  </w:num>
-  <w:num w:numId="36">
-    <w:abstractNumId w:val="7"/>
-  </w:num>
-  <w:num w:numId="37">
-    <w:abstractNumId w:val="7"/>
-  </w:num>
-  <w:num w:numId="38">
-    <w:abstractNumId w:val="23"/>
-  </w:num>
-  <w:num w:numId="39">
-    <w:abstractNumId w:val="32"/>
-  </w:num>
-  <w:num w:numId="40">
-    <w:abstractNumId w:val="33"/>
-  </w:num>
-  <w:num w:numId="41">
-    <w:abstractNumId w:val="15"/>
-  </w:num>
-  <w:num w:numId="42">
-    <w:abstractNumId w:val="34"/>
-  </w:num>
-  <w:num w:numId="43">
-    <w:abstractNumId w:val="17"/>
-  </w:num>
-  <w:num w:numId="44">
-    <w:abstractNumId w:val="5"/>
-  </w:num>
+  <w:numIdMacAtCleanup w:val="8"/>
 </w:numbering>
 </file>
 
@@ -10225,18 +6175,17 @@
     <w:autoRedefine/>
     <w:uiPriority w:val="9"/>
     <w:qFormat/>
-    <w:rsid w:val="00776DF8"/>
+    <w:rsid w:val="008028F8"/>
     <w:pPr>
       <w:numPr>
-        <w:numId w:val="28"/>
+        <w:numId w:val="7"/>
       </w:numPr>
       <w:spacing w:after="120" w:line="240" w:lineRule="auto"/>
-      <w:ind w:hanging="720"/>
       <w:outlineLvl w:val="2"/>
     </w:pPr>
     <w:rPr>
       <w:rFonts w:ascii="Arial" w:hAnsi="Arial" w:cs="Arial"/>
-      <w:sz w:val="28"/>
+      <w:sz w:val="24"/>
       <w:szCs w:val="36"/>
     </w:rPr>
   </w:style>
@@ -10294,10 +6243,10 @@
     <w:basedOn w:val="DefaultParagraphFont"/>
     <w:link w:val="Heading3"/>
     <w:uiPriority w:val="9"/>
-    <w:rsid w:val="00776DF8"/>
+    <w:rsid w:val="008028F8"/>
     <w:rPr>
       <w:rFonts w:ascii="Arial" w:hAnsi="Arial" w:cs="Arial"/>
-      <w:sz w:val="28"/>
+      <w:sz w:val="24"/>
       <w:szCs w:val="36"/>
     </w:rPr>
   </w:style>

--- a/Research Proposal.docx
+++ b/Research Proposal.docx
@@ -1,6 +1,6 @@
 
 <file path=word/document.xml><?xml version="1.0" encoding="utf-8"?>
-<w:document xmlns:wpc="http://schemas.microsoft.com/office/word/2010/wordprocessingCanvas" xmlns:cx="http://schemas.microsoft.com/office/drawing/2014/chartex" xmlns:cx1="http://schemas.microsoft.com/office/drawing/2015/9/8/chartex" xmlns:cx2="http://schemas.microsoft.com/office/drawing/2015/10/21/chartex" xmlns:mc="http://schemas.openxmlformats.org/markup-compatibility/2006" xmlns:o="urn:schemas-microsoft-com:office:office" xmlns:r="http://schemas.openxmlformats.org/officeDocument/2006/relationships" xmlns:m="http://schemas.openxmlformats.org/officeDocument/2006/math" xmlns:v="urn:schemas-microsoft-com:vml" xmlns:wp14="http://schemas.microsoft.com/office/word/2010/wordprocessingDrawing" xmlns:wp="http://schemas.openxmlformats.org/drawingml/2006/wordprocessingDrawing" xmlns:w10="urn:schemas-microsoft-com:office:word" xmlns:w="http://schemas.openxmlformats.org/wordprocessingml/2006/main" xmlns:w14="http://schemas.microsoft.com/office/word/2010/wordml" xmlns:w15="http://schemas.microsoft.com/office/word/2012/wordml" xmlns:w16se="http://schemas.microsoft.com/office/word/2015/wordml/symex" xmlns:wpg="http://schemas.microsoft.com/office/word/2010/wordprocessingGroup" xmlns:wpi="http://schemas.microsoft.com/office/word/2010/wordprocessingInk" xmlns:wne="http://schemas.microsoft.com/office/word/2006/wordml" xmlns:wps="http://schemas.microsoft.com/office/word/2010/wordprocessingShape" mc:Ignorable="w14 w15 w16se wp14">
+<w:document xmlns:wpc="http://schemas.microsoft.com/office/word/2010/wordprocessingCanvas" xmlns:cx="http://schemas.microsoft.com/office/drawing/2014/chartex" xmlns:cx1="http://schemas.microsoft.com/office/drawing/2015/9/8/chartex" xmlns:cx2="http://schemas.microsoft.com/office/drawing/2015/10/21/chartex" xmlns:cx3="http://schemas.microsoft.com/office/drawing/2016/5/9/chartex" xmlns:cx4="http://schemas.microsoft.com/office/drawing/2016/5/10/chartex" xmlns:cx5="http://schemas.microsoft.com/office/drawing/2016/5/11/chartex" xmlns:mc="http://schemas.openxmlformats.org/markup-compatibility/2006" xmlns:o="urn:schemas-microsoft-com:office:office" xmlns:r="http://schemas.openxmlformats.org/officeDocument/2006/relationships" xmlns:m="http://schemas.openxmlformats.org/officeDocument/2006/math" xmlns:v="urn:schemas-microsoft-com:vml" xmlns:wp14="http://schemas.microsoft.com/office/word/2010/wordprocessingDrawing" xmlns:wp="http://schemas.openxmlformats.org/drawingml/2006/wordprocessingDrawing" xmlns:w10="urn:schemas-microsoft-com:office:word" xmlns:w="http://schemas.openxmlformats.org/wordprocessingml/2006/main" xmlns:w14="http://schemas.microsoft.com/office/word/2010/wordml" xmlns:w15="http://schemas.microsoft.com/office/word/2012/wordml" xmlns:w16se="http://schemas.microsoft.com/office/word/2015/wordml/symex" xmlns:wpg="http://schemas.microsoft.com/office/word/2010/wordprocessingGroup" xmlns:wpi="http://schemas.microsoft.com/office/word/2010/wordprocessingInk" xmlns:wne="http://schemas.microsoft.com/office/word/2006/wordml" xmlns:wps="http://schemas.microsoft.com/office/word/2010/wordprocessingShape" mc:Ignorable="w14 w15 w16se wp14">
   <w:body>
     <w:p>
       <w:pPr>
@@ -61,16 +61,8 @@
         <w:rPr>
           <w:noProof/>
         </w:rPr>
-        <w:t>1</w:t>
-      </w:r>
-      <w:r>
-        <w:rPr>
-          <w:noProof/>
-        </w:rPr>
-        <w:t>9</w:t>
-      </w:r>
-      <w:bookmarkStart w:id="2" w:name="_GoBack"/>
-      <w:bookmarkEnd w:id="2"/>
+        <w:t>20</w:t>
+      </w:r>
       <w:r>
         <w:rPr>
           <w:noProof/>
@@ -169,9 +161,9 @@
         <w:spacing w:after="120"/>
         <w:jc w:val="both"/>
       </w:pPr>
-      <w:bookmarkStart w:id="3" w:name="OLE_LINK32"/>
-      <w:bookmarkStart w:id="4" w:name="OLE_LINK33"/>
-      <w:bookmarkStart w:id="5" w:name="OLE_LINK34"/>
+      <w:bookmarkStart w:id="2" w:name="OLE_LINK32"/>
+      <w:bookmarkStart w:id="3" w:name="OLE_LINK33"/>
+      <w:bookmarkStart w:id="4" w:name="OLE_LINK34"/>
       <w:r>
         <w:rPr>
           <w:noProof/>
@@ -191,222 +183,222 @@
         </w:rPr>
         <w:t xml:space="preserve"> (AR)  technology has existed for decades, it is by far one of the hottest tech topics in 2016</w:t>
       </w:r>
+      <w:bookmarkEnd w:id="2"/>
       <w:bookmarkEnd w:id="3"/>
       <w:bookmarkEnd w:id="4"/>
+      <w:r>
+        <w:rPr>
+          <w:noProof/>
+        </w:rPr>
+        <w:t>. AR is hanging in there and gaining traction in flashy ways.</w:t>
+      </w:r>
+      <w:r>
+        <w:t xml:space="preserve"> </w:t>
+      </w:r>
+      <w:r>
+        <w:rPr>
+          <w:noProof/>
+        </w:rPr>
+        <w:t>AR</w:t>
+      </w:r>
+      <w:r>
+        <w:rPr>
+          <w:noProof/>
+        </w:rPr>
+        <w:t xml:space="preserve"> is a technology which allows computer</w:t>
+      </w:r>
+      <w:r>
+        <w:rPr>
+          <w:noProof/>
+        </w:rPr>
+        <w:t>-</w:t>
+      </w:r>
+      <w:r>
+        <w:rPr>
+          <w:noProof/>
+        </w:rPr>
+        <w:t xml:space="preserve">generated virtual imagery to </w:t>
+      </w:r>
+      <w:r>
+        <w:rPr>
+          <w:noProof/>
+        </w:rPr>
+        <w:t>overlay physical objects exactly</w:t>
+      </w:r>
+      <w:r>
+        <w:rPr>
+          <w:noProof/>
+        </w:rPr>
+        <w:t xml:space="preserve"> in real time.  Unlike virtual reality (VR), where the user is completely immersed in a virtual environment, AR allows the user to interact with the virtual images using real objects in a seamless way.</w:t>
+      </w:r>
+      <w:r>
+        <w:rPr>
+          <w:noProof/>
+        </w:rPr>
+        <w:t xml:space="preserve"> </w:t>
+      </w:r>
+      <w:r>
+        <w:rPr>
+          <w:noProof/>
+        </w:rPr>
+        <w:t>Azuma</w:t>
+      </w:r>
+      <w:r>
+        <w:t xml:space="preserve"> [1] provides a commonly accepted definition of AR as a </w:t>
+      </w:r>
+      <w:r>
+        <w:rPr>
+          <w:noProof/>
+        </w:rPr>
+        <w:t>technology</w:t>
+      </w:r>
+      <w:r>
+        <w:t xml:space="preserve"> which (1) combines real and virtual imagery, (2) is </w:t>
+      </w:r>
+      <w:r>
+        <w:rPr>
+          <w:noProof/>
+        </w:rPr>
+        <w:t>interactive</w:t>
+      </w:r>
+      <w:r>
+        <w:t xml:space="preserve"> in real time, and (3) registers the virtual imagery with the real world. As such there are many possible domains that could benefit from the use of AR technology such as engineering, </w:t>
+      </w:r>
+      <w:r>
+        <w:rPr>
+          <w:noProof/>
+        </w:rPr>
+        <w:t>entertainment</w:t>
+      </w:r>
+      <w:r>
+        <w:t xml:space="preserve"> and education.</w:t>
+      </w:r>
+      <w:r>
+        <w:t xml:space="preserve"> </w:t>
+      </w:r>
+    </w:p>
+    <w:p>
+      <w:pPr>
+        <w:spacing w:after="120"/>
+        <w:jc w:val="both"/>
+      </w:pPr>
+      <w:bookmarkStart w:id="5" w:name="OLE_LINK35"/>
+      <w:bookmarkStart w:id="6" w:name="OLE_LINK36"/>
+      <w:bookmarkStart w:id="7" w:name="OLE_LINK37"/>
+      <w:bookmarkStart w:id="8" w:name="OLE_LINK38"/>
+      <w:r>
+        <w:t>Many early users who experienced AR technology mainly through the games, so game maybe the most interesting and efficiency channel to popularize the AR to the public.</w:t>
+      </w:r>
+      <w:r>
+        <w:t xml:space="preserve"> </w:t>
+      </w:r>
+      <w:r>
+        <w:t xml:space="preserve"> </w:t>
+      </w:r>
       <w:bookmarkEnd w:id="5"/>
-      <w:r>
-        <w:rPr>
-          <w:noProof/>
-        </w:rPr>
-        <w:t>. AR is hanging in there and gaining traction in flashy ways.</w:t>
+      <w:bookmarkEnd w:id="6"/>
+      <w:r>
+        <w:t>One example is Pokémon GO, which has been a huge phenomenon with gamers all over the world reliving their childhood through the AR game</w:t>
+      </w:r>
+      <w:bookmarkEnd w:id="7"/>
+      <w:bookmarkEnd w:id="8"/>
+      <w:r>
+        <w:t xml:space="preserve"> [6]</w:t>
+      </w:r>
+      <w:r>
+        <w:t xml:space="preserve">. However, as </w:t>
+      </w:r>
+      <w:r>
+        <w:rPr>
+          <w:noProof/>
+        </w:rPr>
+        <w:t>a</w:t>
+      </w:r>
+      <w:r>
+        <w:rPr>
+          <w:noProof/>
+        </w:rPr>
+        <w:t>n</w:t>
+      </w:r>
+      <w:r>
+        <w:rPr>
+          <w:noProof/>
+        </w:rPr>
+        <w:t xml:space="preserve"> AR</w:t>
+      </w:r>
+      <w:r>
+        <w:t xml:space="preserve"> product, Pokémon Go just adapts location-based service </w:t>
+      </w:r>
+      <w:r>
+        <w:t>(</w:t>
+      </w:r>
+      <w:r>
+        <w:t>LBS</w:t>
+      </w:r>
+      <w:r>
+        <w:t>)</w:t>
+      </w:r>
+      <w:r>
+        <w:t xml:space="preserve"> and basic vision-based tracking techniques in AR</w:t>
+      </w:r>
+      <w:r>
+        <w:t xml:space="preserve">. </w:t>
+      </w:r>
+      <w:bookmarkStart w:id="9" w:name="OLE_LINK41"/>
+      <w:bookmarkStart w:id="10" w:name="OLE_LINK42"/>
+      <w:r>
+        <w:t>Since</w:t>
       </w:r>
       <w:r>
         <w:t xml:space="preserve"> </w:t>
       </w:r>
       <w:r>
-        <w:rPr>
-          <w:noProof/>
-        </w:rPr>
-        <w:t>AR</w:t>
-      </w:r>
-      <w:r>
-        <w:rPr>
-          <w:noProof/>
-        </w:rPr>
-        <w:t xml:space="preserve"> is a technology which allows computer</w:t>
-      </w:r>
-      <w:r>
-        <w:rPr>
-          <w:noProof/>
-        </w:rPr>
-        <w:t>-</w:t>
-      </w:r>
-      <w:r>
-        <w:rPr>
-          <w:noProof/>
-        </w:rPr>
-        <w:t xml:space="preserve">generated virtual imagery to </w:t>
-      </w:r>
-      <w:r>
-        <w:rPr>
-          <w:noProof/>
-        </w:rPr>
-        <w:t>overlay physical objects exactly</w:t>
-      </w:r>
-      <w:r>
-        <w:rPr>
-          <w:noProof/>
-        </w:rPr>
-        <w:t xml:space="preserve"> in real time.  Unlike virtual reality (VR), where the user is completely immersed in a virtual environment, AR allows the user to interact with the virtual images using real objects in a seamless way.</w:t>
-      </w:r>
-      <w:r>
-        <w:rPr>
-          <w:noProof/>
-        </w:rPr>
+        <w:t>co-located collaboration Augmented Reality can blend the physical and virtual worlds so that real objects can be used to interact with three-dimensional digital content and increase shared understanding</w:t>
+      </w:r>
+      <w:r>
+        <w:t xml:space="preserve">, which significantly enhance face-to-face collaboration. </w:t>
+      </w:r>
+      <w:r>
+        <w:rPr>
+          <w:noProof/>
+        </w:rPr>
+        <w:t>This is</w:t>
+      </w:r>
+      <w:r>
         <w:t xml:space="preserve"> </w:t>
       </w:r>
       <w:r>
-        <w:rPr>
-          <w:noProof/>
-        </w:rPr>
-        <w:t>Azuma</w:t>
-      </w:r>
-      <w:r>
-        <w:t xml:space="preserve"> [1] provides a commonly accepted definition of AR as a </w:t>
-      </w:r>
-      <w:r>
-        <w:rPr>
-          <w:noProof/>
-        </w:rPr>
-        <w:t>technology</w:t>
-      </w:r>
-      <w:r>
-        <w:t xml:space="preserve"> which (1) combines real and virtual imagery, (2) is </w:t>
-      </w:r>
-      <w:r>
-        <w:rPr>
-          <w:noProof/>
-        </w:rPr>
-        <w:t>interactive</w:t>
-      </w:r>
-      <w:r>
-        <w:t xml:space="preserve"> in real time, and (3) registers the virtual imagery with the real world. As such there are many possible domains that could benefit from the use of AR technology such as engineering, </w:t>
-      </w:r>
-      <w:r>
-        <w:rPr>
-          <w:noProof/>
-        </w:rPr>
-        <w:t>entertainment</w:t>
-      </w:r>
-      <w:r>
-        <w:t xml:space="preserve"> and education.</w:t>
+        <w:t>the</w:t>
       </w:r>
       <w:r>
         <w:t xml:space="preserve"> </w:t>
       </w:r>
-    </w:p>
-    <w:p>
-      <w:pPr>
-        <w:spacing w:after="120"/>
-        <w:jc w:val="both"/>
-      </w:pPr>
-      <w:bookmarkStart w:id="6" w:name="OLE_LINK35"/>
-      <w:bookmarkStart w:id="7" w:name="OLE_LINK36"/>
-      <w:bookmarkStart w:id="8" w:name="OLE_LINK37"/>
-      <w:bookmarkStart w:id="9" w:name="OLE_LINK38"/>
-      <w:r>
-        <w:t>Many early users who experienced AR technology mainly through the games, so game maybe the most interesting and efficiency channel to popularize the AR to the public.</w:t>
+      <w:bookmarkStart w:id="11" w:name="OLE_LINK43"/>
+      <w:bookmarkStart w:id="12" w:name="OLE_LINK44"/>
+      <w:r>
+        <w:t xml:space="preserve">technology </w:t>
+      </w:r>
+      <w:bookmarkEnd w:id="11"/>
+      <w:bookmarkEnd w:id="12"/>
+      <w:r>
+        <w:t xml:space="preserve">that current </w:t>
+      </w:r>
+      <w:bookmarkStart w:id="13" w:name="OLE_LINK39"/>
+      <w:bookmarkStart w:id="14" w:name="OLE_LINK40"/>
+      <w:r>
+        <w:t xml:space="preserve">mobile game could apply </w:t>
+      </w:r>
+      <w:r>
+        <w:t>to improve the AR game development furtherly.</w:t>
       </w:r>
       <w:r>
         <w:t xml:space="preserve"> </w:t>
       </w:r>
-      <w:r>
-        <w:t xml:space="preserve"> </w:t>
-      </w:r>
-      <w:bookmarkEnd w:id="6"/>
-      <w:bookmarkEnd w:id="7"/>
-      <w:r>
-        <w:t>One example is Pokémon GO, which has been a huge phenomenon with gamers all over the world reliving their childhood through the AR game</w:t>
-      </w:r>
-      <w:bookmarkEnd w:id="8"/>
-      <w:bookmarkEnd w:id="9"/>
-      <w:r>
-        <w:t xml:space="preserve"> [6]</w:t>
-      </w:r>
-      <w:r>
-        <w:t xml:space="preserve">. However, as </w:t>
-      </w:r>
-      <w:r>
-        <w:rPr>
-          <w:noProof/>
-        </w:rPr>
-        <w:t>a</w:t>
-      </w:r>
-      <w:r>
-        <w:rPr>
-          <w:noProof/>
-        </w:rPr>
-        <w:t>n</w:t>
-      </w:r>
-      <w:r>
-        <w:rPr>
-          <w:noProof/>
-        </w:rPr>
-        <w:t xml:space="preserve"> AR</w:t>
-      </w:r>
-      <w:r>
-        <w:t xml:space="preserve"> product, Pokémon Go just adapts location-based service </w:t>
-      </w:r>
-      <w:r>
-        <w:t>(</w:t>
-      </w:r>
-      <w:r>
-        <w:t>LBS</w:t>
-      </w:r>
-      <w:r>
-        <w:t>)</w:t>
-      </w:r>
-      <w:r>
-        <w:t xml:space="preserve"> and basic vision-based tracking techniques in AR</w:t>
-      </w:r>
-      <w:r>
-        <w:t xml:space="preserve">. </w:t>
-      </w:r>
-      <w:bookmarkStart w:id="10" w:name="OLE_LINK41"/>
-      <w:bookmarkStart w:id="11" w:name="OLE_LINK42"/>
-      <w:r>
-        <w:t>Since</w:t>
-      </w:r>
-      <w:r>
-        <w:t xml:space="preserve"> </w:t>
-      </w:r>
-      <w:r>
-        <w:t>co-located collaboration Augmented Reality can blend the physical and virtual worlds so that real objects can be used to interact with three-dimensional digital content and increase shared understanding</w:t>
-      </w:r>
-      <w:r>
-        <w:t xml:space="preserve">, which significantly enhance face-to-face collaboration. </w:t>
-      </w:r>
-      <w:r>
-        <w:rPr>
-          <w:noProof/>
-        </w:rPr>
-        <w:t>This is</w:t>
-      </w:r>
-      <w:r>
-        <w:t xml:space="preserve"> </w:t>
-      </w:r>
-      <w:r>
-        <w:t>the</w:t>
-      </w:r>
-      <w:r>
-        <w:t xml:space="preserve"> </w:t>
-      </w:r>
-      <w:bookmarkStart w:id="12" w:name="OLE_LINK43"/>
-      <w:bookmarkStart w:id="13" w:name="OLE_LINK44"/>
-      <w:r>
-        <w:t xml:space="preserve">technology </w:t>
-      </w:r>
-      <w:bookmarkEnd w:id="12"/>
-      <w:bookmarkEnd w:id="13"/>
-      <w:r>
-        <w:t xml:space="preserve">that current </w:t>
-      </w:r>
-      <w:bookmarkStart w:id="14" w:name="OLE_LINK39"/>
-      <w:bookmarkStart w:id="15" w:name="OLE_LINK40"/>
-      <w:r>
-        <w:t xml:space="preserve">mobile game could apply </w:t>
-      </w:r>
-      <w:r>
-        <w:t>to improve the AR game development furtherly.</w:t>
-      </w:r>
-      <w:r>
-        <w:t xml:space="preserve"> </w:t>
-      </w:r>
-    </w:p>
+    </w:p>
+    <w:bookmarkEnd w:id="9"/>
     <w:bookmarkEnd w:id="10"/>
-    <w:bookmarkEnd w:id="11"/>
+    <w:bookmarkEnd w:id="13"/>
     <w:bookmarkEnd w:id="14"/>
-    <w:bookmarkEnd w:id="15"/>
     <w:p>
       <w:pPr>
         <w:spacing w:after="120"/>
@@ -473,9 +465,9 @@
         <w:spacing w:after="120" w:line="240" w:lineRule="auto"/>
         <w:jc w:val="both"/>
       </w:pPr>
-      <w:bookmarkStart w:id="16" w:name="OLE_LINK45"/>
-      <w:bookmarkStart w:id="17" w:name="OLE_LINK46"/>
-      <w:bookmarkStart w:id="18" w:name="OLE_LINK47"/>
+      <w:bookmarkStart w:id="15" w:name="OLE_LINK45"/>
+      <w:bookmarkStart w:id="16" w:name="OLE_LINK46"/>
+      <w:bookmarkStart w:id="17" w:name="OLE_LINK47"/>
       <w:r>
         <w:t xml:space="preserve">Although single user AR applications </w:t>
       </w:r>
@@ -503,54 +495,54 @@
       <w:r>
         <w:t xml:space="preserve"> it was not until </w:t>
       </w:r>
-      <w:bookmarkStart w:id="19" w:name="OLE_LINK52"/>
-      <w:bookmarkStart w:id="20" w:name="OLE_LINK53"/>
+      <w:bookmarkStart w:id="18" w:name="OLE_LINK52"/>
+      <w:bookmarkStart w:id="19" w:name="OLE_LINK53"/>
       <w:r>
         <w:t xml:space="preserve">the mid-nineties </w:t>
       </w:r>
+      <w:bookmarkEnd w:id="18"/>
       <w:bookmarkEnd w:id="19"/>
+      <w:r>
+        <w:t xml:space="preserve">that </w:t>
+      </w:r>
+      <w:bookmarkStart w:id="20" w:name="OLE_LINK48"/>
+      <w:bookmarkStart w:id="21" w:name="OLE_LINK49"/>
+      <w:r>
+        <w:t xml:space="preserve">the first collaborative AR applications </w:t>
+      </w:r>
+      <w:r>
+        <w:rPr>
+          <w:noProof/>
+        </w:rPr>
+        <w:t>were developed</w:t>
+      </w:r>
       <w:bookmarkEnd w:id="20"/>
-      <w:r>
-        <w:t xml:space="preserve">that </w:t>
-      </w:r>
-      <w:bookmarkStart w:id="21" w:name="OLE_LINK48"/>
-      <w:bookmarkStart w:id="22" w:name="OLE_LINK49"/>
-      <w:r>
-        <w:t xml:space="preserve">the first collaborative AR applications </w:t>
-      </w:r>
-      <w:r>
-        <w:rPr>
-          <w:noProof/>
-        </w:rPr>
-        <w:t>were developed</w:t>
-      </w:r>
       <w:bookmarkEnd w:id="21"/>
+      <w:r>
+        <w:t xml:space="preserve">. </w:t>
+      </w:r>
+      <w:bookmarkStart w:id="22" w:name="OLE_LINK50"/>
+      <w:bookmarkStart w:id="23" w:name="OLE_LINK51"/>
+      <w:r>
+        <w:rPr>
+          <w:noProof/>
+        </w:rPr>
+        <w:t>The Studiersube [2] and Shared Space projects [3] showed that AR could support remote and co-located activities in ways that w</w:t>
+      </w:r>
+      <w:r>
+        <w:rPr>
+          <w:noProof/>
+        </w:rPr>
+        <w:t>ould otherwise be impossible</w:t>
+      </w:r>
+      <w:r>
+        <w:rPr>
+          <w:noProof/>
+        </w:rPr>
+        <w:t xml:space="preserve">. </w:t>
+      </w:r>
       <w:bookmarkEnd w:id="22"/>
-      <w:r>
-        <w:t xml:space="preserve">. </w:t>
-      </w:r>
-      <w:bookmarkStart w:id="23" w:name="OLE_LINK50"/>
-      <w:bookmarkStart w:id="24" w:name="OLE_LINK51"/>
-      <w:r>
-        <w:rPr>
-          <w:noProof/>
-        </w:rPr>
-        <w:t>The Studiersube [2] and Shared Space projects [3] showed that AR could support remote and co-located activities in ways that w</w:t>
-      </w:r>
-      <w:r>
-        <w:rPr>
-          <w:noProof/>
-        </w:rPr>
-        <w:t>ould otherwise be impossible</w:t>
-      </w:r>
-      <w:r>
-        <w:rPr>
-          <w:noProof/>
-        </w:rPr>
-        <w:t xml:space="preserve">. </w:t>
-      </w:r>
       <w:bookmarkEnd w:id="23"/>
-      <w:bookmarkEnd w:id="24"/>
       <w:r>
         <w:t xml:space="preserve">Since that time there have been </w:t>
       </w:r>
@@ -573,11 +565,11 @@
         <w:ind w:left="720" w:firstLine="720"/>
         <w:jc w:val="both"/>
       </w:pPr>
-      <w:bookmarkStart w:id="25" w:name="OLE_LINK54"/>
-      <w:bookmarkStart w:id="26" w:name="OLE_LINK55"/>
+      <w:bookmarkStart w:id="24" w:name="OLE_LINK54"/>
+      <w:bookmarkStart w:id="25" w:name="OLE_LINK55"/>
+      <w:bookmarkEnd w:id="15"/>
       <w:bookmarkEnd w:id="16"/>
       <w:bookmarkEnd w:id="17"/>
-      <w:bookmarkEnd w:id="18"/>
       <w:r>
         <w:rPr>
           <w:noProof/>
@@ -626,8 +618,8 @@
       <w:pPr>
         <w:spacing w:after="120"/>
       </w:pPr>
-      <w:bookmarkStart w:id="27" w:name="OLE_LINK56"/>
-      <w:bookmarkStart w:id="28" w:name="OLE_LINK57"/>
+      <w:bookmarkStart w:id="26" w:name="OLE_LINK56"/>
+      <w:bookmarkStart w:id="27" w:name="OLE_LINK57"/>
       <w:r>
         <w:t>Figure 1: One of the first interfaces to show the potential of AR for face-to-face collabora</w:t>
       </w:r>
@@ -654,46 +646,46 @@
           <w:noProof/>
         </w:rPr>
       </w:pPr>
-      <w:bookmarkStart w:id="29" w:name="OLE_LINK60"/>
-      <w:bookmarkStart w:id="30" w:name="OLE_LINK61"/>
-      <w:bookmarkStart w:id="31" w:name="OLE_LINK62"/>
+      <w:bookmarkStart w:id="28" w:name="OLE_LINK60"/>
+      <w:bookmarkStart w:id="29" w:name="OLE_LINK61"/>
+      <w:bookmarkStart w:id="30" w:name="OLE_LINK62"/>
+      <w:bookmarkEnd w:id="24"/>
       <w:bookmarkEnd w:id="25"/>
       <w:bookmarkEnd w:id="26"/>
       <w:bookmarkEnd w:id="27"/>
+      <w:r>
+        <w:rPr>
+          <w:noProof/>
+        </w:rPr>
+        <w:t xml:space="preserve">For co-located collaboration, AR can be used to enhance a shared physical workspace and create an interface for 3D </w:t>
+      </w:r>
+      <w:r>
+        <w:rPr>
+          <w:noProof/>
+        </w:rPr>
+        <w:t>computer supported cooperate work (</w:t>
+      </w:r>
+      <w:r>
+        <w:rPr>
+          <w:noProof/>
+        </w:rPr>
+        <w:t>CSCW</w:t>
+      </w:r>
+      <w:r>
+        <w:rPr>
+          <w:noProof/>
+        </w:rPr>
+        <w:t>)</w:t>
+      </w:r>
+      <w:r>
+        <w:rPr>
+          <w:noProof/>
+        </w:rPr>
+        <w:t xml:space="preserve"> [5]. In testing with the Shared Space application, users found the interface very intuitive and conducive to real world collaboration, because unlike other interfaces, the groupware support can be kept simple and mostly left to social protocols </w:t>
+      </w:r>
       <w:bookmarkEnd w:id="28"/>
-      <w:r>
-        <w:rPr>
-          <w:noProof/>
-        </w:rPr>
-        <w:t xml:space="preserve">For co-located collaboration, AR can be used to enhance a shared physical workspace and create an interface for 3D </w:t>
-      </w:r>
-      <w:r>
-        <w:rPr>
-          <w:noProof/>
-        </w:rPr>
-        <w:t>computer supported cooperate work (</w:t>
-      </w:r>
-      <w:r>
-        <w:rPr>
-          <w:noProof/>
-        </w:rPr>
-        <w:t>CSCW</w:t>
-      </w:r>
-      <w:r>
-        <w:rPr>
-          <w:noProof/>
-        </w:rPr>
-        <w:t>)</w:t>
-      </w:r>
-      <w:r>
-        <w:rPr>
-          <w:noProof/>
-        </w:rPr>
-        <w:t xml:space="preserve"> [5]. In testing with the Shared Space application, users found the interface very intuitive and conducive to real world collaboration, because unlike other interfaces, the groupware support can be kept simple and mostly left to social protocols </w:t>
-      </w:r>
       <w:bookmarkEnd w:id="29"/>
       <w:bookmarkEnd w:id="30"/>
-      <w:bookmarkEnd w:id="31"/>
       <w:r>
         <w:rPr>
           <w:noProof/>
@@ -851,16 +843,16 @@
         </w:rPr>
         <w:t xml:space="preserve">The value of these characteristics is shown by several user studies that compare collaborative AR interfaces to other technologies. Kiyokawa </w:t>
       </w:r>
-      <w:bookmarkStart w:id="32" w:name="OLE_LINK22"/>
-      <w:bookmarkStart w:id="33" w:name="OLE_LINK23"/>
+      <w:bookmarkStart w:id="31" w:name="OLE_LINK22"/>
+      <w:bookmarkStart w:id="32" w:name="OLE_LINK23"/>
       <w:r>
         <w:rPr>
           <w:noProof/>
         </w:rPr>
         <w:t xml:space="preserve">et. al. </w:t>
       </w:r>
+      <w:bookmarkEnd w:id="31"/>
       <w:bookmarkEnd w:id="32"/>
-      <w:bookmarkEnd w:id="33"/>
       <w:r>
         <w:rPr>
           <w:noProof/>
@@ -1626,13 +1618,13 @@
       <w:r>
         <w:t xml:space="preserve">Naturally, first </w:t>
       </w:r>
-      <w:bookmarkStart w:id="34" w:name="OLE_LINK66"/>
-      <w:bookmarkStart w:id="35" w:name="OLE_LINK67"/>
+      <w:bookmarkStart w:id="33" w:name="OLE_LINK66"/>
+      <w:bookmarkStart w:id="34" w:name="OLE_LINK67"/>
       <w:r>
         <w:t xml:space="preserve">inroads </w:t>
       </w:r>
+      <w:bookmarkEnd w:id="33"/>
       <w:bookmarkEnd w:id="34"/>
-      <w:bookmarkEnd w:id="35"/>
       <w:r>
         <w:t xml:space="preserve">in tracking on mobile devices themselves focused into fiducial marker tracking. </w:t>
       </w:r>
@@ -1655,251 +1647,251 @@
         <w:lastRenderedPageBreak/>
         <w:t xml:space="preserve">Nevertheless, only few solutions for mobile phones have been reported in literature. In 2003 </w:t>
       </w:r>
-      <w:bookmarkStart w:id="36" w:name="OLE_LINK24"/>
-      <w:bookmarkStart w:id="37" w:name="OLE_LINK25"/>
+      <w:bookmarkStart w:id="35" w:name="OLE_LINK24"/>
+      <w:bookmarkStart w:id="36" w:name="OLE_LINK25"/>
       <w:r>
         <w:t xml:space="preserve">Wagner </w:t>
       </w:r>
+      <w:bookmarkEnd w:id="35"/>
       <w:bookmarkEnd w:id="36"/>
+      <w:r>
+        <w:t>et. al</w:t>
+      </w:r>
+      <w:r>
+        <w:t>.</w:t>
+      </w:r>
+      <w:r>
+        <w:t xml:space="preserve"> ported </w:t>
+      </w:r>
+      <w:proofErr w:type="spellStart"/>
+      <w:r>
+        <w:t>ARToolKit</w:t>
+      </w:r>
+      <w:proofErr w:type="spellEnd"/>
+      <w:r>
+        <w:t xml:space="preserve"> to Windows CE and thus created the first self-contained AR application [2</w:t>
+      </w:r>
+      <w:r>
+        <w:t>6</w:t>
+      </w:r>
+      <w:r>
+        <w:t xml:space="preserve">] on an off-the-shelf embedded device. This port later evolved into the </w:t>
+      </w:r>
+      <w:proofErr w:type="spellStart"/>
+      <w:r>
+        <w:t>ARToolKitPlus</w:t>
+      </w:r>
+      <w:proofErr w:type="spellEnd"/>
+      <w:r>
+        <w:t xml:space="preserve"> tracking library [27]</w:t>
+      </w:r>
+      <w:r>
+        <w:t xml:space="preserve"> (a successor to the popular </w:t>
+      </w:r>
+      <w:proofErr w:type="spellStart"/>
+      <w:r>
+        <w:t>ARToolKit</w:t>
+      </w:r>
+      <w:proofErr w:type="spellEnd"/>
+      <w:r>
+        <w:t xml:space="preserve"> pose tracking library)</w:t>
+      </w:r>
+      <w:r>
+        <w:t xml:space="preserve">. In 2005 </w:t>
+      </w:r>
+      <w:proofErr w:type="spellStart"/>
+      <w:r>
+        <w:t>Henrysson</w:t>
+      </w:r>
+      <w:proofErr w:type="spellEnd"/>
+      <w:r>
+        <w:t xml:space="preserve"> [</w:t>
+      </w:r>
+      <w:r>
+        <w:t>2</w:t>
+      </w:r>
+      <w:r>
+        <w:t xml:space="preserve">8] created a Symbian port of </w:t>
+      </w:r>
+      <w:proofErr w:type="spellStart"/>
+      <w:r>
+        <w:t>ARToolKit</w:t>
+      </w:r>
+      <w:proofErr w:type="spellEnd"/>
+      <w:r>
+        <w:t xml:space="preserve">, partially based on the </w:t>
+      </w:r>
+      <w:proofErr w:type="spellStart"/>
+      <w:r>
+        <w:t>ARToolKitPlus</w:t>
+      </w:r>
+      <w:proofErr w:type="spellEnd"/>
+      <w:r>
+        <w:t xml:space="preserve"> source code. In 2004 </w:t>
+      </w:r>
+      <w:proofErr w:type="spellStart"/>
+      <w:r>
+        <w:t>Möhring</w:t>
+      </w:r>
+      <w:proofErr w:type="spellEnd"/>
+      <w:r>
+        <w:t xml:space="preserve"> [</w:t>
+      </w:r>
+      <w:r>
+        <w:t>29</w:t>
+      </w:r>
+      <w:r>
+        <w:t xml:space="preserve">] created a tracking solution for mobile phones that tracks color-coded 3D marker shapes. Around the same time </w:t>
+      </w:r>
+      <w:proofErr w:type="spellStart"/>
+      <w:r>
+        <w:t>Rohs</w:t>
+      </w:r>
+      <w:proofErr w:type="spellEnd"/>
+      <w:r>
+        <w:t xml:space="preserve"> created the </w:t>
+      </w:r>
+      <w:proofErr w:type="spellStart"/>
+      <w:r>
+        <w:t>VisualCodes</w:t>
+      </w:r>
+      <w:proofErr w:type="spellEnd"/>
+      <w:r>
+        <w:t xml:space="preserve"> system for smartphones [</w:t>
+      </w:r>
+      <w:r>
+        <w:t>3</w:t>
+      </w:r>
+      <w:r>
+        <w:t xml:space="preserve">0]. Both techniques provide only simple tracking of 2D position on the screen, 1D rotation and a very coarse distance measure. Similarly, </w:t>
+      </w:r>
+      <w:proofErr w:type="spellStart"/>
+      <w:r>
+        <w:t>TinyMotion</w:t>
+      </w:r>
+      <w:proofErr w:type="spellEnd"/>
+      <w:r>
+        <w:t xml:space="preserve"> [</w:t>
+      </w:r>
+      <w:r>
+        <w:t>31</w:t>
+      </w:r>
+      <w:r>
+        <w:t xml:space="preserve">] tracks in real-time using optical flow, but does not deliver any kind of pose estimation. </w:t>
+      </w:r>
+      <w:proofErr w:type="spellStart"/>
+      <w:r>
+        <w:t>Takacs</w:t>
+      </w:r>
+      <w:proofErr w:type="spellEnd"/>
+      <w:r>
+        <w:t xml:space="preserve"> et al. recently implemented the SURF algorithm for mobile phones [</w:t>
+      </w:r>
+      <w:r>
+        <w:t>17</w:t>
+      </w:r>
+      <w:r>
+        <w:t xml:space="preserve">]. They do not target real-time </w:t>
+      </w:r>
+      <w:bookmarkStart w:id="37" w:name="OLE_LINK13"/>
+      <w:bookmarkStart w:id="38" w:name="OLE_LINK63"/>
+      <w:r>
+        <w:t>6</w:t>
+      </w:r>
+      <w:r>
+        <w:t xml:space="preserve"> degrees of freedom (DOF) </w:t>
+      </w:r>
       <w:bookmarkEnd w:id="37"/>
-      <w:r>
-        <w:t>et. al</w:t>
-      </w:r>
-      <w:r>
+      <w:bookmarkEnd w:id="38"/>
+      <w:r>
+        <w:t>pose</w:t>
+      </w:r>
+      <w:r>
+        <w:t xml:space="preserve"> estimation, but maximum detection quality. Hence, their approach is two orders of magnitude slower than the work presented here.</w:t>
+      </w:r>
+    </w:p>
+    <w:p>
+      <w:pPr>
+        <w:spacing w:after="120"/>
+        <w:jc w:val="both"/>
+      </w:pPr>
+      <w:r>
+        <w:t xml:space="preserve">New opportunities in mobile phone interaction have emerged with the integration of cameras into the phones. By analysing the video stream captured by the camera, using simple image processing on the phone, it is possible to estimate the movement of the device. This can be used in a number of ways such as providing a 6 DOF interface, or recognizing objects to make the phone context aware. Anders </w:t>
+      </w:r>
+      <w:bookmarkStart w:id="39" w:name="OLE_LINK26"/>
+      <w:bookmarkStart w:id="40" w:name="OLE_LINK27"/>
+      <w:r>
+        <w:rPr>
+          <w:noProof/>
+        </w:rPr>
+        <w:t xml:space="preserve">Henrysson </w:t>
+      </w:r>
+      <w:bookmarkEnd w:id="39"/>
+      <w:bookmarkEnd w:id="40"/>
+      <w:r>
+        <w:rPr>
+          <w:noProof/>
+        </w:rPr>
+        <w:t>et</w:t>
+      </w:r>
+      <w:r>
+        <w:rPr>
+          <w:noProof/>
+        </w:rPr>
         <w:t>.</w:t>
       </w:r>
       <w:r>
-        <w:t xml:space="preserve"> ported </w:t>
-      </w:r>
-      <w:proofErr w:type="spellStart"/>
-      <w:r>
-        <w:t>ARToolKit</w:t>
-      </w:r>
-      <w:proofErr w:type="spellEnd"/>
-      <w:r>
-        <w:t xml:space="preserve"> to Windows CE and thus created the first self-contained AR application [2</w:t>
-      </w:r>
-      <w:r>
-        <w:t>6</w:t>
-      </w:r>
-      <w:r>
-        <w:t xml:space="preserve">] on an off-the-shelf embedded device. This port later evolved into the </w:t>
-      </w:r>
-      <w:proofErr w:type="spellStart"/>
-      <w:r>
-        <w:t>ARToolKitPlus</w:t>
-      </w:r>
-      <w:proofErr w:type="spellEnd"/>
-      <w:r>
-        <w:t xml:space="preserve"> tracking library [27]</w:t>
-      </w:r>
-      <w:r>
-        <w:t xml:space="preserve"> (a successor to the popular </w:t>
-      </w:r>
-      <w:proofErr w:type="spellStart"/>
-      <w:r>
-        <w:t>ARToolKit</w:t>
-      </w:r>
-      <w:proofErr w:type="spellEnd"/>
-      <w:r>
-        <w:t xml:space="preserve"> pose tracking library)</w:t>
-      </w:r>
-      <w:r>
-        <w:t xml:space="preserve">. In 2005 </w:t>
-      </w:r>
-      <w:proofErr w:type="spellStart"/>
-      <w:r>
-        <w:t>Henrysson</w:t>
-      </w:r>
-      <w:proofErr w:type="spellEnd"/>
-      <w:r>
-        <w:t xml:space="preserve"> [</w:t>
-      </w:r>
-      <w:r>
-        <w:t>2</w:t>
-      </w:r>
-      <w:r>
-        <w:t xml:space="preserve">8] created a Symbian port of </w:t>
-      </w:r>
-      <w:proofErr w:type="spellStart"/>
-      <w:r>
-        <w:t>ARToolKit</w:t>
-      </w:r>
-      <w:proofErr w:type="spellEnd"/>
-      <w:r>
-        <w:t xml:space="preserve">, partially based on the </w:t>
-      </w:r>
-      <w:proofErr w:type="spellStart"/>
-      <w:r>
-        <w:t>ARToolKitPlus</w:t>
-      </w:r>
-      <w:proofErr w:type="spellEnd"/>
-      <w:r>
-        <w:t xml:space="preserve"> source code. In 2004 </w:t>
-      </w:r>
-      <w:proofErr w:type="spellStart"/>
-      <w:r>
-        <w:t>Möhring</w:t>
-      </w:r>
-      <w:proofErr w:type="spellEnd"/>
-      <w:r>
-        <w:t xml:space="preserve"> [</w:t>
-      </w:r>
-      <w:r>
-        <w:t>29</w:t>
-      </w:r>
-      <w:r>
-        <w:t xml:space="preserve">] created a tracking solution for mobile phones that tracks color-coded 3D marker shapes. Around the same time </w:t>
-      </w:r>
-      <w:proofErr w:type="spellStart"/>
-      <w:r>
-        <w:t>Rohs</w:t>
-      </w:r>
-      <w:proofErr w:type="spellEnd"/>
-      <w:r>
-        <w:t xml:space="preserve"> created the </w:t>
-      </w:r>
-      <w:proofErr w:type="spellStart"/>
-      <w:r>
-        <w:t>VisualCodes</w:t>
-      </w:r>
-      <w:proofErr w:type="spellEnd"/>
-      <w:r>
-        <w:t xml:space="preserve"> system for smartphones [</w:t>
-      </w:r>
-      <w:r>
-        <w:t>3</w:t>
-      </w:r>
-      <w:r>
-        <w:t xml:space="preserve">0]. Both techniques provide only simple tracking of 2D position on the screen, 1D rotation and a very coarse distance measure. Similarly, </w:t>
-      </w:r>
-      <w:proofErr w:type="spellStart"/>
-      <w:r>
-        <w:t>TinyMotion</w:t>
-      </w:r>
-      <w:proofErr w:type="spellEnd"/>
-      <w:r>
-        <w:t xml:space="preserve"> [</w:t>
-      </w:r>
-      <w:r>
-        <w:t>31</w:t>
-      </w:r>
-      <w:r>
-        <w:t xml:space="preserve">] tracks in real-time using optical flow, but does not deliver any kind of pose estimation. </w:t>
-      </w:r>
-      <w:proofErr w:type="spellStart"/>
-      <w:r>
-        <w:t>Takacs</w:t>
-      </w:r>
-      <w:proofErr w:type="spellEnd"/>
-      <w:r>
-        <w:t xml:space="preserve"> et al. recently implemented the SURF algorithm for mobile phones [</w:t>
-      </w:r>
-      <w:r>
-        <w:t>17</w:t>
-      </w:r>
-      <w:r>
-        <w:t xml:space="preserve">]. They do not target real-time </w:t>
-      </w:r>
-      <w:bookmarkStart w:id="38" w:name="OLE_LINK13"/>
-      <w:bookmarkStart w:id="39" w:name="OLE_LINK63"/>
-      <w:r>
-        <w:t>6</w:t>
-      </w:r>
-      <w:r>
-        <w:t xml:space="preserve"> degrees of freedom (DOF) </w:t>
-      </w:r>
-      <w:bookmarkEnd w:id="38"/>
-      <w:bookmarkEnd w:id="39"/>
-      <w:r>
-        <w:t>pose</w:t>
-      </w:r>
-      <w:r>
-        <w:t xml:space="preserve"> estimation, but maximum detection quality. Hence, their approach is two orders of magnitude slower than the work presented here.</w:t>
-      </w:r>
-    </w:p>
-    <w:p>
-      <w:pPr>
-        <w:spacing w:after="120"/>
-        <w:jc w:val="both"/>
-      </w:pPr>
-      <w:r>
-        <w:t xml:space="preserve">New opportunities in mobile phone interaction have emerged with the integration of cameras into the phones. By analysing the video stream captured by the camera, using simple image processing on the phone, it is possible to estimate the movement of the device. This can be used in a number of ways such as providing a 6 DOF interface, or recognizing objects to make the phone context aware. Anders </w:t>
-      </w:r>
-      <w:bookmarkStart w:id="40" w:name="OLE_LINK26"/>
-      <w:bookmarkStart w:id="41" w:name="OLE_LINK27"/>
-      <w:r>
-        <w:rPr>
-          <w:noProof/>
-        </w:rPr>
-        <w:t xml:space="preserve">Henrysson </w:t>
-      </w:r>
-      <w:bookmarkEnd w:id="40"/>
+        <w:rPr>
+          <w:noProof/>
+        </w:rPr>
+        <w:t xml:space="preserve"> </w:t>
+      </w:r>
+      <w:r>
+        <w:rPr>
+          <w:noProof/>
+        </w:rPr>
+        <w:t>a</w:t>
+      </w:r>
+      <w:r>
+        <w:rPr>
+          <w:noProof/>
+        </w:rPr>
+        <w:t>l</w:t>
+      </w:r>
+      <w:r>
+        <w:rPr>
+          <w:noProof/>
+        </w:rPr>
+        <w:t>.</w:t>
+      </w:r>
+      <w:r>
+        <w:t xml:space="preserve"> [16] provide</w:t>
+      </w:r>
+      <w:r>
+        <w:t>d</w:t>
+      </w:r>
+      <w:r>
+        <w:t xml:space="preserve"> the first example of using phone motion to manipulate graphical objects in 6 DOF to create virtual scenes.</w:t>
+      </w:r>
+      <w:r>
+        <w:t xml:space="preserve"> By </w:t>
+      </w:r>
+      <w:r>
+        <w:t>analysing</w:t>
+      </w:r>
+      <w:r>
+        <w:t xml:space="preserve"> the video stream captured by the camera, using simple image processing on the phone, it is possible to estimate the movement of the device.</w:t>
+      </w:r>
+      <w:r>
+        <w:t xml:space="preserve"> This can be used in a number of ways such as providing a 6 </w:t>
+      </w:r>
+      <w:bookmarkStart w:id="41" w:name="OLE_LINK28"/>
+      <w:bookmarkStart w:id="42" w:name="OLE_LINK29"/>
+      <w:r>
+        <w:t xml:space="preserve">DOF </w:t>
+      </w:r>
       <w:bookmarkEnd w:id="41"/>
-      <w:r>
-        <w:rPr>
-          <w:noProof/>
-        </w:rPr>
-        <w:t>et</w:t>
-      </w:r>
-      <w:r>
-        <w:rPr>
-          <w:noProof/>
-        </w:rPr>
-        <w:t>.</w:t>
-      </w:r>
-      <w:r>
-        <w:rPr>
-          <w:noProof/>
-        </w:rPr>
-        <w:t xml:space="preserve"> </w:t>
-      </w:r>
-      <w:r>
-        <w:rPr>
-          <w:noProof/>
-        </w:rPr>
-        <w:t>a</w:t>
-      </w:r>
-      <w:r>
-        <w:rPr>
-          <w:noProof/>
-        </w:rPr>
-        <w:t>l</w:t>
-      </w:r>
-      <w:r>
-        <w:rPr>
-          <w:noProof/>
-        </w:rPr>
-        <w:t>.</w:t>
-      </w:r>
-      <w:r>
-        <w:t xml:space="preserve"> [16] provide</w:t>
-      </w:r>
-      <w:r>
-        <w:t>d</w:t>
-      </w:r>
-      <w:r>
-        <w:t xml:space="preserve"> the first example of using phone motion to manipulate graphical objects in 6 DOF to create virtual scenes.</w:t>
-      </w:r>
-      <w:r>
-        <w:t xml:space="preserve"> By </w:t>
-      </w:r>
-      <w:r>
-        <w:t>analysing</w:t>
-      </w:r>
-      <w:r>
-        <w:t xml:space="preserve"> the video stream captured by the camera, using simple image processing on the phone, it is possible to estimate the movement of the device.</w:t>
-      </w:r>
-      <w:r>
-        <w:t xml:space="preserve"> This can be used in a number of ways such as providing a 6 </w:t>
-      </w:r>
-      <w:bookmarkStart w:id="42" w:name="OLE_LINK28"/>
-      <w:bookmarkStart w:id="43" w:name="OLE_LINK29"/>
-      <w:r>
-        <w:t xml:space="preserve">DOF </w:t>
-      </w:r>
       <w:bookmarkEnd w:id="42"/>
-      <w:bookmarkEnd w:id="43"/>
       <w:r>
         <w:t>interface, or recognizing objects to make the phone context aware</w:t>
       </w:r>
@@ -1921,60 +1913,60 @@
       <w:r>
         <w:t xml:space="preserve">systems already exist that offer </w:t>
       </w:r>
-      <w:bookmarkStart w:id="44" w:name="OLE_LINK64"/>
-      <w:bookmarkStart w:id="45" w:name="OLE_LINK65"/>
+      <w:bookmarkStart w:id="43" w:name="OLE_LINK64"/>
+      <w:bookmarkStart w:id="44" w:name="OLE_LINK65"/>
       <w:r>
         <w:t xml:space="preserve">Location Based Services (LBS) </w:t>
       </w:r>
+      <w:bookmarkEnd w:id="43"/>
       <w:bookmarkEnd w:id="44"/>
+      <w:r>
+        <w:t xml:space="preserve">with a variety of services (from only visualisation and navigation to update of information) for different applications. </w:t>
+      </w:r>
+      <w:r>
+        <w:rPr>
+          <w:noProof/>
+        </w:rPr>
+        <w:t xml:space="preserve">All of them however rely on GPS positioning. How to use LBS as a tracking method for the </w:t>
+      </w:r>
+      <w:r>
+        <w:t>collaborative augmented reality</w:t>
+      </w:r>
+      <w:r>
+        <w:rPr>
+          <w:noProof/>
+        </w:rPr>
+        <w:t xml:space="preserve"> </w:t>
+      </w:r>
+      <w:r>
+        <w:rPr>
+          <w:noProof/>
+        </w:rPr>
+        <w:t xml:space="preserve">is a new field need to be focused on. </w:t>
+      </w:r>
+      <w:bookmarkStart w:id="45" w:name="OLE_LINK77"/>
+      <w:bookmarkStart w:id="46" w:name="OLE_LINK78"/>
+      <w:proofErr w:type="spellStart"/>
+      <w:r>
+        <w:t>Zlatanova</w:t>
+      </w:r>
+      <w:proofErr w:type="spellEnd"/>
+      <w:r>
+        <w:t xml:space="preserve"> [18] presented New ideas for users tracking for LBS, which are motivated by and linked to the </w:t>
+      </w:r>
+      <w:proofErr w:type="spellStart"/>
+      <w:r>
+        <w:t>OpenGIS</w:t>
+      </w:r>
+      <w:proofErr w:type="spellEnd"/>
+      <w:r>
+        <w:t xml:space="preserve"> Consortium (OGC) specifications for Location Services and related OGC specifications for Web Services i</w:t>
+      </w:r>
+      <w:r>
+        <w:t>n an outdoor AR reality system</w:t>
+      </w:r>
       <w:bookmarkEnd w:id="45"/>
-      <w:r>
-        <w:t xml:space="preserve">with a variety of services (from only visualisation and navigation to update of information) for different applications. </w:t>
-      </w:r>
-      <w:r>
-        <w:rPr>
-          <w:noProof/>
-        </w:rPr>
-        <w:t xml:space="preserve">All of them however rely on GPS positioning. How to use LBS as a tracking method for the </w:t>
-      </w:r>
-      <w:r>
-        <w:t>collaborative augmented reality</w:t>
-      </w:r>
-      <w:r>
-        <w:rPr>
-          <w:noProof/>
-        </w:rPr>
-        <w:t xml:space="preserve"> </w:t>
-      </w:r>
-      <w:r>
-        <w:rPr>
-          <w:noProof/>
-        </w:rPr>
-        <w:t xml:space="preserve">is a new field need to be focused on. </w:t>
-      </w:r>
-      <w:bookmarkStart w:id="46" w:name="OLE_LINK77"/>
-      <w:bookmarkStart w:id="47" w:name="OLE_LINK78"/>
-      <w:proofErr w:type="spellStart"/>
-      <w:r>
-        <w:t>Zlatanova</w:t>
-      </w:r>
-      <w:proofErr w:type="spellEnd"/>
-      <w:r>
-        <w:t xml:space="preserve"> [18] presented New ideas for users tracking for LBS, which are motivated by and linked to the </w:t>
-      </w:r>
-      <w:proofErr w:type="spellStart"/>
-      <w:r>
-        <w:t>OpenGIS</w:t>
-      </w:r>
-      <w:proofErr w:type="spellEnd"/>
-      <w:r>
-        <w:t xml:space="preserve"> Consortium (OGC) specifications for Location Services and related OGC specifications for Web Services i</w:t>
-      </w:r>
-      <w:r>
-        <w:t>n an outdoor AR reality system</w:t>
-      </w:r>
       <w:bookmarkEnd w:id="46"/>
-      <w:bookmarkEnd w:id="47"/>
       <w:r>
         <w:t>.</w:t>
       </w:r>
@@ -2061,8 +2053,8 @@
       <w:r>
         <w:t xml:space="preserve"> </w:t>
       </w:r>
-      <w:bookmarkStart w:id="48" w:name="OLE_LINK86"/>
-      <w:bookmarkStart w:id="49" w:name="OLE_LINK87"/>
+      <w:bookmarkStart w:id="47" w:name="OLE_LINK86"/>
+      <w:bookmarkStart w:id="48" w:name="OLE_LINK87"/>
       <w:r>
         <w:t>By combining several tracking technologies, it is possible to deliver robust and accurate live video augmentation via a tablet PC without the use of artificial fiducials in the scen</w:t>
       </w:r>
@@ -2088,8 +2080,8 @@
         <w:t>.</w:t>
       </w:r>
     </w:p>
+    <w:bookmarkEnd w:id="47"/>
     <w:bookmarkEnd w:id="48"/>
-    <w:bookmarkEnd w:id="49"/>
     <w:p>
       <w:pPr>
         <w:pStyle w:val="Heading3"/>
@@ -2238,89 +2230,89 @@
       <w:r>
         <w:t xml:space="preserve">Any </w:t>
       </w:r>
-      <w:bookmarkStart w:id="50" w:name="OLE_LINK68"/>
-      <w:bookmarkStart w:id="51" w:name="OLE_LINK69"/>
+      <w:bookmarkStart w:id="49" w:name="OLE_LINK68"/>
+      <w:bookmarkStart w:id="50" w:name="OLE_LINK69"/>
       <w:r>
         <w:t>collaborative augmented reality</w:t>
       </w:r>
+      <w:bookmarkEnd w:id="49"/>
       <w:bookmarkEnd w:id="50"/>
+      <w:r>
+        <w:t xml:space="preserve"> (</w:t>
+      </w:r>
+      <w:r>
+        <w:t>CAR</w:t>
+      </w:r>
+      <w:r>
+        <w:t>)</w:t>
+      </w:r>
+      <w:r>
+        <w:t xml:space="preserve"> application needs a device equipped with an on-board camera, CPU and display. The most common devices used for CAR applications are Tablet PCs or mobile phones. </w:t>
+      </w:r>
+      <w:r>
+        <w:t xml:space="preserve">Mobile phones are an ideal platform for AR thanks to the integrated camera that allows high quality optical tracking. In addition to integrated cameras the current generation of phones have full </w:t>
+      </w:r>
+      <w:r>
+        <w:t>colour</w:t>
+      </w:r>
+      <w:r>
+        <w:t xml:space="preserve"> displays, fast processors and even dedicated 3D graphics chips</w:t>
+      </w:r>
+      <w:r>
+        <w:t xml:space="preserve"> [16]</w:t>
+      </w:r>
+      <w:r>
+        <w:t>. Moreover, m</w:t>
+      </w:r>
+      <w:r>
+        <w:t xml:space="preserve">obile phones </w:t>
+      </w:r>
+      <w:r>
+        <w:t>are more wearable devices than tablet PCs and, therefore, they are more suitable for many CAR applications designed for d</w:t>
+      </w:r>
+      <w:r>
+        <w:t>aily life common situations</w:t>
+      </w:r>
+      <w:r>
+        <w:t>.</w:t>
+      </w:r>
+      <w:r>
+        <w:t xml:space="preserve"> </w:t>
+      </w:r>
+      <w:r>
+        <w:t>Mobile augmented reality systems such as the Touring Machine [22] and the applications developed within the OCAR project [23] provide information about the mobile environment by superimposing text into the user’s view.</w:t>
+      </w:r>
+    </w:p>
+    <w:p>
+      <w:pPr>
+        <w:spacing w:after="120"/>
+        <w:jc w:val="both"/>
+      </w:pPr>
+      <w:r>
+        <w:t>The Augmented Reality marker tracking process in CAR applications can be split into four stages</w:t>
+      </w:r>
+      <w:r>
+        <w:t>: t</w:t>
+      </w:r>
+      <w:r>
+        <w:t>he first stage is denoted as image acquisition stage, and it consists of obtaining an image from the camera’s flow. In the second stage, markers are detected from the image obtained before. Using the position of this markers, the third stage consists of drawing a 3D object on the image. Finally, in the fourth phase, this information (for example, the position(s) of the mark(s)) is sent to the other application nodes through some kind of broadcast communication. The first three phases are similar on any AR application [2</w:t>
+      </w:r>
+      <w:r>
+        <w:t>0</w:t>
+      </w:r>
+      <w:r>
+        <w:t xml:space="preserve">], but the last one can be performed by using different technologies like </w:t>
+      </w:r>
+      <w:bookmarkStart w:id="51" w:name="OLE_LINK3"/>
+      <w:bookmarkStart w:id="52" w:name="OLE_LINK4"/>
+      <w:r>
+        <w:t>Wi-Fi</w:t>
+      </w:r>
+      <w:r>
+        <w:t>, 3G or Bluetooth</w:t>
+      </w:r>
       <w:bookmarkEnd w:id="51"/>
-      <w:r>
-        <w:t xml:space="preserve"> (</w:t>
-      </w:r>
-      <w:r>
-        <w:t>CAR</w:t>
-      </w:r>
-      <w:r>
-        <w:t>)</w:t>
-      </w:r>
-      <w:r>
-        <w:t xml:space="preserve"> application needs a device equipped with an on-board camera, CPU and display. The most common devices used for CAR applications are Tablet PCs or mobile phones. </w:t>
-      </w:r>
-      <w:r>
-        <w:t xml:space="preserve">Mobile phones are an ideal platform for AR thanks to the integrated camera that allows high quality optical tracking. In addition to integrated cameras the current generation of phones have full </w:t>
-      </w:r>
-      <w:r>
-        <w:t>colour</w:t>
-      </w:r>
-      <w:r>
-        <w:t xml:space="preserve"> displays, fast processors and even dedicated 3D graphics chips</w:t>
-      </w:r>
-      <w:r>
-        <w:t xml:space="preserve"> [16]</w:t>
-      </w:r>
-      <w:r>
-        <w:t>. Moreover, m</w:t>
-      </w:r>
-      <w:r>
-        <w:t xml:space="preserve">obile phones </w:t>
-      </w:r>
-      <w:r>
-        <w:t>are more wearable devices than tablet PCs and, therefore, they are more suitable for many CAR applications designed for d</w:t>
-      </w:r>
-      <w:r>
-        <w:t>aily life common situations</w:t>
-      </w:r>
-      <w:r>
-        <w:t>.</w:t>
-      </w:r>
-      <w:r>
-        <w:t xml:space="preserve"> </w:t>
-      </w:r>
-      <w:r>
-        <w:t>Mobile augmented reality systems such as the Touring Machine [22] and the applications developed within the OCAR project [23] provide information about the mobile environment by superimposing text into the user’s view.</w:t>
-      </w:r>
-    </w:p>
-    <w:p>
-      <w:pPr>
-        <w:spacing w:after="120"/>
-        <w:jc w:val="both"/>
-      </w:pPr>
-      <w:r>
-        <w:t>The Augmented Reality marker tracking process in CAR applications can be split into four stages</w:t>
-      </w:r>
-      <w:r>
-        <w:t>: t</w:t>
-      </w:r>
-      <w:r>
-        <w:t>he first stage is denoted as image acquisition stage, and it consists of obtaining an image from the camera’s flow. In the second stage, markers are detected from the image obtained before. Using the position of this markers, the third stage consists of drawing a 3D object on the image. Finally, in the fourth phase, this information (for example, the position(s) of the mark(s)) is sent to the other application nodes through some kind of broadcast communication. The first three phases are similar on any AR application [2</w:t>
-      </w:r>
-      <w:r>
-        <w:t>0</w:t>
-      </w:r>
-      <w:r>
-        <w:t xml:space="preserve">], but the last one can be performed by using different technologies like </w:t>
-      </w:r>
-      <w:bookmarkStart w:id="52" w:name="OLE_LINK3"/>
-      <w:bookmarkStart w:id="53" w:name="OLE_LINK4"/>
-      <w:r>
-        <w:t>Wi-Fi</w:t>
-      </w:r>
-      <w:r>
-        <w:t>, 3G or Bluetooth</w:t>
-      </w:r>
       <w:bookmarkEnd w:id="52"/>
-      <w:bookmarkEnd w:id="53"/>
       <w:r>
         <w:t>. Although there are some classic CAR applications that uses Bluetooth, usually</w:t>
       </w:r>
@@ -2354,8 +2346,8 @@
         <w:pStyle w:val="Heading3"/>
         <w:ind w:left="540"/>
       </w:pPr>
-      <w:bookmarkStart w:id="54" w:name="OLE_LINK5"/>
-      <w:bookmarkStart w:id="55" w:name="OLE_LINK6"/>
+      <w:bookmarkStart w:id="53" w:name="OLE_LINK5"/>
+      <w:bookmarkStart w:id="54" w:name="OLE_LINK6"/>
       <w:r>
         <w:t xml:space="preserve"> </w:t>
       </w:r>
@@ -2372,8 +2364,8 @@
         <w:t xml:space="preserve"> </w:t>
       </w:r>
     </w:p>
+    <w:bookmarkEnd w:id="53"/>
     <w:bookmarkEnd w:id="54"/>
-    <w:bookmarkEnd w:id="55"/>
     <w:p>
       <w:pPr>
         <w:spacing w:after="120"/>
@@ -2387,10 +2379,37 @@
         <w:t>11</w:t>
       </w:r>
       <w:r>
-        <w:t xml:space="preserve">]. </w:t>
-      </w:r>
-      <w:r>
-        <w:t>In collaborative AR systems multiple users share at least one common place within the environment. The users can collaborate in two ways: either face-to-face or remote or in a combination of both ways. Each user has his or her own view on the private and shared objects of the augmented space</w:t>
+        <w:t>].</w:t>
+      </w:r>
+      <w:r>
+        <w:t xml:space="preserve"> </w:t>
+      </w:r>
+      <w:r>
+        <w:t>In a distributed virtual real</w:t>
+      </w:r>
+      <w:r>
+        <w:t>ity environment, where the dif</w:t>
+      </w:r>
+      <w:r>
+        <w:t>ferent participants are represen</w:t>
+      </w:r>
+      <w:r>
+        <w:t xml:space="preserve">ted as stylized 3D icons, it is </w:t>
+      </w:r>
+      <w:r>
+        <w:t>possible to im</w:t>
+      </w:r>
+      <w:r>
+        <w:t xml:space="preserve">plement a flexible and powerful proximity/presence variant of in a room/context/space metaphor. </w:t>
+      </w:r>
+      <w:r>
+        <w:t xml:space="preserve">In collaborative AR </w:t>
+      </w:r>
+      <w:r>
+        <w:t>systems,</w:t>
+      </w:r>
+      <w:r>
+        <w:t xml:space="preserve"> multiple users share at least one common place within the environment. The users can collaborate in two ways: either face-to-face or remote or in a combination of both ways. Each user has his or her own view on the private and shared objects of the augmented space</w:t>
       </w:r>
       <w:r>
         <w:t xml:space="preserve">. Holger and Michael [24] relayed on tangible interaction techniques based on props to establish </w:t>
@@ -2405,7 +2424,12 @@
         <w:t xml:space="preserve"> </w:t>
       </w:r>
       <w:r>
-        <w:t>Meeting” collaborative interaction system.</w:t>
+        <w:t>Meeting” col</w:t>
+      </w:r>
+      <w:bookmarkStart w:id="55" w:name="_GoBack"/>
+      <w:bookmarkEnd w:id="55"/>
+      <w:r>
+        <w:t>laborative interaction system.</w:t>
       </w:r>
       <w:r>
         <w:t xml:space="preserve"> </w:t>
@@ -2760,6 +2784,7 @@
         <w:rPr>
           <w:noProof/>
         </w:rPr>
+        <w:lastRenderedPageBreak/>
         <w:t>In order to overcome these weakness, the collobrative AR application in moblie game should has the following charaterisitcs:</w:t>
       </w:r>
     </w:p>
@@ -2786,7 +2811,6 @@
           <w:noProof/>
           <w:color w:val="auto"/>
         </w:rPr>
-        <w:lastRenderedPageBreak/>
         <w:t>Quality of tracking</w:t>
       </w:r>
     </w:p>
@@ -3190,14 +3214,8 @@
         <w:rPr>
           <w:noProof/>
         </w:rPr>
-        <w:t xml:space="preserve">Most AR systems work with small manually entered data sets. Therefore, only little research has been done in the field of databases for mobile AR applications or in the use of environment models and the management of such systems [21]. However as the trend towards location-aware services and </w:t>
-      </w:r>
-      <w:r>
-        <w:rPr>
-          <w:noProof/>
-        </w:rPr>
         <w:lastRenderedPageBreak/>
-        <w:t>assistants grows there is a need for research into storing location based information.</w:t>
+        <w:t>Most AR systems work with small manually entered data sets. Therefore, only little research has been done in the field of databases for mobile AR applications or in the use of environment models and the management of such systems [21]. However as the trend towards location-aware services and assistants grows there is a need for research into storing location based information.</w:t>
       </w:r>
       <w:r>
         <w:rPr>
@@ -3726,7 +3744,14 @@
         <w:rPr>
           <w:noProof/>
         </w:rPr>
-        <w:t xml:space="preserve"> display technology, discussing research developments, the main problems explored in the field and current and future AR</w:t>
+        <w:t xml:space="preserve"> display </w:t>
+      </w:r>
+      <w:r>
+        <w:rPr>
+          <w:noProof/>
+        </w:rPr>
+        <w:lastRenderedPageBreak/>
+        <w:t>technology, discussing research developments, the main problems explored in the field and current and future AR</w:t>
       </w:r>
       <w:r>
         <w:rPr>
@@ -3744,14 +3769,7 @@
         <w:rPr>
           <w:noProof/>
         </w:rPr>
-        <w:t xml:space="preserve">After the implementation, there is also a evaluation precedure. The evaluation focused on both the functionality of the system and the interaction </w:t>
-      </w:r>
-      <w:r>
-        <w:rPr>
-          <w:noProof/>
-        </w:rPr>
-        <w:lastRenderedPageBreak/>
-        <w:t>methods used.</w:t>
+        <w:t>After the implementation, there is also a evaluation precedure. The evaluation focused on both the functionality of the system and the interaction methods used.</w:t>
       </w:r>
       <w:r>
         <w:t xml:space="preserve"> </w:t>
@@ -3910,15 +3928,7 @@
       <w:bookmarkStart w:id="63" w:name="OLE_LINK71"/>
       <w:bookmarkStart w:id="64" w:name="OLE_LINK72"/>
       <w:r>
-        <w:t xml:space="preserve">Azuma, R. T. (1997). A survey of augmented reality. Presence: </w:t>
-      </w:r>
-      <w:proofErr w:type="spellStart"/>
-      <w:r>
-        <w:t>Teleoperators</w:t>
-      </w:r>
-      <w:proofErr w:type="spellEnd"/>
-      <w:r>
-        <w:t xml:space="preserve"> and Virtual Environments, 6(4), 355-385.</w:t>
+        <w:t>Azuma, R. T. (1997). A survey of augmented reality. Presence: Teleoperators and Virtual Environments, 6(4), 355-385.</w:t>
       </w:r>
       <w:r>
         <w:t xml:space="preserve"> </w:t>
@@ -4244,6 +4254,7 @@
         <w:rPr>
           <w:noProof/>
         </w:rPr>
+        <w:lastRenderedPageBreak/>
         <w:t xml:space="preserve">Bryson, S., &amp; Gerald-Yamasaki, M. (1992). </w:t>
       </w:r>
       <w:bookmarkStart w:id="73" w:name="OLE_LINK17"/>
@@ -4304,7 +4315,6 @@
         <w:rPr>
           <w:noProof/>
         </w:rPr>
-        <w:lastRenderedPageBreak/>
         <w:t>Cruz-Neira, C., Sandin, D., &amp; DeFanti, T. (1993). Surround-screen projection-based virtual reality: The design and implementation of the CAVE. Paper presented at the 135-142.</w:t>
       </w:r>
       <w:r>
@@ -4766,6 +4776,11 @@
         <w:t>Rohs, M., &amp; Gfeller, B. (2004). Using camera-equipped mobile phones for interacting with real-world objects. na.</w:t>
       </w:r>
     </w:p>
+    <w:bookmarkEnd w:id="62"/>
+    <w:bookmarkEnd w:id="63"/>
+    <w:bookmarkEnd w:id="64"/>
+    <w:bookmarkEnd w:id="88"/>
+    <w:bookmarkEnd w:id="89"/>
     <w:p>
       <w:pPr>
         <w:pStyle w:val="ListParagraph"/>
@@ -4782,21 +4797,42 @@
       <w:r>
         <w:rPr>
           <w:noProof/>
-          <w:highlight w:val="yellow"/>
-        </w:rPr>
-        <w:t>Wang,</w:t>
-      </w:r>
-      <w:r>
-        <w:rPr>
-          <w:noProof/>
-        </w:rPr>
-        <w:t xml:space="preserve"> J. Zhai, S., Canny, J., Camera Phone Based Motion Sensing: Interaction Techniques, Applications and Performance Study, In ACM UIST 2006, pp. 101-110, 2006</w:t>
-      </w:r>
-      <w:bookmarkEnd w:id="62"/>
-      <w:bookmarkEnd w:id="63"/>
-      <w:bookmarkEnd w:id="64"/>
-      <w:bookmarkEnd w:id="88"/>
-      <w:bookmarkEnd w:id="89"/>
+        </w:rPr>
+        <w:lastRenderedPageBreak/>
+        <w:t xml:space="preserve">Wang, J., </w:t>
+      </w:r>
+      <w:proofErr w:type="spellStart"/>
+      <w:r>
+        <w:rPr>
+          <w:noProof/>
+        </w:rPr>
+        <w:t>Z</w:t>
+      </w:r>
+      <w:r>
+        <w:rPr>
+          <w:noProof/>
+        </w:rPr>
+        <w:t>hai</w:t>
+      </w:r>
+      <w:proofErr w:type="spellEnd"/>
+      <w:r>
+        <w:rPr>
+          <w:noProof/>
+        </w:rPr>
+        <w:t>, S., &amp; Canny, J. (2006</w:t>
+      </w:r>
+      <w:r>
+        <w:rPr>
+          <w:noProof/>
+        </w:rPr>
+        <w:t xml:space="preserve">). Camera phone based motion sensing: Interaction techniques, applications and performance study. Paper presented at the 101-110. </w:t>
+      </w:r>
+      <w:r>
+        <w:rPr>
+          <w:noProof/>
+        </w:rPr>
+        <w:t>doi:10.1145/1166253.1166-270</w:t>
+      </w:r>
     </w:p>
     <w:sectPr>
       <w:headerReference w:type="default" r:id="rId11"/>
@@ -4810,7 +4846,7 @@
 </file>
 
 <file path=word/endnotes.xml><?xml version="1.0" encoding="utf-8"?>
-<w:endnotes xmlns:wpc="http://schemas.microsoft.com/office/word/2010/wordprocessingCanvas" xmlns:cx="http://schemas.microsoft.com/office/drawing/2014/chartex" xmlns:cx1="http://schemas.microsoft.com/office/drawing/2015/9/8/chartex" xmlns:cx2="http://schemas.microsoft.com/office/drawing/2015/10/21/chartex" xmlns:mc="http://schemas.openxmlformats.org/markup-compatibility/2006" xmlns:o="urn:schemas-microsoft-com:office:office" xmlns:r="http://schemas.openxmlformats.org/officeDocument/2006/relationships" xmlns:m="http://schemas.openxmlformats.org/officeDocument/2006/math" xmlns:v="urn:schemas-microsoft-com:vml" xmlns:wp14="http://schemas.microsoft.com/office/word/2010/wordprocessingDrawing" xmlns:wp="http://schemas.openxmlformats.org/drawingml/2006/wordprocessingDrawing" xmlns:w10="urn:schemas-microsoft-com:office:word" xmlns:w="http://schemas.openxmlformats.org/wordprocessingml/2006/main" xmlns:w14="http://schemas.microsoft.com/office/word/2010/wordml" xmlns:w15="http://schemas.microsoft.com/office/word/2012/wordml" xmlns:w16se="http://schemas.microsoft.com/office/word/2015/wordml/symex" xmlns:wpg="http://schemas.microsoft.com/office/word/2010/wordprocessingGroup" xmlns:wpi="http://schemas.microsoft.com/office/word/2010/wordprocessingInk" xmlns:wne="http://schemas.microsoft.com/office/word/2006/wordml" xmlns:wps="http://schemas.microsoft.com/office/word/2010/wordprocessingShape" mc:Ignorable="w14 w15 w16se wp14">
+<w:endnotes xmlns:wpc="http://schemas.microsoft.com/office/word/2010/wordprocessingCanvas" xmlns:cx="http://schemas.microsoft.com/office/drawing/2014/chartex" xmlns:cx1="http://schemas.microsoft.com/office/drawing/2015/9/8/chartex" xmlns:cx2="http://schemas.microsoft.com/office/drawing/2015/10/21/chartex" xmlns:cx3="http://schemas.microsoft.com/office/drawing/2016/5/9/chartex" xmlns:cx4="http://schemas.microsoft.com/office/drawing/2016/5/10/chartex" xmlns:cx5="http://schemas.microsoft.com/office/drawing/2016/5/11/chartex" xmlns:mc="http://schemas.openxmlformats.org/markup-compatibility/2006" xmlns:o="urn:schemas-microsoft-com:office:office" xmlns:r="http://schemas.openxmlformats.org/officeDocument/2006/relationships" xmlns:m="http://schemas.openxmlformats.org/officeDocument/2006/math" xmlns:v="urn:schemas-microsoft-com:vml" xmlns:wp14="http://schemas.microsoft.com/office/word/2010/wordprocessingDrawing" xmlns:wp="http://schemas.openxmlformats.org/drawingml/2006/wordprocessingDrawing" xmlns:w10="urn:schemas-microsoft-com:office:word" xmlns:w="http://schemas.openxmlformats.org/wordprocessingml/2006/main" xmlns:w14="http://schemas.microsoft.com/office/word/2010/wordml" xmlns:w15="http://schemas.microsoft.com/office/word/2012/wordml" xmlns:w16se="http://schemas.microsoft.com/office/word/2015/wordml/symex" xmlns:wpg="http://schemas.microsoft.com/office/word/2010/wordprocessingGroup" xmlns:wpi="http://schemas.microsoft.com/office/word/2010/wordprocessingInk" xmlns:wne="http://schemas.microsoft.com/office/word/2006/wordml" xmlns:wps="http://schemas.microsoft.com/office/word/2010/wordprocessingShape" mc:Ignorable="w14 w15 w16se wp14">
   <w:endnote w:type="separator" w:id="-1">
     <w:p>
       <w:pPr>
@@ -4835,7 +4871,7 @@
 </file>
 
 <file path=word/footnotes.xml><?xml version="1.0" encoding="utf-8"?>
-<w:footnotes xmlns:wpc="http://schemas.microsoft.com/office/word/2010/wordprocessingCanvas" xmlns:cx="http://schemas.microsoft.com/office/drawing/2014/chartex" xmlns:cx1="http://schemas.microsoft.com/office/drawing/2015/9/8/chartex" xmlns:cx2="http://schemas.microsoft.com/office/drawing/2015/10/21/chartex" xmlns:mc="http://schemas.openxmlformats.org/markup-compatibility/2006" xmlns:o="urn:schemas-microsoft-com:office:office" xmlns:r="http://schemas.openxmlformats.org/officeDocument/2006/relationships" xmlns:m="http://schemas.openxmlformats.org/officeDocument/2006/math" xmlns:v="urn:schemas-microsoft-com:vml" xmlns:wp14="http://schemas.microsoft.com/office/word/2010/wordprocessingDrawing" xmlns:wp="http://schemas.openxmlformats.org/drawingml/2006/wordprocessingDrawing" xmlns:w10="urn:schemas-microsoft-com:office:word" xmlns:w="http://schemas.openxmlformats.org/wordprocessingml/2006/main" xmlns:w14="http://schemas.microsoft.com/office/word/2010/wordml" xmlns:w15="http://schemas.microsoft.com/office/word/2012/wordml" xmlns:w16se="http://schemas.microsoft.com/office/word/2015/wordml/symex" xmlns:wpg="http://schemas.microsoft.com/office/word/2010/wordprocessingGroup" xmlns:wpi="http://schemas.microsoft.com/office/word/2010/wordprocessingInk" xmlns:wne="http://schemas.microsoft.com/office/word/2006/wordml" xmlns:wps="http://schemas.microsoft.com/office/word/2010/wordprocessingShape" mc:Ignorable="w14 w15 w16se wp14">
+<w:footnotes xmlns:wpc="http://schemas.microsoft.com/office/word/2010/wordprocessingCanvas" xmlns:cx="http://schemas.microsoft.com/office/drawing/2014/chartex" xmlns:cx1="http://schemas.microsoft.com/office/drawing/2015/9/8/chartex" xmlns:cx2="http://schemas.microsoft.com/office/drawing/2015/10/21/chartex" xmlns:cx3="http://schemas.microsoft.com/office/drawing/2016/5/9/chartex" xmlns:cx4="http://schemas.microsoft.com/office/drawing/2016/5/10/chartex" xmlns:cx5="http://schemas.microsoft.com/office/drawing/2016/5/11/chartex" xmlns:mc="http://schemas.openxmlformats.org/markup-compatibility/2006" xmlns:o="urn:schemas-microsoft-com:office:office" xmlns:r="http://schemas.openxmlformats.org/officeDocument/2006/relationships" xmlns:m="http://schemas.openxmlformats.org/officeDocument/2006/math" xmlns:v="urn:schemas-microsoft-com:vml" xmlns:wp14="http://schemas.microsoft.com/office/word/2010/wordprocessingDrawing" xmlns:wp="http://schemas.openxmlformats.org/drawingml/2006/wordprocessingDrawing" xmlns:w10="urn:schemas-microsoft-com:office:word" xmlns:w="http://schemas.openxmlformats.org/wordprocessingml/2006/main" xmlns:w14="http://schemas.microsoft.com/office/word/2010/wordml" xmlns:w15="http://schemas.microsoft.com/office/word/2012/wordml" xmlns:w16se="http://schemas.microsoft.com/office/word/2015/wordml/symex" xmlns:wpg="http://schemas.microsoft.com/office/word/2010/wordprocessingGroup" xmlns:wpi="http://schemas.microsoft.com/office/word/2010/wordprocessingInk" xmlns:wne="http://schemas.microsoft.com/office/word/2006/wordml" xmlns:wps="http://schemas.microsoft.com/office/word/2010/wordprocessingShape" mc:Ignorable="w14 w15 w16se wp14">
   <w:footnote w:type="separator" w:id="-1">
     <w:p>
       <w:pPr>
@@ -4860,7 +4896,7 @@
 </file>
 
 <file path=word/header1.xml><?xml version="1.0" encoding="utf-8"?>
-<w:hdr xmlns:wpc="http://schemas.microsoft.com/office/word/2010/wordprocessingCanvas" xmlns:cx="http://schemas.microsoft.com/office/drawing/2014/chartex" xmlns:cx1="http://schemas.microsoft.com/office/drawing/2015/9/8/chartex" xmlns:cx2="http://schemas.microsoft.com/office/drawing/2015/10/21/chartex" xmlns:mc="http://schemas.openxmlformats.org/markup-compatibility/2006" xmlns:o="urn:schemas-microsoft-com:office:office" xmlns:r="http://schemas.openxmlformats.org/officeDocument/2006/relationships" xmlns:m="http://schemas.openxmlformats.org/officeDocument/2006/math" xmlns:v="urn:schemas-microsoft-com:vml" xmlns:wp14="http://schemas.microsoft.com/office/word/2010/wordprocessingDrawing" xmlns:wp="http://schemas.openxmlformats.org/drawingml/2006/wordprocessingDrawing" xmlns:w10="urn:schemas-microsoft-com:office:word" xmlns:w="http://schemas.openxmlformats.org/wordprocessingml/2006/main" xmlns:w14="http://schemas.microsoft.com/office/word/2010/wordml" xmlns:w15="http://schemas.microsoft.com/office/word/2012/wordml" xmlns:w16se="http://schemas.microsoft.com/office/word/2015/wordml/symex" xmlns:wpg="http://schemas.microsoft.com/office/word/2010/wordprocessingGroup" xmlns:wpi="http://schemas.microsoft.com/office/word/2010/wordprocessingInk" xmlns:wne="http://schemas.microsoft.com/office/word/2006/wordml" xmlns:wps="http://schemas.microsoft.com/office/word/2010/wordprocessingShape" mc:Ignorable="w14 w15 w16se wp14">
+<w:hdr xmlns:wpc="http://schemas.microsoft.com/office/word/2010/wordprocessingCanvas" xmlns:cx="http://schemas.microsoft.com/office/drawing/2014/chartex" xmlns:cx1="http://schemas.microsoft.com/office/drawing/2015/9/8/chartex" xmlns:cx2="http://schemas.microsoft.com/office/drawing/2015/10/21/chartex" xmlns:cx3="http://schemas.microsoft.com/office/drawing/2016/5/9/chartex" xmlns:cx4="http://schemas.microsoft.com/office/drawing/2016/5/10/chartex" xmlns:cx5="http://schemas.microsoft.com/office/drawing/2016/5/11/chartex" xmlns:mc="http://schemas.openxmlformats.org/markup-compatibility/2006" xmlns:o="urn:schemas-microsoft-com:office:office" xmlns:r="http://schemas.openxmlformats.org/officeDocument/2006/relationships" xmlns:m="http://schemas.openxmlformats.org/officeDocument/2006/math" xmlns:v="urn:schemas-microsoft-com:vml" xmlns:wp14="http://schemas.microsoft.com/office/word/2010/wordprocessingDrawing" xmlns:wp="http://schemas.openxmlformats.org/drawingml/2006/wordprocessingDrawing" xmlns:w10="urn:schemas-microsoft-com:office:word" xmlns:w="http://schemas.openxmlformats.org/wordprocessingml/2006/main" xmlns:w14="http://schemas.microsoft.com/office/word/2010/wordml" xmlns:w15="http://schemas.microsoft.com/office/word/2012/wordml" xmlns:w16se="http://schemas.microsoft.com/office/word/2015/wordml/symex" xmlns:wpg="http://schemas.microsoft.com/office/word/2010/wordprocessingGroup" xmlns:wpi="http://schemas.microsoft.com/office/word/2010/wordprocessingInk" xmlns:wne="http://schemas.microsoft.com/office/word/2006/wordml" xmlns:wps="http://schemas.microsoft.com/office/word/2010/wordprocessingShape" mc:Ignorable="w14 w15 w16se wp14">
   <w:p>
     <w:pPr>
       <w:pStyle w:val="Header"/>
@@ -4949,7 +4985,7 @@
 </file>
 
 <file path=word/numbering.xml><?xml version="1.0" encoding="utf-8"?>
-<w:numbering xmlns:wpc="http://schemas.microsoft.com/office/word/2010/wordprocessingCanvas" xmlns:cx="http://schemas.microsoft.com/office/drawing/2014/chartex" xmlns:cx1="http://schemas.microsoft.com/office/drawing/2015/9/8/chartex" xmlns:cx2="http://schemas.microsoft.com/office/drawing/2015/10/21/chartex" xmlns:mc="http://schemas.openxmlformats.org/markup-compatibility/2006" xmlns:o="urn:schemas-microsoft-com:office:office" xmlns:r="http://schemas.openxmlformats.org/officeDocument/2006/relationships" xmlns:m="http://schemas.openxmlformats.org/officeDocument/2006/math" xmlns:v="urn:schemas-microsoft-com:vml" xmlns:wp14="http://schemas.microsoft.com/office/word/2010/wordprocessingDrawing" xmlns:wp="http://schemas.openxmlformats.org/drawingml/2006/wordprocessingDrawing" xmlns:w10="urn:schemas-microsoft-com:office:word" xmlns:w="http://schemas.openxmlformats.org/wordprocessingml/2006/main" xmlns:w14="http://schemas.microsoft.com/office/word/2010/wordml" xmlns:w15="http://schemas.microsoft.com/office/word/2012/wordml" xmlns:w16se="http://schemas.microsoft.com/office/word/2015/wordml/symex" xmlns:wpg="http://schemas.microsoft.com/office/word/2010/wordprocessingGroup" xmlns:wpi="http://schemas.microsoft.com/office/word/2010/wordprocessingInk" xmlns:wne="http://schemas.microsoft.com/office/word/2006/wordml" xmlns:wps="http://schemas.microsoft.com/office/word/2010/wordprocessingShape" mc:Ignorable="w14 w15 w16se wp14">
+<w:numbering xmlns:wpc="http://schemas.microsoft.com/office/word/2010/wordprocessingCanvas" xmlns:cx="http://schemas.microsoft.com/office/drawing/2014/chartex" xmlns:cx1="http://schemas.microsoft.com/office/drawing/2015/9/8/chartex" xmlns:cx2="http://schemas.microsoft.com/office/drawing/2015/10/21/chartex" xmlns:cx3="http://schemas.microsoft.com/office/drawing/2016/5/9/chartex" xmlns:cx4="http://schemas.microsoft.com/office/drawing/2016/5/10/chartex" xmlns:cx5="http://schemas.microsoft.com/office/drawing/2016/5/11/chartex" xmlns:mc="http://schemas.openxmlformats.org/markup-compatibility/2006" xmlns:o="urn:schemas-microsoft-com:office:office" xmlns:r="http://schemas.openxmlformats.org/officeDocument/2006/relationships" xmlns:m="http://schemas.openxmlformats.org/officeDocument/2006/math" xmlns:v="urn:schemas-microsoft-com:vml" xmlns:wp14="http://schemas.microsoft.com/office/word/2010/wordprocessingDrawing" xmlns:wp="http://schemas.openxmlformats.org/drawingml/2006/wordprocessingDrawing" xmlns:w10="urn:schemas-microsoft-com:office:word" xmlns:w="http://schemas.openxmlformats.org/wordprocessingml/2006/main" xmlns:w14="http://schemas.microsoft.com/office/word/2010/wordml" xmlns:w15="http://schemas.microsoft.com/office/word/2012/wordml" xmlns:w16se="http://schemas.microsoft.com/office/word/2015/wordml/symex" xmlns:wpg="http://schemas.microsoft.com/office/word/2010/wordprocessingGroup" xmlns:wpi="http://schemas.microsoft.com/office/word/2010/wordprocessingInk" xmlns:wne="http://schemas.microsoft.com/office/word/2006/wordml" xmlns:wps="http://schemas.microsoft.com/office/word/2010/wordprocessingShape" mc:Ignorable="w14 w15 w16se wp14">
   <w:abstractNum w:abstractNumId="0" w15:restartNumberingAfterBreak="0">
     <w:nsid w:val="1F385804"/>
     <w:multiLevelType w:val="hybridMultilevel"/>
@@ -5746,7 +5782,7 @@
       </w:pPr>
     </w:pPrDefault>
   </w:docDefaults>
-  <w:latentStyles w:defLockedState="0" w:defUIPriority="99" w:defSemiHidden="0" w:defUnhideWhenUsed="0" w:defQFormat="0" w:count="373">
+  <w:latentStyles w:defLockedState="0" w:defUIPriority="99" w:defSemiHidden="0" w:defUnhideWhenUsed="0" w:defQFormat="0" w:count="374">
     <w:lsdException w:name="Normal" w:uiPriority="0" w:qFormat="1"/>
     <w:lsdException w:name="heading 1" w:uiPriority="9" w:qFormat="1"/>
     <w:lsdException w:name="heading 2" w:semiHidden="1" w:uiPriority="9" w:unhideWhenUsed="1" w:qFormat="1"/>
@@ -5852,7 +5888,6 @@
     <w:lsdException w:name="HTML Sample" w:semiHidden="1" w:unhideWhenUsed="1"/>
     <w:lsdException w:name="HTML Typewriter" w:semiHidden="1" w:unhideWhenUsed="1"/>
     <w:lsdException w:name="HTML Variable" w:semiHidden="1" w:unhideWhenUsed="1"/>
-    <w:lsdException w:name="Normal Table" w:semiHidden="1" w:unhideWhenUsed="1"/>
     <w:lsdException w:name="annotation subject" w:semiHidden="1" w:unhideWhenUsed="1"/>
     <w:lsdException w:name="No List" w:semiHidden="1" w:unhideWhenUsed="1"/>
     <w:lsdException w:name="Outline List 1" w:semiHidden="1" w:unhideWhenUsed="1"/>
@@ -5899,10 +5934,8 @@
     <w:lsdException w:name="Table Subtle 2" w:semiHidden="1" w:unhideWhenUsed="1"/>
     <w:lsdException w:name="Table Web 1" w:semiHidden="1" w:unhideWhenUsed="1"/>
     <w:lsdException w:name="Table Web 2" w:semiHidden="1" w:unhideWhenUsed="1"/>
-    <w:lsdException w:name="Table Web 3" w:semiHidden="1" w:unhideWhenUsed="1"/>
     <w:lsdException w:name="Balloon Text" w:semiHidden="1" w:unhideWhenUsed="1"/>
     <w:lsdException w:name="Table Grid" w:uiPriority="39"/>
-    <w:lsdException w:name="Table Theme" w:semiHidden="1" w:unhideWhenUsed="1"/>
     <w:lsdException w:name="Placeholder Text" w:semiHidden="1"/>
     <w:lsdException w:name="No Spacing" w:uiPriority="1" w:qFormat="1"/>
     <w:lsdException w:name="Light Shading" w:uiPriority="60"/>
@@ -6120,6 +6153,7 @@
     <w:lsdException w:name="List Table 7 Colorful Accent 6" w:uiPriority="52"/>
     <w:lsdException w:name="Mention" w:semiHidden="1" w:unhideWhenUsed="1"/>
     <w:lsdException w:name="Smart Hyperlink" w:semiHidden="1" w:unhideWhenUsed="1"/>
+    <w:lsdException w:name="Hashtag" w:semiHidden="1" w:unhideWhenUsed="1"/>
   </w:latentStyles>
   <w:style w:type="paragraph" w:default="1" w:styleId="Normal">
     <w:name w:val="Normal"/>

--- a/Research Proposal.docx
+++ b/Research Proposal.docx
@@ -26,7 +26,19 @@
         <w:t>,</w:t>
       </w:r>
       <w:r>
-        <w:t xml:space="preserve"> and Display for mobile game</w:t>
+        <w:t xml:space="preserve"> and Display for </w:t>
+      </w:r>
+      <w:r>
+        <w:t>M</w:t>
+      </w:r>
+      <w:r>
+        <w:t xml:space="preserve">obile </w:t>
+      </w:r>
+      <w:r>
+        <w:t>G</w:t>
+      </w:r>
+      <w:r>
+        <w:t>ame</w:t>
       </w:r>
     </w:p>
     <w:bookmarkEnd w:id="0"/>
@@ -61,7 +73,19 @@
         <w:rPr>
           <w:noProof/>
         </w:rPr>
-        <w:t>20</w:t>
+        <w:t>2</w:t>
+      </w:r>
+      <w:r>
+        <w:rPr>
+          <w:noProof/>
+        </w:rPr>
+        <w:t>1</w:t>
+      </w:r>
+      <w:r>
+        <w:rPr>
+          <w:noProof/>
+        </w:rPr>
+        <w:t>,</w:t>
       </w:r>
       <w:r>
         <w:rPr>
@@ -79,13 +103,13 @@
         <w:jc w:val="center"/>
         <w:rPr>
           <w:rFonts w:asciiTheme="majorHAnsi" w:hAnsiTheme="majorHAnsi" w:cstheme="majorHAnsi"/>
-          <w:sz w:val="28"/>
+          <w:sz w:val="24"/>
         </w:rPr>
       </w:pPr>
       <w:r>
         <w:rPr>
           <w:rFonts w:asciiTheme="majorHAnsi" w:hAnsiTheme="majorHAnsi" w:cstheme="majorHAnsi"/>
-          <w:sz w:val="28"/>
+          <w:sz w:val="24"/>
         </w:rPr>
         <w:t>qiang.fu@my.jcu.edu.au</w:t>
       </w:r>
@@ -139,7 +163,7 @@
           <w:numId w:val="6"/>
         </w:numPr>
         <w:spacing w:after="120"/>
-        <w:ind w:left="540"/>
+        <w:ind w:left="450" w:hanging="450"/>
         <w:jc w:val="both"/>
         <w:rPr>
           <w:b/>
@@ -253,7 +277,16 @@
         <w:t>technology</w:t>
       </w:r>
       <w:r>
-        <w:t xml:space="preserve"> which (1) combines real and virtual imagery, (2) is </w:t>
+        <w:t xml:space="preserve"> which (1) combines </w:t>
+      </w:r>
+      <w:r>
+        <w:rPr>
+          <w:noProof/>
+        </w:rPr>
+        <w:t>real</w:t>
+      </w:r>
+      <w:r>
+        <w:t xml:space="preserve"> and virtual imagery, (2) is </w:t>
       </w:r>
       <w:r>
         <w:rPr>
@@ -262,7 +295,16 @@
         <w:t>interactive</w:t>
       </w:r>
       <w:r>
-        <w:t xml:space="preserve"> in real time, and (3) registers the virtual imagery with the real world. As such there are many possible domains that could benefit from the use of AR technology such as engineering, </w:t>
+        <w:t xml:space="preserve"> in real time, and (3) registers the virtual imagery with the real world. As such </w:t>
+      </w:r>
+      <w:r>
+        <w:rPr>
+          <w:noProof/>
+        </w:rPr>
+        <w:t>there are many possible domains that could</w:t>
+      </w:r>
+      <w:r>
+        <w:t xml:space="preserve"> benefit from the use of AR technology such as engineering, </w:t>
       </w:r>
       <w:r>
         <w:rPr>
@@ -303,9 +345,6 @@
       <w:bookmarkEnd w:id="7"/>
       <w:bookmarkEnd w:id="8"/>
       <w:r>
-        <w:t xml:space="preserve"> [6]</w:t>
-      </w:r>
-      <w:r>
         <w:t xml:space="preserve">. However, as </w:t>
       </w:r>
       <w:r>
@@ -356,7 +395,22 @@
         <w:t>co-located collaboration Augmented Reality can blend the physical and virtual worlds so that real objects can be used to interact with three-dimensional digital content and increase shared understanding</w:t>
       </w:r>
       <w:r>
-        <w:t xml:space="preserve">, which significantly enhance face-to-face collaboration. </w:t>
+        <w:t xml:space="preserve">, which significantly </w:t>
+      </w:r>
+      <w:r>
+        <w:rPr>
+          <w:noProof/>
+        </w:rPr>
+        <w:t>enhance</w:t>
+      </w:r>
+      <w:r>
+        <w:rPr>
+          <w:noProof/>
+        </w:rPr>
+        <w:t>s</w:t>
+      </w:r>
+      <w:r>
+        <w:t xml:space="preserve"> face-to-face collaboration. </w:t>
       </w:r>
       <w:r>
         <w:rPr>
@@ -440,7 +494,7 @@
           <w:numId w:val="6"/>
         </w:numPr>
         <w:spacing w:after="120"/>
-        <w:ind w:left="540"/>
+        <w:ind w:left="450" w:hanging="450"/>
         <w:jc w:val="both"/>
         <w:rPr>
           <w:b/>
@@ -628,7 +682,10 @@
       </w:r>
       <w:proofErr w:type="spellStart"/>
       <w:r>
-        <w:t>StudierStube</w:t>
+        <w:t>Studiers</w:t>
+      </w:r>
+      <w:r>
+        <w:t>tube</w:t>
       </w:r>
       <w:proofErr w:type="spellEnd"/>
       <w:r>
@@ -754,7 +811,19 @@
         <w:rPr>
           <w:noProof/>
         </w:rPr>
-        <w:t>Augmentation: Real objects can be augmented by virtual annotations.</w:t>
+        <w:t xml:space="preserve">Augmentation: </w:t>
+      </w:r>
+      <w:r>
+        <w:rPr>
+          <w:noProof/>
+        </w:rPr>
+        <w:t>Real objects can be augmented by virtual annotations</w:t>
+      </w:r>
+      <w:r>
+        <w:rPr>
+          <w:noProof/>
+        </w:rPr>
+        <w:t>.</w:t>
       </w:r>
     </w:p>
     <w:p>
@@ -841,7 +910,19 @@
         <w:rPr>
           <w:noProof/>
         </w:rPr>
-        <w:t xml:space="preserve">The value of these characteristics is shown by several user studies that compare collaborative AR interfaces to other technologies. Kiyokawa </w:t>
+        <w:t xml:space="preserve">The value of these characteristics </w:t>
+      </w:r>
+      <w:r>
+        <w:rPr>
+          <w:noProof/>
+        </w:rPr>
+        <w:t>is shown</w:t>
+      </w:r>
+      <w:r>
+        <w:rPr>
+          <w:noProof/>
+        </w:rPr>
+        <w:t xml:space="preserve"> by several user studies that compare collaborative AR interfaces to other technologies. Kiyokawa </w:t>
       </w:r>
       <w:bookmarkStart w:id="31" w:name="OLE_LINK22"/>
       <w:bookmarkStart w:id="32" w:name="OLE_LINK23"/>
@@ -1017,7 +1098,19 @@
         <w:rPr>
           <w:noProof/>
         </w:rPr>
-        <w:t xml:space="preserve"> have conducted an experiment to compare gaze and gesture awareness when the same task is performed in an AR interface and an immersive virtual environment.</w:t>
+        <w:t xml:space="preserve"> have conducted an experiment to compare gaze and gesture awareness when the same task </w:t>
+      </w:r>
+      <w:r>
+        <w:rPr>
+          <w:noProof/>
+        </w:rPr>
+        <w:t>is performed</w:t>
+      </w:r>
+      <w:r>
+        <w:rPr>
+          <w:noProof/>
+        </w:rPr>
+        <w:t xml:space="preserve"> in an AR interface and an immersive virtual environment.</w:t>
       </w:r>
       <w:r>
         <w:rPr>
@@ -1177,7 +1270,16 @@
         <w:jc w:val="both"/>
       </w:pPr>
       <w:r>
-        <w:t xml:space="preserve">Another important milestone for the combination of VR and Scientific Visualisation was the development of the virtual wind tunnel at NASA-AMES by Steve Bryson. </w:t>
+        <w:t xml:space="preserve">Another </w:t>
+      </w:r>
+      <w:r>
+        <w:rPr>
+          <w:noProof/>
+        </w:rPr>
+        <w:t>important</w:t>
+      </w:r>
+      <w:r>
+        <w:t xml:space="preserve"> milestone for the combination of VR and Scientific Visualisation was the development of the virtual wind tunnel at NASA-AMES by Steve Bryson. </w:t>
       </w:r>
       <w:r>
         <w:rPr>
@@ -1189,10 +1291,63 @@
         <w:rPr>
           <w:noProof/>
         </w:rPr>
-        <w:t xml:space="preserve"> data gIove as interaction tool</w:t>
-      </w:r>
-      <w:r>
-        <w:t>, scientists were able to see and interact with true stereoscopic images of a flow field visualisation. A follow-up project, the distributed wind tunnel [</w:t>
+        <w:t xml:space="preserve"> data </w:t>
+      </w:r>
+      <w:r>
+        <w:rPr>
+          <w:noProof/>
+        </w:rPr>
+        <w:t>Gi</w:t>
+      </w:r>
+      <w:r>
+        <w:rPr>
+          <w:noProof/>
+        </w:rPr>
+        <w:t>ove as</w:t>
+      </w:r>
+      <w:r>
+        <w:rPr>
+          <w:noProof/>
+        </w:rPr>
+        <w:t xml:space="preserve"> an</w:t>
+      </w:r>
+      <w:r>
+        <w:rPr>
+          <w:noProof/>
+        </w:rPr>
+        <w:t xml:space="preserve"> interaction tool</w:t>
+      </w:r>
+      <w:r>
+        <w:t xml:space="preserve">, scientists </w:t>
+      </w:r>
+      <w:proofErr w:type="gramStart"/>
+      <w:r>
+        <w:t>were able to</w:t>
+      </w:r>
+      <w:proofErr w:type="gramEnd"/>
+      <w:r>
+        <w:t xml:space="preserve"> see and interact with true stereoscopic images of a flow field </w:t>
+      </w:r>
+      <w:r>
+        <w:rPr>
+          <w:noProof/>
+        </w:rPr>
+        <w:t>visuali</w:t>
+      </w:r>
+      <w:r>
+        <w:rPr>
+          <w:noProof/>
+        </w:rPr>
+        <w:t>z</w:t>
+      </w:r>
+      <w:r>
+        <w:rPr>
+          <w:noProof/>
+        </w:rPr>
+        <w:t>ation</w:t>
+      </w:r>
+      <w:r>
+        <w:t>. A follow-up project, the distributed wind tunnel [</w:t>
       </w:r>
       <w:r>
         <w:t>10</w:t>
@@ -1207,45 +1362,120 @@
         <w:t>was developed</w:t>
       </w:r>
       <w:r>
-        <w:t xml:space="preserve">, which divided computation in a distributed system for better efficiency, and allowed multiple users to experience the simulation at the same time. Collaboration in a distributed virtual environment, not necessarily limited to scientific visualisation has been proposed by </w:t>
+        <w:t xml:space="preserve">, which divided computation in a distributed system for better </w:t>
+      </w:r>
+      <w:r>
+        <w:rPr>
+          <w:noProof/>
+        </w:rPr>
+        <w:t>efficiency</w:t>
+      </w:r>
+      <w:r>
+        <w:t xml:space="preserve"> and allowed multiple users to experience the simulation at the same time. </w:t>
+      </w:r>
+      <w:r>
+        <w:rPr>
+          <w:noProof/>
+        </w:rPr>
+        <w:t>Collaboration in a distributed virtual environment, not necessarily limited to scientific visuali</w:t>
+      </w:r>
+      <w:r>
+        <w:rPr>
+          <w:noProof/>
+        </w:rPr>
+        <w:t>z</w:t>
+      </w:r>
+      <w:r>
+        <w:rPr>
+          <w:noProof/>
+        </w:rPr>
+        <w:t>ation has been proposed by Fahl</w:t>
+      </w:r>
+      <w:r>
+        <w:rPr>
+          <w:noProof/>
+        </w:rPr>
+        <w:t>e</w:t>
+      </w:r>
+      <w:r>
+        <w:rPr>
+          <w:noProof/>
+        </w:rPr>
+        <w:t xml:space="preserve">n </w:t>
+      </w:r>
+      <w:r>
+        <w:rPr>
+          <w:noProof/>
+        </w:rPr>
+        <w:t>et</w:t>
+      </w:r>
+      <w:r>
+        <w:t xml:space="preserve">. al. </w:t>
+      </w:r>
+      <w:r>
+        <w:t>[</w:t>
+      </w:r>
+      <w:r>
+        <w:t>10</w:t>
+      </w:r>
+      <w:r>
+        <w:t>]</w:t>
+      </w:r>
+      <w:r>
+        <w:t>.</w:t>
+      </w:r>
+    </w:p>
+    <w:p>
+      <w:pPr>
+        <w:spacing w:after="120"/>
+        <w:jc w:val="both"/>
+      </w:pPr>
+      <w:r>
+        <w:t xml:space="preserve">One of the most useful reference </w:t>
+      </w:r>
+      <w:r>
+        <w:rPr>
+          <w:noProof/>
+        </w:rPr>
+        <w:t>project</w:t>
+      </w:r>
+      <w:r>
+        <w:rPr>
+          <w:noProof/>
+        </w:rPr>
+        <w:t>s</w:t>
+      </w:r>
+      <w:r>
+        <w:t xml:space="preserve"> is the collaborative </w:t>
       </w:r>
       <w:proofErr w:type="spellStart"/>
       <w:r>
-        <w:t>Fahl</w:t>
-      </w:r>
-      <w:r>
-        <w:t>e</w:t>
-      </w:r>
-      <w:r>
-        <w:t>n</w:t>
+        <w:t>ARvita</w:t>
       </w:r>
       <w:proofErr w:type="spellEnd"/>
       <w:r>
-        <w:t xml:space="preserve"> </w:t>
-      </w:r>
-      <w:r>
-        <w:t xml:space="preserve">et. al. </w:t>
-      </w:r>
-      <w:r>
-        <w:t>[</w:t>
-      </w:r>
-      <w:r>
-        <w:t>10</w:t>
-      </w:r>
-      <w:r>
-        <w:t>]</w:t>
-      </w:r>
-      <w:r>
-        <w:t>.</w:t>
-      </w:r>
-    </w:p>
-    <w:p>
-      <w:pPr>
-        <w:spacing w:after="120"/>
-        <w:jc w:val="both"/>
-      </w:pPr>
-      <w:r>
-        <w:t xml:space="preserve">One of the most useful reference project is the collaborative </w:t>
+        <w:t xml:space="preserve"> [7</w:t>
+      </w:r>
+      <w:r>
+        <w:t>] (</w:t>
+      </w:r>
+      <w:r>
+        <w:rPr>
+          <w:color w:val="00B0F0"/>
+        </w:rPr>
+        <w:t>Figure 2</w:t>
+      </w:r>
+      <w:r>
+        <w:t xml:space="preserve">) </w:t>
+      </w:r>
+      <w:r>
+        <w:t>developed for the eng</w:t>
+      </w:r>
+      <w:r>
+        <w:t>i</w:t>
+      </w:r>
+      <w:r>
+        <w:t xml:space="preserve">neering education and practice. </w:t>
       </w:r>
       <w:proofErr w:type="spellStart"/>
       <w:r>
@@ -1253,33 +1483,31 @@
       </w:r>
       <w:proofErr w:type="spellEnd"/>
       <w:r>
-        <w:t xml:space="preserve"> [7</w:t>
-      </w:r>
-      <w:r>
-        <w:t xml:space="preserve">] (Figure 2) </w:t>
-      </w:r>
-      <w:r>
-        <w:t>developed for the eng</w:t>
-      </w:r>
-      <w:r>
-        <w:t>i</w:t>
-      </w:r>
-      <w:r>
-        <w:t xml:space="preserve">neering education and practice. </w:t>
-      </w:r>
-      <w:proofErr w:type="spellStart"/>
-      <w:r>
-        <w:t>ARvita</w:t>
-      </w:r>
-      <w:proofErr w:type="spellEnd"/>
-      <w:r>
         <w:t xml:space="preserve"> pr</w:t>
       </w:r>
       <w:r>
-        <w:t xml:space="preserve">ovides a fundamental framework of the collaborate AR </w:t>
-      </w:r>
-      <w:r>
-        <w:t>software structure (Figure 3)</w:t>
+        <w:t xml:space="preserve">ovides a fundamental framework </w:t>
+      </w:r>
+      <w:r>
+        <w:rPr>
+          <w:noProof/>
+        </w:rPr>
+        <w:t>of</w:t>
+      </w:r>
+      <w:r>
+        <w:t xml:space="preserve"> the collaborate AR </w:t>
+      </w:r>
+      <w:r>
+        <w:t>software structure (</w:t>
+      </w:r>
+      <w:r>
+        <w:rPr>
+          <w:color w:val="00B0F0"/>
+        </w:rPr>
+        <w:t>Figure 3</w:t>
+      </w:r>
+      <w:r>
+        <w:t>)</w:t>
       </w:r>
       <w:r>
         <w:t xml:space="preserve">. </w:t>
@@ -1384,6 +1612,9 @@
     </w:p>
     <w:p>
       <w:pPr>
+        <w:tabs>
+          <w:tab w:val="left" w:pos="720"/>
+        </w:tabs>
         <w:spacing w:after="120"/>
         <w:ind w:left="720" w:firstLine="720"/>
         <w:jc w:val="both"/>
@@ -1453,7 +1684,43 @@
         <w:rPr>
           <w:noProof/>
         </w:rPr>
-        <w:t>Figure 3: The  software architecture of ARVita  conforms to the model-view-controller pattern. The  arrow indicates a ‘belongs to’  relationship</w:t>
+        <w:t xml:space="preserve">Figure 3: </w:t>
+      </w:r>
+      <w:r>
+        <w:rPr>
+          <w:noProof/>
+        </w:rPr>
+        <w:t>The software</w:t>
+      </w:r>
+      <w:r>
+        <w:rPr>
+          <w:noProof/>
+        </w:rPr>
+        <w:t xml:space="preserve"> architecture of </w:t>
+      </w:r>
+      <w:r>
+        <w:rPr>
+          <w:noProof/>
+        </w:rPr>
+        <w:t>ARVita conforms</w:t>
+      </w:r>
+      <w:r>
+        <w:rPr>
+          <w:noProof/>
+        </w:rPr>
+        <w:t xml:space="preserve"> to the model-view-controller pattern. </w:t>
+      </w:r>
+      <w:r>
+        <w:rPr>
+          <w:noProof/>
+        </w:rPr>
+        <w:t>The arrow</w:t>
+      </w:r>
+      <w:r>
+        <w:rPr>
+          <w:noProof/>
+        </w:rPr>
+        <w:t xml:space="preserve"> indicates a ‘belongs to’  relationship</w:t>
       </w:r>
       <w:r>
         <w:rPr>
@@ -1480,7 +1747,19 @@
         <w:rPr>
           <w:noProof/>
         </w:rPr>
-        <w:t>In the fileld of games, aimed to</w:t>
+        <w:t xml:space="preserve">In the </w:t>
+      </w:r>
+      <w:r>
+        <w:rPr>
+          <w:noProof/>
+        </w:rPr>
+        <w:t>field</w:t>
+      </w:r>
+      <w:r>
+        <w:rPr>
+          <w:noProof/>
+        </w:rPr>
+        <w:t xml:space="preserve"> of games, aimed to</w:t>
       </w:r>
       <w:r>
         <w:rPr>
@@ -1509,19 +1788,40 @@
         <w:t xml:space="preserve">collaborative </w:t>
       </w:r>
       <w:r>
-        <w:t xml:space="preserve">game whose goal is to jointly build a tower with virtual </w:t>
-      </w:r>
-      <w:r>
-        <w:t>blocks.</w:t>
-      </w:r>
-      <w:r>
-        <w:t xml:space="preserve"> The study further identifies necessary future research with regard to the perception of presence and awareness in AR.</w:t>
+        <w:t xml:space="preserve">game whose goal is </w:t>
+      </w:r>
+      <w:r>
+        <w:rPr>
+          <w:noProof/>
+        </w:rPr>
+        <w:t xml:space="preserve">to jointly build a tower with virtual </w:t>
+      </w:r>
+      <w:r>
+        <w:rPr>
+          <w:noProof/>
+        </w:rPr>
+        <w:t>blocks</w:t>
+      </w:r>
+      <w:r>
+        <w:t>.</w:t>
+      </w:r>
+      <w:r>
+        <w:t xml:space="preserve"> The study further identifies necessary future research </w:t>
+      </w:r>
+      <w:r>
+        <w:rPr>
+          <w:noProof/>
+        </w:rPr>
+        <w:t>concerning</w:t>
+      </w:r>
+      <w:r>
+        <w:t xml:space="preserve"> the perception of presence and awareness in AR.</w:t>
       </w:r>
     </w:p>
     <w:p>
       <w:pPr>
         <w:pStyle w:val="Heading3"/>
-        <w:ind w:left="540"/>
+        <w:ind w:left="450" w:hanging="450"/>
       </w:pPr>
       <w:r>
         <w:t>Tracking</w:t>
@@ -1542,40 +1842,139 @@
         <w:rPr>
           <w:noProof/>
         </w:rPr>
-        <w:t>Tracking is acknowledged as the foundamenta</w:t>
-      </w:r>
-      <w:r>
-        <w:rPr>
-          <w:noProof/>
-        </w:rPr>
-        <w:t>l challenge in the AR community. T</w:t>
-      </w:r>
-      <w:r>
-        <w:rPr>
-          <w:noProof/>
-        </w:rPr>
-        <w:t>echnically, the position of objects is determined by a dedicated tracking sensor, and a representation of the physical model is rendered in background colour to resolve the occlusion problem among physical and virtual objects.</w:t>
-      </w:r>
-      <w:r>
-        <w:rPr>
-          <w:noProof/>
-        </w:rPr>
-        <w:t xml:space="preserve"> Without a highly accurate estimation of the position and orientation of the camera, it is impossible to render a spatially correct overlay of graphical information.</w:t>
-      </w:r>
-      <w:r>
-        <w:rPr>
-          <w:noProof/>
-        </w:rPr>
-        <w:t xml:space="preserve"> Jan Fischer [19] presented a hybrid tracking scheme for medical augmented reality based on a certified medical tracking system.</w:t>
-      </w:r>
-      <w:r>
-        <w:rPr>
-          <w:noProof/>
-        </w:rPr>
-        <w:t xml:space="preserve"> And </w:t>
-      </w:r>
-      <w:r>
-        <w:t>The ﬁducial marker tracking method and the natural marker tracking method are both options f</w:t>
+        <w:t xml:space="preserve">Tracking </w:t>
+      </w:r>
+      <w:r>
+        <w:rPr>
+          <w:noProof/>
+        </w:rPr>
+        <w:t>is acknowledged</w:t>
+      </w:r>
+      <w:r>
+        <w:rPr>
+          <w:noProof/>
+        </w:rPr>
+        <w:t xml:space="preserve"> as the </w:t>
+      </w:r>
+      <w:r>
+        <w:rPr>
+          <w:noProof/>
+        </w:rPr>
+        <w:t>fundamenta</w:t>
+      </w:r>
+      <w:r>
+        <w:rPr>
+          <w:noProof/>
+        </w:rPr>
+        <w:t>l</w:t>
+      </w:r>
+      <w:r>
+        <w:rPr>
+          <w:noProof/>
+        </w:rPr>
+        <w:t xml:space="preserve"> challenge in the AR community. T</w:t>
+      </w:r>
+      <w:r>
+        <w:rPr>
+          <w:noProof/>
+        </w:rPr>
+        <w:t xml:space="preserve">echnically, the position of objects is determined by a dedicated tracking sensor, and a representation of the physical model is rendered in background </w:t>
+      </w:r>
+      <w:r>
+        <w:rPr>
+          <w:noProof/>
+        </w:rPr>
+        <w:t>color</w:t>
+      </w:r>
+      <w:r>
+        <w:rPr>
+          <w:noProof/>
+        </w:rPr>
+        <w:t xml:space="preserve"> to resolve the occlusion problem among </w:t>
+      </w:r>
+      <w:r>
+        <w:rPr>
+          <w:noProof/>
+        </w:rPr>
+        <w:t>physical</w:t>
+      </w:r>
+      <w:r>
+        <w:rPr>
+          <w:noProof/>
+        </w:rPr>
+        <w:t xml:space="preserve"> and virtual objects.</w:t>
+      </w:r>
+      <w:r>
+        <w:rPr>
+          <w:noProof/>
+        </w:rPr>
+        <w:t xml:space="preserve"> Without a highly accurate estimation of the position and orientation of the camera, it is impossible to render a spatially </w:t>
+      </w:r>
+      <w:r>
+        <w:rPr>
+          <w:noProof/>
+        </w:rPr>
+        <w:t>correct</w:t>
+      </w:r>
+      <w:r>
+        <w:rPr>
+          <w:noProof/>
+        </w:rPr>
+        <w:t xml:space="preserve"> overlay of graphical information.</w:t>
+      </w:r>
+      <w:r>
+        <w:rPr>
+          <w:noProof/>
+        </w:rPr>
+        <w:t xml:space="preserve"> Jan Fischer [19] presented a hybrid tracking scheme for medical augmented reality based on a certified medical </w:t>
+      </w:r>
+      <w:r>
+        <w:rPr>
+          <w:noProof/>
+        </w:rPr>
+        <w:t>tracking system</w:t>
+      </w:r>
+      <w:r>
+        <w:rPr>
+          <w:noProof/>
+        </w:rPr>
+        <w:t>.</w:t>
+      </w:r>
+      <w:r>
+        <w:rPr>
+          <w:noProof/>
+        </w:rPr>
+        <w:t xml:space="preserve"> </w:t>
+      </w:r>
+      <w:r>
+        <w:rPr>
+          <w:noProof/>
+        </w:rPr>
+        <w:t>Moreover,</w:t>
+      </w:r>
+      <w:r>
+        <w:rPr>
+          <w:noProof/>
+        </w:rPr>
+        <w:t xml:space="preserve"> </w:t>
+      </w:r>
+      <w:r>
+        <w:rPr>
+          <w:noProof/>
+        </w:rPr>
+        <w:t>The</w:t>
+      </w:r>
+      <w:r>
+        <w:t xml:space="preserve"> ﬁducial marker tracking method and the </w:t>
+      </w:r>
+      <w:r>
+        <w:rPr>
+          <w:noProof/>
+        </w:rPr>
+        <w:t>natural</w:t>
+      </w:r>
+      <w:r>
+        <w:t xml:space="preserve"> marker tracking method are both options f</w:t>
       </w:r>
       <w:r>
         <w:t xml:space="preserve">or the tabletop augmented </w:t>
@@ -1607,7 +2006,20 @@
         <w:rPr>
           <w:lang w:val="en-US"/>
         </w:rPr>
-        <w:t xml:space="preserve">he natural marker offers the advantage of not depending on special predeﬁned visual features. </w:t>
+        <w:t xml:space="preserve">he </w:t>
+      </w:r>
+      <w:r>
+        <w:rPr>
+          <w:noProof/>
+          <w:lang w:val="en-US"/>
+        </w:rPr>
+        <w:t>natural</w:t>
+      </w:r>
+      <w:r>
+        <w:rPr>
+          <w:lang w:val="en-US"/>
+        </w:rPr>
+        <w:t xml:space="preserve"> marker offers the advantage of not depending on special predeﬁned visual features. </w:t>
       </w:r>
     </w:p>
     <w:p>
@@ -1629,13 +2041,78 @@
         <w:t xml:space="preserve">in tracking on mobile devices themselves focused into fiducial marker tracking. </w:t>
       </w:r>
       <w:r>
-        <w:t xml:space="preserve"> Tracking fiducial markers is a common strategy to robustness and computational efficiency achieve simultaneously. While the visual clutter resulting from the</w:t>
+        <w:t xml:space="preserve"> Tracking fiducial markers is a common strategy to </w:t>
+      </w:r>
+      <w:r>
+        <w:rPr>
+          <w:noProof/>
+        </w:rPr>
+        <w:t>robustness</w:t>
+      </w:r>
+      <w:r>
+        <w:rPr>
+          <w:noProof/>
+        </w:rPr>
+        <w:t>,</w:t>
+      </w:r>
+      <w:r>
+        <w:t xml:space="preserve"> and computational efficiency </w:t>
+      </w:r>
+      <w:r>
+        <w:rPr>
+          <w:noProof/>
+        </w:rPr>
+        <w:t>achieve</w:t>
+      </w:r>
+      <w:r>
+        <w:rPr>
+          <w:noProof/>
+        </w:rPr>
+        <w:t>s</w:t>
+      </w:r>
+      <w:r>
+        <w:t xml:space="preserve"> simultaneously. While the visual clutter resulting from the</w:t>
       </w:r>
       <w:r>
         <w:t xml:space="preserve"> </w:t>
       </w:r>
       <w:r>
-        <w:t>fiducial markers is undesirable, the deployment of black-and-white printed markers is inexpensive and quicker than accurate off-line surveying of the natural environment. By encoding unique identifiers in the marker, a large number of unique locations or objects can be tagged efficiently. These fundamental advantages have led to a proliferation of marker-based pose tracking despite significant advances in pose tracking from natural features [27].</w:t>
+        <w:t xml:space="preserve">fiducial markers is undesirable, the deployment of black-and-white printed markers is inexpensive and quicker than accurate off-line surveying of the natural environment. By encoding unique identifiers in the marker, </w:t>
+      </w:r>
+      <w:proofErr w:type="gramStart"/>
+      <w:r>
+        <w:t>a large number of</w:t>
+      </w:r>
+      <w:proofErr w:type="gramEnd"/>
+      <w:r>
+        <w:t xml:space="preserve"> unique locations or objects can </w:t>
+      </w:r>
+      <w:r>
+        <w:rPr>
+          <w:noProof/>
+        </w:rPr>
+        <w:t>be tagged</w:t>
+      </w:r>
+      <w:r>
+        <w:t xml:space="preserve"> efficiently. These </w:t>
+      </w:r>
+      <w:r>
+        <w:rPr>
+          <w:noProof/>
+        </w:rPr>
+        <w:t>fundamental</w:t>
+      </w:r>
+      <w:r>
+        <w:t xml:space="preserve"> advantages have led to a proliferation of marker-based pose tracking despite significant advances in </w:t>
+      </w:r>
+      <w:r>
+        <w:rPr>
+          <w:noProof/>
+        </w:rPr>
+        <w:t>pose</w:t>
+      </w:r>
+      <w:r>
+        <w:t xml:space="preserve"> tracking from natural features [27].</w:t>
       </w:r>
     </w:p>
     <w:p>
@@ -1645,7 +2122,43 @@
       </w:pPr>
       <w:r>
         <w:lastRenderedPageBreak/>
-        <w:t xml:space="preserve">Nevertheless, only few solutions for mobile phones have been reported in literature. In 2003 </w:t>
+        <w:t xml:space="preserve">Nevertheless, only </w:t>
+      </w:r>
+      <w:r>
+        <w:t xml:space="preserve">a </w:t>
+      </w:r>
+      <w:r>
+        <w:rPr>
+          <w:noProof/>
+        </w:rPr>
+        <w:t>few</w:t>
+      </w:r>
+      <w:r>
+        <w:t xml:space="preserve"> solutions for mobile phones have </w:t>
+      </w:r>
+      <w:r>
+        <w:rPr>
+          <w:noProof/>
+        </w:rPr>
+        <w:t>been reported</w:t>
+      </w:r>
+      <w:r>
+        <w:t xml:space="preserve"> in</w:t>
+      </w:r>
+      <w:r>
+        <w:t xml:space="preserve"> the</w:t>
+      </w:r>
+      <w:r>
+        <w:t xml:space="preserve"> </w:t>
+      </w:r>
+      <w:r>
+        <w:rPr>
+          <w:noProof/>
+        </w:rPr>
+        <w:t>literature</w:t>
+      </w:r>
+      <w:r>
+        <w:t xml:space="preserve">. In 2003 </w:t>
       </w:r>
       <w:bookmarkStart w:id="35" w:name="OLE_LINK24"/>
       <w:bookmarkStart w:id="36" w:name="OLE_LINK25"/>
@@ -1661,7 +2174,16 @@
         <w:t>.</w:t>
       </w:r>
       <w:r>
-        <w:t xml:space="preserve"> ported </w:t>
+        <w:t xml:space="preserve"> </w:t>
+      </w:r>
+      <w:r>
+        <w:rPr>
+          <w:noProof/>
+        </w:rPr>
+        <w:t>ported</w:t>
+      </w:r>
+      <w:r>
+        <w:t xml:space="preserve"> </w:t>
       </w:r>
       <w:proofErr w:type="spellStart"/>
       <w:r>
@@ -1741,7 +2263,22 @@
         <w:t>29</w:t>
       </w:r>
       <w:r>
-        <w:t xml:space="preserve">] created a tracking solution for mobile phones that tracks color-coded 3D marker shapes. Around the same time </w:t>
+        <w:t xml:space="preserve">] created a tracking solution for mobile phones that tracks color-coded 3D marker shapes. Around the same </w:t>
+      </w:r>
+      <w:r>
+        <w:rPr>
+          <w:noProof/>
+        </w:rPr>
+        <w:t>time</w:t>
+      </w:r>
+      <w:r>
+        <w:rPr>
+          <w:noProof/>
+        </w:rPr>
+        <w:t>,</w:t>
+      </w:r>
+      <w:r>
+        <w:t xml:space="preserve"> </w:t>
       </w:r>
       <w:proofErr w:type="spellStart"/>
       <w:r>
@@ -1763,7 +2300,16 @@
         <w:t>3</w:t>
       </w:r>
       <w:r>
-        <w:t xml:space="preserve">0]. Both techniques provide only simple tracking of 2D position on the screen, 1D rotation and a very coarse distance measure. Similarly, </w:t>
+        <w:t xml:space="preserve">0]. Both techniques provide only simple tracking of 2D position on the screen, 1D rotation and a very </w:t>
+      </w:r>
+      <w:r>
+        <w:rPr>
+          <w:noProof/>
+        </w:rPr>
+        <w:t>coarse</w:t>
+      </w:r>
+      <w:r>
+        <w:t xml:space="preserve"> distance measure. Similarly, </w:t>
       </w:r>
       <w:proofErr w:type="spellStart"/>
       <w:r>
@@ -1774,10 +2320,28 @@
         <w:t xml:space="preserve"> [</w:t>
       </w:r>
       <w:r>
-        <w:t>31</w:t>
-      </w:r>
-      <w:r>
-        <w:t xml:space="preserve">] tracks in real-time using optical flow, but does not deliver any kind of pose estimation. </w:t>
+        <w:t>6</w:t>
+      </w:r>
+      <w:r>
+        <w:t xml:space="preserve">] tracks in real-time using optical </w:t>
+      </w:r>
+      <w:r>
+        <w:rPr>
+          <w:noProof/>
+        </w:rPr>
+        <w:t>flow</w:t>
+      </w:r>
+      <w:r>
+        <w:t xml:space="preserve"> but does not deliver any </w:t>
+      </w:r>
+      <w:r>
+        <w:rPr>
+          <w:noProof/>
+        </w:rPr>
+        <w:t>kind of</w:t>
+      </w:r>
+      <w:r>
+        <w:t xml:space="preserve"> pose estimation. </w:t>
       </w:r>
       <w:proofErr w:type="spellStart"/>
       <w:r>
@@ -1816,7 +2380,64 @@
         <w:jc w:val="both"/>
       </w:pPr>
       <w:r>
-        <w:t xml:space="preserve">New opportunities in mobile phone interaction have emerged with the integration of cameras into the phones. By analysing the video stream captured by the camera, using simple image processing on the phone, it is possible to estimate the movement of the device. This can be used in a number of ways such as providing a 6 DOF interface, or recognizing objects to make the phone context aware. Anders </w:t>
+        <w:t xml:space="preserve">New opportunities in mobile phone interaction have emerged with the integration of cameras into the phones. By </w:t>
+      </w:r>
+      <w:r>
+        <w:rPr>
+          <w:noProof/>
+        </w:rPr>
+        <w:t>analy</w:t>
+      </w:r>
+      <w:r>
+        <w:rPr>
+          <w:noProof/>
+        </w:rPr>
+        <w:t>z</w:t>
+      </w:r>
+      <w:r>
+        <w:rPr>
+          <w:noProof/>
+        </w:rPr>
+        <w:t>ing</w:t>
+      </w:r>
+      <w:r>
+        <w:t xml:space="preserve"> the video stream captured by the camera, using simple image processing on the phone, it is possible to estimate the movement of the device. </w:t>
+      </w:r>
+      <w:r>
+        <w:rPr>
+          <w:noProof/>
+        </w:rPr>
+        <w:t>This can</w:t>
+      </w:r>
+      <w:r>
+        <w:t xml:space="preserve"> </w:t>
+      </w:r>
+      <w:r>
+        <w:rPr>
+          <w:noProof/>
+        </w:rPr>
+        <w:t>be used</w:t>
+      </w:r>
+      <w:r>
+        <w:t xml:space="preserve"> in </w:t>
+      </w:r>
+      <w:r>
+        <w:rPr>
+          <w:noProof/>
+        </w:rPr>
+        <w:t>some</w:t>
+      </w:r>
+      <w:r>
+        <w:t xml:space="preserve"> ways such as providing a 6 DOF </w:t>
+      </w:r>
+      <w:r>
+        <w:rPr>
+          <w:noProof/>
+        </w:rPr>
+        <w:t>interface</w:t>
+      </w:r>
+      <w:r>
+        <w:t xml:space="preserve"> or recognizing objects to make the phone context aware. Anders </w:t>
       </w:r>
       <w:bookmarkStart w:id="39" w:name="OLE_LINK26"/>
       <w:bookmarkStart w:id="40" w:name="OLE_LINK27"/>
@@ -1877,13 +2498,52 @@
         <w:t xml:space="preserve"> By </w:t>
       </w:r>
       <w:r>
-        <w:t>analysing</w:t>
+        <w:rPr>
+          <w:noProof/>
+        </w:rPr>
+        <w:t>analy</w:t>
+      </w:r>
+      <w:r>
+        <w:rPr>
+          <w:noProof/>
+        </w:rPr>
+        <w:t>z</w:t>
+      </w:r>
+      <w:r>
+        <w:rPr>
+          <w:noProof/>
+        </w:rPr>
+        <w:t>ing</w:t>
       </w:r>
       <w:r>
         <w:t xml:space="preserve"> the video stream captured by the camera, using simple image processing on the phone, it is possible to estimate the movement of the device.</w:t>
       </w:r>
       <w:r>
-        <w:t xml:space="preserve"> This can be used in a number of ways such as providing a 6 </w:t>
+        <w:t xml:space="preserve"> </w:t>
+      </w:r>
+      <w:r>
+        <w:rPr>
+          <w:noProof/>
+        </w:rPr>
+        <w:t>This can</w:t>
+      </w:r>
+      <w:r>
+        <w:t xml:space="preserve"> </w:t>
+      </w:r>
+      <w:r>
+        <w:rPr>
+          <w:noProof/>
+        </w:rPr>
+        <w:t>be used</w:t>
+      </w:r>
+      <w:r>
+        <w:t xml:space="preserve"> in </w:t>
+      </w:r>
+      <w:r>
+        <w:t>several</w:t>
+      </w:r>
+      <w:r>
+        <w:t xml:space="preserve"> ways such as providing a 6 </w:t>
       </w:r>
       <w:bookmarkStart w:id="41" w:name="OLE_LINK28"/>
       <w:bookmarkStart w:id="42" w:name="OLE_LINK29"/>
@@ -1893,7 +2553,16 @@
       <w:bookmarkEnd w:id="41"/>
       <w:bookmarkEnd w:id="42"/>
       <w:r>
-        <w:t>interface, or recognizing objects to make the phone context aware</w:t>
+        <w:rPr>
+          <w:noProof/>
+        </w:rPr>
+        <w:t>interface</w:t>
+      </w:r>
+      <w:r>
+        <w:t xml:space="preserve"> or recognizing objects to make the phone context aware</w:t>
+      </w:r>
+      <w:r>
+        <w:t>.</w:t>
       </w:r>
     </w:p>
     <w:p>
@@ -1921,13 +2590,52 @@
       <w:bookmarkEnd w:id="43"/>
       <w:bookmarkEnd w:id="44"/>
       <w:r>
-        <w:t xml:space="preserve">with a variety of services (from only visualisation and navigation to update of information) for different applications. </w:t>
-      </w:r>
-      <w:r>
-        <w:rPr>
-          <w:noProof/>
-        </w:rPr>
-        <w:t xml:space="preserve">All of them however rely on GPS positioning. How to use LBS as a tracking method for the </w:t>
+        <w:t xml:space="preserve">with a variety of services (from only </w:t>
+      </w:r>
+      <w:r>
+        <w:rPr>
+          <w:noProof/>
+        </w:rPr>
+        <w:t>visuali</w:t>
+      </w:r>
+      <w:r>
+        <w:rPr>
+          <w:noProof/>
+        </w:rPr>
+        <w:t>z</w:t>
+      </w:r>
+      <w:r>
+        <w:rPr>
+          <w:noProof/>
+        </w:rPr>
+        <w:t>ation</w:t>
+      </w:r>
+      <w:r>
+        <w:t xml:space="preserve"> and navigation to update of information) for different applications. </w:t>
+      </w:r>
+      <w:r>
+        <w:rPr>
+          <w:noProof/>
+        </w:rPr>
+        <w:t xml:space="preserve">All of </w:t>
+      </w:r>
+      <w:r>
+        <w:rPr>
+          <w:noProof/>
+        </w:rPr>
+        <w:t>them</w:t>
+      </w:r>
+      <w:r>
+        <w:rPr>
+          <w:noProof/>
+        </w:rPr>
+        <w:t>, however,</w:t>
+      </w:r>
+      <w:r>
+        <w:rPr>
+          <w:noProof/>
+        </w:rPr>
+        <w:t xml:space="preserve"> rely on GPS positioning. How to use LBS as a tracking method for the </w:t>
       </w:r>
       <w:r>
         <w:t>collaborative augmented reality</w:t>
@@ -1942,7 +2650,19 @@
         <w:rPr>
           <w:noProof/>
         </w:rPr>
-        <w:t xml:space="preserve">is a new field need to be focused on. </w:t>
+        <w:t xml:space="preserve">is a new field need to </w:t>
+      </w:r>
+      <w:r>
+        <w:rPr>
+          <w:noProof/>
+        </w:rPr>
+        <w:t>be focused on</w:t>
+      </w:r>
+      <w:r>
+        <w:rPr>
+          <w:noProof/>
+        </w:rPr>
+        <w:t xml:space="preserve">. </w:t>
       </w:r>
       <w:bookmarkStart w:id="45" w:name="OLE_LINK77"/>
       <w:bookmarkStart w:id="46" w:name="OLE_LINK78"/>
@@ -1952,7 +2672,16 @@
       </w:r>
       <w:proofErr w:type="spellEnd"/>
       <w:r>
-        <w:t xml:space="preserve"> [18] presented New ideas for users tracking for LBS, which are motivated by and linked to the </w:t>
+        <w:t xml:space="preserve"> [18] presented New ideas for users tracking for LBS, which </w:t>
+      </w:r>
+      <w:r>
+        <w:rPr>
+          <w:noProof/>
+        </w:rPr>
+        <w:t>are motivated</w:t>
+      </w:r>
+      <w:r>
+        <w:t xml:space="preserve"> by and linked to the </w:t>
       </w:r>
       <w:proofErr w:type="spellStart"/>
       <w:r>
@@ -1980,19 +2709,61 @@
         <w:jc w:val="both"/>
       </w:pPr>
       <w:r>
-        <w:t>Point-based approaches use interest point detectors and matching schemes to associate 2D locations in the video image with 3D locations. The location invariance afforded by interest point detectors is attractive for localization without prior knowledge and wide-base line matching. However, computation of descriptors that are invariant across large view changes is usually expensive. Tracking</w:t>
-      </w:r>
-      <w:r>
-        <w:t xml:space="preserve"> from natural features is a complex problem and usually demands high computational power. It is therefore difficult to use natural feature tracking in mobile applications of Augmented Reality (AR), which must run with limited computational resources, such as on Tablet PCs. </w:t>
-      </w:r>
-      <w:r>
-        <w:t xml:space="preserve">Two techniques (SIFT and Ferns) for natural feature tracking in real-time on mobile phones was presented by </w:t>
-      </w:r>
-      <w:r>
-        <w:rPr>
-          <w:noProof/>
-        </w:rPr>
-        <w:t>Daniel Wagner et. al. [20]</w:t>
+        <w:t xml:space="preserve">Point-based approaches use interest point detectors and matching schemes to associate 2D locations in the video image with 3D locations. The location invariance afforded by interest point detectors is attractive for localization without prior knowledge and wide-base line matching. However, computation of descriptors that are invariant across </w:t>
+      </w:r>
+      <w:r>
+        <w:rPr>
+          <w:noProof/>
+        </w:rPr>
+        <w:t>large</w:t>
+      </w:r>
+      <w:r>
+        <w:t xml:space="preserve"> view changes is usually expensive. Tracking</w:t>
+      </w:r>
+      <w:r>
+        <w:t xml:space="preserve"> from natural features is a complex problem and </w:t>
+      </w:r>
+      <w:r>
+        <w:rPr>
+          <w:noProof/>
+        </w:rPr>
+        <w:t>usually</w:t>
+      </w:r>
+      <w:r>
+        <w:rPr>
+          <w:noProof/>
+        </w:rPr>
+        <w:t>,</w:t>
+      </w:r>
+      <w:r>
+        <w:t xml:space="preserve"> demands high computational power. It </w:t>
+      </w:r>
+      <w:r>
+        <w:rPr>
+          <w:noProof/>
+        </w:rPr>
+        <w:t>is</w:t>
+      </w:r>
+      <w:r>
+        <w:rPr>
+          <w:noProof/>
+        </w:rPr>
+        <w:t>, therefore,</w:t>
+      </w:r>
+      <w:r>
+        <w:t xml:space="preserve"> difficult to use natural feature tracking in mobile applications of Augmented Reality (AR), which must run with limited computational resources, such as on Tablet PCs. </w:t>
+      </w:r>
+      <w:r>
+        <w:rPr>
+          <w:noProof/>
+        </w:rPr>
+        <w:t>Two techniques (SIFT and Ferns) for natural feature tracking in real-time on mobile phones was presented by Daniel Wagner et</w:t>
+      </w:r>
+      <w:r>
+        <w:rPr>
+          <w:noProof/>
+        </w:rPr>
+        <w:t>. al. [20]</w:t>
       </w:r>
       <w:r>
         <w:t>.</w:t>
@@ -2030,7 +2801,22 @@
         <w:t xml:space="preserve"> et. al. </w:t>
       </w:r>
       <w:r>
-        <w:t xml:space="preserve"> [9] selected a pragmatic and inexpensive solution with a Creative Interactive Gesture Camera that detects the nearest hand in front of camera. </w:t>
+        <w:t xml:space="preserve"> [9] selected a pragmatic and inexpensive solution with a Creative Interactive Gesture Camera that detects the nearest hand in front of</w:t>
+      </w:r>
+      <w:r>
+        <w:t xml:space="preserve"> the</w:t>
+      </w:r>
+      <w:r>
+        <w:t xml:space="preserve"> </w:t>
+      </w:r>
+      <w:r>
+        <w:rPr>
+          <w:noProof/>
+        </w:rPr>
+        <w:t>camera</w:t>
+      </w:r>
+      <w:r>
+        <w:t xml:space="preserve">. </w:t>
       </w:r>
       <w:r>
         <w:t>They found that i</w:t>
@@ -2048,7 +2834,25 @@
         <w:t>Their</w:t>
       </w:r>
       <w:r>
-        <w:t xml:space="preserve"> method is more powerful than the conventional immovable-video game using cumbersome equipment and mobile game.</w:t>
+        <w:t xml:space="preserve"> method is </w:t>
+      </w:r>
+      <w:r>
+        <w:rPr>
+          <w:noProof/>
+        </w:rPr>
+        <w:t>more powerful than the</w:t>
+      </w:r>
+      <w:r>
+        <w:t xml:space="preserve"> </w:t>
+      </w:r>
+      <w:r>
+        <w:rPr>
+          <w:noProof/>
+        </w:rPr>
+        <w:t>conventional</w:t>
+      </w:r>
+      <w:r>
+        <w:t xml:space="preserve"> immovable-video game using cumbersome equipment and mobile game.</w:t>
       </w:r>
       <w:r>
         <w:t xml:space="preserve"> </w:t>
@@ -2078,35 +2882,6 @@
           <w:rFonts w:hint="eastAsia"/>
         </w:rPr>
         <w:t>.</w:t>
-      </w:r>
-    </w:p>
-    <w:bookmarkEnd w:id="47"/>
-    <w:bookmarkEnd w:id="48"/>
-    <w:p>
-      <w:pPr>
-        <w:pStyle w:val="Heading3"/>
-        <w:ind w:left="540"/>
-      </w:pPr>
-      <w:r>
-        <w:t xml:space="preserve"> </w:t>
-      </w:r>
-      <w:r>
-        <w:rPr>
-          <w:rFonts w:hint="eastAsia"/>
-        </w:rPr>
-        <w:t>AR</w:t>
-      </w:r>
-      <w:r>
-        <w:t xml:space="preserve"> </w:t>
-      </w:r>
-      <w:r>
-        <w:t xml:space="preserve">Mobile </w:t>
-      </w:r>
-      <w:r>
-        <w:rPr>
-          <w:rFonts w:hint="eastAsia"/>
-        </w:rPr>
-        <w:t>Games</w:t>
       </w:r>
     </w:p>
     <w:p>
@@ -2117,41 +2892,35 @@
         <w:spacing w:after="120"/>
         <w:jc w:val="both"/>
       </w:pPr>
+    </w:p>
+    <w:bookmarkEnd w:id="47"/>
+    <w:bookmarkEnd w:id="48"/>
+    <w:p>
+      <w:pPr>
+        <w:pStyle w:val="Heading3"/>
+        <w:ind w:left="450" w:hanging="450"/>
+      </w:pPr>
       <w:r>
         <w:lastRenderedPageBreak/>
-        <w:t>There are several examples of camera-based interaction with mobile devices. One of the best known are “Marble Revolution” [1</w:t>
-      </w:r>
-      <w:r>
-        <w:t>6</w:t>
-      </w:r>
-      <w:r>
-        <w:t xml:space="preserve">]. In the “Marble Revolution” game the player can steer a marble through a maze by moving the phone and using motion flow techniques. Neither have 3D registration of the graphics overlaid on the real world. The virtual soccer game of </w:t>
-      </w:r>
-      <w:proofErr w:type="spellStart"/>
-      <w:r>
-        <w:t>KickReal</w:t>
-      </w:r>
-      <w:proofErr w:type="spellEnd"/>
-      <w:r>
-        <w:t xml:space="preserve"> [1</w:t>
-      </w:r>
-      <w:r>
-        <w:t>6</w:t>
-      </w:r>
-      <w:r>
-        <w:t xml:space="preserve">] allows people to see a virtual ball superimposed over video of the real world and kick it with their feet, but there is no 3D object manipulation. Klein </w:t>
-      </w:r>
-      <w:r>
-        <w:t xml:space="preserve">set </w:t>
-      </w:r>
-      <w:r>
-        <w:t>a game on a tablet PC [</w:t>
-      </w:r>
-      <w:r>
-        <w:t>1</w:t>
-      </w:r>
-      <w:r>
-        <w:t>3]. The movement of the character is controlled with a stylus. The user can also toss plastic tokens in the game area to create effects.</w:t>
+        <w:t xml:space="preserve"> </w:t>
+      </w:r>
+      <w:r>
+        <w:rPr>
+          <w:rFonts w:hint="eastAsia"/>
+        </w:rPr>
+        <w:t>AR</w:t>
+      </w:r>
+      <w:r>
+        <w:t xml:space="preserve"> </w:t>
+      </w:r>
+      <w:r>
+        <w:t xml:space="preserve">Mobile </w:t>
+      </w:r>
+      <w:r>
+        <w:rPr>
+          <w:rFonts w:hint="eastAsia"/>
+        </w:rPr>
+        <w:t>Games</w:t>
       </w:r>
     </w:p>
     <w:p>
@@ -2163,19 +2932,66 @@
         <w:jc w:val="both"/>
       </w:pPr>
       <w:r>
-        <w:t>A first step to towards interaction with 3D data using an AR enabled mobile phone was two players sitting face-to-face played tennis using the mobile phones as rackets</w:t>
-      </w:r>
-      <w:r>
-        <w:t xml:space="preserve"> [28]</w:t>
-      </w:r>
-      <w:r>
-        <w:t>. The interaction is limited to the collision between the device and a virtual ball being simulated in the marker space between the players.</w:t>
-      </w:r>
-      <w:r>
-        <w:t xml:space="preserve"> </w:t>
-      </w:r>
-      <w:r>
-        <w:t>Tennis was chosen because it could be played in either a competitive or cooperative fashion, awareness of the other player is helpful, it requires only simple graphics and it is a game that most people are familiar with.</w:t>
+        <w:t xml:space="preserve">There are several examples of camera-based interaction with mobile devices. One of the best known </w:t>
+      </w:r>
+      <w:r>
+        <w:rPr>
+          <w:noProof/>
+        </w:rPr>
+        <w:t>is</w:t>
+      </w:r>
+      <w:r>
+        <w:t xml:space="preserve"> “Marble Revolution” [1</w:t>
+      </w:r>
+      <w:r>
+        <w:t>6</w:t>
+      </w:r>
+      <w:r>
+        <w:t xml:space="preserve">]. In the “Marble Revolution” game the player can steer a marble through a maze by moving the phone and using motion flow techniques. Neither have 3D registration of the graphics overlaid on the real world. The virtual soccer game of </w:t>
+      </w:r>
+      <w:proofErr w:type="spellStart"/>
+      <w:r>
+        <w:t>KickReal</w:t>
+      </w:r>
+      <w:proofErr w:type="spellEnd"/>
+      <w:r>
+        <w:t xml:space="preserve"> [1</w:t>
+      </w:r>
+      <w:r>
+        <w:t>6</w:t>
+      </w:r>
+      <w:r>
+        <w:t xml:space="preserve">] allows people to see a virtual ball superimposed over video </w:t>
+      </w:r>
+      <w:r>
+        <w:rPr>
+          <w:noProof/>
+        </w:rPr>
+        <w:t>of the real world</w:t>
+      </w:r>
+      <w:r>
+        <w:t xml:space="preserve"> and kick it with their feet, but there is no 3D object manipulation. Klein </w:t>
+      </w:r>
+      <w:r>
+        <w:t xml:space="preserve">set </w:t>
+      </w:r>
+      <w:r>
+        <w:t>a game on a tablet PC [</w:t>
+      </w:r>
+      <w:r>
+        <w:t>1</w:t>
+      </w:r>
+      <w:r>
+        <w:t xml:space="preserve">3]. The movement of the character </w:t>
+      </w:r>
+      <w:r>
+        <w:rPr>
+          <w:noProof/>
+        </w:rPr>
+        <w:t>is controlled</w:t>
+      </w:r>
+      <w:r>
+        <w:t xml:space="preserve"> with a stylus. The user can also toss plastic tokens in the game area to create effects.</w:t>
       </w:r>
     </w:p>
     <w:p>
@@ -2187,6 +3003,117 @@
         <w:jc w:val="both"/>
       </w:pPr>
       <w:r>
+        <w:t xml:space="preserve">A first step to towards interaction with 3D data using an </w:t>
+      </w:r>
+      <w:r>
+        <w:rPr>
+          <w:noProof/>
+        </w:rPr>
+        <w:t>AR</w:t>
+      </w:r>
+      <w:r>
+        <w:rPr>
+          <w:noProof/>
+        </w:rPr>
+        <w:t>-</w:t>
+      </w:r>
+      <w:r>
+        <w:rPr>
+          <w:noProof/>
+        </w:rPr>
+        <w:t>enabled</w:t>
+      </w:r>
+      <w:r>
+        <w:t xml:space="preserve"> mobile phone was two players sitting face-to-face played tennis using the </w:t>
+      </w:r>
+      <w:r>
+        <w:rPr>
+          <w:noProof/>
+        </w:rPr>
+        <w:t>mobile</w:t>
+      </w:r>
+      <w:r>
+        <w:t xml:space="preserve"> phones as </w:t>
+      </w:r>
+      <w:r>
+        <w:rPr>
+          <w:noProof/>
+        </w:rPr>
+        <w:t>rackets</w:t>
+      </w:r>
+      <w:r>
+        <w:t xml:space="preserve"> [28]</w:t>
+      </w:r>
+      <w:r>
+        <w:t xml:space="preserve">. The interaction is limited to the collision between the device and a virtual ball </w:t>
+      </w:r>
+      <w:r>
+        <w:rPr>
+          <w:noProof/>
+        </w:rPr>
+        <w:t>being simulated</w:t>
+      </w:r>
+      <w:r>
+        <w:t xml:space="preserve"> in the marker space between the players.</w:t>
+      </w:r>
+      <w:r>
+        <w:t xml:space="preserve"> </w:t>
+      </w:r>
+      <w:r>
+        <w:t xml:space="preserve">Tennis </w:t>
+      </w:r>
+      <w:r>
+        <w:rPr>
+          <w:noProof/>
+        </w:rPr>
+        <w:t>was chosen</w:t>
+      </w:r>
+      <w:r>
+        <w:t xml:space="preserve"> because it could </w:t>
+      </w:r>
+      <w:r>
+        <w:rPr>
+          <w:noProof/>
+        </w:rPr>
+        <w:t>be played</w:t>
+      </w:r>
+      <w:r>
+        <w:t xml:space="preserve"> in either a competitive or cooperative fashion, awareness of the other player is helpful, it requires only simple </w:t>
+      </w:r>
+      <w:r>
+        <w:rPr>
+          <w:noProof/>
+        </w:rPr>
+        <w:t>graphics</w:t>
+      </w:r>
+      <w:r>
+        <w:rPr>
+          <w:noProof/>
+        </w:rPr>
+        <w:t>,</w:t>
+      </w:r>
+      <w:r>
+        <w:t xml:space="preserve"> and it is a game that most people are </w:t>
+      </w:r>
+      <w:r>
+        <w:rPr>
+          <w:noProof/>
+        </w:rPr>
+        <w:t>familiar with</w:t>
+      </w:r>
+      <w:r>
+        <w:t>.</w:t>
+      </w:r>
+    </w:p>
+    <w:p>
+      <w:pPr>
+        <w:tabs>
+          <w:tab w:val="num" w:pos="720"/>
+        </w:tabs>
+        <w:spacing w:after="120"/>
+        <w:jc w:val="both"/>
+      </w:pPr>
+      <w:r>
         <w:t>There are several examples of 3D graphics applications on mobile phones. The vast majority are games that provide joystick type control of vehicles and objects in 3D environments.</w:t>
       </w:r>
       <w:r>
@@ -2204,13 +3131,28 @@
         <w:t>6</w:t>
       </w:r>
       <w:r>
-        <w:t>], which is a falling block game similar to Tetris. Since the block is falling there is only need for 5 DOF. The interface consists of a menu bar to the right of the screen. The user can move and rotate the block while it is falling to the floor.</w:t>
+        <w:t xml:space="preserve">], which is a falling block game similar to Tetris. Since the block is </w:t>
+      </w:r>
+      <w:r>
+        <w:rPr>
+          <w:noProof/>
+        </w:rPr>
+        <w:t>falling</w:t>
+      </w:r>
+      <w:r>
+        <w:rPr>
+          <w:noProof/>
+        </w:rPr>
+        <w:t>,</w:t>
+      </w:r>
+      <w:r>
+        <w:t xml:space="preserve"> there is only need for 5 DOF. The interface consists of a menu bar to the right of the screen. The user can move and rotate the block while it is falling to the floor.</w:t>
       </w:r>
     </w:p>
     <w:p>
       <w:pPr>
         <w:pStyle w:val="Heading3"/>
-        <w:ind w:left="540"/>
+        <w:ind w:left="450" w:hanging="450"/>
       </w:pPr>
       <w:r>
         <w:t xml:space="preserve"> </w:t>
@@ -2247,12 +3189,93 @@
         <w:t>)</w:t>
       </w:r>
       <w:r>
-        <w:t xml:space="preserve"> application needs a device equipped with an on-board camera, CPU and display. The most common devices used for CAR applications are Tablet PCs or mobile phones. </w:t>
-      </w:r>
-      <w:r>
-        <w:t xml:space="preserve">Mobile phones are an ideal platform for AR thanks to the integrated camera that allows high quality optical tracking. In addition to integrated cameras the current generation of phones have full </w:t>
-      </w:r>
-      <w:r>
+        <w:t xml:space="preserve"> application needs a device equipped with an </w:t>
+      </w:r>
+      <w:r>
+        <w:rPr>
+          <w:noProof/>
+        </w:rPr>
+        <w:t>on-board</w:t>
+      </w:r>
+      <w:r>
+        <w:t xml:space="preserve"> camera, </w:t>
+      </w:r>
+      <w:r>
+        <w:rPr>
+          <w:noProof/>
+        </w:rPr>
+        <w:t>CPU</w:t>
+      </w:r>
+      <w:r>
+        <w:rPr>
+          <w:noProof/>
+        </w:rPr>
+        <w:t>,</w:t>
+      </w:r>
+      <w:r>
+        <w:t xml:space="preserve"> and display. The most common devices used for CAR applications are Tablet PCs or mobile phones. </w:t>
+      </w:r>
+      <w:r>
+        <w:rPr>
+          <w:noProof/>
+        </w:rPr>
+        <w:t>Mobile</w:t>
+      </w:r>
+      <w:r>
+        <w:t xml:space="preserve"> phones are an ideal platform for AR thanks to the integrated camera that allows </w:t>
+      </w:r>
+      <w:r>
+        <w:rPr>
+          <w:noProof/>
+        </w:rPr>
+        <w:t>high</w:t>
+      </w:r>
+      <w:r>
+        <w:rPr>
+          <w:noProof/>
+        </w:rPr>
+        <w:t>-</w:t>
+      </w:r>
+      <w:r>
+        <w:rPr>
+          <w:noProof/>
+        </w:rPr>
+        <w:t>quality</w:t>
+      </w:r>
+      <w:r>
+        <w:t xml:space="preserve"> optical tracking. In addition to integrated </w:t>
+      </w:r>
+      <w:r>
+        <w:rPr>
+          <w:noProof/>
+        </w:rPr>
+        <w:t>cameras</w:t>
+      </w:r>
+      <w:r>
+        <w:rPr>
+          <w:noProof/>
+        </w:rPr>
+        <w:t>,</w:t>
+      </w:r>
+      <w:r>
+        <w:t xml:space="preserve"> the current generation of phones have </w:t>
+      </w:r>
+      <w:r>
+        <w:rPr>
+          <w:noProof/>
+        </w:rPr>
+        <w:t>full</w:t>
+      </w:r>
+      <w:r>
+        <w:rPr>
+          <w:noProof/>
+        </w:rPr>
+        <w:t>-</w:t>
+      </w:r>
+      <w:r>
+        <w:rPr>
+          <w:noProof/>
+        </w:rPr>
         <w:t>colour</w:t>
       </w:r>
       <w:r>
@@ -2280,7 +3303,22 @@
         <w:t xml:space="preserve"> </w:t>
       </w:r>
       <w:r>
-        <w:t>Mobile augmented reality systems such as the Touring Machine [22] and the applications developed within the OCAR project [23] provide information about the mobile environment by superimposing text into the user’s view.</w:t>
+        <w:t xml:space="preserve">Mobile augmented reality systems such as the Touring Machine </w:t>
+      </w:r>
+      <w:r>
+        <w:rPr>
+          <w:noProof/>
+        </w:rPr>
+        <w:t>[22]</w:t>
+      </w:r>
+      <w:r>
+        <w:rPr>
+          <w:noProof/>
+        </w:rPr>
+        <w:t>,</w:t>
+      </w:r>
+      <w:r>
+        <w:t xml:space="preserve"> and the applications developed within the OCAR project [23] provide information about the mobile environment by superimposing text into the user’s view.</w:t>
       </w:r>
     </w:p>
     <w:p>
@@ -2289,19 +3327,87 @@
         <w:jc w:val="both"/>
       </w:pPr>
       <w:r>
-        <w:t>The Augmented Reality marker tracking process in CAR applications can be split into four stages</w:t>
+        <w:t xml:space="preserve">The Augmented Reality marker tracking process in CAR applications can </w:t>
+      </w:r>
+      <w:r>
+        <w:rPr>
+          <w:noProof/>
+        </w:rPr>
+        <w:t>be split</w:t>
+      </w:r>
+      <w:r>
+        <w:t xml:space="preserve"> into four stages</w:t>
       </w:r>
       <w:r>
         <w:t>: t</w:t>
       </w:r>
       <w:r>
-        <w:t>he first stage is denoted as image acquisition stage, and it consists of obtaining an image from the camera’s flow. In the second stage, markers are detected from the image obtained before. Using the position of this markers, the third stage consists of drawing a 3D object on the image. Finally, in the fourth phase, this information (for example, the position(s) of the mark(s)) is sent to the other application nodes through some kind of broadcast communication. The first three phases are similar on any AR application [2</w:t>
+        <w:t xml:space="preserve">he first stage </w:t>
+      </w:r>
+      <w:r>
+        <w:rPr>
+          <w:noProof/>
+        </w:rPr>
+        <w:t>is denoted</w:t>
+      </w:r>
+      <w:r>
+        <w:t xml:space="preserve"> as image acquisition stage, and it consists of obtaining an image from the camera’s flow. In the second stage, markers </w:t>
+      </w:r>
+      <w:r>
+        <w:rPr>
+          <w:noProof/>
+        </w:rPr>
+        <w:t>are detected</w:t>
+      </w:r>
+      <w:r>
+        <w:t xml:space="preserve"> from the image obtained before. </w:t>
+      </w:r>
+      <w:r>
+        <w:rPr>
+          <w:noProof/>
+        </w:rPr>
+        <w:t>Using the position of this markers</w:t>
+      </w:r>
+      <w:r>
+        <w:t xml:space="preserve">, the third stage consists of drawing a 3D object </w:t>
+      </w:r>
+      <w:r>
+        <w:rPr>
+          <w:noProof/>
+        </w:rPr>
+        <w:t>on the image</w:t>
+      </w:r>
+      <w:r>
+        <w:t xml:space="preserve">. Finally, in the fourth phase, this information (for example, the position(s) of the mark(s)) is sent to the other application nodes through some broadcast communication. The first three phases are </w:t>
+      </w:r>
+      <w:proofErr w:type="gramStart"/>
+      <w:r>
+        <w:t xml:space="preserve">similar </w:t>
+      </w:r>
+      <w:r>
+        <w:rPr>
+          <w:noProof/>
+        </w:rPr>
+        <w:t>to</w:t>
+      </w:r>
+      <w:proofErr w:type="gramEnd"/>
+      <w:r>
+        <w:t xml:space="preserve"> any AR application [2</w:t>
       </w:r>
       <w:r>
         <w:t>0</w:t>
       </w:r>
       <w:r>
-        <w:t xml:space="preserve">], but the last one can be performed by using different technologies like </w:t>
+        <w:t xml:space="preserve">], but the last one can </w:t>
+      </w:r>
+      <w:r>
+        <w:rPr>
+          <w:noProof/>
+        </w:rPr>
+        <w:t>be performed</w:t>
+      </w:r>
+      <w:r>
+        <w:t xml:space="preserve"> by using different technologies like </w:t>
       </w:r>
       <w:bookmarkStart w:id="51" w:name="OLE_LINK3"/>
       <w:bookmarkStart w:id="52" w:name="OLE_LINK4"/>
@@ -2314,7 +3420,16 @@
       <w:bookmarkEnd w:id="51"/>
       <w:bookmarkEnd w:id="52"/>
       <w:r>
-        <w:t>. Although there are some classic CAR applications that uses Bluetooth, usually</w:t>
+        <w:t xml:space="preserve">. Although </w:t>
+      </w:r>
+      <w:r>
+        <w:rPr>
+          <w:noProof/>
+        </w:rPr>
+        <w:t>there are some classic CAR applications that uses</w:t>
+      </w:r>
+      <w:r>
+        <w:t xml:space="preserve"> Bluetooth, usually</w:t>
       </w:r>
       <w:r>
         <w:t xml:space="preserve"> </w:t>
@@ -2323,7 +3438,16 @@
         <w:t>Wi-Fi</w:t>
       </w:r>
       <w:r>
-        <w:t xml:space="preserve"> or 3G technologies are used, since the use of Bluetooth severely limits the spatial range of transmission.</w:t>
+        <w:t xml:space="preserve"> or 3G technologies </w:t>
+      </w:r>
+      <w:r>
+        <w:rPr>
+          <w:noProof/>
+        </w:rPr>
+        <w:t>are used</w:t>
+      </w:r>
+      <w:r>
+        <w:t>, since the use of Bluetooth severely limits the spatial range of transmission.</w:t>
       </w:r>
     </w:p>
     <w:p>
@@ -2338,17 +3462,27 @@
         <w:t>21</w:t>
       </w:r>
       <w:r>
-        <w:t>] used digital image streaming from and to an application server, outsourcing all processing tasks of the AR application reducing the client device to a pure display plus camera.</w:t>
+        <w:t xml:space="preserve">] used digital image streaming from and to an application server, outsourcing all processing tasks of the AR application reducing the client device to </w:t>
+      </w:r>
+      <w:r>
+        <w:rPr>
+          <w:noProof/>
+        </w:rPr>
+        <w:t>a pure</w:t>
+      </w:r>
+      <w:r>
+        <w:t xml:space="preserve"> display plus camera.</w:t>
       </w:r>
     </w:p>
     <w:p>
       <w:pPr>
         <w:pStyle w:val="Heading3"/>
-        <w:ind w:left="540"/>
+        <w:ind w:left="450" w:hanging="450"/>
       </w:pPr>
       <w:bookmarkStart w:id="53" w:name="OLE_LINK5"/>
       <w:bookmarkStart w:id="54" w:name="OLE_LINK6"/>
       <w:r>
+        <w:lastRenderedPageBreak/>
         <w:t xml:space="preserve"> </w:t>
       </w:r>
       <w:r>
@@ -2362,6 +3496,9 @@
       </w:r>
       <w:r>
         <w:t xml:space="preserve"> </w:t>
+      </w:r>
+      <w:r>
+        <w:t>and support</w:t>
       </w:r>
     </w:p>
     <w:bookmarkEnd w:id="53"/>
@@ -2372,8 +3509,16 @@
         <w:jc w:val="both"/>
       </w:pPr>
       <w:r>
-        <w:lastRenderedPageBreak/>
-        <w:t>Natural communication can be supported in the virtual reality environment with the combination of aura and distributed services [</w:t>
+        <w:t xml:space="preserve">Natural communication can </w:t>
+      </w:r>
+      <w:r>
+        <w:rPr>
+          <w:noProof/>
+        </w:rPr>
+        <w:t>be supported in the</w:t>
+      </w:r>
+      <w:r>
+        <w:t xml:space="preserve"> virtual reality environment with the combination of aura and distributed services [</w:t>
       </w:r>
       <w:r>
         <w:t>11</w:t>
@@ -2385,22 +3530,16 @@
         <w:t xml:space="preserve"> </w:t>
       </w:r>
       <w:r>
-        <w:t>In a distributed virtual real</w:t>
-      </w:r>
-      <w:r>
-        <w:t>ity environment, where the dif</w:t>
-      </w:r>
-      <w:r>
-        <w:t>ferent participants are represen</w:t>
-      </w:r>
-      <w:r>
-        <w:t xml:space="preserve">ted as stylized 3D icons, it is </w:t>
-      </w:r>
-      <w:r>
-        <w:t>possible to im</w:t>
-      </w:r>
-      <w:r>
-        <w:t xml:space="preserve">plement a flexible and powerful proximity/presence variant of in a room/context/space metaphor. </w:t>
+        <w:t xml:space="preserve">In a distributed virtual reality environment, where the different participants </w:t>
+      </w:r>
+      <w:r>
+        <w:rPr>
+          <w:noProof/>
+        </w:rPr>
+        <w:t>are represented</w:t>
+      </w:r>
+      <w:r>
+        <w:t xml:space="preserve"> as stylized 3D icons, it is possible to implement a flexible and powerful proximity/presence variant of in a room/context/space metaphor. </w:t>
       </w:r>
       <w:r>
         <w:t xml:space="preserve">In collaborative AR </w:t>
@@ -2409,10 +3548,28 @@
         <w:t>systems,</w:t>
       </w:r>
       <w:r>
-        <w:t xml:space="preserve"> multiple users share at least one common place within the environment. The users can collaborate in two ways: either face-to-face or remote or in a combination of both ways. Each user has his or her own view on the private and shared objects of the augmented space</w:t>
-      </w:r>
-      <w:r>
-        <w:t xml:space="preserve">. Holger and Michael [24] relayed on tangible interaction techniques based on props to establish </w:t>
+        <w:t xml:space="preserve"> multiple users share at least one common place within the environment. The users can collaborate in two ways: either face-to-face or remote or in a combination of both ways. Each user has his or her </w:t>
+      </w:r>
+      <w:r>
+        <w:rPr>
+          <w:noProof/>
+        </w:rPr>
+        <w:t>own</w:t>
+      </w:r>
+      <w:r>
+        <w:t xml:space="preserve"> view on the private and shared objects of the augmented space</w:t>
+      </w:r>
+      <w:r>
+        <w:t xml:space="preserve">. Holger and Michael [24] relayed on </w:t>
+      </w:r>
+      <w:r>
+        <w:rPr>
+          <w:noProof/>
+        </w:rPr>
+        <w:t>tangible</w:t>
+      </w:r>
+      <w:r>
+        <w:t xml:space="preserve"> interaction techniques based on props to establish </w:t>
       </w:r>
       <w:r>
         <w:t>the</w:t>
@@ -2424,12 +3581,7 @@
         <w:t xml:space="preserve"> </w:t>
       </w:r>
       <w:r>
-        <w:t>Meeting” col</w:t>
-      </w:r>
-      <w:bookmarkStart w:id="55" w:name="_GoBack"/>
-      <w:bookmarkEnd w:id="55"/>
-      <w:r>
-        <w:t>laborative interaction system.</w:t>
+        <w:t>Meeting” collaborative interaction system.</w:t>
       </w:r>
       <w:r>
         <w:t xml:space="preserve"> </w:t>
@@ -2437,77 +3589,170 @@
     </w:p>
     <w:p>
       <w:pPr>
-        <w:pStyle w:val="Heading3"/>
-        <w:ind w:left="540"/>
-      </w:pPr>
+        <w:spacing w:after="120"/>
+        <w:jc w:val="both"/>
+      </w:pPr>
+      <w:r>
+        <w:rPr>
+          <w:noProof/>
+        </w:rPr>
+        <w:t xml:space="preserve">Software researchers have developed </w:t>
+      </w:r>
+      <w:r>
+        <w:rPr>
+          <w:noProof/>
+        </w:rPr>
+        <w:t>several</w:t>
+      </w:r>
+      <w:r>
+        <w:rPr>
+          <w:noProof/>
+        </w:rPr>
+        <w:t xml:space="preserve"> shared virtual environments (SVEs) to support flexible spatial collaboration [</w:t>
+      </w:r>
+      <w:r>
+        <w:rPr>
+          <w:noProof/>
+        </w:rPr>
+        <w:t>25</w:t>
+      </w:r>
+      <w:r>
+        <w:rPr>
+          <w:noProof/>
+        </w:rPr>
+        <w:t>]</w:t>
+      </w:r>
+      <w:r>
+        <w:rPr>
+          <w:noProof/>
+        </w:rPr>
+        <w:t>, which include multiple mental models as well as multiple visual viewpoints, allow virtual reality to be applied in the earlier, more creative, phases of the design process, rather than just as a walkthrough of the final design</w:t>
+      </w:r>
+      <w:r>
+        <w:rPr>
+          <w:noProof/>
+        </w:rPr>
+        <w:t>.</w:t>
+      </w:r>
+      <w:r>
+        <w:t xml:space="preserve"> These provide </w:t>
+      </w:r>
+      <w:r>
+        <w:rPr>
+          <w:noProof/>
+        </w:rPr>
+        <w:t>adaptable</w:t>
+      </w:r>
+      <w:r>
+        <w:t xml:space="preserve"> control over the location and scale of their coordinates. This flexibility helps coordinate different activities in 3D collaborative design. However, due to poor information about remote participants and communication delays, each participant has significant difficulty recognizing what other partners are doing.</w:t>
+      </w:r>
       <w:r>
         <w:t xml:space="preserve"> </w:t>
       </w:r>
-      <w:r>
-        <w:t>Collaboration support</w:t>
-      </w:r>
     </w:p>
     <w:p>
       <w:pPr>
         <w:spacing w:after="120"/>
         <w:jc w:val="both"/>
-      </w:pPr>
-      <w:r>
-        <w:t>Software researchers have developed a number of shared virtual environments (SVEs) to support flexible spatial collaboration [</w:t>
-      </w:r>
-      <w:r>
-        <w:t>25</w:t>
-      </w:r>
-      <w:r>
+        <w:rPr>
+          <w:noProof/>
+        </w:rPr>
+      </w:pPr>
+      <w:r>
+        <w:rPr>
+          <w:noProof/>
+        </w:rPr>
+        <w:t>Conversely, researchers have recently made several attempts to construct more informative and natura</w:t>
+      </w:r>
+      <w:r>
+        <w:rPr>
+          <w:noProof/>
+        </w:rPr>
+        <w:t>l collaborative workspaces [</w:t>
+      </w:r>
+      <w:r>
+        <w:rPr>
+          <w:noProof/>
+        </w:rPr>
+        <w:t>14</w:t>
+      </w:r>
+      <w:r>
+        <w:rPr>
+          <w:noProof/>
+        </w:rPr>
         <w:t>]</w:t>
       </w:r>
       <w:r>
-        <w:t>, which include multiple mental models as well as multiple visual viewpoints, allow virtual reality to be applied in the earlier, more creative, phases of the design process, rather than just as a walkthrough of the final design</w:t>
-      </w:r>
-      <w:r>
-        <w:t>. These provide adaptable control over the location and scale of their coordinates. This flexibility helps coordinate different activities in 3D collaborative design. However, due to poor information about remote participants and communication delays, each participant has significant difficulty recognizing what other partners are doing.</w:t>
-      </w:r>
-      <w:r>
-        <w:t xml:space="preserve"> </w:t>
-      </w:r>
-    </w:p>
-    <w:p>
-      <w:pPr>
-        <w:spacing w:after="120"/>
-        <w:jc w:val="both"/>
-        <w:rPr>
-          <w:noProof/>
-        </w:rPr>
-      </w:pPr>
-      <w:r>
-        <w:rPr>
-          <w:noProof/>
-        </w:rPr>
-        <w:t>Conversely, researchers have recently made several attempts to construct more informative and natura</w:t>
-      </w:r>
-      <w:r>
-        <w:rPr>
-          <w:noProof/>
-        </w:rPr>
-        <w:t>l collaborative workspaces [</w:t>
-      </w:r>
-      <w:r>
-        <w:rPr>
-          <w:noProof/>
-        </w:rPr>
-        <w:t>14</w:t>
-      </w:r>
-      <w:r>
-        <w:rPr>
-          <w:noProof/>
-        </w:rPr>
-        <w:t>]</w:t>
-      </w:r>
-      <w:r>
-        <w:rPr>
-          <w:noProof/>
-        </w:rPr>
-        <w:t xml:space="preserve"> for colocated collaboration. Such workspaces permit face-to-face interaction and still support real-time 3D comput- er graphics from each participant’s viewpoint. By using optical see-through head-mounted displays (STHMDs) in a setup referred to as a shared aug-mented environment (SAE), participants can display virtual objects at any location. </w:t>
+        <w:rPr>
+          <w:noProof/>
+        </w:rPr>
+        <w:t xml:space="preserve"> for </w:t>
+      </w:r>
+      <w:r>
+        <w:rPr>
+          <w:noProof/>
+        </w:rPr>
+        <w:t>co</w:t>
+      </w:r>
+      <w:r>
+        <w:rPr>
+          <w:noProof/>
+        </w:rPr>
+        <w:t>-</w:t>
+      </w:r>
+      <w:r>
+        <w:rPr>
+          <w:noProof/>
+        </w:rPr>
+        <w:t>located</w:t>
+      </w:r>
+      <w:r>
+        <w:rPr>
+          <w:noProof/>
+        </w:rPr>
+        <w:t xml:space="preserve"> collaboration. Such workspaces permit face-to-face interaction and still support real-time 3D </w:t>
+      </w:r>
+      <w:r>
+        <w:rPr>
+          <w:noProof/>
+        </w:rPr>
+        <w:t>comput</w:t>
+      </w:r>
+      <w:r>
+        <w:rPr>
+          <w:noProof/>
+        </w:rPr>
+        <w:t>er</w:t>
+      </w:r>
+      <w:r>
+        <w:rPr>
+          <w:noProof/>
+        </w:rPr>
+        <w:t xml:space="preserve"> graphics from each participant’s viewpoint. By using optical see-through head-mounted displays (STHMDs) in a setup referred to as a shared </w:t>
+      </w:r>
+      <w:r>
+        <w:rPr>
+          <w:noProof/>
+        </w:rPr>
+        <w:t>augmented</w:t>
+      </w:r>
+      <w:r>
+        <w:rPr>
+          <w:noProof/>
+        </w:rPr>
+        <w:t xml:space="preserve"> environment (SAE), participants can </w:t>
+      </w:r>
+      <w:r>
+        <w:rPr>
+          <w:noProof/>
+        </w:rPr>
+        <w:t>show</w:t>
+      </w:r>
+      <w:r>
+        <w:rPr>
+          <w:noProof/>
+        </w:rPr>
+        <w:t xml:space="preserve"> virtual objects at any location. </w:t>
       </w:r>
       <w:r>
         <w:rPr>
@@ -2712,7 +3957,19 @@
         <w:rPr>
           <w:noProof/>
         </w:rPr>
-        <w:t>There are shortcomings with most current collaborative technology, especially when used to interact with spatial content</w:t>
+        <w:t xml:space="preserve">There are shortcomings with most </w:t>
+      </w:r>
+      <w:r>
+        <w:rPr>
+          <w:noProof/>
+        </w:rPr>
+        <w:t>current</w:t>
+      </w:r>
+      <w:r>
+        <w:rPr>
+          <w:noProof/>
+        </w:rPr>
+        <w:t xml:space="preserve"> collaborative technology, especially when used to interact with spatial content</w:t>
       </w:r>
       <w:r>
         <w:rPr>
@@ -2766,7 +4023,55 @@
         <w:rPr>
           <w:noProof/>
         </w:rPr>
-        <w:t>Besides, none of previous methods can combine the LBS service and Tracking methed together in a single CAR.</w:t>
+        <w:t>Besides, none of</w:t>
+      </w:r>
+      <w:r>
+        <w:rPr>
+          <w:noProof/>
+        </w:rPr>
+        <w:t xml:space="preserve"> the</w:t>
+      </w:r>
+      <w:r>
+        <w:rPr>
+          <w:noProof/>
+        </w:rPr>
+        <w:t xml:space="preserve"> </w:t>
+      </w:r>
+      <w:r>
+        <w:rPr>
+          <w:noProof/>
+        </w:rPr>
+        <w:t>previous</w:t>
+      </w:r>
+      <w:r>
+        <w:rPr>
+          <w:noProof/>
+        </w:rPr>
+        <w:t xml:space="preserve"> methods can combine the LBS service and Tracking </w:t>
+      </w:r>
+      <w:r>
+        <w:rPr>
+          <w:noProof/>
+        </w:rPr>
+        <w:t>meth</w:t>
+      </w:r>
+      <w:r>
+        <w:rPr>
+          <w:noProof/>
+        </w:rPr>
+        <w:t>o</w:t>
+      </w:r>
+      <w:r>
+        <w:rPr>
+          <w:noProof/>
+        </w:rPr>
+        <w:t>d</w:t>
+      </w:r>
+      <w:r>
+        <w:rPr>
+          <w:noProof/>
+        </w:rPr>
+        <w:t xml:space="preserve"> together in a single CAR.</w:t>
       </w:r>
     </w:p>
     <w:p>
@@ -2784,8 +4089,139 @@
         <w:rPr>
           <w:noProof/>
         </w:rPr>
-        <w:lastRenderedPageBreak/>
-        <w:t>In order to overcome these weakness, the collobrative AR application in moblie game should has the following charaterisitcs:</w:t>
+        <w:t>T</w:t>
+      </w:r>
+      <w:r>
+        <w:rPr>
+          <w:noProof/>
+        </w:rPr>
+        <w:t>o</w:t>
+      </w:r>
+      <w:r>
+        <w:rPr>
+          <w:noProof/>
+        </w:rPr>
+        <w:t xml:space="preserve"> overcome </w:t>
+      </w:r>
+      <w:r>
+        <w:rPr>
+          <w:noProof/>
+        </w:rPr>
+        <w:t>the</w:t>
+      </w:r>
+      <w:r>
+        <w:rPr>
+          <w:noProof/>
+        </w:rPr>
+        <w:t>se</w:t>
+      </w:r>
+      <w:r>
+        <w:rPr>
+          <w:noProof/>
+        </w:rPr>
+        <w:t xml:space="preserve"> weakness</w:t>
+      </w:r>
+      <w:r>
+        <w:rPr>
+          <w:noProof/>
+        </w:rPr>
+        <w:t>es</w:t>
+      </w:r>
+      <w:r>
+        <w:rPr>
+          <w:noProof/>
+        </w:rPr>
+        <w:t xml:space="preserve">, the </w:t>
+      </w:r>
+      <w:r>
+        <w:rPr>
+          <w:noProof/>
+        </w:rPr>
+        <w:t>coll</w:t>
+      </w:r>
+      <w:r>
+        <w:rPr>
+          <w:noProof/>
+        </w:rPr>
+        <w:t>abo</w:t>
+      </w:r>
+      <w:r>
+        <w:rPr>
+          <w:noProof/>
+        </w:rPr>
+        <w:t>rative</w:t>
+      </w:r>
+      <w:r>
+        <w:rPr>
+          <w:noProof/>
+        </w:rPr>
+        <w:t xml:space="preserve"> AR application in </w:t>
+      </w:r>
+      <w:r>
+        <w:rPr>
+          <w:noProof/>
+        </w:rPr>
+        <w:t>mob</w:t>
+      </w:r>
+      <w:r>
+        <w:rPr>
+          <w:noProof/>
+        </w:rPr>
+        <w:t>il</w:t>
+      </w:r>
+      <w:r>
+        <w:rPr>
+          <w:noProof/>
+        </w:rPr>
+        <w:t>e</w:t>
+      </w:r>
+      <w:r>
+        <w:rPr>
+          <w:noProof/>
+        </w:rPr>
+        <w:t xml:space="preserve"> game should </w:t>
+      </w:r>
+      <w:r>
+        <w:rPr>
+          <w:noProof/>
+        </w:rPr>
+        <w:t>ha</w:t>
+      </w:r>
+      <w:r>
+        <w:rPr>
+          <w:noProof/>
+        </w:rPr>
+        <w:t>ve</w:t>
+      </w:r>
+      <w:r>
+        <w:rPr>
+          <w:noProof/>
+        </w:rPr>
+        <w:t xml:space="preserve"> the following </w:t>
+      </w:r>
+      <w:r>
+        <w:rPr>
+          <w:noProof/>
+        </w:rPr>
+        <w:t>chara</w:t>
+      </w:r>
+      <w:r>
+        <w:rPr>
+          <w:noProof/>
+        </w:rPr>
+        <w:t>cteristi</w:t>
+      </w:r>
+      <w:r>
+        <w:rPr>
+          <w:noProof/>
+        </w:rPr>
+        <w:t>cs</w:t>
+      </w:r>
+      <w:r>
+        <w:rPr>
+          <w:noProof/>
+        </w:rPr>
+        <w:t>:</w:t>
       </w:r>
     </w:p>
     <w:p>
@@ -2798,7 +4234,8 @@
         <w:tabs>
           <w:tab w:val="left" w:pos="630"/>
         </w:tabs>
-        <w:ind w:left="450" w:hanging="450"/>
+        <w:spacing w:after="120"/>
+        <w:ind w:left="446" w:hanging="446"/>
         <w:rPr>
           <w:b/>
           <w:noProof/>
@@ -2811,6 +4248,7 @@
           <w:noProof/>
           <w:color w:val="auto"/>
         </w:rPr>
+        <w:lastRenderedPageBreak/>
         <w:t>Quality of tracking</w:t>
       </w:r>
     </w:p>
@@ -2825,7 +4263,61 @@
         <w:rPr>
           <w:noProof/>
         </w:rPr>
-        <w:t>Mobile phones are very inexpensive, attractive targets for AR, but have even more limited performance than the aforementioned Tablet PCs. Phones are embedded systems with severe limitations in both the computational facilities (low throughput, no floating point support) and memory bandwidth (limited storage, slow memory, tiny caches). Therefore, natural feature tracking on phones has largely been considered prohibitive and has not been successfully demonstrated to date</w:t>
+        <w:t>Mobile</w:t>
+      </w:r>
+      <w:r>
+        <w:rPr>
+          <w:noProof/>
+        </w:rPr>
+        <w:t xml:space="preserve"> phones are very </w:t>
+      </w:r>
+      <w:r>
+        <w:rPr>
+          <w:noProof/>
+        </w:rPr>
+        <w:t>inexpensive</w:t>
+      </w:r>
+      <w:r>
+        <w:rPr>
+          <w:noProof/>
+        </w:rPr>
+        <w:t xml:space="preserve">, attractive targets for AR, but have even more limited performance than the </w:t>
+      </w:r>
+      <w:r>
+        <w:rPr>
+          <w:noProof/>
+        </w:rPr>
+        <w:t>aforementioned Tablet</w:t>
+      </w:r>
+      <w:r>
+        <w:rPr>
+          <w:noProof/>
+        </w:rPr>
+        <w:t xml:space="preserve"> PCs. Phones </w:t>
+      </w:r>
+      <w:r>
+        <w:rPr>
+          <w:noProof/>
+        </w:rPr>
+        <w:t>are embedded</w:t>
+      </w:r>
+      <w:r>
+        <w:rPr>
+          <w:noProof/>
+        </w:rPr>
+        <w:t xml:space="preserve"> systems with severe limitations in both the computational facilities (low throughput, no floating point support) and memory bandwidth (limited storage, slow memory, </w:t>
+      </w:r>
+      <w:r>
+        <w:rPr>
+          <w:noProof/>
+        </w:rPr>
+        <w:t>tiny</w:t>
+      </w:r>
+      <w:r>
+        <w:rPr>
+          <w:noProof/>
+        </w:rPr>
+        <w:t xml:space="preserve"> caches). Therefore, natural feature tracking on phones has largely been considered prohibitive and has not been successfully demonstrated to date</w:t>
       </w:r>
       <w:r>
         <w:rPr>
@@ -2851,13 +4343,67 @@
         <w:rPr>
           <w:noProof/>
         </w:rPr>
-        <w:t xml:space="preserve">Overlaying virtual objects on the real world can potentially create a good deal of confusion if they interfere with the user's view of the real world and of each other. </w:t>
-      </w:r>
-      <w:r>
-        <w:rPr>
-          <w:noProof/>
-        </w:rPr>
-        <w:t xml:space="preserve">Although the approximate tracking can be extremely useful, there are many applications that require precise tracking. Better outdoors position tracking can be addressed through real-time kinematic GPS systems, which can achieve centimetre-level accuracy. </w:t>
+        <w:t xml:space="preserve">Overlaying virtual objects </w:t>
+      </w:r>
+      <w:r>
+        <w:rPr>
+          <w:noProof/>
+        </w:rPr>
+        <w:t>i</w:t>
+      </w:r>
+      <w:r>
+        <w:rPr>
+          <w:noProof/>
+        </w:rPr>
+        <w:t>n</w:t>
+      </w:r>
+      <w:r>
+        <w:rPr>
+          <w:noProof/>
+        </w:rPr>
+        <w:t xml:space="preserve"> the real world can potentially create a good deal of confusion if they interfere with the user's view </w:t>
+      </w:r>
+      <w:r>
+        <w:rPr>
+          <w:noProof/>
+        </w:rPr>
+        <w:t>of the real world</w:t>
+      </w:r>
+      <w:r>
+        <w:rPr>
+          <w:noProof/>
+        </w:rPr>
+        <w:t xml:space="preserve"> </w:t>
+      </w:r>
+      <w:r>
+        <w:rPr>
+          <w:noProof/>
+        </w:rPr>
+        <w:t>and</w:t>
+      </w:r>
+      <w:r>
+        <w:rPr>
+          <w:noProof/>
+        </w:rPr>
+        <w:t xml:space="preserve"> each other. </w:t>
+      </w:r>
+      <w:r>
+        <w:rPr>
+          <w:noProof/>
+        </w:rPr>
+        <w:t xml:space="preserve">Although the approximate tracking can be extremely useful, </w:t>
+      </w:r>
+      <w:r>
+        <w:rPr>
+          <w:noProof/>
+        </w:rPr>
+        <w:t>there are many applications that require</w:t>
+      </w:r>
+      <w:r>
+        <w:rPr>
+          <w:noProof/>
+        </w:rPr>
+        <w:t xml:space="preserve"> precise tracking. Better outdoors position tracking can be addressed through real-time kinematic GPS systems, which can achieve centimetre-level accuracy. </w:t>
       </w:r>
       <w:r>
         <w:rPr>
@@ -2887,7 +4433,43 @@
         <w:rPr>
           <w:noProof/>
         </w:rPr>
-        <w:t>While GPS does not present any practical range restrictions for our work, it does not work if an insufficient number of satellites are directly visible. GPS satellite signals are weak and are blocked by intervening buildings and even foliage</w:t>
+        <w:t xml:space="preserve">While GPS does not present any </w:t>
+      </w:r>
+      <w:r>
+        <w:rPr>
+          <w:noProof/>
+        </w:rPr>
+        <w:t>practical</w:t>
+      </w:r>
+      <w:r>
+        <w:rPr>
+          <w:noProof/>
+        </w:rPr>
+        <w:t xml:space="preserve"> range restrictions for our work, it does not </w:t>
+      </w:r>
+      <w:r>
+        <w:rPr>
+          <w:noProof/>
+        </w:rPr>
+        <w:t>work</w:t>
+      </w:r>
+      <w:r>
+        <w:rPr>
+          <w:noProof/>
+        </w:rPr>
+        <w:t xml:space="preserve"> if an insufficient number of satellites are directly visible. GPS satellite signals are weak and </w:t>
+      </w:r>
+      <w:r>
+        <w:rPr>
+          <w:noProof/>
+        </w:rPr>
+        <w:t>are blocked</w:t>
+      </w:r>
+      <w:r>
+        <w:rPr>
+          <w:noProof/>
+        </w:rPr>
+        <w:t xml:space="preserve"> by intervening buildings and even foliage</w:t>
       </w:r>
       <w:r>
         <w:rPr>
@@ -2912,7 +4494,8 @@
         <w:tabs>
           <w:tab w:val="left" w:pos="630"/>
         </w:tabs>
-        <w:ind w:left="450" w:hanging="450"/>
+        <w:spacing w:after="120"/>
+        <w:ind w:left="446" w:hanging="446"/>
         <w:rPr>
           <w:b/>
           <w:noProof/>
@@ -3024,7 +4607,55 @@
         <w:rPr>
           <w:noProof/>
         </w:rPr>
-        <w:t xml:space="preserve">with stereoscopy for correct depth perception. But not only is observation independent, interaction can also be performed on a personal base. </w:t>
+        <w:t xml:space="preserve">with stereoscopy for correct depth perception. But not only is observation </w:t>
+      </w:r>
+      <w:r>
+        <w:rPr>
+          <w:noProof/>
+        </w:rPr>
+        <w:t>independent,</w:t>
+      </w:r>
+      <w:r>
+        <w:rPr>
+          <w:noProof/>
+        </w:rPr>
+        <w:t xml:space="preserve"> but</w:t>
+      </w:r>
+      <w:r>
+        <w:rPr>
+          <w:noProof/>
+        </w:rPr>
+        <w:t xml:space="preserve"> interaction</w:t>
+      </w:r>
+      <w:r>
+        <w:rPr>
+          <w:noProof/>
+        </w:rPr>
+        <w:t xml:space="preserve"> can also </w:t>
+      </w:r>
+      <w:r>
+        <w:rPr>
+          <w:noProof/>
+        </w:rPr>
+        <w:t>be performed</w:t>
+      </w:r>
+      <w:r>
+        <w:rPr>
+          <w:noProof/>
+        </w:rPr>
+        <w:t xml:space="preserve"> on </w:t>
+      </w:r>
+      <w:r>
+        <w:rPr>
+          <w:noProof/>
+        </w:rPr>
+        <w:t>a personal</w:t>
+      </w:r>
+      <w:r>
+        <w:rPr>
+          <w:noProof/>
+        </w:rPr>
+        <w:t xml:space="preserve"> base. </w:t>
       </w:r>
       <w:r>
         <w:rPr>
@@ -3036,13 +4667,37 @@
         <w:rPr>
           <w:noProof/>
         </w:rPr>
-        <w:t xml:space="preserve"> to keep human communication channels open, thus improving the quality of collab</w:t>
-      </w:r>
-      <w:r>
-        <w:rPr>
-          <w:noProof/>
-        </w:rPr>
-        <w:t>oration is a big issue for the collaborateive AR games.</w:t>
+        <w:t xml:space="preserve"> to keep </w:t>
+      </w:r>
+      <w:r>
+        <w:rPr>
+          <w:noProof/>
+        </w:rPr>
+        <w:t>human</w:t>
+      </w:r>
+      <w:r>
+        <w:rPr>
+          <w:noProof/>
+        </w:rPr>
+        <w:t xml:space="preserve"> communication channels open, thus improving the quality of collab</w:t>
+      </w:r>
+      <w:r>
+        <w:rPr>
+          <w:noProof/>
+        </w:rPr>
+        <w:t xml:space="preserve">oration is a big issue for the </w:t>
+      </w:r>
+      <w:r>
+        <w:rPr>
+          <w:noProof/>
+        </w:rPr>
+        <w:t>collaborative</w:t>
+      </w:r>
+      <w:r>
+        <w:rPr>
+          <w:noProof/>
+        </w:rPr>
+        <w:t xml:space="preserve"> AR games.</w:t>
       </w:r>
     </w:p>
     <w:p>
@@ -3055,7 +4710,8 @@
         <w:tabs>
           <w:tab w:val="left" w:pos="630"/>
         </w:tabs>
-        <w:ind w:left="450" w:hanging="450"/>
+        <w:spacing w:after="120"/>
+        <w:ind w:left="446" w:hanging="446"/>
         <w:rPr>
           <w:b/>
           <w:noProof/>
@@ -3086,7 +4742,49 @@
         <w:rPr>
           <w:noProof/>
         </w:rPr>
-        <w:t>In recent years mobile providers have started providing navigation and other cell based services. The popularity of such services has also increased with the introduction of new connectivity technologies such as WiFi, WiMax and UMTS. However, most available devices and systems share these problems [21]:</w:t>
+        <w:t xml:space="preserve">In recent years mobile providers have started providing navigation and other </w:t>
+      </w:r>
+      <w:r>
+        <w:rPr>
+          <w:noProof/>
+        </w:rPr>
+        <w:t>cell</w:t>
+      </w:r>
+      <w:r>
+        <w:rPr>
+          <w:noProof/>
+        </w:rPr>
+        <w:t>-</w:t>
+      </w:r>
+      <w:r>
+        <w:rPr>
+          <w:noProof/>
+        </w:rPr>
+        <w:t>based</w:t>
+      </w:r>
+      <w:r>
+        <w:rPr>
+          <w:noProof/>
+        </w:rPr>
+        <w:t xml:space="preserve"> services. The popularity of such services has also increased with the introduction of new connectivity technologies such as WiFi, </w:t>
+      </w:r>
+      <w:r>
+        <w:rPr>
+          <w:noProof/>
+        </w:rPr>
+        <w:t>WiMax</w:t>
+      </w:r>
+      <w:r>
+        <w:rPr>
+          <w:noProof/>
+        </w:rPr>
+        <w:t>,</w:t>
+      </w:r>
+      <w:r>
+        <w:rPr>
+          <w:noProof/>
+        </w:rPr>
+        <w:t xml:space="preserve"> and UMTS. However, most available devices and systems share these problems [21]:</w:t>
       </w:r>
     </w:p>
     <w:p>
@@ -3141,7 +4839,19 @@
         <w:rPr>
           <w:noProof/>
         </w:rPr>
-        <w:t>The range of applications and services are limited, due to limits of the existing devices and displays used in them.</w:t>
+        <w:t xml:space="preserve">The range of applications and services </w:t>
+      </w:r>
+      <w:r>
+        <w:rPr>
+          <w:noProof/>
+        </w:rPr>
+        <w:t>are limited</w:t>
+      </w:r>
+      <w:r>
+        <w:rPr>
+          <w:noProof/>
+        </w:rPr>
+        <w:t>, due to limits of the existing devices and displays used in them.</w:t>
       </w:r>
     </w:p>
     <w:p>
@@ -3164,7 +4874,43 @@
         <w:rPr>
           <w:noProof/>
         </w:rPr>
-        <w:t>Existing devices are difficult to use if you want to use your hands for another task or if you need them free.</w:t>
+        <w:t xml:space="preserve">Existing devices are difficult to use if </w:t>
+      </w:r>
+      <w:r>
+        <w:rPr>
+          <w:noProof/>
+        </w:rPr>
+        <w:t>you</w:t>
+      </w:r>
+      <w:r>
+        <w:rPr>
+          <w:noProof/>
+        </w:rPr>
+        <w:t xml:space="preserve"> want to use </w:t>
+      </w:r>
+      <w:r>
+        <w:rPr>
+          <w:noProof/>
+        </w:rPr>
+        <w:t>your</w:t>
+      </w:r>
+      <w:r>
+        <w:rPr>
+          <w:noProof/>
+        </w:rPr>
+        <w:t xml:space="preserve"> hands for another task or if </w:t>
+      </w:r>
+      <w:r>
+        <w:rPr>
+          <w:noProof/>
+        </w:rPr>
+        <w:t>you</w:t>
+      </w:r>
+      <w:r>
+        <w:rPr>
+          <w:noProof/>
+        </w:rPr>
+        <w:t xml:space="preserve"> need them free.</w:t>
       </w:r>
     </w:p>
     <w:p>
@@ -3199,7 +4945,16 @@
         </w:rPr>
       </w:pPr>
       <w:r>
-        <w:t>The gap between the physical world surrounding the user and the virtual world is narrowed by offering a natural way of “picking up” data in everyday situations [30]. Information becomes collocated with physical entities and is thus situated and grounded in the real-world context.</w:t>
+        <w:t xml:space="preserve">The gap between the physical world surrounding the user and the virtual world </w:t>
+      </w:r>
+      <w:r>
+        <w:rPr>
+          <w:noProof/>
+        </w:rPr>
+        <w:t>is narrowed</w:t>
+      </w:r>
+      <w:r>
+        <w:t xml:space="preserve"> by offering a natural way of “picking up” data in everyday situations [30]. Information becomes collocated with physical entities and is thus situated and grounded in the real-world context.</w:t>
       </w:r>
     </w:p>
     <w:p>
@@ -3215,13 +4970,109 @@
           <w:noProof/>
         </w:rPr>
         <w:lastRenderedPageBreak/>
-        <w:t>Most AR systems work with small manually entered data sets. Therefore, only little research has been done in the field of databases for mobile AR applications or in the use of environment models and the management of such systems [21]. However as the trend towards location-aware services and assistants grows there is a need for research into storing location based information.</w:t>
-      </w:r>
-      <w:r>
-        <w:rPr>
-          <w:noProof/>
-        </w:rPr>
-        <w:t xml:space="preserve"> The problem with many of the environment models created so far is that they often only contain geometric and physical data, so data about meanings etc. has to be added manually using keywords</w:t>
+        <w:t xml:space="preserve">Most AR systems work with small manually entered data sets. Therefore, only </w:t>
+      </w:r>
+      <w:r>
+        <w:rPr>
+          <w:noProof/>
+        </w:rPr>
+        <w:t xml:space="preserve">a </w:t>
+      </w:r>
+      <w:r>
+        <w:rPr>
+          <w:noProof/>
+        </w:rPr>
+        <w:t>little</w:t>
+      </w:r>
+      <w:r>
+        <w:rPr>
+          <w:noProof/>
+        </w:rPr>
+        <w:t xml:space="preserve"> research has </w:t>
+      </w:r>
+      <w:r>
+        <w:rPr>
+          <w:noProof/>
+        </w:rPr>
+        <w:t>been done</w:t>
+      </w:r>
+      <w:r>
+        <w:rPr>
+          <w:noProof/>
+        </w:rPr>
+        <w:t xml:space="preserve"> in the field of databases for mobile AR applications or in the use of environment models and the management of such systems [21]. </w:t>
+      </w:r>
+      <w:r>
+        <w:rPr>
+          <w:noProof/>
+        </w:rPr>
+        <w:t>However</w:t>
+      </w:r>
+      <w:r>
+        <w:rPr>
+          <w:noProof/>
+        </w:rPr>
+        <w:t>,</w:t>
+      </w:r>
+      <w:r>
+        <w:rPr>
+          <w:noProof/>
+        </w:rPr>
+        <w:t xml:space="preserve"> as the trend towards location-aware services and </w:t>
+      </w:r>
+      <w:r>
+        <w:rPr>
+          <w:noProof/>
+        </w:rPr>
+        <w:t>assistants</w:t>
+      </w:r>
+      <w:r>
+        <w:rPr>
+          <w:noProof/>
+        </w:rPr>
+        <w:t xml:space="preserve"> grows there is a need for research into storing </w:t>
+      </w:r>
+      <w:r>
+        <w:rPr>
+          <w:noProof/>
+        </w:rPr>
+        <w:t>location</w:t>
+      </w:r>
+      <w:r>
+        <w:rPr>
+          <w:noProof/>
+        </w:rPr>
+        <w:t>-</w:t>
+      </w:r>
+      <w:r>
+        <w:rPr>
+          <w:noProof/>
+        </w:rPr>
+        <w:t>based</w:t>
+      </w:r>
+      <w:r>
+        <w:rPr>
+          <w:noProof/>
+        </w:rPr>
+        <w:t xml:space="preserve"> information.</w:t>
+      </w:r>
+      <w:r>
+        <w:rPr>
+          <w:noProof/>
+        </w:rPr>
+        <w:t xml:space="preserve"> The problem with many of the environment models created so far is that they often only contain geometric and physical data, so data about meanings </w:t>
+      </w:r>
+      <w:r>
+        <w:rPr>
+          <w:noProof/>
+        </w:rPr>
+        <w:t>etc</w:t>
+      </w:r>
+      <w:r>
+        <w:rPr>
+          <w:noProof/>
+        </w:rPr>
+        <w:t>. has to be added manually using keywords</w:t>
       </w:r>
       <w:r>
         <w:rPr>
@@ -3240,7 +5091,8 @@
         <w:tabs>
           <w:tab w:val="left" w:pos="630"/>
         </w:tabs>
-        <w:ind w:left="450" w:hanging="450"/>
+        <w:spacing w:after="120"/>
+        <w:ind w:left="446" w:hanging="446"/>
         <w:rPr>
           <w:b/>
           <w:noProof/>
@@ -3272,16 +5124,64 @@
           <w:noProof/>
         </w:rPr>
       </w:pPr>
-      <w:bookmarkStart w:id="56" w:name="OLE_LINK16"/>
-      <w:bookmarkStart w:id="57" w:name="OLE_LINK19"/>
-      <w:r>
-        <w:rPr>
-          <w:noProof/>
-        </w:rPr>
-        <w:t xml:space="preserve">The rapid development of AR technologies has raised profound interests in the design of AR games, but the existing games have not provided realistically felt game environments because the way to play games remains the same when the platform is changed. In addition, studies in this field did not fully utilize AR technologies, so that inherent characteristics of AR game do not impact user experience and </w:t>
-      </w:r>
+      <w:bookmarkStart w:id="55" w:name="OLE_LINK16"/>
+      <w:bookmarkStart w:id="56" w:name="OLE_LINK19"/>
+      <w:r>
+        <w:rPr>
+          <w:noProof/>
+        </w:rPr>
+        <w:t xml:space="preserve">The rapid development of AR technologies has raised </w:t>
+      </w:r>
+      <w:r>
+        <w:rPr>
+          <w:noProof/>
+        </w:rPr>
+        <w:t>profound</w:t>
+      </w:r>
+      <w:r>
+        <w:rPr>
+          <w:noProof/>
+        </w:rPr>
+        <w:t xml:space="preserve"> interests in the design of AR games, but the </w:t>
+      </w:r>
+      <w:r>
+        <w:rPr>
+          <w:noProof/>
+        </w:rPr>
+        <w:t>existing</w:t>
+      </w:r>
+      <w:r>
+        <w:rPr>
+          <w:noProof/>
+        </w:rPr>
+        <w:t xml:space="preserve"> games have not provided realistically felt game environments because the way to play games remains the same when the platform </w:t>
+      </w:r>
+      <w:r>
+        <w:rPr>
+          <w:noProof/>
+        </w:rPr>
+        <w:t>is changed</w:t>
+      </w:r>
+      <w:r>
+        <w:rPr>
+          <w:noProof/>
+        </w:rPr>
+        <w:t xml:space="preserve">. </w:t>
+      </w:r>
+      <w:r>
+        <w:rPr>
+          <w:noProof/>
+        </w:rPr>
+        <w:t>In addition</w:t>
+      </w:r>
+      <w:r>
+        <w:rPr>
+          <w:noProof/>
+        </w:rPr>
+        <w:t xml:space="preserve">, studies in this field did not fully utilize AR technologies, so that inherent characteristics of AR game do not impact user experience and </w:t>
+      </w:r>
+      <w:bookmarkEnd w:id="55"/>
       <w:bookmarkEnd w:id="56"/>
-      <w:bookmarkEnd w:id="57"/>
       <w:r>
         <w:rPr>
           <w:noProof/>
@@ -3301,7 +5201,37 @@
         <w:rPr>
           <w:noProof/>
         </w:rPr>
-        <w:t xml:space="preserve">With respect to players’ demand, game console makers have made effort to mix the reality and virtual reality. So Nintendo ‘Wii’, Sony ‘Move’ and Microsoft </w:t>
+        <w:t>On</w:t>
+      </w:r>
+      <w:r>
+        <w:rPr>
+          <w:noProof/>
+        </w:rPr>
+        <w:t xml:space="preserve"> players’ demand, game console makers have </w:t>
+      </w:r>
+      <w:r>
+        <w:rPr>
+          <w:noProof/>
+        </w:rPr>
+        <w:t>made</w:t>
+      </w:r>
+      <w:r>
+        <w:rPr>
+          <w:noProof/>
+        </w:rPr>
+        <w:t xml:space="preserve"> an</w:t>
+      </w:r>
+      <w:r>
+        <w:rPr>
+          <w:noProof/>
+        </w:rPr>
+        <w:t xml:space="preserve"> effort</w:t>
+      </w:r>
+      <w:r>
+        <w:rPr>
+          <w:noProof/>
+        </w:rPr>
+        <w:t xml:space="preserve"> to mix the reality and virtual reality. So Nintendo ‘Wii’, Sony ‘Move’ and Microsoft </w:t>
       </w:r>
       <w:r>
         <w:rPr>
@@ -3320,7 +5250,19 @@
         <w:rPr>
           <w:noProof/>
         </w:rPr>
-        <w:t>Developed AR games were based on m</w:t>
+        <w:t xml:space="preserve">Developed AR games </w:t>
+      </w:r>
+      <w:r>
+        <w:rPr>
+          <w:noProof/>
+        </w:rPr>
+        <w:t>were based</w:t>
+      </w:r>
+      <w:r>
+        <w:rPr>
+          <w:noProof/>
+        </w:rPr>
+        <w:t xml:space="preserve"> on m</w:t>
       </w:r>
       <w:r>
         <w:rPr>
@@ -3332,7 +5274,61 @@
         <w:rPr>
           <w:noProof/>
         </w:rPr>
-        <w:t>However, there are some problems. First, these devices can recognize big motions like dancing or boxing. Thus, in small residential space or public place such as apartment and café, people have trouble with using it. Also, people who are wearing heavy clothes or skirts that hide body parts cannot use it because the d</w:t>
+        <w:t xml:space="preserve">However, there are some problems. First, these devices can recognize </w:t>
+      </w:r>
+      <w:r>
+        <w:rPr>
+          <w:noProof/>
+        </w:rPr>
+        <w:t>big</w:t>
+      </w:r>
+      <w:r>
+        <w:rPr>
+          <w:noProof/>
+        </w:rPr>
+        <w:t xml:space="preserve"> motions like dancing or boxing. Thus, in small residential space </w:t>
+      </w:r>
+      <w:r>
+        <w:rPr>
+          <w:noProof/>
+        </w:rPr>
+        <w:t>or public</w:t>
+      </w:r>
+      <w:r>
+        <w:rPr>
+          <w:noProof/>
+        </w:rPr>
+        <w:t xml:space="preserve"> </w:t>
+      </w:r>
+      <w:r>
+        <w:rPr>
+          <w:noProof/>
+        </w:rPr>
+        <w:t>place</w:t>
+      </w:r>
+      <w:r>
+        <w:rPr>
+          <w:noProof/>
+        </w:rPr>
+        <w:t>s</w:t>
+      </w:r>
+      <w:r>
+        <w:rPr>
+          <w:noProof/>
+        </w:rPr>
+        <w:t xml:space="preserve"> such as apartment and café, people have trouble with using it. Also, </w:t>
+      </w:r>
+      <w:r>
+        <w:rPr>
+          <w:noProof/>
+        </w:rPr>
+        <w:t>people</w:t>
+      </w:r>
+      <w:r>
+        <w:rPr>
+          <w:noProof/>
+        </w:rPr>
+        <w:t xml:space="preserve"> who are wearing heavy clothes or skirts that hide body parts cannot use it because the d</w:t>
       </w:r>
       <w:r>
         <w:rPr>
@@ -3344,7 +5340,43 @@
         <w:rPr>
           <w:noProof/>
         </w:rPr>
-        <w:t xml:space="preserve"> Therefore, small motion or elaborate control has difficulty handling the system embedded in these devices. Third problem is game controllers. Existing system needs to have traditional game controllers, which means that if people sit far from game devices, they cannot play with it. In addition, if users want to play tennis or guitar game, they should buy tennis racket controller or guitar controller that is suitable for specific device</w:t>
+        <w:t xml:space="preserve"> Therefore, small motion or elaborate control has difficulty handling the system embedded in these devices. </w:t>
+      </w:r>
+      <w:r>
+        <w:rPr>
+          <w:noProof/>
+        </w:rPr>
+        <w:t>T</w:t>
+      </w:r>
+      <w:r>
+        <w:rPr>
+          <w:noProof/>
+        </w:rPr>
+        <w:t>he t</w:t>
+      </w:r>
+      <w:r>
+        <w:rPr>
+          <w:noProof/>
+        </w:rPr>
+        <w:t>hird</w:t>
+      </w:r>
+      <w:r>
+        <w:rPr>
+          <w:noProof/>
+        </w:rPr>
+        <w:t xml:space="preserve"> problem is game controllers. Existing system needs to have traditional game controllers, which means that if people sit far from game devices, they cannot play with it. </w:t>
+      </w:r>
+      <w:r>
+        <w:rPr>
+          <w:noProof/>
+        </w:rPr>
+        <w:t>Also</w:t>
+      </w:r>
+      <w:r>
+        <w:rPr>
+          <w:noProof/>
+        </w:rPr>
+        <w:t>, if users want to play tennis or guitar game, they should buy tennis racket controller or guitar controller that is suitable for specific device</w:t>
       </w:r>
       <w:r>
         <w:rPr>
@@ -3366,8 +5398,11 @@
           <w:ilvl w:val="0"/>
           <w:numId w:val="5"/>
         </w:numPr>
+        <w:tabs>
+          <w:tab w:val="left" w:pos="360"/>
+        </w:tabs>
         <w:spacing w:after="120"/>
-        <w:ind w:left="270" w:hanging="270"/>
+        <w:ind w:left="540" w:hanging="540"/>
         <w:jc w:val="both"/>
         <w:rPr>
           <w:b/>
@@ -3390,6 +5425,56 @@
           <w:color w:val="auto"/>
         </w:rPr>
         <w:t>s</w:t>
+      </w:r>
+      <w:r>
+        <w:rPr>
+          <w:b/>
+          <w:noProof/>
+          <w:color w:val="auto"/>
+        </w:rPr>
+        <w:t>,</w:t>
+      </w:r>
+      <w:r>
+        <w:t xml:space="preserve"> </w:t>
+      </w:r>
+      <w:r>
+        <w:rPr>
+          <w:b/>
+          <w:noProof/>
+          <w:color w:val="auto"/>
+        </w:rPr>
+        <w:t>Relevance and Signiﬁcance of Project</w:t>
+      </w:r>
+    </w:p>
+    <w:p>
+      <w:pPr>
+        <w:pStyle w:val="Heading2"/>
+        <w:tabs>
+          <w:tab w:val="left" w:pos="360"/>
+        </w:tabs>
+        <w:spacing w:before="0" w:after="120"/>
+        <w:ind w:hanging="720"/>
+        <w:rPr>
+          <w:b/>
+          <w:noProof/>
+          <w:color w:val="auto"/>
+        </w:rPr>
+      </w:pPr>
+      <w:r>
+        <w:rPr>
+          <w:b/>
+          <w:noProof/>
+          <w:color w:val="auto"/>
+        </w:rPr>
+        <w:t xml:space="preserve"> </w:t>
+      </w:r>
+      <w:r>
+        <w:rPr>
+          <w:b/>
+          <w:noProof/>
+          <w:color w:val="auto"/>
+        </w:rPr>
+        <w:t>Aims</w:t>
       </w:r>
     </w:p>
     <w:p>
@@ -3407,7 +5492,13 @@
         <w:rPr>
           <w:noProof/>
         </w:rPr>
-        <w:t>The main aim</w:t>
+        <w:t xml:space="preserve">The main </w:t>
+      </w:r>
+      <w:r>
+        <w:rPr>
+          <w:noProof/>
+        </w:rPr>
+        <w:t>objective</w:t>
       </w:r>
       <w:r>
         <w:rPr>
@@ -3596,7 +5687,188 @@
         <w:rPr>
           <w:noProof/>
         </w:rPr>
-        <w:t>Then, we analyze the result and adjust the system for maximize user satisfaction and immersion.</w:t>
+        <w:t xml:space="preserve">Then, we analyze the result and adjust the system for </w:t>
+      </w:r>
+      <w:r>
+        <w:rPr>
+          <w:noProof/>
+        </w:rPr>
+        <w:t>maximiz</w:t>
+      </w:r>
+      <w:r>
+        <w:rPr>
+          <w:noProof/>
+        </w:rPr>
+        <w:t>ing</w:t>
+      </w:r>
+      <w:r>
+        <w:rPr>
+          <w:noProof/>
+        </w:rPr>
+        <w:t xml:space="preserve"> user satisfaction and immersion.</w:t>
+      </w:r>
+    </w:p>
+    <w:p>
+      <w:pPr>
+        <w:pStyle w:val="Heading2"/>
+        <w:tabs>
+          <w:tab w:val="left" w:pos="360"/>
+        </w:tabs>
+        <w:spacing w:before="0" w:after="120"/>
+        <w:ind w:hanging="720"/>
+        <w:rPr>
+          <w:b/>
+          <w:noProof/>
+          <w:color w:val="auto"/>
+        </w:rPr>
+      </w:pPr>
+      <w:r>
+        <w:rPr>
+          <w:b/>
+          <w:noProof/>
+          <w:color w:val="auto"/>
+        </w:rPr>
+        <w:t xml:space="preserve"> </w:t>
+      </w:r>
+      <w:r>
+        <w:rPr>
+          <w:b/>
+          <w:noProof/>
+          <w:color w:val="auto"/>
+        </w:rPr>
+        <w:t>Relevance and Signiﬁcance</w:t>
+      </w:r>
+    </w:p>
+    <w:p>
+      <w:pPr>
+        <w:pStyle w:val="ListParagraph"/>
+        <w:spacing w:after="120"/>
+        <w:ind w:left="0"/>
+        <w:jc w:val="both"/>
+        <w:rPr>
+          <w:noProof/>
+        </w:rPr>
+      </w:pPr>
+      <w:r>
+        <w:rPr>
+          <w:noProof/>
+        </w:rPr>
+        <w:t xml:space="preserve">The research in this proposal contains contributions that are relevant and signiﬁcant to both the </w:t>
+      </w:r>
+      <w:r>
+        <w:rPr>
+          <w:noProof/>
+        </w:rPr>
+        <w:t>collaborative AR</w:t>
+      </w:r>
+      <w:r>
+        <w:rPr>
+          <w:noProof/>
+        </w:rPr>
+        <w:t xml:space="preserve"> and</w:t>
+      </w:r>
+      <w:r>
+        <w:rPr>
+          <w:noProof/>
+        </w:rPr>
+        <w:t xml:space="preserve"> mobile game development</w:t>
+      </w:r>
+      <w:r>
+        <w:rPr>
+          <w:noProof/>
+        </w:rPr>
+        <w:t xml:space="preserve">. This section of the proposal aims to elaborate upon the speciﬁc contributions </w:t>
+      </w:r>
+      <w:r>
+        <w:rPr>
+          <w:noProof/>
+        </w:rPr>
+        <w:t>of</w:t>
+      </w:r>
+      <w:r>
+        <w:rPr>
+          <w:noProof/>
+        </w:rPr>
+        <w:t xml:space="preserve"> developing a new </w:t>
+      </w:r>
+      <w:r>
+        <w:rPr>
+          <w:noProof/>
+        </w:rPr>
+        <w:t>position tracking</w:t>
+      </w:r>
+      <w:r>
+        <w:rPr>
+          <w:noProof/>
+        </w:rPr>
+        <w:t xml:space="preserve"> technique</w:t>
+      </w:r>
+      <w:r>
+        <w:rPr>
+          <w:noProof/>
+        </w:rPr>
+        <w:t xml:space="preserve"> based on the location-</w:t>
+      </w:r>
+      <w:r>
+        <w:rPr>
+          <w:noProof/>
+        </w:rPr>
+        <w:lastRenderedPageBreak/>
+        <w:t xml:space="preserve">based service and </w:t>
+      </w:r>
+      <w:r>
+        <w:rPr>
+          <w:noProof/>
+        </w:rPr>
+        <w:t>cell</w:t>
+      </w:r>
+      <w:r>
+        <w:rPr>
+          <w:noProof/>
+        </w:rPr>
+        <w:t xml:space="preserve"> phone camera</w:t>
+      </w:r>
+      <w:r>
+        <w:rPr>
+          <w:noProof/>
+        </w:rPr>
+        <w:t xml:space="preserve">, and subsequently vastly increasing the </w:t>
+      </w:r>
+      <w:r>
+        <w:rPr>
+          <w:noProof/>
+        </w:rPr>
+        <w:t>accuracy of</w:t>
+      </w:r>
+      <w:r>
+        <w:rPr>
+          <w:noProof/>
+        </w:rPr>
+        <w:t xml:space="preserve"> data </w:t>
+      </w:r>
+      <w:r>
+        <w:rPr>
+          <w:noProof/>
+        </w:rPr>
+        <w:t xml:space="preserve">which multiple users can </w:t>
+      </w:r>
+      <w:r>
+        <w:rPr>
+          <w:noProof/>
+        </w:rPr>
+        <w:t>share</w:t>
+      </w:r>
+      <w:r>
+        <w:rPr>
+          <w:noProof/>
+        </w:rPr>
+        <w:t xml:space="preserve"> with through a collaborative AR mobile game</w:t>
+      </w:r>
+      <w:r>
+        <w:rPr>
+          <w:noProof/>
+        </w:rPr>
+        <w:t>.</w:t>
       </w:r>
     </w:p>
     <w:p>
@@ -3672,7 +5944,19 @@
         <w:rPr>
           <w:noProof/>
         </w:rPr>
-        <w:t xml:space="preserve"> I </w:t>
+        <w:t xml:space="preserve"> </w:t>
+      </w:r>
+      <w:r>
+        <w:rPr>
+          <w:noProof/>
+        </w:rPr>
+        <w:t>I</w:t>
+      </w:r>
+      <w:r>
+        <w:rPr>
+          <w:noProof/>
+        </w:rPr>
+        <w:t xml:space="preserve"> </w:t>
       </w:r>
       <w:r>
         <w:rPr>
@@ -3684,7 +5968,19 @@
         <w:rPr>
           <w:noProof/>
         </w:rPr>
-        <w:t xml:space="preserve"> provide a comprehensive review of analyzing various tracking methods, interaction techniques and user interfaces in AR, which are very important areas for future research. </w:t>
+        <w:t xml:space="preserve"> provide a comprehensive review of analyzing various tracking methods, interaction techniques and user interfaces in AR, which are </w:t>
+      </w:r>
+      <w:r>
+        <w:rPr>
+          <w:noProof/>
+        </w:rPr>
+        <w:t>very important</w:t>
+      </w:r>
+      <w:r>
+        <w:rPr>
+          <w:noProof/>
+        </w:rPr>
+        <w:t xml:space="preserve"> areas for future research. </w:t>
       </w:r>
       <w:r>
         <w:rPr>
@@ -3696,7 +5992,13 @@
         <w:rPr>
           <w:noProof/>
         </w:rPr>
-        <w:t>, I</w:t>
+        <w:t xml:space="preserve">, </w:t>
+      </w:r>
+      <w:r>
+        <w:rPr>
+          <w:noProof/>
+        </w:rPr>
+        <w:t>I</w:t>
       </w:r>
       <w:r>
         <w:rPr>
@@ -3726,7 +6028,31 @@
         <w:rPr>
           <w:noProof/>
         </w:rPr>
-        <w:t>, I focus specifically on the important topics of AR tracking, interaction</w:t>
+        <w:t xml:space="preserve">, </w:t>
+      </w:r>
+      <w:r>
+        <w:rPr>
+          <w:noProof/>
+        </w:rPr>
+        <w:t>I</w:t>
+      </w:r>
+      <w:r>
+        <w:rPr>
+          <w:noProof/>
+        </w:rPr>
+        <w:t xml:space="preserve"> focus specifically on the </w:t>
+      </w:r>
+      <w:r>
+        <w:rPr>
+          <w:noProof/>
+        </w:rPr>
+        <w:t>important</w:t>
+      </w:r>
+      <w:r>
+        <w:rPr>
+          <w:noProof/>
+        </w:rPr>
+        <w:t xml:space="preserve"> topics of AR tracking, interaction</w:t>
       </w:r>
       <w:r>
         <w:rPr>
@@ -3744,14 +6070,19 @@
         <w:rPr>
           <w:noProof/>
         </w:rPr>
-        <w:t xml:space="preserve"> display </w:t>
-      </w:r>
-      <w:r>
-        <w:rPr>
-          <w:noProof/>
-        </w:rPr>
-        <w:lastRenderedPageBreak/>
-        <w:t>technology, discussing research developments, the main problems explored in the field and current and future AR</w:t>
+        <w:t xml:space="preserve"> display technology, discussing research developments, the </w:t>
+      </w:r>
+      <w:r>
+        <w:rPr>
+          <w:noProof/>
+        </w:rPr>
+        <w:t>main</w:t>
+      </w:r>
+      <w:r>
+        <w:rPr>
+          <w:noProof/>
+        </w:rPr>
+        <w:t xml:space="preserve"> problems explored in the field and current and future AR</w:t>
       </w:r>
       <w:r>
         <w:rPr>
@@ -3769,7 +6100,67 @@
         <w:rPr>
           <w:noProof/>
         </w:rPr>
-        <w:t>After the implementation, there is also a evaluation precedure. The evaluation focused on both the functionality of the system and the interaction methods used.</w:t>
+        <w:t xml:space="preserve">After the implementation, there is also </w:t>
+      </w:r>
+      <w:r>
+        <w:rPr>
+          <w:noProof/>
+        </w:rPr>
+        <w:t>a</w:t>
+      </w:r>
+      <w:r>
+        <w:rPr>
+          <w:noProof/>
+        </w:rPr>
+        <w:t>n</w:t>
+      </w:r>
+      <w:r>
+        <w:rPr>
+          <w:noProof/>
+        </w:rPr>
+        <w:t xml:space="preserve"> evaluation</w:t>
+      </w:r>
+      <w:r>
+        <w:rPr>
+          <w:noProof/>
+        </w:rPr>
+        <w:t xml:space="preserve"> </w:t>
+      </w:r>
+      <w:r>
+        <w:rPr>
+          <w:noProof/>
+        </w:rPr>
+        <w:t>pr</w:t>
+      </w:r>
+      <w:r>
+        <w:rPr>
+          <w:noProof/>
+        </w:rPr>
+        <w:t>o</w:t>
+      </w:r>
+      <w:r>
+        <w:rPr>
+          <w:noProof/>
+        </w:rPr>
+        <w:t>cedure</w:t>
+      </w:r>
+      <w:r>
+        <w:rPr>
+          <w:noProof/>
+        </w:rPr>
+        <w:t xml:space="preserve">. The </w:t>
+      </w:r>
+      <w:r>
+        <w:rPr>
+          <w:noProof/>
+        </w:rPr>
+        <w:t>evaluation</w:t>
+      </w:r>
+      <w:r>
+        <w:rPr>
+          <w:noProof/>
+        </w:rPr>
+        <w:t xml:space="preserve"> focused on both the functionality of the system and the interaction methods used.</w:t>
       </w:r>
       <w:r>
         <w:t xml:space="preserve"> </w:t>
@@ -3804,6 +6195,44 @@
           <w:color w:val="auto"/>
         </w:rPr>
         <w:t>Project Plan</w:t>
+      </w:r>
+    </w:p>
+    <w:p>
+      <w:pPr>
+        <w:jc w:val="both"/>
+      </w:pPr>
+      <w:r>
+        <w:t xml:space="preserve">The following </w:t>
+      </w:r>
+      <w:r>
+        <w:t>table 2</w:t>
+      </w:r>
+      <w:r>
+        <w:t xml:space="preserve">, highlights a brief and approximate overview of the proposed research. However, it should </w:t>
+      </w:r>
+      <w:r>
+        <w:rPr>
+          <w:noProof/>
+        </w:rPr>
+        <w:t>be noted</w:t>
+      </w:r>
+      <w:r>
+        <w:t xml:space="preserve"> that the time allocated is subject to change </w:t>
+      </w:r>
+      <w:r>
+        <w:rPr>
+          <w:noProof/>
+        </w:rPr>
+        <w:t>according</w:t>
+      </w:r>
+      <w:r>
+        <w:rPr>
+          <w:noProof/>
+        </w:rPr>
+        <w:t xml:space="preserve"> to</w:t>
+      </w:r>
+      <w:r>
+        <w:t xml:space="preserve"> unforeseen diﬃculties or extenuating circumstances.</w:t>
       </w:r>
     </w:p>
     <w:p>
@@ -3873,7 +6302,86 @@
         <w:t xml:space="preserve"> 2: Proposal Research and Writing Timetable</w:t>
       </w:r>
     </w:p>
-    <w:p/>
+    <w:p>
+      <w:pPr>
+        <w:pStyle w:val="ListParagraph"/>
+        <w:spacing w:after="120"/>
+        <w:ind w:left="1800" w:firstLine="360"/>
+        <w:jc w:val="both"/>
+      </w:pPr>
+    </w:p>
+    <w:p>
+      <w:pPr>
+        <w:pStyle w:val="ListParagraph"/>
+        <w:spacing w:after="120"/>
+        <w:ind w:left="1800" w:firstLine="360"/>
+        <w:jc w:val="both"/>
+      </w:pPr>
+    </w:p>
+    <w:p>
+      <w:pPr>
+        <w:pStyle w:val="ListParagraph"/>
+        <w:spacing w:after="120"/>
+        <w:ind w:left="1800" w:firstLine="360"/>
+        <w:jc w:val="both"/>
+      </w:pPr>
+    </w:p>
+    <w:p>
+      <w:pPr>
+        <w:pStyle w:val="ListParagraph"/>
+        <w:spacing w:after="120"/>
+        <w:ind w:left="1800" w:firstLine="360"/>
+        <w:jc w:val="both"/>
+      </w:pPr>
+    </w:p>
+    <w:p>
+      <w:pPr>
+        <w:pStyle w:val="ListParagraph"/>
+        <w:spacing w:after="120"/>
+        <w:ind w:left="1800" w:firstLine="360"/>
+        <w:jc w:val="both"/>
+      </w:pPr>
+    </w:p>
+    <w:p>
+      <w:pPr>
+        <w:pStyle w:val="ListParagraph"/>
+        <w:spacing w:after="120"/>
+        <w:ind w:left="1800" w:firstLine="360"/>
+        <w:jc w:val="both"/>
+      </w:pPr>
+    </w:p>
+    <w:p>
+      <w:pPr>
+        <w:pStyle w:val="ListParagraph"/>
+        <w:spacing w:after="120"/>
+        <w:ind w:left="1800" w:firstLine="360"/>
+        <w:jc w:val="both"/>
+      </w:pPr>
+    </w:p>
+    <w:p>
+      <w:pPr>
+        <w:pStyle w:val="ListParagraph"/>
+        <w:spacing w:after="120"/>
+        <w:ind w:left="1800" w:firstLine="360"/>
+        <w:jc w:val="both"/>
+      </w:pPr>
+    </w:p>
+    <w:p>
+      <w:pPr>
+        <w:pStyle w:val="ListParagraph"/>
+        <w:spacing w:after="120"/>
+        <w:ind w:left="1800" w:firstLine="360"/>
+        <w:jc w:val="both"/>
+      </w:pPr>
+    </w:p>
+    <w:p>
+      <w:pPr>
+        <w:pStyle w:val="ListParagraph"/>
+        <w:spacing w:after="120"/>
+        <w:ind w:left="1800" w:firstLine="360"/>
+        <w:jc w:val="both"/>
+      </w:pPr>
+    </w:p>
     <w:p>
       <w:pPr>
         <w:pStyle w:val="Heading1"/>
@@ -3891,6 +6399,7 @@
           <w:noProof/>
           <w:color w:val="auto"/>
         </w:rPr>
+        <w:lastRenderedPageBreak/>
         <w:t>R</w:t>
       </w:r>
       <w:r>
@@ -3920,15 +6429,24 @@
         <w:spacing w:after="120"/>
         <w:jc w:val="both"/>
       </w:pPr>
-      <w:bookmarkStart w:id="58" w:name="OLE_LINK58"/>
-      <w:bookmarkStart w:id="59" w:name="OLE_LINK59"/>
-      <w:bookmarkStart w:id="60" w:name="OLE_LINK73"/>
-      <w:bookmarkStart w:id="61" w:name="OLE_LINK74"/>
-      <w:bookmarkStart w:id="62" w:name="OLE_LINK70"/>
-      <w:bookmarkStart w:id="63" w:name="OLE_LINK71"/>
-      <w:bookmarkStart w:id="64" w:name="OLE_LINK72"/>
-      <w:r>
-        <w:t>Azuma, R. T. (1997). A survey of augmented reality. Presence: Teleoperators and Virtual Environments, 6(4), 355-385.</w:t>
+      <w:bookmarkStart w:id="57" w:name="OLE_LINK58"/>
+      <w:bookmarkStart w:id="58" w:name="OLE_LINK59"/>
+      <w:bookmarkStart w:id="59" w:name="OLE_LINK73"/>
+      <w:bookmarkStart w:id="60" w:name="OLE_LINK74"/>
+      <w:bookmarkStart w:id="61" w:name="OLE_LINK70"/>
+      <w:bookmarkStart w:id="62" w:name="OLE_LINK71"/>
+      <w:bookmarkStart w:id="63" w:name="OLE_LINK72"/>
+      <w:r>
+        <w:t>Azuma, R. T. (1997). A survey of augmented reality. </w:t>
+      </w:r>
+      <w:r>
+        <w:rPr>
+          <w:i/>
+        </w:rPr>
+        <w:t>Presence: Teleoperators and Virtual Environments</w:t>
+      </w:r>
+      <w:r>
+        <w:t>, 6(4), 355-385.</w:t>
       </w:r>
       <w:r>
         <w:t xml:space="preserve"> </w:t>
@@ -3944,8 +6462,8 @@
         <w:spacing w:after="120"/>
         <w:jc w:val="both"/>
       </w:pPr>
-      <w:bookmarkStart w:id="65" w:name="OLE_LINK1"/>
-      <w:bookmarkStart w:id="66" w:name="OLE_LINK2"/>
+      <w:bookmarkStart w:id="64" w:name="OLE_LINK1"/>
+      <w:bookmarkStart w:id="65" w:name="OLE_LINK2"/>
       <w:proofErr w:type="spellStart"/>
       <w:r>
         <w:t>Szalavári</w:t>
@@ -3986,22 +6504,45 @@
       <w:r>
         <w:t xml:space="preserve">”: An </w:t>
       </w:r>
-      <w:proofErr w:type="spellStart"/>
       <w:r>
         <w:rPr>
           <w:rFonts w:hint="eastAsia"/>
+          <w:noProof/>
         </w:rPr>
         <w:t>e</w:t>
       </w:r>
       <w:r>
-        <w:t>nvironme-nt</w:t>
-      </w:r>
-      <w:proofErr w:type="spellEnd"/>
-      <w:r>
+        <w:rPr>
+          <w:noProof/>
+        </w:rPr>
+        <w:t>nvironme</w:t>
+      </w:r>
+      <w:r>
+        <w:rPr>
+          <w:noProof/>
+        </w:rPr>
         <w:t xml:space="preserve"> </w:t>
       </w:r>
       <w:r>
-        <w:t>for collaboration in augmented reality. Virtual Reality, 3(1), 37-48. doi:10.1007/BF01409796</w:t>
+        <w:rPr>
+          <w:noProof/>
+        </w:rPr>
+        <w:t>nt</w:t>
+      </w:r>
+      <w:r>
+        <w:t xml:space="preserve"> </w:t>
+      </w:r>
+      <w:r>
+        <w:t>for collaboration in augmented reality. </w:t>
+      </w:r>
+      <w:r>
+        <w:rPr>
+          <w:i/>
+        </w:rPr>
+        <w:t>Virtual Reality</w:t>
+      </w:r>
+      <w:r>
+        <w:t>, 3(1), 37-48. doi:10.1007/BF01409796</w:t>
       </w:r>
     </w:p>
     <w:p>
@@ -4014,12 +6555,12 @@
         <w:spacing w:after="120"/>
         <w:jc w:val="both"/>
       </w:pPr>
-      <w:bookmarkStart w:id="67" w:name="OLE_LINK90"/>
-      <w:bookmarkStart w:id="68" w:name="OLE_LINK91"/>
+      <w:bookmarkStart w:id="66" w:name="OLE_LINK90"/>
+      <w:bookmarkStart w:id="67" w:name="OLE_LINK91"/>
+      <w:bookmarkEnd w:id="57"/>
       <w:bookmarkEnd w:id="58"/>
-      <w:bookmarkEnd w:id="59"/>
+      <w:bookmarkEnd w:id="64"/>
       <w:bookmarkEnd w:id="65"/>
-      <w:bookmarkEnd w:id="66"/>
       <w:proofErr w:type="spellStart"/>
       <w:r>
         <w:t>Billinghurst</w:t>
@@ -4034,11 +6575,31 @@
       </w:r>
       <w:proofErr w:type="spellEnd"/>
       <w:r>
-        <w:t>, S., &amp; Furness III, T. (1998). Shared space: An augmented reality approach for computer supported collaborative work. Virtual Reality, 3(1), 25-36. doi:10.1007/BF01409795</w:t>
-      </w:r>
-    </w:p>
+        <w:t>, S., &amp; Furness III, T. (1998). Shared space: An augmented reality approach for computer supported collaborative work. </w:t>
+      </w:r>
+      <w:r>
+        <w:rPr>
+          <w:i/>
+        </w:rPr>
+        <w:t>Virtual Reality</w:t>
+      </w:r>
+      <w:r>
+        <w:t>, 3(1), 25-36.</w:t>
+      </w:r>
+      <w:r>
+        <w:rPr>
+          <w:rFonts w:hint="eastAsia"/>
+        </w:rPr>
+        <w:t>doi</w:t>
+      </w:r>
+      <w:r>
+        <w:t>:10.1007/BF0 1409795</w:t>
+      </w:r>
+      <w:bookmarkStart w:id="68" w:name="_GoBack"/>
+      <w:bookmarkEnd w:id="68"/>
+    </w:p>
+    <w:bookmarkEnd w:id="66"/>
     <w:bookmarkEnd w:id="67"/>
-    <w:bookmarkEnd w:id="68"/>
     <w:p>
       <w:pPr>
         <w:pStyle w:val="ListParagraph"/>
@@ -4049,13 +6610,22 @@
         <w:spacing w:after="120"/>
         <w:jc w:val="both"/>
       </w:pPr>
+      <w:r>
+        <w:rPr>
+          <w:noProof/>
+        </w:rPr>
+        <w:t>Datcu</w:t>
+      </w:r>
+      <w:r>
+        <w:t xml:space="preserve">, D., </w:t>
+      </w:r>
       <w:proofErr w:type="spellStart"/>
       <w:r>
-        <w:t>Datcu</w:t>
+        <w:t>Lukosch</w:t>
       </w:r>
       <w:proofErr w:type="spellEnd"/>
       <w:r>
-        <w:t xml:space="preserve">, D., </w:t>
+        <w:t xml:space="preserve">, S., &amp; </w:t>
       </w:r>
       <w:proofErr w:type="spellStart"/>
       <w:r>
@@ -4063,15 +6633,16 @@
       </w:r>
       <w:proofErr w:type="spellEnd"/>
       <w:r>
-        <w:t xml:space="preserve">, S., &amp; </w:t>
-      </w:r>
-      <w:proofErr w:type="spellStart"/>
-      <w:r>
-        <w:t>Lukosch</w:t>
-      </w:r>
-      <w:proofErr w:type="spellEnd"/>
-      <w:r>
-        <w:t>, H. (2016). A Collaborative Game to Study Presence and Situational Awareness in a Physical and an Augmented Reality Environment. Journal of Universal Computer Science, 22(2), 247-270.</w:t>
+        <w:t xml:space="preserve">, H. (2016). A Collaborative Game to Study Presence and Situational Awareness in a Physical and an Augmented Reality Environment. </w:t>
+      </w:r>
+      <w:r>
+        <w:rPr>
+          <w:i/>
+        </w:rPr>
+        <w:t>Journal of Universal Computer Science</w:t>
+      </w:r>
+      <w:r>
+        <w:t>, 22(2), 247-270.</w:t>
       </w:r>
     </w:p>
     <w:p>
@@ -4084,16 +6655,43 @@
         <w:spacing w:after="120"/>
         <w:jc w:val="both"/>
       </w:pPr>
-      <w:r>
-        <w:t xml:space="preserve">M. </w:t>
-      </w:r>
       <w:proofErr w:type="spellStart"/>
       <w:r>
         <w:t>Billinghurst</w:t>
       </w:r>
       <w:proofErr w:type="spellEnd"/>
       <w:r>
-        <w:t>, &amp; Kato, H. (2002). Collaborative augmented reality. NEW YORK: ACM. doi:10.1145/514236.514265</w:t>
+        <w:t>, M., &amp; Kato, H. (2002). Collaborative augmented reality</w:t>
+      </w:r>
+      <w:r>
+        <w:rPr>
+          <w:i/>
+        </w:rPr>
+        <w:t>.</w:t>
+      </w:r>
+      <w:r>
+        <w:rPr>
+          <w:i/>
+        </w:rPr>
+        <w:t> </w:t>
+      </w:r>
+      <w:r>
+        <w:rPr>
+          <w:i/>
+        </w:rPr>
+        <w:t>Communications of the ACM</w:t>
+      </w:r>
+      <w:r>
+        <w:t>,</w:t>
+      </w:r>
+      <w:r>
+        <w:t> </w:t>
+      </w:r>
+      <w:r>
+        <w:t>45(7), 64-70.</w:t>
+      </w:r>
+      <w:r>
+        <w:t xml:space="preserve"> </w:t>
       </w:r>
     </w:p>
     <w:p>
@@ -4106,25 +6704,36 @@
         <w:spacing w:after="120"/>
         <w:jc w:val="both"/>
       </w:pPr>
+      <w:bookmarkStart w:id="69" w:name="OLE_LINK92"/>
+      <w:bookmarkStart w:id="70" w:name="OLE_LINK93"/>
+      <w:r>
+        <w:t xml:space="preserve">Wang, J., </w:t>
+      </w:r>
       <w:proofErr w:type="spellStart"/>
       <w:r>
-        <w:t>Amberā</w:t>
+        <w:t>Zhai</w:t>
       </w:r>
       <w:proofErr w:type="spellEnd"/>
       <w:r>
-        <w:t xml:space="preserve"> Cruz. Social media ​stats behind Pokémon Go's success.</w:t>
-      </w:r>
-      <w:r>
-        <w:t xml:space="preserve"> (2016).</w:t>
+        <w:t>, S., &amp; Canny, J. (2006, October). Camera phone based motion sensing: interaction techniques, applications and performance study. In</w:t>
+      </w:r>
+      <w:r>
+        <w:t> </w:t>
+      </w:r>
+      <w:r>
+        <w:rPr>
+          <w:i/>
+        </w:rPr>
+        <w:t>Proceedings of the 19th annual ACM symposium on User interface software and technology</w:t>
+      </w:r>
+      <w:r>
+        <w:t> </w:t>
+      </w:r>
+      <w:r>
+        <w:t>(pp. 101-110). ACM.</w:t>
       </w:r>
       <w:r>
         <w:t xml:space="preserve"> </w:t>
-      </w:r>
-      <w:r>
-        <w:t xml:space="preserve">Retrieved from </w:t>
-      </w:r>
-      <w:r>
-        <w:t>http://ww-w.pcworld.idg.com.au/article/604606/social-media-stats-behind-pok-mon-go success.html</w:t>
       </w:r>
     </w:p>
     <w:p>
@@ -4137,8 +6746,6 @@
         <w:spacing w:after="120"/>
         <w:jc w:val="both"/>
       </w:pPr>
-      <w:bookmarkStart w:id="69" w:name="OLE_LINK92"/>
-      <w:bookmarkStart w:id="70" w:name="OLE_LINK93"/>
       <w:r>
         <w:t xml:space="preserve">Dong, S., </w:t>
       </w:r>
@@ -4156,7 +6763,31 @@
       </w:r>
       <w:proofErr w:type="spellEnd"/>
       <w:r>
-        <w:t xml:space="preserve">, V. R. (2013). Collaborative visualization of engineering processes using tabletop augmented reality. Advances in Engineering Software,55, 45-55. </w:t>
+        <w:t>, V. R. (2013). Collaborative visualization of</w:t>
+      </w:r>
+      <w:r>
+        <w:t xml:space="preserve"> </w:t>
+      </w:r>
+      <w:r>
+        <w:rPr>
+          <w:noProof/>
+        </w:rPr>
+        <w:t>engineerin</w:t>
+      </w:r>
+      <w:r>
+        <w:t xml:space="preserve">- g </w:t>
+      </w:r>
+      <w:r>
+        <w:t>processes using tabletop augmented reality. </w:t>
+      </w:r>
+      <w:r>
+        <w:rPr>
+          <w:i/>
+        </w:rPr>
+        <w:t>Advances in Engineering Software</w:t>
+      </w:r>
+      <w:r>
+        <w:t xml:space="preserve">,55, 45-55. </w:t>
       </w:r>
       <w:proofErr w:type="spellStart"/>
       <w:r>
@@ -4202,7 +6833,20 @@
         <w:rPr>
           <w:noProof/>
         </w:rPr>
-        <w:t>, N. (2000). SeamlessDesign for 3D object creation. Ieee Multimedia, 7(1), 22-33. doi:10.1109/93.839308</w:t>
+        <w:t>, N. (2000). SeamlessDesign for 3D object creation. </w:t>
+      </w:r>
+      <w:r>
+        <w:rPr>
+          <w:i/>
+          <w:noProof/>
+        </w:rPr>
+        <w:t>Ieee Multimedia</w:t>
+      </w:r>
+      <w:r>
+        <w:rPr>
+          <w:noProof/>
+        </w:rPr>
+        <w:t>, 7(1), 22-33. doi:10.1109/93.839308</w:t>
       </w:r>
     </w:p>
     <w:p>
@@ -4222,19 +6866,46 @@
         <w:rPr>
           <w:noProof/>
         </w:rPr>
-        <w:t>Moon, K., Sang, J., &amp; Woo, W. (2014). Designing AR game enhancing interactivity between virtual objects and hand for overcoming space limit. Paper presented at the , 8526(2) 200-209.</w:t>
-      </w:r>
-      <w:r>
-        <w:rPr>
-          <w:noProof/>
-        </w:rPr>
-        <w:t>doi:10.10-07</w:t>
-      </w:r>
-      <w:r>
-        <w:rPr>
-          <w:noProof/>
-        </w:rPr>
-        <w:t>/978-3-319-07464-1_19</w:t>
+        <w:t>Moon, K., Sang, J., &amp; Woo, W. (2014, June). Designing AR game enhancing interactivity between virtual objects and hand for overcoming space limit</w:t>
+      </w:r>
+      <w:r>
+        <w:rPr>
+          <w:i/>
+          <w:noProof/>
+        </w:rPr>
+        <w:t>. In</w:t>
+      </w:r>
+      <w:r>
+        <w:rPr>
+          <w:i/>
+          <w:noProof/>
+        </w:rPr>
+        <w:t> </w:t>
+      </w:r>
+      <w:r>
+        <w:rPr>
+          <w:i/>
+          <w:noProof/>
+        </w:rPr>
+        <w:t>International Conference on Virtual, Augmented and Mixed Reality</w:t>
+      </w:r>
+      <w:r>
+        <w:rPr>
+          <w:noProof/>
+        </w:rPr>
+        <w:t> </w:t>
+      </w:r>
+      <w:r>
+        <w:rPr>
+          <w:noProof/>
+        </w:rPr>
+        <w:t>(pp. 200-209). Springer International Publishing.</w:t>
+      </w:r>
+      <w:r>
+        <w:rPr>
+          <w:noProof/>
+        </w:rPr>
+        <w:t xml:space="preserve"> </w:t>
       </w:r>
     </w:p>
     <w:p>
@@ -4250,28 +6921,58 @@
           <w:noProof/>
         </w:rPr>
       </w:pPr>
-      <w:r>
-        <w:rPr>
-          <w:noProof/>
-        </w:rPr>
-        <w:lastRenderedPageBreak/>
-        <w:t xml:space="preserve">Bryson, S., &amp; Gerald-Yamasaki, M. (1992). </w:t>
-      </w:r>
-      <w:bookmarkStart w:id="73" w:name="OLE_LINK17"/>
-      <w:bookmarkStart w:id="74" w:name="OLE_LINK18"/>
-      <w:r>
-        <w:rPr>
-          <w:noProof/>
-        </w:rPr>
-        <w:t>The distributed virtual windtunnel</w:t>
-      </w:r>
-      <w:bookmarkEnd w:id="73"/>
-      <w:bookmarkEnd w:id="74"/>
-      <w:r>
-        <w:rPr>
-          <w:noProof/>
-        </w:rPr>
-        <w:t>. Paper presented at the 275-284. doi:10.1109/SUPERC.1992.236675</w:t>
+      <w:bookmarkStart w:id="73" w:name="OLE_LINK75"/>
+      <w:bookmarkStart w:id="74" w:name="OLE_LINK76"/>
+      <w:bookmarkEnd w:id="59"/>
+      <w:bookmarkEnd w:id="60"/>
+      <w:r>
+        <w:rPr>
+          <w:noProof/>
+        </w:rPr>
+        <w:t xml:space="preserve">Bryson, S., &amp; Gerald-Yamasaki, M. (1992, December). The distributed virtual </w:t>
+      </w:r>
+      <w:r>
+        <w:rPr>
+          <w:noProof/>
+        </w:rPr>
+        <w:t>windtunnel</w:t>
+      </w:r>
+      <w:r>
+        <w:rPr>
+          <w:noProof/>
+        </w:rPr>
+        <w:t>. In</w:t>
+      </w:r>
+      <w:r>
+        <w:rPr>
+          <w:noProof/>
+        </w:rPr>
+        <w:t> </w:t>
+      </w:r>
+      <w:r>
+        <w:rPr>
+          <w:i/>
+          <w:noProof/>
+        </w:rPr>
+        <w:t>Proceedings of the 1992 ACM/IEEE conference on Supercomputing</w:t>
+      </w:r>
+      <w:r>
+        <w:rPr>
+          <w:noProof/>
+        </w:rPr>
+        <w:t> </w:t>
+      </w:r>
+      <w:r>
+        <w:rPr>
+          <w:noProof/>
+        </w:rPr>
+        <w:t>(pp. 275-284). IEEE Computer Society Press.</w:t>
+      </w:r>
+      <w:r>
+        <w:rPr>
+          <w:noProof/>
+        </w:rPr>
+        <w:t xml:space="preserve"> </w:t>
       </w:r>
     </w:p>
     <w:p>
@@ -4287,15 +6988,54 @@
           <w:noProof/>
         </w:rPr>
       </w:pPr>
-      <w:bookmarkStart w:id="75" w:name="OLE_LINK75"/>
-      <w:bookmarkStart w:id="76" w:name="OLE_LINK76"/>
-      <w:bookmarkEnd w:id="60"/>
-      <w:bookmarkEnd w:id="61"/>
-      <w:r>
-        <w:rPr>
-          <w:noProof/>
-        </w:rPr>
-        <w:t>Fahlén, L., Brown, C., Ståhl, O., &amp; Carlsson, C. (1993). A space based model for user interaction in shared synthetic environments. Paper presented at the 43-48. doi:10.1145/169059.169068</w:t>
+      <w:r>
+        <w:rPr>
+          <w:noProof/>
+        </w:rPr>
+        <w:t xml:space="preserve">Fahlén, L. E., Brown, C. G., Ståhl, O., &amp; Carlsson, C. (1993, May). A </w:t>
+      </w:r>
+      <w:r>
+        <w:rPr>
+          <w:noProof/>
+        </w:rPr>
+        <w:t>space based</w:t>
+      </w:r>
+      <w:r>
+        <w:rPr>
+          <w:noProof/>
+        </w:rPr>
+        <w:t xml:space="preserve"> model for user interaction in shared synthetic environments. In</w:t>
+      </w:r>
+      <w:r>
+        <w:rPr>
+          <w:noProof/>
+        </w:rPr>
+        <w:t> </w:t>
+      </w:r>
+      <w:r>
+        <w:rPr>
+          <w:i/>
+          <w:noProof/>
+        </w:rPr>
+        <w:t>Proceedings of the INTERACT'93 and CHI'93 Conference on Human Factors in Computing Systems</w:t>
+      </w:r>
+      <w:r>
+        <w:rPr>
+          <w:noProof/>
+        </w:rPr>
+        <w:t> </w:t>
+      </w:r>
+      <w:r>
+        <w:rPr>
+          <w:noProof/>
+        </w:rPr>
+        <w:t>(pp. 43-48). ACM.</w:t>
+      </w:r>
+      <w:r>
+        <w:rPr>
+          <w:noProof/>
+        </w:rPr>
+        <w:t xml:space="preserve"> </w:t>
       </w:r>
     </w:p>
     <w:p>
@@ -4311,28 +7051,47 @@
           <w:noProof/>
         </w:rPr>
       </w:pPr>
-      <w:r>
-        <w:rPr>
-          <w:noProof/>
-        </w:rPr>
-        <w:t>Cruz-Neira, C., Sandin, D., &amp; DeFanti, T. (1993). Surround-screen projection-based virtual reality: The design and implementation of the CAVE. Paper presented at the 135-142.</w:t>
-      </w:r>
-      <w:r>
-        <w:rPr>
-          <w:noProof/>
-        </w:rPr>
-        <w:t>doi:10.1145/166117. 1</w:t>
-      </w:r>
-      <w:r>
-        <w:rPr>
-          <w:noProof/>
-        </w:rPr>
-        <w:t xml:space="preserve">66134 </w:t>
-      </w:r>
-      <w:bookmarkStart w:id="77" w:name="OLE_LINK82"/>
-      <w:bookmarkStart w:id="78" w:name="OLE_LINK83"/>
-      <w:bookmarkEnd w:id="75"/>
-      <w:bookmarkEnd w:id="76"/>
+      <w:bookmarkStart w:id="75" w:name="OLE_LINK82"/>
+      <w:bookmarkStart w:id="76" w:name="OLE_LINK83"/>
+      <w:bookmarkEnd w:id="73"/>
+      <w:bookmarkEnd w:id="74"/>
+      <w:r>
+        <w:rPr>
+          <w:noProof/>
+        </w:rPr>
+        <w:t>Cruz-Neira, C., Sandin, D. J., &amp; DeFanti, T. A. (1993, September). Surround-screen projection-based virtual reality: the design and implementation of the CAVE. In</w:t>
+      </w:r>
+      <w:r>
+        <w:rPr>
+          <w:noProof/>
+        </w:rPr>
+        <w:t> </w:t>
+      </w:r>
+      <w:r>
+        <w:rPr>
+          <w:i/>
+          <w:noProof/>
+        </w:rPr>
+        <w:t>Proceedings of the 20th annual conference on Computer graphics and interactive techniques</w:t>
+      </w:r>
+      <w:r>
+        <w:rPr>
+          <w:noProof/>
+        </w:rPr>
+        <w:t> </w:t>
+      </w:r>
+      <w:r>
+        <w:rPr>
+          <w:noProof/>
+        </w:rPr>
+        <w:t>(pp. 135-142). ACM.</w:t>
+      </w:r>
+      <w:r>
+        <w:rPr>
+          <w:noProof/>
+        </w:rPr>
+        <w:t xml:space="preserve"> </w:t>
+      </w:r>
     </w:p>
     <w:p>
       <w:pPr>
@@ -4347,15 +7106,40 @@
           <w:noProof/>
         </w:rPr>
       </w:pPr>
-      <w:r>
-        <w:rPr>
-          <w:noProof/>
-        </w:rPr>
-        <w:t>Klein, G., &amp; Drummond, T. (2004). Sensor fusion and occlusion refinement for tablet-based AR. Paper presented at the 38-47. doi:10.1109/ISMAR.2004.54</w:t>
-      </w:r>
-      <w:bookmarkStart w:id="79" w:name="OLE_LINK79"/>
-      <w:bookmarkEnd w:id="77"/>
-      <w:bookmarkEnd w:id="78"/>
+      <w:bookmarkStart w:id="77" w:name="OLE_LINK79"/>
+      <w:bookmarkEnd w:id="75"/>
+      <w:bookmarkEnd w:id="76"/>
+      <w:r>
+        <w:rPr>
+          <w:noProof/>
+        </w:rPr>
+        <w:t>Klein, G., &amp; Drummond, T. (2004, November). Sensor fusion and occlusion refinement for tablet-based AR. In</w:t>
+      </w:r>
+      <w:r>
+        <w:rPr>
+          <w:noProof/>
+        </w:rPr>
+        <w:t> </w:t>
+      </w:r>
+      <w:r>
+        <w:rPr>
+          <w:i/>
+          <w:noProof/>
+        </w:rPr>
+        <w:t>Mixed and Augmented Reality, 2004. ISMAR 2004. Third IEEE and ACM International Symposium on</w:t>
+      </w:r>
+      <w:r>
+        <w:rPr>
+          <w:noProof/>
+        </w:rPr>
+        <w:t> </w:t>
+      </w:r>
+      <w:r>
+        <w:rPr>
+          <w:noProof/>
+        </w:rPr>
+        <w:t>(pp. 38-47). IEEE.</w:t>
+      </w:r>
       <w:r>
         <w:rPr>
           <w:noProof/>
@@ -4376,17 +7160,98 @@
           <w:noProof/>
         </w:rPr>
       </w:pPr>
-      <w:r>
-        <w:rPr>
-          <w:noProof/>
-        </w:rPr>
-        <w:t>Krüger, W., Kruger, W., Bohn, C., Fröhlich, B., Frohlich, B., Schuth, H., . . . Wesche, G. (1995). The responsive workbench: A virtual work environment. Computer, 28(7), 42-48.</w:t>
-      </w:r>
-      <w:r>
-        <w:rPr>
-          <w:noProof/>
-        </w:rPr>
-        <w:t xml:space="preserve"> doi:10.1190/2.3910-40</w:t>
+      <w:proofErr w:type="spellStart"/>
+      <w:r>
+        <w:rPr>
+          <w:noProof/>
+        </w:rPr>
+        <w:t>Krüger</w:t>
+      </w:r>
+      <w:proofErr w:type="spellEnd"/>
+      <w:r>
+        <w:rPr>
+          <w:noProof/>
+        </w:rPr>
+        <w:t xml:space="preserve">, W., Bohn, C. A., </w:t>
+      </w:r>
+      <w:proofErr w:type="spellStart"/>
+      <w:r>
+        <w:rPr>
+          <w:noProof/>
+        </w:rPr>
+        <w:t>Fröhlich</w:t>
+      </w:r>
+      <w:proofErr w:type="spellEnd"/>
+      <w:r>
+        <w:rPr>
+          <w:noProof/>
+        </w:rPr>
+        <w:t xml:space="preserve">, B., </w:t>
+      </w:r>
+      <w:proofErr w:type="spellStart"/>
+      <w:r>
+        <w:rPr>
+          <w:noProof/>
+        </w:rPr>
+        <w:t>Schüth</w:t>
+      </w:r>
+      <w:proofErr w:type="spellEnd"/>
+      <w:r>
+        <w:rPr>
+          <w:noProof/>
+        </w:rPr>
+        <w:t xml:space="preserve">, H., Strauss, W., &amp; </w:t>
+      </w:r>
+      <w:proofErr w:type="spellStart"/>
+      <w:r>
+        <w:rPr>
+          <w:noProof/>
+        </w:rPr>
+        <w:t>Wesche</w:t>
+      </w:r>
+      <w:proofErr w:type="spellEnd"/>
+      <w:r>
+        <w:rPr>
+          <w:noProof/>
+        </w:rPr>
+        <w:t>, G. (1995). The responsive workbench: A virtual work environment.</w:t>
+      </w:r>
+      <w:r>
+        <w:rPr>
+          <w:noProof/>
+        </w:rPr>
+        <w:t> </w:t>
+      </w:r>
+      <w:r>
+        <w:rPr>
+          <w:i/>
+          <w:noProof/>
+        </w:rPr>
+        <w:t>Computer</w:t>
+      </w:r>
+      <w:r>
+        <w:rPr>
+          <w:noProof/>
+        </w:rPr>
+        <w:t>,</w:t>
+      </w:r>
+      <w:r>
+        <w:rPr>
+          <w:noProof/>
+        </w:rPr>
+        <w:t> </w:t>
+      </w:r>
+      <w:r>
+        <w:rPr>
+          <w:noProof/>
+        </w:rPr>
+        <w:t>28(7), 42-48.</w:t>
+      </w:r>
+      <w:r>
+        <w:rPr>
+          <w:noProof/>
+        </w:rPr>
+        <w:t xml:space="preserve"> </w:t>
       </w:r>
     </w:p>
     <w:p>
@@ -4406,7 +7271,38 @@
         <w:rPr>
           <w:noProof/>
         </w:rPr>
-        <w:t>Fitzmaurice, G. (1993). Situated information spaces and spatially aware palmtop computers. NEW YORK: ACM. doi:10.1145/159544.159566</w:t>
+        <w:t>Fitzmaurice, G. W. (1993). Situated information spaces and spatially aware palmtop computers.</w:t>
+      </w:r>
+      <w:r>
+        <w:rPr>
+          <w:noProof/>
+        </w:rPr>
+        <w:t> </w:t>
+      </w:r>
+      <w:r>
+        <w:rPr>
+          <w:i/>
+          <w:noProof/>
+        </w:rPr>
+        <w:t>Communications of the ACM</w:t>
+      </w:r>
+      <w:r>
+        <w:rPr>
+          <w:noProof/>
+        </w:rPr>
+        <w:t>,</w:t>
+      </w:r>
+      <w:r>
+        <w:rPr>
+          <w:noProof/>
+        </w:rPr>
+        <w:t> </w:t>
+      </w:r>
+      <w:r>
+        <w:rPr>
+          <w:noProof/>
+        </w:rPr>
+        <w:t>36(7), 39-49.</w:t>
       </w:r>
     </w:p>
     <w:p>
@@ -4422,17 +7318,78 @@
           <w:noProof/>
         </w:rPr>
       </w:pPr>
+      <w:proofErr w:type="spellStart"/>
+      <w:r>
+        <w:rPr>
+          <w:noProof/>
+        </w:rPr>
+        <w:t>Henrysson</w:t>
+      </w:r>
+      <w:proofErr w:type="spellEnd"/>
+      <w:r>
+        <w:rPr>
+          <w:noProof/>
+        </w:rPr>
+        <w:t xml:space="preserve">, A., </w:t>
+      </w:r>
+      <w:proofErr w:type="spellStart"/>
+      <w:r>
+        <w:rPr>
+          <w:noProof/>
+        </w:rPr>
+        <w:t>Ollila</w:t>
+      </w:r>
+      <w:proofErr w:type="spellEnd"/>
+      <w:r>
+        <w:rPr>
+          <w:noProof/>
+        </w:rPr>
+        <w:t xml:space="preserve">, M., &amp; </w:t>
+      </w:r>
+      <w:proofErr w:type="spellStart"/>
+      <w:r>
+        <w:rPr>
+          <w:noProof/>
+        </w:rPr>
+        <w:t>Billinghurst</w:t>
+      </w:r>
+      <w:proofErr w:type="spellEnd"/>
+      <w:r>
+        <w:rPr>
+          <w:noProof/>
+        </w:rPr>
+        <w:t>, M. (2005, December). Mobile phone based AR scene assembly. In</w:t>
+      </w:r>
+      <w:r>
+        <w:rPr>
+          <w:noProof/>
+        </w:rPr>
+        <w:t> </w:t>
+      </w:r>
+      <w:r>
+        <w:rPr>
+          <w:i/>
+          <w:noProof/>
+        </w:rPr>
+        <w:t>Proceedings of the 4th international conference on Mobile and ubiquitous multimedia</w:t>
+      </w:r>
+      <w:r>
+        <w:rPr>
+          <w:noProof/>
+        </w:rPr>
+        <w:t> </w:t>
+      </w:r>
+      <w:r>
+        <w:rPr>
+          <w:noProof/>
+        </w:rPr>
+        <w:t>(pp. 95-102). ACM.</w:t>
+      </w:r>
       <w:r>
         <w:rPr>
           <w:noProof/>
         </w:rPr>
         <w:t xml:space="preserve"> </w:t>
-      </w:r>
-      <w:r>
-        <w:rPr>
-          <w:noProof/>
-        </w:rPr>
-        <w:t>Henrysson, A., Ollila, M., &amp; Billinghurst, M. (2005). Mobile phone based AR scene assembly. Paper presented at the , 154 95-102. doi:10.1145/1149488.1149504</w:t>
       </w:r>
     </w:p>
     <w:p>
@@ -4448,11 +7405,114 @@
           <w:noProof/>
         </w:rPr>
       </w:pPr>
-      <w:r>
-        <w:rPr>
-          <w:noProof/>
-        </w:rPr>
-        <w:t>Takacs, G., Chandrasekhar, V., Gelfand, N., Xiong, Y., Chen, W., Bismpigiannis, T., Girod, B. (2008). Outdoors augmented reality on mobile phone using loxel-based visual feature organization. Paper presented at the 427-434. doi:10.1145/1460096.1460165</w:t>
+      <w:proofErr w:type="spellStart"/>
+      <w:r>
+        <w:rPr>
+          <w:noProof/>
+        </w:rPr>
+        <w:t>Takacs</w:t>
+      </w:r>
+      <w:proofErr w:type="spellEnd"/>
+      <w:r>
+        <w:rPr>
+          <w:noProof/>
+        </w:rPr>
+        <w:t xml:space="preserve">, G., Chandrasekhar, V., </w:t>
+      </w:r>
+      <w:proofErr w:type="spellStart"/>
+      <w:r>
+        <w:rPr>
+          <w:noProof/>
+        </w:rPr>
+        <w:t>Gelfand</w:t>
+      </w:r>
+      <w:proofErr w:type="spellEnd"/>
+      <w:r>
+        <w:rPr>
+          <w:noProof/>
+        </w:rPr>
+        <w:t xml:space="preserve">, N., </w:t>
+      </w:r>
+      <w:proofErr w:type="spellStart"/>
+      <w:r>
+        <w:rPr>
+          <w:noProof/>
+        </w:rPr>
+        <w:t>Xiong</w:t>
+      </w:r>
+      <w:proofErr w:type="spellEnd"/>
+      <w:r>
+        <w:rPr>
+          <w:noProof/>
+        </w:rPr>
+        <w:t xml:space="preserve">, Y., Chen, W. C., </w:t>
+      </w:r>
+      <w:proofErr w:type="spellStart"/>
+      <w:r>
+        <w:rPr>
+          <w:noProof/>
+        </w:rPr>
+        <w:t>Bismpigiannis</w:t>
+      </w:r>
+      <w:proofErr w:type="spellEnd"/>
+      <w:r>
+        <w:rPr>
+          <w:noProof/>
+        </w:rPr>
+        <w:t xml:space="preserve">, T., ... &amp; </w:t>
+      </w:r>
+      <w:proofErr w:type="spellStart"/>
+      <w:r>
+        <w:rPr>
+          <w:noProof/>
+        </w:rPr>
+        <w:t>Girod</w:t>
+      </w:r>
+      <w:proofErr w:type="spellEnd"/>
+      <w:r>
+        <w:rPr>
+          <w:noProof/>
+        </w:rPr>
+        <w:t xml:space="preserve">, B. (2008, October). Outdoors augmented reality on mobile phone using </w:t>
+      </w:r>
+      <w:proofErr w:type="spellStart"/>
+      <w:r>
+        <w:rPr>
+          <w:noProof/>
+        </w:rPr>
+        <w:t>loxel</w:t>
+      </w:r>
+      <w:proofErr w:type="spellEnd"/>
+      <w:r>
+        <w:rPr>
+          <w:noProof/>
+        </w:rPr>
+        <w:t>-based visual feature organization. In</w:t>
+      </w:r>
+      <w:r>
+        <w:rPr>
+          <w:noProof/>
+        </w:rPr>
+        <w:t> </w:t>
+      </w:r>
+      <w:r>
+        <w:rPr>
+          <w:i/>
+          <w:noProof/>
+        </w:rPr>
+        <w:t>Proceedings of the 1st ACM international conference on Multimedia information retrieval</w:t>
+      </w:r>
+      <w:r>
+        <w:rPr>
+          <w:noProof/>
+        </w:rPr>
+        <w:t> </w:t>
+      </w:r>
+      <w:r>
+        <w:rPr>
+          <w:noProof/>
+        </w:rPr>
+        <w:t>(pp. 427-434). ACM.</w:t>
       </w:r>
     </w:p>
     <w:p>
@@ -4472,24 +7532,19 @@
         <w:rPr>
           <w:noProof/>
         </w:rPr>
-        <w:t xml:space="preserve"> </w:t>
-      </w:r>
-      <w:r>
-        <w:rPr>
-          <w:noProof/>
-        </w:rPr>
+        <w:lastRenderedPageBreak/>
         <w:t xml:space="preserve">Zlatanova, S., &amp; Verbree, E. (2004). </w:t>
       </w:r>
-      <w:bookmarkStart w:id="80" w:name="OLE_LINK20"/>
-      <w:bookmarkStart w:id="81" w:name="OLE_LINK21"/>
+      <w:bookmarkStart w:id="78" w:name="OLE_LINK20"/>
+      <w:bookmarkStart w:id="79" w:name="OLE_LINK21"/>
       <w:r>
         <w:rPr>
           <w:noProof/>
         </w:rPr>
         <w:t>User tracking as an alternative positioning technique for LBS</w:t>
       </w:r>
-      <w:bookmarkEnd w:id="80"/>
-      <w:bookmarkEnd w:id="81"/>
+      <w:bookmarkEnd w:id="78"/>
+      <w:bookmarkEnd w:id="79"/>
       <w:r>
         <w:rPr>
           <w:noProof/>
@@ -4514,7 +7569,20 @@
         <w:rPr>
           <w:noProof/>
         </w:rPr>
-        <w:t>Fischer, J., Eichler, M., Bartz, D., &amp; Straßer, W. (2007). A hybrid tracking method for surgical augmented reality. Computers &amp; Graphics, 31(1), 39-52. doi:10.1016/j.cag.2006.09.007</w:t>
+        <w:t>Fischer, J., Eichler, M., Bartz, D., &amp; Straßer, W. (2007). A hybrid tracking method for surgical augmented reality. </w:t>
+      </w:r>
+      <w:r>
+        <w:rPr>
+          <w:i/>
+          <w:noProof/>
+        </w:rPr>
+        <w:t>Computers &amp; Graphics</w:t>
+      </w:r>
+      <w:r>
+        <w:rPr>
+          <w:noProof/>
+        </w:rPr>
+        <w:t>, 31(1), 39-52. doi:10.1016/j.cag.2006.09.007</w:t>
       </w:r>
     </w:p>
     <w:p>
@@ -4530,15 +7598,98 @@
           <w:noProof/>
         </w:rPr>
       </w:pPr>
-      <w:bookmarkStart w:id="82" w:name="OLE_LINK30"/>
-      <w:bookmarkStart w:id="83" w:name="OLE_LINK31"/>
-      <w:r>
-        <w:rPr>
-          <w:noProof/>
-        </w:rPr>
-        <w:t>Wagner, D., Reitmayr, G., Mulloni, A., Drummond, T., &amp; Schmalstieg, D. (2008). Pose tracking from natural features on mobile phones. Paper presented at the 125-134.doi:10.1109/ISMAR.2008.463 7338</w:t>
-      </w:r>
-    </w:p>
+      <w:bookmarkStart w:id="80" w:name="OLE_LINK84"/>
+      <w:bookmarkStart w:id="81" w:name="OLE_LINK85"/>
+      <w:r>
+        <w:rPr>
+          <w:noProof/>
+        </w:rPr>
+        <w:t xml:space="preserve">Wagner, D., </w:t>
+      </w:r>
+      <w:proofErr w:type="spellStart"/>
+      <w:r>
+        <w:rPr>
+          <w:noProof/>
+        </w:rPr>
+        <w:t>Reitmayr</w:t>
+      </w:r>
+      <w:proofErr w:type="spellEnd"/>
+      <w:r>
+        <w:rPr>
+          <w:noProof/>
+        </w:rPr>
+        <w:t xml:space="preserve">, G., </w:t>
+      </w:r>
+      <w:proofErr w:type="spellStart"/>
+      <w:r>
+        <w:rPr>
+          <w:noProof/>
+        </w:rPr>
+        <w:t>Mulloni</w:t>
+      </w:r>
+      <w:proofErr w:type="spellEnd"/>
+      <w:r>
+        <w:rPr>
+          <w:noProof/>
+        </w:rPr>
+        <w:t xml:space="preserve">, A., Drummond, T., &amp; </w:t>
+      </w:r>
+      <w:proofErr w:type="spellStart"/>
+      <w:r>
+        <w:rPr>
+          <w:noProof/>
+        </w:rPr>
+        <w:t>Schmalstieg</w:t>
+      </w:r>
+      <w:proofErr w:type="spellEnd"/>
+      <w:r>
+        <w:rPr>
+          <w:noProof/>
+        </w:rPr>
+        <w:t xml:space="preserve">, D. (2008, September). Pose tracking from natural features on mobile phones. </w:t>
+      </w:r>
+      <w:r>
+        <w:rPr>
+          <w:i/>
+          <w:noProof/>
+        </w:rPr>
+        <w:t>In</w:t>
+      </w:r>
+      <w:r>
+        <w:rPr>
+          <w:i/>
+          <w:noProof/>
+        </w:rPr>
+        <w:t> </w:t>
+      </w:r>
+      <w:r>
+        <w:rPr>
+          <w:i/>
+          <w:noProof/>
+        </w:rPr>
+        <w:t>Proceedings of the 7th IEEE/ACM International Symposium on Mixed and Augmented Reality</w:t>
+      </w:r>
+      <w:r>
+        <w:rPr>
+          <w:noProof/>
+        </w:rPr>
+        <w:t> </w:t>
+      </w:r>
+      <w:r>
+        <w:rPr>
+          <w:noProof/>
+        </w:rPr>
+        <w:t>(pp. 125-134). IEEE Computer Society.</w:t>
+      </w:r>
+      <w:r>
+        <w:rPr>
+          <w:noProof/>
+        </w:rPr>
+        <w:t xml:space="preserve"> </w:t>
+      </w:r>
+    </w:p>
+    <w:bookmarkEnd w:id="80"/>
+    <w:bookmarkEnd w:id="81"/>
     <w:p>
       <w:pPr>
         <w:pStyle w:val="ListParagraph"/>
@@ -4552,19 +7703,122 @@
           <w:noProof/>
         </w:rPr>
       </w:pPr>
-      <w:bookmarkStart w:id="84" w:name="OLE_LINK84"/>
-      <w:bookmarkStart w:id="85" w:name="OLE_LINK85"/>
-      <w:bookmarkEnd w:id="82"/>
-      <w:bookmarkEnd w:id="83"/>
-      <w:r>
-        <w:rPr>
-          <w:noProof/>
-        </w:rPr>
-        <w:t>Gausemeier, J., Fruend, J., Matysczok, C., Bruederlin, B., &amp; Beier, D. (2003). Development of a real time image based object recognition method for mobile AR-devices. Paper presented at the 133-139. doi:10.1145/602330.602355</w:t>
-      </w:r>
-    </w:p>
-    <w:bookmarkEnd w:id="84"/>
-    <w:bookmarkEnd w:id="85"/>
+      <w:proofErr w:type="spellStart"/>
+      <w:r>
+        <w:rPr>
+          <w:noProof/>
+        </w:rPr>
+        <w:t>Gausemeier</w:t>
+      </w:r>
+      <w:proofErr w:type="spellEnd"/>
+      <w:r>
+        <w:rPr>
+          <w:noProof/>
+        </w:rPr>
+        <w:t xml:space="preserve">, J., </w:t>
+      </w:r>
+      <w:proofErr w:type="spellStart"/>
+      <w:r>
+        <w:rPr>
+          <w:noProof/>
+        </w:rPr>
+        <w:t>Fruend</w:t>
+      </w:r>
+      <w:proofErr w:type="spellEnd"/>
+      <w:r>
+        <w:rPr>
+          <w:noProof/>
+        </w:rPr>
+        <w:t xml:space="preserve">, J., </w:t>
+      </w:r>
+      <w:proofErr w:type="spellStart"/>
+      <w:r>
+        <w:rPr>
+          <w:noProof/>
+        </w:rPr>
+        <w:t>Matysczok</w:t>
+      </w:r>
+      <w:proofErr w:type="spellEnd"/>
+      <w:r>
+        <w:rPr>
+          <w:noProof/>
+        </w:rPr>
+        <w:t xml:space="preserve">, C., </w:t>
+      </w:r>
+      <w:proofErr w:type="spellStart"/>
+      <w:r>
+        <w:rPr>
+          <w:noProof/>
+        </w:rPr>
+        <w:t>Bruederlin</w:t>
+      </w:r>
+      <w:proofErr w:type="spellEnd"/>
+      <w:r>
+        <w:rPr>
+          <w:noProof/>
+        </w:rPr>
+        <w:t xml:space="preserve">, B., &amp; </w:t>
+      </w:r>
+      <w:proofErr w:type="spellStart"/>
+      <w:r>
+        <w:rPr>
+          <w:noProof/>
+        </w:rPr>
+        <w:t>Beier</w:t>
+      </w:r>
+      <w:proofErr w:type="spellEnd"/>
+      <w:r>
+        <w:rPr>
+          <w:noProof/>
+        </w:rPr>
+        <w:t xml:space="preserve">, D. (2003, February). Development of a </w:t>
+      </w:r>
+      <w:proofErr w:type="gramStart"/>
+      <w:r>
+        <w:rPr>
+          <w:noProof/>
+        </w:rPr>
+        <w:t>real time</w:t>
+      </w:r>
+      <w:proofErr w:type="gramEnd"/>
+      <w:r>
+        <w:rPr>
+          <w:noProof/>
+        </w:rPr>
+        <w:t xml:space="preserve"> image based object recognition method for mobile AR-devices. In</w:t>
+      </w:r>
+      <w:r>
+        <w:rPr>
+          <w:noProof/>
+        </w:rPr>
+        <w:t> </w:t>
+      </w:r>
+      <w:r>
+        <w:rPr>
+          <w:i/>
+          <w:noProof/>
+        </w:rPr>
+        <w:t>Proceedings of the 2nd international conference on Computer graphics, virtual Reality, visualisation and interaction in Africa</w:t>
+      </w:r>
+      <w:r>
+        <w:rPr>
+          <w:noProof/>
+        </w:rPr>
+        <w:t> </w:t>
+      </w:r>
+      <w:r>
+        <w:rPr>
+          <w:noProof/>
+        </w:rPr>
+        <w:t>(pp. 133-139). ACM.</w:t>
+      </w:r>
+      <w:r>
+        <w:rPr>
+          <w:noProof/>
+        </w:rPr>
+        <w:t xml:space="preserve"> </w:t>
+      </w:r>
+    </w:p>
     <w:p>
       <w:pPr>
         <w:pStyle w:val="ListParagraph"/>
@@ -4582,7 +7836,20 @@
         <w:rPr>
           <w:noProof/>
         </w:rPr>
-        <w:t>Feiner, S., MacIntyre, B., Höllerer, T., &amp; Webster, A. (1997). A touring machine: Prototyping 3D mobile augmented reality systems for exploring the urban environment. Personal Technologies, 1(4), 208-217. doi:10.1007/BF01682023</w:t>
+        <w:t>Feiner, S., MacIntyre, B., Höllerer, T., &amp; Webster, A. (1997). A touring machine: Prototyping 3D mobile augmented reality systems for exploring the urban environment. </w:t>
+      </w:r>
+      <w:r>
+        <w:rPr>
+          <w:i/>
+          <w:noProof/>
+        </w:rPr>
+        <w:t>Personal Technologies</w:t>
+      </w:r>
+      <w:r>
+        <w:rPr>
+          <w:noProof/>
+        </w:rPr>
+        <w:t>, 1(4), 208-217. doi:10.1007/BF01682023</w:t>
       </w:r>
     </w:p>
     <w:p>
@@ -4602,7 +7869,20 @@
         <w:rPr>
           <w:noProof/>
         </w:rPr>
-        <w:t>Reitmayr, G., &amp; Schmalstieg, D. (2004). Collaborative augmented reality for outdoor navigation and information browsing (pp. 31-41). na.</w:t>
+        <w:t>Reitmayr, G., &amp; Schmalstieg, D. (2004). </w:t>
+      </w:r>
+      <w:r>
+        <w:rPr>
+          <w:i/>
+          <w:noProof/>
+        </w:rPr>
+        <w:t>Collaborative augmented reality for outdoor navigation and information browsing</w:t>
+      </w:r>
+      <w:r>
+        <w:rPr>
+          <w:noProof/>
+        </w:rPr>
+        <w:t> (pp. 31-41). na.</w:t>
       </w:r>
       <w:r>
         <w:rPr>
@@ -4624,13 +7904,58 @@
           <w:noProof/>
         </w:rPr>
       </w:pPr>
-      <w:r>
-        <w:rPr>
-          <w:noProof/>
-        </w:rPr>
-        <w:t>Regenbrecht, H., &amp; Wagner, M. (2002). Interaction in a collaborative augmented reality environment. Paper presented at the 504-505. doi:10.1145/506443.506451</w:t>
-      </w:r>
-    </w:p>
+      <w:bookmarkStart w:id="82" w:name="OLE_LINK9"/>
+      <w:bookmarkStart w:id="83" w:name="OLE_LINK10"/>
+      <w:bookmarkStart w:id="84" w:name="OLE_LINK80"/>
+      <w:bookmarkStart w:id="85" w:name="OLE_LINK81"/>
+      <w:proofErr w:type="spellStart"/>
+      <w:r>
+        <w:rPr>
+          <w:noProof/>
+        </w:rPr>
+        <w:t>Regenbrecht</w:t>
+      </w:r>
+      <w:proofErr w:type="spellEnd"/>
+      <w:r>
+        <w:rPr>
+          <w:noProof/>
+        </w:rPr>
+        <w:t>, H. T., &amp; Wagner, M. T. (2002, April). Interaction in a collaborative augmented reality environment. In</w:t>
+      </w:r>
+      <w:r>
+        <w:rPr>
+          <w:noProof/>
+        </w:rPr>
+        <w:t> </w:t>
+      </w:r>
+      <w:r>
+        <w:rPr>
+          <w:i/>
+          <w:noProof/>
+        </w:rPr>
+        <w:t>CHI'02 Extended Abstracts on Human Factors in Computing Systems</w:t>
+      </w:r>
+      <w:r>
+        <w:rPr>
+          <w:noProof/>
+        </w:rPr>
+        <w:t> </w:t>
+      </w:r>
+      <w:r>
+        <w:rPr>
+          <w:noProof/>
+        </w:rPr>
+        <w:t>(pp. 504-505). ACM.</w:t>
+      </w:r>
+      <w:r>
+        <w:rPr>
+          <w:noProof/>
+        </w:rPr>
+        <w:t xml:space="preserve"> </w:t>
+      </w:r>
+    </w:p>
+    <w:bookmarkEnd w:id="82"/>
+    <w:bookmarkEnd w:id="83"/>
     <w:p>
       <w:pPr>
         <w:pStyle w:val="ListParagraph"/>
@@ -4644,19 +7969,78 @@
           <w:noProof/>
         </w:rPr>
       </w:pPr>
-      <w:bookmarkStart w:id="86" w:name="OLE_LINK9"/>
-      <w:bookmarkStart w:id="87" w:name="OLE_LINK10"/>
-      <w:bookmarkStart w:id="88" w:name="OLE_LINK80"/>
-      <w:bookmarkStart w:id="89" w:name="OLE_LINK81"/>
-      <w:r>
-        <w:rPr>
-          <w:noProof/>
-        </w:rPr>
-        <w:t>Leigh, J., Johnson, A. E., Vasilakis, C. A., &amp; DeFanti, T. A. (1996). Multi-perspective collaborative design in persistent networked virtual environments. Paper presented at the 253-260</w:t>
-      </w:r>
-    </w:p>
-    <w:bookmarkEnd w:id="86"/>
-    <w:bookmarkEnd w:id="87"/>
+      <w:r>
+        <w:rPr>
+          <w:noProof/>
+        </w:rPr>
+        <w:t xml:space="preserve">Leigh, J., Johnson, A. E., </w:t>
+      </w:r>
+      <w:proofErr w:type="spellStart"/>
+      <w:r>
+        <w:rPr>
+          <w:noProof/>
+        </w:rPr>
+        <w:t>Vasilakis</w:t>
+      </w:r>
+      <w:proofErr w:type="spellEnd"/>
+      <w:r>
+        <w:rPr>
+          <w:noProof/>
+        </w:rPr>
+        <w:t xml:space="preserve">, C. A., &amp; </w:t>
+      </w:r>
+      <w:proofErr w:type="spellStart"/>
+      <w:r>
+        <w:rPr>
+          <w:noProof/>
+        </w:rPr>
+        <w:t>DeFanti</w:t>
+      </w:r>
+      <w:proofErr w:type="spellEnd"/>
+      <w:r>
+        <w:rPr>
+          <w:noProof/>
+        </w:rPr>
+        <w:t>, T. A. (1996, April). Multi-perspective collaborative design in persistent networked virtual environments. In</w:t>
+      </w:r>
+      <w:r>
+        <w:rPr>
+          <w:noProof/>
+        </w:rPr>
+        <w:t> </w:t>
+      </w:r>
+      <w:r>
+        <w:rPr>
+          <w:i/>
+          <w:noProof/>
+        </w:rPr>
+        <w:t>Virtual Reality Annual International Symposium</w:t>
+      </w:r>
+      <w:r>
+        <w:rPr>
+          <w:noProof/>
+        </w:rPr>
+        <w:t>, 1996., Proceedings of the IEEE 1996</w:t>
+      </w:r>
+      <w:r>
+        <w:rPr>
+          <w:noProof/>
+        </w:rPr>
+        <w:t> </w:t>
+      </w:r>
+      <w:r>
+        <w:rPr>
+          <w:noProof/>
+        </w:rPr>
+        <w:t>(pp. 253-260). IEEE.</w:t>
+      </w:r>
+      <w:r>
+        <w:rPr>
+          <w:noProof/>
+        </w:rPr>
+        <w:t xml:space="preserve"> </w:t>
+      </w:r>
+    </w:p>
     <w:p>
       <w:pPr>
         <w:pStyle w:val="ListParagraph"/>
@@ -4670,11 +8054,58 @@
           <w:noProof/>
         </w:rPr>
       </w:pPr>
-      <w:r>
-        <w:rPr>
-          <w:noProof/>
-        </w:rPr>
-        <w:t>Wagner, D., &amp; Schmalstieg, D. (2003). First steps towards handheld augmented reality. Paper presented at the 127-137.</w:t>
+      <w:bookmarkStart w:id="86" w:name="OLE_LINK11"/>
+      <w:bookmarkStart w:id="87" w:name="OLE_LINK12"/>
+      <w:r>
+        <w:rPr>
+          <w:noProof/>
+        </w:rPr>
+        <w:t xml:space="preserve">Wagner, D., &amp; </w:t>
+      </w:r>
+      <w:proofErr w:type="spellStart"/>
+      <w:r>
+        <w:rPr>
+          <w:noProof/>
+        </w:rPr>
+        <w:t>Schmalstieg</w:t>
+      </w:r>
+      <w:proofErr w:type="spellEnd"/>
+      <w:r>
+        <w:rPr>
+          <w:noProof/>
+        </w:rPr>
+        <w:t>, D. (2003, October). First steps towards handheld augmented reality. In</w:t>
+      </w:r>
+      <w:r>
+        <w:rPr>
+          <w:noProof/>
+        </w:rPr>
+        <w:t> </w:t>
+      </w:r>
+      <w:r>
+        <w:rPr>
+          <w:i/>
+          <w:noProof/>
+        </w:rPr>
+        <w:t>ISWC</w:t>
+      </w:r>
+      <w:r>
+        <w:rPr>
+          <w:noProof/>
+        </w:rPr>
+        <w:t> </w:t>
+      </w:r>
+      <w:r>
+        <w:rPr>
+          <w:noProof/>
+        </w:rPr>
+        <w:t>(Vol. 3, p. 127).</w:t>
+      </w:r>
+      <w:r>
+        <w:rPr>
+          <w:noProof/>
+        </w:rPr>
+        <w:t xml:space="preserve"> </w:t>
       </w:r>
     </w:p>
     <w:p>
@@ -4690,13 +8121,24 @@
           <w:noProof/>
         </w:rPr>
       </w:pPr>
-      <w:bookmarkStart w:id="90" w:name="OLE_LINK11"/>
-      <w:bookmarkStart w:id="91" w:name="OLE_LINK12"/>
-      <w:r>
-        <w:rPr>
-          <w:noProof/>
-        </w:rPr>
-        <w:t>Wagner, D., &amp; Schmalstieg, D. (2007). Artoolkitplus for pose tracking on mobile devices (pp. 139-146). na.</w:t>
+      <w:r>
+        <w:rPr>
+          <w:noProof/>
+        </w:rPr>
+        <w:t>Wagner, D., &amp; Schmalstieg, D. (2007). </w:t>
+      </w:r>
+      <w:r>
+        <w:rPr>
+          <w:i/>
+          <w:noProof/>
+        </w:rPr>
+        <w:t>Artoolkitplus for pose tracking on mobile devices</w:t>
+      </w:r>
+      <w:r>
+        <w:rPr>
+          <w:noProof/>
+        </w:rPr>
+        <w:t> (pp. 139-146). na.</w:t>
       </w:r>
     </w:p>
     <w:p>
@@ -4712,24 +8154,96 @@
           <w:noProof/>
         </w:rPr>
       </w:pPr>
-      <w:bookmarkStart w:id="92" w:name="OLE_LINK88"/>
-      <w:bookmarkStart w:id="93" w:name="OLE_LINK89"/>
-      <w:bookmarkEnd w:id="79"/>
-      <w:bookmarkEnd w:id="90"/>
-      <w:bookmarkEnd w:id="91"/>
-      <w:r>
-        <w:rPr>
-          <w:noProof/>
-        </w:rPr>
-        <w:t>Henrysson, A., Billinghurst, M., &amp; Ollila, M. (2005). Face to face collaborative AR on mobile phones. Paper presented at the , 2005 80-89. doi:10.1109/ISMAR.2005.32</w:t>
-      </w:r>
-      <w:r>
-        <w:rPr>
-          <w:noProof/>
-        </w:rPr>
-        <w:t>.</w:t>
-      </w:r>
-    </w:p>
+      <w:bookmarkStart w:id="88" w:name="OLE_LINK94"/>
+      <w:bookmarkStart w:id="89" w:name="OLE_LINK95"/>
+      <w:bookmarkEnd w:id="77"/>
+      <w:bookmarkEnd w:id="86"/>
+      <w:bookmarkEnd w:id="87"/>
+      <w:proofErr w:type="spellStart"/>
+      <w:r>
+        <w:rPr>
+          <w:noProof/>
+        </w:rPr>
+        <w:t>Henrysson</w:t>
+      </w:r>
+      <w:proofErr w:type="spellEnd"/>
+      <w:r>
+        <w:rPr>
+          <w:noProof/>
+        </w:rPr>
+        <w:t xml:space="preserve">, A., </w:t>
+      </w:r>
+      <w:proofErr w:type="spellStart"/>
+      <w:r>
+        <w:rPr>
+          <w:noProof/>
+        </w:rPr>
+        <w:t>Billinghurst</w:t>
+      </w:r>
+      <w:proofErr w:type="spellEnd"/>
+      <w:r>
+        <w:rPr>
+          <w:noProof/>
+        </w:rPr>
+        <w:t xml:space="preserve">, M., &amp; </w:t>
+      </w:r>
+      <w:proofErr w:type="spellStart"/>
+      <w:r>
+        <w:rPr>
+          <w:noProof/>
+        </w:rPr>
+        <w:t>Ollila</w:t>
+      </w:r>
+      <w:proofErr w:type="spellEnd"/>
+      <w:r>
+        <w:rPr>
+          <w:noProof/>
+        </w:rPr>
+        <w:t xml:space="preserve">, M. (2005, October). Face to face collaborative AR on mobile phones. </w:t>
+      </w:r>
+      <w:r>
+        <w:rPr>
+          <w:i/>
+          <w:noProof/>
+        </w:rPr>
+        <w:t>In</w:t>
+      </w:r>
+      <w:r>
+        <w:rPr>
+          <w:i/>
+          <w:noProof/>
+        </w:rPr>
+        <w:t> </w:t>
+      </w:r>
+      <w:r>
+        <w:rPr>
+          <w:i/>
+          <w:noProof/>
+        </w:rPr>
+        <w:t>Fourth IEEE and ACM International Symposium on Mixed and Augmented Reality (ISMAR'05)</w:t>
+      </w:r>
+      <w:r>
+        <w:rPr>
+          <w:i/>
+          <w:noProof/>
+        </w:rPr>
+        <w:t> </w:t>
+      </w:r>
+      <w:r>
+        <w:rPr>
+          <w:noProof/>
+        </w:rPr>
+        <w:t>(pp. 80-89). IEEE.</w:t>
+      </w:r>
+      <w:r>
+        <w:rPr>
+          <w:noProof/>
+        </w:rPr>
+        <w:t xml:space="preserve"> </w:t>
+      </w:r>
+    </w:p>
+    <w:bookmarkEnd w:id="88"/>
+    <w:bookmarkEnd w:id="89"/>
     <w:p>
       <w:pPr>
         <w:pStyle w:val="ListParagraph"/>
@@ -4743,19 +8257,95 @@
           <w:noProof/>
         </w:rPr>
       </w:pPr>
-      <w:bookmarkStart w:id="94" w:name="OLE_LINK94"/>
-      <w:bookmarkStart w:id="95" w:name="OLE_LINK95"/>
-      <w:bookmarkEnd w:id="92"/>
-      <w:bookmarkEnd w:id="93"/>
-      <w:r>
-        <w:rPr>
-          <w:noProof/>
-        </w:rPr>
-        <w:t>Möhring, M., Lessig, C., &amp; Bimber, O. (2004). Video see-through AR on consumer cell-phones. Paper presented at the 252-253.</w:t>
-      </w:r>
-    </w:p>
-    <w:bookmarkEnd w:id="94"/>
-    <w:bookmarkEnd w:id="95"/>
+      <w:proofErr w:type="spellStart"/>
+      <w:r>
+        <w:rPr>
+          <w:noProof/>
+        </w:rPr>
+        <w:t>Mohring</w:t>
+      </w:r>
+      <w:proofErr w:type="spellEnd"/>
+      <w:r>
+        <w:rPr>
+          <w:noProof/>
+        </w:rPr>
+        <w:t xml:space="preserve">, M., </w:t>
+      </w:r>
+      <w:proofErr w:type="spellStart"/>
+      <w:r>
+        <w:rPr>
+          <w:noProof/>
+        </w:rPr>
+        <w:t>Lessig</w:t>
+      </w:r>
+      <w:proofErr w:type="spellEnd"/>
+      <w:r>
+        <w:rPr>
+          <w:noProof/>
+        </w:rPr>
+        <w:t xml:space="preserve">, C., &amp; </w:t>
+      </w:r>
+      <w:proofErr w:type="spellStart"/>
+      <w:r>
+        <w:rPr>
+          <w:noProof/>
+        </w:rPr>
+        <w:t>Bimber</w:t>
+      </w:r>
+      <w:proofErr w:type="spellEnd"/>
+      <w:r>
+        <w:rPr>
+          <w:noProof/>
+        </w:rPr>
+        <w:t xml:space="preserve">, O. (2004, November). Video see-through </w:t>
+      </w:r>
+      <w:proofErr w:type="spellStart"/>
+      <w:r>
+        <w:rPr>
+          <w:noProof/>
+        </w:rPr>
+        <w:t>ar</w:t>
+      </w:r>
+      <w:proofErr w:type="spellEnd"/>
+      <w:r>
+        <w:rPr>
+          <w:noProof/>
+        </w:rPr>
+        <w:t xml:space="preserve"> on consumer cell-phones. In</w:t>
+      </w:r>
+      <w:r>
+        <w:rPr>
+          <w:noProof/>
+        </w:rPr>
+        <w:t> </w:t>
+      </w:r>
+      <w:r>
+        <w:rPr>
+          <w:i/>
+          <w:noProof/>
+        </w:rPr>
+        <w:t>Proceedings of the 3rd IEEE/ACM International Symposium on Mixed and Augmented Reality</w:t>
+      </w:r>
+      <w:r>
+        <w:rPr>
+          <w:i/>
+          <w:noProof/>
+        </w:rPr>
+        <w:t> </w:t>
+      </w:r>
+      <w:r>
+        <w:rPr>
+          <w:noProof/>
+        </w:rPr>
+        <w:t>(pp. 252-253). IEEE Computer Society.</w:t>
+      </w:r>
+      <w:r>
+        <w:rPr>
+          <w:noProof/>
+        </w:rPr>
+        <w:t xml:space="preserve"> </w:t>
+      </w:r>
+    </w:p>
     <w:p>
       <w:pPr>
         <w:pStyle w:val="ListParagraph"/>
@@ -4773,66 +8363,26 @@
         <w:rPr>
           <w:noProof/>
         </w:rPr>
-        <w:t>Rohs, M., &amp; Gfeller, B. (2004). Using camera-equipped mobile phones for interacting with real-world objects. na.</w:t>
-      </w:r>
-    </w:p>
-    <w:bookmarkEnd w:id="62"/>
-    <w:bookmarkEnd w:id="63"/>
-    <w:bookmarkEnd w:id="64"/>
-    <w:bookmarkEnd w:id="88"/>
-    <w:bookmarkEnd w:id="89"/>
-    <w:p>
-      <w:pPr>
-        <w:pStyle w:val="ListParagraph"/>
-        <w:numPr>
-          <w:ilvl w:val="0"/>
-          <w:numId w:val="1"/>
-        </w:numPr>
-        <w:spacing w:after="120"/>
-        <w:jc w:val="both"/>
-        <w:rPr>
-          <w:noProof/>
-        </w:rPr>
-      </w:pPr>
-      <w:r>
-        <w:rPr>
-          <w:noProof/>
-        </w:rPr>
-        <w:lastRenderedPageBreak/>
-        <w:t xml:space="preserve">Wang, J., </w:t>
-      </w:r>
-      <w:proofErr w:type="spellStart"/>
-      <w:r>
-        <w:rPr>
-          <w:noProof/>
-        </w:rPr>
-        <w:t>Z</w:t>
-      </w:r>
-      <w:r>
-        <w:rPr>
-          <w:noProof/>
-        </w:rPr>
-        <w:t>hai</w:t>
-      </w:r>
-      <w:proofErr w:type="spellEnd"/>
-      <w:r>
-        <w:rPr>
-          <w:noProof/>
-        </w:rPr>
-        <w:t>, S., &amp; Canny, J. (2006</w:t>
-      </w:r>
-      <w:r>
-        <w:rPr>
-          <w:noProof/>
-        </w:rPr>
-        <w:t xml:space="preserve">). Camera phone based motion sensing: Interaction techniques, applications and performance study. Paper presented at the 101-110. </w:t>
-      </w:r>
-      <w:r>
-        <w:rPr>
-          <w:noProof/>
-        </w:rPr>
-        <w:t>doi:10.1145/1166253.1166-270</w:t>
-      </w:r>
+        <w:t>Rohs, M., &amp; Gfeller, B. (2004). </w:t>
+      </w:r>
+      <w:r>
+        <w:rPr>
+          <w:i/>
+          <w:noProof/>
+        </w:rPr>
+        <w:t>Using camera-equipped mobile phones for interacting with real-world objects</w:t>
+      </w:r>
+      <w:r>
+        <w:rPr>
+          <w:noProof/>
+        </w:rPr>
+        <w:t>. na.</w:t>
+      </w:r>
+      <w:bookmarkEnd w:id="61"/>
+      <w:bookmarkEnd w:id="62"/>
+      <w:bookmarkEnd w:id="63"/>
+      <w:bookmarkEnd w:id="84"/>
+      <w:bookmarkEnd w:id="85"/>
     </w:p>
     <w:sectPr>
       <w:headerReference w:type="default" r:id="rId11"/>
@@ -4932,7 +8482,7 @@
               <wp:lineTo x="908" y="0"/>
             </wp:wrapPolygon>
           </wp:wrapTight>
-          <wp:docPr id="10" name="Picture 10" descr="https://upload.wikimedia.org/wikipedia/en/thumb/4/42/James_Cook_University_logo.png/200px-James_Cook_University_logo.png"/>
+          <wp:docPr id="2" name="Picture 2" descr="https://upload.wikimedia.org/wikipedia/en/thumb/4/42/James_Cook_University_logo.png/200px-James_Cook_University_logo.png"/>
           <wp:cNvGraphicFramePr>
             <a:graphicFrameLocks xmlns:a="http://schemas.openxmlformats.org/drawingml/2006/main" noChangeAspect="1"/>
           </wp:cNvGraphicFramePr>
@@ -5101,8 +8651,8 @@
   <w:abstractNum w:abstractNumId="1" w15:restartNumberingAfterBreak="0">
     <w:nsid w:val="2396579F"/>
     <w:multiLevelType w:val="hybridMultilevel"/>
-    <w:tmpl w:val="CA6C3F8A"/>
-    <w:lvl w:ilvl="0" w:tplc="038C4F08">
+    <w:tmpl w:val="9E0EECA0"/>
+    <w:lvl w:ilvl="0" w:tplc="66A65038">
       <w:start w:val="1"/>
       <w:numFmt w:val="decimal"/>
       <w:pStyle w:val="Heading3"/>
@@ -5189,99 +8739,14 @@
     </w:lvl>
   </w:abstractNum>
   <w:abstractNum w:abstractNumId="2" w15:restartNumberingAfterBreak="0">
-    <w:nsid w:val="3D5B01F5"/>
+    <w:nsid w:val="27883865"/>
     <w:multiLevelType w:val="hybridMultilevel"/>
-    <w:tmpl w:val="68A0270E"/>
-    <w:lvl w:ilvl="0" w:tplc="0C09000F">
+    <w:tmpl w:val="67ACC508"/>
+    <w:lvl w:ilvl="0" w:tplc="4300C732">
       <w:start w:val="1"/>
       <w:numFmt w:val="decimal"/>
-      <w:lvlText w:val="%1."/>
-      <w:lvlJc w:val="left"/>
-      <w:pPr>
-        <w:ind w:left="1440" w:hanging="360"/>
-      </w:pPr>
-    </w:lvl>
-    <w:lvl w:ilvl="1" w:tplc="0C090019" w:tentative="1">
-      <w:start w:val="1"/>
-      <w:numFmt w:val="lowerLetter"/>
-      <w:lvlText w:val="%2."/>
-      <w:lvlJc w:val="left"/>
-      <w:pPr>
-        <w:ind w:left="2160" w:hanging="360"/>
-      </w:pPr>
-    </w:lvl>
-    <w:lvl w:ilvl="2" w:tplc="0C09001B" w:tentative="1">
-      <w:start w:val="1"/>
-      <w:numFmt w:val="lowerRoman"/>
-      <w:lvlText w:val="%3."/>
-      <w:lvlJc w:val="right"/>
-      <w:pPr>
-        <w:ind w:left="2880" w:hanging="180"/>
-      </w:pPr>
-    </w:lvl>
-    <w:lvl w:ilvl="3" w:tplc="0C09000F" w:tentative="1">
-      <w:start w:val="1"/>
-      <w:numFmt w:val="decimal"/>
-      <w:lvlText w:val="%4."/>
-      <w:lvlJc w:val="left"/>
-      <w:pPr>
-        <w:ind w:left="3600" w:hanging="360"/>
-      </w:pPr>
-    </w:lvl>
-    <w:lvl w:ilvl="4" w:tplc="0C090019" w:tentative="1">
-      <w:start w:val="1"/>
-      <w:numFmt w:val="lowerLetter"/>
-      <w:lvlText w:val="%5."/>
-      <w:lvlJc w:val="left"/>
-      <w:pPr>
-        <w:ind w:left="4320" w:hanging="360"/>
-      </w:pPr>
-    </w:lvl>
-    <w:lvl w:ilvl="5" w:tplc="0C09001B" w:tentative="1">
-      <w:start w:val="1"/>
-      <w:numFmt w:val="lowerRoman"/>
-      <w:lvlText w:val="%6."/>
-      <w:lvlJc w:val="right"/>
-      <w:pPr>
-        <w:ind w:left="5040" w:hanging="180"/>
-      </w:pPr>
-    </w:lvl>
-    <w:lvl w:ilvl="6" w:tplc="0C09000F" w:tentative="1">
-      <w:start w:val="1"/>
-      <w:numFmt w:val="decimal"/>
-      <w:lvlText w:val="%7."/>
-      <w:lvlJc w:val="left"/>
-      <w:pPr>
-        <w:ind w:left="5760" w:hanging="360"/>
-      </w:pPr>
-    </w:lvl>
-    <w:lvl w:ilvl="7" w:tplc="0C090019" w:tentative="1">
-      <w:start w:val="1"/>
-      <w:numFmt w:val="lowerLetter"/>
-      <w:lvlText w:val="%8."/>
-      <w:lvlJc w:val="left"/>
-      <w:pPr>
-        <w:ind w:left="6480" w:hanging="360"/>
-      </w:pPr>
-    </w:lvl>
-    <w:lvl w:ilvl="8" w:tplc="0C09001B" w:tentative="1">
-      <w:start w:val="1"/>
-      <w:numFmt w:val="lowerRoman"/>
-      <w:lvlText w:val="%9."/>
-      <w:lvlJc w:val="right"/>
-      <w:pPr>
-        <w:ind w:left="7200" w:hanging="180"/>
-      </w:pPr>
-    </w:lvl>
-  </w:abstractNum>
-  <w:abstractNum w:abstractNumId="3" w15:restartNumberingAfterBreak="0">
-    <w:nsid w:val="3FBD7A90"/>
-    <w:multiLevelType w:val="hybridMultilevel"/>
-    <w:tmpl w:val="8146F658"/>
-    <w:lvl w:ilvl="0" w:tplc="BE86B8F0">
-      <w:start w:val="1"/>
-      <w:numFmt w:val="decimal"/>
-      <w:lvlText w:val="2.%1"/>
+      <w:pStyle w:val="Heading2"/>
+      <w:lvlText w:val="3.%1"/>
       <w:lvlJc w:val="left"/>
       <w:pPr>
         <w:ind w:left="720" w:hanging="360"/>
@@ -5363,17 +8828,103 @@
       </w:pPr>
     </w:lvl>
   </w:abstractNum>
-  <w:abstractNum w:abstractNumId="4" w15:restartNumberingAfterBreak="0">
-    <w:nsid w:val="43780E90"/>
+  <w:abstractNum w:abstractNumId="3" w15:restartNumberingAfterBreak="0">
+    <w:nsid w:val="3D5B01F5"/>
     <w:multiLevelType w:val="hybridMultilevel"/>
-    <w:tmpl w:val="D9F044E8"/>
-    <w:lvl w:ilvl="0" w:tplc="14F8B6F0">
+    <w:tmpl w:val="68A0270E"/>
+    <w:lvl w:ilvl="0" w:tplc="0C09000F">
       <w:start w:val="1"/>
       <w:numFmt w:val="decimal"/>
-      <w:lvlText w:val="1.%1"/>
+      <w:lvlText w:val="%1."/>
       <w:lvlJc w:val="left"/>
       <w:pPr>
-        <w:ind w:left="720" w:hanging="360"/>
+        <w:ind w:left="1440" w:hanging="360"/>
+      </w:pPr>
+    </w:lvl>
+    <w:lvl w:ilvl="1" w:tplc="0C090019" w:tentative="1">
+      <w:start w:val="1"/>
+      <w:numFmt w:val="lowerLetter"/>
+      <w:lvlText w:val="%2."/>
+      <w:lvlJc w:val="left"/>
+      <w:pPr>
+        <w:ind w:left="2160" w:hanging="360"/>
+      </w:pPr>
+    </w:lvl>
+    <w:lvl w:ilvl="2" w:tplc="0C09001B" w:tentative="1">
+      <w:start w:val="1"/>
+      <w:numFmt w:val="lowerRoman"/>
+      <w:lvlText w:val="%3."/>
+      <w:lvlJc w:val="right"/>
+      <w:pPr>
+        <w:ind w:left="2880" w:hanging="180"/>
+      </w:pPr>
+    </w:lvl>
+    <w:lvl w:ilvl="3" w:tplc="0C09000F" w:tentative="1">
+      <w:start w:val="1"/>
+      <w:numFmt w:val="decimal"/>
+      <w:lvlText w:val="%4."/>
+      <w:lvlJc w:val="left"/>
+      <w:pPr>
+        <w:ind w:left="3600" w:hanging="360"/>
+      </w:pPr>
+    </w:lvl>
+    <w:lvl w:ilvl="4" w:tplc="0C090019" w:tentative="1">
+      <w:start w:val="1"/>
+      <w:numFmt w:val="lowerLetter"/>
+      <w:lvlText w:val="%5."/>
+      <w:lvlJc w:val="left"/>
+      <w:pPr>
+        <w:ind w:left="4320" w:hanging="360"/>
+      </w:pPr>
+    </w:lvl>
+    <w:lvl w:ilvl="5" w:tplc="0C09001B" w:tentative="1">
+      <w:start w:val="1"/>
+      <w:numFmt w:val="lowerRoman"/>
+      <w:lvlText w:val="%6."/>
+      <w:lvlJc w:val="right"/>
+      <w:pPr>
+        <w:ind w:left="5040" w:hanging="180"/>
+      </w:pPr>
+    </w:lvl>
+    <w:lvl w:ilvl="6" w:tplc="0C09000F" w:tentative="1">
+      <w:start w:val="1"/>
+      <w:numFmt w:val="decimal"/>
+      <w:lvlText w:val="%7."/>
+      <w:lvlJc w:val="left"/>
+      <w:pPr>
+        <w:ind w:left="5760" w:hanging="360"/>
+      </w:pPr>
+    </w:lvl>
+    <w:lvl w:ilvl="7" w:tplc="0C090019" w:tentative="1">
+      <w:start w:val="1"/>
+      <w:numFmt w:val="lowerLetter"/>
+      <w:lvlText w:val="%8."/>
+      <w:lvlJc w:val="left"/>
+      <w:pPr>
+        <w:ind w:left="6480" w:hanging="360"/>
+      </w:pPr>
+    </w:lvl>
+    <w:lvl w:ilvl="8" w:tplc="0C09001B" w:tentative="1">
+      <w:start w:val="1"/>
+      <w:numFmt w:val="lowerRoman"/>
+      <w:lvlText w:val="%9."/>
+      <w:lvlJc w:val="right"/>
+      <w:pPr>
+        <w:ind w:left="7200" w:hanging="180"/>
+      </w:pPr>
+    </w:lvl>
+  </w:abstractNum>
+  <w:abstractNum w:abstractNumId="4" w15:restartNumberingAfterBreak="0">
+    <w:nsid w:val="3FBD7A90"/>
+    <w:multiLevelType w:val="hybridMultilevel"/>
+    <w:tmpl w:val="8146F658"/>
+    <w:lvl w:ilvl="0" w:tplc="BE86B8F0">
+      <w:start w:val="1"/>
+      <w:numFmt w:val="decimal"/>
+      <w:lvlText w:val="2.%1"/>
+      <w:lvlJc w:val="left"/>
+      <w:pPr>
+        <w:ind w:left="630" w:hanging="360"/>
       </w:pPr>
       <w:rPr>
         <w:rFonts w:hint="eastAsia"/>
@@ -5453,6 +9004,95 @@
     </w:lvl>
   </w:abstractNum>
   <w:abstractNum w:abstractNumId="5" w15:restartNumberingAfterBreak="0">
+    <w:nsid w:val="43780E90"/>
+    <w:multiLevelType w:val="hybridMultilevel"/>
+    <w:tmpl w:val="D9F044E8"/>
+    <w:lvl w:ilvl="0" w:tplc="14F8B6F0">
+      <w:start w:val="1"/>
+      <w:numFmt w:val="decimal"/>
+      <w:lvlText w:val="1.%1"/>
+      <w:lvlJc w:val="left"/>
+      <w:pPr>
+        <w:ind w:left="720" w:hanging="360"/>
+      </w:pPr>
+      <w:rPr>
+        <w:rFonts w:hint="eastAsia"/>
+      </w:rPr>
+    </w:lvl>
+    <w:lvl w:ilvl="1" w:tplc="04090019" w:tentative="1">
+      <w:start w:val="1"/>
+      <w:numFmt w:val="lowerLetter"/>
+      <w:lvlText w:val="%2."/>
+      <w:lvlJc w:val="left"/>
+      <w:pPr>
+        <w:ind w:left="1440" w:hanging="360"/>
+      </w:pPr>
+    </w:lvl>
+    <w:lvl w:ilvl="2" w:tplc="0409001B" w:tentative="1">
+      <w:start w:val="1"/>
+      <w:numFmt w:val="lowerRoman"/>
+      <w:lvlText w:val="%3."/>
+      <w:lvlJc w:val="right"/>
+      <w:pPr>
+        <w:ind w:left="2160" w:hanging="180"/>
+      </w:pPr>
+    </w:lvl>
+    <w:lvl w:ilvl="3" w:tplc="0409000F" w:tentative="1">
+      <w:start w:val="1"/>
+      <w:numFmt w:val="decimal"/>
+      <w:lvlText w:val="%4."/>
+      <w:lvlJc w:val="left"/>
+      <w:pPr>
+        <w:ind w:left="2880" w:hanging="360"/>
+      </w:pPr>
+    </w:lvl>
+    <w:lvl w:ilvl="4" w:tplc="04090019" w:tentative="1">
+      <w:start w:val="1"/>
+      <w:numFmt w:val="lowerLetter"/>
+      <w:lvlText w:val="%5."/>
+      <w:lvlJc w:val="left"/>
+      <w:pPr>
+        <w:ind w:left="3600" w:hanging="360"/>
+      </w:pPr>
+    </w:lvl>
+    <w:lvl w:ilvl="5" w:tplc="0409001B" w:tentative="1">
+      <w:start w:val="1"/>
+      <w:numFmt w:val="lowerRoman"/>
+      <w:lvlText w:val="%6."/>
+      <w:lvlJc w:val="right"/>
+      <w:pPr>
+        <w:ind w:left="4320" w:hanging="180"/>
+      </w:pPr>
+    </w:lvl>
+    <w:lvl w:ilvl="6" w:tplc="0409000F" w:tentative="1">
+      <w:start w:val="1"/>
+      <w:numFmt w:val="decimal"/>
+      <w:lvlText w:val="%7."/>
+      <w:lvlJc w:val="left"/>
+      <w:pPr>
+        <w:ind w:left="5040" w:hanging="360"/>
+      </w:pPr>
+    </w:lvl>
+    <w:lvl w:ilvl="7" w:tplc="04090019" w:tentative="1">
+      <w:start w:val="1"/>
+      <w:numFmt w:val="lowerLetter"/>
+      <w:lvlText w:val="%8."/>
+      <w:lvlJc w:val="left"/>
+      <w:pPr>
+        <w:ind w:left="5760" w:hanging="360"/>
+      </w:pPr>
+    </w:lvl>
+    <w:lvl w:ilvl="8" w:tplc="0409001B" w:tentative="1">
+      <w:start w:val="1"/>
+      <w:numFmt w:val="lowerRoman"/>
+      <w:lvlText w:val="%9."/>
+      <w:lvlJc w:val="right"/>
+      <w:pPr>
+        <w:ind w:left="6480" w:hanging="180"/>
+      </w:pPr>
+    </w:lvl>
+  </w:abstractNum>
+  <w:abstractNum w:abstractNumId="6" w15:restartNumberingAfterBreak="0">
     <w:nsid w:val="56752001"/>
     <w:multiLevelType w:val="hybridMultilevel"/>
     <w:tmpl w:val="87ECF852"/>
@@ -5538,7 +9178,7 @@
       </w:pPr>
     </w:lvl>
   </w:abstractNum>
-  <w:abstractNum w:abstractNumId="6" w15:restartNumberingAfterBreak="0">
+  <w:abstractNum w:abstractNumId="7" w15:restartNumberingAfterBreak="0">
     <w:nsid w:val="5FD25009"/>
     <w:multiLevelType w:val="hybridMultilevel"/>
     <w:tmpl w:val="47D29F08"/>
@@ -5624,7 +9264,7 @@
       </w:pPr>
     </w:lvl>
   </w:abstractNum>
-  <w:abstractNum w:abstractNumId="7" w15:restartNumberingAfterBreak="0">
+  <w:abstractNum w:abstractNumId="8" w15:restartNumberingAfterBreak="0">
     <w:nsid w:val="61D56A53"/>
     <w:multiLevelType w:val="multilevel"/>
     <w:tmpl w:val="0114D012"/>
@@ -5738,28 +9378,79 @@
     </w:lvl>
   </w:abstractNum>
   <w:num w:numId="1">
-    <w:abstractNumId w:val="7"/>
+    <w:abstractNumId w:val="8"/>
   </w:num>
   <w:num w:numId="2">
-    <w:abstractNumId w:val="2"/>
+    <w:abstractNumId w:val="3"/>
   </w:num>
   <w:num w:numId="3">
     <w:abstractNumId w:val="0"/>
   </w:num>
   <w:num w:numId="4">
-    <w:abstractNumId w:val="5"/>
+    <w:abstractNumId w:val="6"/>
   </w:num>
   <w:num w:numId="5">
-    <w:abstractNumId w:val="6"/>
+    <w:abstractNumId w:val="7"/>
   </w:num>
   <w:num w:numId="6">
-    <w:abstractNumId w:val="4"/>
+    <w:abstractNumId w:val="5"/>
   </w:num>
   <w:num w:numId="7">
     <w:abstractNumId w:val="1"/>
   </w:num>
   <w:num w:numId="8">
-    <w:abstractNumId w:val="3"/>
+    <w:abstractNumId w:val="4"/>
+  </w:num>
+  <w:num w:numId="9">
+    <w:abstractNumId w:val="2"/>
+  </w:num>
+  <w:num w:numId="10">
+    <w:abstractNumId w:val="2"/>
+  </w:num>
+  <w:num w:numId="11">
+    <w:abstractNumId w:val="2"/>
+  </w:num>
+  <w:num w:numId="12">
+    <w:abstractNumId w:val="2"/>
+  </w:num>
+  <w:num w:numId="13">
+    <w:abstractNumId w:val="2"/>
+  </w:num>
+  <w:num w:numId="14">
+    <w:abstractNumId w:val="2"/>
+  </w:num>
+  <w:num w:numId="15">
+    <w:abstractNumId w:val="2"/>
+  </w:num>
+  <w:num w:numId="16">
+    <w:abstractNumId w:val="1"/>
+  </w:num>
+  <w:num w:numId="17">
+    <w:abstractNumId w:val="1"/>
+  </w:num>
+  <w:num w:numId="18">
+    <w:abstractNumId w:val="1"/>
+  </w:num>
+  <w:num w:numId="19">
+    <w:abstractNumId w:val="1"/>
+  </w:num>
+  <w:num w:numId="20">
+    <w:abstractNumId w:val="1"/>
+  </w:num>
+  <w:num w:numId="21">
+    <w:abstractNumId w:val="1"/>
+  </w:num>
+  <w:num w:numId="22">
+    <w:abstractNumId w:val="1"/>
+  </w:num>
+  <w:num w:numId="23">
+    <w:abstractNumId w:val="1"/>
+  </w:num>
+  <w:num w:numId="24">
+    <w:abstractNumId w:val="1"/>
+  </w:num>
+  <w:num w:numId="25">
+    <w:abstractNumId w:val="1"/>
   </w:num>
   <w:numIdMacAtCleanup w:val="8"/>
 </w:numbering>
@@ -5888,6 +9579,7 @@
     <w:lsdException w:name="HTML Sample" w:semiHidden="1" w:unhideWhenUsed="1"/>
     <w:lsdException w:name="HTML Typewriter" w:semiHidden="1" w:unhideWhenUsed="1"/>
     <w:lsdException w:name="HTML Variable" w:semiHidden="1" w:unhideWhenUsed="1"/>
+    <w:lsdException w:name="Normal Table" w:semiHidden="1" w:unhideWhenUsed="1"/>
     <w:lsdException w:name="annotation subject" w:semiHidden="1" w:unhideWhenUsed="1"/>
     <w:lsdException w:name="No List" w:semiHidden="1" w:unhideWhenUsed="1"/>
     <w:lsdException w:name="Outline List 1" w:semiHidden="1" w:unhideWhenUsed="1"/>
@@ -5934,8 +9626,10 @@
     <w:lsdException w:name="Table Subtle 2" w:semiHidden="1" w:unhideWhenUsed="1"/>
     <w:lsdException w:name="Table Web 1" w:semiHidden="1" w:unhideWhenUsed="1"/>
     <w:lsdException w:name="Table Web 2" w:semiHidden="1" w:unhideWhenUsed="1"/>
+    <w:lsdException w:name="Table Web 3" w:semiHidden="1" w:unhideWhenUsed="1"/>
     <w:lsdException w:name="Balloon Text" w:semiHidden="1" w:unhideWhenUsed="1"/>
     <w:lsdException w:name="Table Grid" w:uiPriority="39"/>
+    <w:lsdException w:name="Table Theme" w:semiHidden="1" w:unhideWhenUsed="1"/>
     <w:lsdException w:name="Placeholder Text" w:semiHidden="1"/>
     <w:lsdException w:name="No Spacing" w:uiPriority="1" w:qFormat="1"/>
     <w:lsdException w:name="Light Shading" w:uiPriority="60"/>
@@ -6192,6 +9886,9 @@
     <w:pPr>
       <w:keepNext/>
       <w:keepLines/>
+      <w:numPr>
+        <w:numId w:val="9"/>
+      </w:numPr>
       <w:spacing w:before="40" w:after="0"/>
       <w:outlineLvl w:val="1"/>
     </w:pPr>
@@ -6209,12 +9906,16 @@
     <w:autoRedefine/>
     <w:uiPriority w:val="9"/>
     <w:qFormat/>
-    <w:rsid w:val="008028F8"/>
+    <w:rsid w:val="00106A3A"/>
     <w:pPr>
       <w:numPr>
         <w:numId w:val="7"/>
       </w:numPr>
-      <w:spacing w:after="120" w:line="240" w:lineRule="auto"/>
+      <w:tabs>
+        <w:tab w:val="left" w:pos="720"/>
+      </w:tabs>
+      <w:adjustRightInd w:val="0"/>
+      <w:spacing w:before="240" w:after="120" w:line="240" w:lineRule="auto"/>
       <w:outlineLvl w:val="2"/>
     </w:pPr>
     <w:rPr>
@@ -6277,7 +9978,7 @@
     <w:basedOn w:val="DefaultParagraphFont"/>
     <w:link w:val="Heading3"/>
     <w:uiPriority w:val="9"/>
-    <w:rsid w:val="008028F8"/>
+    <w:rsid w:val="00106A3A"/>
     <w:rPr>
       <w:rFonts w:ascii="Arial" w:hAnsi="Arial" w:cs="Arial"/>
       <w:sz w:val="24"/>
